--- a/基于知识图谱的疾病知识问答系统的设计与实现.docx
+++ b/基于知识图谱的疾病知识问答系统的设计与实现.docx
@@ -382,23 +382,7 @@
           <w:rFonts w:ascii="宋体" w:eastAsia="宋体" w:hAnsi="宋体" w:hint="eastAsia"/>
           <w:szCs w:val="21"/>
         </w:rPr>
-        <w:t>随着</w:t>
-      </w:r>
-      <w:proofErr w:type="gramStart"/>
-      <w:r>
-        <w:rPr>
-          <w:rFonts w:ascii="宋体" w:eastAsia="宋体" w:hAnsi="宋体" w:hint="eastAsia"/>
-          <w:szCs w:val="21"/>
-        </w:rPr>
-        <w:t>计算机算力的</w:t>
-      </w:r>
-      <w:proofErr w:type="gramEnd"/>
-      <w:r>
-        <w:rPr>
-          <w:rFonts w:ascii="宋体" w:eastAsia="宋体" w:hAnsi="宋体" w:hint="eastAsia"/>
-          <w:szCs w:val="21"/>
-        </w:rPr>
-        <w:t>不断提升，智能问答系统技术也得到了长足的发展。</w:t>
+        <w:t>随着计算机算力的不断提升，智能问答系统技术也得到了长足的发展。</w:t>
       </w:r>
     </w:p>
     <w:p>
@@ -862,35 +846,7 @@
         <w:rPr>
           <w:rFonts w:ascii="宋体" w:eastAsia="宋体" w:hAnsi="宋体" w:hint="eastAsia"/>
         </w:rPr>
-        <w:t>基于知识图谱的智能问答系统，是一种新型的信息服务方式。不同于现有</w:t>
-      </w:r>
-      <w:proofErr w:type="gramStart"/>
-      <w:r>
-        <w:rPr>
-          <w:rFonts w:ascii="宋体" w:eastAsia="宋体" w:hAnsi="宋体" w:hint="eastAsia"/>
-        </w:rPr>
-        <w:t>的搜素引擎</w:t>
-      </w:r>
-      <w:proofErr w:type="gramEnd"/>
-      <w:r>
-        <w:rPr>
-          <w:rFonts w:ascii="宋体" w:eastAsia="宋体" w:hAnsi="宋体" w:hint="eastAsia"/>
-        </w:rPr>
-        <w:t>，问答系统是以精确的自然语言形式返回答案，而不再</w:t>
-      </w:r>
-      <w:proofErr w:type="gramStart"/>
-      <w:r>
-        <w:rPr>
-          <w:rFonts w:ascii="宋体" w:eastAsia="宋体" w:hAnsi="宋体" w:hint="eastAsia"/>
-        </w:rPr>
-        <w:t>是搜素引擎</w:t>
-      </w:r>
-      <w:proofErr w:type="gramEnd"/>
-      <w:r>
-        <w:rPr>
-          <w:rFonts w:ascii="宋体" w:eastAsia="宋体" w:hAnsi="宋体" w:hint="eastAsia"/>
-        </w:rPr>
-        <w:t>中返回的基于关键词匹配的相似文档排序。华盛顿大学图灵中心主任</w:t>
+        <w:t>基于知识图谱的智能问答系统，是一种新型的信息服务方式。不同于现有的搜素引擎，问答系统是以精确的自然语言形式返回答案，而不再是搜素引擎中返回的基于关键词匹配的相似文档排序。华盛顿大学图灵中心主任</w:t>
       </w:r>
       <w:r>
         <w:rPr>
@@ -1157,21 +1113,7 @@
         <w:rPr>
           <w:rFonts w:ascii="宋体" w:eastAsia="宋体" w:hAnsi="宋体" w:hint="eastAsia"/>
         </w:rPr>
-        <w:t>的共同点是都使用了</w:t>
-      </w:r>
-      <w:proofErr w:type="gramStart"/>
-      <w:r>
-        <w:rPr>
-          <w:rFonts w:ascii="宋体" w:eastAsia="宋体" w:hAnsi="宋体" w:hint="eastAsia"/>
-        </w:rPr>
-        <w:t>由领域</w:t>
-      </w:r>
-      <w:proofErr w:type="gramEnd"/>
-      <w:r>
-        <w:rPr>
-          <w:rFonts w:ascii="宋体" w:eastAsia="宋体" w:hAnsi="宋体" w:hint="eastAsia"/>
-        </w:rPr>
-        <w:t>专家手动编写的领域知识库。</w:t>
+        <w:t>的共同点是都使用了由领域专家手动编写的领域知识库。</w:t>
       </w:r>
       <w:r>
         <w:rPr>
@@ -1183,21 +1125,7 @@
         <w:rPr>
           <w:rFonts w:ascii="宋体" w:eastAsia="宋体" w:hAnsi="宋体" w:hint="eastAsia"/>
         </w:rPr>
-        <w:t>问答系统限定于特定领域，可扩展性差。同时，需要领域专家对大量</w:t>
-      </w:r>
-      <w:proofErr w:type="gramStart"/>
-      <w:r>
-        <w:rPr>
-          <w:rFonts w:ascii="宋体" w:eastAsia="宋体" w:hAnsi="宋体" w:hint="eastAsia"/>
-        </w:rPr>
-        <w:t>非监督</w:t>
-      </w:r>
-      <w:proofErr w:type="gramEnd"/>
-      <w:r>
-        <w:rPr>
-          <w:rFonts w:ascii="宋体" w:eastAsia="宋体" w:hAnsi="宋体" w:hint="eastAsia"/>
-        </w:rPr>
-        <w:t>数据进行手动收集和标注，耗费大量的时间和精力，因此很难进行较大范围的推广。</w:t>
+        <w:t>问答系统限定于特定领域，可扩展性差。同时，需要领域专家对大量非监督数据进行手动收集和标注，耗费大量的时间和精力，因此很难进行较大范围的推广。</w:t>
       </w:r>
     </w:p>
     <w:p>
@@ -1322,44 +1250,383 @@
         </w:rPr>
         <w:t>、</w:t>
       </w:r>
-      <w:proofErr w:type="spellStart"/>
-      <w:r>
-        <w:rPr>
-          <w:rFonts w:ascii="宋体" w:eastAsia="宋体" w:hAnsi="宋体"/>
-        </w:rPr>
-        <w:t>DBpedia</w:t>
-      </w:r>
-      <w:proofErr w:type="spellEnd"/>
-      <w:r>
-        <w:rPr>
-          <w:rFonts w:ascii="宋体" w:eastAsia="宋体" w:hAnsi="宋体"/>
+      <w:r>
+        <w:rPr>
+          <w:rFonts w:ascii="宋体" w:eastAsia="宋体" w:hAnsi="宋体"/>
+        </w:rPr>
+        <w:t>DBpedia[</w:t>
+      </w:r>
+      <w:r>
+        <w:rPr>
+          <w:rFonts w:ascii="宋体" w:eastAsia="宋体" w:hAnsi="宋体" w:hint="eastAsia"/>
+        </w:rPr>
+        <w:t>6</w:t>
+      </w:r>
+      <w:r>
+        <w:rPr>
+          <w:rFonts w:ascii="宋体" w:eastAsia="宋体" w:hAnsi="宋体"/>
+        </w:rPr>
+        <w:t>]</w:t>
+      </w:r>
+      <w:r>
+        <w:rPr>
+          <w:rFonts w:ascii="宋体" w:eastAsia="宋体" w:hAnsi="宋体" w:hint="eastAsia"/>
+        </w:rPr>
+        <w:t>等</w:t>
+      </w:r>
+      <w:r>
+        <w:rPr>
+          <w:rFonts w:ascii="宋体" w:eastAsia="宋体" w:hAnsi="宋体" w:hint="eastAsia"/>
+        </w:rPr>
+        <w:t>，进一步推动了基于知识图谱问答的发展。</w:t>
+      </w:r>
+    </w:p>
+    <w:p>
+      <w:pPr>
+        <w:spacing w:line="360" w:lineRule="auto"/>
+        <w:ind w:firstLineChars="200" w:firstLine="436"/>
+        <w:rPr>
+          <w:rFonts w:ascii="宋体" w:eastAsia="宋体" w:hAnsi="宋体"/>
+        </w:rPr>
+      </w:pPr>
+      <w:r>
+        <w:rPr>
+          <w:rFonts w:ascii="宋体" w:eastAsia="宋体" w:hAnsi="宋体" w:hint="eastAsia"/>
+        </w:rPr>
+        <w:t>在2016年，美国G</w:t>
+      </w:r>
+      <w:r>
+        <w:rPr>
+          <w:rFonts w:ascii="宋体" w:eastAsia="宋体" w:hAnsi="宋体"/>
+        </w:rPr>
+        <w:t>oogle</w:t>
+      </w:r>
+      <w:r>
+        <w:rPr>
+          <w:rFonts w:ascii="宋体" w:eastAsia="宋体" w:hAnsi="宋体" w:hint="eastAsia"/>
+        </w:rPr>
+        <w:t>公司率先推出的人工智能阿尔法狗战胜世界围棋冠军李世石后，人工智能引起了人们的广泛关注。随着人工智能的发展，智能问答系统技术也迅速发展起来。纵观问答系统的发展过程，近些年，问答系统取得了许多丰硕的成果。苹果公司在i</w:t>
+      </w:r>
+      <w:r>
+        <w:rPr>
+          <w:rFonts w:ascii="宋体" w:eastAsia="宋体" w:hAnsi="宋体"/>
+        </w:rPr>
+        <w:t>Phone4s</w:t>
+      </w:r>
+      <w:r>
+        <w:rPr>
+          <w:rFonts w:ascii="宋体" w:eastAsia="宋体" w:hAnsi="宋体" w:hint="eastAsia"/>
+        </w:rPr>
+        <w:t>中就嵌入了其公司的人工智能产品S</w:t>
+      </w:r>
+      <w:r>
+        <w:rPr>
+          <w:rFonts w:ascii="宋体" w:eastAsia="宋体" w:hAnsi="宋体"/>
+        </w:rPr>
+        <w:t>iri</w:t>
+      </w:r>
+      <w:r>
+        <w:rPr>
+          <w:rFonts w:ascii="宋体" w:eastAsia="宋体" w:hAnsi="宋体" w:hint="eastAsia"/>
+        </w:rPr>
+        <w:t>，S</w:t>
+      </w:r>
+      <w:r>
+        <w:rPr>
+          <w:rFonts w:ascii="宋体" w:eastAsia="宋体" w:hAnsi="宋体"/>
+        </w:rPr>
+        <w:t>iri</w:t>
+      </w:r>
+      <w:r>
+        <w:rPr>
+          <w:rFonts w:ascii="宋体" w:eastAsia="宋体" w:hAnsi="宋体" w:hint="eastAsia"/>
+        </w:rPr>
+        <w:t>能够通过自然语言和用户进行沟通交流。S</w:t>
+      </w:r>
+      <w:r>
+        <w:rPr>
+          <w:rFonts w:ascii="宋体" w:eastAsia="宋体" w:hAnsi="宋体"/>
+        </w:rPr>
+        <w:t>iri</w:t>
+      </w:r>
+      <w:r>
+        <w:rPr>
+          <w:rFonts w:ascii="宋体" w:eastAsia="宋体" w:hAnsi="宋体" w:hint="eastAsia"/>
+        </w:rPr>
+        <w:t>作为一款智能问答产品，其不仅可以通过语言和用户直接对话，还能完成用户的特定需求，例如，给某个人打电话、定个闹钟等功能。除此之外，美国微软公司也在</w:t>
+      </w:r>
+      <w:r>
+        <w:rPr>
+          <w:rFonts w:ascii="宋体" w:eastAsia="宋体" w:hAnsi="宋体"/>
+        </w:rPr>
+        <w:t>Windows</w:t>
+      </w:r>
+      <w:r>
+        <w:rPr>
+          <w:rFonts w:ascii="宋体" w:eastAsia="宋体" w:hAnsi="宋体" w:hint="eastAsia"/>
+        </w:rPr>
+        <w:t xml:space="preserve">电脑中嵌入了其智能问答产品—— </w:t>
+      </w:r>
+      <w:r>
+        <w:rPr>
+          <w:rFonts w:ascii="宋体" w:eastAsia="宋体" w:hAnsi="宋体"/>
+        </w:rPr>
+        <w:t>Cortana</w:t>
+      </w:r>
+      <w:r>
+        <w:rPr>
+          <w:rFonts w:ascii="宋体" w:eastAsia="宋体" w:hAnsi="宋体" w:hint="eastAsia"/>
+        </w:rPr>
+        <w:t>个人助手。同谷歌的Si</w:t>
+      </w:r>
+      <w:r>
+        <w:rPr>
+          <w:rFonts w:ascii="宋体" w:eastAsia="宋体" w:hAnsi="宋体"/>
+        </w:rPr>
+        <w:t>ri</w:t>
+      </w:r>
+      <w:r>
+        <w:rPr>
+          <w:rFonts w:ascii="宋体" w:eastAsia="宋体" w:hAnsi="宋体" w:hint="eastAsia"/>
+        </w:rPr>
+        <w:t>一样，Cor</w:t>
+      </w:r>
+      <w:r>
+        <w:rPr>
+          <w:rFonts w:ascii="宋体" w:eastAsia="宋体" w:hAnsi="宋体"/>
+        </w:rPr>
+        <w:t>tana</w:t>
+      </w:r>
+      <w:r>
+        <w:rPr>
+          <w:rFonts w:ascii="宋体" w:eastAsia="宋体" w:hAnsi="宋体" w:hint="eastAsia"/>
+        </w:rPr>
+        <w:t>一样可以满足用户这些特定的需求。近年来，国内各大互联网公司也相继推出了自己的智能问答产品，譬如阿里巴巴旗下的天猫精灵，能够和人们通过自然语言进行对话。小米公司也相继推出了小爱智能音箱，能够满足用户语音点歌，讲故事等需求。科大讯飞等公司也相继推出了智能问答个人助手相关产品。随着这些优秀产品的相继推出，人们的生产生活更加便利，人类的双手也进一步得到解放。</w:t>
+      </w:r>
+    </w:p>
+    <w:p>
+      <w:pPr>
+        <w:spacing w:line="360" w:lineRule="auto"/>
+        <w:rPr>
+          <w:rFonts w:ascii="宋体" w:eastAsia="宋体" w:hAnsi="宋体"/>
+        </w:rPr>
+      </w:pPr>
+      <w:r>
+        <w:rPr>
+          <w:rFonts w:ascii="宋体" w:eastAsia="宋体" w:hAnsi="宋体"/>
+        </w:rPr>
+        <w:tab/>
+      </w:r>
+      <w:r>
+        <w:rPr>
+          <w:rFonts w:ascii="宋体" w:eastAsia="宋体" w:hAnsi="宋体" w:hint="eastAsia"/>
+        </w:rPr>
+        <w:t>随着深度学习在自然语言处理领域的广泛应用，近年来，开始涌现了许多利用深度学习技术进行问答的方法。</w:t>
+      </w:r>
+      <w:r>
+        <w:rPr>
+          <w:rFonts w:ascii="宋体" w:eastAsia="宋体" w:hAnsi="宋体" w:hint="eastAsia"/>
+        </w:rPr>
+        <w:t>Dong L等人[</w:t>
+      </w:r>
+      <w:r>
+        <w:rPr>
+          <w:rFonts w:ascii="宋体" w:eastAsia="宋体" w:hAnsi="宋体"/>
+        </w:rPr>
+        <w:t>15]</w:t>
+      </w:r>
+      <w:r>
+        <w:rPr>
+          <w:rFonts w:ascii="宋体" w:eastAsia="宋体" w:hAnsi="宋体" w:hint="eastAsia"/>
+        </w:rPr>
+        <w:t>在2015年提出用卷积神经网络</w:t>
+      </w:r>
+      <w:r>
+        <w:rPr>
+          <w:rFonts w:ascii="宋体" w:eastAsia="宋体" w:hAnsi="宋体" w:hint="eastAsia"/>
+        </w:rPr>
+        <w:t>（C</w:t>
+      </w:r>
+      <w:r>
+        <w:rPr>
+          <w:rFonts w:ascii="宋体" w:eastAsia="宋体" w:hAnsi="宋体"/>
+        </w:rPr>
+        <w:t>NN</w:t>
+      </w:r>
+      <w:r>
+        <w:rPr>
+          <w:rFonts w:ascii="宋体" w:eastAsia="宋体" w:hAnsi="宋体" w:hint="eastAsia"/>
+        </w:rPr>
+        <w:t>）</w:t>
+      </w:r>
+      <w:r>
+        <w:rPr>
+          <w:rFonts w:ascii="宋体" w:eastAsia="宋体" w:hAnsi="宋体" w:hint="eastAsia"/>
+        </w:rPr>
+        <w:t>对上述向量建模方法进行提升，Yih S W等人</w:t>
+      </w:r>
+      <w:r>
+        <w:rPr>
+          <w:rFonts w:ascii="宋体" w:eastAsia="宋体" w:hAnsi="宋体" w:hint="eastAsia"/>
         </w:rPr>
         <w:t>[</w:t>
       </w:r>
       <w:r>
         <w:rPr>
-          <w:rFonts w:ascii="宋体" w:eastAsia="宋体" w:hAnsi="宋体" w:hint="eastAsia"/>
-        </w:rPr>
-        <w:t>6</w:t>
-      </w:r>
-      <w:r>
-        <w:rPr>
-          <w:rFonts w:ascii="宋体" w:eastAsia="宋体" w:hAnsi="宋体"/>
-        </w:rPr>
-        <w:t>]</w:t>
-      </w:r>
-      <w:r>
-        <w:rPr>
-          <w:rFonts w:ascii="宋体" w:eastAsia="宋体" w:hAnsi="宋体" w:hint="eastAsia"/>
-        </w:rPr>
-        <w:t>等</w:t>
-      </w:r>
-      <w:r>
-        <w:rPr>
-          <w:rFonts w:ascii="宋体" w:eastAsia="宋体" w:hAnsi="宋体" w:hint="eastAsia"/>
-        </w:rPr>
-        <w:t>，进一步推动了基于知识图谱问答的发展。</w:t>
-      </w:r>
+          <w:rFonts w:ascii="宋体" w:eastAsia="宋体" w:hAnsi="宋体"/>
+        </w:rPr>
+        <w:t>16]</w:t>
+      </w:r>
+      <w:r>
+        <w:rPr>
+          <w:rFonts w:ascii="宋体" w:eastAsia="宋体" w:hAnsi="宋体" w:hint="eastAsia"/>
+        </w:rPr>
+        <w:t>在2015年提出用卷积神经网络对语义解析方法进行提升，该方法获得了当时的最好成绩。</w:t>
+      </w:r>
+      <w:r>
+        <w:rPr>
+          <w:rFonts w:ascii="宋体" w:eastAsia="宋体" w:hAnsi="宋体" w:hint="eastAsia"/>
+        </w:rPr>
+        <w:t>随后又</w:t>
+      </w:r>
+      <w:r>
+        <w:rPr>
+          <w:rFonts w:ascii="宋体" w:eastAsia="宋体" w:hAnsi="宋体" w:hint="eastAsia"/>
+        </w:rPr>
+        <w:t>出现了使</w:t>
+      </w:r>
+      <w:r>
+        <w:rPr>
+          <w:rFonts w:ascii="宋体" w:eastAsia="宋体" w:hAnsi="宋体" w:hint="eastAsia"/>
+        </w:rPr>
+        <w:t>用L</w:t>
+      </w:r>
+      <w:r>
+        <w:rPr>
+          <w:rFonts w:ascii="宋体" w:eastAsia="宋体" w:hAnsi="宋体"/>
+        </w:rPr>
+        <w:t>STM</w:t>
+      </w:r>
+      <w:r>
+        <w:rPr>
+          <w:rFonts w:ascii="宋体" w:eastAsia="宋体" w:hAnsi="宋体" w:hint="eastAsia"/>
+        </w:rPr>
+        <w:t>结合</w:t>
+      </w:r>
+      <w:r>
+        <w:rPr>
+          <w:rFonts w:ascii="宋体" w:eastAsia="宋体" w:hAnsi="宋体" w:hint="eastAsia"/>
+        </w:rPr>
+        <w:t>Atten</w:t>
+      </w:r>
+      <w:r>
+        <w:rPr>
+          <w:rFonts w:ascii="宋体" w:eastAsia="宋体" w:hAnsi="宋体"/>
+        </w:rPr>
+        <w:t>tion</w:t>
+      </w:r>
+      <w:r>
+        <w:rPr>
+          <w:rFonts w:ascii="宋体" w:eastAsia="宋体" w:hAnsi="宋体" w:hint="eastAsia"/>
+        </w:rPr>
+        <w:t>机制进行问答的方法[</w:t>
+      </w:r>
+      <w:r>
+        <w:rPr>
+          <w:rFonts w:ascii="宋体" w:eastAsia="宋体" w:hAnsi="宋体"/>
+        </w:rPr>
+        <w:t>17]</w:t>
+      </w:r>
+      <w:r>
+        <w:rPr>
+          <w:rFonts w:ascii="宋体" w:eastAsia="宋体" w:hAnsi="宋体" w:hint="eastAsia"/>
+        </w:rPr>
+        <w:t>。</w:t>
+      </w:r>
+      <w:r>
+        <w:rPr>
+          <w:rFonts w:ascii="宋体" w:eastAsia="宋体" w:hAnsi="宋体" w:hint="eastAsia"/>
+        </w:rPr>
+        <w:t>深度学习方法所拥有的端到端的优势有着很好的前景</w:t>
+      </w:r>
+      <w:r>
+        <w:rPr>
+          <w:rFonts w:ascii="宋体" w:eastAsia="宋体" w:hAnsi="宋体" w:hint="eastAsia"/>
+        </w:rPr>
+        <w:t>，伴随着A</w:t>
+      </w:r>
+      <w:r>
+        <w:rPr>
+          <w:rFonts w:ascii="宋体" w:eastAsia="宋体" w:hAnsi="宋体"/>
+        </w:rPr>
+        <w:t>I</w:t>
+      </w:r>
+      <w:r>
+        <w:rPr>
+          <w:rFonts w:ascii="宋体" w:eastAsia="宋体" w:hAnsi="宋体" w:hint="eastAsia"/>
+        </w:rPr>
+        <w:t>技术的发展，知识库问答技术也将得到更好、更广的应用。</w:t>
+      </w:r>
+    </w:p>
+    <w:p>
+      <w:pPr>
+        <w:spacing w:line="360" w:lineRule="auto"/>
+        <w:rPr>
+          <w:rFonts w:hint="eastAsia"/>
+        </w:rPr>
+      </w:pPr>
+    </w:p>
+    <w:p>
+      <w:pPr>
+        <w:spacing w:line="360" w:lineRule="auto"/>
+        <w:rPr>
+          <w:rFonts w:ascii="黑体" w:eastAsia="黑体" w:hAnsi="黑体"/>
+          <w:sz w:val="24"/>
+          <w:szCs w:val="24"/>
+        </w:rPr>
+      </w:pPr>
+      <w:r>
+        <w:rPr>
+          <w:rFonts w:ascii="黑体" w:eastAsia="黑体" w:hAnsi="黑体" w:hint="eastAsia"/>
+          <w:sz w:val="24"/>
+          <w:szCs w:val="24"/>
+        </w:rPr>
+        <w:t>1.3</w:t>
+      </w:r>
+      <w:r>
+        <w:rPr>
+          <w:rFonts w:ascii="黑体" w:eastAsia="黑体" w:hAnsi="黑体"/>
+          <w:sz w:val="24"/>
+          <w:szCs w:val="24"/>
+        </w:rPr>
+        <w:t xml:space="preserve"> </w:t>
+      </w:r>
+      <w:r>
+        <w:rPr>
+          <w:rFonts w:ascii="黑体" w:eastAsia="黑体" w:hAnsi="黑体" w:hint="eastAsia"/>
+          <w:sz w:val="24"/>
+          <w:szCs w:val="24"/>
+        </w:rPr>
+        <w:t>本文</w:t>
+      </w:r>
+      <w:r>
+        <w:rPr>
+          <w:rFonts w:ascii="黑体" w:eastAsia="黑体" w:hAnsi="黑体" w:hint="eastAsia"/>
+          <w:sz w:val="24"/>
+          <w:szCs w:val="24"/>
+        </w:rPr>
+        <w:t>研究内容和研究目标</w:t>
+      </w:r>
+    </w:p>
+    <w:p>
+      <w:pPr>
+        <w:spacing w:line="360" w:lineRule="auto"/>
+        <w:rPr>
+          <w:rFonts w:ascii="楷体" w:eastAsia="楷体" w:hAnsi="楷体" w:hint="eastAsia"/>
+          <w:sz w:val="24"/>
+          <w:szCs w:val="24"/>
+        </w:rPr>
+      </w:pPr>
     </w:p>
     <w:p>
       <w:pPr>
@@ -1373,157 +1640,95 @@
         <w:rPr>
           <w:rFonts w:ascii="宋体" w:eastAsia="宋体" w:hAnsi="宋体" w:hint="eastAsia"/>
         </w:rPr>
-        <w:t>在2016年，美国G</w:t>
-      </w:r>
-      <w:r>
-        <w:rPr>
-          <w:rFonts w:ascii="宋体" w:eastAsia="宋体" w:hAnsi="宋体"/>
-        </w:rPr>
-        <w:t>oogle</w:t>
-      </w:r>
-      <w:r>
-        <w:rPr>
-          <w:rFonts w:ascii="宋体" w:eastAsia="宋体" w:hAnsi="宋体" w:hint="eastAsia"/>
-        </w:rPr>
-        <w:t>公司率先推出的人工智能阿尔</w:t>
-      </w:r>
-      <w:proofErr w:type="gramStart"/>
-      <w:r>
-        <w:rPr>
-          <w:rFonts w:ascii="宋体" w:eastAsia="宋体" w:hAnsi="宋体" w:hint="eastAsia"/>
-        </w:rPr>
-        <w:t>法狗战胜</w:t>
-      </w:r>
-      <w:proofErr w:type="gramEnd"/>
-      <w:r>
-        <w:rPr>
-          <w:rFonts w:ascii="宋体" w:eastAsia="宋体" w:hAnsi="宋体" w:hint="eastAsia"/>
-        </w:rPr>
-        <w:t>世界围棋冠军李世石后，人工智能引起了人们的广泛关注。随着人工智能的发展，智能问答系统技术也迅速发展起来。纵观问答系统的发展过程，近些年，问答系统取得了许多丰硕的成果。苹果公司在i</w:t>
-      </w:r>
-      <w:r>
-        <w:rPr>
-          <w:rFonts w:ascii="宋体" w:eastAsia="宋体" w:hAnsi="宋体"/>
-        </w:rPr>
-        <w:t>Phone4s</w:t>
-      </w:r>
-      <w:r>
-        <w:rPr>
-          <w:rFonts w:ascii="宋体" w:eastAsia="宋体" w:hAnsi="宋体" w:hint="eastAsia"/>
-        </w:rPr>
-        <w:t>中就嵌入了其公司的人工智能产品S</w:t>
-      </w:r>
-      <w:r>
-        <w:rPr>
-          <w:rFonts w:ascii="宋体" w:eastAsia="宋体" w:hAnsi="宋体"/>
-        </w:rPr>
-        <w:t>iri</w:t>
-      </w:r>
-      <w:r>
-        <w:rPr>
-          <w:rFonts w:ascii="宋体" w:eastAsia="宋体" w:hAnsi="宋体" w:hint="eastAsia"/>
-        </w:rPr>
-        <w:t>，S</w:t>
-      </w:r>
-      <w:r>
-        <w:rPr>
-          <w:rFonts w:ascii="宋体" w:eastAsia="宋体" w:hAnsi="宋体"/>
-        </w:rPr>
-        <w:t>iri</w:t>
-      </w:r>
-      <w:r>
-        <w:rPr>
-          <w:rFonts w:ascii="宋体" w:eastAsia="宋体" w:hAnsi="宋体" w:hint="eastAsia"/>
-        </w:rPr>
-        <w:t>能够通过自然语言和用户进行沟通交流。S</w:t>
-      </w:r>
-      <w:r>
-        <w:rPr>
-          <w:rFonts w:ascii="宋体" w:eastAsia="宋体" w:hAnsi="宋体"/>
-        </w:rPr>
-        <w:t>iri</w:t>
-      </w:r>
-      <w:r>
-        <w:rPr>
-          <w:rFonts w:ascii="宋体" w:eastAsia="宋体" w:hAnsi="宋体" w:hint="eastAsia"/>
-        </w:rPr>
-        <w:t>作为一款智能问答产品，其不仅可以通过语言和用户直接对话，还能完成用户的特定需求，例如，给某个人打电话、定个闹钟等功能。除此之外，美国微软公司也在</w:t>
-      </w:r>
-      <w:r>
-        <w:rPr>
-          <w:rFonts w:ascii="宋体" w:eastAsia="宋体" w:hAnsi="宋体"/>
-        </w:rPr>
-        <w:t>Windows</w:t>
-      </w:r>
-      <w:r>
-        <w:rPr>
-          <w:rFonts w:ascii="宋体" w:eastAsia="宋体" w:hAnsi="宋体" w:hint="eastAsia"/>
-        </w:rPr>
-        <w:t xml:space="preserve">电脑中嵌入了其智能问答产品—— </w:t>
-      </w:r>
-      <w:r>
-        <w:rPr>
-          <w:rFonts w:ascii="宋体" w:eastAsia="宋体" w:hAnsi="宋体"/>
-        </w:rPr>
-        <w:t>Cortana</w:t>
-      </w:r>
-      <w:r>
-        <w:rPr>
-          <w:rFonts w:ascii="宋体" w:eastAsia="宋体" w:hAnsi="宋体" w:hint="eastAsia"/>
-        </w:rPr>
-        <w:t>个人助手。同谷歌的Si</w:t>
-      </w:r>
-      <w:r>
-        <w:rPr>
-          <w:rFonts w:ascii="宋体" w:eastAsia="宋体" w:hAnsi="宋体"/>
-        </w:rPr>
-        <w:t>ri</w:t>
-      </w:r>
-      <w:r>
-        <w:rPr>
-          <w:rFonts w:ascii="宋体" w:eastAsia="宋体" w:hAnsi="宋体" w:hint="eastAsia"/>
-        </w:rPr>
-        <w:t>一样，Cor</w:t>
-      </w:r>
-      <w:r>
-        <w:rPr>
-          <w:rFonts w:ascii="宋体" w:eastAsia="宋体" w:hAnsi="宋体"/>
-        </w:rPr>
-        <w:t>tana</w:t>
-      </w:r>
-      <w:r>
-        <w:rPr>
-          <w:rFonts w:ascii="宋体" w:eastAsia="宋体" w:hAnsi="宋体" w:hint="eastAsia"/>
-        </w:rPr>
-        <w:t>一样可以满足用户这些特定的需求。近年来，国内各大互联网公司也相继推出了自己的智能问答产品，譬如阿里巴巴旗下</w:t>
-      </w:r>
-      <w:proofErr w:type="gramStart"/>
-      <w:r>
-        <w:rPr>
-          <w:rFonts w:ascii="宋体" w:eastAsia="宋体" w:hAnsi="宋体" w:hint="eastAsia"/>
-        </w:rPr>
-        <w:t>的天猫精灵</w:t>
-      </w:r>
-      <w:proofErr w:type="gramEnd"/>
-      <w:r>
-        <w:rPr>
-          <w:rFonts w:ascii="宋体" w:eastAsia="宋体" w:hAnsi="宋体" w:hint="eastAsia"/>
-        </w:rPr>
-        <w:t>，能够和人们通过自然语言进行对话。小米公司也相继推出了小爱智能音箱，能够满足用户语音点歌，讲故事等需求。</w:t>
-      </w:r>
-      <w:proofErr w:type="gramStart"/>
-      <w:r>
-        <w:rPr>
-          <w:rFonts w:ascii="宋体" w:eastAsia="宋体" w:hAnsi="宋体" w:hint="eastAsia"/>
-        </w:rPr>
-        <w:t>科大讯飞等</w:t>
-      </w:r>
-      <w:proofErr w:type="gramEnd"/>
-      <w:r>
-        <w:rPr>
-          <w:rFonts w:ascii="宋体" w:eastAsia="宋体" w:hAnsi="宋体" w:hint="eastAsia"/>
-        </w:rPr>
-        <w:t>公司也相继推出了智能问答个人助手相关产品。随着这些优秀产品的相继推出，人们的生产生活更加便利，人类的双手也进一步得到解放。</w:t>
+        <w:t>本文研究的主要目标是针对限定领域内的疾病</w:t>
+      </w:r>
+      <w:r>
+        <w:rPr>
+          <w:rFonts w:ascii="宋体" w:eastAsia="宋体" w:hAnsi="宋体" w:hint="eastAsia"/>
+        </w:rPr>
+        <w:t>知识</w:t>
+      </w:r>
+      <w:r>
+        <w:rPr>
+          <w:rFonts w:ascii="宋体" w:eastAsia="宋体" w:hAnsi="宋体" w:hint="eastAsia"/>
+        </w:rPr>
+        <w:t>领域，</w:t>
+      </w:r>
+      <w:r>
+        <w:rPr>
+          <w:rFonts w:ascii="宋体" w:eastAsia="宋体" w:hAnsi="宋体" w:hint="eastAsia"/>
+        </w:rPr>
+        <w:t>从医药健康网站上获取相关数据，结合自然语言处理技术构建以疾病为中心的领域知识图谱；</w:t>
+      </w:r>
+      <w:r>
+        <w:rPr>
+          <w:rFonts w:ascii="宋体" w:eastAsia="宋体" w:hAnsi="宋体" w:hint="eastAsia"/>
+        </w:rPr>
+        <w:t>之后，使用该图谱，设计并实现一个功能可用，界面美观的疾病知识智能问答系统</w:t>
+      </w:r>
+      <w:r>
+        <w:rPr>
+          <w:rFonts w:ascii="宋体" w:eastAsia="宋体" w:hAnsi="宋体" w:hint="eastAsia"/>
+        </w:rPr>
+        <w:t>，从而实现用户输入自然语言问句，系统返回问答结果。</w:t>
+      </w:r>
+    </w:p>
+    <w:p>
+      <w:pPr>
+        <w:spacing w:line="360" w:lineRule="auto"/>
+        <w:ind w:firstLineChars="200" w:firstLine="436"/>
+        <w:rPr>
+          <w:rFonts w:hint="eastAsia"/>
+        </w:rPr>
+      </w:pPr>
+    </w:p>
+    <w:p>
+      <w:pPr>
+        <w:spacing w:line="360" w:lineRule="auto"/>
+        <w:rPr>
+          <w:rFonts w:ascii="黑体" w:eastAsia="黑体" w:hAnsi="黑体"/>
+          <w:sz w:val="24"/>
+          <w:szCs w:val="24"/>
+        </w:rPr>
+      </w:pPr>
+      <w:r>
+        <w:rPr>
+          <w:rFonts w:ascii="黑体" w:eastAsia="黑体" w:hAnsi="黑体" w:hint="eastAsia"/>
+          <w:sz w:val="24"/>
+          <w:szCs w:val="24"/>
+        </w:rPr>
+        <w:t>1.4论文结构</w:t>
+      </w:r>
+    </w:p>
+    <w:p>
+      <w:pPr>
+        <w:spacing w:line="360" w:lineRule="auto"/>
+        <w:rPr>
+          <w:rFonts w:ascii="黑体" w:eastAsia="黑体" w:hAnsi="黑体" w:hint="eastAsia"/>
+          <w:sz w:val="24"/>
+          <w:szCs w:val="24"/>
+        </w:rPr>
+      </w:pPr>
+    </w:p>
+    <w:p>
+      <w:pPr>
+        <w:spacing w:line="360" w:lineRule="auto"/>
+        <w:ind w:firstLine="420"/>
+        <w:rPr>
+          <w:rFonts w:ascii="宋体" w:eastAsia="宋体" w:hAnsi="宋体"/>
+        </w:rPr>
+      </w:pPr>
+      <w:r>
+        <w:rPr>
+          <w:rFonts w:ascii="宋体" w:eastAsia="宋体" w:hAnsi="宋体" w:hint="eastAsia"/>
+        </w:rPr>
+        <w:t>随着知识图谱技术的快速发展，问答系统迅速进入人们的视野，借助知识图谱的强大知识表示与存储能力，以及知识图谱的高效信息检索能力，本文提出的基于知识图谱的疾病知识问答系统的设计与实现</w:t>
+      </w:r>
+      <w:r>
+        <w:rPr>
+          <w:rFonts w:ascii="宋体" w:eastAsia="宋体" w:hAnsi="宋体" w:hint="eastAsia"/>
+        </w:rPr>
+        <w:t>由五个部分组成，其组织结构如下：</w:t>
       </w:r>
     </w:p>
     <w:p>
@@ -1543,407 +1748,270 @@
         <w:rPr>
           <w:rFonts w:ascii="宋体" w:eastAsia="宋体" w:hAnsi="宋体" w:hint="eastAsia"/>
         </w:rPr>
-        <w:t>随着深度学习在自然语言处理领域的广泛应用，近年来，开始涌现了许多利用深度学习技术进行问答的方法。</w:t>
-      </w:r>
-      <w:r>
-        <w:rPr>
-          <w:rFonts w:ascii="宋体" w:eastAsia="宋体" w:hAnsi="宋体" w:hint="eastAsia"/>
-        </w:rPr>
-        <w:t>Dong L等人[</w:t>
-      </w:r>
-      <w:r>
-        <w:rPr>
-          <w:rFonts w:ascii="宋体" w:eastAsia="宋体" w:hAnsi="宋体"/>
-        </w:rPr>
-        <w:t>15]</w:t>
-      </w:r>
-      <w:r>
-        <w:rPr>
-          <w:rFonts w:ascii="宋体" w:eastAsia="宋体" w:hAnsi="宋体" w:hint="eastAsia"/>
-        </w:rPr>
-        <w:t>在2015年提出用卷积神经网络</w:t>
-      </w:r>
-      <w:r>
-        <w:rPr>
-          <w:rFonts w:ascii="宋体" w:eastAsia="宋体" w:hAnsi="宋体" w:hint="eastAsia"/>
-        </w:rPr>
-        <w:t>（C</w:t>
-      </w:r>
-      <w:r>
-        <w:rPr>
-          <w:rFonts w:ascii="宋体" w:eastAsia="宋体" w:hAnsi="宋体"/>
-        </w:rPr>
-        <w:t>NN</w:t>
-      </w:r>
-      <w:r>
-        <w:rPr>
-          <w:rFonts w:ascii="宋体" w:eastAsia="宋体" w:hAnsi="宋体" w:hint="eastAsia"/>
-        </w:rPr>
-        <w:t>）</w:t>
-      </w:r>
-      <w:r>
-        <w:rPr>
-          <w:rFonts w:ascii="宋体" w:eastAsia="宋体" w:hAnsi="宋体" w:hint="eastAsia"/>
-        </w:rPr>
-        <w:t>对上述向量建模方法进行提升，</w:t>
-      </w:r>
-      <w:proofErr w:type="spellStart"/>
-      <w:r>
-        <w:rPr>
-          <w:rFonts w:ascii="宋体" w:eastAsia="宋体" w:hAnsi="宋体" w:hint="eastAsia"/>
-        </w:rPr>
-        <w:t>Yih</w:t>
-      </w:r>
-      <w:proofErr w:type="spellEnd"/>
-      <w:r>
-        <w:rPr>
-          <w:rFonts w:ascii="宋体" w:eastAsia="宋体" w:hAnsi="宋体" w:hint="eastAsia"/>
-        </w:rPr>
-        <w:t xml:space="preserve"> S W等人</w:t>
-      </w:r>
-      <w:r>
-        <w:rPr>
-          <w:rFonts w:ascii="宋体" w:eastAsia="宋体" w:hAnsi="宋体" w:hint="eastAsia"/>
-        </w:rPr>
-        <w:t>[</w:t>
-      </w:r>
-      <w:r>
-        <w:rPr>
-          <w:rFonts w:ascii="宋体" w:eastAsia="宋体" w:hAnsi="宋体"/>
-        </w:rPr>
-        <w:t>16]</w:t>
-      </w:r>
-      <w:r>
-        <w:rPr>
-          <w:rFonts w:ascii="宋体" w:eastAsia="宋体" w:hAnsi="宋体" w:hint="eastAsia"/>
-        </w:rPr>
-        <w:t>在2015年提出用卷积神经网络对语义解析方法进行提升，该方法获得了当时的最好成绩。</w:t>
-      </w:r>
-      <w:r>
-        <w:rPr>
-          <w:rFonts w:ascii="宋体" w:eastAsia="宋体" w:hAnsi="宋体" w:hint="eastAsia"/>
-        </w:rPr>
-        <w:t>随后又</w:t>
-      </w:r>
-      <w:r>
-        <w:rPr>
-          <w:rFonts w:ascii="宋体" w:eastAsia="宋体" w:hAnsi="宋体" w:hint="eastAsia"/>
-        </w:rPr>
-        <w:t>出现了使</w:t>
-      </w:r>
-      <w:r>
-        <w:rPr>
-          <w:rFonts w:ascii="宋体" w:eastAsia="宋体" w:hAnsi="宋体" w:hint="eastAsia"/>
-        </w:rPr>
-        <w:t>用L</w:t>
-      </w:r>
-      <w:r>
-        <w:rPr>
-          <w:rFonts w:ascii="宋体" w:eastAsia="宋体" w:hAnsi="宋体"/>
-        </w:rPr>
-        <w:t>STM</w:t>
-      </w:r>
-      <w:r>
-        <w:rPr>
-          <w:rFonts w:ascii="宋体" w:eastAsia="宋体" w:hAnsi="宋体" w:hint="eastAsia"/>
-        </w:rPr>
-        <w:t>结合</w:t>
-      </w:r>
-      <w:r>
-        <w:rPr>
-          <w:rFonts w:ascii="宋体" w:eastAsia="宋体" w:hAnsi="宋体" w:hint="eastAsia"/>
-        </w:rPr>
-        <w:t>Atten</w:t>
-      </w:r>
-      <w:r>
-        <w:rPr>
-          <w:rFonts w:ascii="宋体" w:eastAsia="宋体" w:hAnsi="宋体"/>
-        </w:rPr>
-        <w:t>tion</w:t>
-      </w:r>
-      <w:r>
-        <w:rPr>
-          <w:rFonts w:ascii="宋体" w:eastAsia="宋体" w:hAnsi="宋体" w:hint="eastAsia"/>
-        </w:rPr>
-        <w:t>机制进行问答的方法[</w:t>
-      </w:r>
-      <w:r>
-        <w:rPr>
-          <w:rFonts w:ascii="宋体" w:eastAsia="宋体" w:hAnsi="宋体"/>
-        </w:rPr>
-        <w:t>17]</w:t>
-      </w:r>
-      <w:r>
-        <w:rPr>
-          <w:rFonts w:ascii="宋体" w:eastAsia="宋体" w:hAnsi="宋体" w:hint="eastAsia"/>
+        <w:t>第一部分 绪论：介绍了本文的研究背景与意义，总结了国内外问答系统的</w:t>
+      </w:r>
+      <w:r>
+        <w:rPr>
+          <w:rFonts w:ascii="宋体" w:eastAsia="宋体" w:hAnsi="宋体" w:hint="eastAsia"/>
+        </w:rPr>
+        <w:t>发展状况</w:t>
+      </w:r>
+      <w:r>
+        <w:rPr>
+          <w:rFonts w:ascii="宋体" w:eastAsia="宋体" w:hAnsi="宋体" w:hint="eastAsia"/>
+        </w:rPr>
+        <w:t>，同时提出本文的研究内容与目标。</w:t>
+      </w:r>
+    </w:p>
+    <w:p>
+      <w:pPr>
+        <w:spacing w:line="360" w:lineRule="auto"/>
+        <w:rPr>
+          <w:rFonts w:ascii="宋体" w:eastAsia="宋体" w:hAnsi="宋体"/>
+        </w:rPr>
+      </w:pPr>
+      <w:r>
+        <w:rPr>
+          <w:rFonts w:ascii="宋体" w:eastAsia="宋体" w:hAnsi="宋体"/>
+        </w:rPr>
+        <w:tab/>
+      </w:r>
+      <w:r>
+        <w:rPr>
+          <w:rFonts w:ascii="宋体" w:eastAsia="宋体" w:hAnsi="宋体" w:hint="eastAsia"/>
+        </w:rPr>
+        <w:t>第二部分 相关理论与关键技术：介绍了原始数据获取阶段所使用的爬虫技术。介绍了领域知识库的本体设计与知识库构建，</w:t>
+      </w:r>
+      <w:r>
+        <w:rPr>
+          <w:rFonts w:ascii="宋体" w:eastAsia="宋体" w:hAnsi="宋体" w:hint="eastAsia"/>
+        </w:rPr>
+        <w:t>其中包括使用自然语言处理相关方法进行实体识别、意图识别等。</w:t>
+      </w:r>
+      <w:r>
+        <w:rPr>
+          <w:rFonts w:ascii="宋体" w:eastAsia="宋体" w:hAnsi="宋体" w:hint="eastAsia"/>
+        </w:rPr>
+        <w:t>介绍了自然语言问句的解析与处理方法，分析了其优缺点以及本文适应方法。</w:t>
+      </w:r>
+    </w:p>
+    <w:p>
+      <w:pPr>
+        <w:spacing w:line="360" w:lineRule="auto"/>
+        <w:rPr>
+          <w:rFonts w:ascii="宋体" w:eastAsia="宋体" w:hAnsi="宋体"/>
+          <w:szCs w:val="21"/>
+        </w:rPr>
+      </w:pPr>
+      <w:r>
+        <w:rPr>
+          <w:rFonts w:ascii="宋体" w:eastAsia="宋体" w:hAnsi="宋体"/>
+          <w:szCs w:val="21"/>
+        </w:rPr>
+        <w:tab/>
+      </w:r>
+      <w:r>
+        <w:rPr>
+          <w:rFonts w:ascii="宋体" w:eastAsia="宋体" w:hAnsi="宋体" w:hint="eastAsia"/>
+          <w:szCs w:val="21"/>
+        </w:rPr>
+        <w:t>第三部分</w:t>
+      </w:r>
+      <w:r>
+        <w:rPr>
+          <w:rFonts w:ascii="宋体" w:eastAsia="宋体" w:hAnsi="宋体"/>
+          <w:szCs w:val="21"/>
+        </w:rPr>
+        <w:t xml:space="preserve"> </w:t>
+      </w:r>
+      <w:r>
+        <w:rPr>
+          <w:rFonts w:ascii="宋体" w:eastAsia="宋体" w:hAnsi="宋体" w:hint="eastAsia"/>
+          <w:szCs w:val="21"/>
+        </w:rPr>
+        <w:t>疾病领域知识图谱的构建</w:t>
+      </w:r>
+      <w:r>
+        <w:rPr>
+          <w:rFonts w:ascii="宋体" w:eastAsia="宋体" w:hAnsi="宋体" w:hint="eastAsia"/>
+          <w:szCs w:val="21"/>
+        </w:rPr>
+        <w:t>：</w:t>
+      </w:r>
+      <w:r>
+        <w:rPr>
+          <w:rFonts w:ascii="宋体" w:eastAsia="宋体" w:hAnsi="宋体" w:hint="eastAsia"/>
+          <w:szCs w:val="21"/>
+        </w:rPr>
+        <w:t>首先对数据爬取技术进行介绍，接着介绍了知识图谱构建过程的技术细节。然后，对构建的知识图谱进行数据统计分析，如包含实体及关系数。最后，结合</w:t>
+      </w:r>
+      <w:r>
+        <w:rPr>
+          <w:rFonts w:ascii="Times New Roman" w:eastAsia="宋体" w:hAnsi="Times New Roman" w:cs="Times New Roman"/>
+          <w:szCs w:val="21"/>
+        </w:rPr>
+        <w:t>Neo4j</w:t>
+      </w:r>
+      <w:r>
+        <w:rPr>
+          <w:rFonts w:ascii="宋体" w:eastAsia="宋体" w:hAnsi="宋体" w:hint="eastAsia"/>
+          <w:szCs w:val="21"/>
+        </w:rPr>
+        <w:t>对知识图谱进行可视化。</w:t>
+      </w:r>
+    </w:p>
+    <w:p>
+      <w:pPr>
+        <w:spacing w:line="360" w:lineRule="auto"/>
+        <w:rPr>
+          <w:rFonts w:ascii="Times New Roman" w:eastAsia="宋体" w:hAnsi="Times New Roman" w:cs="Times New Roman"/>
+          <w:szCs w:val="21"/>
+        </w:rPr>
+      </w:pPr>
+      <w:r>
+        <w:rPr>
+          <w:rFonts w:ascii="宋体" w:eastAsia="宋体" w:hAnsi="宋体"/>
+          <w:szCs w:val="21"/>
+        </w:rPr>
+        <w:tab/>
+      </w:r>
+      <w:r>
+        <w:rPr>
+          <w:rFonts w:ascii="宋体" w:eastAsia="宋体" w:hAnsi="宋体" w:hint="eastAsia"/>
+          <w:szCs w:val="21"/>
+        </w:rPr>
+        <w:t>第四部分</w:t>
+      </w:r>
+      <w:r>
+        <w:rPr>
+          <w:rFonts w:ascii="宋体" w:eastAsia="宋体" w:hAnsi="宋体" w:hint="eastAsia"/>
+          <w:szCs w:val="21"/>
+        </w:rPr>
+        <w:t xml:space="preserve"> 智能问答系统的设计与实现：</w:t>
+      </w:r>
+      <w:r>
+        <w:rPr>
+          <w:rFonts w:ascii="宋体" w:eastAsia="宋体" w:hAnsi="宋体" w:hint="eastAsia"/>
+          <w:szCs w:val="21"/>
+        </w:rPr>
+        <w:t>首先，介绍了系统开发与生产环境。接着给出系统架构，并分析其流程</w:t>
+      </w:r>
+      <w:r>
+        <w:rPr>
+          <w:rFonts w:ascii="宋体" w:eastAsia="宋体" w:hAnsi="宋体" w:hint="eastAsia"/>
+          <w:szCs w:val="21"/>
+        </w:rPr>
+        <w:t>以及问答算法具体实现细节</w:t>
+      </w:r>
+      <w:r>
+        <w:rPr>
+          <w:rFonts w:ascii="宋体" w:eastAsia="宋体" w:hAnsi="宋体" w:hint="eastAsia"/>
+          <w:szCs w:val="21"/>
         </w:rPr>
         <w:t>。</w:t>
       </w:r>
       <w:r>
         <w:rPr>
           <w:rFonts w:ascii="宋体" w:eastAsia="宋体" w:hAnsi="宋体" w:hint="eastAsia"/>
-        </w:rPr>
-        <w:t>深度学习方法所拥有的端到端的优势有着很好的前景</w:t>
-      </w:r>
-      <w:r>
-        <w:rPr>
-          <w:rFonts w:ascii="宋体" w:eastAsia="宋体" w:hAnsi="宋体" w:hint="eastAsia"/>
-        </w:rPr>
-        <w:t>，伴随着A</w:t>
-      </w:r>
-      <w:r>
-        <w:rPr>
-          <w:rFonts w:ascii="宋体" w:eastAsia="宋体" w:hAnsi="宋体"/>
-        </w:rPr>
-        <w:t>I</w:t>
-      </w:r>
-      <w:r>
-        <w:rPr>
-          <w:rFonts w:ascii="宋体" w:eastAsia="宋体" w:hAnsi="宋体" w:hint="eastAsia"/>
-        </w:rPr>
-        <w:t>技术的发展，知识库问答技术也将得到更好、更广的应用。</w:t>
-      </w:r>
-    </w:p>
-    <w:p>
-      <w:pPr>
-        <w:spacing w:line="360" w:lineRule="auto"/>
-        <w:rPr>
-          <w:rFonts w:hint="eastAsia"/>
-        </w:rPr>
-      </w:pPr>
-    </w:p>
-    <w:p>
-      <w:pPr>
-        <w:spacing w:line="360" w:lineRule="auto"/>
-        <w:rPr>
-          <w:rFonts w:ascii="黑体" w:eastAsia="黑体" w:hAnsi="黑体"/>
-          <w:sz w:val="24"/>
-          <w:szCs w:val="24"/>
-        </w:rPr>
-      </w:pPr>
-      <w:r>
-        <w:rPr>
-          <w:rFonts w:ascii="黑体" w:eastAsia="黑体" w:hAnsi="黑体" w:hint="eastAsia"/>
-          <w:sz w:val="24"/>
-          <w:szCs w:val="24"/>
-        </w:rPr>
-        <w:t>1.3</w:t>
-      </w:r>
-      <w:r>
-        <w:rPr>
-          <w:rFonts w:ascii="黑体" w:eastAsia="黑体" w:hAnsi="黑体"/>
-          <w:sz w:val="24"/>
-          <w:szCs w:val="24"/>
+          <w:szCs w:val="21"/>
+        </w:rPr>
+        <w:t>最后，使用</w:t>
+      </w:r>
+      <w:r>
+        <w:rPr>
+          <w:rFonts w:ascii="Times New Roman" w:eastAsia="宋体" w:hAnsi="Times New Roman" w:cs="Times New Roman"/>
+          <w:szCs w:val="21"/>
+        </w:rPr>
+        <w:t>Flask</w:t>
+      </w:r>
+      <w:r>
+        <w:rPr>
+          <w:rFonts w:ascii="Times New Roman" w:eastAsia="宋体" w:hAnsi="Times New Roman" w:cs="Times New Roman" w:hint="eastAsia"/>
+          <w:szCs w:val="21"/>
+        </w:rPr>
+        <w:t>开发了一个功能完善，界面友好的问答系统</w:t>
+      </w:r>
+      <w:r>
+        <w:rPr>
+          <w:rFonts w:ascii="Times New Roman" w:eastAsia="宋体" w:hAnsi="Times New Roman" w:cs="Times New Roman" w:hint="eastAsia"/>
+          <w:szCs w:val="21"/>
+        </w:rPr>
+        <w:t>，并对使用方法进行详细演示</w:t>
+      </w:r>
+      <w:r>
+        <w:rPr>
+          <w:rFonts w:ascii="Times New Roman" w:eastAsia="宋体" w:hAnsi="Times New Roman" w:cs="Times New Roman" w:hint="eastAsia"/>
+          <w:szCs w:val="21"/>
+        </w:rPr>
+        <w:t>。</w:t>
+      </w:r>
+    </w:p>
+    <w:p>
+      <w:pPr>
+        <w:spacing w:line="360" w:lineRule="auto"/>
+        <w:rPr>
+          <w:rFonts w:ascii="宋体" w:eastAsia="宋体" w:hAnsi="宋体" w:hint="eastAsia"/>
+          <w:szCs w:val="21"/>
+        </w:rPr>
+      </w:pPr>
+      <w:r>
+        <w:rPr>
+          <w:rFonts w:ascii="Times New Roman" w:eastAsia="宋体" w:hAnsi="Times New Roman" w:cs="Times New Roman"/>
+          <w:szCs w:val="21"/>
+        </w:rPr>
+        <w:tab/>
+      </w:r>
+      <w:r>
+        <w:rPr>
+          <w:rFonts w:ascii="Times New Roman" w:eastAsia="宋体" w:hAnsi="Times New Roman" w:cs="Times New Roman" w:hint="eastAsia"/>
+          <w:szCs w:val="21"/>
+        </w:rPr>
+        <w:t>第五部分</w:t>
+      </w:r>
+      <w:r>
+        <w:rPr>
+          <w:rFonts w:ascii="Times New Roman" w:eastAsia="宋体" w:hAnsi="Times New Roman" w:cs="Times New Roman" w:hint="eastAsia"/>
+          <w:szCs w:val="21"/>
         </w:rPr>
         <w:t xml:space="preserve"> </w:t>
       </w:r>
       <w:r>
         <w:rPr>
-          <w:rFonts w:ascii="黑体" w:eastAsia="黑体" w:hAnsi="黑体" w:hint="eastAsia"/>
-          <w:sz w:val="24"/>
-          <w:szCs w:val="24"/>
-        </w:rPr>
-        <w:t>本文</w:t>
-      </w:r>
-      <w:r>
-        <w:rPr>
-          <w:rFonts w:ascii="黑体" w:eastAsia="黑体" w:hAnsi="黑体" w:hint="eastAsia"/>
-          <w:sz w:val="24"/>
-          <w:szCs w:val="24"/>
-        </w:rPr>
-        <w:t>研究内容和研究目标</w:t>
-      </w:r>
-    </w:p>
-    <w:p>
-      <w:pPr>
-        <w:spacing w:line="360" w:lineRule="auto"/>
-        <w:rPr>
-          <w:rFonts w:ascii="楷体" w:eastAsia="楷体" w:hAnsi="楷体" w:hint="eastAsia"/>
-          <w:sz w:val="24"/>
-          <w:szCs w:val="24"/>
-        </w:rPr>
-      </w:pPr>
-    </w:p>
-    <w:p>
-      <w:pPr>
-        <w:spacing w:line="360" w:lineRule="auto"/>
-        <w:ind w:firstLineChars="200" w:firstLine="436"/>
-        <w:rPr>
-          <w:rFonts w:ascii="宋体" w:eastAsia="宋体" w:hAnsi="宋体"/>
-        </w:rPr>
-      </w:pPr>
-      <w:r>
-        <w:rPr>
-          <w:rFonts w:ascii="宋体" w:eastAsia="宋体" w:hAnsi="宋体" w:hint="eastAsia"/>
-        </w:rPr>
-        <w:t>本文研究的主要目标是针对限定领域内的疾病</w:t>
-      </w:r>
-      <w:r>
-        <w:rPr>
-          <w:rFonts w:ascii="宋体" w:eastAsia="宋体" w:hAnsi="宋体" w:hint="eastAsia"/>
-        </w:rPr>
-        <w:t>知识</w:t>
-      </w:r>
-      <w:r>
-        <w:rPr>
-          <w:rFonts w:ascii="宋体" w:eastAsia="宋体" w:hAnsi="宋体" w:hint="eastAsia"/>
-        </w:rPr>
-        <w:t>领域，</w:t>
-      </w:r>
-      <w:r>
-        <w:rPr>
-          <w:rFonts w:ascii="宋体" w:eastAsia="宋体" w:hAnsi="宋体" w:hint="eastAsia"/>
-        </w:rPr>
-        <w:t>从医药健康网站上获取相关数据，结合自然语言处理技术构建以疾病为中心的领域知识图谱；</w:t>
-      </w:r>
-      <w:r>
-        <w:rPr>
-          <w:rFonts w:ascii="宋体" w:eastAsia="宋体" w:hAnsi="宋体" w:hint="eastAsia"/>
-        </w:rPr>
-        <w:t>之后，使用该图谱，设计并实现一个功能可用，界面美观的疾病知识智能问答系统</w:t>
-      </w:r>
-      <w:r>
-        <w:rPr>
-          <w:rFonts w:ascii="宋体" w:eastAsia="宋体" w:hAnsi="宋体" w:hint="eastAsia"/>
-        </w:rPr>
-        <w:t>，从而实现用户输入自然语言问句，系统返回问答结果。</w:t>
-      </w:r>
-    </w:p>
-    <w:p>
-      <w:pPr>
-        <w:spacing w:line="360" w:lineRule="auto"/>
-        <w:ind w:firstLineChars="200" w:firstLine="436"/>
-        <w:rPr>
-          <w:rFonts w:hint="eastAsia"/>
-        </w:rPr>
-      </w:pPr>
-    </w:p>
-    <w:p>
-      <w:pPr>
-        <w:spacing w:line="360" w:lineRule="auto"/>
-        <w:rPr>
-          <w:rFonts w:ascii="黑体" w:eastAsia="黑体" w:hAnsi="黑体"/>
-          <w:sz w:val="24"/>
-          <w:szCs w:val="24"/>
-        </w:rPr>
-      </w:pPr>
-      <w:r>
-        <w:rPr>
-          <w:rFonts w:ascii="黑体" w:eastAsia="黑体" w:hAnsi="黑体" w:hint="eastAsia"/>
-          <w:sz w:val="24"/>
-          <w:szCs w:val="24"/>
-        </w:rPr>
-        <w:t>1.4论文结构</w:t>
-      </w:r>
-    </w:p>
-    <w:p>
-      <w:pPr>
-        <w:spacing w:line="360" w:lineRule="auto"/>
-        <w:rPr>
-          <w:rFonts w:ascii="黑体" w:eastAsia="黑体" w:hAnsi="黑体" w:hint="eastAsia"/>
-          <w:sz w:val="24"/>
-          <w:szCs w:val="24"/>
-        </w:rPr>
-      </w:pPr>
-    </w:p>
-    <w:p>
-      <w:pPr>
-        <w:spacing w:line="360" w:lineRule="auto"/>
-        <w:ind w:firstLine="420"/>
-        <w:rPr>
-          <w:rFonts w:ascii="宋体" w:eastAsia="宋体" w:hAnsi="宋体"/>
-        </w:rPr>
-      </w:pPr>
-      <w:r>
-        <w:rPr>
-          <w:rFonts w:ascii="宋体" w:eastAsia="宋体" w:hAnsi="宋体" w:hint="eastAsia"/>
-        </w:rPr>
-        <w:t>随着知识图谱技术的快速发展，问答系统迅速进入人们的视野，借助知识图谱的强大知识表示与存储能力，以及知识图谱的高效信息检索能力，本文提出的基于知识图谱的疾病知识问答系统的设计与实现</w:t>
-      </w:r>
-      <w:r>
-        <w:rPr>
-          <w:rFonts w:ascii="宋体" w:eastAsia="宋体" w:hAnsi="宋体" w:hint="eastAsia"/>
-        </w:rPr>
-        <w:t>由五个部分组成，其组织结构如下：</w:t>
-      </w:r>
-    </w:p>
-    <w:p>
-      <w:pPr>
-        <w:spacing w:line="360" w:lineRule="auto"/>
-        <w:rPr>
-          <w:rFonts w:ascii="宋体" w:eastAsia="宋体" w:hAnsi="宋体"/>
-        </w:rPr>
-      </w:pPr>
-      <w:r>
-        <w:rPr>
-          <w:rFonts w:ascii="宋体" w:eastAsia="宋体" w:hAnsi="宋体"/>
-        </w:rPr>
-        <w:tab/>
-      </w:r>
-      <w:r>
-        <w:rPr>
-          <w:rFonts w:ascii="宋体" w:eastAsia="宋体" w:hAnsi="宋体" w:hint="eastAsia"/>
-        </w:rPr>
-        <w:t>第一部分 绪论：介绍了本文的研究背景与意义，总结了国内外问答系统的</w:t>
-      </w:r>
-      <w:r>
-        <w:rPr>
-          <w:rFonts w:ascii="宋体" w:eastAsia="宋体" w:hAnsi="宋体" w:hint="eastAsia"/>
-        </w:rPr>
-        <w:t>发展状况</w:t>
-      </w:r>
-      <w:r>
-        <w:rPr>
-          <w:rFonts w:ascii="宋体" w:eastAsia="宋体" w:hAnsi="宋体" w:hint="eastAsia"/>
-        </w:rPr>
-        <w:t>，同时提出本文的研究内容与目标。</w:t>
-      </w:r>
-    </w:p>
-    <w:p>
-      <w:pPr>
-        <w:spacing w:line="360" w:lineRule="auto"/>
-        <w:rPr>
-          <w:rFonts w:ascii="宋体" w:eastAsia="宋体" w:hAnsi="宋体"/>
-        </w:rPr>
-      </w:pPr>
-      <w:r>
-        <w:rPr>
-          <w:rFonts w:ascii="宋体" w:eastAsia="宋体" w:hAnsi="宋体"/>
-        </w:rPr>
-        <w:tab/>
-      </w:r>
-      <w:r>
-        <w:rPr>
-          <w:rFonts w:ascii="宋体" w:eastAsia="宋体" w:hAnsi="宋体" w:hint="eastAsia"/>
-        </w:rPr>
-        <w:t>第二部分 相关理论与关键技术：介绍了原始数据获取阶段所使用的爬虫技术。介绍了领域知识库的本体设计与知识库构建，</w:t>
-      </w:r>
-      <w:r>
-        <w:rPr>
-          <w:rFonts w:ascii="宋体" w:eastAsia="宋体" w:hAnsi="宋体" w:hint="eastAsia"/>
-        </w:rPr>
-        <w:t>其中包括使用自然语言处理相关方法进行实体识别、意图识别等。</w:t>
-      </w:r>
-      <w:r>
-        <w:rPr>
-          <w:rFonts w:ascii="宋体" w:eastAsia="宋体" w:hAnsi="宋体" w:hint="eastAsia"/>
-        </w:rPr>
-        <w:t>介绍了自然语言问句的解析与处理方法，分析了其优缺点以及本文适应方法。</w:t>
-      </w:r>
-    </w:p>
-    <w:p>
-      <w:pPr>
-        <w:pStyle w:val="a3"/>
-        <w:spacing w:line="360" w:lineRule="auto"/>
-        <w:ind w:left="720" w:firstLineChars="0" w:firstLine="0"/>
-        <w:rPr>
-          <w:rFonts w:ascii="宋体" w:eastAsia="宋体" w:hAnsi="宋体"/>
-          <w:b/>
-          <w:bCs/>
-          <w:sz w:val="28"/>
-          <w:szCs w:val="28"/>
-        </w:rPr>
-      </w:pPr>
+          <w:rFonts w:ascii="Times New Roman" w:eastAsia="宋体" w:hAnsi="Times New Roman" w:cs="Times New Roman" w:hint="eastAsia"/>
+          <w:szCs w:val="21"/>
+        </w:rPr>
+        <w:t>总结与展望：</w:t>
+      </w:r>
+      <w:r>
+        <w:rPr>
+          <w:rFonts w:ascii="Times New Roman" w:eastAsia="宋体" w:hAnsi="Times New Roman" w:cs="Times New Roman" w:hint="eastAsia"/>
+          <w:szCs w:val="21"/>
+        </w:rPr>
+        <w:t xml:space="preserve"> </w:t>
+      </w:r>
+      <w:r>
+        <w:rPr>
+          <w:rFonts w:ascii="Times New Roman" w:eastAsia="宋体" w:hAnsi="Times New Roman" w:cs="Times New Roman" w:hint="eastAsia"/>
+          <w:szCs w:val="21"/>
+        </w:rPr>
+        <w:t>先对本文的实现成果做了详细的总结</w:t>
+      </w:r>
+      <w:r>
+        <w:rPr>
+          <w:rFonts w:ascii="Times New Roman" w:eastAsia="宋体" w:hAnsi="Times New Roman" w:cs="Times New Roman" w:hint="eastAsia"/>
+          <w:szCs w:val="21"/>
+        </w:rPr>
+        <w:t>。</w:t>
+      </w:r>
+      <w:bookmarkStart w:id="0" w:name="_GoBack"/>
+      <w:bookmarkEnd w:id="0"/>
+      <w:r>
+        <w:rPr>
+          <w:rFonts w:ascii="Times New Roman" w:eastAsia="宋体" w:hAnsi="Times New Roman" w:cs="Times New Roman" w:hint="eastAsia"/>
+          <w:szCs w:val="21"/>
+        </w:rPr>
+        <w:t>然后，对基于知识图谱的问答系统的发展趋势做出展望。</w:t>
+      </w:r>
     </w:p>
     <w:p>
       <w:pPr>
@@ -2057,6 +2125,7 @@
         <w:rPr>
           <w:rFonts w:ascii="宋体" w:eastAsia="宋体" w:hAnsi="宋体" w:hint="eastAsia"/>
         </w:rPr>
+        <w:lastRenderedPageBreak/>
         <w:t>网络爬虫</w:t>
       </w:r>
       <w:r>
@@ -2081,28 +2150,7 @@
         <w:rPr>
           <w:rFonts w:ascii="宋体" w:eastAsia="宋体" w:hAnsi="宋体" w:hint="eastAsia"/>
         </w:rPr>
-        <w:t>爬虫以某个或者多个网页链接为起点，在爬取网页过程中，不断从爬取到的页面获取新的链接并将其放入队列，这一过程不断重复，直到满足某一条件或者队列为空。爬虫</w:t>
-      </w:r>
-      <w:proofErr w:type="gramStart"/>
-      <w:r>
-        <w:rPr>
-          <w:rFonts w:ascii="宋体" w:eastAsia="宋体" w:hAnsi="宋体" w:hint="eastAsia"/>
-        </w:rPr>
-        <w:t>会对爬取到</w:t>
-      </w:r>
-      <w:proofErr w:type="gramEnd"/>
-      <w:r>
-        <w:rPr>
-          <w:rFonts w:ascii="宋体" w:eastAsia="宋体" w:hAnsi="宋体" w:hint="eastAsia"/>
-        </w:rPr>
-        <w:t>的网页进行存储（如存储到</w:t>
-      </w:r>
-      <w:proofErr w:type="spellStart"/>
-      <w:r>
-        <w:rPr>
-          <w:rFonts w:ascii="宋体" w:eastAsia="宋体" w:hAnsi="宋体" w:hint="eastAsia"/>
-        </w:rPr>
-        <w:t>R</w:t>
+        <w:t>爬虫以某个或者多个网页链接为起点，在爬取网页过程中，不断从爬取到的页面获取新的链接并将其放入队列，这一过程不断重复，直到满足某一条件或者队列为空。爬虫会对爬取到的网页进行存储（如存储到R</w:t>
       </w:r>
       <w:r>
         <w:rPr>
@@ -2122,7 +2170,6 @@
         </w:rPr>
         <w:t>goDB</w:t>
       </w:r>
-      <w:proofErr w:type="spellEnd"/>
       <w:r>
         <w:rPr>
           <w:rFonts w:ascii="宋体" w:eastAsia="宋体" w:hAnsi="宋体" w:hint="eastAsia"/>
@@ -2154,26 +2201,1155 @@
           <w:sz w:val="24"/>
           <w:szCs w:val="24"/>
         </w:rPr>
+        <w:t>2.2</w:t>
+      </w:r>
+      <w:r>
+        <w:rPr>
+          <w:rFonts w:ascii="黑体" w:eastAsia="黑体" w:hAnsi="黑体" w:hint="eastAsia"/>
+          <w:sz w:val="24"/>
+          <w:szCs w:val="24"/>
+        </w:rPr>
+        <w:t>知识图谱技术</w:t>
+      </w:r>
+    </w:p>
+    <w:p>
+      <w:pPr>
+        <w:spacing w:line="360" w:lineRule="auto"/>
+        <w:rPr>
+          <w:rFonts w:ascii="黑体" w:eastAsia="黑体" w:hAnsi="黑体" w:hint="eastAsia"/>
+          <w:sz w:val="24"/>
+          <w:szCs w:val="24"/>
+        </w:rPr>
+      </w:pPr>
+    </w:p>
+    <w:p>
+      <w:pPr>
+        <w:spacing w:line="360" w:lineRule="auto"/>
+        <w:rPr>
+          <w:rFonts w:ascii="楷体" w:eastAsia="楷体" w:hAnsi="楷体"/>
+          <w:sz w:val="24"/>
+          <w:szCs w:val="24"/>
+        </w:rPr>
+      </w:pPr>
+      <w:r>
+        <w:rPr>
+          <w:rFonts w:ascii="楷体" w:eastAsia="楷体" w:hAnsi="楷体" w:hint="eastAsia"/>
+          <w:sz w:val="24"/>
+          <w:szCs w:val="24"/>
+        </w:rPr>
+        <w:t>2.2.1</w:t>
+      </w:r>
+      <w:r>
+        <w:rPr>
+          <w:rFonts w:ascii="楷体" w:eastAsia="楷体" w:hAnsi="楷体" w:hint="eastAsia"/>
+          <w:sz w:val="24"/>
+          <w:szCs w:val="24"/>
+        </w:rPr>
+        <w:t>知识获取</w:t>
+      </w:r>
+    </w:p>
+    <w:p>
+      <w:pPr>
+        <w:spacing w:line="360" w:lineRule="auto"/>
+        <w:rPr>
+          <w:rFonts w:ascii="楷体" w:eastAsia="楷体" w:hAnsi="楷体" w:hint="eastAsia"/>
+          <w:sz w:val="24"/>
+          <w:szCs w:val="24"/>
+        </w:rPr>
+      </w:pPr>
+    </w:p>
+    <w:p>
+      <w:pPr>
+        <w:spacing w:line="360" w:lineRule="auto"/>
+        <w:ind w:firstLineChars="200" w:firstLine="436"/>
+        <w:rPr>
+          <w:rFonts w:ascii="宋体" w:eastAsia="宋体" w:hAnsi="宋体"/>
+        </w:rPr>
+      </w:pPr>
+      <w:r>
+        <w:rPr>
+          <w:rFonts w:ascii="宋体" w:eastAsia="宋体" w:hAnsi="宋体" w:hint="eastAsia"/>
+        </w:rPr>
+        <w:t>用于构建知识图谱的数据可以分为非结构化数据、半结构化数据、以及结构化数据。对于非结构化数据，首先要提取用户感兴趣的</w:t>
+      </w:r>
+      <w:r>
+        <w:rPr>
+          <w:rFonts w:ascii="宋体" w:eastAsia="宋体" w:hAnsi="宋体" w:hint="eastAsia"/>
+        </w:rPr>
+        <w:t>知识</w:t>
+      </w:r>
+      <w:r>
+        <w:rPr>
+          <w:rFonts w:ascii="宋体" w:eastAsia="宋体" w:hAnsi="宋体" w:hint="eastAsia"/>
+        </w:rPr>
+        <w:t>，这个过程需要过滤掉</w:t>
+      </w:r>
+      <w:r>
+        <w:rPr>
+          <w:rFonts w:ascii="宋体" w:eastAsia="宋体" w:hAnsi="宋体" w:hint="eastAsia"/>
+        </w:rPr>
+        <w:t>文本中</w:t>
+      </w:r>
+      <w:r>
+        <w:rPr>
+          <w:rFonts w:ascii="宋体" w:eastAsia="宋体" w:hAnsi="宋体" w:hint="eastAsia"/>
+        </w:rPr>
+        <w:t>广告</w:t>
+      </w:r>
+      <w:r>
+        <w:rPr>
+          <w:rFonts w:ascii="宋体" w:eastAsia="宋体" w:hAnsi="宋体" w:hint="eastAsia"/>
+        </w:rPr>
+        <w:t>内容</w:t>
+      </w:r>
+      <w:r>
+        <w:rPr>
+          <w:rFonts w:ascii="宋体" w:eastAsia="宋体" w:hAnsi="宋体" w:hint="eastAsia"/>
+        </w:rPr>
+        <w:t>而保存对用户有用的信息。</w:t>
+      </w:r>
+      <w:r>
+        <w:rPr>
+          <w:rFonts w:ascii="宋体" w:eastAsia="宋体" w:hAnsi="宋体" w:hint="eastAsia"/>
+        </w:rPr>
+        <w:t>之后使用自然语言处理技术对提取的文本进行实体识别。这里分为两种情况，如果用户拥有自己的知识库，则可以通过实体链接技术把正文中可能的候选实体链接到用户的知识库。</w:t>
+      </w:r>
+      <w:r>
+        <w:rPr>
+          <w:rFonts w:ascii="宋体" w:eastAsia="宋体" w:hAnsi="宋体" w:hint="eastAsia"/>
+        </w:rPr>
+        <w:t>否则，用户需要利用命名实体识别技术对文章中的实体进行识别。</w:t>
+      </w:r>
+      <w:r>
+        <w:rPr>
+          <w:rFonts w:ascii="宋体" w:eastAsia="宋体" w:hAnsi="宋体" w:hint="eastAsia"/>
+        </w:rPr>
+        <w:t>实体可能存在同义词的情况，此时需要构建同义词表。</w:t>
+      </w:r>
+      <w:r>
+        <w:rPr>
+          <w:rFonts w:ascii="宋体" w:eastAsia="宋体" w:hAnsi="宋体" w:hint="eastAsia"/>
+        </w:rPr>
+        <w:t>实体识别需要用到的自然语言处理相关技术在2.</w:t>
+      </w:r>
+      <w:r>
+        <w:rPr>
+          <w:rFonts w:ascii="宋体" w:eastAsia="宋体" w:hAnsi="宋体"/>
+        </w:rPr>
+        <w:t>2.2</w:t>
+      </w:r>
+      <w:r>
+        <w:rPr>
+          <w:rFonts w:ascii="宋体" w:eastAsia="宋体" w:hAnsi="宋体" w:hint="eastAsia"/>
+        </w:rPr>
+        <w:t>命名实体识别部分详细阐述。</w:t>
+      </w:r>
+      <w:r>
+        <w:rPr>
+          <w:rFonts w:ascii="宋体" w:eastAsia="宋体" w:hAnsi="宋体" w:hint="eastAsia"/>
+        </w:rPr>
+        <w:t>对于半结构化数据的处理上，一般是使用包装器对半结构化数据进行知识抽取。</w:t>
+      </w:r>
+      <w:r>
+        <w:rPr>
+          <w:rFonts w:ascii="宋体" w:eastAsia="宋体" w:hAnsi="宋体" w:hint="eastAsia"/>
+        </w:rPr>
+        <w:t>因为半结构化数据有许多重复性的结构，可以利用机器学习方法学习出其中的规则或着手动编写知识抽取规则，进而对半结构数据进行知识获取。</w:t>
+      </w:r>
+    </w:p>
+    <w:p>
+      <w:pPr>
+        <w:spacing w:line="360" w:lineRule="auto"/>
+        <w:ind w:firstLineChars="200" w:firstLine="436"/>
+        <w:rPr>
+          <w:rFonts w:hint="eastAsia"/>
+        </w:rPr>
+      </w:pPr>
+    </w:p>
+    <w:p>
+      <w:pPr>
+        <w:spacing w:line="360" w:lineRule="auto"/>
+        <w:rPr>
+          <w:rFonts w:ascii="楷体" w:eastAsia="楷体" w:hAnsi="楷体"/>
+          <w:sz w:val="24"/>
+          <w:szCs w:val="24"/>
+        </w:rPr>
+      </w:pPr>
+      <w:r>
+        <w:rPr>
+          <w:rFonts w:ascii="楷体" w:eastAsia="楷体" w:hAnsi="楷体" w:hint="eastAsia"/>
+          <w:sz w:val="24"/>
+          <w:szCs w:val="24"/>
+        </w:rPr>
+        <w:t>2.2.2</w:t>
+      </w:r>
+      <w:r>
+        <w:rPr>
+          <w:rFonts w:ascii="楷体" w:eastAsia="楷体" w:hAnsi="楷体" w:hint="eastAsia"/>
+          <w:sz w:val="24"/>
+          <w:szCs w:val="24"/>
+        </w:rPr>
+        <w:t>命名</w:t>
+      </w:r>
+      <w:r>
+        <w:rPr>
+          <w:rFonts w:ascii="楷体" w:eastAsia="楷体" w:hAnsi="楷体" w:hint="eastAsia"/>
+          <w:sz w:val="24"/>
+          <w:szCs w:val="24"/>
+        </w:rPr>
+        <w:t>实体识别</w:t>
+      </w:r>
+    </w:p>
+    <w:p>
+      <w:pPr>
+        <w:spacing w:line="360" w:lineRule="auto"/>
+        <w:rPr>
+          <w:rFonts w:ascii="楷体" w:eastAsia="楷体" w:hAnsi="楷体" w:hint="eastAsia"/>
+          <w:sz w:val="24"/>
+          <w:szCs w:val="24"/>
+        </w:rPr>
+      </w:pPr>
+    </w:p>
+    <w:p>
+      <w:pPr>
+        <w:spacing w:line="360" w:lineRule="auto"/>
+        <w:ind w:firstLine="420"/>
+        <w:rPr>
+          <w:rFonts w:ascii="宋体" w:eastAsia="宋体" w:hAnsi="宋体"/>
+        </w:rPr>
+      </w:pPr>
+      <w:r>
+        <w:rPr>
+          <w:rFonts w:ascii="宋体" w:eastAsia="宋体" w:hAnsi="宋体" w:hint="eastAsia"/>
+        </w:rPr>
+        <w:t>命名实体识别技术(</w:t>
+      </w:r>
+      <w:r>
+        <w:rPr>
+          <w:rFonts w:ascii="宋体" w:eastAsia="宋体" w:hAnsi="宋体" w:cs="Times New Roman"/>
+        </w:rPr>
+        <w:t>Named Entity Recognition,NER)</w:t>
+      </w:r>
+      <w:r>
+        <w:rPr>
+          <w:rFonts w:ascii="宋体" w:eastAsia="宋体" w:hAnsi="宋体" w:hint="eastAsia"/>
+        </w:rPr>
+        <w:t>技术，通俗的说，就是识别</w:t>
+      </w:r>
+      <w:r>
+        <w:rPr>
+          <w:rFonts w:ascii="宋体" w:eastAsia="宋体" w:hAnsi="宋体" w:hint="eastAsia"/>
+        </w:rPr>
+        <w:t>这些实体所指称的边界和类别，最早主要关注人名、地名、组织机构名这三类专有名词识别方法，是自然语言处理中非常基础的一项任务。</w:t>
+      </w:r>
+      <w:r>
+        <w:rPr>
+          <w:rFonts w:ascii="宋体" w:eastAsia="宋体" w:hAnsi="宋体" w:hint="eastAsia"/>
+        </w:rPr>
+        <w:t>命名实体识别技术也是信息提取、问答系统、及其翻译等许多自然语言处理任务的重要基础。</w:t>
+      </w:r>
+      <w:r>
+        <w:rPr>
+          <w:rFonts w:ascii="宋体" w:eastAsia="宋体" w:hAnsi="宋体" w:hint="eastAsia"/>
+        </w:rPr>
+        <w:t>命名实体识别的准确程度，直接决定下游任务的效果。</w:t>
+      </w:r>
+      <w:r>
+        <w:rPr>
+          <w:rFonts w:ascii="宋体" w:eastAsia="宋体" w:hAnsi="宋体" w:hint="eastAsia"/>
+        </w:rPr>
+        <w:t>命名</w:t>
+      </w:r>
+      <w:r>
+        <w:rPr>
+          <w:rFonts w:ascii="宋体" w:eastAsia="宋体" w:hAnsi="宋体" w:hint="eastAsia"/>
+        </w:rPr>
+        <w:t>实体识别主要有以下三种方法</w:t>
+      </w:r>
+      <w:r>
+        <w:rPr>
+          <w:rFonts w:ascii="宋体" w:eastAsia="宋体" w:hAnsi="宋体" w:hint="eastAsia"/>
+        </w:rPr>
+        <w:t>[</w:t>
+      </w:r>
+      <w:r>
+        <w:rPr>
+          <w:rFonts w:ascii="宋体" w:eastAsia="宋体" w:hAnsi="宋体"/>
+        </w:rPr>
+        <w:t>19</w:t>
+      </w:r>
+      <w:r>
+        <w:rPr>
+          <w:rFonts w:ascii="宋体" w:eastAsia="宋体" w:hAnsi="宋体"/>
+        </w:rPr>
+        <w:t>]</w:t>
+      </w:r>
+      <w:r>
+        <w:rPr>
+          <w:rFonts w:ascii="宋体" w:eastAsia="宋体" w:hAnsi="宋体" w:hint="eastAsia"/>
+        </w:rPr>
+        <w:t>：</w:t>
+      </w:r>
+    </w:p>
+    <w:p>
+      <w:pPr>
+        <w:spacing w:line="360" w:lineRule="auto"/>
+        <w:rPr>
+          <w:rFonts w:ascii="宋体" w:eastAsia="宋体" w:hAnsi="宋体"/>
+        </w:rPr>
+      </w:pPr>
+      <w:r>
+        <w:rPr>
+          <w:rFonts w:ascii="宋体" w:eastAsia="宋体" w:hAnsi="宋体" w:hint="eastAsia"/>
+        </w:rPr>
+        <w:t>（1）</w:t>
+      </w:r>
+      <w:r>
+        <w:rPr>
+          <w:rFonts w:ascii="宋体" w:eastAsia="宋体" w:hAnsi="宋体" w:hint="eastAsia"/>
+        </w:rPr>
+        <w:t>基于规则和词典的方法：</w:t>
+      </w:r>
+    </w:p>
+    <w:p>
+      <w:pPr>
+        <w:spacing w:line="360" w:lineRule="auto"/>
+        <w:ind w:leftChars="200" w:left="436"/>
+        <w:rPr>
+          <w:rFonts w:ascii="宋体" w:eastAsia="宋体" w:hAnsi="宋体"/>
+        </w:rPr>
+      </w:pPr>
+      <w:r>
+        <w:rPr>
+          <w:rFonts w:ascii="宋体" w:eastAsia="宋体" w:hAnsi="宋体" w:hint="eastAsia"/>
+        </w:rPr>
+        <w:t>基于规则的方法大多采用语言学专家构造的规则模板，以模式匹配和字符串匹配为主要方，</w:t>
+      </w:r>
+      <w:r>
+        <w:rPr>
+          <w:rFonts w:ascii="宋体" w:eastAsia="宋体" w:hAnsi="宋体" w:hint="eastAsia"/>
+        </w:rPr>
         <w:lastRenderedPageBreak/>
-        <w:t>2.2</w:t>
-      </w:r>
+        <w:t>依赖于知识库和词典的建立。</w:t>
+      </w:r>
+      <w:r>
+        <w:rPr>
+          <w:rFonts w:ascii="宋体" w:eastAsia="宋体" w:hAnsi="宋体" w:hint="eastAsia"/>
+        </w:rPr>
+        <w:t>该方法是命名实体识别中使用最早的方法</w:t>
+      </w:r>
+      <w:r>
+        <w:rPr>
+          <w:rFonts w:ascii="宋体" w:eastAsia="宋体" w:hAnsi="宋体" w:hint="eastAsia"/>
+        </w:rPr>
+        <w:t>，虽然性能一般较统计方法更优，但是其规则编造耗时巨大，且覆盖面有限，并且可移植性较差。</w:t>
+      </w:r>
+    </w:p>
+    <w:p>
+      <w:pPr>
+        <w:spacing w:line="360" w:lineRule="auto"/>
+        <w:rPr>
+          <w:rFonts w:ascii="宋体" w:eastAsia="宋体" w:hAnsi="宋体"/>
+        </w:rPr>
+      </w:pPr>
+      <w:r>
+        <w:rPr>
+          <w:rFonts w:ascii="宋体" w:eastAsia="宋体" w:hAnsi="宋体" w:hint="eastAsia"/>
+        </w:rPr>
+        <w:t>（2）</w:t>
+      </w:r>
+      <w:r>
+        <w:rPr>
+          <w:rFonts w:ascii="宋体" w:eastAsia="宋体" w:hAnsi="宋体" w:hint="eastAsia"/>
+        </w:rPr>
+        <w:t>基于统计的方法</w:t>
+      </w:r>
+    </w:p>
+    <w:p>
+      <w:pPr>
+        <w:spacing w:line="360" w:lineRule="auto"/>
+        <w:ind w:leftChars="200" w:left="436"/>
+        <w:rPr>
+          <w:rFonts w:ascii="宋体" w:eastAsia="宋体" w:hAnsi="宋体"/>
+        </w:rPr>
+      </w:pPr>
+      <w:r>
+        <w:rPr>
+          <w:rFonts w:ascii="宋体" w:eastAsia="宋体" w:hAnsi="宋体" w:hint="eastAsia"/>
+        </w:rPr>
+        <w:t>基于统计的方法主要包括：</w:t>
+      </w:r>
+      <w:r>
+        <w:rPr>
+          <w:rFonts w:ascii="宋体" w:eastAsia="宋体" w:hAnsi="宋体"/>
+        </w:rPr>
+        <w:t>隐马尔可夫模型、最大熵、支持向量机、条件随机场等</w:t>
+      </w:r>
+      <w:r>
+        <w:rPr>
+          <w:rFonts w:ascii="宋体" w:eastAsia="宋体" w:hAnsi="宋体" w:hint="eastAsia"/>
+        </w:rPr>
+        <w:t>。核心思想是通过对语料库语料进行训练，获取其包含的隐藏语言信息，然后对这些语言信息进行统计分析，进而挖掘出预料特征</w:t>
+      </w:r>
+      <w:r>
+        <w:rPr>
+          <w:rFonts w:ascii="宋体" w:eastAsia="宋体" w:hAnsi="宋体" w:hint="eastAsia"/>
+        </w:rPr>
+        <w:t>（包括上下文特征、词性特征、停用词特征</w:t>
+      </w:r>
+      <w:r>
+        <w:rPr>
+          <w:rFonts w:ascii="宋体" w:eastAsia="宋体" w:hAnsi="宋体" w:hint="eastAsia"/>
+        </w:rPr>
+        <w:t>等</w:t>
+      </w:r>
+      <w:r>
+        <w:rPr>
+          <w:rFonts w:ascii="宋体" w:eastAsia="宋体" w:hAnsi="宋体" w:hint="eastAsia"/>
+        </w:rPr>
+        <w:t>）</w:t>
+      </w:r>
+      <w:r>
+        <w:rPr>
+          <w:rFonts w:ascii="宋体" w:eastAsia="宋体" w:hAnsi="宋体" w:hint="eastAsia"/>
+        </w:rPr>
+        <w:t>。</w:t>
+      </w:r>
+    </w:p>
+    <w:p>
+      <w:pPr>
+        <w:spacing w:line="360" w:lineRule="auto"/>
+        <w:rPr>
+          <w:rFonts w:ascii="宋体" w:eastAsia="宋体" w:hAnsi="宋体"/>
+        </w:rPr>
+      </w:pPr>
+      <w:r>
+        <w:rPr>
+          <w:rFonts w:ascii="宋体" w:eastAsia="宋体" w:hAnsi="宋体" w:hint="eastAsia"/>
+        </w:rPr>
+        <w:t>（3）</w:t>
+      </w:r>
+      <w:r>
+        <w:rPr>
+          <w:rFonts w:ascii="宋体" w:eastAsia="宋体" w:hAnsi="宋体" w:hint="eastAsia"/>
+        </w:rPr>
+        <w:t>基于深度学习方法</w:t>
+      </w:r>
+    </w:p>
+    <w:p>
+      <w:pPr>
+        <w:spacing w:line="360" w:lineRule="auto"/>
+        <w:ind w:leftChars="200" w:left="436"/>
+        <w:rPr>
+          <w:rFonts w:ascii="宋体" w:eastAsia="宋体" w:hAnsi="宋体"/>
+        </w:rPr>
+      </w:pPr>
+      <w:r>
+        <w:rPr>
+          <w:rFonts w:ascii="宋体" w:eastAsia="宋体" w:hAnsi="宋体" w:hint="eastAsia"/>
+        </w:rPr>
+        <w:t>基于神经网络的方法</w:t>
+      </w:r>
+      <w:r>
+        <w:rPr>
+          <w:rFonts w:ascii="宋体" w:eastAsia="宋体" w:hAnsi="宋体" w:hint="eastAsia"/>
+        </w:rPr>
+        <w:t>主要是L</w:t>
+      </w:r>
+      <w:r>
+        <w:rPr>
+          <w:rFonts w:ascii="宋体" w:eastAsia="宋体" w:hAnsi="宋体"/>
+        </w:rPr>
+        <w:t>STM+CRF</w:t>
+      </w:r>
+      <w:r>
+        <w:rPr>
+          <w:rFonts w:ascii="宋体" w:eastAsia="宋体" w:hAnsi="宋体" w:hint="eastAsia"/>
+        </w:rPr>
+        <w:t>，其主要</w:t>
+      </w:r>
+      <w:r>
+        <w:rPr>
+          <w:rFonts w:ascii="宋体" w:eastAsia="宋体" w:hAnsi="宋体" w:hint="eastAsia"/>
+        </w:rPr>
+        <w:t>思想是把词进行分布式表示（w</w:t>
+      </w:r>
+      <w:r>
+        <w:rPr>
+          <w:rFonts w:ascii="宋体" w:eastAsia="宋体" w:hAnsi="宋体"/>
+        </w:rPr>
+        <w:t>ord embedding</w:t>
+      </w:r>
+      <w:r>
+        <w:rPr>
+          <w:rFonts w:ascii="宋体" w:eastAsia="宋体" w:hAnsi="宋体" w:hint="eastAsia"/>
+        </w:rPr>
+        <w:t>），不再像之前的独热编码(</w:t>
+      </w:r>
+      <w:r>
+        <w:rPr>
+          <w:rFonts w:ascii="宋体" w:eastAsia="宋体" w:hAnsi="宋体"/>
+        </w:rPr>
+        <w:t>one-hot)</w:t>
+      </w:r>
+      <w:r>
+        <w:rPr>
+          <w:rFonts w:ascii="宋体" w:eastAsia="宋体" w:hAnsi="宋体" w:hint="eastAsia"/>
+        </w:rPr>
+        <w:t>方法编码词向量，取而代之的是</w:t>
+      </w:r>
+      <w:r>
+        <w:rPr>
+          <w:rFonts w:ascii="宋体" w:eastAsia="宋体" w:hAnsi="宋体" w:hint="eastAsia"/>
+        </w:rPr>
+        <w:t>把词映射成更</w:t>
+      </w:r>
+      <w:r>
+        <w:rPr>
+          <w:rFonts w:ascii="宋体" w:eastAsia="宋体" w:hAnsi="宋体" w:hint="eastAsia"/>
+        </w:rPr>
+        <w:t>稠密的em</w:t>
+      </w:r>
+      <w:r>
+        <w:rPr>
+          <w:rFonts w:ascii="宋体" w:eastAsia="宋体" w:hAnsi="宋体"/>
+        </w:rPr>
+        <w:t>bedding</w:t>
+      </w:r>
+      <w:r>
+        <w:rPr>
+          <w:rFonts w:ascii="宋体" w:eastAsia="宋体" w:hAnsi="宋体" w:hint="eastAsia"/>
+        </w:rPr>
+        <w:t>词向量</w:t>
+      </w:r>
+      <w:r>
+        <w:rPr>
+          <w:rFonts w:ascii="宋体" w:eastAsia="宋体" w:hAnsi="宋体" w:hint="eastAsia"/>
+        </w:rPr>
+        <w:t>。</w:t>
+      </w:r>
+      <w:r>
+        <w:rPr>
+          <w:rFonts w:ascii="宋体" w:eastAsia="宋体" w:hAnsi="宋体" w:hint="eastAsia"/>
+        </w:rPr>
+        <w:t>然后把这些词向量依次输入到R</w:t>
+      </w:r>
+      <w:r>
+        <w:rPr>
+          <w:rFonts w:ascii="宋体" w:eastAsia="宋体" w:hAnsi="宋体"/>
+        </w:rPr>
+        <w:t>NN</w:t>
+      </w:r>
+      <w:r>
+        <w:rPr>
+          <w:rFonts w:ascii="宋体" w:eastAsia="宋体" w:hAnsi="宋体" w:hint="eastAsia"/>
+        </w:rPr>
+        <w:t>，</w:t>
+      </w:r>
+      <w:r>
+        <w:rPr>
+          <w:rFonts w:ascii="宋体" w:eastAsia="宋体" w:hAnsi="宋体" w:hint="eastAsia"/>
+        </w:rPr>
+        <w:t>依次经过神经网络全连接层和C</w:t>
+      </w:r>
+      <w:r>
+        <w:rPr>
+          <w:rFonts w:ascii="宋体" w:eastAsia="宋体" w:hAnsi="宋体"/>
+        </w:rPr>
+        <w:t>RF</w:t>
+      </w:r>
+      <w:r>
+        <w:rPr>
+          <w:rFonts w:ascii="宋体" w:eastAsia="宋体" w:hAnsi="宋体" w:hint="eastAsia"/>
+        </w:rPr>
+        <w:t>层，最后经过S</w:t>
+      </w:r>
+      <w:r>
+        <w:rPr>
+          <w:rFonts w:ascii="宋体" w:eastAsia="宋体" w:hAnsi="宋体"/>
+        </w:rPr>
+        <w:t>oftmax</w:t>
+      </w:r>
+      <w:r>
+        <w:rPr>
+          <w:rFonts w:ascii="宋体" w:eastAsia="宋体" w:hAnsi="宋体" w:hint="eastAsia"/>
+        </w:rPr>
+        <w:t>来预测每个词的标签。这种方法体现了深度学习方法的端到端的处理思想，不依赖特征工程，但是可解释性差。</w:t>
+      </w:r>
+    </w:p>
+    <w:p>
+      <w:pPr>
+        <w:spacing w:line="360" w:lineRule="auto"/>
+      </w:pPr>
+    </w:p>
+    <w:p>
+      <w:pPr>
+        <w:spacing w:line="360" w:lineRule="auto"/>
+        <w:rPr>
+          <w:rFonts w:ascii="楷体" w:eastAsia="楷体" w:hAnsi="楷体"/>
+          <w:sz w:val="24"/>
+          <w:szCs w:val="24"/>
+        </w:rPr>
+      </w:pPr>
+      <w:r>
+        <w:rPr>
+          <w:rFonts w:ascii="楷体" w:eastAsia="楷体" w:hAnsi="楷体" w:hint="eastAsia"/>
+          <w:sz w:val="24"/>
+          <w:szCs w:val="24"/>
+        </w:rPr>
+        <w:t>2.2.3</w:t>
+      </w:r>
+      <w:r>
+        <w:rPr>
+          <w:rFonts w:ascii="楷体" w:eastAsia="楷体" w:hAnsi="楷体" w:hint="eastAsia"/>
+          <w:sz w:val="24"/>
+          <w:szCs w:val="24"/>
+        </w:rPr>
+        <w:t>实体链接</w:t>
+      </w:r>
+    </w:p>
+    <w:p>
+      <w:pPr>
+        <w:spacing w:line="360" w:lineRule="auto"/>
+        <w:rPr>
+          <w:rFonts w:ascii="楷体" w:eastAsia="楷体" w:hAnsi="楷体" w:hint="eastAsia"/>
+          <w:sz w:val="24"/>
+          <w:szCs w:val="24"/>
+        </w:rPr>
+      </w:pPr>
+    </w:p>
+    <w:p>
+      <w:pPr>
+        <w:spacing w:line="360" w:lineRule="auto"/>
+        <w:ind w:firstLine="420"/>
+        <w:rPr>
+          <w:rFonts w:ascii="宋体" w:eastAsia="宋体" w:hAnsi="宋体"/>
+        </w:rPr>
+      </w:pPr>
+      <w:r>
+        <w:rPr>
+          <w:rFonts w:ascii="宋体" w:eastAsia="宋体" w:hAnsi="宋体" w:hint="eastAsia"/>
+        </w:rPr>
+        <w:t>实体链接技术是指将实体链接到相应的知识库中即和知识库中的知识关联起来的一种技术。</w:t>
+      </w:r>
+      <w:r>
+        <w:rPr>
+          <w:rFonts w:ascii="宋体" w:eastAsia="宋体" w:hAnsi="宋体" w:hint="eastAsia"/>
+        </w:rPr>
+        <w:t>由于自然语言存在歧义性和多样性的特征</w:t>
+      </w:r>
+      <w:r>
+        <w:rPr>
+          <w:rFonts w:ascii="宋体" w:eastAsia="宋体" w:hAnsi="宋体" w:hint="eastAsia"/>
+        </w:rPr>
+        <w:t>，实体消歧是实体链接面临的最主要问题</w:t>
+      </w:r>
+      <w:r>
+        <w:rPr>
+          <w:rFonts w:ascii="宋体" w:eastAsia="宋体" w:hAnsi="宋体" w:hint="eastAsia"/>
+        </w:rPr>
+        <w:t>，也是其根本难点</w:t>
+      </w:r>
+      <w:r>
+        <w:rPr>
+          <w:rFonts w:ascii="宋体" w:eastAsia="宋体" w:hAnsi="宋体" w:hint="eastAsia"/>
+        </w:rPr>
+        <w:t>。</w:t>
+      </w:r>
+      <w:r>
+        <w:rPr>
+          <w:rFonts w:ascii="宋体" w:eastAsia="宋体" w:hAnsi="宋体" w:hint="eastAsia"/>
+        </w:rPr>
+        <w:t>目前的实体消歧方法可以分为基于概率生成模型、基于主题模型、基于图模型、基于深度神经网络的方法</w:t>
+      </w:r>
+      <w:r>
+        <w:rPr>
+          <w:rFonts w:ascii="宋体" w:eastAsia="宋体" w:hAnsi="宋体" w:hint="eastAsia"/>
+        </w:rPr>
+        <w:t>[</w:t>
+      </w:r>
+      <w:r>
+        <w:rPr>
+          <w:rFonts w:ascii="宋体" w:eastAsia="宋体" w:hAnsi="宋体"/>
+        </w:rPr>
+        <w:t>20]</w:t>
+      </w:r>
+      <w:r>
+        <w:rPr>
+          <w:rFonts w:ascii="宋体" w:eastAsia="宋体" w:hAnsi="宋体" w:hint="eastAsia"/>
+        </w:rPr>
+        <w:t>。</w:t>
+      </w:r>
+    </w:p>
+    <w:p>
+      <w:pPr>
+        <w:spacing w:line="360" w:lineRule="auto"/>
+        <w:ind w:firstLine="420"/>
+        <w:rPr>
+          <w:rFonts w:hint="eastAsia"/>
+        </w:rPr>
+      </w:pPr>
+    </w:p>
+    <w:p>
+      <w:pPr>
+        <w:spacing w:line="360" w:lineRule="auto"/>
+        <w:rPr>
+          <w:rFonts w:ascii="楷体" w:eastAsia="楷体" w:hAnsi="楷体"/>
+          <w:sz w:val="24"/>
+          <w:szCs w:val="24"/>
+        </w:rPr>
+      </w:pPr>
+      <w:r>
+        <w:rPr>
+          <w:rFonts w:ascii="楷体" w:eastAsia="楷体" w:hAnsi="楷体" w:hint="eastAsia"/>
+          <w:sz w:val="24"/>
+          <w:szCs w:val="24"/>
+        </w:rPr>
+        <w:t>2.2.4</w:t>
+      </w:r>
+      <w:r>
+        <w:rPr>
+          <w:rFonts w:ascii="楷体" w:eastAsia="楷体" w:hAnsi="楷体" w:hint="eastAsia"/>
+          <w:sz w:val="24"/>
+          <w:szCs w:val="24"/>
+        </w:rPr>
+        <w:t>关系抽取</w:t>
+      </w:r>
+    </w:p>
+    <w:p>
+      <w:pPr>
+        <w:spacing w:line="360" w:lineRule="auto"/>
+        <w:rPr>
+          <w:rFonts w:ascii="楷体" w:eastAsia="楷体" w:hAnsi="楷体" w:hint="eastAsia"/>
+          <w:sz w:val="24"/>
+          <w:szCs w:val="24"/>
+        </w:rPr>
+      </w:pPr>
+    </w:p>
+    <w:p>
+      <w:pPr>
+        <w:spacing w:line="360" w:lineRule="auto"/>
+        <w:ind w:firstLine="420"/>
+        <w:rPr>
+          <w:rFonts w:ascii="宋体" w:eastAsia="宋体" w:hAnsi="宋体"/>
+        </w:rPr>
+      </w:pPr>
+      <w:r>
+        <w:rPr>
+          <w:rFonts w:ascii="宋体" w:eastAsia="宋体" w:hAnsi="宋体" w:hint="eastAsia"/>
+        </w:rPr>
+        <w:t>实体关系定义为两个或多个实体间的关系，关系抽取是指从文本中检测识别出两个或多个实体间的语义关系。</w:t>
+      </w:r>
+      <w:r>
+        <w:rPr>
+          <w:rFonts w:ascii="宋体" w:eastAsia="宋体" w:hAnsi="宋体" w:hint="eastAsia"/>
+        </w:rPr>
+        <w:t>实体间的关系常表示为三元组（</w:t>
+      </w:r>
+      <w:r>
+        <w:rPr>
+          <w:rFonts w:ascii="宋体" w:eastAsia="宋体" w:hAnsi="宋体"/>
+        </w:rPr>
+        <w:t>Entity1,Relationship,Entity2</w:t>
+      </w:r>
+      <w:r>
+        <w:rPr>
+          <w:rFonts w:ascii="宋体" w:eastAsia="宋体" w:hAnsi="宋体" w:hint="eastAsia"/>
+        </w:rPr>
+        <w:t>）。例如“江苏的省会是南京”可以用三元组表示为（江苏，省会，南京）。</w:t>
+      </w:r>
+    </w:p>
+    <w:p>
+      <w:pPr>
+        <w:spacing w:line="360" w:lineRule="auto"/>
+        <w:ind w:firstLine="420"/>
+        <w:rPr>
+          <w:rFonts w:ascii="宋体" w:eastAsia="宋体" w:hAnsi="宋体"/>
+        </w:rPr>
+      </w:pPr>
+      <w:r>
+        <w:rPr>
+          <w:rFonts w:ascii="宋体" w:eastAsia="宋体" w:hAnsi="宋体" w:hint="eastAsia"/>
+        </w:rPr>
+        <w:t>关系抽取技术是知识图谱构建过程的关键技术之一，具有重要的理论研究价值。</w:t>
+      </w:r>
+      <w:r>
+        <w:rPr>
+          <w:rFonts w:ascii="宋体" w:eastAsia="宋体" w:hAnsi="宋体" w:hint="eastAsia"/>
+        </w:rPr>
+        <w:t>关系抽取是许多其他知识图谱相关技术的基础，具体表现有：（1）自动化构建大规模知识图谱。现有的知识图谱如Wor</w:t>
+      </w:r>
+      <w:r>
+        <w:rPr>
+          <w:rFonts w:ascii="宋体" w:eastAsia="宋体" w:hAnsi="宋体"/>
+        </w:rPr>
+        <w:t>dNet</w:t>
+      </w:r>
+      <w:r>
+        <w:rPr>
+          <w:rFonts w:ascii="宋体" w:eastAsia="宋体" w:hAnsi="宋体" w:hint="eastAsia"/>
+        </w:rPr>
+        <w:t>、C</w:t>
+      </w:r>
+      <w:r>
+        <w:rPr>
+          <w:rFonts w:ascii="宋体" w:eastAsia="宋体" w:hAnsi="宋体"/>
+        </w:rPr>
+        <w:t>YC</w:t>
+      </w:r>
+      <w:r>
+        <w:rPr>
+          <w:rFonts w:ascii="宋体" w:eastAsia="宋体" w:hAnsi="宋体" w:hint="eastAsia"/>
+        </w:rPr>
+        <w:t>等都依赖于人工专家，构建过程费时费力。利用关系抽取技术，可以自动化构建知识图谱，大大节约了人力成本，如</w:t>
+      </w:r>
+      <w:r>
+        <w:rPr>
+          <w:rFonts w:ascii="宋体" w:eastAsia="宋体" w:hAnsi="宋体"/>
+        </w:rPr>
+        <w:t>F</w:t>
+      </w:r>
+      <w:r>
+        <w:rPr>
+          <w:rFonts w:ascii="宋体" w:eastAsia="宋体" w:hAnsi="宋体" w:hint="eastAsia"/>
+        </w:rPr>
+        <w:t>ree</w:t>
+      </w:r>
+      <w:r>
+        <w:rPr>
+          <w:rFonts w:ascii="宋体" w:eastAsia="宋体" w:hAnsi="宋体"/>
+        </w:rPr>
+        <w:t>base</w:t>
+      </w:r>
+      <w:r>
+        <w:rPr>
+          <w:rFonts w:ascii="宋体" w:eastAsia="宋体" w:hAnsi="宋体" w:hint="eastAsia"/>
+        </w:rPr>
+        <w:t>、D</w:t>
+      </w:r>
+      <w:r>
+        <w:rPr>
+          <w:rFonts w:ascii="宋体" w:eastAsia="宋体" w:hAnsi="宋体"/>
+        </w:rPr>
+        <w:t>B</w:t>
+      </w:r>
+      <w:r>
+        <w:rPr>
+          <w:rFonts w:ascii="宋体" w:eastAsia="宋体" w:hAnsi="宋体" w:hint="eastAsia"/>
+        </w:rPr>
+        <w:t>p</w:t>
+      </w:r>
+      <w:r>
+        <w:rPr>
+          <w:rFonts w:ascii="宋体" w:eastAsia="宋体" w:hAnsi="宋体"/>
+        </w:rPr>
+        <w:t>edia</w:t>
+      </w:r>
+      <w:r>
+        <w:rPr>
+          <w:rFonts w:ascii="宋体" w:eastAsia="宋体" w:hAnsi="宋体" w:hint="eastAsia"/>
+        </w:rPr>
+        <w:t>、Y</w:t>
+      </w:r>
+      <w:r>
+        <w:rPr>
+          <w:rFonts w:ascii="宋体" w:eastAsia="宋体" w:hAnsi="宋体"/>
+        </w:rPr>
+        <w:t>ago</w:t>
+      </w:r>
+      <w:r>
+        <w:rPr>
+          <w:rFonts w:ascii="宋体" w:eastAsia="宋体" w:hAnsi="宋体" w:hint="eastAsia"/>
+        </w:rPr>
+        <w:t>。</w:t>
+      </w:r>
+      <w:r>
+        <w:rPr>
+          <w:rFonts w:ascii="宋体" w:eastAsia="宋体" w:hAnsi="宋体" w:hint="eastAsia"/>
+        </w:rPr>
+        <w:t>（2）在问答系统方面，</w:t>
+      </w:r>
+      <w:r>
+        <w:rPr>
+          <w:rFonts w:ascii="宋体" w:eastAsia="宋体" w:hAnsi="宋体" w:hint="eastAsia"/>
+        </w:rPr>
+        <w:lastRenderedPageBreak/>
+        <w:t>利用关系抽取技术可以有效的找出与问题类型相关联的答案类型。</w:t>
+      </w:r>
+      <w:r>
+        <w:rPr>
+          <w:rFonts w:ascii="宋体" w:eastAsia="宋体" w:hAnsi="宋体" w:hint="eastAsia"/>
+        </w:rPr>
+        <w:t>（3）关系抽取技术在自然语言理解领域也有着巨大的作用，合理的利用关系抽取技术能够有效的改进许多自然语言处理领域任务的性能，典型的有实体链接。</w:t>
+      </w:r>
+    </w:p>
+    <w:p>
+      <w:pPr>
+        <w:spacing w:line="360" w:lineRule="auto"/>
+        <w:ind w:firstLine="420"/>
+        <w:rPr>
+          <w:rFonts w:ascii="宋体" w:eastAsia="宋体" w:hAnsi="宋体"/>
+        </w:rPr>
+      </w:pPr>
+      <w:r>
+        <w:rPr>
+          <w:rFonts w:ascii="宋体" w:eastAsia="宋体" w:hAnsi="宋体" w:hint="eastAsia"/>
+        </w:rPr>
+        <w:t>关系抽取可以根据内容划分为限定域关系抽取和开放域关系抽取。</w:t>
+      </w:r>
+      <w:r>
+        <w:rPr>
+          <w:rFonts w:ascii="宋体" w:eastAsia="宋体" w:hAnsi="宋体" w:hint="eastAsia"/>
+        </w:rPr>
+        <w:t>限定域关系抽取中所抽取的关系是确定的，预先定义好的。</w:t>
+      </w:r>
+      <w:r>
+        <w:rPr>
+          <w:rFonts w:ascii="宋体" w:eastAsia="宋体" w:hAnsi="宋体" w:hint="eastAsia"/>
+        </w:rPr>
+        <w:t>因此可以，通过有监督学习方法进行规则学习。</w:t>
+      </w:r>
+      <w:r>
+        <w:rPr>
+          <w:rFonts w:ascii="宋体" w:eastAsia="宋体" w:hAnsi="宋体" w:hint="eastAsia"/>
+        </w:rPr>
+        <w:t>而开放域关系抽取的关系是事先未定义的、不确定的。因此，其主要研究方法是使用非监督学习方法进行未知关系发现。</w:t>
+      </w:r>
+    </w:p>
+    <w:p>
+      <w:pPr>
+        <w:spacing w:line="360" w:lineRule="auto"/>
+        <w:ind w:firstLine="420"/>
+        <w:rPr>
+          <w:rFonts w:ascii="宋体" w:eastAsia="宋体" w:hAnsi="宋体"/>
+        </w:rPr>
+      </w:pPr>
+      <w:r>
+        <w:rPr>
+          <w:rFonts w:ascii="宋体" w:eastAsia="宋体" w:hAnsi="宋体" w:hint="eastAsia"/>
+        </w:rPr>
+        <w:t>与实体链接等知识图谱构建技术一样，关系抽取技术也面临着许多挑战。</w:t>
+      </w:r>
+      <w:r>
+        <w:rPr>
+          <w:rFonts w:ascii="宋体" w:eastAsia="宋体" w:hAnsi="宋体" w:hint="eastAsia"/>
+        </w:rPr>
+        <w:t>其中包括自然语言表达具有多样性</w:t>
+      </w:r>
+      <w:r>
+        <w:rPr>
+          <w:rFonts w:ascii="宋体" w:eastAsia="宋体" w:hAnsi="宋体" w:hint="eastAsia"/>
+        </w:rPr>
+        <w:t>。自然语言多样性表现在同一种实体关系可能存在多种不同的表达方式，例如“家乡”可以表示为“A的家乡是B”，“B是A的家乡”，“作为A的家乡，B</w:t>
+      </w:r>
+      <w:r>
+        <w:rPr>
+          <w:rFonts w:ascii="宋体" w:eastAsia="宋体" w:hAnsi="宋体"/>
+        </w:rPr>
+        <w:t>..,</w:t>
+      </w:r>
+      <w:r>
+        <w:rPr>
+          <w:rFonts w:ascii="宋体" w:eastAsia="宋体" w:hAnsi="宋体" w:hint="eastAsia"/>
+        </w:rPr>
+        <w:t>”等不同的表达方式。</w:t>
+      </w:r>
+      <w:r>
+        <w:rPr>
+          <w:rFonts w:ascii="宋体" w:eastAsia="宋体" w:hAnsi="宋体" w:hint="eastAsia"/>
+        </w:rPr>
+        <w:t>但是其本质含义是相同的。</w:t>
+      </w:r>
+      <w:r>
+        <w:rPr>
+          <w:rFonts w:ascii="宋体" w:eastAsia="宋体" w:hAnsi="宋体" w:hint="eastAsia"/>
+        </w:rPr>
+        <w:t>实体关系具有隐含性</w:t>
+      </w:r>
+      <w:r>
+        <w:rPr>
+          <w:rFonts w:ascii="宋体" w:eastAsia="宋体" w:hAnsi="宋体" w:hint="eastAsia"/>
+        </w:rPr>
+        <w:t>。</w:t>
+      </w:r>
+      <w:r>
+        <w:rPr>
+          <w:rFonts w:ascii="宋体" w:eastAsia="宋体" w:hAnsi="宋体" w:hint="eastAsia"/>
+        </w:rPr>
+        <w:t>隐含性体现在文本中没有明确的表现出关系类型</w:t>
+      </w:r>
+      <w:r>
+        <w:rPr>
+          <w:rFonts w:ascii="宋体" w:eastAsia="宋体" w:hAnsi="宋体" w:hint="eastAsia"/>
+        </w:rPr>
+        <w:t>。</w:t>
+      </w:r>
+      <w:r>
+        <w:rPr>
+          <w:rFonts w:ascii="宋体" w:eastAsia="宋体" w:hAnsi="宋体" w:hint="eastAsia"/>
+        </w:rPr>
+        <w:t>例如</w:t>
+      </w:r>
+      <w:r>
+        <w:rPr>
+          <w:rFonts w:ascii="宋体" w:eastAsia="宋体" w:hAnsi="宋体" w:hint="eastAsia"/>
+        </w:rPr>
+        <w:t>，“李嘉诚与英国政府相关人士共同商讨合作事宜”，其潜在含义是李嘉诚希望与英国政府进一步扩大房地产开发市场。</w:t>
+      </w:r>
+      <w:r>
+        <w:rPr>
+          <w:rFonts w:ascii="宋体" w:eastAsia="宋体" w:hAnsi="宋体" w:hint="eastAsia"/>
+        </w:rPr>
+        <w:t>但是，这段话中并没有直接给出李嘉诚和其公司的关系，但是从这段话中我们可以</w:t>
+      </w:r>
+      <w:r>
+        <w:rPr>
+          <w:rFonts w:ascii="宋体" w:eastAsia="宋体" w:hAnsi="宋体" w:hint="eastAsia"/>
+        </w:rPr>
+        <w:t>推测出</w:t>
+      </w:r>
+      <w:r>
+        <w:rPr>
+          <w:rFonts w:ascii="宋体" w:eastAsia="宋体" w:hAnsi="宋体" w:hint="eastAsia"/>
+        </w:rPr>
+        <w:t>其潜在的关系。</w:t>
+      </w:r>
+      <w:r>
+        <w:rPr>
+          <w:rFonts w:ascii="宋体" w:eastAsia="宋体" w:hAnsi="宋体" w:hint="eastAsia"/>
+        </w:rPr>
+        <w:t>实体关系具有复杂性</w:t>
+      </w:r>
+      <w:r>
+        <w:rPr>
+          <w:rFonts w:ascii="宋体" w:eastAsia="宋体" w:hAnsi="宋体" w:hint="eastAsia"/>
+        </w:rPr>
+        <w:t>，实体关系存在一对多的情况，而且有些实体关系可以并存</w:t>
+      </w:r>
+      <w:r>
+        <w:rPr>
+          <w:rFonts w:ascii="宋体" w:eastAsia="宋体" w:hAnsi="宋体" w:hint="eastAsia"/>
+        </w:rPr>
+        <w:t>。</w:t>
+      </w:r>
+      <w:r>
+        <w:rPr>
+          <w:rFonts w:ascii="宋体" w:eastAsia="宋体" w:hAnsi="宋体" w:hint="eastAsia"/>
+        </w:rPr>
+        <w:t>比如：江苏和南京的关系有多个，南京坐落于江苏，南京是江苏省的省会。这些关系是同时存在的，可见实体关系具有复杂性。</w:t>
+      </w:r>
+    </w:p>
+    <w:p>
+      <w:pPr>
+        <w:spacing w:line="360" w:lineRule="auto"/>
+        <w:ind w:firstLine="420"/>
+        <w:rPr>
+          <w:rFonts w:ascii="宋体" w:eastAsia="宋体" w:hAnsi="宋体" w:hint="eastAsia"/>
+        </w:rPr>
+      </w:pPr>
+    </w:p>
+    <w:p>
+      <w:pPr>
+        <w:spacing w:line="360" w:lineRule="auto"/>
+        <w:rPr>
+          <w:rFonts w:ascii="黑体" w:eastAsia="黑体" w:hAnsi="黑体"/>
+          <w:sz w:val="24"/>
+          <w:szCs w:val="24"/>
+        </w:rPr>
+      </w:pPr>
       <w:r>
         <w:rPr>
           <w:rFonts w:ascii="黑体" w:eastAsia="黑体" w:hAnsi="黑体" w:hint="eastAsia"/>
           <w:sz w:val="24"/>
           <w:szCs w:val="24"/>
         </w:rPr>
-        <w:t>知识图谱技术</w:t>
-      </w:r>
-    </w:p>
-    <w:p>
-      <w:pPr>
-        <w:spacing w:line="360" w:lineRule="auto"/>
+        <w:t>2.</w:t>
+      </w:r>
+      <w:r>
         <w:rPr>
           <w:rFonts w:ascii="黑体" w:eastAsia="黑体" w:hAnsi="黑体" w:hint="eastAsia"/>
           <w:sz w:val="24"/>
           <w:szCs w:val="24"/>
         </w:rPr>
+        <w:t>3</w:t>
+      </w:r>
+      <w:r>
+        <w:rPr>
+          <w:rFonts w:ascii="黑体" w:eastAsia="黑体" w:hAnsi="黑体" w:hint="eastAsia"/>
+          <w:sz w:val="24"/>
+          <w:szCs w:val="24"/>
+        </w:rPr>
+        <w:t>智能问答技术</w:t>
+      </w:r>
+    </w:p>
+    <w:p>
+      <w:pPr>
+        <w:spacing w:line="360" w:lineRule="auto"/>
+        <w:rPr>
+          <w:rFonts w:ascii="黑体" w:eastAsia="黑体" w:hAnsi="黑体" w:hint="eastAsia"/>
+          <w:sz w:val="24"/>
+          <w:szCs w:val="24"/>
+        </w:rPr>
+      </w:pPr>
+    </w:p>
+    <w:p>
+      <w:pPr>
+        <w:spacing w:line="360" w:lineRule="auto"/>
+        <w:ind w:firstLine="420"/>
+        <w:rPr>
+          <w:rFonts w:ascii="宋体" w:eastAsia="宋体" w:hAnsi="宋体"/>
+        </w:rPr>
+      </w:pPr>
+      <w:r>
+        <w:rPr>
+          <w:rFonts w:ascii="宋体" w:eastAsia="宋体" w:hAnsi="宋体" w:hint="eastAsia"/>
+        </w:rPr>
+        <w:t>随着知识图谱的迅速发展，智能问答技术也得到了长足的发展，传统的知识库问答技术大体上可以分为基于语义解析</w:t>
+      </w:r>
+      <w:r>
+        <w:rPr>
+          <w:rFonts w:ascii="宋体" w:eastAsia="宋体" w:hAnsi="宋体" w:hint="eastAsia"/>
+        </w:rPr>
+        <w:t>方法</w:t>
+      </w:r>
+      <w:r>
+        <w:rPr>
+          <w:rFonts w:ascii="宋体" w:eastAsia="宋体" w:hAnsi="宋体" w:hint="eastAsia"/>
+        </w:rPr>
+        <w:t>、基于信息抽取</w:t>
+      </w:r>
+      <w:r>
+        <w:rPr>
+          <w:rFonts w:ascii="宋体" w:eastAsia="宋体" w:hAnsi="宋体" w:hint="eastAsia"/>
+        </w:rPr>
+        <w:t>方法</w:t>
+      </w:r>
+      <w:r>
+        <w:rPr>
+          <w:rFonts w:ascii="宋体" w:eastAsia="宋体" w:hAnsi="宋体" w:hint="eastAsia"/>
+        </w:rPr>
+        <w:t>、基于向量建模</w:t>
+      </w:r>
+      <w:r>
+        <w:rPr>
+          <w:rFonts w:ascii="宋体" w:eastAsia="宋体" w:hAnsi="宋体" w:hint="eastAsia"/>
+        </w:rPr>
+        <w:t>方法、深度学习方法</w:t>
+      </w:r>
+      <w:r>
+        <w:rPr>
+          <w:rFonts w:ascii="宋体" w:eastAsia="宋体" w:hAnsi="宋体" w:hint="eastAsia"/>
+        </w:rPr>
+        <w:t>。</w:t>
+      </w:r>
+    </w:p>
+    <w:p>
+      <w:pPr>
+        <w:spacing w:line="360" w:lineRule="auto"/>
+        <w:ind w:firstLine="420"/>
+        <w:rPr>
+          <w:rFonts w:ascii="宋体" w:eastAsia="宋体" w:hAnsi="宋体" w:hint="eastAsia"/>
+        </w:rPr>
       </w:pPr>
     </w:p>
     <w:p>
@@ -2191,7 +3367,7 @@
           <w:sz w:val="24"/>
           <w:szCs w:val="24"/>
         </w:rPr>
-        <w:t>2.2.1</w:t>
+        <w:t>2.</w:t>
       </w:r>
       <w:r>
         <w:rPr>
@@ -2199,183 +3375,25 @@
           <w:sz w:val="24"/>
           <w:szCs w:val="24"/>
         </w:rPr>
-        <w:t>知识获取</w:t>
-      </w:r>
-    </w:p>
-    <w:p>
-      <w:pPr>
-        <w:spacing w:line="360" w:lineRule="auto"/>
+        <w:t>3</w:t>
+      </w:r>
+      <w:r>
         <w:rPr>
           <w:rFonts w:ascii="楷体" w:eastAsia="楷体" w:hAnsi="楷体" w:hint="eastAsia"/>
           <w:sz w:val="24"/>
           <w:szCs w:val="24"/>
         </w:rPr>
-      </w:pPr>
-    </w:p>
-    <w:p>
-      <w:pPr>
-        <w:spacing w:line="360" w:lineRule="auto"/>
-        <w:ind w:firstLineChars="200" w:firstLine="436"/>
-        <w:rPr>
-          <w:rFonts w:ascii="宋体" w:eastAsia="宋体" w:hAnsi="宋体"/>
-        </w:rPr>
-      </w:pPr>
-      <w:r>
-        <w:rPr>
-          <w:rFonts w:ascii="宋体" w:eastAsia="宋体" w:hAnsi="宋体" w:hint="eastAsia"/>
-        </w:rPr>
-        <w:t>用于构建知识图谱的数据可以分为非结构化数据、半结构化数据、以及结构化数据。对于非结构化数据，首先要提取用户感兴趣的</w:t>
-      </w:r>
-      <w:r>
-        <w:rPr>
-          <w:rFonts w:ascii="宋体" w:eastAsia="宋体" w:hAnsi="宋体" w:hint="eastAsia"/>
-        </w:rPr>
-        <w:t>知识</w:t>
-      </w:r>
-      <w:r>
-        <w:rPr>
-          <w:rFonts w:ascii="宋体" w:eastAsia="宋体" w:hAnsi="宋体" w:hint="eastAsia"/>
-        </w:rPr>
-        <w:t>，这个过程需要过滤掉</w:t>
-      </w:r>
-      <w:r>
-        <w:rPr>
-          <w:rFonts w:ascii="宋体" w:eastAsia="宋体" w:hAnsi="宋体" w:hint="eastAsia"/>
-        </w:rPr>
-        <w:t>文本中</w:t>
-      </w:r>
-      <w:r>
-        <w:rPr>
-          <w:rFonts w:ascii="宋体" w:eastAsia="宋体" w:hAnsi="宋体" w:hint="eastAsia"/>
-        </w:rPr>
-        <w:t>广告</w:t>
-      </w:r>
-      <w:r>
-        <w:rPr>
-          <w:rFonts w:ascii="宋体" w:eastAsia="宋体" w:hAnsi="宋体" w:hint="eastAsia"/>
-        </w:rPr>
-        <w:t>内容</w:t>
-      </w:r>
-      <w:r>
-        <w:rPr>
-          <w:rFonts w:ascii="宋体" w:eastAsia="宋体" w:hAnsi="宋体" w:hint="eastAsia"/>
-        </w:rPr>
-        <w:t>而保存对用户有用的信息。</w:t>
-      </w:r>
-      <w:r>
-        <w:rPr>
-          <w:rFonts w:ascii="宋体" w:eastAsia="宋体" w:hAnsi="宋体" w:hint="eastAsia"/>
-        </w:rPr>
-        <w:t>之后使用自然语言处理技术对提取的文本进行实体识别。这里分为两种情况，如果用户拥有自己的知识库，则可以通过实体链接技术把正文中可能的候选实体链接到用户的知识库。</w:t>
-      </w:r>
-      <w:r>
-        <w:rPr>
-          <w:rFonts w:ascii="宋体" w:eastAsia="宋体" w:hAnsi="宋体" w:hint="eastAsia"/>
-        </w:rPr>
-        <w:t>否则，用户需要利用命名实体识别技术对文章中的实体进行识别。</w:t>
-      </w:r>
-      <w:r>
-        <w:rPr>
-          <w:rFonts w:ascii="宋体" w:eastAsia="宋体" w:hAnsi="宋体" w:hint="eastAsia"/>
-        </w:rPr>
-        <w:t>实体可能存在同义词的情况，此时需要构建同义词表。</w:t>
-      </w:r>
-      <w:r>
-        <w:rPr>
-          <w:rFonts w:ascii="宋体" w:eastAsia="宋体" w:hAnsi="宋体" w:hint="eastAsia"/>
-        </w:rPr>
-        <w:t>实体识别需要用到的自然语言处理相关技术在2.</w:t>
-      </w:r>
-      <w:r>
-        <w:rPr>
-          <w:rFonts w:ascii="宋体" w:eastAsia="宋体" w:hAnsi="宋体"/>
-        </w:rPr>
-        <w:t>2.2</w:t>
-      </w:r>
-      <w:r>
-        <w:rPr>
-          <w:rFonts w:ascii="宋体" w:eastAsia="宋体" w:hAnsi="宋体" w:hint="eastAsia"/>
-        </w:rPr>
-        <w:t>命名实体识别部分详细阐述。</w:t>
-      </w:r>
-      <w:r>
-        <w:rPr>
-          <w:rFonts w:ascii="宋体" w:eastAsia="宋体" w:hAnsi="宋体" w:hint="eastAsia"/>
-        </w:rPr>
-        <w:t>对于半结构化数据的处理上，一般是使用包装器对半结构化数据进行知识抽取。</w:t>
-      </w:r>
-      <w:r>
-        <w:rPr>
-          <w:rFonts w:ascii="宋体" w:eastAsia="宋体" w:hAnsi="宋体" w:hint="eastAsia"/>
-        </w:rPr>
-        <w:t>因为半结构化数据有许多重复性的结构，可以利用机器学习方法学习出其中的规则</w:t>
-      </w:r>
-      <w:proofErr w:type="gramStart"/>
-      <w:r>
-        <w:rPr>
-          <w:rFonts w:ascii="宋体" w:eastAsia="宋体" w:hAnsi="宋体" w:hint="eastAsia"/>
-        </w:rPr>
-        <w:t>或着</w:t>
-      </w:r>
-      <w:proofErr w:type="gramEnd"/>
-      <w:r>
-        <w:rPr>
-          <w:rFonts w:ascii="宋体" w:eastAsia="宋体" w:hAnsi="宋体" w:hint="eastAsia"/>
-        </w:rPr>
-        <w:t>手动编写知识抽取规则，进而对半结构数据进行知识获取。</w:t>
-      </w:r>
-    </w:p>
-    <w:p>
-      <w:pPr>
-        <w:spacing w:line="360" w:lineRule="auto"/>
-        <w:ind w:firstLineChars="200" w:firstLine="436"/>
-        <w:rPr>
-          <w:rFonts w:hint="eastAsia"/>
-        </w:rPr>
-      </w:pPr>
-    </w:p>
-    <w:p>
-      <w:pPr>
-        <w:spacing w:line="360" w:lineRule="auto"/>
-        <w:rPr>
-          <w:rFonts w:ascii="楷体" w:eastAsia="楷体" w:hAnsi="楷体"/>
-          <w:sz w:val="24"/>
-          <w:szCs w:val="24"/>
-        </w:rPr>
-      </w:pPr>
-      <w:r>
+        <w:t>.1语义解析方法</w:t>
+      </w:r>
+    </w:p>
+    <w:p>
+      <w:pPr>
+        <w:spacing w:line="360" w:lineRule="auto"/>
         <w:rPr>
           <w:rFonts w:ascii="楷体" w:eastAsia="楷体" w:hAnsi="楷体" w:hint="eastAsia"/>
           <w:sz w:val="24"/>
           <w:szCs w:val="24"/>
         </w:rPr>
-        <w:t>2.2.2</w:t>
-      </w:r>
-      <w:r>
-        <w:rPr>
-          <w:rFonts w:ascii="楷体" w:eastAsia="楷体" w:hAnsi="楷体" w:hint="eastAsia"/>
-          <w:sz w:val="24"/>
-          <w:szCs w:val="24"/>
-        </w:rPr>
-        <w:t>命名</w:t>
-      </w:r>
-      <w:r>
-        <w:rPr>
-          <w:rFonts w:ascii="楷体" w:eastAsia="楷体" w:hAnsi="楷体" w:hint="eastAsia"/>
-          <w:sz w:val="24"/>
-          <w:szCs w:val="24"/>
-        </w:rPr>
-        <w:t>实体识别</w:t>
-      </w:r>
-    </w:p>
-    <w:p>
-      <w:pPr>
-        <w:spacing w:line="360" w:lineRule="auto"/>
-        <w:rPr>
-          <w:rFonts w:ascii="楷体" w:eastAsia="楷体" w:hAnsi="楷体" w:hint="eastAsia"/>
-          <w:sz w:val="24"/>
-          <w:szCs w:val="24"/>
-        </w:rPr>
       </w:pPr>
     </w:p>
     <w:p>
@@ -2390,1102 +3408,6 @@
         <w:rPr>
           <w:rFonts w:ascii="宋体" w:eastAsia="宋体" w:hAnsi="宋体" w:hint="eastAsia"/>
         </w:rPr>
-        <w:t>命名实体识别技术(</w:t>
-      </w:r>
-      <w:r>
-        <w:rPr>
-          <w:rFonts w:ascii="宋体" w:eastAsia="宋体" w:hAnsi="宋体" w:cs="Times New Roman"/>
-        </w:rPr>
-        <w:t xml:space="preserve">Named Entity </w:t>
-      </w:r>
-      <w:proofErr w:type="spellStart"/>
-      <w:r>
-        <w:rPr>
-          <w:rFonts w:ascii="宋体" w:eastAsia="宋体" w:hAnsi="宋体" w:cs="Times New Roman"/>
-        </w:rPr>
-        <w:t>Recognition,NER</w:t>
-      </w:r>
-      <w:proofErr w:type="spellEnd"/>
-      <w:r>
-        <w:rPr>
-          <w:rFonts w:ascii="宋体" w:eastAsia="宋体" w:hAnsi="宋体" w:cs="Times New Roman"/>
-        </w:rPr>
-        <w:t>)</w:t>
-      </w:r>
-      <w:r>
-        <w:rPr>
-          <w:rFonts w:ascii="宋体" w:eastAsia="宋体" w:hAnsi="宋体" w:hint="eastAsia"/>
-        </w:rPr>
-        <w:t>技术，通俗的说，就是识别</w:t>
-      </w:r>
-      <w:r>
-        <w:rPr>
-          <w:rFonts w:ascii="宋体" w:eastAsia="宋体" w:hAnsi="宋体" w:hint="eastAsia"/>
-        </w:rPr>
-        <w:t>这些实体所指称的边界和类别，最早主要关注人名、地名、组织机构名这三类专有名词识别方法，是自然语言处理中非</w:t>
-      </w:r>
-      <w:proofErr w:type="gramStart"/>
-      <w:r>
-        <w:rPr>
-          <w:rFonts w:ascii="宋体" w:eastAsia="宋体" w:hAnsi="宋体" w:hint="eastAsia"/>
-        </w:rPr>
-        <w:t>常基础</w:t>
-      </w:r>
-      <w:proofErr w:type="gramEnd"/>
-      <w:r>
-        <w:rPr>
-          <w:rFonts w:ascii="宋体" w:eastAsia="宋体" w:hAnsi="宋体" w:hint="eastAsia"/>
-        </w:rPr>
-        <w:t>的一项任务。</w:t>
-      </w:r>
-      <w:r>
-        <w:rPr>
-          <w:rFonts w:ascii="宋体" w:eastAsia="宋体" w:hAnsi="宋体" w:hint="eastAsia"/>
-        </w:rPr>
-        <w:t>命名实体识别技术也是信息提取、问答系统、及其翻译等许多自然语言处理任务的重要基础。</w:t>
-      </w:r>
-      <w:r>
-        <w:rPr>
-          <w:rFonts w:ascii="宋体" w:eastAsia="宋体" w:hAnsi="宋体" w:hint="eastAsia"/>
-        </w:rPr>
-        <w:t>命名实体识别的准确程度，直接决定下游任务的效果。</w:t>
-      </w:r>
-      <w:r>
-        <w:rPr>
-          <w:rFonts w:ascii="宋体" w:eastAsia="宋体" w:hAnsi="宋体" w:hint="eastAsia"/>
-        </w:rPr>
-        <w:t>命名</w:t>
-      </w:r>
-      <w:r>
-        <w:rPr>
-          <w:rFonts w:ascii="宋体" w:eastAsia="宋体" w:hAnsi="宋体" w:hint="eastAsia"/>
-        </w:rPr>
-        <w:t>实体识别主要有以下三种方法</w:t>
-      </w:r>
-      <w:r>
-        <w:rPr>
-          <w:rFonts w:ascii="宋体" w:eastAsia="宋体" w:hAnsi="宋体" w:hint="eastAsia"/>
-        </w:rPr>
-        <w:t>[</w:t>
-      </w:r>
-      <w:r>
-        <w:rPr>
-          <w:rFonts w:ascii="宋体" w:eastAsia="宋体" w:hAnsi="宋体"/>
-        </w:rPr>
-        <w:t>19</w:t>
-      </w:r>
-      <w:r>
-        <w:rPr>
-          <w:rFonts w:ascii="宋体" w:eastAsia="宋体" w:hAnsi="宋体"/>
-        </w:rPr>
-        <w:t>]</w:t>
-      </w:r>
-      <w:r>
-        <w:rPr>
-          <w:rFonts w:ascii="宋体" w:eastAsia="宋体" w:hAnsi="宋体" w:hint="eastAsia"/>
-        </w:rPr>
-        <w:t>：</w:t>
-      </w:r>
-    </w:p>
-    <w:p>
-      <w:pPr>
-        <w:spacing w:line="360" w:lineRule="auto"/>
-        <w:rPr>
-          <w:rFonts w:ascii="宋体" w:eastAsia="宋体" w:hAnsi="宋体"/>
-        </w:rPr>
-      </w:pPr>
-      <w:r>
-        <w:rPr>
-          <w:rFonts w:ascii="宋体" w:eastAsia="宋体" w:hAnsi="宋体" w:hint="eastAsia"/>
-        </w:rPr>
-        <w:t>（1）</w:t>
-      </w:r>
-      <w:r>
-        <w:rPr>
-          <w:rFonts w:ascii="宋体" w:eastAsia="宋体" w:hAnsi="宋体" w:hint="eastAsia"/>
-        </w:rPr>
-        <w:t>基于规则和词典的方法：</w:t>
-      </w:r>
-    </w:p>
-    <w:p>
-      <w:pPr>
-        <w:spacing w:line="360" w:lineRule="auto"/>
-        <w:ind w:leftChars="200" w:left="436"/>
-        <w:rPr>
-          <w:rFonts w:ascii="宋体" w:eastAsia="宋体" w:hAnsi="宋体"/>
-        </w:rPr>
-      </w:pPr>
-      <w:r>
-        <w:rPr>
-          <w:rFonts w:ascii="宋体" w:eastAsia="宋体" w:hAnsi="宋体" w:hint="eastAsia"/>
-        </w:rPr>
-        <w:t>基于规则的方法大多采用语言学专家构造的规则模板，以模式匹配和字符串匹配为主要方，依赖于知识库和词典的建立。</w:t>
-      </w:r>
-      <w:r>
-        <w:rPr>
-          <w:rFonts w:ascii="宋体" w:eastAsia="宋体" w:hAnsi="宋体" w:hint="eastAsia"/>
-        </w:rPr>
-        <w:t>该方法是命名实体识别中使用最早的方法</w:t>
-      </w:r>
-      <w:r>
-        <w:rPr>
-          <w:rFonts w:ascii="宋体" w:eastAsia="宋体" w:hAnsi="宋体" w:hint="eastAsia"/>
-        </w:rPr>
-        <w:t>，虽然性能一般</w:t>
-      </w:r>
-      <w:proofErr w:type="gramStart"/>
-      <w:r>
-        <w:rPr>
-          <w:rFonts w:ascii="宋体" w:eastAsia="宋体" w:hAnsi="宋体" w:hint="eastAsia"/>
-        </w:rPr>
-        <w:t>较统计</w:t>
-      </w:r>
-      <w:proofErr w:type="gramEnd"/>
-      <w:r>
-        <w:rPr>
-          <w:rFonts w:ascii="宋体" w:eastAsia="宋体" w:hAnsi="宋体" w:hint="eastAsia"/>
-        </w:rPr>
-        <w:t>方法更优，但是其规则编造耗时巨大，且覆盖面有限，并且可移植性较差。</w:t>
-      </w:r>
-    </w:p>
-    <w:p>
-      <w:pPr>
-        <w:spacing w:line="360" w:lineRule="auto"/>
-        <w:rPr>
-          <w:rFonts w:ascii="宋体" w:eastAsia="宋体" w:hAnsi="宋体"/>
-        </w:rPr>
-      </w:pPr>
-      <w:r>
-        <w:rPr>
-          <w:rFonts w:ascii="宋体" w:eastAsia="宋体" w:hAnsi="宋体" w:hint="eastAsia"/>
-        </w:rPr>
-        <w:t>（2）</w:t>
-      </w:r>
-      <w:r>
-        <w:rPr>
-          <w:rFonts w:ascii="宋体" w:eastAsia="宋体" w:hAnsi="宋体" w:hint="eastAsia"/>
-        </w:rPr>
-        <w:t>基于统计的方法</w:t>
-      </w:r>
-    </w:p>
-    <w:p>
-      <w:pPr>
-        <w:spacing w:line="360" w:lineRule="auto"/>
-        <w:ind w:leftChars="200" w:left="436"/>
-        <w:rPr>
-          <w:rFonts w:ascii="宋体" w:eastAsia="宋体" w:hAnsi="宋体"/>
-        </w:rPr>
-      </w:pPr>
-      <w:r>
-        <w:rPr>
-          <w:rFonts w:ascii="宋体" w:eastAsia="宋体" w:hAnsi="宋体" w:hint="eastAsia"/>
-        </w:rPr>
-        <w:t>基于统计的方法主要包括：</w:t>
-      </w:r>
-      <w:proofErr w:type="gramStart"/>
-      <w:r>
-        <w:rPr>
-          <w:rFonts w:ascii="宋体" w:eastAsia="宋体" w:hAnsi="宋体"/>
-        </w:rPr>
-        <w:t>隐</w:t>
-      </w:r>
-      <w:proofErr w:type="gramEnd"/>
-      <w:r>
-        <w:rPr>
-          <w:rFonts w:ascii="宋体" w:eastAsia="宋体" w:hAnsi="宋体"/>
-        </w:rPr>
-        <w:t>马尔可夫模型、最大熵、支持向量机、条件随机场等</w:t>
-      </w:r>
-      <w:r>
-        <w:rPr>
-          <w:rFonts w:ascii="宋体" w:eastAsia="宋体" w:hAnsi="宋体" w:hint="eastAsia"/>
-        </w:rPr>
-        <w:t>。核心思想是通过对语料库语料进行训练，获取其包含的隐藏语言信息，然后对这些语言信息进行统计分析，进而挖掘出预料特征</w:t>
-      </w:r>
-      <w:r>
-        <w:rPr>
-          <w:rFonts w:ascii="宋体" w:eastAsia="宋体" w:hAnsi="宋体" w:hint="eastAsia"/>
-        </w:rPr>
-        <w:t>（包括上下文特征、词性特征、停用词特征</w:t>
-      </w:r>
-      <w:r>
-        <w:rPr>
-          <w:rFonts w:ascii="宋体" w:eastAsia="宋体" w:hAnsi="宋体" w:hint="eastAsia"/>
-        </w:rPr>
-        <w:t>等</w:t>
-      </w:r>
-      <w:r>
-        <w:rPr>
-          <w:rFonts w:ascii="宋体" w:eastAsia="宋体" w:hAnsi="宋体" w:hint="eastAsia"/>
-        </w:rPr>
-        <w:t>）</w:t>
-      </w:r>
-      <w:r>
-        <w:rPr>
-          <w:rFonts w:ascii="宋体" w:eastAsia="宋体" w:hAnsi="宋体" w:hint="eastAsia"/>
-        </w:rPr>
-        <w:t>。</w:t>
-      </w:r>
-    </w:p>
-    <w:p>
-      <w:pPr>
-        <w:spacing w:line="360" w:lineRule="auto"/>
-        <w:rPr>
-          <w:rFonts w:ascii="宋体" w:eastAsia="宋体" w:hAnsi="宋体"/>
-        </w:rPr>
-      </w:pPr>
-      <w:r>
-        <w:rPr>
-          <w:rFonts w:ascii="宋体" w:eastAsia="宋体" w:hAnsi="宋体" w:hint="eastAsia"/>
-        </w:rPr>
-        <w:lastRenderedPageBreak/>
-        <w:t>（3）</w:t>
-      </w:r>
-      <w:r>
-        <w:rPr>
-          <w:rFonts w:ascii="宋体" w:eastAsia="宋体" w:hAnsi="宋体" w:hint="eastAsia"/>
-        </w:rPr>
-        <w:t>基于深度学习方法</w:t>
-      </w:r>
-    </w:p>
-    <w:p>
-      <w:pPr>
-        <w:spacing w:line="360" w:lineRule="auto"/>
-        <w:ind w:leftChars="200" w:left="436"/>
-        <w:rPr>
-          <w:rFonts w:ascii="宋体" w:eastAsia="宋体" w:hAnsi="宋体"/>
-        </w:rPr>
-      </w:pPr>
-      <w:r>
-        <w:rPr>
-          <w:rFonts w:ascii="宋体" w:eastAsia="宋体" w:hAnsi="宋体" w:hint="eastAsia"/>
-        </w:rPr>
-        <w:t>基于神经网络的方法</w:t>
-      </w:r>
-      <w:r>
-        <w:rPr>
-          <w:rFonts w:ascii="宋体" w:eastAsia="宋体" w:hAnsi="宋体" w:hint="eastAsia"/>
-        </w:rPr>
-        <w:t>主要是L</w:t>
-      </w:r>
-      <w:r>
-        <w:rPr>
-          <w:rFonts w:ascii="宋体" w:eastAsia="宋体" w:hAnsi="宋体"/>
-        </w:rPr>
-        <w:t>STM+CRF</w:t>
-      </w:r>
-      <w:r>
-        <w:rPr>
-          <w:rFonts w:ascii="宋体" w:eastAsia="宋体" w:hAnsi="宋体" w:hint="eastAsia"/>
-        </w:rPr>
-        <w:t>，其主要</w:t>
-      </w:r>
-      <w:r>
-        <w:rPr>
-          <w:rFonts w:ascii="宋体" w:eastAsia="宋体" w:hAnsi="宋体" w:hint="eastAsia"/>
-        </w:rPr>
-        <w:t>思想是把词进行分布式表示（w</w:t>
-      </w:r>
-      <w:r>
-        <w:rPr>
-          <w:rFonts w:ascii="宋体" w:eastAsia="宋体" w:hAnsi="宋体"/>
-        </w:rPr>
-        <w:t>ord embedding</w:t>
-      </w:r>
-      <w:r>
-        <w:rPr>
-          <w:rFonts w:ascii="宋体" w:eastAsia="宋体" w:hAnsi="宋体" w:hint="eastAsia"/>
-        </w:rPr>
-        <w:t>），不再</w:t>
-      </w:r>
-      <w:proofErr w:type="gramStart"/>
-      <w:r>
-        <w:rPr>
-          <w:rFonts w:ascii="宋体" w:eastAsia="宋体" w:hAnsi="宋体" w:hint="eastAsia"/>
-        </w:rPr>
-        <w:t>像之前</w:t>
-      </w:r>
-      <w:proofErr w:type="gramEnd"/>
-      <w:r>
-        <w:rPr>
-          <w:rFonts w:ascii="宋体" w:eastAsia="宋体" w:hAnsi="宋体" w:hint="eastAsia"/>
-        </w:rPr>
-        <w:t>的独热编码(</w:t>
-      </w:r>
-      <w:r>
-        <w:rPr>
-          <w:rFonts w:ascii="宋体" w:eastAsia="宋体" w:hAnsi="宋体"/>
-        </w:rPr>
-        <w:t>one-hot)</w:t>
-      </w:r>
-      <w:r>
-        <w:rPr>
-          <w:rFonts w:ascii="宋体" w:eastAsia="宋体" w:hAnsi="宋体" w:hint="eastAsia"/>
-        </w:rPr>
-        <w:t>方法编码词向量，取而代之的是</w:t>
-      </w:r>
-      <w:r>
-        <w:rPr>
-          <w:rFonts w:ascii="宋体" w:eastAsia="宋体" w:hAnsi="宋体" w:hint="eastAsia"/>
-        </w:rPr>
-        <w:t>把词映射成更</w:t>
-      </w:r>
-      <w:r>
-        <w:rPr>
-          <w:rFonts w:ascii="宋体" w:eastAsia="宋体" w:hAnsi="宋体" w:hint="eastAsia"/>
-        </w:rPr>
-        <w:t>稠密的em</w:t>
-      </w:r>
-      <w:r>
-        <w:rPr>
-          <w:rFonts w:ascii="宋体" w:eastAsia="宋体" w:hAnsi="宋体"/>
-        </w:rPr>
-        <w:t>bedding</w:t>
-      </w:r>
-      <w:r>
-        <w:rPr>
-          <w:rFonts w:ascii="宋体" w:eastAsia="宋体" w:hAnsi="宋体" w:hint="eastAsia"/>
-        </w:rPr>
-        <w:t>词向量</w:t>
-      </w:r>
-      <w:r>
-        <w:rPr>
-          <w:rFonts w:ascii="宋体" w:eastAsia="宋体" w:hAnsi="宋体" w:hint="eastAsia"/>
-        </w:rPr>
-        <w:t>。</w:t>
-      </w:r>
-      <w:r>
-        <w:rPr>
-          <w:rFonts w:ascii="宋体" w:eastAsia="宋体" w:hAnsi="宋体" w:hint="eastAsia"/>
-        </w:rPr>
-        <w:t>然后把这些词向量依次输入到R</w:t>
-      </w:r>
-      <w:r>
-        <w:rPr>
-          <w:rFonts w:ascii="宋体" w:eastAsia="宋体" w:hAnsi="宋体"/>
-        </w:rPr>
-        <w:t>NN</w:t>
-      </w:r>
-      <w:r>
-        <w:rPr>
-          <w:rFonts w:ascii="宋体" w:eastAsia="宋体" w:hAnsi="宋体" w:hint="eastAsia"/>
-        </w:rPr>
-        <w:t>，</w:t>
-      </w:r>
-      <w:r>
-        <w:rPr>
-          <w:rFonts w:ascii="宋体" w:eastAsia="宋体" w:hAnsi="宋体" w:hint="eastAsia"/>
-        </w:rPr>
-        <w:t>依次经过神经网络全连接层和C</w:t>
-      </w:r>
-      <w:r>
-        <w:rPr>
-          <w:rFonts w:ascii="宋体" w:eastAsia="宋体" w:hAnsi="宋体"/>
-        </w:rPr>
-        <w:t>RF</w:t>
-      </w:r>
-      <w:r>
-        <w:rPr>
-          <w:rFonts w:ascii="宋体" w:eastAsia="宋体" w:hAnsi="宋体" w:hint="eastAsia"/>
-        </w:rPr>
-        <w:t>层，最后经过</w:t>
-      </w:r>
-      <w:proofErr w:type="spellStart"/>
-      <w:r>
-        <w:rPr>
-          <w:rFonts w:ascii="宋体" w:eastAsia="宋体" w:hAnsi="宋体" w:hint="eastAsia"/>
-        </w:rPr>
-        <w:t>S</w:t>
-      </w:r>
-      <w:r>
-        <w:rPr>
-          <w:rFonts w:ascii="宋体" w:eastAsia="宋体" w:hAnsi="宋体"/>
-        </w:rPr>
-        <w:t>oftmax</w:t>
-      </w:r>
-      <w:proofErr w:type="spellEnd"/>
-      <w:r>
-        <w:rPr>
-          <w:rFonts w:ascii="宋体" w:eastAsia="宋体" w:hAnsi="宋体" w:hint="eastAsia"/>
-        </w:rPr>
-        <w:t>来预测每个词的标签。这种方法体现了深度学习方法的端到端的处理思想，不依赖特征工程，但是可解释性差。</w:t>
-      </w:r>
-    </w:p>
-    <w:p>
-      <w:pPr>
-        <w:spacing w:line="360" w:lineRule="auto"/>
-      </w:pPr>
-    </w:p>
-    <w:p>
-      <w:pPr>
-        <w:spacing w:line="360" w:lineRule="auto"/>
-        <w:rPr>
-          <w:rFonts w:ascii="楷体" w:eastAsia="楷体" w:hAnsi="楷体"/>
-          <w:sz w:val="24"/>
-          <w:szCs w:val="24"/>
-        </w:rPr>
-      </w:pPr>
-      <w:r>
-        <w:rPr>
-          <w:rFonts w:ascii="楷体" w:eastAsia="楷体" w:hAnsi="楷体" w:hint="eastAsia"/>
-          <w:sz w:val="24"/>
-          <w:szCs w:val="24"/>
-        </w:rPr>
-        <w:t>2.2.3</w:t>
-      </w:r>
-      <w:r>
-        <w:rPr>
-          <w:rFonts w:ascii="楷体" w:eastAsia="楷体" w:hAnsi="楷体" w:hint="eastAsia"/>
-          <w:sz w:val="24"/>
-          <w:szCs w:val="24"/>
-        </w:rPr>
-        <w:t>实体链接</w:t>
-      </w:r>
-    </w:p>
-    <w:p>
-      <w:pPr>
-        <w:spacing w:line="360" w:lineRule="auto"/>
-        <w:rPr>
-          <w:rFonts w:ascii="楷体" w:eastAsia="楷体" w:hAnsi="楷体" w:hint="eastAsia"/>
-          <w:sz w:val="24"/>
-          <w:szCs w:val="24"/>
-        </w:rPr>
-      </w:pPr>
-    </w:p>
-    <w:p>
-      <w:pPr>
-        <w:spacing w:line="360" w:lineRule="auto"/>
-        <w:ind w:firstLine="420"/>
-        <w:rPr>
-          <w:rFonts w:ascii="宋体" w:eastAsia="宋体" w:hAnsi="宋体"/>
-        </w:rPr>
-      </w:pPr>
-      <w:r>
-        <w:rPr>
-          <w:rFonts w:ascii="宋体" w:eastAsia="宋体" w:hAnsi="宋体" w:hint="eastAsia"/>
-        </w:rPr>
-        <w:t>实体链接技术是指将实体链接到相应的知识库中即和知识库中的知识关联起来的一种技术。</w:t>
-      </w:r>
-      <w:r>
-        <w:rPr>
-          <w:rFonts w:ascii="宋体" w:eastAsia="宋体" w:hAnsi="宋体" w:hint="eastAsia"/>
-        </w:rPr>
-        <w:t>由于自然语言存在歧义性和多样性的特征</w:t>
-      </w:r>
-      <w:r>
-        <w:rPr>
-          <w:rFonts w:ascii="宋体" w:eastAsia="宋体" w:hAnsi="宋体" w:hint="eastAsia"/>
-        </w:rPr>
-        <w:t>，实体消</w:t>
-      </w:r>
-      <w:proofErr w:type="gramStart"/>
-      <w:r>
-        <w:rPr>
-          <w:rFonts w:ascii="宋体" w:eastAsia="宋体" w:hAnsi="宋体" w:hint="eastAsia"/>
-        </w:rPr>
-        <w:t>歧</w:t>
-      </w:r>
-      <w:proofErr w:type="gramEnd"/>
-      <w:r>
-        <w:rPr>
-          <w:rFonts w:ascii="宋体" w:eastAsia="宋体" w:hAnsi="宋体" w:hint="eastAsia"/>
-        </w:rPr>
-        <w:t>是实体链接面临的最主要问题</w:t>
-      </w:r>
-      <w:r>
-        <w:rPr>
-          <w:rFonts w:ascii="宋体" w:eastAsia="宋体" w:hAnsi="宋体" w:hint="eastAsia"/>
-        </w:rPr>
-        <w:t>，也是其根本难点</w:t>
-      </w:r>
-      <w:r>
-        <w:rPr>
-          <w:rFonts w:ascii="宋体" w:eastAsia="宋体" w:hAnsi="宋体" w:hint="eastAsia"/>
-        </w:rPr>
-        <w:t>。</w:t>
-      </w:r>
-      <w:r>
-        <w:rPr>
-          <w:rFonts w:ascii="宋体" w:eastAsia="宋体" w:hAnsi="宋体" w:hint="eastAsia"/>
-        </w:rPr>
-        <w:t>目前的实体消</w:t>
-      </w:r>
-      <w:proofErr w:type="gramStart"/>
-      <w:r>
-        <w:rPr>
-          <w:rFonts w:ascii="宋体" w:eastAsia="宋体" w:hAnsi="宋体" w:hint="eastAsia"/>
-        </w:rPr>
-        <w:t>歧</w:t>
-      </w:r>
-      <w:proofErr w:type="gramEnd"/>
-      <w:r>
-        <w:rPr>
-          <w:rFonts w:ascii="宋体" w:eastAsia="宋体" w:hAnsi="宋体" w:hint="eastAsia"/>
-        </w:rPr>
-        <w:t>方法可以分为基于概率生成模型、基于主题模型、基于图模型、基于深度神经网络的方法</w:t>
-      </w:r>
-      <w:r>
-        <w:rPr>
-          <w:rFonts w:ascii="宋体" w:eastAsia="宋体" w:hAnsi="宋体" w:hint="eastAsia"/>
-        </w:rPr>
-        <w:t>[</w:t>
-      </w:r>
-      <w:r>
-        <w:rPr>
-          <w:rFonts w:ascii="宋体" w:eastAsia="宋体" w:hAnsi="宋体"/>
-        </w:rPr>
-        <w:t>20]</w:t>
-      </w:r>
-      <w:r>
-        <w:rPr>
-          <w:rFonts w:ascii="宋体" w:eastAsia="宋体" w:hAnsi="宋体" w:hint="eastAsia"/>
-        </w:rPr>
-        <w:t>。</w:t>
-      </w:r>
-    </w:p>
-    <w:p>
-      <w:pPr>
-        <w:spacing w:line="360" w:lineRule="auto"/>
-        <w:ind w:firstLine="420"/>
-        <w:rPr>
-          <w:rFonts w:hint="eastAsia"/>
-        </w:rPr>
-      </w:pPr>
-    </w:p>
-    <w:p>
-      <w:pPr>
-        <w:spacing w:line="360" w:lineRule="auto"/>
-        <w:rPr>
-          <w:rFonts w:ascii="楷体" w:eastAsia="楷体" w:hAnsi="楷体"/>
-          <w:sz w:val="24"/>
-          <w:szCs w:val="24"/>
-        </w:rPr>
-      </w:pPr>
-      <w:r>
-        <w:rPr>
-          <w:rFonts w:ascii="楷体" w:eastAsia="楷体" w:hAnsi="楷体" w:hint="eastAsia"/>
-          <w:sz w:val="24"/>
-          <w:szCs w:val="24"/>
-        </w:rPr>
-        <w:t>2.2.4</w:t>
-      </w:r>
-      <w:r>
-        <w:rPr>
-          <w:rFonts w:ascii="楷体" w:eastAsia="楷体" w:hAnsi="楷体" w:hint="eastAsia"/>
-          <w:sz w:val="24"/>
-          <w:szCs w:val="24"/>
-        </w:rPr>
-        <w:t>关系抽取</w:t>
-      </w:r>
-    </w:p>
-    <w:p>
-      <w:pPr>
-        <w:spacing w:line="360" w:lineRule="auto"/>
-        <w:rPr>
-          <w:rFonts w:ascii="楷体" w:eastAsia="楷体" w:hAnsi="楷体" w:hint="eastAsia"/>
-          <w:sz w:val="24"/>
-          <w:szCs w:val="24"/>
-        </w:rPr>
-      </w:pPr>
-    </w:p>
-    <w:p>
-      <w:pPr>
-        <w:spacing w:line="360" w:lineRule="auto"/>
-        <w:ind w:firstLine="420"/>
-        <w:rPr>
-          <w:rFonts w:ascii="宋体" w:eastAsia="宋体" w:hAnsi="宋体"/>
-        </w:rPr>
-      </w:pPr>
-      <w:r>
-        <w:rPr>
-          <w:rFonts w:ascii="宋体" w:eastAsia="宋体" w:hAnsi="宋体" w:hint="eastAsia"/>
-        </w:rPr>
-        <w:t>实体关系定义为两个或多个实体间的关系，关系抽取是指从文本中检测识别出两个或多个实体间的语义关系。</w:t>
-      </w:r>
-      <w:r>
-        <w:rPr>
-          <w:rFonts w:ascii="宋体" w:eastAsia="宋体" w:hAnsi="宋体" w:hint="eastAsia"/>
-        </w:rPr>
-        <w:t>实体间的关系常表示为三元组（</w:t>
-      </w:r>
-      <w:r>
-        <w:rPr>
-          <w:rFonts w:ascii="宋体" w:eastAsia="宋体" w:hAnsi="宋体"/>
-        </w:rPr>
-        <w:t>Entity1,Relationship,Entity2</w:t>
-      </w:r>
-      <w:r>
-        <w:rPr>
-          <w:rFonts w:ascii="宋体" w:eastAsia="宋体" w:hAnsi="宋体" w:hint="eastAsia"/>
-        </w:rPr>
-        <w:t>）。例如“江苏的省会是南京”可以用三元组表示为（江苏，省会，南京）。</w:t>
-      </w:r>
-    </w:p>
-    <w:p>
-      <w:pPr>
-        <w:spacing w:line="360" w:lineRule="auto"/>
-        <w:ind w:firstLine="420"/>
-        <w:rPr>
-          <w:rFonts w:ascii="宋体" w:eastAsia="宋体" w:hAnsi="宋体"/>
-        </w:rPr>
-      </w:pPr>
-      <w:r>
-        <w:rPr>
-          <w:rFonts w:ascii="宋体" w:eastAsia="宋体" w:hAnsi="宋体" w:hint="eastAsia"/>
-        </w:rPr>
-        <w:t>关系抽取技术是知识图谱构建过程的关键技术之一，具有重要的理论研究价值。</w:t>
-      </w:r>
-      <w:r>
-        <w:rPr>
-          <w:rFonts w:ascii="宋体" w:eastAsia="宋体" w:hAnsi="宋体" w:hint="eastAsia"/>
-        </w:rPr>
-        <w:t>关系抽取是许多其他知识图谱相关技术的基础，具体表现有：（1）自动化构建大规模知识图谱。现有的知识图谱如Wor</w:t>
-      </w:r>
-      <w:r>
-        <w:rPr>
-          <w:rFonts w:ascii="宋体" w:eastAsia="宋体" w:hAnsi="宋体"/>
-        </w:rPr>
-        <w:t>dNet</w:t>
-      </w:r>
-      <w:r>
-        <w:rPr>
-          <w:rFonts w:ascii="宋体" w:eastAsia="宋体" w:hAnsi="宋体" w:hint="eastAsia"/>
-        </w:rPr>
-        <w:t>、C</w:t>
-      </w:r>
-      <w:r>
-        <w:rPr>
-          <w:rFonts w:ascii="宋体" w:eastAsia="宋体" w:hAnsi="宋体"/>
-        </w:rPr>
-        <w:t>YC</w:t>
-      </w:r>
-      <w:r>
-        <w:rPr>
-          <w:rFonts w:ascii="宋体" w:eastAsia="宋体" w:hAnsi="宋体" w:hint="eastAsia"/>
-        </w:rPr>
-        <w:t>等都依赖于人工专家，构建过程费时费力。利用关系抽取技术，可以自动化构建知识图谱，大大节约了人力成本，如</w:t>
-      </w:r>
-      <w:r>
-        <w:rPr>
-          <w:rFonts w:ascii="宋体" w:eastAsia="宋体" w:hAnsi="宋体"/>
-        </w:rPr>
-        <w:t>F</w:t>
-      </w:r>
-      <w:r>
-        <w:rPr>
-          <w:rFonts w:ascii="宋体" w:eastAsia="宋体" w:hAnsi="宋体" w:hint="eastAsia"/>
-        </w:rPr>
-        <w:t>ree</w:t>
-      </w:r>
-      <w:r>
-        <w:rPr>
-          <w:rFonts w:ascii="宋体" w:eastAsia="宋体" w:hAnsi="宋体"/>
-        </w:rPr>
-        <w:t>base</w:t>
-      </w:r>
-      <w:r>
-        <w:rPr>
-          <w:rFonts w:ascii="宋体" w:eastAsia="宋体" w:hAnsi="宋体" w:hint="eastAsia"/>
-        </w:rPr>
-        <w:t>、</w:t>
-      </w:r>
-      <w:proofErr w:type="spellStart"/>
-      <w:r>
-        <w:rPr>
-          <w:rFonts w:ascii="宋体" w:eastAsia="宋体" w:hAnsi="宋体" w:hint="eastAsia"/>
-        </w:rPr>
-        <w:t>D</w:t>
-      </w:r>
-      <w:r>
-        <w:rPr>
-          <w:rFonts w:ascii="宋体" w:eastAsia="宋体" w:hAnsi="宋体"/>
-        </w:rPr>
-        <w:t>B</w:t>
-      </w:r>
-      <w:r>
-        <w:rPr>
-          <w:rFonts w:ascii="宋体" w:eastAsia="宋体" w:hAnsi="宋体" w:hint="eastAsia"/>
-        </w:rPr>
-        <w:t>p</w:t>
-      </w:r>
-      <w:r>
-        <w:rPr>
-          <w:rFonts w:ascii="宋体" w:eastAsia="宋体" w:hAnsi="宋体"/>
-        </w:rPr>
-        <w:t>edia</w:t>
-      </w:r>
-      <w:proofErr w:type="spellEnd"/>
-      <w:r>
-        <w:rPr>
-          <w:rFonts w:ascii="宋体" w:eastAsia="宋体" w:hAnsi="宋体" w:hint="eastAsia"/>
-        </w:rPr>
-        <w:t>、</w:t>
-      </w:r>
-      <w:proofErr w:type="spellStart"/>
-      <w:r>
-        <w:rPr>
-          <w:rFonts w:ascii="宋体" w:eastAsia="宋体" w:hAnsi="宋体" w:hint="eastAsia"/>
-        </w:rPr>
-        <w:t>Y</w:t>
-      </w:r>
-      <w:r>
-        <w:rPr>
-          <w:rFonts w:ascii="宋体" w:eastAsia="宋体" w:hAnsi="宋体"/>
-        </w:rPr>
-        <w:t>ago</w:t>
-      </w:r>
-      <w:proofErr w:type="spellEnd"/>
-      <w:r>
-        <w:rPr>
-          <w:rFonts w:ascii="宋体" w:eastAsia="宋体" w:hAnsi="宋体" w:hint="eastAsia"/>
-        </w:rPr>
-        <w:t>。</w:t>
-      </w:r>
-      <w:r>
-        <w:rPr>
-          <w:rFonts w:ascii="宋体" w:eastAsia="宋体" w:hAnsi="宋体" w:hint="eastAsia"/>
-        </w:rPr>
-        <w:t>（2）在问答系统方面，利用关系抽取技术可以有效的找出与问题类型相关联的答案类型。</w:t>
-      </w:r>
-      <w:r>
-        <w:rPr>
-          <w:rFonts w:ascii="宋体" w:eastAsia="宋体" w:hAnsi="宋体" w:hint="eastAsia"/>
-        </w:rPr>
-        <w:t>（3）关系抽取技术在自然语言理解领域也有着巨大的作用，合理的利用关系抽取技术能够有效的改进许多自然语言处理领域任务的性能，典型的有实体链接。</w:t>
-      </w:r>
-    </w:p>
-    <w:p>
-      <w:pPr>
-        <w:spacing w:line="360" w:lineRule="auto"/>
-        <w:ind w:firstLine="420"/>
-        <w:rPr>
-          <w:rFonts w:ascii="宋体" w:eastAsia="宋体" w:hAnsi="宋体"/>
-        </w:rPr>
-      </w:pPr>
-      <w:r>
-        <w:rPr>
-          <w:rFonts w:ascii="宋体" w:eastAsia="宋体" w:hAnsi="宋体" w:hint="eastAsia"/>
-        </w:rPr>
-        <w:t>关系抽取可以根据内容划分为限定域关系抽取和开放域关系抽取。</w:t>
-      </w:r>
-      <w:r>
-        <w:rPr>
-          <w:rFonts w:ascii="宋体" w:eastAsia="宋体" w:hAnsi="宋体" w:hint="eastAsia"/>
-        </w:rPr>
-        <w:t>限定域关系抽取中所抽取的关系是确定的，预先定义好的。</w:t>
-      </w:r>
-      <w:r>
-        <w:rPr>
-          <w:rFonts w:ascii="宋体" w:eastAsia="宋体" w:hAnsi="宋体" w:hint="eastAsia"/>
-        </w:rPr>
-        <w:t>因此可以，通过有监督学习方法进行规则学习。</w:t>
-      </w:r>
-      <w:r>
-        <w:rPr>
-          <w:rFonts w:ascii="宋体" w:eastAsia="宋体" w:hAnsi="宋体" w:hint="eastAsia"/>
-        </w:rPr>
-        <w:t>而开放域关系抽取的关系是事先未定义的、不确定的。因此，其主要研究方法是使用非监督学习方法进行未知</w:t>
-      </w:r>
-      <w:r>
-        <w:rPr>
-          <w:rFonts w:ascii="宋体" w:eastAsia="宋体" w:hAnsi="宋体" w:hint="eastAsia"/>
-        </w:rPr>
-        <w:lastRenderedPageBreak/>
-        <w:t>关系发现。</w:t>
-      </w:r>
-    </w:p>
-    <w:p>
-      <w:pPr>
-        <w:spacing w:line="360" w:lineRule="auto"/>
-        <w:ind w:firstLine="420"/>
-        <w:rPr>
-          <w:rFonts w:ascii="宋体" w:eastAsia="宋体" w:hAnsi="宋体"/>
-        </w:rPr>
-      </w:pPr>
-      <w:r>
-        <w:rPr>
-          <w:rFonts w:ascii="宋体" w:eastAsia="宋体" w:hAnsi="宋体" w:hint="eastAsia"/>
-        </w:rPr>
-        <w:t>与实体链接等知识图谱构建技术一样，关系抽取技术也面临着许多挑战。</w:t>
-      </w:r>
-      <w:r>
-        <w:rPr>
-          <w:rFonts w:ascii="宋体" w:eastAsia="宋体" w:hAnsi="宋体" w:hint="eastAsia"/>
-        </w:rPr>
-        <w:t>其中包括自然语言表达具有多样性</w:t>
-      </w:r>
-      <w:r>
-        <w:rPr>
-          <w:rFonts w:ascii="宋体" w:eastAsia="宋体" w:hAnsi="宋体" w:hint="eastAsia"/>
-        </w:rPr>
-        <w:t>。自然语言多样性表现在同一种实体关系可能存在多种不同的表达方式，例如“家乡”可以表示为“A的家乡是B”，“B是A的家乡”，“作为A的家乡，B</w:t>
-      </w:r>
-      <w:r>
-        <w:rPr>
-          <w:rFonts w:ascii="宋体" w:eastAsia="宋体" w:hAnsi="宋体"/>
-        </w:rPr>
-        <w:t>..,</w:t>
-      </w:r>
-      <w:r>
-        <w:rPr>
-          <w:rFonts w:ascii="宋体" w:eastAsia="宋体" w:hAnsi="宋体" w:hint="eastAsia"/>
-        </w:rPr>
-        <w:t>”等不同的表达方式。</w:t>
-      </w:r>
-      <w:r>
-        <w:rPr>
-          <w:rFonts w:ascii="宋体" w:eastAsia="宋体" w:hAnsi="宋体" w:hint="eastAsia"/>
-        </w:rPr>
-        <w:t>但是其本质含义是相同的。</w:t>
-      </w:r>
-      <w:r>
-        <w:rPr>
-          <w:rFonts w:ascii="宋体" w:eastAsia="宋体" w:hAnsi="宋体" w:hint="eastAsia"/>
-        </w:rPr>
-        <w:t>实体关系具有隐含性</w:t>
-      </w:r>
-      <w:r>
-        <w:rPr>
-          <w:rFonts w:ascii="宋体" w:eastAsia="宋体" w:hAnsi="宋体" w:hint="eastAsia"/>
-        </w:rPr>
-        <w:t>。</w:t>
-      </w:r>
-      <w:r>
-        <w:rPr>
-          <w:rFonts w:ascii="宋体" w:eastAsia="宋体" w:hAnsi="宋体" w:hint="eastAsia"/>
-        </w:rPr>
-        <w:t>隐含性体现在文本中没有明确的表现出关系类型</w:t>
-      </w:r>
-      <w:r>
-        <w:rPr>
-          <w:rFonts w:ascii="宋体" w:eastAsia="宋体" w:hAnsi="宋体" w:hint="eastAsia"/>
-        </w:rPr>
-        <w:t>。</w:t>
-      </w:r>
-      <w:r>
-        <w:rPr>
-          <w:rFonts w:ascii="宋体" w:eastAsia="宋体" w:hAnsi="宋体" w:hint="eastAsia"/>
-        </w:rPr>
-        <w:t>例如</w:t>
-      </w:r>
-      <w:r>
-        <w:rPr>
-          <w:rFonts w:ascii="宋体" w:eastAsia="宋体" w:hAnsi="宋体" w:hint="eastAsia"/>
-        </w:rPr>
-        <w:t>，“李嘉诚与英国政府相关人士共同商讨合作事宜”，其潜在含义是李嘉诚希望与英国政府进一步扩大房地产开发市场。</w:t>
-      </w:r>
-      <w:r>
-        <w:rPr>
-          <w:rFonts w:ascii="宋体" w:eastAsia="宋体" w:hAnsi="宋体" w:hint="eastAsia"/>
-        </w:rPr>
-        <w:t>但是，这段话中并没有直接给出李嘉诚和其公司的关系，但是从这段话中我们可以</w:t>
-      </w:r>
-      <w:r>
-        <w:rPr>
-          <w:rFonts w:ascii="宋体" w:eastAsia="宋体" w:hAnsi="宋体" w:hint="eastAsia"/>
-        </w:rPr>
-        <w:t>推测出</w:t>
-      </w:r>
-      <w:r>
-        <w:rPr>
-          <w:rFonts w:ascii="宋体" w:eastAsia="宋体" w:hAnsi="宋体" w:hint="eastAsia"/>
-        </w:rPr>
-        <w:t>其潜在的关系。</w:t>
-      </w:r>
-      <w:r>
-        <w:rPr>
-          <w:rFonts w:ascii="宋体" w:eastAsia="宋体" w:hAnsi="宋体" w:hint="eastAsia"/>
-        </w:rPr>
-        <w:t>实体关系具有复杂性</w:t>
-      </w:r>
-      <w:r>
-        <w:rPr>
-          <w:rFonts w:ascii="宋体" w:eastAsia="宋体" w:hAnsi="宋体" w:hint="eastAsia"/>
-        </w:rPr>
-        <w:t>，实体关系存在一对多的情况，而且有些实体关系可以并存</w:t>
-      </w:r>
-      <w:r>
-        <w:rPr>
-          <w:rFonts w:ascii="宋体" w:eastAsia="宋体" w:hAnsi="宋体" w:hint="eastAsia"/>
-        </w:rPr>
-        <w:t>。</w:t>
-      </w:r>
-      <w:r>
-        <w:rPr>
-          <w:rFonts w:ascii="宋体" w:eastAsia="宋体" w:hAnsi="宋体" w:hint="eastAsia"/>
-        </w:rPr>
-        <w:t>比如：江苏和南京的关系有多个，南京坐落于江苏，南京是江苏省的省会。这些关系是同时存在的，可见实体关系具有复杂性。</w:t>
-      </w:r>
-    </w:p>
-    <w:p>
-      <w:pPr>
-        <w:spacing w:line="360" w:lineRule="auto"/>
-        <w:ind w:firstLine="420"/>
-        <w:rPr>
-          <w:rFonts w:ascii="宋体" w:eastAsia="宋体" w:hAnsi="宋体" w:hint="eastAsia"/>
-        </w:rPr>
-      </w:pPr>
-    </w:p>
-    <w:p>
-      <w:pPr>
-        <w:spacing w:line="360" w:lineRule="auto"/>
-        <w:rPr>
-          <w:rFonts w:ascii="黑体" w:eastAsia="黑体" w:hAnsi="黑体"/>
-          <w:sz w:val="24"/>
-          <w:szCs w:val="24"/>
-        </w:rPr>
-      </w:pPr>
-      <w:r>
-        <w:rPr>
-          <w:rFonts w:ascii="黑体" w:eastAsia="黑体" w:hAnsi="黑体" w:hint="eastAsia"/>
-          <w:sz w:val="24"/>
-          <w:szCs w:val="24"/>
-        </w:rPr>
-        <w:t>2.</w:t>
-      </w:r>
-      <w:r>
-        <w:rPr>
-          <w:rFonts w:ascii="黑体" w:eastAsia="黑体" w:hAnsi="黑体" w:hint="eastAsia"/>
-          <w:sz w:val="24"/>
-          <w:szCs w:val="24"/>
-        </w:rPr>
-        <w:t>3</w:t>
-      </w:r>
-      <w:r>
-        <w:rPr>
-          <w:rFonts w:ascii="黑体" w:eastAsia="黑体" w:hAnsi="黑体" w:hint="eastAsia"/>
-          <w:sz w:val="24"/>
-          <w:szCs w:val="24"/>
-        </w:rPr>
-        <w:t>智能问答技术</w:t>
-      </w:r>
-    </w:p>
-    <w:p>
-      <w:pPr>
-        <w:spacing w:line="360" w:lineRule="auto"/>
-        <w:rPr>
-          <w:rFonts w:ascii="黑体" w:eastAsia="黑体" w:hAnsi="黑体" w:hint="eastAsia"/>
-          <w:sz w:val="24"/>
-          <w:szCs w:val="24"/>
-        </w:rPr>
-      </w:pPr>
-    </w:p>
-    <w:p>
-      <w:pPr>
-        <w:spacing w:line="360" w:lineRule="auto"/>
-        <w:ind w:firstLine="420"/>
-        <w:rPr>
-          <w:rFonts w:ascii="宋体" w:eastAsia="宋体" w:hAnsi="宋体"/>
-        </w:rPr>
-      </w:pPr>
-      <w:r>
-        <w:rPr>
-          <w:rFonts w:ascii="宋体" w:eastAsia="宋体" w:hAnsi="宋体" w:hint="eastAsia"/>
-        </w:rPr>
-        <w:t>随着知识图谱的迅速发展，智能问答技术也得到了长足的发展，传统的知识库问答技术大体上可以分为基于语义解析</w:t>
-      </w:r>
-      <w:r>
-        <w:rPr>
-          <w:rFonts w:ascii="宋体" w:eastAsia="宋体" w:hAnsi="宋体" w:hint="eastAsia"/>
-        </w:rPr>
-        <w:t>方法</w:t>
-      </w:r>
-      <w:r>
-        <w:rPr>
-          <w:rFonts w:ascii="宋体" w:eastAsia="宋体" w:hAnsi="宋体" w:hint="eastAsia"/>
-        </w:rPr>
-        <w:t>、基于信息抽取</w:t>
-      </w:r>
-      <w:r>
-        <w:rPr>
-          <w:rFonts w:ascii="宋体" w:eastAsia="宋体" w:hAnsi="宋体" w:hint="eastAsia"/>
-        </w:rPr>
-        <w:t>方法</w:t>
-      </w:r>
-      <w:r>
-        <w:rPr>
-          <w:rFonts w:ascii="宋体" w:eastAsia="宋体" w:hAnsi="宋体" w:hint="eastAsia"/>
-        </w:rPr>
-        <w:t>、基于向量建模</w:t>
-      </w:r>
-      <w:r>
-        <w:rPr>
-          <w:rFonts w:ascii="宋体" w:eastAsia="宋体" w:hAnsi="宋体" w:hint="eastAsia"/>
-        </w:rPr>
-        <w:t>方法、深度学习方法</w:t>
-      </w:r>
-      <w:r>
-        <w:rPr>
-          <w:rFonts w:ascii="宋体" w:eastAsia="宋体" w:hAnsi="宋体" w:hint="eastAsia"/>
-        </w:rPr>
-        <w:t>。</w:t>
-      </w:r>
-    </w:p>
-    <w:p>
-      <w:pPr>
-        <w:spacing w:line="360" w:lineRule="auto"/>
-        <w:ind w:firstLine="420"/>
-        <w:rPr>
-          <w:rFonts w:ascii="宋体" w:eastAsia="宋体" w:hAnsi="宋体" w:hint="eastAsia"/>
-        </w:rPr>
-      </w:pPr>
-    </w:p>
-    <w:p>
-      <w:pPr>
-        <w:spacing w:line="360" w:lineRule="auto"/>
-        <w:rPr>
-          <w:rFonts w:ascii="楷体" w:eastAsia="楷体" w:hAnsi="楷体"/>
-          <w:sz w:val="24"/>
-          <w:szCs w:val="24"/>
-        </w:rPr>
-      </w:pPr>
-      <w:r>
-        <w:rPr>
-          <w:rFonts w:ascii="楷体" w:eastAsia="楷体" w:hAnsi="楷体" w:hint="eastAsia"/>
-          <w:sz w:val="24"/>
-          <w:szCs w:val="24"/>
-        </w:rPr>
-        <w:t>2.</w:t>
-      </w:r>
-      <w:r>
-        <w:rPr>
-          <w:rFonts w:ascii="楷体" w:eastAsia="楷体" w:hAnsi="楷体" w:hint="eastAsia"/>
-          <w:sz w:val="24"/>
-          <w:szCs w:val="24"/>
-        </w:rPr>
-        <w:t>3</w:t>
-      </w:r>
-      <w:r>
-        <w:rPr>
-          <w:rFonts w:ascii="楷体" w:eastAsia="楷体" w:hAnsi="楷体" w:hint="eastAsia"/>
-          <w:sz w:val="24"/>
-          <w:szCs w:val="24"/>
-        </w:rPr>
-        <w:t>.1语义解析方法</w:t>
-      </w:r>
-    </w:p>
-    <w:p>
-      <w:pPr>
-        <w:spacing w:line="360" w:lineRule="auto"/>
-        <w:rPr>
-          <w:rFonts w:ascii="楷体" w:eastAsia="楷体" w:hAnsi="楷体" w:hint="eastAsia"/>
-          <w:sz w:val="24"/>
-          <w:szCs w:val="24"/>
-        </w:rPr>
-      </w:pPr>
-    </w:p>
-    <w:p>
-      <w:pPr>
-        <w:spacing w:line="360" w:lineRule="auto"/>
-        <w:ind w:firstLine="420"/>
-        <w:rPr>
-          <w:rFonts w:ascii="宋体" w:eastAsia="宋体" w:hAnsi="宋体"/>
-        </w:rPr>
-      </w:pPr>
-      <w:r>
-        <w:rPr>
-          <w:rFonts w:ascii="宋体" w:eastAsia="宋体" w:hAnsi="宋体" w:hint="eastAsia"/>
-        </w:rPr>
         <w:t>语义解析方法[</w:t>
       </w:r>
       <w:r>
@@ -3510,14 +3432,7 @@
         <w:rPr>
           <w:rFonts w:ascii="宋体" w:eastAsia="宋体" w:hAnsi="宋体" w:hint="eastAsia"/>
         </w:rPr>
-        <w:t>、</w:t>
-      </w:r>
-      <w:proofErr w:type="spellStart"/>
-      <w:r>
-        <w:rPr>
-          <w:rFonts w:ascii="宋体" w:eastAsia="宋体" w:hAnsi="宋体" w:hint="eastAsia"/>
-        </w:rPr>
-        <w:t>Spar</w:t>
+        <w:t>、Spar</w:t>
       </w:r>
       <w:r>
         <w:rPr>
@@ -3525,32 +3440,17 @@
         </w:rPr>
         <w:t>ql</w:t>
       </w:r>
-      <w:proofErr w:type="spellEnd"/>
-      <w:r>
-        <w:rPr>
-          <w:rFonts w:ascii="宋体" w:eastAsia="宋体" w:hAnsi="宋体" w:hint="eastAsia"/>
-        </w:rPr>
-        <w:t>等），然后利用这些语句查询知识库，从而得到问题的答案。</w:t>
-      </w:r>
-      <w:proofErr w:type="spellStart"/>
-      <w:r>
-        <w:rPr>
-          <w:rFonts w:ascii="宋体" w:eastAsia="宋体" w:hAnsi="宋体" w:hint="eastAsia"/>
-        </w:rPr>
-        <w:t>Be</w:t>
-      </w:r>
-      <w:r>
-        <w:rPr>
-          <w:rFonts w:ascii="宋体" w:eastAsia="宋体" w:hAnsi="宋体"/>
-        </w:rPr>
-        <w:t>rant</w:t>
-      </w:r>
-      <w:proofErr w:type="spellEnd"/>
-      <w:r>
-        <w:rPr>
-          <w:rFonts w:ascii="宋体" w:eastAsia="宋体" w:hAnsi="宋体"/>
-        </w:rPr>
-        <w:t xml:space="preserve"> J</w:t>
+      <w:r>
+        <w:rPr>
+          <w:rFonts w:ascii="宋体" w:eastAsia="宋体" w:hAnsi="宋体" w:hint="eastAsia"/>
+        </w:rPr>
+        <w:t>等），然后利用这些语句查询知识库，从而得到问题的答案。Be</w:t>
+      </w:r>
+      <w:r>
+        <w:rPr>
+          <w:rFonts w:ascii="宋体" w:eastAsia="宋体" w:hAnsi="宋体"/>
+        </w:rPr>
+        <w:t>rant J</w:t>
       </w:r>
       <w:r>
         <w:rPr>
@@ -3569,7 +3469,7 @@
         </w:rPr>
         <w:lastRenderedPageBreak/>
         <w:drawing>
-          <wp:inline distT="0" distB="0" distL="0" distR="0" wp14:anchorId="4535FA64" wp14:editId="42D3B37B">
+          <wp:inline distT="0" distB="0" distL="0" distR="0" wp14:anchorId="16909B0A" wp14:editId="44988CE6">
             <wp:extent cx="5274310" cy="2098431"/>
             <wp:effectExtent l="0" t="0" r="2540" b="0"/>
             <wp:docPr id="1" name="图片 1"/>
@@ -3733,7 +3633,7 @@
           <w:noProof/>
         </w:rPr>
         <w:drawing>
-          <wp:inline distT="0" distB="0" distL="0" distR="0" wp14:anchorId="4E9957C4" wp14:editId="6BC8CB20">
+          <wp:inline distT="0" distB="0" distL="0" distR="0" wp14:anchorId="2B622B39" wp14:editId="7020F11C">
             <wp:extent cx="5273209" cy="2104293"/>
             <wp:effectExtent l="0" t="0" r="3810" b="0"/>
             <wp:docPr id="3" name="图片 3"/>
@@ -3805,21 +3705,7 @@
         <w:rPr>
           <w:rFonts w:ascii="宋体" w:eastAsia="宋体" w:hAnsi="宋体" w:hint="eastAsia"/>
         </w:rPr>
-        <w:t>等人在2014年提出的通过信息抽取方法。其思想是先提取问题的主要特征</w:t>
-      </w:r>
-      <w:proofErr w:type="gramStart"/>
-      <w:r>
-        <w:rPr>
-          <w:rFonts w:ascii="宋体" w:eastAsia="宋体" w:hAnsi="宋体" w:hint="eastAsia"/>
-        </w:rPr>
-        <w:t>词及其</w:t>
-      </w:r>
-      <w:proofErr w:type="gramEnd"/>
-      <w:r>
-        <w:rPr>
-          <w:rFonts w:ascii="宋体" w:eastAsia="宋体" w:hAnsi="宋体" w:hint="eastAsia"/>
-        </w:rPr>
-        <w:t>依赖关系（左），然后转换为特征图（右），特征图删除了不重要信息，只保留原始问题相关</w:t>
+        <w:t>等人在2014年提出的通过信息抽取方法。其思想是先提取问题的主要特征词及其依赖关系（左），然后转换为特征图（右），特征图删除了不重要信息，只保留原始问题相关</w:t>
       </w:r>
       <w:r>
         <w:rPr>
@@ -3890,21 +3776,7 @@
         <w:rPr>
           <w:rFonts w:ascii="宋体" w:eastAsia="宋体" w:hAnsi="宋体" w:hint="eastAsia"/>
         </w:rPr>
-        <w:t>主体思想是把用户问题和答案全部向量化，通过训练数据进行训练，使得问题</w:t>
-      </w:r>
-      <w:proofErr w:type="gramStart"/>
-      <w:r>
-        <w:rPr>
-          <w:rFonts w:ascii="宋体" w:eastAsia="宋体" w:hAnsi="宋体" w:hint="eastAsia"/>
-        </w:rPr>
-        <w:t>与答案</w:t>
-      </w:r>
-      <w:proofErr w:type="gramEnd"/>
-      <w:r>
-        <w:rPr>
-          <w:rFonts w:ascii="宋体" w:eastAsia="宋体" w:hAnsi="宋体" w:hint="eastAsia"/>
-        </w:rPr>
-        <w:t>的向量尽可能接近（通常是以向量点乘的形式）。使用模型对问题和候选答案的得分进行筛选，分数最高的答案为最终答案。</w:t>
+        <w:t>主体思想是把用户问题和答案全部向量化，通过训练数据进行训练，使得问题与答案的向量尽可能接近（通常是以向量点乘的形式）。使用模型对问题和候选答案的得分进行筛选，分数最高的答案为最终答案。</w:t>
       </w:r>
     </w:p>
     <w:p>
@@ -3916,7 +3788,7 @@
           <w:noProof/>
         </w:rPr>
         <w:drawing>
-          <wp:inline distT="0" distB="0" distL="0" distR="0" wp14:anchorId="11256B10" wp14:editId="6388EF98">
+          <wp:inline distT="0" distB="0" distL="0" distR="0" wp14:anchorId="3ACEC359" wp14:editId="2928F0B2">
             <wp:extent cx="5274310" cy="2637155"/>
             <wp:effectExtent l="0" t="0" r="2540" b="0"/>
             <wp:docPr id="4" name="图片 4"/>
@@ -3984,27 +3856,13 @@
         <w:rPr>
           <w:rFonts w:ascii="宋体" w:eastAsia="宋体" w:hAnsi="宋体" w:hint="eastAsia"/>
         </w:rPr>
-        <w:t>图3展示了</w:t>
-      </w:r>
-      <w:proofErr w:type="spellStart"/>
-      <w:r>
-        <w:rPr>
-          <w:rFonts w:ascii="宋体" w:eastAsia="宋体" w:hAnsi="宋体" w:hint="eastAsia"/>
-        </w:rPr>
-        <w:t>B</w:t>
-      </w:r>
-      <w:r>
-        <w:rPr>
-          <w:rFonts w:ascii="宋体" w:eastAsia="宋体" w:hAnsi="宋体"/>
-        </w:rPr>
-        <w:t>ordes</w:t>
-      </w:r>
-      <w:proofErr w:type="spellEnd"/>
-      <w:r>
-        <w:rPr>
-          <w:rFonts w:ascii="宋体" w:eastAsia="宋体" w:hAnsi="宋体"/>
-        </w:rPr>
-        <w:t xml:space="preserve"> A</w:t>
+        <w:t>图3展示了B</w:t>
+      </w:r>
+      <w:r>
+        <w:rPr>
+          <w:rFonts w:ascii="宋体" w:eastAsia="宋体" w:hAnsi="宋体"/>
+        </w:rPr>
+        <w:t>ordes A</w:t>
       </w:r>
       <w:r>
         <w:rPr>
@@ -4077,21 +3935,7 @@
         <w:rPr>
           <w:rFonts w:ascii="宋体" w:eastAsia="宋体" w:hAnsi="宋体" w:hint="eastAsia"/>
         </w:rPr>
-        <w:t>随着计算机硬件的快速发展，</w:t>
-      </w:r>
-      <w:proofErr w:type="gramStart"/>
-      <w:r>
-        <w:rPr>
-          <w:rFonts w:ascii="宋体" w:eastAsia="宋体" w:hAnsi="宋体" w:hint="eastAsia"/>
-        </w:rPr>
-        <w:t>计算机算力得到</w:t>
-      </w:r>
-      <w:proofErr w:type="gramEnd"/>
-      <w:r>
-        <w:rPr>
-          <w:rFonts w:ascii="宋体" w:eastAsia="宋体" w:hAnsi="宋体" w:hint="eastAsia"/>
-        </w:rPr>
-        <w:t>了大幅提升。使用深度学习进行问答逐渐成为了问答系统的主流方法。</w:t>
+        <w:t>随着计算机硬件的快速发展，计算机算力得到了大幅提升。使用深度学习进行问答逐渐成为了问答系统的主流方法。</w:t>
       </w:r>
       <w:r>
         <w:rPr>
@@ -4557,43 +4401,21 @@
         <w:rPr>
           <w:rFonts w:ascii="宋体" w:eastAsia="宋体" w:hAnsi="宋体" w:hint="eastAsia"/>
         </w:rPr>
-        <w:t>本文采用spider作为</w:t>
-      </w:r>
-      <w:proofErr w:type="gramStart"/>
-      <w:r>
-        <w:rPr>
-          <w:rFonts w:ascii="宋体" w:eastAsia="宋体" w:hAnsi="宋体" w:hint="eastAsia"/>
-        </w:rPr>
-        <w:t>网页爬取的</w:t>
-      </w:r>
-      <w:proofErr w:type="gramEnd"/>
-      <w:r>
-        <w:rPr>
-          <w:rFonts w:ascii="宋体" w:eastAsia="宋体" w:hAnsi="宋体" w:hint="eastAsia"/>
-        </w:rPr>
-        <w:t>主要技术。</w:t>
-      </w:r>
-    </w:p>
-    <w:p>
-      <w:pPr>
-        <w:spacing w:line="360" w:lineRule="auto"/>
-        <w:rPr>
-          <w:rFonts w:ascii="宋体" w:eastAsia="宋体" w:hAnsi="宋体"/>
-        </w:rPr>
-      </w:pPr>
-      <w:proofErr w:type="gramStart"/>
-      <w:r>
-        <w:rPr>
-          <w:rFonts w:ascii="宋体" w:eastAsia="宋体" w:hAnsi="宋体" w:hint="eastAsia"/>
-        </w:rPr>
-        <w:t>爬取的</w:t>
-      </w:r>
-      <w:proofErr w:type="gramEnd"/>
-      <w:r>
-        <w:rPr>
-          <w:rFonts w:ascii="宋体" w:eastAsia="宋体" w:hAnsi="宋体" w:hint="eastAsia"/>
-        </w:rPr>
-        <w:t>主页面如图</w:t>
+        <w:t>本文采用spider作为网页爬取的主要技术。</w:t>
+      </w:r>
+    </w:p>
+    <w:p>
+      <w:pPr>
+        <w:spacing w:line="360" w:lineRule="auto"/>
+        <w:rPr>
+          <w:rFonts w:ascii="宋体" w:eastAsia="宋体" w:hAnsi="宋体"/>
+        </w:rPr>
+      </w:pPr>
+      <w:r>
+        <w:rPr>
+          <w:rFonts w:ascii="宋体" w:eastAsia="宋体" w:hAnsi="宋体" w:hint="eastAsia"/>
+        </w:rPr>
+        <w:t>爬取的主页面如图</w:t>
       </w:r>
       <w:r>
         <w:rPr>
@@ -4607,19 +4429,11 @@
         </w:rPr>
         <w:t>，</w:t>
       </w:r>
-      <w:proofErr w:type="gramStart"/>
-      <w:r>
-        <w:rPr>
-          <w:rFonts w:ascii="宋体" w:eastAsia="宋体" w:hAnsi="宋体" w:hint="eastAsia"/>
-        </w:rPr>
-        <w:t>对爬取</w:t>
-      </w:r>
-      <w:proofErr w:type="gramEnd"/>
-      <w:r>
-        <w:rPr>
-          <w:rFonts w:ascii="宋体" w:eastAsia="宋体" w:hAnsi="宋体" w:hint="eastAsia"/>
-        </w:rPr>
-        <w:t>的H</w:t>
+      <w:r>
+        <w:rPr>
+          <w:rFonts w:ascii="宋体" w:eastAsia="宋体" w:hAnsi="宋体" w:hint="eastAsia"/>
+        </w:rPr>
+        <w:t>对爬取的H</w:t>
       </w:r>
       <w:r>
         <w:rPr>
@@ -4643,14 +4457,7 @@
         <w:rPr>
           <w:rFonts w:ascii="宋体" w:eastAsia="宋体" w:hAnsi="宋体" w:hint="eastAsia"/>
         </w:rPr>
-        <w:t>使用</w:t>
-      </w:r>
-      <w:proofErr w:type="spellStart"/>
-      <w:r>
-        <w:rPr>
-          <w:rFonts w:ascii="宋体" w:eastAsia="宋体" w:hAnsi="宋体" w:hint="eastAsia"/>
-        </w:rPr>
-        <w:t>x</w:t>
+        <w:t>使用x</w:t>
       </w:r>
       <w:r>
         <w:rPr>
@@ -4658,19 +4465,11 @@
         </w:rPr>
         <w:t>path</w:t>
       </w:r>
-      <w:proofErr w:type="spellEnd"/>
-      <w:r>
-        <w:rPr>
-          <w:rFonts w:ascii="宋体" w:eastAsia="宋体" w:hAnsi="宋体" w:hint="eastAsia"/>
-        </w:rPr>
-        <w:t>以及</w:t>
-      </w:r>
-      <w:proofErr w:type="spellStart"/>
-      <w:r>
-        <w:rPr>
-          <w:rFonts w:ascii="宋体" w:eastAsia="宋体" w:hAnsi="宋体" w:hint="eastAsia"/>
-        </w:rPr>
-        <w:t>c</w:t>
+      <w:r>
+        <w:rPr>
+          <w:rFonts w:ascii="宋体" w:eastAsia="宋体" w:hAnsi="宋体" w:hint="eastAsia"/>
+        </w:rPr>
+        <w:t>以及c</w:t>
       </w:r>
       <w:r>
         <w:rPr>
@@ -4678,7 +4477,6 @@
         </w:rPr>
         <w:t>ss</w:t>
       </w:r>
-      <w:proofErr w:type="spellEnd"/>
       <w:r>
         <w:rPr>
           <w:rFonts w:ascii="宋体" w:eastAsia="宋体" w:hAnsi="宋体" w:hint="eastAsia"/>
@@ -4697,66 +4495,16 @@
         </w:rPr>
         <w:t>如</w:t>
       </w:r>
-      <w:proofErr w:type="spellStart"/>
       <w:r>
         <w:rPr>
           <w:rFonts w:ascii="Times New Roman" w:eastAsia="宋体" w:hAnsi="Times New Roman" w:cs="Times New Roman"/>
         </w:rPr>
-        <w:t>selector.xpath</w:t>
-      </w:r>
-      <w:proofErr w:type="spellEnd"/>
+        <w:t>selector.xpath('//div[@class="jib-articl-con jib-lh-articl"]/p/text()')[0].strip()</w:t>
+      </w:r>
       <w:r>
         <w:rPr>
           <w:rFonts w:ascii="Times New Roman" w:eastAsia="宋体" w:hAnsi="Times New Roman" w:cs="Times New Roman"/>
         </w:rPr>
-        <w:t>('//div[@class="jib-</w:t>
-      </w:r>
-      <w:proofErr w:type="spellStart"/>
-      <w:r>
-        <w:rPr>
-          <w:rFonts w:ascii="Times New Roman" w:eastAsia="宋体" w:hAnsi="Times New Roman" w:cs="Times New Roman"/>
-        </w:rPr>
-        <w:t>articl</w:t>
-      </w:r>
-      <w:proofErr w:type="spellEnd"/>
-      <w:r>
-        <w:rPr>
-          <w:rFonts w:ascii="Times New Roman" w:eastAsia="宋体" w:hAnsi="Times New Roman" w:cs="Times New Roman"/>
-        </w:rPr>
-        <w:t>-con jib-</w:t>
-      </w:r>
-      <w:proofErr w:type="spellStart"/>
-      <w:r>
-        <w:rPr>
-          <w:rFonts w:ascii="Times New Roman" w:eastAsia="宋体" w:hAnsi="Times New Roman" w:cs="Times New Roman"/>
-        </w:rPr>
-        <w:t>lh</w:t>
-      </w:r>
-      <w:proofErr w:type="spellEnd"/>
-      <w:r>
-        <w:rPr>
-          <w:rFonts w:ascii="Times New Roman" w:eastAsia="宋体" w:hAnsi="Times New Roman" w:cs="Times New Roman"/>
-        </w:rPr>
-        <w:t>-</w:t>
-      </w:r>
-      <w:proofErr w:type="spellStart"/>
-      <w:r>
-        <w:rPr>
-          <w:rFonts w:ascii="Times New Roman" w:eastAsia="宋体" w:hAnsi="Times New Roman" w:cs="Times New Roman"/>
-        </w:rPr>
-        <w:t>articl</w:t>
-      </w:r>
-      <w:proofErr w:type="spellEnd"/>
-      <w:r>
-        <w:rPr>
-          <w:rFonts w:ascii="Times New Roman" w:eastAsia="宋体" w:hAnsi="Times New Roman" w:cs="Times New Roman"/>
-        </w:rPr>
-        <w:t>"]/p/text()')[0].strip()</w:t>
-      </w:r>
-      <w:r>
-        <w:rPr>
-          <w:rFonts w:ascii="Times New Roman" w:eastAsia="宋体" w:hAnsi="Times New Roman" w:cs="Times New Roman"/>
-        </w:rPr>
         <w:t>。</w:t>
       </w:r>
     </w:p>
@@ -4816,69 +4564,53 @@
       <w:r>
         <w:tab/>
       </w:r>
-      <w:proofErr w:type="gramStart"/>
       <w:r>
         <w:rPr>
           <w:rFonts w:hint="eastAsia"/>
         </w:rPr>
-        <w:t>对爬取</w:t>
-      </w:r>
-      <w:proofErr w:type="gramEnd"/>
+        <w:t>对爬取的文本内容进行空值检查，以前去重处理。</w:t>
+      </w:r>
       <w:r>
         <w:rPr>
           <w:rFonts w:hint="eastAsia"/>
         </w:rPr>
-        <w:t>的文本内容进行空值检查，以前去重处理。</w:t>
+        <w:t>为了方便后续数据的</w:t>
       </w:r>
       <w:r>
         <w:rPr>
           <w:rFonts w:hint="eastAsia"/>
         </w:rPr>
-        <w:t>为了方便后续数据的</w:t>
+        <w:t>读取等操作</w:t>
       </w:r>
       <w:r>
         <w:rPr>
           <w:rFonts w:hint="eastAsia"/>
         </w:rPr>
-        <w:t>读取等操作</w:t>
+        <w:t>，本文以疾病为单位把疾病相关知识以j</w:t>
+      </w:r>
+      <w:r>
+        <w:t>son</w:t>
       </w:r>
       <w:r>
         <w:rPr>
           <w:rFonts w:hint="eastAsia"/>
         </w:rPr>
-        <w:t>，本文以疾病为单位把疾病相关知识以j</w:t>
-      </w:r>
-      <w:r>
-        <w:t>son</w:t>
+        <w:t>形式存入M</w:t>
+      </w:r>
+      <w:r>
+        <w:t>ongoDB</w:t>
       </w:r>
       <w:r>
         <w:rPr>
           <w:rFonts w:hint="eastAsia"/>
         </w:rPr>
-        <w:t>形式存入M</w:t>
-      </w:r>
-      <w:r>
-        <w:t>ongoDB</w:t>
+        <w:t>数据库。</w:t>
       </w:r>
       <w:r>
         <w:rPr>
           <w:rFonts w:hint="eastAsia"/>
         </w:rPr>
-        <w:t>数据库。</w:t>
-      </w:r>
-      <w:proofErr w:type="gramStart"/>
-      <w:r>
-        <w:rPr>
-          <w:rFonts w:hint="eastAsia"/>
-        </w:rPr>
-        <w:t>其中爬取的</w:t>
-      </w:r>
-      <w:proofErr w:type="gramEnd"/>
-      <w:r>
-        <w:rPr>
-          <w:rFonts w:hint="eastAsia"/>
-        </w:rPr>
-        <w:t>数据如图</w:t>
+        <w:t>其中爬取的数据如图</w:t>
       </w:r>
       <w:r>
         <w:rPr>
@@ -4903,7 +4635,7 @@
         </w:rPr>
         <w:lastRenderedPageBreak/>
         <w:drawing>
-          <wp:inline distT="0" distB="0" distL="0" distR="0" wp14:anchorId="20BD3B4F" wp14:editId="78052C6D">
+          <wp:inline distT="0" distB="0" distL="0" distR="0" wp14:anchorId="22A69B75" wp14:editId="6CA69338">
             <wp:extent cx="5274310" cy="1397635"/>
             <wp:effectExtent l="0" t="0" r="2540" b="0"/>
             <wp:docPr id="8" name="图片 8"/>
@@ -4977,7 +4709,7 @@
           <w:noProof/>
         </w:rPr>
         <w:drawing>
-          <wp:inline distT="0" distB="0" distL="0" distR="0" wp14:anchorId="686851BA" wp14:editId="5835773F">
+          <wp:inline distT="0" distB="0" distL="0" distR="0" wp14:anchorId="4D6AC2A1" wp14:editId="13B97AED">
             <wp:extent cx="5274310" cy="3911600"/>
             <wp:effectExtent l="0" t="0" r="2540" b="0"/>
             <wp:docPr id="5" name="图片 5"/>
@@ -5096,21 +4828,7 @@
         <w:rPr>
           <w:rFonts w:ascii="宋体" w:eastAsia="宋体" w:hAnsi="宋体" w:hint="eastAsia"/>
         </w:rPr>
-        <w:t>知识图谱的构建技术主要有自顶向下和自底向上两种。自顶向下</w:t>
-      </w:r>
-      <w:proofErr w:type="gramStart"/>
-      <w:r>
-        <w:rPr>
-          <w:rFonts w:ascii="宋体" w:eastAsia="宋体" w:hAnsi="宋体" w:hint="eastAsia"/>
-        </w:rPr>
-        <w:t>构建指</w:t>
-      </w:r>
-      <w:proofErr w:type="gramEnd"/>
-      <w:r>
-        <w:rPr>
-          <w:rFonts w:ascii="宋体" w:eastAsia="宋体" w:hAnsi="宋体" w:hint="eastAsia"/>
-        </w:rPr>
-        <w:t>的是借助网站等结构化数据源，从高质量的数据中提取出本体及其模式信息，加入知识库，从而实现知识库的构建。而自底向上的构建方式则是从公开的数据集中提取出其中的资源模式，选中置信度较高的信息加入知识库，实现知识库的构建。本文的数据源是来自医疗健康网站的半结构化数据，因此本文采</w:t>
+        <w:t>知识图谱的构建技术主要有自顶向下和自底向上两种。自顶向下构建指的是借助网站等结构化数据源，从高质量的数据中提取出本体及其模式信息，加入知识库，从而实现知识库的构建。而自底向上的构建方式则是从公开的数据集中提取出其中的资源模式，选中置信度较高的信息加入知识库，实现知识库的构建。本文的数据源是来自医疗健康网站的半结构化数据，因此本文采</w:t>
       </w:r>
       <w:r>
         <w:rPr>
@@ -5189,21 +4907,7 @@
         <w:rPr>
           <w:rFonts w:ascii="宋体" w:eastAsia="宋体" w:hAnsi="宋体" w:hint="eastAsia"/>
         </w:rPr>
-        <w:t>可以分为顶层本体、领域本体、任务本体、应用本体。本文研究的本体属于领域本体，即研究特定领域</w:t>
-      </w:r>
-      <w:proofErr w:type="gramStart"/>
-      <w:r>
-        <w:rPr>
-          <w:rFonts w:ascii="宋体" w:eastAsia="宋体" w:hAnsi="宋体" w:hint="eastAsia"/>
-        </w:rPr>
-        <w:t>内概念</w:t>
-      </w:r>
-      <w:proofErr w:type="gramEnd"/>
-      <w:r>
-        <w:rPr>
-          <w:rFonts w:ascii="宋体" w:eastAsia="宋体" w:hAnsi="宋体" w:hint="eastAsia"/>
-        </w:rPr>
-        <w:t>及概念之间的关系</w:t>
+        <w:t>可以分为顶层本体、领域本体、任务本体、应用本体。本文研究的本体属于领域本体，即研究特定领域内概念及概念之间的关系</w:t>
       </w:r>
       <w:r>
         <w:rPr>
@@ -5411,25 +5115,7 @@
           <w:color w:val="24292E"/>
           <w:shd w:val="clear" w:color="auto" w:fill="FFFFFF"/>
         </w:rPr>
-        <w:t>&lt;</w:t>
-      </w:r>
-      <w:proofErr w:type="spellStart"/>
-      <w:r>
-        <w:rPr>
-          <w:rFonts w:ascii="Times New Roman" w:eastAsia="宋体" w:hAnsi="Times New Roman" w:cs="Times New Roman"/>
-          <w:color w:val="24292E"/>
-          <w:shd w:val="clear" w:color="auto" w:fill="FFFFFF"/>
-        </w:rPr>
-        <w:t>Disease,belongs_to,Department</w:t>
-      </w:r>
-      <w:proofErr w:type="spellEnd"/>
-      <w:r>
-        <w:rPr>
-          <w:rFonts w:ascii="Times New Roman" w:eastAsia="宋体" w:hAnsi="Times New Roman" w:cs="Times New Roman"/>
-          <w:color w:val="24292E"/>
-          <w:shd w:val="clear" w:color="auto" w:fill="FFFFFF"/>
-        </w:rPr>
-        <w:t>&gt;</w:t>
+        <w:t>&lt;Disease,belongs_to,Department&gt;</w:t>
       </w:r>
       <w:r>
         <w:rPr>
@@ -5457,25 +5143,7 @@
           <w:color w:val="24292E"/>
           <w:shd w:val="clear" w:color="auto" w:fill="FFFFFF"/>
         </w:rPr>
-        <w:t>&lt;</w:t>
-      </w:r>
-      <w:proofErr w:type="spellStart"/>
-      <w:r>
-        <w:rPr>
-          <w:rFonts w:ascii="Times New Roman" w:eastAsia="宋体" w:hAnsi="Times New Roman" w:cs="Times New Roman"/>
-          <w:color w:val="24292E"/>
-          <w:shd w:val="clear" w:color="auto" w:fill="FFFFFF"/>
-        </w:rPr>
-        <w:t>Disease,inspection_item,Check</w:t>
-      </w:r>
-      <w:proofErr w:type="spellEnd"/>
-      <w:r>
-        <w:rPr>
-          <w:rFonts w:ascii="Times New Roman" w:eastAsia="宋体" w:hAnsi="Times New Roman" w:cs="Times New Roman"/>
-          <w:color w:val="24292E"/>
-          <w:shd w:val="clear" w:color="auto" w:fill="FFFFFF"/>
-        </w:rPr>
-        <w:t>&gt;</w:t>
+        <w:t>&lt;Disease,inspection_item,Check&gt;</w:t>
       </w:r>
       <w:r>
         <w:rPr>
@@ -5503,25 +5171,7 @@
           <w:color w:val="24292E"/>
           <w:shd w:val="clear" w:color="auto" w:fill="FFFFFF"/>
         </w:rPr>
-        <w:t>&lt;</w:t>
-      </w:r>
-      <w:proofErr w:type="spellStart"/>
-      <w:r>
-        <w:rPr>
-          <w:rFonts w:ascii="Times New Roman" w:eastAsia="宋体" w:hAnsi="Times New Roman" w:cs="Times New Roman"/>
-          <w:color w:val="24292E"/>
-          <w:shd w:val="clear" w:color="auto" w:fill="FFFFFF"/>
-        </w:rPr>
-        <w:t>Disease,common_drug,Drug</w:t>
-      </w:r>
-      <w:proofErr w:type="spellEnd"/>
-      <w:r>
-        <w:rPr>
-          <w:rFonts w:ascii="Times New Roman" w:eastAsia="宋体" w:hAnsi="Times New Roman" w:cs="Times New Roman"/>
-          <w:color w:val="24292E"/>
-          <w:shd w:val="clear" w:color="auto" w:fill="FFFFFF"/>
-        </w:rPr>
-        <w:t>&gt;</w:t>
+        <w:t>&lt;Disease,common_drug,Drug&gt;</w:t>
       </w:r>
       <w:r>
         <w:rPr>
@@ -5549,25 +5199,7 @@
           <w:color w:val="24292E"/>
           <w:shd w:val="clear" w:color="auto" w:fill="FFFFFF"/>
         </w:rPr>
-        <w:t>&lt;</w:t>
-      </w:r>
-      <w:proofErr w:type="spellStart"/>
-      <w:r>
-        <w:rPr>
-          <w:rFonts w:ascii="Times New Roman" w:eastAsia="宋体" w:hAnsi="Times New Roman" w:cs="Times New Roman"/>
-          <w:color w:val="24292E"/>
-          <w:shd w:val="clear" w:color="auto" w:fill="FFFFFF"/>
-        </w:rPr>
-        <w:t>Disease,has_symptom,Symptom</w:t>
-      </w:r>
-      <w:proofErr w:type="spellEnd"/>
-      <w:r>
-        <w:rPr>
-          <w:rFonts w:ascii="Times New Roman" w:eastAsia="宋体" w:hAnsi="Times New Roman" w:cs="Times New Roman"/>
-          <w:color w:val="24292E"/>
-          <w:shd w:val="clear" w:color="auto" w:fill="FFFFFF"/>
-        </w:rPr>
-        <w:t>&gt;</w:t>
+        <w:t>&lt;Disease,has_symptom,Symptom&gt;</w:t>
       </w:r>
       <w:r>
         <w:rPr>
@@ -5595,25 +5227,7 @@
           <w:color w:val="24292E"/>
           <w:shd w:val="clear" w:color="auto" w:fill="FFFFFF"/>
         </w:rPr>
-        <w:t>&lt;</w:t>
-      </w:r>
-      <w:proofErr w:type="spellStart"/>
-      <w:r>
-        <w:rPr>
-          <w:rFonts w:ascii="Times New Roman" w:eastAsia="宋体" w:hAnsi="Times New Roman" w:cs="Times New Roman"/>
-          <w:color w:val="24292E"/>
-          <w:shd w:val="clear" w:color="auto" w:fill="FFFFFF"/>
-        </w:rPr>
-        <w:t>Disease,good_food,Food</w:t>
-      </w:r>
-      <w:proofErr w:type="spellEnd"/>
-      <w:r>
-        <w:rPr>
-          <w:rFonts w:ascii="Times New Roman" w:eastAsia="宋体" w:hAnsi="Times New Roman" w:cs="Times New Roman"/>
-          <w:color w:val="24292E"/>
-          <w:shd w:val="clear" w:color="auto" w:fill="FFFFFF"/>
-        </w:rPr>
-        <w:t>&gt;</w:t>
+        <w:t>&lt;Disease,good_food,Food&gt;</w:t>
       </w:r>
       <w:r>
         <w:rPr>
@@ -5641,25 +5255,7 @@
           <w:color w:val="24292E"/>
           <w:shd w:val="clear" w:color="auto" w:fill="FFFFFF"/>
         </w:rPr>
-        <w:t>&lt;</w:t>
-      </w:r>
-      <w:proofErr w:type="spellStart"/>
-      <w:r>
-        <w:rPr>
-          <w:rFonts w:ascii="Times New Roman" w:eastAsia="宋体" w:hAnsi="Times New Roman" w:cs="Times New Roman"/>
-          <w:color w:val="24292E"/>
-          <w:shd w:val="clear" w:color="auto" w:fill="FFFFFF"/>
-        </w:rPr>
-        <w:t>Disease,avoid_food,Food</w:t>
-      </w:r>
-      <w:proofErr w:type="spellEnd"/>
-      <w:r>
-        <w:rPr>
-          <w:rFonts w:ascii="Times New Roman" w:eastAsia="宋体" w:hAnsi="Times New Roman" w:cs="Times New Roman"/>
-          <w:color w:val="24292E"/>
-          <w:shd w:val="clear" w:color="auto" w:fill="FFFFFF"/>
-        </w:rPr>
-        <w:t>&gt;</w:t>
+        <w:t>&lt;Disease,avoid_food,Food&gt;</w:t>
       </w:r>
       <w:r>
         <w:rPr>
@@ -5695,25 +5291,7 @@
           <w:color w:val="24292E"/>
           <w:shd w:val="clear" w:color="auto" w:fill="FFFFFF"/>
         </w:rPr>
-        <w:t>&lt;</w:t>
-      </w:r>
-      <w:proofErr w:type="spellStart"/>
-      <w:r>
-        <w:rPr>
-          <w:rFonts w:ascii="Times New Roman" w:eastAsia="宋体" w:hAnsi="Times New Roman" w:cs="Times New Roman"/>
-          <w:color w:val="24292E"/>
-          <w:shd w:val="clear" w:color="auto" w:fill="FFFFFF"/>
-        </w:rPr>
-        <w:t>Disease,recommand_recipes,Food</w:t>
-      </w:r>
-      <w:proofErr w:type="spellEnd"/>
-      <w:r>
-        <w:rPr>
-          <w:rFonts w:ascii="Times New Roman" w:eastAsia="宋体" w:hAnsi="Times New Roman" w:cs="Times New Roman"/>
-          <w:color w:val="24292E"/>
-          <w:shd w:val="clear" w:color="auto" w:fill="FFFFFF"/>
-        </w:rPr>
-        <w:t>&gt;</w:t>
+        <w:t>&lt;Disease,recommand_recipes,Food&gt;</w:t>
       </w:r>
       <w:r>
         <w:rPr>
@@ -5741,25 +5319,7 @@
           <w:color w:val="24292E"/>
           <w:shd w:val="clear" w:color="auto" w:fill="FFFFFF"/>
         </w:rPr>
-        <w:t>&lt;</w:t>
-      </w:r>
-      <w:proofErr w:type="spellStart"/>
-      <w:r>
-        <w:rPr>
-          <w:rFonts w:ascii="Times New Roman" w:eastAsia="宋体" w:hAnsi="Times New Roman" w:cs="Times New Roman"/>
-          <w:color w:val="24292E"/>
-          <w:shd w:val="clear" w:color="auto" w:fill="FFFFFF"/>
-        </w:rPr>
-        <w:t>Disease,has_complication,Symptom</w:t>
-      </w:r>
-      <w:proofErr w:type="spellEnd"/>
-      <w:r>
-        <w:rPr>
-          <w:rFonts w:ascii="Times New Roman" w:eastAsia="宋体" w:hAnsi="Times New Roman" w:cs="Times New Roman"/>
-          <w:color w:val="24292E"/>
-          <w:shd w:val="clear" w:color="auto" w:fill="FFFFFF"/>
-        </w:rPr>
-        <w:t>&gt;</w:t>
+        <w:t>&lt;Disease,has_complication,Symptom&gt;</w:t>
       </w:r>
       <w:r>
         <w:rPr>
@@ -5935,60 +5495,62 @@
         <w:rPr>
           <w:rFonts w:ascii="Times New Roman" w:eastAsia="宋体" w:hAnsi="Times New Roman" w:cs="Times New Roman"/>
         </w:rPr>
-        <w:t>“Disease”,</w:t>
-      </w:r>
-      <w:proofErr w:type="gramStart"/>
+        <w:t>“Disease”,”Department”,”Check”</w:t>
+      </w:r>
       <w:r>
         <w:rPr>
           <w:rFonts w:ascii="Times New Roman" w:eastAsia="宋体" w:hAnsi="Times New Roman" w:cs="Times New Roman"/>
         </w:rPr>
-        <w:t>”</w:t>
-      </w:r>
-      <w:proofErr w:type="spellStart"/>
-      <w:proofErr w:type="gramEnd"/>
+        <w:t>，</w:t>
+      </w:r>
       <w:r>
         <w:rPr>
           <w:rFonts w:ascii="Times New Roman" w:eastAsia="宋体" w:hAnsi="Times New Roman" w:cs="Times New Roman"/>
         </w:rPr>
-        <w:t>Department</w:t>
-      </w:r>
-      <w:proofErr w:type="gramStart"/>
+        <w:t>“Drug”,”Food”</w:t>
+      </w:r>
       <w:r>
         <w:rPr>
           <w:rFonts w:ascii="Times New Roman" w:eastAsia="宋体" w:hAnsi="Times New Roman" w:cs="Times New Roman"/>
         </w:rPr>
-        <w:t>”</w:t>
-      </w:r>
-      <w:proofErr w:type="gramEnd"/>
+        <w:t>，</w:t>
+      </w:r>
       <w:r>
         <w:rPr>
           <w:rFonts w:ascii="Times New Roman" w:eastAsia="宋体" w:hAnsi="Times New Roman" w:cs="Times New Roman"/>
         </w:rPr>
-        <w:t>,</w:t>
-      </w:r>
-      <w:proofErr w:type="gramStart"/>
+        <w:t>“Symptom”</w:t>
+      </w:r>
+      <w:r>
+        <w:rPr>
+          <w:rFonts w:ascii="宋体" w:eastAsia="宋体" w:hAnsi="宋体" w:hint="eastAsia"/>
+        </w:rPr>
+        <w:t>作为</w:t>
+      </w:r>
       <w:r>
         <w:rPr>
           <w:rFonts w:ascii="Times New Roman" w:eastAsia="宋体" w:hAnsi="Times New Roman" w:cs="Times New Roman"/>
         </w:rPr>
-        <w:t>”</w:t>
-      </w:r>
-      <w:proofErr w:type="gramEnd"/>
+        <w:t>Node</w:t>
+      </w:r>
       <w:r>
         <w:rPr>
           <w:rFonts w:ascii="Times New Roman" w:eastAsia="宋体" w:hAnsi="Times New Roman" w:cs="Times New Roman"/>
         </w:rPr>
-        <w:t>Check</w:t>
-      </w:r>
-      <w:proofErr w:type="spellEnd"/>
-      <w:proofErr w:type="gramStart"/>
+        <w:t>；</w:t>
+      </w:r>
+      <w:r>
+        <w:rPr>
+          <w:rFonts w:ascii="宋体" w:eastAsia="宋体" w:hAnsi="宋体" w:hint="eastAsia"/>
+        </w:rPr>
+        <w:t>把</w:t>
+      </w:r>
       <w:r>
         <w:rPr>
           <w:rFonts w:ascii="Times New Roman" w:eastAsia="宋体" w:hAnsi="Times New Roman" w:cs="Times New Roman"/>
         </w:rPr>
-        <w:t>”</w:t>
-      </w:r>
-      <w:proofErr w:type="gramEnd"/>
+        <w:t>”belongs_to”</w:t>
+      </w:r>
       <w:r>
         <w:rPr>
           <w:rFonts w:ascii="Times New Roman" w:eastAsia="宋体" w:hAnsi="Times New Roman" w:cs="Times New Roman"/>
@@ -5999,276 +5561,20 @@
         <w:rPr>
           <w:rFonts w:ascii="Times New Roman" w:eastAsia="宋体" w:hAnsi="Times New Roman" w:cs="Times New Roman"/>
         </w:rPr>
-        <w:t>“Drug”,</w:t>
-      </w:r>
-      <w:proofErr w:type="gramStart"/>
+        <w:t>“inspection_item”</w:t>
+      </w:r>
       <w:r>
         <w:rPr>
           <w:rFonts w:ascii="Times New Roman" w:eastAsia="宋体" w:hAnsi="Times New Roman" w:cs="Times New Roman"/>
         </w:rPr>
-        <w:t>”</w:t>
-      </w:r>
-      <w:proofErr w:type="gramEnd"/>
+        <w:t>，</w:t>
+      </w:r>
       <w:r>
         <w:rPr>
           <w:rFonts w:ascii="Times New Roman" w:eastAsia="宋体" w:hAnsi="Times New Roman" w:cs="Times New Roman"/>
         </w:rPr>
-        <w:t>Food</w:t>
-      </w:r>
-      <w:proofErr w:type="gramStart"/>
-      <w:r>
-        <w:rPr>
-          <w:rFonts w:ascii="Times New Roman" w:eastAsia="宋体" w:hAnsi="Times New Roman" w:cs="Times New Roman"/>
-        </w:rPr>
-        <w:t>”</w:t>
-      </w:r>
-      <w:proofErr w:type="gramEnd"/>
-      <w:r>
-        <w:rPr>
-          <w:rFonts w:ascii="Times New Roman" w:eastAsia="宋体" w:hAnsi="Times New Roman" w:cs="Times New Roman"/>
-        </w:rPr>
-        <w:t>，</w:t>
-      </w:r>
-      <w:r>
-        <w:rPr>
-          <w:rFonts w:ascii="Times New Roman" w:eastAsia="宋体" w:hAnsi="Times New Roman" w:cs="Times New Roman"/>
-        </w:rPr>
-        <w:t>“Symptom”</w:t>
-      </w:r>
-      <w:r>
-        <w:rPr>
-          <w:rFonts w:ascii="宋体" w:eastAsia="宋体" w:hAnsi="宋体" w:hint="eastAsia"/>
-        </w:rPr>
-        <w:t>作为</w:t>
-      </w:r>
-      <w:r>
-        <w:rPr>
-          <w:rFonts w:ascii="Times New Roman" w:eastAsia="宋体" w:hAnsi="Times New Roman" w:cs="Times New Roman"/>
-        </w:rPr>
-        <w:t>Node</w:t>
-      </w:r>
-      <w:r>
-        <w:rPr>
-          <w:rFonts w:ascii="Times New Roman" w:eastAsia="宋体" w:hAnsi="Times New Roman" w:cs="Times New Roman"/>
-        </w:rPr>
-        <w:t>；</w:t>
-      </w:r>
-      <w:r>
-        <w:rPr>
-          <w:rFonts w:ascii="宋体" w:eastAsia="宋体" w:hAnsi="宋体" w:hint="eastAsia"/>
-        </w:rPr>
-        <w:t>把</w:t>
-      </w:r>
-      <w:proofErr w:type="gramStart"/>
-      <w:r>
-        <w:rPr>
-          <w:rFonts w:ascii="Times New Roman" w:eastAsia="宋体" w:hAnsi="Times New Roman" w:cs="Times New Roman"/>
-        </w:rPr>
-        <w:t>”</w:t>
-      </w:r>
-      <w:proofErr w:type="spellStart"/>
-      <w:proofErr w:type="gramEnd"/>
-      <w:r>
-        <w:rPr>
-          <w:rFonts w:ascii="Times New Roman" w:eastAsia="宋体" w:hAnsi="Times New Roman" w:cs="Times New Roman"/>
-        </w:rPr>
-        <w:t>belongs_to</w:t>
-      </w:r>
-      <w:proofErr w:type="spellEnd"/>
-      <w:proofErr w:type="gramStart"/>
-      <w:r>
-        <w:rPr>
-          <w:rFonts w:ascii="Times New Roman" w:eastAsia="宋体" w:hAnsi="Times New Roman" w:cs="Times New Roman"/>
-        </w:rPr>
-        <w:t>”</w:t>
-      </w:r>
-      <w:proofErr w:type="gramEnd"/>
-      <w:r>
-        <w:rPr>
-          <w:rFonts w:ascii="Times New Roman" w:eastAsia="宋体" w:hAnsi="Times New Roman" w:cs="Times New Roman"/>
-        </w:rPr>
-        <w:t>，</w:t>
-      </w:r>
-      <w:r>
-        <w:rPr>
-          <w:rFonts w:ascii="Times New Roman" w:eastAsia="宋体" w:hAnsi="Times New Roman" w:cs="Times New Roman"/>
-        </w:rPr>
-        <w:t>“</w:t>
-      </w:r>
-      <w:proofErr w:type="spellStart"/>
-      <w:r>
-        <w:rPr>
-          <w:rFonts w:ascii="Times New Roman" w:eastAsia="宋体" w:hAnsi="Times New Roman" w:cs="Times New Roman"/>
-        </w:rPr>
-        <w:t>inspection_item</w:t>
-      </w:r>
-      <w:proofErr w:type="spellEnd"/>
-      <w:r>
-        <w:rPr>
-          <w:rFonts w:ascii="Times New Roman" w:eastAsia="宋体" w:hAnsi="Times New Roman" w:cs="Times New Roman"/>
-        </w:rPr>
-        <w:t>”</w:t>
-      </w:r>
-      <w:r>
-        <w:rPr>
-          <w:rFonts w:ascii="Times New Roman" w:eastAsia="宋体" w:hAnsi="Times New Roman" w:cs="Times New Roman"/>
-        </w:rPr>
-        <w:t>，</w:t>
-      </w:r>
-      <w:r>
-        <w:rPr>
-          <w:rFonts w:ascii="Times New Roman" w:eastAsia="宋体" w:hAnsi="Times New Roman" w:cs="Times New Roman"/>
-        </w:rPr>
-        <w:t>“</w:t>
-      </w:r>
-      <w:proofErr w:type="spellStart"/>
-      <w:r>
-        <w:rPr>
-          <w:rFonts w:ascii="Times New Roman" w:eastAsia="宋体" w:hAnsi="Times New Roman" w:cs="Times New Roman"/>
-        </w:rPr>
-        <w:t>common_durg</w:t>
-      </w:r>
-      <w:proofErr w:type="spellEnd"/>
-      <w:r>
-        <w:rPr>
-          <w:rFonts w:ascii="Times New Roman" w:eastAsia="宋体" w:hAnsi="Times New Roman" w:cs="Times New Roman"/>
-        </w:rPr>
-        <w:t>”,</w:t>
-      </w:r>
-      <w:proofErr w:type="gramStart"/>
-      <w:r>
-        <w:rPr>
-          <w:rFonts w:ascii="Times New Roman" w:eastAsia="宋体" w:hAnsi="Times New Roman" w:cs="Times New Roman"/>
-        </w:rPr>
-        <w:t>”</w:t>
-      </w:r>
-      <w:proofErr w:type="gramEnd"/>
-      <w:r>
-        <w:rPr>
-          <w:rFonts w:ascii="Times New Roman" w:eastAsia="宋体" w:hAnsi="Times New Roman" w:cs="Times New Roman"/>
-        </w:rPr>
-        <w:t>has_symptom</w:t>
-      </w:r>
-      <w:proofErr w:type="gramStart"/>
-      <w:r>
-        <w:rPr>
-          <w:rFonts w:ascii="Times New Roman" w:eastAsia="宋体" w:hAnsi="Times New Roman" w:cs="Times New Roman"/>
-        </w:rPr>
-        <w:t>”</w:t>
-      </w:r>
-      <w:proofErr w:type="gramEnd"/>
-      <w:r>
-        <w:rPr>
-          <w:rFonts w:ascii="Times New Roman" w:eastAsia="宋体" w:hAnsi="Times New Roman" w:cs="Times New Roman"/>
-        </w:rPr>
-        <w:t>,</w:t>
-      </w:r>
-      <w:proofErr w:type="gramStart"/>
-      <w:r>
-        <w:rPr>
-          <w:rFonts w:ascii="Times New Roman" w:eastAsia="宋体" w:hAnsi="Times New Roman" w:cs="Times New Roman"/>
-        </w:rPr>
-        <w:t>”</w:t>
-      </w:r>
-      <w:proofErr w:type="gramEnd"/>
-      <w:r>
-        <w:rPr>
-          <w:rFonts w:ascii="Times New Roman" w:eastAsia="宋体" w:hAnsi="Times New Roman" w:cs="Times New Roman"/>
-        </w:rPr>
-        <w:t>good_food</w:t>
-      </w:r>
-      <w:proofErr w:type="gramStart"/>
-      <w:r>
-        <w:rPr>
-          <w:rFonts w:ascii="Times New Roman" w:eastAsia="宋体" w:hAnsi="Times New Roman" w:cs="Times New Roman"/>
-        </w:rPr>
-        <w:t>”</w:t>
-      </w:r>
-      <w:proofErr w:type="gramEnd"/>
-      <w:r>
-        <w:rPr>
-          <w:rFonts w:ascii="Times New Roman" w:eastAsia="宋体" w:hAnsi="Times New Roman" w:cs="Times New Roman"/>
-        </w:rPr>
-        <w:t>,</w:t>
-      </w:r>
-      <w:proofErr w:type="gramStart"/>
-      <w:r>
-        <w:rPr>
-          <w:rFonts w:ascii="Times New Roman" w:eastAsia="宋体" w:hAnsi="Times New Roman" w:cs="Times New Roman"/>
-        </w:rPr>
-        <w:t>”</w:t>
-      </w:r>
-      <w:proofErr w:type="gramEnd"/>
-      <w:r>
-        <w:rPr>
-          <w:rFonts w:ascii="Times New Roman" w:eastAsia="宋体" w:hAnsi="Times New Roman" w:cs="Times New Roman"/>
-        </w:rPr>
-        <w:t>avoid_food</w:t>
-      </w:r>
-      <w:proofErr w:type="gramStart"/>
-      <w:r>
-        <w:rPr>
-          <w:rFonts w:ascii="Times New Roman" w:eastAsia="宋体" w:hAnsi="Times New Roman" w:cs="Times New Roman"/>
-        </w:rPr>
-        <w:t>”</w:t>
-      </w:r>
-      <w:proofErr w:type="gramEnd"/>
-      <w:r>
-        <w:rPr>
-          <w:rFonts w:ascii="Times New Roman" w:eastAsia="宋体" w:hAnsi="Times New Roman" w:cs="Times New Roman"/>
-        </w:rPr>
-        <w:t>,</w:t>
-      </w:r>
-      <w:proofErr w:type="gramStart"/>
-      <w:r>
-        <w:rPr>
-          <w:rFonts w:ascii="Times New Roman" w:eastAsia="宋体" w:hAnsi="Times New Roman" w:cs="Times New Roman"/>
-        </w:rPr>
-        <w:t>”</w:t>
-      </w:r>
-      <w:proofErr w:type="gramEnd"/>
-      <w:r>
-        <w:rPr>
-          <w:rFonts w:ascii="Times New Roman" w:eastAsia="宋体" w:hAnsi="Times New Roman" w:cs="Times New Roman"/>
-        </w:rPr>
-        <w:t>recommend_recipes</w:t>
-      </w:r>
-      <w:proofErr w:type="gramStart"/>
-      <w:r>
-        <w:rPr>
-          <w:rFonts w:ascii="Times New Roman" w:eastAsia="宋体" w:hAnsi="Times New Roman" w:cs="Times New Roman"/>
-        </w:rPr>
-        <w:t>”</w:t>
-      </w:r>
-      <w:proofErr w:type="gramEnd"/>
-      <w:r>
-        <w:rPr>
-          <w:rFonts w:ascii="Times New Roman" w:eastAsia="宋体" w:hAnsi="Times New Roman" w:cs="Times New Roman"/>
-        </w:rPr>
-        <w:t>,</w:t>
-      </w:r>
-      <w:proofErr w:type="gramStart"/>
-      <w:r>
-        <w:rPr>
-          <w:rFonts w:ascii="Times New Roman" w:eastAsia="宋体" w:hAnsi="Times New Roman" w:cs="Times New Roman"/>
-        </w:rPr>
-        <w:t>”</w:t>
-      </w:r>
-      <w:proofErr w:type="gramEnd"/>
-      <w:r>
-        <w:rPr>
-          <w:rFonts w:ascii="Times New Roman" w:eastAsia="宋体" w:hAnsi="Times New Roman" w:cs="Times New Roman"/>
-        </w:rPr>
-        <w:t>has_complication</w:t>
-      </w:r>
-      <w:proofErr w:type="gramStart"/>
-      <w:r>
-        <w:rPr>
-          <w:rFonts w:ascii="Times New Roman" w:eastAsia="宋体" w:hAnsi="Times New Roman" w:cs="Times New Roman"/>
-        </w:rPr>
-        <w:t>”</w:t>
-      </w:r>
-      <w:proofErr w:type="gramEnd"/>
+        <w:t>“common_durg”,”has_symptom”,”good_food”,”avoid_food”,”recommend_recipes”,”has_complication”</w:t>
+      </w:r>
       <w:r>
         <w:rPr>
           <w:rFonts w:ascii="宋体" w:eastAsia="宋体" w:hAnsi="宋体" w:hint="eastAsia"/>
@@ -6317,7 +5623,7 @@
         </w:rPr>
         <w:lastRenderedPageBreak/>
         <w:drawing>
-          <wp:inline distT="0" distB="0" distL="0" distR="0" wp14:anchorId="11ECCA90" wp14:editId="5B58D39B">
+          <wp:inline distT="0" distB="0" distL="0" distR="0" wp14:anchorId="4DAD80CE" wp14:editId="14334D35">
             <wp:extent cx="5274310" cy="3462020"/>
             <wp:effectExtent l="0" t="0" r="2540" b="5080"/>
             <wp:docPr id="7" name="图片 7"/>
@@ -6577,21 +5883,7 @@
         <w:rPr>
           <w:rFonts w:ascii="宋体" w:eastAsia="宋体" w:hAnsi="宋体" w:hint="eastAsia"/>
         </w:rPr>
-        <w:t>实体节点之间的有向</w:t>
-      </w:r>
-      <w:proofErr w:type="gramStart"/>
-      <w:r>
-        <w:rPr>
-          <w:rFonts w:ascii="宋体" w:eastAsia="宋体" w:hAnsi="宋体" w:hint="eastAsia"/>
-        </w:rPr>
-        <w:t>边表示</w:t>
-      </w:r>
-      <w:proofErr w:type="gramEnd"/>
-      <w:r>
-        <w:rPr>
-          <w:rFonts w:ascii="宋体" w:eastAsia="宋体" w:hAnsi="宋体" w:hint="eastAsia"/>
-        </w:rPr>
-        <w:t>实体间的关系。</w:t>
+        <w:t>实体节点之间的有向边表示实体间的关系。</w:t>
       </w:r>
     </w:p>
     <w:p>
@@ -6604,7 +5896,7 @@
           <w:noProof/>
         </w:rPr>
         <w:drawing>
-          <wp:inline distT="0" distB="0" distL="0" distR="0" wp14:anchorId="75E9EDB5" wp14:editId="51A3F807">
+          <wp:inline distT="0" distB="0" distL="0" distR="0" wp14:anchorId="0F25B316" wp14:editId="34541BC0">
             <wp:extent cx="5025390" cy="2770909"/>
             <wp:effectExtent l="0" t="0" r="3810" b="0"/>
             <wp:docPr id="11" name="图片 11"/>
@@ -6757,7 +6049,7 @@
           <w:noProof/>
         </w:rPr>
         <w:drawing>
-          <wp:inline distT="0" distB="0" distL="0" distR="0" wp14:anchorId="474CA6AA" wp14:editId="5CDC5D26">
+          <wp:inline distT="0" distB="0" distL="0" distR="0" wp14:anchorId="19B9568A" wp14:editId="7639B20A">
             <wp:extent cx="4267200" cy="2903596"/>
             <wp:effectExtent l="0" t="0" r="0" b="0"/>
             <wp:docPr id="9" name="图片 9"/>
@@ -6831,7 +6123,7 @@
           <w:szCs w:val="28"/>
         </w:rPr>
         <w:drawing>
-          <wp:inline distT="0" distB="0" distL="0" distR="0" wp14:anchorId="083EF696" wp14:editId="36A9377B">
+          <wp:inline distT="0" distB="0" distL="0" distR="0" wp14:anchorId="1E701588" wp14:editId="4CF6CB76">
             <wp:extent cx="5274310" cy="2677795"/>
             <wp:effectExtent l="0" t="0" r="2540" b="8255"/>
             <wp:docPr id="10" name="图片 10"/>
@@ -6895,7 +6187,7 @@
         </w:rPr>
         <w:lastRenderedPageBreak/>
         <w:drawing>
-          <wp:inline distT="0" distB="0" distL="0" distR="0" wp14:anchorId="249C70DF" wp14:editId="5677F505">
+          <wp:inline distT="0" distB="0" distL="0" distR="0" wp14:anchorId="32E84B87" wp14:editId="14A655D5">
             <wp:extent cx="5274310" cy="3307080"/>
             <wp:effectExtent l="0" t="0" r="2540" b="7620"/>
             <wp:docPr id="12" name="图片 12"/>
@@ -7233,21 +6525,7 @@
         <w:rPr>
           <w:rFonts w:ascii="宋体" w:eastAsia="宋体" w:hAnsi="宋体" w:hint="eastAsia"/>
         </w:rPr>
-        <w:t>生产环境与开发环境</w:t>
-      </w:r>
-      <w:proofErr w:type="gramStart"/>
-      <w:r>
-        <w:rPr>
-          <w:rFonts w:ascii="宋体" w:eastAsia="宋体" w:hAnsi="宋体" w:hint="eastAsia"/>
-        </w:rPr>
-        <w:t>分别如</w:t>
-      </w:r>
-      <w:proofErr w:type="gramEnd"/>
-      <w:r>
-        <w:rPr>
-          <w:rFonts w:ascii="宋体" w:eastAsia="宋体" w:hAnsi="宋体" w:hint="eastAsia"/>
-        </w:rPr>
-        <w:t>表1、</w:t>
+        <w:t>生产环境与开发环境分别如表1、</w:t>
       </w:r>
       <w:r>
         <w:rPr>
@@ -7926,19 +7204,11 @@
         </w:rPr>
         <w:t>首先，</w:t>
       </w:r>
-      <w:proofErr w:type="gramStart"/>
-      <w:r>
-        <w:rPr>
-          <w:rFonts w:ascii="宋体" w:eastAsia="宋体" w:hAnsi="宋体" w:hint="eastAsia"/>
-        </w:rPr>
-        <w:t>根据爬取的</w:t>
-      </w:r>
-      <w:proofErr w:type="gramEnd"/>
-      <w:r>
-        <w:rPr>
-          <w:rFonts w:ascii="宋体" w:eastAsia="宋体" w:hAnsi="宋体" w:hint="eastAsia"/>
-        </w:rPr>
-        <w:t>获取的实体</w:t>
+      <w:r>
+        <w:rPr>
+          <w:rFonts w:ascii="宋体" w:eastAsia="宋体" w:hAnsi="宋体" w:hint="eastAsia"/>
+        </w:rPr>
+        <w:t>根据爬取的获取的实体</w:t>
       </w:r>
       <w:r>
         <w:rPr>
@@ -7970,14 +7240,12 @@
         </w:rPr>
         <w:t>并基于该词典构建基于</w:t>
       </w:r>
-      <w:proofErr w:type="spellStart"/>
       <w:r>
         <w:rPr>
           <w:rFonts w:ascii="Times New Roman" w:eastAsia="宋体" w:hAnsi="Times New Roman" w:cs="Times New Roman"/>
         </w:rPr>
         <w:t>Trie</w:t>
       </w:r>
-      <w:proofErr w:type="spellEnd"/>
       <w:r>
         <w:rPr>
           <w:rFonts w:ascii="宋体" w:eastAsia="宋体" w:hAnsi="宋体" w:hint="eastAsia"/>
@@ -8002,14 +7270,12 @@
         </w:rPr>
         <w:t>用</w:t>
       </w:r>
-      <w:proofErr w:type="spellStart"/>
       <w:r>
         <w:rPr>
           <w:rFonts w:ascii="Times New Roman" w:eastAsia="宋体" w:hAnsi="Times New Roman" w:cs="Times New Roman"/>
         </w:rPr>
         <w:t>Trie</w:t>
       </w:r>
-      <w:proofErr w:type="spellEnd"/>
       <w:r>
         <w:rPr>
           <w:rFonts w:ascii="宋体" w:eastAsia="宋体" w:hAnsi="宋体" w:hint="eastAsia"/>
@@ -8357,7 +7623,7 @@
           <w:color w:val="000000" w:themeColor="text1"/>
         </w:rPr>
         <w:drawing>
-          <wp:inline distT="0" distB="0" distL="0" distR="0">
+          <wp:inline distT="0" distB="0" distL="0" distR="0" wp14:anchorId="4C379369" wp14:editId="0B1F047B">
             <wp:extent cx="3105150" cy="4743450"/>
             <wp:effectExtent l="0" t="0" r="0" b="0"/>
             <wp:docPr id="14" name="图片 14"/>
@@ -8501,7 +7767,7 @@
         </w:rPr>
         <w:lastRenderedPageBreak/>
         <w:drawing>
-          <wp:inline distT="0" distB="0" distL="0" distR="0" wp14:anchorId="67019D86" wp14:editId="13E914D0">
+          <wp:inline distT="0" distB="0" distL="0" distR="0" wp14:anchorId="3FFB9449" wp14:editId="317497CD">
             <wp:extent cx="5274310" cy="6541770"/>
             <wp:effectExtent l="0" t="0" r="2540" b="0"/>
             <wp:docPr id="13" name="图片 13"/>
@@ -8720,21 +7986,7 @@
         <w:rPr>
           <w:rFonts w:ascii="宋体" w:eastAsia="宋体" w:hAnsi="宋体"/>
         </w:rPr>
-        <w:t>的路由以及路由函数由</w:t>
-      </w:r>
-      <w:proofErr w:type="gramStart"/>
-      <w:r>
-        <w:rPr>
-          <w:rFonts w:ascii="宋体" w:eastAsia="宋体" w:hAnsi="宋体"/>
-        </w:rPr>
-        <w:t>修饰器</w:t>
-      </w:r>
-      <w:proofErr w:type="gramEnd"/>
-      <w:r>
-        <w:rPr>
-          <w:rFonts w:ascii="宋体" w:eastAsia="宋体" w:hAnsi="宋体"/>
-        </w:rPr>
-        <w:t>设定，开发人员不需要借助其他文件匹配；</w:t>
+        <w:t>的路由以及路由函数由修饰器设定，开发人员不需要借助其他文件匹配；</w:t>
       </w:r>
     </w:p>
     <w:p>
@@ -8992,21 +8244,7 @@
         <w:rPr>
           <w:rFonts w:ascii="宋体" w:eastAsia="宋体" w:hAnsi="宋体" w:hint="eastAsia"/>
         </w:rPr>
-        <w:t>跨域请求从服务</w:t>
-      </w:r>
-      <w:proofErr w:type="gramStart"/>
-      <w:r>
-        <w:rPr>
-          <w:rFonts w:ascii="宋体" w:eastAsia="宋体" w:hAnsi="宋体" w:hint="eastAsia"/>
-        </w:rPr>
-        <w:t>端获得</w:t>
-      </w:r>
-      <w:proofErr w:type="gramEnd"/>
-      <w:r>
-        <w:rPr>
-          <w:rFonts w:ascii="宋体" w:eastAsia="宋体" w:hAnsi="宋体" w:hint="eastAsia"/>
-        </w:rPr>
-        <w:t>该问题的查询结果</w:t>
+        <w:t>跨域请求从服务端获得该问题的查询结果</w:t>
       </w:r>
       <w:r>
         <w:rPr>
@@ -9088,7 +8326,7 @@
           <w:noProof/>
         </w:rPr>
         <w:drawing>
-          <wp:inline distT="0" distB="0" distL="0" distR="0" wp14:anchorId="096B73D8" wp14:editId="7D66FDC3">
+          <wp:inline distT="0" distB="0" distL="0" distR="0" wp14:anchorId="60F060CC" wp14:editId="00BE5D56">
             <wp:extent cx="4739639" cy="1939637"/>
             <wp:effectExtent l="0" t="0" r="4445" b="3810"/>
             <wp:docPr id="2" name="图片 2"/>
@@ -9155,7 +8393,7 @@
           <w:noProof/>
         </w:rPr>
         <w:drawing>
-          <wp:inline distT="0" distB="0" distL="0" distR="0" wp14:anchorId="46F5FAA3" wp14:editId="7FC25013">
+          <wp:inline distT="0" distB="0" distL="0" distR="0" wp14:anchorId="220F5CF3" wp14:editId="426D8C4D">
             <wp:extent cx="4655820" cy="2050472"/>
             <wp:effectExtent l="0" t="0" r="0" b="6985"/>
             <wp:docPr id="6" name="图片 6"/>
@@ -9234,7 +8472,7 @@
           <w:noProof/>
         </w:rPr>
         <w:drawing>
-          <wp:inline distT="0" distB="0" distL="0" distR="0" wp14:anchorId="6FC6A1B5" wp14:editId="2BEB8275">
+          <wp:inline distT="0" distB="0" distL="0" distR="0" wp14:anchorId="7FAC49E3" wp14:editId="0F9B7ECE">
             <wp:extent cx="4526672" cy="2156647"/>
             <wp:effectExtent l="0" t="0" r="7620" b="0"/>
             <wp:docPr id="26" name="图片 26"/>
@@ -9328,7 +8566,6 @@
         </w:rPr>
         <w:t>（1）</w:t>
       </w:r>
-      <w:proofErr w:type="spellStart"/>
       <w:r>
         <w:rPr>
           <w:rFonts w:ascii="宋体" w:eastAsia="宋体" w:hAnsi="宋体" w:cs="Times New Roman"/>
@@ -9337,7 +8574,6 @@
         </w:rPr>
         <w:t>disease_symptom</w:t>
       </w:r>
-      <w:proofErr w:type="spellEnd"/>
       <w:r>
         <w:rPr>
           <w:rFonts w:ascii="宋体" w:eastAsia="宋体" w:hAnsi="宋体" w:cs="Segoe UI" w:hint="eastAsia"/>
@@ -9385,7 +8621,7 @@
           <w:shd w:val="clear" w:color="auto" w:fill="FFFFFF"/>
         </w:rPr>
         <w:drawing>
-          <wp:inline distT="0" distB="0" distL="0" distR="0" wp14:anchorId="0A9C9699" wp14:editId="49B01C4D">
+          <wp:inline distT="0" distB="0" distL="0" distR="0" wp14:anchorId="5B5C69B2" wp14:editId="034FA8BC">
             <wp:extent cx="4602350" cy="2244436"/>
             <wp:effectExtent l="0" t="0" r="8255" b="3810"/>
             <wp:docPr id="15" name="图片 15"/>
@@ -9481,14 +8717,12 @@
         </w:rPr>
         <w:t>（2）</w:t>
       </w:r>
-      <w:proofErr w:type="spellStart"/>
       <w:r>
         <w:rPr>
           <w:rFonts w:ascii="Times New Roman" w:eastAsia="宋体" w:hAnsi="Times New Roman" w:cs="Times New Roman"/>
         </w:rPr>
         <w:t>symptom_disease</w:t>
       </w:r>
-      <w:proofErr w:type="spellEnd"/>
       <w:r>
         <w:rPr>
           <w:rFonts w:ascii="宋体" w:eastAsia="宋体" w:hAnsi="宋体" w:hint="eastAsia"/>
@@ -9521,7 +8755,7 @@
         </w:rPr>
         <w:lastRenderedPageBreak/>
         <w:drawing>
-          <wp:inline distT="0" distB="0" distL="0" distR="0" wp14:anchorId="650AA220" wp14:editId="74A540DE">
+          <wp:inline distT="0" distB="0" distL="0" distR="0" wp14:anchorId="2208EA53" wp14:editId="4B122435">
             <wp:extent cx="4564380" cy="2902527"/>
             <wp:effectExtent l="0" t="0" r="7620" b="0"/>
             <wp:docPr id="16" name="图片 16"/>
@@ -9600,7 +8834,6 @@
         </w:rPr>
         <w:t>（3）</w:t>
       </w:r>
-      <w:proofErr w:type="spellStart"/>
       <w:r>
         <w:rPr>
           <w:rFonts w:ascii="Times New Roman" w:eastAsia="宋体" w:hAnsi="Times New Roman" w:cs="Times New Roman"/>
@@ -9609,7 +8842,6 @@
         </w:rPr>
         <w:t>disease_cause</w:t>
       </w:r>
-      <w:proofErr w:type="spellEnd"/>
       <w:r>
         <w:rPr>
           <w:rFonts w:ascii="宋体" w:eastAsia="宋体" w:hAnsi="宋体" w:cs="Times New Roman"/>
@@ -9639,7 +8871,7 @@
           <w:noProof/>
         </w:rPr>
         <w:drawing>
-          <wp:inline distT="0" distB="0" distL="0" distR="0" wp14:anchorId="29AC264D" wp14:editId="3A1A5F72">
+          <wp:inline distT="0" distB="0" distL="0" distR="0" wp14:anchorId="1203DCA0" wp14:editId="393391A9">
             <wp:extent cx="4594859" cy="4315691"/>
             <wp:effectExtent l="0" t="0" r="0" b="8890"/>
             <wp:docPr id="17" name="图片 17"/>
@@ -9718,7 +8950,6 @@
         </w:rPr>
         <w:t>（4）</w:t>
       </w:r>
-      <w:proofErr w:type="spellStart"/>
       <w:r>
         <w:rPr>
           <w:rFonts w:ascii="Times New Roman" w:eastAsia="宋体" w:hAnsi="Times New Roman" w:cs="Times New Roman"/>
@@ -9727,7 +8958,6 @@
         </w:rPr>
         <w:t>disease_complication</w:t>
       </w:r>
-      <w:proofErr w:type="spellEnd"/>
       <w:r>
         <w:rPr>
           <w:rFonts w:ascii="宋体" w:eastAsia="宋体" w:hAnsi="宋体" w:cs="Segoe UI" w:hint="eastAsia"/>
@@ -9757,7 +8987,7 @@
           <w:noProof/>
         </w:rPr>
         <w:drawing>
-          <wp:inline distT="0" distB="0" distL="0" distR="0" wp14:anchorId="50C9F5E9" wp14:editId="06046166">
+          <wp:inline distT="0" distB="0" distL="0" distR="0" wp14:anchorId="0A67C854" wp14:editId="4A7D0061">
             <wp:extent cx="4701540" cy="2313709"/>
             <wp:effectExtent l="0" t="0" r="3810" b="0"/>
             <wp:docPr id="18" name="图片 18"/>
@@ -9838,7 +9068,6 @@
         </w:rPr>
         <w:t>（5）</w:t>
       </w:r>
-      <w:proofErr w:type="spellStart"/>
       <w:r>
         <w:rPr>
           <w:rFonts w:ascii="Times New Roman" w:eastAsia="宋体" w:hAnsi="Times New Roman" w:cs="Times New Roman"/>
@@ -9847,7 +9076,6 @@
         </w:rPr>
         <w:t>disease_drug</w:t>
       </w:r>
-      <w:proofErr w:type="spellEnd"/>
       <w:r>
         <w:rPr>
           <w:rFonts w:ascii="宋体" w:eastAsia="宋体" w:hAnsi="宋体" w:cs="Segoe UI" w:hint="eastAsia"/>
@@ -9885,7 +9113,7 @@
           <w:noProof/>
         </w:rPr>
         <w:drawing>
-          <wp:inline distT="0" distB="0" distL="0" distR="0" wp14:anchorId="40087F34" wp14:editId="2F066C95">
+          <wp:inline distT="0" distB="0" distL="0" distR="0" wp14:anchorId="3884561E" wp14:editId="47E87E50">
             <wp:extent cx="4602879" cy="2408129"/>
             <wp:effectExtent l="0" t="0" r="7620" b="0"/>
             <wp:docPr id="19" name="图片 19"/>
@@ -10009,7 +9237,6 @@
         </w:rPr>
         <w:t>（6）</w:t>
       </w:r>
-      <w:proofErr w:type="spellStart"/>
       <w:r>
         <w:rPr>
           <w:rFonts w:ascii="Times New Roman" w:eastAsia="宋体" w:hAnsi="Times New Roman" w:cs="Times New Roman"/>
@@ -10018,7 +9245,6 @@
         </w:rPr>
         <w:t>disease_avoid_food</w:t>
       </w:r>
-      <w:proofErr w:type="spellEnd"/>
       <w:r>
         <w:rPr>
           <w:rFonts w:ascii="宋体" w:eastAsia="宋体" w:hAnsi="宋体" w:cs="Segoe UI" w:hint="eastAsia"/>
@@ -10051,7 +9277,7 @@
           <w:noProof/>
         </w:rPr>
         <w:drawing>
-          <wp:inline distT="0" distB="0" distL="0" distR="0" wp14:anchorId="3B3E1C15" wp14:editId="6AA2A462">
+          <wp:inline distT="0" distB="0" distL="0" distR="0" wp14:anchorId="3D428C7E" wp14:editId="3D1497EA">
             <wp:extent cx="4564776" cy="2179509"/>
             <wp:effectExtent l="0" t="0" r="7620" b="3810"/>
             <wp:docPr id="20" name="图片 20"/>
@@ -10127,14 +9353,12 @@
         </w:rPr>
         <w:t>（7）</w:t>
       </w:r>
-      <w:proofErr w:type="spellStart"/>
       <w:r>
         <w:rPr>
           <w:rFonts w:ascii="Times New Roman" w:eastAsia="宋体" w:hAnsi="Times New Roman" w:cs="Times New Roman"/>
         </w:rPr>
         <w:t>disease_good_food</w:t>
       </w:r>
-      <w:proofErr w:type="spellEnd"/>
       <w:r>
         <w:rPr>
           <w:rFonts w:ascii="宋体" w:eastAsia="宋体" w:hAnsi="宋体"/>
@@ -10184,7 +9408,7 @@
           <w:noProof/>
         </w:rPr>
         <w:drawing>
-          <wp:inline distT="0" distB="0" distL="0" distR="0" wp14:anchorId="39E79461" wp14:editId="5E3F4DC8">
+          <wp:inline distT="0" distB="0" distL="0" distR="0" wp14:anchorId="5A14B330" wp14:editId="672B27B4">
             <wp:extent cx="4618120" cy="2705334"/>
             <wp:effectExtent l="0" t="0" r="0" b="0"/>
             <wp:docPr id="21" name="图片 21"/>
@@ -10261,14 +9485,12 @@
         </w:rPr>
         <w:t>（8）</w:t>
       </w:r>
-      <w:proofErr w:type="spellStart"/>
       <w:r>
         <w:rPr>
           <w:rFonts w:ascii="Times New Roman" w:eastAsia="宋体" w:hAnsi="Times New Roman" w:cs="Times New Roman"/>
         </w:rPr>
         <w:t>disease_department</w:t>
       </w:r>
-      <w:proofErr w:type="spellEnd"/>
       <w:r>
         <w:rPr>
           <w:rFonts w:ascii="宋体" w:eastAsia="宋体" w:hAnsi="宋体" w:hint="eastAsia"/>
@@ -10295,7 +9517,7 @@
         </w:rPr>
         <w:lastRenderedPageBreak/>
         <w:drawing>
-          <wp:inline distT="0" distB="0" distL="0" distR="0" wp14:anchorId="2ACEC16F" wp14:editId="73B057E6">
+          <wp:inline distT="0" distB="0" distL="0" distR="0" wp14:anchorId="7D9F1A79" wp14:editId="5BC79E59">
             <wp:extent cx="4602879" cy="2133785"/>
             <wp:effectExtent l="0" t="0" r="7620" b="0"/>
             <wp:docPr id="22" name="图片 22"/>
@@ -10361,14 +9583,12 @@
         </w:rPr>
         <w:t>（9）</w:t>
       </w:r>
-      <w:proofErr w:type="spellStart"/>
       <w:r>
         <w:rPr>
           <w:rFonts w:ascii="Times New Roman" w:eastAsia="宋体" w:hAnsi="Times New Roman" w:cs="Times New Roman"/>
         </w:rPr>
         <w:t>disease_treat_cost</w:t>
       </w:r>
-      <w:proofErr w:type="spellEnd"/>
       <w:r>
         <w:rPr>
           <w:rFonts w:ascii="宋体" w:eastAsia="宋体" w:hAnsi="宋体" w:hint="eastAsia"/>
@@ -10394,7 +9614,7 @@
           <w:noProof/>
         </w:rPr>
         <w:drawing>
-          <wp:inline distT="0" distB="0" distL="0" distR="0" wp14:anchorId="3FC6ED04" wp14:editId="2E1C8E9D">
+          <wp:inline distT="0" distB="0" distL="0" distR="0" wp14:anchorId="1412A90E" wp14:editId="2AEC4711">
             <wp:extent cx="4610500" cy="2400508"/>
             <wp:effectExtent l="0" t="0" r="0" b="0"/>
             <wp:docPr id="23" name="图片 23"/>
@@ -10462,7 +9682,6 @@
         </w:rPr>
         <w:t>（10）</w:t>
       </w:r>
-      <w:proofErr w:type="spellStart"/>
       <w:r>
         <w:rPr>
           <w:rFonts w:ascii="Times New Roman" w:eastAsia="宋体" w:hAnsi="Times New Roman" w:cs="Times New Roman"/>
@@ -10471,7 +9690,6 @@
         </w:rPr>
         <w:t>disease_desc</w:t>
       </w:r>
-      <w:proofErr w:type="spellEnd"/>
       <w:r>
         <w:rPr>
           <w:rFonts w:ascii="宋体" w:eastAsia="宋体" w:hAnsi="宋体" w:cs="Segoe UI" w:hint="eastAsia"/>
@@ -10502,7 +9720,7 @@
         </w:rPr>
         <w:lastRenderedPageBreak/>
         <w:drawing>
-          <wp:inline distT="0" distB="0" distL="0" distR="0" wp14:anchorId="6BFF8191" wp14:editId="7974F3E8">
+          <wp:inline distT="0" distB="0" distL="0" distR="0" wp14:anchorId="456F2DDE" wp14:editId="553F7D8E">
             <wp:extent cx="4618120" cy="5121084"/>
             <wp:effectExtent l="0" t="0" r="0" b="3810"/>
             <wp:docPr id="25" name="图片 25"/>
@@ -11029,21 +10247,7 @@
         <w:rPr>
           <w:rFonts w:ascii="宋体" w:eastAsia="宋体" w:hAnsi="宋体" w:hint="eastAsia"/>
         </w:rPr>
-        <w:t>基于知识图谱的问答系统有着传统搜索引擎不可比拟的优势。但是，基于</w:t>
-      </w:r>
-      <w:proofErr w:type="gramStart"/>
-      <w:r>
-        <w:rPr>
-          <w:rFonts w:ascii="宋体" w:eastAsia="宋体" w:hAnsi="宋体" w:hint="eastAsia"/>
-        </w:rPr>
-        <w:t>知识知识</w:t>
-      </w:r>
-      <w:proofErr w:type="gramEnd"/>
-      <w:r>
-        <w:rPr>
-          <w:rFonts w:ascii="宋体" w:eastAsia="宋体" w:hAnsi="宋体" w:hint="eastAsia"/>
-        </w:rPr>
-        <w:t>图谱的问答技术仍面临着许多关键问题，如复杂问句的问答方法，面向问答的深度推理能力</w:t>
+        <w:t>基于知识图谱的问答系统有着传统搜索引擎不可比拟的优势。但是，基于知识知识图谱的问答技术仍面临着许多关键问题，如复杂问句的问答方法，面向问答的深度推理能力</w:t>
       </w:r>
       <w:r>
         <w:rPr>
@@ -11067,21 +10271,7 @@
         <w:rPr>
           <w:rFonts w:ascii="宋体" w:eastAsia="宋体" w:hAnsi="宋体" w:hint="eastAsia"/>
         </w:rPr>
-        <w:t>随着</w:t>
-      </w:r>
-      <w:proofErr w:type="gramStart"/>
-      <w:r>
-        <w:rPr>
-          <w:rFonts w:ascii="宋体" w:eastAsia="宋体" w:hAnsi="宋体" w:hint="eastAsia"/>
-        </w:rPr>
-        <w:t>计算机算力的</w:t>
-      </w:r>
-      <w:proofErr w:type="gramEnd"/>
-      <w:r>
-        <w:rPr>
-          <w:rFonts w:ascii="宋体" w:eastAsia="宋体" w:hAnsi="宋体" w:hint="eastAsia"/>
-        </w:rPr>
-        <w:t>不断提升，深度学习、知识工程等技术得到了长足的发展。</w:t>
+        <w:t>随着计算机算力的不断提升，深度学习、知识工程等技术得到了长足的发展。</w:t>
       </w:r>
       <w:r>
         <w:rPr>
@@ -11156,8 +10346,6 @@
           <w:szCs w:val="28"/>
         </w:rPr>
       </w:pPr>
-      <w:bookmarkStart w:id="0" w:name="_GoBack"/>
-      <w:bookmarkEnd w:id="0"/>
     </w:p>
     <w:p>
       <w:pPr>
@@ -11264,29 +10452,7 @@
           <w:szCs w:val="20"/>
           <w:shd w:val="clear" w:color="auto" w:fill="FFFFFF"/>
         </w:rPr>
-        <w:t>[</w:t>
-      </w:r>
-      <w:proofErr w:type="gramStart"/>
-      <w:r>
-        <w:rPr>
-          <w:rFonts w:ascii="Times New Roman" w:hAnsi="Times New Roman" w:cs="Times New Roman"/>
-          <w:color w:val="222222"/>
-          <w:sz w:val="20"/>
-          <w:szCs w:val="20"/>
-          <w:shd w:val="clear" w:color="auto" w:fill="FFFFFF"/>
-        </w:rPr>
-        <w:t>3]Woods</w:t>
-      </w:r>
-      <w:proofErr w:type="gramEnd"/>
-      <w:r>
-        <w:rPr>
-          <w:rFonts w:ascii="Times New Roman" w:hAnsi="Times New Roman" w:cs="Times New Roman"/>
-          <w:color w:val="222222"/>
-          <w:sz w:val="20"/>
-          <w:szCs w:val="20"/>
-          <w:shd w:val="clear" w:color="auto" w:fill="FFFFFF"/>
-        </w:rPr>
-        <w:t>, William A. "Progress in natural language understanding: an application to lunar geology." </w:t>
+        <w:t>[3]Woods, William A. "Progress in natural language understanding: an application to lunar geology." </w:t>
       </w:r>
       <w:r>
         <w:rPr>
@@ -11332,7 +10498,6 @@
         </w:rPr>
         <w:t>[</w:t>
       </w:r>
-      <w:proofErr w:type="gramStart"/>
       <w:r>
         <w:rPr>
           <w:rFonts w:ascii="Times New Roman" w:hAnsi="Times New Roman" w:cs="Times New Roman"/>
@@ -11351,10 +10516,12 @@
           <w:szCs w:val="20"/>
           <w:shd w:val="clear" w:color="auto" w:fill="FFFFFF"/>
         </w:rPr>
-        <w:t>]</w:t>
-      </w:r>
-      <w:proofErr w:type="spellStart"/>
-      <w:r>
+        <w:t>]Suchanek F M, Kasneci G, Weikum G. Yago: a core of semantic knowledge[C]//Proceedings of the 16th international conference on World Wide Web. 2007: 697-706.</w:t>
+      </w:r>
+    </w:p>
+    <w:p>
+      <w:pPr>
+        <w:spacing w:line="360" w:lineRule="auto"/>
         <w:rPr>
           <w:rFonts w:ascii="Times New Roman" w:hAnsi="Times New Roman" w:cs="Times New Roman"/>
           <w:color w:val="222222"/>
@@ -11362,10 +10529,17 @@
           <w:szCs w:val="20"/>
           <w:shd w:val="clear" w:color="auto" w:fill="FFFFFF"/>
         </w:rPr>
-        <w:t>Suchanek</w:t>
-      </w:r>
-      <w:proofErr w:type="spellEnd"/>
-      <w:proofErr w:type="gramEnd"/>
+      </w:pPr>
+      <w:r>
+        <w:rPr>
+          <w:rFonts w:ascii="Times New Roman" w:hAnsi="Times New Roman" w:cs="Times New Roman" w:hint="eastAsia"/>
+          <w:color w:val="222222"/>
+          <w:sz w:val="20"/>
+          <w:szCs w:val="20"/>
+          <w:shd w:val="clear" w:color="auto" w:fill="FFFFFF"/>
+        </w:rPr>
+        <w:t>[</w:t>
+      </w:r>
       <w:r>
         <w:rPr>
           <w:rFonts w:ascii="Times New Roman" w:hAnsi="Times New Roman" w:cs="Times New Roman"/>
@@ -11374,9 +10548,18 @@
           <w:szCs w:val="20"/>
           <w:shd w:val="clear" w:color="auto" w:fill="FFFFFF"/>
         </w:rPr>
-        <w:t xml:space="preserve"> F M, </w:t>
-      </w:r>
-      <w:proofErr w:type="spellStart"/>
+        <w:t>5]</w:t>
+      </w:r>
+      <w:r>
+        <w:rPr>
+          <w:rFonts w:ascii="Arial" w:hAnsi="Arial" w:cs="Arial"/>
+          <w:color w:val="222222"/>
+          <w:sz w:val="20"/>
+          <w:szCs w:val="20"/>
+          <w:shd w:val="clear" w:color="auto" w:fill="FFFFFF"/>
+        </w:rPr>
+        <w:t xml:space="preserve"> </w:t>
+      </w:r>
       <w:r>
         <w:rPr>
           <w:rFonts w:ascii="Times New Roman" w:hAnsi="Times New Roman" w:cs="Times New Roman"/>
@@ -11385,10 +10568,12 @@
           <w:szCs w:val="20"/>
           <w:shd w:val="clear" w:color="auto" w:fill="FFFFFF"/>
         </w:rPr>
-        <w:t>Kasneci</w:t>
-      </w:r>
-      <w:proofErr w:type="spellEnd"/>
-      <w:r>
+        <w:t>Bollacker K, Evans C, Paritosh P, et al. Freebase: a collaboratively created graph database for structuring human knowledge[C]//Proceedings of the 2008 ACM SIGMOD international conference on Management of data. 2008: 1247-1250.</w:t>
+      </w:r>
+    </w:p>
+    <w:p>
+      <w:pPr>
+        <w:spacing w:line="360" w:lineRule="auto"/>
         <w:rPr>
           <w:rFonts w:ascii="Times New Roman" w:hAnsi="Times New Roman" w:cs="Times New Roman"/>
           <w:color w:val="222222"/>
@@ -11396,9 +10581,27 @@
           <w:szCs w:val="20"/>
           <w:shd w:val="clear" w:color="auto" w:fill="FFFFFF"/>
         </w:rPr>
-        <w:t xml:space="preserve"> G, </w:t>
-      </w:r>
-      <w:proofErr w:type="spellStart"/>
+      </w:pPr>
+      <w:r>
+        <w:rPr>
+          <w:rFonts w:ascii="Times New Roman" w:hAnsi="Times New Roman" w:cs="Times New Roman" w:hint="eastAsia"/>
+          <w:color w:val="222222"/>
+          <w:sz w:val="20"/>
+          <w:szCs w:val="20"/>
+          <w:shd w:val="clear" w:color="auto" w:fill="FFFFFF"/>
+        </w:rPr>
+        <w:t>[</w:t>
+      </w:r>
+      <w:r>
+        <w:rPr>
+          <w:rFonts w:ascii="Times New Roman" w:hAnsi="Times New Roman" w:cs="Times New Roman" w:hint="eastAsia"/>
+          <w:color w:val="222222"/>
+          <w:sz w:val="20"/>
+          <w:szCs w:val="20"/>
+          <w:shd w:val="clear" w:color="auto" w:fill="FFFFFF"/>
+        </w:rPr>
+        <w:t>6</w:t>
+      </w:r>
       <w:r>
         <w:rPr>
           <w:rFonts w:ascii="Times New Roman" w:hAnsi="Times New Roman" w:cs="Times New Roman"/>
@@ -11407,9 +10610,18 @@
           <w:szCs w:val="20"/>
           <w:shd w:val="clear" w:color="auto" w:fill="FFFFFF"/>
         </w:rPr>
-        <w:t>Weikum</w:t>
-      </w:r>
-      <w:proofErr w:type="spellEnd"/>
+        <w:t>]</w:t>
+      </w:r>
+      <w:r>
+        <w:rPr>
+          <w:rFonts w:ascii="Arial" w:hAnsi="Arial" w:cs="Arial"/>
+          <w:color w:val="222222"/>
+          <w:sz w:val="20"/>
+          <w:szCs w:val="20"/>
+          <w:shd w:val="clear" w:color="auto" w:fill="FFFFFF"/>
+        </w:rPr>
+        <w:t xml:space="preserve"> </w:t>
+      </w:r>
       <w:r>
         <w:rPr>
           <w:rFonts w:ascii="Times New Roman" w:hAnsi="Times New Roman" w:cs="Times New Roman"/>
@@ -11418,10 +10630,12 @@
           <w:szCs w:val="20"/>
           <w:shd w:val="clear" w:color="auto" w:fill="FFFFFF"/>
         </w:rPr>
-        <w:t xml:space="preserve"> G. </w:t>
-      </w:r>
-      <w:proofErr w:type="spellStart"/>
-      <w:r>
+        <w:t>Lehmann J, Isele R, Jakob M, et al. DBpedia–a large-scale, multilingual knowledge base extracted from Wikipedia[J]. Semantic Web, 2015, 6(2): 167-195.</w:t>
+      </w:r>
+    </w:p>
+    <w:p>
+      <w:pPr>
+        <w:spacing w:line="360" w:lineRule="auto"/>
         <w:rPr>
           <w:rFonts w:ascii="Times New Roman" w:hAnsi="Times New Roman" w:cs="Times New Roman"/>
           <w:color w:val="222222"/>
@@ -11429,9 +10643,17 @@
           <w:szCs w:val="20"/>
           <w:shd w:val="clear" w:color="auto" w:fill="FFFFFF"/>
         </w:rPr>
-        <w:t>Yago</w:t>
-      </w:r>
-      <w:proofErr w:type="spellEnd"/>
+      </w:pPr>
+      <w:r>
+        <w:rPr>
+          <w:rFonts w:ascii="Times New Roman" w:hAnsi="Times New Roman" w:cs="Times New Roman" w:hint="eastAsia"/>
+          <w:color w:val="222222"/>
+          <w:sz w:val="20"/>
+          <w:szCs w:val="20"/>
+          <w:shd w:val="clear" w:color="auto" w:fill="FFFFFF"/>
+        </w:rPr>
+        <w:t>[</w:t>
+      </w:r>
       <w:r>
         <w:rPr>
           <w:rFonts w:ascii="Times New Roman" w:hAnsi="Times New Roman" w:cs="Times New Roman"/>
@@ -11440,12 +10662,9 @@
           <w:szCs w:val="20"/>
           <w:shd w:val="clear" w:color="auto" w:fill="FFFFFF"/>
         </w:rPr>
-        <w:t>: a core of semantic knowledge[C]//Proceedings of the 16th international conference on World Wide Web. 2007: 697-706.</w:t>
-      </w:r>
-    </w:p>
-    <w:p>
-      <w:pPr>
-        <w:spacing w:line="360" w:lineRule="auto"/>
+        <w:t>7]</w:t>
+      </w:r>
+      <w:r>
         <w:rPr>
           <w:rFonts w:ascii="Times New Roman" w:hAnsi="Times New Roman" w:cs="Times New Roman"/>
           <w:color w:val="222222"/>
@@ -11453,6 +10672,149 @@
           <w:szCs w:val="20"/>
           <w:shd w:val="clear" w:color="auto" w:fill="FFFFFF"/>
         </w:rPr>
+        <w:t>刘峤</w:t>
+      </w:r>
+      <w:r>
+        <w:rPr>
+          <w:rFonts w:ascii="Times New Roman" w:hAnsi="Times New Roman" w:cs="Times New Roman"/>
+          <w:color w:val="222222"/>
+          <w:sz w:val="20"/>
+          <w:szCs w:val="20"/>
+          <w:shd w:val="clear" w:color="auto" w:fill="FFFFFF"/>
+        </w:rPr>
+        <w:t>,</w:t>
+      </w:r>
+      <w:r>
+        <w:rPr>
+          <w:rFonts w:ascii="Times New Roman" w:hAnsi="Times New Roman" w:cs="Times New Roman"/>
+          <w:color w:val="222222"/>
+          <w:sz w:val="20"/>
+          <w:szCs w:val="20"/>
+          <w:shd w:val="clear" w:color="auto" w:fill="FFFFFF"/>
+        </w:rPr>
+        <w:t>李杨</w:t>
+      </w:r>
+      <w:r>
+        <w:rPr>
+          <w:rFonts w:ascii="Times New Roman" w:hAnsi="Times New Roman" w:cs="Times New Roman"/>
+          <w:color w:val="222222"/>
+          <w:sz w:val="20"/>
+          <w:szCs w:val="20"/>
+          <w:shd w:val="clear" w:color="auto" w:fill="FFFFFF"/>
+        </w:rPr>
+        <w:t>,</w:t>
+      </w:r>
+      <w:r>
+        <w:rPr>
+          <w:rFonts w:ascii="Times New Roman" w:hAnsi="Times New Roman" w:cs="Times New Roman"/>
+          <w:color w:val="222222"/>
+          <w:sz w:val="20"/>
+          <w:szCs w:val="20"/>
+          <w:shd w:val="clear" w:color="auto" w:fill="FFFFFF"/>
+        </w:rPr>
+        <w:t>段宏</w:t>
+      </w:r>
+      <w:r>
+        <w:rPr>
+          <w:rFonts w:ascii="Times New Roman" w:hAnsi="Times New Roman" w:cs="Times New Roman"/>
+          <w:color w:val="222222"/>
+          <w:sz w:val="20"/>
+          <w:szCs w:val="20"/>
+          <w:shd w:val="clear" w:color="auto" w:fill="FFFFFF"/>
+        </w:rPr>
+        <w:t>,</w:t>
+      </w:r>
+      <w:r>
+        <w:rPr>
+          <w:rFonts w:ascii="Times New Roman" w:hAnsi="Times New Roman" w:cs="Times New Roman"/>
+          <w:color w:val="222222"/>
+          <w:sz w:val="20"/>
+          <w:szCs w:val="20"/>
+          <w:shd w:val="clear" w:color="auto" w:fill="FFFFFF"/>
+        </w:rPr>
+        <w:t>刘瑶</w:t>
+      </w:r>
+      <w:r>
+        <w:rPr>
+          <w:rFonts w:ascii="Times New Roman" w:hAnsi="Times New Roman" w:cs="Times New Roman"/>
+          <w:color w:val="222222"/>
+          <w:sz w:val="20"/>
+          <w:szCs w:val="20"/>
+          <w:shd w:val="clear" w:color="auto" w:fill="FFFFFF"/>
+        </w:rPr>
+        <w:t>,</w:t>
+      </w:r>
+      <w:r>
+        <w:rPr>
+          <w:rFonts w:ascii="Times New Roman" w:hAnsi="Times New Roman" w:cs="Times New Roman"/>
+          <w:color w:val="222222"/>
+          <w:sz w:val="20"/>
+          <w:szCs w:val="20"/>
+          <w:shd w:val="clear" w:color="auto" w:fill="FFFFFF"/>
+        </w:rPr>
+        <w:t>秦志光</w:t>
+      </w:r>
+      <w:r>
+        <w:rPr>
+          <w:rFonts w:ascii="Times New Roman" w:hAnsi="Times New Roman" w:cs="Times New Roman"/>
+          <w:color w:val="222222"/>
+          <w:sz w:val="20"/>
+          <w:szCs w:val="20"/>
+          <w:shd w:val="clear" w:color="auto" w:fill="FFFFFF"/>
+        </w:rPr>
+        <w:t>.</w:t>
+      </w:r>
+      <w:r>
+        <w:rPr>
+          <w:rFonts w:ascii="Times New Roman" w:hAnsi="Times New Roman" w:cs="Times New Roman"/>
+          <w:color w:val="222222"/>
+          <w:sz w:val="20"/>
+          <w:szCs w:val="20"/>
+          <w:shd w:val="clear" w:color="auto" w:fill="FFFFFF"/>
+        </w:rPr>
+        <w:t>知识图谱构建技术综述</w:t>
+      </w:r>
+      <w:r>
+        <w:rPr>
+          <w:rFonts w:ascii="Times New Roman" w:hAnsi="Times New Roman" w:cs="Times New Roman"/>
+          <w:color w:val="222222"/>
+          <w:sz w:val="20"/>
+          <w:szCs w:val="20"/>
+          <w:shd w:val="clear" w:color="auto" w:fill="FFFFFF"/>
+        </w:rPr>
+        <w:t>[J].</w:t>
+      </w:r>
+      <w:r>
+        <w:rPr>
+          <w:rFonts w:ascii="Times New Roman" w:hAnsi="Times New Roman" w:cs="Times New Roman"/>
+          <w:color w:val="222222"/>
+          <w:sz w:val="20"/>
+          <w:szCs w:val="20"/>
+          <w:shd w:val="clear" w:color="auto" w:fill="FFFFFF"/>
+        </w:rPr>
+        <w:t>计算机研究与发展</w:t>
+      </w:r>
+      <w:r>
+        <w:rPr>
+          <w:rFonts w:ascii="Times New Roman" w:hAnsi="Times New Roman" w:cs="Times New Roman"/>
+          <w:color w:val="222222"/>
+          <w:sz w:val="20"/>
+          <w:szCs w:val="20"/>
+          <w:shd w:val="clear" w:color="auto" w:fill="FFFFFF"/>
+        </w:rPr>
+        <w:t>,2016,53(03):582-600.</w:t>
+      </w:r>
+    </w:p>
+    <w:p>
+      <w:pPr>
+        <w:spacing w:line="360" w:lineRule="auto"/>
+        <w:rPr>
+          <w:rFonts w:ascii="Times New Roman" w:hAnsi="Times New Roman" w:cs="Times New Roman"/>
+          <w:color w:val="222222"/>
+          <w:sz w:val="20"/>
+          <w:szCs w:val="20"/>
+          <w:shd w:val="clear" w:color="auto" w:fill="FFFFFF"/>
+        </w:rPr>
       </w:pPr>
       <w:r>
         <w:rPr>
@@ -11472,7 +10834,7 @@
           <w:szCs w:val="20"/>
           <w:shd w:val="clear" w:color="auto" w:fill="FFFFFF"/>
         </w:rPr>
-        <w:t>5]</w:t>
+        <w:t>8]</w:t>
       </w:r>
       <w:r>
         <w:rPr>
@@ -11484,7 +10846,6 @@
         </w:rPr>
         <w:t xml:space="preserve"> </w:t>
       </w:r>
-      <w:proofErr w:type="spellStart"/>
       <w:r>
         <w:rPr>
           <w:rFonts w:ascii="Times New Roman" w:hAnsi="Times New Roman" w:cs="Times New Roman"/>
@@ -11493,10 +10854,12 @@
           <w:szCs w:val="20"/>
           <w:shd w:val="clear" w:color="auto" w:fill="FFFFFF"/>
         </w:rPr>
-        <w:t>Bollacker</w:t>
-      </w:r>
-      <w:proofErr w:type="spellEnd"/>
-      <w:r>
+        <w:t>Berant J, Chou A, Frostig R, et al. Semantic parsing on freebase from question-answer pairs[C]//Proceedings of the 2013 conference on empirical methods in natural language processing. 2013: 1533-1544.</w:t>
+      </w:r>
+    </w:p>
+    <w:p>
+      <w:pPr>
+        <w:spacing w:line="360" w:lineRule="auto"/>
         <w:rPr>
           <w:rFonts w:ascii="Times New Roman" w:hAnsi="Times New Roman" w:cs="Times New Roman"/>
           <w:color w:val="222222"/>
@@ -11504,9 +10867,17 @@
           <w:szCs w:val="20"/>
           <w:shd w:val="clear" w:color="auto" w:fill="FFFFFF"/>
         </w:rPr>
-        <w:t xml:space="preserve"> K, Evans C, </w:t>
-      </w:r>
-      <w:proofErr w:type="spellStart"/>
+      </w:pPr>
+      <w:r>
+        <w:rPr>
+          <w:rFonts w:ascii="Times New Roman" w:hAnsi="Times New Roman" w:cs="Times New Roman" w:hint="eastAsia"/>
+          <w:color w:val="222222"/>
+          <w:sz w:val="20"/>
+          <w:szCs w:val="20"/>
+          <w:shd w:val="clear" w:color="auto" w:fill="FFFFFF"/>
+        </w:rPr>
+        <w:t>[</w:t>
+      </w:r>
       <w:r>
         <w:rPr>
           <w:rFonts w:ascii="Times New Roman" w:hAnsi="Times New Roman" w:cs="Times New Roman"/>
@@ -11515,9 +10886,18 @@
           <w:szCs w:val="20"/>
           <w:shd w:val="clear" w:color="auto" w:fill="FFFFFF"/>
         </w:rPr>
-        <w:t>Paritosh</w:t>
-      </w:r>
-      <w:proofErr w:type="spellEnd"/>
+        <w:t>9]</w:t>
+      </w:r>
+      <w:r>
+        <w:rPr>
+          <w:rFonts w:ascii="Arial" w:hAnsi="Arial" w:cs="Arial"/>
+          <w:color w:val="222222"/>
+          <w:sz w:val="20"/>
+          <w:szCs w:val="20"/>
+          <w:shd w:val="clear" w:color="auto" w:fill="FFFFFF"/>
+        </w:rPr>
+        <w:t xml:space="preserve"> </w:t>
+      </w:r>
       <w:r>
         <w:rPr>
           <w:rFonts w:ascii="Times New Roman" w:hAnsi="Times New Roman" w:cs="Times New Roman"/>
@@ -11526,445 +10906,7 @@
           <w:szCs w:val="20"/>
           <w:shd w:val="clear" w:color="auto" w:fill="FFFFFF"/>
         </w:rPr>
-        <w:t xml:space="preserve"> P, et al. Freebase: a collaboratively created graph database for structuring human knowledge[C]//Proceedings of the 2008 ACM SIGMOD international conference on Management of data. 2008: 1247-1250.</w:t>
-      </w:r>
-    </w:p>
-    <w:p>
-      <w:pPr>
-        <w:spacing w:line="360" w:lineRule="auto"/>
-        <w:rPr>
-          <w:rFonts w:ascii="Times New Roman" w:hAnsi="Times New Roman" w:cs="Times New Roman"/>
-          <w:color w:val="222222"/>
-          <w:sz w:val="20"/>
-          <w:szCs w:val="20"/>
-          <w:shd w:val="clear" w:color="auto" w:fill="FFFFFF"/>
-        </w:rPr>
-      </w:pPr>
-      <w:r>
-        <w:rPr>
-          <w:rFonts w:ascii="Times New Roman" w:hAnsi="Times New Roman" w:cs="Times New Roman" w:hint="eastAsia"/>
-          <w:color w:val="222222"/>
-          <w:sz w:val="20"/>
-          <w:szCs w:val="20"/>
-          <w:shd w:val="clear" w:color="auto" w:fill="FFFFFF"/>
-        </w:rPr>
-        <w:t>[</w:t>
-      </w:r>
-      <w:r>
-        <w:rPr>
-          <w:rFonts w:ascii="Times New Roman" w:hAnsi="Times New Roman" w:cs="Times New Roman" w:hint="eastAsia"/>
-          <w:color w:val="222222"/>
-          <w:sz w:val="20"/>
-          <w:szCs w:val="20"/>
-          <w:shd w:val="clear" w:color="auto" w:fill="FFFFFF"/>
-        </w:rPr>
-        <w:t>6</w:t>
-      </w:r>
-      <w:r>
-        <w:rPr>
-          <w:rFonts w:ascii="Times New Roman" w:hAnsi="Times New Roman" w:cs="Times New Roman"/>
-          <w:color w:val="222222"/>
-          <w:sz w:val="20"/>
-          <w:szCs w:val="20"/>
-          <w:shd w:val="clear" w:color="auto" w:fill="FFFFFF"/>
-        </w:rPr>
-        <w:t>]</w:t>
-      </w:r>
-      <w:r>
-        <w:rPr>
-          <w:rFonts w:ascii="Arial" w:hAnsi="Arial" w:cs="Arial"/>
-          <w:color w:val="222222"/>
-          <w:sz w:val="20"/>
-          <w:szCs w:val="20"/>
-          <w:shd w:val="clear" w:color="auto" w:fill="FFFFFF"/>
-        </w:rPr>
-        <w:t xml:space="preserve"> </w:t>
-      </w:r>
-      <w:r>
-        <w:rPr>
-          <w:rFonts w:ascii="Times New Roman" w:hAnsi="Times New Roman" w:cs="Times New Roman"/>
-          <w:color w:val="222222"/>
-          <w:sz w:val="20"/>
-          <w:szCs w:val="20"/>
-          <w:shd w:val="clear" w:color="auto" w:fill="FFFFFF"/>
-        </w:rPr>
-        <w:t xml:space="preserve">Lehmann J, </w:t>
-      </w:r>
-      <w:proofErr w:type="spellStart"/>
-      <w:r>
-        <w:rPr>
-          <w:rFonts w:ascii="Times New Roman" w:hAnsi="Times New Roman" w:cs="Times New Roman"/>
-          <w:color w:val="222222"/>
-          <w:sz w:val="20"/>
-          <w:szCs w:val="20"/>
-          <w:shd w:val="clear" w:color="auto" w:fill="FFFFFF"/>
-        </w:rPr>
-        <w:t>Isele</w:t>
-      </w:r>
-      <w:proofErr w:type="spellEnd"/>
-      <w:r>
-        <w:rPr>
-          <w:rFonts w:ascii="Times New Roman" w:hAnsi="Times New Roman" w:cs="Times New Roman"/>
-          <w:color w:val="222222"/>
-          <w:sz w:val="20"/>
-          <w:szCs w:val="20"/>
-          <w:shd w:val="clear" w:color="auto" w:fill="FFFFFF"/>
-        </w:rPr>
-        <w:t xml:space="preserve"> R, Jakob M, et al. </w:t>
-      </w:r>
-      <w:proofErr w:type="spellStart"/>
-      <w:r>
-        <w:rPr>
-          <w:rFonts w:ascii="Times New Roman" w:hAnsi="Times New Roman" w:cs="Times New Roman"/>
-          <w:color w:val="222222"/>
-          <w:sz w:val="20"/>
-          <w:szCs w:val="20"/>
-          <w:shd w:val="clear" w:color="auto" w:fill="FFFFFF"/>
-        </w:rPr>
-        <w:t>DBpedia</w:t>
-      </w:r>
-      <w:proofErr w:type="spellEnd"/>
-      <w:r>
-        <w:rPr>
-          <w:rFonts w:ascii="Times New Roman" w:hAnsi="Times New Roman" w:cs="Times New Roman"/>
-          <w:color w:val="222222"/>
-          <w:sz w:val="20"/>
-          <w:szCs w:val="20"/>
-          <w:shd w:val="clear" w:color="auto" w:fill="FFFFFF"/>
-        </w:rPr>
-        <w:t>–a large-scale, multilingual knowledge base extracted from Wikipedia[J]. Semantic Web, 2015, 6(2): 167-195.</w:t>
-      </w:r>
-    </w:p>
-    <w:p>
-      <w:pPr>
-        <w:spacing w:line="360" w:lineRule="auto"/>
-        <w:rPr>
-          <w:rFonts w:ascii="Times New Roman" w:hAnsi="Times New Roman" w:cs="Times New Roman"/>
-          <w:color w:val="222222"/>
-          <w:sz w:val="20"/>
-          <w:szCs w:val="20"/>
-          <w:shd w:val="clear" w:color="auto" w:fill="FFFFFF"/>
-        </w:rPr>
-      </w:pPr>
-      <w:r>
-        <w:rPr>
-          <w:rFonts w:ascii="Times New Roman" w:hAnsi="Times New Roman" w:cs="Times New Roman" w:hint="eastAsia"/>
-          <w:color w:val="222222"/>
-          <w:sz w:val="20"/>
-          <w:szCs w:val="20"/>
-          <w:shd w:val="clear" w:color="auto" w:fill="FFFFFF"/>
-        </w:rPr>
-        <w:t>[</w:t>
-      </w:r>
-      <w:r>
-        <w:rPr>
-          <w:rFonts w:ascii="Times New Roman" w:hAnsi="Times New Roman" w:cs="Times New Roman"/>
-          <w:color w:val="222222"/>
-          <w:sz w:val="20"/>
-          <w:szCs w:val="20"/>
-          <w:shd w:val="clear" w:color="auto" w:fill="FFFFFF"/>
-        </w:rPr>
-        <w:t>7]</w:t>
-      </w:r>
-      <w:r>
-        <w:rPr>
-          <w:rFonts w:ascii="Times New Roman" w:hAnsi="Times New Roman" w:cs="Times New Roman"/>
-          <w:color w:val="222222"/>
-          <w:sz w:val="20"/>
-          <w:szCs w:val="20"/>
-          <w:shd w:val="clear" w:color="auto" w:fill="FFFFFF"/>
-        </w:rPr>
-        <w:t>刘峤</w:t>
-      </w:r>
-      <w:r>
-        <w:rPr>
-          <w:rFonts w:ascii="Times New Roman" w:hAnsi="Times New Roman" w:cs="Times New Roman"/>
-          <w:color w:val="222222"/>
-          <w:sz w:val="20"/>
-          <w:szCs w:val="20"/>
-          <w:shd w:val="clear" w:color="auto" w:fill="FFFFFF"/>
-        </w:rPr>
-        <w:t>,</w:t>
-      </w:r>
-      <w:r>
-        <w:rPr>
-          <w:rFonts w:ascii="Times New Roman" w:hAnsi="Times New Roman" w:cs="Times New Roman"/>
-          <w:color w:val="222222"/>
-          <w:sz w:val="20"/>
-          <w:szCs w:val="20"/>
-          <w:shd w:val="clear" w:color="auto" w:fill="FFFFFF"/>
-        </w:rPr>
-        <w:t>李杨</w:t>
-      </w:r>
-      <w:r>
-        <w:rPr>
-          <w:rFonts w:ascii="Times New Roman" w:hAnsi="Times New Roman" w:cs="Times New Roman"/>
-          <w:color w:val="222222"/>
-          <w:sz w:val="20"/>
-          <w:szCs w:val="20"/>
-          <w:shd w:val="clear" w:color="auto" w:fill="FFFFFF"/>
-        </w:rPr>
-        <w:t>,</w:t>
-      </w:r>
-      <w:r>
-        <w:rPr>
-          <w:rFonts w:ascii="Times New Roman" w:hAnsi="Times New Roman" w:cs="Times New Roman"/>
-          <w:color w:val="222222"/>
-          <w:sz w:val="20"/>
-          <w:szCs w:val="20"/>
-          <w:shd w:val="clear" w:color="auto" w:fill="FFFFFF"/>
-        </w:rPr>
-        <w:t>段宏</w:t>
-      </w:r>
-      <w:r>
-        <w:rPr>
-          <w:rFonts w:ascii="Times New Roman" w:hAnsi="Times New Roman" w:cs="Times New Roman"/>
-          <w:color w:val="222222"/>
-          <w:sz w:val="20"/>
-          <w:szCs w:val="20"/>
-          <w:shd w:val="clear" w:color="auto" w:fill="FFFFFF"/>
-        </w:rPr>
-        <w:t>,</w:t>
-      </w:r>
-      <w:r>
-        <w:rPr>
-          <w:rFonts w:ascii="Times New Roman" w:hAnsi="Times New Roman" w:cs="Times New Roman"/>
-          <w:color w:val="222222"/>
-          <w:sz w:val="20"/>
-          <w:szCs w:val="20"/>
-          <w:shd w:val="clear" w:color="auto" w:fill="FFFFFF"/>
-        </w:rPr>
-        <w:t>刘瑶</w:t>
-      </w:r>
-      <w:r>
-        <w:rPr>
-          <w:rFonts w:ascii="Times New Roman" w:hAnsi="Times New Roman" w:cs="Times New Roman"/>
-          <w:color w:val="222222"/>
-          <w:sz w:val="20"/>
-          <w:szCs w:val="20"/>
-          <w:shd w:val="clear" w:color="auto" w:fill="FFFFFF"/>
-        </w:rPr>
-        <w:t>,</w:t>
-      </w:r>
-      <w:r>
-        <w:rPr>
-          <w:rFonts w:ascii="Times New Roman" w:hAnsi="Times New Roman" w:cs="Times New Roman"/>
-          <w:color w:val="222222"/>
-          <w:sz w:val="20"/>
-          <w:szCs w:val="20"/>
-          <w:shd w:val="clear" w:color="auto" w:fill="FFFFFF"/>
-        </w:rPr>
-        <w:t>秦志光</w:t>
-      </w:r>
-      <w:r>
-        <w:rPr>
-          <w:rFonts w:ascii="Times New Roman" w:hAnsi="Times New Roman" w:cs="Times New Roman"/>
-          <w:color w:val="222222"/>
-          <w:sz w:val="20"/>
-          <w:szCs w:val="20"/>
-          <w:shd w:val="clear" w:color="auto" w:fill="FFFFFF"/>
-        </w:rPr>
-        <w:t>.</w:t>
-      </w:r>
-      <w:r>
-        <w:rPr>
-          <w:rFonts w:ascii="Times New Roman" w:hAnsi="Times New Roman" w:cs="Times New Roman"/>
-          <w:color w:val="222222"/>
-          <w:sz w:val="20"/>
-          <w:szCs w:val="20"/>
-          <w:shd w:val="clear" w:color="auto" w:fill="FFFFFF"/>
-        </w:rPr>
-        <w:t>知识图谱构建技术综述</w:t>
-      </w:r>
-      <w:r>
-        <w:rPr>
-          <w:rFonts w:ascii="Times New Roman" w:hAnsi="Times New Roman" w:cs="Times New Roman"/>
-          <w:color w:val="222222"/>
-          <w:sz w:val="20"/>
-          <w:szCs w:val="20"/>
-          <w:shd w:val="clear" w:color="auto" w:fill="FFFFFF"/>
-        </w:rPr>
-        <w:t>[J].</w:t>
-      </w:r>
-      <w:r>
-        <w:rPr>
-          <w:rFonts w:ascii="Times New Roman" w:hAnsi="Times New Roman" w:cs="Times New Roman"/>
-          <w:color w:val="222222"/>
-          <w:sz w:val="20"/>
-          <w:szCs w:val="20"/>
-          <w:shd w:val="clear" w:color="auto" w:fill="FFFFFF"/>
-        </w:rPr>
-        <w:t>计算机研究与发展</w:t>
-      </w:r>
-      <w:r>
-        <w:rPr>
-          <w:rFonts w:ascii="Times New Roman" w:hAnsi="Times New Roman" w:cs="Times New Roman"/>
-          <w:color w:val="222222"/>
-          <w:sz w:val="20"/>
-          <w:szCs w:val="20"/>
-          <w:shd w:val="clear" w:color="auto" w:fill="FFFFFF"/>
-        </w:rPr>
-        <w:t>,2016,53(03):582-600.</w:t>
-      </w:r>
-    </w:p>
-    <w:p>
-      <w:pPr>
-        <w:spacing w:line="360" w:lineRule="auto"/>
-        <w:rPr>
-          <w:rFonts w:ascii="Times New Roman" w:hAnsi="Times New Roman" w:cs="Times New Roman"/>
-          <w:color w:val="222222"/>
-          <w:sz w:val="20"/>
-          <w:szCs w:val="20"/>
-          <w:shd w:val="clear" w:color="auto" w:fill="FFFFFF"/>
-        </w:rPr>
-      </w:pPr>
-      <w:r>
-        <w:rPr>
-          <w:rFonts w:ascii="Times New Roman" w:hAnsi="Times New Roman" w:cs="Times New Roman" w:hint="eastAsia"/>
-          <w:color w:val="222222"/>
-          <w:sz w:val="20"/>
-          <w:szCs w:val="20"/>
-          <w:shd w:val="clear" w:color="auto" w:fill="FFFFFF"/>
-        </w:rPr>
-        <w:t>[</w:t>
-      </w:r>
-      <w:r>
-        <w:rPr>
-          <w:rFonts w:ascii="Times New Roman" w:hAnsi="Times New Roman" w:cs="Times New Roman"/>
-          <w:color w:val="222222"/>
-          <w:sz w:val="20"/>
-          <w:szCs w:val="20"/>
-          <w:shd w:val="clear" w:color="auto" w:fill="FFFFFF"/>
-        </w:rPr>
-        <w:t>8]</w:t>
-      </w:r>
-      <w:r>
-        <w:rPr>
-          <w:rFonts w:ascii="Arial" w:hAnsi="Arial" w:cs="Arial"/>
-          <w:color w:val="222222"/>
-          <w:sz w:val="20"/>
-          <w:szCs w:val="20"/>
-          <w:shd w:val="clear" w:color="auto" w:fill="FFFFFF"/>
-        </w:rPr>
-        <w:t xml:space="preserve"> </w:t>
-      </w:r>
-      <w:proofErr w:type="spellStart"/>
-      <w:r>
-        <w:rPr>
-          <w:rFonts w:ascii="Times New Roman" w:hAnsi="Times New Roman" w:cs="Times New Roman"/>
-          <w:color w:val="222222"/>
-          <w:sz w:val="20"/>
-          <w:szCs w:val="20"/>
-          <w:shd w:val="clear" w:color="auto" w:fill="FFFFFF"/>
-        </w:rPr>
-        <w:t>Berant</w:t>
-      </w:r>
-      <w:proofErr w:type="spellEnd"/>
-      <w:r>
-        <w:rPr>
-          <w:rFonts w:ascii="Times New Roman" w:hAnsi="Times New Roman" w:cs="Times New Roman"/>
-          <w:color w:val="222222"/>
-          <w:sz w:val="20"/>
-          <w:szCs w:val="20"/>
-          <w:shd w:val="clear" w:color="auto" w:fill="FFFFFF"/>
-        </w:rPr>
-        <w:t xml:space="preserve"> J, Chou A, </w:t>
-      </w:r>
-      <w:proofErr w:type="spellStart"/>
-      <w:r>
-        <w:rPr>
-          <w:rFonts w:ascii="Times New Roman" w:hAnsi="Times New Roman" w:cs="Times New Roman"/>
-          <w:color w:val="222222"/>
-          <w:sz w:val="20"/>
-          <w:szCs w:val="20"/>
-          <w:shd w:val="clear" w:color="auto" w:fill="FFFFFF"/>
-        </w:rPr>
-        <w:t>Frostig</w:t>
-      </w:r>
-      <w:proofErr w:type="spellEnd"/>
-      <w:r>
-        <w:rPr>
-          <w:rFonts w:ascii="Times New Roman" w:hAnsi="Times New Roman" w:cs="Times New Roman"/>
-          <w:color w:val="222222"/>
-          <w:sz w:val="20"/>
-          <w:szCs w:val="20"/>
-          <w:shd w:val="clear" w:color="auto" w:fill="FFFFFF"/>
-        </w:rPr>
-        <w:t xml:space="preserve"> R, et al. Semantic parsing on freebase from question-answer pairs[C]//Proceedings of the 2013 conference on empirical methods in natural language processing. 2013: 1533-1544.</w:t>
-      </w:r>
-    </w:p>
-    <w:p>
-      <w:pPr>
-        <w:spacing w:line="360" w:lineRule="auto"/>
-        <w:rPr>
-          <w:rFonts w:ascii="Times New Roman" w:hAnsi="Times New Roman" w:cs="Times New Roman"/>
-          <w:color w:val="222222"/>
-          <w:sz w:val="20"/>
-          <w:szCs w:val="20"/>
-          <w:shd w:val="clear" w:color="auto" w:fill="FFFFFF"/>
-        </w:rPr>
-      </w:pPr>
-      <w:r>
-        <w:rPr>
-          <w:rFonts w:ascii="Times New Roman" w:hAnsi="Times New Roman" w:cs="Times New Roman" w:hint="eastAsia"/>
-          <w:color w:val="222222"/>
-          <w:sz w:val="20"/>
-          <w:szCs w:val="20"/>
-          <w:shd w:val="clear" w:color="auto" w:fill="FFFFFF"/>
-        </w:rPr>
-        <w:t>[</w:t>
-      </w:r>
-      <w:r>
-        <w:rPr>
-          <w:rFonts w:ascii="Times New Roman" w:hAnsi="Times New Roman" w:cs="Times New Roman"/>
-          <w:color w:val="222222"/>
-          <w:sz w:val="20"/>
-          <w:szCs w:val="20"/>
-          <w:shd w:val="clear" w:color="auto" w:fill="FFFFFF"/>
-        </w:rPr>
-        <w:t>9]</w:t>
-      </w:r>
-      <w:r>
-        <w:rPr>
-          <w:rFonts w:ascii="Arial" w:hAnsi="Arial" w:cs="Arial"/>
-          <w:color w:val="222222"/>
-          <w:sz w:val="20"/>
-          <w:szCs w:val="20"/>
-          <w:shd w:val="clear" w:color="auto" w:fill="FFFFFF"/>
-        </w:rPr>
-        <w:t xml:space="preserve"> </w:t>
-      </w:r>
-      <w:r>
-        <w:rPr>
-          <w:rFonts w:ascii="Times New Roman" w:hAnsi="Times New Roman" w:cs="Times New Roman"/>
-          <w:color w:val="222222"/>
-          <w:sz w:val="20"/>
-          <w:szCs w:val="20"/>
-          <w:shd w:val="clear" w:color="auto" w:fill="FFFFFF"/>
-        </w:rPr>
-        <w:t xml:space="preserve">Cai, </w:t>
-      </w:r>
-      <w:proofErr w:type="spellStart"/>
-      <w:r>
-        <w:rPr>
-          <w:rFonts w:ascii="Times New Roman" w:hAnsi="Times New Roman" w:cs="Times New Roman"/>
-          <w:color w:val="222222"/>
-          <w:sz w:val="20"/>
-          <w:szCs w:val="20"/>
-          <w:shd w:val="clear" w:color="auto" w:fill="FFFFFF"/>
-        </w:rPr>
-        <w:t>Qingqing</w:t>
-      </w:r>
-      <w:proofErr w:type="spellEnd"/>
-      <w:r>
-        <w:rPr>
-          <w:rFonts w:ascii="Times New Roman" w:hAnsi="Times New Roman" w:cs="Times New Roman"/>
-          <w:color w:val="222222"/>
-          <w:sz w:val="20"/>
-          <w:szCs w:val="20"/>
-          <w:shd w:val="clear" w:color="auto" w:fill="FFFFFF"/>
-        </w:rPr>
-        <w:t>, and Alexander Yates. "Large-scale semantic parsing via schema matching and lexicon extension." </w:t>
+        <w:t>Cai, Qingqing, and Alexander Yates. "Large-scale semantic parsing via schema matching and lexicon extension." </w:t>
       </w:r>
       <w:r>
         <w:rPr>
@@ -12051,10 +10993,12 @@
           <w:szCs w:val="20"/>
           <w:shd w:val="clear" w:color="auto" w:fill="FFFFFF"/>
         </w:rPr>
-        <w:t xml:space="preserve">Fader A, </w:t>
-      </w:r>
-      <w:proofErr w:type="spellStart"/>
-      <w:r>
+        <w:t>Fader A, Zettlemoyer L, Etzioni O. Open question answering over curated and extracted knowledge bases[C]//Proceedings of the 20th ACM SIGKDD international conference on Knowledge discovery and data mining. 2014: 1156-1165.</w:t>
+      </w:r>
+    </w:p>
+    <w:p>
+      <w:pPr>
+        <w:spacing w:line="360" w:lineRule="auto"/>
         <w:rPr>
           <w:rFonts w:ascii="Times New Roman" w:hAnsi="Times New Roman" w:cs="Times New Roman"/>
           <w:color w:val="222222"/>
@@ -12062,9 +11006,17 @@
           <w:szCs w:val="20"/>
           <w:shd w:val="clear" w:color="auto" w:fill="FFFFFF"/>
         </w:rPr>
-        <w:t>Zettlemoyer</w:t>
-      </w:r>
-      <w:proofErr w:type="spellEnd"/>
+      </w:pPr>
+      <w:r>
+        <w:rPr>
+          <w:rFonts w:ascii="Times New Roman" w:hAnsi="Times New Roman" w:cs="Times New Roman" w:hint="eastAsia"/>
+          <w:color w:val="222222"/>
+          <w:sz w:val="20"/>
+          <w:szCs w:val="20"/>
+          <w:shd w:val="clear" w:color="auto" w:fill="FFFFFF"/>
+        </w:rPr>
+        <w:t>[</w:t>
+      </w:r>
       <w:r>
         <w:rPr>
           <w:rFonts w:ascii="Times New Roman" w:hAnsi="Times New Roman" w:cs="Times New Roman"/>
@@ -12073,12 +11025,19 @@
           <w:szCs w:val="20"/>
           <w:shd w:val="clear" w:color="auto" w:fill="FFFFFF"/>
         </w:rPr>
-        <w:t xml:space="preserve"> L, Etzioni O. Open question answering over curated and extracted knowledge bases[C]//Proceedings of the 20th ACM SIGKDD international conference on Knowledge discovery and data mining. 2014: 1156-1165.</w:t>
-      </w:r>
-    </w:p>
-    <w:p>
-      <w:pPr>
-        <w:spacing w:line="360" w:lineRule="auto"/>
+        <w:t>11]</w:t>
+      </w:r>
+      <w:r>
+        <w:rPr>
+          <w:rFonts w:ascii="Arial" w:hAnsi="Arial" w:cs="Arial"/>
+          <w:color w:val="222222"/>
+          <w:sz w:val="20"/>
+          <w:szCs w:val="20"/>
+          <w:shd w:val="clear" w:color="auto" w:fill="FFFFFF"/>
+        </w:rPr>
+        <w:t xml:space="preserve"> </w:t>
+      </w:r>
+      <w:r>
         <w:rPr>
           <w:rFonts w:ascii="Times New Roman" w:hAnsi="Times New Roman" w:cs="Times New Roman"/>
           <w:color w:val="222222"/>
@@ -12086,6 +11045,19 @@
           <w:szCs w:val="20"/>
           <w:shd w:val="clear" w:color="auto" w:fill="FFFFFF"/>
         </w:rPr>
+        <w:t>Yao X, Van Durme B. Information extraction over structured data: Question answering with freebase[C]//Proceedings of the 52nd Annual Meeting of the Association for Computational Linguistics (Volume 1: Long Papers). 2014: 956-966.</w:t>
+      </w:r>
+    </w:p>
+    <w:p>
+      <w:pPr>
+        <w:spacing w:line="360" w:lineRule="auto"/>
+        <w:rPr>
+          <w:rFonts w:ascii="Times New Roman" w:hAnsi="Times New Roman" w:cs="Times New Roman"/>
+          <w:color w:val="222222"/>
+          <w:sz w:val="20"/>
+          <w:szCs w:val="20"/>
+          <w:shd w:val="clear" w:color="auto" w:fill="FFFFFF"/>
+        </w:rPr>
       </w:pPr>
       <w:r>
         <w:rPr>
@@ -12105,7 +11077,27 @@
           <w:szCs w:val="20"/>
           <w:shd w:val="clear" w:color="auto" w:fill="FFFFFF"/>
         </w:rPr>
-        <w:t>11]</w:t>
+        <w:t>1</w:t>
+      </w:r>
+      <w:r>
+        <w:rPr>
+          <w:rFonts w:ascii="Times New Roman" w:hAnsi="Times New Roman" w:cs="Times New Roman"/>
+          <w:color w:val="222222"/>
+          <w:sz w:val="20"/>
+          <w:szCs w:val="20"/>
+          <w:shd w:val="clear" w:color="auto" w:fill="FFFFFF"/>
+        </w:rPr>
+        <w:t>2</w:t>
+      </w:r>
+      <w:r>
+        <w:rPr>
+          <w:rFonts w:ascii="Times New Roman" w:hAnsi="Times New Roman" w:cs="Times New Roman"/>
+          <w:color w:val="222222"/>
+          <w:sz w:val="20"/>
+          <w:szCs w:val="20"/>
+          <w:shd w:val="clear" w:color="auto" w:fill="FFFFFF"/>
+        </w:rPr>
+        <w:t>]</w:t>
       </w:r>
       <w:r>
         <w:rPr>
@@ -12125,10 +11117,12 @@
           <w:szCs w:val="20"/>
           <w:shd w:val="clear" w:color="auto" w:fill="FFFFFF"/>
         </w:rPr>
-        <w:t xml:space="preserve">Yao X, Van </w:t>
-      </w:r>
-      <w:proofErr w:type="spellStart"/>
-      <w:r>
+        <w:t>Bordes A, Chopra S, Weston J. Question answering with subgraph embeddings[J]. arXiv preprint arXiv:1406.3676, 2014.</w:t>
+      </w:r>
+    </w:p>
+    <w:p>
+      <w:pPr>
+        <w:spacing w:line="360" w:lineRule="auto"/>
         <w:rPr>
           <w:rFonts w:ascii="Times New Roman" w:hAnsi="Times New Roman" w:cs="Times New Roman"/>
           <w:color w:val="222222"/>
@@ -12136,9 +11130,17 @@
           <w:szCs w:val="20"/>
           <w:shd w:val="clear" w:color="auto" w:fill="FFFFFF"/>
         </w:rPr>
-        <w:t>Durme</w:t>
-      </w:r>
-      <w:proofErr w:type="spellEnd"/>
+      </w:pPr>
+      <w:r>
+        <w:rPr>
+          <w:rFonts w:ascii="Times New Roman" w:hAnsi="Times New Roman" w:cs="Times New Roman" w:hint="eastAsia"/>
+          <w:color w:val="222222"/>
+          <w:sz w:val="20"/>
+          <w:szCs w:val="20"/>
+          <w:shd w:val="clear" w:color="auto" w:fill="FFFFFF"/>
+        </w:rPr>
+        <w:t>[</w:t>
+      </w:r>
       <w:r>
         <w:rPr>
           <w:rFonts w:ascii="Times New Roman" w:hAnsi="Times New Roman" w:cs="Times New Roman"/>
@@ -12147,12 +11149,9 @@
           <w:szCs w:val="20"/>
           <w:shd w:val="clear" w:color="auto" w:fill="FFFFFF"/>
         </w:rPr>
-        <w:t xml:space="preserve"> B. Information extraction over structured data: Question answering with freebase[C]//Proceedings of the 52nd Annual Meeting of the Association for Computational Linguistics (Volume 1: Long Papers). 2014: 956-966.</w:t>
-      </w:r>
-    </w:p>
-    <w:p>
-      <w:pPr>
-        <w:spacing w:line="360" w:lineRule="auto"/>
+        <w:t>1</w:t>
+      </w:r>
+      <w:r>
         <w:rPr>
           <w:rFonts w:ascii="Times New Roman" w:hAnsi="Times New Roman" w:cs="Times New Roman"/>
           <w:color w:val="222222"/>
@@ -12160,6 +11159,49 @@
           <w:szCs w:val="20"/>
           <w:shd w:val="clear" w:color="auto" w:fill="FFFFFF"/>
         </w:rPr>
+        <w:t>3</w:t>
+      </w:r>
+      <w:r>
+        <w:rPr>
+          <w:rFonts w:ascii="Times New Roman" w:hAnsi="Times New Roman" w:cs="Times New Roman"/>
+          <w:color w:val="222222"/>
+          <w:sz w:val="20"/>
+          <w:szCs w:val="20"/>
+          <w:shd w:val="clear" w:color="auto" w:fill="FFFFFF"/>
+        </w:rPr>
+        <w:t>]</w:t>
+      </w:r>
+      <w:r>
+        <w:rPr>
+          <w:rFonts w:ascii="Arial" w:hAnsi="Arial" w:cs="Arial"/>
+          <w:color w:val="222222"/>
+          <w:sz w:val="20"/>
+          <w:szCs w:val="20"/>
+          <w:shd w:val="clear" w:color="auto" w:fill="FFFFFF"/>
+        </w:rPr>
+        <w:t xml:space="preserve"> </w:t>
+      </w:r>
+      <w:r>
+        <w:rPr>
+          <w:rFonts w:ascii="Times New Roman" w:hAnsi="Times New Roman" w:cs="Times New Roman"/>
+          <w:color w:val="222222"/>
+          <w:sz w:val="20"/>
+          <w:szCs w:val="20"/>
+          <w:shd w:val="clear" w:color="auto" w:fill="FFFFFF"/>
+        </w:rPr>
+        <w:t>Yang M C, Duan N, Zhou M, et al. Joint relational embeddings for knowledge-based question answering[C]//Proceedings of the 2014 conference on empirical methods in natural language processing (EMNLP). 2014: 645-650.</w:t>
+      </w:r>
+    </w:p>
+    <w:p>
+      <w:pPr>
+        <w:spacing w:line="360" w:lineRule="auto"/>
+        <w:rPr>
+          <w:rFonts w:ascii="Times New Roman" w:hAnsi="Times New Roman" w:cs="Times New Roman"/>
+          <w:color w:val="222222"/>
+          <w:sz w:val="20"/>
+          <w:szCs w:val="20"/>
+          <w:shd w:val="clear" w:color="auto" w:fill="FFFFFF"/>
+        </w:rPr>
       </w:pPr>
       <w:r>
         <w:rPr>
@@ -12189,7 +11231,7 @@
           <w:szCs w:val="20"/>
           <w:shd w:val="clear" w:color="auto" w:fill="FFFFFF"/>
         </w:rPr>
-        <w:t>2</w:t>
+        <w:t>4</w:t>
       </w:r>
       <w:r>
         <w:rPr>
@@ -12211,7 +11253,6 @@
         </w:rPr>
         <w:t xml:space="preserve"> </w:t>
       </w:r>
-      <w:proofErr w:type="spellStart"/>
       <w:r>
         <w:rPr>
           <w:rFonts w:ascii="Times New Roman" w:hAnsi="Times New Roman" w:cs="Times New Roman"/>
@@ -12220,10 +11261,12 @@
           <w:szCs w:val="20"/>
           <w:shd w:val="clear" w:color="auto" w:fill="FFFFFF"/>
         </w:rPr>
-        <w:t>Bordes</w:t>
-      </w:r>
-      <w:proofErr w:type="spellEnd"/>
-      <w:r>
+        <w:t>Bordes A, Weston J, Usunier N. Open question answering with weakly supervised embedding models[C]//Joint European conference on machine learning and knowledge discovery in databases. Springer, Berlin, Heidelberg, 2014: 165-180.</w:t>
+      </w:r>
+    </w:p>
+    <w:p>
+      <w:pPr>
+        <w:spacing w:line="360" w:lineRule="auto"/>
         <w:rPr>
           <w:rFonts w:ascii="Times New Roman" w:hAnsi="Times New Roman" w:cs="Times New Roman"/>
           <w:color w:val="222222"/>
@@ -12231,9 +11274,17 @@
           <w:szCs w:val="20"/>
           <w:shd w:val="clear" w:color="auto" w:fill="FFFFFF"/>
         </w:rPr>
-        <w:t xml:space="preserve"> A, Chopra S, Weston J. Question answering with subgraph embeddings[J]. </w:t>
-      </w:r>
-      <w:proofErr w:type="spellStart"/>
+      </w:pPr>
+      <w:r>
+        <w:rPr>
+          <w:rFonts w:ascii="Times New Roman" w:hAnsi="Times New Roman" w:cs="Times New Roman" w:hint="eastAsia"/>
+          <w:color w:val="222222"/>
+          <w:sz w:val="20"/>
+          <w:szCs w:val="20"/>
+          <w:shd w:val="clear" w:color="auto" w:fill="FFFFFF"/>
+        </w:rPr>
+        <w:t>[</w:t>
+      </w:r>
       <w:r>
         <w:rPr>
           <w:rFonts w:ascii="Times New Roman" w:hAnsi="Times New Roman" w:cs="Times New Roman"/>
@@ -12242,9 +11293,18 @@
           <w:szCs w:val="20"/>
           <w:shd w:val="clear" w:color="auto" w:fill="FFFFFF"/>
         </w:rPr>
-        <w:t>arXiv</w:t>
-      </w:r>
-      <w:proofErr w:type="spellEnd"/>
+        <w:t>15]</w:t>
+      </w:r>
+      <w:r>
+        <w:rPr>
+          <w:rFonts w:ascii="Arial" w:hAnsi="Arial" w:cs="Arial"/>
+          <w:color w:val="222222"/>
+          <w:sz w:val="20"/>
+          <w:szCs w:val="20"/>
+          <w:shd w:val="clear" w:color="auto" w:fill="FFFFFF"/>
+        </w:rPr>
+        <w:t xml:space="preserve"> </w:t>
+      </w:r>
       <w:r>
         <w:rPr>
           <w:rFonts w:ascii="Times New Roman" w:hAnsi="Times New Roman" w:cs="Times New Roman"/>
@@ -12253,7 +11313,7 @@
           <w:szCs w:val="20"/>
           <w:shd w:val="clear" w:color="auto" w:fill="FFFFFF"/>
         </w:rPr>
-        <w:t xml:space="preserve"> preprint arXiv:1406.3676, 2014.</w:t>
+        <w:t>Dong L, Wei F, Zhou M, et al. Question answering over freebase with multi-column convolutional neural networks[C]//Proceedings of the 53rd Annual Meeting of the Association for Computational Linguistics and the 7th International Joint Conference on Natural Language Processing (Volume 1: Long Papers). 2015: 260-269.</w:t>
       </w:r>
     </w:p>
     <w:p>
@@ -12285,7 +11345,17 @@
           <w:szCs w:val="20"/>
           <w:shd w:val="clear" w:color="auto" w:fill="FFFFFF"/>
         </w:rPr>
-        <w:t>1</w:t>
+        <w:t>16]</w:t>
+      </w:r>
+      <w:r>
+        <w:rPr>
+          <w:rFonts w:ascii="Arial" w:hAnsi="Arial" w:cs="Arial"/>
+          <w:color w:val="222222"/>
+          <w:sz w:val="20"/>
+          <w:szCs w:val="20"/>
+          <w:shd w:val="clear" w:color="auto" w:fill="FFFFFF"/>
+        </w:rPr>
+        <w:t xml:space="preserve"> </w:t>
       </w:r>
       <w:r>
         <w:rPr>
@@ -12295,9 +11365,12 @@
           <w:szCs w:val="20"/>
           <w:shd w:val="clear" w:color="auto" w:fill="FFFFFF"/>
         </w:rPr>
-        <w:t>3</w:t>
-      </w:r>
-      <w:r>
+        <w:t>Yih S W, Chang M W, He X, et al. Semantic parsing via staged query graph generation: Question answering with knowledge base[J]. 2015.</w:t>
+      </w:r>
+    </w:p>
+    <w:p>
+      <w:pPr>
+        <w:spacing w:line="360" w:lineRule="auto"/>
         <w:rPr>
           <w:rFonts w:ascii="Times New Roman" w:hAnsi="Times New Roman" w:cs="Times New Roman"/>
           <w:color w:val="222222"/>
@@ -12305,7 +11378,26 @@
           <w:szCs w:val="20"/>
           <w:shd w:val="clear" w:color="auto" w:fill="FFFFFF"/>
         </w:rPr>
-        <w:t>]</w:t>
+      </w:pPr>
+      <w:r>
+        <w:rPr>
+          <w:rFonts w:ascii="Times New Roman" w:hAnsi="Times New Roman" w:cs="Times New Roman" w:hint="eastAsia"/>
+          <w:color w:val="222222"/>
+          <w:sz w:val="20"/>
+          <w:szCs w:val="20"/>
+          <w:shd w:val="clear" w:color="auto" w:fill="FFFFFF"/>
+        </w:rPr>
+        <w:t>[</w:t>
+      </w:r>
+      <w:r>
+        <w:rPr>
+          <w:rFonts w:ascii="Times New Roman" w:hAnsi="Times New Roman" w:cs="Times New Roman"/>
+          <w:color w:val="222222"/>
+          <w:sz w:val="20"/>
+          <w:szCs w:val="20"/>
+          <w:shd w:val="clear" w:color="auto" w:fill="FFFFFF"/>
+        </w:rPr>
+        <w:t>17]</w:t>
       </w:r>
       <w:r>
         <w:rPr>
@@ -12325,10 +11417,12 @@
           <w:szCs w:val="20"/>
           <w:shd w:val="clear" w:color="auto" w:fill="FFFFFF"/>
         </w:rPr>
-        <w:t xml:space="preserve">Yang M C, </w:t>
-      </w:r>
-      <w:proofErr w:type="spellStart"/>
-      <w:r>
+        <w:t>Zhang Y, Liu K, He S, et al. Question answering over knowledge base with neural attention combining global knowledge information[J]. arXiv preprint arXiv:1606.00979, 2016.</w:t>
+      </w:r>
+    </w:p>
+    <w:p>
+      <w:pPr>
+        <w:spacing w:line="360" w:lineRule="auto"/>
         <w:rPr>
           <w:rFonts w:ascii="Times New Roman" w:hAnsi="Times New Roman" w:cs="Times New Roman"/>
           <w:color w:val="222222"/>
@@ -12336,9 +11430,17 @@
           <w:szCs w:val="20"/>
           <w:shd w:val="clear" w:color="auto" w:fill="FFFFFF"/>
         </w:rPr>
-        <w:t>Duan</w:t>
-      </w:r>
-      <w:proofErr w:type="spellEnd"/>
+      </w:pPr>
+      <w:r>
+        <w:rPr>
+          <w:rFonts w:ascii="Times New Roman" w:hAnsi="Times New Roman" w:cs="Times New Roman" w:hint="eastAsia"/>
+          <w:color w:val="222222"/>
+          <w:sz w:val="20"/>
+          <w:szCs w:val="20"/>
+          <w:shd w:val="clear" w:color="auto" w:fill="FFFFFF"/>
+        </w:rPr>
+        <w:t>[</w:t>
+      </w:r>
       <w:r>
         <w:rPr>
           <w:rFonts w:ascii="Times New Roman" w:hAnsi="Times New Roman" w:cs="Times New Roman"/>
@@ -12347,12 +11449,12 @@
           <w:szCs w:val="20"/>
           <w:shd w:val="clear" w:color="auto" w:fill="FFFFFF"/>
         </w:rPr>
-        <w:t xml:space="preserve"> N, Zhou M, et al. Joint relational embeddings for knowledge-based question answering[C]//Proceedings of the 2014 conference on empirical methods in natural language processing (EMNLP). 2014: 645-650.</w:t>
-      </w:r>
-    </w:p>
-    <w:p>
-      <w:pPr>
-        <w:spacing w:line="360" w:lineRule="auto"/>
+        <w:t>18]</w:t>
+      </w:r>
+      <w:r>
+        <w:t xml:space="preserve"> </w:t>
+      </w:r>
+      <w:r>
         <w:rPr>
           <w:rFonts w:ascii="Times New Roman" w:hAnsi="Times New Roman" w:cs="Times New Roman"/>
           <w:color w:val="222222"/>
@@ -12360,6 +11462,89 @@
           <w:szCs w:val="20"/>
           <w:shd w:val="clear" w:color="auto" w:fill="FFFFFF"/>
         </w:rPr>
+        <w:t>Python</w:t>
+      </w:r>
+      <w:r>
+        <w:rPr>
+          <w:rFonts w:ascii="Times New Roman" w:hAnsi="Times New Roman" w:cs="Times New Roman"/>
+          <w:color w:val="222222"/>
+          <w:sz w:val="20"/>
+          <w:szCs w:val="20"/>
+          <w:shd w:val="clear" w:color="auto" w:fill="FFFFFF"/>
+        </w:rPr>
+        <w:t>网络爬虫技术</w:t>
+      </w:r>
+      <w:r>
+        <w:rPr>
+          <w:rFonts w:ascii="Times New Roman" w:hAnsi="Times New Roman" w:cs="Times New Roman"/>
+          <w:color w:val="222222"/>
+          <w:sz w:val="20"/>
+          <w:szCs w:val="20"/>
+          <w:shd w:val="clear" w:color="auto" w:fill="FFFFFF"/>
+        </w:rPr>
+        <w:t xml:space="preserve">[M]. </w:t>
+      </w:r>
+      <w:r>
+        <w:rPr>
+          <w:rFonts w:ascii="Times New Roman" w:hAnsi="Times New Roman" w:cs="Times New Roman"/>
+          <w:color w:val="222222"/>
+          <w:sz w:val="20"/>
+          <w:szCs w:val="20"/>
+          <w:shd w:val="clear" w:color="auto" w:fill="FFFFFF"/>
+        </w:rPr>
+        <w:t>人民邮电出版社</w:t>
+      </w:r>
+      <w:r>
+        <w:rPr>
+          <w:rFonts w:ascii="Times New Roman" w:hAnsi="Times New Roman" w:cs="Times New Roman"/>
+          <w:color w:val="222222"/>
+          <w:sz w:val="20"/>
+          <w:szCs w:val="20"/>
+          <w:shd w:val="clear" w:color="auto" w:fill="FFFFFF"/>
+        </w:rPr>
+        <w:t xml:space="preserve"> , </w:t>
+      </w:r>
+      <w:r>
+        <w:rPr>
+          <w:rFonts w:ascii="Times New Roman" w:hAnsi="Times New Roman" w:cs="Times New Roman"/>
+          <w:color w:val="222222"/>
+          <w:sz w:val="20"/>
+          <w:szCs w:val="20"/>
+          <w:shd w:val="clear" w:color="auto" w:fill="FFFFFF"/>
+        </w:rPr>
+        <w:t>江吉彬</w:t>
+      </w:r>
+      <w:r>
+        <w:rPr>
+          <w:rFonts w:ascii="Times New Roman" w:hAnsi="Times New Roman" w:cs="Times New Roman"/>
+          <w:color w:val="222222"/>
+          <w:sz w:val="20"/>
+          <w:szCs w:val="20"/>
+          <w:shd w:val="clear" w:color="auto" w:fill="FFFFFF"/>
+        </w:rPr>
+        <w:t>, 2019</w:t>
+      </w:r>
+      <w:r>
+        <w:rPr>
+          <w:rFonts w:ascii="Times New Roman" w:hAnsi="Times New Roman" w:cs="Times New Roman"/>
+          <w:color w:val="222222"/>
+          <w:sz w:val="20"/>
+          <w:szCs w:val="20"/>
+          <w:shd w:val="clear" w:color="auto" w:fill="FFFFFF"/>
+        </w:rPr>
+        <w:t>.</w:t>
+      </w:r>
+    </w:p>
+    <w:p>
+      <w:pPr>
+        <w:spacing w:line="360" w:lineRule="auto"/>
+        <w:rPr>
+          <w:rFonts w:ascii="Times New Roman" w:hAnsi="Times New Roman" w:cs="Times New Roman"/>
+          <w:color w:val="222222"/>
+          <w:sz w:val="20"/>
+          <w:szCs w:val="20"/>
+          <w:shd w:val="clear" w:color="auto" w:fill="FFFFFF"/>
+        </w:rPr>
       </w:pPr>
       <w:r>
         <w:rPr>
@@ -12379,8 +11564,32 @@
           <w:szCs w:val="20"/>
           <w:shd w:val="clear" w:color="auto" w:fill="FFFFFF"/>
         </w:rPr>
-        <w:t>1</w:t>
-      </w:r>
+        <w:t>19]</w:t>
+      </w:r>
+      <w:r>
+        <w:t xml:space="preserve"> </w:t>
+      </w:r>
+      <w:r>
+        <w:rPr>
+          <w:rFonts w:ascii="Times New Roman" w:hAnsi="Times New Roman" w:cs="Times New Roman"/>
+          <w:sz w:val="20"/>
+          <w:szCs w:val="20"/>
+          <w:shd w:val="clear" w:color="auto" w:fill="FFFFFF"/>
+        </w:rPr>
+        <w:t>https://www.jianshu.com/p/3c2b18920616</w:t>
+      </w:r>
+    </w:p>
+    <w:p>
+      <w:pPr>
+        <w:spacing w:line="360" w:lineRule="auto"/>
+        <w:rPr>
+          <w:rFonts w:ascii="Arial" w:hAnsi="Arial" w:cs="Arial"/>
+          <w:color w:val="222222"/>
+          <w:sz w:val="20"/>
+          <w:szCs w:val="20"/>
+          <w:shd w:val="clear" w:color="auto" w:fill="FFFFFF"/>
+        </w:rPr>
+      </w:pPr>
       <w:r>
         <w:rPr>
           <w:rFonts w:ascii="Times New Roman" w:hAnsi="Times New Roman" w:cs="Times New Roman"/>
@@ -12389,9 +11598,112 @@
           <w:szCs w:val="20"/>
           <w:shd w:val="clear" w:color="auto" w:fill="FFFFFF"/>
         </w:rPr>
-        <w:t>4</w:t>
-      </w:r>
-      <w:r>
+        <w:t xml:space="preserve">[20] </w:t>
+      </w:r>
+      <w:r>
+        <w:rPr>
+          <w:rFonts w:ascii="Arial" w:hAnsi="Arial" w:cs="Arial"/>
+          <w:color w:val="222222"/>
+          <w:sz w:val="20"/>
+          <w:szCs w:val="20"/>
+          <w:shd w:val="clear" w:color="auto" w:fill="FFFFFF"/>
+        </w:rPr>
+        <w:t>漆桂林</w:t>
+      </w:r>
+      <w:r>
+        <w:rPr>
+          <w:rFonts w:ascii="Arial" w:hAnsi="Arial" w:cs="Arial"/>
+          <w:color w:val="222222"/>
+          <w:sz w:val="20"/>
+          <w:szCs w:val="20"/>
+          <w:shd w:val="clear" w:color="auto" w:fill="FFFFFF"/>
+        </w:rPr>
+        <w:t xml:space="preserve">, </w:t>
+      </w:r>
+      <w:r>
+        <w:rPr>
+          <w:rFonts w:ascii="Arial" w:hAnsi="Arial" w:cs="Arial"/>
+          <w:color w:val="222222"/>
+          <w:sz w:val="20"/>
+          <w:szCs w:val="20"/>
+          <w:shd w:val="clear" w:color="auto" w:fill="FFFFFF"/>
+        </w:rPr>
+        <w:t>高桓</w:t>
+      </w:r>
+      <w:r>
+        <w:rPr>
+          <w:rFonts w:ascii="Arial" w:hAnsi="Arial" w:cs="Arial"/>
+          <w:color w:val="222222"/>
+          <w:sz w:val="20"/>
+          <w:szCs w:val="20"/>
+          <w:shd w:val="clear" w:color="auto" w:fill="FFFFFF"/>
+        </w:rPr>
+        <w:t xml:space="preserve">, </w:t>
+      </w:r>
+      <w:r>
+        <w:rPr>
+          <w:rFonts w:ascii="Arial" w:hAnsi="Arial" w:cs="Arial"/>
+          <w:color w:val="222222"/>
+          <w:sz w:val="20"/>
+          <w:szCs w:val="20"/>
+          <w:shd w:val="clear" w:color="auto" w:fill="FFFFFF"/>
+        </w:rPr>
+        <w:t>吴天星</w:t>
+      </w:r>
+      <w:r>
+        <w:rPr>
+          <w:rFonts w:ascii="Arial" w:hAnsi="Arial" w:cs="Arial"/>
+          <w:color w:val="222222"/>
+          <w:sz w:val="20"/>
+          <w:szCs w:val="20"/>
+          <w:shd w:val="clear" w:color="auto" w:fill="FFFFFF"/>
+        </w:rPr>
+        <w:t xml:space="preserve">. </w:t>
+      </w:r>
+      <w:r>
+        <w:rPr>
+          <w:rFonts w:ascii="Arial" w:hAnsi="Arial" w:cs="Arial"/>
+          <w:color w:val="222222"/>
+          <w:sz w:val="20"/>
+          <w:szCs w:val="20"/>
+          <w:shd w:val="clear" w:color="auto" w:fill="FFFFFF"/>
+        </w:rPr>
+        <w:t>知识图谱研究进展</w:t>
+      </w:r>
+      <w:r>
+        <w:rPr>
+          <w:rFonts w:ascii="Arial" w:hAnsi="Arial" w:cs="Arial"/>
+          <w:color w:val="222222"/>
+          <w:sz w:val="20"/>
+          <w:szCs w:val="20"/>
+          <w:shd w:val="clear" w:color="auto" w:fill="FFFFFF"/>
+        </w:rPr>
+        <w:t xml:space="preserve">[J]. </w:t>
+      </w:r>
+      <w:r>
+        <w:rPr>
+          <w:rFonts w:ascii="Arial" w:hAnsi="Arial" w:cs="Arial"/>
+          <w:color w:val="222222"/>
+          <w:sz w:val="20"/>
+          <w:szCs w:val="20"/>
+          <w:shd w:val="clear" w:color="auto" w:fill="FFFFFF"/>
+        </w:rPr>
+        <w:t>情报工程</w:t>
+      </w:r>
+      <w:r>
+        <w:rPr>
+          <w:rFonts w:ascii="Arial" w:hAnsi="Arial" w:cs="Arial"/>
+          <w:color w:val="222222"/>
+          <w:sz w:val="20"/>
+          <w:szCs w:val="20"/>
+          <w:shd w:val="clear" w:color="auto" w:fill="FFFFFF"/>
+        </w:rPr>
+        <w:t>, 2017, 3(1): 4-25.</w:t>
+      </w:r>
+    </w:p>
+    <w:p>
+      <w:pPr>
+        <w:spacing w:line="360" w:lineRule="auto"/>
         <w:rPr>
           <w:rFonts w:ascii="Times New Roman" w:hAnsi="Times New Roman" w:cs="Times New Roman"/>
           <w:color w:val="222222"/>
@@ -12399,19 +11711,17 @@
           <w:szCs w:val="20"/>
           <w:shd w:val="clear" w:color="auto" w:fill="FFFFFF"/>
         </w:rPr>
-        <w:t>]</w:t>
-      </w:r>
-      <w:r>
-        <w:rPr>
-          <w:rFonts w:ascii="Arial" w:hAnsi="Arial" w:cs="Arial"/>
+      </w:pPr>
+      <w:r>
+        <w:rPr>
+          <w:rFonts w:ascii="Times New Roman" w:hAnsi="Times New Roman" w:cs="Times New Roman" w:hint="eastAsia"/>
           <w:color w:val="222222"/>
           <w:sz w:val="20"/>
           <w:szCs w:val="20"/>
           <w:shd w:val="clear" w:color="auto" w:fill="FFFFFF"/>
         </w:rPr>
-        <w:t xml:space="preserve"> </w:t>
-      </w:r>
-      <w:proofErr w:type="spellStart"/>
+        <w:t>[</w:t>
+      </w:r>
       <w:r>
         <w:rPr>
           <w:rFonts w:ascii="Times New Roman" w:hAnsi="Times New Roman" w:cs="Times New Roman"/>
@@ -12420,10 +11730,12 @@
           <w:szCs w:val="20"/>
           <w:shd w:val="clear" w:color="auto" w:fill="FFFFFF"/>
         </w:rPr>
-        <w:t>Bordes</w:t>
-      </w:r>
-      <w:proofErr w:type="spellEnd"/>
-      <w:r>
+        <w:t>21] Chen K, Wang J, Chen L C, et al. Abc-cnn: An attention based convolutional neural network for visual question answering[J]. arXiv preprint arXiv:1511.05960, 2015.</w:t>
+      </w:r>
+    </w:p>
+    <w:p>
+      <w:pPr>
+        <w:spacing w:line="360" w:lineRule="auto"/>
         <w:rPr>
           <w:rFonts w:ascii="Times New Roman" w:hAnsi="Times New Roman" w:cs="Times New Roman"/>
           <w:color w:val="222222"/>
@@ -12431,9 +11743,17 @@
           <w:szCs w:val="20"/>
           <w:shd w:val="clear" w:color="auto" w:fill="FFFFFF"/>
         </w:rPr>
-        <w:t xml:space="preserve"> A, Weston J, </w:t>
-      </w:r>
-      <w:proofErr w:type="spellStart"/>
+      </w:pPr>
+      <w:r>
+        <w:rPr>
+          <w:rFonts w:ascii="Times New Roman" w:hAnsi="Times New Roman" w:cs="Times New Roman" w:hint="eastAsia"/>
+          <w:color w:val="222222"/>
+          <w:sz w:val="20"/>
+          <w:szCs w:val="20"/>
+          <w:shd w:val="clear" w:color="auto" w:fill="FFFFFF"/>
+        </w:rPr>
+        <w:t>[</w:t>
+      </w:r>
       <w:r>
         <w:rPr>
           <w:rFonts w:ascii="Times New Roman" w:hAnsi="Times New Roman" w:cs="Times New Roman"/>
@@ -12442,9 +11762,8 @@
           <w:szCs w:val="20"/>
           <w:shd w:val="clear" w:color="auto" w:fill="FFFFFF"/>
         </w:rPr>
-        <w:t>Usunier</w:t>
-      </w:r>
-      <w:proofErr w:type="spellEnd"/>
+        <w:t xml:space="preserve">22] Qu Y, Liu J, Kang L, et al. Question answering over freebase via attentive RNN with similarity matrix </w:t>
+      </w:r>
       <w:r>
         <w:rPr>
           <w:rFonts w:ascii="Times New Roman" w:hAnsi="Times New Roman" w:cs="Times New Roman"/>
@@ -12453,641 +11772,8 @@
           <w:szCs w:val="20"/>
           <w:shd w:val="clear" w:color="auto" w:fill="FFFFFF"/>
         </w:rPr>
-        <w:t xml:space="preserve"> N. Open question answering with weakly supervised embedding models[C]//Joint European conference on machine learning and knowledge discovery in databases. Springer, Berlin, Heidelberg, 2014: 165-180.</w:t>
-      </w:r>
-    </w:p>
-    <w:p>
-      <w:pPr>
-        <w:spacing w:line="360" w:lineRule="auto"/>
-        <w:rPr>
-          <w:rFonts w:ascii="Times New Roman" w:hAnsi="Times New Roman" w:cs="Times New Roman"/>
-          <w:color w:val="222222"/>
-          <w:sz w:val="20"/>
-          <w:szCs w:val="20"/>
-          <w:shd w:val="clear" w:color="auto" w:fill="FFFFFF"/>
-        </w:rPr>
-      </w:pPr>
-      <w:r>
-        <w:rPr>
-          <w:rFonts w:ascii="Times New Roman" w:hAnsi="Times New Roman" w:cs="Times New Roman" w:hint="eastAsia"/>
-          <w:color w:val="222222"/>
-          <w:sz w:val="20"/>
-          <w:szCs w:val="20"/>
-          <w:shd w:val="clear" w:color="auto" w:fill="FFFFFF"/>
-        </w:rPr>
-        <w:t>[</w:t>
-      </w:r>
-      <w:r>
-        <w:rPr>
-          <w:rFonts w:ascii="Times New Roman" w:hAnsi="Times New Roman" w:cs="Times New Roman"/>
-          <w:color w:val="222222"/>
-          <w:sz w:val="20"/>
-          <w:szCs w:val="20"/>
-          <w:shd w:val="clear" w:color="auto" w:fill="FFFFFF"/>
-        </w:rPr>
-        <w:t>15]</w:t>
-      </w:r>
-      <w:r>
-        <w:rPr>
-          <w:rFonts w:ascii="Arial" w:hAnsi="Arial" w:cs="Arial"/>
-          <w:color w:val="222222"/>
-          <w:sz w:val="20"/>
-          <w:szCs w:val="20"/>
-          <w:shd w:val="clear" w:color="auto" w:fill="FFFFFF"/>
-        </w:rPr>
-        <w:t xml:space="preserve"> </w:t>
-      </w:r>
-      <w:r>
-        <w:rPr>
-          <w:rFonts w:ascii="Times New Roman" w:hAnsi="Times New Roman" w:cs="Times New Roman"/>
-          <w:color w:val="222222"/>
-          <w:sz w:val="20"/>
-          <w:szCs w:val="20"/>
-          <w:shd w:val="clear" w:color="auto" w:fill="FFFFFF"/>
-        </w:rPr>
-        <w:t>Dong L, Wei F, Zhou M, et al. Question answering over freebase with multi-column convolutional neural networks[C]//Proceedings of the 53rd Annual Meeting of the Association for Computational Linguistics and the 7th International Joint Conference on Natural Language Processing (Volume 1: Long Papers). 2015: 260-269.</w:t>
-      </w:r>
-    </w:p>
-    <w:p>
-      <w:pPr>
-        <w:spacing w:line="360" w:lineRule="auto"/>
-        <w:rPr>
-          <w:rFonts w:ascii="Times New Roman" w:hAnsi="Times New Roman" w:cs="Times New Roman"/>
-          <w:color w:val="222222"/>
-          <w:sz w:val="20"/>
-          <w:szCs w:val="20"/>
-          <w:shd w:val="clear" w:color="auto" w:fill="FFFFFF"/>
-        </w:rPr>
-      </w:pPr>
-      <w:r>
-        <w:rPr>
-          <w:rFonts w:ascii="Times New Roman" w:hAnsi="Times New Roman" w:cs="Times New Roman" w:hint="eastAsia"/>
-          <w:color w:val="222222"/>
-          <w:sz w:val="20"/>
-          <w:szCs w:val="20"/>
-          <w:shd w:val="clear" w:color="auto" w:fill="FFFFFF"/>
-        </w:rPr>
-        <w:t>[</w:t>
-      </w:r>
-      <w:r>
-        <w:rPr>
-          <w:rFonts w:ascii="Times New Roman" w:hAnsi="Times New Roman" w:cs="Times New Roman"/>
-          <w:color w:val="222222"/>
-          <w:sz w:val="20"/>
-          <w:szCs w:val="20"/>
-          <w:shd w:val="clear" w:color="auto" w:fill="FFFFFF"/>
-        </w:rPr>
-        <w:t>16]</w:t>
-      </w:r>
-      <w:r>
-        <w:rPr>
-          <w:rFonts w:ascii="Arial" w:hAnsi="Arial" w:cs="Arial"/>
-          <w:color w:val="222222"/>
-          <w:sz w:val="20"/>
-          <w:szCs w:val="20"/>
-          <w:shd w:val="clear" w:color="auto" w:fill="FFFFFF"/>
-        </w:rPr>
-        <w:t xml:space="preserve"> </w:t>
-      </w:r>
-      <w:proofErr w:type="spellStart"/>
-      <w:r>
-        <w:rPr>
-          <w:rFonts w:ascii="Times New Roman" w:hAnsi="Times New Roman" w:cs="Times New Roman"/>
-          <w:color w:val="222222"/>
-          <w:sz w:val="20"/>
-          <w:szCs w:val="20"/>
-          <w:shd w:val="clear" w:color="auto" w:fill="FFFFFF"/>
-        </w:rPr>
-        <w:t>Yih</w:t>
-      </w:r>
-      <w:proofErr w:type="spellEnd"/>
-      <w:r>
-        <w:rPr>
-          <w:rFonts w:ascii="Times New Roman" w:hAnsi="Times New Roman" w:cs="Times New Roman"/>
-          <w:color w:val="222222"/>
-          <w:sz w:val="20"/>
-          <w:szCs w:val="20"/>
-          <w:shd w:val="clear" w:color="auto" w:fill="FFFFFF"/>
-        </w:rPr>
-        <w:t xml:space="preserve"> S W, Chang M W, He X, et al. Semantic parsing via staged query graph generation: Question answering with knowledge base[J]. 2015.</w:t>
-      </w:r>
-    </w:p>
-    <w:p>
-      <w:pPr>
-        <w:spacing w:line="360" w:lineRule="auto"/>
-        <w:rPr>
-          <w:rFonts w:ascii="Times New Roman" w:hAnsi="Times New Roman" w:cs="Times New Roman"/>
-          <w:color w:val="222222"/>
-          <w:sz w:val="20"/>
-          <w:szCs w:val="20"/>
-          <w:shd w:val="clear" w:color="auto" w:fill="FFFFFF"/>
-        </w:rPr>
-      </w:pPr>
-      <w:r>
-        <w:rPr>
-          <w:rFonts w:ascii="Times New Roman" w:hAnsi="Times New Roman" w:cs="Times New Roman" w:hint="eastAsia"/>
-          <w:color w:val="222222"/>
-          <w:sz w:val="20"/>
-          <w:szCs w:val="20"/>
-          <w:shd w:val="clear" w:color="auto" w:fill="FFFFFF"/>
-        </w:rPr>
-        <w:t>[</w:t>
-      </w:r>
-      <w:r>
-        <w:rPr>
-          <w:rFonts w:ascii="Times New Roman" w:hAnsi="Times New Roman" w:cs="Times New Roman"/>
-          <w:color w:val="222222"/>
-          <w:sz w:val="20"/>
-          <w:szCs w:val="20"/>
-          <w:shd w:val="clear" w:color="auto" w:fill="FFFFFF"/>
-        </w:rPr>
-        <w:t>17]</w:t>
-      </w:r>
-      <w:r>
-        <w:rPr>
-          <w:rFonts w:ascii="Arial" w:hAnsi="Arial" w:cs="Arial"/>
-          <w:color w:val="222222"/>
-          <w:sz w:val="20"/>
-          <w:szCs w:val="20"/>
-          <w:shd w:val="clear" w:color="auto" w:fill="FFFFFF"/>
-        </w:rPr>
-        <w:t xml:space="preserve"> </w:t>
-      </w:r>
-      <w:r>
-        <w:rPr>
-          <w:rFonts w:ascii="Times New Roman" w:hAnsi="Times New Roman" w:cs="Times New Roman"/>
-          <w:color w:val="222222"/>
-          <w:sz w:val="20"/>
-          <w:szCs w:val="20"/>
-          <w:shd w:val="clear" w:color="auto" w:fill="FFFFFF"/>
-        </w:rPr>
-        <w:t xml:space="preserve">Zhang Y, Liu K, He S, et al. Question answering over knowledge base with neural attention combining global knowledge information[J]. </w:t>
-      </w:r>
-      <w:proofErr w:type="spellStart"/>
-      <w:r>
-        <w:rPr>
-          <w:rFonts w:ascii="Times New Roman" w:hAnsi="Times New Roman" w:cs="Times New Roman"/>
-          <w:color w:val="222222"/>
-          <w:sz w:val="20"/>
-          <w:szCs w:val="20"/>
-          <w:shd w:val="clear" w:color="auto" w:fill="FFFFFF"/>
-        </w:rPr>
-        <w:t>arXiv</w:t>
-      </w:r>
-      <w:proofErr w:type="spellEnd"/>
-      <w:r>
-        <w:rPr>
-          <w:rFonts w:ascii="Times New Roman" w:hAnsi="Times New Roman" w:cs="Times New Roman"/>
-          <w:color w:val="222222"/>
-          <w:sz w:val="20"/>
-          <w:szCs w:val="20"/>
-          <w:shd w:val="clear" w:color="auto" w:fill="FFFFFF"/>
-        </w:rPr>
-        <w:t xml:space="preserve"> preprint arXiv:1606.00979, 2016.</w:t>
-      </w:r>
-    </w:p>
-    <w:p>
-      <w:pPr>
-        <w:spacing w:line="360" w:lineRule="auto"/>
-        <w:rPr>
-          <w:rFonts w:ascii="Times New Roman" w:hAnsi="Times New Roman" w:cs="Times New Roman"/>
-          <w:color w:val="222222"/>
-          <w:sz w:val="20"/>
-          <w:szCs w:val="20"/>
-          <w:shd w:val="clear" w:color="auto" w:fill="FFFFFF"/>
-        </w:rPr>
-      </w:pPr>
-      <w:r>
-        <w:rPr>
-          <w:rFonts w:ascii="Times New Roman" w:hAnsi="Times New Roman" w:cs="Times New Roman" w:hint="eastAsia"/>
-          <w:color w:val="222222"/>
-          <w:sz w:val="20"/>
-          <w:szCs w:val="20"/>
-          <w:shd w:val="clear" w:color="auto" w:fill="FFFFFF"/>
-        </w:rPr>
-        <w:t>[</w:t>
-      </w:r>
-      <w:r>
-        <w:rPr>
-          <w:rFonts w:ascii="Times New Roman" w:hAnsi="Times New Roman" w:cs="Times New Roman"/>
-          <w:color w:val="222222"/>
-          <w:sz w:val="20"/>
-          <w:szCs w:val="20"/>
-          <w:shd w:val="clear" w:color="auto" w:fill="FFFFFF"/>
-        </w:rPr>
-        <w:t>18]</w:t>
-      </w:r>
-      <w:r>
-        <w:t xml:space="preserve"> </w:t>
-      </w:r>
-      <w:r>
-        <w:rPr>
-          <w:rFonts w:ascii="Times New Roman" w:hAnsi="Times New Roman" w:cs="Times New Roman"/>
-          <w:color w:val="222222"/>
-          <w:sz w:val="20"/>
-          <w:szCs w:val="20"/>
-          <w:shd w:val="clear" w:color="auto" w:fill="FFFFFF"/>
-        </w:rPr>
-        <w:t>Python</w:t>
-      </w:r>
-      <w:r>
-        <w:rPr>
-          <w:rFonts w:ascii="Times New Roman" w:hAnsi="Times New Roman" w:cs="Times New Roman"/>
-          <w:color w:val="222222"/>
-          <w:sz w:val="20"/>
-          <w:szCs w:val="20"/>
-          <w:shd w:val="clear" w:color="auto" w:fill="FFFFFF"/>
-        </w:rPr>
-        <w:t>网络爬虫技术</w:t>
-      </w:r>
-      <w:r>
-        <w:rPr>
-          <w:rFonts w:ascii="Times New Roman" w:hAnsi="Times New Roman" w:cs="Times New Roman"/>
-          <w:color w:val="222222"/>
-          <w:sz w:val="20"/>
-          <w:szCs w:val="20"/>
-          <w:shd w:val="clear" w:color="auto" w:fill="FFFFFF"/>
-        </w:rPr>
-        <w:t xml:space="preserve">[M]. </w:t>
-      </w:r>
-      <w:r>
-        <w:rPr>
-          <w:rFonts w:ascii="Times New Roman" w:hAnsi="Times New Roman" w:cs="Times New Roman"/>
-          <w:color w:val="222222"/>
-          <w:sz w:val="20"/>
-          <w:szCs w:val="20"/>
-          <w:shd w:val="clear" w:color="auto" w:fill="FFFFFF"/>
-        </w:rPr>
-        <w:t>人民邮电出版社</w:t>
-      </w:r>
-      <w:r>
-        <w:rPr>
-          <w:rFonts w:ascii="Times New Roman" w:hAnsi="Times New Roman" w:cs="Times New Roman"/>
-          <w:color w:val="222222"/>
-          <w:sz w:val="20"/>
-          <w:szCs w:val="20"/>
-          <w:shd w:val="clear" w:color="auto" w:fill="FFFFFF"/>
-        </w:rPr>
-        <w:t xml:space="preserve"> , </w:t>
-      </w:r>
-      <w:r>
-        <w:rPr>
-          <w:rFonts w:ascii="Times New Roman" w:hAnsi="Times New Roman" w:cs="Times New Roman"/>
-          <w:color w:val="222222"/>
-          <w:sz w:val="20"/>
-          <w:szCs w:val="20"/>
-          <w:shd w:val="clear" w:color="auto" w:fill="FFFFFF"/>
-        </w:rPr>
-        <w:t>江吉彬</w:t>
-      </w:r>
-      <w:r>
-        <w:rPr>
-          <w:rFonts w:ascii="Times New Roman" w:hAnsi="Times New Roman" w:cs="Times New Roman"/>
-          <w:color w:val="222222"/>
-          <w:sz w:val="20"/>
-          <w:szCs w:val="20"/>
-          <w:shd w:val="clear" w:color="auto" w:fill="FFFFFF"/>
-        </w:rPr>
-        <w:t>, 2019</w:t>
-      </w:r>
-      <w:r>
-        <w:rPr>
-          <w:rFonts w:ascii="Times New Roman" w:hAnsi="Times New Roman" w:cs="Times New Roman"/>
-          <w:color w:val="222222"/>
-          <w:sz w:val="20"/>
-          <w:szCs w:val="20"/>
-          <w:shd w:val="clear" w:color="auto" w:fill="FFFFFF"/>
-        </w:rPr>
-        <w:t>.</w:t>
-      </w:r>
-    </w:p>
-    <w:p>
-      <w:pPr>
-        <w:spacing w:line="360" w:lineRule="auto"/>
-        <w:rPr>
-          <w:rFonts w:ascii="Times New Roman" w:hAnsi="Times New Roman" w:cs="Times New Roman"/>
-          <w:color w:val="222222"/>
-          <w:sz w:val="20"/>
-          <w:szCs w:val="20"/>
-          <w:shd w:val="clear" w:color="auto" w:fill="FFFFFF"/>
-        </w:rPr>
-      </w:pPr>
-      <w:r>
-        <w:rPr>
-          <w:rFonts w:ascii="Times New Roman" w:hAnsi="Times New Roman" w:cs="Times New Roman" w:hint="eastAsia"/>
-          <w:color w:val="222222"/>
-          <w:sz w:val="20"/>
-          <w:szCs w:val="20"/>
-          <w:shd w:val="clear" w:color="auto" w:fill="FFFFFF"/>
-        </w:rPr>
-        <w:t>[</w:t>
-      </w:r>
-      <w:r>
-        <w:rPr>
-          <w:rFonts w:ascii="Times New Roman" w:hAnsi="Times New Roman" w:cs="Times New Roman"/>
-          <w:color w:val="222222"/>
-          <w:sz w:val="20"/>
-          <w:szCs w:val="20"/>
-          <w:shd w:val="clear" w:color="auto" w:fill="FFFFFF"/>
-        </w:rPr>
-        <w:t>19]</w:t>
-      </w:r>
-      <w:r>
-        <w:t xml:space="preserve"> </w:t>
-      </w:r>
-      <w:r>
-        <w:rPr>
-          <w:rFonts w:ascii="Times New Roman" w:hAnsi="Times New Roman" w:cs="Times New Roman"/>
-          <w:sz w:val="20"/>
-          <w:szCs w:val="20"/>
-          <w:shd w:val="clear" w:color="auto" w:fill="FFFFFF"/>
-        </w:rPr>
-        <w:t>https://www.jianshu.com/p/3c2b18920616</w:t>
-      </w:r>
-    </w:p>
-    <w:p>
-      <w:pPr>
-        <w:spacing w:line="360" w:lineRule="auto"/>
-        <w:rPr>
-          <w:rFonts w:ascii="Arial" w:hAnsi="Arial" w:cs="Arial"/>
-          <w:color w:val="222222"/>
-          <w:sz w:val="20"/>
-          <w:szCs w:val="20"/>
-          <w:shd w:val="clear" w:color="auto" w:fill="FFFFFF"/>
-        </w:rPr>
-      </w:pPr>
-      <w:r>
-        <w:rPr>
-          <w:rFonts w:ascii="Times New Roman" w:hAnsi="Times New Roman" w:cs="Times New Roman"/>
-          <w:color w:val="222222"/>
-          <w:sz w:val="20"/>
-          <w:szCs w:val="20"/>
-          <w:shd w:val="clear" w:color="auto" w:fill="FFFFFF"/>
-        </w:rPr>
-        <w:t xml:space="preserve">[20] </w:t>
-      </w:r>
-      <w:r>
-        <w:rPr>
-          <w:rFonts w:ascii="Arial" w:hAnsi="Arial" w:cs="Arial"/>
-          <w:color w:val="222222"/>
-          <w:sz w:val="20"/>
-          <w:szCs w:val="20"/>
-          <w:shd w:val="clear" w:color="auto" w:fill="FFFFFF"/>
-        </w:rPr>
-        <w:t>漆桂林</w:t>
-      </w:r>
-      <w:r>
-        <w:rPr>
-          <w:rFonts w:ascii="Arial" w:hAnsi="Arial" w:cs="Arial"/>
-          <w:color w:val="222222"/>
-          <w:sz w:val="20"/>
-          <w:szCs w:val="20"/>
-          <w:shd w:val="clear" w:color="auto" w:fill="FFFFFF"/>
-        </w:rPr>
-        <w:t xml:space="preserve">, </w:t>
-      </w:r>
-      <w:r>
-        <w:rPr>
-          <w:rFonts w:ascii="Arial" w:hAnsi="Arial" w:cs="Arial"/>
-          <w:color w:val="222222"/>
-          <w:sz w:val="20"/>
-          <w:szCs w:val="20"/>
-          <w:shd w:val="clear" w:color="auto" w:fill="FFFFFF"/>
-        </w:rPr>
-        <w:t>高桓</w:t>
-      </w:r>
-      <w:r>
-        <w:rPr>
-          <w:rFonts w:ascii="Arial" w:hAnsi="Arial" w:cs="Arial"/>
-          <w:color w:val="222222"/>
-          <w:sz w:val="20"/>
-          <w:szCs w:val="20"/>
-          <w:shd w:val="clear" w:color="auto" w:fill="FFFFFF"/>
-        </w:rPr>
-        <w:t xml:space="preserve">, </w:t>
-      </w:r>
-      <w:r>
-        <w:rPr>
-          <w:rFonts w:ascii="Arial" w:hAnsi="Arial" w:cs="Arial"/>
-          <w:color w:val="222222"/>
-          <w:sz w:val="20"/>
-          <w:szCs w:val="20"/>
-          <w:shd w:val="clear" w:color="auto" w:fill="FFFFFF"/>
-        </w:rPr>
-        <w:t>吴天星</w:t>
-      </w:r>
-      <w:r>
-        <w:rPr>
-          <w:rFonts w:ascii="Arial" w:hAnsi="Arial" w:cs="Arial"/>
-          <w:color w:val="222222"/>
-          <w:sz w:val="20"/>
-          <w:szCs w:val="20"/>
-          <w:shd w:val="clear" w:color="auto" w:fill="FFFFFF"/>
-        </w:rPr>
-        <w:t xml:space="preserve">. </w:t>
-      </w:r>
-      <w:r>
-        <w:rPr>
-          <w:rFonts w:ascii="Arial" w:hAnsi="Arial" w:cs="Arial"/>
-          <w:color w:val="222222"/>
-          <w:sz w:val="20"/>
-          <w:szCs w:val="20"/>
-          <w:shd w:val="clear" w:color="auto" w:fill="FFFFFF"/>
-        </w:rPr>
-        <w:t>知识图谱研究进展</w:t>
-      </w:r>
-      <w:r>
-        <w:rPr>
-          <w:rFonts w:ascii="Arial" w:hAnsi="Arial" w:cs="Arial"/>
-          <w:color w:val="222222"/>
-          <w:sz w:val="20"/>
-          <w:szCs w:val="20"/>
-          <w:shd w:val="clear" w:color="auto" w:fill="FFFFFF"/>
-        </w:rPr>
-        <w:t xml:space="preserve">[J]. </w:t>
-      </w:r>
-      <w:r>
-        <w:rPr>
-          <w:rFonts w:ascii="Arial" w:hAnsi="Arial" w:cs="Arial"/>
-          <w:color w:val="222222"/>
-          <w:sz w:val="20"/>
-          <w:szCs w:val="20"/>
-          <w:shd w:val="clear" w:color="auto" w:fill="FFFFFF"/>
-        </w:rPr>
-        <w:t>情报工程</w:t>
-      </w:r>
-      <w:r>
-        <w:rPr>
-          <w:rFonts w:ascii="Arial" w:hAnsi="Arial" w:cs="Arial"/>
-          <w:color w:val="222222"/>
-          <w:sz w:val="20"/>
-          <w:szCs w:val="20"/>
-          <w:shd w:val="clear" w:color="auto" w:fill="FFFFFF"/>
-        </w:rPr>
-        <w:t>, 2017, 3(1): 4-25.</w:t>
-      </w:r>
-    </w:p>
-    <w:p>
-      <w:pPr>
-        <w:spacing w:line="360" w:lineRule="auto"/>
-        <w:rPr>
-          <w:rFonts w:ascii="Times New Roman" w:hAnsi="Times New Roman" w:cs="Times New Roman"/>
-          <w:color w:val="222222"/>
-          <w:sz w:val="20"/>
-          <w:szCs w:val="20"/>
-          <w:shd w:val="clear" w:color="auto" w:fill="FFFFFF"/>
-        </w:rPr>
-      </w:pPr>
-      <w:r>
-        <w:rPr>
-          <w:rFonts w:ascii="Times New Roman" w:hAnsi="Times New Roman" w:cs="Times New Roman" w:hint="eastAsia"/>
-          <w:color w:val="222222"/>
-          <w:sz w:val="20"/>
-          <w:szCs w:val="20"/>
-          <w:shd w:val="clear" w:color="auto" w:fill="FFFFFF"/>
-        </w:rPr>
-        <w:t>[</w:t>
-      </w:r>
-      <w:r>
-        <w:rPr>
-          <w:rFonts w:ascii="Times New Roman" w:hAnsi="Times New Roman" w:cs="Times New Roman"/>
-          <w:color w:val="222222"/>
-          <w:sz w:val="20"/>
-          <w:szCs w:val="20"/>
-          <w:shd w:val="clear" w:color="auto" w:fill="FFFFFF"/>
-        </w:rPr>
-        <w:t xml:space="preserve">21] Chen K, Wang J, Chen L C, et al. </w:t>
-      </w:r>
-      <w:proofErr w:type="spellStart"/>
-      <w:r>
-        <w:rPr>
-          <w:rFonts w:ascii="Times New Roman" w:hAnsi="Times New Roman" w:cs="Times New Roman"/>
-          <w:color w:val="222222"/>
-          <w:sz w:val="20"/>
-          <w:szCs w:val="20"/>
-          <w:shd w:val="clear" w:color="auto" w:fill="FFFFFF"/>
-        </w:rPr>
-        <w:t>Abc-cnn</w:t>
-      </w:r>
-      <w:proofErr w:type="spellEnd"/>
-      <w:r>
-        <w:rPr>
-          <w:rFonts w:ascii="Times New Roman" w:hAnsi="Times New Roman" w:cs="Times New Roman"/>
-          <w:color w:val="222222"/>
-          <w:sz w:val="20"/>
-          <w:szCs w:val="20"/>
-          <w:shd w:val="clear" w:color="auto" w:fill="FFFFFF"/>
-        </w:rPr>
-        <w:t xml:space="preserve">: An attention based convolutional neural network for visual question answering[J]. </w:t>
-      </w:r>
-      <w:proofErr w:type="spellStart"/>
-      <w:r>
-        <w:rPr>
-          <w:rFonts w:ascii="Times New Roman" w:hAnsi="Times New Roman" w:cs="Times New Roman"/>
-          <w:color w:val="222222"/>
-          <w:sz w:val="20"/>
-          <w:szCs w:val="20"/>
-          <w:shd w:val="clear" w:color="auto" w:fill="FFFFFF"/>
-        </w:rPr>
-        <w:t>arXiv</w:t>
-      </w:r>
-      <w:proofErr w:type="spellEnd"/>
-      <w:r>
-        <w:rPr>
-          <w:rFonts w:ascii="Times New Roman" w:hAnsi="Times New Roman" w:cs="Times New Roman"/>
-          <w:color w:val="222222"/>
-          <w:sz w:val="20"/>
-          <w:szCs w:val="20"/>
-          <w:shd w:val="clear" w:color="auto" w:fill="FFFFFF"/>
-        </w:rPr>
-        <w:t xml:space="preserve"> preprint arXiv:1511.05960, 2015.</w:t>
-      </w:r>
-    </w:p>
-    <w:p>
-      <w:pPr>
-        <w:spacing w:line="360" w:lineRule="auto"/>
-        <w:rPr>
-          <w:rFonts w:ascii="Times New Roman" w:hAnsi="Times New Roman" w:cs="Times New Roman"/>
-          <w:color w:val="222222"/>
-          <w:sz w:val="20"/>
-          <w:szCs w:val="20"/>
-          <w:shd w:val="clear" w:color="auto" w:fill="FFFFFF"/>
-        </w:rPr>
-      </w:pPr>
-      <w:r>
-        <w:rPr>
-          <w:rFonts w:ascii="Times New Roman" w:hAnsi="Times New Roman" w:cs="Times New Roman" w:hint="eastAsia"/>
-          <w:color w:val="222222"/>
-          <w:sz w:val="20"/>
-          <w:szCs w:val="20"/>
-          <w:shd w:val="clear" w:color="auto" w:fill="FFFFFF"/>
-        </w:rPr>
-        <w:t>[</w:t>
-      </w:r>
-      <w:r>
-        <w:rPr>
-          <w:rFonts w:ascii="Times New Roman" w:hAnsi="Times New Roman" w:cs="Times New Roman"/>
-          <w:color w:val="222222"/>
-          <w:sz w:val="20"/>
-          <w:szCs w:val="20"/>
-          <w:shd w:val="clear" w:color="auto" w:fill="FFFFFF"/>
-        </w:rPr>
-        <w:t xml:space="preserve">22] Qu Y, Liu J, Kang L, et al. Question answering over freebase via attentive RNN with similarity </w:t>
-      </w:r>
-      <w:proofErr w:type="gramStart"/>
-      <w:r>
-        <w:rPr>
-          <w:rFonts w:ascii="Times New Roman" w:hAnsi="Times New Roman" w:cs="Times New Roman"/>
-          <w:color w:val="222222"/>
-          <w:sz w:val="20"/>
-          <w:szCs w:val="20"/>
-          <w:shd w:val="clear" w:color="auto" w:fill="FFFFFF"/>
-        </w:rPr>
-        <w:t xml:space="preserve">matrix </w:t>
-      </w:r>
-      <w:r>
-        <w:rPr>
-          <w:rFonts w:ascii="Times New Roman" w:hAnsi="Times New Roman" w:cs="Times New Roman"/>
-          <w:color w:val="222222"/>
-          <w:sz w:val="20"/>
-          <w:szCs w:val="20"/>
-          <w:shd w:val="clear" w:color="auto" w:fill="FFFFFF"/>
-        </w:rPr>
         <w:lastRenderedPageBreak/>
-        <w:t>based</w:t>
-      </w:r>
-      <w:proofErr w:type="gramEnd"/>
-      <w:r>
-        <w:rPr>
-          <w:rFonts w:ascii="Times New Roman" w:hAnsi="Times New Roman" w:cs="Times New Roman"/>
-          <w:color w:val="222222"/>
-          <w:sz w:val="20"/>
-          <w:szCs w:val="20"/>
-          <w:shd w:val="clear" w:color="auto" w:fill="FFFFFF"/>
-        </w:rPr>
-        <w:t xml:space="preserve"> CNN[J]. </w:t>
-      </w:r>
-      <w:proofErr w:type="spellStart"/>
-      <w:r>
-        <w:rPr>
-          <w:rFonts w:ascii="Times New Roman" w:hAnsi="Times New Roman" w:cs="Times New Roman"/>
-          <w:color w:val="222222"/>
-          <w:sz w:val="20"/>
-          <w:szCs w:val="20"/>
-          <w:shd w:val="clear" w:color="auto" w:fill="FFFFFF"/>
-        </w:rPr>
-        <w:t>arXiv</w:t>
-      </w:r>
-      <w:proofErr w:type="spellEnd"/>
-      <w:r>
-        <w:rPr>
-          <w:rFonts w:ascii="Times New Roman" w:hAnsi="Times New Roman" w:cs="Times New Roman"/>
-          <w:color w:val="222222"/>
-          <w:sz w:val="20"/>
-          <w:szCs w:val="20"/>
-          <w:shd w:val="clear" w:color="auto" w:fill="FFFFFF"/>
-        </w:rPr>
-        <w:t xml:space="preserve"> preprint arXiv:1804.03317, 2018, 38.</w:t>
+        <w:t>based CNN[J]. arXiv preprint arXiv:1804.03317, 2018, 38.</w:t>
       </w:r>
     </w:p>
     <w:sectPr>
@@ -15443,7 +14129,7 @@
 </file>
 
 <file path=customXml/itemProps1.xml><?xml version="1.0" encoding="utf-8"?>
-<ds:datastoreItem xmlns:ds="http://schemas.openxmlformats.org/officeDocument/2006/customXml" ds:itemID="{6193D142-52EB-4788-9FC9-AB0009F0141F}">
+<ds:datastoreItem xmlns:ds="http://schemas.openxmlformats.org/officeDocument/2006/customXml" ds:itemID="{A33CB8C7-48A0-463E-B388-0F988184AF4B}">
   <ds:schemaRefs>
     <ds:schemaRef ds:uri="http://schemas.openxmlformats.org/officeDocument/2006/bibliography"/>
   </ds:schemaRefs>

--- a/基于知识图谱的疾病知识问答系统的设计与实现.docx
+++ b/基于知识图谱的疾病知识问答系统的设计与实现.docx
@@ -382,7 +382,23 @@
           <w:rFonts w:ascii="宋体" w:eastAsia="宋体" w:hAnsi="宋体" w:hint="eastAsia"/>
           <w:szCs w:val="21"/>
         </w:rPr>
-        <w:t>随着计算机算力的不断提升，智能问答系统技术也得到了长足的发展。</w:t>
+        <w:t>随着</w:t>
+      </w:r>
+      <w:proofErr w:type="gramStart"/>
+      <w:r>
+        <w:rPr>
+          <w:rFonts w:ascii="宋体" w:eastAsia="宋体" w:hAnsi="宋体" w:hint="eastAsia"/>
+          <w:szCs w:val="21"/>
+        </w:rPr>
+        <w:t>计算机算力的</w:t>
+      </w:r>
+      <w:proofErr w:type="gramEnd"/>
+      <w:r>
+        <w:rPr>
+          <w:rFonts w:ascii="宋体" w:eastAsia="宋体" w:hAnsi="宋体" w:hint="eastAsia"/>
+          <w:szCs w:val="21"/>
+        </w:rPr>
+        <w:t>不断提升，智能问答系统技术也得到了长足的发展。</w:t>
       </w:r>
     </w:p>
     <w:p>
@@ -560,9 +576,10 @@
     </w:p>
     <w:p>
       <w:pPr>
-        <w:spacing w:line="360" w:lineRule="auto"/>
-        <w:rPr>
-          <w:rFonts w:ascii="宋体" w:eastAsia="宋体" w:hAnsi="宋体"/>
+        <w:widowControl/>
+        <w:jc w:val="left"/>
+        <w:rPr>
+          <w:rFonts w:ascii="宋体" w:eastAsia="宋体" w:hAnsi="宋体" w:hint="eastAsia"/>
           <w:b/>
           <w:bCs/>
           <w:sz w:val="28"/>
@@ -572,7 +589,8 @@
     </w:p>
     <w:p>
       <w:pPr>
-        <w:spacing w:line="360" w:lineRule="auto"/>
+        <w:widowControl/>
+        <w:jc w:val="left"/>
         <w:rPr>
           <w:rFonts w:ascii="宋体" w:eastAsia="宋体" w:hAnsi="宋体"/>
           <w:b/>
@@ -584,7 +602,8 @@
     </w:p>
     <w:p>
       <w:pPr>
-        <w:spacing w:line="360" w:lineRule="auto"/>
+        <w:widowControl/>
+        <w:jc w:val="left"/>
         <w:rPr>
           <w:rFonts w:ascii="宋体" w:eastAsia="宋体" w:hAnsi="宋体"/>
           <w:b/>
@@ -596,7 +615,8 @@
     </w:p>
     <w:p>
       <w:pPr>
-        <w:spacing w:line="360" w:lineRule="auto"/>
+        <w:widowControl/>
+        <w:jc w:val="left"/>
         <w:rPr>
           <w:rFonts w:ascii="宋体" w:eastAsia="宋体" w:hAnsi="宋体"/>
           <w:b/>
@@ -608,7 +628,8 @@
     </w:p>
     <w:p>
       <w:pPr>
-        <w:spacing w:line="360" w:lineRule="auto"/>
+        <w:widowControl/>
+        <w:jc w:val="left"/>
         <w:rPr>
           <w:rFonts w:ascii="宋体" w:eastAsia="宋体" w:hAnsi="宋体"/>
           <w:b/>
@@ -620,7 +641,8 @@
     </w:p>
     <w:p>
       <w:pPr>
-        <w:spacing w:line="360" w:lineRule="auto"/>
+        <w:widowControl/>
+        <w:jc w:val="left"/>
         <w:rPr>
           <w:rFonts w:ascii="宋体" w:eastAsia="宋体" w:hAnsi="宋体"/>
           <w:b/>
@@ -632,7 +654,8 @@
     </w:p>
     <w:p>
       <w:pPr>
-        <w:spacing w:line="360" w:lineRule="auto"/>
+        <w:widowControl/>
+        <w:jc w:val="left"/>
         <w:rPr>
           <w:rFonts w:ascii="宋体" w:eastAsia="宋体" w:hAnsi="宋体"/>
           <w:b/>
@@ -644,7 +667,8 @@
     </w:p>
     <w:p>
       <w:pPr>
-        <w:spacing w:line="360" w:lineRule="auto"/>
+        <w:widowControl/>
+        <w:jc w:val="left"/>
         <w:rPr>
           <w:rFonts w:ascii="宋体" w:eastAsia="宋体" w:hAnsi="宋体"/>
           <w:b/>
@@ -656,9 +680,1099 @@
     </w:p>
     <w:p>
       <w:pPr>
-        <w:spacing w:line="360" w:lineRule="auto"/>
-        <w:rPr>
-          <w:rFonts w:ascii="宋体" w:eastAsia="宋体" w:hAnsi="宋体"/>
+        <w:widowControl/>
+        <w:jc w:val="left"/>
+        <w:rPr>
+          <w:rFonts w:ascii="宋体" w:eastAsia="宋体" w:hAnsi="宋体"/>
+          <w:b/>
+          <w:bCs/>
+          <w:sz w:val="28"/>
+          <w:szCs w:val="28"/>
+        </w:rPr>
+      </w:pPr>
+    </w:p>
+    <w:p>
+      <w:pPr>
+        <w:widowControl/>
+        <w:jc w:val="left"/>
+        <w:rPr>
+          <w:rFonts w:ascii="宋体" w:eastAsia="宋体" w:hAnsi="宋体"/>
+          <w:b/>
+          <w:bCs/>
+          <w:sz w:val="28"/>
+          <w:szCs w:val="28"/>
+        </w:rPr>
+      </w:pPr>
+    </w:p>
+    <w:p>
+      <w:pPr>
+        <w:widowControl/>
+        <w:jc w:val="left"/>
+        <w:rPr>
+          <w:rFonts w:ascii="宋体" w:eastAsia="宋体" w:hAnsi="宋体"/>
+          <w:b/>
+          <w:bCs/>
+          <w:sz w:val="28"/>
+          <w:szCs w:val="28"/>
+        </w:rPr>
+      </w:pPr>
+    </w:p>
+    <w:p>
+      <w:pPr>
+        <w:widowControl/>
+        <w:jc w:val="center"/>
+        <w:rPr>
+          <w:rFonts w:ascii="楷体" w:eastAsia="楷体" w:hAnsi="楷体"/>
+          <w:b/>
+          <w:bCs/>
+          <w:sz w:val="28"/>
+          <w:szCs w:val="28"/>
+        </w:rPr>
+      </w:pPr>
+      <w:r>
+        <w:rPr>
+          <w:rFonts w:ascii="楷体" w:eastAsia="楷体" w:hAnsi="楷体" w:hint="eastAsia"/>
+          <w:b/>
+          <w:bCs/>
+          <w:sz w:val="28"/>
+          <w:szCs w:val="28"/>
+        </w:rPr>
+        <w:lastRenderedPageBreak/>
+        <w:t>目录</w:t>
+      </w:r>
+    </w:p>
+    <w:p>
+      <w:pPr>
+        <w:widowControl/>
+        <w:spacing w:line="360" w:lineRule="auto"/>
+        <w:jc w:val="left"/>
+        <w:rPr>
+          <w:rFonts w:ascii="黑体" w:eastAsia="黑体" w:hAnsi="黑体"/>
+          <w:sz w:val="24"/>
+          <w:szCs w:val="24"/>
+        </w:rPr>
+      </w:pPr>
+      <w:r>
+        <w:rPr>
+          <w:rFonts w:ascii="黑体" w:eastAsia="黑体" w:hAnsi="黑体" w:hint="eastAsia"/>
+          <w:sz w:val="24"/>
+          <w:szCs w:val="24"/>
+        </w:rPr>
+        <w:t>摘要</w:t>
+      </w:r>
+    </w:p>
+    <w:p>
+      <w:pPr>
+        <w:pStyle w:val="a3"/>
+        <w:widowControl/>
+        <w:numPr>
+          <w:ilvl w:val="0"/>
+          <w:numId w:val="15"/>
+        </w:numPr>
+        <w:spacing w:line="360" w:lineRule="auto"/>
+        <w:ind w:firstLineChars="0"/>
+        <w:jc w:val="left"/>
+        <w:rPr>
+          <w:rFonts w:ascii="黑体" w:eastAsia="黑体" w:hAnsi="黑体" w:hint="eastAsia"/>
+          <w:sz w:val="24"/>
+          <w:szCs w:val="24"/>
+        </w:rPr>
+      </w:pPr>
+      <w:r>
+        <w:rPr>
+          <w:rFonts w:ascii="黑体" w:eastAsia="黑体" w:hAnsi="黑体" w:hint="eastAsia"/>
+          <w:sz w:val="24"/>
+          <w:szCs w:val="24"/>
+        </w:rPr>
+        <w:t>绪论</w:t>
+      </w:r>
+    </w:p>
+    <w:p>
+      <w:pPr>
+        <w:widowControl/>
+        <w:tabs>
+          <w:tab w:val="right" w:leader="hyphen" w:pos="9156"/>
+        </w:tabs>
+        <w:spacing w:line="360" w:lineRule="auto"/>
+        <w:ind w:leftChars="100" w:left="218"/>
+        <w:jc w:val="left"/>
+        <w:rPr>
+          <w:rFonts w:ascii="楷体" w:eastAsia="楷体" w:hAnsi="楷体" w:hint="eastAsia"/>
+          <w:sz w:val="24"/>
+          <w:szCs w:val="24"/>
+        </w:rPr>
+      </w:pPr>
+      <w:r>
+        <w:rPr>
+          <w:rFonts w:ascii="楷体" w:eastAsia="楷体" w:hAnsi="楷体" w:hint="eastAsia"/>
+          <w:sz w:val="24"/>
+          <w:szCs w:val="24"/>
+        </w:rPr>
+        <w:t>1</w:t>
+      </w:r>
+      <w:r>
+        <w:rPr>
+          <w:rFonts w:ascii="楷体" w:eastAsia="楷体" w:hAnsi="楷体"/>
+          <w:sz w:val="24"/>
+          <w:szCs w:val="24"/>
+        </w:rPr>
+        <w:t>.1</w:t>
+      </w:r>
+      <w:r>
+        <w:rPr>
+          <w:rFonts w:ascii="楷体" w:eastAsia="楷体" w:hAnsi="楷体" w:hint="eastAsia"/>
+          <w:sz w:val="24"/>
+          <w:szCs w:val="24"/>
+        </w:rPr>
+        <w:t>研究背景及意义</w:t>
+      </w:r>
+    </w:p>
+    <w:p>
+      <w:pPr>
+        <w:widowControl/>
+        <w:spacing w:line="360" w:lineRule="auto"/>
+        <w:ind w:leftChars="100" w:left="218"/>
+        <w:jc w:val="left"/>
+        <w:rPr>
+          <w:rFonts w:ascii="楷体" w:eastAsia="楷体" w:hAnsi="楷体" w:hint="eastAsia"/>
+          <w:sz w:val="24"/>
+          <w:szCs w:val="24"/>
+        </w:rPr>
+      </w:pPr>
+      <w:r>
+        <w:rPr>
+          <w:rFonts w:ascii="楷体" w:eastAsia="楷体" w:hAnsi="楷体" w:hint="eastAsia"/>
+          <w:sz w:val="24"/>
+          <w:szCs w:val="24"/>
+        </w:rPr>
+        <w:t>1.2国内外研究现状</w:t>
+      </w:r>
+    </w:p>
+    <w:p>
+      <w:pPr>
+        <w:widowControl/>
+        <w:spacing w:line="360" w:lineRule="auto"/>
+        <w:ind w:leftChars="100" w:left="218"/>
+        <w:jc w:val="left"/>
+        <w:rPr>
+          <w:rFonts w:ascii="楷体" w:eastAsia="楷体" w:hAnsi="楷体"/>
+          <w:sz w:val="24"/>
+          <w:szCs w:val="24"/>
+        </w:rPr>
+      </w:pPr>
+      <w:r>
+        <w:rPr>
+          <w:rFonts w:ascii="楷体" w:eastAsia="楷体" w:hAnsi="楷体" w:hint="eastAsia"/>
+          <w:sz w:val="24"/>
+          <w:szCs w:val="24"/>
+        </w:rPr>
+        <w:t>1.3本文研究内容和研究目标</w:t>
+      </w:r>
+    </w:p>
+    <w:p>
+      <w:pPr>
+        <w:widowControl/>
+        <w:spacing w:line="360" w:lineRule="auto"/>
+        <w:ind w:leftChars="100" w:left="218"/>
+        <w:jc w:val="left"/>
+        <w:rPr>
+          <w:rFonts w:ascii="楷体" w:eastAsia="楷体" w:hAnsi="楷体" w:hint="eastAsia"/>
+          <w:sz w:val="24"/>
+          <w:szCs w:val="24"/>
+        </w:rPr>
+      </w:pPr>
+      <w:r>
+        <w:rPr>
+          <w:rFonts w:ascii="楷体" w:eastAsia="楷体" w:hAnsi="楷体" w:hint="eastAsia"/>
+          <w:sz w:val="24"/>
+          <w:szCs w:val="24"/>
+        </w:rPr>
+        <w:t>1.4论文结构</w:t>
+      </w:r>
+    </w:p>
+    <w:p>
+      <w:pPr>
+        <w:widowControl/>
+        <w:spacing w:line="360" w:lineRule="auto"/>
+        <w:jc w:val="left"/>
+        <w:rPr>
+          <w:rFonts w:ascii="黑体" w:eastAsia="黑体" w:hAnsi="黑体"/>
+          <w:sz w:val="24"/>
+          <w:szCs w:val="24"/>
+        </w:rPr>
+      </w:pPr>
+      <w:r>
+        <w:rPr>
+          <w:rFonts w:ascii="黑体" w:eastAsia="黑体" w:hAnsi="黑体" w:hint="eastAsia"/>
+          <w:sz w:val="24"/>
+          <w:szCs w:val="24"/>
+        </w:rPr>
+        <w:t>2</w:t>
+      </w:r>
+      <w:r>
+        <w:rPr>
+          <w:rFonts w:ascii="黑体" w:eastAsia="黑体" w:hAnsi="黑体"/>
+          <w:sz w:val="24"/>
+          <w:szCs w:val="24"/>
+        </w:rPr>
+        <w:tab/>
+      </w:r>
+      <w:r>
+        <w:rPr>
+          <w:rFonts w:ascii="黑体" w:eastAsia="黑体" w:hAnsi="黑体" w:hint="eastAsia"/>
+          <w:sz w:val="24"/>
+          <w:szCs w:val="24"/>
+        </w:rPr>
+        <w:t>相关理论与关键技术概述</w:t>
+      </w:r>
+    </w:p>
+    <w:p>
+      <w:pPr>
+        <w:widowControl/>
+        <w:spacing w:line="360" w:lineRule="auto"/>
+        <w:ind w:leftChars="100" w:left="218"/>
+        <w:jc w:val="left"/>
+        <w:rPr>
+          <w:rFonts w:ascii="楷体" w:eastAsia="楷体" w:hAnsi="楷体"/>
+          <w:sz w:val="24"/>
+          <w:szCs w:val="24"/>
+        </w:rPr>
+      </w:pPr>
+      <w:r>
+        <w:rPr>
+          <w:rFonts w:ascii="楷体" w:eastAsia="楷体" w:hAnsi="楷体" w:hint="eastAsia"/>
+          <w:sz w:val="24"/>
+          <w:szCs w:val="24"/>
+        </w:rPr>
+        <w:t>2.1网络爬虫技术</w:t>
+      </w:r>
+    </w:p>
+    <w:p>
+      <w:pPr>
+        <w:widowControl/>
+        <w:spacing w:line="360" w:lineRule="auto"/>
+        <w:ind w:leftChars="100" w:left="218"/>
+        <w:jc w:val="left"/>
+        <w:rPr>
+          <w:rFonts w:ascii="楷体" w:eastAsia="楷体" w:hAnsi="楷体"/>
+          <w:sz w:val="24"/>
+          <w:szCs w:val="24"/>
+        </w:rPr>
+      </w:pPr>
+      <w:r>
+        <w:rPr>
+          <w:rFonts w:ascii="楷体" w:eastAsia="楷体" w:hAnsi="楷体" w:hint="eastAsia"/>
+          <w:sz w:val="24"/>
+          <w:szCs w:val="24"/>
+        </w:rPr>
+        <w:t>2.2知识图谱技术</w:t>
+      </w:r>
+    </w:p>
+    <w:p>
+      <w:pPr>
+        <w:widowControl/>
+        <w:spacing w:line="360" w:lineRule="auto"/>
+        <w:ind w:leftChars="200" w:left="436"/>
+        <w:jc w:val="left"/>
+        <w:rPr>
+          <w:rFonts w:ascii="宋体" w:eastAsia="宋体" w:hAnsi="宋体"/>
+          <w:szCs w:val="21"/>
+        </w:rPr>
+      </w:pPr>
+      <w:r>
+        <w:rPr>
+          <w:rFonts w:ascii="宋体" w:eastAsia="宋体" w:hAnsi="宋体" w:hint="eastAsia"/>
+          <w:szCs w:val="21"/>
+        </w:rPr>
+        <w:t>2.2.1知识获取</w:t>
+      </w:r>
+    </w:p>
+    <w:p>
+      <w:pPr>
+        <w:widowControl/>
+        <w:spacing w:line="360" w:lineRule="auto"/>
+        <w:ind w:leftChars="200" w:left="436"/>
+        <w:jc w:val="left"/>
+        <w:rPr>
+          <w:rFonts w:ascii="宋体" w:eastAsia="宋体" w:hAnsi="宋体"/>
+          <w:szCs w:val="21"/>
+        </w:rPr>
+      </w:pPr>
+      <w:r>
+        <w:rPr>
+          <w:rFonts w:ascii="宋体" w:eastAsia="宋体" w:hAnsi="宋体" w:hint="eastAsia"/>
+          <w:szCs w:val="21"/>
+        </w:rPr>
+        <w:t>2.2.2命名实体识别</w:t>
+      </w:r>
+    </w:p>
+    <w:p>
+      <w:pPr>
+        <w:widowControl/>
+        <w:spacing w:line="360" w:lineRule="auto"/>
+        <w:ind w:leftChars="200" w:left="436"/>
+        <w:jc w:val="left"/>
+        <w:rPr>
+          <w:rFonts w:ascii="宋体" w:eastAsia="宋体" w:hAnsi="宋体"/>
+          <w:szCs w:val="21"/>
+        </w:rPr>
+      </w:pPr>
+      <w:r>
+        <w:rPr>
+          <w:rFonts w:ascii="宋体" w:eastAsia="宋体" w:hAnsi="宋体" w:hint="eastAsia"/>
+          <w:szCs w:val="21"/>
+        </w:rPr>
+        <w:t>2.2.3实体链接</w:t>
+      </w:r>
+    </w:p>
+    <w:p>
+      <w:pPr>
+        <w:widowControl/>
+        <w:spacing w:line="360" w:lineRule="auto"/>
+        <w:ind w:leftChars="200" w:left="436"/>
+        <w:jc w:val="left"/>
+        <w:rPr>
+          <w:rFonts w:ascii="宋体" w:eastAsia="宋体" w:hAnsi="宋体"/>
+          <w:szCs w:val="21"/>
+        </w:rPr>
+      </w:pPr>
+      <w:r>
+        <w:rPr>
+          <w:rFonts w:ascii="宋体" w:eastAsia="宋体" w:hAnsi="宋体" w:hint="eastAsia"/>
+          <w:szCs w:val="21"/>
+        </w:rPr>
+        <w:t>2.2.4关系抽取</w:t>
+      </w:r>
+    </w:p>
+    <w:p>
+      <w:pPr>
+        <w:widowControl/>
+        <w:spacing w:line="360" w:lineRule="auto"/>
+        <w:ind w:leftChars="100" w:left="218"/>
+        <w:jc w:val="left"/>
+        <w:rPr>
+          <w:rFonts w:ascii="楷体" w:eastAsia="楷体" w:hAnsi="楷体"/>
+          <w:sz w:val="24"/>
+          <w:szCs w:val="24"/>
+        </w:rPr>
+      </w:pPr>
+      <w:r>
+        <w:rPr>
+          <w:rFonts w:ascii="楷体" w:eastAsia="楷体" w:hAnsi="楷体" w:hint="eastAsia"/>
+          <w:sz w:val="24"/>
+          <w:szCs w:val="24"/>
+        </w:rPr>
+        <w:t>2.3智能问答技术</w:t>
+      </w:r>
+    </w:p>
+    <w:p>
+      <w:pPr>
+        <w:widowControl/>
+        <w:spacing w:line="360" w:lineRule="auto"/>
+        <w:ind w:leftChars="200" w:left="436"/>
+        <w:jc w:val="left"/>
+        <w:rPr>
+          <w:rFonts w:ascii="宋体" w:eastAsia="宋体" w:hAnsi="宋体"/>
+          <w:szCs w:val="21"/>
+        </w:rPr>
+      </w:pPr>
+      <w:r>
+        <w:rPr>
+          <w:rFonts w:ascii="宋体" w:eastAsia="宋体" w:hAnsi="宋体" w:hint="eastAsia"/>
+          <w:szCs w:val="21"/>
+        </w:rPr>
+        <w:t>2.3.1语义解析方法</w:t>
+      </w:r>
+    </w:p>
+    <w:p>
+      <w:pPr>
+        <w:widowControl/>
+        <w:spacing w:line="360" w:lineRule="auto"/>
+        <w:ind w:leftChars="200" w:left="436"/>
+        <w:jc w:val="left"/>
+        <w:rPr>
+          <w:rFonts w:ascii="宋体" w:eastAsia="宋体" w:hAnsi="宋体"/>
+          <w:szCs w:val="21"/>
+        </w:rPr>
+      </w:pPr>
+      <w:r>
+        <w:rPr>
+          <w:rFonts w:ascii="宋体" w:eastAsia="宋体" w:hAnsi="宋体" w:hint="eastAsia"/>
+          <w:szCs w:val="21"/>
+        </w:rPr>
+        <w:t>2.3.2信息抽取方法</w:t>
+      </w:r>
+    </w:p>
+    <w:p>
+      <w:pPr>
+        <w:widowControl/>
+        <w:spacing w:line="360" w:lineRule="auto"/>
+        <w:ind w:leftChars="200" w:left="436"/>
+        <w:jc w:val="left"/>
+        <w:rPr>
+          <w:rFonts w:ascii="宋体" w:eastAsia="宋体" w:hAnsi="宋体"/>
+          <w:szCs w:val="21"/>
+        </w:rPr>
+      </w:pPr>
+      <w:r>
+        <w:rPr>
+          <w:rFonts w:ascii="宋体" w:eastAsia="宋体" w:hAnsi="宋体" w:hint="eastAsia"/>
+          <w:szCs w:val="21"/>
+        </w:rPr>
+        <w:t>2.3.3向量建模方法</w:t>
+      </w:r>
+    </w:p>
+    <w:p>
+      <w:pPr>
+        <w:widowControl/>
+        <w:spacing w:line="360" w:lineRule="auto"/>
+        <w:ind w:leftChars="200" w:left="436"/>
+        <w:jc w:val="left"/>
+        <w:rPr>
+          <w:rFonts w:ascii="宋体" w:eastAsia="宋体" w:hAnsi="宋体" w:hint="eastAsia"/>
+          <w:szCs w:val="21"/>
+        </w:rPr>
+      </w:pPr>
+      <w:r>
+        <w:rPr>
+          <w:rFonts w:ascii="宋体" w:eastAsia="宋体" w:hAnsi="宋体" w:hint="eastAsia"/>
+          <w:szCs w:val="21"/>
+        </w:rPr>
+        <w:t>2.3.4深度学校方法</w:t>
+      </w:r>
+    </w:p>
+    <w:p>
+      <w:pPr>
+        <w:widowControl/>
+        <w:spacing w:line="360" w:lineRule="auto"/>
+        <w:jc w:val="left"/>
+        <w:rPr>
+          <w:rFonts w:ascii="黑体" w:eastAsia="黑体" w:hAnsi="黑体"/>
+          <w:sz w:val="24"/>
+          <w:szCs w:val="24"/>
+        </w:rPr>
+      </w:pPr>
+      <w:r>
+        <w:rPr>
+          <w:rFonts w:ascii="黑体" w:eastAsia="黑体" w:hAnsi="黑体" w:hint="eastAsia"/>
+          <w:sz w:val="24"/>
+          <w:szCs w:val="24"/>
+        </w:rPr>
+        <w:t>3</w:t>
+      </w:r>
+      <w:r>
+        <w:rPr>
+          <w:rFonts w:ascii="黑体" w:eastAsia="黑体" w:hAnsi="黑体"/>
+          <w:sz w:val="24"/>
+          <w:szCs w:val="24"/>
+        </w:rPr>
+        <w:tab/>
+      </w:r>
+      <w:r>
+        <w:rPr>
+          <w:rFonts w:ascii="黑体" w:eastAsia="黑体" w:hAnsi="黑体" w:hint="eastAsia"/>
+          <w:sz w:val="24"/>
+          <w:szCs w:val="24"/>
+        </w:rPr>
+        <w:t>疾病知识图谱的构建</w:t>
+      </w:r>
+    </w:p>
+    <w:p>
+      <w:pPr>
+        <w:widowControl/>
+        <w:spacing w:line="360" w:lineRule="auto"/>
+        <w:ind w:leftChars="100" w:left="218"/>
+        <w:jc w:val="left"/>
+        <w:rPr>
+          <w:rFonts w:ascii="楷体" w:eastAsia="楷体" w:hAnsi="楷体"/>
+          <w:sz w:val="24"/>
+          <w:szCs w:val="24"/>
+        </w:rPr>
+      </w:pPr>
+      <w:r>
+        <w:rPr>
+          <w:rFonts w:ascii="楷体" w:eastAsia="楷体" w:hAnsi="楷体" w:hint="eastAsia"/>
+          <w:sz w:val="24"/>
+          <w:szCs w:val="24"/>
+        </w:rPr>
+        <w:t>3.1数据处理</w:t>
+      </w:r>
+    </w:p>
+    <w:p>
+      <w:pPr>
+        <w:widowControl/>
+        <w:spacing w:line="360" w:lineRule="auto"/>
+        <w:ind w:leftChars="200" w:left="436"/>
+        <w:jc w:val="left"/>
+        <w:rPr>
+          <w:rFonts w:ascii="宋体" w:eastAsia="宋体" w:hAnsi="宋体"/>
+          <w:szCs w:val="21"/>
+        </w:rPr>
+      </w:pPr>
+      <w:r>
+        <w:rPr>
+          <w:rFonts w:ascii="宋体" w:eastAsia="宋体" w:hAnsi="宋体" w:hint="eastAsia"/>
+          <w:szCs w:val="21"/>
+        </w:rPr>
+        <w:t>3.1.1目标数据分析</w:t>
+      </w:r>
+    </w:p>
+    <w:p>
+      <w:pPr>
+        <w:widowControl/>
+        <w:spacing w:line="360" w:lineRule="auto"/>
+        <w:ind w:leftChars="200" w:left="436"/>
+        <w:jc w:val="left"/>
+        <w:rPr>
+          <w:rFonts w:ascii="宋体" w:eastAsia="宋体" w:hAnsi="宋体"/>
+          <w:szCs w:val="21"/>
+        </w:rPr>
+      </w:pPr>
+      <w:r>
+        <w:rPr>
+          <w:rFonts w:ascii="宋体" w:eastAsia="宋体" w:hAnsi="宋体" w:hint="eastAsia"/>
+          <w:szCs w:val="21"/>
+        </w:rPr>
+        <w:t>3.1.2数据获取</w:t>
+      </w:r>
+    </w:p>
+    <w:p>
+      <w:pPr>
+        <w:widowControl/>
+        <w:spacing w:line="360" w:lineRule="auto"/>
+        <w:ind w:leftChars="200" w:left="436"/>
+        <w:jc w:val="left"/>
+        <w:rPr>
+          <w:rFonts w:ascii="宋体" w:eastAsia="宋体" w:hAnsi="宋体"/>
+          <w:szCs w:val="21"/>
+        </w:rPr>
+      </w:pPr>
+      <w:r>
+        <w:rPr>
+          <w:rFonts w:ascii="宋体" w:eastAsia="宋体" w:hAnsi="宋体" w:hint="eastAsia"/>
+          <w:szCs w:val="21"/>
+        </w:rPr>
+        <w:t>3.1.3数据预处理</w:t>
+      </w:r>
+    </w:p>
+    <w:p>
+      <w:pPr>
+        <w:widowControl/>
+        <w:spacing w:line="360" w:lineRule="auto"/>
+        <w:ind w:leftChars="100" w:left="218"/>
+        <w:jc w:val="left"/>
+        <w:rPr>
+          <w:rFonts w:ascii="楷体" w:eastAsia="楷体" w:hAnsi="楷体"/>
+          <w:sz w:val="24"/>
+          <w:szCs w:val="24"/>
+        </w:rPr>
+      </w:pPr>
+      <w:r>
+        <w:rPr>
+          <w:rFonts w:ascii="楷体" w:eastAsia="楷体" w:hAnsi="楷体" w:hint="eastAsia"/>
+          <w:sz w:val="24"/>
+          <w:szCs w:val="24"/>
+        </w:rPr>
+        <w:t>3.2知识图谱构建</w:t>
+      </w:r>
+    </w:p>
+    <w:p>
+      <w:pPr>
+        <w:widowControl/>
+        <w:spacing w:line="360" w:lineRule="auto"/>
+        <w:ind w:leftChars="200" w:left="436"/>
+        <w:jc w:val="left"/>
+        <w:rPr>
+          <w:rFonts w:ascii="宋体" w:eastAsia="宋体" w:hAnsi="宋体"/>
+          <w:szCs w:val="21"/>
+        </w:rPr>
+      </w:pPr>
+      <w:r>
+        <w:rPr>
+          <w:rFonts w:ascii="宋体" w:eastAsia="宋体" w:hAnsi="宋体" w:hint="eastAsia"/>
+          <w:szCs w:val="21"/>
+        </w:rPr>
+        <w:t>3.2.1本体构建</w:t>
+      </w:r>
+    </w:p>
+    <w:p>
+      <w:pPr>
+        <w:widowControl/>
+        <w:spacing w:line="360" w:lineRule="auto"/>
+        <w:ind w:leftChars="200" w:left="436"/>
+        <w:jc w:val="left"/>
+        <w:rPr>
+          <w:rFonts w:ascii="宋体" w:eastAsia="宋体" w:hAnsi="宋体"/>
+          <w:szCs w:val="21"/>
+        </w:rPr>
+      </w:pPr>
+      <w:r>
+        <w:rPr>
+          <w:rFonts w:ascii="宋体" w:eastAsia="宋体" w:hAnsi="宋体" w:hint="eastAsia"/>
+          <w:szCs w:val="21"/>
+        </w:rPr>
+        <w:t>3.2.2实体及其关系</w:t>
+      </w:r>
+    </w:p>
+    <w:p>
+      <w:pPr>
+        <w:widowControl/>
+        <w:spacing w:line="360" w:lineRule="auto"/>
+        <w:ind w:leftChars="200" w:left="436"/>
+        <w:jc w:val="left"/>
+        <w:rPr>
+          <w:rFonts w:ascii="宋体" w:eastAsia="宋体" w:hAnsi="宋体"/>
+          <w:szCs w:val="21"/>
+        </w:rPr>
+      </w:pPr>
+      <w:r>
+        <w:rPr>
+          <w:rFonts w:ascii="宋体" w:eastAsia="宋体" w:hAnsi="宋体" w:hint="eastAsia"/>
+          <w:szCs w:val="21"/>
+        </w:rPr>
+        <w:t>3.2.3构建知识图谱</w:t>
+      </w:r>
+    </w:p>
+    <w:p>
+      <w:pPr>
+        <w:widowControl/>
+        <w:spacing w:line="360" w:lineRule="auto"/>
+        <w:ind w:leftChars="200" w:left="436"/>
+        <w:jc w:val="left"/>
+        <w:rPr>
+          <w:rFonts w:ascii="宋体" w:eastAsia="宋体" w:hAnsi="宋体"/>
+          <w:szCs w:val="21"/>
+        </w:rPr>
+      </w:pPr>
+      <w:r>
+        <w:rPr>
+          <w:rFonts w:ascii="宋体" w:eastAsia="宋体" w:hAnsi="宋体" w:hint="eastAsia"/>
+          <w:szCs w:val="21"/>
+        </w:rPr>
+        <w:lastRenderedPageBreak/>
+        <w:t>3.2.4知识图谱展示</w:t>
+      </w:r>
+    </w:p>
+    <w:p>
+      <w:pPr>
+        <w:widowControl/>
+        <w:spacing w:line="360" w:lineRule="auto"/>
+        <w:ind w:leftChars="200" w:left="436"/>
+        <w:jc w:val="left"/>
+        <w:rPr>
+          <w:rFonts w:ascii="宋体" w:eastAsia="宋体" w:hAnsi="宋体" w:hint="eastAsia"/>
+          <w:szCs w:val="21"/>
+        </w:rPr>
+      </w:pPr>
+      <w:r>
+        <w:rPr>
+          <w:rFonts w:ascii="宋体" w:eastAsia="宋体" w:hAnsi="宋体" w:hint="eastAsia"/>
+          <w:szCs w:val="21"/>
+        </w:rPr>
+        <w:t>3.2.5本章小结</w:t>
+      </w:r>
+    </w:p>
+    <w:p>
+      <w:pPr>
+        <w:widowControl/>
+        <w:spacing w:line="360" w:lineRule="auto"/>
+        <w:jc w:val="left"/>
+        <w:rPr>
+          <w:rFonts w:ascii="黑体" w:eastAsia="黑体" w:hAnsi="黑体"/>
+          <w:sz w:val="24"/>
+          <w:szCs w:val="24"/>
+        </w:rPr>
+      </w:pPr>
+      <w:r>
+        <w:rPr>
+          <w:rFonts w:ascii="黑体" w:eastAsia="黑体" w:hAnsi="黑体" w:hint="eastAsia"/>
+          <w:sz w:val="24"/>
+          <w:szCs w:val="24"/>
+        </w:rPr>
+        <w:t>4</w:t>
+      </w:r>
+      <w:r>
+        <w:rPr>
+          <w:rFonts w:ascii="黑体" w:eastAsia="黑体" w:hAnsi="黑体"/>
+          <w:sz w:val="24"/>
+          <w:szCs w:val="24"/>
+        </w:rPr>
+        <w:tab/>
+      </w:r>
+      <w:r>
+        <w:rPr>
+          <w:rFonts w:ascii="黑体" w:eastAsia="黑体" w:hAnsi="黑体" w:hint="eastAsia"/>
+          <w:sz w:val="24"/>
+          <w:szCs w:val="24"/>
+        </w:rPr>
+        <w:t>智能问答系统算法设计与实现</w:t>
+      </w:r>
+    </w:p>
+    <w:p>
+      <w:pPr>
+        <w:widowControl/>
+        <w:spacing w:line="360" w:lineRule="auto"/>
+        <w:ind w:leftChars="100" w:left="218"/>
+        <w:jc w:val="left"/>
+        <w:rPr>
+          <w:rFonts w:ascii="楷体" w:eastAsia="楷体" w:hAnsi="楷体"/>
+          <w:sz w:val="24"/>
+          <w:szCs w:val="24"/>
+        </w:rPr>
+      </w:pPr>
+      <w:r>
+        <w:rPr>
+          <w:rFonts w:ascii="楷体" w:eastAsia="楷体" w:hAnsi="楷体" w:hint="eastAsia"/>
+          <w:sz w:val="24"/>
+          <w:szCs w:val="24"/>
+        </w:rPr>
+        <w:t>4.1系统环境配置</w:t>
+      </w:r>
+    </w:p>
+    <w:p>
+      <w:pPr>
+        <w:widowControl/>
+        <w:spacing w:line="360" w:lineRule="auto"/>
+        <w:ind w:leftChars="100" w:left="218"/>
+        <w:jc w:val="left"/>
+        <w:rPr>
+          <w:rFonts w:ascii="楷体" w:eastAsia="楷体" w:hAnsi="楷体"/>
+          <w:sz w:val="24"/>
+          <w:szCs w:val="24"/>
+        </w:rPr>
+      </w:pPr>
+      <w:r>
+        <w:rPr>
+          <w:rFonts w:ascii="楷体" w:eastAsia="楷体" w:hAnsi="楷体" w:hint="eastAsia"/>
+          <w:sz w:val="24"/>
+          <w:szCs w:val="24"/>
+        </w:rPr>
+        <w:t>4.2智能问答</w:t>
+      </w:r>
+      <w:r>
+        <w:rPr>
+          <w:rFonts w:ascii="楷体" w:eastAsia="楷体" w:hAnsi="楷体" w:hint="eastAsia"/>
+          <w:sz w:val="24"/>
+          <w:szCs w:val="24"/>
+        </w:rPr>
+        <w:t>系统</w:t>
+      </w:r>
+      <w:r>
+        <w:rPr>
+          <w:rFonts w:ascii="楷体" w:eastAsia="楷体" w:hAnsi="楷体" w:hint="eastAsia"/>
+          <w:sz w:val="24"/>
+          <w:szCs w:val="24"/>
+        </w:rPr>
+        <w:t>算法设计</w:t>
+      </w:r>
+    </w:p>
+    <w:p>
+      <w:pPr>
+        <w:widowControl/>
+        <w:spacing w:line="360" w:lineRule="auto"/>
+        <w:ind w:leftChars="100" w:left="218"/>
+        <w:jc w:val="left"/>
+        <w:rPr>
+          <w:rFonts w:ascii="楷体" w:eastAsia="楷体" w:hAnsi="楷体"/>
+          <w:sz w:val="24"/>
+          <w:szCs w:val="24"/>
+        </w:rPr>
+      </w:pPr>
+      <w:r>
+        <w:rPr>
+          <w:rFonts w:ascii="楷体" w:eastAsia="楷体" w:hAnsi="楷体" w:hint="eastAsia"/>
+          <w:sz w:val="24"/>
+          <w:szCs w:val="24"/>
+        </w:rPr>
+        <w:t>4.3系统架构设计</w:t>
+      </w:r>
+    </w:p>
+    <w:p>
+      <w:pPr>
+        <w:widowControl/>
+        <w:spacing w:line="360" w:lineRule="auto"/>
+        <w:ind w:leftChars="100" w:left="218"/>
+        <w:jc w:val="left"/>
+        <w:rPr>
+          <w:rFonts w:ascii="楷体" w:eastAsia="楷体" w:hAnsi="楷体"/>
+          <w:sz w:val="24"/>
+          <w:szCs w:val="24"/>
+        </w:rPr>
+      </w:pPr>
+      <w:r>
+        <w:rPr>
+          <w:rFonts w:ascii="楷体" w:eastAsia="楷体" w:hAnsi="楷体" w:hint="eastAsia"/>
+          <w:sz w:val="24"/>
+          <w:szCs w:val="24"/>
+        </w:rPr>
+        <w:t>4.4系统实现</w:t>
+      </w:r>
+    </w:p>
+    <w:p>
+      <w:pPr>
+        <w:widowControl/>
+        <w:spacing w:line="360" w:lineRule="auto"/>
+        <w:ind w:leftChars="100" w:left="218"/>
+        <w:jc w:val="left"/>
+        <w:rPr>
+          <w:rFonts w:ascii="楷体" w:eastAsia="楷体" w:hAnsi="楷体"/>
+          <w:sz w:val="24"/>
+          <w:szCs w:val="24"/>
+        </w:rPr>
+      </w:pPr>
+      <w:r>
+        <w:rPr>
+          <w:rFonts w:ascii="楷体" w:eastAsia="楷体" w:hAnsi="楷体" w:hint="eastAsia"/>
+          <w:sz w:val="24"/>
+          <w:szCs w:val="24"/>
+        </w:rPr>
+        <w:t>4.5系统分析</w:t>
+      </w:r>
+    </w:p>
+    <w:p>
+      <w:pPr>
+        <w:widowControl/>
+        <w:spacing w:line="360" w:lineRule="auto"/>
+        <w:ind w:leftChars="100" w:left="218"/>
+        <w:jc w:val="left"/>
+        <w:rPr>
+          <w:rFonts w:ascii="楷体" w:eastAsia="楷体" w:hAnsi="楷体"/>
+          <w:sz w:val="24"/>
+          <w:szCs w:val="24"/>
+        </w:rPr>
+      </w:pPr>
+      <w:r>
+        <w:rPr>
+          <w:rFonts w:ascii="楷体" w:eastAsia="楷体" w:hAnsi="楷体" w:hint="eastAsia"/>
+          <w:sz w:val="24"/>
+          <w:szCs w:val="24"/>
+        </w:rPr>
+        <w:t>4.6系统演示</w:t>
+      </w:r>
+    </w:p>
+    <w:p>
+      <w:pPr>
+        <w:widowControl/>
+        <w:spacing w:line="360" w:lineRule="auto"/>
+        <w:ind w:leftChars="100" w:left="218"/>
+        <w:jc w:val="left"/>
+        <w:rPr>
+          <w:rFonts w:ascii="楷体" w:eastAsia="楷体" w:hAnsi="楷体" w:hint="eastAsia"/>
+          <w:sz w:val="24"/>
+          <w:szCs w:val="24"/>
+        </w:rPr>
+      </w:pPr>
+      <w:r>
+        <w:rPr>
+          <w:rFonts w:ascii="楷体" w:eastAsia="楷体" w:hAnsi="楷体" w:hint="eastAsia"/>
+          <w:sz w:val="24"/>
+          <w:szCs w:val="24"/>
+        </w:rPr>
+        <w:t>4.7本章小结</w:t>
+      </w:r>
+    </w:p>
+    <w:p>
+      <w:pPr>
+        <w:widowControl/>
+        <w:spacing w:line="360" w:lineRule="auto"/>
+        <w:jc w:val="left"/>
+        <w:rPr>
+          <w:rFonts w:ascii="黑体" w:eastAsia="黑体" w:hAnsi="黑体"/>
+          <w:sz w:val="24"/>
+          <w:szCs w:val="24"/>
+        </w:rPr>
+      </w:pPr>
+      <w:r>
+        <w:rPr>
+          <w:rFonts w:ascii="黑体" w:eastAsia="黑体" w:hAnsi="黑体" w:hint="eastAsia"/>
+          <w:sz w:val="24"/>
+          <w:szCs w:val="24"/>
+        </w:rPr>
+        <w:t>5</w:t>
+      </w:r>
+      <w:r>
+        <w:rPr>
+          <w:rFonts w:ascii="黑体" w:eastAsia="黑体" w:hAnsi="黑体"/>
+          <w:sz w:val="24"/>
+          <w:szCs w:val="24"/>
+        </w:rPr>
+        <w:tab/>
+      </w:r>
+      <w:r>
+        <w:rPr>
+          <w:rFonts w:ascii="黑体" w:eastAsia="黑体" w:hAnsi="黑体" w:hint="eastAsia"/>
+          <w:sz w:val="24"/>
+          <w:szCs w:val="24"/>
+        </w:rPr>
+        <w:t>总结与展望</w:t>
+      </w:r>
+    </w:p>
+    <w:p>
+      <w:pPr>
+        <w:widowControl/>
+        <w:spacing w:line="360" w:lineRule="auto"/>
+        <w:ind w:leftChars="100" w:left="218"/>
+        <w:jc w:val="left"/>
+        <w:rPr>
+          <w:rFonts w:ascii="楷体" w:eastAsia="楷体" w:hAnsi="楷体"/>
+          <w:sz w:val="24"/>
+          <w:szCs w:val="24"/>
+        </w:rPr>
+      </w:pPr>
+      <w:r>
+        <w:rPr>
+          <w:rFonts w:ascii="楷体" w:eastAsia="楷体" w:hAnsi="楷体" w:hint="eastAsia"/>
+          <w:sz w:val="24"/>
+          <w:szCs w:val="24"/>
+        </w:rPr>
+        <w:t>5.1总结</w:t>
+      </w:r>
+    </w:p>
+    <w:p>
+      <w:pPr>
+        <w:widowControl/>
+        <w:spacing w:line="360" w:lineRule="auto"/>
+        <w:ind w:leftChars="100" w:left="218"/>
+        <w:jc w:val="left"/>
+        <w:rPr>
+          <w:rFonts w:ascii="楷体" w:eastAsia="楷体" w:hAnsi="楷体"/>
+          <w:sz w:val="24"/>
+          <w:szCs w:val="24"/>
+        </w:rPr>
+      </w:pPr>
+      <w:r>
+        <w:rPr>
+          <w:rFonts w:ascii="楷体" w:eastAsia="楷体" w:hAnsi="楷体" w:hint="eastAsia"/>
+          <w:sz w:val="24"/>
+          <w:szCs w:val="24"/>
+        </w:rPr>
+        <w:t>5.2展望</w:t>
+      </w:r>
+    </w:p>
+    <w:p>
+      <w:pPr>
+        <w:widowControl/>
+        <w:spacing w:line="360" w:lineRule="auto"/>
+        <w:jc w:val="left"/>
+        <w:rPr>
+          <w:rFonts w:ascii="黑体" w:eastAsia="黑体" w:hAnsi="黑体"/>
+          <w:sz w:val="24"/>
+          <w:szCs w:val="24"/>
+        </w:rPr>
+      </w:pPr>
+      <w:r>
+        <w:rPr>
+          <w:rFonts w:ascii="黑体" w:eastAsia="黑体" w:hAnsi="黑体" w:hint="eastAsia"/>
+          <w:sz w:val="24"/>
+          <w:szCs w:val="24"/>
+        </w:rPr>
+        <w:t>致谢</w:t>
+      </w:r>
+    </w:p>
+    <w:p>
+      <w:pPr>
+        <w:widowControl/>
+        <w:spacing w:line="360" w:lineRule="auto"/>
+        <w:jc w:val="left"/>
+        <w:rPr>
+          <w:rFonts w:ascii="黑体" w:eastAsia="黑体" w:hAnsi="黑体" w:hint="eastAsia"/>
+          <w:sz w:val="24"/>
+          <w:szCs w:val="24"/>
+        </w:rPr>
+      </w:pPr>
+      <w:r>
+        <w:rPr>
+          <w:rFonts w:ascii="黑体" w:eastAsia="黑体" w:hAnsi="黑体" w:hint="eastAsia"/>
+          <w:sz w:val="24"/>
+          <w:szCs w:val="24"/>
+        </w:rPr>
+        <w:t>参考文献</w:t>
+      </w:r>
+    </w:p>
+    <w:p>
+      <w:pPr>
+        <w:widowControl/>
+        <w:jc w:val="left"/>
+        <w:rPr>
+          <w:rFonts w:ascii="宋体" w:eastAsia="宋体" w:hAnsi="宋体"/>
+          <w:b/>
+          <w:bCs/>
+          <w:sz w:val="28"/>
+          <w:szCs w:val="28"/>
+        </w:rPr>
+      </w:pPr>
+    </w:p>
+    <w:p>
+      <w:pPr>
+        <w:widowControl/>
+        <w:jc w:val="left"/>
+        <w:rPr>
+          <w:rFonts w:ascii="宋体" w:eastAsia="宋体" w:hAnsi="宋体"/>
+          <w:b/>
+          <w:bCs/>
+          <w:sz w:val="28"/>
+          <w:szCs w:val="28"/>
+        </w:rPr>
+      </w:pPr>
+    </w:p>
+    <w:p>
+      <w:pPr>
+        <w:widowControl/>
+        <w:jc w:val="left"/>
+        <w:rPr>
+          <w:rFonts w:ascii="宋体" w:eastAsia="宋体" w:hAnsi="宋体"/>
+          <w:b/>
+          <w:bCs/>
+          <w:sz w:val="28"/>
+          <w:szCs w:val="28"/>
+        </w:rPr>
+      </w:pPr>
+    </w:p>
+    <w:p>
+      <w:pPr>
+        <w:widowControl/>
+        <w:jc w:val="left"/>
+        <w:rPr>
+          <w:rFonts w:ascii="宋体" w:eastAsia="宋体" w:hAnsi="宋体"/>
+          <w:b/>
+          <w:bCs/>
+          <w:sz w:val="28"/>
+          <w:szCs w:val="28"/>
+        </w:rPr>
+      </w:pPr>
+    </w:p>
+    <w:p>
+      <w:pPr>
+        <w:widowControl/>
+        <w:jc w:val="left"/>
+        <w:rPr>
+          <w:rFonts w:ascii="宋体" w:eastAsia="宋体" w:hAnsi="宋体"/>
+          <w:b/>
+          <w:bCs/>
+          <w:sz w:val="28"/>
+          <w:szCs w:val="28"/>
+        </w:rPr>
+      </w:pPr>
+    </w:p>
+    <w:p>
+      <w:pPr>
+        <w:widowControl/>
+        <w:jc w:val="left"/>
+        <w:rPr>
+          <w:rFonts w:ascii="宋体" w:eastAsia="宋体" w:hAnsi="宋体"/>
+          <w:b/>
+          <w:bCs/>
+          <w:sz w:val="28"/>
+          <w:szCs w:val="28"/>
+        </w:rPr>
+      </w:pPr>
+    </w:p>
+    <w:p>
+      <w:pPr>
+        <w:widowControl/>
+        <w:jc w:val="left"/>
+        <w:rPr>
+          <w:rFonts w:ascii="宋体" w:eastAsia="宋体" w:hAnsi="宋体" w:hint="eastAsia"/>
           <w:b/>
           <w:bCs/>
           <w:sz w:val="28"/>
@@ -724,6 +1838,7 @@
           <w:sz w:val="28"/>
           <w:szCs w:val="28"/>
         </w:rPr>
+        <w:lastRenderedPageBreak/>
         <w:t>绪论</w:t>
       </w:r>
     </w:p>
@@ -846,13 +1961,47 @@
         <w:rPr>
           <w:rFonts w:ascii="宋体" w:eastAsia="宋体" w:hAnsi="宋体" w:hint="eastAsia"/>
         </w:rPr>
-        <w:t>基于知识图谱的智能问答系统，是一种新型的信息服务方式。不同于现有的搜素引擎，问答系统是以精确的自然语言形式返回答案，而不再是搜素引擎中返回的基于关键词匹配的相似文档排序。华盛顿大学图灵中心主任</w:t>
-      </w:r>
-      <w:r>
-        <w:rPr>
-          <w:rFonts w:ascii="宋体" w:eastAsia="宋体" w:hAnsi="宋体"/>
-        </w:rPr>
-        <w:t>Etzioni教授</w:t>
+        <w:t>基于知识图谱的智能问答系统，是一种新型的信息服务方式。不同于现有</w:t>
+      </w:r>
+      <w:proofErr w:type="gramStart"/>
+      <w:r>
+        <w:rPr>
+          <w:rFonts w:ascii="宋体" w:eastAsia="宋体" w:hAnsi="宋体" w:hint="eastAsia"/>
+        </w:rPr>
+        <w:t>的搜素引擎</w:t>
+      </w:r>
+      <w:proofErr w:type="gramEnd"/>
+      <w:r>
+        <w:rPr>
+          <w:rFonts w:ascii="宋体" w:eastAsia="宋体" w:hAnsi="宋体" w:hint="eastAsia"/>
+        </w:rPr>
+        <w:t>，问答系统是以精确的自然语言形式返回答案，而不再</w:t>
+      </w:r>
+      <w:proofErr w:type="gramStart"/>
+      <w:r>
+        <w:rPr>
+          <w:rFonts w:ascii="宋体" w:eastAsia="宋体" w:hAnsi="宋体" w:hint="eastAsia"/>
+        </w:rPr>
+        <w:t>是搜素引擎</w:t>
+      </w:r>
+      <w:proofErr w:type="gramEnd"/>
+      <w:r>
+        <w:rPr>
+          <w:rFonts w:ascii="宋体" w:eastAsia="宋体" w:hAnsi="宋体" w:hint="eastAsia"/>
+        </w:rPr>
+        <w:t>中返回的基于关键词匹配的相似文档排序。华盛顿大学图灵中心主任</w:t>
+      </w:r>
+      <w:r>
+        <w:rPr>
+          <w:rFonts w:ascii="Times New Roman" w:eastAsia="宋体" w:hAnsi="Times New Roman" w:cs="Times New Roman"/>
+        </w:rPr>
+        <w:t>Etzioni</w:t>
+      </w:r>
+      <w:r>
+        <w:rPr>
+          <w:rFonts w:ascii="宋体" w:eastAsia="宋体" w:hAnsi="宋体"/>
+        </w:rPr>
+        <w:t>教授</w:t>
       </w:r>
       <w:r>
         <w:rPr>
@@ -1008,21 +2157,33 @@
       </w:r>
       <w:r>
         <w:rPr>
-          <w:rFonts w:ascii="宋体" w:eastAsia="宋体" w:hAnsi="宋体"/>
-        </w:rPr>
-        <w:t>BASEBALL[2]</w:t>
-      </w:r>
-      <w:r>
-        <w:rPr>
-          <w:rFonts w:ascii="宋体" w:eastAsia="宋体" w:hAnsi="宋体" w:hint="eastAsia"/>
-        </w:rPr>
-        <w:t>和L</w:t>
-      </w:r>
-      <w:r>
-        <w:rPr>
-          <w:rFonts w:ascii="宋体" w:eastAsia="宋体" w:hAnsi="宋体"/>
-        </w:rPr>
-        <w:t>UNAR[3]</w:t>
+          <w:rFonts w:ascii="Times New Roman" w:eastAsia="宋体" w:hAnsi="Times New Roman" w:cs="Times New Roman"/>
+        </w:rPr>
+        <w:t>BASEBALL</w:t>
+      </w:r>
+      <w:r>
+        <w:rPr>
+          <w:rFonts w:ascii="宋体" w:eastAsia="宋体" w:hAnsi="宋体"/>
+        </w:rPr>
+        <w:t>[2]</w:t>
+      </w:r>
+      <w:r>
+        <w:rPr>
+          <w:rFonts w:ascii="宋体" w:eastAsia="宋体" w:hAnsi="宋体" w:hint="eastAsia"/>
+        </w:rPr>
+        <w:t>和</w:t>
+      </w:r>
+      <w:r>
+        <w:rPr>
+          <w:rFonts w:ascii="Times New Roman" w:eastAsia="宋体" w:hAnsi="Times New Roman" w:cs="Times New Roman"/>
+        </w:rPr>
+        <w:t>LUNAR</w:t>
+      </w:r>
+      <w:r>
+        <w:rPr>
+          <w:rFonts w:ascii="宋体" w:eastAsia="宋体" w:hAnsi="宋体"/>
+        </w:rPr>
+        <w:t>[3]</w:t>
       </w:r>
       <w:r>
         <w:rPr>
@@ -1032,15 +2193,9 @@
       </w:r>
       <w:r>
         <w:rPr>
-          <w:rFonts w:ascii="宋体" w:eastAsia="宋体" w:hAnsi="宋体" w:hint="eastAsia"/>
-        </w:rPr>
-        <w:t>B</w:t>
-      </w:r>
-      <w:r>
-        <w:rPr>
-          <w:rFonts w:ascii="宋体" w:eastAsia="宋体" w:hAnsi="宋体"/>
-        </w:rPr>
-        <w:t>ASEBALL</w:t>
+          <w:rFonts w:ascii="Times New Roman" w:eastAsia="宋体" w:hAnsi="Times New Roman" w:cs="Times New Roman"/>
+        </w:rPr>
+        <w:t>BASEBALL</w:t>
       </w:r>
       <w:r>
         <w:rPr>
@@ -1050,15 +2205,9 @@
       </w:r>
       <w:r>
         <w:rPr>
-          <w:rFonts w:ascii="宋体" w:eastAsia="宋体" w:hAnsi="宋体" w:hint="eastAsia"/>
-        </w:rPr>
-        <w:t>L</w:t>
-      </w:r>
-      <w:r>
-        <w:rPr>
-          <w:rFonts w:ascii="宋体" w:eastAsia="宋体" w:hAnsi="宋体"/>
-        </w:rPr>
-        <w:t>UNAR</w:t>
+          <w:rFonts w:ascii="Times New Roman" w:eastAsia="宋体" w:hAnsi="Times New Roman" w:cs="Times New Roman"/>
+        </w:rPr>
+        <w:t>LUNAR</w:t>
       </w:r>
       <w:r>
         <w:rPr>
@@ -1082,13 +2231,13 @@
         <w:rPr>
           <w:rFonts w:ascii="宋体" w:eastAsia="宋体" w:hAnsi="宋体" w:hint="eastAsia"/>
         </w:rPr>
-        <w:t>在对其评测中发现，它能正确回答人类提出的近90%的问题。B</w:t>
-      </w:r>
-      <w:r>
-        <w:rPr>
-          <w:rFonts w:ascii="宋体" w:eastAsia="宋体" w:hAnsi="宋体"/>
-        </w:rPr>
-        <w:t>ASEBALL</w:t>
+        <w:t>在对其评测中发现，它能正确回答人类提出90%的问题。</w:t>
+      </w:r>
+      <w:r>
+        <w:rPr>
+          <w:rFonts w:ascii="Times New Roman" w:eastAsia="宋体" w:hAnsi="Times New Roman" w:cs="Times New Roman"/>
+        </w:rPr>
+        <w:t>BASEBALL</w:t>
       </w:r>
       <w:r>
         <w:rPr>
@@ -1098,34 +2247,62 @@
       </w:r>
       <w:r>
         <w:rPr>
+          <w:rFonts w:ascii="Times New Roman" w:eastAsia="宋体" w:hAnsi="Times New Roman" w:cs="Times New Roman"/>
+        </w:rPr>
+        <w:t>LUNAR</w:t>
+      </w:r>
+      <w:r>
+        <w:rPr>
+          <w:rFonts w:ascii="宋体" w:eastAsia="宋体" w:hAnsi="宋体" w:hint="eastAsia"/>
+        </w:rPr>
+        <w:t>的共同点是都使用了</w:t>
+      </w:r>
+      <w:proofErr w:type="gramStart"/>
+      <w:r>
+        <w:rPr>
+          <w:rFonts w:ascii="宋体" w:eastAsia="宋体" w:hAnsi="宋体" w:hint="eastAsia"/>
+        </w:rPr>
+        <w:t>由领域</w:t>
+      </w:r>
+      <w:proofErr w:type="gramEnd"/>
+      <w:r>
+        <w:rPr>
+          <w:rFonts w:ascii="宋体" w:eastAsia="宋体" w:hAnsi="宋体" w:hint="eastAsia"/>
+        </w:rPr>
+        <w:t>专家手动编写的领域知识库。</w:t>
+      </w:r>
+      <w:r>
+        <w:rPr>
+          <w:rFonts w:ascii="宋体" w:eastAsia="宋体" w:hAnsi="宋体" w:hint="eastAsia"/>
+        </w:rPr>
+        <w:t>早期的</w:t>
+      </w:r>
+      <w:r>
+        <w:rPr>
+          <w:rFonts w:ascii="宋体" w:eastAsia="宋体" w:hAnsi="宋体" w:hint="eastAsia"/>
+        </w:rPr>
+        <w:t>问答系统限定于特定</w:t>
+      </w:r>
+      <w:r>
+        <w:rPr>
           <w:rFonts w:ascii="宋体" w:eastAsia="宋体" w:hAnsi="宋体" w:hint="eastAsia"/>
         </w:rPr>
         <w:lastRenderedPageBreak/>
-        <w:t>L</w:t>
-      </w:r>
-      <w:r>
-        <w:rPr>
-          <w:rFonts w:ascii="宋体" w:eastAsia="宋体" w:hAnsi="宋体"/>
-        </w:rPr>
-        <w:t>UNAR</w:t>
-      </w:r>
-      <w:r>
-        <w:rPr>
-          <w:rFonts w:ascii="宋体" w:eastAsia="宋体" w:hAnsi="宋体" w:hint="eastAsia"/>
-        </w:rPr>
-        <w:t>的共同点是都使用了由领域专家手动编写的领域知识库。</w:t>
-      </w:r>
-      <w:r>
-        <w:rPr>
-          <w:rFonts w:ascii="宋体" w:eastAsia="宋体" w:hAnsi="宋体" w:hint="eastAsia"/>
-        </w:rPr>
-        <w:t>早期的</w:t>
-      </w:r>
-      <w:r>
-        <w:rPr>
-          <w:rFonts w:ascii="宋体" w:eastAsia="宋体" w:hAnsi="宋体" w:hint="eastAsia"/>
-        </w:rPr>
-        <w:t>问答系统限定于特定领域，可扩展性差。同时，需要领域专家对大量非监督数据进行手动收集和标注，耗费大量的时间和精力，因此很难进行较大范围的推广。</w:t>
+        <w:t>领域，可扩展性差。同时，需要领域专家对大量</w:t>
+      </w:r>
+      <w:proofErr w:type="gramStart"/>
+      <w:r>
+        <w:rPr>
+          <w:rFonts w:ascii="宋体" w:eastAsia="宋体" w:hAnsi="宋体" w:hint="eastAsia"/>
+        </w:rPr>
+        <w:t>非监督</w:t>
+      </w:r>
+      <w:proofErr w:type="gramEnd"/>
+      <w:r>
+        <w:rPr>
+          <w:rFonts w:ascii="宋体" w:eastAsia="宋体" w:hAnsi="宋体" w:hint="eastAsia"/>
+        </w:rPr>
+        <w:t>数据进行手动收集和标注，耗费大量的时间和精力，因此很难进行较大范围的推广。</w:t>
       </w:r>
     </w:p>
     <w:p>
@@ -1138,27 +2315,9 @@
       </w:pPr>
       <w:r>
         <w:rPr>
-          <w:rFonts w:ascii="宋体" w:eastAsia="宋体" w:hAnsi="宋体" w:hint="eastAsia"/>
-        </w:rPr>
-        <w:t>G</w:t>
-      </w:r>
-      <w:r>
-        <w:rPr>
-          <w:rFonts w:ascii="宋体" w:eastAsia="宋体" w:hAnsi="宋体"/>
-        </w:rPr>
-        <w:t>oo</w:t>
-      </w:r>
-      <w:r>
-        <w:rPr>
-          <w:rFonts w:ascii="宋体" w:eastAsia="宋体" w:hAnsi="宋体" w:hint="eastAsia"/>
-        </w:rPr>
-        <w:t>g</w:t>
-      </w:r>
-      <w:r>
-        <w:rPr>
-          <w:rFonts w:ascii="宋体" w:eastAsia="宋体" w:hAnsi="宋体"/>
-        </w:rPr>
-        <w:t>le</w:t>
+          <w:rFonts w:ascii="Times New Roman" w:eastAsia="宋体" w:hAnsi="Times New Roman" w:cs="Times New Roman"/>
+        </w:rPr>
+        <w:t>Google</w:t>
       </w:r>
       <w:r>
         <w:rPr>
@@ -1212,13 +2371,19 @@
         <w:rPr>
           <w:rFonts w:ascii="宋体" w:eastAsia="宋体" w:hAnsi="宋体" w:hint="eastAsia"/>
         </w:rPr>
-        <w:t>如Y</w:t>
-      </w:r>
-      <w:r>
-        <w:rPr>
-          <w:rFonts w:ascii="宋体" w:eastAsia="宋体" w:hAnsi="宋体"/>
-        </w:rPr>
-        <w:t>AGO[4]</w:t>
+        <w:t>如</w:t>
+      </w:r>
+      <w:r>
+        <w:rPr>
+          <w:rFonts w:ascii="Times New Roman" w:eastAsia="宋体" w:hAnsi="Times New Roman" w:cs="Times New Roman"/>
+        </w:rPr>
+        <w:t>YAGO</w:t>
+      </w:r>
+      <w:r>
+        <w:rPr>
+          <w:rFonts w:ascii="宋体" w:eastAsia="宋体" w:hAnsi="宋体"/>
+        </w:rPr>
+        <w:t>[4]</w:t>
       </w:r>
       <w:r>
         <w:rPr>
@@ -1228,15 +2393,15 @@
       </w:r>
       <w:r>
         <w:rPr>
-          <w:rFonts w:ascii="宋体" w:eastAsia="宋体" w:hAnsi="宋体"/>
-        </w:rPr>
-        <w:t>Freebas</w:t>
-      </w:r>
-      <w:r>
-        <w:rPr>
-          <w:rFonts w:ascii="宋体" w:eastAsia="宋体" w:hAnsi="宋体" w:hint="eastAsia"/>
-        </w:rPr>
-        <w:t>e[</w:t>
+          <w:rFonts w:ascii="Times New Roman" w:eastAsia="宋体" w:hAnsi="Times New Roman" w:cs="Times New Roman"/>
+        </w:rPr>
+        <w:t>Freebase</w:t>
+      </w:r>
+      <w:r>
+        <w:rPr>
+          <w:rFonts w:ascii="宋体" w:eastAsia="宋体" w:hAnsi="宋体" w:hint="eastAsia"/>
+        </w:rPr>
+        <w:t>[</w:t>
       </w:r>
       <w:r>
         <w:rPr>
@@ -1250,11 +2415,19 @@
         </w:rPr>
         <w:t>、</w:t>
       </w:r>
-      <w:r>
-        <w:rPr>
-          <w:rFonts w:ascii="宋体" w:eastAsia="宋体" w:hAnsi="宋体"/>
-        </w:rPr>
-        <w:t>DBpedia[</w:t>
+      <w:proofErr w:type="spellStart"/>
+      <w:r>
+        <w:rPr>
+          <w:rFonts w:ascii="Times New Roman" w:eastAsia="宋体" w:hAnsi="Times New Roman" w:cs="Times New Roman"/>
+        </w:rPr>
+        <w:t>DBpedia</w:t>
+      </w:r>
+      <w:proofErr w:type="spellEnd"/>
+      <w:r>
+        <w:rPr>
+          <w:rFonts w:ascii="宋体" w:eastAsia="宋体" w:hAnsi="宋体"/>
+        </w:rPr>
+        <w:t>[</w:t>
       </w:r>
       <w:r>
         <w:rPr>
@@ -1293,61 +2466,75 @@
         <w:rPr>
           <w:rFonts w:ascii="宋体" w:eastAsia="宋体" w:hAnsi="宋体" w:hint="eastAsia"/>
         </w:rPr>
-        <w:t>在2016年，美国G</w:t>
-      </w:r>
-      <w:r>
-        <w:rPr>
-          <w:rFonts w:ascii="宋体" w:eastAsia="宋体" w:hAnsi="宋体"/>
-        </w:rPr>
-        <w:t>oogle</w:t>
-      </w:r>
-      <w:r>
-        <w:rPr>
-          <w:rFonts w:ascii="宋体" w:eastAsia="宋体" w:hAnsi="宋体" w:hint="eastAsia"/>
-        </w:rPr>
-        <w:t>公司率先推出的人工智能阿尔法狗战胜世界围棋冠军李世石后，人工智能引起了人们的广泛关注。随着人工智能的发展，智能问答系统技术也迅速发展起来。纵观问答系统的发展过程，近些年，问答系统取得了许多丰硕的成果。苹果公司在i</w:t>
-      </w:r>
-      <w:r>
-        <w:rPr>
-          <w:rFonts w:ascii="宋体" w:eastAsia="宋体" w:hAnsi="宋体"/>
-        </w:rPr>
-        <w:t>Phone4s</w:t>
-      </w:r>
-      <w:r>
-        <w:rPr>
-          <w:rFonts w:ascii="宋体" w:eastAsia="宋体" w:hAnsi="宋体" w:hint="eastAsia"/>
-        </w:rPr>
-        <w:t>中就嵌入了其公司的人工智能产品S</w:t>
-      </w:r>
-      <w:r>
-        <w:rPr>
-          <w:rFonts w:ascii="宋体" w:eastAsia="宋体" w:hAnsi="宋体"/>
-        </w:rPr>
-        <w:t>iri</w:t>
-      </w:r>
-      <w:r>
-        <w:rPr>
-          <w:rFonts w:ascii="宋体" w:eastAsia="宋体" w:hAnsi="宋体" w:hint="eastAsia"/>
-        </w:rPr>
-        <w:t>，S</w:t>
-      </w:r>
-      <w:r>
-        <w:rPr>
-          <w:rFonts w:ascii="宋体" w:eastAsia="宋体" w:hAnsi="宋体"/>
-        </w:rPr>
-        <w:t>iri</w:t>
-      </w:r>
-      <w:r>
-        <w:rPr>
-          <w:rFonts w:ascii="宋体" w:eastAsia="宋体" w:hAnsi="宋体" w:hint="eastAsia"/>
-        </w:rPr>
-        <w:t>能够通过自然语言和用户进行沟通交流。S</w:t>
-      </w:r>
-      <w:r>
-        <w:rPr>
-          <w:rFonts w:ascii="宋体" w:eastAsia="宋体" w:hAnsi="宋体"/>
-        </w:rPr>
-        <w:t>iri</w:t>
+        <w:t>在2016年，美国</w:t>
+      </w:r>
+      <w:r>
+        <w:rPr>
+          <w:rFonts w:ascii="Times New Roman" w:eastAsia="宋体" w:hAnsi="Times New Roman" w:cs="Times New Roman"/>
+        </w:rPr>
+        <w:t>Google</w:t>
+      </w:r>
+      <w:r>
+        <w:rPr>
+          <w:rFonts w:ascii="宋体" w:eastAsia="宋体" w:hAnsi="宋体" w:hint="eastAsia"/>
+        </w:rPr>
+        <w:t>公司率先推出的人工智能阿尔</w:t>
+      </w:r>
+      <w:proofErr w:type="gramStart"/>
+      <w:r>
+        <w:rPr>
+          <w:rFonts w:ascii="宋体" w:eastAsia="宋体" w:hAnsi="宋体" w:hint="eastAsia"/>
+        </w:rPr>
+        <w:t>法狗战胜</w:t>
+      </w:r>
+      <w:proofErr w:type="gramEnd"/>
+      <w:r>
+        <w:rPr>
+          <w:rFonts w:ascii="宋体" w:eastAsia="宋体" w:hAnsi="宋体" w:hint="eastAsia"/>
+        </w:rPr>
+        <w:t>世界围棋冠军李世石后，人工智能引起了人们的广泛关注。随着人工智能的发展，智能问答系统技术也迅速发展起来。纵观问答系统的发展过程，近些年，问答系统取得了许多丰硕的成果。苹果公司在</w:t>
+      </w:r>
+      <w:r>
+        <w:rPr>
+          <w:rFonts w:ascii="Times New Roman" w:eastAsia="宋体" w:hAnsi="Times New Roman" w:cs="Times New Roman"/>
+        </w:rPr>
+        <w:t>iPhone4s</w:t>
+      </w:r>
+      <w:r>
+        <w:rPr>
+          <w:rFonts w:ascii="宋体" w:eastAsia="宋体" w:hAnsi="宋体" w:hint="eastAsia"/>
+        </w:rPr>
+        <w:t>中就嵌入了其公司的人工智能产品</w:t>
+      </w:r>
+      <w:r>
+        <w:rPr>
+          <w:rFonts w:ascii="Times New Roman" w:eastAsia="宋体" w:hAnsi="Times New Roman" w:cs="Times New Roman"/>
+        </w:rPr>
+        <w:t>Siri</w:t>
+      </w:r>
+      <w:r>
+        <w:rPr>
+          <w:rFonts w:ascii="宋体" w:eastAsia="宋体" w:hAnsi="宋体" w:hint="eastAsia"/>
+        </w:rPr>
+        <w:t>，</w:t>
+      </w:r>
+      <w:r>
+        <w:rPr>
+          <w:rFonts w:ascii="Times New Roman" w:eastAsia="宋体" w:hAnsi="Times New Roman" w:cs="Times New Roman"/>
+        </w:rPr>
+        <w:t>Siri</w:t>
+      </w:r>
+      <w:r>
+        <w:rPr>
+          <w:rFonts w:ascii="宋体" w:eastAsia="宋体" w:hAnsi="宋体" w:hint="eastAsia"/>
+        </w:rPr>
+        <w:t>能够通过自然语言和用户进行沟通交流。</w:t>
+      </w:r>
+      <w:r>
+        <w:rPr>
+          <w:rFonts w:ascii="Times New Roman" w:eastAsia="宋体" w:hAnsi="Times New Roman" w:cs="Times New Roman"/>
+        </w:rPr>
+        <w:t>Siri</w:t>
       </w:r>
       <w:r>
         <w:rPr>
@@ -1357,7 +2544,7 @@
       </w:r>
       <w:r>
         <w:rPr>
-          <w:rFonts w:ascii="宋体" w:eastAsia="宋体" w:hAnsi="宋体"/>
+          <w:rFonts w:ascii="Times New Roman" w:eastAsia="宋体" w:hAnsi="Times New Roman" w:cs="Times New Roman"/>
         </w:rPr>
         <w:t>Windows</w:t>
       </w:r>
@@ -1369,7 +2556,7 @@
       </w:r>
       <w:r>
         <w:rPr>
-          <w:rFonts w:ascii="宋体" w:eastAsia="宋体" w:hAnsi="宋体"/>
+          <w:rFonts w:ascii="Times New Roman" w:eastAsia="宋体" w:hAnsi="Times New Roman" w:cs="Times New Roman"/>
         </w:rPr>
         <w:t>Cortana</w:t>
       </w:r>
@@ -1389,19 +2576,47 @@
         <w:rPr>
           <w:rFonts w:ascii="宋体" w:eastAsia="宋体" w:hAnsi="宋体" w:hint="eastAsia"/>
         </w:rPr>
-        <w:t>一样，Cor</w:t>
-      </w:r>
-      <w:r>
-        <w:rPr>
-          <w:rFonts w:ascii="宋体" w:eastAsia="宋体" w:hAnsi="宋体"/>
-        </w:rPr>
-        <w:t>tana</w:t>
-      </w:r>
-      <w:r>
-        <w:rPr>
-          <w:rFonts w:ascii="宋体" w:eastAsia="宋体" w:hAnsi="宋体" w:hint="eastAsia"/>
-        </w:rPr>
-        <w:t>一样可以满足用户这些特定的需求。近年来，国内各大互联网公司也相继推出了自己的智能问答产品，譬如阿里巴巴旗下的天猫精灵，能够和人们通过自然语言进行对话。小米公司也相继推出了小爱智能音箱，能够满足用户语音点歌，讲故事等需求。科大讯飞等公司也相继推出了智能问答个人助手相关产品。随着这些优秀产品的相继推出，人们的生产生活更加便利，人类的双手也进一步得到解放。</w:t>
+        <w:t>一样，</w:t>
+      </w:r>
+      <w:r>
+        <w:rPr>
+          <w:rFonts w:ascii="Times New Roman" w:eastAsia="宋体" w:hAnsi="Times New Roman" w:cs="Times New Roman"/>
+        </w:rPr>
+        <w:t>Cortana</w:t>
+      </w:r>
+      <w:r>
+        <w:rPr>
+          <w:rFonts w:ascii="宋体" w:eastAsia="宋体" w:hAnsi="宋体" w:hint="eastAsia"/>
+        </w:rPr>
+        <w:t>一样可以满足用户这些特定的需求。近年来，国内各大互联网公司也相继推出了自己的智能问答产品，譬如阿里巴巴旗下</w:t>
+      </w:r>
+      <w:proofErr w:type="gramStart"/>
+      <w:r>
+        <w:rPr>
+          <w:rFonts w:ascii="宋体" w:eastAsia="宋体" w:hAnsi="宋体" w:hint="eastAsia"/>
+        </w:rPr>
+        <w:t>的天猫精灵</w:t>
+      </w:r>
+      <w:proofErr w:type="gramEnd"/>
+      <w:r>
+        <w:rPr>
+          <w:rFonts w:ascii="宋体" w:eastAsia="宋体" w:hAnsi="宋体" w:hint="eastAsia"/>
+        </w:rPr>
+        <w:t>，能够和人们通过自然语言进行对话。小米公司也相继推出了小爱智能音箱，能够满足用户语音点歌，讲故事等需求。</w:t>
+      </w:r>
+      <w:proofErr w:type="gramStart"/>
+      <w:r>
+        <w:rPr>
+          <w:rFonts w:ascii="宋体" w:eastAsia="宋体" w:hAnsi="宋体" w:hint="eastAsia"/>
+        </w:rPr>
+        <w:t>科大讯飞等</w:t>
+      </w:r>
+      <w:proofErr w:type="gramEnd"/>
+      <w:r>
+        <w:rPr>
+          <w:rFonts w:ascii="宋体" w:eastAsia="宋体" w:hAnsi="宋体" w:hint="eastAsia"/>
+        </w:rPr>
+        <w:t>公司也相继推出了智能问答个人助手相关产品。随着这些优秀产品的相继推出，人们的生产生活更加便利，人类的双手也进一步得到解放。</w:t>
       </w:r>
     </w:p>
     <w:p>
@@ -1425,9 +2640,15 @@
       </w:r>
       <w:r>
         <w:rPr>
-          <w:rFonts w:ascii="宋体" w:eastAsia="宋体" w:hAnsi="宋体" w:hint="eastAsia"/>
-        </w:rPr>
-        <w:t>Dong L等人[</w:t>
+          <w:rFonts w:ascii="Times New Roman" w:eastAsia="宋体" w:hAnsi="Times New Roman" w:cs="Times New Roman"/>
+        </w:rPr>
+        <w:t>Dong L</w:t>
+      </w:r>
+      <w:r>
+        <w:rPr>
+          <w:rFonts w:ascii="宋体" w:eastAsia="宋体" w:hAnsi="宋体" w:hint="eastAsia"/>
+        </w:rPr>
+        <w:t>等人[</w:t>
       </w:r>
       <w:r>
         <w:rPr>
@@ -1445,13 +2666,13 @@
         <w:rPr>
           <w:rFonts w:ascii="宋体" w:eastAsia="宋体" w:hAnsi="宋体" w:hint="eastAsia"/>
         </w:rPr>
-        <w:t>（C</w:t>
-      </w:r>
-      <w:r>
-        <w:rPr>
-          <w:rFonts w:ascii="宋体" w:eastAsia="宋体" w:hAnsi="宋体"/>
-        </w:rPr>
-        <w:t>NN</w:t>
+        <w:t>（</w:t>
+      </w:r>
+      <w:r>
+        <w:rPr>
+          <w:rFonts w:ascii="Times New Roman" w:eastAsia="宋体" w:hAnsi="Times New Roman" w:cs="Times New Roman"/>
+        </w:rPr>
+        <w:t>CNN</w:t>
       </w:r>
       <w:r>
         <w:rPr>
@@ -1463,7 +2684,27 @@
         <w:rPr>
           <w:rFonts w:ascii="宋体" w:eastAsia="宋体" w:hAnsi="宋体" w:hint="eastAsia"/>
         </w:rPr>
-        <w:t>对上述向量建模方法进行提升，Yih S W等人</w:t>
+        <w:t>对上述向量建模方法进行提升，</w:t>
+      </w:r>
+      <w:proofErr w:type="spellStart"/>
+      <w:r>
+        <w:rPr>
+          <w:rFonts w:ascii="Times New Roman" w:eastAsia="宋体" w:hAnsi="Times New Roman" w:cs="Times New Roman"/>
+        </w:rPr>
+        <w:t>Yih</w:t>
+      </w:r>
+      <w:proofErr w:type="spellEnd"/>
+      <w:r>
+        <w:rPr>
+          <w:rFonts w:ascii="Times New Roman" w:eastAsia="宋体" w:hAnsi="Times New Roman" w:cs="Times New Roman"/>
+        </w:rPr>
+        <w:t xml:space="preserve"> S W</w:t>
+      </w:r>
+      <w:r>
+        <w:rPr>
+          <w:rFonts w:ascii="宋体" w:eastAsia="宋体" w:hAnsi="宋体" w:hint="eastAsia"/>
+        </w:rPr>
+        <w:t>等人</w:t>
       </w:r>
       <w:r>
         <w:rPr>
@@ -1499,13 +2740,13 @@
         <w:rPr>
           <w:rFonts w:ascii="宋体" w:eastAsia="宋体" w:hAnsi="宋体" w:hint="eastAsia"/>
         </w:rPr>
-        <w:t>用L</w:t>
-      </w:r>
-      <w:r>
-        <w:rPr>
-          <w:rFonts w:ascii="宋体" w:eastAsia="宋体" w:hAnsi="宋体"/>
-        </w:rPr>
-        <w:t>STM</w:t>
+        <w:t>用</w:t>
+      </w:r>
+      <w:r>
+        <w:rPr>
+          <w:rFonts w:ascii="Times New Roman" w:eastAsia="宋体" w:hAnsi="Times New Roman" w:cs="Times New Roman"/>
+        </w:rPr>
+        <w:t>LSTM</w:t>
       </w:r>
       <w:r>
         <w:rPr>
@@ -1515,15 +2756,9 @@
       </w:r>
       <w:r>
         <w:rPr>
-          <w:rFonts w:ascii="宋体" w:eastAsia="宋体" w:hAnsi="宋体" w:hint="eastAsia"/>
-        </w:rPr>
-        <w:t>Atten</w:t>
-      </w:r>
-      <w:r>
-        <w:rPr>
-          <w:rFonts w:ascii="宋体" w:eastAsia="宋体" w:hAnsi="宋体"/>
-        </w:rPr>
-        <w:t>tion</w:t>
+          <w:rFonts w:ascii="Times New Roman" w:eastAsia="宋体" w:hAnsi="Times New Roman" w:cs="Times New Roman"/>
+        </w:rPr>
+        <w:t>Attention</w:t>
       </w:r>
       <w:r>
         <w:rPr>
@@ -1658,7 +2893,14 @@
         <w:rPr>
           <w:rFonts w:ascii="宋体" w:eastAsia="宋体" w:hAnsi="宋体" w:hint="eastAsia"/>
         </w:rPr>
-        <w:t>从医药健康网站上获取相关数据，结合自然语言处理技术构建以疾病为中心的领域知识图谱；</w:t>
+        <w:t>从医药健康网站上获取相关数据，</w:t>
+      </w:r>
+      <w:r>
+        <w:rPr>
+          <w:rFonts w:ascii="宋体" w:eastAsia="宋体" w:hAnsi="宋体" w:hint="eastAsia"/>
+        </w:rPr>
+        <w:lastRenderedPageBreak/>
+        <w:t>结合自然语言处理技术构建以疾病为中心的领域知识图谱；</w:t>
       </w:r>
       <w:r>
         <w:rPr>
@@ -1843,7 +3085,23 @@
           <w:rFonts w:ascii="宋体" w:eastAsia="宋体" w:hAnsi="宋体" w:hint="eastAsia"/>
           <w:szCs w:val="21"/>
         </w:rPr>
-        <w:t>首先对数据爬取技术进行介绍，接着介绍了知识图谱构建过程的技术细节。然后，对构建的知识图谱进行数据统计分析，如包含实体及关系数。最后，结合</w:t>
+        <w:t>首先对数据</w:t>
+      </w:r>
+      <w:proofErr w:type="gramStart"/>
+      <w:r>
+        <w:rPr>
+          <w:rFonts w:ascii="宋体" w:eastAsia="宋体" w:hAnsi="宋体" w:hint="eastAsia"/>
+          <w:szCs w:val="21"/>
+        </w:rPr>
+        <w:t>爬取技术</w:t>
+      </w:r>
+      <w:proofErr w:type="gramEnd"/>
+      <w:r>
+        <w:rPr>
+          <w:rFonts w:ascii="宋体" w:eastAsia="宋体" w:hAnsi="宋体" w:hint="eastAsia"/>
+          <w:szCs w:val="21"/>
+        </w:rPr>
+        <w:t>进行介绍，接着介绍了知识图谱构建过程的技术细节。然后，对构建的知识图谱进行数据统计分析，如包含实体及关系数。最后，结合</w:t>
       </w:r>
       <w:r>
         <w:rPr>
@@ -2003,8 +3261,6 @@
         </w:rPr>
         <w:t>。</w:t>
       </w:r>
-      <w:bookmarkStart w:id="0" w:name="_GoBack"/>
-      <w:bookmarkEnd w:id="0"/>
       <w:r>
         <w:rPr>
           <w:rFonts w:ascii="Times New Roman" w:eastAsia="宋体" w:hAnsi="Times New Roman" w:cs="Times New Roman" w:hint="eastAsia"/>
@@ -2125,8 +3381,416 @@
         <w:rPr>
           <w:rFonts w:ascii="宋体" w:eastAsia="宋体" w:hAnsi="宋体" w:hint="eastAsia"/>
         </w:rPr>
+        <w:t>网络爬虫</w:t>
+      </w:r>
+      <w:r>
+        <w:rPr>
+          <w:rFonts w:ascii="宋体" w:eastAsia="宋体" w:hAnsi="宋体" w:hint="eastAsia"/>
+        </w:rPr>
+        <w:t>[</w:t>
+      </w:r>
+      <w:r>
+        <w:rPr>
+          <w:rFonts w:ascii="宋体" w:eastAsia="宋体" w:hAnsi="宋体"/>
+        </w:rPr>
+        <w:t>18]</w:t>
+      </w:r>
+      <w:r>
+        <w:rPr>
+          <w:rFonts w:ascii="宋体" w:eastAsia="宋体" w:hAnsi="宋体" w:hint="eastAsia"/>
+        </w:rPr>
+        <w:t>是一个自动提取网页的程序，它为搜索引擎从万维网上下载网页，是搜索引擎的重要组成部分。</w:t>
+      </w:r>
+      <w:r>
+        <w:rPr>
+          <w:rFonts w:ascii="宋体" w:eastAsia="宋体" w:hAnsi="宋体" w:hint="eastAsia"/>
+        </w:rPr>
+        <w:t>爬虫以某个或者多个网页链接为起点，在爬取网页过程中，不断从爬取到的页</w:t>
+      </w:r>
+      <w:r>
+        <w:rPr>
+          <w:rFonts w:ascii="宋体" w:eastAsia="宋体" w:hAnsi="宋体" w:hint="eastAsia"/>
+        </w:rPr>
         <w:lastRenderedPageBreak/>
-        <w:t>网络爬虫</w:t>
+        <w:t>面获取新的链接并将其放入队列，这一过程不断重复，直到满足某一条件或者队列为空。爬虫</w:t>
+      </w:r>
+      <w:proofErr w:type="gramStart"/>
+      <w:r>
+        <w:rPr>
+          <w:rFonts w:ascii="宋体" w:eastAsia="宋体" w:hAnsi="宋体" w:hint="eastAsia"/>
+        </w:rPr>
+        <w:t>会对爬取到</w:t>
+      </w:r>
+      <w:proofErr w:type="gramEnd"/>
+      <w:r>
+        <w:rPr>
+          <w:rFonts w:ascii="宋体" w:eastAsia="宋体" w:hAnsi="宋体" w:hint="eastAsia"/>
+        </w:rPr>
+        <w:t>的网页进行存储（如存储到</w:t>
+      </w:r>
+      <w:proofErr w:type="spellStart"/>
+      <w:r>
+        <w:rPr>
+          <w:rFonts w:ascii="宋体" w:eastAsia="宋体" w:hAnsi="宋体" w:hint="eastAsia"/>
+        </w:rPr>
+        <w:t>R</w:t>
+      </w:r>
+      <w:r>
+        <w:rPr>
+          <w:rFonts w:ascii="宋体" w:eastAsia="宋体" w:hAnsi="宋体"/>
+        </w:rPr>
+        <w:t>edis,M</w:t>
+      </w:r>
+      <w:r>
+        <w:rPr>
+          <w:rFonts w:ascii="宋体" w:eastAsia="宋体" w:hAnsi="宋体" w:hint="eastAsia"/>
+        </w:rPr>
+        <w:t>on</w:t>
+      </w:r>
+      <w:r>
+        <w:rPr>
+          <w:rFonts w:ascii="宋体" w:eastAsia="宋体" w:hAnsi="宋体"/>
+        </w:rPr>
+        <w:t>goDB</w:t>
+      </w:r>
+      <w:proofErr w:type="spellEnd"/>
+      <w:r>
+        <w:rPr>
+          <w:rFonts w:ascii="宋体" w:eastAsia="宋体" w:hAnsi="宋体" w:hint="eastAsia"/>
+        </w:rPr>
+        <w:t>等），同时对网页内容进行解析、过滤，保留对用户有用的信息。</w:t>
+      </w:r>
+    </w:p>
+    <w:p>
+      <w:pPr>
+        <w:spacing w:line="360" w:lineRule="auto"/>
+        <w:ind w:firstLine="420"/>
+        <w:rPr>
+          <w:rFonts w:hint="eastAsia"/>
+        </w:rPr>
+      </w:pPr>
+    </w:p>
+    <w:p>
+      <w:pPr>
+        <w:spacing w:line="360" w:lineRule="auto"/>
+        <w:rPr>
+          <w:rFonts w:ascii="黑体" w:eastAsia="黑体" w:hAnsi="黑体"/>
+          <w:sz w:val="24"/>
+          <w:szCs w:val="24"/>
+        </w:rPr>
+      </w:pPr>
+      <w:r>
+        <w:rPr>
+          <w:rFonts w:ascii="黑体" w:eastAsia="黑体" w:hAnsi="黑体" w:hint="eastAsia"/>
+          <w:sz w:val="24"/>
+          <w:szCs w:val="24"/>
+        </w:rPr>
+        <w:t>2.2</w:t>
+      </w:r>
+      <w:r>
+        <w:rPr>
+          <w:rFonts w:ascii="黑体" w:eastAsia="黑体" w:hAnsi="黑体" w:hint="eastAsia"/>
+          <w:sz w:val="24"/>
+          <w:szCs w:val="24"/>
+        </w:rPr>
+        <w:t>知识图谱技术</w:t>
+      </w:r>
+    </w:p>
+    <w:p>
+      <w:pPr>
+        <w:spacing w:line="360" w:lineRule="auto"/>
+        <w:rPr>
+          <w:rFonts w:ascii="黑体" w:eastAsia="黑体" w:hAnsi="黑体" w:hint="eastAsia"/>
+          <w:sz w:val="24"/>
+          <w:szCs w:val="24"/>
+        </w:rPr>
+      </w:pPr>
+    </w:p>
+    <w:p>
+      <w:pPr>
+        <w:spacing w:line="360" w:lineRule="auto"/>
+        <w:rPr>
+          <w:rFonts w:ascii="楷体" w:eastAsia="楷体" w:hAnsi="楷体"/>
+          <w:sz w:val="24"/>
+          <w:szCs w:val="24"/>
+        </w:rPr>
+      </w:pPr>
+      <w:r>
+        <w:rPr>
+          <w:rFonts w:ascii="楷体" w:eastAsia="楷体" w:hAnsi="楷体" w:hint="eastAsia"/>
+          <w:sz w:val="24"/>
+          <w:szCs w:val="24"/>
+        </w:rPr>
+        <w:t>2.2.1</w:t>
+      </w:r>
+      <w:r>
+        <w:rPr>
+          <w:rFonts w:ascii="楷体" w:eastAsia="楷体" w:hAnsi="楷体" w:hint="eastAsia"/>
+          <w:sz w:val="24"/>
+          <w:szCs w:val="24"/>
+        </w:rPr>
+        <w:t>知识获取</w:t>
+      </w:r>
+    </w:p>
+    <w:p>
+      <w:pPr>
+        <w:spacing w:line="360" w:lineRule="auto"/>
+        <w:rPr>
+          <w:rFonts w:ascii="楷体" w:eastAsia="楷体" w:hAnsi="楷体" w:hint="eastAsia"/>
+          <w:sz w:val="24"/>
+          <w:szCs w:val="24"/>
+        </w:rPr>
+      </w:pPr>
+    </w:p>
+    <w:p>
+      <w:pPr>
+        <w:spacing w:line="360" w:lineRule="auto"/>
+        <w:ind w:firstLineChars="200" w:firstLine="436"/>
+        <w:rPr>
+          <w:rFonts w:ascii="宋体" w:eastAsia="宋体" w:hAnsi="宋体"/>
+        </w:rPr>
+      </w:pPr>
+      <w:r>
+        <w:rPr>
+          <w:rFonts w:ascii="宋体" w:eastAsia="宋体" w:hAnsi="宋体" w:hint="eastAsia"/>
+        </w:rPr>
+        <w:t>用于构建知识图谱的数据可以分为非结构化数据、半结构化数据、以及结构化数据。对于非结构化数据，首先要提取用户感兴趣的</w:t>
+      </w:r>
+      <w:r>
+        <w:rPr>
+          <w:rFonts w:ascii="宋体" w:eastAsia="宋体" w:hAnsi="宋体" w:hint="eastAsia"/>
+        </w:rPr>
+        <w:t>知识</w:t>
+      </w:r>
+      <w:r>
+        <w:rPr>
+          <w:rFonts w:ascii="宋体" w:eastAsia="宋体" w:hAnsi="宋体" w:hint="eastAsia"/>
+        </w:rPr>
+        <w:t>，这个过程需要过滤掉</w:t>
+      </w:r>
+      <w:r>
+        <w:rPr>
+          <w:rFonts w:ascii="宋体" w:eastAsia="宋体" w:hAnsi="宋体" w:hint="eastAsia"/>
+        </w:rPr>
+        <w:t>文本中</w:t>
+      </w:r>
+      <w:r>
+        <w:rPr>
+          <w:rFonts w:ascii="宋体" w:eastAsia="宋体" w:hAnsi="宋体" w:hint="eastAsia"/>
+        </w:rPr>
+        <w:t>广告</w:t>
+      </w:r>
+      <w:r>
+        <w:rPr>
+          <w:rFonts w:ascii="宋体" w:eastAsia="宋体" w:hAnsi="宋体" w:hint="eastAsia"/>
+        </w:rPr>
+        <w:t>内容</w:t>
+      </w:r>
+      <w:r>
+        <w:rPr>
+          <w:rFonts w:ascii="宋体" w:eastAsia="宋体" w:hAnsi="宋体" w:hint="eastAsia"/>
+        </w:rPr>
+        <w:t>而保存对用户有用的信息。</w:t>
+      </w:r>
+      <w:r>
+        <w:rPr>
+          <w:rFonts w:ascii="宋体" w:eastAsia="宋体" w:hAnsi="宋体" w:hint="eastAsia"/>
+        </w:rPr>
+        <w:t>之后使用自然语言处理技术对提取的文本进行实体识别。这里分为两种情况，如果用户拥有自己的知识库，则可以通过实体链接技术把正文中可能的候选实体链接到用户的知识库。</w:t>
+      </w:r>
+      <w:r>
+        <w:rPr>
+          <w:rFonts w:ascii="宋体" w:eastAsia="宋体" w:hAnsi="宋体" w:hint="eastAsia"/>
+        </w:rPr>
+        <w:t>否则，用户需要利用命名实体识别技术对文章中的实体进行识别。</w:t>
+      </w:r>
+      <w:r>
+        <w:rPr>
+          <w:rFonts w:ascii="宋体" w:eastAsia="宋体" w:hAnsi="宋体" w:hint="eastAsia"/>
+        </w:rPr>
+        <w:t>实体可能存在同义词的情况，此时需要构建同义词表。</w:t>
+      </w:r>
+      <w:r>
+        <w:rPr>
+          <w:rFonts w:ascii="宋体" w:eastAsia="宋体" w:hAnsi="宋体" w:hint="eastAsia"/>
+        </w:rPr>
+        <w:t>实体识别需要用到的自然语言处理相关技术在2.</w:t>
+      </w:r>
+      <w:r>
+        <w:rPr>
+          <w:rFonts w:ascii="宋体" w:eastAsia="宋体" w:hAnsi="宋体"/>
+        </w:rPr>
+        <w:t>2.2</w:t>
+      </w:r>
+      <w:r>
+        <w:rPr>
+          <w:rFonts w:ascii="宋体" w:eastAsia="宋体" w:hAnsi="宋体" w:hint="eastAsia"/>
+        </w:rPr>
+        <w:t>命名实体识别部分详细阐述。</w:t>
+      </w:r>
+      <w:r>
+        <w:rPr>
+          <w:rFonts w:ascii="宋体" w:eastAsia="宋体" w:hAnsi="宋体" w:hint="eastAsia"/>
+        </w:rPr>
+        <w:t>对于半结构化数据的处理上，一般是使用包装器对半结构化数据进行知识抽取。</w:t>
+      </w:r>
+      <w:r>
+        <w:rPr>
+          <w:rFonts w:ascii="宋体" w:eastAsia="宋体" w:hAnsi="宋体" w:hint="eastAsia"/>
+        </w:rPr>
+        <w:t>因为半结构化数据有许多重复性的结构，可以利用机器学习方法学习出其中的规则</w:t>
+      </w:r>
+      <w:proofErr w:type="gramStart"/>
+      <w:r>
+        <w:rPr>
+          <w:rFonts w:ascii="宋体" w:eastAsia="宋体" w:hAnsi="宋体" w:hint="eastAsia"/>
+        </w:rPr>
+        <w:t>或着</w:t>
+      </w:r>
+      <w:proofErr w:type="gramEnd"/>
+      <w:r>
+        <w:rPr>
+          <w:rFonts w:ascii="宋体" w:eastAsia="宋体" w:hAnsi="宋体" w:hint="eastAsia"/>
+        </w:rPr>
+        <w:t>手动编写知识抽取规则，进而对半结构数据进行知识获取。</w:t>
+      </w:r>
+    </w:p>
+    <w:p>
+      <w:pPr>
+        <w:spacing w:line="360" w:lineRule="auto"/>
+        <w:ind w:firstLineChars="200" w:firstLine="436"/>
+        <w:rPr>
+          <w:rFonts w:hint="eastAsia"/>
+        </w:rPr>
+      </w:pPr>
+    </w:p>
+    <w:p>
+      <w:pPr>
+        <w:spacing w:line="360" w:lineRule="auto"/>
+        <w:rPr>
+          <w:rFonts w:ascii="楷体" w:eastAsia="楷体" w:hAnsi="楷体"/>
+          <w:sz w:val="24"/>
+          <w:szCs w:val="24"/>
+        </w:rPr>
+      </w:pPr>
+      <w:r>
+        <w:rPr>
+          <w:rFonts w:ascii="楷体" w:eastAsia="楷体" w:hAnsi="楷体" w:hint="eastAsia"/>
+          <w:sz w:val="24"/>
+          <w:szCs w:val="24"/>
+        </w:rPr>
+        <w:t>2.2.2</w:t>
+      </w:r>
+      <w:r>
+        <w:rPr>
+          <w:rFonts w:ascii="楷体" w:eastAsia="楷体" w:hAnsi="楷体" w:hint="eastAsia"/>
+          <w:sz w:val="24"/>
+          <w:szCs w:val="24"/>
+        </w:rPr>
+        <w:t>命名</w:t>
+      </w:r>
+      <w:r>
+        <w:rPr>
+          <w:rFonts w:ascii="楷体" w:eastAsia="楷体" w:hAnsi="楷体" w:hint="eastAsia"/>
+          <w:sz w:val="24"/>
+          <w:szCs w:val="24"/>
+        </w:rPr>
+        <w:t>实体识别</w:t>
+      </w:r>
+    </w:p>
+    <w:p>
+      <w:pPr>
+        <w:spacing w:line="360" w:lineRule="auto"/>
+        <w:rPr>
+          <w:rFonts w:ascii="楷体" w:eastAsia="楷体" w:hAnsi="楷体" w:hint="eastAsia"/>
+          <w:sz w:val="24"/>
+          <w:szCs w:val="24"/>
+        </w:rPr>
+      </w:pPr>
+    </w:p>
+    <w:p>
+      <w:pPr>
+        <w:spacing w:line="360" w:lineRule="auto"/>
+        <w:ind w:firstLine="420"/>
+        <w:rPr>
+          <w:rFonts w:ascii="宋体" w:eastAsia="宋体" w:hAnsi="宋体"/>
+        </w:rPr>
+      </w:pPr>
+      <w:r>
+        <w:rPr>
+          <w:rFonts w:ascii="宋体" w:eastAsia="宋体" w:hAnsi="宋体" w:hint="eastAsia"/>
+        </w:rPr>
+        <w:t>命名实体识别技术(</w:t>
+      </w:r>
+      <w:r>
+        <w:rPr>
+          <w:rFonts w:ascii="宋体" w:eastAsia="宋体" w:hAnsi="宋体" w:cs="Times New Roman"/>
+        </w:rPr>
+        <w:t xml:space="preserve">Named Entity </w:t>
+      </w:r>
+      <w:proofErr w:type="spellStart"/>
+      <w:r>
+        <w:rPr>
+          <w:rFonts w:ascii="宋体" w:eastAsia="宋体" w:hAnsi="宋体" w:cs="Times New Roman"/>
+        </w:rPr>
+        <w:t>Recognition,NER</w:t>
+      </w:r>
+      <w:proofErr w:type="spellEnd"/>
+      <w:r>
+        <w:rPr>
+          <w:rFonts w:ascii="宋体" w:eastAsia="宋体" w:hAnsi="宋体" w:cs="Times New Roman"/>
+        </w:rPr>
+        <w:t>)</w:t>
+      </w:r>
+      <w:r>
+        <w:rPr>
+          <w:rFonts w:ascii="宋体" w:eastAsia="宋体" w:hAnsi="宋体" w:hint="eastAsia"/>
+        </w:rPr>
+        <w:t>技术，通俗的说，就是识别</w:t>
+      </w:r>
+      <w:r>
+        <w:rPr>
+          <w:rFonts w:ascii="宋体" w:eastAsia="宋体" w:hAnsi="宋体" w:hint="eastAsia"/>
+        </w:rPr>
+        <w:t>这些实体所指称的边界和类别，最早主要关注人名、地名、组织机构名这三类专有名词识别方法，是自然语言处理中非</w:t>
+      </w:r>
+      <w:proofErr w:type="gramStart"/>
+      <w:r>
+        <w:rPr>
+          <w:rFonts w:ascii="宋体" w:eastAsia="宋体" w:hAnsi="宋体" w:hint="eastAsia"/>
+        </w:rPr>
+        <w:t>常基础</w:t>
+      </w:r>
+      <w:proofErr w:type="gramEnd"/>
+      <w:r>
+        <w:rPr>
+          <w:rFonts w:ascii="宋体" w:eastAsia="宋体" w:hAnsi="宋体" w:hint="eastAsia"/>
+        </w:rPr>
+        <w:t>的一项任务。</w:t>
+      </w:r>
+      <w:r>
+        <w:rPr>
+          <w:rFonts w:ascii="宋体" w:eastAsia="宋体" w:hAnsi="宋体" w:hint="eastAsia"/>
+        </w:rPr>
+        <w:t>命名实体识别技术也是信息提取、问答系统、及其翻译等许多自然语言处理任务的重要基础。</w:t>
+      </w:r>
+      <w:r>
+        <w:rPr>
+          <w:rFonts w:ascii="宋体" w:eastAsia="宋体" w:hAnsi="宋体" w:hint="eastAsia"/>
+        </w:rPr>
+        <w:t>命名实体识别的准确程度，直接决定下游任务的效果。</w:t>
+      </w:r>
+      <w:r>
+        <w:rPr>
+          <w:rFonts w:ascii="宋体" w:eastAsia="宋体" w:hAnsi="宋体" w:hint="eastAsia"/>
+        </w:rPr>
+        <w:t>命名</w:t>
+      </w:r>
+      <w:r>
+        <w:rPr>
+          <w:rFonts w:ascii="宋体" w:eastAsia="宋体" w:hAnsi="宋体" w:hint="eastAsia"/>
+        </w:rPr>
+        <w:t>实体识别主要有以下三种方法</w:t>
       </w:r>
       <w:r>
         <w:rPr>
@@ -2138,50 +3802,482 @@
         <w:rPr>
           <w:rFonts w:ascii="宋体" w:eastAsia="宋体" w:hAnsi="宋体"/>
         </w:rPr>
-        <w:t>18]</w:t>
-      </w:r>
-      <w:r>
-        <w:rPr>
-          <w:rFonts w:ascii="宋体" w:eastAsia="宋体" w:hAnsi="宋体" w:hint="eastAsia"/>
-        </w:rPr>
-        <w:t>是一个自动提取网页的程序，它为搜索引擎从万维网上下载网页，是搜索引擎的重要组成部分。</w:t>
-      </w:r>
-      <w:r>
-        <w:rPr>
-          <w:rFonts w:ascii="宋体" w:eastAsia="宋体" w:hAnsi="宋体" w:hint="eastAsia"/>
-        </w:rPr>
-        <w:t>爬虫以某个或者多个网页链接为起点，在爬取网页过程中，不断从爬取到的页面获取新的链接并将其放入队列，这一过程不断重复，直到满足某一条件或者队列为空。爬虫会对爬取到的网页进行存储（如存储到R</w:t>
-      </w:r>
-      <w:r>
-        <w:rPr>
-          <w:rFonts w:ascii="宋体" w:eastAsia="宋体" w:hAnsi="宋体"/>
-        </w:rPr>
-        <w:t>edis,M</w:t>
-      </w:r>
-      <w:r>
-        <w:rPr>
-          <w:rFonts w:ascii="宋体" w:eastAsia="宋体" w:hAnsi="宋体" w:hint="eastAsia"/>
-        </w:rPr>
-        <w:t>on</w:t>
-      </w:r>
-      <w:r>
-        <w:rPr>
-          <w:rFonts w:ascii="宋体" w:eastAsia="宋体" w:hAnsi="宋体"/>
-        </w:rPr>
-        <w:t>goDB</w:t>
-      </w:r>
-      <w:r>
-        <w:rPr>
-          <w:rFonts w:ascii="宋体" w:eastAsia="宋体" w:hAnsi="宋体" w:hint="eastAsia"/>
-        </w:rPr>
-        <w:t>等），同时对网页内容进行解析、过滤，保留对用户有用的信息。</w:t>
-      </w:r>
+        <w:t>19</w:t>
+      </w:r>
+      <w:r>
+        <w:rPr>
+          <w:rFonts w:ascii="宋体" w:eastAsia="宋体" w:hAnsi="宋体"/>
+        </w:rPr>
+        <w:t>]</w:t>
+      </w:r>
+      <w:r>
+        <w:rPr>
+          <w:rFonts w:ascii="宋体" w:eastAsia="宋体" w:hAnsi="宋体" w:hint="eastAsia"/>
+        </w:rPr>
+        <w:t>：</w:t>
+      </w:r>
+    </w:p>
+    <w:p>
+      <w:pPr>
+        <w:spacing w:line="360" w:lineRule="auto"/>
+        <w:rPr>
+          <w:rFonts w:ascii="宋体" w:eastAsia="宋体" w:hAnsi="宋体"/>
+        </w:rPr>
+      </w:pPr>
+      <w:r>
+        <w:rPr>
+          <w:rFonts w:ascii="宋体" w:eastAsia="宋体" w:hAnsi="宋体" w:hint="eastAsia"/>
+        </w:rPr>
+        <w:t>（1）</w:t>
+      </w:r>
+      <w:r>
+        <w:rPr>
+          <w:rFonts w:ascii="宋体" w:eastAsia="宋体" w:hAnsi="宋体" w:hint="eastAsia"/>
+        </w:rPr>
+        <w:t>基于规则和词典的方法：</w:t>
+      </w:r>
+    </w:p>
+    <w:p>
+      <w:pPr>
+        <w:spacing w:line="360" w:lineRule="auto"/>
+        <w:ind w:leftChars="200" w:left="436"/>
+        <w:rPr>
+          <w:rFonts w:ascii="宋体" w:eastAsia="宋体" w:hAnsi="宋体"/>
+        </w:rPr>
+      </w:pPr>
+      <w:r>
+        <w:rPr>
+          <w:rFonts w:ascii="宋体" w:eastAsia="宋体" w:hAnsi="宋体" w:hint="eastAsia"/>
+        </w:rPr>
+        <w:t>基于规则的方法大多采用语言学专家构造的规则模板，以模式匹配和字符串匹配为主要方，依赖于知识库和词典的建立。</w:t>
+      </w:r>
+      <w:r>
+        <w:rPr>
+          <w:rFonts w:ascii="宋体" w:eastAsia="宋体" w:hAnsi="宋体" w:hint="eastAsia"/>
+        </w:rPr>
+        <w:t>该方法是命名实体识别中使用最早的方法</w:t>
+      </w:r>
+      <w:r>
+        <w:rPr>
+          <w:rFonts w:ascii="宋体" w:eastAsia="宋体" w:hAnsi="宋体" w:hint="eastAsia"/>
+        </w:rPr>
+        <w:t>，虽然性能一般</w:t>
+      </w:r>
+      <w:proofErr w:type="gramStart"/>
+      <w:r>
+        <w:rPr>
+          <w:rFonts w:ascii="宋体" w:eastAsia="宋体" w:hAnsi="宋体" w:hint="eastAsia"/>
+        </w:rPr>
+        <w:t>较统计</w:t>
+      </w:r>
+      <w:proofErr w:type="gramEnd"/>
+      <w:r>
+        <w:rPr>
+          <w:rFonts w:ascii="宋体" w:eastAsia="宋体" w:hAnsi="宋体" w:hint="eastAsia"/>
+        </w:rPr>
+        <w:t>方法更优，但是其规则编造耗时巨大，且覆盖面有限，并且可移植性较差。</w:t>
+      </w:r>
+    </w:p>
+    <w:p>
+      <w:pPr>
+        <w:spacing w:line="360" w:lineRule="auto"/>
+        <w:rPr>
+          <w:rFonts w:ascii="宋体" w:eastAsia="宋体" w:hAnsi="宋体"/>
+        </w:rPr>
+      </w:pPr>
+      <w:r>
+        <w:rPr>
+          <w:rFonts w:ascii="宋体" w:eastAsia="宋体" w:hAnsi="宋体" w:hint="eastAsia"/>
+        </w:rPr>
+        <w:lastRenderedPageBreak/>
+        <w:t>（2）</w:t>
+      </w:r>
+      <w:r>
+        <w:rPr>
+          <w:rFonts w:ascii="宋体" w:eastAsia="宋体" w:hAnsi="宋体" w:hint="eastAsia"/>
+        </w:rPr>
+        <w:t>基于统计的方法</w:t>
+      </w:r>
+    </w:p>
+    <w:p>
+      <w:pPr>
+        <w:spacing w:line="360" w:lineRule="auto"/>
+        <w:ind w:leftChars="200" w:left="436"/>
+        <w:rPr>
+          <w:rFonts w:ascii="宋体" w:eastAsia="宋体" w:hAnsi="宋体"/>
+        </w:rPr>
+      </w:pPr>
+      <w:r>
+        <w:rPr>
+          <w:rFonts w:ascii="宋体" w:eastAsia="宋体" w:hAnsi="宋体" w:hint="eastAsia"/>
+        </w:rPr>
+        <w:t>基于统计的方法主要包括：</w:t>
+      </w:r>
+      <w:proofErr w:type="gramStart"/>
+      <w:r>
+        <w:rPr>
+          <w:rFonts w:ascii="宋体" w:eastAsia="宋体" w:hAnsi="宋体"/>
+        </w:rPr>
+        <w:t>隐</w:t>
+      </w:r>
+      <w:proofErr w:type="gramEnd"/>
+      <w:r>
+        <w:rPr>
+          <w:rFonts w:ascii="宋体" w:eastAsia="宋体" w:hAnsi="宋体"/>
+        </w:rPr>
+        <w:t>马尔可夫模型、最大熵、支持向量机、条件随机场等</w:t>
+      </w:r>
+      <w:r>
+        <w:rPr>
+          <w:rFonts w:ascii="宋体" w:eastAsia="宋体" w:hAnsi="宋体" w:hint="eastAsia"/>
+        </w:rPr>
+        <w:t>。核心思想是通过对语料库语料进行训练，获取其包含的隐藏语言信息，然后对这些语言信息进行统计分析，进而挖掘出预料特征</w:t>
+      </w:r>
+      <w:r>
+        <w:rPr>
+          <w:rFonts w:ascii="宋体" w:eastAsia="宋体" w:hAnsi="宋体" w:hint="eastAsia"/>
+        </w:rPr>
+        <w:t>（包括上下文特征、词性特征、停用词特征</w:t>
+      </w:r>
+      <w:r>
+        <w:rPr>
+          <w:rFonts w:ascii="宋体" w:eastAsia="宋体" w:hAnsi="宋体" w:hint="eastAsia"/>
+        </w:rPr>
+        <w:t>等</w:t>
+      </w:r>
+      <w:r>
+        <w:rPr>
+          <w:rFonts w:ascii="宋体" w:eastAsia="宋体" w:hAnsi="宋体" w:hint="eastAsia"/>
+        </w:rPr>
+        <w:t>）</w:t>
+      </w:r>
+      <w:r>
+        <w:rPr>
+          <w:rFonts w:ascii="宋体" w:eastAsia="宋体" w:hAnsi="宋体" w:hint="eastAsia"/>
+        </w:rPr>
+        <w:t>。</w:t>
+      </w:r>
+    </w:p>
+    <w:p>
+      <w:pPr>
+        <w:spacing w:line="360" w:lineRule="auto"/>
+        <w:rPr>
+          <w:rFonts w:ascii="宋体" w:eastAsia="宋体" w:hAnsi="宋体"/>
+        </w:rPr>
+      </w:pPr>
+      <w:r>
+        <w:rPr>
+          <w:rFonts w:ascii="宋体" w:eastAsia="宋体" w:hAnsi="宋体" w:hint="eastAsia"/>
+        </w:rPr>
+        <w:t>（3）</w:t>
+      </w:r>
+      <w:r>
+        <w:rPr>
+          <w:rFonts w:ascii="宋体" w:eastAsia="宋体" w:hAnsi="宋体" w:hint="eastAsia"/>
+        </w:rPr>
+        <w:t>基于深度学习方法</w:t>
+      </w:r>
+    </w:p>
+    <w:p>
+      <w:pPr>
+        <w:spacing w:line="360" w:lineRule="auto"/>
+        <w:ind w:leftChars="200" w:left="436"/>
+        <w:rPr>
+          <w:rFonts w:ascii="宋体" w:eastAsia="宋体" w:hAnsi="宋体"/>
+        </w:rPr>
+      </w:pPr>
+      <w:r>
+        <w:rPr>
+          <w:rFonts w:ascii="宋体" w:eastAsia="宋体" w:hAnsi="宋体" w:hint="eastAsia"/>
+        </w:rPr>
+        <w:t>基于神经网络的方法</w:t>
+      </w:r>
+      <w:r>
+        <w:rPr>
+          <w:rFonts w:ascii="宋体" w:eastAsia="宋体" w:hAnsi="宋体" w:hint="eastAsia"/>
+        </w:rPr>
+        <w:t>主要是L</w:t>
+      </w:r>
+      <w:r>
+        <w:rPr>
+          <w:rFonts w:ascii="宋体" w:eastAsia="宋体" w:hAnsi="宋体"/>
+        </w:rPr>
+        <w:t>STM+CRF</w:t>
+      </w:r>
+      <w:r>
+        <w:rPr>
+          <w:rFonts w:ascii="宋体" w:eastAsia="宋体" w:hAnsi="宋体" w:hint="eastAsia"/>
+        </w:rPr>
+        <w:t>，其主要</w:t>
+      </w:r>
+      <w:r>
+        <w:rPr>
+          <w:rFonts w:ascii="宋体" w:eastAsia="宋体" w:hAnsi="宋体" w:hint="eastAsia"/>
+        </w:rPr>
+        <w:t>思想是把词进行分布式表示（w</w:t>
+      </w:r>
+      <w:r>
+        <w:rPr>
+          <w:rFonts w:ascii="宋体" w:eastAsia="宋体" w:hAnsi="宋体"/>
+        </w:rPr>
+        <w:t>ord embedding</w:t>
+      </w:r>
+      <w:r>
+        <w:rPr>
+          <w:rFonts w:ascii="宋体" w:eastAsia="宋体" w:hAnsi="宋体" w:hint="eastAsia"/>
+        </w:rPr>
+        <w:t>），不再</w:t>
+      </w:r>
+      <w:proofErr w:type="gramStart"/>
+      <w:r>
+        <w:rPr>
+          <w:rFonts w:ascii="宋体" w:eastAsia="宋体" w:hAnsi="宋体" w:hint="eastAsia"/>
+        </w:rPr>
+        <w:t>像之前</w:t>
+      </w:r>
+      <w:proofErr w:type="gramEnd"/>
+      <w:r>
+        <w:rPr>
+          <w:rFonts w:ascii="宋体" w:eastAsia="宋体" w:hAnsi="宋体" w:hint="eastAsia"/>
+        </w:rPr>
+        <w:t>的独热编码(</w:t>
+      </w:r>
+      <w:r>
+        <w:rPr>
+          <w:rFonts w:ascii="宋体" w:eastAsia="宋体" w:hAnsi="宋体"/>
+        </w:rPr>
+        <w:t>one-hot)</w:t>
+      </w:r>
+      <w:r>
+        <w:rPr>
+          <w:rFonts w:ascii="宋体" w:eastAsia="宋体" w:hAnsi="宋体" w:hint="eastAsia"/>
+        </w:rPr>
+        <w:t>方法编码词向量，取而代之的是</w:t>
+      </w:r>
+      <w:r>
+        <w:rPr>
+          <w:rFonts w:ascii="宋体" w:eastAsia="宋体" w:hAnsi="宋体" w:hint="eastAsia"/>
+        </w:rPr>
+        <w:t>把词映射成更</w:t>
+      </w:r>
+      <w:r>
+        <w:rPr>
+          <w:rFonts w:ascii="宋体" w:eastAsia="宋体" w:hAnsi="宋体" w:hint="eastAsia"/>
+        </w:rPr>
+        <w:t>稠密的em</w:t>
+      </w:r>
+      <w:r>
+        <w:rPr>
+          <w:rFonts w:ascii="宋体" w:eastAsia="宋体" w:hAnsi="宋体"/>
+        </w:rPr>
+        <w:t>bedding</w:t>
+      </w:r>
+      <w:r>
+        <w:rPr>
+          <w:rFonts w:ascii="宋体" w:eastAsia="宋体" w:hAnsi="宋体" w:hint="eastAsia"/>
+        </w:rPr>
+        <w:t>词向量</w:t>
+      </w:r>
+      <w:r>
+        <w:rPr>
+          <w:rFonts w:ascii="宋体" w:eastAsia="宋体" w:hAnsi="宋体" w:hint="eastAsia"/>
+        </w:rPr>
+        <w:t>。</w:t>
+      </w:r>
+      <w:r>
+        <w:rPr>
+          <w:rFonts w:ascii="宋体" w:eastAsia="宋体" w:hAnsi="宋体" w:hint="eastAsia"/>
+        </w:rPr>
+        <w:t>然后把这些词向量依次输入到R</w:t>
+      </w:r>
+      <w:r>
+        <w:rPr>
+          <w:rFonts w:ascii="宋体" w:eastAsia="宋体" w:hAnsi="宋体"/>
+        </w:rPr>
+        <w:t>NN</w:t>
+      </w:r>
+      <w:r>
+        <w:rPr>
+          <w:rFonts w:ascii="宋体" w:eastAsia="宋体" w:hAnsi="宋体" w:hint="eastAsia"/>
+        </w:rPr>
+        <w:t>，</w:t>
+      </w:r>
+      <w:r>
+        <w:rPr>
+          <w:rFonts w:ascii="宋体" w:eastAsia="宋体" w:hAnsi="宋体" w:hint="eastAsia"/>
+        </w:rPr>
+        <w:t>依次经过神经网络全连接层和C</w:t>
+      </w:r>
+      <w:r>
+        <w:rPr>
+          <w:rFonts w:ascii="宋体" w:eastAsia="宋体" w:hAnsi="宋体"/>
+        </w:rPr>
+        <w:t>RF</w:t>
+      </w:r>
+      <w:r>
+        <w:rPr>
+          <w:rFonts w:ascii="宋体" w:eastAsia="宋体" w:hAnsi="宋体" w:hint="eastAsia"/>
+        </w:rPr>
+        <w:t>层，最后经过</w:t>
+      </w:r>
+      <w:proofErr w:type="spellStart"/>
+      <w:r>
+        <w:rPr>
+          <w:rFonts w:ascii="宋体" w:eastAsia="宋体" w:hAnsi="宋体" w:hint="eastAsia"/>
+        </w:rPr>
+        <w:t>S</w:t>
+      </w:r>
+      <w:r>
+        <w:rPr>
+          <w:rFonts w:ascii="宋体" w:eastAsia="宋体" w:hAnsi="宋体"/>
+        </w:rPr>
+        <w:t>oftmax</w:t>
+      </w:r>
+      <w:proofErr w:type="spellEnd"/>
+      <w:r>
+        <w:rPr>
+          <w:rFonts w:ascii="宋体" w:eastAsia="宋体" w:hAnsi="宋体" w:hint="eastAsia"/>
+        </w:rPr>
+        <w:t>来预测每个词的标签。这种方法体现了深度学习方法的端到端的处理思想，不依赖特征工程，但是可解释性差。</w:t>
+      </w:r>
+    </w:p>
+    <w:p>
+      <w:pPr>
+        <w:spacing w:line="360" w:lineRule="auto"/>
+      </w:pPr>
+    </w:p>
+    <w:p>
+      <w:pPr>
+        <w:spacing w:line="360" w:lineRule="auto"/>
+        <w:rPr>
+          <w:rFonts w:ascii="楷体" w:eastAsia="楷体" w:hAnsi="楷体"/>
+          <w:sz w:val="24"/>
+          <w:szCs w:val="24"/>
+        </w:rPr>
+      </w:pPr>
+      <w:r>
+        <w:rPr>
+          <w:rFonts w:ascii="楷体" w:eastAsia="楷体" w:hAnsi="楷体" w:hint="eastAsia"/>
+          <w:sz w:val="24"/>
+          <w:szCs w:val="24"/>
+        </w:rPr>
+        <w:t>2.2.3</w:t>
+      </w:r>
+      <w:r>
+        <w:rPr>
+          <w:rFonts w:ascii="楷体" w:eastAsia="楷体" w:hAnsi="楷体" w:hint="eastAsia"/>
+          <w:sz w:val="24"/>
+          <w:szCs w:val="24"/>
+        </w:rPr>
+        <w:t>实体链接</w:t>
+      </w:r>
+    </w:p>
+    <w:p>
+      <w:pPr>
+        <w:spacing w:line="360" w:lineRule="auto"/>
+        <w:rPr>
+          <w:rFonts w:ascii="楷体" w:eastAsia="楷体" w:hAnsi="楷体" w:hint="eastAsia"/>
+          <w:sz w:val="24"/>
+          <w:szCs w:val="24"/>
+        </w:rPr>
+      </w:pPr>
     </w:p>
     <w:p>
       <w:pPr>
         <w:spacing w:line="360" w:lineRule="auto"/>
         <w:ind w:firstLine="420"/>
         <w:rPr>
+          <w:rFonts w:ascii="宋体" w:eastAsia="宋体" w:hAnsi="宋体"/>
+        </w:rPr>
+      </w:pPr>
+      <w:r>
+        <w:rPr>
+          <w:rFonts w:ascii="宋体" w:eastAsia="宋体" w:hAnsi="宋体" w:hint="eastAsia"/>
+        </w:rPr>
+        <w:t>实体链接技术是指将实体链接到相应的知识库中即和知识库中的知识关联起来的一种技术。</w:t>
+      </w:r>
+      <w:r>
+        <w:rPr>
+          <w:rFonts w:ascii="宋体" w:eastAsia="宋体" w:hAnsi="宋体" w:hint="eastAsia"/>
+        </w:rPr>
+        <w:t>由于自然语言存在歧义性和多样性的特征</w:t>
+      </w:r>
+      <w:r>
+        <w:rPr>
+          <w:rFonts w:ascii="宋体" w:eastAsia="宋体" w:hAnsi="宋体" w:hint="eastAsia"/>
+        </w:rPr>
+        <w:t>，实体消</w:t>
+      </w:r>
+      <w:proofErr w:type="gramStart"/>
+      <w:r>
+        <w:rPr>
+          <w:rFonts w:ascii="宋体" w:eastAsia="宋体" w:hAnsi="宋体" w:hint="eastAsia"/>
+        </w:rPr>
+        <w:t>歧</w:t>
+      </w:r>
+      <w:proofErr w:type="gramEnd"/>
+      <w:r>
+        <w:rPr>
+          <w:rFonts w:ascii="宋体" w:eastAsia="宋体" w:hAnsi="宋体" w:hint="eastAsia"/>
+        </w:rPr>
+        <w:t>是实体链接面临的最主要问题</w:t>
+      </w:r>
+      <w:r>
+        <w:rPr>
+          <w:rFonts w:ascii="宋体" w:eastAsia="宋体" w:hAnsi="宋体" w:hint="eastAsia"/>
+        </w:rPr>
+        <w:t>，也是其根本难点</w:t>
+      </w:r>
+      <w:r>
+        <w:rPr>
+          <w:rFonts w:ascii="宋体" w:eastAsia="宋体" w:hAnsi="宋体" w:hint="eastAsia"/>
+        </w:rPr>
+        <w:t>。</w:t>
+      </w:r>
+      <w:r>
+        <w:rPr>
+          <w:rFonts w:ascii="宋体" w:eastAsia="宋体" w:hAnsi="宋体" w:hint="eastAsia"/>
+        </w:rPr>
+        <w:t>目前的实体消</w:t>
+      </w:r>
+      <w:proofErr w:type="gramStart"/>
+      <w:r>
+        <w:rPr>
+          <w:rFonts w:ascii="宋体" w:eastAsia="宋体" w:hAnsi="宋体" w:hint="eastAsia"/>
+        </w:rPr>
+        <w:t>歧</w:t>
+      </w:r>
+      <w:proofErr w:type="gramEnd"/>
+      <w:r>
+        <w:rPr>
+          <w:rFonts w:ascii="宋体" w:eastAsia="宋体" w:hAnsi="宋体" w:hint="eastAsia"/>
+        </w:rPr>
+        <w:t>方法可以分为基于概率生成模型、基于主题模型、基于图模型、基于深度神经网络的方法</w:t>
+      </w:r>
+      <w:r>
+        <w:rPr>
+          <w:rFonts w:ascii="宋体" w:eastAsia="宋体" w:hAnsi="宋体" w:hint="eastAsia"/>
+        </w:rPr>
+        <w:t>[</w:t>
+      </w:r>
+      <w:r>
+        <w:rPr>
+          <w:rFonts w:ascii="宋体" w:eastAsia="宋体" w:hAnsi="宋体"/>
+        </w:rPr>
+        <w:t>20]</w:t>
+      </w:r>
+      <w:r>
+        <w:rPr>
+          <w:rFonts w:ascii="宋体" w:eastAsia="宋体" w:hAnsi="宋体" w:hint="eastAsia"/>
+        </w:rPr>
+        <w:t>。</w:t>
+      </w:r>
+    </w:p>
+    <w:p>
+      <w:pPr>
+        <w:spacing w:line="360" w:lineRule="auto"/>
+        <w:ind w:firstLine="420"/>
+        <w:rPr>
           <w:rFonts w:hint="eastAsia"/>
         </w:rPr>
       </w:pPr>
@@ -2190,6 +4286,380 @@
       <w:pPr>
         <w:spacing w:line="360" w:lineRule="auto"/>
         <w:rPr>
+          <w:rFonts w:ascii="楷体" w:eastAsia="楷体" w:hAnsi="楷体"/>
+          <w:sz w:val="24"/>
+          <w:szCs w:val="24"/>
+        </w:rPr>
+      </w:pPr>
+      <w:r>
+        <w:rPr>
+          <w:rFonts w:ascii="楷体" w:eastAsia="楷体" w:hAnsi="楷体" w:hint="eastAsia"/>
+          <w:sz w:val="24"/>
+          <w:szCs w:val="24"/>
+        </w:rPr>
+        <w:t>2.2.4</w:t>
+      </w:r>
+      <w:r>
+        <w:rPr>
+          <w:rFonts w:ascii="楷体" w:eastAsia="楷体" w:hAnsi="楷体" w:hint="eastAsia"/>
+          <w:sz w:val="24"/>
+          <w:szCs w:val="24"/>
+        </w:rPr>
+        <w:t>关系抽取</w:t>
+      </w:r>
+    </w:p>
+    <w:p>
+      <w:pPr>
+        <w:spacing w:line="360" w:lineRule="auto"/>
+        <w:rPr>
+          <w:rFonts w:ascii="楷体" w:eastAsia="楷体" w:hAnsi="楷体" w:hint="eastAsia"/>
+          <w:sz w:val="24"/>
+          <w:szCs w:val="24"/>
+        </w:rPr>
+      </w:pPr>
+    </w:p>
+    <w:p>
+      <w:pPr>
+        <w:spacing w:line="360" w:lineRule="auto"/>
+        <w:ind w:firstLine="420"/>
+        <w:rPr>
+          <w:rFonts w:ascii="宋体" w:eastAsia="宋体" w:hAnsi="宋体"/>
+        </w:rPr>
+      </w:pPr>
+      <w:r>
+        <w:rPr>
+          <w:rFonts w:ascii="宋体" w:eastAsia="宋体" w:hAnsi="宋体" w:hint="eastAsia"/>
+        </w:rPr>
+        <w:t>实体关系定义为两个或多个实体间的关系，关系抽取是指从文本中检测识别出两个或多个实体间的语义关系。</w:t>
+      </w:r>
+      <w:r>
+        <w:rPr>
+          <w:rFonts w:ascii="宋体" w:eastAsia="宋体" w:hAnsi="宋体" w:hint="eastAsia"/>
+        </w:rPr>
+        <w:t>实体间的关系常表示为三元组（</w:t>
+      </w:r>
+      <w:r>
+        <w:rPr>
+          <w:rFonts w:ascii="宋体" w:eastAsia="宋体" w:hAnsi="宋体"/>
+        </w:rPr>
+        <w:t>Entity1,Relationship,Entity2</w:t>
+      </w:r>
+      <w:r>
+        <w:rPr>
+          <w:rFonts w:ascii="宋体" w:eastAsia="宋体" w:hAnsi="宋体" w:hint="eastAsia"/>
+        </w:rPr>
+        <w:t>）。例如“江苏的省会是南京”可以用三元组表示为（江苏，省会，南京）。</w:t>
+      </w:r>
+    </w:p>
+    <w:p>
+      <w:pPr>
+        <w:spacing w:line="360" w:lineRule="auto"/>
+        <w:ind w:firstLine="420"/>
+        <w:rPr>
+          <w:rFonts w:ascii="宋体" w:eastAsia="宋体" w:hAnsi="宋体"/>
+        </w:rPr>
+      </w:pPr>
+      <w:r>
+        <w:rPr>
+          <w:rFonts w:ascii="宋体" w:eastAsia="宋体" w:hAnsi="宋体" w:hint="eastAsia"/>
+        </w:rPr>
+        <w:t>关系抽取技术是知识图谱构建过程的关键技术之一，具有重要的理论研究价值。</w:t>
+      </w:r>
+      <w:r>
+        <w:rPr>
+          <w:rFonts w:ascii="宋体" w:eastAsia="宋体" w:hAnsi="宋体" w:hint="eastAsia"/>
+        </w:rPr>
+        <w:t>关系抽取是许多其他知识图谱相关技术的基础，具体表现有：（1）自动化构建大规模知识图谱。现有的知识图谱如Wor</w:t>
+      </w:r>
+      <w:r>
+        <w:rPr>
+          <w:rFonts w:ascii="宋体" w:eastAsia="宋体" w:hAnsi="宋体"/>
+        </w:rPr>
+        <w:t>dNet</w:t>
+      </w:r>
+      <w:r>
+        <w:rPr>
+          <w:rFonts w:ascii="宋体" w:eastAsia="宋体" w:hAnsi="宋体" w:hint="eastAsia"/>
+        </w:rPr>
+        <w:t>、C</w:t>
+      </w:r>
+      <w:r>
+        <w:rPr>
+          <w:rFonts w:ascii="宋体" w:eastAsia="宋体" w:hAnsi="宋体"/>
+        </w:rPr>
+        <w:t>YC</w:t>
+      </w:r>
+      <w:r>
+        <w:rPr>
+          <w:rFonts w:ascii="宋体" w:eastAsia="宋体" w:hAnsi="宋体" w:hint="eastAsia"/>
+        </w:rPr>
+        <w:t>等都依赖于人工专家，构建过程费时费力。利用关系抽取技术，可以自动化构建知识图谱，大大节约了人力成本，如</w:t>
+      </w:r>
+      <w:r>
+        <w:rPr>
+          <w:rFonts w:ascii="宋体" w:eastAsia="宋体" w:hAnsi="宋体"/>
+        </w:rPr>
+        <w:t>F</w:t>
+      </w:r>
+      <w:r>
+        <w:rPr>
+          <w:rFonts w:ascii="宋体" w:eastAsia="宋体" w:hAnsi="宋体" w:hint="eastAsia"/>
+        </w:rPr>
+        <w:t>ree</w:t>
+      </w:r>
+      <w:r>
+        <w:rPr>
+          <w:rFonts w:ascii="宋体" w:eastAsia="宋体" w:hAnsi="宋体"/>
+        </w:rPr>
+        <w:t>base</w:t>
+      </w:r>
+      <w:r>
+        <w:rPr>
+          <w:rFonts w:ascii="宋体" w:eastAsia="宋体" w:hAnsi="宋体" w:hint="eastAsia"/>
+        </w:rPr>
+        <w:t>、</w:t>
+      </w:r>
+      <w:proofErr w:type="spellStart"/>
+      <w:r>
+        <w:rPr>
+          <w:rFonts w:ascii="宋体" w:eastAsia="宋体" w:hAnsi="宋体" w:hint="eastAsia"/>
+        </w:rPr>
+        <w:t>D</w:t>
+      </w:r>
+      <w:r>
+        <w:rPr>
+          <w:rFonts w:ascii="宋体" w:eastAsia="宋体" w:hAnsi="宋体"/>
+        </w:rPr>
+        <w:t>B</w:t>
+      </w:r>
+      <w:r>
+        <w:rPr>
+          <w:rFonts w:ascii="宋体" w:eastAsia="宋体" w:hAnsi="宋体" w:hint="eastAsia"/>
+        </w:rPr>
+        <w:t>p</w:t>
+      </w:r>
+      <w:r>
+        <w:rPr>
+          <w:rFonts w:ascii="宋体" w:eastAsia="宋体" w:hAnsi="宋体"/>
+        </w:rPr>
+        <w:t>edia</w:t>
+      </w:r>
+      <w:proofErr w:type="spellEnd"/>
+      <w:r>
+        <w:rPr>
+          <w:rFonts w:ascii="宋体" w:eastAsia="宋体" w:hAnsi="宋体" w:hint="eastAsia"/>
+        </w:rPr>
+        <w:t>、</w:t>
+      </w:r>
+      <w:proofErr w:type="spellStart"/>
+      <w:r>
+        <w:rPr>
+          <w:rFonts w:ascii="宋体" w:eastAsia="宋体" w:hAnsi="宋体" w:hint="eastAsia"/>
+        </w:rPr>
+        <w:t>Y</w:t>
+      </w:r>
+      <w:r>
+        <w:rPr>
+          <w:rFonts w:ascii="宋体" w:eastAsia="宋体" w:hAnsi="宋体"/>
+        </w:rPr>
+        <w:t>ago</w:t>
+      </w:r>
+      <w:proofErr w:type="spellEnd"/>
+      <w:r>
+        <w:rPr>
+          <w:rFonts w:ascii="宋体" w:eastAsia="宋体" w:hAnsi="宋体" w:hint="eastAsia"/>
+        </w:rPr>
+        <w:t>。</w:t>
+      </w:r>
+      <w:r>
+        <w:rPr>
+          <w:rFonts w:ascii="宋体" w:eastAsia="宋体" w:hAnsi="宋体" w:hint="eastAsia"/>
+        </w:rPr>
+        <w:t>（2）在问答系统方面，利用关系抽取技术可以有效的找出与问题类型相关联的答案类型。</w:t>
+      </w:r>
+      <w:r>
+        <w:rPr>
+          <w:rFonts w:ascii="宋体" w:eastAsia="宋体" w:hAnsi="宋体" w:hint="eastAsia"/>
+        </w:rPr>
+        <w:t>（3）关系抽取技术在自然语言理解领域也有着巨大的作用，合理的利用关系抽取技术能够有效的改进许多自然语言处理领域任</w:t>
+      </w:r>
+      <w:r>
+        <w:rPr>
+          <w:rFonts w:ascii="宋体" w:eastAsia="宋体" w:hAnsi="宋体" w:hint="eastAsia"/>
+        </w:rPr>
+        <w:lastRenderedPageBreak/>
+        <w:t>务的性能，典型的有实体链接。</w:t>
+      </w:r>
+    </w:p>
+    <w:p>
+      <w:pPr>
+        <w:spacing w:line="360" w:lineRule="auto"/>
+        <w:ind w:firstLine="420"/>
+        <w:rPr>
+          <w:rFonts w:ascii="宋体" w:eastAsia="宋体" w:hAnsi="宋体"/>
+        </w:rPr>
+      </w:pPr>
+      <w:r>
+        <w:rPr>
+          <w:rFonts w:ascii="宋体" w:eastAsia="宋体" w:hAnsi="宋体" w:hint="eastAsia"/>
+        </w:rPr>
+        <w:t>关系抽取可以根据内容划分为限定域关系抽取和开放域关系抽取。</w:t>
+      </w:r>
+      <w:r>
+        <w:rPr>
+          <w:rFonts w:ascii="宋体" w:eastAsia="宋体" w:hAnsi="宋体" w:hint="eastAsia"/>
+        </w:rPr>
+        <w:t>限定域关系抽取中所抽取的关系是确定的，预先定义好的。</w:t>
+      </w:r>
+      <w:r>
+        <w:rPr>
+          <w:rFonts w:ascii="宋体" w:eastAsia="宋体" w:hAnsi="宋体" w:hint="eastAsia"/>
+        </w:rPr>
+        <w:t>因此可以，通过有监督学习方法进行规则学习。</w:t>
+      </w:r>
+      <w:r>
+        <w:rPr>
+          <w:rFonts w:ascii="宋体" w:eastAsia="宋体" w:hAnsi="宋体" w:hint="eastAsia"/>
+        </w:rPr>
+        <w:t>而开放域关系抽取的关系是事先未定义的、不确定的。因此，其主要研究方法是使用非监督学习方法进行未知关系发现。</w:t>
+      </w:r>
+    </w:p>
+    <w:p>
+      <w:pPr>
+        <w:spacing w:line="360" w:lineRule="auto"/>
+        <w:ind w:firstLine="420"/>
+        <w:rPr>
+          <w:rFonts w:ascii="宋体" w:eastAsia="宋体" w:hAnsi="宋体"/>
+        </w:rPr>
+      </w:pPr>
+      <w:r>
+        <w:rPr>
+          <w:rFonts w:ascii="宋体" w:eastAsia="宋体" w:hAnsi="宋体" w:hint="eastAsia"/>
+        </w:rPr>
+        <w:t>与实体链接等知识图谱构建技术一样，关系抽取技术也面临着许多挑战。</w:t>
+      </w:r>
+      <w:r>
+        <w:rPr>
+          <w:rFonts w:ascii="宋体" w:eastAsia="宋体" w:hAnsi="宋体" w:hint="eastAsia"/>
+        </w:rPr>
+        <w:t>其中包括自然语言表达具有多样性</w:t>
+      </w:r>
+      <w:r>
+        <w:rPr>
+          <w:rFonts w:ascii="宋体" w:eastAsia="宋体" w:hAnsi="宋体" w:hint="eastAsia"/>
+        </w:rPr>
+        <w:t>。自然语言多样性表现在同一种实体关系可能存在多种不同的表达方式，例如“家乡”可以表示为“A的家乡是B”，“B是A的家乡”，“作为A的家乡，B</w:t>
+      </w:r>
+      <w:r>
+        <w:rPr>
+          <w:rFonts w:ascii="宋体" w:eastAsia="宋体" w:hAnsi="宋体"/>
+        </w:rPr>
+        <w:t>..,</w:t>
+      </w:r>
+      <w:r>
+        <w:rPr>
+          <w:rFonts w:ascii="宋体" w:eastAsia="宋体" w:hAnsi="宋体" w:hint="eastAsia"/>
+        </w:rPr>
+        <w:t>”等不同的表达方式。</w:t>
+      </w:r>
+      <w:r>
+        <w:rPr>
+          <w:rFonts w:ascii="宋体" w:eastAsia="宋体" w:hAnsi="宋体" w:hint="eastAsia"/>
+        </w:rPr>
+        <w:t>但是其本质含义是相同的。</w:t>
+      </w:r>
+      <w:r>
+        <w:rPr>
+          <w:rFonts w:ascii="宋体" w:eastAsia="宋体" w:hAnsi="宋体" w:hint="eastAsia"/>
+        </w:rPr>
+        <w:t>实体关系具有隐含性</w:t>
+      </w:r>
+      <w:r>
+        <w:rPr>
+          <w:rFonts w:ascii="宋体" w:eastAsia="宋体" w:hAnsi="宋体" w:hint="eastAsia"/>
+        </w:rPr>
+        <w:t>。</w:t>
+      </w:r>
+      <w:r>
+        <w:rPr>
+          <w:rFonts w:ascii="宋体" w:eastAsia="宋体" w:hAnsi="宋体" w:hint="eastAsia"/>
+        </w:rPr>
+        <w:t>隐含性体现在文本中没有明确的表现出关系类型</w:t>
+      </w:r>
+      <w:r>
+        <w:rPr>
+          <w:rFonts w:ascii="宋体" w:eastAsia="宋体" w:hAnsi="宋体" w:hint="eastAsia"/>
+        </w:rPr>
+        <w:t>。</w:t>
+      </w:r>
+      <w:r>
+        <w:rPr>
+          <w:rFonts w:ascii="宋体" w:eastAsia="宋体" w:hAnsi="宋体" w:hint="eastAsia"/>
+        </w:rPr>
+        <w:t>例如</w:t>
+      </w:r>
+      <w:r>
+        <w:rPr>
+          <w:rFonts w:ascii="宋体" w:eastAsia="宋体" w:hAnsi="宋体" w:hint="eastAsia"/>
+        </w:rPr>
+        <w:t>，“李嘉诚与英国政府相关人士共同商讨合作事宜”，其潜在含义是李嘉诚希望与英国政府进一步扩大房地产开发市场。</w:t>
+      </w:r>
+      <w:r>
+        <w:rPr>
+          <w:rFonts w:ascii="宋体" w:eastAsia="宋体" w:hAnsi="宋体" w:hint="eastAsia"/>
+        </w:rPr>
+        <w:t>但是，这段话中并没有直接给出李嘉诚和其公司的关系，但是从这段话中我们可以</w:t>
+      </w:r>
+      <w:r>
+        <w:rPr>
+          <w:rFonts w:ascii="宋体" w:eastAsia="宋体" w:hAnsi="宋体" w:hint="eastAsia"/>
+        </w:rPr>
+        <w:t>推测出</w:t>
+      </w:r>
+      <w:r>
+        <w:rPr>
+          <w:rFonts w:ascii="宋体" w:eastAsia="宋体" w:hAnsi="宋体" w:hint="eastAsia"/>
+        </w:rPr>
+        <w:t>其潜在的关系。</w:t>
+      </w:r>
+      <w:r>
+        <w:rPr>
+          <w:rFonts w:ascii="宋体" w:eastAsia="宋体" w:hAnsi="宋体" w:hint="eastAsia"/>
+        </w:rPr>
+        <w:t>实体关系具有复杂性</w:t>
+      </w:r>
+      <w:r>
+        <w:rPr>
+          <w:rFonts w:ascii="宋体" w:eastAsia="宋体" w:hAnsi="宋体" w:hint="eastAsia"/>
+        </w:rPr>
+        <w:t>，实体关系存在一对多的情况，而且有些实体关系可以并存</w:t>
+      </w:r>
+      <w:r>
+        <w:rPr>
+          <w:rFonts w:ascii="宋体" w:eastAsia="宋体" w:hAnsi="宋体" w:hint="eastAsia"/>
+        </w:rPr>
+        <w:t>。</w:t>
+      </w:r>
+      <w:r>
+        <w:rPr>
+          <w:rFonts w:ascii="宋体" w:eastAsia="宋体" w:hAnsi="宋体" w:hint="eastAsia"/>
+        </w:rPr>
+        <w:t>比如：江苏和南京的关系有多个，南京坐落于江苏，南京是江苏省的省会。这些关系是同时存在的，可见实体关系具有复杂性。</w:t>
+      </w:r>
+    </w:p>
+    <w:p>
+      <w:pPr>
+        <w:spacing w:line="360" w:lineRule="auto"/>
+        <w:ind w:firstLine="420"/>
+        <w:rPr>
+          <w:rFonts w:ascii="宋体" w:eastAsia="宋体" w:hAnsi="宋体" w:hint="eastAsia"/>
+        </w:rPr>
+      </w:pPr>
+    </w:p>
+    <w:p>
+      <w:pPr>
+        <w:spacing w:line="360" w:lineRule="auto"/>
+        <w:rPr>
           <w:rFonts w:ascii="黑体" w:eastAsia="黑体" w:hAnsi="黑体"/>
           <w:sz w:val="24"/>
           <w:szCs w:val="24"/>
@@ -2201,7 +4671,7 @@
           <w:sz w:val="24"/>
           <w:szCs w:val="24"/>
         </w:rPr>
-        <w:t>2.2</w:t>
+        <w:t>2.</w:t>
       </w:r>
       <w:r>
         <w:rPr>
@@ -2209,17 +4679,85 @@
           <w:sz w:val="24"/>
           <w:szCs w:val="24"/>
         </w:rPr>
-        <w:t>知识图谱技术</w:t>
-      </w:r>
-    </w:p>
-    <w:p>
-      <w:pPr>
-        <w:spacing w:line="360" w:lineRule="auto"/>
+        <w:t>3</w:t>
+      </w:r>
+      <w:r>
         <w:rPr>
           <w:rFonts w:ascii="黑体" w:eastAsia="黑体" w:hAnsi="黑体" w:hint="eastAsia"/>
           <w:sz w:val="24"/>
           <w:szCs w:val="24"/>
         </w:rPr>
+        <w:t>智能问答技术</w:t>
+      </w:r>
+    </w:p>
+    <w:p>
+      <w:pPr>
+        <w:spacing w:line="360" w:lineRule="auto"/>
+        <w:rPr>
+          <w:rFonts w:ascii="黑体" w:eastAsia="黑体" w:hAnsi="黑体" w:hint="eastAsia"/>
+          <w:sz w:val="24"/>
+          <w:szCs w:val="24"/>
+        </w:rPr>
+      </w:pPr>
+    </w:p>
+    <w:p>
+      <w:pPr>
+        <w:spacing w:line="360" w:lineRule="auto"/>
+        <w:ind w:firstLine="420"/>
+        <w:rPr>
+          <w:rFonts w:ascii="宋体" w:eastAsia="宋体" w:hAnsi="宋体"/>
+        </w:rPr>
+      </w:pPr>
+      <w:r>
+        <w:rPr>
+          <w:rFonts w:ascii="宋体" w:eastAsia="宋体" w:hAnsi="宋体" w:hint="eastAsia"/>
+        </w:rPr>
+        <w:t>随着知识图谱的迅速发展，智能问答技术也得到了长足的发展，传统的知识库问答技术大体上可以分为基于语义解析</w:t>
+      </w:r>
+      <w:r>
+        <w:rPr>
+          <w:rFonts w:ascii="宋体" w:eastAsia="宋体" w:hAnsi="宋体" w:hint="eastAsia"/>
+        </w:rPr>
+        <w:t>方法</w:t>
+      </w:r>
+      <w:r>
+        <w:rPr>
+          <w:rFonts w:ascii="宋体" w:eastAsia="宋体" w:hAnsi="宋体" w:hint="eastAsia"/>
+        </w:rPr>
+        <w:t>、基于信息抽取</w:t>
+      </w:r>
+      <w:r>
+        <w:rPr>
+          <w:rFonts w:ascii="宋体" w:eastAsia="宋体" w:hAnsi="宋体" w:hint="eastAsia"/>
+        </w:rPr>
+        <w:t>方法</w:t>
+      </w:r>
+      <w:r>
+        <w:rPr>
+          <w:rFonts w:ascii="宋体" w:eastAsia="宋体" w:hAnsi="宋体" w:hint="eastAsia"/>
+        </w:rPr>
+        <w:t>、基于向量建模</w:t>
+      </w:r>
+      <w:r>
+        <w:rPr>
+          <w:rFonts w:ascii="宋体" w:eastAsia="宋体" w:hAnsi="宋体" w:hint="eastAsia"/>
+        </w:rPr>
+        <w:t>方法、深度学习方法</w:t>
+      </w:r>
+      <w:r>
+        <w:rPr>
+          <w:rFonts w:ascii="宋体" w:eastAsia="宋体" w:hAnsi="宋体" w:hint="eastAsia"/>
+        </w:rPr>
+        <w:t>。</w:t>
+      </w:r>
+    </w:p>
+    <w:p>
+      <w:pPr>
+        <w:spacing w:line="360" w:lineRule="auto"/>
+        <w:ind w:firstLine="420"/>
+        <w:rPr>
+          <w:rFonts w:ascii="宋体" w:eastAsia="宋体" w:hAnsi="宋体" w:hint="eastAsia"/>
+        </w:rPr>
       </w:pPr>
     </w:p>
     <w:p>
@@ -2237,7 +4775,7 @@
           <w:sz w:val="24"/>
           <w:szCs w:val="24"/>
         </w:rPr>
-        <w:t>2.2.1</w:t>
+        <w:t>2.</w:t>
       </w:r>
       <w:r>
         <w:rPr>
@@ -2245,169 +4783,25 @@
           <w:sz w:val="24"/>
           <w:szCs w:val="24"/>
         </w:rPr>
-        <w:t>知识获取</w:t>
-      </w:r>
-    </w:p>
-    <w:p>
-      <w:pPr>
-        <w:spacing w:line="360" w:lineRule="auto"/>
+        <w:t>3</w:t>
+      </w:r>
+      <w:r>
         <w:rPr>
           <w:rFonts w:ascii="楷体" w:eastAsia="楷体" w:hAnsi="楷体" w:hint="eastAsia"/>
           <w:sz w:val="24"/>
           <w:szCs w:val="24"/>
         </w:rPr>
-      </w:pPr>
-    </w:p>
-    <w:p>
-      <w:pPr>
-        <w:spacing w:line="360" w:lineRule="auto"/>
-        <w:ind w:firstLineChars="200" w:firstLine="436"/>
-        <w:rPr>
-          <w:rFonts w:ascii="宋体" w:eastAsia="宋体" w:hAnsi="宋体"/>
-        </w:rPr>
-      </w:pPr>
-      <w:r>
-        <w:rPr>
-          <w:rFonts w:ascii="宋体" w:eastAsia="宋体" w:hAnsi="宋体" w:hint="eastAsia"/>
-        </w:rPr>
-        <w:t>用于构建知识图谱的数据可以分为非结构化数据、半结构化数据、以及结构化数据。对于非结构化数据，首先要提取用户感兴趣的</w:t>
-      </w:r>
-      <w:r>
-        <w:rPr>
-          <w:rFonts w:ascii="宋体" w:eastAsia="宋体" w:hAnsi="宋体" w:hint="eastAsia"/>
-        </w:rPr>
-        <w:t>知识</w:t>
-      </w:r>
-      <w:r>
-        <w:rPr>
-          <w:rFonts w:ascii="宋体" w:eastAsia="宋体" w:hAnsi="宋体" w:hint="eastAsia"/>
-        </w:rPr>
-        <w:t>，这个过程需要过滤掉</w:t>
-      </w:r>
-      <w:r>
-        <w:rPr>
-          <w:rFonts w:ascii="宋体" w:eastAsia="宋体" w:hAnsi="宋体" w:hint="eastAsia"/>
-        </w:rPr>
-        <w:t>文本中</w:t>
-      </w:r>
-      <w:r>
-        <w:rPr>
-          <w:rFonts w:ascii="宋体" w:eastAsia="宋体" w:hAnsi="宋体" w:hint="eastAsia"/>
-        </w:rPr>
-        <w:t>广告</w:t>
-      </w:r>
-      <w:r>
-        <w:rPr>
-          <w:rFonts w:ascii="宋体" w:eastAsia="宋体" w:hAnsi="宋体" w:hint="eastAsia"/>
-        </w:rPr>
-        <w:t>内容</w:t>
-      </w:r>
-      <w:r>
-        <w:rPr>
-          <w:rFonts w:ascii="宋体" w:eastAsia="宋体" w:hAnsi="宋体" w:hint="eastAsia"/>
-        </w:rPr>
-        <w:t>而保存对用户有用的信息。</w:t>
-      </w:r>
-      <w:r>
-        <w:rPr>
-          <w:rFonts w:ascii="宋体" w:eastAsia="宋体" w:hAnsi="宋体" w:hint="eastAsia"/>
-        </w:rPr>
-        <w:t>之后使用自然语言处理技术对提取的文本进行实体识别。这里分为两种情况，如果用户拥有自己的知识库，则可以通过实体链接技术把正文中可能的候选实体链接到用户的知识库。</w:t>
-      </w:r>
-      <w:r>
-        <w:rPr>
-          <w:rFonts w:ascii="宋体" w:eastAsia="宋体" w:hAnsi="宋体" w:hint="eastAsia"/>
-        </w:rPr>
-        <w:t>否则，用户需要利用命名实体识别技术对文章中的实体进行识别。</w:t>
-      </w:r>
-      <w:r>
-        <w:rPr>
-          <w:rFonts w:ascii="宋体" w:eastAsia="宋体" w:hAnsi="宋体" w:hint="eastAsia"/>
-        </w:rPr>
-        <w:t>实体可能存在同义词的情况，此时需要构建同义词表。</w:t>
-      </w:r>
-      <w:r>
-        <w:rPr>
-          <w:rFonts w:ascii="宋体" w:eastAsia="宋体" w:hAnsi="宋体" w:hint="eastAsia"/>
-        </w:rPr>
-        <w:t>实体识别需要用到的自然语言处理相关技术在2.</w:t>
-      </w:r>
-      <w:r>
-        <w:rPr>
-          <w:rFonts w:ascii="宋体" w:eastAsia="宋体" w:hAnsi="宋体"/>
-        </w:rPr>
-        <w:t>2.2</w:t>
-      </w:r>
-      <w:r>
-        <w:rPr>
-          <w:rFonts w:ascii="宋体" w:eastAsia="宋体" w:hAnsi="宋体" w:hint="eastAsia"/>
-        </w:rPr>
-        <w:t>命名实体识别部分详细阐述。</w:t>
-      </w:r>
-      <w:r>
-        <w:rPr>
-          <w:rFonts w:ascii="宋体" w:eastAsia="宋体" w:hAnsi="宋体" w:hint="eastAsia"/>
-        </w:rPr>
-        <w:t>对于半结构化数据的处理上，一般是使用包装器对半结构化数据进行知识抽取。</w:t>
-      </w:r>
-      <w:r>
-        <w:rPr>
-          <w:rFonts w:ascii="宋体" w:eastAsia="宋体" w:hAnsi="宋体" w:hint="eastAsia"/>
-        </w:rPr>
-        <w:t>因为半结构化数据有许多重复性的结构，可以利用机器学习方法学习出其中的规则或着手动编写知识抽取规则，进而对半结构数据进行知识获取。</w:t>
-      </w:r>
-    </w:p>
-    <w:p>
-      <w:pPr>
-        <w:spacing w:line="360" w:lineRule="auto"/>
-        <w:ind w:firstLineChars="200" w:firstLine="436"/>
-        <w:rPr>
-          <w:rFonts w:hint="eastAsia"/>
-        </w:rPr>
-      </w:pPr>
-    </w:p>
-    <w:p>
-      <w:pPr>
-        <w:spacing w:line="360" w:lineRule="auto"/>
-        <w:rPr>
-          <w:rFonts w:ascii="楷体" w:eastAsia="楷体" w:hAnsi="楷体"/>
-          <w:sz w:val="24"/>
-          <w:szCs w:val="24"/>
-        </w:rPr>
-      </w:pPr>
-      <w:r>
+        <w:t>.1语义解析方法</w:t>
+      </w:r>
+    </w:p>
+    <w:p>
+      <w:pPr>
+        <w:spacing w:line="360" w:lineRule="auto"/>
         <w:rPr>
           <w:rFonts w:ascii="楷体" w:eastAsia="楷体" w:hAnsi="楷体" w:hint="eastAsia"/>
           <w:sz w:val="24"/>
           <w:szCs w:val="24"/>
         </w:rPr>
-        <w:t>2.2.2</w:t>
-      </w:r>
-      <w:r>
-        <w:rPr>
-          <w:rFonts w:ascii="楷体" w:eastAsia="楷体" w:hAnsi="楷体" w:hint="eastAsia"/>
-          <w:sz w:val="24"/>
-          <w:szCs w:val="24"/>
-        </w:rPr>
-        <w:t>命名</w:t>
-      </w:r>
-      <w:r>
-        <w:rPr>
-          <w:rFonts w:ascii="楷体" w:eastAsia="楷体" w:hAnsi="楷体" w:hint="eastAsia"/>
-          <w:sz w:val="24"/>
-          <w:szCs w:val="24"/>
-        </w:rPr>
-        <w:t>实体识别</w:t>
-      </w:r>
-    </w:p>
-    <w:p>
-      <w:pPr>
-        <w:spacing w:line="360" w:lineRule="auto"/>
-        <w:rPr>
-          <w:rFonts w:ascii="楷体" w:eastAsia="楷体" w:hAnsi="楷体" w:hint="eastAsia"/>
-          <w:sz w:val="24"/>
-          <w:szCs w:val="24"/>
-        </w:rPr>
       </w:pPr>
     </w:p>
     <w:p>
@@ -2422,992 +4816,6 @@
         <w:rPr>
           <w:rFonts w:ascii="宋体" w:eastAsia="宋体" w:hAnsi="宋体" w:hint="eastAsia"/>
         </w:rPr>
-        <w:t>命名实体识别技术(</w:t>
-      </w:r>
-      <w:r>
-        <w:rPr>
-          <w:rFonts w:ascii="宋体" w:eastAsia="宋体" w:hAnsi="宋体" w:cs="Times New Roman"/>
-        </w:rPr>
-        <w:t>Named Entity Recognition,NER)</w:t>
-      </w:r>
-      <w:r>
-        <w:rPr>
-          <w:rFonts w:ascii="宋体" w:eastAsia="宋体" w:hAnsi="宋体" w:hint="eastAsia"/>
-        </w:rPr>
-        <w:t>技术，通俗的说，就是识别</w:t>
-      </w:r>
-      <w:r>
-        <w:rPr>
-          <w:rFonts w:ascii="宋体" w:eastAsia="宋体" w:hAnsi="宋体" w:hint="eastAsia"/>
-        </w:rPr>
-        <w:t>这些实体所指称的边界和类别，最早主要关注人名、地名、组织机构名这三类专有名词识别方法，是自然语言处理中非常基础的一项任务。</w:t>
-      </w:r>
-      <w:r>
-        <w:rPr>
-          <w:rFonts w:ascii="宋体" w:eastAsia="宋体" w:hAnsi="宋体" w:hint="eastAsia"/>
-        </w:rPr>
-        <w:t>命名实体识别技术也是信息提取、问答系统、及其翻译等许多自然语言处理任务的重要基础。</w:t>
-      </w:r>
-      <w:r>
-        <w:rPr>
-          <w:rFonts w:ascii="宋体" w:eastAsia="宋体" w:hAnsi="宋体" w:hint="eastAsia"/>
-        </w:rPr>
-        <w:t>命名实体识别的准确程度，直接决定下游任务的效果。</w:t>
-      </w:r>
-      <w:r>
-        <w:rPr>
-          <w:rFonts w:ascii="宋体" w:eastAsia="宋体" w:hAnsi="宋体" w:hint="eastAsia"/>
-        </w:rPr>
-        <w:t>命名</w:t>
-      </w:r>
-      <w:r>
-        <w:rPr>
-          <w:rFonts w:ascii="宋体" w:eastAsia="宋体" w:hAnsi="宋体" w:hint="eastAsia"/>
-        </w:rPr>
-        <w:t>实体识别主要有以下三种方法</w:t>
-      </w:r>
-      <w:r>
-        <w:rPr>
-          <w:rFonts w:ascii="宋体" w:eastAsia="宋体" w:hAnsi="宋体" w:hint="eastAsia"/>
-        </w:rPr>
-        <w:t>[</w:t>
-      </w:r>
-      <w:r>
-        <w:rPr>
-          <w:rFonts w:ascii="宋体" w:eastAsia="宋体" w:hAnsi="宋体"/>
-        </w:rPr>
-        <w:t>19</w:t>
-      </w:r>
-      <w:r>
-        <w:rPr>
-          <w:rFonts w:ascii="宋体" w:eastAsia="宋体" w:hAnsi="宋体"/>
-        </w:rPr>
-        <w:t>]</w:t>
-      </w:r>
-      <w:r>
-        <w:rPr>
-          <w:rFonts w:ascii="宋体" w:eastAsia="宋体" w:hAnsi="宋体" w:hint="eastAsia"/>
-        </w:rPr>
-        <w:t>：</w:t>
-      </w:r>
-    </w:p>
-    <w:p>
-      <w:pPr>
-        <w:spacing w:line="360" w:lineRule="auto"/>
-        <w:rPr>
-          <w:rFonts w:ascii="宋体" w:eastAsia="宋体" w:hAnsi="宋体"/>
-        </w:rPr>
-      </w:pPr>
-      <w:r>
-        <w:rPr>
-          <w:rFonts w:ascii="宋体" w:eastAsia="宋体" w:hAnsi="宋体" w:hint="eastAsia"/>
-        </w:rPr>
-        <w:t>（1）</w:t>
-      </w:r>
-      <w:r>
-        <w:rPr>
-          <w:rFonts w:ascii="宋体" w:eastAsia="宋体" w:hAnsi="宋体" w:hint="eastAsia"/>
-        </w:rPr>
-        <w:t>基于规则和词典的方法：</w:t>
-      </w:r>
-    </w:p>
-    <w:p>
-      <w:pPr>
-        <w:spacing w:line="360" w:lineRule="auto"/>
-        <w:ind w:leftChars="200" w:left="436"/>
-        <w:rPr>
-          <w:rFonts w:ascii="宋体" w:eastAsia="宋体" w:hAnsi="宋体"/>
-        </w:rPr>
-      </w:pPr>
-      <w:r>
-        <w:rPr>
-          <w:rFonts w:ascii="宋体" w:eastAsia="宋体" w:hAnsi="宋体" w:hint="eastAsia"/>
-        </w:rPr>
-        <w:t>基于规则的方法大多采用语言学专家构造的规则模板，以模式匹配和字符串匹配为主要方，</w:t>
-      </w:r>
-      <w:r>
-        <w:rPr>
-          <w:rFonts w:ascii="宋体" w:eastAsia="宋体" w:hAnsi="宋体" w:hint="eastAsia"/>
-        </w:rPr>
-        <w:lastRenderedPageBreak/>
-        <w:t>依赖于知识库和词典的建立。</w:t>
-      </w:r>
-      <w:r>
-        <w:rPr>
-          <w:rFonts w:ascii="宋体" w:eastAsia="宋体" w:hAnsi="宋体" w:hint="eastAsia"/>
-        </w:rPr>
-        <w:t>该方法是命名实体识别中使用最早的方法</w:t>
-      </w:r>
-      <w:r>
-        <w:rPr>
-          <w:rFonts w:ascii="宋体" w:eastAsia="宋体" w:hAnsi="宋体" w:hint="eastAsia"/>
-        </w:rPr>
-        <w:t>，虽然性能一般较统计方法更优，但是其规则编造耗时巨大，且覆盖面有限，并且可移植性较差。</w:t>
-      </w:r>
-    </w:p>
-    <w:p>
-      <w:pPr>
-        <w:spacing w:line="360" w:lineRule="auto"/>
-        <w:rPr>
-          <w:rFonts w:ascii="宋体" w:eastAsia="宋体" w:hAnsi="宋体"/>
-        </w:rPr>
-      </w:pPr>
-      <w:r>
-        <w:rPr>
-          <w:rFonts w:ascii="宋体" w:eastAsia="宋体" w:hAnsi="宋体" w:hint="eastAsia"/>
-        </w:rPr>
-        <w:t>（2）</w:t>
-      </w:r>
-      <w:r>
-        <w:rPr>
-          <w:rFonts w:ascii="宋体" w:eastAsia="宋体" w:hAnsi="宋体" w:hint="eastAsia"/>
-        </w:rPr>
-        <w:t>基于统计的方法</w:t>
-      </w:r>
-    </w:p>
-    <w:p>
-      <w:pPr>
-        <w:spacing w:line="360" w:lineRule="auto"/>
-        <w:ind w:leftChars="200" w:left="436"/>
-        <w:rPr>
-          <w:rFonts w:ascii="宋体" w:eastAsia="宋体" w:hAnsi="宋体"/>
-        </w:rPr>
-      </w:pPr>
-      <w:r>
-        <w:rPr>
-          <w:rFonts w:ascii="宋体" w:eastAsia="宋体" w:hAnsi="宋体" w:hint="eastAsia"/>
-        </w:rPr>
-        <w:t>基于统计的方法主要包括：</w:t>
-      </w:r>
-      <w:r>
-        <w:rPr>
-          <w:rFonts w:ascii="宋体" w:eastAsia="宋体" w:hAnsi="宋体"/>
-        </w:rPr>
-        <w:t>隐马尔可夫模型、最大熵、支持向量机、条件随机场等</w:t>
-      </w:r>
-      <w:r>
-        <w:rPr>
-          <w:rFonts w:ascii="宋体" w:eastAsia="宋体" w:hAnsi="宋体" w:hint="eastAsia"/>
-        </w:rPr>
-        <w:t>。核心思想是通过对语料库语料进行训练，获取其包含的隐藏语言信息，然后对这些语言信息进行统计分析，进而挖掘出预料特征</w:t>
-      </w:r>
-      <w:r>
-        <w:rPr>
-          <w:rFonts w:ascii="宋体" w:eastAsia="宋体" w:hAnsi="宋体" w:hint="eastAsia"/>
-        </w:rPr>
-        <w:t>（包括上下文特征、词性特征、停用词特征</w:t>
-      </w:r>
-      <w:r>
-        <w:rPr>
-          <w:rFonts w:ascii="宋体" w:eastAsia="宋体" w:hAnsi="宋体" w:hint="eastAsia"/>
-        </w:rPr>
-        <w:t>等</w:t>
-      </w:r>
-      <w:r>
-        <w:rPr>
-          <w:rFonts w:ascii="宋体" w:eastAsia="宋体" w:hAnsi="宋体" w:hint="eastAsia"/>
-        </w:rPr>
-        <w:t>）</w:t>
-      </w:r>
-      <w:r>
-        <w:rPr>
-          <w:rFonts w:ascii="宋体" w:eastAsia="宋体" w:hAnsi="宋体" w:hint="eastAsia"/>
-        </w:rPr>
-        <w:t>。</w:t>
-      </w:r>
-    </w:p>
-    <w:p>
-      <w:pPr>
-        <w:spacing w:line="360" w:lineRule="auto"/>
-        <w:rPr>
-          <w:rFonts w:ascii="宋体" w:eastAsia="宋体" w:hAnsi="宋体"/>
-        </w:rPr>
-      </w:pPr>
-      <w:r>
-        <w:rPr>
-          <w:rFonts w:ascii="宋体" w:eastAsia="宋体" w:hAnsi="宋体" w:hint="eastAsia"/>
-        </w:rPr>
-        <w:t>（3）</w:t>
-      </w:r>
-      <w:r>
-        <w:rPr>
-          <w:rFonts w:ascii="宋体" w:eastAsia="宋体" w:hAnsi="宋体" w:hint="eastAsia"/>
-        </w:rPr>
-        <w:t>基于深度学习方法</w:t>
-      </w:r>
-    </w:p>
-    <w:p>
-      <w:pPr>
-        <w:spacing w:line="360" w:lineRule="auto"/>
-        <w:ind w:leftChars="200" w:left="436"/>
-        <w:rPr>
-          <w:rFonts w:ascii="宋体" w:eastAsia="宋体" w:hAnsi="宋体"/>
-        </w:rPr>
-      </w:pPr>
-      <w:r>
-        <w:rPr>
-          <w:rFonts w:ascii="宋体" w:eastAsia="宋体" w:hAnsi="宋体" w:hint="eastAsia"/>
-        </w:rPr>
-        <w:t>基于神经网络的方法</w:t>
-      </w:r>
-      <w:r>
-        <w:rPr>
-          <w:rFonts w:ascii="宋体" w:eastAsia="宋体" w:hAnsi="宋体" w:hint="eastAsia"/>
-        </w:rPr>
-        <w:t>主要是L</w:t>
-      </w:r>
-      <w:r>
-        <w:rPr>
-          <w:rFonts w:ascii="宋体" w:eastAsia="宋体" w:hAnsi="宋体"/>
-        </w:rPr>
-        <w:t>STM+CRF</w:t>
-      </w:r>
-      <w:r>
-        <w:rPr>
-          <w:rFonts w:ascii="宋体" w:eastAsia="宋体" w:hAnsi="宋体" w:hint="eastAsia"/>
-        </w:rPr>
-        <w:t>，其主要</w:t>
-      </w:r>
-      <w:r>
-        <w:rPr>
-          <w:rFonts w:ascii="宋体" w:eastAsia="宋体" w:hAnsi="宋体" w:hint="eastAsia"/>
-        </w:rPr>
-        <w:t>思想是把词进行分布式表示（w</w:t>
-      </w:r>
-      <w:r>
-        <w:rPr>
-          <w:rFonts w:ascii="宋体" w:eastAsia="宋体" w:hAnsi="宋体"/>
-        </w:rPr>
-        <w:t>ord embedding</w:t>
-      </w:r>
-      <w:r>
-        <w:rPr>
-          <w:rFonts w:ascii="宋体" w:eastAsia="宋体" w:hAnsi="宋体" w:hint="eastAsia"/>
-        </w:rPr>
-        <w:t>），不再像之前的独热编码(</w:t>
-      </w:r>
-      <w:r>
-        <w:rPr>
-          <w:rFonts w:ascii="宋体" w:eastAsia="宋体" w:hAnsi="宋体"/>
-        </w:rPr>
-        <w:t>one-hot)</w:t>
-      </w:r>
-      <w:r>
-        <w:rPr>
-          <w:rFonts w:ascii="宋体" w:eastAsia="宋体" w:hAnsi="宋体" w:hint="eastAsia"/>
-        </w:rPr>
-        <w:t>方法编码词向量，取而代之的是</w:t>
-      </w:r>
-      <w:r>
-        <w:rPr>
-          <w:rFonts w:ascii="宋体" w:eastAsia="宋体" w:hAnsi="宋体" w:hint="eastAsia"/>
-        </w:rPr>
-        <w:t>把词映射成更</w:t>
-      </w:r>
-      <w:r>
-        <w:rPr>
-          <w:rFonts w:ascii="宋体" w:eastAsia="宋体" w:hAnsi="宋体" w:hint="eastAsia"/>
-        </w:rPr>
-        <w:t>稠密的em</w:t>
-      </w:r>
-      <w:r>
-        <w:rPr>
-          <w:rFonts w:ascii="宋体" w:eastAsia="宋体" w:hAnsi="宋体"/>
-        </w:rPr>
-        <w:t>bedding</w:t>
-      </w:r>
-      <w:r>
-        <w:rPr>
-          <w:rFonts w:ascii="宋体" w:eastAsia="宋体" w:hAnsi="宋体" w:hint="eastAsia"/>
-        </w:rPr>
-        <w:t>词向量</w:t>
-      </w:r>
-      <w:r>
-        <w:rPr>
-          <w:rFonts w:ascii="宋体" w:eastAsia="宋体" w:hAnsi="宋体" w:hint="eastAsia"/>
-        </w:rPr>
-        <w:t>。</w:t>
-      </w:r>
-      <w:r>
-        <w:rPr>
-          <w:rFonts w:ascii="宋体" w:eastAsia="宋体" w:hAnsi="宋体" w:hint="eastAsia"/>
-        </w:rPr>
-        <w:t>然后把这些词向量依次输入到R</w:t>
-      </w:r>
-      <w:r>
-        <w:rPr>
-          <w:rFonts w:ascii="宋体" w:eastAsia="宋体" w:hAnsi="宋体"/>
-        </w:rPr>
-        <w:t>NN</w:t>
-      </w:r>
-      <w:r>
-        <w:rPr>
-          <w:rFonts w:ascii="宋体" w:eastAsia="宋体" w:hAnsi="宋体" w:hint="eastAsia"/>
-        </w:rPr>
-        <w:t>，</w:t>
-      </w:r>
-      <w:r>
-        <w:rPr>
-          <w:rFonts w:ascii="宋体" w:eastAsia="宋体" w:hAnsi="宋体" w:hint="eastAsia"/>
-        </w:rPr>
-        <w:t>依次经过神经网络全连接层和C</w:t>
-      </w:r>
-      <w:r>
-        <w:rPr>
-          <w:rFonts w:ascii="宋体" w:eastAsia="宋体" w:hAnsi="宋体"/>
-        </w:rPr>
-        <w:t>RF</w:t>
-      </w:r>
-      <w:r>
-        <w:rPr>
-          <w:rFonts w:ascii="宋体" w:eastAsia="宋体" w:hAnsi="宋体" w:hint="eastAsia"/>
-        </w:rPr>
-        <w:t>层，最后经过S</w:t>
-      </w:r>
-      <w:r>
-        <w:rPr>
-          <w:rFonts w:ascii="宋体" w:eastAsia="宋体" w:hAnsi="宋体"/>
-        </w:rPr>
-        <w:t>oftmax</w:t>
-      </w:r>
-      <w:r>
-        <w:rPr>
-          <w:rFonts w:ascii="宋体" w:eastAsia="宋体" w:hAnsi="宋体" w:hint="eastAsia"/>
-        </w:rPr>
-        <w:t>来预测每个词的标签。这种方法体现了深度学习方法的端到端的处理思想，不依赖特征工程，但是可解释性差。</w:t>
-      </w:r>
-    </w:p>
-    <w:p>
-      <w:pPr>
-        <w:spacing w:line="360" w:lineRule="auto"/>
-      </w:pPr>
-    </w:p>
-    <w:p>
-      <w:pPr>
-        <w:spacing w:line="360" w:lineRule="auto"/>
-        <w:rPr>
-          <w:rFonts w:ascii="楷体" w:eastAsia="楷体" w:hAnsi="楷体"/>
-          <w:sz w:val="24"/>
-          <w:szCs w:val="24"/>
-        </w:rPr>
-      </w:pPr>
-      <w:r>
-        <w:rPr>
-          <w:rFonts w:ascii="楷体" w:eastAsia="楷体" w:hAnsi="楷体" w:hint="eastAsia"/>
-          <w:sz w:val="24"/>
-          <w:szCs w:val="24"/>
-        </w:rPr>
-        <w:t>2.2.3</w:t>
-      </w:r>
-      <w:r>
-        <w:rPr>
-          <w:rFonts w:ascii="楷体" w:eastAsia="楷体" w:hAnsi="楷体" w:hint="eastAsia"/>
-          <w:sz w:val="24"/>
-          <w:szCs w:val="24"/>
-        </w:rPr>
-        <w:t>实体链接</w:t>
-      </w:r>
-    </w:p>
-    <w:p>
-      <w:pPr>
-        <w:spacing w:line="360" w:lineRule="auto"/>
-        <w:rPr>
-          <w:rFonts w:ascii="楷体" w:eastAsia="楷体" w:hAnsi="楷体" w:hint="eastAsia"/>
-          <w:sz w:val="24"/>
-          <w:szCs w:val="24"/>
-        </w:rPr>
-      </w:pPr>
-    </w:p>
-    <w:p>
-      <w:pPr>
-        <w:spacing w:line="360" w:lineRule="auto"/>
-        <w:ind w:firstLine="420"/>
-        <w:rPr>
-          <w:rFonts w:ascii="宋体" w:eastAsia="宋体" w:hAnsi="宋体"/>
-        </w:rPr>
-      </w:pPr>
-      <w:r>
-        <w:rPr>
-          <w:rFonts w:ascii="宋体" w:eastAsia="宋体" w:hAnsi="宋体" w:hint="eastAsia"/>
-        </w:rPr>
-        <w:t>实体链接技术是指将实体链接到相应的知识库中即和知识库中的知识关联起来的一种技术。</w:t>
-      </w:r>
-      <w:r>
-        <w:rPr>
-          <w:rFonts w:ascii="宋体" w:eastAsia="宋体" w:hAnsi="宋体" w:hint="eastAsia"/>
-        </w:rPr>
-        <w:t>由于自然语言存在歧义性和多样性的特征</w:t>
-      </w:r>
-      <w:r>
-        <w:rPr>
-          <w:rFonts w:ascii="宋体" w:eastAsia="宋体" w:hAnsi="宋体" w:hint="eastAsia"/>
-        </w:rPr>
-        <w:t>，实体消歧是实体链接面临的最主要问题</w:t>
-      </w:r>
-      <w:r>
-        <w:rPr>
-          <w:rFonts w:ascii="宋体" w:eastAsia="宋体" w:hAnsi="宋体" w:hint="eastAsia"/>
-        </w:rPr>
-        <w:t>，也是其根本难点</w:t>
-      </w:r>
-      <w:r>
-        <w:rPr>
-          <w:rFonts w:ascii="宋体" w:eastAsia="宋体" w:hAnsi="宋体" w:hint="eastAsia"/>
-        </w:rPr>
-        <w:t>。</w:t>
-      </w:r>
-      <w:r>
-        <w:rPr>
-          <w:rFonts w:ascii="宋体" w:eastAsia="宋体" w:hAnsi="宋体" w:hint="eastAsia"/>
-        </w:rPr>
-        <w:t>目前的实体消歧方法可以分为基于概率生成模型、基于主题模型、基于图模型、基于深度神经网络的方法</w:t>
-      </w:r>
-      <w:r>
-        <w:rPr>
-          <w:rFonts w:ascii="宋体" w:eastAsia="宋体" w:hAnsi="宋体" w:hint="eastAsia"/>
-        </w:rPr>
-        <w:t>[</w:t>
-      </w:r>
-      <w:r>
-        <w:rPr>
-          <w:rFonts w:ascii="宋体" w:eastAsia="宋体" w:hAnsi="宋体"/>
-        </w:rPr>
-        <w:t>20]</w:t>
-      </w:r>
-      <w:r>
-        <w:rPr>
-          <w:rFonts w:ascii="宋体" w:eastAsia="宋体" w:hAnsi="宋体" w:hint="eastAsia"/>
-        </w:rPr>
-        <w:t>。</w:t>
-      </w:r>
-    </w:p>
-    <w:p>
-      <w:pPr>
-        <w:spacing w:line="360" w:lineRule="auto"/>
-        <w:ind w:firstLine="420"/>
-        <w:rPr>
-          <w:rFonts w:hint="eastAsia"/>
-        </w:rPr>
-      </w:pPr>
-    </w:p>
-    <w:p>
-      <w:pPr>
-        <w:spacing w:line="360" w:lineRule="auto"/>
-        <w:rPr>
-          <w:rFonts w:ascii="楷体" w:eastAsia="楷体" w:hAnsi="楷体"/>
-          <w:sz w:val="24"/>
-          <w:szCs w:val="24"/>
-        </w:rPr>
-      </w:pPr>
-      <w:r>
-        <w:rPr>
-          <w:rFonts w:ascii="楷体" w:eastAsia="楷体" w:hAnsi="楷体" w:hint="eastAsia"/>
-          <w:sz w:val="24"/>
-          <w:szCs w:val="24"/>
-        </w:rPr>
-        <w:t>2.2.4</w:t>
-      </w:r>
-      <w:r>
-        <w:rPr>
-          <w:rFonts w:ascii="楷体" w:eastAsia="楷体" w:hAnsi="楷体" w:hint="eastAsia"/>
-          <w:sz w:val="24"/>
-          <w:szCs w:val="24"/>
-        </w:rPr>
-        <w:t>关系抽取</w:t>
-      </w:r>
-    </w:p>
-    <w:p>
-      <w:pPr>
-        <w:spacing w:line="360" w:lineRule="auto"/>
-        <w:rPr>
-          <w:rFonts w:ascii="楷体" w:eastAsia="楷体" w:hAnsi="楷体" w:hint="eastAsia"/>
-          <w:sz w:val="24"/>
-          <w:szCs w:val="24"/>
-        </w:rPr>
-      </w:pPr>
-    </w:p>
-    <w:p>
-      <w:pPr>
-        <w:spacing w:line="360" w:lineRule="auto"/>
-        <w:ind w:firstLine="420"/>
-        <w:rPr>
-          <w:rFonts w:ascii="宋体" w:eastAsia="宋体" w:hAnsi="宋体"/>
-        </w:rPr>
-      </w:pPr>
-      <w:r>
-        <w:rPr>
-          <w:rFonts w:ascii="宋体" w:eastAsia="宋体" w:hAnsi="宋体" w:hint="eastAsia"/>
-        </w:rPr>
-        <w:t>实体关系定义为两个或多个实体间的关系，关系抽取是指从文本中检测识别出两个或多个实体间的语义关系。</w:t>
-      </w:r>
-      <w:r>
-        <w:rPr>
-          <w:rFonts w:ascii="宋体" w:eastAsia="宋体" w:hAnsi="宋体" w:hint="eastAsia"/>
-        </w:rPr>
-        <w:t>实体间的关系常表示为三元组（</w:t>
-      </w:r>
-      <w:r>
-        <w:rPr>
-          <w:rFonts w:ascii="宋体" w:eastAsia="宋体" w:hAnsi="宋体"/>
-        </w:rPr>
-        <w:t>Entity1,Relationship,Entity2</w:t>
-      </w:r>
-      <w:r>
-        <w:rPr>
-          <w:rFonts w:ascii="宋体" w:eastAsia="宋体" w:hAnsi="宋体" w:hint="eastAsia"/>
-        </w:rPr>
-        <w:t>）。例如“江苏的省会是南京”可以用三元组表示为（江苏，省会，南京）。</w:t>
-      </w:r>
-    </w:p>
-    <w:p>
-      <w:pPr>
-        <w:spacing w:line="360" w:lineRule="auto"/>
-        <w:ind w:firstLine="420"/>
-        <w:rPr>
-          <w:rFonts w:ascii="宋体" w:eastAsia="宋体" w:hAnsi="宋体"/>
-        </w:rPr>
-      </w:pPr>
-      <w:r>
-        <w:rPr>
-          <w:rFonts w:ascii="宋体" w:eastAsia="宋体" w:hAnsi="宋体" w:hint="eastAsia"/>
-        </w:rPr>
-        <w:t>关系抽取技术是知识图谱构建过程的关键技术之一，具有重要的理论研究价值。</w:t>
-      </w:r>
-      <w:r>
-        <w:rPr>
-          <w:rFonts w:ascii="宋体" w:eastAsia="宋体" w:hAnsi="宋体" w:hint="eastAsia"/>
-        </w:rPr>
-        <w:t>关系抽取是许多其他知识图谱相关技术的基础，具体表现有：（1）自动化构建大规模知识图谱。现有的知识图谱如Wor</w:t>
-      </w:r>
-      <w:r>
-        <w:rPr>
-          <w:rFonts w:ascii="宋体" w:eastAsia="宋体" w:hAnsi="宋体"/>
-        </w:rPr>
-        <w:t>dNet</w:t>
-      </w:r>
-      <w:r>
-        <w:rPr>
-          <w:rFonts w:ascii="宋体" w:eastAsia="宋体" w:hAnsi="宋体" w:hint="eastAsia"/>
-        </w:rPr>
-        <w:t>、C</w:t>
-      </w:r>
-      <w:r>
-        <w:rPr>
-          <w:rFonts w:ascii="宋体" w:eastAsia="宋体" w:hAnsi="宋体"/>
-        </w:rPr>
-        <w:t>YC</w:t>
-      </w:r>
-      <w:r>
-        <w:rPr>
-          <w:rFonts w:ascii="宋体" w:eastAsia="宋体" w:hAnsi="宋体" w:hint="eastAsia"/>
-        </w:rPr>
-        <w:t>等都依赖于人工专家，构建过程费时费力。利用关系抽取技术，可以自动化构建知识图谱，大大节约了人力成本，如</w:t>
-      </w:r>
-      <w:r>
-        <w:rPr>
-          <w:rFonts w:ascii="宋体" w:eastAsia="宋体" w:hAnsi="宋体"/>
-        </w:rPr>
-        <w:t>F</w:t>
-      </w:r>
-      <w:r>
-        <w:rPr>
-          <w:rFonts w:ascii="宋体" w:eastAsia="宋体" w:hAnsi="宋体" w:hint="eastAsia"/>
-        </w:rPr>
-        <w:t>ree</w:t>
-      </w:r>
-      <w:r>
-        <w:rPr>
-          <w:rFonts w:ascii="宋体" w:eastAsia="宋体" w:hAnsi="宋体"/>
-        </w:rPr>
-        <w:t>base</w:t>
-      </w:r>
-      <w:r>
-        <w:rPr>
-          <w:rFonts w:ascii="宋体" w:eastAsia="宋体" w:hAnsi="宋体" w:hint="eastAsia"/>
-        </w:rPr>
-        <w:t>、D</w:t>
-      </w:r>
-      <w:r>
-        <w:rPr>
-          <w:rFonts w:ascii="宋体" w:eastAsia="宋体" w:hAnsi="宋体"/>
-        </w:rPr>
-        <w:t>B</w:t>
-      </w:r>
-      <w:r>
-        <w:rPr>
-          <w:rFonts w:ascii="宋体" w:eastAsia="宋体" w:hAnsi="宋体" w:hint="eastAsia"/>
-        </w:rPr>
-        <w:t>p</w:t>
-      </w:r>
-      <w:r>
-        <w:rPr>
-          <w:rFonts w:ascii="宋体" w:eastAsia="宋体" w:hAnsi="宋体"/>
-        </w:rPr>
-        <w:t>edia</w:t>
-      </w:r>
-      <w:r>
-        <w:rPr>
-          <w:rFonts w:ascii="宋体" w:eastAsia="宋体" w:hAnsi="宋体" w:hint="eastAsia"/>
-        </w:rPr>
-        <w:t>、Y</w:t>
-      </w:r>
-      <w:r>
-        <w:rPr>
-          <w:rFonts w:ascii="宋体" w:eastAsia="宋体" w:hAnsi="宋体"/>
-        </w:rPr>
-        <w:t>ago</w:t>
-      </w:r>
-      <w:r>
-        <w:rPr>
-          <w:rFonts w:ascii="宋体" w:eastAsia="宋体" w:hAnsi="宋体" w:hint="eastAsia"/>
-        </w:rPr>
-        <w:t>。</w:t>
-      </w:r>
-      <w:r>
-        <w:rPr>
-          <w:rFonts w:ascii="宋体" w:eastAsia="宋体" w:hAnsi="宋体" w:hint="eastAsia"/>
-        </w:rPr>
-        <w:t>（2）在问答系统方面，</w:t>
-      </w:r>
-      <w:r>
-        <w:rPr>
-          <w:rFonts w:ascii="宋体" w:eastAsia="宋体" w:hAnsi="宋体" w:hint="eastAsia"/>
-        </w:rPr>
-        <w:lastRenderedPageBreak/>
-        <w:t>利用关系抽取技术可以有效的找出与问题类型相关联的答案类型。</w:t>
-      </w:r>
-      <w:r>
-        <w:rPr>
-          <w:rFonts w:ascii="宋体" w:eastAsia="宋体" w:hAnsi="宋体" w:hint="eastAsia"/>
-        </w:rPr>
-        <w:t>（3）关系抽取技术在自然语言理解领域也有着巨大的作用，合理的利用关系抽取技术能够有效的改进许多自然语言处理领域任务的性能，典型的有实体链接。</w:t>
-      </w:r>
-    </w:p>
-    <w:p>
-      <w:pPr>
-        <w:spacing w:line="360" w:lineRule="auto"/>
-        <w:ind w:firstLine="420"/>
-        <w:rPr>
-          <w:rFonts w:ascii="宋体" w:eastAsia="宋体" w:hAnsi="宋体"/>
-        </w:rPr>
-      </w:pPr>
-      <w:r>
-        <w:rPr>
-          <w:rFonts w:ascii="宋体" w:eastAsia="宋体" w:hAnsi="宋体" w:hint="eastAsia"/>
-        </w:rPr>
-        <w:t>关系抽取可以根据内容划分为限定域关系抽取和开放域关系抽取。</w:t>
-      </w:r>
-      <w:r>
-        <w:rPr>
-          <w:rFonts w:ascii="宋体" w:eastAsia="宋体" w:hAnsi="宋体" w:hint="eastAsia"/>
-        </w:rPr>
-        <w:t>限定域关系抽取中所抽取的关系是确定的，预先定义好的。</w:t>
-      </w:r>
-      <w:r>
-        <w:rPr>
-          <w:rFonts w:ascii="宋体" w:eastAsia="宋体" w:hAnsi="宋体" w:hint="eastAsia"/>
-        </w:rPr>
-        <w:t>因此可以，通过有监督学习方法进行规则学习。</w:t>
-      </w:r>
-      <w:r>
-        <w:rPr>
-          <w:rFonts w:ascii="宋体" w:eastAsia="宋体" w:hAnsi="宋体" w:hint="eastAsia"/>
-        </w:rPr>
-        <w:t>而开放域关系抽取的关系是事先未定义的、不确定的。因此，其主要研究方法是使用非监督学习方法进行未知关系发现。</w:t>
-      </w:r>
-    </w:p>
-    <w:p>
-      <w:pPr>
-        <w:spacing w:line="360" w:lineRule="auto"/>
-        <w:ind w:firstLine="420"/>
-        <w:rPr>
-          <w:rFonts w:ascii="宋体" w:eastAsia="宋体" w:hAnsi="宋体"/>
-        </w:rPr>
-      </w:pPr>
-      <w:r>
-        <w:rPr>
-          <w:rFonts w:ascii="宋体" w:eastAsia="宋体" w:hAnsi="宋体" w:hint="eastAsia"/>
-        </w:rPr>
-        <w:t>与实体链接等知识图谱构建技术一样，关系抽取技术也面临着许多挑战。</w:t>
-      </w:r>
-      <w:r>
-        <w:rPr>
-          <w:rFonts w:ascii="宋体" w:eastAsia="宋体" w:hAnsi="宋体" w:hint="eastAsia"/>
-        </w:rPr>
-        <w:t>其中包括自然语言表达具有多样性</w:t>
-      </w:r>
-      <w:r>
-        <w:rPr>
-          <w:rFonts w:ascii="宋体" w:eastAsia="宋体" w:hAnsi="宋体" w:hint="eastAsia"/>
-        </w:rPr>
-        <w:t>。自然语言多样性表现在同一种实体关系可能存在多种不同的表达方式，例如“家乡”可以表示为“A的家乡是B”，“B是A的家乡”，“作为A的家乡，B</w:t>
-      </w:r>
-      <w:r>
-        <w:rPr>
-          <w:rFonts w:ascii="宋体" w:eastAsia="宋体" w:hAnsi="宋体"/>
-        </w:rPr>
-        <w:t>..,</w:t>
-      </w:r>
-      <w:r>
-        <w:rPr>
-          <w:rFonts w:ascii="宋体" w:eastAsia="宋体" w:hAnsi="宋体" w:hint="eastAsia"/>
-        </w:rPr>
-        <w:t>”等不同的表达方式。</w:t>
-      </w:r>
-      <w:r>
-        <w:rPr>
-          <w:rFonts w:ascii="宋体" w:eastAsia="宋体" w:hAnsi="宋体" w:hint="eastAsia"/>
-        </w:rPr>
-        <w:t>但是其本质含义是相同的。</w:t>
-      </w:r>
-      <w:r>
-        <w:rPr>
-          <w:rFonts w:ascii="宋体" w:eastAsia="宋体" w:hAnsi="宋体" w:hint="eastAsia"/>
-        </w:rPr>
-        <w:t>实体关系具有隐含性</w:t>
-      </w:r>
-      <w:r>
-        <w:rPr>
-          <w:rFonts w:ascii="宋体" w:eastAsia="宋体" w:hAnsi="宋体" w:hint="eastAsia"/>
-        </w:rPr>
-        <w:t>。</w:t>
-      </w:r>
-      <w:r>
-        <w:rPr>
-          <w:rFonts w:ascii="宋体" w:eastAsia="宋体" w:hAnsi="宋体" w:hint="eastAsia"/>
-        </w:rPr>
-        <w:t>隐含性体现在文本中没有明确的表现出关系类型</w:t>
-      </w:r>
-      <w:r>
-        <w:rPr>
-          <w:rFonts w:ascii="宋体" w:eastAsia="宋体" w:hAnsi="宋体" w:hint="eastAsia"/>
-        </w:rPr>
-        <w:t>。</w:t>
-      </w:r>
-      <w:r>
-        <w:rPr>
-          <w:rFonts w:ascii="宋体" w:eastAsia="宋体" w:hAnsi="宋体" w:hint="eastAsia"/>
-        </w:rPr>
-        <w:t>例如</w:t>
-      </w:r>
-      <w:r>
-        <w:rPr>
-          <w:rFonts w:ascii="宋体" w:eastAsia="宋体" w:hAnsi="宋体" w:hint="eastAsia"/>
-        </w:rPr>
-        <w:t>，“李嘉诚与英国政府相关人士共同商讨合作事宜”，其潜在含义是李嘉诚希望与英国政府进一步扩大房地产开发市场。</w:t>
-      </w:r>
-      <w:r>
-        <w:rPr>
-          <w:rFonts w:ascii="宋体" w:eastAsia="宋体" w:hAnsi="宋体" w:hint="eastAsia"/>
-        </w:rPr>
-        <w:t>但是，这段话中并没有直接给出李嘉诚和其公司的关系，但是从这段话中我们可以</w:t>
-      </w:r>
-      <w:r>
-        <w:rPr>
-          <w:rFonts w:ascii="宋体" w:eastAsia="宋体" w:hAnsi="宋体" w:hint="eastAsia"/>
-        </w:rPr>
-        <w:t>推测出</w:t>
-      </w:r>
-      <w:r>
-        <w:rPr>
-          <w:rFonts w:ascii="宋体" w:eastAsia="宋体" w:hAnsi="宋体" w:hint="eastAsia"/>
-        </w:rPr>
-        <w:t>其潜在的关系。</w:t>
-      </w:r>
-      <w:r>
-        <w:rPr>
-          <w:rFonts w:ascii="宋体" w:eastAsia="宋体" w:hAnsi="宋体" w:hint="eastAsia"/>
-        </w:rPr>
-        <w:t>实体关系具有复杂性</w:t>
-      </w:r>
-      <w:r>
-        <w:rPr>
-          <w:rFonts w:ascii="宋体" w:eastAsia="宋体" w:hAnsi="宋体" w:hint="eastAsia"/>
-        </w:rPr>
-        <w:t>，实体关系存在一对多的情况，而且有些实体关系可以并存</w:t>
-      </w:r>
-      <w:r>
-        <w:rPr>
-          <w:rFonts w:ascii="宋体" w:eastAsia="宋体" w:hAnsi="宋体" w:hint="eastAsia"/>
-        </w:rPr>
-        <w:t>。</w:t>
-      </w:r>
-      <w:r>
-        <w:rPr>
-          <w:rFonts w:ascii="宋体" w:eastAsia="宋体" w:hAnsi="宋体" w:hint="eastAsia"/>
-        </w:rPr>
-        <w:t>比如：江苏和南京的关系有多个，南京坐落于江苏，南京是江苏省的省会。这些关系是同时存在的，可见实体关系具有复杂性。</w:t>
-      </w:r>
-    </w:p>
-    <w:p>
-      <w:pPr>
-        <w:spacing w:line="360" w:lineRule="auto"/>
-        <w:ind w:firstLine="420"/>
-        <w:rPr>
-          <w:rFonts w:ascii="宋体" w:eastAsia="宋体" w:hAnsi="宋体" w:hint="eastAsia"/>
-        </w:rPr>
-      </w:pPr>
-    </w:p>
-    <w:p>
-      <w:pPr>
-        <w:spacing w:line="360" w:lineRule="auto"/>
-        <w:rPr>
-          <w:rFonts w:ascii="黑体" w:eastAsia="黑体" w:hAnsi="黑体"/>
-          <w:sz w:val="24"/>
-          <w:szCs w:val="24"/>
-        </w:rPr>
-      </w:pPr>
-      <w:r>
-        <w:rPr>
-          <w:rFonts w:ascii="黑体" w:eastAsia="黑体" w:hAnsi="黑体" w:hint="eastAsia"/>
-          <w:sz w:val="24"/>
-          <w:szCs w:val="24"/>
-        </w:rPr>
-        <w:t>2.</w:t>
-      </w:r>
-      <w:r>
-        <w:rPr>
-          <w:rFonts w:ascii="黑体" w:eastAsia="黑体" w:hAnsi="黑体" w:hint="eastAsia"/>
-          <w:sz w:val="24"/>
-          <w:szCs w:val="24"/>
-        </w:rPr>
-        <w:t>3</w:t>
-      </w:r>
-      <w:r>
-        <w:rPr>
-          <w:rFonts w:ascii="黑体" w:eastAsia="黑体" w:hAnsi="黑体" w:hint="eastAsia"/>
-          <w:sz w:val="24"/>
-          <w:szCs w:val="24"/>
-        </w:rPr>
-        <w:t>智能问答技术</w:t>
-      </w:r>
-    </w:p>
-    <w:p>
-      <w:pPr>
-        <w:spacing w:line="360" w:lineRule="auto"/>
-        <w:rPr>
-          <w:rFonts w:ascii="黑体" w:eastAsia="黑体" w:hAnsi="黑体" w:hint="eastAsia"/>
-          <w:sz w:val="24"/>
-          <w:szCs w:val="24"/>
-        </w:rPr>
-      </w:pPr>
-    </w:p>
-    <w:p>
-      <w:pPr>
-        <w:spacing w:line="360" w:lineRule="auto"/>
-        <w:ind w:firstLine="420"/>
-        <w:rPr>
-          <w:rFonts w:ascii="宋体" w:eastAsia="宋体" w:hAnsi="宋体"/>
-        </w:rPr>
-      </w:pPr>
-      <w:r>
-        <w:rPr>
-          <w:rFonts w:ascii="宋体" w:eastAsia="宋体" w:hAnsi="宋体" w:hint="eastAsia"/>
-        </w:rPr>
-        <w:t>随着知识图谱的迅速发展，智能问答技术也得到了长足的发展，传统的知识库问答技术大体上可以分为基于语义解析</w:t>
-      </w:r>
-      <w:r>
-        <w:rPr>
-          <w:rFonts w:ascii="宋体" w:eastAsia="宋体" w:hAnsi="宋体" w:hint="eastAsia"/>
-        </w:rPr>
-        <w:t>方法</w:t>
-      </w:r>
-      <w:r>
-        <w:rPr>
-          <w:rFonts w:ascii="宋体" w:eastAsia="宋体" w:hAnsi="宋体" w:hint="eastAsia"/>
-        </w:rPr>
-        <w:t>、基于信息抽取</w:t>
-      </w:r>
-      <w:r>
-        <w:rPr>
-          <w:rFonts w:ascii="宋体" w:eastAsia="宋体" w:hAnsi="宋体" w:hint="eastAsia"/>
-        </w:rPr>
-        <w:t>方法</w:t>
-      </w:r>
-      <w:r>
-        <w:rPr>
-          <w:rFonts w:ascii="宋体" w:eastAsia="宋体" w:hAnsi="宋体" w:hint="eastAsia"/>
-        </w:rPr>
-        <w:t>、基于向量建模</w:t>
-      </w:r>
-      <w:r>
-        <w:rPr>
-          <w:rFonts w:ascii="宋体" w:eastAsia="宋体" w:hAnsi="宋体" w:hint="eastAsia"/>
-        </w:rPr>
-        <w:t>方法、深度学习方法</w:t>
-      </w:r>
-      <w:r>
-        <w:rPr>
-          <w:rFonts w:ascii="宋体" w:eastAsia="宋体" w:hAnsi="宋体" w:hint="eastAsia"/>
-        </w:rPr>
-        <w:t>。</w:t>
-      </w:r>
-    </w:p>
-    <w:p>
-      <w:pPr>
-        <w:spacing w:line="360" w:lineRule="auto"/>
-        <w:ind w:firstLine="420"/>
-        <w:rPr>
-          <w:rFonts w:ascii="宋体" w:eastAsia="宋体" w:hAnsi="宋体" w:hint="eastAsia"/>
-        </w:rPr>
-      </w:pPr>
-    </w:p>
-    <w:p>
-      <w:pPr>
-        <w:spacing w:line="360" w:lineRule="auto"/>
-        <w:rPr>
-          <w:rFonts w:ascii="楷体" w:eastAsia="楷体" w:hAnsi="楷体"/>
-          <w:sz w:val="24"/>
-          <w:szCs w:val="24"/>
-        </w:rPr>
-      </w:pPr>
-      <w:r>
-        <w:rPr>
-          <w:rFonts w:ascii="楷体" w:eastAsia="楷体" w:hAnsi="楷体" w:hint="eastAsia"/>
-          <w:sz w:val="24"/>
-          <w:szCs w:val="24"/>
-        </w:rPr>
-        <w:t>2.</w:t>
-      </w:r>
-      <w:r>
-        <w:rPr>
-          <w:rFonts w:ascii="楷体" w:eastAsia="楷体" w:hAnsi="楷体" w:hint="eastAsia"/>
-          <w:sz w:val="24"/>
-          <w:szCs w:val="24"/>
-        </w:rPr>
-        <w:t>3</w:t>
-      </w:r>
-      <w:r>
-        <w:rPr>
-          <w:rFonts w:ascii="楷体" w:eastAsia="楷体" w:hAnsi="楷体" w:hint="eastAsia"/>
-          <w:sz w:val="24"/>
-          <w:szCs w:val="24"/>
-        </w:rPr>
-        <w:t>.1语义解析方法</w:t>
-      </w:r>
-    </w:p>
-    <w:p>
-      <w:pPr>
-        <w:spacing w:line="360" w:lineRule="auto"/>
-        <w:rPr>
-          <w:rFonts w:ascii="楷体" w:eastAsia="楷体" w:hAnsi="楷体" w:hint="eastAsia"/>
-          <w:sz w:val="24"/>
-          <w:szCs w:val="24"/>
-        </w:rPr>
-      </w:pPr>
-    </w:p>
-    <w:p>
-      <w:pPr>
-        <w:spacing w:line="360" w:lineRule="auto"/>
-        <w:ind w:firstLine="420"/>
-        <w:rPr>
-          <w:rFonts w:ascii="宋体" w:eastAsia="宋体" w:hAnsi="宋体"/>
-        </w:rPr>
-      </w:pPr>
-      <w:r>
-        <w:rPr>
-          <w:rFonts w:ascii="宋体" w:eastAsia="宋体" w:hAnsi="宋体" w:hint="eastAsia"/>
-        </w:rPr>
         <w:t>语义解析方法[</w:t>
       </w:r>
       <w:r>
@@ -3432,7 +4840,14 @@
         <w:rPr>
           <w:rFonts w:ascii="宋体" w:eastAsia="宋体" w:hAnsi="宋体" w:hint="eastAsia"/>
         </w:rPr>
-        <w:t>、Spar</w:t>
+        <w:t>、</w:t>
+      </w:r>
+      <w:proofErr w:type="spellStart"/>
+      <w:r>
+        <w:rPr>
+          <w:rFonts w:ascii="宋体" w:eastAsia="宋体" w:hAnsi="宋体" w:hint="eastAsia"/>
+        </w:rPr>
+        <w:t>Spar</w:t>
       </w:r>
       <w:r>
         <w:rPr>
@@ -3440,17 +4855,32 @@
         </w:rPr>
         <w:t>ql</w:t>
       </w:r>
-      <w:r>
-        <w:rPr>
-          <w:rFonts w:ascii="宋体" w:eastAsia="宋体" w:hAnsi="宋体" w:hint="eastAsia"/>
-        </w:rPr>
-        <w:t>等），然后利用这些语句查询知识库，从而得到问题的答案。Be</w:t>
-      </w:r>
-      <w:r>
-        <w:rPr>
-          <w:rFonts w:ascii="宋体" w:eastAsia="宋体" w:hAnsi="宋体"/>
-        </w:rPr>
-        <w:t>rant J</w:t>
+      <w:proofErr w:type="spellEnd"/>
+      <w:r>
+        <w:rPr>
+          <w:rFonts w:ascii="宋体" w:eastAsia="宋体" w:hAnsi="宋体" w:hint="eastAsia"/>
+        </w:rPr>
+        <w:t>等），然后利用这些语句查询知识库，从而得到问题的答案。</w:t>
+      </w:r>
+      <w:proofErr w:type="spellStart"/>
+      <w:r>
+        <w:rPr>
+          <w:rFonts w:ascii="宋体" w:eastAsia="宋体" w:hAnsi="宋体" w:hint="eastAsia"/>
+        </w:rPr>
+        <w:t>Be</w:t>
+      </w:r>
+      <w:r>
+        <w:rPr>
+          <w:rFonts w:ascii="宋体" w:eastAsia="宋体" w:hAnsi="宋体"/>
+        </w:rPr>
+        <w:t>rant</w:t>
+      </w:r>
+      <w:proofErr w:type="spellEnd"/>
+      <w:r>
+        <w:rPr>
+          <w:rFonts w:ascii="宋体" w:eastAsia="宋体" w:hAnsi="宋体"/>
+        </w:rPr>
+        <w:t xml:space="preserve"> J</w:t>
       </w:r>
       <w:r>
         <w:rPr>
@@ -3705,7 +5135,21 @@
         <w:rPr>
           <w:rFonts w:ascii="宋体" w:eastAsia="宋体" w:hAnsi="宋体" w:hint="eastAsia"/>
         </w:rPr>
-        <w:t>等人在2014年提出的通过信息抽取方法。其思想是先提取问题的主要特征词及其依赖关系（左），然后转换为特征图（右），特征图删除了不重要信息，只保留原始问题相关</w:t>
+        <w:t>等人在2014年提出的通过信息抽取方法。其思想是先提取问题的主要特征</w:t>
+      </w:r>
+      <w:proofErr w:type="gramStart"/>
+      <w:r>
+        <w:rPr>
+          <w:rFonts w:ascii="宋体" w:eastAsia="宋体" w:hAnsi="宋体" w:hint="eastAsia"/>
+        </w:rPr>
+        <w:t>词及其</w:t>
+      </w:r>
+      <w:proofErr w:type="gramEnd"/>
+      <w:r>
+        <w:rPr>
+          <w:rFonts w:ascii="宋体" w:eastAsia="宋体" w:hAnsi="宋体" w:hint="eastAsia"/>
+        </w:rPr>
+        <w:t>依赖关系（左），然后转换为特征图（右），特征图删除了不重要信息，只保留原始问题相关</w:t>
       </w:r>
       <w:r>
         <w:rPr>
@@ -3776,7 +5220,21 @@
         <w:rPr>
           <w:rFonts w:ascii="宋体" w:eastAsia="宋体" w:hAnsi="宋体" w:hint="eastAsia"/>
         </w:rPr>
-        <w:t>主体思想是把用户问题和答案全部向量化，通过训练数据进行训练，使得问题与答案的向量尽可能接近（通常是以向量点乘的形式）。使用模型对问题和候选答案的得分进行筛选，分数最高的答案为最终答案。</w:t>
+        <w:t>主体思想是把用户问题和答案全部向量化，通过训练数据进行训练，使得问题</w:t>
+      </w:r>
+      <w:proofErr w:type="gramStart"/>
+      <w:r>
+        <w:rPr>
+          <w:rFonts w:ascii="宋体" w:eastAsia="宋体" w:hAnsi="宋体" w:hint="eastAsia"/>
+        </w:rPr>
+        <w:t>与答案</w:t>
+      </w:r>
+      <w:proofErr w:type="gramEnd"/>
+      <w:r>
+        <w:rPr>
+          <w:rFonts w:ascii="宋体" w:eastAsia="宋体" w:hAnsi="宋体" w:hint="eastAsia"/>
+        </w:rPr>
+        <w:t>的向量尽可能接近（通常是以向量点乘的形式）。使用模型对问题和候选答案的得分进行筛选，分数最高的答案为最终答案。</w:t>
       </w:r>
     </w:p>
     <w:p>
@@ -3856,13 +5314,27 @@
         <w:rPr>
           <w:rFonts w:ascii="宋体" w:eastAsia="宋体" w:hAnsi="宋体" w:hint="eastAsia"/>
         </w:rPr>
-        <w:t>图3展示了B</w:t>
-      </w:r>
-      <w:r>
-        <w:rPr>
-          <w:rFonts w:ascii="宋体" w:eastAsia="宋体" w:hAnsi="宋体"/>
-        </w:rPr>
-        <w:t>ordes A</w:t>
+        <w:t>图3展示了</w:t>
+      </w:r>
+      <w:proofErr w:type="spellStart"/>
+      <w:r>
+        <w:rPr>
+          <w:rFonts w:ascii="宋体" w:eastAsia="宋体" w:hAnsi="宋体" w:hint="eastAsia"/>
+        </w:rPr>
+        <w:t>B</w:t>
+      </w:r>
+      <w:r>
+        <w:rPr>
+          <w:rFonts w:ascii="宋体" w:eastAsia="宋体" w:hAnsi="宋体"/>
+        </w:rPr>
+        <w:t>ordes</w:t>
+      </w:r>
+      <w:proofErr w:type="spellEnd"/>
+      <w:r>
+        <w:rPr>
+          <w:rFonts w:ascii="宋体" w:eastAsia="宋体" w:hAnsi="宋体"/>
+        </w:rPr>
+        <w:t xml:space="preserve"> A</w:t>
       </w:r>
       <w:r>
         <w:rPr>
@@ -3935,7 +5407,21 @@
         <w:rPr>
           <w:rFonts w:ascii="宋体" w:eastAsia="宋体" w:hAnsi="宋体" w:hint="eastAsia"/>
         </w:rPr>
-        <w:t>随着计算机硬件的快速发展，计算机算力得到了大幅提升。使用深度学习进行问答逐渐成为了问答系统的主流方法。</w:t>
+        <w:t>随着计算机硬件的快速发展，</w:t>
+      </w:r>
+      <w:proofErr w:type="gramStart"/>
+      <w:r>
+        <w:rPr>
+          <w:rFonts w:ascii="宋体" w:eastAsia="宋体" w:hAnsi="宋体" w:hint="eastAsia"/>
+        </w:rPr>
+        <w:t>计算机算力得到</w:t>
+      </w:r>
+      <w:proofErr w:type="gramEnd"/>
+      <w:r>
+        <w:rPr>
+          <w:rFonts w:ascii="宋体" w:eastAsia="宋体" w:hAnsi="宋体" w:hint="eastAsia"/>
+        </w:rPr>
+        <w:t>了大幅提升。使用深度学习进行问答逐渐成为了问答系统的主流方法。</w:t>
       </w:r>
       <w:r>
         <w:rPr>
@@ -4070,6 +5556,7 @@
         </w:rPr>
         <w:tab/>
       </w:r>
+      <w:bookmarkStart w:id="0" w:name="_Hlk36472894"/>
       <w:r>
         <w:rPr>
           <w:rFonts w:ascii="楷体" w:eastAsia="楷体" w:hAnsi="楷体" w:hint="eastAsia"/>
@@ -4078,6 +5565,7 @@
         </w:rPr>
         <w:t>疾病知识图谱的构建</w:t>
       </w:r>
+      <w:bookmarkEnd w:id="0"/>
     </w:p>
     <w:p>
       <w:pPr>
@@ -4186,6 +5674,14 @@
       </w:r>
       <w:r>
         <w:rPr>
+          <w:rFonts w:ascii="楷体" w:eastAsia="楷体" w:hAnsi="楷体" w:hint="eastAsia"/>
+          <w:sz w:val="24"/>
+          <w:szCs w:val="24"/>
+        </w:rPr>
+        <w:t>目标</w:t>
+      </w:r>
+      <w:r>
+        <w:rPr>
           <w:rFonts w:ascii="楷体" w:eastAsia="楷体" w:hAnsi="楷体"/>
           <w:sz w:val="24"/>
           <w:szCs w:val="24"/>
@@ -4401,21 +5897,43 @@
         <w:rPr>
           <w:rFonts w:ascii="宋体" w:eastAsia="宋体" w:hAnsi="宋体" w:hint="eastAsia"/>
         </w:rPr>
-        <w:t>本文采用spider作为网页爬取的主要技术。</w:t>
-      </w:r>
-    </w:p>
-    <w:p>
-      <w:pPr>
-        <w:spacing w:line="360" w:lineRule="auto"/>
-        <w:rPr>
-          <w:rFonts w:ascii="宋体" w:eastAsia="宋体" w:hAnsi="宋体"/>
-        </w:rPr>
-      </w:pPr>
-      <w:r>
-        <w:rPr>
-          <w:rFonts w:ascii="宋体" w:eastAsia="宋体" w:hAnsi="宋体" w:hint="eastAsia"/>
-        </w:rPr>
-        <w:t>爬取的主页面如图</w:t>
+        <w:t>本文采用spider作为</w:t>
+      </w:r>
+      <w:proofErr w:type="gramStart"/>
+      <w:r>
+        <w:rPr>
+          <w:rFonts w:ascii="宋体" w:eastAsia="宋体" w:hAnsi="宋体" w:hint="eastAsia"/>
+        </w:rPr>
+        <w:t>网页爬取的</w:t>
+      </w:r>
+      <w:proofErr w:type="gramEnd"/>
+      <w:r>
+        <w:rPr>
+          <w:rFonts w:ascii="宋体" w:eastAsia="宋体" w:hAnsi="宋体" w:hint="eastAsia"/>
+        </w:rPr>
+        <w:t>主要技术。</w:t>
+      </w:r>
+    </w:p>
+    <w:p>
+      <w:pPr>
+        <w:spacing w:line="360" w:lineRule="auto"/>
+        <w:rPr>
+          <w:rFonts w:ascii="宋体" w:eastAsia="宋体" w:hAnsi="宋体"/>
+        </w:rPr>
+      </w:pPr>
+      <w:proofErr w:type="gramStart"/>
+      <w:r>
+        <w:rPr>
+          <w:rFonts w:ascii="宋体" w:eastAsia="宋体" w:hAnsi="宋体" w:hint="eastAsia"/>
+        </w:rPr>
+        <w:t>爬取的</w:t>
+      </w:r>
+      <w:proofErr w:type="gramEnd"/>
+      <w:r>
+        <w:rPr>
+          <w:rFonts w:ascii="宋体" w:eastAsia="宋体" w:hAnsi="宋体" w:hint="eastAsia"/>
+        </w:rPr>
+        <w:t>主页面如图</w:t>
       </w:r>
       <w:r>
         <w:rPr>
@@ -4429,11 +5947,19 @@
         </w:rPr>
         <w:t>，</w:t>
       </w:r>
-      <w:r>
-        <w:rPr>
-          <w:rFonts w:ascii="宋体" w:eastAsia="宋体" w:hAnsi="宋体" w:hint="eastAsia"/>
-        </w:rPr>
-        <w:t>对爬取的H</w:t>
+      <w:proofErr w:type="gramStart"/>
+      <w:r>
+        <w:rPr>
+          <w:rFonts w:ascii="宋体" w:eastAsia="宋体" w:hAnsi="宋体" w:hint="eastAsia"/>
+        </w:rPr>
+        <w:t>对爬取</w:t>
+      </w:r>
+      <w:proofErr w:type="gramEnd"/>
+      <w:r>
+        <w:rPr>
+          <w:rFonts w:ascii="宋体" w:eastAsia="宋体" w:hAnsi="宋体" w:hint="eastAsia"/>
+        </w:rPr>
+        <w:t>的H</w:t>
       </w:r>
       <w:r>
         <w:rPr>
@@ -4457,7 +5983,14 @@
         <w:rPr>
           <w:rFonts w:ascii="宋体" w:eastAsia="宋体" w:hAnsi="宋体" w:hint="eastAsia"/>
         </w:rPr>
-        <w:t>使用x</w:t>
+        <w:t>使用</w:t>
+      </w:r>
+      <w:proofErr w:type="spellStart"/>
+      <w:r>
+        <w:rPr>
+          <w:rFonts w:ascii="宋体" w:eastAsia="宋体" w:hAnsi="宋体" w:hint="eastAsia"/>
+        </w:rPr>
+        <w:t>x</w:t>
       </w:r>
       <w:r>
         <w:rPr>
@@ -4465,11 +5998,19 @@
         </w:rPr>
         <w:t>path</w:t>
       </w:r>
-      <w:r>
-        <w:rPr>
-          <w:rFonts w:ascii="宋体" w:eastAsia="宋体" w:hAnsi="宋体" w:hint="eastAsia"/>
-        </w:rPr>
-        <w:t>以及c</w:t>
+      <w:proofErr w:type="spellEnd"/>
+      <w:r>
+        <w:rPr>
+          <w:rFonts w:ascii="宋体" w:eastAsia="宋体" w:hAnsi="宋体" w:hint="eastAsia"/>
+        </w:rPr>
+        <w:t>以及</w:t>
+      </w:r>
+      <w:proofErr w:type="spellStart"/>
+      <w:r>
+        <w:rPr>
+          <w:rFonts w:ascii="宋体" w:eastAsia="宋体" w:hAnsi="宋体" w:hint="eastAsia"/>
+        </w:rPr>
+        <w:t>c</w:t>
       </w:r>
       <w:r>
         <w:rPr>
@@ -4477,6 +6018,7 @@
         </w:rPr>
         <w:t>ss</w:t>
       </w:r>
+      <w:proofErr w:type="spellEnd"/>
       <w:r>
         <w:rPr>
           <w:rFonts w:ascii="宋体" w:eastAsia="宋体" w:hAnsi="宋体" w:hint="eastAsia"/>
@@ -4495,16 +6037,66 @@
         </w:rPr>
         <w:t>如</w:t>
       </w:r>
+      <w:proofErr w:type="spellStart"/>
       <w:r>
         <w:rPr>
           <w:rFonts w:ascii="Times New Roman" w:eastAsia="宋体" w:hAnsi="Times New Roman" w:cs="Times New Roman"/>
         </w:rPr>
-        <w:t>selector.xpath('//div[@class="jib-articl-con jib-lh-articl"]/p/text()')[0].strip()</w:t>
-      </w:r>
+        <w:t>selector.xpath</w:t>
+      </w:r>
+      <w:proofErr w:type="spellEnd"/>
       <w:r>
         <w:rPr>
           <w:rFonts w:ascii="Times New Roman" w:eastAsia="宋体" w:hAnsi="Times New Roman" w:cs="Times New Roman"/>
         </w:rPr>
+        <w:t>('//div[@class="jib-</w:t>
+      </w:r>
+      <w:proofErr w:type="spellStart"/>
+      <w:r>
+        <w:rPr>
+          <w:rFonts w:ascii="Times New Roman" w:eastAsia="宋体" w:hAnsi="Times New Roman" w:cs="Times New Roman"/>
+        </w:rPr>
+        <w:t>articl</w:t>
+      </w:r>
+      <w:proofErr w:type="spellEnd"/>
+      <w:r>
+        <w:rPr>
+          <w:rFonts w:ascii="Times New Roman" w:eastAsia="宋体" w:hAnsi="Times New Roman" w:cs="Times New Roman"/>
+        </w:rPr>
+        <w:t>-con jib-</w:t>
+      </w:r>
+      <w:proofErr w:type="spellStart"/>
+      <w:r>
+        <w:rPr>
+          <w:rFonts w:ascii="Times New Roman" w:eastAsia="宋体" w:hAnsi="Times New Roman" w:cs="Times New Roman"/>
+        </w:rPr>
+        <w:t>lh</w:t>
+      </w:r>
+      <w:proofErr w:type="spellEnd"/>
+      <w:r>
+        <w:rPr>
+          <w:rFonts w:ascii="Times New Roman" w:eastAsia="宋体" w:hAnsi="Times New Roman" w:cs="Times New Roman"/>
+        </w:rPr>
+        <w:t>-</w:t>
+      </w:r>
+      <w:proofErr w:type="spellStart"/>
+      <w:r>
+        <w:rPr>
+          <w:rFonts w:ascii="Times New Roman" w:eastAsia="宋体" w:hAnsi="Times New Roman" w:cs="Times New Roman"/>
+        </w:rPr>
+        <w:t>articl</w:t>
+      </w:r>
+      <w:proofErr w:type="spellEnd"/>
+      <w:r>
+        <w:rPr>
+          <w:rFonts w:ascii="Times New Roman" w:eastAsia="宋体" w:hAnsi="Times New Roman" w:cs="Times New Roman"/>
+        </w:rPr>
+        <w:t>"]/p/text()')[0].strip()</w:t>
+      </w:r>
+      <w:r>
+        <w:rPr>
+          <w:rFonts w:ascii="Times New Roman" w:eastAsia="宋体" w:hAnsi="Times New Roman" w:cs="Times New Roman"/>
+        </w:rPr>
         <w:t>。</w:t>
       </w:r>
     </w:p>
@@ -4544,17 +6136,25 @@
           <w:sz w:val="24"/>
           <w:szCs w:val="24"/>
         </w:rPr>
-        <w:t>数据处理</w:t>
-      </w:r>
-    </w:p>
-    <w:p>
-      <w:pPr>
-        <w:spacing w:line="360" w:lineRule="auto"/>
+        <w:t>数据</w:t>
+      </w:r>
+      <w:r>
         <w:rPr>
           <w:rFonts w:ascii="楷体" w:eastAsia="楷体" w:hAnsi="楷体" w:hint="eastAsia"/>
           <w:sz w:val="24"/>
           <w:szCs w:val="24"/>
         </w:rPr>
+        <w:t>预处理</w:t>
+      </w:r>
+    </w:p>
+    <w:p>
+      <w:pPr>
+        <w:spacing w:line="360" w:lineRule="auto"/>
+        <w:rPr>
+          <w:rFonts w:ascii="楷体" w:eastAsia="楷体" w:hAnsi="楷体" w:hint="eastAsia"/>
+          <w:sz w:val="24"/>
+          <w:szCs w:val="24"/>
+        </w:rPr>
       </w:pPr>
     </w:p>
     <w:p>
@@ -4564,16 +6164,24 @@
       <w:r>
         <w:tab/>
       </w:r>
+      <w:proofErr w:type="gramStart"/>
       <w:r>
         <w:rPr>
           <w:rFonts w:hint="eastAsia"/>
         </w:rPr>
-        <w:t>对爬取的文本内容进行空值检查，以前去重处理。</w:t>
-      </w:r>
+        <w:t>对爬取</w:t>
+      </w:r>
+      <w:proofErr w:type="gramEnd"/>
       <w:r>
         <w:rPr>
           <w:rFonts w:hint="eastAsia"/>
         </w:rPr>
+        <w:t>的文本内容进行空值检查，以前去重处理。</w:t>
+      </w:r>
+      <w:r>
+        <w:rPr>
+          <w:rFonts w:hint="eastAsia"/>
+        </w:rPr>
         <w:t>为了方便后续数据的</w:t>
       </w:r>
       <w:r>
@@ -4606,11 +6214,19 @@
         </w:rPr>
         <w:t>数据库。</w:t>
       </w:r>
+      <w:proofErr w:type="gramStart"/>
       <w:r>
         <w:rPr>
           <w:rFonts w:hint="eastAsia"/>
         </w:rPr>
-        <w:t>其中爬取的数据如图</w:t>
+        <w:t>其中爬取的</w:t>
+      </w:r>
+      <w:proofErr w:type="gramEnd"/>
+      <w:r>
+        <w:rPr>
+          <w:rFonts w:hint="eastAsia"/>
+        </w:rPr>
+        <w:t>数据如图</w:t>
       </w:r>
       <w:r>
         <w:rPr>
@@ -4828,7 +6444,21 @@
         <w:rPr>
           <w:rFonts w:ascii="宋体" w:eastAsia="宋体" w:hAnsi="宋体" w:hint="eastAsia"/>
         </w:rPr>
-        <w:t>知识图谱的构建技术主要有自顶向下和自底向上两种。自顶向下构建指的是借助网站等结构化数据源，从高质量的数据中提取出本体及其模式信息，加入知识库，从而实现知识库的构建。而自底向上的构建方式则是从公开的数据集中提取出其中的资源模式，选中置信度较高的信息加入知识库，实现知识库的构建。本文的数据源是来自医疗健康网站的半结构化数据，因此本文采</w:t>
+        <w:t>知识图谱的构建技术主要有自顶向下和自底向上两种。自顶向下</w:t>
+      </w:r>
+      <w:proofErr w:type="gramStart"/>
+      <w:r>
+        <w:rPr>
+          <w:rFonts w:ascii="宋体" w:eastAsia="宋体" w:hAnsi="宋体" w:hint="eastAsia"/>
+        </w:rPr>
+        <w:t>构建指</w:t>
+      </w:r>
+      <w:proofErr w:type="gramEnd"/>
+      <w:r>
+        <w:rPr>
+          <w:rFonts w:ascii="宋体" w:eastAsia="宋体" w:hAnsi="宋体" w:hint="eastAsia"/>
+        </w:rPr>
+        <w:t>的是借助网站等结构化数据源，从高质量的数据中提取出本体及其模式信息，加入知识库，从而实现知识库的构建。而自底向上的构建方式则是从公开的数据集中提取出其中的资源模式，选中置信度较高的信息加入知识库，实现知识库的构建。本文的数据源是来自医疗健康网站的半结构化数据，因此本文采</w:t>
       </w:r>
       <w:r>
         <w:rPr>
@@ -4907,7 +6537,21 @@
         <w:rPr>
           <w:rFonts w:ascii="宋体" w:eastAsia="宋体" w:hAnsi="宋体" w:hint="eastAsia"/>
         </w:rPr>
-        <w:t>可以分为顶层本体、领域本体、任务本体、应用本体。本文研究的本体属于领域本体，即研究特定领域内概念及概念之间的关系</w:t>
+        <w:t>可以分为顶层本体、领域本体、任务本体、应用本体。本文研究的本体属于领域本体，即研究特定领域</w:t>
+      </w:r>
+      <w:proofErr w:type="gramStart"/>
+      <w:r>
+        <w:rPr>
+          <w:rFonts w:ascii="宋体" w:eastAsia="宋体" w:hAnsi="宋体" w:hint="eastAsia"/>
+        </w:rPr>
+        <w:t>内概念</w:t>
+      </w:r>
+      <w:proofErr w:type="gramEnd"/>
+      <w:r>
+        <w:rPr>
+          <w:rFonts w:ascii="宋体" w:eastAsia="宋体" w:hAnsi="宋体" w:hint="eastAsia"/>
+        </w:rPr>
+        <w:t>及概念之间的关系</w:t>
       </w:r>
       <w:r>
         <w:rPr>
@@ -5115,7 +6759,25 @@
           <w:color w:val="24292E"/>
           <w:shd w:val="clear" w:color="auto" w:fill="FFFFFF"/>
         </w:rPr>
-        <w:t>&lt;Disease,belongs_to,Department&gt;</w:t>
+        <w:t>&lt;</w:t>
+      </w:r>
+      <w:proofErr w:type="spellStart"/>
+      <w:r>
+        <w:rPr>
+          <w:rFonts w:ascii="Times New Roman" w:eastAsia="宋体" w:hAnsi="Times New Roman" w:cs="Times New Roman"/>
+          <w:color w:val="24292E"/>
+          <w:shd w:val="clear" w:color="auto" w:fill="FFFFFF"/>
+        </w:rPr>
+        <w:t>Disease,belongs_to,Department</w:t>
+      </w:r>
+      <w:proofErr w:type="spellEnd"/>
+      <w:r>
+        <w:rPr>
+          <w:rFonts w:ascii="Times New Roman" w:eastAsia="宋体" w:hAnsi="Times New Roman" w:cs="Times New Roman"/>
+          <w:color w:val="24292E"/>
+          <w:shd w:val="clear" w:color="auto" w:fill="FFFFFF"/>
+        </w:rPr>
+        <w:t>&gt;</w:t>
       </w:r>
       <w:r>
         <w:rPr>
@@ -5143,7 +6805,25 @@
           <w:color w:val="24292E"/>
           <w:shd w:val="clear" w:color="auto" w:fill="FFFFFF"/>
         </w:rPr>
-        <w:t>&lt;Disease,inspection_item,Check&gt;</w:t>
+        <w:t>&lt;</w:t>
+      </w:r>
+      <w:proofErr w:type="spellStart"/>
+      <w:r>
+        <w:rPr>
+          <w:rFonts w:ascii="Times New Roman" w:eastAsia="宋体" w:hAnsi="Times New Roman" w:cs="Times New Roman"/>
+          <w:color w:val="24292E"/>
+          <w:shd w:val="clear" w:color="auto" w:fill="FFFFFF"/>
+        </w:rPr>
+        <w:t>Disease,inspection_item,Check</w:t>
+      </w:r>
+      <w:proofErr w:type="spellEnd"/>
+      <w:r>
+        <w:rPr>
+          <w:rFonts w:ascii="Times New Roman" w:eastAsia="宋体" w:hAnsi="Times New Roman" w:cs="Times New Roman"/>
+          <w:color w:val="24292E"/>
+          <w:shd w:val="clear" w:color="auto" w:fill="FFFFFF"/>
+        </w:rPr>
+        <w:t>&gt;</w:t>
       </w:r>
       <w:r>
         <w:rPr>
@@ -5171,7 +6851,25 @@
           <w:color w:val="24292E"/>
           <w:shd w:val="clear" w:color="auto" w:fill="FFFFFF"/>
         </w:rPr>
-        <w:t>&lt;Disease,common_drug,Drug&gt;</w:t>
+        <w:t>&lt;</w:t>
+      </w:r>
+      <w:proofErr w:type="spellStart"/>
+      <w:r>
+        <w:rPr>
+          <w:rFonts w:ascii="Times New Roman" w:eastAsia="宋体" w:hAnsi="Times New Roman" w:cs="Times New Roman"/>
+          <w:color w:val="24292E"/>
+          <w:shd w:val="clear" w:color="auto" w:fill="FFFFFF"/>
+        </w:rPr>
+        <w:t>Disease,common_drug,Drug</w:t>
+      </w:r>
+      <w:proofErr w:type="spellEnd"/>
+      <w:r>
+        <w:rPr>
+          <w:rFonts w:ascii="Times New Roman" w:eastAsia="宋体" w:hAnsi="Times New Roman" w:cs="Times New Roman"/>
+          <w:color w:val="24292E"/>
+          <w:shd w:val="clear" w:color="auto" w:fill="FFFFFF"/>
+        </w:rPr>
+        <w:t>&gt;</w:t>
       </w:r>
       <w:r>
         <w:rPr>
@@ -5199,7 +6897,25 @@
           <w:color w:val="24292E"/>
           <w:shd w:val="clear" w:color="auto" w:fill="FFFFFF"/>
         </w:rPr>
-        <w:t>&lt;Disease,has_symptom,Symptom&gt;</w:t>
+        <w:t>&lt;</w:t>
+      </w:r>
+      <w:proofErr w:type="spellStart"/>
+      <w:r>
+        <w:rPr>
+          <w:rFonts w:ascii="Times New Roman" w:eastAsia="宋体" w:hAnsi="Times New Roman" w:cs="Times New Roman"/>
+          <w:color w:val="24292E"/>
+          <w:shd w:val="clear" w:color="auto" w:fill="FFFFFF"/>
+        </w:rPr>
+        <w:t>Disease,has_symptom,Symptom</w:t>
+      </w:r>
+      <w:proofErr w:type="spellEnd"/>
+      <w:r>
+        <w:rPr>
+          <w:rFonts w:ascii="Times New Roman" w:eastAsia="宋体" w:hAnsi="Times New Roman" w:cs="Times New Roman"/>
+          <w:color w:val="24292E"/>
+          <w:shd w:val="clear" w:color="auto" w:fill="FFFFFF"/>
+        </w:rPr>
+        <w:t>&gt;</w:t>
       </w:r>
       <w:r>
         <w:rPr>
@@ -5227,7 +6943,25 @@
           <w:color w:val="24292E"/>
           <w:shd w:val="clear" w:color="auto" w:fill="FFFFFF"/>
         </w:rPr>
-        <w:t>&lt;Disease,good_food,Food&gt;</w:t>
+        <w:t>&lt;</w:t>
+      </w:r>
+      <w:proofErr w:type="spellStart"/>
+      <w:r>
+        <w:rPr>
+          <w:rFonts w:ascii="Times New Roman" w:eastAsia="宋体" w:hAnsi="Times New Roman" w:cs="Times New Roman"/>
+          <w:color w:val="24292E"/>
+          <w:shd w:val="clear" w:color="auto" w:fill="FFFFFF"/>
+        </w:rPr>
+        <w:t>Disease,good_food,Food</w:t>
+      </w:r>
+      <w:proofErr w:type="spellEnd"/>
+      <w:r>
+        <w:rPr>
+          <w:rFonts w:ascii="Times New Roman" w:eastAsia="宋体" w:hAnsi="Times New Roman" w:cs="Times New Roman"/>
+          <w:color w:val="24292E"/>
+          <w:shd w:val="clear" w:color="auto" w:fill="FFFFFF"/>
+        </w:rPr>
+        <w:t>&gt;</w:t>
       </w:r>
       <w:r>
         <w:rPr>
@@ -5255,7 +6989,25 @@
           <w:color w:val="24292E"/>
           <w:shd w:val="clear" w:color="auto" w:fill="FFFFFF"/>
         </w:rPr>
-        <w:t>&lt;Disease,avoid_food,Food&gt;</w:t>
+        <w:t>&lt;</w:t>
+      </w:r>
+      <w:proofErr w:type="spellStart"/>
+      <w:r>
+        <w:rPr>
+          <w:rFonts w:ascii="Times New Roman" w:eastAsia="宋体" w:hAnsi="Times New Roman" w:cs="Times New Roman"/>
+          <w:color w:val="24292E"/>
+          <w:shd w:val="clear" w:color="auto" w:fill="FFFFFF"/>
+        </w:rPr>
+        <w:t>Disease,avoid_food,Food</w:t>
+      </w:r>
+      <w:proofErr w:type="spellEnd"/>
+      <w:r>
+        <w:rPr>
+          <w:rFonts w:ascii="Times New Roman" w:eastAsia="宋体" w:hAnsi="Times New Roman" w:cs="Times New Roman"/>
+          <w:color w:val="24292E"/>
+          <w:shd w:val="clear" w:color="auto" w:fill="FFFFFF"/>
+        </w:rPr>
+        <w:t>&gt;</w:t>
       </w:r>
       <w:r>
         <w:rPr>
@@ -5291,7 +7043,25 @@
           <w:color w:val="24292E"/>
           <w:shd w:val="clear" w:color="auto" w:fill="FFFFFF"/>
         </w:rPr>
-        <w:t>&lt;Disease,recommand_recipes,Food&gt;</w:t>
+        <w:t>&lt;</w:t>
+      </w:r>
+      <w:proofErr w:type="spellStart"/>
+      <w:r>
+        <w:rPr>
+          <w:rFonts w:ascii="Times New Roman" w:eastAsia="宋体" w:hAnsi="Times New Roman" w:cs="Times New Roman"/>
+          <w:color w:val="24292E"/>
+          <w:shd w:val="clear" w:color="auto" w:fill="FFFFFF"/>
+        </w:rPr>
+        <w:t>Disease,recommand_recipes,Food</w:t>
+      </w:r>
+      <w:proofErr w:type="spellEnd"/>
+      <w:r>
+        <w:rPr>
+          <w:rFonts w:ascii="Times New Roman" w:eastAsia="宋体" w:hAnsi="Times New Roman" w:cs="Times New Roman"/>
+          <w:color w:val="24292E"/>
+          <w:shd w:val="clear" w:color="auto" w:fill="FFFFFF"/>
+        </w:rPr>
+        <w:t>&gt;</w:t>
       </w:r>
       <w:r>
         <w:rPr>
@@ -5319,7 +7089,25 @@
           <w:color w:val="24292E"/>
           <w:shd w:val="clear" w:color="auto" w:fill="FFFFFF"/>
         </w:rPr>
-        <w:t>&lt;Disease,has_complication,Symptom&gt;</w:t>
+        <w:t>&lt;</w:t>
+      </w:r>
+      <w:proofErr w:type="spellStart"/>
+      <w:r>
+        <w:rPr>
+          <w:rFonts w:ascii="Times New Roman" w:eastAsia="宋体" w:hAnsi="Times New Roman" w:cs="Times New Roman"/>
+          <w:color w:val="24292E"/>
+          <w:shd w:val="clear" w:color="auto" w:fill="FFFFFF"/>
+        </w:rPr>
+        <w:t>Disease,has_complication,Symptom</w:t>
+      </w:r>
+      <w:proofErr w:type="spellEnd"/>
+      <w:r>
+        <w:rPr>
+          <w:rFonts w:ascii="Times New Roman" w:eastAsia="宋体" w:hAnsi="Times New Roman" w:cs="Times New Roman"/>
+          <w:color w:val="24292E"/>
+          <w:shd w:val="clear" w:color="auto" w:fill="FFFFFF"/>
+        </w:rPr>
+        <w:t>&gt;</w:t>
       </w:r>
       <w:r>
         <w:rPr>
@@ -5390,7 +7178,6 @@
     </w:p>
     <w:p>
       <w:pPr>
-        <w:wordWrap w:val="0"/>
         <w:spacing w:line="360" w:lineRule="auto"/>
         <w:ind w:firstLine="420"/>
         <w:rPr>
@@ -5430,7 +7217,6 @@
     </w:p>
     <w:p>
       <w:pPr>
-        <w:wordWrap w:val="0"/>
         <w:spacing w:line="360" w:lineRule="auto"/>
         <w:ind w:firstLine="420"/>
         <w:rPr>
@@ -5495,24 +7281,98 @@
         <w:rPr>
           <w:rFonts w:ascii="Times New Roman" w:eastAsia="宋体" w:hAnsi="Times New Roman" w:cs="Times New Roman"/>
         </w:rPr>
-        <w:t>“Disease”,”Department”,”Check”</w:t>
-      </w:r>
+        <w:t>“Disease”,</w:t>
+      </w:r>
+      <w:proofErr w:type="gramStart"/>
       <w:r>
         <w:rPr>
           <w:rFonts w:ascii="Times New Roman" w:eastAsia="宋体" w:hAnsi="Times New Roman" w:cs="Times New Roman"/>
         </w:rPr>
+        <w:t>”</w:t>
+      </w:r>
+      <w:proofErr w:type="spellStart"/>
+      <w:proofErr w:type="gramEnd"/>
+      <w:r>
+        <w:rPr>
+          <w:rFonts w:ascii="Times New Roman" w:eastAsia="宋体" w:hAnsi="Times New Roman" w:cs="Times New Roman"/>
+        </w:rPr>
+        <w:t>Department</w:t>
+      </w:r>
+      <w:proofErr w:type="gramStart"/>
+      <w:r>
+        <w:rPr>
+          <w:rFonts w:ascii="Times New Roman" w:eastAsia="宋体" w:hAnsi="Times New Roman" w:cs="Times New Roman"/>
+        </w:rPr>
+        <w:t>”</w:t>
+      </w:r>
+      <w:proofErr w:type="gramEnd"/>
+      <w:r>
+        <w:rPr>
+          <w:rFonts w:ascii="Times New Roman" w:eastAsia="宋体" w:hAnsi="Times New Roman" w:cs="Times New Roman"/>
+        </w:rPr>
+        <w:t>,</w:t>
+      </w:r>
+      <w:proofErr w:type="gramStart"/>
+      <w:r>
+        <w:rPr>
+          <w:rFonts w:ascii="Times New Roman" w:eastAsia="宋体" w:hAnsi="Times New Roman" w:cs="Times New Roman"/>
+        </w:rPr>
+        <w:t>”</w:t>
+      </w:r>
+      <w:proofErr w:type="gramEnd"/>
+      <w:r>
+        <w:rPr>
+          <w:rFonts w:ascii="Times New Roman" w:eastAsia="宋体" w:hAnsi="Times New Roman" w:cs="Times New Roman"/>
+        </w:rPr>
+        <w:t>Check</w:t>
+      </w:r>
+      <w:proofErr w:type="spellEnd"/>
+      <w:proofErr w:type="gramStart"/>
+      <w:r>
+        <w:rPr>
+          <w:rFonts w:ascii="Times New Roman" w:eastAsia="宋体" w:hAnsi="Times New Roman" w:cs="Times New Roman"/>
+        </w:rPr>
+        <w:t>”</w:t>
+      </w:r>
+      <w:proofErr w:type="gramEnd"/>
+      <w:r>
+        <w:rPr>
+          <w:rFonts w:ascii="Times New Roman" w:eastAsia="宋体" w:hAnsi="Times New Roman" w:cs="Times New Roman"/>
+        </w:rPr>
         <w:t>，</w:t>
       </w:r>
       <w:r>
         <w:rPr>
           <w:rFonts w:ascii="Times New Roman" w:eastAsia="宋体" w:hAnsi="Times New Roman" w:cs="Times New Roman"/>
         </w:rPr>
-        <w:t>“Drug”,”Food”</w:t>
-      </w:r>
+        <w:t>“Drug”,</w:t>
+      </w:r>
+      <w:proofErr w:type="gramStart"/>
       <w:r>
         <w:rPr>
           <w:rFonts w:ascii="Times New Roman" w:eastAsia="宋体" w:hAnsi="Times New Roman" w:cs="Times New Roman"/>
         </w:rPr>
+        <w:t>”</w:t>
+      </w:r>
+      <w:proofErr w:type="gramEnd"/>
+      <w:r>
+        <w:rPr>
+          <w:rFonts w:ascii="Times New Roman" w:eastAsia="宋体" w:hAnsi="Times New Roman" w:cs="Times New Roman"/>
+        </w:rPr>
+        <w:t>Food</w:t>
+      </w:r>
+      <w:proofErr w:type="gramStart"/>
+      <w:r>
+        <w:rPr>
+          <w:rFonts w:ascii="Times New Roman" w:eastAsia="宋体" w:hAnsi="Times New Roman" w:cs="Times New Roman"/>
+        </w:rPr>
+        <w:t>”</w:t>
+      </w:r>
+      <w:proofErr w:type="gramEnd"/>
+      <w:r>
+        <w:rPr>
+          <w:rFonts w:ascii="Times New Roman" w:eastAsia="宋体" w:hAnsi="Times New Roman" w:cs="Times New Roman"/>
+        </w:rPr>
         <w:t>，</w:t>
       </w:r>
       <w:r>
@@ -5545,36 +7405,216 @@
         </w:rPr>
         <w:t>把</w:t>
       </w:r>
+      <w:proofErr w:type="gramStart"/>
       <w:r>
         <w:rPr>
           <w:rFonts w:ascii="Times New Roman" w:eastAsia="宋体" w:hAnsi="Times New Roman" w:cs="Times New Roman"/>
         </w:rPr>
-        <w:t>”belongs_to”</w:t>
-      </w:r>
+        <w:t>”</w:t>
+      </w:r>
+      <w:proofErr w:type="spellStart"/>
+      <w:proofErr w:type="gramEnd"/>
       <w:r>
         <w:rPr>
           <w:rFonts w:ascii="Times New Roman" w:eastAsia="宋体" w:hAnsi="Times New Roman" w:cs="Times New Roman"/>
         </w:rPr>
+        <w:t>belongs_to</w:t>
+      </w:r>
+      <w:proofErr w:type="spellEnd"/>
+      <w:proofErr w:type="gramStart"/>
+      <w:r>
+        <w:rPr>
+          <w:rFonts w:ascii="Times New Roman" w:eastAsia="宋体" w:hAnsi="Times New Roman" w:cs="Times New Roman"/>
+        </w:rPr>
+        <w:t>”</w:t>
+      </w:r>
+      <w:proofErr w:type="gramEnd"/>
+      <w:r>
+        <w:rPr>
+          <w:rFonts w:ascii="Times New Roman" w:eastAsia="宋体" w:hAnsi="Times New Roman" w:cs="Times New Roman"/>
+        </w:rPr>
         <w:t>，</w:t>
       </w:r>
       <w:r>
         <w:rPr>
           <w:rFonts w:ascii="Times New Roman" w:eastAsia="宋体" w:hAnsi="Times New Roman" w:cs="Times New Roman"/>
         </w:rPr>
-        <w:t>“inspection_item”</w:t>
-      </w:r>
+        <w:t>“</w:t>
+      </w:r>
+      <w:proofErr w:type="spellStart"/>
       <w:r>
         <w:rPr>
           <w:rFonts w:ascii="Times New Roman" w:eastAsia="宋体" w:hAnsi="Times New Roman" w:cs="Times New Roman"/>
         </w:rPr>
+        <w:t>inspection_item</w:t>
+      </w:r>
+      <w:proofErr w:type="spellEnd"/>
+      <w:r>
+        <w:rPr>
+          <w:rFonts w:ascii="Times New Roman" w:eastAsia="宋体" w:hAnsi="Times New Roman" w:cs="Times New Roman"/>
+        </w:rPr>
+        <w:t>”</w:t>
+      </w:r>
+      <w:r>
+        <w:rPr>
+          <w:rFonts w:ascii="Times New Roman" w:eastAsia="宋体" w:hAnsi="Times New Roman" w:cs="Times New Roman"/>
+        </w:rPr>
         <w:t>，</w:t>
       </w:r>
       <w:r>
         <w:rPr>
           <w:rFonts w:ascii="Times New Roman" w:eastAsia="宋体" w:hAnsi="Times New Roman" w:cs="Times New Roman"/>
         </w:rPr>
-        <w:t>“common_durg”,”has_symptom”,”good_food”,”avoid_food”,”recommend_recipes”,”has_complication”</w:t>
-      </w:r>
+        <w:t>“</w:t>
+      </w:r>
+      <w:proofErr w:type="spellStart"/>
+      <w:r>
+        <w:rPr>
+          <w:rFonts w:ascii="Times New Roman" w:eastAsia="宋体" w:hAnsi="Times New Roman" w:cs="Times New Roman"/>
+        </w:rPr>
+        <w:t>common_durg</w:t>
+      </w:r>
+      <w:proofErr w:type="spellEnd"/>
+      <w:r>
+        <w:rPr>
+          <w:rFonts w:ascii="Times New Roman" w:eastAsia="宋体" w:hAnsi="Times New Roman" w:cs="Times New Roman"/>
+        </w:rPr>
+        <w:t>”,</w:t>
+      </w:r>
+      <w:proofErr w:type="gramStart"/>
+      <w:r>
+        <w:rPr>
+          <w:rFonts w:ascii="Times New Roman" w:eastAsia="宋体" w:hAnsi="Times New Roman" w:cs="Times New Roman"/>
+        </w:rPr>
+        <w:t>”</w:t>
+      </w:r>
+      <w:proofErr w:type="gramEnd"/>
+      <w:r>
+        <w:rPr>
+          <w:rFonts w:ascii="Times New Roman" w:eastAsia="宋体" w:hAnsi="Times New Roman" w:cs="Times New Roman"/>
+        </w:rPr>
+        <w:t>has_symptom</w:t>
+      </w:r>
+      <w:proofErr w:type="gramStart"/>
+      <w:r>
+        <w:rPr>
+          <w:rFonts w:ascii="Times New Roman" w:eastAsia="宋体" w:hAnsi="Times New Roman" w:cs="Times New Roman"/>
+        </w:rPr>
+        <w:t>”</w:t>
+      </w:r>
+      <w:proofErr w:type="gramEnd"/>
+      <w:r>
+        <w:rPr>
+          <w:rFonts w:ascii="Times New Roman" w:eastAsia="宋体" w:hAnsi="Times New Roman" w:cs="Times New Roman"/>
+        </w:rPr>
+        <w:t>,</w:t>
+      </w:r>
+      <w:proofErr w:type="gramStart"/>
+      <w:r>
+        <w:rPr>
+          <w:rFonts w:ascii="Times New Roman" w:eastAsia="宋体" w:hAnsi="Times New Roman" w:cs="Times New Roman"/>
+        </w:rPr>
+        <w:t>”</w:t>
+      </w:r>
+      <w:proofErr w:type="gramEnd"/>
+      <w:r>
+        <w:rPr>
+          <w:rFonts w:ascii="Times New Roman" w:eastAsia="宋体" w:hAnsi="Times New Roman" w:cs="Times New Roman"/>
+        </w:rPr>
+        <w:t>good_food</w:t>
+      </w:r>
+      <w:proofErr w:type="gramStart"/>
+      <w:r>
+        <w:rPr>
+          <w:rFonts w:ascii="Times New Roman" w:eastAsia="宋体" w:hAnsi="Times New Roman" w:cs="Times New Roman"/>
+        </w:rPr>
+        <w:t>”</w:t>
+      </w:r>
+      <w:proofErr w:type="gramEnd"/>
+      <w:r>
+        <w:rPr>
+          <w:rFonts w:ascii="Times New Roman" w:eastAsia="宋体" w:hAnsi="Times New Roman" w:cs="Times New Roman"/>
+        </w:rPr>
+        <w:t>,</w:t>
+      </w:r>
+      <w:proofErr w:type="gramStart"/>
+      <w:r>
+        <w:rPr>
+          <w:rFonts w:ascii="Times New Roman" w:eastAsia="宋体" w:hAnsi="Times New Roman" w:cs="Times New Roman"/>
+        </w:rPr>
+        <w:t>”</w:t>
+      </w:r>
+      <w:proofErr w:type="gramEnd"/>
+      <w:r>
+        <w:rPr>
+          <w:rFonts w:ascii="Times New Roman" w:eastAsia="宋体" w:hAnsi="Times New Roman" w:cs="Times New Roman"/>
+        </w:rPr>
+        <w:t>avoid_food</w:t>
+      </w:r>
+      <w:proofErr w:type="gramStart"/>
+      <w:r>
+        <w:rPr>
+          <w:rFonts w:ascii="Times New Roman" w:eastAsia="宋体" w:hAnsi="Times New Roman" w:cs="Times New Roman"/>
+        </w:rPr>
+        <w:t>”</w:t>
+      </w:r>
+      <w:proofErr w:type="gramEnd"/>
+      <w:r>
+        <w:rPr>
+          <w:rFonts w:ascii="Times New Roman" w:eastAsia="宋体" w:hAnsi="Times New Roman" w:cs="Times New Roman"/>
+        </w:rPr>
+        <w:t>,</w:t>
+      </w:r>
+      <w:proofErr w:type="gramStart"/>
+      <w:r>
+        <w:rPr>
+          <w:rFonts w:ascii="Times New Roman" w:eastAsia="宋体" w:hAnsi="Times New Roman" w:cs="Times New Roman"/>
+        </w:rPr>
+        <w:t>”</w:t>
+      </w:r>
+      <w:proofErr w:type="gramEnd"/>
+      <w:r>
+        <w:rPr>
+          <w:rFonts w:ascii="Times New Roman" w:eastAsia="宋体" w:hAnsi="Times New Roman" w:cs="Times New Roman"/>
+        </w:rPr>
+        <w:t>recommend_recipes</w:t>
+      </w:r>
+      <w:proofErr w:type="gramStart"/>
+      <w:r>
+        <w:rPr>
+          <w:rFonts w:ascii="Times New Roman" w:eastAsia="宋体" w:hAnsi="Times New Roman" w:cs="Times New Roman"/>
+        </w:rPr>
+        <w:t>”</w:t>
+      </w:r>
+      <w:proofErr w:type="gramEnd"/>
+      <w:r>
+        <w:rPr>
+          <w:rFonts w:ascii="Times New Roman" w:eastAsia="宋体" w:hAnsi="Times New Roman" w:cs="Times New Roman"/>
+        </w:rPr>
+        <w:t>,</w:t>
+      </w:r>
+      <w:proofErr w:type="gramStart"/>
+      <w:r>
+        <w:rPr>
+          <w:rFonts w:ascii="Times New Roman" w:eastAsia="宋体" w:hAnsi="Times New Roman" w:cs="Times New Roman"/>
+        </w:rPr>
+        <w:t>”</w:t>
+      </w:r>
+      <w:proofErr w:type="gramEnd"/>
+      <w:r>
+        <w:rPr>
+          <w:rFonts w:ascii="Times New Roman" w:eastAsia="宋体" w:hAnsi="Times New Roman" w:cs="Times New Roman"/>
+        </w:rPr>
+        <w:t>has_complication</w:t>
+      </w:r>
+      <w:proofErr w:type="gramStart"/>
+      <w:r>
+        <w:rPr>
+          <w:rFonts w:ascii="Times New Roman" w:eastAsia="宋体" w:hAnsi="Times New Roman" w:cs="Times New Roman"/>
+        </w:rPr>
+        <w:t>”</w:t>
+      </w:r>
+      <w:proofErr w:type="gramEnd"/>
       <w:r>
         <w:rPr>
           <w:rFonts w:ascii="宋体" w:eastAsia="宋体" w:hAnsi="宋体" w:hint="eastAsia"/>
@@ -5883,7 +7923,21 @@
         <w:rPr>
           <w:rFonts w:ascii="宋体" w:eastAsia="宋体" w:hAnsi="宋体" w:hint="eastAsia"/>
         </w:rPr>
-        <w:t>实体节点之间的有向边表示实体间的关系。</w:t>
+        <w:t>实体节点之间的有向</w:t>
+      </w:r>
+      <w:proofErr w:type="gramStart"/>
+      <w:r>
+        <w:rPr>
+          <w:rFonts w:ascii="宋体" w:eastAsia="宋体" w:hAnsi="宋体" w:hint="eastAsia"/>
+        </w:rPr>
+        <w:t>边表示</w:t>
+      </w:r>
+      <w:proofErr w:type="gramEnd"/>
+      <w:r>
+        <w:rPr>
+          <w:rFonts w:ascii="宋体" w:eastAsia="宋体" w:hAnsi="宋体" w:hint="eastAsia"/>
+        </w:rPr>
+        <w:t>实体间的关系。</w:t>
       </w:r>
     </w:p>
     <w:p>
@@ -6336,6 +8390,14 @@
     <w:p>
       <w:pPr>
         <w:spacing w:line="360" w:lineRule="auto"/>
+        <w:rPr>
+          <w:rFonts w:ascii="宋体" w:eastAsia="宋体" w:hAnsi="宋体" w:hint="eastAsia"/>
+        </w:rPr>
+      </w:pPr>
+    </w:p>
+    <w:p>
+      <w:pPr>
+        <w:spacing w:line="360" w:lineRule="auto"/>
         <w:ind w:firstLine="420"/>
         <w:jc w:val="center"/>
         <w:rPr>
@@ -6519,13 +8581,28 @@
         <w:rPr>
           <w:rFonts w:ascii="宋体" w:eastAsia="宋体" w:hAnsi="宋体"/>
         </w:rPr>
+        <w:lastRenderedPageBreak/>
         <w:tab/>
       </w:r>
       <w:r>
         <w:rPr>
           <w:rFonts w:ascii="宋体" w:eastAsia="宋体" w:hAnsi="宋体" w:hint="eastAsia"/>
         </w:rPr>
-        <w:t>生产环境与开发环境分别如表1、</w:t>
+        <w:t>生产环境与开发环境</w:t>
+      </w:r>
+      <w:proofErr w:type="gramStart"/>
+      <w:r>
+        <w:rPr>
+          <w:rFonts w:ascii="宋体" w:eastAsia="宋体" w:hAnsi="宋体" w:hint="eastAsia"/>
+        </w:rPr>
+        <w:t>分别如</w:t>
+      </w:r>
+      <w:proofErr w:type="gramEnd"/>
+      <w:r>
+        <w:rPr>
+          <w:rFonts w:ascii="宋体" w:eastAsia="宋体" w:hAnsi="宋体" w:hint="eastAsia"/>
+        </w:rPr>
+        <w:t>表1、</w:t>
       </w:r>
       <w:r>
         <w:rPr>
@@ -7082,6 +9159,8 @@
           <w:szCs w:val="28"/>
         </w:rPr>
       </w:pPr>
+      <w:bookmarkStart w:id="1" w:name="_GoBack"/>
+      <w:bookmarkEnd w:id="1"/>
     </w:p>
     <w:p>
       <w:pPr>
@@ -7114,6 +9193,14 @@
           <w:sz w:val="24"/>
           <w:szCs w:val="24"/>
         </w:rPr>
+        <w:t>系统</w:t>
+      </w:r>
+      <w:r>
+        <w:rPr>
+          <w:rFonts w:ascii="黑体" w:eastAsia="黑体" w:hAnsi="黑体" w:hint="eastAsia"/>
+          <w:sz w:val="24"/>
+          <w:szCs w:val="24"/>
+        </w:rPr>
         <w:t>算法设计</w:t>
       </w:r>
     </w:p>
@@ -7204,11 +9291,19 @@
         </w:rPr>
         <w:t>首先，</w:t>
       </w:r>
-      <w:r>
-        <w:rPr>
-          <w:rFonts w:ascii="宋体" w:eastAsia="宋体" w:hAnsi="宋体" w:hint="eastAsia"/>
-        </w:rPr>
-        <w:t>根据爬取的获取的实体</w:t>
+      <w:proofErr w:type="gramStart"/>
+      <w:r>
+        <w:rPr>
+          <w:rFonts w:ascii="宋体" w:eastAsia="宋体" w:hAnsi="宋体" w:hint="eastAsia"/>
+        </w:rPr>
+        <w:t>根据爬取的</w:t>
+      </w:r>
+      <w:proofErr w:type="gramEnd"/>
+      <w:r>
+        <w:rPr>
+          <w:rFonts w:ascii="宋体" w:eastAsia="宋体" w:hAnsi="宋体" w:hint="eastAsia"/>
+        </w:rPr>
+        <w:t>获取的实体</w:t>
       </w:r>
       <w:r>
         <w:rPr>
@@ -7240,12 +9335,14 @@
         </w:rPr>
         <w:t>并基于该词典构建基于</w:t>
       </w:r>
+      <w:proofErr w:type="spellStart"/>
       <w:r>
         <w:rPr>
           <w:rFonts w:ascii="Times New Roman" w:eastAsia="宋体" w:hAnsi="Times New Roman" w:cs="Times New Roman"/>
         </w:rPr>
         <w:t>Trie</w:t>
       </w:r>
+      <w:proofErr w:type="spellEnd"/>
       <w:r>
         <w:rPr>
           <w:rFonts w:ascii="宋体" w:eastAsia="宋体" w:hAnsi="宋体" w:hint="eastAsia"/>
@@ -7270,12 +9367,14 @@
         </w:rPr>
         <w:t>用</w:t>
       </w:r>
+      <w:proofErr w:type="spellStart"/>
       <w:r>
         <w:rPr>
           <w:rFonts w:ascii="Times New Roman" w:eastAsia="宋体" w:hAnsi="Times New Roman" w:cs="Times New Roman"/>
         </w:rPr>
         <w:t>Trie</w:t>
       </w:r>
+      <w:proofErr w:type="spellEnd"/>
       <w:r>
         <w:rPr>
           <w:rFonts w:ascii="宋体" w:eastAsia="宋体" w:hAnsi="宋体" w:hint="eastAsia"/>
@@ -7502,6 +9601,7 @@
         </w:rPr>
       </w:pPr>
       <w:r>
+        <w:lastRenderedPageBreak/>
         <w:tab/>
       </w:r>
       <w:r>
@@ -7534,7 +9634,6 @@
         <w:rPr>
           <w:color w:val="FF0000"/>
         </w:rPr>
-        <w:lastRenderedPageBreak/>
         <w:tab/>
       </w:r>
       <w:r>
@@ -7986,7 +10085,21 @@
         <w:rPr>
           <w:rFonts w:ascii="宋体" w:eastAsia="宋体" w:hAnsi="宋体"/>
         </w:rPr>
-        <w:t>的路由以及路由函数由修饰器设定，开发人员不需要借助其他文件匹配；</w:t>
+        <w:t>的路由以及路由函数由</w:t>
+      </w:r>
+      <w:proofErr w:type="gramStart"/>
+      <w:r>
+        <w:rPr>
+          <w:rFonts w:ascii="宋体" w:eastAsia="宋体" w:hAnsi="宋体"/>
+        </w:rPr>
+        <w:t>修饰器</w:t>
+      </w:r>
+      <w:proofErr w:type="gramEnd"/>
+      <w:r>
+        <w:rPr>
+          <w:rFonts w:ascii="宋体" w:eastAsia="宋体" w:hAnsi="宋体"/>
+        </w:rPr>
+        <w:t>设定，开发人员不需要借助其他文件匹配；</w:t>
       </w:r>
     </w:p>
     <w:p>
@@ -8183,7 +10296,7 @@
           <w:sz w:val="24"/>
           <w:szCs w:val="24"/>
         </w:rPr>
-        <w:t>系统演示与分析</w:t>
+        <w:t>系统演示</w:t>
       </w:r>
     </w:p>
     <w:p>
@@ -8244,7 +10357,21 @@
         <w:rPr>
           <w:rFonts w:ascii="宋体" w:eastAsia="宋体" w:hAnsi="宋体" w:hint="eastAsia"/>
         </w:rPr>
-        <w:t>跨域请求从服务端获得该问题的查询结果</w:t>
+        <w:t>跨域请求从服务</w:t>
+      </w:r>
+      <w:proofErr w:type="gramStart"/>
+      <w:r>
+        <w:rPr>
+          <w:rFonts w:ascii="宋体" w:eastAsia="宋体" w:hAnsi="宋体" w:hint="eastAsia"/>
+        </w:rPr>
+        <w:t>端获得</w:t>
+      </w:r>
+      <w:proofErr w:type="gramEnd"/>
+      <w:r>
+        <w:rPr>
+          <w:rFonts w:ascii="宋体" w:eastAsia="宋体" w:hAnsi="宋体" w:hint="eastAsia"/>
+        </w:rPr>
+        <w:t>该问题的查询结果</w:t>
       </w:r>
       <w:r>
         <w:rPr>
@@ -8566,6 +10693,7 @@
         </w:rPr>
         <w:t>（1）</w:t>
       </w:r>
+      <w:proofErr w:type="spellStart"/>
       <w:r>
         <w:rPr>
           <w:rFonts w:ascii="宋体" w:eastAsia="宋体" w:hAnsi="宋体" w:cs="Times New Roman"/>
@@ -8574,6 +10702,7 @@
         </w:rPr>
         <w:t>disease_symptom</w:t>
       </w:r>
+      <w:proofErr w:type="spellEnd"/>
       <w:r>
         <w:rPr>
           <w:rFonts w:ascii="宋体" w:eastAsia="宋体" w:hAnsi="宋体" w:cs="Segoe UI" w:hint="eastAsia"/>
@@ -8717,12 +10846,14 @@
         </w:rPr>
         <w:t>（2）</w:t>
       </w:r>
+      <w:proofErr w:type="spellStart"/>
       <w:r>
         <w:rPr>
           <w:rFonts w:ascii="Times New Roman" w:eastAsia="宋体" w:hAnsi="Times New Roman" w:cs="Times New Roman"/>
         </w:rPr>
         <w:t>symptom_disease</w:t>
       </w:r>
+      <w:proofErr w:type="spellEnd"/>
       <w:r>
         <w:rPr>
           <w:rFonts w:ascii="宋体" w:eastAsia="宋体" w:hAnsi="宋体" w:hint="eastAsia"/>
@@ -8834,6 +10965,7 @@
         </w:rPr>
         <w:t>（3）</w:t>
       </w:r>
+      <w:proofErr w:type="spellStart"/>
       <w:r>
         <w:rPr>
           <w:rFonts w:ascii="Times New Roman" w:eastAsia="宋体" w:hAnsi="Times New Roman" w:cs="Times New Roman"/>
@@ -8842,6 +10974,7 @@
         </w:rPr>
         <w:t>disease_cause</w:t>
       </w:r>
+      <w:proofErr w:type="spellEnd"/>
       <w:r>
         <w:rPr>
           <w:rFonts w:ascii="宋体" w:eastAsia="宋体" w:hAnsi="宋体" w:cs="Times New Roman"/>
@@ -8950,6 +11083,7 @@
         </w:rPr>
         <w:t>（4）</w:t>
       </w:r>
+      <w:proofErr w:type="spellStart"/>
       <w:r>
         <w:rPr>
           <w:rFonts w:ascii="Times New Roman" w:eastAsia="宋体" w:hAnsi="Times New Roman" w:cs="Times New Roman"/>
@@ -8958,6 +11092,7 @@
         </w:rPr>
         <w:t>disease_complication</w:t>
       </w:r>
+      <w:proofErr w:type="spellEnd"/>
       <w:r>
         <w:rPr>
           <w:rFonts w:ascii="宋体" w:eastAsia="宋体" w:hAnsi="宋体" w:cs="Segoe UI" w:hint="eastAsia"/>
@@ -9068,6 +11203,7 @@
         </w:rPr>
         <w:t>（5）</w:t>
       </w:r>
+      <w:proofErr w:type="spellStart"/>
       <w:r>
         <w:rPr>
           <w:rFonts w:ascii="Times New Roman" w:eastAsia="宋体" w:hAnsi="Times New Roman" w:cs="Times New Roman"/>
@@ -9076,6 +11212,7 @@
         </w:rPr>
         <w:t>disease_drug</w:t>
       </w:r>
+      <w:proofErr w:type="spellEnd"/>
       <w:r>
         <w:rPr>
           <w:rFonts w:ascii="宋体" w:eastAsia="宋体" w:hAnsi="宋体" w:cs="Segoe UI" w:hint="eastAsia"/>
@@ -9237,6 +11374,7 @@
         </w:rPr>
         <w:t>（6）</w:t>
       </w:r>
+      <w:proofErr w:type="spellStart"/>
       <w:r>
         <w:rPr>
           <w:rFonts w:ascii="Times New Roman" w:eastAsia="宋体" w:hAnsi="Times New Roman" w:cs="Times New Roman"/>
@@ -9245,6 +11383,7 @@
         </w:rPr>
         <w:t>disease_avoid_food</w:t>
       </w:r>
+      <w:proofErr w:type="spellEnd"/>
       <w:r>
         <w:rPr>
           <w:rFonts w:ascii="宋体" w:eastAsia="宋体" w:hAnsi="宋体" w:cs="Segoe UI" w:hint="eastAsia"/>
@@ -9353,12 +11492,14 @@
         </w:rPr>
         <w:t>（7）</w:t>
       </w:r>
+      <w:proofErr w:type="spellStart"/>
       <w:r>
         <w:rPr>
           <w:rFonts w:ascii="Times New Roman" w:eastAsia="宋体" w:hAnsi="Times New Roman" w:cs="Times New Roman"/>
         </w:rPr>
         <w:t>disease_good_food</w:t>
       </w:r>
+      <w:proofErr w:type="spellEnd"/>
       <w:r>
         <w:rPr>
           <w:rFonts w:ascii="宋体" w:eastAsia="宋体" w:hAnsi="宋体"/>
@@ -9485,12 +11626,14 @@
         </w:rPr>
         <w:t>（8）</w:t>
       </w:r>
+      <w:proofErr w:type="spellStart"/>
       <w:r>
         <w:rPr>
           <w:rFonts w:ascii="Times New Roman" w:eastAsia="宋体" w:hAnsi="Times New Roman" w:cs="Times New Roman"/>
         </w:rPr>
         <w:t>disease_department</w:t>
       </w:r>
+      <w:proofErr w:type="spellEnd"/>
       <w:r>
         <w:rPr>
           <w:rFonts w:ascii="宋体" w:eastAsia="宋体" w:hAnsi="宋体" w:hint="eastAsia"/>
@@ -9583,12 +11726,14 @@
         </w:rPr>
         <w:t>（9）</w:t>
       </w:r>
+      <w:proofErr w:type="spellStart"/>
       <w:r>
         <w:rPr>
           <w:rFonts w:ascii="Times New Roman" w:eastAsia="宋体" w:hAnsi="Times New Roman" w:cs="Times New Roman"/>
         </w:rPr>
         <w:t>disease_treat_cost</w:t>
       </w:r>
+      <w:proofErr w:type="spellEnd"/>
       <w:r>
         <w:rPr>
           <w:rFonts w:ascii="宋体" w:eastAsia="宋体" w:hAnsi="宋体" w:hint="eastAsia"/>
@@ -9682,6 +11827,7 @@
         </w:rPr>
         <w:t>（10）</w:t>
       </w:r>
+      <w:proofErr w:type="spellStart"/>
       <w:r>
         <w:rPr>
           <w:rFonts w:ascii="Times New Roman" w:eastAsia="宋体" w:hAnsi="Times New Roman" w:cs="Times New Roman"/>
@@ -9690,6 +11836,7 @@
         </w:rPr>
         <w:t>disease_desc</w:t>
       </w:r>
+      <w:proofErr w:type="spellEnd"/>
       <w:r>
         <w:rPr>
           <w:rFonts w:ascii="宋体" w:eastAsia="宋体" w:hAnsi="宋体" w:cs="Segoe UI" w:hint="eastAsia"/>
@@ -10247,7 +12394,21 @@
         <w:rPr>
           <w:rFonts w:ascii="宋体" w:eastAsia="宋体" w:hAnsi="宋体" w:hint="eastAsia"/>
         </w:rPr>
-        <w:t>基于知识图谱的问答系统有着传统搜索引擎不可比拟的优势。但是，基于知识知识图谱的问答技术仍面临着许多关键问题，如复杂问句的问答方法，面向问答的深度推理能力</w:t>
+        <w:t>基于知识图谱的问答系统有着传统搜索引擎不可比拟的优势。但是，基于</w:t>
+      </w:r>
+      <w:proofErr w:type="gramStart"/>
+      <w:r>
+        <w:rPr>
+          <w:rFonts w:ascii="宋体" w:eastAsia="宋体" w:hAnsi="宋体" w:hint="eastAsia"/>
+        </w:rPr>
+        <w:t>知识知识</w:t>
+      </w:r>
+      <w:proofErr w:type="gramEnd"/>
+      <w:r>
+        <w:rPr>
+          <w:rFonts w:ascii="宋体" w:eastAsia="宋体" w:hAnsi="宋体" w:hint="eastAsia"/>
+        </w:rPr>
+        <w:t>图谱的问答技术仍面临着许多关键问题，如复杂问句的问答方法，面向问答的深度推理能力</w:t>
       </w:r>
       <w:r>
         <w:rPr>
@@ -10271,7 +12432,21 @@
         <w:rPr>
           <w:rFonts w:ascii="宋体" w:eastAsia="宋体" w:hAnsi="宋体" w:hint="eastAsia"/>
         </w:rPr>
-        <w:t>随着计算机算力的不断提升，深度学习、知识工程等技术得到了长足的发展。</w:t>
+        <w:t>随着</w:t>
+      </w:r>
+      <w:proofErr w:type="gramStart"/>
+      <w:r>
+        <w:rPr>
+          <w:rFonts w:ascii="宋体" w:eastAsia="宋体" w:hAnsi="宋体" w:hint="eastAsia"/>
+        </w:rPr>
+        <w:t>计算机算力的</w:t>
+      </w:r>
+      <w:proofErr w:type="gramEnd"/>
+      <w:r>
+        <w:rPr>
+          <w:rFonts w:ascii="宋体" w:eastAsia="宋体" w:hAnsi="宋体" w:hint="eastAsia"/>
+        </w:rPr>
+        <w:t>不断提升，深度学习、知识工程等技术得到了长足的发展。</w:t>
       </w:r>
       <w:r>
         <w:rPr>
@@ -10452,7 +12627,29 @@
           <w:szCs w:val="20"/>
           <w:shd w:val="clear" w:color="auto" w:fill="FFFFFF"/>
         </w:rPr>
-        <w:t>[3]Woods, William A. "Progress in natural language understanding: an application to lunar geology." </w:t>
+        <w:t>[</w:t>
+      </w:r>
+      <w:proofErr w:type="gramStart"/>
+      <w:r>
+        <w:rPr>
+          <w:rFonts w:ascii="Times New Roman" w:hAnsi="Times New Roman" w:cs="Times New Roman"/>
+          <w:color w:val="222222"/>
+          <w:sz w:val="20"/>
+          <w:szCs w:val="20"/>
+          <w:shd w:val="clear" w:color="auto" w:fill="FFFFFF"/>
+        </w:rPr>
+        <w:t>3]Woods</w:t>
+      </w:r>
+      <w:proofErr w:type="gramEnd"/>
+      <w:r>
+        <w:rPr>
+          <w:rFonts w:ascii="Times New Roman" w:hAnsi="Times New Roman" w:cs="Times New Roman"/>
+          <w:color w:val="222222"/>
+          <w:sz w:val="20"/>
+          <w:szCs w:val="20"/>
+          <w:shd w:val="clear" w:color="auto" w:fill="FFFFFF"/>
+        </w:rPr>
+        <w:t>, William A. "Progress in natural language understanding: an application to lunar geology." </w:t>
       </w:r>
       <w:r>
         <w:rPr>
@@ -10498,6 +12695,7 @@
         </w:rPr>
         <w:t>[</w:t>
       </w:r>
+      <w:proofErr w:type="gramStart"/>
       <w:r>
         <w:rPr>
           <w:rFonts w:ascii="Times New Roman" w:hAnsi="Times New Roman" w:cs="Times New Roman"/>
@@ -10516,12 +12714,10 @@
           <w:szCs w:val="20"/>
           <w:shd w:val="clear" w:color="auto" w:fill="FFFFFF"/>
         </w:rPr>
-        <w:t>]Suchanek F M, Kasneci G, Weikum G. Yago: a core of semantic knowledge[C]//Proceedings of the 16th international conference on World Wide Web. 2007: 697-706.</w:t>
-      </w:r>
-    </w:p>
-    <w:p>
-      <w:pPr>
-        <w:spacing w:line="360" w:lineRule="auto"/>
+        <w:t>]</w:t>
+      </w:r>
+      <w:proofErr w:type="spellStart"/>
+      <w:r>
         <w:rPr>
           <w:rFonts w:ascii="Times New Roman" w:hAnsi="Times New Roman" w:cs="Times New Roman"/>
           <w:color w:val="222222"/>
@@ -10529,6 +12725,97 @@
           <w:szCs w:val="20"/>
           <w:shd w:val="clear" w:color="auto" w:fill="FFFFFF"/>
         </w:rPr>
+        <w:t>Suchanek</w:t>
+      </w:r>
+      <w:proofErr w:type="spellEnd"/>
+      <w:proofErr w:type="gramEnd"/>
+      <w:r>
+        <w:rPr>
+          <w:rFonts w:ascii="Times New Roman" w:hAnsi="Times New Roman" w:cs="Times New Roman"/>
+          <w:color w:val="222222"/>
+          <w:sz w:val="20"/>
+          <w:szCs w:val="20"/>
+          <w:shd w:val="clear" w:color="auto" w:fill="FFFFFF"/>
+        </w:rPr>
+        <w:t xml:space="preserve"> F M, </w:t>
+      </w:r>
+      <w:proofErr w:type="spellStart"/>
+      <w:r>
+        <w:rPr>
+          <w:rFonts w:ascii="Times New Roman" w:hAnsi="Times New Roman" w:cs="Times New Roman"/>
+          <w:color w:val="222222"/>
+          <w:sz w:val="20"/>
+          <w:szCs w:val="20"/>
+          <w:shd w:val="clear" w:color="auto" w:fill="FFFFFF"/>
+        </w:rPr>
+        <w:t>Kasneci</w:t>
+      </w:r>
+      <w:proofErr w:type="spellEnd"/>
+      <w:r>
+        <w:rPr>
+          <w:rFonts w:ascii="Times New Roman" w:hAnsi="Times New Roman" w:cs="Times New Roman"/>
+          <w:color w:val="222222"/>
+          <w:sz w:val="20"/>
+          <w:szCs w:val="20"/>
+          <w:shd w:val="clear" w:color="auto" w:fill="FFFFFF"/>
+        </w:rPr>
+        <w:t xml:space="preserve"> G, </w:t>
+      </w:r>
+      <w:proofErr w:type="spellStart"/>
+      <w:r>
+        <w:rPr>
+          <w:rFonts w:ascii="Times New Roman" w:hAnsi="Times New Roman" w:cs="Times New Roman"/>
+          <w:color w:val="222222"/>
+          <w:sz w:val="20"/>
+          <w:szCs w:val="20"/>
+          <w:shd w:val="clear" w:color="auto" w:fill="FFFFFF"/>
+        </w:rPr>
+        <w:t>Weikum</w:t>
+      </w:r>
+      <w:proofErr w:type="spellEnd"/>
+      <w:r>
+        <w:rPr>
+          <w:rFonts w:ascii="Times New Roman" w:hAnsi="Times New Roman" w:cs="Times New Roman"/>
+          <w:color w:val="222222"/>
+          <w:sz w:val="20"/>
+          <w:szCs w:val="20"/>
+          <w:shd w:val="clear" w:color="auto" w:fill="FFFFFF"/>
+        </w:rPr>
+        <w:t xml:space="preserve"> G. </w:t>
+      </w:r>
+      <w:proofErr w:type="spellStart"/>
+      <w:r>
+        <w:rPr>
+          <w:rFonts w:ascii="Times New Roman" w:hAnsi="Times New Roman" w:cs="Times New Roman"/>
+          <w:color w:val="222222"/>
+          <w:sz w:val="20"/>
+          <w:szCs w:val="20"/>
+          <w:shd w:val="clear" w:color="auto" w:fill="FFFFFF"/>
+        </w:rPr>
+        <w:t>Yago</w:t>
+      </w:r>
+      <w:proofErr w:type="spellEnd"/>
+      <w:r>
+        <w:rPr>
+          <w:rFonts w:ascii="Times New Roman" w:hAnsi="Times New Roman" w:cs="Times New Roman"/>
+          <w:color w:val="222222"/>
+          <w:sz w:val="20"/>
+          <w:szCs w:val="20"/>
+          <w:shd w:val="clear" w:color="auto" w:fill="FFFFFF"/>
+        </w:rPr>
+        <w:t>: a core of semantic knowledge[C]//Proceedings of the 16th international conference on World Wide Web. 2007: 697-706.</w:t>
+      </w:r>
+    </w:p>
+    <w:p>
+      <w:pPr>
+        <w:spacing w:line="360" w:lineRule="auto"/>
+        <w:rPr>
+          <w:rFonts w:ascii="Times New Roman" w:hAnsi="Times New Roman" w:cs="Times New Roman"/>
+          <w:color w:val="222222"/>
+          <w:sz w:val="20"/>
+          <w:szCs w:val="20"/>
+          <w:shd w:val="clear" w:color="auto" w:fill="FFFFFF"/>
+        </w:rPr>
       </w:pPr>
       <w:r>
         <w:rPr>
@@ -10560,6 +12847,7 @@
         </w:rPr>
         <w:t xml:space="preserve"> </w:t>
       </w:r>
+      <w:proofErr w:type="spellStart"/>
       <w:r>
         <w:rPr>
           <w:rFonts w:ascii="Times New Roman" w:hAnsi="Times New Roman" w:cs="Times New Roman"/>
@@ -10568,12 +12856,10 @@
           <w:szCs w:val="20"/>
           <w:shd w:val="clear" w:color="auto" w:fill="FFFFFF"/>
         </w:rPr>
-        <w:t>Bollacker K, Evans C, Paritosh P, et al. Freebase: a collaboratively created graph database for structuring human knowledge[C]//Proceedings of the 2008 ACM SIGMOD international conference on Management of data. 2008: 1247-1250.</w:t>
-      </w:r>
-    </w:p>
-    <w:p>
-      <w:pPr>
-        <w:spacing w:line="360" w:lineRule="auto"/>
+        <w:t>Bollacker</w:t>
+      </w:r>
+      <w:proofErr w:type="spellEnd"/>
+      <w:r>
         <w:rPr>
           <w:rFonts w:ascii="Times New Roman" w:hAnsi="Times New Roman" w:cs="Times New Roman"/>
           <w:color w:val="222222"/>
@@ -10581,6 +12867,41 @@
           <w:szCs w:val="20"/>
           <w:shd w:val="clear" w:color="auto" w:fill="FFFFFF"/>
         </w:rPr>
+        <w:t xml:space="preserve"> K, Evans C, </w:t>
+      </w:r>
+      <w:proofErr w:type="spellStart"/>
+      <w:r>
+        <w:rPr>
+          <w:rFonts w:ascii="Times New Roman" w:hAnsi="Times New Roman" w:cs="Times New Roman"/>
+          <w:color w:val="222222"/>
+          <w:sz w:val="20"/>
+          <w:szCs w:val="20"/>
+          <w:shd w:val="clear" w:color="auto" w:fill="FFFFFF"/>
+        </w:rPr>
+        <w:t>Paritosh</w:t>
+      </w:r>
+      <w:proofErr w:type="spellEnd"/>
+      <w:r>
+        <w:rPr>
+          <w:rFonts w:ascii="Times New Roman" w:hAnsi="Times New Roman" w:cs="Times New Roman"/>
+          <w:color w:val="222222"/>
+          <w:sz w:val="20"/>
+          <w:szCs w:val="20"/>
+          <w:shd w:val="clear" w:color="auto" w:fill="FFFFFF"/>
+        </w:rPr>
+        <w:t xml:space="preserve"> P, et al. Freebase: a collaboratively created graph database for structuring human knowledge[C]//Proceedings of the 2008 ACM SIGMOD international conference on Management of data. 2008: 1247-1250.</w:t>
+      </w:r>
+    </w:p>
+    <w:p>
+      <w:pPr>
+        <w:spacing w:line="360" w:lineRule="auto"/>
+        <w:rPr>
+          <w:rFonts w:ascii="Times New Roman" w:hAnsi="Times New Roman" w:cs="Times New Roman"/>
+          <w:color w:val="222222"/>
+          <w:sz w:val="20"/>
+          <w:szCs w:val="20"/>
+          <w:shd w:val="clear" w:color="auto" w:fill="FFFFFF"/>
+        </w:rPr>
       </w:pPr>
       <w:r>
         <w:rPr>
@@ -10630,12 +12951,10 @@
           <w:szCs w:val="20"/>
           <w:shd w:val="clear" w:color="auto" w:fill="FFFFFF"/>
         </w:rPr>
-        <w:t>Lehmann J, Isele R, Jakob M, et al. DBpedia–a large-scale, multilingual knowledge base extracted from Wikipedia[J]. Semantic Web, 2015, 6(2): 167-195.</w:t>
-      </w:r>
-    </w:p>
-    <w:p>
-      <w:pPr>
-        <w:spacing w:line="360" w:lineRule="auto"/>
+        <w:t xml:space="preserve">Lehmann J, </w:t>
+      </w:r>
+      <w:proofErr w:type="spellStart"/>
+      <w:r>
         <w:rPr>
           <w:rFonts w:ascii="Times New Roman" w:hAnsi="Times New Roman" w:cs="Times New Roman"/>
           <w:color w:val="222222"/>
@@ -10643,6 +12962,52 @@
           <w:szCs w:val="20"/>
           <w:shd w:val="clear" w:color="auto" w:fill="FFFFFF"/>
         </w:rPr>
+        <w:t>Isele</w:t>
+      </w:r>
+      <w:proofErr w:type="spellEnd"/>
+      <w:r>
+        <w:rPr>
+          <w:rFonts w:ascii="Times New Roman" w:hAnsi="Times New Roman" w:cs="Times New Roman"/>
+          <w:color w:val="222222"/>
+          <w:sz w:val="20"/>
+          <w:szCs w:val="20"/>
+          <w:shd w:val="clear" w:color="auto" w:fill="FFFFFF"/>
+        </w:rPr>
+        <w:t xml:space="preserve"> R, Jakob M, et al. </w:t>
+      </w:r>
+      <w:proofErr w:type="spellStart"/>
+      <w:r>
+        <w:rPr>
+          <w:rFonts w:ascii="Times New Roman" w:hAnsi="Times New Roman" w:cs="Times New Roman"/>
+          <w:color w:val="222222"/>
+          <w:sz w:val="20"/>
+          <w:szCs w:val="20"/>
+          <w:shd w:val="clear" w:color="auto" w:fill="FFFFFF"/>
+        </w:rPr>
+        <w:t>DBpedia</w:t>
+      </w:r>
+      <w:proofErr w:type="spellEnd"/>
+      <w:r>
+        <w:rPr>
+          <w:rFonts w:ascii="Times New Roman" w:hAnsi="Times New Roman" w:cs="Times New Roman"/>
+          <w:color w:val="222222"/>
+          <w:sz w:val="20"/>
+          <w:szCs w:val="20"/>
+          <w:shd w:val="clear" w:color="auto" w:fill="FFFFFF"/>
+        </w:rPr>
+        <w:t>–a large-scale, multilingual knowledge base extracted from Wikipedia[J]. Semantic Web, 2015, 6(2): 167-195.</w:t>
+      </w:r>
+    </w:p>
+    <w:p>
+      <w:pPr>
+        <w:spacing w:line="360" w:lineRule="auto"/>
+        <w:rPr>
+          <w:rFonts w:ascii="Times New Roman" w:hAnsi="Times New Roman" w:cs="Times New Roman"/>
+          <w:color w:val="222222"/>
+          <w:sz w:val="20"/>
+          <w:szCs w:val="20"/>
+          <w:shd w:val="clear" w:color="auto" w:fill="FFFFFF"/>
+        </w:rPr>
       </w:pPr>
       <w:r>
         <w:rPr>
@@ -10846,6 +13211,7 @@
         </w:rPr>
         <w:t xml:space="preserve"> </w:t>
       </w:r>
+      <w:proofErr w:type="spellStart"/>
       <w:r>
         <w:rPr>
           <w:rFonts w:ascii="Times New Roman" w:hAnsi="Times New Roman" w:cs="Times New Roman"/>
@@ -10854,12 +13220,10 @@
           <w:szCs w:val="20"/>
           <w:shd w:val="clear" w:color="auto" w:fill="FFFFFF"/>
         </w:rPr>
-        <w:t>Berant J, Chou A, Frostig R, et al. Semantic parsing on freebase from question-answer pairs[C]//Proceedings of the 2013 conference on empirical methods in natural language processing. 2013: 1533-1544.</w:t>
-      </w:r>
-    </w:p>
-    <w:p>
-      <w:pPr>
-        <w:spacing w:line="360" w:lineRule="auto"/>
+        <w:t>Berant</w:t>
+      </w:r>
+      <w:proofErr w:type="spellEnd"/>
+      <w:r>
         <w:rPr>
           <w:rFonts w:ascii="Times New Roman" w:hAnsi="Times New Roman" w:cs="Times New Roman"/>
           <w:color w:val="222222"/>
@@ -10867,6 +13231,41 @@
           <w:szCs w:val="20"/>
           <w:shd w:val="clear" w:color="auto" w:fill="FFFFFF"/>
         </w:rPr>
+        <w:t xml:space="preserve"> J, Chou A, </w:t>
+      </w:r>
+      <w:proofErr w:type="spellStart"/>
+      <w:r>
+        <w:rPr>
+          <w:rFonts w:ascii="Times New Roman" w:hAnsi="Times New Roman" w:cs="Times New Roman"/>
+          <w:color w:val="222222"/>
+          <w:sz w:val="20"/>
+          <w:szCs w:val="20"/>
+          <w:shd w:val="clear" w:color="auto" w:fill="FFFFFF"/>
+        </w:rPr>
+        <w:t>Frostig</w:t>
+      </w:r>
+      <w:proofErr w:type="spellEnd"/>
+      <w:r>
+        <w:rPr>
+          <w:rFonts w:ascii="Times New Roman" w:hAnsi="Times New Roman" w:cs="Times New Roman"/>
+          <w:color w:val="222222"/>
+          <w:sz w:val="20"/>
+          <w:szCs w:val="20"/>
+          <w:shd w:val="clear" w:color="auto" w:fill="FFFFFF"/>
+        </w:rPr>
+        <w:t xml:space="preserve"> R, et al. Semantic parsing on freebase from question-answer pairs[C]//Proceedings of the 2013 conference on empirical methods in natural language processing. 2013: 1533-1544.</w:t>
+      </w:r>
+    </w:p>
+    <w:p>
+      <w:pPr>
+        <w:spacing w:line="360" w:lineRule="auto"/>
+        <w:rPr>
+          <w:rFonts w:ascii="Times New Roman" w:hAnsi="Times New Roman" w:cs="Times New Roman"/>
+          <w:color w:val="222222"/>
+          <w:sz w:val="20"/>
+          <w:szCs w:val="20"/>
+          <w:shd w:val="clear" w:color="auto" w:fill="FFFFFF"/>
+        </w:rPr>
       </w:pPr>
       <w:r>
         <w:rPr>
@@ -10906,7 +13305,29 @@
           <w:szCs w:val="20"/>
           <w:shd w:val="clear" w:color="auto" w:fill="FFFFFF"/>
         </w:rPr>
-        <w:t>Cai, Qingqing, and Alexander Yates. "Large-scale semantic parsing via schema matching and lexicon extension." </w:t>
+        <w:t xml:space="preserve">Cai, </w:t>
+      </w:r>
+      <w:proofErr w:type="spellStart"/>
+      <w:r>
+        <w:rPr>
+          <w:rFonts w:ascii="Times New Roman" w:hAnsi="Times New Roman" w:cs="Times New Roman"/>
+          <w:color w:val="222222"/>
+          <w:sz w:val="20"/>
+          <w:szCs w:val="20"/>
+          <w:shd w:val="clear" w:color="auto" w:fill="FFFFFF"/>
+        </w:rPr>
+        <w:t>Qingqing</w:t>
+      </w:r>
+      <w:proofErr w:type="spellEnd"/>
+      <w:r>
+        <w:rPr>
+          <w:rFonts w:ascii="Times New Roman" w:hAnsi="Times New Roman" w:cs="Times New Roman"/>
+          <w:color w:val="222222"/>
+          <w:sz w:val="20"/>
+          <w:szCs w:val="20"/>
+          <w:shd w:val="clear" w:color="auto" w:fill="FFFFFF"/>
+        </w:rPr>
+        <w:t>, and Alexander Yates. "Large-scale semantic parsing via schema matching and lexicon extension." </w:t>
       </w:r>
       <w:r>
         <w:rPr>
@@ -10993,12 +13414,10 @@
           <w:szCs w:val="20"/>
           <w:shd w:val="clear" w:color="auto" w:fill="FFFFFF"/>
         </w:rPr>
-        <w:t>Fader A, Zettlemoyer L, Etzioni O. Open question answering over curated and extracted knowledge bases[C]//Proceedings of the 20th ACM SIGKDD international conference on Knowledge discovery and data mining. 2014: 1156-1165.</w:t>
-      </w:r>
-    </w:p>
-    <w:p>
-      <w:pPr>
-        <w:spacing w:line="360" w:lineRule="auto"/>
+        <w:t xml:space="preserve">Fader A, </w:t>
+      </w:r>
+      <w:proofErr w:type="spellStart"/>
+      <w:r>
         <w:rPr>
           <w:rFonts w:ascii="Times New Roman" w:hAnsi="Times New Roman" w:cs="Times New Roman"/>
           <w:color w:val="222222"/>
@@ -11006,6 +13425,30 @@
           <w:szCs w:val="20"/>
           <w:shd w:val="clear" w:color="auto" w:fill="FFFFFF"/>
         </w:rPr>
+        <w:t>Zettlemoyer</w:t>
+      </w:r>
+      <w:proofErr w:type="spellEnd"/>
+      <w:r>
+        <w:rPr>
+          <w:rFonts w:ascii="Times New Roman" w:hAnsi="Times New Roman" w:cs="Times New Roman"/>
+          <w:color w:val="222222"/>
+          <w:sz w:val="20"/>
+          <w:szCs w:val="20"/>
+          <w:shd w:val="clear" w:color="auto" w:fill="FFFFFF"/>
+        </w:rPr>
+        <w:t xml:space="preserve"> L, Etzioni O. Open question answering over curated and extracted knowledge bases[C]//Proceedings of the 20th ACM SIGKDD international conference on Knowledge discovery and data mining. 2014: 1156-1165.</w:t>
+      </w:r>
+    </w:p>
+    <w:p>
+      <w:pPr>
+        <w:spacing w:line="360" w:lineRule="auto"/>
+        <w:rPr>
+          <w:rFonts w:ascii="Times New Roman" w:hAnsi="Times New Roman" w:cs="Times New Roman"/>
+          <w:color w:val="222222"/>
+          <w:sz w:val="20"/>
+          <w:szCs w:val="20"/>
+          <w:shd w:val="clear" w:color="auto" w:fill="FFFFFF"/>
+        </w:rPr>
       </w:pPr>
       <w:r>
         <w:rPr>
@@ -11045,12 +13488,10 @@
           <w:szCs w:val="20"/>
           <w:shd w:val="clear" w:color="auto" w:fill="FFFFFF"/>
         </w:rPr>
-        <w:t>Yao X, Van Durme B. Information extraction over structured data: Question answering with freebase[C]//Proceedings of the 52nd Annual Meeting of the Association for Computational Linguistics (Volume 1: Long Papers). 2014: 956-966.</w:t>
-      </w:r>
-    </w:p>
-    <w:p>
-      <w:pPr>
-        <w:spacing w:line="360" w:lineRule="auto"/>
+        <w:t xml:space="preserve">Yao X, Van </w:t>
+      </w:r>
+      <w:proofErr w:type="spellStart"/>
+      <w:r>
         <w:rPr>
           <w:rFonts w:ascii="Times New Roman" w:hAnsi="Times New Roman" w:cs="Times New Roman"/>
           <w:color w:val="222222"/>
@@ -11058,6 +13499,30 @@
           <w:szCs w:val="20"/>
           <w:shd w:val="clear" w:color="auto" w:fill="FFFFFF"/>
         </w:rPr>
+        <w:t>Durme</w:t>
+      </w:r>
+      <w:proofErr w:type="spellEnd"/>
+      <w:r>
+        <w:rPr>
+          <w:rFonts w:ascii="Times New Roman" w:hAnsi="Times New Roman" w:cs="Times New Roman"/>
+          <w:color w:val="222222"/>
+          <w:sz w:val="20"/>
+          <w:szCs w:val="20"/>
+          <w:shd w:val="clear" w:color="auto" w:fill="FFFFFF"/>
+        </w:rPr>
+        <w:t xml:space="preserve"> B. Information extraction over structured data: Question answering with freebase[C]//Proceedings of the 52nd Annual Meeting of the Association for Computational Linguistics (Volume 1: Long Papers). 2014: 956-966.</w:t>
+      </w:r>
+    </w:p>
+    <w:p>
+      <w:pPr>
+        <w:spacing w:line="360" w:lineRule="auto"/>
+        <w:rPr>
+          <w:rFonts w:ascii="Times New Roman" w:hAnsi="Times New Roman" w:cs="Times New Roman"/>
+          <w:color w:val="222222"/>
+          <w:sz w:val="20"/>
+          <w:szCs w:val="20"/>
+          <w:shd w:val="clear" w:color="auto" w:fill="FFFFFF"/>
+        </w:rPr>
       </w:pPr>
       <w:r>
         <w:rPr>
@@ -11109,6 +13574,7 @@
         </w:rPr>
         <w:t xml:space="preserve"> </w:t>
       </w:r>
+      <w:proofErr w:type="spellStart"/>
       <w:r>
         <w:rPr>
           <w:rFonts w:ascii="Times New Roman" w:hAnsi="Times New Roman" w:cs="Times New Roman"/>
@@ -11117,12 +13583,10 @@
           <w:szCs w:val="20"/>
           <w:shd w:val="clear" w:color="auto" w:fill="FFFFFF"/>
         </w:rPr>
-        <w:t>Bordes A, Chopra S, Weston J. Question answering with subgraph embeddings[J]. arXiv preprint arXiv:1406.3676, 2014.</w:t>
-      </w:r>
-    </w:p>
-    <w:p>
-      <w:pPr>
-        <w:spacing w:line="360" w:lineRule="auto"/>
+        <w:t>Bordes</w:t>
+      </w:r>
+      <w:proofErr w:type="spellEnd"/>
+      <w:r>
         <w:rPr>
           <w:rFonts w:ascii="Times New Roman" w:hAnsi="Times New Roman" w:cs="Times New Roman"/>
           <w:color w:val="222222"/>
@@ -11130,6 +13594,41 @@
           <w:szCs w:val="20"/>
           <w:shd w:val="clear" w:color="auto" w:fill="FFFFFF"/>
         </w:rPr>
+        <w:t xml:space="preserve"> A, Chopra S, Weston J. Question answering with subgraph embeddings[J]. </w:t>
+      </w:r>
+      <w:proofErr w:type="spellStart"/>
+      <w:r>
+        <w:rPr>
+          <w:rFonts w:ascii="Times New Roman" w:hAnsi="Times New Roman" w:cs="Times New Roman"/>
+          <w:color w:val="222222"/>
+          <w:sz w:val="20"/>
+          <w:szCs w:val="20"/>
+          <w:shd w:val="clear" w:color="auto" w:fill="FFFFFF"/>
+        </w:rPr>
+        <w:t>arXiv</w:t>
+      </w:r>
+      <w:proofErr w:type="spellEnd"/>
+      <w:r>
+        <w:rPr>
+          <w:rFonts w:ascii="Times New Roman" w:hAnsi="Times New Roman" w:cs="Times New Roman"/>
+          <w:color w:val="222222"/>
+          <w:sz w:val="20"/>
+          <w:szCs w:val="20"/>
+          <w:shd w:val="clear" w:color="auto" w:fill="FFFFFF"/>
+        </w:rPr>
+        <w:t xml:space="preserve"> preprint arXiv:1406.3676, 2014.</w:t>
+      </w:r>
+    </w:p>
+    <w:p>
+      <w:pPr>
+        <w:spacing w:line="360" w:lineRule="auto"/>
+        <w:rPr>
+          <w:rFonts w:ascii="Times New Roman" w:hAnsi="Times New Roman" w:cs="Times New Roman"/>
+          <w:color w:val="222222"/>
+          <w:sz w:val="20"/>
+          <w:szCs w:val="20"/>
+          <w:shd w:val="clear" w:color="auto" w:fill="FFFFFF"/>
+        </w:rPr>
       </w:pPr>
       <w:r>
         <w:rPr>
@@ -11189,12 +13688,10 @@
           <w:szCs w:val="20"/>
           <w:shd w:val="clear" w:color="auto" w:fill="FFFFFF"/>
         </w:rPr>
-        <w:t>Yang M C, Duan N, Zhou M, et al. Joint relational embeddings for knowledge-based question answering[C]//Proceedings of the 2014 conference on empirical methods in natural language processing (EMNLP). 2014: 645-650.</w:t>
-      </w:r>
-    </w:p>
-    <w:p>
-      <w:pPr>
-        <w:spacing w:line="360" w:lineRule="auto"/>
+        <w:t xml:space="preserve">Yang M C, </w:t>
+      </w:r>
+      <w:proofErr w:type="spellStart"/>
+      <w:r>
         <w:rPr>
           <w:rFonts w:ascii="Times New Roman" w:hAnsi="Times New Roman" w:cs="Times New Roman"/>
           <w:color w:val="222222"/>
@@ -11202,6 +13699,30 @@
           <w:szCs w:val="20"/>
           <w:shd w:val="clear" w:color="auto" w:fill="FFFFFF"/>
         </w:rPr>
+        <w:t>Duan</w:t>
+      </w:r>
+      <w:proofErr w:type="spellEnd"/>
+      <w:r>
+        <w:rPr>
+          <w:rFonts w:ascii="Times New Roman" w:hAnsi="Times New Roman" w:cs="Times New Roman"/>
+          <w:color w:val="222222"/>
+          <w:sz w:val="20"/>
+          <w:szCs w:val="20"/>
+          <w:shd w:val="clear" w:color="auto" w:fill="FFFFFF"/>
+        </w:rPr>
+        <w:t xml:space="preserve"> N, Zhou M, et al. Joint relational embeddings for knowledge-based question answering[C]//Proceedings of the 2014 conference on empirical methods in natural language processing (EMNLP). 2014: 645-650.</w:t>
+      </w:r>
+    </w:p>
+    <w:p>
+      <w:pPr>
+        <w:spacing w:line="360" w:lineRule="auto"/>
+        <w:rPr>
+          <w:rFonts w:ascii="Times New Roman" w:hAnsi="Times New Roman" w:cs="Times New Roman"/>
+          <w:color w:val="222222"/>
+          <w:sz w:val="20"/>
+          <w:szCs w:val="20"/>
+          <w:shd w:val="clear" w:color="auto" w:fill="FFFFFF"/>
+        </w:rPr>
       </w:pPr>
       <w:r>
         <w:rPr>
@@ -11253,6 +13774,7 @@
         </w:rPr>
         <w:t xml:space="preserve"> </w:t>
       </w:r>
+      <w:proofErr w:type="spellStart"/>
       <w:r>
         <w:rPr>
           <w:rFonts w:ascii="Times New Roman" w:hAnsi="Times New Roman" w:cs="Times New Roman"/>
@@ -11261,12 +13783,10 @@
           <w:szCs w:val="20"/>
           <w:shd w:val="clear" w:color="auto" w:fill="FFFFFF"/>
         </w:rPr>
-        <w:t>Bordes A, Weston J, Usunier N. Open question answering with weakly supervised embedding models[C]//Joint European conference on machine learning and knowledge discovery in databases. Springer, Berlin, Heidelberg, 2014: 165-180.</w:t>
-      </w:r>
-    </w:p>
-    <w:p>
-      <w:pPr>
-        <w:spacing w:line="360" w:lineRule="auto"/>
+        <w:t>Bordes</w:t>
+      </w:r>
+      <w:proofErr w:type="spellEnd"/>
+      <w:r>
         <w:rPr>
           <w:rFonts w:ascii="Times New Roman" w:hAnsi="Times New Roman" w:cs="Times New Roman"/>
           <w:color w:val="222222"/>
@@ -11274,6 +13794,41 @@
           <w:szCs w:val="20"/>
           <w:shd w:val="clear" w:color="auto" w:fill="FFFFFF"/>
         </w:rPr>
+        <w:t xml:space="preserve"> A, Weston J, </w:t>
+      </w:r>
+      <w:proofErr w:type="spellStart"/>
+      <w:r>
+        <w:rPr>
+          <w:rFonts w:ascii="Times New Roman" w:hAnsi="Times New Roman" w:cs="Times New Roman"/>
+          <w:color w:val="222222"/>
+          <w:sz w:val="20"/>
+          <w:szCs w:val="20"/>
+          <w:shd w:val="clear" w:color="auto" w:fill="FFFFFF"/>
+        </w:rPr>
+        <w:t>Usunier</w:t>
+      </w:r>
+      <w:proofErr w:type="spellEnd"/>
+      <w:r>
+        <w:rPr>
+          <w:rFonts w:ascii="Times New Roman" w:hAnsi="Times New Roman" w:cs="Times New Roman"/>
+          <w:color w:val="222222"/>
+          <w:sz w:val="20"/>
+          <w:szCs w:val="20"/>
+          <w:shd w:val="clear" w:color="auto" w:fill="FFFFFF"/>
+        </w:rPr>
+        <w:t xml:space="preserve"> N. Open question answering with weakly supervised embedding models[C]//Joint European conference on machine learning and knowledge discovery in databases. Springer, Berlin, Heidelberg, 2014: 165-180.</w:t>
+      </w:r>
+    </w:p>
+    <w:p>
+      <w:pPr>
+        <w:spacing w:line="360" w:lineRule="auto"/>
+        <w:rPr>
+          <w:rFonts w:ascii="Times New Roman" w:hAnsi="Times New Roman" w:cs="Times New Roman"/>
+          <w:color w:val="222222"/>
+          <w:sz w:val="20"/>
+          <w:szCs w:val="20"/>
+          <w:shd w:val="clear" w:color="auto" w:fill="FFFFFF"/>
+        </w:rPr>
       </w:pPr>
       <w:r>
         <w:rPr>
@@ -11357,6 +13912,7 @@
         </w:rPr>
         <w:t xml:space="preserve"> </w:t>
       </w:r>
+      <w:proofErr w:type="spellStart"/>
       <w:r>
         <w:rPr>
           <w:rFonts w:ascii="Times New Roman" w:hAnsi="Times New Roman" w:cs="Times New Roman"/>
@@ -11365,12 +13921,10 @@
           <w:szCs w:val="20"/>
           <w:shd w:val="clear" w:color="auto" w:fill="FFFFFF"/>
         </w:rPr>
-        <w:t>Yih S W, Chang M W, He X, et al. Semantic parsing via staged query graph generation: Question answering with knowledge base[J]. 2015.</w:t>
-      </w:r>
-    </w:p>
-    <w:p>
-      <w:pPr>
-        <w:spacing w:line="360" w:lineRule="auto"/>
+        <w:t>Yih</w:t>
+      </w:r>
+      <w:proofErr w:type="spellEnd"/>
+      <w:r>
         <w:rPr>
           <w:rFonts w:ascii="Times New Roman" w:hAnsi="Times New Roman" w:cs="Times New Roman"/>
           <w:color w:val="222222"/>
@@ -11378,6 +13932,19 @@
           <w:szCs w:val="20"/>
           <w:shd w:val="clear" w:color="auto" w:fill="FFFFFF"/>
         </w:rPr>
+        <w:t xml:space="preserve"> S W, Chang M W, He X, et al. Semantic parsing via staged query graph generation: Question answering with knowledge base[J]. 2015.</w:t>
+      </w:r>
+    </w:p>
+    <w:p>
+      <w:pPr>
+        <w:spacing w:line="360" w:lineRule="auto"/>
+        <w:rPr>
+          <w:rFonts w:ascii="Times New Roman" w:hAnsi="Times New Roman" w:cs="Times New Roman"/>
+          <w:color w:val="222222"/>
+          <w:sz w:val="20"/>
+          <w:szCs w:val="20"/>
+          <w:shd w:val="clear" w:color="auto" w:fill="FFFFFF"/>
+        </w:rPr>
       </w:pPr>
       <w:r>
         <w:rPr>
@@ -11417,12 +13984,10 @@
           <w:szCs w:val="20"/>
           <w:shd w:val="clear" w:color="auto" w:fill="FFFFFF"/>
         </w:rPr>
-        <w:t>Zhang Y, Liu K, He S, et al. Question answering over knowledge base with neural attention combining global knowledge information[J]. arXiv preprint arXiv:1606.00979, 2016.</w:t>
-      </w:r>
-    </w:p>
-    <w:p>
-      <w:pPr>
-        <w:spacing w:line="360" w:lineRule="auto"/>
+        <w:t xml:space="preserve">Zhang Y, Liu K, He S, et al. Question answering over knowledge base with neural attention combining global knowledge information[J]. </w:t>
+      </w:r>
+      <w:proofErr w:type="spellStart"/>
+      <w:r>
         <w:rPr>
           <w:rFonts w:ascii="Times New Roman" w:hAnsi="Times New Roman" w:cs="Times New Roman"/>
           <w:color w:val="222222"/>
@@ -11430,6 +13995,30 @@
           <w:szCs w:val="20"/>
           <w:shd w:val="clear" w:color="auto" w:fill="FFFFFF"/>
         </w:rPr>
+        <w:t>arXiv</w:t>
+      </w:r>
+      <w:proofErr w:type="spellEnd"/>
+      <w:r>
+        <w:rPr>
+          <w:rFonts w:ascii="Times New Roman" w:hAnsi="Times New Roman" w:cs="Times New Roman"/>
+          <w:color w:val="222222"/>
+          <w:sz w:val="20"/>
+          <w:szCs w:val="20"/>
+          <w:shd w:val="clear" w:color="auto" w:fill="FFFFFF"/>
+        </w:rPr>
+        <w:t xml:space="preserve"> preprint arXiv:1606.00979, 2016.</w:t>
+      </w:r>
+    </w:p>
+    <w:p>
+      <w:pPr>
+        <w:spacing w:line="360" w:lineRule="auto"/>
+        <w:rPr>
+          <w:rFonts w:ascii="Times New Roman" w:hAnsi="Times New Roman" w:cs="Times New Roman"/>
+          <w:color w:val="222222"/>
+          <w:sz w:val="20"/>
+          <w:szCs w:val="20"/>
+          <w:shd w:val="clear" w:color="auto" w:fill="FFFFFF"/>
+        </w:rPr>
       </w:pPr>
       <w:r>
         <w:rPr>
@@ -11730,12 +14319,10 @@
           <w:szCs w:val="20"/>
           <w:shd w:val="clear" w:color="auto" w:fill="FFFFFF"/>
         </w:rPr>
-        <w:t>21] Chen K, Wang J, Chen L C, et al. Abc-cnn: An attention based convolutional neural network for visual question answering[J]. arXiv preprint arXiv:1511.05960, 2015.</w:t>
-      </w:r>
-    </w:p>
-    <w:p>
-      <w:pPr>
-        <w:spacing w:line="360" w:lineRule="auto"/>
+        <w:t xml:space="preserve">21] Chen K, Wang J, Chen L C, et al. </w:t>
+      </w:r>
+      <w:proofErr w:type="spellStart"/>
+      <w:r>
         <w:rPr>
           <w:rFonts w:ascii="Times New Roman" w:hAnsi="Times New Roman" w:cs="Times New Roman"/>
           <w:color w:val="222222"/>
@@ -11743,6 +14330,52 @@
           <w:szCs w:val="20"/>
           <w:shd w:val="clear" w:color="auto" w:fill="FFFFFF"/>
         </w:rPr>
+        <w:t>Abc-cnn</w:t>
+      </w:r>
+      <w:proofErr w:type="spellEnd"/>
+      <w:r>
+        <w:rPr>
+          <w:rFonts w:ascii="Times New Roman" w:hAnsi="Times New Roman" w:cs="Times New Roman"/>
+          <w:color w:val="222222"/>
+          <w:sz w:val="20"/>
+          <w:szCs w:val="20"/>
+          <w:shd w:val="clear" w:color="auto" w:fill="FFFFFF"/>
+        </w:rPr>
+        <w:t xml:space="preserve">: An attention based convolutional neural network for visual question answering[J]. </w:t>
+      </w:r>
+      <w:proofErr w:type="spellStart"/>
+      <w:r>
+        <w:rPr>
+          <w:rFonts w:ascii="Times New Roman" w:hAnsi="Times New Roman" w:cs="Times New Roman"/>
+          <w:color w:val="222222"/>
+          <w:sz w:val="20"/>
+          <w:szCs w:val="20"/>
+          <w:shd w:val="clear" w:color="auto" w:fill="FFFFFF"/>
+        </w:rPr>
+        <w:t>arXiv</w:t>
+      </w:r>
+      <w:proofErr w:type="spellEnd"/>
+      <w:r>
+        <w:rPr>
+          <w:rFonts w:ascii="Times New Roman" w:hAnsi="Times New Roman" w:cs="Times New Roman"/>
+          <w:color w:val="222222"/>
+          <w:sz w:val="20"/>
+          <w:szCs w:val="20"/>
+          <w:shd w:val="clear" w:color="auto" w:fill="FFFFFF"/>
+        </w:rPr>
+        <w:t xml:space="preserve"> preprint arXiv:1511.05960, 2015.</w:t>
+      </w:r>
+    </w:p>
+    <w:p>
+      <w:pPr>
+        <w:spacing w:line="360" w:lineRule="auto"/>
+        <w:rPr>
+          <w:rFonts w:ascii="Times New Roman" w:hAnsi="Times New Roman" w:cs="Times New Roman"/>
+          <w:color w:val="222222"/>
+          <w:sz w:val="20"/>
+          <w:szCs w:val="20"/>
+          <w:shd w:val="clear" w:color="auto" w:fill="FFFFFF"/>
+        </w:rPr>
       </w:pPr>
       <w:r>
         <w:rPr>
@@ -11762,8 +14395,9 @@
           <w:szCs w:val="20"/>
           <w:shd w:val="clear" w:color="auto" w:fill="FFFFFF"/>
         </w:rPr>
-        <w:t xml:space="preserve">22] Qu Y, Liu J, Kang L, et al. Question answering over freebase via attentive RNN with similarity matrix </w:t>
-      </w:r>
+        <w:t xml:space="preserve">22] Qu Y, Liu J, Kang L, et al. Question answering over freebase via attentive RNN with similarity </w:t>
+      </w:r>
+      <w:proofErr w:type="gramStart"/>
       <w:r>
         <w:rPr>
           <w:rFonts w:ascii="Times New Roman" w:hAnsi="Times New Roman" w:cs="Times New Roman"/>
@@ -11772,8 +14406,51 @@
           <w:szCs w:val="20"/>
           <w:shd w:val="clear" w:color="auto" w:fill="FFFFFF"/>
         </w:rPr>
+        <w:t xml:space="preserve">matrix </w:t>
+      </w:r>
+      <w:r>
+        <w:rPr>
+          <w:rFonts w:ascii="Times New Roman" w:hAnsi="Times New Roman" w:cs="Times New Roman"/>
+          <w:color w:val="222222"/>
+          <w:sz w:val="20"/>
+          <w:szCs w:val="20"/>
+          <w:shd w:val="clear" w:color="auto" w:fill="FFFFFF"/>
+        </w:rPr>
         <w:lastRenderedPageBreak/>
-        <w:t>based CNN[J]. arXiv preprint arXiv:1804.03317, 2018, 38.</w:t>
+        <w:t>based</w:t>
+      </w:r>
+      <w:proofErr w:type="gramEnd"/>
+      <w:r>
+        <w:rPr>
+          <w:rFonts w:ascii="Times New Roman" w:hAnsi="Times New Roman" w:cs="Times New Roman"/>
+          <w:color w:val="222222"/>
+          <w:sz w:val="20"/>
+          <w:szCs w:val="20"/>
+          <w:shd w:val="clear" w:color="auto" w:fill="FFFFFF"/>
+        </w:rPr>
+        <w:t xml:space="preserve"> CNN[J]. </w:t>
+      </w:r>
+      <w:proofErr w:type="spellStart"/>
+      <w:r>
+        <w:rPr>
+          <w:rFonts w:ascii="Times New Roman" w:hAnsi="Times New Roman" w:cs="Times New Roman"/>
+          <w:color w:val="222222"/>
+          <w:sz w:val="20"/>
+          <w:szCs w:val="20"/>
+          <w:shd w:val="clear" w:color="auto" w:fill="FFFFFF"/>
+        </w:rPr>
+        <w:t>arXiv</w:t>
+      </w:r>
+      <w:proofErr w:type="spellEnd"/>
+      <w:r>
+        <w:rPr>
+          <w:rFonts w:ascii="Times New Roman" w:hAnsi="Times New Roman" w:cs="Times New Roman"/>
+          <w:color w:val="222222"/>
+          <w:sz w:val="20"/>
+          <w:szCs w:val="20"/>
+          <w:shd w:val="clear" w:color="auto" w:fill="FFFFFF"/>
+        </w:rPr>
+        <w:t xml:space="preserve"> preprint arXiv:1804.03317, 2018, 38.</w:t>
       </w:r>
     </w:p>
     <w:sectPr>
@@ -12207,6 +14884,95 @@
     </w:lvl>
   </w:abstractNum>
   <w:abstractNum w:abstractNumId="4" w15:restartNumberingAfterBreak="0">
+    <w:nsid w:val="2A6E71E8"/>
+    <w:multiLevelType w:val="hybridMultilevel"/>
+    <w:tmpl w:val="8918D6C0"/>
+    <w:lvl w:ilvl="0" w:tplc="940E5C12">
+      <w:start w:val="1"/>
+      <w:numFmt w:val="decimal"/>
+      <w:lvlText w:val="%1"/>
+      <w:lvlJc w:val="left"/>
+      <w:pPr>
+        <w:ind w:left="420" w:hanging="420"/>
+      </w:pPr>
+      <w:rPr>
+        <w:rFonts w:hint="default"/>
+      </w:rPr>
+    </w:lvl>
+    <w:lvl w:ilvl="1" w:tplc="04090019" w:tentative="1">
+      <w:start w:val="1"/>
+      <w:numFmt w:val="lowerLetter"/>
+      <w:lvlText w:val="%2)"/>
+      <w:lvlJc w:val="left"/>
+      <w:pPr>
+        <w:ind w:left="840" w:hanging="420"/>
+      </w:pPr>
+    </w:lvl>
+    <w:lvl w:ilvl="2" w:tplc="0409001B" w:tentative="1">
+      <w:start w:val="1"/>
+      <w:numFmt w:val="lowerRoman"/>
+      <w:lvlText w:val="%3."/>
+      <w:lvlJc w:val="right"/>
+      <w:pPr>
+        <w:ind w:left="1260" w:hanging="420"/>
+      </w:pPr>
+    </w:lvl>
+    <w:lvl w:ilvl="3" w:tplc="0409000F" w:tentative="1">
+      <w:start w:val="1"/>
+      <w:numFmt w:val="decimal"/>
+      <w:lvlText w:val="%4."/>
+      <w:lvlJc w:val="left"/>
+      <w:pPr>
+        <w:ind w:left="1680" w:hanging="420"/>
+      </w:pPr>
+    </w:lvl>
+    <w:lvl w:ilvl="4" w:tplc="04090019" w:tentative="1">
+      <w:start w:val="1"/>
+      <w:numFmt w:val="lowerLetter"/>
+      <w:lvlText w:val="%5)"/>
+      <w:lvlJc w:val="left"/>
+      <w:pPr>
+        <w:ind w:left="2100" w:hanging="420"/>
+      </w:pPr>
+    </w:lvl>
+    <w:lvl w:ilvl="5" w:tplc="0409001B" w:tentative="1">
+      <w:start w:val="1"/>
+      <w:numFmt w:val="lowerRoman"/>
+      <w:lvlText w:val="%6."/>
+      <w:lvlJc w:val="right"/>
+      <w:pPr>
+        <w:ind w:left="2520" w:hanging="420"/>
+      </w:pPr>
+    </w:lvl>
+    <w:lvl w:ilvl="6" w:tplc="0409000F" w:tentative="1">
+      <w:start w:val="1"/>
+      <w:numFmt w:val="decimal"/>
+      <w:lvlText w:val="%7."/>
+      <w:lvlJc w:val="left"/>
+      <w:pPr>
+        <w:ind w:left="2940" w:hanging="420"/>
+      </w:pPr>
+    </w:lvl>
+    <w:lvl w:ilvl="7" w:tplc="04090019" w:tentative="1">
+      <w:start w:val="1"/>
+      <w:numFmt w:val="lowerLetter"/>
+      <w:lvlText w:val="%8)"/>
+      <w:lvlJc w:val="left"/>
+      <w:pPr>
+        <w:ind w:left="3360" w:hanging="420"/>
+      </w:pPr>
+    </w:lvl>
+    <w:lvl w:ilvl="8" w:tplc="0409001B" w:tentative="1">
+      <w:start w:val="1"/>
+      <w:numFmt w:val="lowerRoman"/>
+      <w:lvlText w:val="%9."/>
+      <w:lvlJc w:val="right"/>
+      <w:pPr>
+        <w:ind w:left="3780" w:hanging="420"/>
+      </w:pPr>
+    </w:lvl>
+  </w:abstractNum>
+  <w:abstractNum w:abstractNumId="5" w15:restartNumberingAfterBreak="0">
     <w:nsid w:val="38CC2829"/>
     <w:multiLevelType w:val="multilevel"/>
     <w:tmpl w:val="A6FA66C4"/>
@@ -12319,7 +15085,7 @@
       </w:rPr>
     </w:lvl>
   </w:abstractNum>
-  <w:abstractNum w:abstractNumId="5" w15:restartNumberingAfterBreak="0">
+  <w:abstractNum w:abstractNumId="6" w15:restartNumberingAfterBreak="0">
     <w:nsid w:val="412D223E"/>
     <w:multiLevelType w:val="multilevel"/>
     <w:tmpl w:val="B4769CBE"/>
@@ -12432,7 +15198,7 @@
       </w:rPr>
     </w:lvl>
   </w:abstractNum>
-  <w:abstractNum w:abstractNumId="6" w15:restartNumberingAfterBreak="0">
+  <w:abstractNum w:abstractNumId="7" w15:restartNumberingAfterBreak="0">
     <w:nsid w:val="4375321F"/>
     <w:multiLevelType w:val="multilevel"/>
     <w:tmpl w:val="C69AAB42"/>
@@ -12545,7 +15311,7 @@
       </w:rPr>
     </w:lvl>
   </w:abstractNum>
-  <w:abstractNum w:abstractNumId="7" w15:restartNumberingAfterBreak="0">
+  <w:abstractNum w:abstractNumId="8" w15:restartNumberingAfterBreak="0">
     <w:nsid w:val="49F20C75"/>
     <w:multiLevelType w:val="multilevel"/>
     <w:tmpl w:val="1C182EB8"/>
@@ -12658,7 +15424,7 @@
       </w:rPr>
     </w:lvl>
   </w:abstractNum>
-  <w:abstractNum w:abstractNumId="8" w15:restartNumberingAfterBreak="0">
+  <w:abstractNum w:abstractNumId="9" w15:restartNumberingAfterBreak="0">
     <w:nsid w:val="514922AD"/>
     <w:multiLevelType w:val="hybridMultilevel"/>
     <w:tmpl w:val="1060903C"/>
@@ -12747,7 +15513,7 @@
       </w:pPr>
     </w:lvl>
   </w:abstractNum>
-  <w:abstractNum w:abstractNumId="9" w15:restartNumberingAfterBreak="0">
+  <w:abstractNum w:abstractNumId="10" w15:restartNumberingAfterBreak="0">
     <w:nsid w:val="5A5E0E7B"/>
     <w:multiLevelType w:val="multilevel"/>
     <w:tmpl w:val="27788292"/>
@@ -12860,7 +15626,7 @@
       </w:rPr>
     </w:lvl>
   </w:abstractNum>
-  <w:abstractNum w:abstractNumId="10" w15:restartNumberingAfterBreak="0">
+  <w:abstractNum w:abstractNumId="11" w15:restartNumberingAfterBreak="0">
     <w:nsid w:val="70CE4E2F"/>
     <w:multiLevelType w:val="hybridMultilevel"/>
     <w:tmpl w:val="66B0FEBA"/>
@@ -12949,7 +15715,7 @@
       </w:pPr>
     </w:lvl>
   </w:abstractNum>
-  <w:abstractNum w:abstractNumId="11" w15:restartNumberingAfterBreak="0">
+  <w:abstractNum w:abstractNumId="12" w15:restartNumberingAfterBreak="0">
     <w:nsid w:val="77455B42"/>
     <w:multiLevelType w:val="multilevel"/>
     <w:tmpl w:val="91AA9738"/>
@@ -13062,7 +15828,7 @@
       </w:rPr>
     </w:lvl>
   </w:abstractNum>
-  <w:abstractNum w:abstractNumId="12" w15:restartNumberingAfterBreak="0">
+  <w:abstractNum w:abstractNumId="13" w15:restartNumberingAfterBreak="0">
     <w:nsid w:val="7A654AB5"/>
     <w:multiLevelType w:val="hybridMultilevel"/>
     <w:tmpl w:val="919EC986"/>
@@ -13152,7 +15918,7 @@
       </w:pPr>
     </w:lvl>
   </w:abstractNum>
-  <w:abstractNum w:abstractNumId="13" w15:restartNumberingAfterBreak="0">
+  <w:abstractNum w:abstractNumId="14" w15:restartNumberingAfterBreak="0">
     <w:nsid w:val="7E3E6A7A"/>
     <w:multiLevelType w:val="hybridMultilevel"/>
     <w:tmpl w:val="51605E6A"/>
@@ -13242,25 +16008,25 @@
     </w:lvl>
   </w:abstractNum>
   <w:num w:numId="1">
-    <w:abstractNumId w:val="4"/>
+    <w:abstractNumId w:val="5"/>
   </w:num>
   <w:num w:numId="2">
-    <w:abstractNumId w:val="11"/>
+    <w:abstractNumId w:val="12"/>
   </w:num>
   <w:num w:numId="3">
     <w:abstractNumId w:val="1"/>
   </w:num>
   <w:num w:numId="4">
-    <w:abstractNumId w:val="5"/>
+    <w:abstractNumId w:val="6"/>
   </w:num>
   <w:num w:numId="5">
-    <w:abstractNumId w:val="6"/>
+    <w:abstractNumId w:val="7"/>
   </w:num>
   <w:num w:numId="6">
-    <w:abstractNumId w:val="7"/>
+    <w:abstractNumId w:val="8"/>
   </w:num>
   <w:num w:numId="7">
-    <w:abstractNumId w:val="9"/>
+    <w:abstractNumId w:val="10"/>
   </w:num>
   <w:num w:numId="8">
     <w:abstractNumId w:val="3"/>
@@ -13269,19 +16035,22 @@
     <w:abstractNumId w:val="2"/>
   </w:num>
   <w:num w:numId="10">
-    <w:abstractNumId w:val="12"/>
+    <w:abstractNumId w:val="13"/>
   </w:num>
   <w:num w:numId="11">
-    <w:abstractNumId w:val="8"/>
+    <w:abstractNumId w:val="9"/>
   </w:num>
   <w:num w:numId="12">
-    <w:abstractNumId w:val="10"/>
+    <w:abstractNumId w:val="11"/>
   </w:num>
   <w:num w:numId="13">
-    <w:abstractNumId w:val="13"/>
+    <w:abstractNumId w:val="14"/>
   </w:num>
   <w:num w:numId="14">
     <w:abstractNumId w:val="0"/>
+  </w:num>
+  <w:num w:numId="15">
+    <w:abstractNumId w:val="4"/>
   </w:num>
 </w:numbering>
 </file>
@@ -13687,10 +16456,31 @@
       <w:jc w:val="both"/>
     </w:pPr>
   </w:style>
+  <w:style w:type="paragraph" w:styleId="1">
+    <w:name w:val="heading 1"/>
+    <w:basedOn w:val="a"/>
+    <w:next w:val="a"/>
+    <w:link w:val="10"/>
+    <w:uiPriority w:val="9"/>
+    <w:qFormat/>
+    <w:rsid w:val="00EC127C"/>
+    <w:pPr>
+      <w:keepNext/>
+      <w:keepLines/>
+      <w:spacing w:before="340" w:after="330" w:line="578" w:lineRule="auto"/>
+      <w:outlineLvl w:val="0"/>
+    </w:pPr>
+    <w:rPr>
+      <w:b/>
+      <w:bCs/>
+      <w:kern w:val="44"/>
+      <w:sz w:val="44"/>
+      <w:szCs w:val="44"/>
+    </w:rPr>
+  </w:style>
   <w:style w:type="character" w:default="1" w:styleId="a0">
     <w:name w:val="Default Paragraph Font"/>
     <w:uiPriority w:val="1"/>
-    <w:semiHidden/>
     <w:unhideWhenUsed/>
   </w:style>
   <w:style w:type="table" w:default="1" w:styleId="a1">
@@ -13858,6 +16648,103 @@
     <w:rPr>
       <w:sz w:val="18"/>
       <w:szCs w:val="18"/>
+    </w:rPr>
+  </w:style>
+  <w:style w:type="character" w:customStyle="1" w:styleId="10">
+    <w:name w:val="标题 1 字符"/>
+    <w:basedOn w:val="a0"/>
+    <w:link w:val="1"/>
+    <w:uiPriority w:val="9"/>
+    <w:rsid w:val="00EC127C"/>
+    <w:rPr>
+      <w:b/>
+      <w:bCs/>
+      <w:kern w:val="44"/>
+      <w:sz w:val="44"/>
+      <w:szCs w:val="44"/>
+    </w:rPr>
+  </w:style>
+  <w:style w:type="paragraph" w:styleId="TOC">
+    <w:name w:val="TOC Heading"/>
+    <w:basedOn w:val="1"/>
+    <w:next w:val="a"/>
+    <w:uiPriority w:val="39"/>
+    <w:unhideWhenUsed/>
+    <w:qFormat/>
+    <w:rsid w:val="00EC127C"/>
+    <w:pPr>
+      <w:widowControl/>
+      <w:spacing w:before="240" w:after="0" w:line="259" w:lineRule="auto"/>
+      <w:jc w:val="left"/>
+      <w:outlineLvl w:val="9"/>
+    </w:pPr>
+    <w:rPr>
+      <w:rFonts w:asciiTheme="majorHAnsi" w:eastAsiaTheme="majorEastAsia" w:hAnsiTheme="majorHAnsi" w:cstheme="majorBidi"/>
+      <w:b w:val="0"/>
+      <w:bCs w:val="0"/>
+      <w:color w:val="2F5496" w:themeColor="accent1" w:themeShade="BF"/>
+      <w:kern w:val="0"/>
+      <w:sz w:val="32"/>
+      <w:szCs w:val="32"/>
+    </w:rPr>
+  </w:style>
+  <w:style w:type="paragraph" w:styleId="TOC2">
+    <w:name w:val="toc 2"/>
+    <w:basedOn w:val="a"/>
+    <w:next w:val="a"/>
+    <w:autoRedefine/>
+    <w:uiPriority w:val="39"/>
+    <w:unhideWhenUsed/>
+    <w:rsid w:val="00EC127C"/>
+    <w:pPr>
+      <w:widowControl/>
+      <w:spacing w:after="100" w:line="259" w:lineRule="auto"/>
+      <w:ind w:left="220"/>
+      <w:jc w:val="left"/>
+    </w:pPr>
+    <w:rPr>
+      <w:rFonts w:cs="Times New Roman"/>
+      <w:kern w:val="0"/>
+      <w:sz w:val="22"/>
+    </w:rPr>
+  </w:style>
+  <w:style w:type="paragraph" w:styleId="TOC1">
+    <w:name w:val="toc 1"/>
+    <w:basedOn w:val="a"/>
+    <w:next w:val="a"/>
+    <w:autoRedefine/>
+    <w:uiPriority w:val="39"/>
+    <w:unhideWhenUsed/>
+    <w:rsid w:val="00EC127C"/>
+    <w:pPr>
+      <w:widowControl/>
+      <w:spacing w:after="100" w:line="259" w:lineRule="auto"/>
+      <w:jc w:val="left"/>
+    </w:pPr>
+    <w:rPr>
+      <w:rFonts w:cs="Times New Roman"/>
+      <w:kern w:val="0"/>
+      <w:sz w:val="22"/>
+    </w:rPr>
+  </w:style>
+  <w:style w:type="paragraph" w:styleId="TOC3">
+    <w:name w:val="toc 3"/>
+    <w:basedOn w:val="a"/>
+    <w:next w:val="a"/>
+    <w:autoRedefine/>
+    <w:uiPriority w:val="39"/>
+    <w:unhideWhenUsed/>
+    <w:rsid w:val="00EC127C"/>
+    <w:pPr>
+      <w:widowControl/>
+      <w:spacing w:after="100" w:line="259" w:lineRule="auto"/>
+      <w:ind w:left="440"/>
+      <w:jc w:val="left"/>
+    </w:pPr>
+    <w:rPr>
+      <w:rFonts w:cs="Times New Roman"/>
+      <w:kern w:val="0"/>
+      <w:sz w:val="22"/>
     </w:rPr>
   </w:style>
 </w:styles>
@@ -14129,7 +17016,7 @@
 </file>
 
 <file path=customXml/itemProps1.xml><?xml version="1.0" encoding="utf-8"?>
-<ds:datastoreItem xmlns:ds="http://schemas.openxmlformats.org/officeDocument/2006/customXml" ds:itemID="{A33CB8C7-48A0-463E-B388-0F988184AF4B}">
+<ds:datastoreItem xmlns:ds="http://schemas.openxmlformats.org/officeDocument/2006/customXml" ds:itemID="{8F0D8328-1E18-4ADF-8DD0-2B0F66E9AABF}">
   <ds:schemaRefs>
     <ds:schemaRef ds:uri="http://schemas.openxmlformats.org/officeDocument/2006/bibliography"/>
   </ds:schemaRefs>

--- a/基于知识图谱的疾病知识问答系统的设计与实现.docx
+++ b/基于知识图谱的疾病知识问答系统的设计与实现.docx
@@ -3208,15 +3208,15 @@
       <w:pPr>
         <w:spacing w:line="360" w:lineRule="auto"/>
         <w:rPr>
-          <w:rFonts w:ascii="宋体" w:eastAsia="宋体" w:hAnsi="宋体" w:hint="eastAsia"/>
-          <w:szCs w:val="21"/>
-        </w:rPr>
-      </w:pPr>
-      <w:r>
-        <w:rPr>
           <w:rFonts w:ascii="Times New Roman" w:eastAsia="宋体" w:hAnsi="Times New Roman" w:cs="Times New Roman"/>
           <w:szCs w:val="21"/>
         </w:rPr>
+      </w:pPr>
+      <w:r>
+        <w:rPr>
+          <w:rFonts w:ascii="Times New Roman" w:eastAsia="宋体" w:hAnsi="Times New Roman" w:cs="Times New Roman"/>
+          <w:szCs w:val="21"/>
+        </w:rPr>
         <w:tab/>
       </w:r>
       <w:r>
@@ -3268,6 +3268,17 @@
         </w:rPr>
         <w:t>然后，对基于知识图谱的问答系统的发展趋势做出展望。</w:t>
       </w:r>
+    </w:p>
+    <w:p>
+      <w:pPr>
+        <w:spacing w:line="360" w:lineRule="auto"/>
+        <w:rPr>
+          <w:rFonts w:ascii="宋体" w:eastAsia="宋体" w:hAnsi="宋体" w:hint="eastAsia"/>
+          <w:szCs w:val="21"/>
+        </w:rPr>
+      </w:pPr>
+      <w:bookmarkStart w:id="0" w:name="_GoBack"/>
+      <w:bookmarkEnd w:id="0"/>
     </w:p>
     <w:p>
       <w:pPr>
@@ -3399,20 +3410,20 @@
         <w:rPr>
           <w:rFonts w:ascii="宋体" w:eastAsia="宋体" w:hAnsi="宋体" w:hint="eastAsia"/>
         </w:rPr>
-        <w:t>是一个自动提取网页的程序，它为搜索引擎从万维网上下载网页，是搜索引擎的重要组成部分。</w:t>
-      </w:r>
-      <w:r>
-        <w:rPr>
-          <w:rFonts w:ascii="宋体" w:eastAsia="宋体" w:hAnsi="宋体" w:hint="eastAsia"/>
-        </w:rPr>
-        <w:t>爬虫以某个或者多个网页链接为起点，在爬取网页过程中，不断从爬取到的页</w:t>
+        <w:t>是一个自动提取网页的程序，它为搜索引擎从万维网上下载网页，是搜索引擎</w:t>
       </w:r>
       <w:r>
         <w:rPr>
           <w:rFonts w:ascii="宋体" w:eastAsia="宋体" w:hAnsi="宋体" w:hint="eastAsia"/>
         </w:rPr>
         <w:lastRenderedPageBreak/>
-        <w:t>面获取新的链接并将其放入队列，这一过程不断重复，直到满足某一条件或者队列为空。爬虫</w:t>
+        <w:t>的重要组成部分。</w:t>
+      </w:r>
+      <w:r>
+        <w:rPr>
+          <w:rFonts w:ascii="宋体" w:eastAsia="宋体" w:hAnsi="宋体" w:hint="eastAsia"/>
+        </w:rPr>
+        <w:t>爬虫以某个或者多个网页链接为起点，在爬取网页过程中，不断从爬取到的页面获取新的链接并将其放入队列，这一过程不断重复，直到满足某一条件或者队列为空。爬虫</w:t>
       </w:r>
       <w:proofErr w:type="gramStart"/>
       <w:r>
@@ -3868,7 +3879,14 @@
         <w:rPr>
           <w:rFonts w:ascii="宋体" w:eastAsia="宋体" w:hAnsi="宋体" w:hint="eastAsia"/>
         </w:rPr>
-        <w:t>较统计</w:t>
+        <w:t>较统</w:t>
+      </w:r>
+      <w:r>
+        <w:rPr>
+          <w:rFonts w:ascii="宋体" w:eastAsia="宋体" w:hAnsi="宋体" w:hint="eastAsia"/>
+        </w:rPr>
+        <w:lastRenderedPageBreak/>
+        <w:t>计</w:t>
       </w:r>
       <w:proofErr w:type="gramEnd"/>
       <w:r>
@@ -3889,67 +3907,689 @@
         <w:rPr>
           <w:rFonts w:ascii="宋体" w:eastAsia="宋体" w:hAnsi="宋体" w:hint="eastAsia"/>
         </w:rPr>
+        <w:t>（2）</w:t>
+      </w:r>
+      <w:r>
+        <w:rPr>
+          <w:rFonts w:ascii="宋体" w:eastAsia="宋体" w:hAnsi="宋体" w:hint="eastAsia"/>
+        </w:rPr>
+        <w:t>基于统计的方法</w:t>
+      </w:r>
+    </w:p>
+    <w:p>
+      <w:pPr>
+        <w:spacing w:line="360" w:lineRule="auto"/>
+        <w:ind w:leftChars="200" w:left="436"/>
+        <w:rPr>
+          <w:rFonts w:ascii="宋体" w:eastAsia="宋体" w:hAnsi="宋体"/>
+        </w:rPr>
+      </w:pPr>
+      <w:r>
+        <w:rPr>
+          <w:rFonts w:ascii="宋体" w:eastAsia="宋体" w:hAnsi="宋体" w:hint="eastAsia"/>
+        </w:rPr>
+        <w:t>基于统计的方法主要包括：</w:t>
+      </w:r>
+      <w:proofErr w:type="gramStart"/>
+      <w:r>
+        <w:rPr>
+          <w:rFonts w:ascii="宋体" w:eastAsia="宋体" w:hAnsi="宋体"/>
+        </w:rPr>
+        <w:t>隐</w:t>
+      </w:r>
+      <w:proofErr w:type="gramEnd"/>
+      <w:r>
+        <w:rPr>
+          <w:rFonts w:ascii="宋体" w:eastAsia="宋体" w:hAnsi="宋体"/>
+        </w:rPr>
+        <w:t>马尔可夫模型、最大熵、支持向量机、条件随机场等</w:t>
+      </w:r>
+      <w:r>
+        <w:rPr>
+          <w:rFonts w:ascii="宋体" w:eastAsia="宋体" w:hAnsi="宋体" w:hint="eastAsia"/>
+        </w:rPr>
+        <w:t>。核心思想是通过对语料库语料进行训练，获取其包含的隐藏语言信息，然后对这些语言信息进行统计分析，进而挖掘出预料特征</w:t>
+      </w:r>
+      <w:r>
+        <w:rPr>
+          <w:rFonts w:ascii="宋体" w:eastAsia="宋体" w:hAnsi="宋体" w:hint="eastAsia"/>
+        </w:rPr>
+        <w:t>（包括上下文特征、词性特征、停用词特征</w:t>
+      </w:r>
+      <w:r>
+        <w:rPr>
+          <w:rFonts w:ascii="宋体" w:eastAsia="宋体" w:hAnsi="宋体" w:hint="eastAsia"/>
+        </w:rPr>
+        <w:t>等</w:t>
+      </w:r>
+      <w:r>
+        <w:rPr>
+          <w:rFonts w:ascii="宋体" w:eastAsia="宋体" w:hAnsi="宋体" w:hint="eastAsia"/>
+        </w:rPr>
+        <w:t>）</w:t>
+      </w:r>
+      <w:r>
+        <w:rPr>
+          <w:rFonts w:ascii="宋体" w:eastAsia="宋体" w:hAnsi="宋体" w:hint="eastAsia"/>
+        </w:rPr>
+        <w:t>。</w:t>
+      </w:r>
+    </w:p>
+    <w:p>
+      <w:pPr>
+        <w:spacing w:line="360" w:lineRule="auto"/>
+        <w:rPr>
+          <w:rFonts w:ascii="宋体" w:eastAsia="宋体" w:hAnsi="宋体"/>
+        </w:rPr>
+      </w:pPr>
+      <w:r>
+        <w:rPr>
+          <w:rFonts w:ascii="宋体" w:eastAsia="宋体" w:hAnsi="宋体" w:hint="eastAsia"/>
+        </w:rPr>
+        <w:t>（3）</w:t>
+      </w:r>
+      <w:r>
+        <w:rPr>
+          <w:rFonts w:ascii="宋体" w:eastAsia="宋体" w:hAnsi="宋体" w:hint="eastAsia"/>
+        </w:rPr>
+        <w:t>基于深度学习方法</w:t>
+      </w:r>
+    </w:p>
+    <w:p>
+      <w:pPr>
+        <w:spacing w:line="360" w:lineRule="auto"/>
+        <w:ind w:leftChars="200" w:left="436"/>
+        <w:rPr>
+          <w:rFonts w:ascii="宋体" w:eastAsia="宋体" w:hAnsi="宋体"/>
+        </w:rPr>
+      </w:pPr>
+      <w:r>
+        <w:rPr>
+          <w:rFonts w:ascii="宋体" w:eastAsia="宋体" w:hAnsi="宋体" w:hint="eastAsia"/>
+        </w:rPr>
+        <w:t>基于神经网络的方法</w:t>
+      </w:r>
+      <w:r>
+        <w:rPr>
+          <w:rFonts w:ascii="宋体" w:eastAsia="宋体" w:hAnsi="宋体" w:hint="eastAsia"/>
+        </w:rPr>
+        <w:t>主要是L</w:t>
+      </w:r>
+      <w:r>
+        <w:rPr>
+          <w:rFonts w:ascii="宋体" w:eastAsia="宋体" w:hAnsi="宋体"/>
+        </w:rPr>
+        <w:t>STM+CRF</w:t>
+      </w:r>
+      <w:r>
+        <w:rPr>
+          <w:rFonts w:ascii="宋体" w:eastAsia="宋体" w:hAnsi="宋体" w:hint="eastAsia"/>
+        </w:rPr>
+        <w:t>，其主要</w:t>
+      </w:r>
+      <w:r>
+        <w:rPr>
+          <w:rFonts w:ascii="宋体" w:eastAsia="宋体" w:hAnsi="宋体" w:hint="eastAsia"/>
+        </w:rPr>
+        <w:t>思想是把词进行分布式表示（w</w:t>
+      </w:r>
+      <w:r>
+        <w:rPr>
+          <w:rFonts w:ascii="宋体" w:eastAsia="宋体" w:hAnsi="宋体"/>
+        </w:rPr>
+        <w:t>ord embedding</w:t>
+      </w:r>
+      <w:r>
+        <w:rPr>
+          <w:rFonts w:ascii="宋体" w:eastAsia="宋体" w:hAnsi="宋体" w:hint="eastAsia"/>
+        </w:rPr>
+        <w:t>），不再</w:t>
+      </w:r>
+      <w:proofErr w:type="gramStart"/>
+      <w:r>
+        <w:rPr>
+          <w:rFonts w:ascii="宋体" w:eastAsia="宋体" w:hAnsi="宋体" w:hint="eastAsia"/>
+        </w:rPr>
+        <w:t>像之前</w:t>
+      </w:r>
+      <w:proofErr w:type="gramEnd"/>
+      <w:r>
+        <w:rPr>
+          <w:rFonts w:ascii="宋体" w:eastAsia="宋体" w:hAnsi="宋体" w:hint="eastAsia"/>
+        </w:rPr>
+        <w:t>的独热编码(</w:t>
+      </w:r>
+      <w:r>
+        <w:rPr>
+          <w:rFonts w:ascii="宋体" w:eastAsia="宋体" w:hAnsi="宋体"/>
+        </w:rPr>
+        <w:t>one-hot)</w:t>
+      </w:r>
+      <w:r>
+        <w:rPr>
+          <w:rFonts w:ascii="宋体" w:eastAsia="宋体" w:hAnsi="宋体" w:hint="eastAsia"/>
+        </w:rPr>
+        <w:t>方法编码词向量，取而代之的是</w:t>
+      </w:r>
+      <w:r>
+        <w:rPr>
+          <w:rFonts w:ascii="宋体" w:eastAsia="宋体" w:hAnsi="宋体" w:hint="eastAsia"/>
+        </w:rPr>
+        <w:t>把词映射成更</w:t>
+      </w:r>
+      <w:r>
+        <w:rPr>
+          <w:rFonts w:ascii="宋体" w:eastAsia="宋体" w:hAnsi="宋体" w:hint="eastAsia"/>
+        </w:rPr>
+        <w:t>稠密的em</w:t>
+      </w:r>
+      <w:r>
+        <w:rPr>
+          <w:rFonts w:ascii="宋体" w:eastAsia="宋体" w:hAnsi="宋体"/>
+        </w:rPr>
+        <w:t>bedding</w:t>
+      </w:r>
+      <w:r>
+        <w:rPr>
+          <w:rFonts w:ascii="宋体" w:eastAsia="宋体" w:hAnsi="宋体" w:hint="eastAsia"/>
+        </w:rPr>
+        <w:t>词向量</w:t>
+      </w:r>
+      <w:r>
+        <w:rPr>
+          <w:rFonts w:ascii="宋体" w:eastAsia="宋体" w:hAnsi="宋体" w:hint="eastAsia"/>
+        </w:rPr>
+        <w:t>。</w:t>
+      </w:r>
+      <w:r>
+        <w:rPr>
+          <w:rFonts w:ascii="宋体" w:eastAsia="宋体" w:hAnsi="宋体" w:hint="eastAsia"/>
+        </w:rPr>
+        <w:t>然后把这些词向量依次输入到R</w:t>
+      </w:r>
+      <w:r>
+        <w:rPr>
+          <w:rFonts w:ascii="宋体" w:eastAsia="宋体" w:hAnsi="宋体"/>
+        </w:rPr>
+        <w:t>NN</w:t>
+      </w:r>
+      <w:r>
+        <w:rPr>
+          <w:rFonts w:ascii="宋体" w:eastAsia="宋体" w:hAnsi="宋体" w:hint="eastAsia"/>
+        </w:rPr>
+        <w:t>，</w:t>
+      </w:r>
+      <w:r>
+        <w:rPr>
+          <w:rFonts w:ascii="宋体" w:eastAsia="宋体" w:hAnsi="宋体" w:hint="eastAsia"/>
+        </w:rPr>
+        <w:t>依次经过神经网络全连接层和C</w:t>
+      </w:r>
+      <w:r>
+        <w:rPr>
+          <w:rFonts w:ascii="宋体" w:eastAsia="宋体" w:hAnsi="宋体"/>
+        </w:rPr>
+        <w:t>RF</w:t>
+      </w:r>
+      <w:r>
+        <w:rPr>
+          <w:rFonts w:ascii="宋体" w:eastAsia="宋体" w:hAnsi="宋体" w:hint="eastAsia"/>
+        </w:rPr>
+        <w:t>层，最后经过</w:t>
+      </w:r>
+      <w:proofErr w:type="spellStart"/>
+      <w:r>
+        <w:rPr>
+          <w:rFonts w:ascii="宋体" w:eastAsia="宋体" w:hAnsi="宋体" w:hint="eastAsia"/>
+        </w:rPr>
+        <w:t>S</w:t>
+      </w:r>
+      <w:r>
+        <w:rPr>
+          <w:rFonts w:ascii="宋体" w:eastAsia="宋体" w:hAnsi="宋体"/>
+        </w:rPr>
+        <w:t>oftmax</w:t>
+      </w:r>
+      <w:proofErr w:type="spellEnd"/>
+      <w:r>
+        <w:rPr>
+          <w:rFonts w:ascii="宋体" w:eastAsia="宋体" w:hAnsi="宋体" w:hint="eastAsia"/>
+        </w:rPr>
+        <w:t>来预测每个词的标签。这种方法体现了深度学习方法的端到端的处理思想，不依赖特征工程，但是可解释性差。</w:t>
+      </w:r>
+    </w:p>
+    <w:p>
+      <w:pPr>
+        <w:spacing w:line="360" w:lineRule="auto"/>
+      </w:pPr>
+    </w:p>
+    <w:p>
+      <w:pPr>
+        <w:spacing w:line="360" w:lineRule="auto"/>
+        <w:rPr>
+          <w:rFonts w:ascii="楷体" w:eastAsia="楷体" w:hAnsi="楷体"/>
+          <w:sz w:val="24"/>
+          <w:szCs w:val="24"/>
+        </w:rPr>
+      </w:pPr>
+      <w:r>
+        <w:rPr>
+          <w:rFonts w:ascii="楷体" w:eastAsia="楷体" w:hAnsi="楷体" w:hint="eastAsia"/>
+          <w:sz w:val="24"/>
+          <w:szCs w:val="24"/>
+        </w:rPr>
+        <w:t>2.2.3</w:t>
+      </w:r>
+      <w:r>
+        <w:rPr>
+          <w:rFonts w:ascii="楷体" w:eastAsia="楷体" w:hAnsi="楷体" w:hint="eastAsia"/>
+          <w:sz w:val="24"/>
+          <w:szCs w:val="24"/>
+        </w:rPr>
+        <w:t>实体链接</w:t>
+      </w:r>
+    </w:p>
+    <w:p>
+      <w:pPr>
+        <w:spacing w:line="360" w:lineRule="auto"/>
+        <w:rPr>
+          <w:rFonts w:ascii="楷体" w:eastAsia="楷体" w:hAnsi="楷体" w:hint="eastAsia"/>
+          <w:sz w:val="24"/>
+          <w:szCs w:val="24"/>
+        </w:rPr>
+      </w:pPr>
+    </w:p>
+    <w:p>
+      <w:pPr>
+        <w:spacing w:line="360" w:lineRule="auto"/>
+        <w:ind w:firstLine="420"/>
+        <w:rPr>
+          <w:rFonts w:ascii="宋体" w:eastAsia="宋体" w:hAnsi="宋体"/>
+        </w:rPr>
+      </w:pPr>
+      <w:r>
+        <w:rPr>
+          <w:rFonts w:ascii="宋体" w:eastAsia="宋体" w:hAnsi="宋体" w:hint="eastAsia"/>
+        </w:rPr>
+        <w:t>实体链接技术是指将实体链接到相应的知识库中即和知识库中的知识关联起来的一种技术。</w:t>
+      </w:r>
+      <w:r>
+        <w:rPr>
+          <w:rFonts w:ascii="宋体" w:eastAsia="宋体" w:hAnsi="宋体" w:hint="eastAsia"/>
+        </w:rPr>
+        <w:t>由于自然语言存在歧义性和多样性的特征</w:t>
+      </w:r>
+      <w:r>
+        <w:rPr>
+          <w:rFonts w:ascii="宋体" w:eastAsia="宋体" w:hAnsi="宋体" w:hint="eastAsia"/>
+        </w:rPr>
+        <w:t>，实体消</w:t>
+      </w:r>
+      <w:proofErr w:type="gramStart"/>
+      <w:r>
+        <w:rPr>
+          <w:rFonts w:ascii="宋体" w:eastAsia="宋体" w:hAnsi="宋体" w:hint="eastAsia"/>
+        </w:rPr>
+        <w:t>歧</w:t>
+      </w:r>
+      <w:proofErr w:type="gramEnd"/>
+      <w:r>
+        <w:rPr>
+          <w:rFonts w:ascii="宋体" w:eastAsia="宋体" w:hAnsi="宋体" w:hint="eastAsia"/>
+        </w:rPr>
+        <w:t>是实体链接面临的最主要问题</w:t>
+      </w:r>
+      <w:r>
+        <w:rPr>
+          <w:rFonts w:ascii="宋体" w:eastAsia="宋体" w:hAnsi="宋体" w:hint="eastAsia"/>
+        </w:rPr>
+        <w:t>，也是其根本难点</w:t>
+      </w:r>
+      <w:r>
+        <w:rPr>
+          <w:rFonts w:ascii="宋体" w:eastAsia="宋体" w:hAnsi="宋体" w:hint="eastAsia"/>
+        </w:rPr>
+        <w:t>。</w:t>
+      </w:r>
+      <w:r>
+        <w:rPr>
+          <w:rFonts w:ascii="宋体" w:eastAsia="宋体" w:hAnsi="宋体" w:hint="eastAsia"/>
+        </w:rPr>
+        <w:t>目前的实体消</w:t>
+      </w:r>
+      <w:proofErr w:type="gramStart"/>
+      <w:r>
+        <w:rPr>
+          <w:rFonts w:ascii="宋体" w:eastAsia="宋体" w:hAnsi="宋体" w:hint="eastAsia"/>
+        </w:rPr>
+        <w:t>歧</w:t>
+      </w:r>
+      <w:proofErr w:type="gramEnd"/>
+      <w:r>
+        <w:rPr>
+          <w:rFonts w:ascii="宋体" w:eastAsia="宋体" w:hAnsi="宋体" w:hint="eastAsia"/>
+        </w:rPr>
+        <w:t>方法可以分为基于概率生成模型、基于主题模型、基于图模型、基于深度神经网络的方法</w:t>
+      </w:r>
+      <w:r>
+        <w:rPr>
+          <w:rFonts w:ascii="宋体" w:eastAsia="宋体" w:hAnsi="宋体" w:hint="eastAsia"/>
+        </w:rPr>
+        <w:t>[</w:t>
+      </w:r>
+      <w:r>
+        <w:rPr>
+          <w:rFonts w:ascii="宋体" w:eastAsia="宋体" w:hAnsi="宋体"/>
+        </w:rPr>
+        <w:t>20]</w:t>
+      </w:r>
+      <w:r>
+        <w:rPr>
+          <w:rFonts w:ascii="宋体" w:eastAsia="宋体" w:hAnsi="宋体" w:hint="eastAsia"/>
+        </w:rPr>
+        <w:t>。</w:t>
+      </w:r>
+    </w:p>
+    <w:p>
+      <w:pPr>
+        <w:spacing w:line="360" w:lineRule="auto"/>
+        <w:ind w:firstLine="420"/>
+        <w:rPr>
+          <w:rFonts w:hint="eastAsia"/>
+        </w:rPr>
+      </w:pPr>
+    </w:p>
+    <w:p>
+      <w:pPr>
+        <w:spacing w:line="360" w:lineRule="auto"/>
+        <w:rPr>
+          <w:rFonts w:ascii="楷体" w:eastAsia="楷体" w:hAnsi="楷体"/>
+          <w:sz w:val="24"/>
+          <w:szCs w:val="24"/>
+        </w:rPr>
+      </w:pPr>
+      <w:r>
+        <w:rPr>
+          <w:rFonts w:ascii="楷体" w:eastAsia="楷体" w:hAnsi="楷体" w:hint="eastAsia"/>
+          <w:sz w:val="24"/>
+          <w:szCs w:val="24"/>
+        </w:rPr>
+        <w:t>2.2.4</w:t>
+      </w:r>
+      <w:r>
+        <w:rPr>
+          <w:rFonts w:ascii="楷体" w:eastAsia="楷体" w:hAnsi="楷体" w:hint="eastAsia"/>
+          <w:sz w:val="24"/>
+          <w:szCs w:val="24"/>
+        </w:rPr>
+        <w:t>关系抽取</w:t>
+      </w:r>
+    </w:p>
+    <w:p>
+      <w:pPr>
+        <w:spacing w:line="360" w:lineRule="auto"/>
+        <w:rPr>
+          <w:rFonts w:ascii="楷体" w:eastAsia="楷体" w:hAnsi="楷体" w:hint="eastAsia"/>
+          <w:sz w:val="24"/>
+          <w:szCs w:val="24"/>
+        </w:rPr>
+      </w:pPr>
+    </w:p>
+    <w:p>
+      <w:pPr>
+        <w:spacing w:line="360" w:lineRule="auto"/>
+        <w:ind w:firstLine="420"/>
+        <w:rPr>
+          <w:rFonts w:ascii="宋体" w:eastAsia="宋体" w:hAnsi="宋体"/>
+        </w:rPr>
+      </w:pPr>
+      <w:r>
+        <w:rPr>
+          <w:rFonts w:ascii="宋体" w:eastAsia="宋体" w:hAnsi="宋体" w:hint="eastAsia"/>
+        </w:rPr>
+        <w:t>实体关系定义为两个或多个实体间的关系，关系抽取是指从文本中检测识别出两个或多个实体间的语义关系。</w:t>
+      </w:r>
+      <w:r>
+        <w:rPr>
+          <w:rFonts w:ascii="宋体" w:eastAsia="宋体" w:hAnsi="宋体" w:hint="eastAsia"/>
+        </w:rPr>
+        <w:t>实体间的关系常表示为三元组（</w:t>
+      </w:r>
+      <w:r>
+        <w:rPr>
+          <w:rFonts w:ascii="宋体" w:eastAsia="宋体" w:hAnsi="宋体"/>
+        </w:rPr>
+        <w:t>Entity1,Relationship,Entity2</w:t>
+      </w:r>
+      <w:r>
+        <w:rPr>
+          <w:rFonts w:ascii="宋体" w:eastAsia="宋体" w:hAnsi="宋体" w:hint="eastAsia"/>
+        </w:rPr>
+        <w:t>）。例如“江苏的省会是南京”可以用三元组表示为（江苏，省会，南京）。</w:t>
+      </w:r>
+    </w:p>
+    <w:p>
+      <w:pPr>
+        <w:spacing w:line="360" w:lineRule="auto"/>
+        <w:ind w:firstLine="420"/>
+        <w:rPr>
+          <w:rFonts w:ascii="宋体" w:eastAsia="宋体" w:hAnsi="宋体"/>
+        </w:rPr>
+      </w:pPr>
+      <w:r>
+        <w:rPr>
+          <w:rFonts w:ascii="宋体" w:eastAsia="宋体" w:hAnsi="宋体" w:hint="eastAsia"/>
+        </w:rPr>
+        <w:t>关系抽取技术是知识图谱构建过程的关键技术之一，具有重要的理论研究价值。</w:t>
+      </w:r>
+      <w:r>
+        <w:rPr>
+          <w:rFonts w:ascii="宋体" w:eastAsia="宋体" w:hAnsi="宋体" w:hint="eastAsia"/>
+        </w:rPr>
+        <w:t>关系抽取是许多其他知识图谱相关技术的基础，具体表现有：（1）自动化构建大规模知识图谱。现有的知识图谱如Wor</w:t>
+      </w:r>
+      <w:r>
+        <w:rPr>
+          <w:rFonts w:ascii="宋体" w:eastAsia="宋体" w:hAnsi="宋体"/>
+        </w:rPr>
+        <w:t>dNet</w:t>
+      </w:r>
+      <w:r>
+        <w:rPr>
+          <w:rFonts w:ascii="宋体" w:eastAsia="宋体" w:hAnsi="宋体" w:hint="eastAsia"/>
+        </w:rPr>
+        <w:t>、C</w:t>
+      </w:r>
+      <w:r>
+        <w:rPr>
+          <w:rFonts w:ascii="宋体" w:eastAsia="宋体" w:hAnsi="宋体"/>
+        </w:rPr>
+        <w:t>YC</w:t>
+      </w:r>
+      <w:r>
+        <w:rPr>
+          <w:rFonts w:ascii="宋体" w:eastAsia="宋体" w:hAnsi="宋体" w:hint="eastAsia"/>
+        </w:rPr>
+        <w:t>等都依赖于人工专家，构建过程费时费力。利用关系抽取技术，可以自动化构建知识图谱，大大节约了人力成本，如</w:t>
+      </w:r>
+      <w:r>
+        <w:rPr>
+          <w:rFonts w:ascii="宋体" w:eastAsia="宋体" w:hAnsi="宋体"/>
+        </w:rPr>
+        <w:t>F</w:t>
+      </w:r>
+      <w:r>
+        <w:rPr>
+          <w:rFonts w:ascii="宋体" w:eastAsia="宋体" w:hAnsi="宋体" w:hint="eastAsia"/>
+        </w:rPr>
+        <w:t>ree</w:t>
+      </w:r>
+      <w:r>
+        <w:rPr>
+          <w:rFonts w:ascii="宋体" w:eastAsia="宋体" w:hAnsi="宋体"/>
+        </w:rPr>
+        <w:t>base</w:t>
+      </w:r>
+      <w:r>
+        <w:rPr>
+          <w:rFonts w:ascii="宋体" w:eastAsia="宋体" w:hAnsi="宋体" w:hint="eastAsia"/>
+        </w:rPr>
+        <w:t>、</w:t>
+      </w:r>
+      <w:proofErr w:type="spellStart"/>
+      <w:r>
+        <w:rPr>
+          <w:rFonts w:ascii="宋体" w:eastAsia="宋体" w:hAnsi="宋体" w:hint="eastAsia"/>
+        </w:rPr>
+        <w:t>D</w:t>
+      </w:r>
+      <w:r>
+        <w:rPr>
+          <w:rFonts w:ascii="宋体" w:eastAsia="宋体" w:hAnsi="宋体"/>
+        </w:rPr>
+        <w:t>B</w:t>
+      </w:r>
+      <w:r>
+        <w:rPr>
+          <w:rFonts w:ascii="宋体" w:eastAsia="宋体" w:hAnsi="宋体" w:hint="eastAsia"/>
+        </w:rPr>
+        <w:t>p</w:t>
+      </w:r>
+      <w:r>
+        <w:rPr>
+          <w:rFonts w:ascii="宋体" w:eastAsia="宋体" w:hAnsi="宋体"/>
+        </w:rPr>
+        <w:t>edia</w:t>
+      </w:r>
+      <w:proofErr w:type="spellEnd"/>
+      <w:r>
+        <w:rPr>
+          <w:rFonts w:ascii="宋体" w:eastAsia="宋体" w:hAnsi="宋体" w:hint="eastAsia"/>
+        </w:rPr>
+        <w:t>、</w:t>
+      </w:r>
+      <w:proofErr w:type="spellStart"/>
+      <w:r>
+        <w:rPr>
+          <w:rFonts w:ascii="宋体" w:eastAsia="宋体" w:hAnsi="宋体" w:hint="eastAsia"/>
+        </w:rPr>
+        <w:t>Y</w:t>
+      </w:r>
+      <w:r>
+        <w:rPr>
+          <w:rFonts w:ascii="宋体" w:eastAsia="宋体" w:hAnsi="宋体"/>
+        </w:rPr>
+        <w:t>ago</w:t>
+      </w:r>
+      <w:proofErr w:type="spellEnd"/>
+      <w:r>
+        <w:rPr>
+          <w:rFonts w:ascii="宋体" w:eastAsia="宋体" w:hAnsi="宋体" w:hint="eastAsia"/>
+        </w:rPr>
+        <w:t>。</w:t>
+      </w:r>
+      <w:r>
+        <w:rPr>
+          <w:rFonts w:ascii="宋体" w:eastAsia="宋体" w:hAnsi="宋体" w:hint="eastAsia"/>
+        </w:rPr>
+        <w:t>（2）在问答系统方面，利用关系抽取技术可以有效的找出与问题类型相关联的答案类型。</w:t>
+      </w:r>
+      <w:r>
+        <w:rPr>
+          <w:rFonts w:ascii="宋体" w:eastAsia="宋体" w:hAnsi="宋体" w:hint="eastAsia"/>
+        </w:rPr>
+        <w:t>（3）关系抽取技术在自然语言</w:t>
+      </w:r>
+      <w:r>
+        <w:rPr>
+          <w:rFonts w:ascii="宋体" w:eastAsia="宋体" w:hAnsi="宋体" w:hint="eastAsia"/>
+        </w:rPr>
         <w:lastRenderedPageBreak/>
-        <w:t>（2）</w:t>
-      </w:r>
-      <w:r>
-        <w:rPr>
-          <w:rFonts w:ascii="宋体" w:eastAsia="宋体" w:hAnsi="宋体" w:hint="eastAsia"/>
-        </w:rPr>
-        <w:t>基于统计的方法</w:t>
-      </w:r>
-    </w:p>
-    <w:p>
-      <w:pPr>
-        <w:spacing w:line="360" w:lineRule="auto"/>
-        <w:ind w:leftChars="200" w:left="436"/>
-        <w:rPr>
-          <w:rFonts w:ascii="宋体" w:eastAsia="宋体" w:hAnsi="宋体"/>
-        </w:rPr>
-      </w:pPr>
-      <w:r>
-        <w:rPr>
-          <w:rFonts w:ascii="宋体" w:eastAsia="宋体" w:hAnsi="宋体" w:hint="eastAsia"/>
-        </w:rPr>
-        <w:t>基于统计的方法主要包括：</w:t>
-      </w:r>
-      <w:proofErr w:type="gramStart"/>
-      <w:r>
-        <w:rPr>
-          <w:rFonts w:ascii="宋体" w:eastAsia="宋体" w:hAnsi="宋体"/>
-        </w:rPr>
-        <w:t>隐</w:t>
-      </w:r>
-      <w:proofErr w:type="gramEnd"/>
-      <w:r>
-        <w:rPr>
-          <w:rFonts w:ascii="宋体" w:eastAsia="宋体" w:hAnsi="宋体"/>
-        </w:rPr>
-        <w:t>马尔可夫模型、最大熵、支持向量机、条件随机场等</w:t>
-      </w:r>
-      <w:r>
-        <w:rPr>
-          <w:rFonts w:ascii="宋体" w:eastAsia="宋体" w:hAnsi="宋体" w:hint="eastAsia"/>
-        </w:rPr>
-        <w:t>。核心思想是通过对语料库语料进行训练，获取其包含的隐藏语言信息，然后对这些语言信息进行统计分析，进而挖掘出预料特征</w:t>
-      </w:r>
-      <w:r>
-        <w:rPr>
-          <w:rFonts w:ascii="宋体" w:eastAsia="宋体" w:hAnsi="宋体" w:hint="eastAsia"/>
-        </w:rPr>
-        <w:t>（包括上下文特征、词性特征、停用词特征</w:t>
-      </w:r>
-      <w:r>
-        <w:rPr>
-          <w:rFonts w:ascii="宋体" w:eastAsia="宋体" w:hAnsi="宋体" w:hint="eastAsia"/>
-        </w:rPr>
-        <w:t>等</w:t>
-      </w:r>
-      <w:r>
-        <w:rPr>
-          <w:rFonts w:ascii="宋体" w:eastAsia="宋体" w:hAnsi="宋体" w:hint="eastAsia"/>
-        </w:rPr>
-        <w:t>）</w:t>
+        <w:t>理解领域也有着巨大的作用，合理的利用关系抽取技术能够有效的改进许多自然语言处理领域任务的性能，典型的有实体链接。</w:t>
+      </w:r>
+    </w:p>
+    <w:p>
+      <w:pPr>
+        <w:spacing w:line="360" w:lineRule="auto"/>
+        <w:ind w:firstLine="420"/>
+        <w:rPr>
+          <w:rFonts w:ascii="宋体" w:eastAsia="宋体" w:hAnsi="宋体"/>
+        </w:rPr>
+      </w:pPr>
+      <w:r>
+        <w:rPr>
+          <w:rFonts w:ascii="宋体" w:eastAsia="宋体" w:hAnsi="宋体" w:hint="eastAsia"/>
+        </w:rPr>
+        <w:t>关系抽取可以根据内容划分为限定域关系抽取和开放域关系抽取。</w:t>
+      </w:r>
+      <w:r>
+        <w:rPr>
+          <w:rFonts w:ascii="宋体" w:eastAsia="宋体" w:hAnsi="宋体" w:hint="eastAsia"/>
+        </w:rPr>
+        <w:t>限定域关系抽取中所抽取的关系是确定的，预先定义好的。</w:t>
+      </w:r>
+      <w:r>
+        <w:rPr>
+          <w:rFonts w:ascii="宋体" w:eastAsia="宋体" w:hAnsi="宋体" w:hint="eastAsia"/>
+        </w:rPr>
+        <w:t>因此可以，通过有监督学习方法进行规则学习。</w:t>
+      </w:r>
+      <w:r>
+        <w:rPr>
+          <w:rFonts w:ascii="宋体" w:eastAsia="宋体" w:hAnsi="宋体" w:hint="eastAsia"/>
+        </w:rPr>
+        <w:t>而开放域关系抽取的关系是事先未定义的、不确定的。因此，其主要研究方法是使用非监督学习方法进行未知关系发现。</w:t>
+      </w:r>
+    </w:p>
+    <w:p>
+      <w:pPr>
+        <w:spacing w:line="360" w:lineRule="auto"/>
+        <w:ind w:firstLine="420"/>
+        <w:rPr>
+          <w:rFonts w:ascii="宋体" w:eastAsia="宋体" w:hAnsi="宋体"/>
+        </w:rPr>
+      </w:pPr>
+      <w:r>
+        <w:rPr>
+          <w:rFonts w:ascii="宋体" w:eastAsia="宋体" w:hAnsi="宋体" w:hint="eastAsia"/>
+        </w:rPr>
+        <w:t>与实体链接等知识图谱构建技术一样，关系抽取技术也面临着许多挑战。</w:t>
+      </w:r>
+      <w:r>
+        <w:rPr>
+          <w:rFonts w:ascii="宋体" w:eastAsia="宋体" w:hAnsi="宋体" w:hint="eastAsia"/>
+        </w:rPr>
+        <w:t>其中包括自然语言表达具有多样性</w:t>
+      </w:r>
+      <w:r>
+        <w:rPr>
+          <w:rFonts w:ascii="宋体" w:eastAsia="宋体" w:hAnsi="宋体" w:hint="eastAsia"/>
+        </w:rPr>
+        <w:t>。自然语言多样性表现在同一种实体关系可能存在多种不同的表达方式，例如“家乡”可以表示为“A的家乡是B”，“B是A的家乡”，“作为A的家乡，B</w:t>
+      </w:r>
+      <w:r>
+        <w:rPr>
+          <w:rFonts w:ascii="宋体" w:eastAsia="宋体" w:hAnsi="宋体"/>
+        </w:rPr>
+        <w:t>..,</w:t>
+      </w:r>
+      <w:r>
+        <w:rPr>
+          <w:rFonts w:ascii="宋体" w:eastAsia="宋体" w:hAnsi="宋体" w:hint="eastAsia"/>
+        </w:rPr>
+        <w:t>”等不同的表达方式。</w:t>
+      </w:r>
+      <w:r>
+        <w:rPr>
+          <w:rFonts w:ascii="宋体" w:eastAsia="宋体" w:hAnsi="宋体" w:hint="eastAsia"/>
+        </w:rPr>
+        <w:t>但是其本质含义是相同的。</w:t>
+      </w:r>
+      <w:r>
+        <w:rPr>
+          <w:rFonts w:ascii="宋体" w:eastAsia="宋体" w:hAnsi="宋体" w:hint="eastAsia"/>
+        </w:rPr>
+        <w:t>实体关系具有隐含性</w:t>
       </w:r>
       <w:r>
         <w:rPr>
@@ -3957,126 +4597,11 @@
         </w:rPr>
         <w:t>。</w:t>
       </w:r>
-    </w:p>
-    <w:p>
-      <w:pPr>
-        <w:spacing w:line="360" w:lineRule="auto"/>
-        <w:rPr>
-          <w:rFonts w:ascii="宋体" w:eastAsia="宋体" w:hAnsi="宋体"/>
-        </w:rPr>
-      </w:pPr>
-      <w:r>
-        <w:rPr>
-          <w:rFonts w:ascii="宋体" w:eastAsia="宋体" w:hAnsi="宋体" w:hint="eastAsia"/>
-        </w:rPr>
-        <w:t>（3）</w:t>
-      </w:r>
-      <w:r>
-        <w:rPr>
-          <w:rFonts w:ascii="宋体" w:eastAsia="宋体" w:hAnsi="宋体" w:hint="eastAsia"/>
-        </w:rPr>
-        <w:t>基于深度学习方法</w:t>
-      </w:r>
-    </w:p>
-    <w:p>
-      <w:pPr>
-        <w:spacing w:line="360" w:lineRule="auto"/>
-        <w:ind w:leftChars="200" w:left="436"/>
-        <w:rPr>
-          <w:rFonts w:ascii="宋体" w:eastAsia="宋体" w:hAnsi="宋体"/>
-        </w:rPr>
-      </w:pPr>
-      <w:r>
-        <w:rPr>
-          <w:rFonts w:ascii="宋体" w:eastAsia="宋体" w:hAnsi="宋体" w:hint="eastAsia"/>
-        </w:rPr>
-        <w:t>基于神经网络的方法</w:t>
-      </w:r>
-      <w:r>
-        <w:rPr>
-          <w:rFonts w:ascii="宋体" w:eastAsia="宋体" w:hAnsi="宋体" w:hint="eastAsia"/>
-        </w:rPr>
-        <w:t>主要是L</w:t>
-      </w:r>
-      <w:r>
-        <w:rPr>
-          <w:rFonts w:ascii="宋体" w:eastAsia="宋体" w:hAnsi="宋体"/>
-        </w:rPr>
-        <w:t>STM+CRF</w:t>
-      </w:r>
-      <w:r>
-        <w:rPr>
-          <w:rFonts w:ascii="宋体" w:eastAsia="宋体" w:hAnsi="宋体" w:hint="eastAsia"/>
-        </w:rPr>
-        <w:t>，其主要</w:t>
-      </w:r>
-      <w:r>
-        <w:rPr>
-          <w:rFonts w:ascii="宋体" w:eastAsia="宋体" w:hAnsi="宋体" w:hint="eastAsia"/>
-        </w:rPr>
-        <w:t>思想是把词进行分布式表示（w</w:t>
-      </w:r>
-      <w:r>
-        <w:rPr>
-          <w:rFonts w:ascii="宋体" w:eastAsia="宋体" w:hAnsi="宋体"/>
-        </w:rPr>
-        <w:t>ord embedding</w:t>
-      </w:r>
-      <w:r>
-        <w:rPr>
-          <w:rFonts w:ascii="宋体" w:eastAsia="宋体" w:hAnsi="宋体" w:hint="eastAsia"/>
-        </w:rPr>
-        <w:t>），不再</w:t>
-      </w:r>
-      <w:proofErr w:type="gramStart"/>
-      <w:r>
-        <w:rPr>
-          <w:rFonts w:ascii="宋体" w:eastAsia="宋体" w:hAnsi="宋体" w:hint="eastAsia"/>
-        </w:rPr>
-        <w:t>像之前</w:t>
-      </w:r>
-      <w:proofErr w:type="gramEnd"/>
-      <w:r>
-        <w:rPr>
-          <w:rFonts w:ascii="宋体" w:eastAsia="宋体" w:hAnsi="宋体" w:hint="eastAsia"/>
-        </w:rPr>
-        <w:t>的独热编码(</w:t>
-      </w:r>
-      <w:r>
-        <w:rPr>
-          <w:rFonts w:ascii="宋体" w:eastAsia="宋体" w:hAnsi="宋体"/>
-        </w:rPr>
-        <w:t>one-hot)</w:t>
-      </w:r>
-      <w:r>
-        <w:rPr>
-          <w:rFonts w:ascii="宋体" w:eastAsia="宋体" w:hAnsi="宋体" w:hint="eastAsia"/>
-        </w:rPr>
-        <w:t>方法编码词向量，取而代之的是</w:t>
-      </w:r>
-      <w:r>
-        <w:rPr>
-          <w:rFonts w:ascii="宋体" w:eastAsia="宋体" w:hAnsi="宋体" w:hint="eastAsia"/>
-        </w:rPr>
-        <w:t>把词映射成更</w:t>
-      </w:r>
-      <w:r>
-        <w:rPr>
-          <w:rFonts w:ascii="宋体" w:eastAsia="宋体" w:hAnsi="宋体" w:hint="eastAsia"/>
-        </w:rPr>
-        <w:t>稠密的em</w:t>
-      </w:r>
-      <w:r>
-        <w:rPr>
-          <w:rFonts w:ascii="宋体" w:eastAsia="宋体" w:hAnsi="宋体"/>
-        </w:rPr>
-        <w:t>bedding</w:t>
-      </w:r>
-      <w:r>
-        <w:rPr>
-          <w:rFonts w:ascii="宋体" w:eastAsia="宋体" w:hAnsi="宋体" w:hint="eastAsia"/>
-        </w:rPr>
-        <w:t>词向量</w:t>
+      <w:r>
+        <w:rPr>
+          <w:rFonts w:ascii="宋体" w:eastAsia="宋体" w:hAnsi="宋体" w:hint="eastAsia"/>
+        </w:rPr>
+        <w:t>隐含性体现在文本中没有明确的表现出关系类型</w:t>
       </w:r>
       <w:r>
         <w:rPr>
@@ -4088,796 +4613,288 @@
         <w:rPr>
           <w:rFonts w:ascii="宋体" w:eastAsia="宋体" w:hAnsi="宋体" w:hint="eastAsia"/>
         </w:rPr>
-        <w:t>然后把这些词向量依次输入到R</w:t>
-      </w:r>
-      <w:r>
-        <w:rPr>
-          <w:rFonts w:ascii="宋体" w:eastAsia="宋体" w:hAnsi="宋体"/>
-        </w:rPr>
-        <w:t>NN</w:t>
-      </w:r>
-      <w:r>
-        <w:rPr>
-          <w:rFonts w:ascii="宋体" w:eastAsia="宋体" w:hAnsi="宋体" w:hint="eastAsia"/>
-        </w:rPr>
-        <w:t>，</w:t>
-      </w:r>
-      <w:r>
-        <w:rPr>
-          <w:rFonts w:ascii="宋体" w:eastAsia="宋体" w:hAnsi="宋体" w:hint="eastAsia"/>
-        </w:rPr>
-        <w:t>依次经过神经网络全连接层和C</w:t>
-      </w:r>
-      <w:r>
-        <w:rPr>
-          <w:rFonts w:ascii="宋体" w:eastAsia="宋体" w:hAnsi="宋体"/>
-        </w:rPr>
-        <w:t>RF</w:t>
-      </w:r>
-      <w:r>
-        <w:rPr>
-          <w:rFonts w:ascii="宋体" w:eastAsia="宋体" w:hAnsi="宋体" w:hint="eastAsia"/>
-        </w:rPr>
-        <w:t>层，最后经过</w:t>
+        <w:t>例如</w:t>
+      </w:r>
+      <w:r>
+        <w:rPr>
+          <w:rFonts w:ascii="宋体" w:eastAsia="宋体" w:hAnsi="宋体" w:hint="eastAsia"/>
+        </w:rPr>
+        <w:t>，“李嘉诚与英国政府相关人士共同商讨合作事宜”，其潜在含义是李嘉诚希望与英国政府进一步扩大房地产开发市场。</w:t>
+      </w:r>
+      <w:r>
+        <w:rPr>
+          <w:rFonts w:ascii="宋体" w:eastAsia="宋体" w:hAnsi="宋体" w:hint="eastAsia"/>
+        </w:rPr>
+        <w:t>但是，这段话中并没有直接给出李嘉诚和其公司的关系，但是从这段话中我们可以</w:t>
+      </w:r>
+      <w:r>
+        <w:rPr>
+          <w:rFonts w:ascii="宋体" w:eastAsia="宋体" w:hAnsi="宋体" w:hint="eastAsia"/>
+        </w:rPr>
+        <w:t>推测出</w:t>
+      </w:r>
+      <w:r>
+        <w:rPr>
+          <w:rFonts w:ascii="宋体" w:eastAsia="宋体" w:hAnsi="宋体" w:hint="eastAsia"/>
+        </w:rPr>
+        <w:t>其潜在的关系。</w:t>
+      </w:r>
+      <w:r>
+        <w:rPr>
+          <w:rFonts w:ascii="宋体" w:eastAsia="宋体" w:hAnsi="宋体" w:hint="eastAsia"/>
+        </w:rPr>
+        <w:t>实体关系具有复杂性</w:t>
+      </w:r>
+      <w:r>
+        <w:rPr>
+          <w:rFonts w:ascii="宋体" w:eastAsia="宋体" w:hAnsi="宋体" w:hint="eastAsia"/>
+        </w:rPr>
+        <w:t>，实体关系存在一对多的情况，而且有些实体关系可以并存</w:t>
+      </w:r>
+      <w:r>
+        <w:rPr>
+          <w:rFonts w:ascii="宋体" w:eastAsia="宋体" w:hAnsi="宋体" w:hint="eastAsia"/>
+        </w:rPr>
+        <w:t>。</w:t>
+      </w:r>
+      <w:r>
+        <w:rPr>
+          <w:rFonts w:ascii="宋体" w:eastAsia="宋体" w:hAnsi="宋体" w:hint="eastAsia"/>
+        </w:rPr>
+        <w:t>比如：江苏和南京的关系有多个，南京坐落于江苏，南京是江苏省的省会。这些关系是同时存在的，可见实体关系具有复杂性。</w:t>
+      </w:r>
+    </w:p>
+    <w:p>
+      <w:pPr>
+        <w:spacing w:line="360" w:lineRule="auto"/>
+        <w:ind w:firstLine="420"/>
+        <w:rPr>
+          <w:rFonts w:ascii="宋体" w:eastAsia="宋体" w:hAnsi="宋体" w:hint="eastAsia"/>
+        </w:rPr>
+      </w:pPr>
+    </w:p>
+    <w:p>
+      <w:pPr>
+        <w:spacing w:line="360" w:lineRule="auto"/>
+        <w:rPr>
+          <w:rFonts w:ascii="黑体" w:eastAsia="黑体" w:hAnsi="黑体"/>
+          <w:sz w:val="24"/>
+          <w:szCs w:val="24"/>
+        </w:rPr>
+      </w:pPr>
+      <w:r>
+        <w:rPr>
+          <w:rFonts w:ascii="黑体" w:eastAsia="黑体" w:hAnsi="黑体" w:hint="eastAsia"/>
+          <w:sz w:val="24"/>
+          <w:szCs w:val="24"/>
+        </w:rPr>
+        <w:t>2.</w:t>
+      </w:r>
+      <w:r>
+        <w:rPr>
+          <w:rFonts w:ascii="黑体" w:eastAsia="黑体" w:hAnsi="黑体" w:hint="eastAsia"/>
+          <w:sz w:val="24"/>
+          <w:szCs w:val="24"/>
+        </w:rPr>
+        <w:t>3</w:t>
+      </w:r>
+      <w:r>
+        <w:rPr>
+          <w:rFonts w:ascii="黑体" w:eastAsia="黑体" w:hAnsi="黑体" w:hint="eastAsia"/>
+          <w:sz w:val="24"/>
+          <w:szCs w:val="24"/>
+        </w:rPr>
+        <w:t>智能问答技术</w:t>
+      </w:r>
+    </w:p>
+    <w:p>
+      <w:pPr>
+        <w:spacing w:line="360" w:lineRule="auto"/>
+        <w:rPr>
+          <w:rFonts w:ascii="黑体" w:eastAsia="黑体" w:hAnsi="黑体" w:hint="eastAsia"/>
+          <w:sz w:val="24"/>
+          <w:szCs w:val="24"/>
+        </w:rPr>
+      </w:pPr>
+    </w:p>
+    <w:p>
+      <w:pPr>
+        <w:spacing w:line="360" w:lineRule="auto"/>
+        <w:ind w:firstLine="420"/>
+        <w:rPr>
+          <w:rFonts w:ascii="宋体" w:eastAsia="宋体" w:hAnsi="宋体"/>
+        </w:rPr>
+      </w:pPr>
+      <w:r>
+        <w:rPr>
+          <w:rFonts w:ascii="宋体" w:eastAsia="宋体" w:hAnsi="宋体" w:hint="eastAsia"/>
+        </w:rPr>
+        <w:t>随着知识图谱的迅速发展，智能问答技术也得到了长足的发展，传统的知识库问答技术大体上可以分为基于语义解析</w:t>
+      </w:r>
+      <w:r>
+        <w:rPr>
+          <w:rFonts w:ascii="宋体" w:eastAsia="宋体" w:hAnsi="宋体" w:hint="eastAsia"/>
+        </w:rPr>
+        <w:t>方法</w:t>
+      </w:r>
+      <w:r>
+        <w:rPr>
+          <w:rFonts w:ascii="宋体" w:eastAsia="宋体" w:hAnsi="宋体" w:hint="eastAsia"/>
+        </w:rPr>
+        <w:t>、基于信息抽取</w:t>
+      </w:r>
+      <w:r>
+        <w:rPr>
+          <w:rFonts w:ascii="宋体" w:eastAsia="宋体" w:hAnsi="宋体" w:hint="eastAsia"/>
+        </w:rPr>
+        <w:t>方法</w:t>
+      </w:r>
+      <w:r>
+        <w:rPr>
+          <w:rFonts w:ascii="宋体" w:eastAsia="宋体" w:hAnsi="宋体" w:hint="eastAsia"/>
+        </w:rPr>
+        <w:t>、基于向量建模</w:t>
+      </w:r>
+      <w:r>
+        <w:rPr>
+          <w:rFonts w:ascii="宋体" w:eastAsia="宋体" w:hAnsi="宋体" w:hint="eastAsia"/>
+        </w:rPr>
+        <w:t>方法、深度学习方法</w:t>
+      </w:r>
+      <w:r>
+        <w:rPr>
+          <w:rFonts w:ascii="宋体" w:eastAsia="宋体" w:hAnsi="宋体" w:hint="eastAsia"/>
+        </w:rPr>
+        <w:t>。</w:t>
+      </w:r>
+    </w:p>
+    <w:p>
+      <w:pPr>
+        <w:spacing w:line="360" w:lineRule="auto"/>
+        <w:ind w:firstLine="420"/>
+        <w:rPr>
+          <w:rFonts w:ascii="宋体" w:eastAsia="宋体" w:hAnsi="宋体" w:hint="eastAsia"/>
+        </w:rPr>
+      </w:pPr>
+    </w:p>
+    <w:p>
+      <w:pPr>
+        <w:spacing w:line="360" w:lineRule="auto"/>
+        <w:rPr>
+          <w:rFonts w:ascii="楷体" w:eastAsia="楷体" w:hAnsi="楷体"/>
+          <w:sz w:val="24"/>
+          <w:szCs w:val="24"/>
+        </w:rPr>
+      </w:pPr>
+      <w:r>
+        <w:rPr>
+          <w:rFonts w:ascii="楷体" w:eastAsia="楷体" w:hAnsi="楷体" w:hint="eastAsia"/>
+          <w:sz w:val="24"/>
+          <w:szCs w:val="24"/>
+        </w:rPr>
+        <w:t>2.</w:t>
+      </w:r>
+      <w:r>
+        <w:rPr>
+          <w:rFonts w:ascii="楷体" w:eastAsia="楷体" w:hAnsi="楷体" w:hint="eastAsia"/>
+          <w:sz w:val="24"/>
+          <w:szCs w:val="24"/>
+        </w:rPr>
+        <w:t>3</w:t>
+      </w:r>
+      <w:r>
+        <w:rPr>
+          <w:rFonts w:ascii="楷体" w:eastAsia="楷体" w:hAnsi="楷体" w:hint="eastAsia"/>
+          <w:sz w:val="24"/>
+          <w:szCs w:val="24"/>
+        </w:rPr>
+        <w:t>.1语义解析方法</w:t>
+      </w:r>
+    </w:p>
+    <w:p>
+      <w:pPr>
+        <w:spacing w:line="360" w:lineRule="auto"/>
+        <w:rPr>
+          <w:rFonts w:ascii="楷体" w:eastAsia="楷体" w:hAnsi="楷体" w:hint="eastAsia"/>
+          <w:sz w:val="24"/>
+          <w:szCs w:val="24"/>
+        </w:rPr>
+      </w:pPr>
+    </w:p>
+    <w:p>
+      <w:pPr>
+        <w:spacing w:line="360" w:lineRule="auto"/>
+        <w:ind w:firstLine="420"/>
+        <w:rPr>
+          <w:rFonts w:ascii="宋体" w:eastAsia="宋体" w:hAnsi="宋体"/>
+        </w:rPr>
+      </w:pPr>
+      <w:r>
+        <w:rPr>
+          <w:rFonts w:ascii="宋体" w:eastAsia="宋体" w:hAnsi="宋体" w:hint="eastAsia"/>
+        </w:rPr>
+        <w:t>语义解析方法[</w:t>
+      </w:r>
+      <w:r>
+        <w:rPr>
+          <w:rFonts w:ascii="宋体" w:eastAsia="宋体" w:hAnsi="宋体"/>
+        </w:rPr>
+        <w:t>8][9][10]</w:t>
+      </w:r>
+      <w:r>
+        <w:rPr>
+          <w:rFonts w:ascii="宋体" w:eastAsia="宋体" w:hAnsi="宋体" w:hint="eastAsia"/>
+        </w:rPr>
+        <w:t>的主要思想是把自然语言转化为一系列形式化的逻辑形式，通过自底向上地对这些逻辑形式的解析，得到一种可以表达自然语言问题的逻辑形式，进而转换为查询语句（如Cy</w:t>
+      </w:r>
+      <w:r>
+        <w:rPr>
+          <w:rFonts w:ascii="宋体" w:eastAsia="宋体" w:hAnsi="宋体"/>
+        </w:rPr>
+        <w:t>pher</w:t>
+      </w:r>
+      <w:r>
+        <w:rPr>
+          <w:rFonts w:ascii="宋体" w:eastAsia="宋体" w:hAnsi="宋体" w:hint="eastAsia"/>
+        </w:rPr>
+        <w:t>、</w:t>
       </w:r>
       <w:proofErr w:type="spellStart"/>
       <w:r>
         <w:rPr>
           <w:rFonts w:ascii="宋体" w:eastAsia="宋体" w:hAnsi="宋体" w:hint="eastAsia"/>
         </w:rPr>
-        <w:t>S</w:t>
-      </w:r>
-      <w:r>
-        <w:rPr>
-          <w:rFonts w:ascii="宋体" w:eastAsia="宋体" w:hAnsi="宋体"/>
-        </w:rPr>
-        <w:t>oftmax</w:t>
+        <w:t>Spar</w:t>
+      </w:r>
+      <w:r>
+        <w:rPr>
+          <w:rFonts w:ascii="宋体" w:eastAsia="宋体" w:hAnsi="宋体"/>
+        </w:rPr>
+        <w:t>ql</w:t>
       </w:r>
       <w:proofErr w:type="spellEnd"/>
       <w:r>
         <w:rPr>
           <w:rFonts w:ascii="宋体" w:eastAsia="宋体" w:hAnsi="宋体" w:hint="eastAsia"/>
         </w:rPr>
-        <w:t>来预测每个词的标签。这种方法体现了深度学习方法的端到端的处理思想，不依赖特征工程，但是可解释性差。</w:t>
-      </w:r>
-    </w:p>
-    <w:p>
-      <w:pPr>
-        <w:spacing w:line="360" w:lineRule="auto"/>
-      </w:pPr>
-    </w:p>
-    <w:p>
-      <w:pPr>
-        <w:spacing w:line="360" w:lineRule="auto"/>
-        <w:rPr>
-          <w:rFonts w:ascii="楷体" w:eastAsia="楷体" w:hAnsi="楷体"/>
-          <w:sz w:val="24"/>
-          <w:szCs w:val="24"/>
-        </w:rPr>
-      </w:pPr>
-      <w:r>
-        <w:rPr>
-          <w:rFonts w:ascii="楷体" w:eastAsia="楷体" w:hAnsi="楷体" w:hint="eastAsia"/>
-          <w:sz w:val="24"/>
-          <w:szCs w:val="24"/>
-        </w:rPr>
-        <w:t>2.2.3</w:t>
-      </w:r>
-      <w:r>
-        <w:rPr>
-          <w:rFonts w:ascii="楷体" w:eastAsia="楷体" w:hAnsi="楷体" w:hint="eastAsia"/>
-          <w:sz w:val="24"/>
-          <w:szCs w:val="24"/>
-        </w:rPr>
-        <w:t>实体链接</w:t>
-      </w:r>
-    </w:p>
-    <w:p>
-      <w:pPr>
-        <w:spacing w:line="360" w:lineRule="auto"/>
-        <w:rPr>
-          <w:rFonts w:ascii="楷体" w:eastAsia="楷体" w:hAnsi="楷体" w:hint="eastAsia"/>
-          <w:sz w:val="24"/>
-          <w:szCs w:val="24"/>
-        </w:rPr>
-      </w:pPr>
-    </w:p>
-    <w:p>
-      <w:pPr>
-        <w:spacing w:line="360" w:lineRule="auto"/>
-        <w:ind w:firstLine="420"/>
-        <w:rPr>
-          <w:rFonts w:ascii="宋体" w:eastAsia="宋体" w:hAnsi="宋体"/>
-        </w:rPr>
-      </w:pPr>
-      <w:r>
-        <w:rPr>
-          <w:rFonts w:ascii="宋体" w:eastAsia="宋体" w:hAnsi="宋体" w:hint="eastAsia"/>
-        </w:rPr>
-        <w:t>实体链接技术是指将实体链接到相应的知识库中即和知识库中的知识关联起来的一种技术。</w:t>
-      </w:r>
-      <w:r>
-        <w:rPr>
-          <w:rFonts w:ascii="宋体" w:eastAsia="宋体" w:hAnsi="宋体" w:hint="eastAsia"/>
-        </w:rPr>
-        <w:t>由于自然语言存在歧义性和多样性的特征</w:t>
-      </w:r>
-      <w:r>
-        <w:rPr>
-          <w:rFonts w:ascii="宋体" w:eastAsia="宋体" w:hAnsi="宋体" w:hint="eastAsia"/>
-        </w:rPr>
-        <w:t>，实体消</w:t>
-      </w:r>
-      <w:proofErr w:type="gramStart"/>
-      <w:r>
-        <w:rPr>
-          <w:rFonts w:ascii="宋体" w:eastAsia="宋体" w:hAnsi="宋体" w:hint="eastAsia"/>
-        </w:rPr>
-        <w:t>歧</w:t>
-      </w:r>
-      <w:proofErr w:type="gramEnd"/>
-      <w:r>
-        <w:rPr>
-          <w:rFonts w:ascii="宋体" w:eastAsia="宋体" w:hAnsi="宋体" w:hint="eastAsia"/>
-        </w:rPr>
-        <w:t>是实体链接面临的最主要问题</w:t>
-      </w:r>
-      <w:r>
-        <w:rPr>
-          <w:rFonts w:ascii="宋体" w:eastAsia="宋体" w:hAnsi="宋体" w:hint="eastAsia"/>
-        </w:rPr>
-        <w:t>，也是其根本难点</w:t>
-      </w:r>
-      <w:r>
-        <w:rPr>
-          <w:rFonts w:ascii="宋体" w:eastAsia="宋体" w:hAnsi="宋体" w:hint="eastAsia"/>
-        </w:rPr>
-        <w:t>。</w:t>
-      </w:r>
-      <w:r>
-        <w:rPr>
-          <w:rFonts w:ascii="宋体" w:eastAsia="宋体" w:hAnsi="宋体" w:hint="eastAsia"/>
-        </w:rPr>
-        <w:t>目前的实体消</w:t>
-      </w:r>
-      <w:proofErr w:type="gramStart"/>
-      <w:r>
-        <w:rPr>
-          <w:rFonts w:ascii="宋体" w:eastAsia="宋体" w:hAnsi="宋体" w:hint="eastAsia"/>
-        </w:rPr>
-        <w:t>歧</w:t>
-      </w:r>
-      <w:proofErr w:type="gramEnd"/>
-      <w:r>
-        <w:rPr>
-          <w:rFonts w:ascii="宋体" w:eastAsia="宋体" w:hAnsi="宋体" w:hint="eastAsia"/>
-        </w:rPr>
-        <w:t>方法可以分为基于概率生成模型、基于主题模型、基于图模型、基于深度神经网络的方法</w:t>
-      </w:r>
-      <w:r>
-        <w:rPr>
-          <w:rFonts w:ascii="宋体" w:eastAsia="宋体" w:hAnsi="宋体" w:hint="eastAsia"/>
-        </w:rPr>
-        <w:t>[</w:t>
-      </w:r>
-      <w:r>
-        <w:rPr>
-          <w:rFonts w:ascii="宋体" w:eastAsia="宋体" w:hAnsi="宋体"/>
-        </w:rPr>
-        <w:t>20]</w:t>
-      </w:r>
-      <w:r>
-        <w:rPr>
-          <w:rFonts w:ascii="宋体" w:eastAsia="宋体" w:hAnsi="宋体" w:hint="eastAsia"/>
-        </w:rPr>
-        <w:t>。</w:t>
-      </w:r>
-    </w:p>
-    <w:p>
-      <w:pPr>
-        <w:spacing w:line="360" w:lineRule="auto"/>
-        <w:ind w:firstLine="420"/>
-        <w:rPr>
-          <w:rFonts w:hint="eastAsia"/>
-        </w:rPr>
-      </w:pPr>
-    </w:p>
-    <w:p>
-      <w:pPr>
-        <w:spacing w:line="360" w:lineRule="auto"/>
-        <w:rPr>
-          <w:rFonts w:ascii="楷体" w:eastAsia="楷体" w:hAnsi="楷体"/>
-          <w:sz w:val="24"/>
-          <w:szCs w:val="24"/>
-        </w:rPr>
-      </w:pPr>
-      <w:r>
-        <w:rPr>
-          <w:rFonts w:ascii="楷体" w:eastAsia="楷体" w:hAnsi="楷体" w:hint="eastAsia"/>
-          <w:sz w:val="24"/>
-          <w:szCs w:val="24"/>
-        </w:rPr>
-        <w:t>2.2.4</w:t>
-      </w:r>
-      <w:r>
-        <w:rPr>
-          <w:rFonts w:ascii="楷体" w:eastAsia="楷体" w:hAnsi="楷体" w:hint="eastAsia"/>
-          <w:sz w:val="24"/>
-          <w:szCs w:val="24"/>
-        </w:rPr>
-        <w:t>关系抽取</w:t>
-      </w:r>
-    </w:p>
-    <w:p>
-      <w:pPr>
-        <w:spacing w:line="360" w:lineRule="auto"/>
-        <w:rPr>
-          <w:rFonts w:ascii="楷体" w:eastAsia="楷体" w:hAnsi="楷体" w:hint="eastAsia"/>
-          <w:sz w:val="24"/>
-          <w:szCs w:val="24"/>
-        </w:rPr>
-      </w:pPr>
-    </w:p>
-    <w:p>
-      <w:pPr>
-        <w:spacing w:line="360" w:lineRule="auto"/>
-        <w:ind w:firstLine="420"/>
-        <w:rPr>
-          <w:rFonts w:ascii="宋体" w:eastAsia="宋体" w:hAnsi="宋体"/>
-        </w:rPr>
-      </w:pPr>
-      <w:r>
-        <w:rPr>
-          <w:rFonts w:ascii="宋体" w:eastAsia="宋体" w:hAnsi="宋体" w:hint="eastAsia"/>
-        </w:rPr>
-        <w:t>实体关系定义为两个或多个实体间的关系，关系抽取是指从文本中检测识别出两个或多个实体间的语义关系。</w:t>
-      </w:r>
-      <w:r>
-        <w:rPr>
-          <w:rFonts w:ascii="宋体" w:eastAsia="宋体" w:hAnsi="宋体" w:hint="eastAsia"/>
-        </w:rPr>
-        <w:t>实体间的关系常表示为三元组（</w:t>
-      </w:r>
-      <w:r>
-        <w:rPr>
-          <w:rFonts w:ascii="宋体" w:eastAsia="宋体" w:hAnsi="宋体"/>
-        </w:rPr>
-        <w:t>Entity1,Relationship,Entity2</w:t>
-      </w:r>
-      <w:r>
-        <w:rPr>
-          <w:rFonts w:ascii="宋体" w:eastAsia="宋体" w:hAnsi="宋体" w:hint="eastAsia"/>
-        </w:rPr>
-        <w:t>）。例如“江苏的省会是南京”可以用三元组表示为（江苏，省会，南京）。</w:t>
-      </w:r>
-    </w:p>
-    <w:p>
-      <w:pPr>
-        <w:spacing w:line="360" w:lineRule="auto"/>
-        <w:ind w:firstLine="420"/>
-        <w:rPr>
-          <w:rFonts w:ascii="宋体" w:eastAsia="宋体" w:hAnsi="宋体"/>
-        </w:rPr>
-      </w:pPr>
-      <w:r>
-        <w:rPr>
-          <w:rFonts w:ascii="宋体" w:eastAsia="宋体" w:hAnsi="宋体" w:hint="eastAsia"/>
-        </w:rPr>
-        <w:t>关系抽取技术是知识图谱构建过程的关键技术之一，具有重要的理论研究价值。</w:t>
-      </w:r>
-      <w:r>
-        <w:rPr>
-          <w:rFonts w:ascii="宋体" w:eastAsia="宋体" w:hAnsi="宋体" w:hint="eastAsia"/>
-        </w:rPr>
-        <w:t>关系抽取是许多其他知识图谱相关技术的基础，具体表现有：（1）自动化构建大规模知识图谱。现有的知识图谱如Wor</w:t>
-      </w:r>
-      <w:r>
-        <w:rPr>
-          <w:rFonts w:ascii="宋体" w:eastAsia="宋体" w:hAnsi="宋体"/>
-        </w:rPr>
-        <w:t>dNet</w:t>
-      </w:r>
-      <w:r>
-        <w:rPr>
-          <w:rFonts w:ascii="宋体" w:eastAsia="宋体" w:hAnsi="宋体" w:hint="eastAsia"/>
-        </w:rPr>
-        <w:t>、C</w:t>
-      </w:r>
-      <w:r>
-        <w:rPr>
-          <w:rFonts w:ascii="宋体" w:eastAsia="宋体" w:hAnsi="宋体"/>
-        </w:rPr>
-        <w:t>YC</w:t>
-      </w:r>
-      <w:r>
-        <w:rPr>
-          <w:rFonts w:ascii="宋体" w:eastAsia="宋体" w:hAnsi="宋体" w:hint="eastAsia"/>
-        </w:rPr>
-        <w:t>等都依赖于人工专家，构建过程费时费力。利用关系抽取技术，可以自动化构建知识图谱，大大节约了人力成本，如</w:t>
-      </w:r>
-      <w:r>
-        <w:rPr>
-          <w:rFonts w:ascii="宋体" w:eastAsia="宋体" w:hAnsi="宋体"/>
-        </w:rPr>
-        <w:t>F</w:t>
-      </w:r>
-      <w:r>
-        <w:rPr>
-          <w:rFonts w:ascii="宋体" w:eastAsia="宋体" w:hAnsi="宋体" w:hint="eastAsia"/>
-        </w:rPr>
-        <w:t>ree</w:t>
-      </w:r>
-      <w:r>
-        <w:rPr>
-          <w:rFonts w:ascii="宋体" w:eastAsia="宋体" w:hAnsi="宋体"/>
-        </w:rPr>
-        <w:t>base</w:t>
-      </w:r>
-      <w:r>
-        <w:rPr>
-          <w:rFonts w:ascii="宋体" w:eastAsia="宋体" w:hAnsi="宋体" w:hint="eastAsia"/>
-        </w:rPr>
-        <w:t>、</w:t>
+        <w:t>等），然后利用这些语句查询知识库，从而得到问题的答案。</w:t>
       </w:r>
       <w:proofErr w:type="spellStart"/>
       <w:r>
         <w:rPr>
           <w:rFonts w:ascii="宋体" w:eastAsia="宋体" w:hAnsi="宋体" w:hint="eastAsia"/>
         </w:rPr>
-        <w:t>D</w:t>
-      </w:r>
-      <w:r>
-        <w:rPr>
-          <w:rFonts w:ascii="宋体" w:eastAsia="宋体" w:hAnsi="宋体"/>
-        </w:rPr>
-        <w:t>B</w:t>
-      </w:r>
-      <w:r>
-        <w:rPr>
-          <w:rFonts w:ascii="宋体" w:eastAsia="宋体" w:hAnsi="宋体" w:hint="eastAsia"/>
-        </w:rPr>
-        <w:t>p</w:t>
-      </w:r>
-      <w:r>
-        <w:rPr>
-          <w:rFonts w:ascii="宋体" w:eastAsia="宋体" w:hAnsi="宋体"/>
-        </w:rPr>
-        <w:t>edia</w:t>
+        <w:t>Be</w:t>
+      </w:r>
+      <w:r>
+        <w:rPr>
+          <w:rFonts w:ascii="宋体" w:eastAsia="宋体" w:hAnsi="宋体"/>
+        </w:rPr>
+        <w:t>rant</w:t>
       </w:r>
       <w:proofErr w:type="spellEnd"/>
       <w:r>
         <w:rPr>
-          <w:rFonts w:ascii="宋体" w:eastAsia="宋体" w:hAnsi="宋体" w:hint="eastAsia"/>
-        </w:rPr>
-        <w:t>、</w:t>
-      </w:r>
-      <w:proofErr w:type="spellStart"/>
-      <w:r>
-        <w:rPr>
-          <w:rFonts w:ascii="宋体" w:eastAsia="宋体" w:hAnsi="宋体" w:hint="eastAsia"/>
-        </w:rPr>
-        <w:t>Y</w:t>
-      </w:r>
-      <w:r>
-        <w:rPr>
-          <w:rFonts w:ascii="宋体" w:eastAsia="宋体" w:hAnsi="宋体"/>
-        </w:rPr>
-        <w:t>ago</w:t>
-      </w:r>
-      <w:proofErr w:type="spellEnd"/>
-      <w:r>
-        <w:rPr>
-          <w:rFonts w:ascii="宋体" w:eastAsia="宋体" w:hAnsi="宋体" w:hint="eastAsia"/>
-        </w:rPr>
-        <w:t>。</w:t>
-      </w:r>
-      <w:r>
-        <w:rPr>
-          <w:rFonts w:ascii="宋体" w:eastAsia="宋体" w:hAnsi="宋体" w:hint="eastAsia"/>
-        </w:rPr>
-        <w:t>（2）在问答系统方面，利用关系抽取技术可以有效的找出与问题类型相关联的答案类型。</w:t>
-      </w:r>
-      <w:r>
-        <w:rPr>
-          <w:rFonts w:ascii="宋体" w:eastAsia="宋体" w:hAnsi="宋体" w:hint="eastAsia"/>
-        </w:rPr>
-        <w:t>（3）关系抽取技术在自然语言理解领域也有着巨大的作用，合理的利用关系抽取技术能够有效的改进许多自然语言处理领域任</w:t>
-      </w:r>
-      <w:r>
-        <w:rPr>
-          <w:rFonts w:ascii="宋体" w:eastAsia="宋体" w:hAnsi="宋体" w:hint="eastAsia"/>
-        </w:rPr>
-        <w:lastRenderedPageBreak/>
-        <w:t>务的性能，典型的有实体链接。</w:t>
-      </w:r>
-    </w:p>
-    <w:p>
-      <w:pPr>
-        <w:spacing w:line="360" w:lineRule="auto"/>
-        <w:ind w:firstLine="420"/>
-        <w:rPr>
-          <w:rFonts w:ascii="宋体" w:eastAsia="宋体" w:hAnsi="宋体"/>
-        </w:rPr>
-      </w:pPr>
-      <w:r>
-        <w:rPr>
-          <w:rFonts w:ascii="宋体" w:eastAsia="宋体" w:hAnsi="宋体" w:hint="eastAsia"/>
-        </w:rPr>
-        <w:t>关系抽取可以根据内容划分为限定域关系抽取和开放域关系抽取。</w:t>
-      </w:r>
-      <w:r>
-        <w:rPr>
-          <w:rFonts w:ascii="宋体" w:eastAsia="宋体" w:hAnsi="宋体" w:hint="eastAsia"/>
-        </w:rPr>
-        <w:t>限定域关系抽取中所抽取的关系是确定的，预先定义好的。</w:t>
-      </w:r>
-      <w:r>
-        <w:rPr>
-          <w:rFonts w:ascii="宋体" w:eastAsia="宋体" w:hAnsi="宋体" w:hint="eastAsia"/>
-        </w:rPr>
-        <w:t>因此可以，通过有监督学习方法进行规则学习。</w:t>
-      </w:r>
-      <w:r>
-        <w:rPr>
-          <w:rFonts w:ascii="宋体" w:eastAsia="宋体" w:hAnsi="宋体" w:hint="eastAsia"/>
-        </w:rPr>
-        <w:t>而开放域关系抽取的关系是事先未定义的、不确定的。因此，其主要研究方法是使用非监督学习方法进行未知关系发现。</w:t>
-      </w:r>
-    </w:p>
-    <w:p>
-      <w:pPr>
-        <w:spacing w:line="360" w:lineRule="auto"/>
-        <w:ind w:firstLine="420"/>
-        <w:rPr>
-          <w:rFonts w:ascii="宋体" w:eastAsia="宋体" w:hAnsi="宋体"/>
-        </w:rPr>
-      </w:pPr>
-      <w:r>
-        <w:rPr>
-          <w:rFonts w:ascii="宋体" w:eastAsia="宋体" w:hAnsi="宋体" w:hint="eastAsia"/>
-        </w:rPr>
-        <w:t>与实体链接等知识图谱构建技术一样，关系抽取技术也面临着许多挑战。</w:t>
-      </w:r>
-      <w:r>
-        <w:rPr>
-          <w:rFonts w:ascii="宋体" w:eastAsia="宋体" w:hAnsi="宋体" w:hint="eastAsia"/>
-        </w:rPr>
-        <w:t>其中包括自然语言表达具有多样性</w:t>
-      </w:r>
-      <w:r>
-        <w:rPr>
-          <w:rFonts w:ascii="宋体" w:eastAsia="宋体" w:hAnsi="宋体" w:hint="eastAsia"/>
-        </w:rPr>
-        <w:t>。自然语言多样性表现在同一种实体关系可能存在多种不同的表达方式，例如“家乡”可以表示为“A的家乡是B”，“B是A的家乡”，“作为A的家乡，B</w:t>
-      </w:r>
-      <w:r>
-        <w:rPr>
-          <w:rFonts w:ascii="宋体" w:eastAsia="宋体" w:hAnsi="宋体"/>
-        </w:rPr>
-        <w:t>..,</w:t>
-      </w:r>
-      <w:r>
-        <w:rPr>
-          <w:rFonts w:ascii="宋体" w:eastAsia="宋体" w:hAnsi="宋体" w:hint="eastAsia"/>
-        </w:rPr>
-        <w:t>”等不同的表达方式。</w:t>
-      </w:r>
-      <w:r>
-        <w:rPr>
-          <w:rFonts w:ascii="宋体" w:eastAsia="宋体" w:hAnsi="宋体" w:hint="eastAsia"/>
-        </w:rPr>
-        <w:t>但是其本质含义是相同的。</w:t>
-      </w:r>
-      <w:r>
-        <w:rPr>
-          <w:rFonts w:ascii="宋体" w:eastAsia="宋体" w:hAnsi="宋体" w:hint="eastAsia"/>
-        </w:rPr>
-        <w:t>实体关系具有隐含性</w:t>
-      </w:r>
-      <w:r>
-        <w:rPr>
-          <w:rFonts w:ascii="宋体" w:eastAsia="宋体" w:hAnsi="宋体" w:hint="eastAsia"/>
-        </w:rPr>
-        <w:t>。</w:t>
-      </w:r>
-      <w:r>
-        <w:rPr>
-          <w:rFonts w:ascii="宋体" w:eastAsia="宋体" w:hAnsi="宋体" w:hint="eastAsia"/>
-        </w:rPr>
-        <w:t>隐含性体现在文本中没有明确的表现出关系类型</w:t>
-      </w:r>
-      <w:r>
-        <w:rPr>
-          <w:rFonts w:ascii="宋体" w:eastAsia="宋体" w:hAnsi="宋体" w:hint="eastAsia"/>
-        </w:rPr>
-        <w:t>。</w:t>
-      </w:r>
-      <w:r>
-        <w:rPr>
-          <w:rFonts w:ascii="宋体" w:eastAsia="宋体" w:hAnsi="宋体" w:hint="eastAsia"/>
-        </w:rPr>
-        <w:t>例如</w:t>
-      </w:r>
-      <w:r>
-        <w:rPr>
-          <w:rFonts w:ascii="宋体" w:eastAsia="宋体" w:hAnsi="宋体" w:hint="eastAsia"/>
-        </w:rPr>
-        <w:t>，“李嘉诚与英国政府相关人士共同商讨合作事宜”，其潜在含义是李嘉诚希望与英国政府进一步扩大房地产开发市场。</w:t>
-      </w:r>
-      <w:r>
-        <w:rPr>
-          <w:rFonts w:ascii="宋体" w:eastAsia="宋体" w:hAnsi="宋体" w:hint="eastAsia"/>
-        </w:rPr>
-        <w:t>但是，这段话中并没有直接给出李嘉诚和其公司的关系，但是从这段话中我们可以</w:t>
-      </w:r>
-      <w:r>
-        <w:rPr>
-          <w:rFonts w:ascii="宋体" w:eastAsia="宋体" w:hAnsi="宋体" w:hint="eastAsia"/>
-        </w:rPr>
-        <w:t>推测出</w:t>
-      </w:r>
-      <w:r>
-        <w:rPr>
-          <w:rFonts w:ascii="宋体" w:eastAsia="宋体" w:hAnsi="宋体" w:hint="eastAsia"/>
-        </w:rPr>
-        <w:t>其潜在的关系。</w:t>
-      </w:r>
-      <w:r>
-        <w:rPr>
-          <w:rFonts w:ascii="宋体" w:eastAsia="宋体" w:hAnsi="宋体" w:hint="eastAsia"/>
-        </w:rPr>
-        <w:t>实体关系具有复杂性</w:t>
-      </w:r>
-      <w:r>
-        <w:rPr>
-          <w:rFonts w:ascii="宋体" w:eastAsia="宋体" w:hAnsi="宋体" w:hint="eastAsia"/>
-        </w:rPr>
-        <w:t>，实体关系存在一对多的情况，而且有些实体关系可以并存</w:t>
-      </w:r>
-      <w:r>
-        <w:rPr>
-          <w:rFonts w:ascii="宋体" w:eastAsia="宋体" w:hAnsi="宋体" w:hint="eastAsia"/>
-        </w:rPr>
-        <w:t>。</w:t>
-      </w:r>
-      <w:r>
-        <w:rPr>
-          <w:rFonts w:ascii="宋体" w:eastAsia="宋体" w:hAnsi="宋体" w:hint="eastAsia"/>
-        </w:rPr>
-        <w:t>比如：江苏和南京的关系有多个，南京坐落于江苏，南京是江苏省的省会。这些关系是同时存在的，可见实体关系具有复杂性。</w:t>
-      </w:r>
-    </w:p>
-    <w:p>
-      <w:pPr>
-        <w:spacing w:line="360" w:lineRule="auto"/>
-        <w:ind w:firstLine="420"/>
-        <w:rPr>
-          <w:rFonts w:ascii="宋体" w:eastAsia="宋体" w:hAnsi="宋体" w:hint="eastAsia"/>
-        </w:rPr>
-      </w:pPr>
-    </w:p>
-    <w:p>
-      <w:pPr>
-        <w:spacing w:line="360" w:lineRule="auto"/>
-        <w:rPr>
-          <w:rFonts w:ascii="黑体" w:eastAsia="黑体" w:hAnsi="黑体"/>
-          <w:sz w:val="24"/>
-          <w:szCs w:val="24"/>
-        </w:rPr>
-      </w:pPr>
-      <w:r>
-        <w:rPr>
-          <w:rFonts w:ascii="黑体" w:eastAsia="黑体" w:hAnsi="黑体" w:hint="eastAsia"/>
-          <w:sz w:val="24"/>
-          <w:szCs w:val="24"/>
-        </w:rPr>
-        <w:t>2.</w:t>
-      </w:r>
-      <w:r>
-        <w:rPr>
-          <w:rFonts w:ascii="黑体" w:eastAsia="黑体" w:hAnsi="黑体" w:hint="eastAsia"/>
-          <w:sz w:val="24"/>
-          <w:szCs w:val="24"/>
-        </w:rPr>
-        <w:t>3</w:t>
-      </w:r>
-      <w:r>
-        <w:rPr>
-          <w:rFonts w:ascii="黑体" w:eastAsia="黑体" w:hAnsi="黑体" w:hint="eastAsia"/>
-          <w:sz w:val="24"/>
-          <w:szCs w:val="24"/>
-        </w:rPr>
-        <w:t>智能问答技术</w:t>
-      </w:r>
-    </w:p>
-    <w:p>
-      <w:pPr>
-        <w:spacing w:line="360" w:lineRule="auto"/>
-        <w:rPr>
-          <w:rFonts w:ascii="黑体" w:eastAsia="黑体" w:hAnsi="黑体" w:hint="eastAsia"/>
-          <w:sz w:val="24"/>
-          <w:szCs w:val="24"/>
-        </w:rPr>
-      </w:pPr>
-    </w:p>
-    <w:p>
-      <w:pPr>
-        <w:spacing w:line="360" w:lineRule="auto"/>
-        <w:ind w:firstLine="420"/>
-        <w:rPr>
-          <w:rFonts w:ascii="宋体" w:eastAsia="宋体" w:hAnsi="宋体"/>
-        </w:rPr>
-      </w:pPr>
-      <w:r>
-        <w:rPr>
-          <w:rFonts w:ascii="宋体" w:eastAsia="宋体" w:hAnsi="宋体" w:hint="eastAsia"/>
-        </w:rPr>
-        <w:t>随着知识图谱的迅速发展，智能问答技术也得到了长足的发展，传统的知识库问答技术大体上可以分为基于语义解析</w:t>
-      </w:r>
-      <w:r>
-        <w:rPr>
-          <w:rFonts w:ascii="宋体" w:eastAsia="宋体" w:hAnsi="宋体" w:hint="eastAsia"/>
-        </w:rPr>
-        <w:t>方法</w:t>
-      </w:r>
-      <w:r>
-        <w:rPr>
-          <w:rFonts w:ascii="宋体" w:eastAsia="宋体" w:hAnsi="宋体" w:hint="eastAsia"/>
-        </w:rPr>
-        <w:t>、基于信息抽取</w:t>
-      </w:r>
-      <w:r>
-        <w:rPr>
-          <w:rFonts w:ascii="宋体" w:eastAsia="宋体" w:hAnsi="宋体" w:hint="eastAsia"/>
-        </w:rPr>
-        <w:t>方法</w:t>
-      </w:r>
-      <w:r>
-        <w:rPr>
-          <w:rFonts w:ascii="宋体" w:eastAsia="宋体" w:hAnsi="宋体" w:hint="eastAsia"/>
-        </w:rPr>
-        <w:t>、基于向量建模</w:t>
-      </w:r>
-      <w:r>
-        <w:rPr>
-          <w:rFonts w:ascii="宋体" w:eastAsia="宋体" w:hAnsi="宋体" w:hint="eastAsia"/>
-        </w:rPr>
-        <w:t>方法、深度学习方法</w:t>
-      </w:r>
-      <w:r>
-        <w:rPr>
-          <w:rFonts w:ascii="宋体" w:eastAsia="宋体" w:hAnsi="宋体" w:hint="eastAsia"/>
-        </w:rPr>
-        <w:t>。</w:t>
-      </w:r>
-    </w:p>
-    <w:p>
-      <w:pPr>
-        <w:spacing w:line="360" w:lineRule="auto"/>
-        <w:ind w:firstLine="420"/>
-        <w:rPr>
-          <w:rFonts w:ascii="宋体" w:eastAsia="宋体" w:hAnsi="宋体" w:hint="eastAsia"/>
-        </w:rPr>
-      </w:pPr>
-    </w:p>
-    <w:p>
-      <w:pPr>
-        <w:spacing w:line="360" w:lineRule="auto"/>
-        <w:rPr>
-          <w:rFonts w:ascii="楷体" w:eastAsia="楷体" w:hAnsi="楷体"/>
-          <w:sz w:val="24"/>
-          <w:szCs w:val="24"/>
-        </w:rPr>
-      </w:pPr>
-      <w:r>
-        <w:rPr>
-          <w:rFonts w:ascii="楷体" w:eastAsia="楷体" w:hAnsi="楷体" w:hint="eastAsia"/>
-          <w:sz w:val="24"/>
-          <w:szCs w:val="24"/>
-        </w:rPr>
-        <w:t>2.</w:t>
-      </w:r>
-      <w:r>
-        <w:rPr>
-          <w:rFonts w:ascii="楷体" w:eastAsia="楷体" w:hAnsi="楷体" w:hint="eastAsia"/>
-          <w:sz w:val="24"/>
-          <w:szCs w:val="24"/>
-        </w:rPr>
-        <w:t>3</w:t>
-      </w:r>
-      <w:r>
-        <w:rPr>
-          <w:rFonts w:ascii="楷体" w:eastAsia="楷体" w:hAnsi="楷体" w:hint="eastAsia"/>
-          <w:sz w:val="24"/>
-          <w:szCs w:val="24"/>
-        </w:rPr>
-        <w:t>.1语义解析方法</w:t>
-      </w:r>
-    </w:p>
-    <w:p>
-      <w:pPr>
-        <w:spacing w:line="360" w:lineRule="auto"/>
-        <w:rPr>
-          <w:rFonts w:ascii="楷体" w:eastAsia="楷体" w:hAnsi="楷体" w:hint="eastAsia"/>
-          <w:sz w:val="24"/>
-          <w:szCs w:val="24"/>
-        </w:rPr>
-      </w:pPr>
-    </w:p>
-    <w:p>
-      <w:pPr>
-        <w:spacing w:line="360" w:lineRule="auto"/>
-        <w:ind w:firstLine="420"/>
-        <w:rPr>
-          <w:rFonts w:ascii="宋体" w:eastAsia="宋体" w:hAnsi="宋体"/>
-        </w:rPr>
-      </w:pPr>
-      <w:r>
-        <w:rPr>
-          <w:rFonts w:ascii="宋体" w:eastAsia="宋体" w:hAnsi="宋体" w:hint="eastAsia"/>
-        </w:rPr>
-        <w:t>语义解析方法[</w:t>
-      </w:r>
-      <w:r>
-        <w:rPr>
-          <w:rFonts w:ascii="宋体" w:eastAsia="宋体" w:hAnsi="宋体"/>
-        </w:rPr>
-        <w:t>8][9][10]</w:t>
-      </w:r>
-      <w:r>
-        <w:rPr>
-          <w:rFonts w:ascii="宋体" w:eastAsia="宋体" w:hAnsi="宋体" w:hint="eastAsia"/>
-        </w:rPr>
-        <w:t>的主要思想是把自然语言转化为一系列形式化的逻辑形式，通过自底向上地对这些逻辑形式的解析，得到一种可以表达自然语言问题的逻辑形式，进而转换为查询语句（如Cy</w:t>
-      </w:r>
-      <w:r>
-        <w:rPr>
-          <w:rFonts w:ascii="宋体" w:eastAsia="宋体" w:hAnsi="宋体"/>
-        </w:rPr>
-        <w:t>pher</w:t>
-      </w:r>
-      <w:r>
-        <w:rPr>
-          <w:rFonts w:ascii="宋体" w:eastAsia="宋体" w:hAnsi="宋体" w:hint="eastAsia"/>
-        </w:rPr>
-        <w:t>、</w:t>
-      </w:r>
-      <w:proofErr w:type="spellStart"/>
-      <w:r>
-        <w:rPr>
-          <w:rFonts w:ascii="宋体" w:eastAsia="宋体" w:hAnsi="宋体" w:hint="eastAsia"/>
-        </w:rPr>
-        <w:t>Spar</w:t>
-      </w:r>
-      <w:r>
-        <w:rPr>
-          <w:rFonts w:ascii="宋体" w:eastAsia="宋体" w:hAnsi="宋体"/>
-        </w:rPr>
-        <w:t>ql</w:t>
-      </w:r>
-      <w:proofErr w:type="spellEnd"/>
-      <w:r>
-        <w:rPr>
-          <w:rFonts w:ascii="宋体" w:eastAsia="宋体" w:hAnsi="宋体" w:hint="eastAsia"/>
-        </w:rPr>
-        <w:t>等），然后利用这些语句查询知识库，从而得到问题的答案。</w:t>
-      </w:r>
-      <w:proofErr w:type="spellStart"/>
-      <w:r>
-        <w:rPr>
-          <w:rFonts w:ascii="宋体" w:eastAsia="宋体" w:hAnsi="宋体" w:hint="eastAsia"/>
-        </w:rPr>
-        <w:t>Be</w:t>
-      </w:r>
-      <w:r>
-        <w:rPr>
-          <w:rFonts w:ascii="宋体" w:eastAsia="宋体" w:hAnsi="宋体"/>
-        </w:rPr>
-        <w:t>rant</w:t>
-      </w:r>
-      <w:proofErr w:type="spellEnd"/>
-      <w:r>
-        <w:rPr>
           <w:rFonts w:ascii="宋体" w:eastAsia="宋体" w:hAnsi="宋体"/>
         </w:rPr>
         <w:t xml:space="preserve"> J</w:t>
@@ -4892,6 +4909,7 @@
     <w:p>
       <w:pPr>
         <w:spacing w:line="360" w:lineRule="auto"/>
+        <w:jc w:val="center"/>
       </w:pPr>
       <w:r>
         <w:rPr>
@@ -5057,6 +5075,7 @@
     <w:p>
       <w:pPr>
         <w:spacing w:line="360" w:lineRule="auto"/>
+        <w:jc w:val="center"/>
       </w:pPr>
       <w:r>
         <w:rPr>
@@ -5103,10 +5122,13 @@
       <w:pPr>
         <w:spacing w:line="360" w:lineRule="auto"/>
         <w:jc w:val="center"/>
-      </w:pPr>
-      <w:r>
-        <w:rPr>
-          <w:rFonts w:hint="eastAsia"/>
+        <w:rPr>
+          <w:rFonts w:ascii="宋体" w:eastAsia="宋体" w:hAnsi="宋体"/>
+        </w:rPr>
+      </w:pPr>
+      <w:r>
+        <w:rPr>
+          <w:rFonts w:ascii="宋体" w:eastAsia="宋体" w:hAnsi="宋体" w:hint="eastAsia"/>
         </w:rPr>
         <w:t>图2</w:t>
       </w:r>
@@ -5240,6 +5262,7 @@
     <w:p>
       <w:pPr>
         <w:spacing w:line="360" w:lineRule="auto"/>
+        <w:jc w:val="center"/>
       </w:pPr>
       <w:r>
         <w:rPr>
@@ -5286,16 +5309,19 @@
       <w:pPr>
         <w:spacing w:line="360" w:lineRule="auto"/>
         <w:jc w:val="center"/>
-      </w:pPr>
-      <w:r>
-        <w:rPr>
-          <w:rFonts w:hint="eastAsia"/>
+        <w:rPr>
+          <w:rFonts w:ascii="宋体" w:eastAsia="宋体" w:hAnsi="宋体"/>
+        </w:rPr>
+      </w:pPr>
+      <w:r>
+        <w:rPr>
+          <w:rFonts w:ascii="宋体" w:eastAsia="宋体" w:hAnsi="宋体" w:hint="eastAsia"/>
         </w:rPr>
         <w:t>图</w:t>
       </w:r>
       <w:r>
         <w:rPr>
-          <w:rFonts w:hint="eastAsia"/>
+          <w:rFonts w:ascii="宋体" w:eastAsia="宋体" w:hAnsi="宋体" w:hint="eastAsia"/>
         </w:rPr>
         <w:t>3</w:t>
       </w:r>
@@ -5556,7 +5582,7 @@
         </w:rPr>
         <w:tab/>
       </w:r>
-      <w:bookmarkStart w:id="0" w:name="_Hlk36472894"/>
+      <w:bookmarkStart w:id="1" w:name="_Hlk36472894"/>
       <w:r>
         <w:rPr>
           <w:rFonts w:ascii="楷体" w:eastAsia="楷体" w:hAnsi="楷体" w:hint="eastAsia"/>
@@ -5565,7 +5591,7 @@
         </w:rPr>
         <w:t>疾病知识图谱的构建</w:t>
       </w:r>
-      <w:bookmarkEnd w:id="0"/>
+      <w:bookmarkEnd w:id="1"/>
     </w:p>
     <w:p>
       <w:pPr>
@@ -6244,6 +6270,7 @@
     <w:p>
       <w:pPr>
         <w:spacing w:line="360" w:lineRule="auto"/>
+        <w:jc w:val="center"/>
       </w:pPr>
       <w:r>
         <w:rPr>
@@ -6292,16 +6319,19 @@
         <w:spacing w:line="360" w:lineRule="auto"/>
         <w:ind w:firstLine="420"/>
         <w:jc w:val="center"/>
-      </w:pPr>
-      <w:r>
-        <w:rPr>
-          <w:rFonts w:hint="eastAsia"/>
+        <w:rPr>
+          <w:rFonts w:ascii="宋体" w:eastAsia="宋体" w:hAnsi="宋体"/>
+        </w:rPr>
+      </w:pPr>
+      <w:r>
+        <w:rPr>
+          <w:rFonts w:ascii="宋体" w:eastAsia="宋体" w:hAnsi="宋体" w:hint="eastAsia"/>
         </w:rPr>
         <w:t>图</w:t>
       </w:r>
       <w:r>
         <w:rPr>
-          <w:rFonts w:hint="eastAsia"/>
+          <w:rFonts w:ascii="宋体" w:eastAsia="宋体" w:hAnsi="宋体" w:hint="eastAsia"/>
         </w:rPr>
         <w:t>4</w:t>
       </w:r>
@@ -6319,6 +6349,7 @@
     <w:p>
       <w:pPr>
         <w:spacing w:line="360" w:lineRule="auto"/>
+        <w:jc w:val="center"/>
       </w:pPr>
       <w:r>
         <w:rPr>
@@ -7217,6 +7248,7 @@
     </w:p>
     <w:p>
       <w:pPr>
+        <w:wordWrap w:val="0"/>
         <w:spacing w:line="360" w:lineRule="auto"/>
         <w:ind w:firstLine="420"/>
         <w:rPr>
@@ -7656,6 +7688,7 @@
       <w:pPr>
         <w:spacing w:line="360" w:lineRule="auto"/>
         <w:ind w:firstLine="420"/>
+        <w:jc w:val="center"/>
       </w:pPr>
       <w:r>
         <w:rPr>
@@ -7944,6 +7977,7 @@
       <w:pPr>
         <w:spacing w:line="360" w:lineRule="auto"/>
         <w:ind w:firstLine="420"/>
+        <w:jc w:val="center"/>
       </w:pPr>
       <w:r>
         <w:rPr>
@@ -7992,17 +8026,20 @@
         <w:ind w:firstLine="420"/>
         <w:jc w:val="center"/>
         <w:rPr>
-          <w:rFonts w:hint="eastAsia"/>
-        </w:rPr>
-      </w:pPr>
-      <w:r>
-        <w:rPr>
-          <w:rFonts w:hint="eastAsia"/>
+          <w:rFonts w:ascii="宋体" w:eastAsia="宋体" w:hAnsi="宋体" w:hint="eastAsia"/>
+        </w:rPr>
+      </w:pPr>
+      <w:r>
+        <w:rPr>
+          <w:rFonts w:ascii="宋体" w:eastAsia="宋体" w:hAnsi="宋体" w:hint="eastAsia"/>
         </w:rPr>
         <w:lastRenderedPageBreak/>
         <w:t>图</w:t>
       </w:r>
       <w:r>
+        <w:rPr>
+          <w:rFonts w:ascii="宋体" w:eastAsia="宋体" w:hAnsi="宋体"/>
+        </w:rPr>
         <w:t>7</w:t>
       </w:r>
     </w:p>
@@ -8097,6 +8134,7 @@
       <w:pPr>
         <w:spacing w:line="360" w:lineRule="auto"/>
         <w:ind w:firstLine="420"/>
+        <w:jc w:val="center"/>
       </w:pPr>
       <w:r>
         <w:rPr>
@@ -8144,14 +8182,20 @@
         <w:spacing w:line="360" w:lineRule="auto"/>
         <w:ind w:firstLine="420"/>
         <w:jc w:val="center"/>
-      </w:pPr>
-      <w:r>
-        <w:rPr>
-          <w:rFonts w:hint="eastAsia"/>
+        <w:rPr>
+          <w:rFonts w:ascii="宋体" w:eastAsia="宋体" w:hAnsi="宋体"/>
+        </w:rPr>
+      </w:pPr>
+      <w:r>
+        <w:rPr>
+          <w:rFonts w:ascii="宋体" w:eastAsia="宋体" w:hAnsi="宋体" w:hint="eastAsia"/>
         </w:rPr>
         <w:t>图</w:t>
       </w:r>
       <w:r>
+        <w:rPr>
+          <w:rFonts w:ascii="宋体" w:eastAsia="宋体" w:hAnsi="宋体"/>
+        </w:rPr>
         <w:t>8</w:t>
       </w:r>
     </w:p>
@@ -8218,14 +8262,20 @@
         <w:spacing w:line="360" w:lineRule="auto"/>
         <w:ind w:firstLine="420"/>
         <w:jc w:val="center"/>
-      </w:pPr>
-      <w:r>
-        <w:rPr>
-          <w:rFonts w:hint="eastAsia"/>
+        <w:rPr>
+          <w:rFonts w:ascii="宋体" w:eastAsia="宋体" w:hAnsi="宋体"/>
+        </w:rPr>
+      </w:pPr>
+      <w:r>
+        <w:rPr>
+          <w:rFonts w:ascii="宋体" w:eastAsia="宋体" w:hAnsi="宋体" w:hint="eastAsia"/>
         </w:rPr>
         <w:t>图</w:t>
       </w:r>
       <w:r>
+        <w:rPr>
+          <w:rFonts w:ascii="宋体" w:eastAsia="宋体" w:hAnsi="宋体"/>
+        </w:rPr>
         <w:t>9</w:t>
       </w:r>
     </w:p>
@@ -8281,14 +8331,20 @@
       <w:pPr>
         <w:spacing w:line="360" w:lineRule="auto"/>
         <w:jc w:val="center"/>
-      </w:pPr>
-      <w:r>
-        <w:rPr>
-          <w:rFonts w:hint="eastAsia"/>
+        <w:rPr>
+          <w:rFonts w:ascii="宋体" w:eastAsia="宋体" w:hAnsi="宋体"/>
+        </w:rPr>
+      </w:pPr>
+      <w:r>
+        <w:rPr>
+          <w:rFonts w:ascii="宋体" w:eastAsia="宋体" w:hAnsi="宋体" w:hint="eastAsia"/>
         </w:rPr>
         <w:t>图</w:t>
       </w:r>
       <w:r>
+        <w:rPr>
+          <w:rFonts w:ascii="宋体" w:eastAsia="宋体" w:hAnsi="宋体"/>
+        </w:rPr>
         <w:t>10</w:t>
       </w:r>
     </w:p>
@@ -8663,6 +8719,7 @@
       <w:tblPr>
         <w:tblStyle w:val="a9"/>
         <w:tblW w:w="0" w:type="auto"/>
+        <w:jc w:val="center"/>
         <w:tblLook w:val="04A0" w:firstRow="1" w:lastRow="0" w:firstColumn="1" w:lastColumn="0" w:noHBand="0" w:noVBand="1"/>
       </w:tblPr>
       <w:tblGrid>
@@ -8670,6 +8727,9 @@
         <w:gridCol w:w="6458"/>
       </w:tblGrid>
       <w:tr>
+        <w:trPr>
+          <w:jc w:val="center"/>
+        </w:trPr>
         <w:tc>
           <w:tcPr>
             <w:tcW w:w="1838" w:type="dxa"/>
@@ -8712,6 +8772,9 @@
         </w:tc>
       </w:tr>
       <w:tr>
+        <w:trPr>
+          <w:jc w:val="center"/>
+        </w:trPr>
         <w:tc>
           <w:tcPr>
             <w:tcW w:w="1838" w:type="dxa"/>
@@ -8760,6 +8823,9 @@
         </w:tc>
       </w:tr>
       <w:tr>
+        <w:trPr>
+          <w:jc w:val="center"/>
+        </w:trPr>
         <w:tc>
           <w:tcPr>
             <w:tcW w:w="1838" w:type="dxa"/>
@@ -8802,6 +8868,9 @@
         </w:tc>
       </w:tr>
       <w:tr>
+        <w:trPr>
+          <w:jc w:val="center"/>
+        </w:trPr>
         <w:tc>
           <w:tcPr>
             <w:tcW w:w="1838" w:type="dxa"/>
@@ -8844,6 +8913,9 @@
         </w:tc>
       </w:tr>
       <w:tr>
+        <w:trPr>
+          <w:jc w:val="center"/>
+        </w:trPr>
         <w:tc>
           <w:tcPr>
             <w:tcW w:w="1838" w:type="dxa"/>
@@ -8925,6 +8997,7 @@
       <w:tblPr>
         <w:tblStyle w:val="a9"/>
         <w:tblW w:w="0" w:type="auto"/>
+        <w:jc w:val="center"/>
         <w:tblLook w:val="04A0" w:firstRow="1" w:lastRow="0" w:firstColumn="1" w:lastColumn="0" w:noHBand="0" w:noVBand="1"/>
       </w:tblPr>
       <w:tblGrid>
@@ -8932,6 +9005,9 @@
         <w:gridCol w:w="6458"/>
       </w:tblGrid>
       <w:tr>
+        <w:trPr>
+          <w:jc w:val="center"/>
+        </w:trPr>
         <w:tc>
           <w:tcPr>
             <w:tcW w:w="1838" w:type="dxa"/>
@@ -8974,6 +9050,9 @@
         </w:tc>
       </w:tr>
       <w:tr>
+        <w:trPr>
+          <w:jc w:val="center"/>
+        </w:trPr>
         <w:tc>
           <w:tcPr>
             <w:tcW w:w="1838" w:type="dxa"/>
@@ -9022,6 +9101,9 @@
         </w:tc>
       </w:tr>
       <w:tr>
+        <w:trPr>
+          <w:jc w:val="center"/>
+        </w:trPr>
         <w:tc>
           <w:tcPr>
             <w:tcW w:w="1838" w:type="dxa"/>
@@ -9064,6 +9146,9 @@
         </w:tc>
       </w:tr>
       <w:tr>
+        <w:trPr>
+          <w:jc w:val="center"/>
+        </w:trPr>
         <w:tc>
           <w:tcPr>
             <w:tcW w:w="1838" w:type="dxa"/>
@@ -9106,6 +9191,9 @@
         </w:tc>
       </w:tr>
       <w:tr>
+        <w:trPr>
+          <w:jc w:val="center"/>
+        </w:trPr>
         <w:tc>
           <w:tcPr>
             <w:tcW w:w="1838" w:type="dxa"/>
@@ -9159,8 +9247,6 @@
           <w:szCs w:val="28"/>
         </w:rPr>
       </w:pPr>
-      <w:bookmarkStart w:id="1" w:name="_GoBack"/>
-      <w:bookmarkEnd w:id="1"/>
     </w:p>
     <w:p>
       <w:pPr>
@@ -9718,11 +9804,24 @@
       <w:r>
         <w:rPr>
           <w:rFonts w:hint="eastAsia"/>
+          <w:color w:val="000000" w:themeColor="text1"/>
+        </w:rPr>
+        <w:t xml:space="preserve"> </w:t>
+      </w:r>
+      <w:r>
+        <w:rPr>
+          <w:color w:val="000000" w:themeColor="text1"/>
+        </w:rPr>
+        <w:t xml:space="preserve">      </w:t>
+      </w:r>
+      <w:r>
+        <w:rPr>
+          <w:rFonts w:hint="eastAsia"/>
           <w:noProof/>
           <w:color w:val="000000" w:themeColor="text1"/>
         </w:rPr>
         <w:drawing>
-          <wp:inline distT="0" distB="0" distL="0" distR="0" wp14:anchorId="4C379369" wp14:editId="0B1F047B">
+          <wp:inline distT="0" distB="0" distL="0" distR="0" wp14:anchorId="4C379369" wp14:editId="560F7A0F">
             <wp:extent cx="3105150" cy="4743450"/>
             <wp:effectExtent l="0" t="0" r="0" b="0"/>
             <wp:docPr id="14" name="图片 14"/>
@@ -9751,7 +9850,7 @@
                   <pic:spPr>
                     <a:xfrm>
                       <a:off x="0" y="0"/>
-                      <a:ext cx="3105150" cy="4743450"/>
+                      <a:ext cx="3121565" cy="4768526"/>
                     </a:xfrm>
                     <a:prstGeom prst="rect">
                       <a:avLst/>
@@ -9859,6 +9958,7 @@
     <w:p>
       <w:pPr>
         <w:spacing w:line="360" w:lineRule="auto"/>
+        <w:jc w:val="center"/>
       </w:pPr>
       <w:r>
         <w:rPr>
@@ -11047,7 +11147,7 @@
         <w:ind w:left="720" w:firstLineChars="0" w:firstLine="0"/>
         <w:jc w:val="center"/>
         <w:rPr>
-          <w:rFonts w:ascii="宋体" w:eastAsia="宋体" w:hAnsi="宋体"/>
+          <w:rFonts w:ascii="宋体" w:eastAsia="宋体" w:hAnsi="宋体" w:hint="eastAsia"/>
         </w:rPr>
       </w:pPr>
       <w:r>
@@ -11055,6 +11155,49 @@
           <w:rFonts w:ascii="宋体" w:eastAsia="宋体" w:hAnsi="宋体" w:hint="eastAsia"/>
         </w:rPr>
         <w:t>图18</w:t>
+      </w:r>
+    </w:p>
+    <w:p>
+      <w:pPr>
+        <w:spacing w:line="360" w:lineRule="auto"/>
+        <w:rPr>
+          <w:rFonts w:ascii="宋体" w:eastAsia="宋体" w:hAnsi="宋体"/>
+        </w:rPr>
+      </w:pPr>
+      <w:r>
+        <w:rPr>
+          <w:rFonts w:ascii="宋体" w:eastAsia="宋体" w:hAnsi="宋体" w:cs="Segoe UI" w:hint="eastAsia"/>
+          <w:color w:val="24292E"/>
+          <w:shd w:val="clear" w:color="auto" w:fill="FFFFFF"/>
+        </w:rPr>
+        <w:lastRenderedPageBreak/>
+        <w:t>（4）</w:t>
+      </w:r>
+      <w:proofErr w:type="spellStart"/>
+      <w:r>
+        <w:rPr>
+          <w:rFonts w:ascii="Times New Roman" w:eastAsia="宋体" w:hAnsi="Times New Roman" w:cs="Times New Roman"/>
+          <w:color w:val="24292E"/>
+          <w:shd w:val="clear" w:color="auto" w:fill="FFFFFF"/>
+        </w:rPr>
+        <w:t>disease_complication</w:t>
+      </w:r>
+      <w:proofErr w:type="spellEnd"/>
+      <w:r>
+        <w:rPr>
+          <w:rFonts w:ascii="宋体" w:eastAsia="宋体" w:hAnsi="宋体" w:cs="Segoe UI" w:hint="eastAsia"/>
+          <w:color w:val="24292E"/>
+          <w:shd w:val="clear" w:color="auto" w:fill="FFFFFF"/>
+        </w:rPr>
+        <w:t>（查询疾病并发症）</w:t>
+      </w:r>
+      <w:r>
+        <w:rPr>
+          <w:rFonts w:ascii="宋体" w:eastAsia="宋体" w:hAnsi="宋体" w:cs="Segoe UI" w:hint="eastAsia"/>
+          <w:color w:val="24292E"/>
+          <w:shd w:val="clear" w:color="auto" w:fill="FFFFFF"/>
+        </w:rPr>
+        <w:t>，如图19。</w:t>
       </w:r>
     </w:p>
     <w:p>
@@ -11063,68 +11206,15 @@
         <w:spacing w:line="360" w:lineRule="auto"/>
         <w:ind w:left="720" w:firstLineChars="0" w:firstLine="0"/>
         <w:jc w:val="center"/>
-        <w:rPr>
-          <w:rFonts w:hint="eastAsia"/>
-        </w:rPr>
-      </w:pPr>
-    </w:p>
-    <w:p>
-      <w:pPr>
-        <w:spacing w:line="360" w:lineRule="auto"/>
-        <w:rPr>
-          <w:rFonts w:ascii="宋体" w:eastAsia="宋体" w:hAnsi="宋体"/>
-        </w:rPr>
-      </w:pPr>
-      <w:r>
-        <w:rPr>
-          <w:rFonts w:ascii="宋体" w:eastAsia="宋体" w:hAnsi="宋体" w:cs="Segoe UI" w:hint="eastAsia"/>
-          <w:color w:val="24292E"/>
-          <w:shd w:val="clear" w:color="auto" w:fill="FFFFFF"/>
-        </w:rPr>
-        <w:t>（4）</w:t>
-      </w:r>
-      <w:proofErr w:type="spellStart"/>
-      <w:r>
-        <w:rPr>
-          <w:rFonts w:ascii="Times New Roman" w:eastAsia="宋体" w:hAnsi="Times New Roman" w:cs="Times New Roman"/>
-          <w:color w:val="24292E"/>
-          <w:shd w:val="clear" w:color="auto" w:fill="FFFFFF"/>
-        </w:rPr>
-        <w:t>disease_complication</w:t>
-      </w:r>
-      <w:proofErr w:type="spellEnd"/>
-      <w:r>
-        <w:rPr>
-          <w:rFonts w:ascii="宋体" w:eastAsia="宋体" w:hAnsi="宋体" w:cs="Segoe UI" w:hint="eastAsia"/>
-          <w:color w:val="24292E"/>
-          <w:shd w:val="clear" w:color="auto" w:fill="FFFFFF"/>
-        </w:rPr>
-        <w:t>（查询疾病并发症）</w:t>
-      </w:r>
-      <w:r>
-        <w:rPr>
-          <w:rFonts w:ascii="宋体" w:eastAsia="宋体" w:hAnsi="宋体" w:cs="Segoe UI" w:hint="eastAsia"/>
-          <w:color w:val="24292E"/>
-          <w:shd w:val="clear" w:color="auto" w:fill="FFFFFF"/>
-        </w:rPr>
-        <w:t>，如图19。</w:t>
-      </w:r>
-    </w:p>
-    <w:p>
-      <w:pPr>
-        <w:pStyle w:val="a3"/>
-        <w:spacing w:line="360" w:lineRule="auto"/>
-        <w:ind w:left="720" w:firstLineChars="0" w:firstLine="0"/>
-        <w:jc w:val="center"/>
       </w:pPr>
       <w:r>
         <w:rPr>
           <w:noProof/>
         </w:rPr>
         <w:drawing>
-          <wp:inline distT="0" distB="0" distL="0" distR="0" wp14:anchorId="0A67C854" wp14:editId="4A7D0061">
-            <wp:extent cx="4701540" cy="2313709"/>
-            <wp:effectExtent l="0" t="0" r="3810" b="0"/>
+          <wp:inline distT="0" distB="0" distL="0" distR="0" wp14:anchorId="0A67C854" wp14:editId="20CA614B">
+            <wp:extent cx="4700720" cy="2233247"/>
+            <wp:effectExtent l="0" t="0" r="5080" b="0"/>
             <wp:docPr id="18" name="图片 18"/>
             <wp:cNvGraphicFramePr>
               <a:graphicFrameLocks xmlns:a="http://schemas.openxmlformats.org/drawingml/2006/main" noChangeAspect="1"/>
@@ -11145,7 +11235,7 @@
                   <pic:spPr>
                     <a:xfrm>
                       <a:off x="0" y="0"/>
-                      <a:ext cx="4705497" cy="2315656"/>
+                      <a:ext cx="4712005" cy="2238608"/>
                     </a:xfrm>
                     <a:prstGeom prst="rect">
                       <a:avLst/>
@@ -11165,7 +11255,7 @@
         <w:ind w:left="720" w:firstLineChars="0" w:firstLine="0"/>
         <w:jc w:val="center"/>
         <w:rPr>
-          <w:rFonts w:ascii="宋体" w:eastAsia="宋体" w:hAnsi="宋体"/>
+          <w:rFonts w:ascii="宋体" w:eastAsia="宋体" w:hAnsi="宋体" w:hint="eastAsia"/>
         </w:rPr>
       </w:pPr>
       <w:r>
@@ -11177,30 +11267,19 @@
     </w:p>
     <w:p>
       <w:pPr>
-        <w:pStyle w:val="a3"/>
-        <w:spacing w:line="360" w:lineRule="auto"/>
-        <w:ind w:left="720" w:firstLineChars="0" w:firstLine="0"/>
-        <w:jc w:val="center"/>
-        <w:rPr>
-          <w:rFonts w:hint="eastAsia"/>
-        </w:rPr>
-      </w:pPr>
-    </w:p>
-    <w:p>
-      <w:pPr>
-        <w:spacing w:line="360" w:lineRule="auto"/>
-        <w:rPr>
-          <w:rFonts w:ascii="宋体" w:eastAsia="宋体" w:hAnsi="宋体" w:cs="Segoe UI"/>
-          <w:color w:val="24292E"/>
-          <w:shd w:val="clear" w:color="auto" w:fill="FFFFFF"/>
-        </w:rPr>
-      </w:pPr>
-      <w:r>
+        <w:spacing w:line="360" w:lineRule="auto"/>
         <w:rPr>
           <w:rFonts w:ascii="宋体" w:eastAsia="宋体" w:hAnsi="宋体" w:cs="Segoe UI" w:hint="eastAsia"/>
           <w:color w:val="24292E"/>
           <w:shd w:val="clear" w:color="auto" w:fill="FFFFFF"/>
         </w:rPr>
+      </w:pPr>
+      <w:r>
+        <w:rPr>
+          <w:rFonts w:ascii="宋体" w:eastAsia="宋体" w:hAnsi="宋体" w:cs="Segoe UI" w:hint="eastAsia"/>
+          <w:color w:val="24292E"/>
+          <w:shd w:val="clear" w:color="auto" w:fill="FFFFFF"/>
+        </w:rPr>
         <w:t>（5）</w:t>
       </w:r>
       <w:proofErr w:type="spellStart"/>
@@ -11229,14 +11308,6 @@
         </w:rPr>
         <w:t>，如图20。</w:t>
       </w:r>
-    </w:p>
-    <w:p>
-      <w:pPr>
-        <w:spacing w:line="360" w:lineRule="auto"/>
-        <w:rPr>
-          <w:rFonts w:ascii="宋体" w:eastAsia="宋体" w:hAnsi="宋体" w:hint="eastAsia"/>
-        </w:rPr>
-      </w:pPr>
     </w:p>
     <w:p>
       <w:pPr>
@@ -11293,7 +11364,7 @@
         <w:ind w:left="720" w:firstLineChars="0" w:firstLine="0"/>
         <w:jc w:val="center"/>
         <w:rPr>
-          <w:rFonts w:ascii="宋体" w:eastAsia="宋体" w:hAnsi="宋体"/>
+          <w:rFonts w:ascii="宋体" w:eastAsia="宋体" w:hAnsi="宋体" w:hint="eastAsia"/>
         </w:rPr>
       </w:pPr>
       <w:r>
@@ -11301,6 +11372,40 @@
           <w:rFonts w:ascii="宋体" w:eastAsia="宋体" w:hAnsi="宋体" w:hint="eastAsia"/>
         </w:rPr>
         <w:t>图20</w:t>
+      </w:r>
+    </w:p>
+    <w:p>
+      <w:pPr>
+        <w:spacing w:line="360" w:lineRule="auto"/>
+        <w:rPr>
+          <w:rFonts w:ascii="宋体" w:eastAsia="宋体" w:hAnsi="宋体" w:hint="eastAsia"/>
+        </w:rPr>
+      </w:pPr>
+      <w:r>
+        <w:rPr>
+          <w:rFonts w:ascii="宋体" w:eastAsia="宋体" w:hAnsi="宋体" w:cs="Segoe UI" w:hint="eastAsia"/>
+          <w:color w:val="24292E"/>
+          <w:shd w:val="clear" w:color="auto" w:fill="FFFFFF"/>
+        </w:rPr>
+        <w:t>（6）</w:t>
+      </w:r>
+      <w:proofErr w:type="spellStart"/>
+      <w:r>
+        <w:rPr>
+          <w:rFonts w:ascii="Times New Roman" w:eastAsia="宋体" w:hAnsi="Times New Roman" w:cs="Times New Roman"/>
+          <w:color w:val="24292E"/>
+          <w:shd w:val="clear" w:color="auto" w:fill="FFFFFF"/>
+        </w:rPr>
+        <w:t>disease_avoid_food</w:t>
+      </w:r>
+      <w:proofErr w:type="spellEnd"/>
+      <w:r>
+        <w:rPr>
+          <w:rFonts w:ascii="宋体" w:eastAsia="宋体" w:hAnsi="宋体" w:cs="Segoe UI" w:hint="eastAsia"/>
+          <w:color w:val="24292E"/>
+          <w:shd w:val="clear" w:color="auto" w:fill="FFFFFF"/>
+        </w:rPr>
+        <w:t>（疾病忌口），如图21。</w:t>
       </w:r>
     </w:p>
     <w:p>
@@ -11310,115 +11415,14 @@
         <w:ind w:left="720" w:firstLineChars="0" w:firstLine="0"/>
         <w:jc w:val="center"/>
       </w:pPr>
-    </w:p>
-    <w:p>
-      <w:pPr>
-        <w:pStyle w:val="a3"/>
-        <w:spacing w:line="360" w:lineRule="auto"/>
-        <w:ind w:left="720" w:firstLineChars="0" w:firstLine="0"/>
-        <w:jc w:val="center"/>
-      </w:pPr>
-    </w:p>
-    <w:p>
-      <w:pPr>
-        <w:pStyle w:val="a3"/>
-        <w:spacing w:line="360" w:lineRule="auto"/>
-        <w:ind w:left="720" w:firstLineChars="0" w:firstLine="0"/>
-        <w:jc w:val="center"/>
-      </w:pPr>
-    </w:p>
-    <w:p>
-      <w:pPr>
-        <w:pStyle w:val="a3"/>
-        <w:spacing w:line="360" w:lineRule="auto"/>
-        <w:ind w:left="720" w:firstLineChars="0" w:firstLine="0"/>
-        <w:jc w:val="center"/>
-      </w:pPr>
-    </w:p>
-    <w:p>
-      <w:pPr>
-        <w:pStyle w:val="a3"/>
-        <w:spacing w:line="360" w:lineRule="auto"/>
-        <w:ind w:left="720" w:firstLineChars="0" w:firstLine="0"/>
-        <w:jc w:val="center"/>
-      </w:pPr>
-    </w:p>
-    <w:p>
-      <w:pPr>
-        <w:pStyle w:val="a3"/>
-        <w:spacing w:line="360" w:lineRule="auto"/>
-        <w:ind w:left="720" w:firstLineChars="0" w:firstLine="0"/>
-        <w:jc w:val="center"/>
-      </w:pPr>
-    </w:p>
-    <w:p>
-      <w:pPr>
-        <w:pStyle w:val="a3"/>
-        <w:spacing w:line="360" w:lineRule="auto"/>
-        <w:ind w:left="720" w:firstLineChars="0" w:firstLine="0"/>
-        <w:jc w:val="center"/>
-      </w:pPr>
-    </w:p>
-    <w:p>
-      <w:pPr>
-        <w:spacing w:line="360" w:lineRule="auto"/>
-        <w:rPr>
-          <w:rFonts w:ascii="宋体" w:eastAsia="宋体" w:hAnsi="宋体"/>
-        </w:rPr>
-      </w:pPr>
-      <w:r>
-        <w:rPr>
-          <w:rFonts w:ascii="宋体" w:eastAsia="宋体" w:hAnsi="宋体" w:cs="Segoe UI" w:hint="eastAsia"/>
-          <w:color w:val="24292E"/>
-          <w:shd w:val="clear" w:color="auto" w:fill="FFFFFF"/>
-        </w:rPr>
-        <w:t>（6）</w:t>
-      </w:r>
-      <w:proofErr w:type="spellStart"/>
-      <w:r>
-        <w:rPr>
-          <w:rFonts w:ascii="Times New Roman" w:eastAsia="宋体" w:hAnsi="Times New Roman" w:cs="Times New Roman"/>
-          <w:color w:val="24292E"/>
-          <w:shd w:val="clear" w:color="auto" w:fill="FFFFFF"/>
-        </w:rPr>
-        <w:t>disease_avoid_food</w:t>
-      </w:r>
-      <w:proofErr w:type="spellEnd"/>
-      <w:r>
-        <w:rPr>
-          <w:rFonts w:ascii="宋体" w:eastAsia="宋体" w:hAnsi="宋体" w:cs="Segoe UI" w:hint="eastAsia"/>
-          <w:color w:val="24292E"/>
-          <w:shd w:val="clear" w:color="auto" w:fill="FFFFFF"/>
-        </w:rPr>
-        <w:t>（疾病忌口），如图21。</w:t>
-      </w:r>
-    </w:p>
-    <w:p>
-      <w:pPr>
-        <w:pStyle w:val="a3"/>
-        <w:spacing w:line="360" w:lineRule="auto"/>
-        <w:ind w:left="720" w:firstLineChars="0" w:firstLine="0"/>
-        <w:jc w:val="center"/>
-        <w:rPr>
-          <w:rFonts w:hint="eastAsia"/>
-        </w:rPr>
-      </w:pPr>
-    </w:p>
-    <w:p>
-      <w:pPr>
-        <w:pStyle w:val="a3"/>
-        <w:spacing w:line="360" w:lineRule="auto"/>
-        <w:ind w:left="720" w:firstLineChars="0" w:firstLine="0"/>
-        <w:jc w:val="center"/>
-      </w:pPr>
       <w:r>
         <w:rPr>
           <w:noProof/>
         </w:rPr>
         <w:drawing>
-          <wp:inline distT="0" distB="0" distL="0" distR="0" wp14:anchorId="3D428C7E" wp14:editId="3D1497EA">
-            <wp:extent cx="4564776" cy="2179509"/>
-            <wp:effectExtent l="0" t="0" r="7620" b="3810"/>
+          <wp:inline distT="0" distB="0" distL="0" distR="0" wp14:anchorId="3D428C7E" wp14:editId="234B9C25">
+            <wp:extent cx="4561631" cy="2203938"/>
+            <wp:effectExtent l="0" t="0" r="0" b="6350"/>
             <wp:docPr id="20" name="图片 20"/>
             <wp:cNvGraphicFramePr>
               <a:graphicFrameLocks xmlns:a="http://schemas.openxmlformats.org/drawingml/2006/main" noChangeAspect="1"/>
@@ -11439,7 +11443,7 @@
                   <pic:spPr>
                     <a:xfrm>
                       <a:off x="0" y="0"/>
-                      <a:ext cx="4564776" cy="2179509"/>
+                      <a:ext cx="4580102" cy="2212862"/>
                     </a:xfrm>
                     <a:prstGeom prst="rect">
                       <a:avLst/>
@@ -11649,6 +11653,14 @@
     </w:p>
     <w:p>
       <w:pPr>
+        <w:spacing w:line="360" w:lineRule="auto"/>
+        <w:rPr>
+          <w:rFonts w:ascii="宋体" w:eastAsia="宋体" w:hAnsi="宋体" w:hint="eastAsia"/>
+        </w:rPr>
+      </w:pPr>
+    </w:p>
+    <w:p>
+      <w:pPr>
         <w:pStyle w:val="a3"/>
         <w:spacing w:line="360" w:lineRule="auto"/>
         <w:ind w:left="720" w:firstLineChars="0" w:firstLine="0"/>
@@ -11658,7 +11670,6 @@
         <w:rPr>
           <w:noProof/>
         </w:rPr>
-        <w:lastRenderedPageBreak/>
         <w:drawing>
           <wp:inline distT="0" distB="0" distL="0" distR="0" wp14:anchorId="7D9F1A79" wp14:editId="5BC79E59">
             <wp:extent cx="4602879" cy="2133785"/>
@@ -11703,7 +11714,7 @@
         <w:ind w:left="720" w:firstLineChars="0" w:firstLine="0"/>
         <w:jc w:val="center"/>
         <w:rPr>
-          <w:rFonts w:ascii="宋体" w:eastAsia="宋体" w:hAnsi="宋体" w:hint="eastAsia"/>
+          <w:rFonts w:ascii="宋体" w:eastAsia="宋体" w:hAnsi="宋体"/>
         </w:rPr>
       </w:pPr>
       <w:r>
@@ -11711,40 +11722,6 @@
           <w:rFonts w:ascii="宋体" w:eastAsia="宋体" w:hAnsi="宋体" w:hint="eastAsia"/>
         </w:rPr>
         <w:t>如图23</w:t>
-      </w:r>
-    </w:p>
-    <w:p>
-      <w:pPr>
-        <w:spacing w:line="360" w:lineRule="auto"/>
-        <w:rPr>
-          <w:rFonts w:ascii="宋体" w:eastAsia="宋体" w:hAnsi="宋体"/>
-        </w:rPr>
-      </w:pPr>
-      <w:r>
-        <w:rPr>
-          <w:rFonts w:ascii="宋体" w:eastAsia="宋体" w:hAnsi="宋体" w:hint="eastAsia"/>
-        </w:rPr>
-        <w:t>（9）</w:t>
-      </w:r>
-      <w:proofErr w:type="spellStart"/>
-      <w:r>
-        <w:rPr>
-          <w:rFonts w:ascii="Times New Roman" w:eastAsia="宋体" w:hAnsi="Times New Roman" w:cs="Times New Roman"/>
-        </w:rPr>
-        <w:t>disease_treat_cost</w:t>
-      </w:r>
-      <w:proofErr w:type="spellEnd"/>
-      <w:r>
-        <w:rPr>
-          <w:rFonts w:ascii="宋体" w:eastAsia="宋体" w:hAnsi="宋体" w:hint="eastAsia"/>
-        </w:rPr>
-        <w:t>（疾病治疗费用）</w:t>
-      </w:r>
-      <w:r>
-        <w:rPr>
-          <w:rFonts w:ascii="宋体" w:eastAsia="宋体" w:hAnsi="宋体" w:hint="eastAsia"/>
-        </w:rPr>
-        <w:t>，如图24。</w:t>
       </w:r>
     </w:p>
     <w:p>
@@ -11753,11 +11730,57 @@
         <w:spacing w:line="360" w:lineRule="auto"/>
         <w:ind w:left="720" w:firstLineChars="0" w:firstLine="0"/>
         <w:jc w:val="center"/>
+        <w:rPr>
+          <w:rFonts w:ascii="宋体" w:eastAsia="宋体" w:hAnsi="宋体" w:hint="eastAsia"/>
+        </w:rPr>
+      </w:pPr>
+    </w:p>
+    <w:p>
+      <w:pPr>
+        <w:spacing w:line="360" w:lineRule="auto"/>
+        <w:rPr>
+          <w:rFonts w:ascii="宋体" w:eastAsia="宋体" w:hAnsi="宋体"/>
+        </w:rPr>
+      </w:pPr>
+      <w:r>
+        <w:rPr>
+          <w:rFonts w:ascii="宋体" w:eastAsia="宋体" w:hAnsi="宋体" w:hint="eastAsia"/>
+        </w:rPr>
+        <w:t>（9）</w:t>
+      </w:r>
+      <w:proofErr w:type="spellStart"/>
+      <w:r>
+        <w:rPr>
+          <w:rFonts w:ascii="Times New Roman" w:eastAsia="宋体" w:hAnsi="Times New Roman" w:cs="Times New Roman"/>
+        </w:rPr>
+        <w:t>disease_treat_cost</w:t>
+      </w:r>
+      <w:proofErr w:type="spellEnd"/>
+      <w:r>
+        <w:rPr>
+          <w:rFonts w:ascii="宋体" w:eastAsia="宋体" w:hAnsi="宋体" w:hint="eastAsia"/>
+        </w:rPr>
+        <w:t>（疾病治疗费用）</w:t>
+      </w:r>
+      <w:r>
+        <w:rPr>
+          <w:rFonts w:ascii="宋体" w:eastAsia="宋体" w:hAnsi="宋体" w:hint="eastAsia"/>
+        </w:rPr>
+        <w:t>，如图24。</w:t>
+      </w:r>
+    </w:p>
+    <w:p>
+      <w:pPr>
+        <w:pStyle w:val="a3"/>
+        <w:spacing w:line="360" w:lineRule="auto"/>
+        <w:ind w:left="720" w:firstLineChars="0" w:firstLine="0"/>
+        <w:jc w:val="center"/>
       </w:pPr>
       <w:r>
         <w:rPr>
           <w:noProof/>
         </w:rPr>
+        <w:lastRenderedPageBreak/>
         <w:drawing>
           <wp:inline distT="0" distB="0" distL="0" distR="0" wp14:anchorId="1412A90E" wp14:editId="2AEC4711">
             <wp:extent cx="4610500" cy="2400508"/>
@@ -11865,7 +11888,6 @@
         <w:rPr>
           <w:noProof/>
         </w:rPr>
-        <w:lastRenderedPageBreak/>
         <w:drawing>
           <wp:inline distT="0" distB="0" distL="0" distR="0" wp14:anchorId="456F2DDE" wp14:editId="553F7D8E">
             <wp:extent cx="4618120" cy="5121084"/>
@@ -11947,6 +11969,7 @@
           <w:sz w:val="24"/>
           <w:szCs w:val="24"/>
         </w:rPr>
+        <w:lastRenderedPageBreak/>
         <w:t>4.7</w:t>
       </w:r>
       <w:r>
@@ -12032,7 +12055,6 @@
           <w:sz w:val="28"/>
           <w:szCs w:val="28"/>
         </w:rPr>
-        <w:lastRenderedPageBreak/>
         <w:t>第五章</w:t>
       </w:r>
       <w:r>
@@ -12332,7 +12354,14 @@
         <w:rPr>
           <w:rFonts w:ascii="宋体" w:eastAsia="宋体" w:hAnsi="宋体" w:hint="eastAsia"/>
         </w:rPr>
-        <w:t>因此，他们实现的系统具有良好的鲁棒性。鉴于个人能力有限，同时考虑到时间等因素，本文是对智能问答系统的尝试，这是有益的一次探索，我在该问答系统的实现过程也收获了很多宝贵的经验。我将在研究生阶段继续深入探索相关工作。</w:t>
+        <w:t>因</w:t>
+      </w:r>
+      <w:r>
+        <w:rPr>
+          <w:rFonts w:ascii="宋体" w:eastAsia="宋体" w:hAnsi="宋体" w:hint="eastAsia"/>
+        </w:rPr>
+        <w:lastRenderedPageBreak/>
+        <w:t>此，他们实现的系统具有良好的鲁棒性。鉴于个人能力有限，同时考虑到时间等因素，本文是对智能问答系统的尝试，这是有益的一次探索，我在该问答系统的实现过程也收获了很多宝贵的经验。我将在研究生阶段继续深入探索相关工作。</w:t>
       </w:r>
     </w:p>
     <w:p>
@@ -12446,14 +12475,7 @@
         <w:rPr>
           <w:rFonts w:ascii="宋体" w:eastAsia="宋体" w:hAnsi="宋体" w:hint="eastAsia"/>
         </w:rPr>
-        <w:t>不断提升，深度学习、知识工程等技术得到了长足的发展。</w:t>
-      </w:r>
-      <w:r>
-        <w:rPr>
-          <w:rFonts w:ascii="宋体" w:eastAsia="宋体" w:hAnsi="宋体" w:hint="eastAsia"/>
-        </w:rPr>
-        <w:lastRenderedPageBreak/>
-        <w:t>随着自然语言处理、深度学习、知识工程等相关技术的飞速发展，</w:t>
+        <w:t>不断提升，深度学习、知识工程等技术得到了长足的发展。随着自然语言处理、深度学习、知识工程等相关技术的飞速发展，</w:t>
       </w:r>
       <w:r>
         <w:rPr>
@@ -12889,7 +12911,18 @@
           <w:szCs w:val="20"/>
           <w:shd w:val="clear" w:color="auto" w:fill="FFFFFF"/>
         </w:rPr>
-        <w:t xml:space="preserve"> P, et al. Freebase: a collaboratively created graph database for structuring human knowledge[C]//Proceedings of the 2008 ACM SIGMOD international conference on Management of data. 2008: 1247-1250.</w:t>
+        <w:t xml:space="preserve"> P, et al. Freebase: a collaboratively created graph database for structuring human knowledge[C]//Proceedings of the 2008 ACM SIGMOD international conference on Management of </w:t>
+      </w:r>
+      <w:r>
+        <w:rPr>
+          <w:rFonts w:ascii="Times New Roman" w:hAnsi="Times New Roman" w:cs="Times New Roman"/>
+          <w:color w:val="222222"/>
+          <w:sz w:val="20"/>
+          <w:szCs w:val="20"/>
+          <w:shd w:val="clear" w:color="auto" w:fill="FFFFFF"/>
+        </w:rPr>
+        <w:lastRenderedPageBreak/>
+        <w:t>data. 2008: 1247-1250.</w:t>
       </w:r>
     </w:p>
     <w:p>
@@ -13339,22 +13372,603 @@
           <w:szCs w:val="20"/>
           <w:shd w:val="clear" w:color="auto" w:fill="FFFFFF"/>
         </w:rPr>
-        <w:t xml:space="preserve">Proceedings of the 51st Annual Meeting of the Association for Computational Linguistics (Volume </w:t>
+        <w:t>Proceedings of the 51st Annual Meeting of the Association for Computational Linguistics (Volume 1: Long Papers)</w:t>
       </w:r>
       <w:r>
         <w:rPr>
           <w:rFonts w:ascii="Times New Roman" w:hAnsi="Times New Roman" w:cs="Times New Roman"/>
-          <w:i/>
-          <w:iCs/>
+          <w:color w:val="222222"/>
+          <w:sz w:val="20"/>
+          <w:szCs w:val="20"/>
+          <w:shd w:val="clear" w:color="auto" w:fill="FFFFFF"/>
+        </w:rPr>
+        <w:t>. 2013.</w:t>
+      </w:r>
+    </w:p>
+    <w:p>
+      <w:pPr>
+        <w:spacing w:line="360" w:lineRule="auto"/>
+        <w:rPr>
+          <w:rFonts w:ascii="Times New Roman" w:hAnsi="Times New Roman" w:cs="Times New Roman"/>
+          <w:color w:val="222222"/>
+          <w:sz w:val="20"/>
+          <w:szCs w:val="20"/>
+          <w:shd w:val="clear" w:color="auto" w:fill="FFFFFF"/>
+        </w:rPr>
+      </w:pPr>
+      <w:r>
+        <w:rPr>
+          <w:rFonts w:ascii="Times New Roman" w:hAnsi="Times New Roman" w:cs="Times New Roman" w:hint="eastAsia"/>
+          <w:color w:val="222222"/>
+          <w:sz w:val="20"/>
+          <w:szCs w:val="20"/>
+          <w:shd w:val="clear" w:color="auto" w:fill="FFFFFF"/>
+        </w:rPr>
+        <w:t>[</w:t>
+      </w:r>
+      <w:r>
+        <w:rPr>
+          <w:rFonts w:ascii="Times New Roman" w:hAnsi="Times New Roman" w:cs="Times New Roman"/>
+          <w:color w:val="222222"/>
+          <w:sz w:val="20"/>
+          <w:szCs w:val="20"/>
+          <w:shd w:val="clear" w:color="auto" w:fill="FFFFFF"/>
+        </w:rPr>
+        <w:t>10]</w:t>
+      </w:r>
+      <w:r>
+        <w:rPr>
+          <w:rFonts w:ascii="Arial" w:hAnsi="Arial" w:cs="Arial"/>
+          <w:color w:val="222222"/>
+          <w:sz w:val="20"/>
+          <w:szCs w:val="20"/>
+          <w:shd w:val="clear" w:color="auto" w:fill="FFFFFF"/>
+        </w:rPr>
+        <w:t xml:space="preserve"> </w:t>
+      </w:r>
+      <w:r>
+        <w:rPr>
+          <w:rFonts w:ascii="Times New Roman" w:hAnsi="Times New Roman" w:cs="Times New Roman"/>
+          <w:color w:val="222222"/>
+          <w:sz w:val="20"/>
+          <w:szCs w:val="20"/>
+          <w:shd w:val="clear" w:color="auto" w:fill="FFFFFF"/>
+        </w:rPr>
+        <w:t xml:space="preserve">Fader A, </w:t>
+      </w:r>
+      <w:proofErr w:type="spellStart"/>
+      <w:r>
+        <w:rPr>
+          <w:rFonts w:ascii="Times New Roman" w:hAnsi="Times New Roman" w:cs="Times New Roman"/>
+          <w:color w:val="222222"/>
+          <w:sz w:val="20"/>
+          <w:szCs w:val="20"/>
+          <w:shd w:val="clear" w:color="auto" w:fill="FFFFFF"/>
+        </w:rPr>
+        <w:t>Zettlemoyer</w:t>
+      </w:r>
+      <w:proofErr w:type="spellEnd"/>
+      <w:r>
+        <w:rPr>
+          <w:rFonts w:ascii="Times New Roman" w:hAnsi="Times New Roman" w:cs="Times New Roman"/>
+          <w:color w:val="222222"/>
+          <w:sz w:val="20"/>
+          <w:szCs w:val="20"/>
+          <w:shd w:val="clear" w:color="auto" w:fill="FFFFFF"/>
+        </w:rPr>
+        <w:t xml:space="preserve"> L, Etzioni O. Open question answering over curated and extracted knowledge bases[C]//Proceedings of the 20th ACM SIGKDD international conference on Knowledge discovery and data mining. 2014: 1156-1165.</w:t>
+      </w:r>
+    </w:p>
+    <w:p>
+      <w:pPr>
+        <w:spacing w:line="360" w:lineRule="auto"/>
+        <w:rPr>
+          <w:rFonts w:ascii="Times New Roman" w:hAnsi="Times New Roman" w:cs="Times New Roman"/>
+          <w:color w:val="222222"/>
+          <w:sz w:val="20"/>
+          <w:szCs w:val="20"/>
+          <w:shd w:val="clear" w:color="auto" w:fill="FFFFFF"/>
+        </w:rPr>
+      </w:pPr>
+      <w:r>
+        <w:rPr>
+          <w:rFonts w:ascii="Times New Roman" w:hAnsi="Times New Roman" w:cs="Times New Roman" w:hint="eastAsia"/>
+          <w:color w:val="222222"/>
+          <w:sz w:val="20"/>
+          <w:szCs w:val="20"/>
+          <w:shd w:val="clear" w:color="auto" w:fill="FFFFFF"/>
+        </w:rPr>
+        <w:t>[</w:t>
+      </w:r>
+      <w:r>
+        <w:rPr>
+          <w:rFonts w:ascii="Times New Roman" w:hAnsi="Times New Roman" w:cs="Times New Roman"/>
+          <w:color w:val="222222"/>
+          <w:sz w:val="20"/>
+          <w:szCs w:val="20"/>
+          <w:shd w:val="clear" w:color="auto" w:fill="FFFFFF"/>
+        </w:rPr>
+        <w:t>11]</w:t>
+      </w:r>
+      <w:r>
+        <w:rPr>
+          <w:rFonts w:ascii="Arial" w:hAnsi="Arial" w:cs="Arial"/>
+          <w:color w:val="222222"/>
+          <w:sz w:val="20"/>
+          <w:szCs w:val="20"/>
+          <w:shd w:val="clear" w:color="auto" w:fill="FFFFFF"/>
+        </w:rPr>
+        <w:t xml:space="preserve"> </w:t>
+      </w:r>
+      <w:r>
+        <w:rPr>
+          <w:rFonts w:ascii="Times New Roman" w:hAnsi="Times New Roman" w:cs="Times New Roman"/>
+          <w:color w:val="222222"/>
+          <w:sz w:val="20"/>
+          <w:szCs w:val="20"/>
+          <w:shd w:val="clear" w:color="auto" w:fill="FFFFFF"/>
+        </w:rPr>
+        <w:t xml:space="preserve">Yao X, Van </w:t>
+      </w:r>
+      <w:proofErr w:type="spellStart"/>
+      <w:r>
+        <w:rPr>
+          <w:rFonts w:ascii="Times New Roman" w:hAnsi="Times New Roman" w:cs="Times New Roman"/>
+          <w:color w:val="222222"/>
+          <w:sz w:val="20"/>
+          <w:szCs w:val="20"/>
+          <w:shd w:val="clear" w:color="auto" w:fill="FFFFFF"/>
+        </w:rPr>
+        <w:t>Durme</w:t>
+      </w:r>
+      <w:proofErr w:type="spellEnd"/>
+      <w:r>
+        <w:rPr>
+          <w:rFonts w:ascii="Times New Roman" w:hAnsi="Times New Roman" w:cs="Times New Roman"/>
+          <w:color w:val="222222"/>
+          <w:sz w:val="20"/>
+          <w:szCs w:val="20"/>
+          <w:shd w:val="clear" w:color="auto" w:fill="FFFFFF"/>
+        </w:rPr>
+        <w:t xml:space="preserve"> B. Information extraction over structured data: Question answering with freebase[C]//Proceedings of the 52nd Annual Meeting of the Association for Computational Linguistics (Volume 1: Long Papers). 2014: 956-966.</w:t>
+      </w:r>
+    </w:p>
+    <w:p>
+      <w:pPr>
+        <w:spacing w:line="360" w:lineRule="auto"/>
+        <w:rPr>
+          <w:rFonts w:ascii="Times New Roman" w:hAnsi="Times New Roman" w:cs="Times New Roman"/>
+          <w:color w:val="222222"/>
+          <w:sz w:val="20"/>
+          <w:szCs w:val="20"/>
+          <w:shd w:val="clear" w:color="auto" w:fill="FFFFFF"/>
+        </w:rPr>
+      </w:pPr>
+      <w:r>
+        <w:rPr>
+          <w:rFonts w:ascii="Times New Roman" w:hAnsi="Times New Roman" w:cs="Times New Roman" w:hint="eastAsia"/>
+          <w:color w:val="222222"/>
+          <w:sz w:val="20"/>
+          <w:szCs w:val="20"/>
+          <w:shd w:val="clear" w:color="auto" w:fill="FFFFFF"/>
+        </w:rPr>
+        <w:t>[</w:t>
+      </w:r>
+      <w:r>
+        <w:rPr>
+          <w:rFonts w:ascii="Times New Roman" w:hAnsi="Times New Roman" w:cs="Times New Roman"/>
+          <w:color w:val="222222"/>
+          <w:sz w:val="20"/>
+          <w:szCs w:val="20"/>
+          <w:shd w:val="clear" w:color="auto" w:fill="FFFFFF"/>
+        </w:rPr>
+        <w:t>1</w:t>
+      </w:r>
+      <w:r>
+        <w:rPr>
+          <w:rFonts w:ascii="Times New Roman" w:hAnsi="Times New Roman" w:cs="Times New Roman"/>
+          <w:color w:val="222222"/>
+          <w:sz w:val="20"/>
+          <w:szCs w:val="20"/>
+          <w:shd w:val="clear" w:color="auto" w:fill="FFFFFF"/>
+        </w:rPr>
+        <w:t>2</w:t>
+      </w:r>
+      <w:r>
+        <w:rPr>
+          <w:rFonts w:ascii="Times New Roman" w:hAnsi="Times New Roman" w:cs="Times New Roman"/>
+          <w:color w:val="222222"/>
+          <w:sz w:val="20"/>
+          <w:szCs w:val="20"/>
+          <w:shd w:val="clear" w:color="auto" w:fill="FFFFFF"/>
+        </w:rPr>
+        <w:t>]</w:t>
+      </w:r>
+      <w:r>
+        <w:rPr>
+          <w:rFonts w:ascii="Arial" w:hAnsi="Arial" w:cs="Arial"/>
+          <w:color w:val="222222"/>
+          <w:sz w:val="20"/>
+          <w:szCs w:val="20"/>
+          <w:shd w:val="clear" w:color="auto" w:fill="FFFFFF"/>
+        </w:rPr>
+        <w:t xml:space="preserve"> </w:t>
+      </w:r>
+      <w:proofErr w:type="spellStart"/>
+      <w:r>
+        <w:rPr>
+          <w:rFonts w:ascii="Times New Roman" w:hAnsi="Times New Roman" w:cs="Times New Roman"/>
+          <w:color w:val="222222"/>
+          <w:sz w:val="20"/>
+          <w:szCs w:val="20"/>
+          <w:shd w:val="clear" w:color="auto" w:fill="FFFFFF"/>
+        </w:rPr>
+        <w:t>Bordes</w:t>
+      </w:r>
+      <w:proofErr w:type="spellEnd"/>
+      <w:r>
+        <w:rPr>
+          <w:rFonts w:ascii="Times New Roman" w:hAnsi="Times New Roman" w:cs="Times New Roman"/>
+          <w:color w:val="222222"/>
+          <w:sz w:val="20"/>
+          <w:szCs w:val="20"/>
+          <w:shd w:val="clear" w:color="auto" w:fill="FFFFFF"/>
+        </w:rPr>
+        <w:t xml:space="preserve"> A, Chopra S, Weston J. Question answering with subgraph embeddings[J]. </w:t>
+      </w:r>
+      <w:proofErr w:type="spellStart"/>
+      <w:r>
+        <w:rPr>
+          <w:rFonts w:ascii="Times New Roman" w:hAnsi="Times New Roman" w:cs="Times New Roman"/>
+          <w:color w:val="222222"/>
+          <w:sz w:val="20"/>
+          <w:szCs w:val="20"/>
+          <w:shd w:val="clear" w:color="auto" w:fill="FFFFFF"/>
+        </w:rPr>
+        <w:t>arXiv</w:t>
+      </w:r>
+      <w:proofErr w:type="spellEnd"/>
+      <w:r>
+        <w:rPr>
+          <w:rFonts w:ascii="Times New Roman" w:hAnsi="Times New Roman" w:cs="Times New Roman"/>
+          <w:color w:val="222222"/>
+          <w:sz w:val="20"/>
+          <w:szCs w:val="20"/>
+          <w:shd w:val="clear" w:color="auto" w:fill="FFFFFF"/>
+        </w:rPr>
+        <w:t xml:space="preserve"> preprint arXiv:1406.3676, 2014.</w:t>
+      </w:r>
+    </w:p>
+    <w:p>
+      <w:pPr>
+        <w:spacing w:line="360" w:lineRule="auto"/>
+        <w:rPr>
+          <w:rFonts w:ascii="Times New Roman" w:hAnsi="Times New Roman" w:cs="Times New Roman"/>
+          <w:color w:val="222222"/>
+          <w:sz w:val="20"/>
+          <w:szCs w:val="20"/>
+          <w:shd w:val="clear" w:color="auto" w:fill="FFFFFF"/>
+        </w:rPr>
+      </w:pPr>
+      <w:r>
+        <w:rPr>
+          <w:rFonts w:ascii="Times New Roman" w:hAnsi="Times New Roman" w:cs="Times New Roman" w:hint="eastAsia"/>
+          <w:color w:val="222222"/>
+          <w:sz w:val="20"/>
+          <w:szCs w:val="20"/>
+          <w:shd w:val="clear" w:color="auto" w:fill="FFFFFF"/>
+        </w:rPr>
+        <w:t>[</w:t>
+      </w:r>
+      <w:r>
+        <w:rPr>
+          <w:rFonts w:ascii="Times New Roman" w:hAnsi="Times New Roman" w:cs="Times New Roman"/>
+          <w:color w:val="222222"/>
+          <w:sz w:val="20"/>
+          <w:szCs w:val="20"/>
+          <w:shd w:val="clear" w:color="auto" w:fill="FFFFFF"/>
+        </w:rPr>
+        <w:t>1</w:t>
+      </w:r>
+      <w:r>
+        <w:rPr>
+          <w:rFonts w:ascii="Times New Roman" w:hAnsi="Times New Roman" w:cs="Times New Roman"/>
+          <w:color w:val="222222"/>
+          <w:sz w:val="20"/>
+          <w:szCs w:val="20"/>
+          <w:shd w:val="clear" w:color="auto" w:fill="FFFFFF"/>
+        </w:rPr>
+        <w:t>3</w:t>
+      </w:r>
+      <w:r>
+        <w:rPr>
+          <w:rFonts w:ascii="Times New Roman" w:hAnsi="Times New Roman" w:cs="Times New Roman"/>
+          <w:color w:val="222222"/>
+          <w:sz w:val="20"/>
+          <w:szCs w:val="20"/>
+          <w:shd w:val="clear" w:color="auto" w:fill="FFFFFF"/>
+        </w:rPr>
+        <w:t>]</w:t>
+      </w:r>
+      <w:r>
+        <w:rPr>
+          <w:rFonts w:ascii="Arial" w:hAnsi="Arial" w:cs="Arial"/>
+          <w:color w:val="222222"/>
+          <w:sz w:val="20"/>
+          <w:szCs w:val="20"/>
+          <w:shd w:val="clear" w:color="auto" w:fill="FFFFFF"/>
+        </w:rPr>
+        <w:t xml:space="preserve"> </w:t>
+      </w:r>
+      <w:r>
+        <w:rPr>
+          <w:rFonts w:ascii="Times New Roman" w:hAnsi="Times New Roman" w:cs="Times New Roman"/>
+          <w:color w:val="222222"/>
+          <w:sz w:val="20"/>
+          <w:szCs w:val="20"/>
+          <w:shd w:val="clear" w:color="auto" w:fill="FFFFFF"/>
+        </w:rPr>
+        <w:t xml:space="preserve">Yang M C, </w:t>
+      </w:r>
+      <w:proofErr w:type="spellStart"/>
+      <w:r>
+        <w:rPr>
+          <w:rFonts w:ascii="Times New Roman" w:hAnsi="Times New Roman" w:cs="Times New Roman"/>
+          <w:color w:val="222222"/>
+          <w:sz w:val="20"/>
+          <w:szCs w:val="20"/>
+          <w:shd w:val="clear" w:color="auto" w:fill="FFFFFF"/>
+        </w:rPr>
+        <w:t>Duan</w:t>
+      </w:r>
+      <w:proofErr w:type="spellEnd"/>
+      <w:r>
+        <w:rPr>
+          <w:rFonts w:ascii="Times New Roman" w:hAnsi="Times New Roman" w:cs="Times New Roman"/>
+          <w:color w:val="222222"/>
+          <w:sz w:val="20"/>
+          <w:szCs w:val="20"/>
+          <w:shd w:val="clear" w:color="auto" w:fill="FFFFFF"/>
+        </w:rPr>
+        <w:t xml:space="preserve"> N, Zhou M, et al. Joint relational embeddings for knowledge-based question answering[C]//Proceedings of the 2014 conference on empirical methods in natural language processing (EMNLP). 2014: 645-650.</w:t>
+      </w:r>
+    </w:p>
+    <w:p>
+      <w:pPr>
+        <w:spacing w:line="360" w:lineRule="auto"/>
+        <w:rPr>
+          <w:rFonts w:ascii="Times New Roman" w:hAnsi="Times New Roman" w:cs="Times New Roman"/>
+          <w:color w:val="222222"/>
+          <w:sz w:val="20"/>
+          <w:szCs w:val="20"/>
+          <w:shd w:val="clear" w:color="auto" w:fill="FFFFFF"/>
+        </w:rPr>
+      </w:pPr>
+      <w:r>
+        <w:rPr>
+          <w:rFonts w:ascii="Times New Roman" w:hAnsi="Times New Roman" w:cs="Times New Roman" w:hint="eastAsia"/>
+          <w:color w:val="222222"/>
+          <w:sz w:val="20"/>
+          <w:szCs w:val="20"/>
+          <w:shd w:val="clear" w:color="auto" w:fill="FFFFFF"/>
+        </w:rPr>
+        <w:t>[</w:t>
+      </w:r>
+      <w:r>
+        <w:rPr>
+          <w:rFonts w:ascii="Times New Roman" w:hAnsi="Times New Roman" w:cs="Times New Roman"/>
+          <w:color w:val="222222"/>
+          <w:sz w:val="20"/>
+          <w:szCs w:val="20"/>
+          <w:shd w:val="clear" w:color="auto" w:fill="FFFFFF"/>
+        </w:rPr>
+        <w:t>1</w:t>
+      </w:r>
+      <w:r>
+        <w:rPr>
+          <w:rFonts w:ascii="Times New Roman" w:hAnsi="Times New Roman" w:cs="Times New Roman"/>
+          <w:color w:val="222222"/>
+          <w:sz w:val="20"/>
+          <w:szCs w:val="20"/>
+          <w:shd w:val="clear" w:color="auto" w:fill="FFFFFF"/>
+        </w:rPr>
+        <w:t>4</w:t>
+      </w:r>
+      <w:r>
+        <w:rPr>
+          <w:rFonts w:ascii="Times New Roman" w:hAnsi="Times New Roman" w:cs="Times New Roman"/>
+          <w:color w:val="222222"/>
+          <w:sz w:val="20"/>
+          <w:szCs w:val="20"/>
+          <w:shd w:val="clear" w:color="auto" w:fill="FFFFFF"/>
+        </w:rPr>
+        <w:t>]</w:t>
+      </w:r>
+      <w:r>
+        <w:rPr>
+          <w:rFonts w:ascii="Arial" w:hAnsi="Arial" w:cs="Arial"/>
+          <w:color w:val="222222"/>
+          <w:sz w:val="20"/>
+          <w:szCs w:val="20"/>
+          <w:shd w:val="clear" w:color="auto" w:fill="FFFFFF"/>
+        </w:rPr>
+        <w:t xml:space="preserve"> </w:t>
+      </w:r>
+      <w:proofErr w:type="spellStart"/>
+      <w:r>
+        <w:rPr>
+          <w:rFonts w:ascii="Times New Roman" w:hAnsi="Times New Roman" w:cs="Times New Roman"/>
+          <w:color w:val="222222"/>
+          <w:sz w:val="20"/>
+          <w:szCs w:val="20"/>
+          <w:shd w:val="clear" w:color="auto" w:fill="FFFFFF"/>
+        </w:rPr>
+        <w:t>Bordes</w:t>
+      </w:r>
+      <w:proofErr w:type="spellEnd"/>
+      <w:r>
+        <w:rPr>
+          <w:rFonts w:ascii="Times New Roman" w:hAnsi="Times New Roman" w:cs="Times New Roman"/>
+          <w:color w:val="222222"/>
+          <w:sz w:val="20"/>
+          <w:szCs w:val="20"/>
+          <w:shd w:val="clear" w:color="auto" w:fill="FFFFFF"/>
+        </w:rPr>
+        <w:t xml:space="preserve"> A, Weston J, </w:t>
+      </w:r>
+      <w:proofErr w:type="spellStart"/>
+      <w:r>
+        <w:rPr>
+          <w:rFonts w:ascii="Times New Roman" w:hAnsi="Times New Roman" w:cs="Times New Roman"/>
+          <w:color w:val="222222"/>
+          <w:sz w:val="20"/>
+          <w:szCs w:val="20"/>
+          <w:shd w:val="clear" w:color="auto" w:fill="FFFFFF"/>
+        </w:rPr>
+        <w:t>Usunier</w:t>
+      </w:r>
+      <w:proofErr w:type="spellEnd"/>
+      <w:r>
+        <w:rPr>
+          <w:rFonts w:ascii="Times New Roman" w:hAnsi="Times New Roman" w:cs="Times New Roman"/>
+          <w:color w:val="222222"/>
+          <w:sz w:val="20"/>
+          <w:szCs w:val="20"/>
+          <w:shd w:val="clear" w:color="auto" w:fill="FFFFFF"/>
+        </w:rPr>
+        <w:t xml:space="preserve"> N. Open question answering with weakly supervised embedding models[C]//Joint European conference on machine learning and knowledge discovery in databases. Springer, Berlin, Heidelberg, 2014: 165-180.</w:t>
+      </w:r>
+    </w:p>
+    <w:p>
+      <w:pPr>
+        <w:spacing w:line="360" w:lineRule="auto"/>
+        <w:rPr>
+          <w:rFonts w:ascii="Times New Roman" w:hAnsi="Times New Roman" w:cs="Times New Roman"/>
+          <w:color w:val="222222"/>
+          <w:sz w:val="20"/>
+          <w:szCs w:val="20"/>
+          <w:shd w:val="clear" w:color="auto" w:fill="FFFFFF"/>
+        </w:rPr>
+      </w:pPr>
+      <w:r>
+        <w:rPr>
+          <w:rFonts w:ascii="Times New Roman" w:hAnsi="Times New Roman" w:cs="Times New Roman" w:hint="eastAsia"/>
+          <w:color w:val="222222"/>
+          <w:sz w:val="20"/>
+          <w:szCs w:val="20"/>
+          <w:shd w:val="clear" w:color="auto" w:fill="FFFFFF"/>
+        </w:rPr>
+        <w:t>[</w:t>
+      </w:r>
+      <w:r>
+        <w:rPr>
+          <w:rFonts w:ascii="Times New Roman" w:hAnsi="Times New Roman" w:cs="Times New Roman"/>
+          <w:color w:val="222222"/>
+          <w:sz w:val="20"/>
+          <w:szCs w:val="20"/>
+          <w:shd w:val="clear" w:color="auto" w:fill="FFFFFF"/>
+        </w:rPr>
+        <w:t>15]</w:t>
+      </w:r>
+      <w:r>
+        <w:rPr>
+          <w:rFonts w:ascii="Arial" w:hAnsi="Arial" w:cs="Arial"/>
+          <w:color w:val="222222"/>
+          <w:sz w:val="20"/>
+          <w:szCs w:val="20"/>
+          <w:shd w:val="clear" w:color="auto" w:fill="FFFFFF"/>
+        </w:rPr>
+        <w:t xml:space="preserve"> </w:t>
+      </w:r>
+      <w:r>
+        <w:rPr>
+          <w:rFonts w:ascii="Times New Roman" w:hAnsi="Times New Roman" w:cs="Times New Roman"/>
+          <w:color w:val="222222"/>
+          <w:sz w:val="20"/>
+          <w:szCs w:val="20"/>
+          <w:shd w:val="clear" w:color="auto" w:fill="FFFFFF"/>
+        </w:rPr>
+        <w:t>Dong L, Wei F, Zhou M, et al. Question answering over freebase with multi-column convolutional neural networks[C]//Proceedings of the 53rd Annual Meeting of the Association for Computational Linguistics and the 7th International Joint Conference on Natural Language Processing (Volume 1: Long Papers). 2015: 260-269.</w:t>
+      </w:r>
+    </w:p>
+    <w:p>
+      <w:pPr>
+        <w:spacing w:line="360" w:lineRule="auto"/>
+        <w:rPr>
+          <w:rFonts w:ascii="Times New Roman" w:hAnsi="Times New Roman" w:cs="Times New Roman"/>
+          <w:color w:val="222222"/>
+          <w:sz w:val="20"/>
+          <w:szCs w:val="20"/>
+          <w:shd w:val="clear" w:color="auto" w:fill="FFFFFF"/>
+        </w:rPr>
+      </w:pPr>
+      <w:r>
+        <w:rPr>
+          <w:rFonts w:ascii="Times New Roman" w:hAnsi="Times New Roman" w:cs="Times New Roman" w:hint="eastAsia"/>
+          <w:color w:val="222222"/>
+          <w:sz w:val="20"/>
+          <w:szCs w:val="20"/>
+          <w:shd w:val="clear" w:color="auto" w:fill="FFFFFF"/>
+        </w:rPr>
+        <w:t>[</w:t>
+      </w:r>
+      <w:r>
+        <w:rPr>
+          <w:rFonts w:ascii="Times New Roman" w:hAnsi="Times New Roman" w:cs="Times New Roman"/>
+          <w:color w:val="222222"/>
+          <w:sz w:val="20"/>
+          <w:szCs w:val="20"/>
+          <w:shd w:val="clear" w:color="auto" w:fill="FFFFFF"/>
+        </w:rPr>
+        <w:t>16]</w:t>
+      </w:r>
+      <w:r>
+        <w:rPr>
+          <w:rFonts w:ascii="Arial" w:hAnsi="Arial" w:cs="Arial"/>
+          <w:color w:val="222222"/>
+          <w:sz w:val="20"/>
+          <w:szCs w:val="20"/>
+          <w:shd w:val="clear" w:color="auto" w:fill="FFFFFF"/>
+        </w:rPr>
+        <w:t xml:space="preserve"> </w:t>
+      </w:r>
+      <w:proofErr w:type="spellStart"/>
+      <w:r>
+        <w:rPr>
+          <w:rFonts w:ascii="Times New Roman" w:hAnsi="Times New Roman" w:cs="Times New Roman"/>
+          <w:color w:val="222222"/>
+          <w:sz w:val="20"/>
+          <w:szCs w:val="20"/>
+          <w:shd w:val="clear" w:color="auto" w:fill="FFFFFF"/>
+        </w:rPr>
+        <w:t>Yih</w:t>
+      </w:r>
+      <w:proofErr w:type="spellEnd"/>
+      <w:r>
+        <w:rPr>
+          <w:rFonts w:ascii="Times New Roman" w:hAnsi="Times New Roman" w:cs="Times New Roman"/>
+          <w:color w:val="222222"/>
+          <w:sz w:val="20"/>
+          <w:szCs w:val="20"/>
+          <w:shd w:val="clear" w:color="auto" w:fill="FFFFFF"/>
+        </w:rPr>
+        <w:t xml:space="preserve"> S W, Chang M W, He X, et al. Semantic parsing via staged query graph generation: Question </w:t>
+      </w:r>
+      <w:r>
+        <w:rPr>
+          <w:rFonts w:ascii="Times New Roman" w:hAnsi="Times New Roman" w:cs="Times New Roman"/>
           <w:color w:val="222222"/>
           <w:sz w:val="20"/>
           <w:szCs w:val="20"/>
           <w:shd w:val="clear" w:color="auto" w:fill="FFFFFF"/>
         </w:rPr>
         <w:lastRenderedPageBreak/>
-        <w:t>1: Long Papers)</w:t>
-      </w:r>
-      <w:r>
+        <w:t>answering with knowledge base[J]. 2015.</w:t>
+      </w:r>
+    </w:p>
+    <w:p>
+      <w:pPr>
+        <w:spacing w:line="360" w:lineRule="auto"/>
         <w:rPr>
           <w:rFonts w:ascii="Times New Roman" w:hAnsi="Times New Roman" w:cs="Times New Roman"/>
           <w:color w:val="222222"/>
@@ -13362,12 +13976,18 @@
           <w:szCs w:val="20"/>
           <w:shd w:val="clear" w:color="auto" w:fill="FFFFFF"/>
         </w:rPr>
-        <w:t>. 2013.</w:t>
-      </w:r>
-    </w:p>
-    <w:p>
-      <w:pPr>
-        <w:spacing w:line="360" w:lineRule="auto"/>
+      </w:pPr>
+      <w:r>
+        <w:rPr>
+          <w:rFonts w:ascii="Times New Roman" w:hAnsi="Times New Roman" w:cs="Times New Roman" w:hint="eastAsia"/>
+          <w:color w:val="222222"/>
+          <w:sz w:val="20"/>
+          <w:szCs w:val="20"/>
+          <w:shd w:val="clear" w:color="auto" w:fill="FFFFFF"/>
+        </w:rPr>
+        <w:t>[</w:t>
+      </w:r>
+      <w:r>
         <w:rPr>
           <w:rFonts w:ascii="Times New Roman" w:hAnsi="Times New Roman" w:cs="Times New Roman"/>
           <w:color w:val="222222"/>
@@ -13375,6 +13995,61 @@
           <w:szCs w:val="20"/>
           <w:shd w:val="clear" w:color="auto" w:fill="FFFFFF"/>
         </w:rPr>
+        <w:t>17]</w:t>
+      </w:r>
+      <w:r>
+        <w:rPr>
+          <w:rFonts w:ascii="Arial" w:hAnsi="Arial" w:cs="Arial"/>
+          <w:color w:val="222222"/>
+          <w:sz w:val="20"/>
+          <w:szCs w:val="20"/>
+          <w:shd w:val="clear" w:color="auto" w:fill="FFFFFF"/>
+        </w:rPr>
+        <w:t xml:space="preserve"> </w:t>
+      </w:r>
+      <w:r>
+        <w:rPr>
+          <w:rFonts w:ascii="Times New Roman" w:hAnsi="Times New Roman" w:cs="Times New Roman"/>
+          <w:color w:val="222222"/>
+          <w:sz w:val="20"/>
+          <w:szCs w:val="20"/>
+          <w:shd w:val="clear" w:color="auto" w:fill="FFFFFF"/>
+        </w:rPr>
+        <w:t xml:space="preserve">Zhang Y, Liu K, He S, et al. Question answering over knowledge base with neural attention combining global knowledge information[J]. </w:t>
+      </w:r>
+      <w:proofErr w:type="spellStart"/>
+      <w:r>
+        <w:rPr>
+          <w:rFonts w:ascii="Times New Roman" w:hAnsi="Times New Roman" w:cs="Times New Roman"/>
+          <w:color w:val="222222"/>
+          <w:sz w:val="20"/>
+          <w:szCs w:val="20"/>
+          <w:shd w:val="clear" w:color="auto" w:fill="FFFFFF"/>
+        </w:rPr>
+        <w:t>arXiv</w:t>
+      </w:r>
+      <w:proofErr w:type="spellEnd"/>
+      <w:r>
+        <w:rPr>
+          <w:rFonts w:ascii="Times New Roman" w:hAnsi="Times New Roman" w:cs="Times New Roman"/>
+          <w:color w:val="222222"/>
+          <w:sz w:val="20"/>
+          <w:szCs w:val="20"/>
+          <w:shd w:val="clear" w:color="auto" w:fill="FFFFFF"/>
+        </w:rPr>
+        <w:t xml:space="preserve"> preprint arXiv:1606.00979, 2016.</w:t>
+      </w:r>
+    </w:p>
+    <w:p>
+      <w:pPr>
+        <w:spacing w:line="360" w:lineRule="auto"/>
+        <w:rPr>
+          <w:rFonts w:ascii="Times New Roman" w:hAnsi="Times New Roman" w:cs="Times New Roman"/>
+          <w:color w:val="222222"/>
+          <w:sz w:val="20"/>
+          <w:szCs w:val="20"/>
+          <w:shd w:val="clear" w:color="auto" w:fill="FFFFFF"/>
+        </w:rPr>
       </w:pPr>
       <w:r>
         <w:rPr>
@@ -13394,9 +14069,139 @@
           <w:szCs w:val="20"/>
           <w:shd w:val="clear" w:color="auto" w:fill="FFFFFF"/>
         </w:rPr>
-        <w:t>10]</w:t>
-      </w:r>
-      <w:r>
+        <w:t>18]</w:t>
+      </w:r>
+      <w:r>
+        <w:t xml:space="preserve"> </w:t>
+      </w:r>
+      <w:r>
+        <w:rPr>
+          <w:rFonts w:ascii="Times New Roman" w:hAnsi="Times New Roman" w:cs="Times New Roman"/>
+          <w:color w:val="222222"/>
+          <w:sz w:val="20"/>
+          <w:szCs w:val="20"/>
+          <w:shd w:val="clear" w:color="auto" w:fill="FFFFFF"/>
+        </w:rPr>
+        <w:t>Python</w:t>
+      </w:r>
+      <w:r>
+        <w:rPr>
+          <w:rFonts w:ascii="Times New Roman" w:hAnsi="Times New Roman" w:cs="Times New Roman"/>
+          <w:color w:val="222222"/>
+          <w:sz w:val="20"/>
+          <w:szCs w:val="20"/>
+          <w:shd w:val="clear" w:color="auto" w:fill="FFFFFF"/>
+        </w:rPr>
+        <w:t>网络爬虫技术</w:t>
+      </w:r>
+      <w:r>
+        <w:rPr>
+          <w:rFonts w:ascii="Times New Roman" w:hAnsi="Times New Roman" w:cs="Times New Roman"/>
+          <w:color w:val="222222"/>
+          <w:sz w:val="20"/>
+          <w:szCs w:val="20"/>
+          <w:shd w:val="clear" w:color="auto" w:fill="FFFFFF"/>
+        </w:rPr>
+        <w:t xml:space="preserve">[M]. </w:t>
+      </w:r>
+      <w:r>
+        <w:rPr>
+          <w:rFonts w:ascii="Times New Roman" w:hAnsi="Times New Roman" w:cs="Times New Roman"/>
+          <w:color w:val="222222"/>
+          <w:sz w:val="20"/>
+          <w:szCs w:val="20"/>
+          <w:shd w:val="clear" w:color="auto" w:fill="FFFFFF"/>
+        </w:rPr>
+        <w:t>人民邮电出版社</w:t>
+      </w:r>
+      <w:r>
+        <w:rPr>
+          <w:rFonts w:ascii="Times New Roman" w:hAnsi="Times New Roman" w:cs="Times New Roman"/>
+          <w:color w:val="222222"/>
+          <w:sz w:val="20"/>
+          <w:szCs w:val="20"/>
+          <w:shd w:val="clear" w:color="auto" w:fill="FFFFFF"/>
+        </w:rPr>
+        <w:t xml:space="preserve"> , </w:t>
+      </w:r>
+      <w:r>
+        <w:rPr>
+          <w:rFonts w:ascii="Times New Roman" w:hAnsi="Times New Roman" w:cs="Times New Roman"/>
+          <w:color w:val="222222"/>
+          <w:sz w:val="20"/>
+          <w:szCs w:val="20"/>
+          <w:shd w:val="clear" w:color="auto" w:fill="FFFFFF"/>
+        </w:rPr>
+        <w:t>江吉彬</w:t>
+      </w:r>
+      <w:r>
+        <w:rPr>
+          <w:rFonts w:ascii="Times New Roman" w:hAnsi="Times New Roman" w:cs="Times New Roman"/>
+          <w:color w:val="222222"/>
+          <w:sz w:val="20"/>
+          <w:szCs w:val="20"/>
+          <w:shd w:val="clear" w:color="auto" w:fill="FFFFFF"/>
+        </w:rPr>
+        <w:t>, 2019</w:t>
+      </w:r>
+      <w:r>
+        <w:rPr>
+          <w:rFonts w:ascii="Times New Roman" w:hAnsi="Times New Roman" w:cs="Times New Roman"/>
+          <w:color w:val="222222"/>
+          <w:sz w:val="20"/>
+          <w:szCs w:val="20"/>
+          <w:shd w:val="clear" w:color="auto" w:fill="FFFFFF"/>
+        </w:rPr>
+        <w:t>.</w:t>
+      </w:r>
+    </w:p>
+    <w:p>
+      <w:pPr>
+        <w:spacing w:line="360" w:lineRule="auto"/>
+        <w:rPr>
+          <w:rFonts w:ascii="Times New Roman" w:hAnsi="Times New Roman" w:cs="Times New Roman"/>
+          <w:color w:val="222222"/>
+          <w:sz w:val="20"/>
+          <w:szCs w:val="20"/>
+          <w:shd w:val="clear" w:color="auto" w:fill="FFFFFF"/>
+        </w:rPr>
+      </w:pPr>
+      <w:r>
+        <w:rPr>
+          <w:rFonts w:ascii="Times New Roman" w:hAnsi="Times New Roman" w:cs="Times New Roman" w:hint="eastAsia"/>
+          <w:color w:val="222222"/>
+          <w:sz w:val="20"/>
+          <w:szCs w:val="20"/>
+          <w:shd w:val="clear" w:color="auto" w:fill="FFFFFF"/>
+        </w:rPr>
+        <w:t>[</w:t>
+      </w:r>
+      <w:r>
+        <w:rPr>
+          <w:rFonts w:ascii="Times New Roman" w:hAnsi="Times New Roman" w:cs="Times New Roman"/>
+          <w:color w:val="222222"/>
+          <w:sz w:val="20"/>
+          <w:szCs w:val="20"/>
+          <w:shd w:val="clear" w:color="auto" w:fill="FFFFFF"/>
+        </w:rPr>
+        <w:t>19]</w:t>
+      </w:r>
+      <w:r>
+        <w:t xml:space="preserve"> </w:t>
+      </w:r>
+      <w:r>
+        <w:rPr>
+          <w:rFonts w:ascii="Times New Roman" w:hAnsi="Times New Roman" w:cs="Times New Roman"/>
+          <w:sz w:val="20"/>
+          <w:szCs w:val="20"/>
+          <w:shd w:val="clear" w:color="auto" w:fill="FFFFFF"/>
+        </w:rPr>
+        <w:t>https://www.jianshu.com/p/3c2b18920616</w:t>
+      </w:r>
+    </w:p>
+    <w:p>
+      <w:pPr>
+        <w:spacing w:line="360" w:lineRule="auto"/>
         <w:rPr>
           <w:rFonts w:ascii="Arial" w:hAnsi="Arial" w:cs="Arial"/>
           <w:color w:val="222222"/>
@@ -13404,8 +14209,7 @@
           <w:szCs w:val="20"/>
           <w:shd w:val="clear" w:color="auto" w:fill="FFFFFF"/>
         </w:rPr>
-        <w:t xml:space="preserve"> </w:t>
-      </w:r>
+      </w:pPr>
       <w:r>
         <w:rPr>
           <w:rFonts w:ascii="Times New Roman" w:hAnsi="Times New Roman" w:cs="Times New Roman"/>
@@ -13414,7 +14218,139 @@
           <w:szCs w:val="20"/>
           <w:shd w:val="clear" w:color="auto" w:fill="FFFFFF"/>
         </w:rPr>
-        <w:t xml:space="preserve">Fader A, </w:t>
+        <w:t xml:space="preserve">[20] </w:t>
+      </w:r>
+      <w:r>
+        <w:rPr>
+          <w:rFonts w:ascii="Arial" w:hAnsi="Arial" w:cs="Arial"/>
+          <w:color w:val="222222"/>
+          <w:sz w:val="20"/>
+          <w:szCs w:val="20"/>
+          <w:shd w:val="clear" w:color="auto" w:fill="FFFFFF"/>
+        </w:rPr>
+        <w:t>漆桂林</w:t>
+      </w:r>
+      <w:r>
+        <w:rPr>
+          <w:rFonts w:ascii="Arial" w:hAnsi="Arial" w:cs="Arial"/>
+          <w:color w:val="222222"/>
+          <w:sz w:val="20"/>
+          <w:szCs w:val="20"/>
+          <w:shd w:val="clear" w:color="auto" w:fill="FFFFFF"/>
+        </w:rPr>
+        <w:t xml:space="preserve">, </w:t>
+      </w:r>
+      <w:r>
+        <w:rPr>
+          <w:rFonts w:ascii="Arial" w:hAnsi="Arial" w:cs="Arial"/>
+          <w:color w:val="222222"/>
+          <w:sz w:val="20"/>
+          <w:szCs w:val="20"/>
+          <w:shd w:val="clear" w:color="auto" w:fill="FFFFFF"/>
+        </w:rPr>
+        <w:t>高桓</w:t>
+      </w:r>
+      <w:r>
+        <w:rPr>
+          <w:rFonts w:ascii="Arial" w:hAnsi="Arial" w:cs="Arial"/>
+          <w:color w:val="222222"/>
+          <w:sz w:val="20"/>
+          <w:szCs w:val="20"/>
+          <w:shd w:val="clear" w:color="auto" w:fill="FFFFFF"/>
+        </w:rPr>
+        <w:t xml:space="preserve">, </w:t>
+      </w:r>
+      <w:r>
+        <w:rPr>
+          <w:rFonts w:ascii="Arial" w:hAnsi="Arial" w:cs="Arial"/>
+          <w:color w:val="222222"/>
+          <w:sz w:val="20"/>
+          <w:szCs w:val="20"/>
+          <w:shd w:val="clear" w:color="auto" w:fill="FFFFFF"/>
+        </w:rPr>
+        <w:t>吴天星</w:t>
+      </w:r>
+      <w:r>
+        <w:rPr>
+          <w:rFonts w:ascii="Arial" w:hAnsi="Arial" w:cs="Arial"/>
+          <w:color w:val="222222"/>
+          <w:sz w:val="20"/>
+          <w:szCs w:val="20"/>
+          <w:shd w:val="clear" w:color="auto" w:fill="FFFFFF"/>
+        </w:rPr>
+        <w:t xml:space="preserve">. </w:t>
+      </w:r>
+      <w:r>
+        <w:rPr>
+          <w:rFonts w:ascii="Arial" w:hAnsi="Arial" w:cs="Arial"/>
+          <w:color w:val="222222"/>
+          <w:sz w:val="20"/>
+          <w:szCs w:val="20"/>
+          <w:shd w:val="clear" w:color="auto" w:fill="FFFFFF"/>
+        </w:rPr>
+        <w:t>知识图谱研究进展</w:t>
+      </w:r>
+      <w:r>
+        <w:rPr>
+          <w:rFonts w:ascii="Arial" w:hAnsi="Arial" w:cs="Arial"/>
+          <w:color w:val="222222"/>
+          <w:sz w:val="20"/>
+          <w:szCs w:val="20"/>
+          <w:shd w:val="clear" w:color="auto" w:fill="FFFFFF"/>
+        </w:rPr>
+        <w:t xml:space="preserve">[J]. </w:t>
+      </w:r>
+      <w:r>
+        <w:rPr>
+          <w:rFonts w:ascii="Arial" w:hAnsi="Arial" w:cs="Arial"/>
+          <w:color w:val="222222"/>
+          <w:sz w:val="20"/>
+          <w:szCs w:val="20"/>
+          <w:shd w:val="clear" w:color="auto" w:fill="FFFFFF"/>
+        </w:rPr>
+        <w:t>情报工程</w:t>
+      </w:r>
+      <w:r>
+        <w:rPr>
+          <w:rFonts w:ascii="Arial" w:hAnsi="Arial" w:cs="Arial"/>
+          <w:color w:val="222222"/>
+          <w:sz w:val="20"/>
+          <w:szCs w:val="20"/>
+          <w:shd w:val="clear" w:color="auto" w:fill="FFFFFF"/>
+        </w:rPr>
+        <w:t>, 2017, 3(1): 4-25.</w:t>
+      </w:r>
+    </w:p>
+    <w:p>
+      <w:pPr>
+        <w:spacing w:line="360" w:lineRule="auto"/>
+        <w:rPr>
+          <w:rFonts w:ascii="Times New Roman" w:hAnsi="Times New Roman" w:cs="Times New Roman"/>
+          <w:color w:val="222222"/>
+          <w:sz w:val="20"/>
+          <w:szCs w:val="20"/>
+          <w:shd w:val="clear" w:color="auto" w:fill="FFFFFF"/>
+        </w:rPr>
+      </w:pPr>
+      <w:r>
+        <w:rPr>
+          <w:rFonts w:ascii="Times New Roman" w:hAnsi="Times New Roman" w:cs="Times New Roman" w:hint="eastAsia"/>
+          <w:color w:val="222222"/>
+          <w:sz w:val="20"/>
+          <w:szCs w:val="20"/>
+          <w:shd w:val="clear" w:color="auto" w:fill="FFFFFF"/>
+        </w:rPr>
+        <w:t>[</w:t>
+      </w:r>
+      <w:r>
+        <w:rPr>
+          <w:rFonts w:ascii="Times New Roman" w:hAnsi="Times New Roman" w:cs="Times New Roman"/>
+          <w:color w:val="222222"/>
+          <w:sz w:val="20"/>
+          <w:szCs w:val="20"/>
+          <w:shd w:val="clear" w:color="auto" w:fill="FFFFFF"/>
+        </w:rPr>
+        <w:t xml:space="preserve">21] Chen K, Wang J, Chen L C, et al. </w:t>
       </w:r>
       <w:proofErr w:type="spellStart"/>
       <w:r>
@@ -13425,7 +14361,7 @@
           <w:szCs w:val="20"/>
           <w:shd w:val="clear" w:color="auto" w:fill="FFFFFF"/>
         </w:rPr>
-        <w:t>Zettlemoyer</w:t>
+        <w:t>Abc-cnn</w:t>
       </w:r>
       <w:proofErr w:type="spellEnd"/>
       <w:r>
@@ -13436,12 +14372,10 @@
           <w:szCs w:val="20"/>
           <w:shd w:val="clear" w:color="auto" w:fill="FFFFFF"/>
         </w:rPr>
-        <w:t xml:space="preserve"> L, Etzioni O. Open question answering over curated and extracted knowledge bases[C]//Proceedings of the 20th ACM SIGKDD international conference on Knowledge discovery and data mining. 2014: 1156-1165.</w:t>
-      </w:r>
-    </w:p>
-    <w:p>
-      <w:pPr>
-        <w:spacing w:line="360" w:lineRule="auto"/>
+        <w:t xml:space="preserve">: An attention based convolutional neural network for visual question answering[J]. </w:t>
+      </w:r>
+      <w:proofErr w:type="spellStart"/>
+      <w:r>
         <w:rPr>
           <w:rFonts w:ascii="Times New Roman" w:hAnsi="Times New Roman" w:cs="Times New Roman"/>
           <w:color w:val="222222"/>
@@ -13449,6 +14383,30 @@
           <w:szCs w:val="20"/>
           <w:shd w:val="clear" w:color="auto" w:fill="FFFFFF"/>
         </w:rPr>
+        <w:t>arXiv</w:t>
+      </w:r>
+      <w:proofErr w:type="spellEnd"/>
+      <w:r>
+        <w:rPr>
+          <w:rFonts w:ascii="Times New Roman" w:hAnsi="Times New Roman" w:cs="Times New Roman"/>
+          <w:color w:val="222222"/>
+          <w:sz w:val="20"/>
+          <w:szCs w:val="20"/>
+          <w:shd w:val="clear" w:color="auto" w:fill="FFFFFF"/>
+        </w:rPr>
+        <w:t xml:space="preserve"> preprint arXiv:1511.05960, 2015.</w:t>
+      </w:r>
+    </w:p>
+    <w:p>
+      <w:pPr>
+        <w:spacing w:line="360" w:lineRule="auto"/>
+        <w:rPr>
+          <w:rFonts w:ascii="Times New Roman" w:hAnsi="Times New Roman" w:cs="Times New Roman"/>
+          <w:color w:val="222222"/>
+          <w:sz w:val="20"/>
+          <w:szCs w:val="20"/>
+          <w:shd w:val="clear" w:color="auto" w:fill="FFFFFF"/>
+        </w:rPr>
       </w:pPr>
       <w:r>
         <w:rPr>
@@ -13468,18 +14426,9 @@
           <w:szCs w:val="20"/>
           <w:shd w:val="clear" w:color="auto" w:fill="FFFFFF"/>
         </w:rPr>
-        <w:t>11]</w:t>
-      </w:r>
-      <w:r>
-        <w:rPr>
-          <w:rFonts w:ascii="Arial" w:hAnsi="Arial" w:cs="Arial"/>
-          <w:color w:val="222222"/>
-          <w:sz w:val="20"/>
-          <w:szCs w:val="20"/>
-          <w:shd w:val="clear" w:color="auto" w:fill="FFFFFF"/>
-        </w:rPr>
-        <w:t xml:space="preserve"> </w:t>
-      </w:r>
+        <w:t xml:space="preserve">22] Qu Y, Liu J, Kang L, et al. Question answering over freebase via attentive RNN with similarity </w:t>
+      </w:r>
+      <w:proofErr w:type="gramStart"/>
       <w:r>
         <w:rPr>
           <w:rFonts w:ascii="Times New Roman" w:hAnsi="Times New Roman" w:cs="Times New Roman"/>
@@ -13488,936 +14437,7 @@
           <w:szCs w:val="20"/>
           <w:shd w:val="clear" w:color="auto" w:fill="FFFFFF"/>
         </w:rPr>
-        <w:t xml:space="preserve">Yao X, Van </w:t>
-      </w:r>
-      <w:proofErr w:type="spellStart"/>
-      <w:r>
-        <w:rPr>
-          <w:rFonts w:ascii="Times New Roman" w:hAnsi="Times New Roman" w:cs="Times New Roman"/>
-          <w:color w:val="222222"/>
-          <w:sz w:val="20"/>
-          <w:szCs w:val="20"/>
-          <w:shd w:val="clear" w:color="auto" w:fill="FFFFFF"/>
-        </w:rPr>
-        <w:t>Durme</w:t>
-      </w:r>
-      <w:proofErr w:type="spellEnd"/>
-      <w:r>
-        <w:rPr>
-          <w:rFonts w:ascii="Times New Roman" w:hAnsi="Times New Roman" w:cs="Times New Roman"/>
-          <w:color w:val="222222"/>
-          <w:sz w:val="20"/>
-          <w:szCs w:val="20"/>
-          <w:shd w:val="clear" w:color="auto" w:fill="FFFFFF"/>
-        </w:rPr>
-        <w:t xml:space="preserve"> B. Information extraction over structured data: Question answering with freebase[C]//Proceedings of the 52nd Annual Meeting of the Association for Computational Linguistics (Volume 1: Long Papers). 2014: 956-966.</w:t>
-      </w:r>
-    </w:p>
-    <w:p>
-      <w:pPr>
-        <w:spacing w:line="360" w:lineRule="auto"/>
-        <w:rPr>
-          <w:rFonts w:ascii="Times New Roman" w:hAnsi="Times New Roman" w:cs="Times New Roman"/>
-          <w:color w:val="222222"/>
-          <w:sz w:val="20"/>
-          <w:szCs w:val="20"/>
-          <w:shd w:val="clear" w:color="auto" w:fill="FFFFFF"/>
-        </w:rPr>
-      </w:pPr>
-      <w:r>
-        <w:rPr>
-          <w:rFonts w:ascii="Times New Roman" w:hAnsi="Times New Roman" w:cs="Times New Roman" w:hint="eastAsia"/>
-          <w:color w:val="222222"/>
-          <w:sz w:val="20"/>
-          <w:szCs w:val="20"/>
-          <w:shd w:val="clear" w:color="auto" w:fill="FFFFFF"/>
-        </w:rPr>
-        <w:t>[</w:t>
-      </w:r>
-      <w:r>
-        <w:rPr>
-          <w:rFonts w:ascii="Times New Roman" w:hAnsi="Times New Roman" w:cs="Times New Roman"/>
-          <w:color w:val="222222"/>
-          <w:sz w:val="20"/>
-          <w:szCs w:val="20"/>
-          <w:shd w:val="clear" w:color="auto" w:fill="FFFFFF"/>
-        </w:rPr>
-        <w:t>1</w:t>
-      </w:r>
-      <w:r>
-        <w:rPr>
-          <w:rFonts w:ascii="Times New Roman" w:hAnsi="Times New Roman" w:cs="Times New Roman"/>
-          <w:color w:val="222222"/>
-          <w:sz w:val="20"/>
-          <w:szCs w:val="20"/>
-          <w:shd w:val="clear" w:color="auto" w:fill="FFFFFF"/>
-        </w:rPr>
-        <w:t>2</w:t>
-      </w:r>
-      <w:r>
-        <w:rPr>
-          <w:rFonts w:ascii="Times New Roman" w:hAnsi="Times New Roman" w:cs="Times New Roman"/>
-          <w:color w:val="222222"/>
-          <w:sz w:val="20"/>
-          <w:szCs w:val="20"/>
-          <w:shd w:val="clear" w:color="auto" w:fill="FFFFFF"/>
-        </w:rPr>
-        <w:t>]</w:t>
-      </w:r>
-      <w:r>
-        <w:rPr>
-          <w:rFonts w:ascii="Arial" w:hAnsi="Arial" w:cs="Arial"/>
-          <w:color w:val="222222"/>
-          <w:sz w:val="20"/>
-          <w:szCs w:val="20"/>
-          <w:shd w:val="clear" w:color="auto" w:fill="FFFFFF"/>
-        </w:rPr>
-        <w:t xml:space="preserve"> </w:t>
-      </w:r>
-      <w:proofErr w:type="spellStart"/>
-      <w:r>
-        <w:rPr>
-          <w:rFonts w:ascii="Times New Roman" w:hAnsi="Times New Roman" w:cs="Times New Roman"/>
-          <w:color w:val="222222"/>
-          <w:sz w:val="20"/>
-          <w:szCs w:val="20"/>
-          <w:shd w:val="clear" w:color="auto" w:fill="FFFFFF"/>
-        </w:rPr>
-        <w:t>Bordes</w:t>
-      </w:r>
-      <w:proofErr w:type="spellEnd"/>
-      <w:r>
-        <w:rPr>
-          <w:rFonts w:ascii="Times New Roman" w:hAnsi="Times New Roman" w:cs="Times New Roman"/>
-          <w:color w:val="222222"/>
-          <w:sz w:val="20"/>
-          <w:szCs w:val="20"/>
-          <w:shd w:val="clear" w:color="auto" w:fill="FFFFFF"/>
-        </w:rPr>
-        <w:t xml:space="preserve"> A, Chopra S, Weston J. Question answering with subgraph embeddings[J]. </w:t>
-      </w:r>
-      <w:proofErr w:type="spellStart"/>
-      <w:r>
-        <w:rPr>
-          <w:rFonts w:ascii="Times New Roman" w:hAnsi="Times New Roman" w:cs="Times New Roman"/>
-          <w:color w:val="222222"/>
-          <w:sz w:val="20"/>
-          <w:szCs w:val="20"/>
-          <w:shd w:val="clear" w:color="auto" w:fill="FFFFFF"/>
-        </w:rPr>
-        <w:t>arXiv</w:t>
-      </w:r>
-      <w:proofErr w:type="spellEnd"/>
-      <w:r>
-        <w:rPr>
-          <w:rFonts w:ascii="Times New Roman" w:hAnsi="Times New Roman" w:cs="Times New Roman"/>
-          <w:color w:val="222222"/>
-          <w:sz w:val="20"/>
-          <w:szCs w:val="20"/>
-          <w:shd w:val="clear" w:color="auto" w:fill="FFFFFF"/>
-        </w:rPr>
-        <w:t xml:space="preserve"> preprint arXiv:1406.3676, 2014.</w:t>
-      </w:r>
-    </w:p>
-    <w:p>
-      <w:pPr>
-        <w:spacing w:line="360" w:lineRule="auto"/>
-        <w:rPr>
-          <w:rFonts w:ascii="Times New Roman" w:hAnsi="Times New Roman" w:cs="Times New Roman"/>
-          <w:color w:val="222222"/>
-          <w:sz w:val="20"/>
-          <w:szCs w:val="20"/>
-          <w:shd w:val="clear" w:color="auto" w:fill="FFFFFF"/>
-        </w:rPr>
-      </w:pPr>
-      <w:r>
-        <w:rPr>
-          <w:rFonts w:ascii="Times New Roman" w:hAnsi="Times New Roman" w:cs="Times New Roman" w:hint="eastAsia"/>
-          <w:color w:val="222222"/>
-          <w:sz w:val="20"/>
-          <w:szCs w:val="20"/>
-          <w:shd w:val="clear" w:color="auto" w:fill="FFFFFF"/>
-        </w:rPr>
-        <w:t>[</w:t>
-      </w:r>
-      <w:r>
-        <w:rPr>
-          <w:rFonts w:ascii="Times New Roman" w:hAnsi="Times New Roman" w:cs="Times New Roman"/>
-          <w:color w:val="222222"/>
-          <w:sz w:val="20"/>
-          <w:szCs w:val="20"/>
-          <w:shd w:val="clear" w:color="auto" w:fill="FFFFFF"/>
-        </w:rPr>
-        <w:t>1</w:t>
-      </w:r>
-      <w:r>
-        <w:rPr>
-          <w:rFonts w:ascii="Times New Roman" w:hAnsi="Times New Roman" w:cs="Times New Roman"/>
-          <w:color w:val="222222"/>
-          <w:sz w:val="20"/>
-          <w:szCs w:val="20"/>
-          <w:shd w:val="clear" w:color="auto" w:fill="FFFFFF"/>
-        </w:rPr>
-        <w:t>3</w:t>
-      </w:r>
-      <w:r>
-        <w:rPr>
-          <w:rFonts w:ascii="Times New Roman" w:hAnsi="Times New Roman" w:cs="Times New Roman"/>
-          <w:color w:val="222222"/>
-          <w:sz w:val="20"/>
-          <w:szCs w:val="20"/>
-          <w:shd w:val="clear" w:color="auto" w:fill="FFFFFF"/>
-        </w:rPr>
-        <w:t>]</w:t>
-      </w:r>
-      <w:r>
-        <w:rPr>
-          <w:rFonts w:ascii="Arial" w:hAnsi="Arial" w:cs="Arial"/>
-          <w:color w:val="222222"/>
-          <w:sz w:val="20"/>
-          <w:szCs w:val="20"/>
-          <w:shd w:val="clear" w:color="auto" w:fill="FFFFFF"/>
-        </w:rPr>
-        <w:t xml:space="preserve"> </w:t>
-      </w:r>
-      <w:r>
-        <w:rPr>
-          <w:rFonts w:ascii="Times New Roman" w:hAnsi="Times New Roman" w:cs="Times New Roman"/>
-          <w:color w:val="222222"/>
-          <w:sz w:val="20"/>
-          <w:szCs w:val="20"/>
-          <w:shd w:val="clear" w:color="auto" w:fill="FFFFFF"/>
-        </w:rPr>
-        <w:t xml:space="preserve">Yang M C, </w:t>
-      </w:r>
-      <w:proofErr w:type="spellStart"/>
-      <w:r>
-        <w:rPr>
-          <w:rFonts w:ascii="Times New Roman" w:hAnsi="Times New Roman" w:cs="Times New Roman"/>
-          <w:color w:val="222222"/>
-          <w:sz w:val="20"/>
-          <w:szCs w:val="20"/>
-          <w:shd w:val="clear" w:color="auto" w:fill="FFFFFF"/>
-        </w:rPr>
-        <w:t>Duan</w:t>
-      </w:r>
-      <w:proofErr w:type="spellEnd"/>
-      <w:r>
-        <w:rPr>
-          <w:rFonts w:ascii="Times New Roman" w:hAnsi="Times New Roman" w:cs="Times New Roman"/>
-          <w:color w:val="222222"/>
-          <w:sz w:val="20"/>
-          <w:szCs w:val="20"/>
-          <w:shd w:val="clear" w:color="auto" w:fill="FFFFFF"/>
-        </w:rPr>
-        <w:t xml:space="preserve"> N, Zhou M, et al. Joint relational embeddings for knowledge-based question answering[C]//Proceedings of the 2014 conference on empirical methods in natural language processing (EMNLP). 2014: 645-650.</w:t>
-      </w:r>
-    </w:p>
-    <w:p>
-      <w:pPr>
-        <w:spacing w:line="360" w:lineRule="auto"/>
-        <w:rPr>
-          <w:rFonts w:ascii="Times New Roman" w:hAnsi="Times New Roman" w:cs="Times New Roman"/>
-          <w:color w:val="222222"/>
-          <w:sz w:val="20"/>
-          <w:szCs w:val="20"/>
-          <w:shd w:val="clear" w:color="auto" w:fill="FFFFFF"/>
-        </w:rPr>
-      </w:pPr>
-      <w:r>
-        <w:rPr>
-          <w:rFonts w:ascii="Times New Roman" w:hAnsi="Times New Roman" w:cs="Times New Roman" w:hint="eastAsia"/>
-          <w:color w:val="222222"/>
-          <w:sz w:val="20"/>
-          <w:szCs w:val="20"/>
-          <w:shd w:val="clear" w:color="auto" w:fill="FFFFFF"/>
-        </w:rPr>
-        <w:t>[</w:t>
-      </w:r>
-      <w:r>
-        <w:rPr>
-          <w:rFonts w:ascii="Times New Roman" w:hAnsi="Times New Roman" w:cs="Times New Roman"/>
-          <w:color w:val="222222"/>
-          <w:sz w:val="20"/>
-          <w:szCs w:val="20"/>
-          <w:shd w:val="clear" w:color="auto" w:fill="FFFFFF"/>
-        </w:rPr>
-        <w:t>1</w:t>
-      </w:r>
-      <w:r>
-        <w:rPr>
-          <w:rFonts w:ascii="Times New Roman" w:hAnsi="Times New Roman" w:cs="Times New Roman"/>
-          <w:color w:val="222222"/>
-          <w:sz w:val="20"/>
-          <w:szCs w:val="20"/>
-          <w:shd w:val="clear" w:color="auto" w:fill="FFFFFF"/>
-        </w:rPr>
-        <w:t>4</w:t>
-      </w:r>
-      <w:r>
-        <w:rPr>
-          <w:rFonts w:ascii="Times New Roman" w:hAnsi="Times New Roman" w:cs="Times New Roman"/>
-          <w:color w:val="222222"/>
-          <w:sz w:val="20"/>
-          <w:szCs w:val="20"/>
-          <w:shd w:val="clear" w:color="auto" w:fill="FFFFFF"/>
-        </w:rPr>
-        <w:t>]</w:t>
-      </w:r>
-      <w:r>
-        <w:rPr>
-          <w:rFonts w:ascii="Arial" w:hAnsi="Arial" w:cs="Arial"/>
-          <w:color w:val="222222"/>
-          <w:sz w:val="20"/>
-          <w:szCs w:val="20"/>
-          <w:shd w:val="clear" w:color="auto" w:fill="FFFFFF"/>
-        </w:rPr>
-        <w:t xml:space="preserve"> </w:t>
-      </w:r>
-      <w:proofErr w:type="spellStart"/>
-      <w:r>
-        <w:rPr>
-          <w:rFonts w:ascii="Times New Roman" w:hAnsi="Times New Roman" w:cs="Times New Roman"/>
-          <w:color w:val="222222"/>
-          <w:sz w:val="20"/>
-          <w:szCs w:val="20"/>
-          <w:shd w:val="clear" w:color="auto" w:fill="FFFFFF"/>
-        </w:rPr>
-        <w:t>Bordes</w:t>
-      </w:r>
-      <w:proofErr w:type="spellEnd"/>
-      <w:r>
-        <w:rPr>
-          <w:rFonts w:ascii="Times New Roman" w:hAnsi="Times New Roman" w:cs="Times New Roman"/>
-          <w:color w:val="222222"/>
-          <w:sz w:val="20"/>
-          <w:szCs w:val="20"/>
-          <w:shd w:val="clear" w:color="auto" w:fill="FFFFFF"/>
-        </w:rPr>
-        <w:t xml:space="preserve"> A, Weston J, </w:t>
-      </w:r>
-      <w:proofErr w:type="spellStart"/>
-      <w:r>
-        <w:rPr>
-          <w:rFonts w:ascii="Times New Roman" w:hAnsi="Times New Roman" w:cs="Times New Roman"/>
-          <w:color w:val="222222"/>
-          <w:sz w:val="20"/>
-          <w:szCs w:val="20"/>
-          <w:shd w:val="clear" w:color="auto" w:fill="FFFFFF"/>
-        </w:rPr>
-        <w:t>Usunier</w:t>
-      </w:r>
-      <w:proofErr w:type="spellEnd"/>
-      <w:r>
-        <w:rPr>
-          <w:rFonts w:ascii="Times New Roman" w:hAnsi="Times New Roman" w:cs="Times New Roman"/>
-          <w:color w:val="222222"/>
-          <w:sz w:val="20"/>
-          <w:szCs w:val="20"/>
-          <w:shd w:val="clear" w:color="auto" w:fill="FFFFFF"/>
-        </w:rPr>
-        <w:t xml:space="preserve"> N. Open question answering with weakly supervised embedding models[C]//Joint European conference on machine learning and knowledge discovery in databases. Springer, Berlin, Heidelberg, 2014: 165-180.</w:t>
-      </w:r>
-    </w:p>
-    <w:p>
-      <w:pPr>
-        <w:spacing w:line="360" w:lineRule="auto"/>
-        <w:rPr>
-          <w:rFonts w:ascii="Times New Roman" w:hAnsi="Times New Roman" w:cs="Times New Roman"/>
-          <w:color w:val="222222"/>
-          <w:sz w:val="20"/>
-          <w:szCs w:val="20"/>
-          <w:shd w:val="clear" w:color="auto" w:fill="FFFFFF"/>
-        </w:rPr>
-      </w:pPr>
-      <w:r>
-        <w:rPr>
-          <w:rFonts w:ascii="Times New Roman" w:hAnsi="Times New Roman" w:cs="Times New Roman" w:hint="eastAsia"/>
-          <w:color w:val="222222"/>
-          <w:sz w:val="20"/>
-          <w:szCs w:val="20"/>
-          <w:shd w:val="clear" w:color="auto" w:fill="FFFFFF"/>
-        </w:rPr>
-        <w:t>[</w:t>
-      </w:r>
-      <w:r>
-        <w:rPr>
-          <w:rFonts w:ascii="Times New Roman" w:hAnsi="Times New Roman" w:cs="Times New Roman"/>
-          <w:color w:val="222222"/>
-          <w:sz w:val="20"/>
-          <w:szCs w:val="20"/>
-          <w:shd w:val="clear" w:color="auto" w:fill="FFFFFF"/>
-        </w:rPr>
-        <w:t>15]</w:t>
-      </w:r>
-      <w:r>
-        <w:rPr>
-          <w:rFonts w:ascii="Arial" w:hAnsi="Arial" w:cs="Arial"/>
-          <w:color w:val="222222"/>
-          <w:sz w:val="20"/>
-          <w:szCs w:val="20"/>
-          <w:shd w:val="clear" w:color="auto" w:fill="FFFFFF"/>
-        </w:rPr>
-        <w:t xml:space="preserve"> </w:t>
-      </w:r>
-      <w:r>
-        <w:rPr>
-          <w:rFonts w:ascii="Times New Roman" w:hAnsi="Times New Roman" w:cs="Times New Roman"/>
-          <w:color w:val="222222"/>
-          <w:sz w:val="20"/>
-          <w:szCs w:val="20"/>
-          <w:shd w:val="clear" w:color="auto" w:fill="FFFFFF"/>
-        </w:rPr>
-        <w:t>Dong L, Wei F, Zhou M, et al. Question answering over freebase with multi-column convolutional neural networks[C]//Proceedings of the 53rd Annual Meeting of the Association for Computational Linguistics and the 7th International Joint Conference on Natural Language Processing (Volume 1: Long Papers). 2015: 260-269.</w:t>
-      </w:r>
-    </w:p>
-    <w:p>
-      <w:pPr>
-        <w:spacing w:line="360" w:lineRule="auto"/>
-        <w:rPr>
-          <w:rFonts w:ascii="Times New Roman" w:hAnsi="Times New Roman" w:cs="Times New Roman"/>
-          <w:color w:val="222222"/>
-          <w:sz w:val="20"/>
-          <w:szCs w:val="20"/>
-          <w:shd w:val="clear" w:color="auto" w:fill="FFFFFF"/>
-        </w:rPr>
-      </w:pPr>
-      <w:r>
-        <w:rPr>
-          <w:rFonts w:ascii="Times New Roman" w:hAnsi="Times New Roman" w:cs="Times New Roman" w:hint="eastAsia"/>
-          <w:color w:val="222222"/>
-          <w:sz w:val="20"/>
-          <w:szCs w:val="20"/>
-          <w:shd w:val="clear" w:color="auto" w:fill="FFFFFF"/>
-        </w:rPr>
-        <w:t>[</w:t>
-      </w:r>
-      <w:r>
-        <w:rPr>
-          <w:rFonts w:ascii="Times New Roman" w:hAnsi="Times New Roman" w:cs="Times New Roman"/>
-          <w:color w:val="222222"/>
-          <w:sz w:val="20"/>
-          <w:szCs w:val="20"/>
-          <w:shd w:val="clear" w:color="auto" w:fill="FFFFFF"/>
-        </w:rPr>
-        <w:t>16]</w:t>
-      </w:r>
-      <w:r>
-        <w:rPr>
-          <w:rFonts w:ascii="Arial" w:hAnsi="Arial" w:cs="Arial"/>
-          <w:color w:val="222222"/>
-          <w:sz w:val="20"/>
-          <w:szCs w:val="20"/>
-          <w:shd w:val="clear" w:color="auto" w:fill="FFFFFF"/>
-        </w:rPr>
-        <w:t xml:space="preserve"> </w:t>
-      </w:r>
-      <w:proofErr w:type="spellStart"/>
-      <w:r>
-        <w:rPr>
-          <w:rFonts w:ascii="Times New Roman" w:hAnsi="Times New Roman" w:cs="Times New Roman"/>
-          <w:color w:val="222222"/>
-          <w:sz w:val="20"/>
-          <w:szCs w:val="20"/>
-          <w:shd w:val="clear" w:color="auto" w:fill="FFFFFF"/>
-        </w:rPr>
-        <w:t>Yih</w:t>
-      </w:r>
-      <w:proofErr w:type="spellEnd"/>
-      <w:r>
-        <w:rPr>
-          <w:rFonts w:ascii="Times New Roman" w:hAnsi="Times New Roman" w:cs="Times New Roman"/>
-          <w:color w:val="222222"/>
-          <w:sz w:val="20"/>
-          <w:szCs w:val="20"/>
-          <w:shd w:val="clear" w:color="auto" w:fill="FFFFFF"/>
-        </w:rPr>
-        <w:t xml:space="preserve"> S W, Chang M W, He X, et al. Semantic parsing via staged query graph generation: Question answering with knowledge base[J]. 2015.</w:t>
-      </w:r>
-    </w:p>
-    <w:p>
-      <w:pPr>
-        <w:spacing w:line="360" w:lineRule="auto"/>
-        <w:rPr>
-          <w:rFonts w:ascii="Times New Roman" w:hAnsi="Times New Roman" w:cs="Times New Roman"/>
-          <w:color w:val="222222"/>
-          <w:sz w:val="20"/>
-          <w:szCs w:val="20"/>
-          <w:shd w:val="clear" w:color="auto" w:fill="FFFFFF"/>
-        </w:rPr>
-      </w:pPr>
-      <w:r>
-        <w:rPr>
-          <w:rFonts w:ascii="Times New Roman" w:hAnsi="Times New Roman" w:cs="Times New Roman" w:hint="eastAsia"/>
-          <w:color w:val="222222"/>
-          <w:sz w:val="20"/>
-          <w:szCs w:val="20"/>
-          <w:shd w:val="clear" w:color="auto" w:fill="FFFFFF"/>
-        </w:rPr>
-        <w:t>[</w:t>
-      </w:r>
-      <w:r>
-        <w:rPr>
-          <w:rFonts w:ascii="Times New Roman" w:hAnsi="Times New Roman" w:cs="Times New Roman"/>
-          <w:color w:val="222222"/>
-          <w:sz w:val="20"/>
-          <w:szCs w:val="20"/>
-          <w:shd w:val="clear" w:color="auto" w:fill="FFFFFF"/>
-        </w:rPr>
-        <w:t>17]</w:t>
-      </w:r>
-      <w:r>
-        <w:rPr>
-          <w:rFonts w:ascii="Arial" w:hAnsi="Arial" w:cs="Arial"/>
-          <w:color w:val="222222"/>
-          <w:sz w:val="20"/>
-          <w:szCs w:val="20"/>
-          <w:shd w:val="clear" w:color="auto" w:fill="FFFFFF"/>
-        </w:rPr>
-        <w:t xml:space="preserve"> </w:t>
-      </w:r>
-      <w:r>
-        <w:rPr>
-          <w:rFonts w:ascii="Times New Roman" w:hAnsi="Times New Roman" w:cs="Times New Roman"/>
-          <w:color w:val="222222"/>
-          <w:sz w:val="20"/>
-          <w:szCs w:val="20"/>
-          <w:shd w:val="clear" w:color="auto" w:fill="FFFFFF"/>
-        </w:rPr>
-        <w:t xml:space="preserve">Zhang Y, Liu K, He S, et al. Question answering over knowledge base with neural attention combining global knowledge information[J]. </w:t>
-      </w:r>
-      <w:proofErr w:type="spellStart"/>
-      <w:r>
-        <w:rPr>
-          <w:rFonts w:ascii="Times New Roman" w:hAnsi="Times New Roman" w:cs="Times New Roman"/>
-          <w:color w:val="222222"/>
-          <w:sz w:val="20"/>
-          <w:szCs w:val="20"/>
-          <w:shd w:val="clear" w:color="auto" w:fill="FFFFFF"/>
-        </w:rPr>
-        <w:t>arXiv</w:t>
-      </w:r>
-      <w:proofErr w:type="spellEnd"/>
-      <w:r>
-        <w:rPr>
-          <w:rFonts w:ascii="Times New Roman" w:hAnsi="Times New Roman" w:cs="Times New Roman"/>
-          <w:color w:val="222222"/>
-          <w:sz w:val="20"/>
-          <w:szCs w:val="20"/>
-          <w:shd w:val="clear" w:color="auto" w:fill="FFFFFF"/>
-        </w:rPr>
-        <w:t xml:space="preserve"> preprint arXiv:1606.00979, 2016.</w:t>
-      </w:r>
-    </w:p>
-    <w:p>
-      <w:pPr>
-        <w:spacing w:line="360" w:lineRule="auto"/>
-        <w:rPr>
-          <w:rFonts w:ascii="Times New Roman" w:hAnsi="Times New Roman" w:cs="Times New Roman"/>
-          <w:color w:val="222222"/>
-          <w:sz w:val="20"/>
-          <w:szCs w:val="20"/>
-          <w:shd w:val="clear" w:color="auto" w:fill="FFFFFF"/>
-        </w:rPr>
-      </w:pPr>
-      <w:r>
-        <w:rPr>
-          <w:rFonts w:ascii="Times New Roman" w:hAnsi="Times New Roman" w:cs="Times New Roman" w:hint="eastAsia"/>
-          <w:color w:val="222222"/>
-          <w:sz w:val="20"/>
-          <w:szCs w:val="20"/>
-          <w:shd w:val="clear" w:color="auto" w:fill="FFFFFF"/>
-        </w:rPr>
-        <w:t>[</w:t>
-      </w:r>
-      <w:r>
-        <w:rPr>
-          <w:rFonts w:ascii="Times New Roman" w:hAnsi="Times New Roman" w:cs="Times New Roman"/>
-          <w:color w:val="222222"/>
-          <w:sz w:val="20"/>
-          <w:szCs w:val="20"/>
-          <w:shd w:val="clear" w:color="auto" w:fill="FFFFFF"/>
-        </w:rPr>
-        <w:t>18]</w:t>
-      </w:r>
-      <w:r>
-        <w:t xml:space="preserve"> </w:t>
-      </w:r>
-      <w:r>
-        <w:rPr>
-          <w:rFonts w:ascii="Times New Roman" w:hAnsi="Times New Roman" w:cs="Times New Roman"/>
-          <w:color w:val="222222"/>
-          <w:sz w:val="20"/>
-          <w:szCs w:val="20"/>
-          <w:shd w:val="clear" w:color="auto" w:fill="FFFFFF"/>
-        </w:rPr>
-        <w:t>Python</w:t>
-      </w:r>
-      <w:r>
-        <w:rPr>
-          <w:rFonts w:ascii="Times New Roman" w:hAnsi="Times New Roman" w:cs="Times New Roman"/>
-          <w:color w:val="222222"/>
-          <w:sz w:val="20"/>
-          <w:szCs w:val="20"/>
-          <w:shd w:val="clear" w:color="auto" w:fill="FFFFFF"/>
-        </w:rPr>
-        <w:t>网络爬虫技术</w:t>
-      </w:r>
-      <w:r>
-        <w:rPr>
-          <w:rFonts w:ascii="Times New Roman" w:hAnsi="Times New Roman" w:cs="Times New Roman"/>
-          <w:color w:val="222222"/>
-          <w:sz w:val="20"/>
-          <w:szCs w:val="20"/>
-          <w:shd w:val="clear" w:color="auto" w:fill="FFFFFF"/>
-        </w:rPr>
-        <w:t xml:space="preserve">[M]. </w:t>
-      </w:r>
-      <w:r>
-        <w:rPr>
-          <w:rFonts w:ascii="Times New Roman" w:hAnsi="Times New Roman" w:cs="Times New Roman"/>
-          <w:color w:val="222222"/>
-          <w:sz w:val="20"/>
-          <w:szCs w:val="20"/>
-          <w:shd w:val="clear" w:color="auto" w:fill="FFFFFF"/>
-        </w:rPr>
-        <w:t>人民邮电出版社</w:t>
-      </w:r>
-      <w:r>
-        <w:rPr>
-          <w:rFonts w:ascii="Times New Roman" w:hAnsi="Times New Roman" w:cs="Times New Roman"/>
-          <w:color w:val="222222"/>
-          <w:sz w:val="20"/>
-          <w:szCs w:val="20"/>
-          <w:shd w:val="clear" w:color="auto" w:fill="FFFFFF"/>
-        </w:rPr>
-        <w:t xml:space="preserve"> , </w:t>
-      </w:r>
-      <w:r>
-        <w:rPr>
-          <w:rFonts w:ascii="Times New Roman" w:hAnsi="Times New Roman" w:cs="Times New Roman"/>
-          <w:color w:val="222222"/>
-          <w:sz w:val="20"/>
-          <w:szCs w:val="20"/>
-          <w:shd w:val="clear" w:color="auto" w:fill="FFFFFF"/>
-        </w:rPr>
-        <w:t>江吉彬</w:t>
-      </w:r>
-      <w:r>
-        <w:rPr>
-          <w:rFonts w:ascii="Times New Roman" w:hAnsi="Times New Roman" w:cs="Times New Roman"/>
-          <w:color w:val="222222"/>
-          <w:sz w:val="20"/>
-          <w:szCs w:val="20"/>
-          <w:shd w:val="clear" w:color="auto" w:fill="FFFFFF"/>
-        </w:rPr>
-        <w:t>, 2019</w:t>
-      </w:r>
-      <w:r>
-        <w:rPr>
-          <w:rFonts w:ascii="Times New Roman" w:hAnsi="Times New Roman" w:cs="Times New Roman"/>
-          <w:color w:val="222222"/>
-          <w:sz w:val="20"/>
-          <w:szCs w:val="20"/>
-          <w:shd w:val="clear" w:color="auto" w:fill="FFFFFF"/>
-        </w:rPr>
-        <w:t>.</w:t>
-      </w:r>
-    </w:p>
-    <w:p>
-      <w:pPr>
-        <w:spacing w:line="360" w:lineRule="auto"/>
-        <w:rPr>
-          <w:rFonts w:ascii="Times New Roman" w:hAnsi="Times New Roman" w:cs="Times New Roman"/>
-          <w:color w:val="222222"/>
-          <w:sz w:val="20"/>
-          <w:szCs w:val="20"/>
-          <w:shd w:val="clear" w:color="auto" w:fill="FFFFFF"/>
-        </w:rPr>
-      </w:pPr>
-      <w:r>
-        <w:rPr>
-          <w:rFonts w:ascii="Times New Roman" w:hAnsi="Times New Roman" w:cs="Times New Roman" w:hint="eastAsia"/>
-          <w:color w:val="222222"/>
-          <w:sz w:val="20"/>
-          <w:szCs w:val="20"/>
-          <w:shd w:val="clear" w:color="auto" w:fill="FFFFFF"/>
-        </w:rPr>
-        <w:t>[</w:t>
-      </w:r>
-      <w:r>
-        <w:rPr>
-          <w:rFonts w:ascii="Times New Roman" w:hAnsi="Times New Roman" w:cs="Times New Roman"/>
-          <w:color w:val="222222"/>
-          <w:sz w:val="20"/>
-          <w:szCs w:val="20"/>
-          <w:shd w:val="clear" w:color="auto" w:fill="FFFFFF"/>
-        </w:rPr>
-        <w:t>19]</w:t>
-      </w:r>
-      <w:r>
-        <w:t xml:space="preserve"> </w:t>
-      </w:r>
-      <w:r>
-        <w:rPr>
-          <w:rFonts w:ascii="Times New Roman" w:hAnsi="Times New Roman" w:cs="Times New Roman"/>
-          <w:sz w:val="20"/>
-          <w:szCs w:val="20"/>
-          <w:shd w:val="clear" w:color="auto" w:fill="FFFFFF"/>
-        </w:rPr>
-        <w:t>https://www.jianshu.com/p/3c2b18920616</w:t>
-      </w:r>
-    </w:p>
-    <w:p>
-      <w:pPr>
-        <w:spacing w:line="360" w:lineRule="auto"/>
-        <w:rPr>
-          <w:rFonts w:ascii="Arial" w:hAnsi="Arial" w:cs="Arial"/>
-          <w:color w:val="222222"/>
-          <w:sz w:val="20"/>
-          <w:szCs w:val="20"/>
-          <w:shd w:val="clear" w:color="auto" w:fill="FFFFFF"/>
-        </w:rPr>
-      </w:pPr>
-      <w:r>
-        <w:rPr>
-          <w:rFonts w:ascii="Times New Roman" w:hAnsi="Times New Roman" w:cs="Times New Roman"/>
-          <w:color w:val="222222"/>
-          <w:sz w:val="20"/>
-          <w:szCs w:val="20"/>
-          <w:shd w:val="clear" w:color="auto" w:fill="FFFFFF"/>
-        </w:rPr>
-        <w:t xml:space="preserve">[20] </w:t>
-      </w:r>
-      <w:r>
-        <w:rPr>
-          <w:rFonts w:ascii="Arial" w:hAnsi="Arial" w:cs="Arial"/>
-          <w:color w:val="222222"/>
-          <w:sz w:val="20"/>
-          <w:szCs w:val="20"/>
-          <w:shd w:val="clear" w:color="auto" w:fill="FFFFFF"/>
-        </w:rPr>
-        <w:t>漆桂林</w:t>
-      </w:r>
-      <w:r>
-        <w:rPr>
-          <w:rFonts w:ascii="Arial" w:hAnsi="Arial" w:cs="Arial"/>
-          <w:color w:val="222222"/>
-          <w:sz w:val="20"/>
-          <w:szCs w:val="20"/>
-          <w:shd w:val="clear" w:color="auto" w:fill="FFFFFF"/>
-        </w:rPr>
-        <w:t xml:space="preserve">, </w:t>
-      </w:r>
-      <w:r>
-        <w:rPr>
-          <w:rFonts w:ascii="Arial" w:hAnsi="Arial" w:cs="Arial"/>
-          <w:color w:val="222222"/>
-          <w:sz w:val="20"/>
-          <w:szCs w:val="20"/>
-          <w:shd w:val="clear" w:color="auto" w:fill="FFFFFF"/>
-        </w:rPr>
-        <w:t>高桓</w:t>
-      </w:r>
-      <w:r>
-        <w:rPr>
-          <w:rFonts w:ascii="Arial" w:hAnsi="Arial" w:cs="Arial"/>
-          <w:color w:val="222222"/>
-          <w:sz w:val="20"/>
-          <w:szCs w:val="20"/>
-          <w:shd w:val="clear" w:color="auto" w:fill="FFFFFF"/>
-        </w:rPr>
-        <w:t xml:space="preserve">, </w:t>
-      </w:r>
-      <w:r>
-        <w:rPr>
-          <w:rFonts w:ascii="Arial" w:hAnsi="Arial" w:cs="Arial"/>
-          <w:color w:val="222222"/>
-          <w:sz w:val="20"/>
-          <w:szCs w:val="20"/>
-          <w:shd w:val="clear" w:color="auto" w:fill="FFFFFF"/>
-        </w:rPr>
-        <w:t>吴天星</w:t>
-      </w:r>
-      <w:r>
-        <w:rPr>
-          <w:rFonts w:ascii="Arial" w:hAnsi="Arial" w:cs="Arial"/>
-          <w:color w:val="222222"/>
-          <w:sz w:val="20"/>
-          <w:szCs w:val="20"/>
-          <w:shd w:val="clear" w:color="auto" w:fill="FFFFFF"/>
-        </w:rPr>
-        <w:t xml:space="preserve">. </w:t>
-      </w:r>
-      <w:r>
-        <w:rPr>
-          <w:rFonts w:ascii="Arial" w:hAnsi="Arial" w:cs="Arial"/>
-          <w:color w:val="222222"/>
-          <w:sz w:val="20"/>
-          <w:szCs w:val="20"/>
-          <w:shd w:val="clear" w:color="auto" w:fill="FFFFFF"/>
-        </w:rPr>
-        <w:t>知识图谱研究进展</w:t>
-      </w:r>
-      <w:r>
-        <w:rPr>
-          <w:rFonts w:ascii="Arial" w:hAnsi="Arial" w:cs="Arial"/>
-          <w:color w:val="222222"/>
-          <w:sz w:val="20"/>
-          <w:szCs w:val="20"/>
-          <w:shd w:val="clear" w:color="auto" w:fill="FFFFFF"/>
-        </w:rPr>
-        <w:t xml:space="preserve">[J]. </w:t>
-      </w:r>
-      <w:r>
-        <w:rPr>
-          <w:rFonts w:ascii="Arial" w:hAnsi="Arial" w:cs="Arial"/>
-          <w:color w:val="222222"/>
-          <w:sz w:val="20"/>
-          <w:szCs w:val="20"/>
-          <w:shd w:val="clear" w:color="auto" w:fill="FFFFFF"/>
-        </w:rPr>
-        <w:t>情报工程</w:t>
-      </w:r>
-      <w:r>
-        <w:rPr>
-          <w:rFonts w:ascii="Arial" w:hAnsi="Arial" w:cs="Arial"/>
-          <w:color w:val="222222"/>
-          <w:sz w:val="20"/>
-          <w:szCs w:val="20"/>
-          <w:shd w:val="clear" w:color="auto" w:fill="FFFFFF"/>
-        </w:rPr>
-        <w:t>, 2017, 3(1): 4-25.</w:t>
-      </w:r>
-    </w:p>
-    <w:p>
-      <w:pPr>
-        <w:spacing w:line="360" w:lineRule="auto"/>
-        <w:rPr>
-          <w:rFonts w:ascii="Times New Roman" w:hAnsi="Times New Roman" w:cs="Times New Roman"/>
-          <w:color w:val="222222"/>
-          <w:sz w:val="20"/>
-          <w:szCs w:val="20"/>
-          <w:shd w:val="clear" w:color="auto" w:fill="FFFFFF"/>
-        </w:rPr>
-      </w:pPr>
-      <w:r>
-        <w:rPr>
-          <w:rFonts w:ascii="Times New Roman" w:hAnsi="Times New Roman" w:cs="Times New Roman" w:hint="eastAsia"/>
-          <w:color w:val="222222"/>
-          <w:sz w:val="20"/>
-          <w:szCs w:val="20"/>
-          <w:shd w:val="clear" w:color="auto" w:fill="FFFFFF"/>
-        </w:rPr>
-        <w:t>[</w:t>
-      </w:r>
-      <w:r>
-        <w:rPr>
-          <w:rFonts w:ascii="Times New Roman" w:hAnsi="Times New Roman" w:cs="Times New Roman"/>
-          <w:color w:val="222222"/>
-          <w:sz w:val="20"/>
-          <w:szCs w:val="20"/>
-          <w:shd w:val="clear" w:color="auto" w:fill="FFFFFF"/>
-        </w:rPr>
-        <w:t xml:space="preserve">21] Chen K, Wang J, Chen L C, et al. </w:t>
-      </w:r>
-      <w:proofErr w:type="spellStart"/>
-      <w:r>
-        <w:rPr>
-          <w:rFonts w:ascii="Times New Roman" w:hAnsi="Times New Roman" w:cs="Times New Roman"/>
-          <w:color w:val="222222"/>
-          <w:sz w:val="20"/>
-          <w:szCs w:val="20"/>
-          <w:shd w:val="clear" w:color="auto" w:fill="FFFFFF"/>
-        </w:rPr>
-        <w:t>Abc-cnn</w:t>
-      </w:r>
-      <w:proofErr w:type="spellEnd"/>
-      <w:r>
-        <w:rPr>
-          <w:rFonts w:ascii="Times New Roman" w:hAnsi="Times New Roman" w:cs="Times New Roman"/>
-          <w:color w:val="222222"/>
-          <w:sz w:val="20"/>
-          <w:szCs w:val="20"/>
-          <w:shd w:val="clear" w:color="auto" w:fill="FFFFFF"/>
-        </w:rPr>
-        <w:t xml:space="preserve">: An attention based convolutional neural network for visual question answering[J]. </w:t>
-      </w:r>
-      <w:proofErr w:type="spellStart"/>
-      <w:r>
-        <w:rPr>
-          <w:rFonts w:ascii="Times New Roman" w:hAnsi="Times New Roman" w:cs="Times New Roman"/>
-          <w:color w:val="222222"/>
-          <w:sz w:val="20"/>
-          <w:szCs w:val="20"/>
-          <w:shd w:val="clear" w:color="auto" w:fill="FFFFFF"/>
-        </w:rPr>
-        <w:t>arXiv</w:t>
-      </w:r>
-      <w:proofErr w:type="spellEnd"/>
-      <w:r>
-        <w:rPr>
-          <w:rFonts w:ascii="Times New Roman" w:hAnsi="Times New Roman" w:cs="Times New Roman"/>
-          <w:color w:val="222222"/>
-          <w:sz w:val="20"/>
-          <w:szCs w:val="20"/>
-          <w:shd w:val="clear" w:color="auto" w:fill="FFFFFF"/>
-        </w:rPr>
-        <w:t xml:space="preserve"> preprint arXiv:1511.05960, 2015.</w:t>
-      </w:r>
-    </w:p>
-    <w:p>
-      <w:pPr>
-        <w:spacing w:line="360" w:lineRule="auto"/>
-        <w:rPr>
-          <w:rFonts w:ascii="Times New Roman" w:hAnsi="Times New Roman" w:cs="Times New Roman"/>
-          <w:color w:val="222222"/>
-          <w:sz w:val="20"/>
-          <w:szCs w:val="20"/>
-          <w:shd w:val="clear" w:color="auto" w:fill="FFFFFF"/>
-        </w:rPr>
-      </w:pPr>
-      <w:r>
-        <w:rPr>
-          <w:rFonts w:ascii="Times New Roman" w:hAnsi="Times New Roman" w:cs="Times New Roman" w:hint="eastAsia"/>
-          <w:color w:val="222222"/>
-          <w:sz w:val="20"/>
-          <w:szCs w:val="20"/>
-          <w:shd w:val="clear" w:color="auto" w:fill="FFFFFF"/>
-        </w:rPr>
-        <w:t>[</w:t>
-      </w:r>
-      <w:r>
-        <w:rPr>
-          <w:rFonts w:ascii="Times New Roman" w:hAnsi="Times New Roman" w:cs="Times New Roman"/>
-          <w:color w:val="222222"/>
-          <w:sz w:val="20"/>
-          <w:szCs w:val="20"/>
-          <w:shd w:val="clear" w:color="auto" w:fill="FFFFFF"/>
-        </w:rPr>
-        <w:t xml:space="preserve">22] Qu Y, Liu J, Kang L, et al. Question answering over freebase via attentive RNN with similarity </w:t>
-      </w:r>
-      <w:proofErr w:type="gramStart"/>
-      <w:r>
-        <w:rPr>
-          <w:rFonts w:ascii="Times New Roman" w:hAnsi="Times New Roman" w:cs="Times New Roman"/>
-          <w:color w:val="222222"/>
-          <w:sz w:val="20"/>
-          <w:szCs w:val="20"/>
-          <w:shd w:val="clear" w:color="auto" w:fill="FFFFFF"/>
-        </w:rPr>
-        <w:t xml:space="preserve">matrix </w:t>
-      </w:r>
-      <w:r>
-        <w:rPr>
-          <w:rFonts w:ascii="Times New Roman" w:hAnsi="Times New Roman" w:cs="Times New Roman"/>
-          <w:color w:val="222222"/>
-          <w:sz w:val="20"/>
-          <w:szCs w:val="20"/>
-          <w:shd w:val="clear" w:color="auto" w:fill="FFFFFF"/>
-        </w:rPr>
-        <w:lastRenderedPageBreak/>
-        <w:t>based</w:t>
+        <w:t>matrix based</w:t>
       </w:r>
       <w:proofErr w:type="gramEnd"/>
       <w:r>
@@ -17016,7 +17036,7 @@
 </file>
 
 <file path=customXml/itemProps1.xml><?xml version="1.0" encoding="utf-8"?>
-<ds:datastoreItem xmlns:ds="http://schemas.openxmlformats.org/officeDocument/2006/customXml" ds:itemID="{8F0D8328-1E18-4ADF-8DD0-2B0F66E9AABF}">
+<ds:datastoreItem xmlns:ds="http://schemas.openxmlformats.org/officeDocument/2006/customXml" ds:itemID="{5E86C444-C73E-43C4-BADD-CEA3A6BD8C8D}">
   <ds:schemaRefs>
     <ds:schemaRef ds:uri="http://schemas.openxmlformats.org/officeDocument/2006/bibliography"/>
   </ds:schemaRefs>

--- a/基于知识图谱的疾病知识问答系统的设计与实现.docx
+++ b/基于知识图谱的疾病知识问答系统的设计与实现.docx
@@ -1003,12 +1003,14 @@
         <w:spacing w:beforeLines="50" w:before="162" w:afterLines="50" w:after="162" w:line="440" w:lineRule="exact"/>
         <w:ind w:firstLine="420"/>
         <w:jc w:val="center"/>
+        <w:outlineLvl w:val="0"/>
         <w:rPr>
           <w:rFonts w:ascii="黑体" w:eastAsia="黑体" w:hAnsi="黑体"/>
           <w:sz w:val="36"/>
           <w:szCs w:val="36"/>
         </w:rPr>
       </w:pPr>
+      <w:bookmarkStart w:id="0" w:name="_Toc37862942"/>
       <w:r>
         <w:rPr>
           <w:rFonts w:ascii="黑体" w:eastAsia="黑体" w:hAnsi="黑体" w:hint="eastAsia"/>
@@ -1017,6 +1019,7 @@
         </w:rPr>
         <w:t>摘要</w:t>
       </w:r>
+      <w:bookmarkEnd w:id="0"/>
     </w:p>
     <w:p>
       <w:pPr>
@@ -1511,6 +1514,7 @@
         <w:spacing w:beforeLines="50" w:before="162" w:afterLines="50" w:after="162" w:line="440" w:lineRule="exact"/>
         <w:ind w:leftChars="100" w:left="218" w:firstLineChars="200" w:firstLine="736"/>
         <w:jc w:val="center"/>
+        <w:outlineLvl w:val="0"/>
         <w:rPr>
           <w:rFonts w:ascii="黑体" w:eastAsia="黑体" w:hAnsi="黑体" w:cs="Times New Roman"/>
           <w:color w:val="222222"/>
@@ -1520,6 +1524,7 @@
           <w:lang w:val="en"/>
         </w:rPr>
       </w:pPr>
+      <w:bookmarkStart w:id="1" w:name="_Toc37862943"/>
       <w:r>
         <w:rPr>
           <w:rFonts w:ascii="黑体" w:eastAsia="黑体" w:hAnsi="黑体" w:cs="Times New Roman" w:hint="eastAsia"/>
@@ -1542,6 +1547,7 @@
         </w:rPr>
         <w:t>tract</w:t>
       </w:r>
+      <w:bookmarkEnd w:id="1"/>
     </w:p>
     <w:p>
       <w:pPr>
@@ -1764,13 +1770,33 @@
     </w:p>
     <w:p>
       <w:pPr>
+        <w:spacing w:beforeLines="50" w:before="162" w:afterLines="50" w:after="162" w:line="440" w:lineRule="exact"/>
+        <w:jc w:val="center"/>
+        <w:rPr>
+          <w:rFonts w:ascii="黑体" w:eastAsia="黑体" w:hAnsi="黑体" w:hint="eastAsia"/>
+          <w:sz w:val="36"/>
+          <w:szCs w:val="36"/>
+        </w:rPr>
+      </w:pPr>
+      <w:r>
+        <w:rPr>
+          <w:rFonts w:ascii="黑体" w:eastAsia="黑体" w:hAnsi="黑体" w:hint="eastAsia"/>
+          <w:sz w:val="36"/>
+          <w:szCs w:val="36"/>
+        </w:rPr>
+        <w:lastRenderedPageBreak/>
+        <w:t>目录</w:t>
+      </w:r>
+    </w:p>
+    <w:p>
+      <w:pPr>
         <w:pStyle w:val="TOC1"/>
         <w:tabs>
           <w:tab w:val="right" w:leader="dot" w:pos="9344"/>
         </w:tabs>
         <w:spacing w:line="440" w:lineRule="exact"/>
         <w:rPr>
-          <w:rFonts w:ascii="宋体" w:hAnsi="宋体" w:cstheme="minorBidi"/>
+          <w:rFonts w:ascii="Times New Roman" w:hAnsi="Times New Roman"/>
           <w:noProof/>
           <w:kern w:val="2"/>
           <w:sz w:val="21"/>
@@ -1781,10 +1807,8 @@
           <w:rFonts w:ascii="宋体" w:hAnsi="宋体"/>
           <w:b/>
           <w:bCs/>
-          <w:sz w:val="28"/>
-          <w:szCs w:val="28"/>
-        </w:rPr>
-        <w:lastRenderedPageBreak/>
+          <w:szCs w:val="24"/>
+        </w:rPr>
         <w:fldChar w:fldCharType="begin"/>
       </w:r>
       <w:r>
@@ -1792,8 +1816,7 @@
           <w:rFonts w:ascii="宋体" w:hAnsi="宋体"/>
           <w:b/>
           <w:bCs/>
-          <w:sz w:val="28"/>
-          <w:szCs w:val="28"/>
+          <w:szCs w:val="24"/>
         </w:rPr>
         <w:instrText xml:space="preserve"> TOC \o "1-3" \u </w:instrText>
       </w:r>
@@ -1802,8 +1825,7 @@
           <w:rFonts w:ascii="宋体" w:hAnsi="宋体"/>
           <w:b/>
           <w:bCs/>
-          <w:sz w:val="28"/>
-          <w:szCs w:val="28"/>
+          <w:szCs w:val="24"/>
         </w:rPr>
         <w:fldChar w:fldCharType="separate"/>
       </w:r>
@@ -1812,6 +1834,80 @@
           <w:rFonts w:ascii="宋体" w:hAnsi="宋体"/>
           <w:noProof/>
         </w:rPr>
+        <w:t>摘要</w:t>
+      </w:r>
+      <w:r>
+        <w:rPr>
+          <w:rFonts w:ascii="宋体" w:hAnsi="宋体"/>
+          <w:noProof/>
+        </w:rPr>
+        <w:tab/>
+      </w:r>
+      <w:r>
+        <w:rPr>
+          <w:rFonts w:ascii="Times New Roman" w:hAnsi="Times New Roman"/>
+          <w:noProof/>
+        </w:rPr>
+        <w:t>I</w:t>
+      </w:r>
+    </w:p>
+    <w:p>
+      <w:pPr>
+        <w:pStyle w:val="TOC1"/>
+        <w:tabs>
+          <w:tab w:val="right" w:leader="dot" w:pos="9344"/>
+        </w:tabs>
+        <w:spacing w:line="440" w:lineRule="exact"/>
+        <w:rPr>
+          <w:rFonts w:ascii="宋体" w:hAnsi="宋体" w:cstheme="minorBidi"/>
+          <w:noProof/>
+          <w:kern w:val="2"/>
+          <w:sz w:val="21"/>
+        </w:rPr>
+      </w:pPr>
+      <w:r>
+        <w:rPr>
+          <w:rFonts w:ascii="宋体" w:hAnsi="宋体"/>
+          <w:noProof/>
+          <w:color w:val="222222"/>
+          <w:lang w:val="en"/>
+        </w:rPr>
+        <w:t>Abstract</w:t>
+      </w:r>
+      <w:r>
+        <w:rPr>
+          <w:rFonts w:ascii="宋体" w:hAnsi="宋体"/>
+          <w:noProof/>
+        </w:rPr>
+        <w:tab/>
+      </w:r>
+      <w:r>
+        <w:rPr>
+          <w:rFonts w:ascii="Times New Roman" w:hAnsi="Times New Roman"/>
+          <w:noProof/>
+        </w:rPr>
+        <w:t>II</w:t>
+      </w:r>
+    </w:p>
+    <w:p>
+      <w:pPr>
+        <w:pStyle w:val="TOC1"/>
+        <w:tabs>
+          <w:tab w:val="right" w:leader="dot" w:pos="9344"/>
+        </w:tabs>
+        <w:spacing w:line="440" w:lineRule="exact"/>
+        <w:rPr>
+          <w:rFonts w:ascii="宋体" w:hAnsi="宋体" w:cstheme="minorBidi"/>
+          <w:noProof/>
+          <w:kern w:val="2"/>
+          <w:sz w:val="21"/>
+        </w:rPr>
+      </w:pPr>
+      <w:r>
+        <w:rPr>
+          <w:rFonts w:ascii="宋体" w:hAnsi="宋体"/>
+          <w:noProof/>
+        </w:rPr>
         <w:t>1绪论</w:t>
       </w:r>
       <w:r>
@@ -1833,7 +1929,7 @@
           <w:rFonts w:ascii="宋体" w:hAnsi="宋体"/>
           <w:noProof/>
         </w:rPr>
-        <w:instrText xml:space="preserve"> PAGEREF _Toc37790932 \h </w:instrText>
+        <w:instrText xml:space="preserve"> PAGEREF _Toc37862944 \h </w:instrText>
       </w:r>
       <w:r>
         <w:rPr>
@@ -1903,7 +1999,7 @@
           <w:rFonts w:ascii="宋体" w:hAnsi="宋体"/>
           <w:noProof/>
         </w:rPr>
-        <w:instrText xml:space="preserve"> PAGEREF _Toc37790933 \h </w:instrText>
+        <w:instrText xml:space="preserve"> PAGEREF _Toc37862945 \h </w:instrText>
       </w:r>
       <w:r>
         <w:rPr>
@@ -1973,7 +2069,7 @@
           <w:rFonts w:ascii="宋体" w:hAnsi="宋体"/>
           <w:noProof/>
         </w:rPr>
-        <w:instrText xml:space="preserve"> PAGEREF _Toc37790934 \h </w:instrText>
+        <w:instrText xml:space="preserve"> PAGEREF _Toc37862946 \h </w:instrText>
       </w:r>
       <w:r>
         <w:rPr>
@@ -2043,7 +2139,7 @@
           <w:rFonts w:ascii="宋体" w:hAnsi="宋体"/>
           <w:noProof/>
         </w:rPr>
-        <w:instrText xml:space="preserve"> PAGEREF _Toc37790935 \h </w:instrText>
+        <w:instrText xml:space="preserve"> PAGEREF _Toc37862947 \h </w:instrText>
       </w:r>
       <w:r>
         <w:rPr>
@@ -2113,7 +2209,7 @@
           <w:rFonts w:ascii="宋体" w:hAnsi="宋体"/>
           <w:noProof/>
         </w:rPr>
-        <w:instrText xml:space="preserve"> PAGEREF _Toc37790936 \h </w:instrText>
+        <w:instrText xml:space="preserve"> PAGEREF _Toc37862948 \h </w:instrText>
       </w:r>
       <w:r>
         <w:rPr>
@@ -2200,7 +2296,7 @@
           <w:rFonts w:ascii="宋体" w:hAnsi="宋体"/>
           <w:noProof/>
         </w:rPr>
-        <w:instrText xml:space="preserve"> PAGEREF _Toc37790937 \h </w:instrText>
+        <w:instrText xml:space="preserve"> PAGEREF _Toc37862949 \h </w:instrText>
       </w:r>
       <w:r>
         <w:rPr>
@@ -2270,7 +2366,7 @@
           <w:rFonts w:ascii="宋体" w:hAnsi="宋体"/>
           <w:noProof/>
         </w:rPr>
-        <w:instrText xml:space="preserve"> PAGEREF _Toc37790938 \h </w:instrText>
+        <w:instrText xml:space="preserve"> PAGEREF _Toc37862950 \h </w:instrText>
       </w:r>
       <w:r>
         <w:rPr>
@@ -2340,7 +2436,7 @@
           <w:rFonts w:ascii="宋体" w:hAnsi="宋体"/>
           <w:noProof/>
         </w:rPr>
-        <w:instrText xml:space="preserve"> PAGEREF _Toc37790939 \h </w:instrText>
+        <w:instrText xml:space="preserve"> PAGEREF _Toc37862951 \h </w:instrText>
       </w:r>
       <w:r>
         <w:rPr>
@@ -2410,7 +2506,7 @@
           <w:rFonts w:ascii="宋体" w:hAnsi="宋体"/>
           <w:noProof/>
         </w:rPr>
-        <w:instrText xml:space="preserve"> PAGEREF _Toc37790940 \h </w:instrText>
+        <w:instrText xml:space="preserve"> PAGEREF _Toc37862952 \h </w:instrText>
       </w:r>
       <w:r>
         <w:rPr>
@@ -2480,7 +2576,7 @@
           <w:rFonts w:ascii="宋体" w:hAnsi="宋体"/>
           <w:noProof/>
         </w:rPr>
-        <w:instrText xml:space="preserve"> PAGEREF _Toc37790941 \h </w:instrText>
+        <w:instrText xml:space="preserve"> PAGEREF _Toc37862953 \h </w:instrText>
       </w:r>
       <w:r>
         <w:rPr>
@@ -2550,7 +2646,7 @@
           <w:rFonts w:ascii="宋体" w:hAnsi="宋体"/>
           <w:noProof/>
         </w:rPr>
-        <w:instrText xml:space="preserve"> PAGEREF _Toc37790942 \h </w:instrText>
+        <w:instrText xml:space="preserve"> PAGEREF _Toc37862954 \h </w:instrText>
       </w:r>
       <w:r>
         <w:rPr>
@@ -2620,7 +2716,7 @@
           <w:rFonts w:ascii="宋体" w:hAnsi="宋体"/>
           <w:noProof/>
         </w:rPr>
-        <w:instrText xml:space="preserve"> PAGEREF _Toc37790943 \h </w:instrText>
+        <w:instrText xml:space="preserve"> PAGEREF _Toc37862955 \h </w:instrText>
       </w:r>
       <w:r>
         <w:rPr>
@@ -2690,7 +2786,7 @@
           <w:rFonts w:ascii="宋体" w:hAnsi="宋体"/>
           <w:noProof/>
         </w:rPr>
-        <w:instrText xml:space="preserve"> PAGEREF _Toc37790944 \h </w:instrText>
+        <w:instrText xml:space="preserve"> PAGEREF _Toc37862956 \h </w:instrText>
       </w:r>
       <w:r>
         <w:rPr>
@@ -2760,7 +2856,7 @@
           <w:rFonts w:ascii="宋体" w:hAnsi="宋体"/>
           <w:noProof/>
         </w:rPr>
-        <w:instrText xml:space="preserve"> PAGEREF _Toc37790945 \h </w:instrText>
+        <w:instrText xml:space="preserve"> PAGEREF _Toc37862957 \h </w:instrText>
       </w:r>
       <w:r>
         <w:rPr>
@@ -2830,7 +2926,7 @@
           <w:rFonts w:ascii="宋体" w:hAnsi="宋体"/>
           <w:noProof/>
         </w:rPr>
-        <w:instrText xml:space="preserve"> PAGEREF _Toc37790946 \h </w:instrText>
+        <w:instrText xml:space="preserve"> PAGEREF _Toc37862958 \h </w:instrText>
       </w:r>
       <w:r>
         <w:rPr>
@@ -2900,7 +2996,7 @@
           <w:rFonts w:ascii="宋体" w:hAnsi="宋体"/>
           <w:noProof/>
         </w:rPr>
-        <w:instrText xml:space="preserve"> PAGEREF _Toc37790947 \h </w:instrText>
+        <w:instrText xml:space="preserve"> PAGEREF _Toc37862959 \h </w:instrText>
       </w:r>
       <w:r>
         <w:rPr>
@@ -2920,7 +3016,7 @@
           <w:rFonts w:ascii="宋体" w:hAnsi="宋体"/>
           <w:noProof/>
         </w:rPr>
-        <w:t>8</w:t>
+        <w:t>7</w:t>
       </w:r>
       <w:r>
         <w:rPr>
@@ -2970,7 +3066,7 @@
           <w:rFonts w:ascii="宋体" w:hAnsi="宋体"/>
           <w:noProof/>
         </w:rPr>
-        <w:instrText xml:space="preserve"> PAGEREF _Toc37790948 \h </w:instrText>
+        <w:instrText xml:space="preserve"> PAGEREF _Toc37862960 \h </w:instrText>
       </w:r>
       <w:r>
         <w:rPr>
@@ -3057,7 +3153,7 @@
           <w:rFonts w:ascii="宋体" w:hAnsi="宋体"/>
           <w:noProof/>
         </w:rPr>
-        <w:instrText xml:space="preserve"> PAGEREF _Toc37790949 \h </w:instrText>
+        <w:instrText xml:space="preserve"> PAGEREF _Toc37862961 \h </w:instrText>
       </w:r>
       <w:r>
         <w:rPr>
@@ -3077,7 +3173,7 @@
           <w:rFonts w:ascii="宋体" w:hAnsi="宋体"/>
           <w:noProof/>
         </w:rPr>
-        <w:t>9</w:t>
+        <w:t>8</w:t>
       </w:r>
       <w:r>
         <w:rPr>
@@ -3127,7 +3223,7 @@
           <w:rFonts w:ascii="宋体" w:hAnsi="宋体"/>
           <w:noProof/>
         </w:rPr>
-        <w:instrText xml:space="preserve"> PAGEREF _Toc37790950 \h </w:instrText>
+        <w:instrText xml:space="preserve"> PAGEREF _Toc37862962 \h </w:instrText>
       </w:r>
       <w:r>
         <w:rPr>
@@ -3147,7 +3243,7 @@
           <w:rFonts w:ascii="宋体" w:hAnsi="宋体"/>
           <w:noProof/>
         </w:rPr>
-        <w:t>9</w:t>
+        <w:t>8</w:t>
       </w:r>
       <w:r>
         <w:rPr>
@@ -3197,7 +3293,7 @@
           <w:rFonts w:ascii="宋体" w:hAnsi="宋体"/>
           <w:noProof/>
         </w:rPr>
-        <w:instrText xml:space="preserve"> PAGEREF _Toc37790951 \h </w:instrText>
+        <w:instrText xml:space="preserve"> PAGEREF _Toc37862963 \h </w:instrText>
       </w:r>
       <w:r>
         <w:rPr>
@@ -3217,7 +3313,7 @@
           <w:rFonts w:ascii="宋体" w:hAnsi="宋体"/>
           <w:noProof/>
         </w:rPr>
-        <w:t>9</w:t>
+        <w:t>8</w:t>
       </w:r>
       <w:r>
         <w:rPr>
@@ -3267,7 +3363,7 @@
           <w:rFonts w:ascii="宋体" w:hAnsi="宋体"/>
           <w:noProof/>
         </w:rPr>
-        <w:instrText xml:space="preserve"> PAGEREF _Toc37790952 \h </w:instrText>
+        <w:instrText xml:space="preserve"> PAGEREF _Toc37862964 \h </w:instrText>
       </w:r>
       <w:r>
         <w:rPr>
@@ -3337,7 +3433,7 @@
           <w:rFonts w:ascii="宋体" w:hAnsi="宋体"/>
           <w:noProof/>
         </w:rPr>
-        <w:instrText xml:space="preserve"> PAGEREF _Toc37790953 \h </w:instrText>
+        <w:instrText xml:space="preserve"> PAGEREF _Toc37862965 \h </w:instrText>
       </w:r>
       <w:r>
         <w:rPr>
@@ -3407,7 +3503,7 @@
           <w:rFonts w:ascii="宋体" w:hAnsi="宋体"/>
           <w:noProof/>
         </w:rPr>
-        <w:instrText xml:space="preserve"> PAGEREF _Toc37790954 \h </w:instrText>
+        <w:instrText xml:space="preserve"> PAGEREF _Toc37862966 \h </w:instrText>
       </w:r>
       <w:r>
         <w:rPr>
@@ -3456,6 +3552,7 @@
           <w:rFonts w:ascii="宋体" w:hAnsi="宋体"/>
           <w:noProof/>
         </w:rPr>
+        <w:lastRenderedPageBreak/>
         <w:t>3.2.1本体构建</w:t>
       </w:r>
       <w:r>
@@ -3477,7 +3574,7 @@
           <w:rFonts w:ascii="宋体" w:hAnsi="宋体"/>
           <w:noProof/>
         </w:rPr>
-        <w:instrText xml:space="preserve"> PAGEREF _Toc37790955 \h </w:instrText>
+        <w:instrText xml:space="preserve"> PAGEREF _Toc37862967 \h </w:instrText>
       </w:r>
       <w:r>
         <w:rPr>
@@ -3497,7 +3594,7 @@
           <w:rFonts w:ascii="宋体" w:hAnsi="宋体"/>
           <w:noProof/>
         </w:rPr>
-        <w:t>11</w:t>
+        <w:t>10</w:t>
       </w:r>
       <w:r>
         <w:rPr>
@@ -3547,7 +3644,7 @@
           <w:rFonts w:ascii="宋体" w:hAnsi="宋体"/>
           <w:noProof/>
         </w:rPr>
-        <w:instrText xml:space="preserve"> PAGEREF _Toc37790956 \h </w:instrText>
+        <w:instrText xml:space="preserve"> PAGEREF _Toc37862968 \h </w:instrText>
       </w:r>
       <w:r>
         <w:rPr>
@@ -3567,7 +3664,7 @@
           <w:rFonts w:ascii="宋体" w:hAnsi="宋体"/>
           <w:noProof/>
         </w:rPr>
-        <w:t>11</w:t>
+        <w:t>10</w:t>
       </w:r>
       <w:r>
         <w:rPr>
@@ -3617,7 +3714,7 @@
           <w:rFonts w:ascii="宋体" w:hAnsi="宋体"/>
           <w:noProof/>
         </w:rPr>
-        <w:instrText xml:space="preserve"> PAGEREF _Toc37790957 \h </w:instrText>
+        <w:instrText xml:space="preserve"> PAGEREF _Toc37862969 \h </w:instrText>
       </w:r>
       <w:r>
         <w:rPr>
@@ -3666,7 +3763,6 @@
           <w:rFonts w:ascii="宋体" w:hAnsi="宋体"/>
           <w:noProof/>
         </w:rPr>
-        <w:lastRenderedPageBreak/>
         <w:t>3.2.4知识图谱展示</w:t>
       </w:r>
       <w:r>
@@ -3688,7 +3784,7 @@
           <w:rFonts w:ascii="宋体" w:hAnsi="宋体"/>
           <w:noProof/>
         </w:rPr>
-        <w:instrText xml:space="preserve"> PAGEREF _Toc37790958 \h </w:instrText>
+        <w:instrText xml:space="preserve"> PAGEREF _Toc37862970 \h </w:instrText>
       </w:r>
       <w:r>
         <w:rPr>
@@ -3758,7 +3854,7 @@
           <w:rFonts w:ascii="宋体" w:hAnsi="宋体"/>
           <w:noProof/>
         </w:rPr>
-        <w:instrText xml:space="preserve"> PAGEREF _Toc37790959 \h </w:instrText>
+        <w:instrText xml:space="preserve"> PAGEREF _Toc37862971 \h </w:instrText>
       </w:r>
       <w:r>
         <w:rPr>
@@ -3778,7 +3874,7 @@
           <w:rFonts w:ascii="宋体" w:hAnsi="宋体"/>
           <w:noProof/>
         </w:rPr>
-        <w:t>14</w:t>
+        <w:t>13</w:t>
       </w:r>
       <w:r>
         <w:rPr>
@@ -3845,7 +3941,7 @@
           <w:rFonts w:ascii="宋体" w:hAnsi="宋体"/>
           <w:noProof/>
         </w:rPr>
-        <w:instrText xml:space="preserve"> PAGEREF _Toc37790960 \h </w:instrText>
+        <w:instrText xml:space="preserve"> PAGEREF _Toc37862972 \h </w:instrText>
       </w:r>
       <w:r>
         <w:rPr>
@@ -3865,7 +3961,7 @@
           <w:rFonts w:ascii="宋体" w:hAnsi="宋体"/>
           <w:noProof/>
         </w:rPr>
-        <w:t>15</w:t>
+        <w:t>14</w:t>
       </w:r>
       <w:r>
         <w:rPr>
@@ -3915,7 +4011,7 @@
           <w:rFonts w:ascii="宋体" w:hAnsi="宋体"/>
           <w:noProof/>
         </w:rPr>
-        <w:instrText xml:space="preserve"> PAGEREF _Toc37790961 \h </w:instrText>
+        <w:instrText xml:space="preserve"> PAGEREF _Toc37862973 \h </w:instrText>
       </w:r>
       <w:r>
         <w:rPr>
@@ -3935,7 +4031,7 @@
           <w:rFonts w:ascii="宋体" w:hAnsi="宋体"/>
           <w:noProof/>
         </w:rPr>
-        <w:t>15</w:t>
+        <w:t>14</w:t>
       </w:r>
       <w:r>
         <w:rPr>
@@ -3985,7 +4081,7 @@
           <w:rFonts w:ascii="宋体" w:hAnsi="宋体"/>
           <w:noProof/>
         </w:rPr>
-        <w:instrText xml:space="preserve"> PAGEREF _Toc37790962 \h </w:instrText>
+        <w:instrText xml:space="preserve"> PAGEREF _Toc37862974 \h </w:instrText>
       </w:r>
       <w:r>
         <w:rPr>
@@ -4005,7 +4101,7 @@
           <w:rFonts w:ascii="宋体" w:hAnsi="宋体"/>
           <w:noProof/>
         </w:rPr>
-        <w:t>15</w:t>
+        <w:t>14</w:t>
       </w:r>
       <w:r>
         <w:rPr>
@@ -4055,7 +4151,7 @@
           <w:rFonts w:ascii="宋体" w:hAnsi="宋体"/>
           <w:noProof/>
         </w:rPr>
-        <w:instrText xml:space="preserve"> PAGEREF _Toc37790963 \h </w:instrText>
+        <w:instrText xml:space="preserve"> PAGEREF _Toc37862975 \h </w:instrText>
       </w:r>
       <w:r>
         <w:rPr>
@@ -4075,7 +4171,7 @@
           <w:rFonts w:ascii="宋体" w:hAnsi="宋体"/>
           <w:noProof/>
         </w:rPr>
-        <w:t>18</w:t>
+        <w:t>17</w:t>
       </w:r>
       <w:r>
         <w:rPr>
@@ -4125,7 +4221,7 @@
           <w:rFonts w:ascii="宋体" w:hAnsi="宋体"/>
           <w:noProof/>
         </w:rPr>
-        <w:instrText xml:space="preserve"> PAGEREF _Toc37790964 \h </w:instrText>
+        <w:instrText xml:space="preserve"> PAGEREF _Toc37862976 \h </w:instrText>
       </w:r>
       <w:r>
         <w:rPr>
@@ -4145,7 +4241,7 @@
           <w:rFonts w:ascii="宋体" w:hAnsi="宋体"/>
           <w:noProof/>
         </w:rPr>
-        <w:t>20</w:t>
+        <w:t>19</w:t>
       </w:r>
       <w:r>
         <w:rPr>
@@ -4195,7 +4291,7 @@
           <w:rFonts w:ascii="宋体" w:hAnsi="宋体"/>
           <w:noProof/>
         </w:rPr>
-        <w:instrText xml:space="preserve"> PAGEREF _Toc37790965 \h </w:instrText>
+        <w:instrText xml:space="preserve"> PAGEREF _Toc37862977 \h </w:instrText>
       </w:r>
       <w:r>
         <w:rPr>
@@ -4215,7 +4311,7 @@
           <w:rFonts w:ascii="宋体" w:hAnsi="宋体"/>
           <w:noProof/>
         </w:rPr>
-        <w:t>20</w:t>
+        <w:t>19</w:t>
       </w:r>
       <w:r>
         <w:rPr>
@@ -4265,7 +4361,7 @@
           <w:rFonts w:ascii="宋体" w:hAnsi="宋体"/>
           <w:noProof/>
         </w:rPr>
-        <w:instrText xml:space="preserve"> PAGEREF _Toc37790966 \h </w:instrText>
+        <w:instrText xml:space="preserve"> PAGEREF _Toc37862978 \h </w:instrText>
       </w:r>
       <w:r>
         <w:rPr>
@@ -4285,7 +4381,7 @@
           <w:rFonts w:ascii="宋体" w:hAnsi="宋体"/>
           <w:noProof/>
         </w:rPr>
-        <w:t>21</w:t>
+        <w:t>20</w:t>
       </w:r>
       <w:r>
         <w:rPr>
@@ -4335,7 +4431,7 @@
           <w:rFonts w:ascii="宋体" w:hAnsi="宋体"/>
           <w:noProof/>
         </w:rPr>
-        <w:instrText xml:space="preserve"> PAGEREF _Toc37790967 \h </w:instrText>
+        <w:instrText xml:space="preserve"> PAGEREF _Toc37862979 \h </w:instrText>
       </w:r>
       <w:r>
         <w:rPr>
@@ -4355,7 +4451,7 @@
           <w:rFonts w:ascii="宋体" w:hAnsi="宋体"/>
           <w:noProof/>
         </w:rPr>
-        <w:t>27</w:t>
+        <w:t>28</w:t>
       </w:r>
       <w:r>
         <w:rPr>
@@ -4422,7 +4518,7 @@
           <w:rFonts w:ascii="宋体" w:hAnsi="宋体"/>
           <w:noProof/>
         </w:rPr>
-        <w:instrText xml:space="preserve"> PAGEREF _Toc37790968 \h </w:instrText>
+        <w:instrText xml:space="preserve"> PAGEREF _Toc37862980 \h </w:instrText>
       </w:r>
       <w:r>
         <w:rPr>
@@ -4442,7 +4538,7 @@
           <w:rFonts w:ascii="宋体" w:hAnsi="宋体"/>
           <w:noProof/>
         </w:rPr>
-        <w:t>30</w:t>
+        <w:t>29</w:t>
       </w:r>
       <w:r>
         <w:rPr>
@@ -4492,7 +4588,7 @@
           <w:rFonts w:ascii="宋体" w:hAnsi="宋体"/>
           <w:noProof/>
         </w:rPr>
-        <w:instrText xml:space="preserve"> PAGEREF _Toc37790969 \h </w:instrText>
+        <w:instrText xml:space="preserve"> PAGEREF _Toc37862981 \h </w:instrText>
       </w:r>
       <w:r>
         <w:rPr>
@@ -4512,7 +4608,7 @@
           <w:rFonts w:ascii="宋体" w:hAnsi="宋体"/>
           <w:noProof/>
         </w:rPr>
-        <w:t>30</w:t>
+        <w:t>29</w:t>
       </w:r>
       <w:r>
         <w:rPr>
@@ -4530,7 +4626,7 @@
         </w:tabs>
         <w:spacing w:line="440" w:lineRule="exact"/>
         <w:rPr>
-          <w:rFonts w:eastAsiaTheme="minorEastAsia" w:cstheme="minorBidi"/>
+          <w:rFonts w:ascii="宋体" w:hAnsi="宋体" w:cstheme="minorBidi"/>
           <w:noProof/>
           <w:kern w:val="2"/>
           <w:sz w:val="21"/>
@@ -4552,35 +4648,181 @@
       </w:r>
       <w:r>
         <w:rPr>
+          <w:rFonts w:ascii="宋体" w:hAnsi="宋体"/>
           <w:noProof/>
         </w:rPr>
         <w:fldChar w:fldCharType="begin"/>
       </w:r>
       <w:r>
         <w:rPr>
-          <w:noProof/>
-        </w:rPr>
-        <w:instrText xml:space="preserve"> PAGEREF _Toc37790970 \h </w:instrText>
-      </w:r>
-      <w:r>
-        <w:rPr>
-          <w:noProof/>
-        </w:rPr>
-      </w:r>
-      <w:r>
-        <w:rPr>
+          <w:rFonts w:ascii="宋体" w:hAnsi="宋体"/>
+          <w:noProof/>
+        </w:rPr>
+        <w:instrText xml:space="preserve"> PAGEREF _Toc37862982 \h </w:instrText>
+      </w:r>
+      <w:r>
+        <w:rPr>
+          <w:rFonts w:ascii="宋体" w:hAnsi="宋体"/>
+          <w:noProof/>
+        </w:rPr>
+      </w:r>
+      <w:r>
+        <w:rPr>
+          <w:rFonts w:ascii="宋体" w:hAnsi="宋体"/>
           <w:noProof/>
         </w:rPr>
         <w:fldChar w:fldCharType="separate"/>
       </w:r>
       <w:r>
         <w:rPr>
+          <w:rFonts w:ascii="宋体" w:hAnsi="宋体"/>
+          <w:noProof/>
+        </w:rPr>
+        <w:t>29</w:t>
+      </w:r>
+      <w:r>
+        <w:rPr>
+          <w:rFonts w:ascii="宋体" w:hAnsi="宋体"/>
+          <w:noProof/>
+        </w:rPr>
+        <w:fldChar w:fldCharType="end"/>
+      </w:r>
+    </w:p>
+    <w:p>
+      <w:pPr>
+        <w:pStyle w:val="TOC1"/>
+        <w:tabs>
+          <w:tab w:val="right" w:leader="dot" w:pos="9344"/>
+        </w:tabs>
+        <w:spacing w:line="440" w:lineRule="exact"/>
+        <w:rPr>
+          <w:rFonts w:ascii="宋体" w:hAnsi="宋体" w:cstheme="minorBidi"/>
+          <w:noProof/>
+          <w:kern w:val="2"/>
+          <w:sz w:val="21"/>
+        </w:rPr>
+      </w:pPr>
+      <w:r>
+        <w:rPr>
+          <w:rFonts w:ascii="宋体" w:hAnsi="宋体"/>
+          <w:noProof/>
+        </w:rPr>
+        <w:t>参考文献</w:t>
+      </w:r>
+      <w:r>
+        <w:rPr>
+          <w:rFonts w:ascii="宋体" w:hAnsi="宋体"/>
+          <w:noProof/>
+        </w:rPr>
+        <w:tab/>
+      </w:r>
+      <w:r>
+        <w:rPr>
+          <w:rFonts w:ascii="宋体" w:hAnsi="宋体"/>
+          <w:noProof/>
+        </w:rPr>
+        <w:fldChar w:fldCharType="begin"/>
+      </w:r>
+      <w:r>
+        <w:rPr>
+          <w:rFonts w:ascii="宋体" w:hAnsi="宋体"/>
+          <w:noProof/>
+        </w:rPr>
+        <w:instrText xml:space="preserve"> PAGEREF _Toc37862983 \h </w:instrText>
+      </w:r>
+      <w:r>
+        <w:rPr>
+          <w:rFonts w:ascii="宋体" w:hAnsi="宋体"/>
+          <w:noProof/>
+        </w:rPr>
+      </w:r>
+      <w:r>
+        <w:rPr>
+          <w:rFonts w:ascii="宋体" w:hAnsi="宋体"/>
+          <w:noProof/>
+        </w:rPr>
+        <w:fldChar w:fldCharType="separate"/>
+      </w:r>
+      <w:r>
+        <w:rPr>
+          <w:rFonts w:ascii="宋体" w:hAnsi="宋体"/>
           <w:noProof/>
         </w:rPr>
         <w:t>30</w:t>
       </w:r>
       <w:r>
         <w:rPr>
+          <w:rFonts w:ascii="宋体" w:hAnsi="宋体"/>
+          <w:noProof/>
+        </w:rPr>
+        <w:fldChar w:fldCharType="end"/>
+      </w:r>
+    </w:p>
+    <w:p>
+      <w:pPr>
+        <w:pStyle w:val="TOC1"/>
+        <w:tabs>
+          <w:tab w:val="right" w:leader="dot" w:pos="9344"/>
+        </w:tabs>
+        <w:spacing w:line="440" w:lineRule="exact"/>
+        <w:rPr>
+          <w:rFonts w:ascii="宋体" w:hAnsi="宋体" w:cstheme="minorBidi"/>
+          <w:noProof/>
+          <w:kern w:val="2"/>
+          <w:sz w:val="21"/>
+        </w:rPr>
+      </w:pPr>
+      <w:r>
+        <w:rPr>
+          <w:rFonts w:ascii="宋体" w:hAnsi="宋体"/>
+          <w:noProof/>
+        </w:rPr>
+        <w:t>致谢</w:t>
+      </w:r>
+      <w:r>
+        <w:rPr>
+          <w:rFonts w:ascii="宋体" w:hAnsi="宋体"/>
+          <w:noProof/>
+        </w:rPr>
+        <w:tab/>
+      </w:r>
+      <w:r>
+        <w:rPr>
+          <w:rFonts w:ascii="宋体" w:hAnsi="宋体"/>
+          <w:noProof/>
+        </w:rPr>
+        <w:fldChar w:fldCharType="begin"/>
+      </w:r>
+      <w:r>
+        <w:rPr>
+          <w:rFonts w:ascii="宋体" w:hAnsi="宋体"/>
+          <w:noProof/>
+        </w:rPr>
+        <w:instrText xml:space="preserve"> PAGEREF _Toc37862984 \h </w:instrText>
+      </w:r>
+      <w:r>
+        <w:rPr>
+          <w:rFonts w:ascii="宋体" w:hAnsi="宋体"/>
+          <w:noProof/>
+        </w:rPr>
+      </w:r>
+      <w:r>
+        <w:rPr>
+          <w:rFonts w:ascii="宋体" w:hAnsi="宋体"/>
+          <w:noProof/>
+        </w:rPr>
+        <w:fldChar w:fldCharType="separate"/>
+      </w:r>
+      <w:r>
+        <w:rPr>
+          <w:rFonts w:ascii="宋体" w:hAnsi="宋体"/>
+          <w:noProof/>
+        </w:rPr>
+        <w:t>32</w:t>
+      </w:r>
+      <w:r>
+        <w:rPr>
+          <w:rFonts w:ascii="宋体" w:hAnsi="宋体"/>
           <w:noProof/>
         </w:rPr>
         <w:fldChar w:fldCharType="end"/>
@@ -4602,8 +4844,8 @@
           <w:rFonts w:ascii="宋体" w:eastAsia="宋体" w:hAnsi="宋体"/>
           <w:b/>
           <w:bCs/>
-          <w:sz w:val="28"/>
-          <w:szCs w:val="28"/>
+          <w:sz w:val="24"/>
+          <w:szCs w:val="24"/>
         </w:rPr>
         <w:fldChar w:fldCharType="end"/>
       </w:r>
@@ -4708,91 +4950,7 @@
       <w:pPr>
         <w:spacing w:line="440" w:lineRule="exact"/>
         <w:rPr>
-          <w:rFonts w:ascii="宋体" w:eastAsia="宋体" w:hAnsi="宋体"/>
-          <w:b/>
-          <w:bCs/>
-          <w:sz w:val="28"/>
-          <w:szCs w:val="28"/>
-        </w:rPr>
-      </w:pPr>
-    </w:p>
-    <w:p>
-      <w:pPr>
-        <w:spacing w:line="440" w:lineRule="exact"/>
-        <w:rPr>
-          <w:rFonts w:ascii="宋体" w:eastAsia="宋体" w:hAnsi="宋体"/>
-          <w:b/>
-          <w:bCs/>
-          <w:sz w:val="28"/>
-          <w:szCs w:val="28"/>
-        </w:rPr>
-      </w:pPr>
-    </w:p>
-    <w:p>
-      <w:pPr>
-        <w:spacing w:line="440" w:lineRule="exact"/>
-        <w:rPr>
-          <w:rFonts w:ascii="宋体" w:eastAsia="宋体" w:hAnsi="宋体"/>
-          <w:b/>
-          <w:bCs/>
-          <w:sz w:val="28"/>
-          <w:szCs w:val="28"/>
-        </w:rPr>
-      </w:pPr>
-    </w:p>
-    <w:p>
-      <w:pPr>
-        <w:spacing w:line="440" w:lineRule="exact"/>
-        <w:rPr>
-          <w:rFonts w:ascii="宋体" w:eastAsia="宋体" w:hAnsi="宋体"/>
-          <w:b/>
-          <w:bCs/>
-          <w:sz w:val="28"/>
-          <w:szCs w:val="28"/>
-        </w:rPr>
-      </w:pPr>
-    </w:p>
-    <w:p>
-      <w:pPr>
-        <w:spacing w:line="440" w:lineRule="exact"/>
-        <w:rPr>
-          <w:rFonts w:ascii="宋体" w:eastAsia="宋体" w:hAnsi="宋体"/>
-          <w:b/>
-          <w:bCs/>
-          <w:sz w:val="28"/>
-          <w:szCs w:val="28"/>
-        </w:rPr>
-      </w:pPr>
-    </w:p>
-    <w:p>
-      <w:pPr>
-        <w:spacing w:line="440" w:lineRule="exact"/>
-        <w:rPr>
-          <w:rFonts w:ascii="宋体" w:eastAsia="宋体" w:hAnsi="宋体"/>
-          <w:b/>
-          <w:bCs/>
-          <w:sz w:val="28"/>
-          <w:szCs w:val="28"/>
-        </w:rPr>
-      </w:pPr>
-    </w:p>
-    <w:p>
-      <w:pPr>
-        <w:spacing w:line="440" w:lineRule="exact"/>
-        <w:rPr>
-          <w:rFonts w:ascii="宋体" w:eastAsia="宋体" w:hAnsi="宋体"/>
-          <w:b/>
-          <w:bCs/>
-          <w:sz w:val="28"/>
-          <w:szCs w:val="28"/>
-        </w:rPr>
-      </w:pPr>
-    </w:p>
-    <w:p>
-      <w:pPr>
-        <w:spacing w:line="440" w:lineRule="exact"/>
-        <w:rPr>
-          <w:rFonts w:ascii="宋体" w:eastAsia="宋体" w:hAnsi="宋体"/>
+          <w:rFonts w:ascii="宋体" w:eastAsia="宋体" w:hAnsi="宋体" w:hint="eastAsia"/>
           <w:b/>
           <w:bCs/>
           <w:sz w:val="28"/>
@@ -4808,18 +4966,6 @@
     </w:p>
     <w:p>
       <w:pPr>
-        <w:spacing w:line="440" w:lineRule="exact"/>
-        <w:rPr>
-          <w:rFonts w:ascii="宋体" w:eastAsia="宋体" w:hAnsi="宋体"/>
-          <w:b/>
-          <w:bCs/>
-          <w:sz w:val="28"/>
-          <w:szCs w:val="28"/>
-        </w:rPr>
-      </w:pPr>
-    </w:p>
-    <w:p>
-      <w:pPr>
         <w:spacing w:beforeLines="50" w:before="162" w:afterLines="50" w:after="162" w:line="440" w:lineRule="exact"/>
         <w:jc w:val="center"/>
         <w:outlineLvl w:val="0"/>
@@ -4829,14 +4975,15 @@
           <w:szCs w:val="36"/>
         </w:rPr>
       </w:pPr>
-      <w:bookmarkStart w:id="0" w:name="_Toc37789389"/>
-      <w:bookmarkStart w:id="1" w:name="_Toc37790932"/>
+      <w:bookmarkStart w:id="2" w:name="_Toc37789389"/>
+      <w:bookmarkStart w:id="3" w:name="_Toc37862944"/>
       <w:r>
         <w:rPr>
           <w:rFonts w:ascii="黑体" w:eastAsia="黑体" w:hAnsi="黑体" w:hint="eastAsia"/>
           <w:sz w:val="36"/>
           <w:szCs w:val="36"/>
         </w:rPr>
+        <w:lastRenderedPageBreak/>
         <w:t>1</w:t>
       </w:r>
       <w:r>
@@ -4847,8 +4994,8 @@
         </w:rPr>
         <w:t>绪论</w:t>
       </w:r>
-      <w:bookmarkEnd w:id="0"/>
-      <w:bookmarkEnd w:id="1"/>
+      <w:bookmarkEnd w:id="2"/>
+      <w:bookmarkEnd w:id="3"/>
     </w:p>
     <w:p>
       <w:pPr>
@@ -4861,8 +5008,8 @@
           <w:szCs w:val="30"/>
         </w:rPr>
       </w:pPr>
-      <w:bookmarkStart w:id="2" w:name="_Toc37789390"/>
-      <w:bookmarkStart w:id="3" w:name="_Toc37790933"/>
+      <w:bookmarkStart w:id="4" w:name="_Toc37789390"/>
+      <w:bookmarkStart w:id="5" w:name="_Toc37862945"/>
       <w:r>
         <w:rPr>
           <w:rFonts w:ascii="黑体" w:eastAsia="黑体" w:hAnsi="黑体" w:hint="eastAsia"/>
@@ -4887,8 +5034,8 @@
         </w:rPr>
         <w:t>研究背景及意义</w:t>
       </w:r>
-      <w:bookmarkEnd w:id="2"/>
-      <w:bookmarkEnd w:id="3"/>
+      <w:bookmarkEnd w:id="4"/>
+      <w:bookmarkEnd w:id="5"/>
     </w:p>
     <w:p>
       <w:pPr>
@@ -5193,8 +5340,8 @@
           <w:szCs w:val="30"/>
         </w:rPr>
       </w:pPr>
-      <w:bookmarkStart w:id="4" w:name="_Toc37789391"/>
-      <w:bookmarkStart w:id="5" w:name="_Toc37790934"/>
+      <w:bookmarkStart w:id="6" w:name="_Toc37789391"/>
+      <w:bookmarkStart w:id="7" w:name="_Toc37862946"/>
       <w:r>
         <w:rPr>
           <w:rFonts w:ascii="黑体" w:eastAsia="黑体" w:hAnsi="黑体" w:hint="eastAsia"/>
@@ -5219,8 +5366,8 @@
         </w:rPr>
         <w:t>国内外研究现状</w:t>
       </w:r>
-      <w:bookmarkEnd w:id="4"/>
-      <w:bookmarkEnd w:id="5"/>
+      <w:bookmarkEnd w:id="6"/>
+      <w:bookmarkEnd w:id="7"/>
     </w:p>
     <w:p>
       <w:pPr>
@@ -5445,48 +5592,56 @@
           <w:sz w:val="24"/>
           <w:szCs w:val="24"/>
         </w:rPr>
+        <w:t>Google</w:t>
+      </w:r>
+      <w:r>
+        <w:rPr>
+          <w:rFonts w:ascii="宋体" w:eastAsia="宋体" w:hAnsi="宋体" w:hint="eastAsia"/>
+          <w:sz w:val="24"/>
+          <w:szCs w:val="24"/>
+        </w:rPr>
+        <w:t>公司在2012年提出了知识图谱的这一概念</w:t>
+      </w:r>
+      <w:r>
+        <w:rPr>
+          <w:rFonts w:ascii="宋体" w:eastAsia="宋体" w:hAnsi="宋体" w:hint="eastAsia"/>
+          <w:sz w:val="24"/>
+          <w:szCs w:val="24"/>
+        </w:rPr>
+        <w:t>[</w:t>
+      </w:r>
+      <w:r>
+        <w:rPr>
+          <w:rFonts w:ascii="宋体" w:eastAsia="宋体" w:hAnsi="宋体"/>
+          <w:sz w:val="24"/>
+          <w:szCs w:val="24"/>
+        </w:rPr>
+        <w:t>7]</w:t>
+      </w:r>
+      <w:r>
+        <w:rPr>
+          <w:rFonts w:ascii="宋体" w:eastAsia="宋体" w:hAnsi="宋体" w:hint="eastAsia"/>
+          <w:sz w:val="24"/>
+          <w:szCs w:val="24"/>
+        </w:rPr>
+        <w:t>。</w:t>
+      </w:r>
+      <w:r>
+        <w:rPr>
+          <w:rFonts w:ascii="宋体" w:eastAsia="宋体" w:hAnsi="宋体" w:hint="eastAsia"/>
+          <w:sz w:val="24"/>
+          <w:szCs w:val="24"/>
+        </w:rPr>
+        <w:t>近年来，随着知识图谱技术</w:t>
+      </w:r>
+      <w:r>
+        <w:rPr>
+          <w:rFonts w:ascii="宋体" w:eastAsia="宋体" w:hAnsi="宋体" w:hint="eastAsia"/>
+          <w:sz w:val="24"/>
+          <w:szCs w:val="24"/>
+        </w:rPr>
         <w:lastRenderedPageBreak/>
-        <w:t>Google</w:t>
-      </w:r>
-      <w:r>
-        <w:rPr>
-          <w:rFonts w:ascii="宋体" w:eastAsia="宋体" w:hAnsi="宋体" w:hint="eastAsia"/>
-          <w:sz w:val="24"/>
-          <w:szCs w:val="24"/>
-        </w:rPr>
-        <w:t>公司在2012年提出了知识图谱的这一概念</w:t>
-      </w:r>
-      <w:r>
-        <w:rPr>
-          <w:rFonts w:ascii="宋体" w:eastAsia="宋体" w:hAnsi="宋体" w:hint="eastAsia"/>
-          <w:sz w:val="24"/>
-          <w:szCs w:val="24"/>
-        </w:rPr>
-        <w:t>[</w:t>
-      </w:r>
-      <w:r>
-        <w:rPr>
-          <w:rFonts w:ascii="宋体" w:eastAsia="宋体" w:hAnsi="宋体"/>
-          <w:sz w:val="24"/>
-          <w:szCs w:val="24"/>
-        </w:rPr>
-        <w:t>7]</w:t>
-      </w:r>
-      <w:r>
-        <w:rPr>
-          <w:rFonts w:ascii="宋体" w:eastAsia="宋体" w:hAnsi="宋体" w:hint="eastAsia"/>
-          <w:sz w:val="24"/>
-          <w:szCs w:val="24"/>
-        </w:rPr>
-        <w:t>。</w:t>
-      </w:r>
-      <w:r>
-        <w:rPr>
-          <w:rFonts w:ascii="宋体" w:eastAsia="宋体" w:hAnsi="宋体" w:hint="eastAsia"/>
-          <w:sz w:val="24"/>
-          <w:szCs w:val="24"/>
-        </w:rPr>
-        <w:t>近年来，随着知识图谱技术的</w:t>
+        <w:t>的</w:t>
       </w:r>
       <w:r>
         <w:rPr>
@@ -6115,8 +6270,8 @@
           <w:szCs w:val="30"/>
         </w:rPr>
       </w:pPr>
-      <w:bookmarkStart w:id="6" w:name="_Toc37789392"/>
-      <w:bookmarkStart w:id="7" w:name="_Toc37790935"/>
+      <w:bookmarkStart w:id="8" w:name="_Toc37789392"/>
+      <w:bookmarkStart w:id="9" w:name="_Toc37862947"/>
       <w:r>
         <w:rPr>
           <w:rFonts w:ascii="黑体" w:eastAsia="黑体" w:hAnsi="黑体" w:hint="eastAsia"/>
@@ -6149,8 +6304,8 @@
         </w:rPr>
         <w:t>研究内容和研究目标</w:t>
       </w:r>
-      <w:bookmarkEnd w:id="6"/>
-      <w:bookmarkEnd w:id="7"/>
+      <w:bookmarkEnd w:id="8"/>
+      <w:bookmarkEnd w:id="9"/>
     </w:p>
     <w:p>
       <w:pPr>
@@ -6221,8 +6376,8 @@
           <w:szCs w:val="30"/>
         </w:rPr>
       </w:pPr>
-      <w:bookmarkStart w:id="8" w:name="_Toc37789393"/>
-      <w:bookmarkStart w:id="9" w:name="_Toc37790936"/>
+      <w:bookmarkStart w:id="10" w:name="_Toc37789393"/>
+      <w:bookmarkStart w:id="11" w:name="_Toc37862948"/>
       <w:r>
         <w:rPr>
           <w:rFonts w:ascii="黑体" w:eastAsia="黑体" w:hAnsi="黑体" w:hint="eastAsia"/>
@@ -6231,8 +6386,8 @@
         </w:rPr>
         <w:t>1.4论文结构</w:t>
       </w:r>
-      <w:bookmarkEnd w:id="8"/>
-      <w:bookmarkEnd w:id="9"/>
+      <w:bookmarkEnd w:id="10"/>
+      <w:bookmarkEnd w:id="11"/>
     </w:p>
     <w:p>
       <w:pPr>
@@ -6250,8 +6405,16 @@
           <w:sz w:val="24"/>
           <w:szCs w:val="24"/>
         </w:rPr>
+        <w:t>随着知识图谱技术的快速发展，问答系统迅速进入人们的视野，借助知识图谱的强</w:t>
+      </w:r>
+      <w:r>
+        <w:rPr>
+          <w:rFonts w:ascii="宋体" w:eastAsia="宋体" w:hAnsi="宋体" w:hint="eastAsia"/>
+          <w:sz w:val="24"/>
+          <w:szCs w:val="24"/>
+        </w:rPr>
         <w:lastRenderedPageBreak/>
-        <w:t>随着知识图谱技术的快速发展，问答系统迅速进入人们的视野，借助知识图谱的强大知识表示与存储能力，以及知识图谱的高效信息检索能力，本文提出的基于知识图谱的疾病知识问答系统的设计与实现</w:t>
+        <w:t>大知识表示与存储能力，以及知识图谱的高效信息检索能力，本文提出的基于知识图谱的疾病知识问答系统的设计与实现</w:t>
       </w:r>
       <w:r>
         <w:rPr>
@@ -6719,14 +6882,15 @@
           <w:szCs w:val="36"/>
         </w:rPr>
       </w:pPr>
-      <w:bookmarkStart w:id="10" w:name="_Toc37789394"/>
-      <w:bookmarkStart w:id="11" w:name="_Toc37790937"/>
+      <w:bookmarkStart w:id="12" w:name="_Toc37789394"/>
+      <w:bookmarkStart w:id="13" w:name="_Toc37862949"/>
       <w:r>
         <w:rPr>
           <w:rFonts w:ascii="黑体" w:eastAsia="黑体" w:hAnsi="黑体" w:hint="eastAsia"/>
           <w:sz w:val="36"/>
           <w:szCs w:val="36"/>
         </w:rPr>
+        <w:lastRenderedPageBreak/>
         <w:t>2</w:t>
       </w:r>
       <w:r>
@@ -6753,8 +6917,8 @@
         </w:rPr>
         <w:t>概述</w:t>
       </w:r>
-      <w:bookmarkEnd w:id="10"/>
-      <w:bookmarkEnd w:id="11"/>
+      <w:bookmarkEnd w:id="12"/>
+      <w:bookmarkEnd w:id="13"/>
     </w:p>
     <w:p>
       <w:pPr>
@@ -6766,8 +6930,8 @@
           <w:szCs w:val="30"/>
         </w:rPr>
       </w:pPr>
-      <w:bookmarkStart w:id="12" w:name="_Toc37789395"/>
-      <w:bookmarkStart w:id="13" w:name="_Toc37790938"/>
+      <w:bookmarkStart w:id="14" w:name="_Toc37789395"/>
+      <w:bookmarkStart w:id="15" w:name="_Toc37862950"/>
       <w:r>
         <w:rPr>
           <w:rFonts w:ascii="黑体" w:eastAsia="黑体" w:hAnsi="黑体" w:hint="eastAsia"/>
@@ -6792,8 +6956,8 @@
         </w:rPr>
         <w:t>技术</w:t>
       </w:r>
-      <w:bookmarkEnd w:id="12"/>
-      <w:bookmarkEnd w:id="13"/>
+      <w:bookmarkEnd w:id="14"/>
+      <w:bookmarkEnd w:id="15"/>
     </w:p>
     <w:p>
       <w:pPr>
@@ -6916,8 +7080,8 @@
           <w:szCs w:val="30"/>
         </w:rPr>
       </w:pPr>
-      <w:bookmarkStart w:id="14" w:name="_Toc37789396"/>
-      <w:bookmarkStart w:id="15" w:name="_Toc37790939"/>
+      <w:bookmarkStart w:id="16" w:name="_Toc37789396"/>
+      <w:bookmarkStart w:id="17" w:name="_Toc37862951"/>
       <w:r>
         <w:rPr>
           <w:rFonts w:ascii="黑体" w:eastAsia="黑体" w:hAnsi="黑体" w:hint="eastAsia"/>
@@ -6934,8 +7098,8 @@
         </w:rPr>
         <w:t>知识图谱技术</w:t>
       </w:r>
-      <w:bookmarkEnd w:id="14"/>
-      <w:bookmarkEnd w:id="15"/>
+      <w:bookmarkEnd w:id="16"/>
+      <w:bookmarkEnd w:id="17"/>
     </w:p>
     <w:p>
       <w:pPr>
@@ -6947,8 +7111,8 @@
           <w:szCs w:val="24"/>
         </w:rPr>
       </w:pPr>
-      <w:bookmarkStart w:id="16" w:name="_Toc37789397"/>
-      <w:bookmarkStart w:id="17" w:name="_Toc37790940"/>
+      <w:bookmarkStart w:id="18" w:name="_Toc37789397"/>
+      <w:bookmarkStart w:id="19" w:name="_Toc37862952"/>
       <w:r>
         <w:rPr>
           <w:rFonts w:ascii="黑体" w:eastAsia="黑体" w:hAnsi="黑体" w:hint="eastAsia"/>
@@ -6965,8 +7129,8 @@
         </w:rPr>
         <w:t>知识获取</w:t>
       </w:r>
-      <w:bookmarkEnd w:id="16"/>
-      <w:bookmarkEnd w:id="17"/>
+      <w:bookmarkEnd w:id="18"/>
+      <w:bookmarkEnd w:id="19"/>
     </w:p>
     <w:p>
       <w:pPr>
@@ -7127,8 +7291,8 @@
           <w:szCs w:val="24"/>
         </w:rPr>
       </w:pPr>
-      <w:bookmarkStart w:id="18" w:name="_Toc37789398"/>
-      <w:bookmarkStart w:id="19" w:name="_Toc37790941"/>
+      <w:bookmarkStart w:id="20" w:name="_Toc37789398"/>
+      <w:bookmarkStart w:id="21" w:name="_Toc37862953"/>
       <w:r>
         <w:rPr>
           <w:rFonts w:ascii="黑体" w:eastAsia="黑体" w:hAnsi="黑体" w:hint="eastAsia"/>
@@ -7153,8 +7317,8 @@
         </w:rPr>
         <w:t>实体识别</w:t>
       </w:r>
-      <w:bookmarkEnd w:id="18"/>
-      <w:bookmarkEnd w:id="19"/>
+      <w:bookmarkEnd w:id="20"/>
+      <w:bookmarkEnd w:id="21"/>
     </w:p>
     <w:p>
       <w:pPr>
@@ -7322,27 +7486,68 @@
           <w:sz w:val="24"/>
           <w:szCs w:val="24"/>
         </w:rPr>
-        <w:t>基于规则和词典的方法：</w:t>
+        <w:t>基于规则和词典的方法</w:t>
+      </w:r>
+      <w:r>
+        <w:rPr>
+          <w:rFonts w:ascii="宋体" w:eastAsia="宋体" w:hAnsi="宋体" w:hint="eastAsia"/>
+          <w:sz w:val="24"/>
+          <w:szCs w:val="24"/>
+        </w:rPr>
+        <w:t>。</w:t>
+      </w:r>
+      <w:r>
+        <w:rPr>
+          <w:rFonts w:ascii="宋体" w:eastAsia="宋体" w:hAnsi="宋体" w:hint="eastAsia"/>
+          <w:sz w:val="24"/>
+          <w:szCs w:val="24"/>
+        </w:rPr>
+        <w:t>基于规则的方法大多采用语言学专家构造的规则模板，以模式匹配和字符串匹配为主要方，依赖于知识库和词典的建立。</w:t>
+      </w:r>
+      <w:r>
+        <w:rPr>
+          <w:rFonts w:ascii="宋体" w:eastAsia="宋体" w:hAnsi="宋体" w:hint="eastAsia"/>
+          <w:sz w:val="24"/>
+          <w:szCs w:val="24"/>
+        </w:rPr>
+        <w:t>该方法是命名实体识别中使用最早的方法</w:t>
+      </w:r>
+      <w:r>
+        <w:rPr>
+          <w:rFonts w:ascii="宋体" w:eastAsia="宋体" w:hAnsi="宋体" w:hint="eastAsia"/>
+          <w:sz w:val="24"/>
+          <w:szCs w:val="24"/>
+        </w:rPr>
+        <w:t>，虽然性能一般</w:t>
+      </w:r>
+      <w:proofErr w:type="gramStart"/>
+      <w:r>
+        <w:rPr>
+          <w:rFonts w:ascii="宋体" w:eastAsia="宋体" w:hAnsi="宋体" w:hint="eastAsia"/>
+          <w:sz w:val="24"/>
+          <w:szCs w:val="24"/>
+        </w:rPr>
+        <w:t>较统计</w:t>
+      </w:r>
+      <w:proofErr w:type="gramEnd"/>
+      <w:r>
+        <w:rPr>
+          <w:rFonts w:ascii="宋体" w:eastAsia="宋体" w:hAnsi="宋体" w:hint="eastAsia"/>
+          <w:sz w:val="24"/>
+          <w:szCs w:val="24"/>
+        </w:rPr>
+        <w:t>方法更优，但是其规则编造耗时巨大，且覆盖面有限，并且可移植性较差。</w:t>
       </w:r>
     </w:p>
     <w:p>
       <w:pPr>
         <w:spacing w:line="440" w:lineRule="exact"/>
-        <w:ind w:leftChars="200" w:left="436"/>
-        <w:rPr>
-          <w:rFonts w:ascii="宋体" w:eastAsia="宋体" w:hAnsi="宋体"/>
-          <w:sz w:val="24"/>
-          <w:szCs w:val="24"/>
-        </w:rPr>
-      </w:pPr>
-      <w:r>
-        <w:rPr>
-          <w:rFonts w:ascii="宋体" w:eastAsia="宋体" w:hAnsi="宋体" w:hint="eastAsia"/>
-          <w:sz w:val="24"/>
-          <w:szCs w:val="24"/>
-        </w:rPr>
-        <w:t>基于规则的方法大多采用语言学专家构造的规则模板，以模式匹配和字符串匹配为</w:t>
-      </w:r>
+        <w:rPr>
+          <w:rFonts w:ascii="宋体" w:eastAsia="宋体" w:hAnsi="宋体"/>
+          <w:sz w:val="24"/>
+          <w:szCs w:val="24"/>
+        </w:rPr>
+      </w:pPr>
       <w:r>
         <w:rPr>
           <w:rFonts w:ascii="宋体" w:eastAsia="宋体" w:hAnsi="宋体" w:hint="eastAsia"/>
@@ -7350,41 +7555,105 @@
           <w:szCs w:val="24"/>
         </w:rPr>
         <w:lastRenderedPageBreak/>
-        <w:t>主要方，依赖于知识库和词典的建立。</w:t>
-      </w:r>
-      <w:r>
-        <w:rPr>
-          <w:rFonts w:ascii="宋体" w:eastAsia="宋体" w:hAnsi="宋体" w:hint="eastAsia"/>
-          <w:sz w:val="24"/>
-          <w:szCs w:val="24"/>
-        </w:rPr>
-        <w:t>该方法是命名实体识别中使用最早的方法</w:t>
-      </w:r>
-      <w:r>
-        <w:rPr>
-          <w:rFonts w:ascii="宋体" w:eastAsia="宋体" w:hAnsi="宋体" w:hint="eastAsia"/>
-          <w:sz w:val="24"/>
-          <w:szCs w:val="24"/>
-        </w:rPr>
-        <w:t>，虽然性能一般</w:t>
+        <w:t>（2）</w:t>
+      </w:r>
+      <w:r>
+        <w:rPr>
+          <w:rFonts w:ascii="宋体" w:eastAsia="宋体" w:hAnsi="宋体" w:hint="eastAsia"/>
+          <w:sz w:val="24"/>
+          <w:szCs w:val="24"/>
+        </w:rPr>
+        <w:t>基于统计的方法</w:t>
+      </w:r>
+      <w:r>
+        <w:rPr>
+          <w:rFonts w:ascii="宋体" w:eastAsia="宋体" w:hAnsi="宋体" w:hint="eastAsia"/>
+          <w:sz w:val="24"/>
+          <w:szCs w:val="24"/>
+        </w:rPr>
+        <w:t>。</w:t>
+      </w:r>
+      <w:r>
+        <w:rPr>
+          <w:rFonts w:ascii="宋体" w:eastAsia="宋体" w:hAnsi="宋体" w:hint="eastAsia"/>
+          <w:sz w:val="24"/>
+          <w:szCs w:val="24"/>
+        </w:rPr>
+        <w:t>基于统计的方法主要包括：</w:t>
       </w:r>
       <w:proofErr w:type="gramStart"/>
       <w:r>
         <w:rPr>
-          <w:rFonts w:ascii="宋体" w:eastAsia="宋体" w:hAnsi="宋体" w:hint="eastAsia"/>
-          <w:sz w:val="24"/>
-          <w:szCs w:val="24"/>
-        </w:rPr>
-        <w:t>较统计</w:t>
+          <w:rFonts w:ascii="宋体" w:eastAsia="宋体" w:hAnsi="宋体"/>
+          <w:sz w:val="24"/>
+          <w:szCs w:val="24"/>
+        </w:rPr>
+        <w:t>隐</w:t>
       </w:r>
       <w:proofErr w:type="gramEnd"/>
       <w:r>
         <w:rPr>
-          <w:rFonts w:ascii="宋体" w:eastAsia="宋体" w:hAnsi="宋体" w:hint="eastAsia"/>
-          <w:sz w:val="24"/>
-          <w:szCs w:val="24"/>
-        </w:rPr>
-        <w:t>方法更优，但是其规则编造耗时巨大，且覆盖面有限，并且可移植性较差。</w:t>
+          <w:rFonts w:ascii="宋体" w:eastAsia="宋体" w:hAnsi="宋体"/>
+          <w:sz w:val="24"/>
+          <w:szCs w:val="24"/>
+        </w:rPr>
+        <w:t>马尔可夫模型、最大熵、支持向量机、条件随机场等</w:t>
+      </w:r>
+      <w:r>
+        <w:rPr>
+          <w:rFonts w:ascii="宋体" w:eastAsia="宋体" w:hAnsi="宋体" w:hint="eastAsia"/>
+          <w:sz w:val="24"/>
+          <w:szCs w:val="24"/>
+        </w:rPr>
+        <w:t>。核心思想是通过对语料库语料进行训练，获取其包含的隐藏语言信息，然后对这些语言信息进行统计分析，进而挖掘出</w:t>
+      </w:r>
+      <w:r>
+        <w:rPr>
+          <w:rFonts w:ascii="宋体" w:eastAsia="宋体" w:hAnsi="宋体" w:hint="eastAsia"/>
+          <w:sz w:val="24"/>
+          <w:szCs w:val="24"/>
+        </w:rPr>
+        <w:t>语料</w:t>
+      </w:r>
+      <w:r>
+        <w:rPr>
+          <w:rFonts w:ascii="宋体" w:eastAsia="宋体" w:hAnsi="宋体" w:hint="eastAsia"/>
+          <w:sz w:val="24"/>
+          <w:szCs w:val="24"/>
+        </w:rPr>
+        <w:t>特征</w:t>
+      </w:r>
+      <w:r>
+        <w:rPr>
+          <w:rFonts w:ascii="宋体" w:eastAsia="宋体" w:hAnsi="宋体" w:hint="eastAsia"/>
+          <w:sz w:val="24"/>
+          <w:szCs w:val="24"/>
+        </w:rPr>
+        <w:t>（包括上下文特征、词性特征、停用词特征</w:t>
+      </w:r>
+      <w:r>
+        <w:rPr>
+          <w:rFonts w:ascii="宋体" w:eastAsia="宋体" w:hAnsi="宋体" w:hint="eastAsia"/>
+          <w:sz w:val="24"/>
+          <w:szCs w:val="24"/>
+        </w:rPr>
+        <w:t>等</w:t>
+      </w:r>
+      <w:r>
+        <w:rPr>
+          <w:rFonts w:ascii="宋体" w:eastAsia="宋体" w:hAnsi="宋体" w:hint="eastAsia"/>
+          <w:sz w:val="24"/>
+          <w:szCs w:val="24"/>
+        </w:rPr>
+        <w:t>）</w:t>
+      </w:r>
+      <w:r>
+        <w:rPr>
+          <w:rFonts w:ascii="宋体" w:eastAsia="宋体" w:hAnsi="宋体" w:hint="eastAsia"/>
+          <w:sz w:val="24"/>
+          <w:szCs w:val="24"/>
+        </w:rPr>
+        <w:t>。</w:t>
       </w:r>
     </w:p>
     <w:p>
@@ -7402,100 +7671,15 @@
           <w:sz w:val="24"/>
           <w:szCs w:val="24"/>
         </w:rPr>
-        <w:t>（2）</w:t>
-      </w:r>
-      <w:r>
-        <w:rPr>
-          <w:rFonts w:ascii="宋体" w:eastAsia="宋体" w:hAnsi="宋体" w:hint="eastAsia"/>
-          <w:sz w:val="24"/>
-          <w:szCs w:val="24"/>
-        </w:rPr>
-        <w:t>基于统计的方法</w:t>
-      </w:r>
-    </w:p>
-    <w:p>
-      <w:pPr>
-        <w:spacing w:line="440" w:lineRule="exact"/>
-        <w:ind w:leftChars="200" w:left="436"/>
-        <w:rPr>
-          <w:rFonts w:ascii="宋体" w:eastAsia="宋体" w:hAnsi="宋体"/>
-          <w:sz w:val="24"/>
-          <w:szCs w:val="24"/>
-        </w:rPr>
-      </w:pPr>
-      <w:r>
-        <w:rPr>
-          <w:rFonts w:ascii="宋体" w:eastAsia="宋体" w:hAnsi="宋体" w:hint="eastAsia"/>
-          <w:sz w:val="24"/>
-          <w:szCs w:val="24"/>
-        </w:rPr>
-        <w:t>基于统计的方法主要包括：</w:t>
-      </w:r>
-      <w:proofErr w:type="gramStart"/>
-      <w:r>
-        <w:rPr>
-          <w:rFonts w:ascii="宋体" w:eastAsia="宋体" w:hAnsi="宋体"/>
-          <w:sz w:val="24"/>
-          <w:szCs w:val="24"/>
-        </w:rPr>
-        <w:t>隐</w:t>
-      </w:r>
-      <w:proofErr w:type="gramEnd"/>
-      <w:r>
-        <w:rPr>
-          <w:rFonts w:ascii="宋体" w:eastAsia="宋体" w:hAnsi="宋体"/>
-          <w:sz w:val="24"/>
-          <w:szCs w:val="24"/>
-        </w:rPr>
-        <w:t>马尔可夫模型、最大熵、支持向量机、条件随机场等</w:t>
-      </w:r>
-      <w:r>
-        <w:rPr>
-          <w:rFonts w:ascii="宋体" w:eastAsia="宋体" w:hAnsi="宋体" w:hint="eastAsia"/>
-          <w:sz w:val="24"/>
-          <w:szCs w:val="24"/>
-        </w:rPr>
-        <w:t>。核心思想是通过对语料库语料进行训练，获取其包含的隐藏语言信息，然后对这些语言信息进行统计分析，进而挖掘出</w:t>
-      </w:r>
-      <w:r>
-        <w:rPr>
-          <w:rFonts w:ascii="宋体" w:eastAsia="宋体" w:hAnsi="宋体" w:hint="eastAsia"/>
-          <w:sz w:val="24"/>
-          <w:szCs w:val="24"/>
-        </w:rPr>
-        <w:t>语料</w:t>
-      </w:r>
-      <w:r>
-        <w:rPr>
-          <w:rFonts w:ascii="宋体" w:eastAsia="宋体" w:hAnsi="宋体" w:hint="eastAsia"/>
-          <w:sz w:val="24"/>
-          <w:szCs w:val="24"/>
-        </w:rPr>
-        <w:t>特征</w:t>
-      </w:r>
-      <w:r>
-        <w:rPr>
-          <w:rFonts w:ascii="宋体" w:eastAsia="宋体" w:hAnsi="宋体" w:hint="eastAsia"/>
-          <w:sz w:val="24"/>
-          <w:szCs w:val="24"/>
-        </w:rPr>
-        <w:t>（包括上下文特征、词性特征、停用词特征</w:t>
-      </w:r>
-      <w:r>
-        <w:rPr>
-          <w:rFonts w:ascii="宋体" w:eastAsia="宋体" w:hAnsi="宋体" w:hint="eastAsia"/>
-          <w:sz w:val="24"/>
-          <w:szCs w:val="24"/>
-        </w:rPr>
-        <w:t>等</w:t>
-      </w:r>
-      <w:r>
-        <w:rPr>
-          <w:rFonts w:ascii="宋体" w:eastAsia="宋体" w:hAnsi="宋体" w:hint="eastAsia"/>
-          <w:sz w:val="24"/>
-          <w:szCs w:val="24"/>
-        </w:rPr>
-        <w:t>）</w:t>
+        <w:t>（3）</w:t>
+      </w:r>
+      <w:r>
+        <w:rPr>
+          <w:rFonts w:ascii="宋体" w:eastAsia="宋体" w:hAnsi="宋体" w:hint="eastAsia"/>
+          <w:sz w:val="24"/>
+          <w:szCs w:val="24"/>
+        </w:rPr>
+        <w:t>基于深度学习方法</w:t>
       </w:r>
       <w:r>
         <w:rPr>
@@ -7505,43 +7689,6 @@
         </w:rPr>
         <w:t>。</w:t>
       </w:r>
-    </w:p>
-    <w:p>
-      <w:pPr>
-        <w:spacing w:line="440" w:lineRule="exact"/>
-        <w:rPr>
-          <w:rFonts w:ascii="宋体" w:eastAsia="宋体" w:hAnsi="宋体"/>
-          <w:sz w:val="24"/>
-          <w:szCs w:val="24"/>
-        </w:rPr>
-      </w:pPr>
-      <w:r>
-        <w:rPr>
-          <w:rFonts w:ascii="宋体" w:eastAsia="宋体" w:hAnsi="宋体" w:hint="eastAsia"/>
-          <w:sz w:val="24"/>
-          <w:szCs w:val="24"/>
-        </w:rPr>
-        <w:t>（3）</w:t>
-      </w:r>
-      <w:r>
-        <w:rPr>
-          <w:rFonts w:ascii="宋体" w:eastAsia="宋体" w:hAnsi="宋体" w:hint="eastAsia"/>
-          <w:sz w:val="24"/>
-          <w:szCs w:val="24"/>
-        </w:rPr>
-        <w:t>基于深度学习方法</w:t>
-      </w:r>
-    </w:p>
-    <w:p>
-      <w:pPr>
-        <w:spacing w:line="440" w:lineRule="exact"/>
-        <w:ind w:leftChars="200" w:left="436"/>
-        <w:rPr>
-          <w:rFonts w:ascii="宋体" w:eastAsia="宋体" w:hAnsi="宋体"/>
-          <w:sz w:val="24"/>
-          <w:szCs w:val="24"/>
-        </w:rPr>
-      </w:pPr>
       <w:r>
         <w:rPr>
           <w:rFonts w:ascii="宋体" w:eastAsia="宋体" w:hAnsi="宋体" w:hint="eastAsia"/>
@@ -7757,8 +7904,8 @@
           <w:szCs w:val="24"/>
         </w:rPr>
       </w:pPr>
-      <w:bookmarkStart w:id="20" w:name="_Toc37789399"/>
-      <w:bookmarkStart w:id="21" w:name="_Toc37790942"/>
+      <w:bookmarkStart w:id="22" w:name="_Toc37789399"/>
+      <w:bookmarkStart w:id="23" w:name="_Toc37862954"/>
       <w:r>
         <w:rPr>
           <w:rFonts w:ascii="黑体" w:eastAsia="黑体" w:hAnsi="黑体" w:hint="eastAsia"/>
@@ -7775,8 +7922,8 @@
         </w:rPr>
         <w:t>实体链接</w:t>
       </w:r>
-      <w:bookmarkEnd w:id="20"/>
-      <w:bookmarkEnd w:id="21"/>
+      <w:bookmarkEnd w:id="22"/>
+      <w:bookmarkEnd w:id="23"/>
     </w:p>
     <w:p>
       <w:pPr>
@@ -7907,8 +8054,8 @@
           <w:szCs w:val="24"/>
         </w:rPr>
       </w:pPr>
-      <w:bookmarkStart w:id="22" w:name="_Toc37789400"/>
-      <w:bookmarkStart w:id="23" w:name="_Toc37790943"/>
+      <w:bookmarkStart w:id="24" w:name="_Toc37789400"/>
+      <w:bookmarkStart w:id="25" w:name="_Toc37862955"/>
       <w:r>
         <w:rPr>
           <w:rFonts w:ascii="黑体" w:eastAsia="黑体" w:hAnsi="黑体" w:hint="eastAsia"/>
@@ -7925,8 +8072,8 @@
         </w:rPr>
         <w:t>关系抽取</w:t>
       </w:r>
-      <w:bookmarkEnd w:id="22"/>
-      <w:bookmarkEnd w:id="23"/>
+      <w:bookmarkEnd w:id="24"/>
+      <w:bookmarkEnd w:id="25"/>
     </w:p>
     <w:p>
       <w:pPr>
@@ -8143,16 +8290,7 @@
           <w:sz w:val="24"/>
           <w:szCs w:val="24"/>
         </w:rPr>
-        <w:t>（3）关系抽取技术在自然语言理解领域也有着巨大的作用，合理的利用关系抽</w:t>
-      </w:r>
-      <w:r>
-        <w:rPr>
-          <w:rFonts w:ascii="宋体" w:eastAsia="宋体" w:hAnsi="宋体" w:hint="eastAsia"/>
-          <w:sz w:val="24"/>
-          <w:szCs w:val="24"/>
-        </w:rPr>
-        <w:lastRenderedPageBreak/>
-        <w:t>取技术能够有效的改进许多自然语言处理领域任务的性能，典型的有实体链接。</w:t>
+        <w:t>（3）关系抽取技术在自然语言理解领域也有着巨大的作用，合理的利用关系抽取技术能够有效的改进许多自然语言处理领域任务的性能，典型的有实体链接。</w:t>
       </w:r>
     </w:p>
     <w:p>
@@ -8214,6 +8352,7 @@
           <w:sz w:val="24"/>
           <w:szCs w:val="24"/>
         </w:rPr>
+        <w:lastRenderedPageBreak/>
         <w:t>与实体链接等知识图谱构建技术一样，关系抽取技术也面临着许多挑战。</w:t>
       </w:r>
       <w:r>
@@ -8371,8 +8510,8 @@
           <w:szCs w:val="24"/>
         </w:rPr>
       </w:pPr>
-      <w:bookmarkStart w:id="24" w:name="_Toc37789401"/>
-      <w:bookmarkStart w:id="25" w:name="_Toc37790944"/>
+      <w:bookmarkStart w:id="26" w:name="_Toc37789401"/>
+      <w:bookmarkStart w:id="27" w:name="_Toc37862956"/>
       <w:r>
         <w:rPr>
           <w:rFonts w:ascii="黑体" w:eastAsia="黑体" w:hAnsi="黑体" w:hint="eastAsia"/>
@@ -8397,8 +8536,8 @@
         </w:rPr>
         <w:t>智能问答技术</w:t>
       </w:r>
-      <w:bookmarkEnd w:id="24"/>
-      <w:bookmarkEnd w:id="25"/>
+      <w:bookmarkEnd w:id="26"/>
+      <w:bookmarkEnd w:id="27"/>
     </w:p>
     <w:p>
       <w:pPr>
@@ -8477,8 +8616,8 @@
           <w:szCs w:val="24"/>
         </w:rPr>
       </w:pPr>
-      <w:bookmarkStart w:id="26" w:name="_Toc37789402"/>
-      <w:bookmarkStart w:id="27" w:name="_Toc37790945"/>
+      <w:bookmarkStart w:id="28" w:name="_Toc37789402"/>
+      <w:bookmarkStart w:id="29" w:name="_Toc37862957"/>
       <w:r>
         <w:rPr>
           <w:rFonts w:ascii="黑体" w:eastAsia="黑体" w:hAnsi="黑体" w:hint="eastAsia"/>
@@ -8503,8 +8642,8 @@
         </w:rPr>
         <w:t>.1语义解析方法</w:t>
       </w:r>
-      <w:bookmarkEnd w:id="26"/>
-      <w:bookmarkEnd w:id="27"/>
+      <w:bookmarkEnd w:id="28"/>
+      <w:bookmarkEnd w:id="29"/>
     </w:p>
     <w:p>
       <w:pPr>
@@ -8636,15 +8775,19 @@
     <w:p>
       <w:pPr>
         <w:spacing w:line="360" w:lineRule="auto"/>
-        <w:jc w:val="center"/>
-      </w:pPr>
-      <w:r>
-        <w:rPr>
-          <w:noProof/>
-        </w:rPr>
-        <w:lastRenderedPageBreak/>
+        <w:ind w:firstLine="420"/>
+        <w:rPr>
+          <w:rFonts w:ascii="宋体" w:eastAsia="宋体" w:hAnsi="宋体"/>
+          <w:sz w:val="24"/>
+          <w:szCs w:val="24"/>
+        </w:rPr>
+      </w:pPr>
+      <w:r>
+        <w:rPr>
+          <w:noProof/>
+        </w:rPr>
         <w:drawing>
-          <wp:inline distT="0" distB="0" distL="0" distR="0" wp14:anchorId="16909B0A" wp14:editId="44988CE6">
+          <wp:inline distT="0" distB="0" distL="0" distR="0" wp14:anchorId="2A18C269" wp14:editId="12E6FA42">
             <wp:extent cx="5274310" cy="2098431"/>
             <wp:effectExtent l="0" t="0" r="2540" b="0"/>
             <wp:docPr id="1" name="图片 1"/>
@@ -8682,24 +8825,26 @@
     </w:p>
     <w:p>
       <w:pPr>
-        <w:pStyle w:val="af"/>
+        <w:spacing w:line="360" w:lineRule="auto"/>
         <w:jc w:val="center"/>
-      </w:pPr>
-      <w:r>
-        <w:rPr>
-          <w:rFonts w:ascii="宋体" w:eastAsia="宋体" w:hAnsi="宋体" w:hint="eastAsia"/>
-          <w:sz w:val="21"/>
-          <w:szCs w:val="21"/>
-        </w:rPr>
-        <w:t>图</w:t>
-      </w:r>
-      <w:r>
-        <w:rPr>
-          <w:rFonts w:ascii="宋体" w:eastAsia="宋体" w:hAnsi="宋体"/>
-          <w:sz w:val="21"/>
-          <w:szCs w:val="21"/>
-        </w:rPr>
-        <w:t>2.1语义解析方法</w:t>
+        <w:rPr>
+          <w:rFonts w:hint="eastAsia"/>
+        </w:rPr>
+      </w:pPr>
+      <w:r>
+        <w:rPr>
+          <w:rFonts w:hint="eastAsia"/>
+        </w:rPr>
+        <w:t>图2.1</w:t>
+      </w:r>
+      <w:r>
+        <w:t xml:space="preserve"> </w:t>
+      </w:r>
+      <w:r>
+        <w:rPr>
+          <w:rFonts w:hint="eastAsia"/>
+        </w:rPr>
+        <w:t>语义解析方法</w:t>
       </w:r>
     </w:p>
     <w:p>
@@ -8718,6 +8863,7 @@
           <w:sz w:val="24"/>
           <w:szCs w:val="24"/>
         </w:rPr>
+        <w:lastRenderedPageBreak/>
         <w:t>图</w:t>
       </w:r>
       <w:r>
@@ -8734,7 +8880,23 @@
           <w:sz w:val="24"/>
           <w:szCs w:val="24"/>
         </w:rPr>
-        <w:t>中，红色部分即逻辑形式，绿色部分表示来自用户的问题，蓝色部分为语义解析进行的相关操作，而形成的语义解析树的根节点则是最终的语义解析结果，可以通过查询语句直接在知识库中查询并得到最终答案。该方法效果较好，但是非常依赖相关领域专家，并且需要花费巨大的时间和精力。</w:t>
+        <w:t>中，红色部分即逻辑形式，绿色部分表示来自用户的问题，蓝色部分为语义解析进行的相关操作，而形成的语义解析树</w:t>
+      </w:r>
+      <w:r>
+        <w:rPr>
+          <w:rFonts w:ascii="宋体" w:eastAsia="宋体" w:hAnsi="宋体" w:hint="eastAsia"/>
+          <w:sz w:val="24"/>
+          <w:szCs w:val="24"/>
+        </w:rPr>
+        <w:t xml:space="preserve"> </w:t>
+      </w:r>
+      <w:r>
+        <w:rPr>
+          <w:rFonts w:ascii="宋体" w:eastAsia="宋体" w:hAnsi="宋体" w:hint="eastAsia"/>
+          <w:sz w:val="24"/>
+          <w:szCs w:val="24"/>
+        </w:rPr>
+        <w:t>的根节点则是最终的语义解析结果，可以通过查询语句直接在知识库中查询并得到最终答案。该方法效果较好，但是非常依赖相关领域专家，并且需要花费巨大的时间和精力。</w:t>
       </w:r>
     </w:p>
     <w:p>
@@ -8747,8 +8909,8 @@
           <w:szCs w:val="24"/>
         </w:rPr>
       </w:pPr>
-      <w:bookmarkStart w:id="28" w:name="_Toc37789403"/>
-      <w:bookmarkStart w:id="29" w:name="_Toc37790946"/>
+      <w:bookmarkStart w:id="30" w:name="_Toc37789403"/>
+      <w:bookmarkStart w:id="31" w:name="_Toc37862958"/>
       <w:r>
         <w:rPr>
           <w:rFonts w:ascii="黑体" w:eastAsia="黑体" w:hAnsi="黑体"/>
@@ -8765,8 +8927,8 @@
         </w:rPr>
         <w:t>信息抽取方法</w:t>
       </w:r>
-      <w:bookmarkEnd w:id="28"/>
-      <w:bookmarkEnd w:id="29"/>
+      <w:bookmarkEnd w:id="30"/>
+      <w:bookmarkEnd w:id="31"/>
     </w:p>
     <w:p>
       <w:pPr>
@@ -8936,16 +9098,7 @@
           <w:sz w:val="24"/>
           <w:szCs w:val="24"/>
         </w:rPr>
-        <w:t>依赖关系（左），然后转换为特征图（右），特征图删除了不重要信息，只保留原始问题相关信息，本质上是一个信息抽取的过程。该方法相比语义解析方法，</w:t>
-      </w:r>
-      <w:r>
-        <w:rPr>
-          <w:rFonts w:ascii="宋体" w:eastAsia="宋体" w:hAnsi="宋体" w:hint="eastAsia"/>
-          <w:sz w:val="24"/>
-          <w:szCs w:val="24"/>
-        </w:rPr>
-        <w:lastRenderedPageBreak/>
-        <w:t>减少了对人工定义规则的依赖，但是能否对问题构建良好的特征决定了最终问答系统的好坏。</w:t>
+        <w:t>依赖关系（左），然后转换为特征图（右），特征图删除了不重要信息，只保留原始问题相关信息，本质上是一个信息抽取的过程。该方法相比语义解析方法，减少了对人工定义规则的依赖，但是能否对问题构建良好的特征决定了最终问答系统的好坏。</w:t>
       </w:r>
     </w:p>
     <w:p>
@@ -8958,8 +9111,8 @@
           <w:szCs w:val="24"/>
         </w:rPr>
       </w:pPr>
-      <w:bookmarkStart w:id="30" w:name="_Toc37789404"/>
-      <w:bookmarkStart w:id="31" w:name="_Toc37790947"/>
+      <w:bookmarkStart w:id="32" w:name="_Toc37789404"/>
+      <w:bookmarkStart w:id="33" w:name="_Toc37862959"/>
       <w:r>
         <w:rPr>
           <w:rFonts w:ascii="黑体" w:eastAsia="黑体" w:hAnsi="黑体" w:hint="eastAsia"/>
@@ -8968,8 +9121,8 @@
         </w:rPr>
         <w:t>2.3.3向量建模方法</w:t>
       </w:r>
-      <w:bookmarkEnd w:id="30"/>
-      <w:bookmarkEnd w:id="31"/>
+      <w:bookmarkEnd w:id="32"/>
+      <w:bookmarkEnd w:id="33"/>
     </w:p>
     <w:p>
       <w:pPr>
@@ -9033,6 +9186,7 @@
         <w:rPr>
           <w:noProof/>
         </w:rPr>
+        <w:lastRenderedPageBreak/>
         <w:drawing>
           <wp:inline distT="0" distB="0" distL="0" distR="0" wp14:anchorId="3ACEC359" wp14:editId="2928F0B2">
             <wp:extent cx="5274310" cy="2637155"/>
@@ -9172,8 +9326,8 @@
           <w:szCs w:val="24"/>
         </w:rPr>
       </w:pPr>
-      <w:bookmarkStart w:id="32" w:name="_Toc37789405"/>
-      <w:bookmarkStart w:id="33" w:name="_Toc37790948"/>
+      <w:bookmarkStart w:id="34" w:name="_Toc37789405"/>
+      <w:bookmarkStart w:id="35" w:name="_Toc37862960"/>
       <w:r>
         <w:rPr>
           <w:rFonts w:ascii="黑体" w:eastAsia="黑体" w:hAnsi="黑体" w:hint="eastAsia"/>
@@ -9198,8 +9352,8 @@
         </w:rPr>
         <w:t>深度学习方法</w:t>
       </w:r>
-      <w:bookmarkEnd w:id="32"/>
-      <w:bookmarkEnd w:id="33"/>
+      <w:bookmarkEnd w:id="34"/>
+      <w:bookmarkEnd w:id="35"/>
     </w:p>
     <w:p>
       <w:pPr>
@@ -9421,15 +9575,14 @@
           <w:szCs w:val="36"/>
         </w:rPr>
       </w:pPr>
-      <w:bookmarkStart w:id="34" w:name="_Toc37789406"/>
-      <w:bookmarkStart w:id="35" w:name="_Toc37790949"/>
+      <w:bookmarkStart w:id="36" w:name="_Toc37789406"/>
+      <w:bookmarkStart w:id="37" w:name="_Toc37862961"/>
       <w:r>
         <w:rPr>
           <w:rFonts w:ascii="黑体" w:eastAsia="黑体" w:hAnsi="黑体" w:hint="eastAsia"/>
           <w:sz w:val="36"/>
           <w:szCs w:val="36"/>
         </w:rPr>
-        <w:lastRenderedPageBreak/>
         <w:t>3</w:t>
       </w:r>
       <w:r>
@@ -9440,7 +9593,7 @@
         </w:rPr>
         <w:tab/>
       </w:r>
-      <w:bookmarkStart w:id="36" w:name="_Hlk36472894"/>
+      <w:bookmarkStart w:id="38" w:name="_Hlk36472894"/>
       <w:r>
         <w:rPr>
           <w:rFonts w:ascii="黑体" w:eastAsia="黑体" w:hAnsi="黑体" w:hint="eastAsia"/>
@@ -9449,9 +9602,9 @@
         </w:rPr>
         <w:t>疾病知识图谱的构建</w:t>
       </w:r>
-      <w:bookmarkEnd w:id="34"/>
-      <w:bookmarkEnd w:id="35"/>
       <w:bookmarkEnd w:id="36"/>
+      <w:bookmarkEnd w:id="37"/>
+      <w:bookmarkEnd w:id="38"/>
     </w:p>
     <w:p>
       <w:pPr>
@@ -9482,8 +9635,8 @@
           <w:szCs w:val="30"/>
         </w:rPr>
       </w:pPr>
-      <w:bookmarkStart w:id="37" w:name="_Toc37789407"/>
-      <w:bookmarkStart w:id="38" w:name="_Toc37790950"/>
+      <w:bookmarkStart w:id="39" w:name="_Toc37789407"/>
+      <w:bookmarkStart w:id="40" w:name="_Toc37862962"/>
       <w:r>
         <w:rPr>
           <w:rFonts w:ascii="黑体" w:eastAsia="黑体" w:hAnsi="黑体" w:hint="eastAsia"/>
@@ -9516,8 +9669,8 @@
         </w:rPr>
         <w:t>处理</w:t>
       </w:r>
-      <w:bookmarkEnd w:id="37"/>
-      <w:bookmarkEnd w:id="38"/>
+      <w:bookmarkEnd w:id="39"/>
+      <w:bookmarkEnd w:id="40"/>
     </w:p>
     <w:p>
       <w:pPr>
@@ -9529,8 +9682,8 @@
           <w:szCs w:val="24"/>
         </w:rPr>
       </w:pPr>
-      <w:bookmarkStart w:id="39" w:name="_Toc37789408"/>
-      <w:bookmarkStart w:id="40" w:name="_Toc37790951"/>
+      <w:bookmarkStart w:id="41" w:name="_Toc37789408"/>
+      <w:bookmarkStart w:id="42" w:name="_Toc37862963"/>
       <w:r>
         <w:rPr>
           <w:rFonts w:ascii="黑体" w:eastAsia="黑体" w:hAnsi="黑体" w:hint="eastAsia"/>
@@ -9555,8 +9708,8 @@
         </w:rPr>
         <w:t>数据分析</w:t>
       </w:r>
-      <w:bookmarkEnd w:id="39"/>
-      <w:bookmarkEnd w:id="40"/>
+      <w:bookmarkEnd w:id="41"/>
+      <w:bookmarkEnd w:id="42"/>
     </w:p>
     <w:p>
       <w:pPr>
@@ -9574,6 +9727,7 @@
           <w:sz w:val="24"/>
           <w:szCs w:val="24"/>
         </w:rPr>
+        <w:lastRenderedPageBreak/>
         <w:t>本文的数据源自医疗健康网站——寻医问药网，考虑到人们大多以疾病作为检索关键字进行检索的习惯，本文将以疾病作为整个知识图谱的中心节点。</w:t>
       </w:r>
     </w:p>
@@ -9673,8 +9827,8 @@
           <w:szCs w:val="24"/>
         </w:rPr>
       </w:pPr>
-      <w:bookmarkStart w:id="41" w:name="_Toc37789409"/>
-      <w:bookmarkStart w:id="42" w:name="_Toc37790952"/>
+      <w:bookmarkStart w:id="43" w:name="_Toc37789409"/>
+      <w:bookmarkStart w:id="44" w:name="_Toc37862964"/>
       <w:r>
         <w:rPr>
           <w:rFonts w:ascii="黑体" w:eastAsia="黑体" w:hAnsi="黑体" w:hint="eastAsia"/>
@@ -9699,8 +9853,8 @@
         </w:rPr>
         <w:t>数据获取</w:t>
       </w:r>
-      <w:bookmarkEnd w:id="41"/>
-      <w:bookmarkEnd w:id="42"/>
+      <w:bookmarkEnd w:id="43"/>
+      <w:bookmarkEnd w:id="44"/>
     </w:p>
     <w:p>
       <w:pPr>
@@ -9715,6 +9869,9 @@
         <w:tab/>
       </w:r>
       <w:r>
+        <w:t xml:space="preserve"> </w:t>
+      </w:r>
+      <w:r>
         <w:rPr>
           <w:rFonts w:ascii="宋体" w:eastAsia="宋体" w:hAnsi="宋体" w:hint="eastAsia"/>
           <w:sz w:val="24"/>
@@ -9755,6 +9912,21 @@
           <w:szCs w:val="24"/>
         </w:rPr>
         <w:tab/>
+      </w:r>
+      <w:r>
+        <w:rPr>
+          <w:rFonts w:ascii="宋体" w:eastAsia="宋体" w:hAnsi="宋体"/>
+          <w:sz w:val="24"/>
+          <w:szCs w:val="24"/>
+        </w:rPr>
+        <w:t xml:space="preserve"> </w:t>
+      </w:r>
+      <w:r>
+        <w:rPr>
+          <w:rFonts w:ascii="宋体" w:eastAsia="宋体" w:hAnsi="宋体"/>
+          <w:sz w:val="24"/>
+          <w:szCs w:val="24"/>
+        </w:rPr>
         <w:t>Python</w:t>
       </w:r>
       <w:r>
@@ -10076,8 +10248,8 @@
           <w:szCs w:val="24"/>
         </w:rPr>
       </w:pPr>
-      <w:bookmarkStart w:id="43" w:name="_Toc37789410"/>
-      <w:bookmarkStart w:id="44" w:name="_Toc37790953"/>
+      <w:bookmarkStart w:id="45" w:name="_Toc37789410"/>
+      <w:bookmarkStart w:id="46" w:name="_Toc37862965"/>
       <w:r>
         <w:rPr>
           <w:rFonts w:ascii="黑体" w:eastAsia="黑体" w:hAnsi="黑体" w:hint="eastAsia"/>
@@ -10110,8 +10282,8 @@
         </w:rPr>
         <w:t>预处理</w:t>
       </w:r>
-      <w:bookmarkEnd w:id="43"/>
-      <w:bookmarkEnd w:id="44"/>
+      <w:bookmarkEnd w:id="45"/>
+      <w:bookmarkEnd w:id="46"/>
     </w:p>
     <w:p>
       <w:pPr>
@@ -10129,6 +10301,14 @@
           <w:szCs w:val="24"/>
         </w:rPr>
         <w:tab/>
+      </w:r>
+      <w:r>
+        <w:rPr>
+          <w:rFonts w:ascii="宋体" w:eastAsia="宋体" w:hAnsi="宋体"/>
+          <w:sz w:val="24"/>
+          <w:szCs w:val="24"/>
+        </w:rPr>
+        <w:t xml:space="preserve"> </w:t>
       </w:r>
       <w:proofErr w:type="gramStart"/>
       <w:r>
@@ -10248,7 +10428,6 @@
         <w:rPr>
           <w:noProof/>
         </w:rPr>
-        <w:lastRenderedPageBreak/>
         <w:drawing>
           <wp:inline distT="0" distB="0" distL="0" distR="0" wp14:anchorId="22A69B75" wp14:editId="6CA69338">
             <wp:extent cx="5274310" cy="1397635"/>
@@ -10415,8 +10594,8 @@
           <w:szCs w:val="30"/>
         </w:rPr>
       </w:pPr>
-      <w:bookmarkStart w:id="45" w:name="_Toc37789411"/>
-      <w:bookmarkStart w:id="46" w:name="_Toc37790954"/>
+      <w:bookmarkStart w:id="47" w:name="_Toc37789411"/>
+      <w:bookmarkStart w:id="48" w:name="_Toc37862966"/>
       <w:r>
         <w:rPr>
           <w:rFonts w:ascii="黑体" w:eastAsia="黑体" w:hAnsi="黑体" w:hint="eastAsia"/>
@@ -10433,8 +10612,8 @@
         </w:rPr>
         <w:t>知识图谱构建</w:t>
       </w:r>
-      <w:bookmarkEnd w:id="45"/>
-      <w:bookmarkEnd w:id="46"/>
+      <w:bookmarkEnd w:id="47"/>
+      <w:bookmarkEnd w:id="48"/>
       <w:r>
         <w:rPr>
           <w:rFonts w:ascii="黑体" w:eastAsia="黑体" w:hAnsi="黑体" w:hint="eastAsia"/>
@@ -10447,7 +10626,7 @@
     <w:p>
       <w:pPr>
         <w:spacing w:line="440" w:lineRule="exact"/>
-        <w:ind w:firstLine="420"/>
+        <w:ind w:firstLineChars="200" w:firstLine="496"/>
         <w:rPr>
           <w:rFonts w:ascii="宋体" w:eastAsia="宋体" w:hAnsi="宋体"/>
           <w:sz w:val="24"/>
@@ -10491,15 +10670,14 @@
           <w:szCs w:val="24"/>
         </w:rPr>
       </w:pPr>
-      <w:bookmarkStart w:id="47" w:name="_Toc37789412"/>
-      <w:bookmarkStart w:id="48" w:name="_Toc37790955"/>
+      <w:bookmarkStart w:id="49" w:name="_Toc37789412"/>
+      <w:bookmarkStart w:id="50" w:name="_Toc37862967"/>
       <w:r>
         <w:rPr>
           <w:rFonts w:ascii="黑体" w:eastAsia="黑体" w:hAnsi="黑体" w:hint="eastAsia"/>
           <w:sz w:val="24"/>
           <w:szCs w:val="24"/>
         </w:rPr>
-        <w:lastRenderedPageBreak/>
         <w:t>3.2.1</w:t>
       </w:r>
       <w:r>
@@ -10510,11 +10688,112 @@
         </w:rPr>
         <w:t>本体构建</w:t>
       </w:r>
-      <w:bookmarkEnd w:id="47"/>
-      <w:bookmarkEnd w:id="48"/>
-    </w:p>
-    <w:p>
-      <w:pPr>
+      <w:bookmarkEnd w:id="49"/>
+      <w:bookmarkEnd w:id="50"/>
+    </w:p>
+    <w:p>
+      <w:pPr>
+        <w:spacing w:line="440" w:lineRule="exact"/>
+        <w:ind w:firstLineChars="200" w:firstLine="496"/>
+        <w:rPr>
+          <w:rFonts w:ascii="宋体" w:eastAsia="宋体" w:hAnsi="宋体"/>
+          <w:sz w:val="24"/>
+          <w:szCs w:val="24"/>
+        </w:rPr>
+      </w:pPr>
+      <w:r>
+        <w:rPr>
+          <w:rFonts w:ascii="宋体" w:eastAsia="宋体" w:hAnsi="宋体" w:hint="eastAsia"/>
+          <w:sz w:val="24"/>
+          <w:szCs w:val="24"/>
+        </w:rPr>
+        <w:t>本体</w:t>
+      </w:r>
+      <w:r>
+        <w:rPr>
+          <w:rFonts w:ascii="宋体" w:eastAsia="宋体" w:hAnsi="宋体" w:hint="eastAsia"/>
+          <w:sz w:val="24"/>
+          <w:szCs w:val="24"/>
+        </w:rPr>
+        <w:t>根据其应用主题</w:t>
+      </w:r>
+      <w:r>
+        <w:rPr>
+          <w:rFonts w:ascii="宋体" w:eastAsia="宋体" w:hAnsi="宋体" w:hint="eastAsia"/>
+          <w:sz w:val="24"/>
+          <w:szCs w:val="24"/>
+        </w:rPr>
+        <w:t>可以分为顶层本体、领域本体、任务本体、应用本体。本文研究的本体属于领域本体，即研究特定领域</w:t>
+      </w:r>
+      <w:proofErr w:type="gramStart"/>
+      <w:r>
+        <w:rPr>
+          <w:rFonts w:ascii="宋体" w:eastAsia="宋体" w:hAnsi="宋体" w:hint="eastAsia"/>
+          <w:sz w:val="24"/>
+          <w:szCs w:val="24"/>
+        </w:rPr>
+        <w:t>内概念</w:t>
+      </w:r>
+      <w:proofErr w:type="gramEnd"/>
+      <w:r>
+        <w:rPr>
+          <w:rFonts w:ascii="宋体" w:eastAsia="宋体" w:hAnsi="宋体" w:hint="eastAsia"/>
+          <w:sz w:val="24"/>
+          <w:szCs w:val="24"/>
+        </w:rPr>
+        <w:t>及概念之间的关系</w:t>
+      </w:r>
+      <w:r>
+        <w:rPr>
+          <w:rFonts w:ascii="宋体" w:eastAsia="宋体" w:hAnsi="宋体" w:hint="eastAsia"/>
+          <w:sz w:val="24"/>
+          <w:szCs w:val="24"/>
+        </w:rPr>
+        <w:t>。</w:t>
+      </w:r>
+      <w:r>
+        <w:rPr>
+          <w:rFonts w:ascii="宋体" w:eastAsia="宋体" w:hAnsi="宋体" w:hint="eastAsia"/>
+          <w:sz w:val="24"/>
+          <w:szCs w:val="24"/>
+        </w:rPr>
+        <w:t>本体构建可按照确定领域本体范畴、复用现有本体、列出领域内的术语、定义类和类的等级关系、定义类的属性、填充实例的思路进行构建。</w:t>
+      </w:r>
+    </w:p>
+    <w:p>
+      <w:pPr>
+        <w:spacing w:beforeLines="50" w:before="162" w:afterLines="50" w:after="162" w:line="440" w:lineRule="exact"/>
+        <w:outlineLvl w:val="2"/>
+        <w:rPr>
+          <w:rFonts w:ascii="黑体" w:eastAsia="黑体" w:hAnsi="黑体"/>
+          <w:sz w:val="24"/>
+          <w:szCs w:val="24"/>
+        </w:rPr>
+      </w:pPr>
+      <w:bookmarkStart w:id="51" w:name="_Toc37789413"/>
+      <w:bookmarkStart w:id="52" w:name="_Toc37862968"/>
+      <w:r>
+        <w:rPr>
+          <w:rFonts w:ascii="黑体" w:eastAsia="黑体" w:hAnsi="黑体" w:hint="eastAsia"/>
+          <w:sz w:val="24"/>
+          <w:szCs w:val="24"/>
+        </w:rPr>
+        <w:t>3.2.2</w:t>
+      </w:r>
+      <w:r>
+        <w:rPr>
+          <w:rFonts w:ascii="黑体" w:eastAsia="黑体" w:hAnsi="黑体" w:hint="eastAsia"/>
+          <w:sz w:val="24"/>
+          <w:szCs w:val="24"/>
+        </w:rPr>
+        <w:t>实体及其关系</w:t>
+      </w:r>
+      <w:bookmarkEnd w:id="51"/>
+      <w:bookmarkEnd w:id="52"/>
+    </w:p>
+    <w:p>
+      <w:pPr>
+        <w:wordWrap w:val="0"/>
         <w:spacing w:line="440" w:lineRule="exact"/>
         <w:ind w:firstLine="420"/>
         <w:rPr>
@@ -10529,41 +10808,136 @@
           <w:sz w:val="24"/>
           <w:szCs w:val="24"/>
         </w:rPr>
-        <w:t>本体</w:t>
-      </w:r>
-      <w:r>
-        <w:rPr>
-          <w:rFonts w:ascii="宋体" w:eastAsia="宋体" w:hAnsi="宋体" w:hint="eastAsia"/>
-          <w:sz w:val="24"/>
-          <w:szCs w:val="24"/>
-        </w:rPr>
-        <w:t>根据其应用主题</w:t>
-      </w:r>
-      <w:r>
-        <w:rPr>
-          <w:rFonts w:ascii="宋体" w:eastAsia="宋体" w:hAnsi="宋体" w:hint="eastAsia"/>
-          <w:sz w:val="24"/>
-          <w:szCs w:val="24"/>
-        </w:rPr>
-        <w:t>可以分为顶层本体、领域本体、任务本体、应用本体。本文研究的本体属于领域本体，即研究特定领域</w:t>
-      </w:r>
-      <w:proofErr w:type="gramStart"/>
-      <w:r>
-        <w:rPr>
-          <w:rFonts w:ascii="宋体" w:eastAsia="宋体" w:hAnsi="宋体" w:hint="eastAsia"/>
-          <w:sz w:val="24"/>
-          <w:szCs w:val="24"/>
-        </w:rPr>
-        <w:t>内概念</w:t>
-      </w:r>
-      <w:proofErr w:type="gramEnd"/>
-      <w:r>
-        <w:rPr>
-          <w:rFonts w:ascii="宋体" w:eastAsia="宋体" w:hAnsi="宋体" w:hint="eastAsia"/>
-          <w:sz w:val="24"/>
-          <w:szCs w:val="24"/>
-        </w:rPr>
-        <w:t>及概念之间的关系</w:t>
+        <w:lastRenderedPageBreak/>
+        <w:t>本文的实体类型</w:t>
+      </w:r>
+      <w:r>
+        <w:rPr>
+          <w:rFonts w:ascii="宋体" w:eastAsia="宋体" w:hAnsi="宋体" w:hint="eastAsia"/>
+          <w:sz w:val="24"/>
+          <w:szCs w:val="24"/>
+        </w:rPr>
+        <w:t>共6种，</w:t>
+      </w:r>
+      <w:r>
+        <w:rPr>
+          <w:rFonts w:ascii="宋体" w:eastAsia="宋体" w:hAnsi="宋体" w:hint="eastAsia"/>
+          <w:sz w:val="24"/>
+          <w:szCs w:val="24"/>
+        </w:rPr>
+        <w:t>包括疾病</w:t>
+      </w:r>
+      <w:r>
+        <w:rPr>
+          <w:rFonts w:ascii="宋体" w:eastAsia="宋体" w:hAnsi="宋体" w:cs="Times New Roman"/>
+          <w:sz w:val="24"/>
+          <w:szCs w:val="24"/>
+        </w:rPr>
+        <w:t>（Disease</w:t>
+      </w:r>
+      <w:r>
+        <w:rPr>
+          <w:rFonts w:ascii="宋体" w:eastAsia="宋体" w:hAnsi="宋体" w:cs="Times New Roman" w:hint="eastAsia"/>
+          <w:sz w:val="24"/>
+          <w:szCs w:val="24"/>
+        </w:rPr>
+        <w:t>）</w:t>
+      </w:r>
+      <w:r>
+        <w:rPr>
+          <w:rFonts w:ascii="宋体" w:eastAsia="宋体" w:hAnsi="宋体" w:hint="eastAsia"/>
+          <w:sz w:val="24"/>
+          <w:szCs w:val="24"/>
+        </w:rPr>
+        <w:t>、部门</w:t>
+      </w:r>
+      <w:r>
+        <w:rPr>
+          <w:rFonts w:ascii="宋体" w:eastAsia="宋体" w:hAnsi="宋体" w:cs="Times New Roman"/>
+          <w:sz w:val="24"/>
+          <w:szCs w:val="24"/>
+        </w:rPr>
+        <w:t>(Depar</w:t>
+      </w:r>
+      <w:r>
+        <w:rPr>
+          <w:rFonts w:ascii="宋体" w:eastAsia="宋体" w:hAnsi="宋体" w:cs="Times New Roman"/>
+          <w:sz w:val="24"/>
+          <w:szCs w:val="24"/>
+        </w:rPr>
+        <w:t>tment</w:t>
+      </w:r>
+      <w:r>
+        <w:rPr>
+          <w:rFonts w:ascii="宋体" w:eastAsia="宋体" w:hAnsi="宋体" w:cs="Times New Roman"/>
+          <w:sz w:val="24"/>
+          <w:szCs w:val="24"/>
+        </w:rPr>
+        <w:t>)</w:t>
+      </w:r>
+      <w:r>
+        <w:rPr>
+          <w:rFonts w:ascii="宋体" w:eastAsia="宋体" w:hAnsi="宋体" w:hint="eastAsia"/>
+          <w:sz w:val="24"/>
+          <w:szCs w:val="24"/>
+        </w:rPr>
+        <w:t>、检查项目</w:t>
+      </w:r>
+      <w:r>
+        <w:rPr>
+          <w:rFonts w:ascii="宋体" w:eastAsia="宋体" w:hAnsi="宋体" w:cs="Times New Roman"/>
+          <w:sz w:val="24"/>
+          <w:szCs w:val="24"/>
+        </w:rPr>
+        <w:t>(Check)</w:t>
+      </w:r>
+      <w:r>
+        <w:rPr>
+          <w:rFonts w:ascii="宋体" w:eastAsia="宋体" w:hAnsi="宋体" w:hint="eastAsia"/>
+          <w:sz w:val="24"/>
+          <w:szCs w:val="24"/>
+        </w:rPr>
+        <w:t>、治疗药品</w:t>
+      </w:r>
+      <w:r>
+        <w:rPr>
+          <w:rFonts w:ascii="宋体" w:eastAsia="宋体" w:hAnsi="宋体" w:cs="Times New Roman"/>
+          <w:sz w:val="24"/>
+          <w:szCs w:val="24"/>
+        </w:rPr>
+        <w:t>(Drug)</w:t>
+      </w:r>
+      <w:r>
+        <w:rPr>
+          <w:rFonts w:ascii="宋体" w:eastAsia="宋体" w:hAnsi="宋体" w:hint="eastAsia"/>
+          <w:sz w:val="24"/>
+          <w:szCs w:val="24"/>
+        </w:rPr>
+        <w:t>、食物</w:t>
+      </w:r>
+      <w:r>
+        <w:rPr>
+          <w:rFonts w:ascii="宋体" w:eastAsia="宋体" w:hAnsi="宋体" w:cs="Times New Roman"/>
+          <w:sz w:val="24"/>
+          <w:szCs w:val="24"/>
+        </w:rPr>
+        <w:t>(Food)</w:t>
+      </w:r>
+      <w:r>
+        <w:rPr>
+          <w:rFonts w:ascii="宋体" w:eastAsia="宋体" w:hAnsi="宋体" w:hint="eastAsia"/>
+          <w:sz w:val="24"/>
+          <w:szCs w:val="24"/>
+        </w:rPr>
+        <w:t>、疾病症状</w:t>
+      </w:r>
+      <w:r>
+        <w:rPr>
+          <w:rFonts w:ascii="宋体" w:eastAsia="宋体" w:hAnsi="宋体" w:cs="Times New Roman"/>
+          <w:sz w:val="24"/>
+          <w:szCs w:val="24"/>
+        </w:rPr>
+        <w:t>(Symptom)</w:t>
       </w:r>
       <w:r>
         <w:rPr>
@@ -10573,203 +10947,10 @@
         </w:rPr>
         <w:t>。</w:t>
       </w:r>
-      <w:r>
-        <w:rPr>
-          <w:rFonts w:ascii="宋体" w:eastAsia="宋体" w:hAnsi="宋体" w:hint="eastAsia"/>
-          <w:sz w:val="24"/>
-          <w:szCs w:val="24"/>
-        </w:rPr>
-        <w:t>本体构建可按照确定领域本体范畴、复用现有本体、列出领域内的术语、定义类和类的等级关系、定义类的属性、填充实例的思路进行构建。</w:t>
-      </w:r>
-    </w:p>
-    <w:p>
-      <w:pPr>
-        <w:spacing w:beforeLines="50" w:before="162" w:afterLines="50" w:after="162" w:line="440" w:lineRule="exact"/>
-        <w:outlineLvl w:val="2"/>
-        <w:rPr>
-          <w:rFonts w:ascii="黑体" w:eastAsia="黑体" w:hAnsi="黑体"/>
-          <w:sz w:val="24"/>
-          <w:szCs w:val="24"/>
-        </w:rPr>
-      </w:pPr>
-      <w:bookmarkStart w:id="49" w:name="_Toc37789413"/>
-      <w:bookmarkStart w:id="50" w:name="_Toc37790956"/>
-      <w:r>
-        <w:rPr>
-          <w:rFonts w:ascii="黑体" w:eastAsia="黑体" w:hAnsi="黑体" w:hint="eastAsia"/>
-          <w:sz w:val="24"/>
-          <w:szCs w:val="24"/>
-        </w:rPr>
-        <w:t>3.2.2</w:t>
-      </w:r>
-      <w:r>
-        <w:rPr>
-          <w:rFonts w:ascii="黑体" w:eastAsia="黑体" w:hAnsi="黑体" w:hint="eastAsia"/>
-          <w:sz w:val="24"/>
-          <w:szCs w:val="24"/>
-        </w:rPr>
-        <w:t>实体及其关系</w:t>
-      </w:r>
-      <w:bookmarkEnd w:id="49"/>
-      <w:bookmarkEnd w:id="50"/>
-    </w:p>
-    <w:p>
-      <w:pPr>
-        <w:spacing w:line="440" w:lineRule="exact"/>
-        <w:ind w:firstLine="420"/>
-        <w:rPr>
-          <w:rFonts w:ascii="宋体" w:eastAsia="宋体" w:hAnsi="宋体"/>
-          <w:sz w:val="24"/>
-          <w:szCs w:val="24"/>
-        </w:rPr>
-      </w:pPr>
-      <w:r>
-        <w:rPr>
-          <w:rFonts w:ascii="宋体" w:eastAsia="宋体" w:hAnsi="宋体" w:hint="eastAsia"/>
-          <w:sz w:val="24"/>
-          <w:szCs w:val="24"/>
-        </w:rPr>
-        <w:t>本文的实体类型</w:t>
-      </w:r>
-      <w:r>
-        <w:rPr>
-          <w:rFonts w:ascii="宋体" w:eastAsia="宋体" w:hAnsi="宋体" w:hint="eastAsia"/>
-          <w:sz w:val="24"/>
-          <w:szCs w:val="24"/>
-        </w:rPr>
-        <w:t>共6种，</w:t>
-      </w:r>
-      <w:r>
-        <w:rPr>
-          <w:rFonts w:ascii="宋体" w:eastAsia="宋体" w:hAnsi="宋体" w:hint="eastAsia"/>
-          <w:sz w:val="24"/>
-          <w:szCs w:val="24"/>
-        </w:rPr>
-        <w:t>包括疾病</w:t>
-      </w:r>
-      <w:r>
-        <w:rPr>
-          <w:rFonts w:ascii="宋体" w:eastAsia="宋体" w:hAnsi="宋体" w:cs="Times New Roman"/>
-          <w:sz w:val="24"/>
-          <w:szCs w:val="24"/>
-        </w:rPr>
-        <w:t>（Disease</w:t>
-      </w:r>
-      <w:r>
-        <w:rPr>
-          <w:rFonts w:ascii="宋体" w:eastAsia="宋体" w:hAnsi="宋体" w:cs="Times New Roman" w:hint="eastAsia"/>
-          <w:sz w:val="24"/>
-          <w:szCs w:val="24"/>
-        </w:rPr>
-        <w:t>）</w:t>
-      </w:r>
-      <w:r>
-        <w:rPr>
-          <w:rFonts w:ascii="宋体" w:eastAsia="宋体" w:hAnsi="宋体" w:hint="eastAsia"/>
-          <w:sz w:val="24"/>
-          <w:szCs w:val="24"/>
-        </w:rPr>
-        <w:t>、部门</w:t>
-      </w:r>
-      <w:r>
-        <w:rPr>
-          <w:rFonts w:ascii="宋体" w:eastAsia="宋体" w:hAnsi="宋体" w:cs="Times New Roman"/>
-          <w:sz w:val="24"/>
-          <w:szCs w:val="24"/>
-        </w:rPr>
-        <w:t>(Depar</w:t>
-      </w:r>
-      <w:r>
-        <w:rPr>
-          <w:rFonts w:ascii="宋体" w:eastAsia="宋体" w:hAnsi="宋体" w:cs="Times New Roman"/>
-          <w:sz w:val="24"/>
-          <w:szCs w:val="24"/>
-        </w:rPr>
-        <w:t>tment</w:t>
-      </w:r>
-      <w:r>
-        <w:rPr>
-          <w:rFonts w:ascii="宋体" w:eastAsia="宋体" w:hAnsi="宋体" w:cs="Times New Roman"/>
-          <w:sz w:val="24"/>
-          <w:szCs w:val="24"/>
-        </w:rPr>
-        <w:t>)</w:t>
-      </w:r>
-      <w:r>
-        <w:rPr>
-          <w:rFonts w:ascii="宋体" w:eastAsia="宋体" w:hAnsi="宋体" w:hint="eastAsia"/>
-          <w:sz w:val="24"/>
-          <w:szCs w:val="24"/>
-        </w:rPr>
-        <w:t>、检查项目</w:t>
-      </w:r>
-      <w:r>
-        <w:rPr>
-          <w:rFonts w:ascii="宋体" w:eastAsia="宋体" w:hAnsi="宋体" w:cs="Times New Roman"/>
-          <w:sz w:val="24"/>
-          <w:szCs w:val="24"/>
-        </w:rPr>
-        <w:t>(Check)</w:t>
-      </w:r>
-      <w:r>
-        <w:rPr>
-          <w:rFonts w:ascii="宋体" w:eastAsia="宋体" w:hAnsi="宋体" w:hint="eastAsia"/>
-          <w:sz w:val="24"/>
-          <w:szCs w:val="24"/>
-        </w:rPr>
-        <w:t>、治疗药品</w:t>
-      </w:r>
-      <w:r>
-        <w:rPr>
-          <w:rFonts w:ascii="宋体" w:eastAsia="宋体" w:hAnsi="宋体" w:cs="Times New Roman"/>
-          <w:sz w:val="24"/>
-          <w:szCs w:val="24"/>
-        </w:rPr>
-        <w:t>(Drug)</w:t>
-      </w:r>
-      <w:r>
-        <w:rPr>
-          <w:rFonts w:ascii="宋体" w:eastAsia="宋体" w:hAnsi="宋体" w:hint="eastAsia"/>
-          <w:sz w:val="24"/>
-          <w:szCs w:val="24"/>
-        </w:rPr>
-        <w:t>、食物</w:t>
-      </w:r>
-      <w:r>
-        <w:rPr>
-          <w:rFonts w:ascii="宋体" w:eastAsia="宋体" w:hAnsi="宋体" w:cs="Times New Roman"/>
-          <w:sz w:val="24"/>
-          <w:szCs w:val="24"/>
-        </w:rPr>
-        <w:t>(Food)</w:t>
-      </w:r>
-      <w:r>
-        <w:rPr>
-          <w:rFonts w:ascii="宋体" w:eastAsia="宋体" w:hAnsi="宋体" w:hint="eastAsia"/>
-          <w:sz w:val="24"/>
-          <w:szCs w:val="24"/>
-        </w:rPr>
-        <w:t>、疾病症状</w:t>
-      </w:r>
-      <w:r>
-        <w:rPr>
-          <w:rFonts w:ascii="宋体" w:eastAsia="宋体" w:hAnsi="宋体" w:cs="Times New Roman"/>
-          <w:sz w:val="24"/>
-          <w:szCs w:val="24"/>
-        </w:rPr>
-        <w:t>(Symptom)</w:t>
-      </w:r>
-      <w:r>
-        <w:rPr>
-          <w:rFonts w:ascii="宋体" w:eastAsia="宋体" w:hAnsi="宋体" w:hint="eastAsia"/>
-          <w:sz w:val="24"/>
-          <w:szCs w:val="24"/>
-        </w:rPr>
-        <w:t>。</w:t>
-      </w:r>
-    </w:p>
-    <w:p>
-      <w:pPr>
+    </w:p>
+    <w:p>
+      <w:pPr>
+        <w:wordWrap w:val="0"/>
         <w:spacing w:line="440" w:lineRule="exact"/>
         <w:ind w:firstLine="420"/>
         <w:rPr>
@@ -11257,8 +11438,8 @@
           <w:szCs w:val="24"/>
         </w:rPr>
       </w:pPr>
-      <w:bookmarkStart w:id="51" w:name="_Toc37789414"/>
-      <w:bookmarkStart w:id="52" w:name="_Toc37790957"/>
+      <w:bookmarkStart w:id="53" w:name="_Toc37789414"/>
+      <w:bookmarkStart w:id="54" w:name="_Toc37862969"/>
       <w:r>
         <w:rPr>
           <w:rFonts w:ascii="黑体" w:eastAsia="黑体" w:hAnsi="黑体" w:hint="eastAsia"/>
@@ -11275,8 +11456,8 @@
         </w:rPr>
         <w:t>构建知识图谱</w:t>
       </w:r>
-      <w:bookmarkEnd w:id="51"/>
-      <w:bookmarkEnd w:id="52"/>
+      <w:bookmarkEnd w:id="53"/>
+      <w:bookmarkEnd w:id="54"/>
     </w:p>
     <w:p>
       <w:pPr>
@@ -11861,7 +12042,6 @@
         <w:rPr>
           <w:noProof/>
         </w:rPr>
-        <w:lastRenderedPageBreak/>
         <w:drawing>
           <wp:inline distT="0" distB="0" distL="0" distR="0" wp14:anchorId="4DAD80CE" wp14:editId="14334D35">
             <wp:extent cx="5274310" cy="3462020"/>
@@ -11933,14 +12113,15 @@
           <w:szCs w:val="24"/>
         </w:rPr>
       </w:pPr>
-      <w:bookmarkStart w:id="53" w:name="_Toc37789415"/>
-      <w:bookmarkStart w:id="54" w:name="_Toc37790958"/>
+      <w:bookmarkStart w:id="55" w:name="_Toc37789415"/>
+      <w:bookmarkStart w:id="56" w:name="_Toc37862970"/>
       <w:r>
         <w:rPr>
           <w:rFonts w:ascii="黑体" w:eastAsia="黑体" w:hAnsi="黑体" w:hint="eastAsia"/>
           <w:sz w:val="24"/>
           <w:szCs w:val="24"/>
         </w:rPr>
+        <w:lastRenderedPageBreak/>
         <w:t>3</w:t>
       </w:r>
       <w:r>
@@ -11959,8 +12140,8 @@
         </w:rPr>
         <w:t>知识图谱展示</w:t>
       </w:r>
-      <w:bookmarkEnd w:id="53"/>
-      <w:bookmarkEnd w:id="54"/>
+      <w:bookmarkEnd w:id="55"/>
+      <w:bookmarkEnd w:id="56"/>
     </w:p>
     <w:p>
       <w:pPr>
@@ -12276,7 +12457,6 @@
           <w:sz w:val="24"/>
           <w:szCs w:val="24"/>
         </w:rPr>
-        <w:lastRenderedPageBreak/>
         <w:t>构建的知识</w:t>
       </w:r>
       <w:r>
@@ -13290,12 +13470,25 @@
           <w:bCs/>
         </w:rPr>
       </w:pPr>
-      <w:r>
-        <w:rPr>
-          <w:rFonts w:ascii="宋体" w:eastAsia="宋体" w:hAnsi="宋体" w:hint="eastAsia"/>
+    </w:p>
+    <w:p>
+      <w:pPr>
+        <w:spacing w:line="360" w:lineRule="auto"/>
+        <w:ind w:firstLine="420"/>
+        <w:jc w:val="center"/>
+        <w:rPr>
+          <w:rFonts w:ascii="宋体" w:eastAsia="宋体" w:hAnsi="宋体"/>
           <w:b/>
           <w:bCs/>
         </w:rPr>
+      </w:pPr>
+      <w:r>
+        <w:rPr>
+          <w:rFonts w:ascii="宋体" w:eastAsia="宋体" w:hAnsi="宋体" w:hint="eastAsia"/>
+          <w:b/>
+          <w:bCs/>
+        </w:rPr>
+        <w:lastRenderedPageBreak/>
         <w:t>表</w:t>
       </w:r>
       <w:r>
@@ -15165,7 +15358,6 @@
               <w:rPr>
                 <w:rFonts w:ascii="Times New Roman" w:eastAsia="宋体" w:hAnsi="Times New Roman" w:cs="Times New Roman"/>
               </w:rPr>
-              <w:lastRenderedPageBreak/>
               <w:t>cure_prob</w:t>
             </w:r>
             <w:proofErr w:type="spellEnd"/>
@@ -15620,8 +15812,8 @@
           <w:szCs w:val="24"/>
         </w:rPr>
       </w:pPr>
-      <w:bookmarkStart w:id="55" w:name="_Toc37789416"/>
-      <w:bookmarkStart w:id="56" w:name="_Toc37790959"/>
+      <w:bookmarkStart w:id="57" w:name="_Toc37789416"/>
+      <w:bookmarkStart w:id="58" w:name="_Toc37862971"/>
       <w:r>
         <w:rPr>
           <w:rFonts w:ascii="黑体" w:eastAsia="黑体" w:hAnsi="黑体" w:hint="eastAsia"/>
@@ -15638,8 +15830,8 @@
         </w:rPr>
         <w:t>本章小结</w:t>
       </w:r>
-      <w:bookmarkEnd w:id="55"/>
-      <w:bookmarkEnd w:id="56"/>
+      <w:bookmarkEnd w:id="57"/>
+      <w:bookmarkEnd w:id="58"/>
     </w:p>
     <w:p>
       <w:pPr>
@@ -15712,213 +15904,44 @@
     </w:p>
     <w:p>
       <w:pPr>
-        <w:spacing w:line="360" w:lineRule="auto"/>
-        <w:ind w:firstLine="420"/>
+        <w:spacing w:beforeLines="50" w:before="162" w:afterLines="50" w:after="162" w:line="440" w:lineRule="exact"/>
         <w:jc w:val="center"/>
-        <w:rPr>
-          <w:rFonts w:ascii="楷体" w:eastAsia="楷体" w:hAnsi="楷体"/>
-          <w:sz w:val="28"/>
-          <w:szCs w:val="28"/>
-        </w:rPr>
-      </w:pPr>
-    </w:p>
-    <w:p>
-      <w:pPr>
-        <w:spacing w:line="360" w:lineRule="auto"/>
-        <w:ind w:firstLine="420"/>
-        <w:jc w:val="center"/>
-        <w:rPr>
-          <w:rFonts w:ascii="楷体" w:eastAsia="楷体" w:hAnsi="楷体"/>
-          <w:sz w:val="28"/>
-          <w:szCs w:val="28"/>
-        </w:rPr>
-      </w:pPr>
-    </w:p>
-    <w:p>
-      <w:pPr>
-        <w:spacing w:line="360" w:lineRule="auto"/>
-        <w:ind w:firstLine="420"/>
-        <w:jc w:val="center"/>
-        <w:rPr>
-          <w:rFonts w:ascii="楷体" w:eastAsia="楷体" w:hAnsi="楷体"/>
-          <w:sz w:val="28"/>
-          <w:szCs w:val="28"/>
-        </w:rPr>
-      </w:pPr>
-    </w:p>
-    <w:p>
-      <w:pPr>
-        <w:spacing w:line="360" w:lineRule="auto"/>
-        <w:ind w:firstLine="420"/>
-        <w:jc w:val="center"/>
-        <w:rPr>
-          <w:rFonts w:ascii="楷体" w:eastAsia="楷体" w:hAnsi="楷体"/>
-          <w:sz w:val="28"/>
-          <w:szCs w:val="28"/>
-        </w:rPr>
-      </w:pPr>
-    </w:p>
-    <w:p>
-      <w:pPr>
-        <w:spacing w:line="360" w:lineRule="auto"/>
-        <w:ind w:firstLine="420"/>
-        <w:jc w:val="center"/>
-        <w:rPr>
-          <w:rFonts w:ascii="楷体" w:eastAsia="楷体" w:hAnsi="楷体"/>
-          <w:sz w:val="28"/>
-          <w:szCs w:val="28"/>
-        </w:rPr>
-      </w:pPr>
-    </w:p>
-    <w:p>
-      <w:pPr>
-        <w:spacing w:line="360" w:lineRule="auto"/>
-        <w:ind w:firstLine="420"/>
-        <w:jc w:val="center"/>
-        <w:rPr>
-          <w:rFonts w:ascii="楷体" w:eastAsia="楷体" w:hAnsi="楷体"/>
-          <w:sz w:val="28"/>
-          <w:szCs w:val="28"/>
-        </w:rPr>
-      </w:pPr>
-    </w:p>
-    <w:p>
-      <w:pPr>
-        <w:spacing w:line="360" w:lineRule="auto"/>
-        <w:ind w:firstLine="420"/>
-        <w:jc w:val="center"/>
-        <w:rPr>
-          <w:rFonts w:ascii="楷体" w:eastAsia="楷体" w:hAnsi="楷体"/>
-          <w:sz w:val="28"/>
-          <w:szCs w:val="28"/>
-        </w:rPr>
-      </w:pPr>
-    </w:p>
-    <w:p>
-      <w:pPr>
-        <w:spacing w:beforeLines="50" w:before="162" w:afterLines="50" w:after="162" w:line="440" w:lineRule="exact"/>
-        <w:ind w:firstLine="420"/>
-        <w:jc w:val="center"/>
+        <w:outlineLvl w:val="0"/>
         <w:rPr>
           <w:rFonts w:ascii="黑体" w:eastAsia="黑体" w:hAnsi="黑体"/>
           <w:sz w:val="36"/>
           <w:szCs w:val="36"/>
         </w:rPr>
       </w:pPr>
-    </w:p>
-    <w:p>
-      <w:pPr>
-        <w:spacing w:beforeLines="50" w:before="162" w:afterLines="50" w:after="162" w:line="440" w:lineRule="exact"/>
-        <w:ind w:firstLine="420"/>
-        <w:jc w:val="center"/>
+      <w:bookmarkStart w:id="59" w:name="_Toc37789417"/>
+      <w:bookmarkStart w:id="60" w:name="_Toc37862972"/>
+      <w:r>
+        <w:rPr>
+          <w:rFonts w:ascii="黑体" w:eastAsia="黑体" w:hAnsi="黑体" w:hint="eastAsia"/>
+          <w:sz w:val="36"/>
+          <w:szCs w:val="36"/>
+        </w:rPr>
+        <w:lastRenderedPageBreak/>
+        <w:t>4</w:t>
+      </w:r>
+      <w:r>
         <w:rPr>
           <w:rFonts w:ascii="黑体" w:eastAsia="黑体" w:hAnsi="黑体"/>
           <w:sz w:val="36"/>
           <w:szCs w:val="36"/>
         </w:rPr>
-      </w:pPr>
-    </w:p>
-    <w:p>
-      <w:pPr>
-        <w:spacing w:beforeLines="50" w:before="162" w:afterLines="50" w:after="162" w:line="440" w:lineRule="exact"/>
-        <w:ind w:firstLine="420"/>
-        <w:jc w:val="center"/>
-        <w:rPr>
-          <w:rFonts w:ascii="黑体" w:eastAsia="黑体" w:hAnsi="黑体"/>
-          <w:sz w:val="36"/>
-          <w:szCs w:val="36"/>
-        </w:rPr>
-      </w:pPr>
-    </w:p>
-    <w:p>
-      <w:pPr>
-        <w:spacing w:beforeLines="50" w:before="162" w:afterLines="50" w:after="162" w:line="440" w:lineRule="exact"/>
-        <w:ind w:firstLine="420"/>
-        <w:jc w:val="center"/>
-        <w:rPr>
-          <w:rFonts w:ascii="黑体" w:eastAsia="黑体" w:hAnsi="黑体"/>
-          <w:sz w:val="36"/>
-          <w:szCs w:val="36"/>
-        </w:rPr>
-      </w:pPr>
-    </w:p>
-    <w:p>
-      <w:pPr>
-        <w:spacing w:beforeLines="50" w:before="162" w:afterLines="50" w:after="162" w:line="440" w:lineRule="exact"/>
-        <w:ind w:firstLine="420"/>
-        <w:jc w:val="center"/>
-        <w:rPr>
-          <w:rFonts w:ascii="黑体" w:eastAsia="黑体" w:hAnsi="黑体"/>
-          <w:sz w:val="36"/>
-          <w:szCs w:val="36"/>
-        </w:rPr>
-      </w:pPr>
-    </w:p>
-    <w:p>
-      <w:pPr>
-        <w:spacing w:beforeLines="50" w:before="162" w:afterLines="50" w:after="162" w:line="440" w:lineRule="exact"/>
-        <w:ind w:firstLine="420"/>
-        <w:jc w:val="center"/>
-        <w:rPr>
-          <w:rFonts w:ascii="黑体" w:eastAsia="黑体" w:hAnsi="黑体"/>
-          <w:sz w:val="36"/>
-          <w:szCs w:val="36"/>
-        </w:rPr>
-      </w:pPr>
-    </w:p>
-    <w:p>
-      <w:pPr>
-        <w:spacing w:beforeLines="50" w:before="162" w:afterLines="50" w:after="162" w:line="440" w:lineRule="exact"/>
-        <w:ind w:firstLine="420"/>
-        <w:jc w:val="center"/>
-        <w:rPr>
-          <w:rFonts w:ascii="黑体" w:eastAsia="黑体" w:hAnsi="黑体"/>
-          <w:sz w:val="36"/>
-          <w:szCs w:val="36"/>
-        </w:rPr>
-      </w:pPr>
-    </w:p>
-    <w:p>
-      <w:pPr>
-        <w:spacing w:beforeLines="50" w:before="162" w:afterLines="50" w:after="162" w:line="440" w:lineRule="exact"/>
-        <w:ind w:firstLine="420"/>
-        <w:jc w:val="center"/>
-        <w:outlineLvl w:val="0"/>
-        <w:rPr>
-          <w:rFonts w:ascii="黑体" w:eastAsia="黑体" w:hAnsi="黑体"/>
-          <w:sz w:val="36"/>
-          <w:szCs w:val="36"/>
-        </w:rPr>
-      </w:pPr>
-      <w:bookmarkStart w:id="57" w:name="_Toc37789417"/>
-      <w:bookmarkStart w:id="58" w:name="_Toc37790960"/>
+        <w:tab/>
+      </w:r>
       <w:r>
         <w:rPr>
           <w:rFonts w:ascii="黑体" w:eastAsia="黑体" w:hAnsi="黑体" w:hint="eastAsia"/>
           <w:sz w:val="36"/>
           <w:szCs w:val="36"/>
         </w:rPr>
-        <w:lastRenderedPageBreak/>
-        <w:t>4</w:t>
-      </w:r>
-      <w:r>
-        <w:rPr>
-          <w:rFonts w:ascii="黑体" w:eastAsia="黑体" w:hAnsi="黑体"/>
-          <w:sz w:val="36"/>
-          <w:szCs w:val="36"/>
-        </w:rPr>
-        <w:tab/>
-      </w:r>
-      <w:r>
-        <w:rPr>
-          <w:rFonts w:ascii="黑体" w:eastAsia="黑体" w:hAnsi="黑体" w:hint="eastAsia"/>
-          <w:sz w:val="36"/>
-          <w:szCs w:val="36"/>
-        </w:rPr>
         <w:t>智能问答系统算法设计与实现</w:t>
       </w:r>
-      <w:bookmarkEnd w:id="57"/>
-      <w:bookmarkEnd w:id="58"/>
+      <w:bookmarkEnd w:id="59"/>
+      <w:bookmarkEnd w:id="60"/>
     </w:p>
     <w:p>
       <w:pPr>
@@ -15957,8 +15980,8 @@
           <w:szCs w:val="30"/>
         </w:rPr>
       </w:pPr>
-      <w:bookmarkStart w:id="59" w:name="_Toc37789418"/>
-      <w:bookmarkStart w:id="60" w:name="_Toc37790961"/>
+      <w:bookmarkStart w:id="61" w:name="_Toc37789418"/>
+      <w:bookmarkStart w:id="62" w:name="_Toc37862973"/>
       <w:r>
         <w:rPr>
           <w:rFonts w:ascii="黑体" w:eastAsia="黑体" w:hAnsi="黑体" w:hint="eastAsia"/>
@@ -15983,8 +16006,8 @@
         </w:rPr>
         <w:t>系统环境配置</w:t>
       </w:r>
-      <w:bookmarkEnd w:id="59"/>
-      <w:bookmarkEnd w:id="60"/>
+      <w:bookmarkEnd w:id="61"/>
+      <w:bookmarkEnd w:id="62"/>
     </w:p>
     <w:p>
       <w:pPr>
@@ -16777,8 +16800,8 @@
           <w:szCs w:val="30"/>
         </w:rPr>
       </w:pPr>
-      <w:bookmarkStart w:id="61" w:name="_Toc37789419"/>
-      <w:bookmarkStart w:id="62" w:name="_Toc37790962"/>
+      <w:bookmarkStart w:id="63" w:name="_Toc37789419"/>
+      <w:bookmarkStart w:id="64" w:name="_Toc37862974"/>
       <w:r>
         <w:rPr>
           <w:rFonts w:ascii="黑体" w:eastAsia="黑体" w:hAnsi="黑体"/>
@@ -16811,8 +16834,8 @@
         </w:rPr>
         <w:t>算法设计</w:t>
       </w:r>
-      <w:bookmarkEnd w:id="61"/>
-      <w:bookmarkEnd w:id="62"/>
+      <w:bookmarkEnd w:id="63"/>
+      <w:bookmarkEnd w:id="64"/>
     </w:p>
     <w:p>
       <w:pPr>
@@ -17743,8 +17766,8 @@
           <w:szCs w:val="30"/>
         </w:rPr>
       </w:pPr>
-      <w:bookmarkStart w:id="63" w:name="_Toc37789420"/>
-      <w:bookmarkStart w:id="64" w:name="_Toc37790963"/>
+      <w:bookmarkStart w:id="65" w:name="_Toc37789420"/>
+      <w:bookmarkStart w:id="66" w:name="_Toc37862975"/>
       <w:r>
         <w:rPr>
           <w:rFonts w:ascii="黑体" w:eastAsia="黑体" w:hAnsi="黑体" w:hint="eastAsia"/>
@@ -17761,8 +17784,8 @@
         </w:rPr>
         <w:t>系统架构设计</w:t>
       </w:r>
-      <w:bookmarkEnd w:id="63"/>
-      <w:bookmarkEnd w:id="64"/>
+      <w:bookmarkEnd w:id="65"/>
+      <w:bookmarkEnd w:id="66"/>
     </w:p>
     <w:p>
       <w:pPr>
@@ -18094,8 +18117,8 @@
           <w:color w:val="000000" w:themeColor="text1"/>
         </w:rPr>
         <w:drawing>
-          <wp:inline distT="0" distB="0" distL="0" distR="0" wp14:anchorId="45560CA2" wp14:editId="679ECB9A">
-            <wp:extent cx="5257800" cy="3539836"/>
+          <wp:inline distT="0" distB="0" distL="0" distR="0" wp14:anchorId="45560CA2" wp14:editId="698B9500">
+            <wp:extent cx="5212013" cy="3375660"/>
             <wp:effectExtent l="0" t="0" r="0" b="0"/>
             <wp:docPr id="24" name="图片 24"/>
             <wp:cNvGraphicFramePr>
@@ -18123,7 +18146,7 @@
                   <pic:spPr>
                     <a:xfrm>
                       <a:off x="0" y="0"/>
-                      <a:ext cx="5262406" cy="3542937"/>
+                      <a:ext cx="5224960" cy="3384046"/>
                     </a:xfrm>
                     <a:prstGeom prst="rect">
                       <a:avLst/>
@@ -18150,7 +18173,6 @@
           <w:rFonts w:ascii="宋体" w:eastAsia="宋体" w:hAnsi="宋体" w:hint="eastAsia"/>
           <w:color w:val="000000" w:themeColor="text1"/>
         </w:rPr>
-        <w:lastRenderedPageBreak/>
         <w:t>图</w:t>
       </w:r>
       <w:r>
@@ -18180,13 +18202,6 @@
           <w:color w:val="000000" w:themeColor="text1"/>
         </w:rPr>
         <w:t>系统用例图</w:t>
-      </w:r>
-      <w:r>
-        <w:rPr>
-          <w:rFonts w:ascii="宋体" w:eastAsia="宋体" w:hAnsi="宋体" w:hint="eastAsia"/>
-          <w:color w:val="000000" w:themeColor="text1"/>
-        </w:rPr>
-        <w:t xml:space="preserve"> </w:t>
       </w:r>
     </w:p>
     <w:p>
@@ -18199,14 +18214,15 @@
           <w:szCs w:val="30"/>
         </w:rPr>
       </w:pPr>
-      <w:bookmarkStart w:id="65" w:name="_Toc37789421"/>
-      <w:bookmarkStart w:id="66" w:name="_Toc37790964"/>
+      <w:bookmarkStart w:id="67" w:name="_Toc37789421"/>
+      <w:bookmarkStart w:id="68" w:name="_Toc37862976"/>
       <w:r>
         <w:rPr>
           <w:rFonts w:ascii="黑体" w:eastAsia="黑体" w:hAnsi="黑体" w:hint="eastAsia"/>
           <w:sz w:val="30"/>
           <w:szCs w:val="30"/>
         </w:rPr>
+        <w:lastRenderedPageBreak/>
         <w:t>4.4</w:t>
       </w:r>
       <w:r>
@@ -18217,8 +18233,8 @@
         </w:rPr>
         <w:t>系统分析</w:t>
       </w:r>
-      <w:bookmarkEnd w:id="65"/>
-      <w:bookmarkEnd w:id="66"/>
+      <w:bookmarkEnd w:id="67"/>
+      <w:bookmarkEnd w:id="68"/>
     </w:p>
     <w:p>
       <w:pPr>
@@ -20105,8 +20121,8 @@
           <w:szCs w:val="30"/>
         </w:rPr>
       </w:pPr>
-      <w:bookmarkStart w:id="67" w:name="_Toc37789422"/>
-      <w:bookmarkStart w:id="68" w:name="_Toc37790965"/>
+      <w:bookmarkStart w:id="69" w:name="_Toc37789422"/>
+      <w:bookmarkStart w:id="70" w:name="_Toc37862977"/>
       <w:r>
         <w:rPr>
           <w:rFonts w:ascii="黑体" w:eastAsia="黑体" w:hAnsi="黑体" w:hint="eastAsia"/>
@@ -20123,8 +20139,8 @@
         </w:rPr>
         <w:t>系统实现</w:t>
       </w:r>
-      <w:bookmarkEnd w:id="67"/>
-      <w:bookmarkEnd w:id="68"/>
+      <w:bookmarkEnd w:id="69"/>
+      <w:bookmarkEnd w:id="70"/>
     </w:p>
     <w:p>
       <w:pPr>
@@ -20278,16 +20294,7 @@
           <w:sz w:val="24"/>
           <w:szCs w:val="24"/>
         </w:rPr>
-        <w:t>设定，开发人员不需要借助其他文</w:t>
-      </w:r>
-      <w:r>
-        <w:rPr>
-          <w:rFonts w:ascii="宋体" w:eastAsia="宋体" w:hAnsi="宋体"/>
-          <w:sz w:val="24"/>
-          <w:szCs w:val="24"/>
-        </w:rPr>
-        <w:lastRenderedPageBreak/>
-        <w:t>件匹配；</w:t>
+        <w:t>设定，开发人员不需要借助其他文件匹配；</w:t>
       </w:r>
     </w:p>
     <w:p>
@@ -20306,6 +20313,7 @@
           <w:sz w:val="24"/>
           <w:szCs w:val="24"/>
         </w:rPr>
+        <w:lastRenderedPageBreak/>
         <w:t>（2）配置灵活</w:t>
       </w:r>
       <w:r>
@@ -20462,7 +20470,7 @@
     <w:p>
       <w:pPr>
         <w:spacing w:line="360" w:lineRule="auto"/>
-        <w:ind w:firstLine="420"/>
+        <w:ind w:firstLineChars="200" w:firstLine="496"/>
         <w:rPr>
           <w:rFonts w:ascii="宋体" w:eastAsia="宋体" w:hAnsi="宋体"/>
           <w:color w:val="FF0000"/>
@@ -20497,8 +20505,8 @@
           <w:szCs w:val="32"/>
         </w:rPr>
       </w:pPr>
-      <w:bookmarkStart w:id="69" w:name="_Toc37789423"/>
-      <w:bookmarkStart w:id="70" w:name="_Toc37790966"/>
+      <w:bookmarkStart w:id="71" w:name="_Toc37789423"/>
+      <w:bookmarkStart w:id="72" w:name="_Toc37862978"/>
       <w:r>
         <w:rPr>
           <w:rFonts w:ascii="黑体" w:eastAsia="黑体" w:hAnsi="黑体" w:hint="eastAsia"/>
@@ -20523,8 +20531,8 @@
         </w:rPr>
         <w:t>系统演示</w:t>
       </w:r>
-      <w:bookmarkEnd w:id="69"/>
-      <w:bookmarkEnd w:id="70"/>
+      <w:bookmarkEnd w:id="71"/>
+      <w:bookmarkEnd w:id="72"/>
     </w:p>
     <w:p>
       <w:pPr>
@@ -20817,7 +20825,6 @@
         <w:rPr>
           <w:rFonts w:ascii="宋体" w:eastAsia="宋体" w:hAnsi="宋体" w:hint="eastAsia"/>
         </w:rPr>
-        <w:lastRenderedPageBreak/>
         <w:t>图</w:t>
       </w:r>
       <w:r>
@@ -20842,6 +20849,7 @@
         <w:rPr>
           <w:noProof/>
         </w:rPr>
+        <w:lastRenderedPageBreak/>
         <w:drawing>
           <wp:inline distT="0" distB="0" distL="0" distR="0" wp14:anchorId="7FAC49E3" wp14:editId="385BA6D0">
             <wp:extent cx="4525291" cy="2424546"/>
@@ -20909,6 +20917,7 @@
     <w:p>
       <w:pPr>
         <w:spacing w:line="440" w:lineRule="exact"/>
+        <w:ind w:firstLineChars="200" w:firstLine="496"/>
         <w:rPr>
           <w:rFonts w:ascii="宋体" w:eastAsia="宋体" w:hAnsi="宋体"/>
           <w:sz w:val="24"/>
@@ -21568,8 +21577,10 @@
       <w:proofErr w:type="spellStart"/>
       <w:r>
         <w:rPr>
-          <w:rFonts w:ascii="Times New Roman" w:eastAsia="宋体" w:hAnsi="Times New Roman" w:cs="Times New Roman"/>
+          <w:rFonts w:ascii="宋体" w:eastAsia="宋体" w:hAnsi="宋体" w:cs="Times New Roman"/>
           <w:color w:val="24292E"/>
+          <w:sz w:val="24"/>
+          <w:szCs w:val="24"/>
           <w:shd w:val="clear" w:color="auto" w:fill="FFFFFF"/>
         </w:rPr>
         <w:t>disease_drug</w:t>
@@ -21579,6 +21590,8 @@
         <w:rPr>
           <w:rFonts w:ascii="宋体" w:eastAsia="宋体" w:hAnsi="宋体" w:cs="Segoe UI" w:hint="eastAsia"/>
           <w:color w:val="24292E"/>
+          <w:sz w:val="24"/>
+          <w:szCs w:val="24"/>
           <w:shd w:val="clear" w:color="auto" w:fill="FFFFFF"/>
         </w:rPr>
         <w:t>（疾病常用药物）</w:t>
@@ -21587,6 +21600,8 @@
         <w:rPr>
           <w:rFonts w:ascii="宋体" w:eastAsia="宋体" w:hAnsi="宋体" w:cs="Segoe UI" w:hint="eastAsia"/>
           <w:color w:val="24292E"/>
+          <w:sz w:val="24"/>
+          <w:szCs w:val="24"/>
           <w:shd w:val="clear" w:color="auto" w:fill="FFFFFF"/>
         </w:rPr>
         <w:t>，如图</w:t>
@@ -21595,6 +21610,8 @@
         <w:rPr>
           <w:rFonts w:ascii="宋体" w:eastAsia="宋体" w:hAnsi="宋体" w:cs="Segoe UI" w:hint="eastAsia"/>
           <w:color w:val="24292E"/>
+          <w:sz w:val="24"/>
+          <w:szCs w:val="24"/>
           <w:shd w:val="clear" w:color="auto" w:fill="FFFFFF"/>
         </w:rPr>
         <w:t>4.15</w:t>
@@ -21603,6 +21620,8 @@
         <w:rPr>
           <w:rFonts w:ascii="宋体" w:eastAsia="宋体" w:hAnsi="宋体" w:cs="Segoe UI" w:hint="eastAsia"/>
           <w:color w:val="24292E"/>
+          <w:sz w:val="24"/>
+          <w:szCs w:val="24"/>
           <w:shd w:val="clear" w:color="auto" w:fill="FFFFFF"/>
         </w:rPr>
         <w:t>。</w:t>
@@ -22467,8 +22486,7 @@
           <w:szCs w:val="24"/>
         </w:rPr>
       </w:pPr>
-      <w:bookmarkStart w:id="71" w:name="_Toc37789424"/>
-      <w:bookmarkStart w:id="72" w:name="_Toc37790967"/>
+      <w:bookmarkStart w:id="73" w:name="_Toc37789424"/>
       <w:r>
         <w:rPr>
           <w:rFonts w:ascii="宋体" w:eastAsia="宋体" w:hAnsi="宋体" w:hint="eastAsia"/>
@@ -23053,6 +23071,7 @@
           <w:szCs w:val="30"/>
         </w:rPr>
       </w:pPr>
+      <w:bookmarkStart w:id="74" w:name="_Toc37862979"/>
       <w:r>
         <w:rPr>
           <w:rFonts w:ascii="黑体" w:eastAsia="黑体" w:hAnsi="黑体" w:hint="eastAsia"/>
@@ -23069,8 +23088,8 @@
         </w:rPr>
         <w:t>本章小结</w:t>
       </w:r>
-      <w:bookmarkEnd w:id="71"/>
-      <w:bookmarkEnd w:id="72"/>
+      <w:bookmarkEnd w:id="73"/>
+      <w:bookmarkEnd w:id="74"/>
     </w:p>
     <w:p>
       <w:pPr>
@@ -23195,8 +23214,8 @@
           <w:szCs w:val="36"/>
         </w:rPr>
       </w:pPr>
-      <w:bookmarkStart w:id="73" w:name="_Toc37789425"/>
-      <w:bookmarkStart w:id="74" w:name="_Toc37790968"/>
+      <w:bookmarkStart w:id="75" w:name="_Toc37789425"/>
+      <w:bookmarkStart w:id="76" w:name="_Toc37862980"/>
       <w:r>
         <w:rPr>
           <w:rFonts w:ascii="黑体" w:eastAsia="黑体" w:hAnsi="黑体" w:hint="eastAsia"/>
@@ -23222,8 +23241,8 @@
         </w:rPr>
         <w:t>总结与展望</w:t>
       </w:r>
-      <w:bookmarkEnd w:id="73"/>
-      <w:bookmarkEnd w:id="74"/>
+      <w:bookmarkEnd w:id="75"/>
+      <w:bookmarkEnd w:id="76"/>
     </w:p>
     <w:p>
       <w:pPr>
@@ -23235,8 +23254,8 @@
           <w:szCs w:val="30"/>
         </w:rPr>
       </w:pPr>
-      <w:bookmarkStart w:id="75" w:name="_Toc37789426"/>
-      <w:bookmarkStart w:id="76" w:name="_Toc37790969"/>
+      <w:bookmarkStart w:id="77" w:name="_Toc37789426"/>
+      <w:bookmarkStart w:id="78" w:name="_Toc37862981"/>
       <w:r>
         <w:rPr>
           <w:rFonts w:ascii="黑体" w:eastAsia="黑体" w:hAnsi="黑体" w:hint="eastAsia"/>
@@ -23253,8 +23272,8 @@
         </w:rPr>
         <w:t>总结</w:t>
       </w:r>
-      <w:bookmarkEnd w:id="75"/>
-      <w:bookmarkEnd w:id="76"/>
+      <w:bookmarkEnd w:id="77"/>
+      <w:bookmarkEnd w:id="78"/>
     </w:p>
     <w:p>
       <w:pPr>
@@ -23298,7 +23317,7 @@
     </w:p>
     <w:p>
       <w:pPr>
-        <w:spacing w:line="440" w:lineRule="exact"/>
+        <w:spacing w:beforeLines="50" w:before="162" w:afterLines="50" w:after="162" w:line="440" w:lineRule="exact"/>
         <w:rPr>
           <w:rFonts w:ascii="宋体" w:eastAsia="宋体" w:hAnsi="宋体"/>
           <w:sz w:val="24"/>
@@ -23532,10 +23551,10 @@
     </w:p>
     <w:p>
       <w:pPr>
-        <w:spacing w:line="440" w:lineRule="exact"/>
+        <w:spacing w:beforeLines="50" w:before="162" w:afterLines="50" w:after="162" w:line="440" w:lineRule="exact"/>
         <w:ind w:firstLine="420"/>
         <w:rPr>
-          <w:rFonts w:ascii="宋体" w:eastAsia="宋体" w:hAnsi="宋体"/>
+          <w:rFonts w:ascii="宋体" w:eastAsia="宋体" w:hAnsi="宋体" w:hint="eastAsia"/>
           <w:sz w:val="24"/>
           <w:szCs w:val="24"/>
         </w:rPr>
@@ -23567,8 +23586,8 @@
           <w:szCs w:val="30"/>
         </w:rPr>
       </w:pPr>
-      <w:bookmarkStart w:id="77" w:name="_Toc37789427"/>
-      <w:bookmarkStart w:id="78" w:name="_Toc37790970"/>
+      <w:bookmarkStart w:id="79" w:name="_Toc37789427"/>
+      <w:bookmarkStart w:id="80" w:name="_Toc37862982"/>
       <w:r>
         <w:rPr>
           <w:rFonts w:ascii="黑体" w:eastAsia="黑体" w:hAnsi="黑体" w:hint="eastAsia"/>
@@ -23585,8 +23604,8 @@
         </w:rPr>
         <w:t>展望</w:t>
       </w:r>
-      <w:bookmarkEnd w:id="77"/>
-      <w:bookmarkEnd w:id="78"/>
+      <w:bookmarkEnd w:id="79"/>
+      <w:bookmarkEnd w:id="80"/>
     </w:p>
     <w:p>
       <w:pPr>
@@ -23606,7 +23625,39 @@
           <w:sz w:val="24"/>
           <w:szCs w:val="24"/>
         </w:rPr>
-        <w:t>基于知识图谱的问答系统有着传统搜索引擎不可比拟的优势。但是，基于</w:t>
+        <w:t>基于知识图谱的问答系统有着传统搜索引擎不可比拟的优势。但是，基于知识图谱的问答技术仍面临着许多关键问题，如复杂问句的问答方法，面向问答的深度推理能力</w:t>
+      </w:r>
+      <w:r>
+        <w:rPr>
+          <w:rFonts w:ascii="宋体" w:eastAsia="宋体" w:hAnsi="宋体" w:hint="eastAsia"/>
+          <w:sz w:val="24"/>
+          <w:szCs w:val="24"/>
+        </w:rPr>
+        <w:t>以及下文关联的多轮问答</w:t>
+      </w:r>
+      <w:r>
+        <w:rPr>
+          <w:rFonts w:ascii="宋体" w:eastAsia="宋体" w:hAnsi="宋体" w:hint="eastAsia"/>
+          <w:sz w:val="24"/>
+          <w:szCs w:val="24"/>
+        </w:rPr>
+        <w:t>等问题</w:t>
+      </w:r>
+      <w:r>
+        <w:rPr>
+          <w:rFonts w:ascii="宋体" w:eastAsia="宋体" w:hAnsi="宋体" w:hint="eastAsia"/>
+          <w:sz w:val="24"/>
+          <w:szCs w:val="24"/>
+        </w:rPr>
+        <w:t>。</w:t>
+      </w:r>
+      <w:r>
+        <w:rPr>
+          <w:rFonts w:ascii="宋体" w:eastAsia="宋体" w:hAnsi="宋体" w:hint="eastAsia"/>
+          <w:sz w:val="24"/>
+          <w:szCs w:val="24"/>
+        </w:rPr>
+        <w:t>随着</w:t>
       </w:r>
       <w:proofErr w:type="gramStart"/>
       <w:r>
@@ -23615,7 +23666,7 @@
           <w:sz w:val="24"/>
           <w:szCs w:val="24"/>
         </w:rPr>
-        <w:t>知识知识</w:t>
+        <w:t>计算机算力的</w:t>
       </w:r>
       <w:proofErr w:type="gramEnd"/>
       <w:r>
@@ -23624,23 +23675,39 @@
           <w:sz w:val="24"/>
           <w:szCs w:val="24"/>
         </w:rPr>
-        <w:t>图谱的问答技术仍面临着许多关键问题，如复杂问句的问答方法，面向问答的深度推理能力</w:t>
-      </w:r>
-      <w:r>
-        <w:rPr>
-          <w:rFonts w:ascii="宋体" w:eastAsia="宋体" w:hAnsi="宋体" w:hint="eastAsia"/>
-          <w:sz w:val="24"/>
-          <w:szCs w:val="24"/>
-        </w:rPr>
-        <w:t>以及下文关联的多轮问答</w:t>
-      </w:r>
-      <w:r>
-        <w:rPr>
-          <w:rFonts w:ascii="宋体" w:eastAsia="宋体" w:hAnsi="宋体" w:hint="eastAsia"/>
-          <w:sz w:val="24"/>
-          <w:szCs w:val="24"/>
-        </w:rPr>
-        <w:t>等问题</w:t>
+        <w:t>不断提升，深度学习、知识工程等技术得到了长足的发展。随着自然语言处理、深度学习、知识工程等相关技术的飞速发展，</w:t>
+      </w:r>
+      <w:r>
+        <w:rPr>
+          <w:rFonts w:ascii="宋体" w:eastAsia="宋体" w:hAnsi="宋体" w:hint="eastAsia"/>
+          <w:sz w:val="24"/>
+          <w:szCs w:val="24"/>
+        </w:rPr>
+        <w:t>基于知识图谱的问答技术将会得到很大的突破。我们也期待基于知识库的智能问答技术相关应用的落地实践，这将进一步</w:t>
+      </w:r>
+      <w:r>
+        <w:rPr>
+          <w:rFonts w:ascii="宋体" w:eastAsia="宋体" w:hAnsi="宋体" w:hint="eastAsia"/>
+          <w:sz w:val="24"/>
+          <w:szCs w:val="24"/>
+        </w:rPr>
+        <w:t>为</w:t>
+      </w:r>
+      <w:r>
+        <w:rPr>
+          <w:rFonts w:ascii="宋体" w:eastAsia="宋体" w:hAnsi="宋体" w:hint="eastAsia"/>
+          <w:sz w:val="24"/>
+          <w:szCs w:val="24"/>
+        </w:rPr>
+        <w:t>人们的</w:t>
+      </w:r>
+      <w:r>
+        <w:rPr>
+          <w:rFonts w:ascii="宋体" w:eastAsia="宋体" w:hAnsi="宋体" w:hint="eastAsia"/>
+          <w:sz w:val="24"/>
+          <w:szCs w:val="24"/>
+        </w:rPr>
+        <w:t>生产生活提供便利</w:t>
       </w:r>
       <w:r>
         <w:rPr>
@@ -23650,91 +23717,19 @@
         </w:rPr>
         <w:t>。</w:t>
       </w:r>
-      <w:r>
-        <w:rPr>
-          <w:rFonts w:ascii="宋体" w:eastAsia="宋体" w:hAnsi="宋体" w:hint="eastAsia"/>
-          <w:sz w:val="24"/>
-          <w:szCs w:val="24"/>
-        </w:rPr>
-        <w:t>随着</w:t>
-      </w:r>
-      <w:proofErr w:type="gramStart"/>
-      <w:r>
-        <w:rPr>
-          <w:rFonts w:ascii="宋体" w:eastAsia="宋体" w:hAnsi="宋体" w:hint="eastAsia"/>
-          <w:sz w:val="24"/>
-          <w:szCs w:val="24"/>
-        </w:rPr>
-        <w:t>计算机算力的</w:t>
-      </w:r>
-      <w:proofErr w:type="gramEnd"/>
-      <w:r>
-        <w:rPr>
-          <w:rFonts w:ascii="宋体" w:eastAsia="宋体" w:hAnsi="宋体" w:hint="eastAsia"/>
-          <w:sz w:val="24"/>
-          <w:szCs w:val="24"/>
-        </w:rPr>
-        <w:t>不断提升，深度学习、知识工程等技术得到了长足的发展。随着自然语言处理、深度学习、知识工程等相关技术的飞速发展，</w:t>
-      </w:r>
-      <w:r>
-        <w:rPr>
-          <w:rFonts w:ascii="宋体" w:eastAsia="宋体" w:hAnsi="宋体" w:hint="eastAsia"/>
-          <w:sz w:val="24"/>
-          <w:szCs w:val="24"/>
-        </w:rPr>
-        <w:t>基于知识图谱的问答技术将会得到很大的突破。我们也期待基于知识库的智能问答技术相关应用的落地实践，这将进一步</w:t>
-      </w:r>
-      <w:r>
-        <w:rPr>
-          <w:rFonts w:ascii="宋体" w:eastAsia="宋体" w:hAnsi="宋体" w:hint="eastAsia"/>
-          <w:sz w:val="24"/>
-          <w:szCs w:val="24"/>
-        </w:rPr>
-        <w:t>为</w:t>
-      </w:r>
-      <w:r>
-        <w:rPr>
-          <w:rFonts w:ascii="宋体" w:eastAsia="宋体" w:hAnsi="宋体" w:hint="eastAsia"/>
-          <w:sz w:val="24"/>
-          <w:szCs w:val="24"/>
-        </w:rPr>
-        <w:t>人们的</w:t>
-      </w:r>
-      <w:r>
-        <w:rPr>
-          <w:rFonts w:ascii="宋体" w:eastAsia="宋体" w:hAnsi="宋体" w:hint="eastAsia"/>
-          <w:sz w:val="24"/>
-          <w:szCs w:val="24"/>
-        </w:rPr>
-        <w:t>生产生活提供便利</w:t>
-      </w:r>
-      <w:r>
-        <w:rPr>
-          <w:rFonts w:ascii="宋体" w:eastAsia="宋体" w:hAnsi="宋体" w:hint="eastAsia"/>
-          <w:sz w:val="24"/>
-          <w:szCs w:val="24"/>
-        </w:rPr>
-        <w:t>。</w:t>
-      </w:r>
-    </w:p>
-    <w:p>
-      <w:pPr>
-        <w:spacing w:line="360" w:lineRule="auto"/>
-        <w:rPr>
-          <w:rFonts w:ascii="黑体" w:eastAsia="黑体" w:hAnsi="黑体"/>
-        </w:rPr>
-      </w:pPr>
     </w:p>
     <w:p>
       <w:pPr>
         <w:spacing w:beforeLines="50" w:before="162" w:afterLines="50" w:after="162" w:line="440" w:lineRule="exact"/>
         <w:jc w:val="center"/>
+        <w:outlineLvl w:val="0"/>
         <w:rPr>
           <w:rFonts w:ascii="黑体" w:eastAsia="黑体" w:hAnsi="黑体"/>
           <w:sz w:val="36"/>
           <w:szCs w:val="36"/>
         </w:rPr>
       </w:pPr>
+      <w:bookmarkStart w:id="81" w:name="_Toc37862983"/>
       <w:r>
         <w:rPr>
           <w:rFonts w:ascii="黑体" w:eastAsia="黑体" w:hAnsi="黑体" w:hint="eastAsia"/>
@@ -23744,6 +23739,7 @@
         <w:lastRenderedPageBreak/>
         <w:t>参考文献</w:t>
       </w:r>
+      <w:bookmarkEnd w:id="81"/>
     </w:p>
     <w:p>
       <w:pPr>
@@ -25299,7 +25295,7 @@
       <w:pPr>
         <w:spacing w:line="360" w:lineRule="auto"/>
         <w:rPr>
-          <w:rFonts w:ascii="Times New Roman" w:hAnsi="Times New Roman" w:cs="Times New Roman" w:hint="eastAsia"/>
+          <w:rFonts w:ascii="Times New Roman" w:hAnsi="Times New Roman" w:cs="Times New Roman"/>
           <w:color w:val="222222"/>
           <w:sz w:val="24"/>
           <w:szCs w:val="24"/>
@@ -25311,12 +25307,14 @@
       <w:pPr>
         <w:spacing w:beforeLines="50" w:before="162" w:afterLines="50" w:after="162" w:line="440" w:lineRule="exact"/>
         <w:jc w:val="center"/>
+        <w:outlineLvl w:val="0"/>
         <w:rPr>
           <w:rFonts w:ascii="黑体" w:eastAsia="黑体" w:hAnsi="黑体"/>
           <w:sz w:val="36"/>
           <w:szCs w:val="36"/>
         </w:rPr>
       </w:pPr>
+      <w:bookmarkStart w:id="82" w:name="_Toc37862984"/>
       <w:r>
         <w:rPr>
           <w:rFonts w:ascii="黑体" w:eastAsia="黑体" w:hAnsi="黑体" w:hint="eastAsia"/>
@@ -25326,6 +25324,7 @@
         <w:lastRenderedPageBreak/>
         <w:t>致谢</w:t>
       </w:r>
+      <w:bookmarkEnd w:id="82"/>
     </w:p>
     <w:p>
       <w:pPr>
@@ -25395,7 +25394,7 @@
           <w:sz w:val="24"/>
           <w:szCs w:val="24"/>
         </w:rPr>
-        <w:t>再者，我要感谢我的女朋友郭蓉，在她的陪伴与支持下，我才得以取得今天的成绩。</w:t>
+        <w:t>再者，我要感谢我的女朋友，在她的陪伴与支持下，我才得以取得今天的成绩。</w:t>
       </w:r>
     </w:p>
     <w:p>
@@ -27693,10 +27692,32 @@
       <w:szCs w:val="44"/>
     </w:rPr>
   </w:style>
+  <w:style w:type="paragraph" w:styleId="2">
+    <w:name w:val="heading 2"/>
+    <w:basedOn w:val="a"/>
+    <w:next w:val="a"/>
+    <w:link w:val="20"/>
+    <w:uiPriority w:val="9"/>
+    <w:unhideWhenUsed/>
+    <w:qFormat/>
+    <w:rsid w:val="008C0715"/>
+    <w:pPr>
+      <w:keepNext/>
+      <w:keepLines/>
+      <w:spacing w:before="260" w:after="260" w:line="416" w:lineRule="auto"/>
+      <w:outlineLvl w:val="1"/>
+    </w:pPr>
+    <w:rPr>
+      <w:rFonts w:asciiTheme="majorHAnsi" w:eastAsiaTheme="majorEastAsia" w:hAnsiTheme="majorHAnsi" w:cstheme="majorBidi"/>
+      <w:b/>
+      <w:bCs/>
+      <w:sz w:val="32"/>
+      <w:szCs w:val="32"/>
+    </w:rPr>
+  </w:style>
   <w:style w:type="character" w:default="1" w:styleId="a0">
     <w:name w:val="Default Paragraph Font"/>
     <w:uiPriority w:val="1"/>
-    <w:semiHidden/>
     <w:unhideWhenUsed/>
   </w:style>
   <w:style w:type="table" w:default="1" w:styleId="a1">
@@ -28076,6 +28097,45 @@
       <w:sz w:val="24"/>
     </w:rPr>
   </w:style>
+  <w:style w:type="paragraph" w:styleId="af1">
+    <w:name w:val="Balloon Text"/>
+    <w:basedOn w:val="a"/>
+    <w:link w:val="af2"/>
+    <w:uiPriority w:val="99"/>
+    <w:semiHidden/>
+    <w:unhideWhenUsed/>
+    <w:rsid w:val="00FC5A5B"/>
+    <w:rPr>
+      <w:sz w:val="18"/>
+      <w:szCs w:val="18"/>
+    </w:rPr>
+  </w:style>
+  <w:style w:type="character" w:customStyle="1" w:styleId="af2">
+    <w:name w:val="批注框文本 字符"/>
+    <w:basedOn w:val="a0"/>
+    <w:link w:val="af1"/>
+    <w:uiPriority w:val="99"/>
+    <w:semiHidden/>
+    <w:rsid w:val="00FC5A5B"/>
+    <w:rPr>
+      <w:sz w:val="18"/>
+      <w:szCs w:val="18"/>
+    </w:rPr>
+  </w:style>
+  <w:style w:type="character" w:customStyle="1" w:styleId="20">
+    <w:name w:val="标题 2 字符"/>
+    <w:basedOn w:val="a0"/>
+    <w:link w:val="2"/>
+    <w:uiPriority w:val="9"/>
+    <w:rsid w:val="008C0715"/>
+    <w:rPr>
+      <w:rFonts w:asciiTheme="majorHAnsi" w:eastAsiaTheme="majorEastAsia" w:hAnsiTheme="majorHAnsi" w:cstheme="majorBidi"/>
+      <w:b/>
+      <w:bCs/>
+      <w:sz w:val="32"/>
+      <w:szCs w:val="32"/>
+    </w:rPr>
+  </w:style>
 </w:styles>
 </file>
 
@@ -28345,7 +28405,7 @@
 </file>
 
 <file path=customXml/itemProps1.xml><?xml version="1.0" encoding="utf-8"?>
-<ds:datastoreItem xmlns:ds="http://schemas.openxmlformats.org/officeDocument/2006/customXml" ds:itemID="{140AB20F-CAB7-4543-81AC-69DA429B0FD3}">
+<ds:datastoreItem xmlns:ds="http://schemas.openxmlformats.org/officeDocument/2006/customXml" ds:itemID="{57E8F6F0-A776-499F-9463-65C727132379}">
   <ds:schemaRefs>
     <ds:schemaRef ds:uri="http://schemas.openxmlformats.org/officeDocument/2006/bibliography"/>
   </ds:schemaRefs>

--- a/基于知识图谱的疾病知识问答系统的设计与实现.docx
+++ b/基于知识图谱的疾病知识问答系统的设计与实现.docx
@@ -5211,6 +5211,7 @@
           <w:rFonts w:ascii="宋体" w:eastAsia="宋体" w:hAnsi="宋体" w:hint="eastAsia"/>
           <w:sz w:val="24"/>
           <w:szCs w:val="24"/>
+          <w:vertAlign w:val="superscript"/>
         </w:rPr>
         <w:t>[</w:t>
       </w:r>
@@ -5219,6 +5220,7 @@
           <w:rFonts w:ascii="宋体" w:eastAsia="宋体" w:hAnsi="宋体"/>
           <w:sz w:val="24"/>
           <w:szCs w:val="24"/>
+          <w:vertAlign w:val="superscript"/>
         </w:rPr>
         <w:t>1]</w:t>
       </w:r>
@@ -5400,6 +5402,7 @@
           <w:rFonts w:ascii="宋体" w:eastAsia="宋体" w:hAnsi="宋体"/>
           <w:sz w:val="24"/>
           <w:szCs w:val="24"/>
+          <w:vertAlign w:val="superscript"/>
         </w:rPr>
         <w:t>[2]</w:t>
       </w:r>
@@ -5424,6 +5427,7 @@
           <w:rFonts w:ascii="宋体" w:eastAsia="宋体" w:hAnsi="宋体"/>
           <w:sz w:val="24"/>
           <w:szCs w:val="24"/>
+          <w:vertAlign w:val="superscript"/>
         </w:rPr>
         <w:t>[3]</w:t>
       </w:r>
@@ -5607,6 +5611,7 @@
           <w:rFonts w:ascii="宋体" w:eastAsia="宋体" w:hAnsi="宋体" w:hint="eastAsia"/>
           <w:sz w:val="24"/>
           <w:szCs w:val="24"/>
+          <w:vertAlign w:val="superscript"/>
         </w:rPr>
         <w:t>[</w:t>
       </w:r>
@@ -5615,6 +5620,7 @@
           <w:rFonts w:ascii="宋体" w:eastAsia="宋体" w:hAnsi="宋体"/>
           <w:sz w:val="24"/>
           <w:szCs w:val="24"/>
+          <w:vertAlign w:val="superscript"/>
         </w:rPr>
         <w:t>7]</w:t>
       </w:r>
@@ -5704,6 +5710,7 @@
           <w:rFonts w:ascii="宋体" w:eastAsia="宋体" w:hAnsi="宋体"/>
           <w:sz w:val="24"/>
           <w:szCs w:val="24"/>
+          <w:vertAlign w:val="superscript"/>
         </w:rPr>
         <w:t>[4]</w:t>
       </w:r>
@@ -5728,6 +5735,7 @@
           <w:rFonts w:ascii="宋体" w:eastAsia="宋体" w:hAnsi="宋体" w:hint="eastAsia"/>
           <w:sz w:val="24"/>
           <w:szCs w:val="24"/>
+          <w:vertAlign w:val="superscript"/>
         </w:rPr>
         <w:t>[</w:t>
       </w:r>
@@ -5736,6 +5744,7 @@
           <w:rFonts w:ascii="宋体" w:eastAsia="宋体" w:hAnsi="宋体"/>
           <w:sz w:val="24"/>
           <w:szCs w:val="24"/>
+          <w:vertAlign w:val="superscript"/>
         </w:rPr>
         <w:t>5]</w:t>
       </w:r>
@@ -5762,6 +5771,7 @@
           <w:rFonts w:ascii="宋体" w:eastAsia="宋体" w:hAnsi="宋体"/>
           <w:sz w:val="24"/>
           <w:szCs w:val="24"/>
+          <w:vertAlign w:val="superscript"/>
         </w:rPr>
         <w:t>[</w:t>
       </w:r>
@@ -5770,6 +5780,7 @@
           <w:rFonts w:ascii="宋体" w:eastAsia="宋体" w:hAnsi="宋体" w:hint="eastAsia"/>
           <w:sz w:val="24"/>
           <w:szCs w:val="24"/>
+          <w:vertAlign w:val="superscript"/>
         </w:rPr>
         <w:t>6</w:t>
       </w:r>
@@ -5778,6 +5789,7 @@
           <w:rFonts w:ascii="宋体" w:eastAsia="宋体" w:hAnsi="宋体"/>
           <w:sz w:val="24"/>
           <w:szCs w:val="24"/>
+          <w:vertAlign w:val="superscript"/>
         </w:rPr>
         <w:t>]</w:t>
       </w:r>
@@ -5928,7 +5940,7 @@
           <w:sz w:val="24"/>
           <w:szCs w:val="24"/>
         </w:rPr>
-        <w:t xml:space="preserve">电脑中嵌入了其智能问答产品—— </w:t>
+        <w:t>电脑中嵌入了其智能问答产品——</w:t>
       </w:r>
       <w:r>
         <w:rPr>
@@ -6054,13 +6066,23 @@
           <w:sz w:val="24"/>
           <w:szCs w:val="24"/>
         </w:rPr>
-        <w:t>等人[</w:t>
-      </w:r>
-      <w:r>
-        <w:rPr>
-          <w:rFonts w:ascii="宋体" w:eastAsia="宋体" w:hAnsi="宋体"/>
-          <w:sz w:val="24"/>
-          <w:szCs w:val="24"/>
+        <w:t>等人</w:t>
+      </w:r>
+      <w:r>
+        <w:rPr>
+          <w:rFonts w:ascii="宋体" w:eastAsia="宋体" w:hAnsi="宋体" w:hint="eastAsia"/>
+          <w:sz w:val="24"/>
+          <w:szCs w:val="24"/>
+          <w:vertAlign w:val="superscript"/>
+        </w:rPr>
+        <w:t>[</w:t>
+      </w:r>
+      <w:r>
+        <w:rPr>
+          <w:rFonts w:ascii="宋体" w:eastAsia="宋体" w:hAnsi="宋体"/>
+          <w:sz w:val="24"/>
+          <w:szCs w:val="24"/>
+          <w:vertAlign w:val="superscript"/>
         </w:rPr>
         <w:t>15]</w:t>
       </w:r>
@@ -6135,6 +6157,7 @@
           <w:rFonts w:ascii="宋体" w:eastAsia="宋体" w:hAnsi="宋体" w:hint="eastAsia"/>
           <w:sz w:val="24"/>
           <w:szCs w:val="24"/>
+          <w:vertAlign w:val="superscript"/>
         </w:rPr>
         <w:t>[</w:t>
       </w:r>
@@ -6143,6 +6166,7 @@
           <w:rFonts w:ascii="宋体" w:eastAsia="宋体" w:hAnsi="宋体"/>
           <w:sz w:val="24"/>
           <w:szCs w:val="24"/>
+          <w:vertAlign w:val="superscript"/>
         </w:rPr>
         <w:t>16]</w:t>
       </w:r>
@@ -6208,13 +6232,23 @@
           <w:sz w:val="24"/>
           <w:szCs w:val="24"/>
         </w:rPr>
-        <w:t>机制进行问答的方法[</w:t>
-      </w:r>
-      <w:r>
-        <w:rPr>
-          <w:rFonts w:ascii="宋体" w:eastAsia="宋体" w:hAnsi="宋体"/>
-          <w:sz w:val="24"/>
-          <w:szCs w:val="24"/>
+        <w:t>机制进行问答的方法</w:t>
+      </w:r>
+      <w:r>
+        <w:rPr>
+          <w:rFonts w:ascii="宋体" w:eastAsia="宋体" w:hAnsi="宋体" w:hint="eastAsia"/>
+          <w:sz w:val="24"/>
+          <w:szCs w:val="24"/>
+          <w:vertAlign w:val="superscript"/>
+        </w:rPr>
+        <w:t>[</w:t>
+      </w:r>
+      <w:r>
+        <w:rPr>
+          <w:rFonts w:ascii="宋体" w:eastAsia="宋体" w:hAnsi="宋体"/>
+          <w:sz w:val="24"/>
+          <w:szCs w:val="24"/>
+          <w:vertAlign w:val="superscript"/>
         </w:rPr>
         <w:t>17]</w:t>
       </w:r>
@@ -6982,6 +7016,7 @@
           <w:rFonts w:ascii="宋体" w:eastAsia="宋体" w:hAnsi="宋体" w:hint="eastAsia"/>
           <w:sz w:val="24"/>
           <w:szCs w:val="24"/>
+          <w:vertAlign w:val="superscript"/>
         </w:rPr>
         <w:t>[</w:t>
       </w:r>
@@ -6990,6 +7025,7 @@
           <w:rFonts w:ascii="宋体" w:eastAsia="宋体" w:hAnsi="宋体"/>
           <w:sz w:val="24"/>
           <w:szCs w:val="24"/>
+          <w:vertAlign w:val="superscript"/>
         </w:rPr>
         <w:t>18]</w:t>
       </w:r>
@@ -7435,6 +7471,7 @@
           <w:rFonts w:ascii="宋体" w:eastAsia="宋体" w:hAnsi="宋体" w:hint="eastAsia"/>
           <w:sz w:val="24"/>
           <w:szCs w:val="24"/>
+          <w:vertAlign w:val="superscript"/>
         </w:rPr>
         <w:t>[</w:t>
       </w:r>
@@ -7443,6 +7480,7 @@
           <w:rFonts w:ascii="宋体" w:eastAsia="宋体" w:hAnsi="宋体"/>
           <w:sz w:val="24"/>
           <w:szCs w:val="24"/>
+          <w:vertAlign w:val="superscript"/>
         </w:rPr>
         <w:t>19</w:t>
       </w:r>
@@ -7451,6 +7489,7 @@
           <w:rFonts w:ascii="宋体" w:eastAsia="宋体" w:hAnsi="宋体"/>
           <w:sz w:val="24"/>
           <w:szCs w:val="24"/>
+          <w:vertAlign w:val="superscript"/>
         </w:rPr>
         <w:t>]</w:t>
       </w:r>
@@ -8024,6 +8063,7 @@
           <w:rFonts w:ascii="宋体" w:eastAsia="宋体" w:hAnsi="宋体" w:hint="eastAsia"/>
           <w:sz w:val="24"/>
           <w:szCs w:val="24"/>
+          <w:vertAlign w:val="superscript"/>
         </w:rPr>
         <w:t>[</w:t>
       </w:r>
@@ -8032,6 +8072,7 @@
           <w:rFonts w:ascii="宋体" w:eastAsia="宋体" w:hAnsi="宋体"/>
           <w:sz w:val="24"/>
           <w:szCs w:val="24"/>
+          <w:vertAlign w:val="superscript"/>
         </w:rPr>
         <w:t>20]</w:t>
       </w:r>
@@ -8077,6 +8118,7 @@
     </w:p>
     <w:p>
       <w:pPr>
+        <w:wordWrap w:val="0"/>
         <w:spacing w:line="440" w:lineRule="exact"/>
         <w:ind w:firstLine="420"/>
         <w:rPr>
@@ -8352,16 +8394,24 @@
           <w:sz w:val="24"/>
           <w:szCs w:val="24"/>
         </w:rPr>
+        <w:t>与实体链接等知识图谱构建技术一样，关系抽取技术也面临着许多挑战。</w:t>
+      </w:r>
+      <w:r>
+        <w:rPr>
+          <w:rFonts w:ascii="宋体" w:eastAsia="宋体" w:hAnsi="宋体" w:hint="eastAsia"/>
+          <w:sz w:val="24"/>
+          <w:szCs w:val="24"/>
+        </w:rPr>
+        <w:t>其中包括</w:t>
+      </w:r>
+      <w:r>
+        <w:rPr>
+          <w:rFonts w:ascii="宋体" w:eastAsia="宋体" w:hAnsi="宋体" w:hint="eastAsia"/>
+          <w:sz w:val="24"/>
+          <w:szCs w:val="24"/>
+        </w:rPr>
         <w:lastRenderedPageBreak/>
-        <w:t>与实体链接等知识图谱构建技术一样，关系抽取技术也面临着许多挑战。</w:t>
-      </w:r>
-      <w:r>
-        <w:rPr>
-          <w:rFonts w:ascii="宋体" w:eastAsia="宋体" w:hAnsi="宋体" w:hint="eastAsia"/>
-          <w:sz w:val="24"/>
-          <w:szCs w:val="24"/>
-        </w:rPr>
-        <w:t>其中包括自然语言表达具有多样性</w:t>
+        <w:t>自然语言表达具有多样性</w:t>
       </w:r>
       <w:r>
         <w:rPr>
@@ -8661,13 +8711,23 @@
           <w:sz w:val="24"/>
           <w:szCs w:val="24"/>
         </w:rPr>
-        <w:t>语义解析方法[</w:t>
-      </w:r>
-      <w:r>
-        <w:rPr>
-          <w:rFonts w:ascii="宋体" w:eastAsia="宋体" w:hAnsi="宋体"/>
-          <w:sz w:val="24"/>
-          <w:szCs w:val="24"/>
+        <w:t>语义解析方法</w:t>
+      </w:r>
+      <w:r>
+        <w:rPr>
+          <w:rFonts w:ascii="宋体" w:eastAsia="宋体" w:hAnsi="宋体" w:hint="eastAsia"/>
+          <w:sz w:val="24"/>
+          <w:szCs w:val="24"/>
+          <w:vertAlign w:val="superscript"/>
+        </w:rPr>
+        <w:t>[</w:t>
+      </w:r>
+      <w:r>
+        <w:rPr>
+          <w:rFonts w:ascii="宋体" w:eastAsia="宋体" w:hAnsi="宋体"/>
+          <w:sz w:val="24"/>
+          <w:szCs w:val="24"/>
+          <w:vertAlign w:val="superscript"/>
         </w:rPr>
         <w:t>8][9][10]</w:t>
       </w:r>
@@ -8863,24 +8923,32 @@
           <w:sz w:val="24"/>
           <w:szCs w:val="24"/>
         </w:rPr>
+        <w:t>图</w:t>
+      </w:r>
+      <w:r>
+        <w:rPr>
+          <w:rFonts w:ascii="宋体" w:eastAsia="宋体" w:hAnsi="宋体" w:hint="eastAsia"/>
+          <w:sz w:val="24"/>
+          <w:szCs w:val="24"/>
+        </w:rPr>
+        <w:t>2.1</w:t>
+      </w:r>
+      <w:r>
+        <w:rPr>
+          <w:rFonts w:ascii="宋体" w:eastAsia="宋体" w:hAnsi="宋体" w:hint="eastAsia"/>
+          <w:sz w:val="24"/>
+          <w:szCs w:val="24"/>
+        </w:rPr>
+        <w:t>中，红色部分即逻辑形式，绿色部分表示来自用户的问题，蓝色部分为语义</w:t>
+      </w:r>
+      <w:r>
+        <w:rPr>
+          <w:rFonts w:ascii="宋体" w:eastAsia="宋体" w:hAnsi="宋体" w:hint="eastAsia"/>
+          <w:sz w:val="24"/>
+          <w:szCs w:val="24"/>
+        </w:rPr>
         <w:lastRenderedPageBreak/>
-        <w:t>图</w:t>
-      </w:r>
-      <w:r>
-        <w:rPr>
-          <w:rFonts w:ascii="宋体" w:eastAsia="宋体" w:hAnsi="宋体" w:hint="eastAsia"/>
-          <w:sz w:val="24"/>
-          <w:szCs w:val="24"/>
-        </w:rPr>
-        <w:t>2.1</w:t>
-      </w:r>
-      <w:r>
-        <w:rPr>
-          <w:rFonts w:ascii="宋体" w:eastAsia="宋体" w:hAnsi="宋体" w:hint="eastAsia"/>
-          <w:sz w:val="24"/>
-          <w:szCs w:val="24"/>
-        </w:rPr>
-        <w:t>中，红色部分即逻辑形式，绿色部分表示来自用户的问题，蓝色部分为语义解析进行的相关操作，而形成的语义解析树</w:t>
+        <w:t>解析进行的相关操作，而形成的语义解析树</w:t>
       </w:r>
       <w:r>
         <w:rPr>
@@ -8946,13 +9014,23 @@
           <w:sz w:val="24"/>
           <w:szCs w:val="24"/>
         </w:rPr>
-        <w:t>信息抽取方法[</w:t>
-      </w:r>
-      <w:r>
-        <w:rPr>
-          <w:rFonts w:ascii="宋体" w:eastAsia="宋体" w:hAnsi="宋体"/>
-          <w:sz w:val="24"/>
-          <w:szCs w:val="24"/>
+        <w:t>信息抽取方法</w:t>
+      </w:r>
+      <w:r>
+        <w:rPr>
+          <w:rFonts w:ascii="宋体" w:eastAsia="宋体" w:hAnsi="宋体" w:hint="eastAsia"/>
+          <w:sz w:val="24"/>
+          <w:szCs w:val="24"/>
+          <w:vertAlign w:val="superscript"/>
+        </w:rPr>
+        <w:t>[</w:t>
+      </w:r>
+      <w:r>
+        <w:rPr>
+          <w:rFonts w:ascii="宋体" w:eastAsia="宋体" w:hAnsi="宋体"/>
+          <w:sz w:val="24"/>
+          <w:szCs w:val="24"/>
+          <w:vertAlign w:val="superscript"/>
         </w:rPr>
         <w:t>11]</w:t>
       </w:r>
@@ -9140,13 +9218,23 @@
           <w:sz w:val="24"/>
           <w:szCs w:val="24"/>
         </w:rPr>
-        <w:t>向量建模方法[</w:t>
-      </w:r>
-      <w:r>
-        <w:rPr>
-          <w:rFonts w:ascii="宋体" w:eastAsia="宋体" w:hAnsi="宋体"/>
-          <w:sz w:val="24"/>
-          <w:szCs w:val="24"/>
+        <w:t>向量建模方法</w:t>
+      </w:r>
+      <w:r>
+        <w:rPr>
+          <w:rFonts w:ascii="宋体" w:eastAsia="宋体" w:hAnsi="宋体" w:hint="eastAsia"/>
+          <w:sz w:val="24"/>
+          <w:szCs w:val="24"/>
+          <w:vertAlign w:val="superscript"/>
+        </w:rPr>
+        <w:t>[</w:t>
+      </w:r>
+      <w:r>
+        <w:rPr>
+          <w:rFonts w:ascii="宋体" w:eastAsia="宋体" w:hAnsi="宋体"/>
+          <w:sz w:val="24"/>
+          <w:szCs w:val="24"/>
+          <w:vertAlign w:val="superscript"/>
         </w:rPr>
         <w:t>12][13][14]</w:t>
       </w:r>
@@ -9420,6 +9508,7 @@
           <w:rFonts w:ascii="宋体" w:eastAsia="宋体" w:hAnsi="宋体"/>
           <w:sz w:val="24"/>
           <w:szCs w:val="24"/>
+          <w:vertAlign w:val="superscript"/>
         </w:rPr>
         <w:t>[21]</w:t>
       </w:r>
@@ -9500,6 +9589,7 @@
           <w:rFonts w:ascii="宋体" w:eastAsia="宋体" w:hAnsi="宋体" w:hint="eastAsia"/>
           <w:sz w:val="24"/>
           <w:szCs w:val="24"/>
+          <w:vertAlign w:val="superscript"/>
         </w:rPr>
         <w:t>[</w:t>
       </w:r>
@@ -9508,6 +9598,7 @@
           <w:rFonts w:ascii="宋体" w:eastAsia="宋体" w:hAnsi="宋体"/>
           <w:sz w:val="24"/>
           <w:szCs w:val="24"/>
+          <w:vertAlign w:val="superscript"/>
         </w:rPr>
         <w:t>22]</w:t>
       </w:r>
@@ -9561,6 +9652,60 @@
         <w:ind w:firstLine="420"/>
         <w:rPr>
           <w:rFonts w:ascii="宋体" w:eastAsia="宋体" w:hAnsi="宋体"/>
+        </w:rPr>
+      </w:pPr>
+    </w:p>
+    <w:p>
+      <w:pPr>
+        <w:spacing w:line="360" w:lineRule="auto"/>
+        <w:ind w:firstLine="420"/>
+        <w:rPr>
+          <w:rFonts w:ascii="宋体" w:eastAsia="宋体" w:hAnsi="宋体"/>
+        </w:rPr>
+      </w:pPr>
+    </w:p>
+    <w:p>
+      <w:pPr>
+        <w:spacing w:line="360" w:lineRule="auto"/>
+        <w:ind w:firstLine="420"/>
+        <w:rPr>
+          <w:rFonts w:ascii="宋体" w:eastAsia="宋体" w:hAnsi="宋体"/>
+        </w:rPr>
+      </w:pPr>
+    </w:p>
+    <w:p>
+      <w:pPr>
+        <w:spacing w:line="360" w:lineRule="auto"/>
+        <w:ind w:firstLine="420"/>
+        <w:rPr>
+          <w:rFonts w:ascii="宋体" w:eastAsia="宋体" w:hAnsi="宋体"/>
+        </w:rPr>
+      </w:pPr>
+    </w:p>
+    <w:p>
+      <w:pPr>
+        <w:spacing w:line="360" w:lineRule="auto"/>
+        <w:ind w:firstLine="420"/>
+        <w:rPr>
+          <w:rFonts w:ascii="宋体" w:eastAsia="宋体" w:hAnsi="宋体"/>
+        </w:rPr>
+      </w:pPr>
+    </w:p>
+    <w:p>
+      <w:pPr>
+        <w:spacing w:line="360" w:lineRule="auto"/>
+        <w:ind w:firstLine="420"/>
+        <w:rPr>
+          <w:rFonts w:ascii="宋体" w:eastAsia="宋体" w:hAnsi="宋体"/>
+        </w:rPr>
+      </w:pPr>
+    </w:p>
+    <w:p>
+      <w:pPr>
+        <w:spacing w:line="360" w:lineRule="auto"/>
+        <w:ind w:firstLine="420"/>
+        <w:rPr>
+          <w:rFonts w:ascii="宋体" w:eastAsia="宋体" w:hAnsi="宋体" w:hint="eastAsia"/>
         </w:rPr>
       </w:pPr>
     </w:p>
@@ -9583,6 +9728,7 @@
           <w:sz w:val="36"/>
           <w:szCs w:val="36"/>
         </w:rPr>
+        <w:lastRenderedPageBreak/>
         <w:t>3</w:t>
       </w:r>
       <w:r>
@@ -9727,7 +9873,6 @@
           <w:sz w:val="24"/>
           <w:szCs w:val="24"/>
         </w:rPr>
-        <w:lastRenderedPageBreak/>
         <w:t>本文的数据源自医疗健康网站——寻医问药网，考虑到人们大多以疾病作为检索关键字进行检索的习惯，本文将以疾病作为整个知识图谱的中心节点。</w:t>
       </w:r>
     </w:p>
@@ -10428,6 +10573,7 @@
         <w:rPr>
           <w:noProof/>
         </w:rPr>
+        <w:lastRenderedPageBreak/>
         <w:drawing>
           <wp:inline distT="0" distB="0" distL="0" distR="0" wp14:anchorId="22A69B75" wp14:editId="6CA69338">
             <wp:extent cx="5274310" cy="1397635"/>
@@ -10678,6 +10824,7 @@
           <w:sz w:val="24"/>
           <w:szCs w:val="24"/>
         </w:rPr>
+        <w:lastRenderedPageBreak/>
         <w:t>3.2.1</w:t>
       </w:r>
       <w:r>
@@ -10808,7 +10955,6 @@
           <w:sz w:val="24"/>
           <w:szCs w:val="24"/>
         </w:rPr>
-        <w:lastRenderedPageBreak/>
         <w:t>本文的实体类型</w:t>
       </w:r>
       <w:r>
@@ -12042,6 +12188,7 @@
         <w:rPr>
           <w:noProof/>
         </w:rPr>
+        <w:lastRenderedPageBreak/>
         <w:drawing>
           <wp:inline distT="0" distB="0" distL="0" distR="0" wp14:anchorId="4DAD80CE" wp14:editId="14334D35">
             <wp:extent cx="5274310" cy="3462020"/>
@@ -12121,7 +12268,6 @@
           <w:sz w:val="24"/>
           <w:szCs w:val="24"/>
         </w:rPr>
-        <w:lastRenderedPageBreak/>
         <w:t>3</w:t>
       </w:r>
       <w:r>
@@ -12457,6 +12603,7 @@
           <w:sz w:val="24"/>
           <w:szCs w:val="24"/>
         </w:rPr>
+        <w:lastRenderedPageBreak/>
         <w:t>构建的知识</w:t>
       </w:r>
       <w:r>
@@ -13488,7 +13635,6 @@
           <w:b/>
           <w:bCs/>
         </w:rPr>
-        <w:lastRenderedPageBreak/>
         <w:t>表</w:t>
       </w:r>
       <w:r>
@@ -15282,6 +15428,7 @@
               <w:rPr>
                 <w:rFonts w:ascii="Times New Roman" w:eastAsia="宋体" w:hAnsi="Times New Roman" w:cs="Times New Roman"/>
               </w:rPr>
+              <w:lastRenderedPageBreak/>
               <w:t>treat_way</w:t>
             </w:r>
             <w:proofErr w:type="spellEnd"/>
@@ -15921,7 +16068,6 @@
           <w:sz w:val="36"/>
           <w:szCs w:val="36"/>
         </w:rPr>
-        <w:lastRenderedPageBreak/>
         <w:t>4</w:t>
       </w:r>
       <w:r>
@@ -16623,6 +16769,7 @@
               <w:rPr>
                 <w:rFonts w:ascii="宋体" w:eastAsia="宋体" w:hAnsi="宋体" w:hint="eastAsia"/>
               </w:rPr>
+              <w:lastRenderedPageBreak/>
               <w:t>C</w:t>
             </w:r>
             <w:r>
@@ -17125,7 +17272,6 @@
           <w:rFonts w:ascii="宋体" w:eastAsia="宋体" w:hAnsi="宋体"/>
           <w:noProof/>
         </w:rPr>
-        <w:lastRenderedPageBreak/>
         <w:drawing>
           <wp:inline distT="0" distB="0" distL="0" distR="0" wp14:anchorId="4D881DDA" wp14:editId="79EE0261">
             <wp:extent cx="3810330" cy="1371719"/>
@@ -17308,6 +17454,7 @@
           <w:sz w:val="24"/>
           <w:szCs w:val="24"/>
         </w:rPr>
+        <w:lastRenderedPageBreak/>
         <w:t>（2）</w:t>
       </w:r>
       <w:r>
@@ -17406,7 +17553,6 @@
           <w:rFonts w:ascii="宋体" w:eastAsia="宋体" w:hAnsi="宋体"/>
           <w:noProof/>
         </w:rPr>
-        <w:lastRenderedPageBreak/>
         <w:drawing>
           <wp:inline distT="0" distB="0" distL="0" distR="0" wp14:anchorId="5F54C373" wp14:editId="10C9256B">
             <wp:extent cx="5759450" cy="3761105"/>
@@ -17473,6 +17619,7 @@
           <w:rFonts w:ascii="宋体" w:eastAsia="宋体" w:hAnsi="宋体"/>
           <w:noProof/>
         </w:rPr>
+        <w:lastRenderedPageBreak/>
         <w:drawing>
           <wp:inline distT="0" distB="0" distL="0" distR="0" wp14:anchorId="3D26A9C2" wp14:editId="4CB83C8D">
             <wp:extent cx="5759450" cy="4135582"/>
@@ -17560,7 +17707,6 @@
           <w:sz w:val="24"/>
           <w:szCs w:val="24"/>
         </w:rPr>
-        <w:lastRenderedPageBreak/>
         <w:t>（3）</w:t>
       </w:r>
       <w:r>
@@ -17676,6 +17822,7 @@
           <w:rFonts w:ascii="宋体" w:eastAsia="宋体" w:hAnsi="宋体"/>
           <w:noProof/>
         </w:rPr>
+        <w:lastRenderedPageBreak/>
         <w:drawing>
           <wp:inline distT="0" distB="0" distL="0" distR="0" wp14:anchorId="06DCA207" wp14:editId="102E4BBA">
             <wp:extent cx="5759450" cy="4079240"/>
@@ -28405,7 +28552,7 @@
 </file>
 
 <file path=customXml/itemProps1.xml><?xml version="1.0" encoding="utf-8"?>
-<ds:datastoreItem xmlns:ds="http://schemas.openxmlformats.org/officeDocument/2006/customXml" ds:itemID="{57E8F6F0-A776-499F-9463-65C727132379}">
+<ds:datastoreItem xmlns:ds="http://schemas.openxmlformats.org/officeDocument/2006/customXml" ds:itemID="{E895C97B-76CF-4171-8225-E1E86B16BC4B}">
   <ds:schemaRefs>
     <ds:schemaRef ds:uri="http://schemas.openxmlformats.org/officeDocument/2006/bibliography"/>
   </ds:schemaRefs>

--- a/基于知识图谱的疾病知识问答系统的设计与实现.docx
+++ b/基于知识图谱的疾病知识问答系统的设计与实现.docx
@@ -3173,7 +3173,7 @@
           <w:rFonts w:ascii="宋体" w:hAnsi="宋体"/>
           <w:noProof/>
         </w:rPr>
-        <w:t>8</w:t>
+        <w:t>9</w:t>
       </w:r>
       <w:r>
         <w:rPr>
@@ -3243,7 +3243,7 @@
           <w:rFonts w:ascii="宋体" w:hAnsi="宋体"/>
           <w:noProof/>
         </w:rPr>
-        <w:t>8</w:t>
+        <w:t>9</w:t>
       </w:r>
       <w:r>
         <w:rPr>
@@ -3313,7 +3313,7 @@
           <w:rFonts w:ascii="宋体" w:hAnsi="宋体"/>
           <w:noProof/>
         </w:rPr>
-        <w:t>8</w:t>
+        <w:t>9</w:t>
       </w:r>
       <w:r>
         <w:rPr>
@@ -3594,7 +3594,7 @@
           <w:rFonts w:ascii="宋体" w:hAnsi="宋体"/>
           <w:noProof/>
         </w:rPr>
-        <w:t>10</w:t>
+        <w:t>11</w:t>
       </w:r>
       <w:r>
         <w:rPr>
@@ -3664,7 +3664,7 @@
           <w:rFonts w:ascii="宋体" w:hAnsi="宋体"/>
           <w:noProof/>
         </w:rPr>
-        <w:t>10</w:t>
+        <w:t>11</w:t>
       </w:r>
       <w:r>
         <w:rPr>
@@ -3874,7 +3874,7 @@
           <w:rFonts w:ascii="宋体" w:hAnsi="宋体"/>
           <w:noProof/>
         </w:rPr>
-        <w:t>13</w:t>
+        <w:t>14</w:t>
       </w:r>
       <w:r>
         <w:rPr>
@@ -4101,7 +4101,7 @@
           <w:rFonts w:ascii="宋体" w:hAnsi="宋体"/>
           <w:noProof/>
         </w:rPr>
-        <w:t>14</w:t>
+        <w:t>15</w:t>
       </w:r>
       <w:r>
         <w:rPr>
@@ -4171,7 +4171,7 @@
           <w:rFonts w:ascii="宋体" w:hAnsi="宋体"/>
           <w:noProof/>
         </w:rPr>
-        <w:t>17</w:t>
+        <w:t>18</w:t>
       </w:r>
       <w:r>
         <w:rPr>
@@ -4241,7 +4241,7 @@
           <w:rFonts w:ascii="宋体" w:hAnsi="宋体"/>
           <w:noProof/>
         </w:rPr>
-        <w:t>19</w:t>
+        <w:t>20</w:t>
       </w:r>
       <w:r>
         <w:rPr>
@@ -4311,7 +4311,7 @@
           <w:rFonts w:ascii="宋体" w:hAnsi="宋体"/>
           <w:noProof/>
         </w:rPr>
-        <w:t>19</w:t>
+        <w:t>20</w:t>
       </w:r>
       <w:r>
         <w:rPr>
@@ -4381,7 +4381,7 @@
           <w:rFonts w:ascii="宋体" w:hAnsi="宋体"/>
           <w:noProof/>
         </w:rPr>
-        <w:t>20</w:t>
+        <w:t>21</w:t>
       </w:r>
       <w:r>
         <w:rPr>
@@ -4451,7 +4451,7 @@
           <w:rFonts w:ascii="宋体" w:hAnsi="宋体"/>
           <w:noProof/>
         </w:rPr>
-        <w:t>28</w:t>
+        <w:t>29</w:t>
       </w:r>
       <w:r>
         <w:rPr>
@@ -4538,7 +4538,7 @@
           <w:rFonts w:ascii="宋体" w:hAnsi="宋体"/>
           <w:noProof/>
         </w:rPr>
-        <w:t>29</w:t>
+        <w:t>30</w:t>
       </w:r>
       <w:r>
         <w:rPr>
@@ -4608,7 +4608,7 @@
           <w:rFonts w:ascii="宋体" w:hAnsi="宋体"/>
           <w:noProof/>
         </w:rPr>
-        <w:t>29</w:t>
+        <w:t>30</w:t>
       </w:r>
       <w:r>
         <w:rPr>
@@ -4678,7 +4678,7 @@
           <w:rFonts w:ascii="宋体" w:hAnsi="宋体"/>
           <w:noProof/>
         </w:rPr>
-        <w:t>29</w:t>
+        <w:t>30</w:t>
       </w:r>
       <w:r>
         <w:rPr>
@@ -4748,7 +4748,7 @@
           <w:rFonts w:ascii="宋体" w:hAnsi="宋体"/>
           <w:noProof/>
         </w:rPr>
-        <w:t>30</w:t>
+        <w:t>31</w:t>
       </w:r>
       <w:r>
         <w:rPr>
@@ -4818,7 +4818,7 @@
           <w:rFonts w:ascii="宋体" w:hAnsi="宋体"/>
           <w:noProof/>
         </w:rPr>
-        <w:t>32</w:t>
+        <w:t>33</w:t>
       </w:r>
       <w:r>
         <w:rPr>
@@ -16638,13 +16638,38 @@
           <w:szCs w:val="21"/>
         </w:rPr>
       </w:pPr>
-      <w:r>
-        <w:rPr>
-          <w:rFonts w:ascii="宋体" w:eastAsia="宋体" w:hAnsi="宋体" w:hint="eastAsia"/>
+    </w:p>
+    <w:p>
+      <w:pPr>
+        <w:spacing w:beforeLines="50" w:before="162" w:afterLines="50" w:after="162" w:line="400" w:lineRule="exact"/>
+        <w:jc w:val="center"/>
+        <w:rPr>
+          <w:rFonts w:ascii="宋体" w:eastAsia="宋体" w:hAnsi="宋体"/>
           <w:b/>
           <w:bCs/>
           <w:szCs w:val="21"/>
         </w:rPr>
+      </w:pPr>
+    </w:p>
+    <w:p>
+      <w:pPr>
+        <w:spacing w:beforeLines="50" w:before="162" w:afterLines="50" w:after="162" w:line="400" w:lineRule="exact"/>
+        <w:jc w:val="center"/>
+        <w:rPr>
+          <w:rFonts w:ascii="宋体" w:eastAsia="宋体" w:hAnsi="宋体"/>
+          <w:b/>
+          <w:bCs/>
+          <w:szCs w:val="21"/>
+        </w:rPr>
+      </w:pPr>
+      <w:r>
+        <w:rPr>
+          <w:rFonts w:ascii="宋体" w:eastAsia="宋体" w:hAnsi="宋体" w:hint="eastAsia"/>
+          <w:b/>
+          <w:bCs/>
+          <w:szCs w:val="21"/>
+        </w:rPr>
+        <w:lastRenderedPageBreak/>
         <w:t>表</w:t>
       </w:r>
       <w:r>
@@ -16769,7 +16794,6 @@
               <w:rPr>
                 <w:rFonts w:ascii="宋体" w:eastAsia="宋体" w:hAnsi="宋体" w:hint="eastAsia"/>
               </w:rPr>
-              <w:lastRenderedPageBreak/>
               <w:t>C</w:t>
             </w:r>
             <w:r>
@@ -17374,8 +17398,8 @@
           <w:noProof/>
         </w:rPr>
         <w:drawing>
-          <wp:inline distT="0" distB="0" distL="0" distR="0" wp14:anchorId="32B3876D" wp14:editId="7D93780B">
-            <wp:extent cx="5759450" cy="3246755"/>
+          <wp:inline distT="0" distB="0" distL="0" distR="0" wp14:anchorId="32B3876D" wp14:editId="706CD703">
+            <wp:extent cx="5285105" cy="2653145"/>
             <wp:effectExtent l="0" t="0" r="0" b="0"/>
             <wp:docPr id="12" name="图片 12"/>
             <wp:cNvGraphicFramePr>
@@ -17397,7 +17421,7 @@
                   <pic:spPr>
                     <a:xfrm>
                       <a:off x="0" y="0"/>
-                      <a:ext cx="5759450" cy="3246755"/>
+                      <a:ext cx="5302167" cy="2661710"/>
                     </a:xfrm>
                     <a:prstGeom prst="rect">
                       <a:avLst/>
@@ -17544,6 +17568,7 @@
       <w:pPr>
         <w:spacing w:line="360" w:lineRule="auto"/>
         <w:ind w:firstLine="420"/>
+        <w:jc w:val="center"/>
         <w:rPr>
           <w:rFonts w:ascii="宋体" w:eastAsia="宋体" w:hAnsi="宋体"/>
         </w:rPr>
@@ -17554,9 +17579,9 @@
           <w:noProof/>
         </w:rPr>
         <w:drawing>
-          <wp:inline distT="0" distB="0" distL="0" distR="0" wp14:anchorId="5F54C373" wp14:editId="10C9256B">
-            <wp:extent cx="5759450" cy="3761105"/>
-            <wp:effectExtent l="0" t="0" r="0" b="0"/>
+          <wp:inline distT="0" distB="0" distL="0" distR="0" wp14:anchorId="5F54C373" wp14:editId="086FAAAF">
+            <wp:extent cx="5759450" cy="4759037"/>
+            <wp:effectExtent l="0" t="0" r="0" b="3810"/>
             <wp:docPr id="13" name="图片 13"/>
             <wp:cNvGraphicFramePr>
               <a:graphicFrameLocks xmlns:a="http://schemas.openxmlformats.org/drawingml/2006/main" noChangeAspect="1"/>
@@ -17577,7 +17602,7 @@
                   <pic:spPr>
                     <a:xfrm>
                       <a:off x="0" y="0"/>
-                      <a:ext cx="5759450" cy="3761105"/>
+                      <a:ext cx="5771548" cy="4769034"/>
                     </a:xfrm>
                     <a:prstGeom prst="rect">
                       <a:avLst/>
@@ -28552,7 +28577,7 @@
 </file>
 
 <file path=customXml/itemProps1.xml><?xml version="1.0" encoding="utf-8"?>
-<ds:datastoreItem xmlns:ds="http://schemas.openxmlformats.org/officeDocument/2006/customXml" ds:itemID="{E895C97B-76CF-4171-8225-E1E86B16BC4B}">
+<ds:datastoreItem xmlns:ds="http://schemas.openxmlformats.org/officeDocument/2006/customXml" ds:itemID="{C8EAB584-0412-4D1B-B605-912DBF1E83B0}">
   <ds:schemaRefs>
     <ds:schemaRef ds:uri="http://schemas.openxmlformats.org/officeDocument/2006/bibliography"/>
   </ds:schemaRefs>

--- a/基于知识图谱的疾病知识问答系统的设计与实现.docx
+++ b/基于知识图谱的疾病知识问答系统的设计与实现.docx
@@ -23915,7 +23915,8 @@
     </w:p>
     <w:p>
       <w:pPr>
-        <w:spacing w:line="360" w:lineRule="auto"/>
+        <w:spacing w:line="400" w:lineRule="exact"/>
+        <w:ind w:left="434" w:hangingChars="175" w:hanging="434"/>
         <w:rPr>
           <w:rFonts w:ascii="Times New Roman" w:hAnsi="Times New Roman" w:cs="Times New Roman"/>
           <w:color w:val="222222"/>
@@ -23937,7 +23938,8 @@
     </w:p>
     <w:p>
       <w:pPr>
-        <w:spacing w:line="360" w:lineRule="auto"/>
+        <w:spacing w:line="400" w:lineRule="exact"/>
+        <w:ind w:left="434" w:hangingChars="175" w:hanging="434"/>
         <w:rPr>
           <w:rFonts w:ascii="Times New Roman" w:hAnsi="Times New Roman" w:cs="Times New Roman"/>
           <w:color w:val="222222"/>
@@ -23954,12 +23956,35 @@
           <w:szCs w:val="24"/>
           <w:shd w:val="clear" w:color="auto" w:fill="FFFFFF"/>
         </w:rPr>
-        <w:t>[2] Green Jr B F, Wolf A K, Chomsky C, et al. Baseball: an automatic question-answerer[C]//Papers presented at the May 9-11, 1961, western joint IRE-AIEE-ACM computer conference. 1961: 219-224.</w:t>
-      </w:r>
-    </w:p>
-    <w:p>
-      <w:pPr>
-        <w:spacing w:line="360" w:lineRule="auto"/>
+        <w:t>[</w:t>
+      </w:r>
+      <w:proofErr w:type="gramStart"/>
+      <w:r>
+        <w:rPr>
+          <w:rFonts w:ascii="Times New Roman" w:hAnsi="Times New Roman" w:cs="Times New Roman"/>
+          <w:color w:val="222222"/>
+          <w:sz w:val="24"/>
+          <w:szCs w:val="24"/>
+          <w:shd w:val="clear" w:color="auto" w:fill="FFFFFF"/>
+        </w:rPr>
+        <w:t>2]Green</w:t>
+      </w:r>
+      <w:proofErr w:type="gramEnd"/>
+      <w:r>
+        <w:rPr>
+          <w:rFonts w:ascii="Times New Roman" w:hAnsi="Times New Roman" w:cs="Times New Roman"/>
+          <w:color w:val="222222"/>
+          <w:sz w:val="24"/>
+          <w:szCs w:val="24"/>
+          <w:shd w:val="clear" w:color="auto" w:fill="FFFFFF"/>
+        </w:rPr>
+        <w:t xml:space="preserve"> Jr B F, Wolf A K, Chomsky C, et al. Baseball: an automatic question-answerer[C]//Papers presented at the May 9-11, 1961, western joint IRE-AIEE-ACM computer conference. 1961: 219-224.</w:t>
+      </w:r>
+    </w:p>
+    <w:p>
+      <w:pPr>
+        <w:spacing w:line="400" w:lineRule="exact"/>
+        <w:ind w:left="434" w:hangingChars="175" w:hanging="434"/>
         <w:rPr>
           <w:rFonts w:ascii="Times New Roman" w:hAnsi="Times New Roman" w:cs="Times New Roman"/>
           <w:color w:val="222222"/>
@@ -24025,7 +24050,8 @@
     </w:p>
     <w:p>
       <w:pPr>
-        <w:spacing w:line="360" w:lineRule="auto"/>
+        <w:spacing w:line="400" w:lineRule="exact"/>
+        <w:ind w:left="434" w:hangingChars="175" w:hanging="434"/>
         <w:rPr>
           <w:rFonts w:ascii="Times New Roman" w:hAnsi="Times New Roman" w:cs="Times New Roman"/>
           <w:color w:val="222222"/>
@@ -24147,7 +24173,8 @@
     </w:p>
     <w:p>
       <w:pPr>
-        <w:spacing w:line="360" w:lineRule="auto"/>
+        <w:spacing w:line="400" w:lineRule="exact"/>
+        <w:ind w:left="434" w:hangingChars="175" w:hanging="434"/>
         <w:rPr>
           <w:rFonts w:ascii="Times New Roman" w:hAnsi="Times New Roman" w:cs="Times New Roman"/>
           <w:color w:val="222222"/>
@@ -24213,7 +24240,8 @@
     </w:p>
     <w:p>
       <w:pPr>
-        <w:spacing w:line="360" w:lineRule="auto"/>
+        <w:spacing w:line="400" w:lineRule="exact"/>
+        <w:ind w:left="434" w:hangingChars="175" w:hanging="434"/>
         <w:rPr>
           <w:rFonts w:ascii="Times New Roman" w:hAnsi="Times New Roman" w:cs="Times New Roman"/>
           <w:color w:val="222222"/>
@@ -24299,7 +24327,8 @@
     </w:p>
     <w:p>
       <w:pPr>
-        <w:spacing w:line="360" w:lineRule="auto"/>
+        <w:spacing w:line="400" w:lineRule="exact"/>
+        <w:ind w:left="434" w:hangingChars="175" w:hanging="434"/>
         <w:rPr>
           <w:rFonts w:ascii="Times New Roman" w:hAnsi="Times New Roman" w:cs="Times New Roman"/>
           <w:color w:val="222222"/>
@@ -24461,7 +24490,8 @@
     </w:p>
     <w:p>
       <w:pPr>
-        <w:spacing w:line="360" w:lineRule="auto"/>
+        <w:spacing w:line="400" w:lineRule="exact"/>
+        <w:ind w:left="434" w:hangingChars="175" w:hanging="434"/>
         <w:rPr>
           <w:rFonts w:ascii="Times New Roman" w:hAnsi="Times New Roman" w:cs="Times New Roman"/>
           <w:color w:val="222222"/>
@@ -24527,7 +24557,8 @@
     </w:p>
     <w:p>
       <w:pPr>
-        <w:spacing w:line="360" w:lineRule="auto"/>
+        <w:spacing w:line="400" w:lineRule="exact"/>
+        <w:ind w:left="434" w:hangingChars="175" w:hanging="434"/>
         <w:rPr>
           <w:rFonts w:ascii="Times New Roman" w:hAnsi="Times New Roman" w:cs="Times New Roman"/>
           <w:color w:val="222222"/>
@@ -24593,7 +24624,8 @@
     </w:p>
     <w:p>
       <w:pPr>
-        <w:spacing w:line="360" w:lineRule="auto"/>
+        <w:spacing w:line="400" w:lineRule="exact"/>
+        <w:ind w:left="434" w:hangingChars="175" w:hanging="434"/>
         <w:rPr>
           <w:rFonts w:ascii="Times New Roman" w:hAnsi="Times New Roman" w:cs="Times New Roman"/>
           <w:color w:val="222222"/>
@@ -24637,7 +24669,8 @@
     </w:p>
     <w:p>
       <w:pPr>
-        <w:spacing w:line="360" w:lineRule="auto"/>
+        <w:spacing w:line="400" w:lineRule="exact"/>
+        <w:ind w:left="434" w:hangingChars="175" w:hanging="434"/>
         <w:rPr>
           <w:rFonts w:ascii="Times New Roman" w:hAnsi="Times New Roman" w:cs="Times New Roman"/>
           <w:color w:val="222222"/>
@@ -24676,9 +24709,13 @@
           <w:szCs w:val="24"/>
           <w:shd w:val="clear" w:color="auto" w:fill="FFFFFF"/>
         </w:rPr>
-        <w:t xml:space="preserve"> B. Information extraction over structured data: Question answering </w:t>
-      </w:r>
-      <w:r>
+        <w:t xml:space="preserve"> B. Information extraction over structured data: Question answering with freebase[C]//Proceedings of the 52nd Annual Meeting of the Association for Computational Linguistics (Volume 1: Long Papers). 2014: 956-966.</w:t>
+      </w:r>
+    </w:p>
+    <w:p>
+      <w:pPr>
+        <w:spacing w:line="400" w:lineRule="exact"/>
+        <w:ind w:left="434" w:hangingChars="175" w:hanging="434"/>
         <w:rPr>
           <w:rFonts w:ascii="Times New Roman" w:hAnsi="Times New Roman" w:cs="Times New Roman"/>
           <w:color w:val="222222"/>
@@ -24686,13 +24723,8 @@
           <w:szCs w:val="24"/>
           <w:shd w:val="clear" w:color="auto" w:fill="FFFFFF"/>
         </w:rPr>
-        <w:lastRenderedPageBreak/>
-        <w:t>with freebase[C]//Proceedings of the 52nd Annual Meeting of the Association for Computational Linguistics (Volume 1: Long Papers). 2014: 956-966.</w:t>
-      </w:r>
-    </w:p>
-    <w:p>
-      <w:pPr>
-        <w:spacing w:line="360" w:lineRule="auto"/>
+      </w:pPr>
+      <w:r>
         <w:rPr>
           <w:rFonts w:ascii="Times New Roman" w:hAnsi="Times New Roman" w:cs="Times New Roman"/>
           <w:color w:val="222222"/>
@@ -24700,7 +24732,8 @@
           <w:szCs w:val="24"/>
           <w:shd w:val="clear" w:color="auto" w:fill="FFFFFF"/>
         </w:rPr>
-      </w:pPr>
+        <w:t>[1</w:t>
+      </w:r>
       <w:r>
         <w:rPr>
           <w:rFonts w:ascii="Times New Roman" w:hAnsi="Times New Roman" w:cs="Times New Roman"/>
@@ -24709,7 +24742,7 @@
           <w:szCs w:val="24"/>
           <w:shd w:val="clear" w:color="auto" w:fill="FFFFFF"/>
         </w:rPr>
-        <w:t>[1</w:t>
+        <w:t>2</w:t>
       </w:r>
       <w:r>
         <w:rPr>
@@ -24719,8 +24752,9 @@
           <w:szCs w:val="24"/>
           <w:shd w:val="clear" w:color="auto" w:fill="FFFFFF"/>
         </w:rPr>
-        <w:t>2</w:t>
-      </w:r>
+        <w:t xml:space="preserve">] </w:t>
+      </w:r>
+      <w:proofErr w:type="spellStart"/>
       <w:r>
         <w:rPr>
           <w:rFonts w:ascii="Times New Roman" w:hAnsi="Times New Roman" w:cs="Times New Roman"/>
@@ -24729,9 +24763,9 @@
           <w:szCs w:val="24"/>
           <w:shd w:val="clear" w:color="auto" w:fill="FFFFFF"/>
         </w:rPr>
-        <w:t xml:space="preserve">] </w:t>
-      </w:r>
-      <w:proofErr w:type="spellStart"/>
+        <w:t>Bordes</w:t>
+      </w:r>
+      <w:proofErr w:type="spellEnd"/>
       <w:r>
         <w:rPr>
           <w:rFonts w:ascii="Times New Roman" w:hAnsi="Times New Roman" w:cs="Times New Roman"/>
@@ -24740,9 +24774,9 @@
           <w:szCs w:val="24"/>
           <w:shd w:val="clear" w:color="auto" w:fill="FFFFFF"/>
         </w:rPr>
-        <w:t>Bordes</w:t>
-      </w:r>
-      <w:proofErr w:type="spellEnd"/>
+        <w:t xml:space="preserve"> A, Chopra S, Weston J. Question answering with subgraph embeddings[J]. </w:t>
+      </w:r>
+      <w:proofErr w:type="spellStart"/>
       <w:r>
         <w:rPr>
           <w:rFonts w:ascii="Times New Roman" w:hAnsi="Times New Roman" w:cs="Times New Roman"/>
@@ -24751,9 +24785,9 @@
           <w:szCs w:val="24"/>
           <w:shd w:val="clear" w:color="auto" w:fill="FFFFFF"/>
         </w:rPr>
-        <w:t xml:space="preserve"> A, Chopra S, Weston J. Question answering with subgraph embeddings[J]. </w:t>
-      </w:r>
-      <w:proofErr w:type="spellStart"/>
+        <w:t>arXiv</w:t>
+      </w:r>
+      <w:proofErr w:type="spellEnd"/>
       <w:r>
         <w:rPr>
           <w:rFonts w:ascii="Times New Roman" w:hAnsi="Times New Roman" w:cs="Times New Roman"/>
@@ -24762,10 +24796,13 @@
           <w:szCs w:val="24"/>
           <w:shd w:val="clear" w:color="auto" w:fill="FFFFFF"/>
         </w:rPr>
-        <w:t>arXiv</w:t>
-      </w:r>
-      <w:proofErr w:type="spellEnd"/>
-      <w:r>
+        <w:t xml:space="preserve"> preprint arXiv:1406.3676, 2014.</w:t>
+      </w:r>
+    </w:p>
+    <w:p>
+      <w:pPr>
+        <w:spacing w:line="400" w:lineRule="exact"/>
+        <w:ind w:left="434" w:hangingChars="175" w:hanging="434"/>
         <w:rPr>
           <w:rFonts w:ascii="Times New Roman" w:hAnsi="Times New Roman" w:cs="Times New Roman"/>
           <w:color w:val="222222"/>
@@ -24773,12 +24810,8 @@
           <w:szCs w:val="24"/>
           <w:shd w:val="clear" w:color="auto" w:fill="FFFFFF"/>
         </w:rPr>
-        <w:t xml:space="preserve"> preprint arXiv:1406.3676, 2014.</w:t>
-      </w:r>
-    </w:p>
-    <w:p>
-      <w:pPr>
-        <w:spacing w:line="360" w:lineRule="auto"/>
+      </w:pPr>
+      <w:r>
         <w:rPr>
           <w:rFonts w:ascii="Times New Roman" w:hAnsi="Times New Roman" w:cs="Times New Roman"/>
           <w:color w:val="222222"/>
@@ -24786,7 +24819,8 @@
           <w:szCs w:val="24"/>
           <w:shd w:val="clear" w:color="auto" w:fill="FFFFFF"/>
         </w:rPr>
-      </w:pPr>
+        <w:t>[1</w:t>
+      </w:r>
       <w:r>
         <w:rPr>
           <w:rFonts w:ascii="Times New Roman" w:hAnsi="Times New Roman" w:cs="Times New Roman"/>
@@ -24795,7 +24829,7 @@
           <w:szCs w:val="24"/>
           <w:shd w:val="clear" w:color="auto" w:fill="FFFFFF"/>
         </w:rPr>
-        <w:t>[1</w:t>
+        <w:t>3</w:t>
       </w:r>
       <w:r>
         <w:rPr>
@@ -24805,8 +24839,9 @@
           <w:szCs w:val="24"/>
           <w:shd w:val="clear" w:color="auto" w:fill="FFFFFF"/>
         </w:rPr>
-        <w:t>3</w:t>
-      </w:r>
+        <w:t xml:space="preserve">] Yang M C, </w:t>
+      </w:r>
+      <w:proofErr w:type="spellStart"/>
       <w:r>
         <w:rPr>
           <w:rFonts w:ascii="Times New Roman" w:hAnsi="Times New Roman" w:cs="Times New Roman"/>
@@ -24815,9 +24850,9 @@
           <w:szCs w:val="24"/>
           <w:shd w:val="clear" w:color="auto" w:fill="FFFFFF"/>
         </w:rPr>
-        <w:t xml:space="preserve">] Yang M C, </w:t>
-      </w:r>
-      <w:proofErr w:type="spellStart"/>
+        <w:t>Duan</w:t>
+      </w:r>
+      <w:proofErr w:type="spellEnd"/>
       <w:r>
         <w:rPr>
           <w:rFonts w:ascii="Times New Roman" w:hAnsi="Times New Roman" w:cs="Times New Roman"/>
@@ -24826,10 +24861,13 @@
           <w:szCs w:val="24"/>
           <w:shd w:val="clear" w:color="auto" w:fill="FFFFFF"/>
         </w:rPr>
-        <w:t>Duan</w:t>
-      </w:r>
-      <w:proofErr w:type="spellEnd"/>
-      <w:r>
+        <w:t xml:space="preserve"> N, Zhou M, et al. Joint relational embeddings for knowledge-based question answering[C]//Proceedings of the 2014 conference on empirical methods in natural language processing (EMNLP). 2014: 645-650.</w:t>
+      </w:r>
+    </w:p>
+    <w:p>
+      <w:pPr>
+        <w:spacing w:line="400" w:lineRule="exact"/>
+        <w:ind w:left="434" w:hangingChars="175" w:hanging="434"/>
         <w:rPr>
           <w:rFonts w:ascii="Times New Roman" w:hAnsi="Times New Roman" w:cs="Times New Roman"/>
           <w:color w:val="222222"/>
@@ -24837,12 +24875,8 @@
           <w:szCs w:val="24"/>
           <w:shd w:val="clear" w:color="auto" w:fill="FFFFFF"/>
         </w:rPr>
-        <w:t xml:space="preserve"> N, Zhou M, et al. Joint relational embeddings for knowledge-based question answering[C]//Proceedings of the 2014 conference on empirical methods in natural language processing (EMNLP). 2014: 645-650.</w:t>
-      </w:r>
-    </w:p>
-    <w:p>
-      <w:pPr>
-        <w:spacing w:line="360" w:lineRule="auto"/>
+      </w:pPr>
+      <w:r>
         <w:rPr>
           <w:rFonts w:ascii="Times New Roman" w:hAnsi="Times New Roman" w:cs="Times New Roman"/>
           <w:color w:val="222222"/>
@@ -24850,7 +24884,9 @@
           <w:szCs w:val="24"/>
           <w:shd w:val="clear" w:color="auto" w:fill="FFFFFF"/>
         </w:rPr>
-      </w:pPr>
+        <w:lastRenderedPageBreak/>
+        <w:t>[1</w:t>
+      </w:r>
       <w:r>
         <w:rPr>
           <w:rFonts w:ascii="Times New Roman" w:hAnsi="Times New Roman" w:cs="Times New Roman"/>
@@ -24859,7 +24895,7 @@
           <w:szCs w:val="24"/>
           <w:shd w:val="clear" w:color="auto" w:fill="FFFFFF"/>
         </w:rPr>
-        <w:t>[1</w:t>
+        <w:t>4</w:t>
       </w:r>
       <w:r>
         <w:rPr>
@@ -24869,8 +24905,9 @@
           <w:szCs w:val="24"/>
           <w:shd w:val="clear" w:color="auto" w:fill="FFFFFF"/>
         </w:rPr>
-        <w:t>4</w:t>
-      </w:r>
+        <w:t xml:space="preserve">] </w:t>
+      </w:r>
+      <w:proofErr w:type="spellStart"/>
       <w:r>
         <w:rPr>
           <w:rFonts w:ascii="Times New Roman" w:hAnsi="Times New Roman" w:cs="Times New Roman"/>
@@ -24879,9 +24916,9 @@
           <w:szCs w:val="24"/>
           <w:shd w:val="clear" w:color="auto" w:fill="FFFFFF"/>
         </w:rPr>
-        <w:t xml:space="preserve">] </w:t>
-      </w:r>
-      <w:proofErr w:type="spellStart"/>
+        <w:t>Bordes</w:t>
+      </w:r>
+      <w:proofErr w:type="spellEnd"/>
       <w:r>
         <w:rPr>
           <w:rFonts w:ascii="Times New Roman" w:hAnsi="Times New Roman" w:cs="Times New Roman"/>
@@ -24890,9 +24927,9 @@
           <w:szCs w:val="24"/>
           <w:shd w:val="clear" w:color="auto" w:fill="FFFFFF"/>
         </w:rPr>
-        <w:t>Bordes</w:t>
-      </w:r>
-      <w:proofErr w:type="spellEnd"/>
+        <w:t xml:space="preserve"> A, Weston J, </w:t>
+      </w:r>
+      <w:proofErr w:type="spellStart"/>
       <w:r>
         <w:rPr>
           <w:rFonts w:ascii="Times New Roman" w:hAnsi="Times New Roman" w:cs="Times New Roman"/>
@@ -24901,9 +24938,9 @@
           <w:szCs w:val="24"/>
           <w:shd w:val="clear" w:color="auto" w:fill="FFFFFF"/>
         </w:rPr>
-        <w:t xml:space="preserve"> A, Weston J, </w:t>
-      </w:r>
-      <w:proofErr w:type="spellStart"/>
+        <w:t>Usunier</w:t>
+      </w:r>
+      <w:proofErr w:type="spellEnd"/>
       <w:r>
         <w:rPr>
           <w:rFonts w:ascii="Times New Roman" w:hAnsi="Times New Roman" w:cs="Times New Roman"/>
@@ -24912,10 +24949,13 @@
           <w:szCs w:val="24"/>
           <w:shd w:val="clear" w:color="auto" w:fill="FFFFFF"/>
         </w:rPr>
-        <w:t>Usunier</w:t>
-      </w:r>
-      <w:proofErr w:type="spellEnd"/>
-      <w:r>
+        <w:t xml:space="preserve"> N. Open question answering with weakly supervised embedding models[C]//Joint European conference on machine learning and knowledge discovery in databases. Springer, Berlin, Heidelberg, 2014: 165-180.</w:t>
+      </w:r>
+    </w:p>
+    <w:p>
+      <w:pPr>
+        <w:spacing w:line="400" w:lineRule="exact"/>
+        <w:ind w:left="434" w:hangingChars="175" w:hanging="434"/>
         <w:rPr>
           <w:rFonts w:ascii="Times New Roman" w:hAnsi="Times New Roman" w:cs="Times New Roman"/>
           <w:color w:val="222222"/>
@@ -24923,12 +24963,8 @@
           <w:szCs w:val="24"/>
           <w:shd w:val="clear" w:color="auto" w:fill="FFFFFF"/>
         </w:rPr>
-        <w:t xml:space="preserve"> N. Open question answering with weakly supervised embedding models[C]//Joint European conference on machine learning and knowledge discovery in databases. Springer, Berlin, Heidelberg, 2014: 165-180.</w:t>
-      </w:r>
-    </w:p>
-    <w:p>
-      <w:pPr>
-        <w:spacing w:line="360" w:lineRule="auto"/>
+      </w:pPr>
+      <w:r>
         <w:rPr>
           <w:rFonts w:ascii="Times New Roman" w:hAnsi="Times New Roman" w:cs="Times New Roman"/>
           <w:color w:val="222222"/>
@@ -24936,8 +24972,13 @@
           <w:szCs w:val="24"/>
           <w:shd w:val="clear" w:color="auto" w:fill="FFFFFF"/>
         </w:rPr>
-      </w:pPr>
-      <w:r>
+        <w:t>[15] Dong L, Wei F, Zhou M, et al. Question answering over freebase with multi-column convolutional neural networks[C]//Proceedings of the 53rd Annual Meeting of the Association for Computational Linguistics and the 7th International Joint Conference on Natural Language Processing (Volume 1: Long Papers). 2015: 260-269.</w:t>
+      </w:r>
+    </w:p>
+    <w:p>
+      <w:pPr>
+        <w:spacing w:line="400" w:lineRule="exact"/>
+        <w:ind w:left="434" w:hangingChars="175" w:hanging="434"/>
         <w:rPr>
           <w:rFonts w:ascii="Times New Roman" w:hAnsi="Times New Roman" w:cs="Times New Roman"/>
           <w:color w:val="222222"/>
@@ -24945,12 +24986,8 @@
           <w:szCs w:val="24"/>
           <w:shd w:val="clear" w:color="auto" w:fill="FFFFFF"/>
         </w:rPr>
-        <w:t>[15] Dong L, Wei F, Zhou M, et al. Question answering over freebase with multi-column convolutional neural networks[C]//Proceedings of the 53rd Annual Meeting of the Association for Computational Linguistics and the 7th International Joint Conference on Natural Language Processing (Volume 1: Long Papers). 2015: 260-269.</w:t>
-      </w:r>
-    </w:p>
-    <w:p>
-      <w:pPr>
-        <w:spacing w:line="360" w:lineRule="auto"/>
+      </w:pPr>
+      <w:r>
         <w:rPr>
           <w:rFonts w:ascii="Times New Roman" w:hAnsi="Times New Roman" w:cs="Times New Roman"/>
           <w:color w:val="222222"/>
@@ -24958,7 +24995,9 @@
           <w:szCs w:val="24"/>
           <w:shd w:val="clear" w:color="auto" w:fill="FFFFFF"/>
         </w:rPr>
-      </w:pPr>
+        <w:t xml:space="preserve">[16] </w:t>
+      </w:r>
+      <w:proofErr w:type="spellStart"/>
       <w:r>
         <w:rPr>
           <w:rFonts w:ascii="Times New Roman" w:hAnsi="Times New Roman" w:cs="Times New Roman"/>
@@ -24967,9 +25006,9 @@
           <w:szCs w:val="24"/>
           <w:shd w:val="clear" w:color="auto" w:fill="FFFFFF"/>
         </w:rPr>
-        <w:t xml:space="preserve">[16] </w:t>
-      </w:r>
-      <w:proofErr w:type="spellStart"/>
+        <w:t>Yih</w:t>
+      </w:r>
+      <w:proofErr w:type="spellEnd"/>
       <w:r>
         <w:rPr>
           <w:rFonts w:ascii="Times New Roman" w:hAnsi="Times New Roman" w:cs="Times New Roman"/>
@@ -24978,10 +25017,13 @@
           <w:szCs w:val="24"/>
           <w:shd w:val="clear" w:color="auto" w:fill="FFFFFF"/>
         </w:rPr>
-        <w:t>Yih</w:t>
-      </w:r>
-      <w:proofErr w:type="spellEnd"/>
-      <w:r>
+        <w:t xml:space="preserve"> S W, Chang M W, He X, et al. Semantic parsing via staged query graph generation: Question answering with knowledge base[J]. 2015.</w:t>
+      </w:r>
+    </w:p>
+    <w:p>
+      <w:pPr>
+        <w:spacing w:line="400" w:lineRule="exact"/>
+        <w:ind w:left="434" w:hangingChars="175" w:hanging="434"/>
         <w:rPr>
           <w:rFonts w:ascii="Times New Roman" w:hAnsi="Times New Roman" w:cs="Times New Roman"/>
           <w:color w:val="222222"/>
@@ -24989,12 +25031,8 @@
           <w:szCs w:val="24"/>
           <w:shd w:val="clear" w:color="auto" w:fill="FFFFFF"/>
         </w:rPr>
-        <w:t xml:space="preserve"> S W, Chang M W, He X, et al. Semantic parsing via staged query graph generation: Question answering with knowledge base[J]. 2015.</w:t>
-      </w:r>
-    </w:p>
-    <w:p>
-      <w:pPr>
-        <w:spacing w:line="360" w:lineRule="auto"/>
+      </w:pPr>
+      <w:r>
         <w:rPr>
           <w:rFonts w:ascii="Times New Roman" w:hAnsi="Times New Roman" w:cs="Times New Roman"/>
           <w:color w:val="222222"/>
@@ -25002,7 +25040,9 @@
           <w:szCs w:val="24"/>
           <w:shd w:val="clear" w:color="auto" w:fill="FFFFFF"/>
         </w:rPr>
-      </w:pPr>
+        <w:t xml:space="preserve">[17] Zhang Y, Liu K, He S, et al. Question answering over knowledge base with neural attention combining global knowledge information[J]. </w:t>
+      </w:r>
+      <w:proofErr w:type="spellStart"/>
       <w:r>
         <w:rPr>
           <w:rFonts w:ascii="Times New Roman" w:hAnsi="Times New Roman" w:cs="Times New Roman"/>
@@ -25011,9 +25051,9 @@
           <w:szCs w:val="24"/>
           <w:shd w:val="clear" w:color="auto" w:fill="FFFFFF"/>
         </w:rPr>
-        <w:t xml:space="preserve">[17] Zhang Y, Liu K, He S, et al. Question answering over knowledge base with neural attention combining global knowledge information[J]. </w:t>
-      </w:r>
-      <w:proofErr w:type="spellStart"/>
+        <w:t>arXiv</w:t>
+      </w:r>
+      <w:proofErr w:type="spellEnd"/>
       <w:r>
         <w:rPr>
           <w:rFonts w:ascii="Times New Roman" w:hAnsi="Times New Roman" w:cs="Times New Roman"/>
@@ -25022,10 +25062,13 @@
           <w:szCs w:val="24"/>
           <w:shd w:val="clear" w:color="auto" w:fill="FFFFFF"/>
         </w:rPr>
-        <w:t>arXiv</w:t>
-      </w:r>
-      <w:proofErr w:type="spellEnd"/>
-      <w:r>
+        <w:t xml:space="preserve"> preprint arXiv:1606.00979, 2016.</w:t>
+      </w:r>
+    </w:p>
+    <w:p>
+      <w:pPr>
+        <w:spacing w:line="400" w:lineRule="exact"/>
+        <w:ind w:left="434" w:hangingChars="175" w:hanging="434"/>
         <w:rPr>
           <w:rFonts w:ascii="Times New Roman" w:hAnsi="Times New Roman" w:cs="Times New Roman"/>
           <w:color w:val="222222"/>
@@ -25033,12 +25076,8 @@
           <w:szCs w:val="24"/>
           <w:shd w:val="clear" w:color="auto" w:fill="FFFFFF"/>
         </w:rPr>
-        <w:t xml:space="preserve"> preprint arXiv:1606.00979, 2016.</w:t>
-      </w:r>
-    </w:p>
-    <w:p>
-      <w:pPr>
-        <w:spacing w:line="360" w:lineRule="auto"/>
+      </w:pPr>
+      <w:r>
         <w:rPr>
           <w:rFonts w:ascii="Times New Roman" w:hAnsi="Times New Roman" w:cs="Times New Roman"/>
           <w:color w:val="222222"/>
@@ -25046,7 +25085,16 @@
           <w:szCs w:val="24"/>
           <w:shd w:val="clear" w:color="auto" w:fill="FFFFFF"/>
         </w:rPr>
-      </w:pPr>
+        <w:t>[18]</w:t>
+      </w:r>
+      <w:r>
+        <w:rPr>
+          <w:rFonts w:ascii="Times New Roman" w:hAnsi="Times New Roman" w:cs="Times New Roman"/>
+          <w:sz w:val="24"/>
+          <w:szCs w:val="24"/>
+        </w:rPr>
+        <w:t xml:space="preserve"> </w:t>
+      </w:r>
       <w:r>
         <w:rPr>
           <w:rFonts w:ascii="Times New Roman" w:hAnsi="Times New Roman" w:cs="Times New Roman"/>
@@ -25055,15 +25103,7 @@
           <w:szCs w:val="24"/>
           <w:shd w:val="clear" w:color="auto" w:fill="FFFFFF"/>
         </w:rPr>
-        <w:t>[18]</w:t>
-      </w:r>
-      <w:r>
-        <w:rPr>
-          <w:rFonts w:ascii="Times New Roman" w:hAnsi="Times New Roman" w:cs="Times New Roman"/>
-          <w:sz w:val="24"/>
-          <w:szCs w:val="24"/>
-        </w:rPr>
-        <w:t xml:space="preserve"> </w:t>
+        <w:t>Python</w:t>
       </w:r>
       <w:r>
         <w:rPr>
@@ -25073,7 +25113,7 @@
           <w:szCs w:val="24"/>
           <w:shd w:val="clear" w:color="auto" w:fill="FFFFFF"/>
         </w:rPr>
-        <w:t>Python</w:t>
+        <w:t>网络爬虫技术</w:t>
       </w:r>
       <w:r>
         <w:rPr>
@@ -25083,7 +25123,7 @@
           <w:szCs w:val="24"/>
           <w:shd w:val="clear" w:color="auto" w:fill="FFFFFF"/>
         </w:rPr>
-        <w:t>网络爬虫技术</w:t>
+        <w:t xml:space="preserve">[M]. </w:t>
       </w:r>
       <w:r>
         <w:rPr>
@@ -25093,7 +25133,7 @@
           <w:szCs w:val="24"/>
           <w:shd w:val="clear" w:color="auto" w:fill="FFFFFF"/>
         </w:rPr>
-        <w:t xml:space="preserve">[M]. </w:t>
+        <w:t>人民邮电出版社</w:t>
       </w:r>
       <w:r>
         <w:rPr>
@@ -25103,7 +25143,7 @@
           <w:szCs w:val="24"/>
           <w:shd w:val="clear" w:color="auto" w:fill="FFFFFF"/>
         </w:rPr>
-        <w:t>人民邮电出版社</w:t>
+        <w:t xml:space="preserve"> , </w:t>
       </w:r>
       <w:r>
         <w:rPr>
@@ -25113,7 +25153,7 @@
           <w:szCs w:val="24"/>
           <w:shd w:val="clear" w:color="auto" w:fill="FFFFFF"/>
         </w:rPr>
-        <w:t xml:space="preserve"> , </w:t>
+        <w:t>江吉彬</w:t>
       </w:r>
       <w:r>
         <w:rPr>
@@ -25123,7 +25163,7 @@
           <w:szCs w:val="24"/>
           <w:shd w:val="clear" w:color="auto" w:fill="FFFFFF"/>
         </w:rPr>
-        <w:t>江吉彬</w:t>
+        <w:t>, 2019</w:t>
       </w:r>
       <w:r>
         <w:rPr>
@@ -25133,9 +25173,13 @@
           <w:szCs w:val="24"/>
           <w:shd w:val="clear" w:color="auto" w:fill="FFFFFF"/>
         </w:rPr>
-        <w:t>, 2019</w:t>
-      </w:r>
-      <w:r>
+        <w:t>.</w:t>
+      </w:r>
+    </w:p>
+    <w:p>
+      <w:pPr>
+        <w:spacing w:line="400" w:lineRule="exact"/>
+        <w:ind w:left="434" w:hangingChars="175" w:hanging="434"/>
         <w:rPr>
           <w:rFonts w:ascii="Times New Roman" w:hAnsi="Times New Roman" w:cs="Times New Roman"/>
           <w:color w:val="222222"/>
@@ -25143,12 +25187,8 @@
           <w:szCs w:val="24"/>
           <w:shd w:val="clear" w:color="auto" w:fill="FFFFFF"/>
         </w:rPr>
-        <w:t>.</w:t>
-      </w:r>
-    </w:p>
-    <w:p>
-      <w:pPr>
-        <w:spacing w:line="360" w:lineRule="auto"/>
+      </w:pPr>
+      <w:r>
         <w:rPr>
           <w:rFonts w:ascii="Times New Roman" w:hAnsi="Times New Roman" w:cs="Times New Roman"/>
           <w:color w:val="222222"/>
@@ -25156,8 +25196,30 @@
           <w:szCs w:val="24"/>
           <w:shd w:val="clear" w:color="auto" w:fill="FFFFFF"/>
         </w:rPr>
-      </w:pPr>
-      <w:r>
+        <w:t>[19]</w:t>
+      </w:r>
+      <w:r>
+        <w:rPr>
+          <w:rFonts w:ascii="Times New Roman" w:hAnsi="Times New Roman" w:cs="Times New Roman"/>
+          <w:sz w:val="24"/>
+          <w:szCs w:val="24"/>
+        </w:rPr>
+        <w:t xml:space="preserve"> </w:t>
+      </w:r>
+      <w:r>
+        <w:rPr>
+          <w:rFonts w:ascii="Times New Roman" w:hAnsi="Times New Roman" w:cs="Times New Roman"/>
+          <w:sz w:val="24"/>
+          <w:szCs w:val="24"/>
+          <w:shd w:val="clear" w:color="auto" w:fill="FFFFFF"/>
+        </w:rPr>
+        <w:t>https://www.jianshu.com/p/3c2b18920616</w:t>
+      </w:r>
+    </w:p>
+    <w:p>
+      <w:pPr>
+        <w:spacing w:line="400" w:lineRule="exact"/>
+        <w:ind w:left="434" w:hangingChars="175" w:hanging="434"/>
         <w:rPr>
           <w:rFonts w:ascii="Times New Roman" w:hAnsi="Times New Roman" w:cs="Times New Roman"/>
           <w:color w:val="222222"/>
@@ -25165,29 +25227,8 @@
           <w:szCs w:val="24"/>
           <w:shd w:val="clear" w:color="auto" w:fill="FFFFFF"/>
         </w:rPr>
-        <w:t>[19]</w:t>
-      </w:r>
-      <w:r>
-        <w:rPr>
-          <w:rFonts w:ascii="Times New Roman" w:hAnsi="Times New Roman" w:cs="Times New Roman"/>
-          <w:sz w:val="24"/>
-          <w:szCs w:val="24"/>
-        </w:rPr>
-        <w:t xml:space="preserve"> </w:t>
-      </w:r>
-      <w:r>
-        <w:rPr>
-          <w:rFonts w:ascii="Times New Roman" w:hAnsi="Times New Roman" w:cs="Times New Roman"/>
-          <w:sz w:val="24"/>
-          <w:szCs w:val="24"/>
-          <w:shd w:val="clear" w:color="auto" w:fill="FFFFFF"/>
-        </w:rPr>
-        <w:t>https://www.jianshu.com/p/3c2b18920616</w:t>
-      </w:r>
-    </w:p>
-    <w:p>
-      <w:pPr>
-        <w:spacing w:line="360" w:lineRule="auto"/>
+      </w:pPr>
+      <w:r>
         <w:rPr>
           <w:rFonts w:ascii="Times New Roman" w:hAnsi="Times New Roman" w:cs="Times New Roman"/>
           <w:color w:val="222222"/>
@@ -25195,7 +25236,8 @@
           <w:szCs w:val="24"/>
           <w:shd w:val="clear" w:color="auto" w:fill="FFFFFF"/>
         </w:rPr>
-      </w:pPr>
+        <w:t xml:space="preserve">[20] </w:t>
+      </w:r>
       <w:r>
         <w:rPr>
           <w:rFonts w:ascii="Times New Roman" w:hAnsi="Times New Roman" w:cs="Times New Roman"/>
@@ -25204,7 +25246,7 @@
           <w:szCs w:val="24"/>
           <w:shd w:val="clear" w:color="auto" w:fill="FFFFFF"/>
         </w:rPr>
-        <w:t xml:space="preserve">[20] </w:t>
+        <w:t>漆桂林</w:t>
       </w:r>
       <w:r>
         <w:rPr>
@@ -25214,7 +25256,7 @@
           <w:szCs w:val="24"/>
           <w:shd w:val="clear" w:color="auto" w:fill="FFFFFF"/>
         </w:rPr>
-        <w:t>漆桂林</w:t>
+        <w:t xml:space="preserve">, </w:t>
       </w:r>
       <w:r>
         <w:rPr>
@@ -25224,7 +25266,7 @@
           <w:szCs w:val="24"/>
           <w:shd w:val="clear" w:color="auto" w:fill="FFFFFF"/>
         </w:rPr>
-        <w:t xml:space="preserve">, </w:t>
+        <w:t>高桓</w:t>
       </w:r>
       <w:r>
         <w:rPr>
@@ -25234,7 +25276,7 @@
           <w:szCs w:val="24"/>
           <w:shd w:val="clear" w:color="auto" w:fill="FFFFFF"/>
         </w:rPr>
-        <w:t>高桓</w:t>
+        <w:t xml:space="preserve">, </w:t>
       </w:r>
       <w:r>
         <w:rPr>
@@ -25244,7 +25286,7 @@
           <w:szCs w:val="24"/>
           <w:shd w:val="clear" w:color="auto" w:fill="FFFFFF"/>
         </w:rPr>
-        <w:t xml:space="preserve">, </w:t>
+        <w:t>吴天星</w:t>
       </w:r>
       <w:r>
         <w:rPr>
@@ -25254,7 +25296,7 @@
           <w:szCs w:val="24"/>
           <w:shd w:val="clear" w:color="auto" w:fill="FFFFFF"/>
         </w:rPr>
-        <w:t>吴天星</w:t>
+        <w:t xml:space="preserve">. </w:t>
       </w:r>
       <w:r>
         <w:rPr>
@@ -25264,7 +25306,7 @@
           <w:szCs w:val="24"/>
           <w:shd w:val="clear" w:color="auto" w:fill="FFFFFF"/>
         </w:rPr>
-        <w:t xml:space="preserve">. </w:t>
+        <w:t>知识图谱研究进展</w:t>
       </w:r>
       <w:r>
         <w:rPr>
@@ -25274,7 +25316,7 @@
           <w:szCs w:val="24"/>
           <w:shd w:val="clear" w:color="auto" w:fill="FFFFFF"/>
         </w:rPr>
-        <w:t>知识图谱研究进展</w:t>
+        <w:t xml:space="preserve">[J]. </w:t>
       </w:r>
       <w:r>
         <w:rPr>
@@ -25284,7 +25326,7 @@
           <w:szCs w:val="24"/>
           <w:shd w:val="clear" w:color="auto" w:fill="FFFFFF"/>
         </w:rPr>
-        <w:t xml:space="preserve">[J]. </w:t>
+        <w:t>情报工程</w:t>
       </w:r>
       <w:r>
         <w:rPr>
@@ -25294,9 +25336,13 @@
           <w:szCs w:val="24"/>
           <w:shd w:val="clear" w:color="auto" w:fill="FFFFFF"/>
         </w:rPr>
-        <w:t>情报工程</w:t>
-      </w:r>
-      <w:r>
+        <w:t>, 2017, 3(1): 4-25.</w:t>
+      </w:r>
+    </w:p>
+    <w:p>
+      <w:pPr>
+        <w:spacing w:line="400" w:lineRule="exact"/>
+        <w:ind w:left="434" w:hangingChars="175" w:hanging="434"/>
         <w:rPr>
           <w:rFonts w:ascii="Times New Roman" w:hAnsi="Times New Roman" w:cs="Times New Roman"/>
           <w:color w:val="222222"/>
@@ -25304,12 +25350,8 @@
           <w:szCs w:val="24"/>
           <w:shd w:val="clear" w:color="auto" w:fill="FFFFFF"/>
         </w:rPr>
-        <w:t>, 2017, 3(1): 4-25.</w:t>
-      </w:r>
-    </w:p>
-    <w:p>
-      <w:pPr>
-        <w:spacing w:line="360" w:lineRule="auto"/>
+      </w:pPr>
+      <w:r>
         <w:rPr>
           <w:rFonts w:ascii="Times New Roman" w:hAnsi="Times New Roman" w:cs="Times New Roman"/>
           <w:color w:val="222222"/>
@@ -25317,7 +25359,9 @@
           <w:szCs w:val="24"/>
           <w:shd w:val="clear" w:color="auto" w:fill="FFFFFF"/>
         </w:rPr>
-      </w:pPr>
+        <w:t xml:space="preserve">[21] Chen K, Wang J, Chen L C, et al. </w:t>
+      </w:r>
+      <w:proofErr w:type="spellStart"/>
       <w:r>
         <w:rPr>
           <w:rFonts w:ascii="Times New Roman" w:hAnsi="Times New Roman" w:cs="Times New Roman"/>
@@ -25326,9 +25370,9 @@
           <w:szCs w:val="24"/>
           <w:shd w:val="clear" w:color="auto" w:fill="FFFFFF"/>
         </w:rPr>
-        <w:t xml:space="preserve">[21] Chen K, Wang J, Chen L C, et al. </w:t>
-      </w:r>
-      <w:proofErr w:type="spellStart"/>
+        <w:t>Abc-cnn</w:t>
+      </w:r>
+      <w:proofErr w:type="spellEnd"/>
       <w:r>
         <w:rPr>
           <w:rFonts w:ascii="Times New Roman" w:hAnsi="Times New Roman" w:cs="Times New Roman"/>
@@ -25337,9 +25381,9 @@
           <w:szCs w:val="24"/>
           <w:shd w:val="clear" w:color="auto" w:fill="FFFFFF"/>
         </w:rPr>
-        <w:t>Abc-cnn</w:t>
-      </w:r>
-      <w:proofErr w:type="spellEnd"/>
+        <w:t xml:space="preserve">: An attention based convolutional neural network for visual question answering[J]. </w:t>
+      </w:r>
+      <w:proofErr w:type="spellStart"/>
       <w:r>
         <w:rPr>
           <w:rFonts w:ascii="Times New Roman" w:hAnsi="Times New Roman" w:cs="Times New Roman"/>
@@ -25348,9 +25392,9 @@
           <w:szCs w:val="24"/>
           <w:shd w:val="clear" w:color="auto" w:fill="FFFFFF"/>
         </w:rPr>
-        <w:t xml:space="preserve">: An attention based convolutional neural network for visual question answering[J]. </w:t>
-      </w:r>
-      <w:proofErr w:type="spellStart"/>
+        <w:t>arXiv</w:t>
+      </w:r>
+      <w:proofErr w:type="spellEnd"/>
       <w:r>
         <w:rPr>
           <w:rFonts w:ascii="Times New Roman" w:hAnsi="Times New Roman" w:cs="Times New Roman"/>
@@ -25359,23 +25403,13 @@
           <w:szCs w:val="24"/>
           <w:shd w:val="clear" w:color="auto" w:fill="FFFFFF"/>
         </w:rPr>
-        <w:t>arXiv</w:t>
-      </w:r>
-      <w:proofErr w:type="spellEnd"/>
-      <w:r>
-        <w:rPr>
-          <w:rFonts w:ascii="Times New Roman" w:hAnsi="Times New Roman" w:cs="Times New Roman"/>
-          <w:color w:val="222222"/>
-          <w:sz w:val="24"/>
-          <w:szCs w:val="24"/>
-          <w:shd w:val="clear" w:color="auto" w:fill="FFFFFF"/>
-        </w:rPr>
         <w:t xml:space="preserve"> preprint arXiv:1511.05960, 2015.</w:t>
       </w:r>
     </w:p>
     <w:p>
       <w:pPr>
-        <w:spacing w:line="360" w:lineRule="auto"/>
+        <w:spacing w:line="400" w:lineRule="exact"/>
+        <w:ind w:left="434" w:hangingChars="175" w:hanging="434"/>
         <w:rPr>
           <w:rFonts w:ascii="Times New Roman" w:hAnsi="Times New Roman" w:cs="Times New Roman"/>
           <w:color w:val="222222"/>
@@ -25487,6 +25521,102 @@
         </w:rPr>
       </w:pPr>
       <w:bookmarkStart w:id="82" w:name="_Toc37862984"/>
+    </w:p>
+    <w:p>
+      <w:pPr>
+        <w:spacing w:beforeLines="50" w:before="162" w:afterLines="50" w:after="162" w:line="440" w:lineRule="exact"/>
+        <w:jc w:val="center"/>
+        <w:outlineLvl w:val="0"/>
+        <w:rPr>
+          <w:rFonts w:ascii="黑体" w:eastAsia="黑体" w:hAnsi="黑体"/>
+          <w:sz w:val="36"/>
+          <w:szCs w:val="36"/>
+        </w:rPr>
+      </w:pPr>
+    </w:p>
+    <w:p>
+      <w:pPr>
+        <w:spacing w:beforeLines="50" w:before="162" w:afterLines="50" w:after="162" w:line="440" w:lineRule="exact"/>
+        <w:jc w:val="center"/>
+        <w:outlineLvl w:val="0"/>
+        <w:rPr>
+          <w:rFonts w:ascii="黑体" w:eastAsia="黑体" w:hAnsi="黑体"/>
+          <w:sz w:val="36"/>
+          <w:szCs w:val="36"/>
+        </w:rPr>
+      </w:pPr>
+    </w:p>
+    <w:p>
+      <w:pPr>
+        <w:spacing w:beforeLines="50" w:before="162" w:afterLines="50" w:after="162" w:line="440" w:lineRule="exact"/>
+        <w:jc w:val="center"/>
+        <w:outlineLvl w:val="0"/>
+        <w:rPr>
+          <w:rFonts w:ascii="黑体" w:eastAsia="黑体" w:hAnsi="黑体"/>
+          <w:sz w:val="36"/>
+          <w:szCs w:val="36"/>
+        </w:rPr>
+      </w:pPr>
+    </w:p>
+    <w:p>
+      <w:pPr>
+        <w:spacing w:beforeLines="50" w:before="162" w:afterLines="50" w:after="162" w:line="440" w:lineRule="exact"/>
+        <w:jc w:val="center"/>
+        <w:outlineLvl w:val="0"/>
+        <w:rPr>
+          <w:rFonts w:ascii="黑体" w:eastAsia="黑体" w:hAnsi="黑体"/>
+          <w:sz w:val="36"/>
+          <w:szCs w:val="36"/>
+        </w:rPr>
+      </w:pPr>
+    </w:p>
+    <w:p>
+      <w:pPr>
+        <w:spacing w:beforeLines="50" w:before="162" w:afterLines="50" w:after="162" w:line="440" w:lineRule="exact"/>
+        <w:jc w:val="center"/>
+        <w:outlineLvl w:val="0"/>
+        <w:rPr>
+          <w:rFonts w:ascii="黑体" w:eastAsia="黑体" w:hAnsi="黑体"/>
+          <w:sz w:val="36"/>
+          <w:szCs w:val="36"/>
+        </w:rPr>
+      </w:pPr>
+    </w:p>
+    <w:p>
+      <w:pPr>
+        <w:spacing w:beforeLines="50" w:before="162" w:afterLines="50" w:after="162" w:line="440" w:lineRule="exact"/>
+        <w:jc w:val="center"/>
+        <w:outlineLvl w:val="0"/>
+        <w:rPr>
+          <w:rFonts w:ascii="黑体" w:eastAsia="黑体" w:hAnsi="黑体"/>
+          <w:sz w:val="36"/>
+          <w:szCs w:val="36"/>
+        </w:rPr>
+      </w:pPr>
+    </w:p>
+    <w:p>
+      <w:pPr>
+        <w:spacing w:beforeLines="50" w:before="162" w:afterLines="50" w:after="162" w:line="440" w:lineRule="exact"/>
+        <w:jc w:val="center"/>
+        <w:outlineLvl w:val="0"/>
+        <w:rPr>
+          <w:rFonts w:ascii="黑体" w:eastAsia="黑体" w:hAnsi="黑体"/>
+          <w:sz w:val="36"/>
+          <w:szCs w:val="36"/>
+        </w:rPr>
+      </w:pPr>
+    </w:p>
+    <w:p>
+      <w:pPr>
+        <w:spacing w:beforeLines="50" w:before="162" w:afterLines="50" w:after="162" w:line="440" w:lineRule="exact"/>
+        <w:jc w:val="center"/>
+        <w:outlineLvl w:val="0"/>
+        <w:rPr>
+          <w:rFonts w:ascii="黑体" w:eastAsia="黑体" w:hAnsi="黑体"/>
+          <w:sz w:val="36"/>
+          <w:szCs w:val="36"/>
+        </w:rPr>
+      </w:pPr>
       <w:r>
         <w:rPr>
           <w:rFonts w:ascii="黑体" w:eastAsia="黑体" w:hAnsi="黑体" w:hint="eastAsia"/>
@@ -25648,7 +25778,6 @@
         <w:docPartUnique/>
       </w:docPartObj>
     </w:sdtPr>
-    <w:sdtEndPr/>
     <w:sdtContent>
       <w:p>
         <w:pPr>
@@ -28577,7 +28706,7 @@
 </file>
 
 <file path=customXml/itemProps1.xml><?xml version="1.0" encoding="utf-8"?>
-<ds:datastoreItem xmlns:ds="http://schemas.openxmlformats.org/officeDocument/2006/customXml" ds:itemID="{C8EAB584-0412-4D1B-B605-912DBF1E83B0}">
+<ds:datastoreItem xmlns:ds="http://schemas.openxmlformats.org/officeDocument/2006/customXml" ds:itemID="{964BAA42-66E5-4FD8-BB5E-73DA54695DBE}">
   <ds:schemaRefs>
     <ds:schemaRef ds:uri="http://schemas.openxmlformats.org/officeDocument/2006/bibliography"/>
   </ds:schemaRefs>

--- a/基于知识图谱的疾病知识问答系统的设计与实现.docx
+++ b/基于知识图谱的疾病知识问答系统的设计与实现.docx
@@ -20873,6 +20873,15 @@
       </w:pPr>
       <w:r>
         <w:rPr>
+          <w:rFonts w:hint="eastAsia"/>
+        </w:rPr>
+        <w:t xml:space="preserve"> </w:t>
+      </w:r>
+      <w:r>
+        <w:t xml:space="preserve">    </w:t>
+      </w:r>
+      <w:r>
+        <w:rPr>
           <w:noProof/>
         </w:rPr>
         <w:drawing>
@@ -20946,6 +20955,15 @@
       </w:pPr>
       <w:r>
         <w:rPr>
+          <w:rFonts w:hint="eastAsia"/>
+        </w:rPr>
+        <w:t xml:space="preserve"> </w:t>
+      </w:r>
+      <w:r>
+        <w:t xml:space="preserve">      </w:t>
+      </w:r>
+      <w:r>
+        <w:rPr>
           <w:noProof/>
         </w:rPr>
         <w:drawing>
@@ -21019,9 +21037,18 @@
       </w:pPr>
       <w:r>
         <w:rPr>
-          <w:noProof/>
+          <w:rFonts w:hint="eastAsia"/>
         </w:rPr>
         <w:lastRenderedPageBreak/>
+        <w:t xml:space="preserve"> </w:t>
+      </w:r>
+      <w:r>
+        <w:t xml:space="preserve">      </w:t>
+      </w:r>
+      <w:r>
+        <w:rPr>
+          <w:noProof/>
+        </w:rPr>
         <w:drawing>
           <wp:inline distT="0" distB="0" distL="0" distR="0" wp14:anchorId="7FAC49E3" wp14:editId="385BA6D0">
             <wp:extent cx="4525291" cy="2424546"/>
@@ -22717,6 +22744,15 @@
       </w:pPr>
       <w:r>
         <w:rPr>
+          <w:rFonts w:hint="eastAsia"/>
+        </w:rPr>
+        <w:t xml:space="preserve"> </w:t>
+      </w:r>
+      <w:r>
+        <w:t xml:space="preserve"> </w:t>
+      </w:r>
+      <w:r>
+        <w:rPr>
           <w:noProof/>
         </w:rPr>
         <w:drawing>
@@ -23020,6 +23056,15 @@
       </w:pPr>
       <w:r>
         <w:rPr>
+          <w:rFonts w:hint="eastAsia"/>
+        </w:rPr>
+        <w:t xml:space="preserve"> </w:t>
+      </w:r>
+      <w:r>
+        <w:t xml:space="preserve"> </w:t>
+      </w:r>
+      <w:r>
+        <w:rPr>
           <w:noProof/>
         </w:rPr>
         <w:drawing>
@@ -23166,6 +23211,15 @@
       <w:pPr>
         <w:jc w:val="center"/>
       </w:pPr>
+      <w:r>
+        <w:rPr>
+          <w:rFonts w:hint="eastAsia"/>
+        </w:rPr>
+        <w:t xml:space="preserve"> </w:t>
+      </w:r>
+      <w:r>
+        <w:t xml:space="preserve"> </w:t>
+      </w:r>
       <w:r>
         <w:rPr>
           <w:noProof/>
@@ -28706,7 +28760,7 @@
 </file>
 
 <file path=customXml/itemProps1.xml><?xml version="1.0" encoding="utf-8"?>
-<ds:datastoreItem xmlns:ds="http://schemas.openxmlformats.org/officeDocument/2006/customXml" ds:itemID="{964BAA42-66E5-4FD8-BB5E-73DA54695DBE}">
+<ds:datastoreItem xmlns:ds="http://schemas.openxmlformats.org/officeDocument/2006/customXml" ds:itemID="{91AACCB7-4096-4276-BBAA-71DE264E9CDA}">
   <ds:schemaRefs>
     <ds:schemaRef ds:uri="http://schemas.openxmlformats.org/officeDocument/2006/bibliography"/>
   </ds:schemaRefs>

--- a/基于知识图谱的疾病知识问答系统的设计与实现.docx
+++ b/基于知识图谱的疾病知识问答系统的设计与实现.docx
@@ -1077,25 +1077,7 @@
           <w:sz w:val="24"/>
           <w:szCs w:val="24"/>
         </w:rPr>
-        <w:t>随着</w:t>
-      </w:r>
-      <w:proofErr w:type="gramStart"/>
-      <w:r>
-        <w:rPr>
-          <w:rFonts w:ascii="宋体" w:eastAsia="宋体" w:hAnsi="宋体" w:hint="eastAsia"/>
-          <w:sz w:val="24"/>
-          <w:szCs w:val="24"/>
-        </w:rPr>
-        <w:t>计算机算力的</w:t>
-      </w:r>
-      <w:proofErr w:type="gramEnd"/>
-      <w:r>
-        <w:rPr>
-          <w:rFonts w:ascii="宋体" w:eastAsia="宋体" w:hAnsi="宋体" w:hint="eastAsia"/>
-          <w:sz w:val="24"/>
-          <w:szCs w:val="24"/>
-        </w:rPr>
-        <w:t>不断提升，智能问答系统技术也得到了长足的发展。</w:t>
+        <w:t>随着计算机算力的不断提升，智能问答系统技术也得到了长足的发展。</w:t>
       </w:r>
     </w:p>
     <w:p>
@@ -5120,43 +5102,7 @@
           <w:sz w:val="24"/>
           <w:szCs w:val="24"/>
         </w:rPr>
-        <w:t>基于知识图谱的智能问答系统，是一种新型的信息服务方式。不同于现有</w:t>
-      </w:r>
-      <w:proofErr w:type="gramStart"/>
-      <w:r>
-        <w:rPr>
-          <w:rFonts w:ascii="宋体" w:eastAsia="宋体" w:hAnsi="宋体" w:hint="eastAsia"/>
-          <w:sz w:val="24"/>
-          <w:szCs w:val="24"/>
-        </w:rPr>
-        <w:t>的搜素引擎</w:t>
-      </w:r>
-      <w:proofErr w:type="gramEnd"/>
-      <w:r>
-        <w:rPr>
-          <w:rFonts w:ascii="宋体" w:eastAsia="宋体" w:hAnsi="宋体" w:hint="eastAsia"/>
-          <w:sz w:val="24"/>
-          <w:szCs w:val="24"/>
-        </w:rPr>
-        <w:t>，问答系统是以精确的自然语言形式返回答案，而不再</w:t>
-      </w:r>
-      <w:proofErr w:type="gramStart"/>
-      <w:r>
-        <w:rPr>
-          <w:rFonts w:ascii="宋体" w:eastAsia="宋体" w:hAnsi="宋体" w:hint="eastAsia"/>
-          <w:sz w:val="24"/>
-          <w:szCs w:val="24"/>
-        </w:rPr>
-        <w:t>是搜素引擎</w:t>
-      </w:r>
-      <w:proofErr w:type="gramEnd"/>
-      <w:r>
-        <w:rPr>
-          <w:rFonts w:ascii="宋体" w:eastAsia="宋体" w:hAnsi="宋体" w:hint="eastAsia"/>
-          <w:sz w:val="24"/>
-          <w:szCs w:val="24"/>
-        </w:rPr>
-        <w:t>中返回的基于关键词匹配的相似文档排序。华盛顿大学图灵中心主任</w:t>
+        <w:t>基于知识图谱的智能问答系统，是一种新型的信息服务方式。不同于现有的搜素引擎，问答系统是以精确的自然语言形式返回答案，而不再是搜素引擎中返回的基于关键词匹配的相似文档排序。华盛顿大学图灵中心主任</w:t>
       </w:r>
       <w:r>
         <w:rPr>
@@ -5525,25 +5471,7 @@
           <w:sz w:val="24"/>
           <w:szCs w:val="24"/>
         </w:rPr>
-        <w:t>的共同点是都使用了</w:t>
-      </w:r>
-      <w:proofErr w:type="gramStart"/>
-      <w:r>
-        <w:rPr>
-          <w:rFonts w:ascii="宋体" w:eastAsia="宋体" w:hAnsi="宋体" w:hint="eastAsia"/>
-          <w:sz w:val="24"/>
-          <w:szCs w:val="24"/>
-        </w:rPr>
-        <w:t>由领域</w:t>
-      </w:r>
-      <w:proofErr w:type="gramEnd"/>
-      <w:r>
-        <w:rPr>
-          <w:rFonts w:ascii="宋体" w:eastAsia="宋体" w:hAnsi="宋体" w:hint="eastAsia"/>
-          <w:sz w:val="24"/>
-          <w:szCs w:val="24"/>
-        </w:rPr>
-        <w:t>专家手动编写的领域知识库。</w:t>
+        <w:t>的共同点是都使用了由领域专家手动编写的领域知识库。</w:t>
       </w:r>
       <w:r>
         <w:rPr>
@@ -5559,25 +5487,7 @@
           <w:sz w:val="24"/>
           <w:szCs w:val="24"/>
         </w:rPr>
-        <w:t>问答系统限定于特定领域，可扩展性差。同时，需要领域专家对大量</w:t>
-      </w:r>
-      <w:proofErr w:type="gramStart"/>
-      <w:r>
-        <w:rPr>
-          <w:rFonts w:ascii="宋体" w:eastAsia="宋体" w:hAnsi="宋体" w:hint="eastAsia"/>
-          <w:sz w:val="24"/>
-          <w:szCs w:val="24"/>
-        </w:rPr>
-        <w:t>非监督</w:t>
-      </w:r>
-      <w:proofErr w:type="gramEnd"/>
-      <w:r>
-        <w:rPr>
-          <w:rFonts w:ascii="宋体" w:eastAsia="宋体" w:hAnsi="宋体" w:hint="eastAsia"/>
-          <w:sz w:val="24"/>
-          <w:szCs w:val="24"/>
-        </w:rPr>
-        <w:t>数据进行手动收集和标注，耗费大量的时间和精力，因此很难进行较大范围的推广。</w:t>
+        <w:t>问答系统限定于特定领域，可扩展性差。同时，需要领域专家对大量非监督数据进行手动收集和标注，耗费大量的时间和精力，因此很难进行较大范围的推广。</w:t>
       </w:r>
     </w:p>
     <w:p>
@@ -5756,7 +5666,6 @@
         </w:rPr>
         <w:t>、</w:t>
       </w:r>
-      <w:proofErr w:type="spellStart"/>
       <w:r>
         <w:rPr>
           <w:rFonts w:ascii="宋体" w:eastAsia="宋体" w:hAnsi="宋体" w:cs="Times New Roman"/>
@@ -5765,7 +5674,6 @@
         </w:rPr>
         <w:t>DBpedia</w:t>
       </w:r>
-      <w:proofErr w:type="spellEnd"/>
       <w:r>
         <w:rPr>
           <w:rFonts w:ascii="宋体" w:eastAsia="宋体" w:hAnsi="宋体"/>
@@ -5842,25 +5750,7 @@
           <w:sz w:val="24"/>
           <w:szCs w:val="24"/>
         </w:rPr>
-        <w:t>公司率先推出的人工智能阿尔</w:t>
-      </w:r>
-      <w:proofErr w:type="gramStart"/>
-      <w:r>
-        <w:rPr>
-          <w:rFonts w:ascii="宋体" w:eastAsia="宋体" w:hAnsi="宋体" w:hint="eastAsia"/>
-          <w:sz w:val="24"/>
-          <w:szCs w:val="24"/>
-        </w:rPr>
-        <w:t>法狗战胜</w:t>
-      </w:r>
-      <w:proofErr w:type="gramEnd"/>
-      <w:r>
-        <w:rPr>
-          <w:rFonts w:ascii="宋体" w:eastAsia="宋体" w:hAnsi="宋体" w:hint="eastAsia"/>
-          <w:sz w:val="24"/>
-          <w:szCs w:val="24"/>
-        </w:rPr>
-        <w:t>世界围棋冠军李世石后，人工智能引起了人们的广泛关注。随着人工智能的发展，智能问答系统技术也迅速发展起来。纵观问答系统的发展过程，近些年，问答系统取得了许多丰硕的成果。苹果公司在</w:t>
+        <w:t>公司率先推出的人工智能阿尔法狗战胜世界围棋冠军李世石后，人工智能引起了人们的广泛关注。随着人工智能的发展，智能问答系统技术也迅速发展起来。纵观问答系统的发展过程，近些年，问答系统取得了许多丰硕的成果。苹果公司在</w:t>
       </w:r>
       <w:r>
         <w:rPr>
@@ -5988,43 +5878,7 @@
           <w:sz w:val="24"/>
           <w:szCs w:val="24"/>
         </w:rPr>
-        <w:t>一样可以满足用户这些特定的需求。近年来，国内各大互联网公司也相继推出了自己的智能问答产品，譬如阿里巴巴旗下</w:t>
-      </w:r>
-      <w:proofErr w:type="gramStart"/>
-      <w:r>
-        <w:rPr>
-          <w:rFonts w:ascii="宋体" w:eastAsia="宋体" w:hAnsi="宋体" w:hint="eastAsia"/>
-          <w:sz w:val="24"/>
-          <w:szCs w:val="24"/>
-        </w:rPr>
-        <w:t>的天猫精灵</w:t>
-      </w:r>
-      <w:proofErr w:type="gramEnd"/>
-      <w:r>
-        <w:rPr>
-          <w:rFonts w:ascii="宋体" w:eastAsia="宋体" w:hAnsi="宋体" w:hint="eastAsia"/>
-          <w:sz w:val="24"/>
-          <w:szCs w:val="24"/>
-        </w:rPr>
-        <w:t>，能够和人们通过自然语言进行对话。小米公司也相继推出了小爱智能音箱，能够满足用户语音点歌，讲故事等需求。</w:t>
-      </w:r>
-      <w:proofErr w:type="gramStart"/>
-      <w:r>
-        <w:rPr>
-          <w:rFonts w:ascii="宋体" w:eastAsia="宋体" w:hAnsi="宋体" w:hint="eastAsia"/>
-          <w:sz w:val="24"/>
-          <w:szCs w:val="24"/>
-        </w:rPr>
-        <w:t>科大讯飞等</w:t>
-      </w:r>
-      <w:proofErr w:type="gramEnd"/>
-      <w:r>
-        <w:rPr>
-          <w:rFonts w:ascii="宋体" w:eastAsia="宋体" w:hAnsi="宋体" w:hint="eastAsia"/>
-          <w:sz w:val="24"/>
-          <w:szCs w:val="24"/>
-        </w:rPr>
-        <w:t>公司也相继推出了智能问答个人助手相关产品。随着这些优秀产品的相继推出，人们的生产生活更加便利，人类的双手也进一步得到解放。</w:t>
+        <w:t>一样可以满足用户这些特定的需求。近年来，国内各大互联网公司也相继推出了自己的智能问答产品，譬如阿里巴巴旗下的天猫精灵，能够和人们通过自然语言进行对话。小米公司也相继推出了小爱智能音箱，能够满足用户语音点歌，讲故事等需求。科大讯飞等公司也相继推出了智能问答个人助手相关产品。随着这些优秀产品的相继推出，人们的生产生活更加便利，人类的双手也进一步得到解放。</w:t>
       </w:r>
     </w:p>
     <w:p>
@@ -6126,23 +5980,13 @@
         </w:rPr>
         <w:t>对上述向量建模方法进行提升，</w:t>
       </w:r>
-      <w:proofErr w:type="spellStart"/>
       <w:r>
         <w:rPr>
           <w:rFonts w:ascii="宋体" w:eastAsia="宋体" w:hAnsi="宋体" w:cs="Times New Roman"/>
           <w:sz w:val="24"/>
           <w:szCs w:val="24"/>
         </w:rPr>
-        <w:t>Yih</w:t>
-      </w:r>
-      <w:proofErr w:type="spellEnd"/>
-      <w:r>
-        <w:rPr>
-          <w:rFonts w:ascii="宋体" w:eastAsia="宋体" w:hAnsi="宋体" w:cs="Times New Roman"/>
-          <w:sz w:val="24"/>
-          <w:szCs w:val="24"/>
-        </w:rPr>
-        <w:t xml:space="preserve"> S W</w:t>
+        <w:t>Yih S W</w:t>
       </w:r>
       <w:r>
         <w:rPr>
@@ -6598,25 +6442,7 @@
           <w:sz w:val="24"/>
           <w:szCs w:val="24"/>
         </w:rPr>
-        <w:t>首先对数据</w:t>
-      </w:r>
-      <w:proofErr w:type="gramStart"/>
-      <w:r>
-        <w:rPr>
-          <w:rFonts w:ascii="宋体" w:eastAsia="宋体" w:hAnsi="宋体" w:hint="eastAsia"/>
-          <w:sz w:val="24"/>
-          <w:szCs w:val="24"/>
-        </w:rPr>
-        <w:t>爬取技术</w:t>
-      </w:r>
-      <w:proofErr w:type="gramEnd"/>
-      <w:r>
-        <w:rPr>
-          <w:rFonts w:ascii="宋体" w:eastAsia="宋体" w:hAnsi="宋体" w:hint="eastAsia"/>
-          <w:sz w:val="24"/>
-          <w:szCs w:val="24"/>
-        </w:rPr>
-        <w:t>进行介绍，接着介绍了知识图谱构建过程的技术细节。然后，对构建的知识图谱进行数据统计分析，如包含实体及关系数。最后，结合</w:t>
+        <w:t>首先对数据爬取技术进行介绍，接着介绍了知识图谱构建过程的技术细节。然后，对构建的知识图谱进行数据统计分析，如包含实体及关系数。最后，结合</w:t>
       </w:r>
       <w:r>
         <w:rPr>
@@ -7043,34 +6869,7 @@
           <w:sz w:val="24"/>
           <w:szCs w:val="24"/>
         </w:rPr>
-        <w:t>爬虫以某个或者多个网页链接为起点，在爬取网页过程中，不断从爬取到的页面获取新的链接并将其放入队列，这一过程不断重复，直到满足某一条件或者队列为空。爬虫</w:t>
-      </w:r>
-      <w:proofErr w:type="gramStart"/>
-      <w:r>
-        <w:rPr>
-          <w:rFonts w:ascii="宋体" w:eastAsia="宋体" w:hAnsi="宋体" w:hint="eastAsia"/>
-          <w:sz w:val="24"/>
-          <w:szCs w:val="24"/>
-        </w:rPr>
-        <w:t>会对爬取到</w:t>
-      </w:r>
-      <w:proofErr w:type="gramEnd"/>
-      <w:r>
-        <w:rPr>
-          <w:rFonts w:ascii="宋体" w:eastAsia="宋体" w:hAnsi="宋体" w:hint="eastAsia"/>
-          <w:sz w:val="24"/>
-          <w:szCs w:val="24"/>
-        </w:rPr>
-        <w:t>的网页进行存储（如存储到</w:t>
-      </w:r>
-      <w:proofErr w:type="spellStart"/>
-      <w:r>
-        <w:rPr>
-          <w:rFonts w:ascii="宋体" w:eastAsia="宋体" w:hAnsi="宋体" w:hint="eastAsia"/>
-          <w:sz w:val="24"/>
-          <w:szCs w:val="24"/>
-        </w:rPr>
-        <w:t>R</w:t>
+        <w:t>爬虫以某个或者多个网页链接为起点，在爬取网页过程中，不断从爬取到的页面获取新的链接并将其放入队列，这一过程不断重复，直到满足某一条件或者队列为空。爬虫会对爬取到的网页进行存储（如存储到R</w:t>
       </w:r>
       <w:r>
         <w:rPr>
@@ -7096,7 +6895,6 @@
         </w:rPr>
         <w:t>goDB</w:t>
       </w:r>
-      <w:proofErr w:type="spellEnd"/>
       <w:r>
         <w:rPr>
           <w:rFonts w:ascii="宋体" w:eastAsia="宋体" w:hAnsi="宋体" w:hint="eastAsia"/>
@@ -7296,25 +7094,7 @@
           <w:sz w:val="24"/>
           <w:szCs w:val="24"/>
         </w:rPr>
-        <w:t>因为半结构化数据有许多重复性的结构，可以利用机器学习方法学习出其中的规则</w:t>
-      </w:r>
-      <w:proofErr w:type="gramStart"/>
-      <w:r>
-        <w:rPr>
-          <w:rFonts w:ascii="宋体" w:eastAsia="宋体" w:hAnsi="宋体" w:hint="eastAsia"/>
-          <w:sz w:val="24"/>
-          <w:szCs w:val="24"/>
-        </w:rPr>
-        <w:t>或着</w:t>
-      </w:r>
-      <w:proofErr w:type="gramEnd"/>
-      <w:r>
-        <w:rPr>
-          <w:rFonts w:ascii="宋体" w:eastAsia="宋体" w:hAnsi="宋体" w:hint="eastAsia"/>
-          <w:sz w:val="24"/>
-          <w:szCs w:val="24"/>
-        </w:rPr>
-        <w:t>手动编写知识抽取规则，进而对半结构数据进行知识获取。</w:t>
+        <w:t>因为半结构化数据有许多重复性的结构，可以利用机器学习方法学习出其中的规则或着手动编写知识抽取规则，进而对半结构数据进行知识获取。</w:t>
       </w:r>
     </w:p>
     <w:p>
@@ -7380,25 +7160,7 @@
           <w:sz w:val="24"/>
           <w:szCs w:val="24"/>
         </w:rPr>
-        <w:t xml:space="preserve">Named Entity </w:t>
-      </w:r>
-      <w:proofErr w:type="spellStart"/>
-      <w:r>
-        <w:rPr>
-          <w:rFonts w:ascii="宋体" w:eastAsia="宋体" w:hAnsi="宋体" w:cs="Times New Roman"/>
-          <w:sz w:val="24"/>
-          <w:szCs w:val="24"/>
-        </w:rPr>
-        <w:t>Recognition,NER</w:t>
-      </w:r>
-      <w:proofErr w:type="spellEnd"/>
-      <w:r>
-        <w:rPr>
-          <w:rFonts w:ascii="宋体" w:eastAsia="宋体" w:hAnsi="宋体" w:cs="Times New Roman"/>
-          <w:sz w:val="24"/>
-          <w:szCs w:val="24"/>
-        </w:rPr>
-        <w:t>)</w:t>
+        <w:t>Named Entity Recognition,NER)</w:t>
       </w:r>
       <w:r>
         <w:rPr>
@@ -7414,25 +7176,7 @@
           <w:sz w:val="24"/>
           <w:szCs w:val="24"/>
         </w:rPr>
-        <w:t>这些实体所指称的边界和类别，最早主要关注人名、地名、组织机构名这三类专有名词识别方法，是自然语言处理中非</w:t>
-      </w:r>
-      <w:proofErr w:type="gramStart"/>
-      <w:r>
-        <w:rPr>
-          <w:rFonts w:ascii="宋体" w:eastAsia="宋体" w:hAnsi="宋体" w:hint="eastAsia"/>
-          <w:sz w:val="24"/>
-          <w:szCs w:val="24"/>
-        </w:rPr>
-        <w:t>常基础</w:t>
-      </w:r>
-      <w:proofErr w:type="gramEnd"/>
-      <w:r>
-        <w:rPr>
-          <w:rFonts w:ascii="宋体" w:eastAsia="宋体" w:hAnsi="宋体" w:hint="eastAsia"/>
-          <w:sz w:val="24"/>
-          <w:szCs w:val="24"/>
-        </w:rPr>
-        <w:t>的一项任务。</w:t>
+        <w:t>这些实体所指称的边界和类别，最早主要关注人名、地名、组织机构名这三类专有名词识别方法，是自然语言处理中非常基础的一项任务。</w:t>
       </w:r>
       <w:r>
         <w:rPr>
@@ -7557,25 +7301,7 @@
           <w:sz w:val="24"/>
           <w:szCs w:val="24"/>
         </w:rPr>
-        <w:t>，虽然性能一般</w:t>
-      </w:r>
-      <w:proofErr w:type="gramStart"/>
-      <w:r>
-        <w:rPr>
-          <w:rFonts w:ascii="宋体" w:eastAsia="宋体" w:hAnsi="宋体" w:hint="eastAsia"/>
-          <w:sz w:val="24"/>
-          <w:szCs w:val="24"/>
-        </w:rPr>
-        <w:t>较统计</w:t>
-      </w:r>
-      <w:proofErr w:type="gramEnd"/>
-      <w:r>
-        <w:rPr>
-          <w:rFonts w:ascii="宋体" w:eastAsia="宋体" w:hAnsi="宋体" w:hint="eastAsia"/>
-          <w:sz w:val="24"/>
-          <w:szCs w:val="24"/>
-        </w:rPr>
-        <w:t>方法更优，但是其规则编造耗时巨大，且覆盖面有限，并且可移植性较差。</w:t>
+        <w:t>，虽然性能一般较统计方法更优，但是其规则编造耗时巨大，且覆盖面有限，并且可移植性较差。</w:t>
       </w:r>
     </w:p>
     <w:p>
@@ -7620,23 +7346,13 @@
         </w:rPr>
         <w:t>基于统计的方法主要包括：</w:t>
       </w:r>
-      <w:proofErr w:type="gramStart"/>
-      <w:r>
-        <w:rPr>
-          <w:rFonts w:ascii="宋体" w:eastAsia="宋体" w:hAnsi="宋体"/>
-          <w:sz w:val="24"/>
-          <w:szCs w:val="24"/>
-        </w:rPr>
-        <w:t>隐</w:t>
-      </w:r>
-      <w:proofErr w:type="gramEnd"/>
-      <w:r>
-        <w:rPr>
-          <w:rFonts w:ascii="宋体" w:eastAsia="宋体" w:hAnsi="宋体"/>
-          <w:sz w:val="24"/>
-          <w:szCs w:val="24"/>
-        </w:rPr>
-        <w:t>马尔可夫模型、最大熵、支持向量机、条件随机场等</w:t>
+      <w:r>
+        <w:rPr>
+          <w:rFonts w:ascii="宋体" w:eastAsia="宋体" w:hAnsi="宋体"/>
+          <w:sz w:val="24"/>
+          <w:szCs w:val="24"/>
+        </w:rPr>
+        <w:t>隐马尔可夫模型、最大熵、支持向量机、条件随机场等</w:t>
       </w:r>
       <w:r>
         <w:rPr>
@@ -7782,25 +7498,7 @@
           <w:sz w:val="24"/>
           <w:szCs w:val="24"/>
         </w:rPr>
-        <w:t>），不再</w:t>
-      </w:r>
-      <w:proofErr w:type="gramStart"/>
-      <w:r>
-        <w:rPr>
-          <w:rFonts w:ascii="宋体" w:eastAsia="宋体" w:hAnsi="宋体" w:hint="eastAsia"/>
-          <w:sz w:val="24"/>
-          <w:szCs w:val="24"/>
-        </w:rPr>
-        <w:t>像之前</w:t>
-      </w:r>
-      <w:proofErr w:type="gramEnd"/>
-      <w:r>
-        <w:rPr>
-          <w:rFonts w:ascii="宋体" w:eastAsia="宋体" w:hAnsi="宋体" w:hint="eastAsia"/>
-          <w:sz w:val="24"/>
-          <w:szCs w:val="24"/>
-        </w:rPr>
-        <w:t>的独热编码(</w:t>
+        <w:t>），不再像之前的独热编码(</w:t>
       </w:r>
       <w:r>
         <w:rPr>
@@ -7904,16 +7602,7 @@
           <w:sz w:val="24"/>
           <w:szCs w:val="24"/>
         </w:rPr>
-        <w:t>层，最后经过</w:t>
-      </w:r>
-      <w:proofErr w:type="spellStart"/>
-      <w:r>
-        <w:rPr>
-          <w:rFonts w:ascii="宋体" w:eastAsia="宋体" w:hAnsi="宋体" w:hint="eastAsia"/>
-          <w:sz w:val="24"/>
-          <w:szCs w:val="24"/>
-        </w:rPr>
-        <w:t>S</w:t>
+        <w:t>层，最后经过S</w:t>
       </w:r>
       <w:r>
         <w:rPr>
@@ -7923,7 +7612,6 @@
         </w:rPr>
         <w:t>oftmax</w:t>
       </w:r>
-      <w:proofErr w:type="spellEnd"/>
       <w:r>
         <w:rPr>
           <w:rFonts w:ascii="宋体" w:eastAsia="宋体" w:hAnsi="宋体" w:hint="eastAsia"/>
@@ -7996,25 +7684,7 @@
           <w:sz w:val="24"/>
           <w:szCs w:val="24"/>
         </w:rPr>
-        <w:t>，实体消</w:t>
-      </w:r>
-      <w:proofErr w:type="gramStart"/>
-      <w:r>
-        <w:rPr>
-          <w:rFonts w:ascii="宋体" w:eastAsia="宋体" w:hAnsi="宋体" w:hint="eastAsia"/>
-          <w:sz w:val="24"/>
-          <w:szCs w:val="24"/>
-        </w:rPr>
-        <w:t>歧</w:t>
-      </w:r>
-      <w:proofErr w:type="gramEnd"/>
-      <w:r>
-        <w:rPr>
-          <w:rFonts w:ascii="宋体" w:eastAsia="宋体" w:hAnsi="宋体" w:hint="eastAsia"/>
-          <w:sz w:val="24"/>
-          <w:szCs w:val="24"/>
-        </w:rPr>
-        <w:t>是实体链接面临的最主要问题</w:t>
+        <w:t>，实体消歧是实体链接面临的最主要问题</w:t>
       </w:r>
       <w:r>
         <w:rPr>
@@ -8038,25 +7708,7 @@
           <w:sz w:val="24"/>
           <w:szCs w:val="24"/>
         </w:rPr>
-        <w:t>目前的实体消</w:t>
-      </w:r>
-      <w:proofErr w:type="gramStart"/>
-      <w:r>
-        <w:rPr>
-          <w:rFonts w:ascii="宋体" w:eastAsia="宋体" w:hAnsi="宋体" w:hint="eastAsia"/>
-          <w:sz w:val="24"/>
-          <w:szCs w:val="24"/>
-        </w:rPr>
-        <w:t>歧</w:t>
-      </w:r>
-      <w:proofErr w:type="gramEnd"/>
-      <w:r>
-        <w:rPr>
-          <w:rFonts w:ascii="宋体" w:eastAsia="宋体" w:hAnsi="宋体" w:hint="eastAsia"/>
-          <w:sz w:val="24"/>
-          <w:szCs w:val="24"/>
-        </w:rPr>
-        <w:t>方法可以分为基于概率生成模型、基于主题模型、基于图模型、基于深度神经网络的方法</w:t>
+        <w:t>目前的实体消歧方法可以分为基于概率生成模型、基于主题模型、基于图模型、基于深度神经网络的方法</w:t>
       </w:r>
       <w:r>
         <w:rPr>
@@ -8248,16 +7900,7 @@
           <w:sz w:val="24"/>
           <w:szCs w:val="24"/>
         </w:rPr>
-        <w:t>、</w:t>
-      </w:r>
-      <w:proofErr w:type="spellStart"/>
-      <w:r>
-        <w:rPr>
-          <w:rFonts w:ascii="宋体" w:eastAsia="宋体" w:hAnsi="宋体" w:hint="eastAsia"/>
-          <w:sz w:val="24"/>
-          <w:szCs w:val="24"/>
-        </w:rPr>
-        <w:t>D</w:t>
+        <w:t>、D</w:t>
       </w:r>
       <w:r>
         <w:rPr>
@@ -8283,23 +7926,13 @@
         </w:rPr>
         <w:t>edia</w:t>
       </w:r>
-      <w:proofErr w:type="spellEnd"/>
-      <w:r>
-        <w:rPr>
-          <w:rFonts w:ascii="宋体" w:eastAsia="宋体" w:hAnsi="宋体" w:hint="eastAsia"/>
-          <w:sz w:val="24"/>
-          <w:szCs w:val="24"/>
-        </w:rPr>
-        <w:t>、</w:t>
-      </w:r>
-      <w:proofErr w:type="spellStart"/>
-      <w:r>
-        <w:rPr>
-          <w:rFonts w:ascii="宋体" w:eastAsia="宋体" w:hAnsi="宋体" w:hint="eastAsia"/>
-          <w:sz w:val="24"/>
-          <w:szCs w:val="24"/>
-        </w:rPr>
-        <w:t>Y</w:t>
+      <w:r>
+        <w:rPr>
+          <w:rFonts w:ascii="宋体" w:eastAsia="宋体" w:hAnsi="宋体" w:hint="eastAsia"/>
+          <w:sz w:val="24"/>
+          <w:szCs w:val="24"/>
+        </w:rPr>
+        <w:t>、Y</w:t>
       </w:r>
       <w:r>
         <w:rPr>
@@ -8309,7 +7942,6 @@
         </w:rPr>
         <w:t>ago</w:t>
       </w:r>
-      <w:proofErr w:type="spellEnd"/>
       <w:r>
         <w:rPr>
           <w:rFonts w:ascii="宋体" w:eastAsia="宋体" w:hAnsi="宋体" w:hint="eastAsia"/>
@@ -8753,16 +8385,7 @@
           <w:sz w:val="24"/>
           <w:szCs w:val="24"/>
         </w:rPr>
-        <w:t>、</w:t>
-      </w:r>
-      <w:proofErr w:type="spellStart"/>
-      <w:r>
-        <w:rPr>
-          <w:rFonts w:ascii="宋体" w:eastAsia="宋体" w:hAnsi="宋体" w:hint="eastAsia"/>
-          <w:sz w:val="24"/>
-          <w:szCs w:val="24"/>
-        </w:rPr>
-        <w:t>Spar</w:t>
+        <w:t>、Spar</w:t>
       </w:r>
       <w:r>
         <w:rPr>
@@ -8772,40 +8395,21 @@
         </w:rPr>
         <w:t>ql</w:t>
       </w:r>
-      <w:proofErr w:type="spellEnd"/>
-      <w:r>
-        <w:rPr>
-          <w:rFonts w:ascii="宋体" w:eastAsia="宋体" w:hAnsi="宋体" w:hint="eastAsia"/>
-          <w:sz w:val="24"/>
-          <w:szCs w:val="24"/>
-        </w:rPr>
-        <w:t>等），然后利用这些语句查询知识库，从而得到问题的答案。</w:t>
-      </w:r>
-      <w:proofErr w:type="spellStart"/>
-      <w:r>
-        <w:rPr>
-          <w:rFonts w:ascii="宋体" w:eastAsia="宋体" w:hAnsi="宋体" w:hint="eastAsia"/>
-          <w:sz w:val="24"/>
-          <w:szCs w:val="24"/>
-        </w:rPr>
-        <w:t>Be</w:t>
-      </w:r>
-      <w:r>
-        <w:rPr>
-          <w:rFonts w:ascii="宋体" w:eastAsia="宋体" w:hAnsi="宋体"/>
-          <w:sz w:val="24"/>
-          <w:szCs w:val="24"/>
-        </w:rPr>
-        <w:t>rant</w:t>
-      </w:r>
-      <w:proofErr w:type="spellEnd"/>
-      <w:r>
-        <w:rPr>
-          <w:rFonts w:ascii="宋体" w:eastAsia="宋体" w:hAnsi="宋体"/>
-          <w:sz w:val="24"/>
-          <w:szCs w:val="24"/>
-        </w:rPr>
-        <w:t xml:space="preserve"> J</w:t>
+      <w:r>
+        <w:rPr>
+          <w:rFonts w:ascii="宋体" w:eastAsia="宋体" w:hAnsi="宋体" w:hint="eastAsia"/>
+          <w:sz w:val="24"/>
+          <w:szCs w:val="24"/>
+        </w:rPr>
+        <w:t>等），然后利用这些语句查询知识库，从而得到问题的答案。Be</w:t>
+      </w:r>
+      <w:r>
+        <w:rPr>
+          <w:rFonts w:ascii="宋体" w:eastAsia="宋体" w:hAnsi="宋体"/>
+          <w:sz w:val="24"/>
+          <w:szCs w:val="24"/>
+        </w:rPr>
+        <w:t>rant J</w:t>
       </w:r>
       <w:r>
         <w:rPr>
@@ -9158,25 +8762,7 @@
           <w:sz w:val="24"/>
           <w:szCs w:val="24"/>
         </w:rPr>
-        <w:t>等人在2014年提出的通过信息抽取方法。其思想是先提取问题的主要特征</w:t>
-      </w:r>
-      <w:proofErr w:type="gramStart"/>
-      <w:r>
-        <w:rPr>
-          <w:rFonts w:ascii="宋体" w:eastAsia="宋体" w:hAnsi="宋体" w:hint="eastAsia"/>
-          <w:sz w:val="24"/>
-          <w:szCs w:val="24"/>
-        </w:rPr>
-        <w:t>词及其</w:t>
-      </w:r>
-      <w:proofErr w:type="gramEnd"/>
-      <w:r>
-        <w:rPr>
-          <w:rFonts w:ascii="宋体" w:eastAsia="宋体" w:hAnsi="宋体" w:hint="eastAsia"/>
-          <w:sz w:val="24"/>
-          <w:szCs w:val="24"/>
-        </w:rPr>
-        <w:t>依赖关系（左），然后转换为特征图（右），特征图删除了不重要信息，只保留原始问题相关信息，本质上是一个信息抽取的过程。该方法相比语义解析方法，减少了对人工定义规则的依赖，但是能否对问题构建良好的特征决定了最终问答系统的好坏。</w:t>
+        <w:t>等人在2014年提出的通过信息抽取方法。其思想是先提取问题的主要特征词及其依赖关系（左），然后转换为特征图（右），特征图删除了不重要信息，只保留原始问题相关信息，本质上是一个信息抽取的过程。该方法相比语义解析方法，减少了对人工定义规则的依赖，但是能否对问题构建良好的特征决定了最终问答系统的好坏。</w:t>
       </w:r>
     </w:p>
     <w:p>
@@ -9244,25 +8830,7 @@
           <w:sz w:val="24"/>
           <w:szCs w:val="24"/>
         </w:rPr>
-        <w:t>主体思想是把用户问题和答案全部向量化，通过训练数据进行训练，使得问题</w:t>
-      </w:r>
-      <w:proofErr w:type="gramStart"/>
-      <w:r>
-        <w:rPr>
-          <w:rFonts w:ascii="宋体" w:eastAsia="宋体" w:hAnsi="宋体" w:hint="eastAsia"/>
-          <w:sz w:val="24"/>
-          <w:szCs w:val="24"/>
-        </w:rPr>
-        <w:t>与答案</w:t>
-      </w:r>
-      <w:proofErr w:type="gramEnd"/>
-      <w:r>
-        <w:rPr>
-          <w:rFonts w:ascii="宋体" w:eastAsia="宋体" w:hAnsi="宋体" w:hint="eastAsia"/>
-          <w:sz w:val="24"/>
-          <w:szCs w:val="24"/>
-        </w:rPr>
-        <w:t>的向量尽可能接近（通常是以向量点乘的形式）。使用模型对问题和候选答案的得分进行筛选，分数最高的答案为最终答案。</w:t>
+        <w:t>主体思想是把用户问题和答案全部向量化，通过训练数据进行训练，使得问题与答案的向量尽可能接近（通常是以向量点乘的形式）。使用模型对问题和候选答案的得分进行筛选，分数最高的答案为最终答案。</w:t>
       </w:r>
     </w:p>
     <w:p>
@@ -9367,33 +8935,15 @@
           <w:sz w:val="24"/>
           <w:szCs w:val="24"/>
         </w:rPr>
-        <w:t>3展示了</w:t>
-      </w:r>
-      <w:proofErr w:type="spellStart"/>
-      <w:r>
-        <w:rPr>
-          <w:rFonts w:ascii="宋体" w:eastAsia="宋体" w:hAnsi="宋体" w:hint="eastAsia"/>
-          <w:sz w:val="24"/>
-          <w:szCs w:val="24"/>
-        </w:rPr>
-        <w:t>B</w:t>
-      </w:r>
-      <w:r>
-        <w:rPr>
-          <w:rFonts w:ascii="宋体" w:eastAsia="宋体" w:hAnsi="宋体"/>
-          <w:sz w:val="24"/>
-          <w:szCs w:val="24"/>
-        </w:rPr>
-        <w:t>ordes</w:t>
-      </w:r>
-      <w:proofErr w:type="spellEnd"/>
-      <w:r>
-        <w:rPr>
-          <w:rFonts w:ascii="宋体" w:eastAsia="宋体" w:hAnsi="宋体"/>
-          <w:sz w:val="24"/>
-          <w:szCs w:val="24"/>
-        </w:rPr>
-        <w:t xml:space="preserve"> A</w:t>
+        <w:t>3展示了B</w:t>
+      </w:r>
+      <w:r>
+        <w:rPr>
+          <w:rFonts w:ascii="宋体" w:eastAsia="宋体" w:hAnsi="宋体"/>
+          <w:sz w:val="24"/>
+          <w:szCs w:val="24"/>
+        </w:rPr>
+        <w:t>ordes A</w:t>
       </w:r>
       <w:r>
         <w:rPr>
@@ -9459,25 +9009,7 @@
           <w:sz w:val="24"/>
           <w:szCs w:val="24"/>
         </w:rPr>
-        <w:t>随着计算机硬件的快速发展，</w:t>
-      </w:r>
-      <w:proofErr w:type="gramStart"/>
-      <w:r>
-        <w:rPr>
-          <w:rFonts w:ascii="宋体" w:eastAsia="宋体" w:hAnsi="宋体" w:hint="eastAsia"/>
-          <w:sz w:val="24"/>
-          <w:szCs w:val="24"/>
-        </w:rPr>
-        <w:t>计算机算力得到</w:t>
-      </w:r>
-      <w:proofErr w:type="gramEnd"/>
-      <w:r>
-        <w:rPr>
-          <w:rFonts w:ascii="宋体" w:eastAsia="宋体" w:hAnsi="宋体" w:hint="eastAsia"/>
-          <w:sz w:val="24"/>
-          <w:szCs w:val="24"/>
-        </w:rPr>
-        <w:t>了大幅提升。使用深度学习进行问答逐渐成为了问答系统的主流方法。</w:t>
+        <w:t>随着计算机硬件的快速发展，计算机算力得到了大幅提升。使用深度学习进行问答逐渐成为了问答系统的主流方法。</w:t>
       </w:r>
       <w:r>
         <w:rPr>
@@ -10120,25 +9652,7 @@
           <w:sz w:val="24"/>
           <w:szCs w:val="24"/>
         </w:rPr>
-        <w:t>本文采用spider作为</w:t>
-      </w:r>
-      <w:proofErr w:type="gramStart"/>
-      <w:r>
-        <w:rPr>
-          <w:rFonts w:ascii="宋体" w:eastAsia="宋体" w:hAnsi="宋体" w:hint="eastAsia"/>
-          <w:sz w:val="24"/>
-          <w:szCs w:val="24"/>
-        </w:rPr>
-        <w:t>网页爬取的</w:t>
-      </w:r>
-      <w:proofErr w:type="gramEnd"/>
-      <w:r>
-        <w:rPr>
-          <w:rFonts w:ascii="宋体" w:eastAsia="宋体" w:hAnsi="宋体" w:hint="eastAsia"/>
-          <w:sz w:val="24"/>
-          <w:szCs w:val="24"/>
-        </w:rPr>
-        <w:t>主要技术。</w:t>
+        <w:t>本文采用spider作为网页爬取的主要技术。</w:t>
       </w:r>
     </w:p>
     <w:p>
@@ -10150,23 +9664,13 @@
           <w:szCs w:val="24"/>
         </w:rPr>
       </w:pPr>
-      <w:proofErr w:type="gramStart"/>
-      <w:r>
-        <w:rPr>
-          <w:rFonts w:ascii="宋体" w:eastAsia="宋体" w:hAnsi="宋体" w:hint="eastAsia"/>
-          <w:sz w:val="24"/>
-          <w:szCs w:val="24"/>
-        </w:rPr>
-        <w:t>爬取的</w:t>
-      </w:r>
-      <w:proofErr w:type="gramEnd"/>
-      <w:r>
-        <w:rPr>
-          <w:rFonts w:ascii="宋体" w:eastAsia="宋体" w:hAnsi="宋体" w:hint="eastAsia"/>
-          <w:sz w:val="24"/>
-          <w:szCs w:val="24"/>
-        </w:rPr>
-        <w:t>主页面如图</w:t>
+      <w:r>
+        <w:rPr>
+          <w:rFonts w:ascii="宋体" w:eastAsia="宋体" w:hAnsi="宋体" w:hint="eastAsia"/>
+          <w:sz w:val="24"/>
+          <w:szCs w:val="24"/>
+        </w:rPr>
+        <w:t>爬取的主页面如图</w:t>
       </w:r>
       <w:r>
         <w:rPr>
@@ -10184,23 +9688,13 @@
         </w:rPr>
         <w:t>，</w:t>
       </w:r>
-      <w:proofErr w:type="gramStart"/>
-      <w:r>
-        <w:rPr>
-          <w:rFonts w:ascii="宋体" w:eastAsia="宋体" w:hAnsi="宋体" w:hint="eastAsia"/>
-          <w:sz w:val="24"/>
-          <w:szCs w:val="24"/>
-        </w:rPr>
-        <w:t>对爬取</w:t>
-      </w:r>
-      <w:proofErr w:type="gramEnd"/>
-      <w:r>
-        <w:rPr>
-          <w:rFonts w:ascii="宋体" w:eastAsia="宋体" w:hAnsi="宋体" w:hint="eastAsia"/>
-          <w:sz w:val="24"/>
-          <w:szCs w:val="24"/>
-        </w:rPr>
-        <w:t>的H</w:t>
+      <w:r>
+        <w:rPr>
+          <w:rFonts w:ascii="宋体" w:eastAsia="宋体" w:hAnsi="宋体" w:hint="eastAsia"/>
+          <w:sz w:val="24"/>
+          <w:szCs w:val="24"/>
+        </w:rPr>
+        <w:t>对爬取的H</w:t>
       </w:r>
       <w:r>
         <w:rPr>
@@ -10232,16 +9726,7 @@
           <w:sz w:val="24"/>
           <w:szCs w:val="24"/>
         </w:rPr>
-        <w:t>使用</w:t>
-      </w:r>
-      <w:proofErr w:type="spellStart"/>
-      <w:r>
-        <w:rPr>
-          <w:rFonts w:ascii="宋体" w:eastAsia="宋体" w:hAnsi="宋体" w:hint="eastAsia"/>
-          <w:sz w:val="24"/>
-          <w:szCs w:val="24"/>
-        </w:rPr>
-        <w:t>x</w:t>
+        <w:t>使用x</w:t>
       </w:r>
       <w:r>
         <w:rPr>
@@ -10251,23 +9736,13 @@
         </w:rPr>
         <w:t>path</w:t>
       </w:r>
-      <w:proofErr w:type="spellEnd"/>
-      <w:r>
-        <w:rPr>
-          <w:rFonts w:ascii="宋体" w:eastAsia="宋体" w:hAnsi="宋体" w:hint="eastAsia"/>
-          <w:sz w:val="24"/>
-          <w:szCs w:val="24"/>
-        </w:rPr>
-        <w:t>以及</w:t>
-      </w:r>
-      <w:proofErr w:type="spellStart"/>
-      <w:r>
-        <w:rPr>
-          <w:rFonts w:ascii="宋体" w:eastAsia="宋体" w:hAnsi="宋体" w:hint="eastAsia"/>
-          <w:sz w:val="24"/>
-          <w:szCs w:val="24"/>
-        </w:rPr>
-        <w:t>c</w:t>
+      <w:r>
+        <w:rPr>
+          <w:rFonts w:ascii="宋体" w:eastAsia="宋体" w:hAnsi="宋体" w:hint="eastAsia"/>
+          <w:sz w:val="24"/>
+          <w:szCs w:val="24"/>
+        </w:rPr>
+        <w:t>以及c</w:t>
       </w:r>
       <w:r>
         <w:rPr>
@@ -10277,7 +9752,6 @@
         </w:rPr>
         <w:t>ss</w:t>
       </w:r>
-      <w:proofErr w:type="spellEnd"/>
       <w:r>
         <w:rPr>
           <w:rFonts w:ascii="宋体" w:eastAsia="宋体" w:hAnsi="宋体" w:hint="eastAsia"/>
@@ -10302,77 +9776,13 @@
         </w:rPr>
         <w:t>如</w:t>
       </w:r>
-      <w:proofErr w:type="spellStart"/>
       <w:r>
         <w:rPr>
           <w:rFonts w:ascii="宋体" w:eastAsia="宋体" w:hAnsi="宋体" w:cs="Times New Roman"/>
           <w:sz w:val="24"/>
           <w:szCs w:val="24"/>
         </w:rPr>
-        <w:t>selector.xpath</w:t>
-      </w:r>
-      <w:proofErr w:type="spellEnd"/>
-      <w:r>
-        <w:rPr>
-          <w:rFonts w:ascii="宋体" w:eastAsia="宋体" w:hAnsi="宋体" w:cs="Times New Roman"/>
-          <w:sz w:val="24"/>
-          <w:szCs w:val="24"/>
-        </w:rPr>
-        <w:t>('//div[@class="jib-</w:t>
-      </w:r>
-      <w:proofErr w:type="spellStart"/>
-      <w:r>
-        <w:rPr>
-          <w:rFonts w:ascii="宋体" w:eastAsia="宋体" w:hAnsi="宋体" w:cs="Times New Roman"/>
-          <w:sz w:val="24"/>
-          <w:szCs w:val="24"/>
-        </w:rPr>
-        <w:t>articl</w:t>
-      </w:r>
-      <w:proofErr w:type="spellEnd"/>
-      <w:r>
-        <w:rPr>
-          <w:rFonts w:ascii="宋体" w:eastAsia="宋体" w:hAnsi="宋体" w:cs="Times New Roman"/>
-          <w:sz w:val="24"/>
-          <w:szCs w:val="24"/>
-        </w:rPr>
-        <w:t>-con jib-</w:t>
-      </w:r>
-      <w:proofErr w:type="spellStart"/>
-      <w:r>
-        <w:rPr>
-          <w:rFonts w:ascii="宋体" w:eastAsia="宋体" w:hAnsi="宋体" w:cs="Times New Roman"/>
-          <w:sz w:val="24"/>
-          <w:szCs w:val="24"/>
-        </w:rPr>
-        <w:t>lh</w:t>
-      </w:r>
-      <w:proofErr w:type="spellEnd"/>
-      <w:r>
-        <w:rPr>
-          <w:rFonts w:ascii="宋体" w:eastAsia="宋体" w:hAnsi="宋体" w:cs="Times New Roman"/>
-          <w:sz w:val="24"/>
-          <w:szCs w:val="24"/>
-        </w:rPr>
-        <w:t>-</w:t>
-      </w:r>
-      <w:proofErr w:type="spellStart"/>
-      <w:r>
-        <w:rPr>
-          <w:rFonts w:ascii="宋体" w:eastAsia="宋体" w:hAnsi="宋体" w:cs="Times New Roman"/>
-          <w:sz w:val="24"/>
-          <w:szCs w:val="24"/>
-        </w:rPr>
-        <w:t>articl</w:t>
-      </w:r>
-      <w:proofErr w:type="spellEnd"/>
-      <w:r>
-        <w:rPr>
-          <w:rFonts w:ascii="宋体" w:eastAsia="宋体" w:hAnsi="宋体" w:cs="Times New Roman"/>
-          <w:sz w:val="24"/>
-          <w:szCs w:val="24"/>
-        </w:rPr>
-        <w:t>"]/p/text()')[0].strip()</w:t>
+        <w:t>selector.xpath('//div[@class="jib-articl-con jib-lh-articl"]/p/text()')[0].strip()</w:t>
       </w:r>
       <w:r>
         <w:rPr>
@@ -10455,23 +9865,13 @@
         </w:rPr>
         <w:t xml:space="preserve"> </w:t>
       </w:r>
-      <w:proofErr w:type="gramStart"/>
-      <w:r>
-        <w:rPr>
-          <w:rFonts w:ascii="宋体" w:eastAsia="宋体" w:hAnsi="宋体" w:hint="eastAsia"/>
-          <w:sz w:val="24"/>
-          <w:szCs w:val="24"/>
-        </w:rPr>
-        <w:t>对爬取</w:t>
-      </w:r>
-      <w:proofErr w:type="gramEnd"/>
-      <w:r>
-        <w:rPr>
-          <w:rFonts w:ascii="宋体" w:eastAsia="宋体" w:hAnsi="宋体" w:hint="eastAsia"/>
-          <w:sz w:val="24"/>
-          <w:szCs w:val="24"/>
-        </w:rPr>
-        <w:t>的文本内容进行空值检查，以前去重处理。</w:t>
+      <w:r>
+        <w:rPr>
+          <w:rFonts w:ascii="宋体" w:eastAsia="宋体" w:hAnsi="宋体" w:hint="eastAsia"/>
+          <w:sz w:val="24"/>
+          <w:szCs w:val="24"/>
+        </w:rPr>
+        <w:t>对爬取的文本内容进行空值检查，以前去重处理。</w:t>
       </w:r>
       <w:r>
         <w:rPr>
@@ -10529,23 +9929,13 @@
         </w:rPr>
         <w:t>数据库。</w:t>
       </w:r>
-      <w:proofErr w:type="gramStart"/>
-      <w:r>
-        <w:rPr>
-          <w:rFonts w:ascii="宋体" w:eastAsia="宋体" w:hAnsi="宋体" w:hint="eastAsia"/>
-          <w:sz w:val="24"/>
-          <w:szCs w:val="24"/>
-        </w:rPr>
-        <w:t>其中爬取的</w:t>
-      </w:r>
-      <w:proofErr w:type="gramEnd"/>
-      <w:r>
-        <w:rPr>
-          <w:rFonts w:ascii="宋体" w:eastAsia="宋体" w:hAnsi="宋体" w:hint="eastAsia"/>
-          <w:sz w:val="24"/>
-          <w:szCs w:val="24"/>
-        </w:rPr>
-        <w:t>数据如图</w:t>
+      <w:r>
+        <w:rPr>
+          <w:rFonts w:ascii="宋体" w:eastAsia="宋体" w:hAnsi="宋体" w:hint="eastAsia"/>
+          <w:sz w:val="24"/>
+          <w:szCs w:val="24"/>
+        </w:rPr>
+        <w:t>其中爬取的数据如图</w:t>
       </w:r>
       <w:r>
         <w:rPr>
@@ -10630,21 +10020,7 @@
         <w:rPr>
           <w:rFonts w:ascii="宋体" w:eastAsia="宋体" w:hAnsi="宋体" w:hint="eastAsia"/>
         </w:rPr>
-        <w:t>3.1</w:t>
-      </w:r>
-      <w:proofErr w:type="gramStart"/>
-      <w:r>
-        <w:rPr>
-          <w:rFonts w:ascii="宋体" w:eastAsia="宋体" w:hAnsi="宋体" w:hint="eastAsia"/>
-        </w:rPr>
-        <w:t>爬取的</w:t>
-      </w:r>
-      <w:proofErr w:type="gramEnd"/>
-      <w:r>
-        <w:rPr>
-          <w:rFonts w:ascii="宋体" w:eastAsia="宋体" w:hAnsi="宋体" w:hint="eastAsia"/>
-        </w:rPr>
-        <w:t>疾病数据</w:t>
+        <w:t>3.1爬取的疾病数据</w:t>
       </w:r>
     </w:p>
     <w:p>
@@ -10785,25 +10161,7 @@
           <w:sz w:val="24"/>
           <w:szCs w:val="24"/>
         </w:rPr>
-        <w:t>知识图谱的构建技术主要有自顶向下和自底向上两种。自顶向下</w:t>
-      </w:r>
-      <w:proofErr w:type="gramStart"/>
-      <w:r>
-        <w:rPr>
-          <w:rFonts w:ascii="宋体" w:eastAsia="宋体" w:hAnsi="宋体" w:hint="eastAsia"/>
-          <w:sz w:val="24"/>
-          <w:szCs w:val="24"/>
-        </w:rPr>
-        <w:t>构建指</w:t>
-      </w:r>
-      <w:proofErr w:type="gramEnd"/>
-      <w:r>
-        <w:rPr>
-          <w:rFonts w:ascii="宋体" w:eastAsia="宋体" w:hAnsi="宋体" w:hint="eastAsia"/>
-          <w:sz w:val="24"/>
-          <w:szCs w:val="24"/>
-        </w:rPr>
-        <w:t>的是借助网站等结构化数据源，从高质量的数据中提取出本体及其模式信息，加入知识库，从而实现知识库的构建。而自底向上的构建方式则是从公开的数据集中提取出其中的资源模式，选中置信度较高的信息加入知识库，实现知识库的构建。本文的数据源是来自医疗健康网站的半结构化数据，因此本文采用自顶向下的知识库构建方式。</w:t>
+        <w:t>知识图谱的构建技术主要有自顶向下和自底向上两种。自顶向下构建指的是借助网站等结构化数据源，从高质量的数据中提取出本体及其模式信息，加入知识库，从而实现知识库的构建。而自底向上的构建方式则是从公开的数据集中提取出其中的资源模式，选中置信度较高的信息加入知识库，实现知识库的构建。本文的数据源是来自医疗健康网站的半结构化数据，因此本文采用自顶向下的知识库构建方式。</w:t>
       </w:r>
     </w:p>
     <w:p>
@@ -10870,25 +10228,7 @@
           <w:sz w:val="24"/>
           <w:szCs w:val="24"/>
         </w:rPr>
-        <w:t>可以分为顶层本体、领域本体、任务本体、应用本体。本文研究的本体属于领域本体，即研究特定领域</w:t>
-      </w:r>
-      <w:proofErr w:type="gramStart"/>
-      <w:r>
-        <w:rPr>
-          <w:rFonts w:ascii="宋体" w:eastAsia="宋体" w:hAnsi="宋体" w:hint="eastAsia"/>
-          <w:sz w:val="24"/>
-          <w:szCs w:val="24"/>
-        </w:rPr>
-        <w:t>内概念</w:t>
-      </w:r>
-      <w:proofErr w:type="gramEnd"/>
-      <w:r>
-        <w:rPr>
-          <w:rFonts w:ascii="宋体" w:eastAsia="宋体" w:hAnsi="宋体" w:hint="eastAsia"/>
-          <w:sz w:val="24"/>
-          <w:szCs w:val="24"/>
-        </w:rPr>
-        <w:t>及概念之间的关系</w:t>
+        <w:t>可以分为顶层本体、领域本体、任务本体、应用本体。本文研究的本体属于领域本体，即研究特定领域内概念及概念之间的关系</w:t>
       </w:r>
       <w:r>
         <w:rPr>
@@ -11131,29 +10471,7 @@
           <w:szCs w:val="24"/>
           <w:shd w:val="clear" w:color="auto" w:fill="FFFFFF"/>
         </w:rPr>
-        <w:t>&lt;</w:t>
-      </w:r>
-      <w:proofErr w:type="spellStart"/>
-      <w:r>
-        <w:rPr>
-          <w:rFonts w:ascii="宋体" w:eastAsia="宋体" w:hAnsi="宋体" w:cs="Times New Roman"/>
-          <w:color w:val="24292E"/>
-          <w:sz w:val="24"/>
-          <w:szCs w:val="24"/>
-          <w:shd w:val="clear" w:color="auto" w:fill="FFFFFF"/>
-        </w:rPr>
-        <w:t>Disease,belongs_to,Department</w:t>
-      </w:r>
-      <w:proofErr w:type="spellEnd"/>
-      <w:r>
-        <w:rPr>
-          <w:rFonts w:ascii="宋体" w:eastAsia="宋体" w:hAnsi="宋体" w:cs="Times New Roman"/>
-          <w:color w:val="24292E"/>
-          <w:sz w:val="24"/>
-          <w:szCs w:val="24"/>
-          <w:shd w:val="clear" w:color="auto" w:fill="FFFFFF"/>
-        </w:rPr>
-        <w:t>&gt;</w:t>
+        <w:t>&lt;Disease,belongs_to,Department&gt;</w:t>
       </w:r>
       <w:r>
         <w:rPr>
@@ -11187,29 +10505,7 @@
           <w:szCs w:val="24"/>
           <w:shd w:val="clear" w:color="auto" w:fill="FFFFFF"/>
         </w:rPr>
-        <w:t>&lt;</w:t>
-      </w:r>
-      <w:proofErr w:type="spellStart"/>
-      <w:r>
-        <w:rPr>
-          <w:rFonts w:ascii="宋体" w:eastAsia="宋体" w:hAnsi="宋体" w:cs="Times New Roman"/>
-          <w:color w:val="24292E"/>
-          <w:sz w:val="24"/>
-          <w:szCs w:val="24"/>
-          <w:shd w:val="clear" w:color="auto" w:fill="FFFFFF"/>
-        </w:rPr>
-        <w:t>Disease,inspection_item,Check</w:t>
-      </w:r>
-      <w:proofErr w:type="spellEnd"/>
-      <w:r>
-        <w:rPr>
-          <w:rFonts w:ascii="宋体" w:eastAsia="宋体" w:hAnsi="宋体" w:cs="Times New Roman"/>
-          <w:color w:val="24292E"/>
-          <w:sz w:val="24"/>
-          <w:szCs w:val="24"/>
-          <w:shd w:val="clear" w:color="auto" w:fill="FFFFFF"/>
-        </w:rPr>
-        <w:t>&gt;</w:t>
+        <w:t>&lt;Disease,inspection_item,Check&gt;</w:t>
       </w:r>
       <w:r>
         <w:rPr>
@@ -11243,29 +10539,7 @@
           <w:szCs w:val="24"/>
           <w:shd w:val="clear" w:color="auto" w:fill="FFFFFF"/>
         </w:rPr>
-        <w:t>&lt;</w:t>
-      </w:r>
-      <w:proofErr w:type="spellStart"/>
-      <w:r>
-        <w:rPr>
-          <w:rFonts w:ascii="宋体" w:eastAsia="宋体" w:hAnsi="宋体" w:cs="Times New Roman"/>
-          <w:color w:val="24292E"/>
-          <w:sz w:val="24"/>
-          <w:szCs w:val="24"/>
-          <w:shd w:val="clear" w:color="auto" w:fill="FFFFFF"/>
-        </w:rPr>
-        <w:t>Disease,common_drug,Drug</w:t>
-      </w:r>
-      <w:proofErr w:type="spellEnd"/>
-      <w:r>
-        <w:rPr>
-          <w:rFonts w:ascii="宋体" w:eastAsia="宋体" w:hAnsi="宋体" w:cs="Times New Roman"/>
-          <w:color w:val="24292E"/>
-          <w:sz w:val="24"/>
-          <w:szCs w:val="24"/>
-          <w:shd w:val="clear" w:color="auto" w:fill="FFFFFF"/>
-        </w:rPr>
-        <w:t>&gt;</w:t>
+        <w:t>&lt;Disease,common_drug,Drug&gt;</w:t>
       </w:r>
       <w:r>
         <w:rPr>
@@ -11299,29 +10573,7 @@
           <w:szCs w:val="24"/>
           <w:shd w:val="clear" w:color="auto" w:fill="FFFFFF"/>
         </w:rPr>
-        <w:t>&lt;</w:t>
-      </w:r>
-      <w:proofErr w:type="spellStart"/>
-      <w:r>
-        <w:rPr>
-          <w:rFonts w:ascii="宋体" w:eastAsia="宋体" w:hAnsi="宋体" w:cs="Times New Roman"/>
-          <w:color w:val="24292E"/>
-          <w:sz w:val="24"/>
-          <w:szCs w:val="24"/>
-          <w:shd w:val="clear" w:color="auto" w:fill="FFFFFF"/>
-        </w:rPr>
-        <w:t>Disease,has_symptom,Symptom</w:t>
-      </w:r>
-      <w:proofErr w:type="spellEnd"/>
-      <w:r>
-        <w:rPr>
-          <w:rFonts w:ascii="宋体" w:eastAsia="宋体" w:hAnsi="宋体" w:cs="Times New Roman"/>
-          <w:color w:val="24292E"/>
-          <w:sz w:val="24"/>
-          <w:szCs w:val="24"/>
-          <w:shd w:val="clear" w:color="auto" w:fill="FFFFFF"/>
-        </w:rPr>
-        <w:t>&gt;</w:t>
+        <w:t>&lt;Disease,has_symptom,Symptom&gt;</w:t>
       </w:r>
       <w:r>
         <w:rPr>
@@ -11355,29 +10607,7 @@
           <w:szCs w:val="24"/>
           <w:shd w:val="clear" w:color="auto" w:fill="FFFFFF"/>
         </w:rPr>
-        <w:t>&lt;</w:t>
-      </w:r>
-      <w:proofErr w:type="spellStart"/>
-      <w:r>
-        <w:rPr>
-          <w:rFonts w:ascii="宋体" w:eastAsia="宋体" w:hAnsi="宋体" w:cs="Times New Roman"/>
-          <w:color w:val="24292E"/>
-          <w:sz w:val="24"/>
-          <w:szCs w:val="24"/>
-          <w:shd w:val="clear" w:color="auto" w:fill="FFFFFF"/>
-        </w:rPr>
-        <w:t>Disease,good_food,Food</w:t>
-      </w:r>
-      <w:proofErr w:type="spellEnd"/>
-      <w:r>
-        <w:rPr>
-          <w:rFonts w:ascii="宋体" w:eastAsia="宋体" w:hAnsi="宋体" w:cs="Times New Roman"/>
-          <w:color w:val="24292E"/>
-          <w:sz w:val="24"/>
-          <w:szCs w:val="24"/>
-          <w:shd w:val="clear" w:color="auto" w:fill="FFFFFF"/>
-        </w:rPr>
-        <w:t>&gt;</w:t>
+        <w:t>&lt;Disease,good_food,Food&gt;</w:t>
       </w:r>
       <w:r>
         <w:rPr>
@@ -11411,29 +10641,7 @@
           <w:szCs w:val="24"/>
           <w:shd w:val="clear" w:color="auto" w:fill="FFFFFF"/>
         </w:rPr>
-        <w:t>&lt;</w:t>
-      </w:r>
-      <w:proofErr w:type="spellStart"/>
-      <w:r>
-        <w:rPr>
-          <w:rFonts w:ascii="宋体" w:eastAsia="宋体" w:hAnsi="宋体" w:cs="Times New Roman"/>
-          <w:color w:val="24292E"/>
-          <w:sz w:val="24"/>
-          <w:szCs w:val="24"/>
-          <w:shd w:val="clear" w:color="auto" w:fill="FFFFFF"/>
-        </w:rPr>
-        <w:t>Disease,avoid_food,Food</w:t>
-      </w:r>
-      <w:proofErr w:type="spellEnd"/>
-      <w:r>
-        <w:rPr>
-          <w:rFonts w:ascii="宋体" w:eastAsia="宋体" w:hAnsi="宋体" w:cs="Times New Roman"/>
-          <w:color w:val="24292E"/>
-          <w:sz w:val="24"/>
-          <w:szCs w:val="24"/>
-          <w:shd w:val="clear" w:color="auto" w:fill="FFFFFF"/>
-        </w:rPr>
-        <w:t>&gt; </w:t>
+        <w:t>&lt;Disease,avoid_food,Food&gt; </w:t>
       </w:r>
       <w:r>
         <w:rPr>
@@ -11467,29 +10675,7 @@
           <w:szCs w:val="24"/>
           <w:shd w:val="clear" w:color="auto" w:fill="FFFFFF"/>
         </w:rPr>
-        <w:t>&lt;</w:t>
-      </w:r>
-      <w:proofErr w:type="spellStart"/>
-      <w:r>
-        <w:rPr>
-          <w:rFonts w:ascii="宋体" w:eastAsia="宋体" w:hAnsi="宋体" w:cs="Times New Roman"/>
-          <w:color w:val="24292E"/>
-          <w:sz w:val="24"/>
-          <w:szCs w:val="24"/>
-          <w:shd w:val="clear" w:color="auto" w:fill="FFFFFF"/>
-        </w:rPr>
-        <w:t>Disease,recommand_recipes,Food</w:t>
-      </w:r>
-      <w:proofErr w:type="spellEnd"/>
-      <w:r>
-        <w:rPr>
-          <w:rFonts w:ascii="宋体" w:eastAsia="宋体" w:hAnsi="宋体" w:cs="Times New Roman"/>
-          <w:color w:val="24292E"/>
-          <w:sz w:val="24"/>
-          <w:szCs w:val="24"/>
-          <w:shd w:val="clear" w:color="auto" w:fill="FFFFFF"/>
-        </w:rPr>
-        <w:t>&gt;</w:t>
+        <w:t>&lt;Disease,recommand_recipes,Food&gt;</w:t>
       </w:r>
       <w:r>
         <w:rPr>
@@ -11523,29 +10709,7 @@
           <w:szCs w:val="24"/>
           <w:shd w:val="clear" w:color="auto" w:fill="FFFFFF"/>
         </w:rPr>
-        <w:t>&lt;</w:t>
-      </w:r>
-      <w:proofErr w:type="spellStart"/>
-      <w:r>
-        <w:rPr>
-          <w:rFonts w:ascii="宋体" w:eastAsia="宋体" w:hAnsi="宋体" w:cs="Times New Roman"/>
-          <w:color w:val="24292E"/>
-          <w:sz w:val="24"/>
-          <w:szCs w:val="24"/>
-          <w:shd w:val="clear" w:color="auto" w:fill="FFFFFF"/>
-        </w:rPr>
-        <w:t>Disease,has_complication,Symptom</w:t>
-      </w:r>
-      <w:proofErr w:type="spellEnd"/>
-      <w:r>
-        <w:rPr>
-          <w:rFonts w:ascii="宋体" w:eastAsia="宋体" w:hAnsi="宋体" w:cs="Times New Roman"/>
-          <w:color w:val="24292E"/>
-          <w:sz w:val="24"/>
-          <w:szCs w:val="24"/>
-          <w:shd w:val="clear" w:color="auto" w:fill="FFFFFF"/>
-        </w:rPr>
-        <w:t>&gt;</w:t>
+        <w:t>&lt;Disease,has_complication,Symptom&gt;</w:t>
       </w:r>
       <w:r>
         <w:rPr>
@@ -11744,388 +10908,40 @@
           <w:sz w:val="24"/>
           <w:szCs w:val="24"/>
         </w:rPr>
-        <w:t>“</w:t>
-      </w:r>
-      <w:proofErr w:type="spellStart"/>
+        <w:t>“Disease”,”Department”,”Check”，“Drug”,”Food”，“Symptom”</w:t>
+      </w:r>
+      <w:r>
+        <w:rPr>
+          <w:rFonts w:ascii="宋体" w:eastAsia="宋体" w:hAnsi="宋体" w:hint="eastAsia"/>
+          <w:sz w:val="24"/>
+          <w:szCs w:val="24"/>
+        </w:rPr>
+        <w:t>作为</w:t>
+      </w:r>
       <w:r>
         <w:rPr>
           <w:rFonts w:ascii="宋体" w:eastAsia="宋体" w:hAnsi="宋体" w:cs="Times New Roman"/>
           <w:sz w:val="24"/>
           <w:szCs w:val="24"/>
         </w:rPr>
-        <w:t>Disease”,</w:t>
-      </w:r>
-      <w:proofErr w:type="gramStart"/>
+        <w:t>Node；</w:t>
+      </w:r>
+      <w:r>
+        <w:rPr>
+          <w:rFonts w:ascii="宋体" w:eastAsia="宋体" w:hAnsi="宋体" w:hint="eastAsia"/>
+          <w:sz w:val="24"/>
+          <w:szCs w:val="24"/>
+        </w:rPr>
+        <w:t>把</w:t>
+      </w:r>
       <w:r>
         <w:rPr>
           <w:rFonts w:ascii="宋体" w:eastAsia="宋体" w:hAnsi="宋体" w:cs="Times New Roman"/>
           <w:sz w:val="24"/>
           <w:szCs w:val="24"/>
         </w:rPr>
-        <w:t>”</w:t>
-      </w:r>
-      <w:proofErr w:type="gramEnd"/>
-      <w:r>
-        <w:rPr>
-          <w:rFonts w:ascii="宋体" w:eastAsia="宋体" w:hAnsi="宋体" w:cs="Times New Roman"/>
-          <w:sz w:val="24"/>
-          <w:szCs w:val="24"/>
-        </w:rPr>
-        <w:t>Department</w:t>
-      </w:r>
-      <w:proofErr w:type="gramStart"/>
-      <w:r>
-        <w:rPr>
-          <w:rFonts w:ascii="宋体" w:eastAsia="宋体" w:hAnsi="宋体" w:cs="Times New Roman"/>
-          <w:sz w:val="24"/>
-          <w:szCs w:val="24"/>
-        </w:rPr>
-        <w:t>”</w:t>
-      </w:r>
-      <w:proofErr w:type="gramEnd"/>
-      <w:r>
-        <w:rPr>
-          <w:rFonts w:ascii="宋体" w:eastAsia="宋体" w:hAnsi="宋体" w:cs="Times New Roman"/>
-          <w:sz w:val="24"/>
-          <w:szCs w:val="24"/>
-        </w:rPr>
-        <w:t>,</w:t>
-      </w:r>
-      <w:proofErr w:type="gramStart"/>
-      <w:r>
-        <w:rPr>
-          <w:rFonts w:ascii="宋体" w:eastAsia="宋体" w:hAnsi="宋体" w:cs="Times New Roman"/>
-          <w:sz w:val="24"/>
-          <w:szCs w:val="24"/>
-        </w:rPr>
-        <w:t>”</w:t>
-      </w:r>
-      <w:proofErr w:type="gramEnd"/>
-      <w:r>
-        <w:rPr>
-          <w:rFonts w:ascii="宋体" w:eastAsia="宋体" w:hAnsi="宋体" w:cs="Times New Roman"/>
-          <w:sz w:val="24"/>
-          <w:szCs w:val="24"/>
-        </w:rPr>
-        <w:t>Check</w:t>
-      </w:r>
-      <w:proofErr w:type="spellEnd"/>
-      <w:proofErr w:type="gramStart"/>
-      <w:r>
-        <w:rPr>
-          <w:rFonts w:ascii="宋体" w:eastAsia="宋体" w:hAnsi="宋体" w:cs="Times New Roman"/>
-          <w:sz w:val="24"/>
-          <w:szCs w:val="24"/>
-        </w:rPr>
-        <w:t>”</w:t>
-      </w:r>
-      <w:proofErr w:type="gramEnd"/>
-      <w:r>
-        <w:rPr>
-          <w:rFonts w:ascii="宋体" w:eastAsia="宋体" w:hAnsi="宋体" w:cs="Times New Roman"/>
-          <w:sz w:val="24"/>
-          <w:szCs w:val="24"/>
-        </w:rPr>
-        <w:t>，“</w:t>
-      </w:r>
-      <w:proofErr w:type="spellStart"/>
-      <w:r>
-        <w:rPr>
-          <w:rFonts w:ascii="宋体" w:eastAsia="宋体" w:hAnsi="宋体" w:cs="Times New Roman"/>
-          <w:sz w:val="24"/>
-          <w:szCs w:val="24"/>
-        </w:rPr>
-        <w:t>Drug”,</w:t>
-      </w:r>
-      <w:proofErr w:type="gramStart"/>
-      <w:r>
-        <w:rPr>
-          <w:rFonts w:ascii="宋体" w:eastAsia="宋体" w:hAnsi="宋体" w:cs="Times New Roman"/>
-          <w:sz w:val="24"/>
-          <w:szCs w:val="24"/>
-        </w:rPr>
-        <w:t>”</w:t>
-      </w:r>
-      <w:proofErr w:type="gramEnd"/>
-      <w:r>
-        <w:rPr>
-          <w:rFonts w:ascii="宋体" w:eastAsia="宋体" w:hAnsi="宋体" w:cs="Times New Roman"/>
-          <w:sz w:val="24"/>
-          <w:szCs w:val="24"/>
-        </w:rPr>
-        <w:t>Food</w:t>
-      </w:r>
-      <w:proofErr w:type="spellEnd"/>
-      <w:proofErr w:type="gramStart"/>
-      <w:r>
-        <w:rPr>
-          <w:rFonts w:ascii="宋体" w:eastAsia="宋体" w:hAnsi="宋体" w:cs="Times New Roman"/>
-          <w:sz w:val="24"/>
-          <w:szCs w:val="24"/>
-        </w:rPr>
-        <w:t>”</w:t>
-      </w:r>
-      <w:proofErr w:type="gramEnd"/>
-      <w:r>
-        <w:rPr>
-          <w:rFonts w:ascii="宋体" w:eastAsia="宋体" w:hAnsi="宋体" w:cs="Times New Roman"/>
-          <w:sz w:val="24"/>
-          <w:szCs w:val="24"/>
-        </w:rPr>
-        <w:t>，“Symptom”</w:t>
-      </w:r>
-      <w:r>
-        <w:rPr>
-          <w:rFonts w:ascii="宋体" w:eastAsia="宋体" w:hAnsi="宋体" w:hint="eastAsia"/>
-          <w:sz w:val="24"/>
-          <w:szCs w:val="24"/>
-        </w:rPr>
-        <w:t>作为</w:t>
-      </w:r>
-      <w:r>
-        <w:rPr>
-          <w:rFonts w:ascii="宋体" w:eastAsia="宋体" w:hAnsi="宋体" w:cs="Times New Roman"/>
-          <w:sz w:val="24"/>
-          <w:szCs w:val="24"/>
-        </w:rPr>
-        <w:t>Node；</w:t>
-      </w:r>
-      <w:r>
-        <w:rPr>
-          <w:rFonts w:ascii="宋体" w:eastAsia="宋体" w:hAnsi="宋体" w:hint="eastAsia"/>
-          <w:sz w:val="24"/>
-          <w:szCs w:val="24"/>
-        </w:rPr>
-        <w:t>把</w:t>
-      </w:r>
-      <w:proofErr w:type="gramStart"/>
-      <w:r>
-        <w:rPr>
-          <w:rFonts w:ascii="宋体" w:eastAsia="宋体" w:hAnsi="宋体" w:cs="Times New Roman"/>
-          <w:sz w:val="24"/>
-          <w:szCs w:val="24"/>
-        </w:rPr>
-        <w:t>”</w:t>
-      </w:r>
-      <w:proofErr w:type="spellStart"/>
-      <w:proofErr w:type="gramEnd"/>
-      <w:r>
-        <w:rPr>
-          <w:rFonts w:ascii="宋体" w:eastAsia="宋体" w:hAnsi="宋体" w:cs="Times New Roman"/>
-          <w:sz w:val="24"/>
-          <w:szCs w:val="24"/>
-        </w:rPr>
-        <w:t>belongs_to</w:t>
-      </w:r>
-      <w:proofErr w:type="spellEnd"/>
-      <w:proofErr w:type="gramStart"/>
-      <w:r>
-        <w:rPr>
-          <w:rFonts w:ascii="宋体" w:eastAsia="宋体" w:hAnsi="宋体" w:cs="Times New Roman"/>
-          <w:sz w:val="24"/>
-          <w:szCs w:val="24"/>
-        </w:rPr>
-        <w:t>”</w:t>
-      </w:r>
-      <w:proofErr w:type="gramEnd"/>
-      <w:r>
-        <w:rPr>
-          <w:rFonts w:ascii="宋体" w:eastAsia="宋体" w:hAnsi="宋体" w:cs="Times New Roman"/>
-          <w:sz w:val="24"/>
-          <w:szCs w:val="24"/>
-        </w:rPr>
-        <w:t>，“</w:t>
-      </w:r>
-      <w:proofErr w:type="spellStart"/>
-      <w:r>
-        <w:rPr>
-          <w:rFonts w:ascii="宋体" w:eastAsia="宋体" w:hAnsi="宋体" w:cs="Times New Roman"/>
-          <w:sz w:val="24"/>
-          <w:szCs w:val="24"/>
-        </w:rPr>
-        <w:t>inspection_item</w:t>
-      </w:r>
-      <w:proofErr w:type="spellEnd"/>
-      <w:r>
-        <w:rPr>
-          <w:rFonts w:ascii="宋体" w:eastAsia="宋体" w:hAnsi="宋体" w:cs="Times New Roman"/>
-          <w:sz w:val="24"/>
-          <w:szCs w:val="24"/>
-        </w:rPr>
-        <w:t>”，“common_durg”,</w:t>
-      </w:r>
-      <w:proofErr w:type="gramStart"/>
-      <w:r>
-        <w:rPr>
-          <w:rFonts w:ascii="宋体" w:eastAsia="宋体" w:hAnsi="宋体" w:cs="Times New Roman"/>
-          <w:sz w:val="24"/>
-          <w:szCs w:val="24"/>
-        </w:rPr>
-        <w:t>”</w:t>
-      </w:r>
-      <w:proofErr w:type="gramEnd"/>
-      <w:r>
-        <w:rPr>
-          <w:rFonts w:ascii="宋体" w:eastAsia="宋体" w:hAnsi="宋体" w:cs="Times New Roman"/>
-          <w:sz w:val="24"/>
-          <w:szCs w:val="24"/>
-        </w:rPr>
-        <w:t>has_symptom</w:t>
-      </w:r>
-      <w:proofErr w:type="gramStart"/>
-      <w:r>
-        <w:rPr>
-          <w:rFonts w:ascii="宋体" w:eastAsia="宋体" w:hAnsi="宋体" w:cs="Times New Roman"/>
-          <w:sz w:val="24"/>
-          <w:szCs w:val="24"/>
-        </w:rPr>
-        <w:t>”</w:t>
-      </w:r>
-      <w:proofErr w:type="gramEnd"/>
-      <w:r>
-        <w:rPr>
-          <w:rFonts w:ascii="宋体" w:eastAsia="宋体" w:hAnsi="宋体" w:cs="Times New Roman"/>
-          <w:sz w:val="24"/>
-          <w:szCs w:val="24"/>
-        </w:rPr>
-        <w:t>,</w:t>
-      </w:r>
-      <w:proofErr w:type="gramStart"/>
-      <w:r>
-        <w:rPr>
-          <w:rFonts w:ascii="宋体" w:eastAsia="宋体" w:hAnsi="宋体" w:cs="Times New Roman"/>
-          <w:sz w:val="24"/>
-          <w:szCs w:val="24"/>
-        </w:rPr>
-        <w:t>”</w:t>
-      </w:r>
-      <w:proofErr w:type="gramEnd"/>
-      <w:r>
-        <w:rPr>
-          <w:rFonts w:ascii="宋体" w:eastAsia="宋体" w:hAnsi="宋体" w:cs="Times New Roman"/>
-          <w:sz w:val="24"/>
-          <w:szCs w:val="24"/>
-        </w:rPr>
-        <w:t>good_food</w:t>
-      </w:r>
-      <w:proofErr w:type="gramStart"/>
-      <w:r>
-        <w:rPr>
-          <w:rFonts w:ascii="宋体" w:eastAsia="宋体" w:hAnsi="宋体" w:cs="Times New Roman"/>
-          <w:sz w:val="24"/>
-          <w:szCs w:val="24"/>
-        </w:rPr>
-        <w:t>”</w:t>
-      </w:r>
-      <w:proofErr w:type="gramEnd"/>
-      <w:r>
-        <w:rPr>
-          <w:rFonts w:ascii="宋体" w:eastAsia="宋体" w:hAnsi="宋体" w:cs="Times New Roman"/>
-          <w:sz w:val="24"/>
-          <w:szCs w:val="24"/>
-        </w:rPr>
-        <w:t>,</w:t>
-      </w:r>
-      <w:proofErr w:type="gramStart"/>
-      <w:r>
-        <w:rPr>
-          <w:rFonts w:ascii="宋体" w:eastAsia="宋体" w:hAnsi="宋体" w:cs="Times New Roman"/>
-          <w:sz w:val="24"/>
-          <w:szCs w:val="24"/>
-        </w:rPr>
-        <w:t>”</w:t>
-      </w:r>
-      <w:proofErr w:type="gramEnd"/>
-      <w:r>
-        <w:rPr>
-          <w:rFonts w:ascii="宋体" w:eastAsia="宋体" w:hAnsi="宋体" w:cs="Times New Roman"/>
-          <w:sz w:val="24"/>
-          <w:szCs w:val="24"/>
-        </w:rPr>
-        <w:t>avoid_food</w:t>
-      </w:r>
-      <w:proofErr w:type="gramStart"/>
-      <w:r>
-        <w:rPr>
-          <w:rFonts w:ascii="宋体" w:eastAsia="宋体" w:hAnsi="宋体" w:cs="Times New Roman"/>
-          <w:sz w:val="24"/>
-          <w:szCs w:val="24"/>
-        </w:rPr>
-        <w:t>”</w:t>
-      </w:r>
-      <w:proofErr w:type="gramEnd"/>
-      <w:r>
-        <w:rPr>
-          <w:rFonts w:ascii="宋体" w:eastAsia="宋体" w:hAnsi="宋体" w:cs="Times New Roman"/>
-          <w:sz w:val="24"/>
-          <w:szCs w:val="24"/>
-        </w:rPr>
-        <w:t>,</w:t>
-      </w:r>
-      <w:proofErr w:type="gramStart"/>
-      <w:r>
-        <w:rPr>
-          <w:rFonts w:ascii="宋体" w:eastAsia="宋体" w:hAnsi="宋体" w:cs="Times New Roman"/>
-          <w:sz w:val="24"/>
-          <w:szCs w:val="24"/>
-        </w:rPr>
-        <w:t>”</w:t>
-      </w:r>
-      <w:proofErr w:type="gramEnd"/>
-      <w:r>
-        <w:rPr>
-          <w:rFonts w:ascii="宋体" w:eastAsia="宋体" w:hAnsi="宋体" w:cs="Times New Roman"/>
-          <w:sz w:val="24"/>
-          <w:szCs w:val="24"/>
-        </w:rPr>
-        <w:t>recommend_recipes</w:t>
-      </w:r>
-      <w:proofErr w:type="gramStart"/>
-      <w:r>
-        <w:rPr>
-          <w:rFonts w:ascii="宋体" w:eastAsia="宋体" w:hAnsi="宋体" w:cs="Times New Roman"/>
-          <w:sz w:val="24"/>
-          <w:szCs w:val="24"/>
-        </w:rPr>
-        <w:t>”</w:t>
-      </w:r>
-      <w:proofErr w:type="gramEnd"/>
-      <w:r>
-        <w:rPr>
-          <w:rFonts w:ascii="宋体" w:eastAsia="宋体" w:hAnsi="宋体" w:cs="Times New Roman"/>
-          <w:sz w:val="24"/>
-          <w:szCs w:val="24"/>
-        </w:rPr>
-        <w:t>,</w:t>
-      </w:r>
-      <w:proofErr w:type="gramStart"/>
-      <w:r>
-        <w:rPr>
-          <w:rFonts w:ascii="宋体" w:eastAsia="宋体" w:hAnsi="宋体" w:cs="Times New Roman"/>
-          <w:sz w:val="24"/>
-          <w:szCs w:val="24"/>
-        </w:rPr>
-        <w:t>”</w:t>
-      </w:r>
-      <w:proofErr w:type="gramEnd"/>
-      <w:r>
-        <w:rPr>
-          <w:rFonts w:ascii="宋体" w:eastAsia="宋体" w:hAnsi="宋体" w:cs="Times New Roman"/>
-          <w:sz w:val="24"/>
-          <w:szCs w:val="24"/>
-        </w:rPr>
-        <w:t>has_complication</w:t>
-      </w:r>
-      <w:proofErr w:type="gramStart"/>
-      <w:r>
-        <w:rPr>
-          <w:rFonts w:ascii="宋体" w:eastAsia="宋体" w:hAnsi="宋体" w:cs="Times New Roman"/>
-          <w:sz w:val="24"/>
-          <w:szCs w:val="24"/>
-        </w:rPr>
-        <w:t>”</w:t>
-      </w:r>
-      <w:proofErr w:type="gramEnd"/>
+        <w:t>”belongs_to”，“inspection_item”，“common_durg”,”has_symptom”,”good_food”,”avoid_food”,”recommend_recipes”,”has_complication”</w:t>
+      </w:r>
       <w:r>
         <w:rPr>
           <w:rFonts w:ascii="宋体" w:eastAsia="宋体" w:hAnsi="宋体" w:hint="eastAsia"/>
@@ -12497,25 +11313,7 @@
           <w:sz w:val="24"/>
           <w:szCs w:val="24"/>
         </w:rPr>
-        <w:t>实体节点之间的有向</w:t>
-      </w:r>
-      <w:proofErr w:type="gramStart"/>
-      <w:r>
-        <w:rPr>
-          <w:rFonts w:ascii="宋体" w:eastAsia="宋体" w:hAnsi="宋体" w:hint="eastAsia"/>
-          <w:sz w:val="24"/>
-          <w:szCs w:val="24"/>
-        </w:rPr>
-        <w:t>边表示</w:t>
-      </w:r>
-      <w:proofErr w:type="gramEnd"/>
-      <w:r>
-        <w:rPr>
-          <w:rFonts w:ascii="宋体" w:eastAsia="宋体" w:hAnsi="宋体" w:hint="eastAsia"/>
-          <w:sz w:val="24"/>
-          <w:szCs w:val="24"/>
-        </w:rPr>
-        <w:t>实体间的关系。</w:t>
+        <w:t>实体节点之间的有向边表示实体间的关系。</w:t>
       </w:r>
     </w:p>
     <w:p>
@@ -13803,14 +12601,12 @@
                 <w:rFonts w:ascii="Times New Roman" w:eastAsia="宋体" w:hAnsi="Times New Roman" w:cs="Times New Roman"/>
               </w:rPr>
             </w:pPr>
-            <w:proofErr w:type="spellStart"/>
             <w:r>
               <w:rPr>
                 <w:rFonts w:ascii="Times New Roman" w:eastAsia="宋体" w:hAnsi="Times New Roman" w:cs="Times New Roman"/>
               </w:rPr>
               <w:t>belongs_to</w:t>
             </w:r>
-            <w:proofErr w:type="spellEnd"/>
           </w:p>
         </w:tc>
         <w:tc>
@@ -13883,25 +12679,7 @@
                 <w:sz w:val="18"/>
                 <w:szCs w:val="18"/>
               </w:rPr>
-              <w:t>&lt;哮喘,</w:t>
-            </w:r>
-            <w:proofErr w:type="spellStart"/>
-            <w:r>
-              <w:rPr>
-                <w:rFonts w:ascii="宋体" w:eastAsia="宋体" w:hAnsi="宋体"/>
-                <w:sz w:val="18"/>
-                <w:szCs w:val="18"/>
-              </w:rPr>
-              <w:t>belongs_to</w:t>
-            </w:r>
-            <w:proofErr w:type="spellEnd"/>
-            <w:r>
-              <w:rPr>
-                <w:rFonts w:ascii="宋体" w:eastAsia="宋体" w:hAnsi="宋体"/>
-                <w:sz w:val="18"/>
-                <w:szCs w:val="18"/>
-              </w:rPr>
-              <w:t>,内科&gt;</w:t>
+              <w:t>&lt;哮喘,belongs_to,内科&gt;</w:t>
             </w:r>
           </w:p>
         </w:tc>
@@ -13923,14 +12701,12 @@
                 <w:rFonts w:ascii="Times New Roman" w:eastAsia="宋体" w:hAnsi="Times New Roman" w:cs="Times New Roman"/>
               </w:rPr>
             </w:pPr>
-            <w:proofErr w:type="spellStart"/>
             <w:r>
               <w:rPr>
                 <w:rFonts w:ascii="Times New Roman" w:eastAsia="宋体" w:hAnsi="Times New Roman" w:cs="Times New Roman"/>
               </w:rPr>
               <w:t>common_drug</w:t>
             </w:r>
-            <w:proofErr w:type="spellEnd"/>
           </w:p>
         </w:tc>
         <w:tc>
@@ -14006,43 +12782,7 @@
                 <w:sz w:val="18"/>
                 <w:szCs w:val="18"/>
               </w:rPr>
-              <w:t>&lt;小儿肺炎，</w:t>
-            </w:r>
-            <w:proofErr w:type="spellStart"/>
-            <w:r>
-              <w:rPr>
-                <w:rFonts w:ascii="宋体" w:eastAsia="宋体" w:hAnsi="宋体"/>
-                <w:sz w:val="18"/>
-                <w:szCs w:val="18"/>
-              </w:rPr>
-              <w:t>common_drug</w:t>
-            </w:r>
-            <w:proofErr w:type="spellEnd"/>
-            <w:r>
-              <w:rPr>
-                <w:rFonts w:ascii="宋体" w:eastAsia="宋体" w:hAnsi="宋体"/>
-                <w:sz w:val="18"/>
-                <w:szCs w:val="18"/>
-              </w:rPr>
-              <w:t>，小儿</w:t>
-            </w:r>
-            <w:proofErr w:type="gramStart"/>
-            <w:r>
-              <w:rPr>
-                <w:rFonts w:ascii="宋体" w:eastAsia="宋体" w:hAnsi="宋体"/>
-                <w:sz w:val="18"/>
-                <w:szCs w:val="18"/>
-              </w:rPr>
-              <w:t>肺热平胶囊</w:t>
-            </w:r>
-            <w:proofErr w:type="gramEnd"/>
-            <w:r>
-              <w:rPr>
-                <w:rFonts w:ascii="宋体" w:eastAsia="宋体" w:hAnsi="宋体"/>
-                <w:sz w:val="18"/>
-                <w:szCs w:val="18"/>
-              </w:rPr>
-              <w:t>&gt;</w:t>
+              <w:t>&lt;小儿肺炎，common_drug，小儿肺热平胶囊&gt;</w:t>
             </w:r>
           </w:p>
         </w:tc>
@@ -14064,14 +12804,12 @@
                 <w:rFonts w:ascii="Times New Roman" w:eastAsia="宋体" w:hAnsi="Times New Roman" w:cs="Times New Roman"/>
               </w:rPr>
             </w:pPr>
-            <w:proofErr w:type="spellStart"/>
             <w:r>
               <w:rPr>
                 <w:rFonts w:ascii="Times New Roman" w:eastAsia="宋体" w:hAnsi="Times New Roman" w:cs="Times New Roman"/>
               </w:rPr>
               <w:t>good_food</w:t>
             </w:r>
-            <w:proofErr w:type="spellEnd"/>
           </w:p>
         </w:tc>
         <w:tc>
@@ -14147,25 +12885,7 @@
                 <w:sz w:val="18"/>
                 <w:szCs w:val="18"/>
               </w:rPr>
-              <w:t>&lt;胸椎骨折,</w:t>
-            </w:r>
-            <w:proofErr w:type="spellStart"/>
-            <w:r>
-              <w:rPr>
-                <w:rFonts w:ascii="宋体" w:eastAsia="宋体" w:hAnsi="宋体"/>
-                <w:sz w:val="18"/>
-                <w:szCs w:val="18"/>
-              </w:rPr>
-              <w:t>good_food</w:t>
-            </w:r>
-            <w:proofErr w:type="spellEnd"/>
-            <w:r>
-              <w:rPr>
-                <w:rFonts w:ascii="宋体" w:eastAsia="宋体" w:hAnsi="宋体"/>
-                <w:sz w:val="18"/>
-                <w:szCs w:val="18"/>
-              </w:rPr>
-              <w:t>,黑鱼&gt;</w:t>
+              <w:t>&lt;胸椎骨折,good_food,黑鱼&gt;</w:t>
             </w:r>
           </w:p>
         </w:tc>
@@ -14187,14 +12907,12 @@
                 <w:rFonts w:ascii="Times New Roman" w:eastAsia="宋体" w:hAnsi="Times New Roman" w:cs="Times New Roman"/>
               </w:rPr>
             </w:pPr>
-            <w:proofErr w:type="spellStart"/>
             <w:r>
               <w:rPr>
                 <w:rFonts w:ascii="Times New Roman" w:eastAsia="宋体" w:hAnsi="Times New Roman" w:cs="Times New Roman"/>
               </w:rPr>
               <w:t>avoid_food</w:t>
             </w:r>
-            <w:proofErr w:type="spellEnd"/>
           </w:p>
         </w:tc>
         <w:tc>
@@ -14270,25 +12988,7 @@
                 <w:sz w:val="18"/>
                 <w:szCs w:val="18"/>
               </w:rPr>
-              <w:t>&lt;感冒,</w:t>
-            </w:r>
-            <w:proofErr w:type="spellStart"/>
-            <w:r>
-              <w:rPr>
-                <w:rFonts w:ascii="宋体" w:eastAsia="宋体" w:hAnsi="宋体"/>
-                <w:sz w:val="18"/>
-                <w:szCs w:val="18"/>
-              </w:rPr>
-              <w:t>avoid_food</w:t>
-            </w:r>
-            <w:proofErr w:type="spellEnd"/>
-            <w:r>
-              <w:rPr>
-                <w:rFonts w:ascii="宋体" w:eastAsia="宋体" w:hAnsi="宋体"/>
-                <w:sz w:val="18"/>
-                <w:szCs w:val="18"/>
-              </w:rPr>
-              <w:t>,猪油&gt;</w:t>
+              <w:t>&lt;感冒,avoid_food,猪油&gt;</w:t>
             </w:r>
           </w:p>
         </w:tc>
@@ -14310,14 +13010,12 @@
                 <w:rFonts w:ascii="Times New Roman" w:eastAsia="宋体" w:hAnsi="Times New Roman" w:cs="Times New Roman"/>
               </w:rPr>
             </w:pPr>
-            <w:proofErr w:type="spellStart"/>
             <w:r>
               <w:rPr>
                 <w:rFonts w:ascii="Times New Roman" w:eastAsia="宋体" w:hAnsi="Times New Roman" w:cs="Times New Roman"/>
               </w:rPr>
               <w:t>check_item</w:t>
             </w:r>
-            <w:proofErr w:type="spellEnd"/>
           </w:p>
         </w:tc>
         <w:tc>
@@ -14393,25 +13091,7 @@
                 <w:sz w:val="18"/>
                 <w:szCs w:val="18"/>
               </w:rPr>
-              <w:t>&lt;肾结石,</w:t>
-            </w:r>
-            <w:proofErr w:type="spellStart"/>
-            <w:r>
-              <w:rPr>
-                <w:rFonts w:ascii="宋体" w:eastAsia="宋体" w:hAnsi="宋体"/>
-                <w:sz w:val="18"/>
-                <w:szCs w:val="18"/>
-              </w:rPr>
-              <w:t>check_item</w:t>
-            </w:r>
-            <w:proofErr w:type="spellEnd"/>
-            <w:r>
-              <w:rPr>
-                <w:rFonts w:ascii="宋体" w:eastAsia="宋体" w:hAnsi="宋体"/>
-                <w:sz w:val="18"/>
-                <w:szCs w:val="18"/>
-              </w:rPr>
-              <w:t>，尿液颜色&gt;</w:t>
+              <w:t>&lt;肾结石,check_item，尿液颜色&gt;</w:t>
             </w:r>
           </w:p>
         </w:tc>
@@ -14433,14 +13113,12 @@
                 <w:rFonts w:ascii="Times New Roman" w:eastAsia="宋体" w:hAnsi="Times New Roman" w:cs="Times New Roman"/>
               </w:rPr>
             </w:pPr>
-            <w:proofErr w:type="spellStart"/>
             <w:r>
               <w:rPr>
                 <w:rFonts w:ascii="Times New Roman" w:eastAsia="宋体" w:hAnsi="Times New Roman" w:cs="Times New Roman"/>
               </w:rPr>
               <w:t>recommend_recipes</w:t>
             </w:r>
-            <w:proofErr w:type="spellEnd"/>
           </w:p>
         </w:tc>
         <w:tc>
@@ -14516,25 +13194,7 @@
                 <w:sz w:val="18"/>
                 <w:szCs w:val="18"/>
               </w:rPr>
-              <w:t>&lt;肝病,</w:t>
-            </w:r>
-            <w:proofErr w:type="spellStart"/>
-            <w:r>
-              <w:rPr>
-                <w:rFonts w:ascii="宋体" w:eastAsia="宋体" w:hAnsi="宋体"/>
-                <w:sz w:val="18"/>
-                <w:szCs w:val="18"/>
-              </w:rPr>
-              <w:t>recommand_recipes</w:t>
-            </w:r>
-            <w:proofErr w:type="spellEnd"/>
-            <w:r>
-              <w:rPr>
-                <w:rFonts w:ascii="宋体" w:eastAsia="宋体" w:hAnsi="宋体"/>
-                <w:sz w:val="18"/>
-                <w:szCs w:val="18"/>
-              </w:rPr>
-              <w:t>,小米粥&gt;</w:t>
+              <w:t>&lt;肝病,recommand_recipes,小米粥&gt;</w:t>
             </w:r>
           </w:p>
         </w:tc>
@@ -14556,14 +13216,12 @@
                 <w:rFonts w:ascii="Times New Roman" w:eastAsia="宋体" w:hAnsi="Times New Roman" w:cs="Times New Roman"/>
               </w:rPr>
             </w:pPr>
-            <w:proofErr w:type="spellStart"/>
             <w:r>
               <w:rPr>
                 <w:rFonts w:ascii="Times New Roman" w:eastAsia="宋体" w:hAnsi="Times New Roman" w:cs="Times New Roman"/>
               </w:rPr>
               <w:t>has_complication</w:t>
             </w:r>
-            <w:proofErr w:type="spellEnd"/>
           </w:p>
         </w:tc>
         <w:tc>
@@ -14639,25 +13297,7 @@
                 <w:sz w:val="18"/>
                 <w:szCs w:val="18"/>
               </w:rPr>
-              <w:t>&lt;痔疮,</w:t>
-            </w:r>
-            <w:proofErr w:type="spellStart"/>
-            <w:r>
-              <w:rPr>
-                <w:rFonts w:ascii="宋体" w:eastAsia="宋体" w:hAnsi="宋体"/>
-                <w:sz w:val="18"/>
-                <w:szCs w:val="18"/>
-              </w:rPr>
-              <w:t>has_complication</w:t>
-            </w:r>
-            <w:proofErr w:type="spellEnd"/>
-            <w:r>
-              <w:rPr>
-                <w:rFonts w:ascii="宋体" w:eastAsia="宋体" w:hAnsi="宋体"/>
-                <w:sz w:val="18"/>
-                <w:szCs w:val="18"/>
-              </w:rPr>
-              <w:t>,直肠癌&gt;</w:t>
+              <w:t>&lt;痔疮,has_complication,直肠癌&gt;</w:t>
             </w:r>
           </w:p>
         </w:tc>
@@ -14679,14 +13319,12 @@
                 <w:rFonts w:ascii="Times New Roman" w:eastAsia="宋体" w:hAnsi="Times New Roman" w:cs="Times New Roman"/>
               </w:rPr>
             </w:pPr>
-            <w:proofErr w:type="spellStart"/>
             <w:r>
               <w:rPr>
                 <w:rFonts w:ascii="Times New Roman" w:eastAsia="宋体" w:hAnsi="Times New Roman" w:cs="Times New Roman"/>
               </w:rPr>
               <w:t>has_symptom</w:t>
             </w:r>
-            <w:proofErr w:type="spellEnd"/>
           </w:p>
         </w:tc>
         <w:tc>
@@ -14762,25 +13400,7 @@
                 <w:sz w:val="18"/>
                 <w:szCs w:val="18"/>
               </w:rPr>
-              <w:t>&lt;冠心病,</w:t>
-            </w:r>
-            <w:proofErr w:type="spellStart"/>
-            <w:r>
-              <w:rPr>
-                <w:rFonts w:ascii="宋体" w:eastAsia="宋体" w:hAnsi="宋体"/>
-                <w:sz w:val="18"/>
-                <w:szCs w:val="18"/>
-              </w:rPr>
-              <w:t>has_symptom</w:t>
-            </w:r>
-            <w:proofErr w:type="spellEnd"/>
-            <w:r>
-              <w:rPr>
-                <w:rFonts w:ascii="宋体" w:eastAsia="宋体" w:hAnsi="宋体"/>
-                <w:sz w:val="18"/>
-                <w:szCs w:val="18"/>
-              </w:rPr>
-              <w:t>,心慌&gt;</w:t>
+              <w:t>&lt;冠心病,has_symptom,心慌&gt;</w:t>
             </w:r>
           </w:p>
         </w:tc>
@@ -15347,14 +13967,12 @@
                 <w:rFonts w:ascii="Times New Roman" w:eastAsia="宋体" w:hAnsi="Times New Roman" w:cs="Times New Roman"/>
               </w:rPr>
             </w:pPr>
-            <w:proofErr w:type="spellStart"/>
             <w:r>
               <w:rPr>
                 <w:rFonts w:ascii="Times New Roman" w:eastAsia="宋体" w:hAnsi="Times New Roman" w:cs="Times New Roman"/>
               </w:rPr>
               <w:t>treat_cycle</w:t>
             </w:r>
-            <w:proofErr w:type="spellEnd"/>
           </w:p>
         </w:tc>
         <w:tc>
@@ -15423,7 +14041,6 @@
                 <w:rFonts w:ascii="Times New Roman" w:eastAsia="宋体" w:hAnsi="Times New Roman" w:cs="Times New Roman"/>
               </w:rPr>
             </w:pPr>
-            <w:proofErr w:type="spellStart"/>
             <w:r>
               <w:rPr>
                 <w:rFonts w:ascii="Times New Roman" w:eastAsia="宋体" w:hAnsi="Times New Roman" w:cs="Times New Roman"/>
@@ -15431,7 +14048,6 @@
               <w:lastRenderedPageBreak/>
               <w:t>treat_way</w:t>
             </w:r>
-            <w:proofErr w:type="spellEnd"/>
           </w:p>
         </w:tc>
         <w:tc>
@@ -15500,14 +14116,12 @@
                 <w:rFonts w:ascii="Times New Roman" w:eastAsia="宋体" w:hAnsi="Times New Roman" w:cs="Times New Roman"/>
               </w:rPr>
             </w:pPr>
-            <w:proofErr w:type="spellStart"/>
             <w:r>
               <w:rPr>
                 <w:rFonts w:ascii="Times New Roman" w:eastAsia="宋体" w:hAnsi="Times New Roman" w:cs="Times New Roman"/>
               </w:rPr>
               <w:t>cure_prob</w:t>
             </w:r>
-            <w:proofErr w:type="spellEnd"/>
           </w:p>
         </w:tc>
         <w:tc>
@@ -15576,14 +14190,12 @@
                 <w:rFonts w:ascii="Times New Roman" w:eastAsia="宋体" w:hAnsi="Times New Roman" w:cs="Times New Roman"/>
               </w:rPr>
             </w:pPr>
-            <w:proofErr w:type="spellStart"/>
             <w:r>
               <w:rPr>
                 <w:rFonts w:ascii="Times New Roman" w:eastAsia="宋体" w:hAnsi="Times New Roman" w:cs="Times New Roman"/>
               </w:rPr>
               <w:t>susceptible_people</w:t>
             </w:r>
-            <w:proofErr w:type="spellEnd"/>
           </w:p>
         </w:tc>
         <w:tc>
@@ -15652,14 +14264,12 @@
                 <w:rFonts w:ascii="Times New Roman" w:eastAsia="宋体" w:hAnsi="Times New Roman" w:cs="Times New Roman"/>
               </w:rPr>
             </w:pPr>
-            <w:proofErr w:type="spellStart"/>
             <w:r>
               <w:rPr>
                 <w:rFonts w:ascii="Times New Roman" w:eastAsia="宋体" w:hAnsi="Times New Roman" w:cs="Times New Roman"/>
               </w:rPr>
               <w:t>medical_insurance</w:t>
             </w:r>
-            <w:proofErr w:type="spellEnd"/>
           </w:p>
         </w:tc>
         <w:tc>
@@ -15682,16 +14292,8 @@
               <w:rPr>
                 <w:rFonts w:ascii="宋体" w:eastAsia="宋体" w:hAnsi="宋体" w:hint="eastAsia"/>
               </w:rPr>
-              <w:t>是否</w:t>
+              <w:t>是否医保疾病</w:t>
             </w:r>
-            <w:proofErr w:type="gramStart"/>
-            <w:r>
-              <w:rPr>
-                <w:rFonts w:ascii="宋体" w:eastAsia="宋体" w:hAnsi="宋体" w:hint="eastAsia"/>
-              </w:rPr>
-              <w:t>医保疾病</w:t>
-            </w:r>
-            <w:proofErr w:type="gramEnd"/>
           </w:p>
         </w:tc>
         <w:tc>
@@ -15736,14 +14338,12 @@
                 <w:rFonts w:ascii="Times New Roman" w:eastAsia="宋体" w:hAnsi="Times New Roman" w:cs="Times New Roman"/>
               </w:rPr>
             </w:pPr>
-            <w:proofErr w:type="spellStart"/>
             <w:r>
               <w:rPr>
                 <w:rFonts w:ascii="Times New Roman" w:eastAsia="宋体" w:hAnsi="Times New Roman" w:cs="Times New Roman"/>
               </w:rPr>
               <w:t>transmission_way</w:t>
             </w:r>
-            <w:proofErr w:type="spellEnd"/>
           </w:p>
         </w:tc>
         <w:tc>
@@ -15812,14 +14412,12 @@
                 <w:rFonts w:ascii="Times New Roman" w:eastAsia="宋体" w:hAnsi="Times New Roman" w:cs="Times New Roman"/>
               </w:rPr>
             </w:pPr>
-            <w:proofErr w:type="spellStart"/>
             <w:r>
               <w:rPr>
                 <w:rFonts w:ascii="Times New Roman" w:eastAsia="宋体" w:hAnsi="Times New Roman" w:cs="Times New Roman"/>
               </w:rPr>
               <w:t>treat_cost</w:t>
             </w:r>
-            <w:proofErr w:type="spellEnd"/>
           </w:p>
         </w:tc>
         <w:tc>
@@ -16250,25 +14848,7 @@
           <w:sz w:val="24"/>
           <w:szCs w:val="24"/>
         </w:rPr>
-        <w:t>生产环境与开发环境</w:t>
-      </w:r>
-      <w:proofErr w:type="gramStart"/>
-      <w:r>
-        <w:rPr>
-          <w:rFonts w:ascii="宋体" w:eastAsia="宋体" w:hAnsi="宋体" w:hint="eastAsia"/>
-          <w:sz w:val="24"/>
-          <w:szCs w:val="24"/>
-        </w:rPr>
-        <w:t>分别如</w:t>
-      </w:r>
-      <w:proofErr w:type="gramEnd"/>
-      <w:r>
-        <w:rPr>
-          <w:rFonts w:ascii="宋体" w:eastAsia="宋体" w:hAnsi="宋体" w:hint="eastAsia"/>
-          <w:sz w:val="24"/>
-          <w:szCs w:val="24"/>
-        </w:rPr>
-        <w:t>表</w:t>
+        <w:t>生产环境与开发环境分别如表</w:t>
       </w:r>
       <w:r>
         <w:rPr>
@@ -17106,23 +15686,13 @@
         </w:rPr>
         <w:t>首先，</w:t>
       </w:r>
-      <w:proofErr w:type="gramStart"/>
-      <w:r>
-        <w:rPr>
-          <w:rFonts w:ascii="宋体" w:eastAsia="宋体" w:hAnsi="宋体" w:hint="eastAsia"/>
-          <w:sz w:val="24"/>
-          <w:szCs w:val="24"/>
-        </w:rPr>
-        <w:t>根据爬取的</w:t>
-      </w:r>
-      <w:proofErr w:type="gramEnd"/>
-      <w:r>
-        <w:rPr>
-          <w:rFonts w:ascii="宋体" w:eastAsia="宋体" w:hAnsi="宋体" w:hint="eastAsia"/>
-          <w:sz w:val="24"/>
-          <w:szCs w:val="24"/>
-        </w:rPr>
-        <w:t>获取的实体</w:t>
+      <w:r>
+        <w:rPr>
+          <w:rFonts w:ascii="宋体" w:eastAsia="宋体" w:hAnsi="宋体" w:hint="eastAsia"/>
+          <w:sz w:val="24"/>
+          <w:szCs w:val="24"/>
+        </w:rPr>
+        <w:t>根据爬取的获取的实体</w:t>
       </w:r>
       <w:r>
         <w:rPr>
@@ -17188,7 +15758,6 @@
         </w:rPr>
         <w:t>基于该词典构建基于</w:t>
       </w:r>
-      <w:proofErr w:type="spellStart"/>
       <w:r>
         <w:rPr>
           <w:rFonts w:ascii="宋体" w:eastAsia="宋体" w:hAnsi="宋体" w:cs="Times New Roman"/>
@@ -17197,7 +15766,6 @@
         </w:rPr>
         <w:t>Trie</w:t>
       </w:r>
-      <w:proofErr w:type="spellEnd"/>
       <w:r>
         <w:rPr>
           <w:rFonts w:ascii="宋体" w:eastAsia="宋体" w:hAnsi="宋体" w:hint="eastAsia"/>
@@ -17244,18 +15812,8 @@
           <w:sz w:val="24"/>
           <w:szCs w:val="24"/>
         </w:rPr>
-        <w:t>用</w:t>
-      </w:r>
-      <w:proofErr w:type="spellStart"/>
-      <w:r>
-        <w:rPr>
-          <w:rFonts w:ascii="宋体" w:eastAsia="宋体" w:hAnsi="宋体" w:cs="Times New Roman"/>
-          <w:sz w:val="24"/>
-          <w:szCs w:val="24"/>
-        </w:rPr>
-        <w:t>Trie</w:t>
-      </w:r>
-      <w:proofErr w:type="spellEnd"/>
+        <w:t>用Trie</w:t>
+      </w:r>
       <w:r>
         <w:rPr>
           <w:rFonts w:ascii="宋体" w:eastAsia="宋体" w:hAnsi="宋体" w:hint="eastAsia"/>
@@ -17891,39 +16449,34 @@
         <w:jc w:val="center"/>
         <w:rPr>
           <w:rFonts w:ascii="宋体" w:eastAsia="宋体" w:hAnsi="宋体"/>
-          <w:sz w:val="24"/>
-          <w:szCs w:val="24"/>
+          <w:szCs w:val="21"/>
         </w:rPr>
       </w:pPr>
       <w:r>
         <w:rPr>
           <w:rFonts w:ascii="黑体" w:eastAsia="黑体" w:hAnsi="黑体" w:hint="eastAsia"/>
-          <w:sz w:val="24"/>
-          <w:szCs w:val="24"/>
+          <w:szCs w:val="21"/>
         </w:rPr>
         <w:t xml:space="preserve"> </w:t>
       </w:r>
       <w:r>
         <w:rPr>
           <w:rFonts w:ascii="宋体" w:eastAsia="宋体" w:hAnsi="宋体" w:hint="eastAsia"/>
-          <w:sz w:val="24"/>
-          <w:szCs w:val="24"/>
+          <w:szCs w:val="21"/>
         </w:rPr>
         <w:t>图4.5</w:t>
       </w:r>
       <w:r>
         <w:rPr>
           <w:rFonts w:ascii="宋体" w:eastAsia="宋体" w:hAnsi="宋体"/>
-          <w:sz w:val="24"/>
-          <w:szCs w:val="24"/>
+          <w:szCs w:val="21"/>
         </w:rPr>
         <w:t xml:space="preserve"> </w:t>
       </w:r>
       <w:r>
         <w:rPr>
           <w:rFonts w:ascii="宋体" w:eastAsia="宋体" w:hAnsi="宋体" w:hint="eastAsia"/>
-          <w:sz w:val="24"/>
-          <w:szCs w:val="24"/>
+          <w:szCs w:val="21"/>
         </w:rPr>
         <w:t>问句转换为Cypher语句</w:t>
       </w:r>
@@ -18640,7 +17193,6 @@
                 <w:rFonts w:ascii="Times New Roman" w:hAnsi="Times New Roman" w:cs="Times New Roman"/>
               </w:rPr>
             </w:pPr>
-            <w:proofErr w:type="spellStart"/>
             <w:r>
               <w:rPr>
                 <w:rFonts w:ascii="Times New Roman" w:hAnsi="Times New Roman" w:cs="Times New Roman"/>
@@ -18653,7 +17205,6 @@
               </w:rPr>
               <w:t>isease_symptom</w:t>
             </w:r>
-            <w:proofErr w:type="spellEnd"/>
           </w:p>
         </w:tc>
         <w:tc>
@@ -18720,7 +17271,6 @@
                 <w:rFonts w:ascii="Times New Roman" w:hAnsi="Times New Roman" w:cs="Times New Roman"/>
               </w:rPr>
             </w:pPr>
-            <w:proofErr w:type="spellStart"/>
             <w:r>
               <w:rPr>
                 <w:rFonts w:ascii="Times New Roman" w:hAnsi="Times New Roman" w:cs="Times New Roman"/>
@@ -18733,7 +17283,6 @@
               </w:rPr>
               <w:t>ymptom_disease</w:t>
             </w:r>
-            <w:proofErr w:type="spellEnd"/>
           </w:p>
         </w:tc>
         <w:tc>
@@ -18802,7 +17351,6 @@
                 <w:rFonts w:ascii="Times New Roman" w:hAnsi="Times New Roman" w:cs="Times New Roman"/>
               </w:rPr>
             </w:pPr>
-            <w:proofErr w:type="spellStart"/>
             <w:r>
               <w:rPr>
                 <w:rFonts w:ascii="Times New Roman" w:hAnsi="Times New Roman" w:cs="Times New Roman"/>
@@ -18815,7 +17363,6 @@
               </w:rPr>
               <w:t>isease_cause</w:t>
             </w:r>
-            <w:proofErr w:type="spellEnd"/>
           </w:p>
         </w:tc>
         <w:tc>
@@ -18884,7 +17431,6 @@
                 <w:rFonts w:ascii="Times New Roman" w:hAnsi="Times New Roman" w:cs="Times New Roman"/>
               </w:rPr>
             </w:pPr>
-            <w:proofErr w:type="spellStart"/>
             <w:r>
               <w:rPr>
                 <w:rFonts w:ascii="Times New Roman" w:hAnsi="Times New Roman" w:cs="Times New Roman"/>
@@ -18897,7 +17443,6 @@
               </w:rPr>
               <w:t>isease_complication</w:t>
             </w:r>
-            <w:proofErr w:type="spellEnd"/>
           </w:p>
         </w:tc>
         <w:tc>
@@ -18966,7 +17511,6 @@
                 <w:rFonts w:ascii="Times New Roman" w:hAnsi="Times New Roman" w:cs="Times New Roman"/>
               </w:rPr>
             </w:pPr>
-            <w:proofErr w:type="spellStart"/>
             <w:r>
               <w:rPr>
                 <w:rFonts w:ascii="Times New Roman" w:hAnsi="Times New Roman" w:cs="Times New Roman"/>
@@ -18979,7 +17523,6 @@
               </w:rPr>
               <w:t>isease_drug</w:t>
             </w:r>
-            <w:proofErr w:type="spellEnd"/>
           </w:p>
         </w:tc>
         <w:tc>
@@ -19048,7 +17591,6 @@
                 <w:rFonts w:ascii="Times New Roman" w:hAnsi="Times New Roman" w:cs="Times New Roman"/>
               </w:rPr>
             </w:pPr>
-            <w:proofErr w:type="spellStart"/>
             <w:r>
               <w:rPr>
                 <w:rFonts w:ascii="Times New Roman" w:hAnsi="Times New Roman" w:cs="Times New Roman"/>
@@ -19061,7 +17603,6 @@
               </w:rPr>
               <w:t>rug_disease</w:t>
             </w:r>
-            <w:proofErr w:type="spellEnd"/>
           </w:p>
         </w:tc>
         <w:tc>
@@ -19084,16 +17625,8 @@
               <w:rPr>
                 <w:rFonts w:ascii="宋体" w:eastAsia="宋体" w:hAnsi="宋体" w:cs="Times New Roman"/>
               </w:rPr>
-              <w:t>药物能治疗</w:t>
+              <w:t>药物能治疗啥疾病</w:t>
             </w:r>
-            <w:proofErr w:type="gramStart"/>
-            <w:r>
-              <w:rPr>
-                <w:rFonts w:ascii="宋体" w:eastAsia="宋体" w:hAnsi="宋体" w:cs="Times New Roman"/>
-              </w:rPr>
-              <w:t>啥疾病</w:t>
-            </w:r>
-            <w:proofErr w:type="gramEnd"/>
           </w:p>
         </w:tc>
         <w:tc>
@@ -19138,14 +17671,12 @@
                 <w:rFonts w:ascii="Times New Roman" w:hAnsi="Times New Roman" w:cs="Times New Roman"/>
               </w:rPr>
             </w:pPr>
-            <w:proofErr w:type="spellStart"/>
             <w:r>
               <w:rPr>
                 <w:rFonts w:ascii="Times New Roman" w:hAnsi="Times New Roman" w:cs="Times New Roman"/>
               </w:rPr>
               <w:t>disease_avoid_food</w:t>
             </w:r>
-            <w:proofErr w:type="spellEnd"/>
           </w:p>
         </w:tc>
         <w:tc>
@@ -19214,14 +17745,12 @@
                 <w:rFonts w:ascii="Times New Roman" w:hAnsi="Times New Roman" w:cs="Times New Roman"/>
               </w:rPr>
             </w:pPr>
-            <w:proofErr w:type="spellStart"/>
             <w:r>
               <w:rPr>
                 <w:rFonts w:ascii="Times New Roman" w:hAnsi="Times New Roman" w:cs="Times New Roman"/>
               </w:rPr>
               <w:t>disease_good_food</w:t>
             </w:r>
-            <w:proofErr w:type="spellEnd"/>
           </w:p>
         </w:tc>
         <w:tc>
@@ -19290,14 +17819,12 @@
                 <w:rFonts w:ascii="Times New Roman" w:hAnsi="Times New Roman" w:cs="Times New Roman"/>
               </w:rPr>
             </w:pPr>
-            <w:proofErr w:type="spellStart"/>
             <w:r>
               <w:rPr>
                 <w:rFonts w:ascii="Times New Roman" w:hAnsi="Times New Roman" w:cs="Times New Roman"/>
               </w:rPr>
               <w:t>food_avoid_disease</w:t>
             </w:r>
-            <w:proofErr w:type="spellEnd"/>
           </w:p>
         </w:tc>
         <w:tc>
@@ -19366,14 +17893,12 @@
                 <w:rFonts w:ascii="Times New Roman" w:hAnsi="Times New Roman" w:cs="Times New Roman"/>
               </w:rPr>
             </w:pPr>
-            <w:proofErr w:type="spellStart"/>
             <w:r>
               <w:rPr>
                 <w:rFonts w:ascii="Times New Roman" w:hAnsi="Times New Roman" w:cs="Times New Roman"/>
               </w:rPr>
               <w:t>food_good_disease</w:t>
             </w:r>
-            <w:proofErr w:type="spellEnd"/>
           </w:p>
         </w:tc>
         <w:tc>
@@ -19442,14 +17967,12 @@
                 <w:rFonts w:ascii="Times New Roman" w:hAnsi="Times New Roman" w:cs="Times New Roman"/>
               </w:rPr>
             </w:pPr>
-            <w:proofErr w:type="spellStart"/>
             <w:r>
               <w:rPr>
                 <w:rFonts w:ascii="Times New Roman" w:hAnsi="Times New Roman" w:cs="Times New Roman"/>
               </w:rPr>
               <w:t>disease_check</w:t>
             </w:r>
-            <w:proofErr w:type="spellEnd"/>
           </w:p>
         </w:tc>
         <w:tc>
@@ -19518,14 +18041,12 @@
                 <w:rFonts w:ascii="Times New Roman" w:hAnsi="Times New Roman" w:cs="Times New Roman"/>
               </w:rPr>
             </w:pPr>
-            <w:proofErr w:type="spellStart"/>
             <w:r>
               <w:rPr>
                 <w:rFonts w:ascii="Times New Roman" w:hAnsi="Times New Roman" w:cs="Times New Roman"/>
               </w:rPr>
               <w:t>check_disease</w:t>
             </w:r>
-            <w:proofErr w:type="spellEnd"/>
           </w:p>
         </w:tc>
         <w:tc>
@@ -19548,16 +18069,8 @@
               <w:rPr>
                 <w:rFonts w:ascii="宋体" w:eastAsia="宋体" w:hAnsi="宋体" w:cs="Times New Roman"/>
               </w:rPr>
-              <w:t>已知检查</w:t>
+              <w:t>已知检查找疾病</w:t>
             </w:r>
-            <w:proofErr w:type="gramStart"/>
-            <w:r>
-              <w:rPr>
-                <w:rFonts w:ascii="宋体" w:eastAsia="宋体" w:hAnsi="宋体" w:cs="Times New Roman"/>
-              </w:rPr>
-              <w:t>找疾病</w:t>
-            </w:r>
-            <w:proofErr w:type="gramEnd"/>
           </w:p>
         </w:tc>
         <w:tc>
@@ -19602,14 +18115,12 @@
                 <w:rFonts w:ascii="Times New Roman" w:hAnsi="Times New Roman" w:cs="Times New Roman"/>
               </w:rPr>
             </w:pPr>
-            <w:proofErr w:type="spellStart"/>
             <w:r>
               <w:rPr>
                 <w:rFonts w:ascii="Times New Roman" w:hAnsi="Times New Roman" w:cs="Times New Roman"/>
               </w:rPr>
               <w:t>disease_prevent</w:t>
             </w:r>
-            <w:proofErr w:type="spellEnd"/>
           </w:p>
         </w:tc>
         <w:tc>
@@ -19678,14 +18189,12 @@
                 <w:rFonts w:ascii="Times New Roman" w:hAnsi="Times New Roman" w:cs="Times New Roman"/>
               </w:rPr>
             </w:pPr>
-            <w:proofErr w:type="spellStart"/>
             <w:r>
               <w:rPr>
                 <w:rFonts w:ascii="Times New Roman" w:hAnsi="Times New Roman" w:cs="Times New Roman"/>
               </w:rPr>
               <w:t>disease_treat_way</w:t>
             </w:r>
-            <w:proofErr w:type="spellEnd"/>
           </w:p>
         </w:tc>
         <w:tc>
@@ -19754,14 +18263,12 @@
                 <w:rFonts w:ascii="Times New Roman" w:hAnsi="Times New Roman" w:cs="Times New Roman"/>
               </w:rPr>
             </w:pPr>
-            <w:proofErr w:type="spellStart"/>
             <w:r>
               <w:rPr>
                 <w:rFonts w:ascii="Times New Roman" w:hAnsi="Times New Roman" w:cs="Times New Roman"/>
               </w:rPr>
               <w:t>disease_cure_prob</w:t>
             </w:r>
-            <w:proofErr w:type="spellEnd"/>
           </w:p>
         </w:tc>
         <w:tc>
@@ -19830,14 +18337,12 @@
                 <w:rFonts w:ascii="Times New Roman" w:hAnsi="Times New Roman" w:cs="Times New Roman"/>
               </w:rPr>
             </w:pPr>
-            <w:proofErr w:type="spellStart"/>
             <w:r>
               <w:rPr>
                 <w:rFonts w:ascii="Times New Roman" w:hAnsi="Times New Roman" w:cs="Times New Roman"/>
               </w:rPr>
               <w:t>disease_susceptible_people</w:t>
             </w:r>
-            <w:proofErr w:type="spellEnd"/>
           </w:p>
         </w:tc>
         <w:tc>
@@ -19906,14 +18411,12 @@
                 <w:rFonts w:ascii="Times New Roman" w:hAnsi="Times New Roman" w:cs="Times New Roman"/>
               </w:rPr>
             </w:pPr>
-            <w:proofErr w:type="spellStart"/>
             <w:r>
               <w:rPr>
                 <w:rFonts w:ascii="Times New Roman" w:hAnsi="Times New Roman" w:cs="Times New Roman"/>
               </w:rPr>
               <w:t>disease_department</w:t>
             </w:r>
-            <w:proofErr w:type="spellEnd"/>
           </w:p>
         </w:tc>
         <w:tc>
@@ -19982,14 +18485,12 @@
                 <w:rFonts w:ascii="Times New Roman" w:hAnsi="Times New Roman" w:cs="Times New Roman"/>
               </w:rPr>
             </w:pPr>
-            <w:proofErr w:type="spellStart"/>
             <w:r>
               <w:rPr>
                 <w:rFonts w:ascii="Times New Roman" w:hAnsi="Times New Roman" w:cs="Times New Roman"/>
               </w:rPr>
               <w:t>disease_treat_cost</w:t>
             </w:r>
-            <w:proofErr w:type="spellEnd"/>
           </w:p>
         </w:tc>
         <w:tc>
@@ -20058,14 +18559,12 @@
                 <w:rFonts w:ascii="Times New Roman" w:hAnsi="Times New Roman" w:cs="Times New Roman"/>
               </w:rPr>
             </w:pPr>
-            <w:proofErr w:type="spellStart"/>
             <w:r>
               <w:rPr>
                 <w:rFonts w:ascii="Times New Roman" w:hAnsi="Times New Roman" w:cs="Times New Roman"/>
               </w:rPr>
               <w:t>disease_medical_insurance</w:t>
             </w:r>
-            <w:proofErr w:type="spellEnd"/>
           </w:p>
         </w:tc>
         <w:tc>
@@ -20088,16 +18587,8 @@
               <w:rPr>
                 <w:rFonts w:ascii="宋体" w:eastAsia="宋体" w:hAnsi="宋体" w:cs="Times New Roman"/>
               </w:rPr>
-              <w:t>某病是</w:t>
+              <w:t>某病是医保疾病吗</w:t>
             </w:r>
-            <w:proofErr w:type="gramStart"/>
-            <w:r>
-              <w:rPr>
-                <w:rFonts w:ascii="宋体" w:eastAsia="宋体" w:hAnsi="宋体" w:cs="Times New Roman"/>
-              </w:rPr>
-              <w:t>医保疾病吗</w:t>
-            </w:r>
-            <w:proofErr w:type="gramEnd"/>
           </w:p>
         </w:tc>
         <w:tc>
@@ -20120,16 +18611,8 @@
               <w:rPr>
                 <w:rFonts w:ascii="宋体" w:eastAsia="宋体" w:hAnsi="宋体" w:cs="Times New Roman"/>
               </w:rPr>
-              <w:t>肾结石是</w:t>
+              <w:t>肾结石是医保疾病吗</w:t>
             </w:r>
-            <w:proofErr w:type="gramStart"/>
-            <w:r>
-              <w:rPr>
-                <w:rFonts w:ascii="宋体" w:eastAsia="宋体" w:hAnsi="宋体" w:cs="Times New Roman"/>
-              </w:rPr>
-              <w:t>医保疾病吗</w:t>
-            </w:r>
-            <w:proofErr w:type="gramEnd"/>
           </w:p>
         </w:tc>
       </w:tr>
@@ -20150,14 +18633,12 @@
                 <w:rFonts w:ascii="Times New Roman" w:hAnsi="Times New Roman" w:cs="Times New Roman"/>
               </w:rPr>
             </w:pPr>
-            <w:proofErr w:type="spellStart"/>
             <w:r>
               <w:rPr>
                 <w:rFonts w:ascii="Times New Roman" w:hAnsi="Times New Roman" w:cs="Times New Roman"/>
               </w:rPr>
               <w:t>disease_treat_cycle</w:t>
             </w:r>
-            <w:proofErr w:type="spellEnd"/>
           </w:p>
         </w:tc>
         <w:tc>
@@ -20225,14 +18706,12 @@
                 <w:rFonts w:ascii="Times New Roman" w:hAnsi="Times New Roman" w:cs="Times New Roman"/>
               </w:rPr>
             </w:pPr>
-            <w:proofErr w:type="spellStart"/>
             <w:r>
               <w:rPr>
                 <w:rFonts w:ascii="Times New Roman" w:hAnsi="Times New Roman" w:cs="Times New Roman"/>
               </w:rPr>
               <w:t>disease_desc</w:t>
             </w:r>
-            <w:proofErr w:type="spellEnd"/>
           </w:p>
         </w:tc>
         <w:tc>
@@ -20448,25 +18927,7 @@
           <w:sz w:val="24"/>
           <w:szCs w:val="24"/>
         </w:rPr>
-        <w:t>的路由以及路由函数由</w:t>
-      </w:r>
-      <w:proofErr w:type="gramStart"/>
-      <w:r>
-        <w:rPr>
-          <w:rFonts w:ascii="宋体" w:eastAsia="宋体" w:hAnsi="宋体"/>
-          <w:sz w:val="24"/>
-          <w:szCs w:val="24"/>
-        </w:rPr>
-        <w:t>修饰器</w:t>
-      </w:r>
-      <w:proofErr w:type="gramEnd"/>
-      <w:r>
-        <w:rPr>
-          <w:rFonts w:ascii="宋体" w:eastAsia="宋体" w:hAnsi="宋体"/>
-          <w:sz w:val="24"/>
-          <w:szCs w:val="24"/>
-        </w:rPr>
-        <w:t>设定，开发人员不需要借助其他文件匹配；</w:t>
+        <w:t>的路由以及路由函数由修饰器设定，开发人员不需要借助其他文件匹配；</w:t>
       </w:r>
     </w:p>
     <w:p>
@@ -20770,25 +19231,7 @@
           <w:sz w:val="24"/>
           <w:szCs w:val="24"/>
         </w:rPr>
-        <w:t>跨域请求从服务</w:t>
-      </w:r>
-      <w:proofErr w:type="gramStart"/>
-      <w:r>
-        <w:rPr>
-          <w:rFonts w:ascii="宋体" w:eastAsia="宋体" w:hAnsi="宋体" w:hint="eastAsia"/>
-          <w:sz w:val="24"/>
-          <w:szCs w:val="24"/>
-        </w:rPr>
-        <w:t>端获得</w:t>
-      </w:r>
-      <w:proofErr w:type="gramEnd"/>
-      <w:r>
-        <w:rPr>
-          <w:rFonts w:ascii="宋体" w:eastAsia="宋体" w:hAnsi="宋体" w:hint="eastAsia"/>
-          <w:sz w:val="24"/>
-          <w:szCs w:val="24"/>
-        </w:rPr>
-        <w:t>该问题的查询结果</w:t>
+        <w:t>跨域请求从服务端获得该问题的查询结果</w:t>
       </w:r>
       <w:r>
         <w:rPr>
@@ -21153,7 +19596,6 @@
         </w:rPr>
         <w:t>（1）</w:t>
       </w:r>
-      <w:proofErr w:type="spellStart"/>
       <w:r>
         <w:rPr>
           <w:rFonts w:ascii="宋体" w:eastAsia="宋体" w:hAnsi="宋体" w:cs="Times New Roman"/>
@@ -21164,7 +19606,6 @@
         </w:rPr>
         <w:t>disease_symptom</w:t>
       </w:r>
-      <w:proofErr w:type="spellEnd"/>
       <w:r>
         <w:rPr>
           <w:rFonts w:ascii="宋体" w:eastAsia="宋体" w:hAnsi="宋体" w:cs="Segoe UI" w:hint="eastAsia"/>
@@ -21326,7 +19767,6 @@
         </w:rPr>
         <w:t>（2）</w:t>
       </w:r>
-      <w:proofErr w:type="spellStart"/>
       <w:r>
         <w:rPr>
           <w:rFonts w:ascii="宋体" w:eastAsia="宋体" w:hAnsi="宋体" w:cs="Times New Roman"/>
@@ -21335,7 +19775,6 @@
         </w:rPr>
         <w:t>symptom_disease</w:t>
       </w:r>
-      <w:proofErr w:type="spellEnd"/>
       <w:r>
         <w:rPr>
           <w:rFonts w:ascii="宋体" w:eastAsia="宋体" w:hAnsi="宋体" w:hint="eastAsia"/>
@@ -21482,7 +19921,6 @@
         </w:rPr>
         <w:t>（3）</w:t>
       </w:r>
-      <w:proofErr w:type="spellStart"/>
       <w:r>
         <w:rPr>
           <w:rFonts w:ascii="宋体" w:eastAsia="宋体" w:hAnsi="宋体" w:cs="Times New Roman"/>
@@ -21491,18 +19929,7 @@
           <w:szCs w:val="24"/>
           <w:shd w:val="clear" w:color="auto" w:fill="FFFFFF"/>
         </w:rPr>
-        <w:t>disease_cause</w:t>
-      </w:r>
-      <w:proofErr w:type="spellEnd"/>
-      <w:r>
-        <w:rPr>
-          <w:rFonts w:ascii="宋体" w:eastAsia="宋体" w:hAnsi="宋体" w:cs="Times New Roman"/>
-          <w:color w:val="24292E"/>
-          <w:sz w:val="24"/>
-          <w:szCs w:val="24"/>
-          <w:shd w:val="clear" w:color="auto" w:fill="FFFFFF"/>
-        </w:rPr>
-        <w:t>（查询疾病病因）</w:t>
+        <w:t>disease_cause（查询疾病病因）</w:t>
       </w:r>
       <w:r>
         <w:rPr>
@@ -21625,7 +20052,6 @@
         </w:rPr>
         <w:t>（4）</w:t>
       </w:r>
-      <w:proofErr w:type="spellStart"/>
       <w:r>
         <w:rPr>
           <w:rFonts w:ascii="宋体" w:eastAsia="宋体" w:hAnsi="宋体" w:cs="Times New Roman"/>
@@ -21636,7 +20062,6 @@
         </w:rPr>
         <w:t>disease_complication</w:t>
       </w:r>
-      <w:proofErr w:type="spellEnd"/>
       <w:r>
         <w:rPr>
           <w:rFonts w:ascii="宋体" w:eastAsia="宋体" w:hAnsi="宋体" w:cs="Segoe UI" w:hint="eastAsia"/>
@@ -21773,7 +20198,6 @@
         </w:rPr>
         <w:t>（5）</w:t>
       </w:r>
-      <w:proofErr w:type="spellStart"/>
       <w:r>
         <w:rPr>
           <w:rFonts w:ascii="宋体" w:eastAsia="宋体" w:hAnsi="宋体" w:cs="Times New Roman"/>
@@ -21784,7 +20208,6 @@
         </w:rPr>
         <w:t>disease_drug</w:t>
       </w:r>
-      <w:proofErr w:type="spellEnd"/>
       <w:r>
         <w:rPr>
           <w:rFonts w:ascii="宋体" w:eastAsia="宋体" w:hAnsi="宋体" w:cs="Segoe UI" w:hint="eastAsia"/>
@@ -21916,7 +20339,6 @@
         </w:rPr>
         <w:t>（6）</w:t>
       </w:r>
-      <w:proofErr w:type="spellStart"/>
       <w:r>
         <w:rPr>
           <w:rFonts w:ascii="宋体" w:eastAsia="宋体" w:hAnsi="宋体" w:cs="Times New Roman"/>
@@ -21927,7 +20349,6 @@
         </w:rPr>
         <w:t>disease_avoid_food</w:t>
       </w:r>
-      <w:proofErr w:type="spellEnd"/>
       <w:r>
         <w:rPr>
           <w:rFonts w:ascii="宋体" w:eastAsia="宋体" w:hAnsi="宋体" w:cs="Segoe UI" w:hint="eastAsia"/>
@@ -22073,7 +20494,6 @@
         <w:lastRenderedPageBreak/>
         <w:t>（7）</w:t>
       </w:r>
-      <w:proofErr w:type="spellStart"/>
       <w:r>
         <w:rPr>
           <w:rFonts w:ascii="宋体" w:eastAsia="宋体" w:hAnsi="宋体" w:cs="Times New Roman"/>
@@ -22082,7 +20502,6 @@
         </w:rPr>
         <w:t>disease_good_food</w:t>
       </w:r>
-      <w:proofErr w:type="spellEnd"/>
       <w:r>
         <w:rPr>
           <w:rFonts w:ascii="宋体" w:eastAsia="宋体" w:hAnsi="宋体"/>
@@ -22160,9 +20579,9 @@
           <w:noProof/>
         </w:rPr>
         <w:drawing>
-          <wp:inline distT="0" distB="0" distL="0" distR="0" wp14:anchorId="5A14B330" wp14:editId="672B27B4">
-            <wp:extent cx="4618120" cy="2705334"/>
-            <wp:effectExtent l="0" t="0" r="0" b="0"/>
+          <wp:inline distT="0" distB="0" distL="0" distR="0" wp14:anchorId="5A14B330" wp14:editId="2F01736F">
+            <wp:extent cx="4516582" cy="2645852"/>
+            <wp:effectExtent l="0" t="0" r="0" b="2540"/>
             <wp:docPr id="21" name="图片 21"/>
             <wp:cNvGraphicFramePr>
               <a:graphicFrameLocks xmlns:a="http://schemas.openxmlformats.org/drawingml/2006/main" noChangeAspect="1"/>
@@ -22183,7 +20602,7 @@
                   <pic:spPr>
                     <a:xfrm>
                       <a:off x="0" y="0"/>
-                      <a:ext cx="4618120" cy="2705334"/>
+                      <a:ext cx="4521972" cy="2649010"/>
                     </a:xfrm>
                     <a:prstGeom prst="rect">
                       <a:avLst/>
@@ -22244,7 +20663,6 @@
         </w:rPr>
         <w:t>（8）</w:t>
       </w:r>
-      <w:proofErr w:type="spellStart"/>
       <w:r>
         <w:rPr>
           <w:rFonts w:ascii="宋体" w:eastAsia="宋体" w:hAnsi="宋体" w:cs="Times New Roman"/>
@@ -22253,7 +20671,6 @@
         </w:rPr>
         <w:t>disease_department</w:t>
       </w:r>
-      <w:proofErr w:type="spellEnd"/>
       <w:r>
         <w:rPr>
           <w:rFonts w:ascii="宋体" w:eastAsia="宋体" w:hAnsi="宋体" w:hint="eastAsia"/>
@@ -22400,7 +20817,6 @@
         </w:rPr>
         <w:t>（9）</w:t>
       </w:r>
-      <w:proofErr w:type="spellStart"/>
       <w:r>
         <w:rPr>
           <w:rFonts w:ascii="宋体" w:eastAsia="宋体" w:hAnsi="宋体" w:cs="Times New Roman"/>
@@ -22409,7 +20825,6 @@
         </w:rPr>
         <w:t>disease_treat_cost</w:t>
       </w:r>
-      <w:proofErr w:type="spellEnd"/>
       <w:r>
         <w:rPr>
           <w:rFonts w:ascii="宋体" w:eastAsia="宋体" w:hAnsi="宋体" w:hint="eastAsia"/>
@@ -22540,7 +20955,6 @@
         </w:rPr>
         <w:t>（10）</w:t>
       </w:r>
-      <w:proofErr w:type="spellStart"/>
       <w:r>
         <w:rPr>
           <w:rFonts w:ascii="宋体" w:eastAsia="宋体" w:hAnsi="宋体" w:cs="Times New Roman"/>
@@ -22551,7 +20965,6 @@
         </w:rPr>
         <w:t>disease_desc</w:t>
       </w:r>
-      <w:proofErr w:type="spellEnd"/>
       <w:r>
         <w:rPr>
           <w:rFonts w:ascii="宋体" w:eastAsia="宋体" w:hAnsi="宋体" w:cs="Segoe UI" w:hint="eastAsia"/>
@@ -22695,23 +21108,13 @@
         <w:lastRenderedPageBreak/>
         <w:t>（11）</w:t>
       </w:r>
-      <w:proofErr w:type="spellStart"/>
-      <w:r>
-        <w:rPr>
-          <w:rFonts w:ascii="宋体" w:eastAsia="宋体" w:hAnsi="宋体"/>
-          <w:sz w:val="24"/>
-          <w:szCs w:val="24"/>
-        </w:rPr>
-        <w:t>drug_disease</w:t>
-      </w:r>
-      <w:proofErr w:type="spellEnd"/>
-      <w:r>
-        <w:rPr>
-          <w:rFonts w:ascii="宋体" w:eastAsia="宋体" w:hAnsi="宋体"/>
-          <w:sz w:val="24"/>
-          <w:szCs w:val="24"/>
-        </w:rPr>
-        <w:t>(</w:t>
+      <w:r>
+        <w:rPr>
+          <w:rFonts w:ascii="宋体" w:eastAsia="宋体" w:hAnsi="宋体"/>
+          <w:sz w:val="24"/>
+          <w:szCs w:val="24"/>
+        </w:rPr>
+        <w:t>drug_disease(</w:t>
       </w:r>
       <w:r>
         <w:rPr>
@@ -22847,7 +21250,6 @@
         </w:rPr>
         <w:t>（12）</w:t>
       </w:r>
-      <w:proofErr w:type="spellStart"/>
       <w:r>
         <w:rPr>
           <w:rFonts w:ascii="宋体" w:eastAsia="宋体" w:hAnsi="宋体"/>
@@ -22856,7 +21258,6 @@
         </w:rPr>
         <w:t>disease_check</w:t>
       </w:r>
-      <w:proofErr w:type="spellEnd"/>
       <w:r>
         <w:rPr>
           <w:rFonts w:ascii="宋体" w:eastAsia="宋体" w:hAnsi="宋体" w:hint="eastAsia"/>
@@ -22985,33 +21386,15 @@
           <w:szCs w:val="24"/>
         </w:rPr>
         <w:lastRenderedPageBreak/>
-        <w:t>（13）</w:t>
-      </w:r>
-      <w:proofErr w:type="spellStart"/>
-      <w:r>
-        <w:rPr>
-          <w:rFonts w:ascii="宋体" w:eastAsia="宋体" w:hAnsi="宋体" w:hint="eastAsia"/>
-          <w:sz w:val="24"/>
-          <w:szCs w:val="24"/>
-        </w:rPr>
-        <w:t>dise</w:t>
-      </w:r>
-      <w:r>
-        <w:rPr>
-          <w:rFonts w:ascii="宋体" w:eastAsia="宋体" w:hAnsi="宋体"/>
-          <w:sz w:val="24"/>
-          <w:szCs w:val="24"/>
-        </w:rPr>
-        <w:t>ase_prevent</w:t>
-      </w:r>
-      <w:proofErr w:type="spellEnd"/>
-      <w:r>
-        <w:rPr>
-          <w:rFonts w:ascii="宋体" w:eastAsia="宋体" w:hAnsi="宋体"/>
-          <w:sz w:val="24"/>
-          <w:szCs w:val="24"/>
-        </w:rPr>
-        <w:t>(</w:t>
+        <w:t>（13）dise</w:t>
+      </w:r>
+      <w:r>
+        <w:rPr>
+          <w:rFonts w:ascii="宋体" w:eastAsia="宋体" w:hAnsi="宋体"/>
+          <w:sz w:val="24"/>
+          <w:szCs w:val="24"/>
+        </w:rPr>
+        <w:t>ase_prevent(</w:t>
       </w:r>
       <w:r>
         <w:rPr>
@@ -23171,7 +21554,6 @@
         <w:lastRenderedPageBreak/>
         <w:t>（14）</w:t>
       </w:r>
-      <w:proofErr w:type="spellStart"/>
       <w:r>
         <w:rPr>
           <w:rFonts w:ascii="宋体" w:eastAsia="宋体" w:hAnsi="宋体"/>
@@ -23180,7 +21562,6 @@
         </w:rPr>
         <w:t>disease_susceptible_people</w:t>
       </w:r>
-      <w:proofErr w:type="spellEnd"/>
       <w:r>
         <w:rPr>
           <w:rFonts w:ascii="宋体" w:eastAsia="宋体" w:hAnsi="宋体" w:hint="eastAsia"/>
@@ -23883,25 +22264,7 @@
           <w:sz w:val="24"/>
           <w:szCs w:val="24"/>
         </w:rPr>
-        <w:t>随着</w:t>
-      </w:r>
-      <w:proofErr w:type="gramStart"/>
-      <w:r>
-        <w:rPr>
-          <w:rFonts w:ascii="宋体" w:eastAsia="宋体" w:hAnsi="宋体" w:hint="eastAsia"/>
-          <w:sz w:val="24"/>
-          <w:szCs w:val="24"/>
-        </w:rPr>
-        <w:t>计算机算力的</w:t>
-      </w:r>
-      <w:proofErr w:type="gramEnd"/>
-      <w:r>
-        <w:rPr>
-          <w:rFonts w:ascii="宋体" w:eastAsia="宋体" w:hAnsi="宋体" w:hint="eastAsia"/>
-          <w:sz w:val="24"/>
-          <w:szCs w:val="24"/>
-        </w:rPr>
-        <w:t>不断提升，深度学习、知识工程等技术得到了长足的发展。随着自然语言处理、深度学习、知识工程等相关技术的飞速发展，</w:t>
+        <w:t>随着计算机算力的不断提升，深度学习、知识工程等技术得到了长足的发展。随着自然语言处理、深度学习、知识工程等相关技术的飞速发展，</w:t>
       </w:r>
       <w:r>
         <w:rPr>
@@ -24010,10 +22373,13 @@
           <w:szCs w:val="24"/>
           <w:shd w:val="clear" w:color="auto" w:fill="FFFFFF"/>
         </w:rPr>
-        <w:t>[</w:t>
-      </w:r>
-      <w:proofErr w:type="gramStart"/>
-      <w:r>
+        <w:t>[2]Green Jr B F, Wolf A K, Chomsky C, et al. Baseball: an automatic question-answerer[C]//Papers presented at the May 9-11, 1961, western joint IRE-AIEE-ACM computer conference. 1961: 219-224.</w:t>
+      </w:r>
+    </w:p>
+    <w:p>
+      <w:pPr>
+        <w:spacing w:line="400" w:lineRule="exact"/>
+        <w:ind w:left="434" w:hangingChars="175" w:hanging="434"/>
         <w:rPr>
           <w:rFonts w:ascii="Times New Roman" w:hAnsi="Times New Roman" w:cs="Times New Roman"/>
           <w:color w:val="222222"/>
@@ -24021,9 +22387,7 @@
           <w:szCs w:val="24"/>
           <w:shd w:val="clear" w:color="auto" w:fill="FFFFFF"/>
         </w:rPr>
-        <w:t>2]Green</w:t>
-      </w:r>
-      <w:proofErr w:type="gramEnd"/>
+      </w:pPr>
       <w:r>
         <w:rPr>
           <w:rFonts w:ascii="Times New Roman" w:hAnsi="Times New Roman" w:cs="Times New Roman"/>
@@ -24032,52 +22396,7 @@
           <w:szCs w:val="24"/>
           <w:shd w:val="clear" w:color="auto" w:fill="FFFFFF"/>
         </w:rPr>
-        <w:t xml:space="preserve"> Jr B F, Wolf A K, Chomsky C, et al. Baseball: an automatic question-answerer[C]//Papers presented at the May 9-11, 1961, western joint IRE-AIEE-ACM computer conference. 1961: 219-224.</w:t>
-      </w:r>
-    </w:p>
-    <w:p>
-      <w:pPr>
-        <w:spacing w:line="400" w:lineRule="exact"/>
-        <w:ind w:left="434" w:hangingChars="175" w:hanging="434"/>
-        <w:rPr>
-          <w:rFonts w:ascii="Times New Roman" w:hAnsi="Times New Roman" w:cs="Times New Roman"/>
-          <w:color w:val="222222"/>
-          <w:sz w:val="24"/>
-          <w:szCs w:val="24"/>
-          <w:shd w:val="clear" w:color="auto" w:fill="FFFFFF"/>
-        </w:rPr>
-      </w:pPr>
-      <w:r>
-        <w:rPr>
-          <w:rFonts w:ascii="Times New Roman" w:hAnsi="Times New Roman" w:cs="Times New Roman"/>
-          <w:color w:val="222222"/>
-          <w:sz w:val="24"/>
-          <w:szCs w:val="24"/>
-          <w:shd w:val="clear" w:color="auto" w:fill="FFFFFF"/>
-        </w:rPr>
-        <w:t>[</w:t>
-      </w:r>
-      <w:proofErr w:type="gramStart"/>
-      <w:r>
-        <w:rPr>
-          <w:rFonts w:ascii="Times New Roman" w:hAnsi="Times New Roman" w:cs="Times New Roman"/>
-          <w:color w:val="222222"/>
-          <w:sz w:val="24"/>
-          <w:szCs w:val="24"/>
-          <w:shd w:val="clear" w:color="auto" w:fill="FFFFFF"/>
-        </w:rPr>
-        <w:t>3]Woods</w:t>
-      </w:r>
-      <w:proofErr w:type="gramEnd"/>
-      <w:r>
-        <w:rPr>
-          <w:rFonts w:ascii="Times New Roman" w:hAnsi="Times New Roman" w:cs="Times New Roman"/>
-          <w:color w:val="222222"/>
-          <w:sz w:val="24"/>
-          <w:szCs w:val="24"/>
-          <w:shd w:val="clear" w:color="auto" w:fill="FFFFFF"/>
-        </w:rPr>
-        <w:t>, William A. "Progress in natural language understanding: an application to lunar geology." </w:t>
+        <w:t>[3]Woods, William A. "Progress in natural language understanding: an application to lunar geology." </w:t>
       </w:r>
       <w:r>
         <w:rPr>
@@ -24122,10 +22441,13 @@
           <w:szCs w:val="24"/>
           <w:shd w:val="clear" w:color="auto" w:fill="FFFFFF"/>
         </w:rPr>
-        <w:t>[</w:t>
-      </w:r>
-      <w:proofErr w:type="gramStart"/>
-      <w:r>
+        <w:t>[4]Suchanek F M, Kasneci G, Weikum G. Yago: a core of semantic knowledge[C]//Proceedings of the 16th international conference on World Wide Web. 2007: 697-706.</w:t>
+      </w:r>
+    </w:p>
+    <w:p>
+      <w:pPr>
+        <w:spacing w:line="400" w:lineRule="exact"/>
+        <w:ind w:left="434" w:hangingChars="175" w:hanging="434"/>
         <w:rPr>
           <w:rFonts w:ascii="Times New Roman" w:hAnsi="Times New Roman" w:cs="Times New Roman"/>
           <w:color w:val="222222"/>
@@ -24133,9 +22455,7 @@
           <w:szCs w:val="24"/>
           <w:shd w:val="clear" w:color="auto" w:fill="FFFFFF"/>
         </w:rPr>
-        <w:t>4]</w:t>
-      </w:r>
-      <w:proofErr w:type="spellStart"/>
+      </w:pPr>
       <w:r>
         <w:rPr>
           <w:rFonts w:ascii="Times New Roman" w:hAnsi="Times New Roman" w:cs="Times New Roman"/>
@@ -24144,11 +22464,13 @@
           <w:szCs w:val="24"/>
           <w:shd w:val="clear" w:color="auto" w:fill="FFFFFF"/>
         </w:rPr>
-        <w:t>Suchanek</w:t>
-      </w:r>
-      <w:proofErr w:type="spellEnd"/>
-      <w:proofErr w:type="gramEnd"/>
-      <w:r>
+        <w:t>[5] Bollacker K, Evans C, Paritosh P, et al. Freebase: a collaboratively created graph database for structuring human knowledge[C]//Proceedings of the 2008 ACM SIGMOD international conference on Management of data. 2008: 1247-1250.</w:t>
+      </w:r>
+    </w:p>
+    <w:p>
+      <w:pPr>
+        <w:spacing w:line="400" w:lineRule="exact"/>
+        <w:ind w:left="434" w:hangingChars="175" w:hanging="434"/>
         <w:rPr>
           <w:rFonts w:ascii="Times New Roman" w:hAnsi="Times New Roman" w:cs="Times New Roman"/>
           <w:color w:val="222222"/>
@@ -24156,9 +22478,7 @@
           <w:szCs w:val="24"/>
           <w:shd w:val="clear" w:color="auto" w:fill="FFFFFF"/>
         </w:rPr>
-        <w:t xml:space="preserve"> F M, </w:t>
-      </w:r>
-      <w:proofErr w:type="spellStart"/>
+      </w:pPr>
       <w:r>
         <w:rPr>
           <w:rFonts w:ascii="Times New Roman" w:hAnsi="Times New Roman" w:cs="Times New Roman"/>
@@ -24167,9 +22487,8 @@
           <w:szCs w:val="24"/>
           <w:shd w:val="clear" w:color="auto" w:fill="FFFFFF"/>
         </w:rPr>
-        <w:t>Kasneci</w:t>
-      </w:r>
-      <w:proofErr w:type="spellEnd"/>
+        <w:t>[</w:t>
+      </w:r>
       <w:r>
         <w:rPr>
           <w:rFonts w:ascii="Times New Roman" w:hAnsi="Times New Roman" w:cs="Times New Roman"/>
@@ -24178,9 +22497,8 @@
           <w:szCs w:val="24"/>
           <w:shd w:val="clear" w:color="auto" w:fill="FFFFFF"/>
         </w:rPr>
-        <w:t xml:space="preserve"> G, </w:t>
-      </w:r>
-      <w:proofErr w:type="spellStart"/>
+        <w:t>6</w:t>
+      </w:r>
       <w:r>
         <w:rPr>
           <w:rFonts w:ascii="Times New Roman" w:hAnsi="Times New Roman" w:cs="Times New Roman"/>
@@ -24189,10 +22507,13 @@
           <w:szCs w:val="24"/>
           <w:shd w:val="clear" w:color="auto" w:fill="FFFFFF"/>
         </w:rPr>
-        <w:t>Weikum</w:t>
-      </w:r>
-      <w:proofErr w:type="spellEnd"/>
-      <w:r>
+        <w:t>] Lehmann J, Isele R, Jakob M, et al. DBpedia–a large-scale, multilingual knowledge base extracted from Wikipedia[J]. Semantic Web, 2015, 6(2): 167-195.</w:t>
+      </w:r>
+    </w:p>
+    <w:p>
+      <w:pPr>
+        <w:spacing w:line="400" w:lineRule="exact"/>
+        <w:ind w:left="434" w:hangingChars="175" w:hanging="434"/>
         <w:rPr>
           <w:rFonts w:ascii="Times New Roman" w:hAnsi="Times New Roman" w:cs="Times New Roman"/>
           <w:color w:val="222222"/>
@@ -24200,9 +22521,7 @@
           <w:szCs w:val="24"/>
           <w:shd w:val="clear" w:color="auto" w:fill="FFFFFF"/>
         </w:rPr>
-        <w:t xml:space="preserve"> G. </w:t>
-      </w:r>
-      <w:proofErr w:type="spellStart"/>
+      </w:pPr>
       <w:r>
         <w:rPr>
           <w:rFonts w:ascii="Times New Roman" w:hAnsi="Times New Roman" w:cs="Times New Roman"/>
@@ -24211,9 +22530,8 @@
           <w:szCs w:val="24"/>
           <w:shd w:val="clear" w:color="auto" w:fill="FFFFFF"/>
         </w:rPr>
-        <w:t>Yago</w:t>
-      </w:r>
-      <w:proofErr w:type="spellEnd"/>
+        <w:t>[7]</w:t>
+      </w:r>
       <w:r>
         <w:rPr>
           <w:rFonts w:ascii="Times New Roman" w:hAnsi="Times New Roman" w:cs="Times New Roman"/>
@@ -24222,7 +22540,137 @@
           <w:szCs w:val="24"/>
           <w:shd w:val="clear" w:color="auto" w:fill="FFFFFF"/>
         </w:rPr>
-        <w:t>: a core of semantic knowledge[C]//Proceedings of the 16th international conference on World Wide Web. 2007: 697-706.</w:t>
+        <w:t>刘峤</w:t>
+      </w:r>
+      <w:r>
+        <w:rPr>
+          <w:rFonts w:ascii="Times New Roman" w:hAnsi="Times New Roman" w:cs="Times New Roman"/>
+          <w:color w:val="222222"/>
+          <w:sz w:val="24"/>
+          <w:szCs w:val="24"/>
+          <w:shd w:val="clear" w:color="auto" w:fill="FFFFFF"/>
+        </w:rPr>
+        <w:t>,</w:t>
+      </w:r>
+      <w:r>
+        <w:rPr>
+          <w:rFonts w:ascii="Times New Roman" w:hAnsi="Times New Roman" w:cs="Times New Roman"/>
+          <w:color w:val="222222"/>
+          <w:sz w:val="24"/>
+          <w:szCs w:val="24"/>
+          <w:shd w:val="clear" w:color="auto" w:fill="FFFFFF"/>
+        </w:rPr>
+        <w:t>李杨</w:t>
+      </w:r>
+      <w:r>
+        <w:rPr>
+          <w:rFonts w:ascii="Times New Roman" w:hAnsi="Times New Roman" w:cs="Times New Roman"/>
+          <w:color w:val="222222"/>
+          <w:sz w:val="24"/>
+          <w:szCs w:val="24"/>
+          <w:shd w:val="clear" w:color="auto" w:fill="FFFFFF"/>
+        </w:rPr>
+        <w:t>,</w:t>
+      </w:r>
+      <w:r>
+        <w:rPr>
+          <w:rFonts w:ascii="Times New Roman" w:hAnsi="Times New Roman" w:cs="Times New Roman"/>
+          <w:color w:val="222222"/>
+          <w:sz w:val="24"/>
+          <w:szCs w:val="24"/>
+          <w:shd w:val="clear" w:color="auto" w:fill="FFFFFF"/>
+        </w:rPr>
+        <w:t>段宏</w:t>
+      </w:r>
+      <w:r>
+        <w:rPr>
+          <w:rFonts w:ascii="Times New Roman" w:hAnsi="Times New Roman" w:cs="Times New Roman"/>
+          <w:color w:val="222222"/>
+          <w:sz w:val="24"/>
+          <w:szCs w:val="24"/>
+          <w:shd w:val="clear" w:color="auto" w:fill="FFFFFF"/>
+        </w:rPr>
+        <w:t>,</w:t>
+      </w:r>
+      <w:r>
+        <w:rPr>
+          <w:rFonts w:ascii="Times New Roman" w:hAnsi="Times New Roman" w:cs="Times New Roman"/>
+          <w:color w:val="222222"/>
+          <w:sz w:val="24"/>
+          <w:szCs w:val="24"/>
+          <w:shd w:val="clear" w:color="auto" w:fill="FFFFFF"/>
+        </w:rPr>
+        <w:t>刘瑶</w:t>
+      </w:r>
+      <w:r>
+        <w:rPr>
+          <w:rFonts w:ascii="Times New Roman" w:hAnsi="Times New Roman" w:cs="Times New Roman"/>
+          <w:color w:val="222222"/>
+          <w:sz w:val="24"/>
+          <w:szCs w:val="24"/>
+          <w:shd w:val="clear" w:color="auto" w:fill="FFFFFF"/>
+        </w:rPr>
+        <w:t>,</w:t>
+      </w:r>
+      <w:r>
+        <w:rPr>
+          <w:rFonts w:ascii="Times New Roman" w:hAnsi="Times New Roman" w:cs="Times New Roman"/>
+          <w:color w:val="222222"/>
+          <w:sz w:val="24"/>
+          <w:szCs w:val="24"/>
+          <w:shd w:val="clear" w:color="auto" w:fill="FFFFFF"/>
+        </w:rPr>
+        <w:t>秦志光</w:t>
+      </w:r>
+      <w:r>
+        <w:rPr>
+          <w:rFonts w:ascii="Times New Roman" w:hAnsi="Times New Roman" w:cs="Times New Roman"/>
+          <w:color w:val="222222"/>
+          <w:sz w:val="24"/>
+          <w:szCs w:val="24"/>
+          <w:shd w:val="clear" w:color="auto" w:fill="FFFFFF"/>
+        </w:rPr>
+        <w:t>.</w:t>
+      </w:r>
+      <w:r>
+        <w:rPr>
+          <w:rFonts w:ascii="Times New Roman" w:hAnsi="Times New Roman" w:cs="Times New Roman"/>
+          <w:color w:val="222222"/>
+          <w:sz w:val="24"/>
+          <w:szCs w:val="24"/>
+          <w:shd w:val="clear" w:color="auto" w:fill="FFFFFF"/>
+        </w:rPr>
+        <w:t>知识图谱构建技术综述</w:t>
+      </w:r>
+      <w:r>
+        <w:rPr>
+          <w:rFonts w:ascii="Times New Roman" w:hAnsi="Times New Roman" w:cs="Times New Roman"/>
+          <w:color w:val="222222"/>
+          <w:sz w:val="24"/>
+          <w:szCs w:val="24"/>
+          <w:shd w:val="clear" w:color="auto" w:fill="FFFFFF"/>
+        </w:rPr>
+        <w:t>[J].</w:t>
+      </w:r>
+      <w:r>
+        <w:rPr>
+          <w:rFonts w:ascii="Times New Roman" w:hAnsi="Times New Roman" w:cs="Times New Roman"/>
+          <w:color w:val="222222"/>
+          <w:sz w:val="24"/>
+          <w:szCs w:val="24"/>
+          <w:shd w:val="clear" w:color="auto" w:fill="FFFFFF"/>
+        </w:rPr>
+        <w:t>计算机研究与发展</w:t>
+      </w:r>
+      <w:r>
+        <w:rPr>
+          <w:rFonts w:ascii="Times New Roman" w:hAnsi="Times New Roman" w:cs="Times New Roman"/>
+          <w:color w:val="222222"/>
+          <w:sz w:val="24"/>
+          <w:szCs w:val="24"/>
+          <w:shd w:val="clear" w:color="auto" w:fill="FFFFFF"/>
+        </w:rPr>
+        <w:t>,2016,53(03):582-600.</w:t>
       </w:r>
     </w:p>
     <w:p>
@@ -24245,10 +22693,13 @@
           <w:szCs w:val="24"/>
           <w:shd w:val="clear" w:color="auto" w:fill="FFFFFF"/>
         </w:rPr>
-        <w:t xml:space="preserve">[5] </w:t>
-      </w:r>
-      <w:proofErr w:type="spellStart"/>
-      <w:r>
+        <w:t>[8] Berant J, Chou A, Frostig R, et al. Semantic parsing on freebase from question-answer pairs[C]//Proceedings of the 2013 conference on empirical methods in natural language processing. 2013: 1533-1544.</w:t>
+      </w:r>
+    </w:p>
+    <w:p>
+      <w:pPr>
+        <w:spacing w:line="400" w:lineRule="exact"/>
+        <w:ind w:left="434" w:hangingChars="175" w:hanging="434"/>
         <w:rPr>
           <w:rFonts w:ascii="Times New Roman" w:hAnsi="Times New Roman" w:cs="Times New Roman"/>
           <w:color w:val="222222"/>
@@ -24256,9 +22707,7 @@
           <w:szCs w:val="24"/>
           <w:shd w:val="clear" w:color="auto" w:fill="FFFFFF"/>
         </w:rPr>
-        <w:t>Bollacker</w:t>
-      </w:r>
-      <w:proofErr w:type="spellEnd"/>
+      </w:pPr>
       <w:r>
         <w:rPr>
           <w:rFonts w:ascii="Times New Roman" w:hAnsi="Times New Roman" w:cs="Times New Roman"/>
@@ -24267,391 +22716,7 @@
           <w:szCs w:val="24"/>
           <w:shd w:val="clear" w:color="auto" w:fill="FFFFFF"/>
         </w:rPr>
-        <w:t xml:space="preserve"> K, Evans C, </w:t>
-      </w:r>
-      <w:proofErr w:type="spellStart"/>
-      <w:r>
-        <w:rPr>
-          <w:rFonts w:ascii="Times New Roman" w:hAnsi="Times New Roman" w:cs="Times New Roman"/>
-          <w:color w:val="222222"/>
-          <w:sz w:val="24"/>
-          <w:szCs w:val="24"/>
-          <w:shd w:val="clear" w:color="auto" w:fill="FFFFFF"/>
-        </w:rPr>
-        <w:t>Paritosh</w:t>
-      </w:r>
-      <w:proofErr w:type="spellEnd"/>
-      <w:r>
-        <w:rPr>
-          <w:rFonts w:ascii="Times New Roman" w:hAnsi="Times New Roman" w:cs="Times New Roman"/>
-          <w:color w:val="222222"/>
-          <w:sz w:val="24"/>
-          <w:szCs w:val="24"/>
-          <w:shd w:val="clear" w:color="auto" w:fill="FFFFFF"/>
-        </w:rPr>
-        <w:t xml:space="preserve"> P, et al. Freebase: a collaboratively created graph database for structuring human knowledge[C]//Proceedings of the 2008 ACM SIGMOD international conference on Management of data. 2008: 1247-1250.</w:t>
-      </w:r>
-    </w:p>
-    <w:p>
-      <w:pPr>
-        <w:spacing w:line="400" w:lineRule="exact"/>
-        <w:ind w:left="434" w:hangingChars="175" w:hanging="434"/>
-        <w:rPr>
-          <w:rFonts w:ascii="Times New Roman" w:hAnsi="Times New Roman" w:cs="Times New Roman"/>
-          <w:color w:val="222222"/>
-          <w:sz w:val="24"/>
-          <w:szCs w:val="24"/>
-          <w:shd w:val="clear" w:color="auto" w:fill="FFFFFF"/>
-        </w:rPr>
-      </w:pPr>
-      <w:r>
-        <w:rPr>
-          <w:rFonts w:ascii="Times New Roman" w:hAnsi="Times New Roman" w:cs="Times New Roman"/>
-          <w:color w:val="222222"/>
-          <w:sz w:val="24"/>
-          <w:szCs w:val="24"/>
-          <w:shd w:val="clear" w:color="auto" w:fill="FFFFFF"/>
-        </w:rPr>
-        <w:t>[</w:t>
-      </w:r>
-      <w:r>
-        <w:rPr>
-          <w:rFonts w:ascii="Times New Roman" w:hAnsi="Times New Roman" w:cs="Times New Roman"/>
-          <w:color w:val="222222"/>
-          <w:sz w:val="24"/>
-          <w:szCs w:val="24"/>
-          <w:shd w:val="clear" w:color="auto" w:fill="FFFFFF"/>
-        </w:rPr>
-        <w:t>6</w:t>
-      </w:r>
-      <w:r>
-        <w:rPr>
-          <w:rFonts w:ascii="Times New Roman" w:hAnsi="Times New Roman" w:cs="Times New Roman"/>
-          <w:color w:val="222222"/>
-          <w:sz w:val="24"/>
-          <w:szCs w:val="24"/>
-          <w:shd w:val="clear" w:color="auto" w:fill="FFFFFF"/>
-        </w:rPr>
-        <w:t xml:space="preserve">] Lehmann J, </w:t>
-      </w:r>
-      <w:proofErr w:type="spellStart"/>
-      <w:r>
-        <w:rPr>
-          <w:rFonts w:ascii="Times New Roman" w:hAnsi="Times New Roman" w:cs="Times New Roman"/>
-          <w:color w:val="222222"/>
-          <w:sz w:val="24"/>
-          <w:szCs w:val="24"/>
-          <w:shd w:val="clear" w:color="auto" w:fill="FFFFFF"/>
-        </w:rPr>
-        <w:t>Isele</w:t>
-      </w:r>
-      <w:proofErr w:type="spellEnd"/>
-      <w:r>
-        <w:rPr>
-          <w:rFonts w:ascii="Times New Roman" w:hAnsi="Times New Roman" w:cs="Times New Roman"/>
-          <w:color w:val="222222"/>
-          <w:sz w:val="24"/>
-          <w:szCs w:val="24"/>
-          <w:shd w:val="clear" w:color="auto" w:fill="FFFFFF"/>
-        </w:rPr>
-        <w:t xml:space="preserve"> R, Jakob M, et al. </w:t>
-      </w:r>
-      <w:proofErr w:type="spellStart"/>
-      <w:r>
-        <w:rPr>
-          <w:rFonts w:ascii="Times New Roman" w:hAnsi="Times New Roman" w:cs="Times New Roman"/>
-          <w:color w:val="222222"/>
-          <w:sz w:val="24"/>
-          <w:szCs w:val="24"/>
-          <w:shd w:val="clear" w:color="auto" w:fill="FFFFFF"/>
-        </w:rPr>
-        <w:t>DBpedia</w:t>
-      </w:r>
-      <w:proofErr w:type="spellEnd"/>
-      <w:r>
-        <w:rPr>
-          <w:rFonts w:ascii="Times New Roman" w:hAnsi="Times New Roman" w:cs="Times New Roman"/>
-          <w:color w:val="222222"/>
-          <w:sz w:val="24"/>
-          <w:szCs w:val="24"/>
-          <w:shd w:val="clear" w:color="auto" w:fill="FFFFFF"/>
-        </w:rPr>
-        <w:t>–a large-scale, multilingual knowledge base extracted from Wikipedia[J]. Semantic Web, 2015, 6(2): 167-195.</w:t>
-      </w:r>
-    </w:p>
-    <w:p>
-      <w:pPr>
-        <w:spacing w:line="400" w:lineRule="exact"/>
-        <w:ind w:left="434" w:hangingChars="175" w:hanging="434"/>
-        <w:rPr>
-          <w:rFonts w:ascii="Times New Roman" w:hAnsi="Times New Roman" w:cs="Times New Roman"/>
-          <w:color w:val="222222"/>
-          <w:sz w:val="24"/>
-          <w:szCs w:val="24"/>
-          <w:shd w:val="clear" w:color="auto" w:fill="FFFFFF"/>
-        </w:rPr>
-      </w:pPr>
-      <w:r>
-        <w:rPr>
-          <w:rFonts w:ascii="Times New Roman" w:hAnsi="Times New Roman" w:cs="Times New Roman"/>
-          <w:color w:val="222222"/>
-          <w:sz w:val="24"/>
-          <w:szCs w:val="24"/>
-          <w:shd w:val="clear" w:color="auto" w:fill="FFFFFF"/>
-        </w:rPr>
-        <w:t>[7]</w:t>
-      </w:r>
-      <w:r>
-        <w:rPr>
-          <w:rFonts w:ascii="Times New Roman" w:hAnsi="Times New Roman" w:cs="Times New Roman"/>
-          <w:color w:val="222222"/>
-          <w:sz w:val="24"/>
-          <w:szCs w:val="24"/>
-          <w:shd w:val="clear" w:color="auto" w:fill="FFFFFF"/>
-        </w:rPr>
-        <w:t>刘峤</w:t>
-      </w:r>
-      <w:r>
-        <w:rPr>
-          <w:rFonts w:ascii="Times New Roman" w:hAnsi="Times New Roman" w:cs="Times New Roman"/>
-          <w:color w:val="222222"/>
-          <w:sz w:val="24"/>
-          <w:szCs w:val="24"/>
-          <w:shd w:val="clear" w:color="auto" w:fill="FFFFFF"/>
-        </w:rPr>
-        <w:t>,</w:t>
-      </w:r>
-      <w:r>
-        <w:rPr>
-          <w:rFonts w:ascii="Times New Roman" w:hAnsi="Times New Roman" w:cs="Times New Roman"/>
-          <w:color w:val="222222"/>
-          <w:sz w:val="24"/>
-          <w:szCs w:val="24"/>
-          <w:shd w:val="clear" w:color="auto" w:fill="FFFFFF"/>
-        </w:rPr>
-        <w:t>李杨</w:t>
-      </w:r>
-      <w:r>
-        <w:rPr>
-          <w:rFonts w:ascii="Times New Roman" w:hAnsi="Times New Roman" w:cs="Times New Roman"/>
-          <w:color w:val="222222"/>
-          <w:sz w:val="24"/>
-          <w:szCs w:val="24"/>
-          <w:shd w:val="clear" w:color="auto" w:fill="FFFFFF"/>
-        </w:rPr>
-        <w:t>,</w:t>
-      </w:r>
-      <w:r>
-        <w:rPr>
-          <w:rFonts w:ascii="Times New Roman" w:hAnsi="Times New Roman" w:cs="Times New Roman"/>
-          <w:color w:val="222222"/>
-          <w:sz w:val="24"/>
-          <w:szCs w:val="24"/>
-          <w:shd w:val="clear" w:color="auto" w:fill="FFFFFF"/>
-        </w:rPr>
-        <w:t>段宏</w:t>
-      </w:r>
-      <w:r>
-        <w:rPr>
-          <w:rFonts w:ascii="Times New Roman" w:hAnsi="Times New Roman" w:cs="Times New Roman"/>
-          <w:color w:val="222222"/>
-          <w:sz w:val="24"/>
-          <w:szCs w:val="24"/>
-          <w:shd w:val="clear" w:color="auto" w:fill="FFFFFF"/>
-        </w:rPr>
-        <w:t>,</w:t>
-      </w:r>
-      <w:r>
-        <w:rPr>
-          <w:rFonts w:ascii="Times New Roman" w:hAnsi="Times New Roman" w:cs="Times New Roman"/>
-          <w:color w:val="222222"/>
-          <w:sz w:val="24"/>
-          <w:szCs w:val="24"/>
-          <w:shd w:val="clear" w:color="auto" w:fill="FFFFFF"/>
-        </w:rPr>
-        <w:t>刘瑶</w:t>
-      </w:r>
-      <w:r>
-        <w:rPr>
-          <w:rFonts w:ascii="Times New Roman" w:hAnsi="Times New Roman" w:cs="Times New Roman"/>
-          <w:color w:val="222222"/>
-          <w:sz w:val="24"/>
-          <w:szCs w:val="24"/>
-          <w:shd w:val="clear" w:color="auto" w:fill="FFFFFF"/>
-        </w:rPr>
-        <w:t>,</w:t>
-      </w:r>
-      <w:r>
-        <w:rPr>
-          <w:rFonts w:ascii="Times New Roman" w:hAnsi="Times New Roman" w:cs="Times New Roman"/>
-          <w:color w:val="222222"/>
-          <w:sz w:val="24"/>
-          <w:szCs w:val="24"/>
-          <w:shd w:val="clear" w:color="auto" w:fill="FFFFFF"/>
-        </w:rPr>
-        <w:t>秦志光</w:t>
-      </w:r>
-      <w:r>
-        <w:rPr>
-          <w:rFonts w:ascii="Times New Roman" w:hAnsi="Times New Roman" w:cs="Times New Roman"/>
-          <w:color w:val="222222"/>
-          <w:sz w:val="24"/>
-          <w:szCs w:val="24"/>
-          <w:shd w:val="clear" w:color="auto" w:fill="FFFFFF"/>
-        </w:rPr>
-        <w:t>.</w:t>
-      </w:r>
-      <w:r>
-        <w:rPr>
-          <w:rFonts w:ascii="Times New Roman" w:hAnsi="Times New Roman" w:cs="Times New Roman"/>
-          <w:color w:val="222222"/>
-          <w:sz w:val="24"/>
-          <w:szCs w:val="24"/>
-          <w:shd w:val="clear" w:color="auto" w:fill="FFFFFF"/>
-        </w:rPr>
-        <w:t>知识图谱构建技术综述</w:t>
-      </w:r>
-      <w:r>
-        <w:rPr>
-          <w:rFonts w:ascii="Times New Roman" w:hAnsi="Times New Roman" w:cs="Times New Roman"/>
-          <w:color w:val="222222"/>
-          <w:sz w:val="24"/>
-          <w:szCs w:val="24"/>
-          <w:shd w:val="clear" w:color="auto" w:fill="FFFFFF"/>
-        </w:rPr>
-        <w:t>[J].</w:t>
-      </w:r>
-      <w:r>
-        <w:rPr>
-          <w:rFonts w:ascii="Times New Roman" w:hAnsi="Times New Roman" w:cs="Times New Roman"/>
-          <w:color w:val="222222"/>
-          <w:sz w:val="24"/>
-          <w:szCs w:val="24"/>
-          <w:shd w:val="clear" w:color="auto" w:fill="FFFFFF"/>
-        </w:rPr>
-        <w:t>计算机研究与发展</w:t>
-      </w:r>
-      <w:r>
-        <w:rPr>
-          <w:rFonts w:ascii="Times New Roman" w:hAnsi="Times New Roman" w:cs="Times New Roman"/>
-          <w:color w:val="222222"/>
-          <w:sz w:val="24"/>
-          <w:szCs w:val="24"/>
-          <w:shd w:val="clear" w:color="auto" w:fill="FFFFFF"/>
-        </w:rPr>
-        <w:t>,2016,53(03):582-600.</w:t>
-      </w:r>
-    </w:p>
-    <w:p>
-      <w:pPr>
-        <w:spacing w:line="400" w:lineRule="exact"/>
-        <w:ind w:left="434" w:hangingChars="175" w:hanging="434"/>
-        <w:rPr>
-          <w:rFonts w:ascii="Times New Roman" w:hAnsi="Times New Roman" w:cs="Times New Roman"/>
-          <w:color w:val="222222"/>
-          <w:sz w:val="24"/>
-          <w:szCs w:val="24"/>
-          <w:shd w:val="clear" w:color="auto" w:fill="FFFFFF"/>
-        </w:rPr>
-      </w:pPr>
-      <w:r>
-        <w:rPr>
-          <w:rFonts w:ascii="Times New Roman" w:hAnsi="Times New Roman" w:cs="Times New Roman"/>
-          <w:color w:val="222222"/>
-          <w:sz w:val="24"/>
-          <w:szCs w:val="24"/>
-          <w:shd w:val="clear" w:color="auto" w:fill="FFFFFF"/>
-        </w:rPr>
-        <w:t xml:space="preserve">[8] </w:t>
-      </w:r>
-      <w:proofErr w:type="spellStart"/>
-      <w:r>
-        <w:rPr>
-          <w:rFonts w:ascii="Times New Roman" w:hAnsi="Times New Roman" w:cs="Times New Roman"/>
-          <w:color w:val="222222"/>
-          <w:sz w:val="24"/>
-          <w:szCs w:val="24"/>
-          <w:shd w:val="clear" w:color="auto" w:fill="FFFFFF"/>
-        </w:rPr>
-        <w:t>Berant</w:t>
-      </w:r>
-      <w:proofErr w:type="spellEnd"/>
-      <w:r>
-        <w:rPr>
-          <w:rFonts w:ascii="Times New Roman" w:hAnsi="Times New Roman" w:cs="Times New Roman"/>
-          <w:color w:val="222222"/>
-          <w:sz w:val="24"/>
-          <w:szCs w:val="24"/>
-          <w:shd w:val="clear" w:color="auto" w:fill="FFFFFF"/>
-        </w:rPr>
-        <w:t xml:space="preserve"> J, Chou A, </w:t>
-      </w:r>
-      <w:proofErr w:type="spellStart"/>
-      <w:r>
-        <w:rPr>
-          <w:rFonts w:ascii="Times New Roman" w:hAnsi="Times New Roman" w:cs="Times New Roman"/>
-          <w:color w:val="222222"/>
-          <w:sz w:val="24"/>
-          <w:szCs w:val="24"/>
-          <w:shd w:val="clear" w:color="auto" w:fill="FFFFFF"/>
-        </w:rPr>
-        <w:t>Frostig</w:t>
-      </w:r>
-      <w:proofErr w:type="spellEnd"/>
-      <w:r>
-        <w:rPr>
-          <w:rFonts w:ascii="Times New Roman" w:hAnsi="Times New Roman" w:cs="Times New Roman"/>
-          <w:color w:val="222222"/>
-          <w:sz w:val="24"/>
-          <w:szCs w:val="24"/>
-          <w:shd w:val="clear" w:color="auto" w:fill="FFFFFF"/>
-        </w:rPr>
-        <w:t xml:space="preserve"> R, et al. Semantic parsing on freebase from question-answer pairs[C]//Proceedings of the 2013 conference on empirical methods in natural language processing. 2013: 1533-1544.</w:t>
-      </w:r>
-    </w:p>
-    <w:p>
-      <w:pPr>
-        <w:spacing w:line="400" w:lineRule="exact"/>
-        <w:ind w:left="434" w:hangingChars="175" w:hanging="434"/>
-        <w:rPr>
-          <w:rFonts w:ascii="Times New Roman" w:hAnsi="Times New Roman" w:cs="Times New Roman"/>
-          <w:color w:val="222222"/>
-          <w:sz w:val="24"/>
-          <w:szCs w:val="24"/>
-          <w:shd w:val="clear" w:color="auto" w:fill="FFFFFF"/>
-        </w:rPr>
-      </w:pPr>
-      <w:r>
-        <w:rPr>
-          <w:rFonts w:ascii="Times New Roman" w:hAnsi="Times New Roman" w:cs="Times New Roman"/>
-          <w:color w:val="222222"/>
-          <w:sz w:val="24"/>
-          <w:szCs w:val="24"/>
-          <w:shd w:val="clear" w:color="auto" w:fill="FFFFFF"/>
-        </w:rPr>
-        <w:t xml:space="preserve">[9] Cai, </w:t>
-      </w:r>
-      <w:proofErr w:type="spellStart"/>
-      <w:r>
-        <w:rPr>
-          <w:rFonts w:ascii="Times New Roman" w:hAnsi="Times New Roman" w:cs="Times New Roman"/>
-          <w:color w:val="222222"/>
-          <w:sz w:val="24"/>
-          <w:szCs w:val="24"/>
-          <w:shd w:val="clear" w:color="auto" w:fill="FFFFFF"/>
-        </w:rPr>
-        <w:t>Qingqing</w:t>
-      </w:r>
-      <w:proofErr w:type="spellEnd"/>
-      <w:r>
-        <w:rPr>
-          <w:rFonts w:ascii="Times New Roman" w:hAnsi="Times New Roman" w:cs="Times New Roman"/>
-          <w:color w:val="222222"/>
-          <w:sz w:val="24"/>
-          <w:szCs w:val="24"/>
-          <w:shd w:val="clear" w:color="auto" w:fill="FFFFFF"/>
-        </w:rPr>
-        <w:t>, and Alexander Yates. "Large-scale semantic parsing via schema matching and lexicon extension." </w:t>
+        <w:t>[9] Cai, Qingqing, and Alexander Yates. "Large-scale semantic parsing via schema matching and lexicon extension." </w:t>
       </w:r>
       <w:r>
         <w:rPr>
@@ -24696,10 +22761,13 @@
           <w:szCs w:val="24"/>
           <w:shd w:val="clear" w:color="auto" w:fill="FFFFFF"/>
         </w:rPr>
-        <w:t xml:space="preserve">[10] Fader A, </w:t>
-      </w:r>
-      <w:proofErr w:type="spellStart"/>
-      <w:r>
+        <w:t>[10] Fader A, Zettlemoyer L, Etzioni O. Open question answering over curated and extracted knowledge bases[C]//Proceedings of the 20th ACM SIGKDD international conference on Knowledge discovery and data mining. 2014: 1156-1165.</w:t>
+      </w:r>
+    </w:p>
+    <w:p>
+      <w:pPr>
+        <w:spacing w:line="400" w:lineRule="exact"/>
+        <w:ind w:left="434" w:hangingChars="175" w:hanging="434"/>
         <w:rPr>
           <w:rFonts w:ascii="Times New Roman" w:hAnsi="Times New Roman" w:cs="Times New Roman"/>
           <w:color w:val="222222"/>
@@ -24707,9 +22775,7 @@
           <w:szCs w:val="24"/>
           <w:shd w:val="clear" w:color="auto" w:fill="FFFFFF"/>
         </w:rPr>
-        <w:t>Zettlemoyer</w:t>
-      </w:r>
-      <w:proofErr w:type="spellEnd"/>
+      </w:pPr>
       <w:r>
         <w:rPr>
           <w:rFonts w:ascii="Times New Roman" w:hAnsi="Times New Roman" w:cs="Times New Roman"/>
@@ -24718,7 +22784,7 @@
           <w:szCs w:val="24"/>
           <w:shd w:val="clear" w:color="auto" w:fill="FFFFFF"/>
         </w:rPr>
-        <w:t xml:space="preserve"> L, Etzioni O. Open question answering over curated and extracted knowledge bases[C]//Proceedings of the 20th ACM SIGKDD international conference on Knowledge discovery and data mining. 2014: 1156-1165.</w:t>
+        <w:t>[11] Yao X, Van Durme B. Information extraction over structured data: Question answering with freebase[C]//Proceedings of the 52nd Annual Meeting of the Association for Computational Linguistics (Volume 1: Long Papers). 2014: 956-966.</w:t>
       </w:r>
     </w:p>
     <w:p>
@@ -24741,9 +22807,8 @@
           <w:szCs w:val="24"/>
           <w:shd w:val="clear" w:color="auto" w:fill="FFFFFF"/>
         </w:rPr>
-        <w:t xml:space="preserve">[11] Yao X, Van </w:t>
-      </w:r>
-      <w:proofErr w:type="spellStart"/>
+        <w:t>[1</w:t>
+      </w:r>
       <w:r>
         <w:rPr>
           <w:rFonts w:ascii="Times New Roman" w:hAnsi="Times New Roman" w:cs="Times New Roman"/>
@@ -24752,9 +22817,8 @@
           <w:szCs w:val="24"/>
           <w:shd w:val="clear" w:color="auto" w:fill="FFFFFF"/>
         </w:rPr>
-        <w:t>Durme</w:t>
-      </w:r>
-      <w:proofErr w:type="spellEnd"/>
+        <w:t>2</w:t>
+      </w:r>
       <w:r>
         <w:rPr>
           <w:rFonts w:ascii="Times New Roman" w:hAnsi="Times New Roman" w:cs="Times New Roman"/>
@@ -24763,7 +22827,7 @@
           <w:szCs w:val="24"/>
           <w:shd w:val="clear" w:color="auto" w:fill="FFFFFF"/>
         </w:rPr>
-        <w:t xml:space="preserve"> B. Information extraction over structured data: Question answering with freebase[C]//Proceedings of the 52nd Annual Meeting of the Association for Computational Linguistics (Volume 1: Long Papers). 2014: 956-966.</w:t>
+        <w:t>] Bordes A, Chopra S, Weston J. Question answering with subgraph embeddings[J]. arXiv preprint arXiv:1406.3676, 2014.</w:t>
       </w:r>
     </w:p>
     <w:p>
@@ -24796,7 +22860,7 @@
           <w:szCs w:val="24"/>
           <w:shd w:val="clear" w:color="auto" w:fill="FFFFFF"/>
         </w:rPr>
-        <w:t>2</w:t>
+        <w:t>3</w:t>
       </w:r>
       <w:r>
         <w:rPr>
@@ -24806,10 +22870,13 @@
           <w:szCs w:val="24"/>
           <w:shd w:val="clear" w:color="auto" w:fill="FFFFFF"/>
         </w:rPr>
-        <w:t xml:space="preserve">] </w:t>
-      </w:r>
-      <w:proofErr w:type="spellStart"/>
-      <w:r>
+        <w:t>] Yang M C, Duan N, Zhou M, et al. Joint relational embeddings for knowledge-based question answering[C]//Proceedings of the 2014 conference on empirical methods in natural language processing (EMNLP). 2014: 645-650.</w:t>
+      </w:r>
+    </w:p>
+    <w:p>
+      <w:pPr>
+        <w:spacing w:line="400" w:lineRule="exact"/>
+        <w:ind w:left="434" w:hangingChars="175" w:hanging="434"/>
         <w:rPr>
           <w:rFonts w:ascii="Times New Roman" w:hAnsi="Times New Roman" w:cs="Times New Roman"/>
           <w:color w:val="222222"/>
@@ -24817,9 +22884,7 @@
           <w:szCs w:val="24"/>
           <w:shd w:val="clear" w:color="auto" w:fill="FFFFFF"/>
         </w:rPr>
-        <w:t>Bordes</w:t>
-      </w:r>
-      <w:proofErr w:type="spellEnd"/>
+      </w:pPr>
       <w:r>
         <w:rPr>
           <w:rFonts w:ascii="Times New Roman" w:hAnsi="Times New Roman" w:cs="Times New Roman"/>
@@ -24828,9 +22893,9 @@
           <w:szCs w:val="24"/>
           <w:shd w:val="clear" w:color="auto" w:fill="FFFFFF"/>
         </w:rPr>
-        <w:t xml:space="preserve"> A, Chopra S, Weston J. Question answering with subgraph embeddings[J]. </w:t>
-      </w:r>
-      <w:proofErr w:type="spellStart"/>
+        <w:lastRenderedPageBreak/>
+        <w:t>[1</w:t>
+      </w:r>
       <w:r>
         <w:rPr>
           <w:rFonts w:ascii="Times New Roman" w:hAnsi="Times New Roman" w:cs="Times New Roman"/>
@@ -24839,9 +22904,8 @@
           <w:szCs w:val="24"/>
           <w:shd w:val="clear" w:color="auto" w:fill="FFFFFF"/>
         </w:rPr>
-        <w:t>arXiv</w:t>
-      </w:r>
-      <w:proofErr w:type="spellEnd"/>
+        <w:t>4</w:t>
+      </w:r>
       <w:r>
         <w:rPr>
           <w:rFonts w:ascii="Times New Roman" w:hAnsi="Times New Roman" w:cs="Times New Roman"/>
@@ -24850,7 +22914,7 @@
           <w:szCs w:val="24"/>
           <w:shd w:val="clear" w:color="auto" w:fill="FFFFFF"/>
         </w:rPr>
-        <w:t xml:space="preserve"> preprint arXiv:1406.3676, 2014.</w:t>
+        <w:t>] Bordes A, Weston J, Usunier N. Open question answering with weakly supervised embedding models[C]//Joint European conference on machine learning and knowledge discovery in databases. Springer, Berlin, Heidelberg, 2014: 165-180.</w:t>
       </w:r>
     </w:p>
     <w:p>
@@ -24873,9 +22937,13 @@
           <w:szCs w:val="24"/>
           <w:shd w:val="clear" w:color="auto" w:fill="FFFFFF"/>
         </w:rPr>
-        <w:t>[1</w:t>
-      </w:r>
-      <w:r>
+        <w:t>[15] Dong L, Wei F, Zhou M, et al. Question answering over freebase with multi-column convolutional neural networks[C]//Proceedings of the 53rd Annual Meeting of the Association for Computational Linguistics and the 7th International Joint Conference on Natural Language Processing (Volume 1: Long Papers). 2015: 260-269.</w:t>
+      </w:r>
+    </w:p>
+    <w:p>
+      <w:pPr>
+        <w:spacing w:line="400" w:lineRule="exact"/>
+        <w:ind w:left="434" w:hangingChars="175" w:hanging="434"/>
         <w:rPr>
           <w:rFonts w:ascii="Times New Roman" w:hAnsi="Times New Roman" w:cs="Times New Roman"/>
           <w:color w:val="222222"/>
@@ -24883,8 +22951,7 @@
           <w:szCs w:val="24"/>
           <w:shd w:val="clear" w:color="auto" w:fill="FFFFFF"/>
         </w:rPr>
-        <w:t>3</w:t>
-      </w:r>
+      </w:pPr>
       <w:r>
         <w:rPr>
           <w:rFonts w:ascii="Times New Roman" w:hAnsi="Times New Roman" w:cs="Times New Roman"/>
@@ -24893,10 +22960,13 @@
           <w:szCs w:val="24"/>
           <w:shd w:val="clear" w:color="auto" w:fill="FFFFFF"/>
         </w:rPr>
-        <w:t xml:space="preserve">] Yang M C, </w:t>
-      </w:r>
-      <w:proofErr w:type="spellStart"/>
-      <w:r>
+        <w:t>[16] Yih S W, Chang M W, He X, et al. Semantic parsing via staged query graph generation: Question answering with knowledge base[J]. 2015.</w:t>
+      </w:r>
+    </w:p>
+    <w:p>
+      <w:pPr>
+        <w:spacing w:line="400" w:lineRule="exact"/>
+        <w:ind w:left="434" w:hangingChars="175" w:hanging="434"/>
         <w:rPr>
           <w:rFonts w:ascii="Times New Roman" w:hAnsi="Times New Roman" w:cs="Times New Roman"/>
           <w:color w:val="222222"/>
@@ -24904,9 +22974,7 @@
           <w:szCs w:val="24"/>
           <w:shd w:val="clear" w:color="auto" w:fill="FFFFFF"/>
         </w:rPr>
-        <w:t>Duan</w:t>
-      </w:r>
-      <w:proofErr w:type="spellEnd"/>
+      </w:pPr>
       <w:r>
         <w:rPr>
           <w:rFonts w:ascii="Times New Roman" w:hAnsi="Times New Roman" w:cs="Times New Roman"/>
@@ -24915,7 +22983,7 @@
           <w:szCs w:val="24"/>
           <w:shd w:val="clear" w:color="auto" w:fill="FFFFFF"/>
         </w:rPr>
-        <w:t xml:space="preserve"> N, Zhou M, et al. Joint relational embeddings for knowledge-based question answering[C]//Proceedings of the 2014 conference on empirical methods in natural language processing (EMNLP). 2014: 645-650.</w:t>
+        <w:t>[17] Zhang Y, Liu K, He S, et al. Question answering over knowledge base with neural attention combining global knowledge information[J]. arXiv preprint arXiv:1606.00979, 2016.</w:t>
       </w:r>
     </w:p>
     <w:p>
@@ -24938,8 +23006,15 @@
           <w:szCs w:val="24"/>
           <w:shd w:val="clear" w:color="auto" w:fill="FFFFFF"/>
         </w:rPr>
-        <w:lastRenderedPageBreak/>
-        <w:t>[1</w:t>
+        <w:t>[18]</w:t>
+      </w:r>
+      <w:r>
+        <w:rPr>
+          <w:rFonts w:ascii="Times New Roman" w:hAnsi="Times New Roman" w:cs="Times New Roman"/>
+          <w:sz w:val="24"/>
+          <w:szCs w:val="24"/>
+        </w:rPr>
+        <w:t xml:space="preserve"> </w:t>
       </w:r>
       <w:r>
         <w:rPr>
@@ -24949,7 +23024,7 @@
           <w:szCs w:val="24"/>
           <w:shd w:val="clear" w:color="auto" w:fill="FFFFFF"/>
         </w:rPr>
-        <w:t>4</w:t>
+        <w:t>Python</w:t>
       </w:r>
       <w:r>
         <w:rPr>
@@ -24959,9 +23034,8 @@
           <w:szCs w:val="24"/>
           <w:shd w:val="clear" w:color="auto" w:fill="FFFFFF"/>
         </w:rPr>
-        <w:t xml:space="preserve">] </w:t>
-      </w:r>
-      <w:proofErr w:type="spellStart"/>
+        <w:t>网络爬虫技术</w:t>
+      </w:r>
       <w:r>
         <w:rPr>
           <w:rFonts w:ascii="Times New Roman" w:hAnsi="Times New Roman" w:cs="Times New Roman"/>
@@ -24970,9 +23044,8 @@
           <w:szCs w:val="24"/>
           <w:shd w:val="clear" w:color="auto" w:fill="FFFFFF"/>
         </w:rPr>
-        <w:t>Bordes</w:t>
-      </w:r>
-      <w:proofErr w:type="spellEnd"/>
+        <w:t xml:space="preserve">[M]. </w:t>
+      </w:r>
       <w:r>
         <w:rPr>
           <w:rFonts w:ascii="Times New Roman" w:hAnsi="Times New Roman" w:cs="Times New Roman"/>
@@ -24981,9 +23054,8 @@
           <w:szCs w:val="24"/>
           <w:shd w:val="clear" w:color="auto" w:fill="FFFFFF"/>
         </w:rPr>
-        <w:t xml:space="preserve"> A, Weston J, </w:t>
-      </w:r>
-      <w:proofErr w:type="spellStart"/>
+        <w:t>人民邮电出版社</w:t>
+      </w:r>
       <w:r>
         <w:rPr>
           <w:rFonts w:ascii="Times New Roman" w:hAnsi="Times New Roman" w:cs="Times New Roman"/>
@@ -24992,9 +23064,8 @@
           <w:szCs w:val="24"/>
           <w:shd w:val="clear" w:color="auto" w:fill="FFFFFF"/>
         </w:rPr>
-        <w:t>Usunier</w:t>
-      </w:r>
-      <w:proofErr w:type="spellEnd"/>
+        <w:t xml:space="preserve"> , </w:t>
+      </w:r>
       <w:r>
         <w:rPr>
           <w:rFonts w:ascii="Times New Roman" w:hAnsi="Times New Roman" w:cs="Times New Roman"/>
@@ -25003,7 +23074,27 @@
           <w:szCs w:val="24"/>
           <w:shd w:val="clear" w:color="auto" w:fill="FFFFFF"/>
         </w:rPr>
-        <w:t xml:space="preserve"> N. Open question answering with weakly supervised embedding models[C]//Joint European conference on machine learning and knowledge discovery in databases. Springer, Berlin, Heidelberg, 2014: 165-180.</w:t>
+        <w:t>江吉彬</w:t>
+      </w:r>
+      <w:r>
+        <w:rPr>
+          <w:rFonts w:ascii="Times New Roman" w:hAnsi="Times New Roman" w:cs="Times New Roman"/>
+          <w:color w:val="222222"/>
+          <w:sz w:val="24"/>
+          <w:szCs w:val="24"/>
+          <w:shd w:val="clear" w:color="auto" w:fill="FFFFFF"/>
+        </w:rPr>
+        <w:t>, 2019</w:t>
+      </w:r>
+      <w:r>
+        <w:rPr>
+          <w:rFonts w:ascii="Times New Roman" w:hAnsi="Times New Roman" w:cs="Times New Roman"/>
+          <w:color w:val="222222"/>
+          <w:sz w:val="24"/>
+          <w:szCs w:val="24"/>
+          <w:shd w:val="clear" w:color="auto" w:fill="FFFFFF"/>
+        </w:rPr>
+        <w:t>.</w:t>
       </w:r>
     </w:p>
     <w:p>
@@ -25026,7 +23117,24 @@
           <w:szCs w:val="24"/>
           <w:shd w:val="clear" w:color="auto" w:fill="FFFFFF"/>
         </w:rPr>
-        <w:t>[15] Dong L, Wei F, Zhou M, et al. Question answering over freebase with multi-column convolutional neural networks[C]//Proceedings of the 53rd Annual Meeting of the Association for Computational Linguistics and the 7th International Joint Conference on Natural Language Processing (Volume 1: Long Papers). 2015: 260-269.</w:t>
+        <w:t>[19]</w:t>
+      </w:r>
+      <w:r>
+        <w:rPr>
+          <w:rFonts w:ascii="Times New Roman" w:hAnsi="Times New Roman" w:cs="Times New Roman"/>
+          <w:sz w:val="24"/>
+          <w:szCs w:val="24"/>
+        </w:rPr>
+        <w:t xml:space="preserve"> </w:t>
+      </w:r>
+      <w:r>
+        <w:rPr>
+          <w:rFonts w:ascii="Times New Roman" w:hAnsi="Times New Roman" w:cs="Times New Roman"/>
+          <w:sz w:val="24"/>
+          <w:szCs w:val="24"/>
+          <w:shd w:val="clear" w:color="auto" w:fill="FFFFFF"/>
+        </w:rPr>
+        <w:t>https://www.jianshu.com/p/3c2b18920616</w:t>
       </w:r>
     </w:p>
     <w:p>
@@ -25049,9 +23157,8 @@
           <w:szCs w:val="24"/>
           <w:shd w:val="clear" w:color="auto" w:fill="FFFFFF"/>
         </w:rPr>
-        <w:t xml:space="preserve">[16] </w:t>
-      </w:r>
-      <w:proofErr w:type="spellStart"/>
+        <w:t xml:space="preserve">[20] </w:t>
+      </w:r>
       <w:r>
         <w:rPr>
           <w:rFonts w:ascii="Times New Roman" w:hAnsi="Times New Roman" w:cs="Times New Roman"/>
@@ -25060,9 +23167,8 @@
           <w:szCs w:val="24"/>
           <w:shd w:val="clear" w:color="auto" w:fill="FFFFFF"/>
         </w:rPr>
-        <w:t>Yih</w:t>
-      </w:r>
-      <w:proofErr w:type="spellEnd"/>
+        <w:t>漆桂林</w:t>
+      </w:r>
       <w:r>
         <w:rPr>
           <w:rFonts w:ascii="Times New Roman" w:hAnsi="Times New Roman" w:cs="Times New Roman"/>
@@ -25071,7 +23177,87 @@
           <w:szCs w:val="24"/>
           <w:shd w:val="clear" w:color="auto" w:fill="FFFFFF"/>
         </w:rPr>
-        <w:t xml:space="preserve"> S W, Chang M W, He X, et al. Semantic parsing via staged query graph generation: Question answering with knowledge base[J]. 2015.</w:t>
+        <w:t xml:space="preserve">, </w:t>
+      </w:r>
+      <w:r>
+        <w:rPr>
+          <w:rFonts w:ascii="Times New Roman" w:hAnsi="Times New Roman" w:cs="Times New Roman"/>
+          <w:color w:val="222222"/>
+          <w:sz w:val="24"/>
+          <w:szCs w:val="24"/>
+          <w:shd w:val="clear" w:color="auto" w:fill="FFFFFF"/>
+        </w:rPr>
+        <w:t>高桓</w:t>
+      </w:r>
+      <w:r>
+        <w:rPr>
+          <w:rFonts w:ascii="Times New Roman" w:hAnsi="Times New Roman" w:cs="Times New Roman"/>
+          <w:color w:val="222222"/>
+          <w:sz w:val="24"/>
+          <w:szCs w:val="24"/>
+          <w:shd w:val="clear" w:color="auto" w:fill="FFFFFF"/>
+        </w:rPr>
+        <w:t xml:space="preserve">, </w:t>
+      </w:r>
+      <w:r>
+        <w:rPr>
+          <w:rFonts w:ascii="Times New Roman" w:hAnsi="Times New Roman" w:cs="Times New Roman"/>
+          <w:color w:val="222222"/>
+          <w:sz w:val="24"/>
+          <w:szCs w:val="24"/>
+          <w:shd w:val="clear" w:color="auto" w:fill="FFFFFF"/>
+        </w:rPr>
+        <w:t>吴天星</w:t>
+      </w:r>
+      <w:r>
+        <w:rPr>
+          <w:rFonts w:ascii="Times New Roman" w:hAnsi="Times New Roman" w:cs="Times New Roman"/>
+          <w:color w:val="222222"/>
+          <w:sz w:val="24"/>
+          <w:szCs w:val="24"/>
+          <w:shd w:val="clear" w:color="auto" w:fill="FFFFFF"/>
+        </w:rPr>
+        <w:t xml:space="preserve">. </w:t>
+      </w:r>
+      <w:r>
+        <w:rPr>
+          <w:rFonts w:ascii="Times New Roman" w:hAnsi="Times New Roman" w:cs="Times New Roman"/>
+          <w:color w:val="222222"/>
+          <w:sz w:val="24"/>
+          <w:szCs w:val="24"/>
+          <w:shd w:val="clear" w:color="auto" w:fill="FFFFFF"/>
+        </w:rPr>
+        <w:t>知识图谱研究进展</w:t>
+      </w:r>
+      <w:r>
+        <w:rPr>
+          <w:rFonts w:ascii="Times New Roman" w:hAnsi="Times New Roman" w:cs="Times New Roman"/>
+          <w:color w:val="222222"/>
+          <w:sz w:val="24"/>
+          <w:szCs w:val="24"/>
+          <w:shd w:val="clear" w:color="auto" w:fill="FFFFFF"/>
+        </w:rPr>
+        <w:t xml:space="preserve">[J]. </w:t>
+      </w:r>
+      <w:r>
+        <w:rPr>
+          <w:rFonts w:ascii="Times New Roman" w:hAnsi="Times New Roman" w:cs="Times New Roman"/>
+          <w:color w:val="222222"/>
+          <w:sz w:val="24"/>
+          <w:szCs w:val="24"/>
+          <w:shd w:val="clear" w:color="auto" w:fill="FFFFFF"/>
+        </w:rPr>
+        <w:t>情报工程</w:t>
+      </w:r>
+      <w:r>
+        <w:rPr>
+          <w:rFonts w:ascii="Times New Roman" w:hAnsi="Times New Roman" w:cs="Times New Roman"/>
+          <w:color w:val="222222"/>
+          <w:sz w:val="24"/>
+          <w:szCs w:val="24"/>
+          <w:shd w:val="clear" w:color="auto" w:fill="FFFFFF"/>
+        </w:rPr>
+        <w:t>, 2017, 3(1): 4-25.</w:t>
       </w:r>
     </w:p>
     <w:p>
@@ -25094,10 +23280,13 @@
           <w:szCs w:val="24"/>
           <w:shd w:val="clear" w:color="auto" w:fill="FFFFFF"/>
         </w:rPr>
-        <w:t xml:space="preserve">[17] Zhang Y, Liu K, He S, et al. Question answering over knowledge base with neural attention combining global knowledge information[J]. </w:t>
-      </w:r>
-      <w:proofErr w:type="spellStart"/>
-      <w:r>
+        <w:t>[21] Chen K, Wang J, Chen L C, et al. Abc-cnn: An attention based convolutional neural network for visual question answering[J]. arXiv preprint arXiv:1511.05960, 2015.</w:t>
+      </w:r>
+    </w:p>
+    <w:p>
+      <w:pPr>
+        <w:spacing w:line="400" w:lineRule="exact"/>
+        <w:ind w:left="434" w:hangingChars="175" w:hanging="434"/>
         <w:rPr>
           <w:rFonts w:ascii="Times New Roman" w:hAnsi="Times New Roman" w:cs="Times New Roman"/>
           <w:color w:val="222222"/>
@@ -25105,9 +23294,7 @@
           <w:szCs w:val="24"/>
           <w:shd w:val="clear" w:color="auto" w:fill="FFFFFF"/>
         </w:rPr>
-        <w:t>arXiv</w:t>
-      </w:r>
-      <w:proofErr w:type="spellEnd"/>
+      </w:pPr>
       <w:r>
         <w:rPr>
           <w:rFonts w:ascii="Times New Roman" w:hAnsi="Times New Roman" w:cs="Times New Roman"/>
@@ -25116,415 +23303,7 @@
           <w:szCs w:val="24"/>
           <w:shd w:val="clear" w:color="auto" w:fill="FFFFFF"/>
         </w:rPr>
-        <w:t xml:space="preserve"> preprint arXiv:1606.00979, 2016.</w:t>
-      </w:r>
-    </w:p>
-    <w:p>
-      <w:pPr>
-        <w:spacing w:line="400" w:lineRule="exact"/>
-        <w:ind w:left="434" w:hangingChars="175" w:hanging="434"/>
-        <w:rPr>
-          <w:rFonts w:ascii="Times New Roman" w:hAnsi="Times New Roman" w:cs="Times New Roman"/>
-          <w:color w:val="222222"/>
-          <w:sz w:val="24"/>
-          <w:szCs w:val="24"/>
-          <w:shd w:val="clear" w:color="auto" w:fill="FFFFFF"/>
-        </w:rPr>
-      </w:pPr>
-      <w:r>
-        <w:rPr>
-          <w:rFonts w:ascii="Times New Roman" w:hAnsi="Times New Roman" w:cs="Times New Roman"/>
-          <w:color w:val="222222"/>
-          <w:sz w:val="24"/>
-          <w:szCs w:val="24"/>
-          <w:shd w:val="clear" w:color="auto" w:fill="FFFFFF"/>
-        </w:rPr>
-        <w:t>[18]</w:t>
-      </w:r>
-      <w:r>
-        <w:rPr>
-          <w:rFonts w:ascii="Times New Roman" w:hAnsi="Times New Roman" w:cs="Times New Roman"/>
-          <w:sz w:val="24"/>
-          <w:szCs w:val="24"/>
-        </w:rPr>
-        <w:t xml:space="preserve"> </w:t>
-      </w:r>
-      <w:r>
-        <w:rPr>
-          <w:rFonts w:ascii="Times New Roman" w:hAnsi="Times New Roman" w:cs="Times New Roman"/>
-          <w:color w:val="222222"/>
-          <w:sz w:val="24"/>
-          <w:szCs w:val="24"/>
-          <w:shd w:val="clear" w:color="auto" w:fill="FFFFFF"/>
-        </w:rPr>
-        <w:t>Python</w:t>
-      </w:r>
-      <w:r>
-        <w:rPr>
-          <w:rFonts w:ascii="Times New Roman" w:hAnsi="Times New Roman" w:cs="Times New Roman"/>
-          <w:color w:val="222222"/>
-          <w:sz w:val="24"/>
-          <w:szCs w:val="24"/>
-          <w:shd w:val="clear" w:color="auto" w:fill="FFFFFF"/>
-        </w:rPr>
-        <w:t>网络爬虫技术</w:t>
-      </w:r>
-      <w:r>
-        <w:rPr>
-          <w:rFonts w:ascii="Times New Roman" w:hAnsi="Times New Roman" w:cs="Times New Roman"/>
-          <w:color w:val="222222"/>
-          <w:sz w:val="24"/>
-          <w:szCs w:val="24"/>
-          <w:shd w:val="clear" w:color="auto" w:fill="FFFFFF"/>
-        </w:rPr>
-        <w:t xml:space="preserve">[M]. </w:t>
-      </w:r>
-      <w:r>
-        <w:rPr>
-          <w:rFonts w:ascii="Times New Roman" w:hAnsi="Times New Roman" w:cs="Times New Roman"/>
-          <w:color w:val="222222"/>
-          <w:sz w:val="24"/>
-          <w:szCs w:val="24"/>
-          <w:shd w:val="clear" w:color="auto" w:fill="FFFFFF"/>
-        </w:rPr>
-        <w:t>人民邮电出版社</w:t>
-      </w:r>
-      <w:r>
-        <w:rPr>
-          <w:rFonts w:ascii="Times New Roman" w:hAnsi="Times New Roman" w:cs="Times New Roman"/>
-          <w:color w:val="222222"/>
-          <w:sz w:val="24"/>
-          <w:szCs w:val="24"/>
-          <w:shd w:val="clear" w:color="auto" w:fill="FFFFFF"/>
-        </w:rPr>
-        <w:t xml:space="preserve"> , </w:t>
-      </w:r>
-      <w:r>
-        <w:rPr>
-          <w:rFonts w:ascii="Times New Roman" w:hAnsi="Times New Roman" w:cs="Times New Roman"/>
-          <w:color w:val="222222"/>
-          <w:sz w:val="24"/>
-          <w:szCs w:val="24"/>
-          <w:shd w:val="clear" w:color="auto" w:fill="FFFFFF"/>
-        </w:rPr>
-        <w:t>江吉彬</w:t>
-      </w:r>
-      <w:r>
-        <w:rPr>
-          <w:rFonts w:ascii="Times New Roman" w:hAnsi="Times New Roman" w:cs="Times New Roman"/>
-          <w:color w:val="222222"/>
-          <w:sz w:val="24"/>
-          <w:szCs w:val="24"/>
-          <w:shd w:val="clear" w:color="auto" w:fill="FFFFFF"/>
-        </w:rPr>
-        <w:t>, 2019</w:t>
-      </w:r>
-      <w:r>
-        <w:rPr>
-          <w:rFonts w:ascii="Times New Roman" w:hAnsi="Times New Roman" w:cs="Times New Roman"/>
-          <w:color w:val="222222"/>
-          <w:sz w:val="24"/>
-          <w:szCs w:val="24"/>
-          <w:shd w:val="clear" w:color="auto" w:fill="FFFFFF"/>
-        </w:rPr>
-        <w:t>.</w:t>
-      </w:r>
-    </w:p>
-    <w:p>
-      <w:pPr>
-        <w:spacing w:line="400" w:lineRule="exact"/>
-        <w:ind w:left="434" w:hangingChars="175" w:hanging="434"/>
-        <w:rPr>
-          <w:rFonts w:ascii="Times New Roman" w:hAnsi="Times New Roman" w:cs="Times New Roman"/>
-          <w:color w:val="222222"/>
-          <w:sz w:val="24"/>
-          <w:szCs w:val="24"/>
-          <w:shd w:val="clear" w:color="auto" w:fill="FFFFFF"/>
-        </w:rPr>
-      </w:pPr>
-      <w:r>
-        <w:rPr>
-          <w:rFonts w:ascii="Times New Roman" w:hAnsi="Times New Roman" w:cs="Times New Roman"/>
-          <w:color w:val="222222"/>
-          <w:sz w:val="24"/>
-          <w:szCs w:val="24"/>
-          <w:shd w:val="clear" w:color="auto" w:fill="FFFFFF"/>
-        </w:rPr>
-        <w:t>[19]</w:t>
-      </w:r>
-      <w:r>
-        <w:rPr>
-          <w:rFonts w:ascii="Times New Roman" w:hAnsi="Times New Roman" w:cs="Times New Roman"/>
-          <w:sz w:val="24"/>
-          <w:szCs w:val="24"/>
-        </w:rPr>
-        <w:t xml:space="preserve"> </w:t>
-      </w:r>
-      <w:r>
-        <w:rPr>
-          <w:rFonts w:ascii="Times New Roman" w:hAnsi="Times New Roman" w:cs="Times New Roman"/>
-          <w:sz w:val="24"/>
-          <w:szCs w:val="24"/>
-          <w:shd w:val="clear" w:color="auto" w:fill="FFFFFF"/>
-        </w:rPr>
-        <w:t>https://www.jianshu.com/p/3c2b18920616</w:t>
-      </w:r>
-    </w:p>
-    <w:p>
-      <w:pPr>
-        <w:spacing w:line="400" w:lineRule="exact"/>
-        <w:ind w:left="434" w:hangingChars="175" w:hanging="434"/>
-        <w:rPr>
-          <w:rFonts w:ascii="Times New Roman" w:hAnsi="Times New Roman" w:cs="Times New Roman"/>
-          <w:color w:val="222222"/>
-          <w:sz w:val="24"/>
-          <w:szCs w:val="24"/>
-          <w:shd w:val="clear" w:color="auto" w:fill="FFFFFF"/>
-        </w:rPr>
-      </w:pPr>
-      <w:r>
-        <w:rPr>
-          <w:rFonts w:ascii="Times New Roman" w:hAnsi="Times New Roman" w:cs="Times New Roman"/>
-          <w:color w:val="222222"/>
-          <w:sz w:val="24"/>
-          <w:szCs w:val="24"/>
-          <w:shd w:val="clear" w:color="auto" w:fill="FFFFFF"/>
-        </w:rPr>
-        <w:t xml:space="preserve">[20] </w:t>
-      </w:r>
-      <w:r>
-        <w:rPr>
-          <w:rFonts w:ascii="Times New Roman" w:hAnsi="Times New Roman" w:cs="Times New Roman"/>
-          <w:color w:val="222222"/>
-          <w:sz w:val="24"/>
-          <w:szCs w:val="24"/>
-          <w:shd w:val="clear" w:color="auto" w:fill="FFFFFF"/>
-        </w:rPr>
-        <w:t>漆桂林</w:t>
-      </w:r>
-      <w:r>
-        <w:rPr>
-          <w:rFonts w:ascii="Times New Roman" w:hAnsi="Times New Roman" w:cs="Times New Roman"/>
-          <w:color w:val="222222"/>
-          <w:sz w:val="24"/>
-          <w:szCs w:val="24"/>
-          <w:shd w:val="clear" w:color="auto" w:fill="FFFFFF"/>
-        </w:rPr>
-        <w:t xml:space="preserve">, </w:t>
-      </w:r>
-      <w:r>
-        <w:rPr>
-          <w:rFonts w:ascii="Times New Roman" w:hAnsi="Times New Roman" w:cs="Times New Roman"/>
-          <w:color w:val="222222"/>
-          <w:sz w:val="24"/>
-          <w:szCs w:val="24"/>
-          <w:shd w:val="clear" w:color="auto" w:fill="FFFFFF"/>
-        </w:rPr>
-        <w:t>高桓</w:t>
-      </w:r>
-      <w:r>
-        <w:rPr>
-          <w:rFonts w:ascii="Times New Roman" w:hAnsi="Times New Roman" w:cs="Times New Roman"/>
-          <w:color w:val="222222"/>
-          <w:sz w:val="24"/>
-          <w:szCs w:val="24"/>
-          <w:shd w:val="clear" w:color="auto" w:fill="FFFFFF"/>
-        </w:rPr>
-        <w:t xml:space="preserve">, </w:t>
-      </w:r>
-      <w:r>
-        <w:rPr>
-          <w:rFonts w:ascii="Times New Roman" w:hAnsi="Times New Roman" w:cs="Times New Roman"/>
-          <w:color w:val="222222"/>
-          <w:sz w:val="24"/>
-          <w:szCs w:val="24"/>
-          <w:shd w:val="clear" w:color="auto" w:fill="FFFFFF"/>
-        </w:rPr>
-        <w:t>吴天星</w:t>
-      </w:r>
-      <w:r>
-        <w:rPr>
-          <w:rFonts w:ascii="Times New Roman" w:hAnsi="Times New Roman" w:cs="Times New Roman"/>
-          <w:color w:val="222222"/>
-          <w:sz w:val="24"/>
-          <w:szCs w:val="24"/>
-          <w:shd w:val="clear" w:color="auto" w:fill="FFFFFF"/>
-        </w:rPr>
-        <w:t xml:space="preserve">. </w:t>
-      </w:r>
-      <w:r>
-        <w:rPr>
-          <w:rFonts w:ascii="Times New Roman" w:hAnsi="Times New Roman" w:cs="Times New Roman"/>
-          <w:color w:val="222222"/>
-          <w:sz w:val="24"/>
-          <w:szCs w:val="24"/>
-          <w:shd w:val="clear" w:color="auto" w:fill="FFFFFF"/>
-        </w:rPr>
-        <w:t>知识图谱研究进展</w:t>
-      </w:r>
-      <w:r>
-        <w:rPr>
-          <w:rFonts w:ascii="Times New Roman" w:hAnsi="Times New Roman" w:cs="Times New Roman"/>
-          <w:color w:val="222222"/>
-          <w:sz w:val="24"/>
-          <w:szCs w:val="24"/>
-          <w:shd w:val="clear" w:color="auto" w:fill="FFFFFF"/>
-        </w:rPr>
-        <w:t xml:space="preserve">[J]. </w:t>
-      </w:r>
-      <w:r>
-        <w:rPr>
-          <w:rFonts w:ascii="Times New Roman" w:hAnsi="Times New Roman" w:cs="Times New Roman"/>
-          <w:color w:val="222222"/>
-          <w:sz w:val="24"/>
-          <w:szCs w:val="24"/>
-          <w:shd w:val="clear" w:color="auto" w:fill="FFFFFF"/>
-        </w:rPr>
-        <w:t>情报工程</w:t>
-      </w:r>
-      <w:r>
-        <w:rPr>
-          <w:rFonts w:ascii="Times New Roman" w:hAnsi="Times New Roman" w:cs="Times New Roman"/>
-          <w:color w:val="222222"/>
-          <w:sz w:val="24"/>
-          <w:szCs w:val="24"/>
-          <w:shd w:val="clear" w:color="auto" w:fill="FFFFFF"/>
-        </w:rPr>
-        <w:t>, 2017, 3(1): 4-25.</w:t>
-      </w:r>
-    </w:p>
-    <w:p>
-      <w:pPr>
-        <w:spacing w:line="400" w:lineRule="exact"/>
-        <w:ind w:left="434" w:hangingChars="175" w:hanging="434"/>
-        <w:rPr>
-          <w:rFonts w:ascii="Times New Roman" w:hAnsi="Times New Roman" w:cs="Times New Roman"/>
-          <w:color w:val="222222"/>
-          <w:sz w:val="24"/>
-          <w:szCs w:val="24"/>
-          <w:shd w:val="clear" w:color="auto" w:fill="FFFFFF"/>
-        </w:rPr>
-      </w:pPr>
-      <w:r>
-        <w:rPr>
-          <w:rFonts w:ascii="Times New Roman" w:hAnsi="Times New Roman" w:cs="Times New Roman"/>
-          <w:color w:val="222222"/>
-          <w:sz w:val="24"/>
-          <w:szCs w:val="24"/>
-          <w:shd w:val="clear" w:color="auto" w:fill="FFFFFF"/>
-        </w:rPr>
-        <w:t xml:space="preserve">[21] Chen K, Wang J, Chen L C, et al. </w:t>
-      </w:r>
-      <w:proofErr w:type="spellStart"/>
-      <w:r>
-        <w:rPr>
-          <w:rFonts w:ascii="Times New Roman" w:hAnsi="Times New Roman" w:cs="Times New Roman"/>
-          <w:color w:val="222222"/>
-          <w:sz w:val="24"/>
-          <w:szCs w:val="24"/>
-          <w:shd w:val="clear" w:color="auto" w:fill="FFFFFF"/>
-        </w:rPr>
-        <w:t>Abc-cnn</w:t>
-      </w:r>
-      <w:proofErr w:type="spellEnd"/>
-      <w:r>
-        <w:rPr>
-          <w:rFonts w:ascii="Times New Roman" w:hAnsi="Times New Roman" w:cs="Times New Roman"/>
-          <w:color w:val="222222"/>
-          <w:sz w:val="24"/>
-          <w:szCs w:val="24"/>
-          <w:shd w:val="clear" w:color="auto" w:fill="FFFFFF"/>
-        </w:rPr>
-        <w:t xml:space="preserve">: An attention based convolutional neural network for visual question answering[J]. </w:t>
-      </w:r>
-      <w:proofErr w:type="spellStart"/>
-      <w:r>
-        <w:rPr>
-          <w:rFonts w:ascii="Times New Roman" w:hAnsi="Times New Roman" w:cs="Times New Roman"/>
-          <w:color w:val="222222"/>
-          <w:sz w:val="24"/>
-          <w:szCs w:val="24"/>
-          <w:shd w:val="clear" w:color="auto" w:fill="FFFFFF"/>
-        </w:rPr>
-        <w:t>arXiv</w:t>
-      </w:r>
-      <w:proofErr w:type="spellEnd"/>
-      <w:r>
-        <w:rPr>
-          <w:rFonts w:ascii="Times New Roman" w:hAnsi="Times New Roman" w:cs="Times New Roman"/>
-          <w:color w:val="222222"/>
-          <w:sz w:val="24"/>
-          <w:szCs w:val="24"/>
-          <w:shd w:val="clear" w:color="auto" w:fill="FFFFFF"/>
-        </w:rPr>
-        <w:t xml:space="preserve"> preprint arXiv:1511.05960, 2015.</w:t>
-      </w:r>
-    </w:p>
-    <w:p>
-      <w:pPr>
-        <w:spacing w:line="400" w:lineRule="exact"/>
-        <w:ind w:left="434" w:hangingChars="175" w:hanging="434"/>
-        <w:rPr>
-          <w:rFonts w:ascii="Times New Roman" w:hAnsi="Times New Roman" w:cs="Times New Roman"/>
-          <w:color w:val="222222"/>
-          <w:sz w:val="24"/>
-          <w:szCs w:val="24"/>
-          <w:shd w:val="clear" w:color="auto" w:fill="FFFFFF"/>
-        </w:rPr>
-      </w:pPr>
-      <w:r>
-        <w:rPr>
-          <w:rFonts w:ascii="Times New Roman" w:hAnsi="Times New Roman" w:cs="Times New Roman"/>
-          <w:color w:val="222222"/>
-          <w:sz w:val="24"/>
-          <w:szCs w:val="24"/>
-          <w:shd w:val="clear" w:color="auto" w:fill="FFFFFF"/>
-        </w:rPr>
-        <w:t xml:space="preserve">[22] Qu Y, Liu J, Kang L, et al. Question answering over freebase via attentive RNN with similarity </w:t>
-      </w:r>
-      <w:proofErr w:type="gramStart"/>
-      <w:r>
-        <w:rPr>
-          <w:rFonts w:ascii="Times New Roman" w:hAnsi="Times New Roman" w:cs="Times New Roman"/>
-          <w:color w:val="222222"/>
-          <w:sz w:val="24"/>
-          <w:szCs w:val="24"/>
-          <w:shd w:val="clear" w:color="auto" w:fill="FFFFFF"/>
-        </w:rPr>
-        <w:t>matrix based</w:t>
-      </w:r>
-      <w:proofErr w:type="gramEnd"/>
-      <w:r>
-        <w:rPr>
-          <w:rFonts w:ascii="Times New Roman" w:hAnsi="Times New Roman" w:cs="Times New Roman"/>
-          <w:color w:val="222222"/>
-          <w:sz w:val="24"/>
-          <w:szCs w:val="24"/>
-          <w:shd w:val="clear" w:color="auto" w:fill="FFFFFF"/>
-        </w:rPr>
-        <w:t xml:space="preserve"> CNN[J]. </w:t>
-      </w:r>
-      <w:proofErr w:type="spellStart"/>
-      <w:r>
-        <w:rPr>
-          <w:rFonts w:ascii="Times New Roman" w:hAnsi="Times New Roman" w:cs="Times New Roman"/>
-          <w:color w:val="222222"/>
-          <w:sz w:val="24"/>
-          <w:szCs w:val="24"/>
-          <w:shd w:val="clear" w:color="auto" w:fill="FFFFFF"/>
-        </w:rPr>
-        <w:t>arXiv</w:t>
-      </w:r>
-      <w:proofErr w:type="spellEnd"/>
-      <w:r>
-        <w:rPr>
-          <w:rFonts w:ascii="Times New Roman" w:hAnsi="Times New Roman" w:cs="Times New Roman"/>
-          <w:color w:val="222222"/>
-          <w:sz w:val="24"/>
-          <w:szCs w:val="24"/>
-          <w:shd w:val="clear" w:color="auto" w:fill="FFFFFF"/>
-        </w:rPr>
-        <w:t xml:space="preserve"> preprint arXiv:1804.03317, 2018, 38.</w:t>
+        <w:t>[22] Qu Y, Liu J, Kang L, et al. Question answering over freebase via attentive RNN with similarity matrix based CNN[J]. arXiv preprint arXiv:1804.03317, 2018, 38.</w:t>
       </w:r>
     </w:p>
     <w:p>
@@ -25750,7 +23529,7 @@
           <w:sz w:val="24"/>
           <w:szCs w:val="24"/>
         </w:rPr>
-        <w:t>再者，我要感谢我的女朋友，在她的陪伴与支持下，我才得以取得今天的成绩。</w:t>
+        <w:t>再者，感谢我的女朋友，在她的陪伴与支持下，我才得以取得今天的成绩。</w:t>
       </w:r>
     </w:p>
     <w:p>
@@ -28760,7 +26539,7 @@
 </file>
 
 <file path=customXml/itemProps1.xml><?xml version="1.0" encoding="utf-8"?>
-<ds:datastoreItem xmlns:ds="http://schemas.openxmlformats.org/officeDocument/2006/customXml" ds:itemID="{91AACCB7-4096-4276-BBAA-71DE264E9CDA}">
+<ds:datastoreItem xmlns:ds="http://schemas.openxmlformats.org/officeDocument/2006/customXml" ds:itemID="{C53C94D3-F154-44CC-BA56-EB62946D2055}">
   <ds:schemaRefs>
     <ds:schemaRef ds:uri="http://schemas.openxmlformats.org/officeDocument/2006/bibliography"/>
   </ds:schemaRefs>

--- a/基于知识图谱的疾病知识问答系统的设计与实现.docx
+++ b/基于知识图谱的疾病知识问答系统的设计与实现.docx
@@ -26539,7 +26539,7 @@
 </file>
 
 <file path=customXml/itemProps1.xml><?xml version="1.0" encoding="utf-8"?>
-<ds:datastoreItem xmlns:ds="http://schemas.openxmlformats.org/officeDocument/2006/customXml" ds:itemID="{C53C94D3-F154-44CC-BA56-EB62946D2055}">
+<ds:datastoreItem xmlns:ds="http://schemas.openxmlformats.org/officeDocument/2006/customXml" ds:itemID="{62E5168D-B9E7-447B-9B46-C00B11AB2A31}">
   <ds:schemaRefs>
     <ds:schemaRef ds:uri="http://schemas.openxmlformats.org/officeDocument/2006/bibliography"/>
   </ds:schemaRefs>

--- a/基于知识图谱的疾病知识问答系统的设计与实现.docx
+++ b/基于知识图谱的疾病知识问答系统的设计与实现.docx
@@ -26539,7 +26539,7 @@
 </file>
 
 <file path=customXml/itemProps1.xml><?xml version="1.0" encoding="utf-8"?>
-<ds:datastoreItem xmlns:ds="http://schemas.openxmlformats.org/officeDocument/2006/customXml" ds:itemID="{62E5168D-B9E7-447B-9B46-C00B11AB2A31}">
+<ds:datastoreItem xmlns:ds="http://schemas.openxmlformats.org/officeDocument/2006/customXml" ds:itemID="{3355B28C-3438-4092-8843-86E48CCA040F}">
   <ds:schemaRefs>
     <ds:schemaRef ds:uri="http://schemas.openxmlformats.org/officeDocument/2006/bibliography"/>
   </ds:schemaRefs>

--- a/基于知识图谱的疾病知识问答系统的设计与实现.docx
+++ b/基于知识图谱的疾病知识问答系统的设计与实现.docx
@@ -1077,7 +1077,25 @@
           <w:sz w:val="24"/>
           <w:szCs w:val="24"/>
         </w:rPr>
-        <w:t>随着计算机算力的不断提升，智能问答系统技术也得到了长足的发展。</w:t>
+        <w:t>随着</w:t>
+      </w:r>
+      <w:proofErr w:type="gramStart"/>
+      <w:r>
+        <w:rPr>
+          <w:rFonts w:ascii="宋体" w:eastAsia="宋体" w:hAnsi="宋体" w:hint="eastAsia"/>
+          <w:sz w:val="24"/>
+          <w:szCs w:val="24"/>
+        </w:rPr>
+        <w:t>计算机算力的</w:t>
+      </w:r>
+      <w:proofErr w:type="gramEnd"/>
+      <w:r>
+        <w:rPr>
+          <w:rFonts w:ascii="宋体" w:eastAsia="宋体" w:hAnsi="宋体" w:hint="eastAsia"/>
+          <w:sz w:val="24"/>
+          <w:szCs w:val="24"/>
+        </w:rPr>
+        <w:t>不断提升，智能问答系统技术也得到了长足的发展。</w:t>
       </w:r>
     </w:p>
     <w:p>
@@ -1755,7 +1773,7 @@
         <w:spacing w:beforeLines="50" w:before="162" w:afterLines="50" w:after="162" w:line="440" w:lineRule="exact"/>
         <w:jc w:val="center"/>
         <w:rPr>
-          <w:rFonts w:ascii="黑体" w:eastAsia="黑体" w:hAnsi="黑体" w:hint="eastAsia"/>
+          <w:rFonts w:ascii="黑体" w:eastAsia="黑体" w:hAnsi="黑体"/>
           <w:sz w:val="36"/>
           <w:szCs w:val="36"/>
         </w:rPr>
@@ -4433,7 +4451,7 @@
           <w:rFonts w:ascii="宋体" w:hAnsi="宋体"/>
           <w:noProof/>
         </w:rPr>
-        <w:t>29</w:t>
+        <w:t>27</w:t>
       </w:r>
       <w:r>
         <w:rPr>
@@ -4520,7 +4538,7 @@
           <w:rFonts w:ascii="宋体" w:hAnsi="宋体"/>
           <w:noProof/>
         </w:rPr>
-        <w:t>30</w:t>
+        <w:t>28</w:t>
       </w:r>
       <w:r>
         <w:rPr>
@@ -4590,7 +4608,7 @@
           <w:rFonts w:ascii="宋体" w:hAnsi="宋体"/>
           <w:noProof/>
         </w:rPr>
-        <w:t>30</w:t>
+        <w:t>28</w:t>
       </w:r>
       <w:r>
         <w:rPr>
@@ -4660,7 +4678,7 @@
           <w:rFonts w:ascii="宋体" w:hAnsi="宋体"/>
           <w:noProof/>
         </w:rPr>
-        <w:t>30</w:t>
+        <w:t>28</w:t>
       </w:r>
       <w:r>
         <w:rPr>
@@ -4730,7 +4748,7 @@
           <w:rFonts w:ascii="宋体" w:hAnsi="宋体"/>
           <w:noProof/>
         </w:rPr>
-        <w:t>31</w:t>
+        <w:t>29</w:t>
       </w:r>
       <w:r>
         <w:rPr>
@@ -4800,7 +4818,7 @@
           <w:rFonts w:ascii="宋体" w:hAnsi="宋体"/>
           <w:noProof/>
         </w:rPr>
-        <w:t>33</w:t>
+        <w:t>31</w:t>
       </w:r>
       <w:r>
         <w:rPr>
@@ -4932,7 +4950,7 @@
       <w:pPr>
         <w:spacing w:line="440" w:lineRule="exact"/>
         <w:rPr>
-          <w:rFonts w:ascii="宋体" w:eastAsia="宋体" w:hAnsi="宋体" w:hint="eastAsia"/>
+          <w:rFonts w:ascii="宋体" w:eastAsia="宋体" w:hAnsi="宋体"/>
           <w:b/>
           <w:bCs/>
           <w:sz w:val="28"/>
@@ -5102,7 +5120,43 @@
           <w:sz w:val="24"/>
           <w:szCs w:val="24"/>
         </w:rPr>
-        <w:t>基于知识图谱的智能问答系统，是一种新型的信息服务方式。不同于现有的搜素引擎，问答系统是以精确的自然语言形式返回答案，而不再是搜素引擎中返回的基于关键词匹配的相似文档排序。华盛顿大学图灵中心主任</w:t>
+        <w:t>基于知识图谱的智能问答系统，是一种新型的信息服务方式。不同于现有</w:t>
+      </w:r>
+      <w:proofErr w:type="gramStart"/>
+      <w:r>
+        <w:rPr>
+          <w:rFonts w:ascii="宋体" w:eastAsia="宋体" w:hAnsi="宋体" w:hint="eastAsia"/>
+          <w:sz w:val="24"/>
+          <w:szCs w:val="24"/>
+        </w:rPr>
+        <w:t>的搜素引擎</w:t>
+      </w:r>
+      <w:proofErr w:type="gramEnd"/>
+      <w:r>
+        <w:rPr>
+          <w:rFonts w:ascii="宋体" w:eastAsia="宋体" w:hAnsi="宋体" w:hint="eastAsia"/>
+          <w:sz w:val="24"/>
+          <w:szCs w:val="24"/>
+        </w:rPr>
+        <w:t>，问答系统是以精确的自然语言形式返回答案，而不再</w:t>
+      </w:r>
+      <w:proofErr w:type="gramStart"/>
+      <w:r>
+        <w:rPr>
+          <w:rFonts w:ascii="宋体" w:eastAsia="宋体" w:hAnsi="宋体" w:hint="eastAsia"/>
+          <w:sz w:val="24"/>
+          <w:szCs w:val="24"/>
+        </w:rPr>
+        <w:t>是搜素引擎</w:t>
+      </w:r>
+      <w:proofErr w:type="gramEnd"/>
+      <w:r>
+        <w:rPr>
+          <w:rFonts w:ascii="宋体" w:eastAsia="宋体" w:hAnsi="宋体" w:hint="eastAsia"/>
+          <w:sz w:val="24"/>
+          <w:szCs w:val="24"/>
+        </w:rPr>
+        <w:t>中返回的基于关键词匹配的相似文档排序。华盛顿大学图灵中心主任</w:t>
       </w:r>
       <w:r>
         <w:rPr>
@@ -5471,7 +5525,25 @@
           <w:sz w:val="24"/>
           <w:szCs w:val="24"/>
         </w:rPr>
-        <w:t>的共同点是都使用了由领域专家手动编写的领域知识库。</w:t>
+        <w:t>的共同点是都使用了</w:t>
+      </w:r>
+      <w:proofErr w:type="gramStart"/>
+      <w:r>
+        <w:rPr>
+          <w:rFonts w:ascii="宋体" w:eastAsia="宋体" w:hAnsi="宋体" w:hint="eastAsia"/>
+          <w:sz w:val="24"/>
+          <w:szCs w:val="24"/>
+        </w:rPr>
+        <w:t>由领域</w:t>
+      </w:r>
+      <w:proofErr w:type="gramEnd"/>
+      <w:r>
+        <w:rPr>
+          <w:rFonts w:ascii="宋体" w:eastAsia="宋体" w:hAnsi="宋体" w:hint="eastAsia"/>
+          <w:sz w:val="24"/>
+          <w:szCs w:val="24"/>
+        </w:rPr>
+        <w:t>专家手动编写的领域知识库。</w:t>
       </w:r>
       <w:r>
         <w:rPr>
@@ -5487,7 +5559,25 @@
           <w:sz w:val="24"/>
           <w:szCs w:val="24"/>
         </w:rPr>
-        <w:t>问答系统限定于特定领域，可扩展性差。同时，需要领域专家对大量非监督数据进行手动收集和标注，耗费大量的时间和精力，因此很难进行较大范围的推广。</w:t>
+        <w:t>问答系统限定于特定领域，可扩展性差。同时，需要领域专家对大量</w:t>
+      </w:r>
+      <w:proofErr w:type="gramStart"/>
+      <w:r>
+        <w:rPr>
+          <w:rFonts w:ascii="宋体" w:eastAsia="宋体" w:hAnsi="宋体" w:hint="eastAsia"/>
+          <w:sz w:val="24"/>
+          <w:szCs w:val="24"/>
+        </w:rPr>
+        <w:t>非监督</w:t>
+      </w:r>
+      <w:proofErr w:type="gramEnd"/>
+      <w:r>
+        <w:rPr>
+          <w:rFonts w:ascii="宋体" w:eastAsia="宋体" w:hAnsi="宋体" w:hint="eastAsia"/>
+          <w:sz w:val="24"/>
+          <w:szCs w:val="24"/>
+        </w:rPr>
+        <w:t>数据进行手动收集和标注，耗费大量的时间和精力，因此很难进行较大范围的推广。</w:t>
       </w:r>
     </w:p>
     <w:p>
@@ -5666,6 +5756,7 @@
         </w:rPr>
         <w:t>、</w:t>
       </w:r>
+      <w:proofErr w:type="spellStart"/>
       <w:r>
         <w:rPr>
           <w:rFonts w:ascii="宋体" w:eastAsia="宋体" w:hAnsi="宋体" w:cs="Times New Roman"/>
@@ -5674,6 +5765,7 @@
         </w:rPr>
         <w:t>DBpedia</w:t>
       </w:r>
+      <w:proofErr w:type="spellEnd"/>
       <w:r>
         <w:rPr>
           <w:rFonts w:ascii="宋体" w:eastAsia="宋体" w:hAnsi="宋体"/>
@@ -5750,7 +5842,25 @@
           <w:sz w:val="24"/>
           <w:szCs w:val="24"/>
         </w:rPr>
-        <w:t>公司率先推出的人工智能阿尔法狗战胜世界围棋冠军李世石后，人工智能引起了人们的广泛关注。随着人工智能的发展，智能问答系统技术也迅速发展起来。纵观问答系统的发展过程，近些年，问答系统取得了许多丰硕的成果。苹果公司在</w:t>
+        <w:t>公司率先推出的人工智能阿尔</w:t>
+      </w:r>
+      <w:proofErr w:type="gramStart"/>
+      <w:r>
+        <w:rPr>
+          <w:rFonts w:ascii="宋体" w:eastAsia="宋体" w:hAnsi="宋体" w:hint="eastAsia"/>
+          <w:sz w:val="24"/>
+          <w:szCs w:val="24"/>
+        </w:rPr>
+        <w:t>法狗战胜</w:t>
+      </w:r>
+      <w:proofErr w:type="gramEnd"/>
+      <w:r>
+        <w:rPr>
+          <w:rFonts w:ascii="宋体" w:eastAsia="宋体" w:hAnsi="宋体" w:hint="eastAsia"/>
+          <w:sz w:val="24"/>
+          <w:szCs w:val="24"/>
+        </w:rPr>
+        <w:t>世界围棋冠军李世石后，人工智能引起了人们的广泛关注。随着人工智能的发展，智能问答系统技术也迅速发展起来。纵观问答系统的发展过程，近些年，问答系统取得了许多丰硕的成果。苹果公司在</w:t>
       </w:r>
       <w:r>
         <w:rPr>
@@ -5878,7 +5988,43 @@
           <w:sz w:val="24"/>
           <w:szCs w:val="24"/>
         </w:rPr>
-        <w:t>一样可以满足用户这些特定的需求。近年来，国内各大互联网公司也相继推出了自己的智能问答产品，譬如阿里巴巴旗下的天猫精灵，能够和人们通过自然语言进行对话。小米公司也相继推出了小爱智能音箱，能够满足用户语音点歌，讲故事等需求。科大讯飞等公司也相继推出了智能问答个人助手相关产品。随着这些优秀产品的相继推出，人们的生产生活更加便利，人类的双手也进一步得到解放。</w:t>
+        <w:t>一样可以满足用户这些特定的需求。近年来，国内各大互联网公司也相继推出了自己的智能问答产品，譬如阿里巴巴旗下</w:t>
+      </w:r>
+      <w:proofErr w:type="gramStart"/>
+      <w:r>
+        <w:rPr>
+          <w:rFonts w:ascii="宋体" w:eastAsia="宋体" w:hAnsi="宋体" w:hint="eastAsia"/>
+          <w:sz w:val="24"/>
+          <w:szCs w:val="24"/>
+        </w:rPr>
+        <w:t>的天猫精灵</w:t>
+      </w:r>
+      <w:proofErr w:type="gramEnd"/>
+      <w:r>
+        <w:rPr>
+          <w:rFonts w:ascii="宋体" w:eastAsia="宋体" w:hAnsi="宋体" w:hint="eastAsia"/>
+          <w:sz w:val="24"/>
+          <w:szCs w:val="24"/>
+        </w:rPr>
+        <w:t>，能够和人们通过自然语言进行对话。小米公司也相继推出了小爱智能音箱，能够满足用户语音点歌，讲故事等需求。</w:t>
+      </w:r>
+      <w:proofErr w:type="gramStart"/>
+      <w:r>
+        <w:rPr>
+          <w:rFonts w:ascii="宋体" w:eastAsia="宋体" w:hAnsi="宋体" w:hint="eastAsia"/>
+          <w:sz w:val="24"/>
+          <w:szCs w:val="24"/>
+        </w:rPr>
+        <w:t>科大讯飞等</w:t>
+      </w:r>
+      <w:proofErr w:type="gramEnd"/>
+      <w:r>
+        <w:rPr>
+          <w:rFonts w:ascii="宋体" w:eastAsia="宋体" w:hAnsi="宋体" w:hint="eastAsia"/>
+          <w:sz w:val="24"/>
+          <w:szCs w:val="24"/>
+        </w:rPr>
+        <w:t>公司也相继推出了智能问答个人助手相关产品。随着这些优秀产品的相继推出，人们的生产生活更加便利，人类的双手也进一步得到解放。</w:t>
       </w:r>
     </w:p>
     <w:p>
@@ -5980,13 +6126,23 @@
         </w:rPr>
         <w:t>对上述向量建模方法进行提升，</w:t>
       </w:r>
+      <w:proofErr w:type="spellStart"/>
       <w:r>
         <w:rPr>
           <w:rFonts w:ascii="宋体" w:eastAsia="宋体" w:hAnsi="宋体" w:cs="Times New Roman"/>
           <w:sz w:val="24"/>
           <w:szCs w:val="24"/>
         </w:rPr>
-        <w:t>Yih S W</w:t>
+        <w:t>Yih</w:t>
+      </w:r>
+      <w:proofErr w:type="spellEnd"/>
+      <w:r>
+        <w:rPr>
+          <w:rFonts w:ascii="宋体" w:eastAsia="宋体" w:hAnsi="宋体" w:cs="Times New Roman"/>
+          <w:sz w:val="24"/>
+          <w:szCs w:val="24"/>
+        </w:rPr>
+        <w:t xml:space="preserve"> S W</w:t>
       </w:r>
       <w:r>
         <w:rPr>
@@ -6442,7 +6598,25 @@
           <w:sz w:val="24"/>
           <w:szCs w:val="24"/>
         </w:rPr>
-        <w:t>首先对数据爬取技术进行介绍，接着介绍了知识图谱构建过程的技术细节。然后，对构建的知识图谱进行数据统计分析，如包含实体及关系数。最后，结合</w:t>
+        <w:t>首先对数据</w:t>
+      </w:r>
+      <w:proofErr w:type="gramStart"/>
+      <w:r>
+        <w:rPr>
+          <w:rFonts w:ascii="宋体" w:eastAsia="宋体" w:hAnsi="宋体" w:hint="eastAsia"/>
+          <w:sz w:val="24"/>
+          <w:szCs w:val="24"/>
+        </w:rPr>
+        <w:t>爬取技术</w:t>
+      </w:r>
+      <w:proofErr w:type="gramEnd"/>
+      <w:r>
+        <w:rPr>
+          <w:rFonts w:ascii="宋体" w:eastAsia="宋体" w:hAnsi="宋体" w:hint="eastAsia"/>
+          <w:sz w:val="24"/>
+          <w:szCs w:val="24"/>
+        </w:rPr>
+        <w:t>进行介绍，接着介绍了知识图谱构建过程的技术细节。然后，对构建的知识图谱进行数据统计分析，如包含实体及关系数。最后，结合</w:t>
       </w:r>
       <w:r>
         <w:rPr>
@@ -6869,7 +7043,34 @@
           <w:sz w:val="24"/>
           <w:szCs w:val="24"/>
         </w:rPr>
-        <w:t>爬虫以某个或者多个网页链接为起点，在爬取网页过程中，不断从爬取到的页面获取新的链接并将其放入队列，这一过程不断重复，直到满足某一条件或者队列为空。爬虫会对爬取到的网页进行存储（如存储到R</w:t>
+        <w:t>爬虫以某个或者多个网页链接为起点，在爬取网页过程中，不断从爬取到的页面获取新的链接并将其放入队列，这一过程不断重复，直到满足某一条件或者队列为空。爬虫</w:t>
+      </w:r>
+      <w:proofErr w:type="gramStart"/>
+      <w:r>
+        <w:rPr>
+          <w:rFonts w:ascii="宋体" w:eastAsia="宋体" w:hAnsi="宋体" w:hint="eastAsia"/>
+          <w:sz w:val="24"/>
+          <w:szCs w:val="24"/>
+        </w:rPr>
+        <w:t>会对爬取到</w:t>
+      </w:r>
+      <w:proofErr w:type="gramEnd"/>
+      <w:r>
+        <w:rPr>
+          <w:rFonts w:ascii="宋体" w:eastAsia="宋体" w:hAnsi="宋体" w:hint="eastAsia"/>
+          <w:sz w:val="24"/>
+          <w:szCs w:val="24"/>
+        </w:rPr>
+        <w:t>的网页进行存储（如存储到</w:t>
+      </w:r>
+      <w:proofErr w:type="spellStart"/>
+      <w:r>
+        <w:rPr>
+          <w:rFonts w:ascii="宋体" w:eastAsia="宋体" w:hAnsi="宋体" w:hint="eastAsia"/>
+          <w:sz w:val="24"/>
+          <w:szCs w:val="24"/>
+        </w:rPr>
+        <w:t>R</w:t>
       </w:r>
       <w:r>
         <w:rPr>
@@ -6895,6 +7096,7 @@
         </w:rPr>
         <w:t>goDB</w:t>
       </w:r>
+      <w:proofErr w:type="spellEnd"/>
       <w:r>
         <w:rPr>
           <w:rFonts w:ascii="宋体" w:eastAsia="宋体" w:hAnsi="宋体" w:hint="eastAsia"/>
@@ -7094,7 +7296,25 @@
           <w:sz w:val="24"/>
           <w:szCs w:val="24"/>
         </w:rPr>
-        <w:t>因为半结构化数据有许多重复性的结构，可以利用机器学习方法学习出其中的规则或着手动编写知识抽取规则，进而对半结构数据进行知识获取。</w:t>
+        <w:t>因为半结构化数据有许多重复性的结构，可以利用机器学习方法学习出其中的规则</w:t>
+      </w:r>
+      <w:proofErr w:type="gramStart"/>
+      <w:r>
+        <w:rPr>
+          <w:rFonts w:ascii="宋体" w:eastAsia="宋体" w:hAnsi="宋体" w:hint="eastAsia"/>
+          <w:sz w:val="24"/>
+          <w:szCs w:val="24"/>
+        </w:rPr>
+        <w:t>或着</w:t>
+      </w:r>
+      <w:proofErr w:type="gramEnd"/>
+      <w:r>
+        <w:rPr>
+          <w:rFonts w:ascii="宋体" w:eastAsia="宋体" w:hAnsi="宋体" w:hint="eastAsia"/>
+          <w:sz w:val="24"/>
+          <w:szCs w:val="24"/>
+        </w:rPr>
+        <w:t>手动编写知识抽取规则，进而对半结构数据进行知识获取。</w:t>
       </w:r>
     </w:p>
     <w:p>
@@ -7160,7 +7380,25 @@
           <w:sz w:val="24"/>
           <w:szCs w:val="24"/>
         </w:rPr>
-        <w:t>Named Entity Recognition,NER)</w:t>
+        <w:t xml:space="preserve">Named Entity </w:t>
+      </w:r>
+      <w:proofErr w:type="spellStart"/>
+      <w:r>
+        <w:rPr>
+          <w:rFonts w:ascii="宋体" w:eastAsia="宋体" w:hAnsi="宋体" w:cs="Times New Roman"/>
+          <w:sz w:val="24"/>
+          <w:szCs w:val="24"/>
+        </w:rPr>
+        <w:t>Recognition,NER</w:t>
+      </w:r>
+      <w:proofErr w:type="spellEnd"/>
+      <w:r>
+        <w:rPr>
+          <w:rFonts w:ascii="宋体" w:eastAsia="宋体" w:hAnsi="宋体" w:cs="Times New Roman"/>
+          <w:sz w:val="24"/>
+          <w:szCs w:val="24"/>
+        </w:rPr>
+        <w:t>)</w:t>
       </w:r>
       <w:r>
         <w:rPr>
@@ -7176,7 +7414,25 @@
           <w:sz w:val="24"/>
           <w:szCs w:val="24"/>
         </w:rPr>
-        <w:t>这些实体所指称的边界和类别，最早主要关注人名、地名、组织机构名这三类专有名词识别方法，是自然语言处理中非常基础的一项任务。</w:t>
+        <w:t>这些实体所指称的边界和类别，最早主要关注人名、地名、组织机构名这三类专有名词识别方法，是自然语言处理中非</w:t>
+      </w:r>
+      <w:proofErr w:type="gramStart"/>
+      <w:r>
+        <w:rPr>
+          <w:rFonts w:ascii="宋体" w:eastAsia="宋体" w:hAnsi="宋体" w:hint="eastAsia"/>
+          <w:sz w:val="24"/>
+          <w:szCs w:val="24"/>
+        </w:rPr>
+        <w:t>常基础</w:t>
+      </w:r>
+      <w:proofErr w:type="gramEnd"/>
+      <w:r>
+        <w:rPr>
+          <w:rFonts w:ascii="宋体" w:eastAsia="宋体" w:hAnsi="宋体" w:hint="eastAsia"/>
+          <w:sz w:val="24"/>
+          <w:szCs w:val="24"/>
+        </w:rPr>
+        <w:t>的一项任务。</w:t>
       </w:r>
       <w:r>
         <w:rPr>
@@ -7301,7 +7557,25 @@
           <w:sz w:val="24"/>
           <w:szCs w:val="24"/>
         </w:rPr>
-        <w:t>，虽然性能一般较统计方法更优，但是其规则编造耗时巨大，且覆盖面有限，并且可移植性较差。</w:t>
+        <w:t>，虽然性能一般</w:t>
+      </w:r>
+      <w:proofErr w:type="gramStart"/>
+      <w:r>
+        <w:rPr>
+          <w:rFonts w:ascii="宋体" w:eastAsia="宋体" w:hAnsi="宋体" w:hint="eastAsia"/>
+          <w:sz w:val="24"/>
+          <w:szCs w:val="24"/>
+        </w:rPr>
+        <w:t>较统计</w:t>
+      </w:r>
+      <w:proofErr w:type="gramEnd"/>
+      <w:r>
+        <w:rPr>
+          <w:rFonts w:ascii="宋体" w:eastAsia="宋体" w:hAnsi="宋体" w:hint="eastAsia"/>
+          <w:sz w:val="24"/>
+          <w:szCs w:val="24"/>
+        </w:rPr>
+        <w:t>方法更优，但是其规则编造耗时巨大，且覆盖面有限，并且可移植性较差。</w:t>
       </w:r>
     </w:p>
     <w:p>
@@ -7346,13 +7620,23 @@
         </w:rPr>
         <w:t>基于统计的方法主要包括：</w:t>
       </w:r>
-      <w:r>
-        <w:rPr>
-          <w:rFonts w:ascii="宋体" w:eastAsia="宋体" w:hAnsi="宋体"/>
-          <w:sz w:val="24"/>
-          <w:szCs w:val="24"/>
-        </w:rPr>
-        <w:t>隐马尔可夫模型、最大熵、支持向量机、条件随机场等</w:t>
+      <w:proofErr w:type="gramStart"/>
+      <w:r>
+        <w:rPr>
+          <w:rFonts w:ascii="宋体" w:eastAsia="宋体" w:hAnsi="宋体"/>
+          <w:sz w:val="24"/>
+          <w:szCs w:val="24"/>
+        </w:rPr>
+        <w:t>隐</w:t>
+      </w:r>
+      <w:proofErr w:type="gramEnd"/>
+      <w:r>
+        <w:rPr>
+          <w:rFonts w:ascii="宋体" w:eastAsia="宋体" w:hAnsi="宋体"/>
+          <w:sz w:val="24"/>
+          <w:szCs w:val="24"/>
+        </w:rPr>
+        <w:t>马尔可夫模型、最大熵、支持向量机、条件随机场等</w:t>
       </w:r>
       <w:r>
         <w:rPr>
@@ -7498,7 +7782,25 @@
           <w:sz w:val="24"/>
           <w:szCs w:val="24"/>
         </w:rPr>
-        <w:t>），不再像之前的独热编码(</w:t>
+        <w:t>），不再</w:t>
+      </w:r>
+      <w:proofErr w:type="gramStart"/>
+      <w:r>
+        <w:rPr>
+          <w:rFonts w:ascii="宋体" w:eastAsia="宋体" w:hAnsi="宋体" w:hint="eastAsia"/>
+          <w:sz w:val="24"/>
+          <w:szCs w:val="24"/>
+        </w:rPr>
+        <w:t>像之前</w:t>
+      </w:r>
+      <w:proofErr w:type="gramEnd"/>
+      <w:r>
+        <w:rPr>
+          <w:rFonts w:ascii="宋体" w:eastAsia="宋体" w:hAnsi="宋体" w:hint="eastAsia"/>
+          <w:sz w:val="24"/>
+          <w:szCs w:val="24"/>
+        </w:rPr>
+        <w:t>的独热编码(</w:t>
       </w:r>
       <w:r>
         <w:rPr>
@@ -7602,7 +7904,16 @@
           <w:sz w:val="24"/>
           <w:szCs w:val="24"/>
         </w:rPr>
-        <w:t>层，最后经过S</w:t>
+        <w:t>层，最后经过</w:t>
+      </w:r>
+      <w:proofErr w:type="spellStart"/>
+      <w:r>
+        <w:rPr>
+          <w:rFonts w:ascii="宋体" w:eastAsia="宋体" w:hAnsi="宋体" w:hint="eastAsia"/>
+          <w:sz w:val="24"/>
+          <w:szCs w:val="24"/>
+        </w:rPr>
+        <w:t>S</w:t>
       </w:r>
       <w:r>
         <w:rPr>
@@ -7612,6 +7923,7 @@
         </w:rPr>
         <w:t>oftmax</w:t>
       </w:r>
+      <w:proofErr w:type="spellEnd"/>
       <w:r>
         <w:rPr>
           <w:rFonts w:ascii="宋体" w:eastAsia="宋体" w:hAnsi="宋体" w:hint="eastAsia"/>
@@ -7684,7 +7996,25 @@
           <w:sz w:val="24"/>
           <w:szCs w:val="24"/>
         </w:rPr>
-        <w:t>，实体消歧是实体链接面临的最主要问题</w:t>
+        <w:t>，实体消</w:t>
+      </w:r>
+      <w:proofErr w:type="gramStart"/>
+      <w:r>
+        <w:rPr>
+          <w:rFonts w:ascii="宋体" w:eastAsia="宋体" w:hAnsi="宋体" w:hint="eastAsia"/>
+          <w:sz w:val="24"/>
+          <w:szCs w:val="24"/>
+        </w:rPr>
+        <w:t>歧</w:t>
+      </w:r>
+      <w:proofErr w:type="gramEnd"/>
+      <w:r>
+        <w:rPr>
+          <w:rFonts w:ascii="宋体" w:eastAsia="宋体" w:hAnsi="宋体" w:hint="eastAsia"/>
+          <w:sz w:val="24"/>
+          <w:szCs w:val="24"/>
+        </w:rPr>
+        <w:t>是实体链接面临的最主要问题</w:t>
       </w:r>
       <w:r>
         <w:rPr>
@@ -7708,7 +8038,25 @@
           <w:sz w:val="24"/>
           <w:szCs w:val="24"/>
         </w:rPr>
-        <w:t>目前的实体消歧方法可以分为基于概率生成模型、基于主题模型、基于图模型、基于深度神经网络的方法</w:t>
+        <w:t>目前的实体消</w:t>
+      </w:r>
+      <w:proofErr w:type="gramStart"/>
+      <w:r>
+        <w:rPr>
+          <w:rFonts w:ascii="宋体" w:eastAsia="宋体" w:hAnsi="宋体" w:hint="eastAsia"/>
+          <w:sz w:val="24"/>
+          <w:szCs w:val="24"/>
+        </w:rPr>
+        <w:t>歧</w:t>
+      </w:r>
+      <w:proofErr w:type="gramEnd"/>
+      <w:r>
+        <w:rPr>
+          <w:rFonts w:ascii="宋体" w:eastAsia="宋体" w:hAnsi="宋体" w:hint="eastAsia"/>
+          <w:sz w:val="24"/>
+          <w:szCs w:val="24"/>
+        </w:rPr>
+        <w:t>方法可以分为基于概率生成模型、基于主题模型、基于图模型、基于深度神经网络的方法</w:t>
       </w:r>
       <w:r>
         <w:rPr>
@@ -7900,7 +8248,16 @@
           <w:sz w:val="24"/>
           <w:szCs w:val="24"/>
         </w:rPr>
-        <w:t>、D</w:t>
+        <w:t>、</w:t>
+      </w:r>
+      <w:proofErr w:type="spellStart"/>
+      <w:r>
+        <w:rPr>
+          <w:rFonts w:ascii="宋体" w:eastAsia="宋体" w:hAnsi="宋体" w:hint="eastAsia"/>
+          <w:sz w:val="24"/>
+          <w:szCs w:val="24"/>
+        </w:rPr>
+        <w:t>D</w:t>
       </w:r>
       <w:r>
         <w:rPr>
@@ -7926,13 +8283,23 @@
         </w:rPr>
         <w:t>edia</w:t>
       </w:r>
-      <w:r>
-        <w:rPr>
-          <w:rFonts w:ascii="宋体" w:eastAsia="宋体" w:hAnsi="宋体" w:hint="eastAsia"/>
-          <w:sz w:val="24"/>
-          <w:szCs w:val="24"/>
-        </w:rPr>
-        <w:t>、Y</w:t>
+      <w:proofErr w:type="spellEnd"/>
+      <w:r>
+        <w:rPr>
+          <w:rFonts w:ascii="宋体" w:eastAsia="宋体" w:hAnsi="宋体" w:hint="eastAsia"/>
+          <w:sz w:val="24"/>
+          <w:szCs w:val="24"/>
+        </w:rPr>
+        <w:t>、</w:t>
+      </w:r>
+      <w:proofErr w:type="spellStart"/>
+      <w:r>
+        <w:rPr>
+          <w:rFonts w:ascii="宋体" w:eastAsia="宋体" w:hAnsi="宋体" w:hint="eastAsia"/>
+          <w:sz w:val="24"/>
+          <w:szCs w:val="24"/>
+        </w:rPr>
+        <w:t>Y</w:t>
       </w:r>
       <w:r>
         <w:rPr>
@@ -7942,6 +8309,7 @@
         </w:rPr>
         <w:t>ago</w:t>
       </w:r>
+      <w:proofErr w:type="spellEnd"/>
       <w:r>
         <w:rPr>
           <w:rFonts w:ascii="宋体" w:eastAsia="宋体" w:hAnsi="宋体" w:hint="eastAsia"/>
@@ -8385,7 +8753,16 @@
           <w:sz w:val="24"/>
           <w:szCs w:val="24"/>
         </w:rPr>
-        <w:t>、Spar</w:t>
+        <w:t>、</w:t>
+      </w:r>
+      <w:proofErr w:type="spellStart"/>
+      <w:r>
+        <w:rPr>
+          <w:rFonts w:ascii="宋体" w:eastAsia="宋体" w:hAnsi="宋体" w:hint="eastAsia"/>
+          <w:sz w:val="24"/>
+          <w:szCs w:val="24"/>
+        </w:rPr>
+        <w:t>Spar</w:t>
       </w:r>
       <w:r>
         <w:rPr>
@@ -8395,21 +8772,40 @@
         </w:rPr>
         <w:t>ql</w:t>
       </w:r>
-      <w:r>
-        <w:rPr>
-          <w:rFonts w:ascii="宋体" w:eastAsia="宋体" w:hAnsi="宋体" w:hint="eastAsia"/>
-          <w:sz w:val="24"/>
-          <w:szCs w:val="24"/>
-        </w:rPr>
-        <w:t>等），然后利用这些语句查询知识库，从而得到问题的答案。Be</w:t>
-      </w:r>
-      <w:r>
-        <w:rPr>
-          <w:rFonts w:ascii="宋体" w:eastAsia="宋体" w:hAnsi="宋体"/>
-          <w:sz w:val="24"/>
-          <w:szCs w:val="24"/>
-        </w:rPr>
-        <w:t>rant J</w:t>
+      <w:proofErr w:type="spellEnd"/>
+      <w:r>
+        <w:rPr>
+          <w:rFonts w:ascii="宋体" w:eastAsia="宋体" w:hAnsi="宋体" w:hint="eastAsia"/>
+          <w:sz w:val="24"/>
+          <w:szCs w:val="24"/>
+        </w:rPr>
+        <w:t>等），然后利用这些语句查询知识库，从而得到问题的答案。</w:t>
+      </w:r>
+      <w:proofErr w:type="spellStart"/>
+      <w:r>
+        <w:rPr>
+          <w:rFonts w:ascii="宋体" w:eastAsia="宋体" w:hAnsi="宋体" w:hint="eastAsia"/>
+          <w:sz w:val="24"/>
+          <w:szCs w:val="24"/>
+        </w:rPr>
+        <w:t>Be</w:t>
+      </w:r>
+      <w:r>
+        <w:rPr>
+          <w:rFonts w:ascii="宋体" w:eastAsia="宋体" w:hAnsi="宋体"/>
+          <w:sz w:val="24"/>
+          <w:szCs w:val="24"/>
+        </w:rPr>
+        <w:t>rant</w:t>
+      </w:r>
+      <w:proofErr w:type="spellEnd"/>
+      <w:r>
+        <w:rPr>
+          <w:rFonts w:ascii="宋体" w:eastAsia="宋体" w:hAnsi="宋体"/>
+          <w:sz w:val="24"/>
+          <w:szCs w:val="24"/>
+        </w:rPr>
+        <w:t xml:space="preserve"> J</w:t>
       </w:r>
       <w:r>
         <w:rPr>
@@ -8491,9 +8887,6 @@
       <w:pPr>
         <w:spacing w:line="360" w:lineRule="auto"/>
         <w:jc w:val="center"/>
-        <w:rPr>
-          <w:rFonts w:hint="eastAsia"/>
-        </w:rPr>
       </w:pPr>
       <w:r>
         <w:rPr>
@@ -8762,7 +9155,25 @@
           <w:sz w:val="24"/>
           <w:szCs w:val="24"/>
         </w:rPr>
-        <w:t>等人在2014年提出的通过信息抽取方法。其思想是先提取问题的主要特征词及其依赖关系（左），然后转换为特征图（右），特征图删除了不重要信息，只保留原始问题相关信息，本质上是一个信息抽取的过程。该方法相比语义解析方法，减少了对人工定义规则的依赖，但是能否对问题构建良好的特征决定了最终问答系统的好坏。</w:t>
+        <w:t>等人在2014年提出的通过信息抽取方法。其思想是先提取问题的主要特征</w:t>
+      </w:r>
+      <w:proofErr w:type="gramStart"/>
+      <w:r>
+        <w:rPr>
+          <w:rFonts w:ascii="宋体" w:eastAsia="宋体" w:hAnsi="宋体" w:hint="eastAsia"/>
+          <w:sz w:val="24"/>
+          <w:szCs w:val="24"/>
+        </w:rPr>
+        <w:t>词及其</w:t>
+      </w:r>
+      <w:proofErr w:type="gramEnd"/>
+      <w:r>
+        <w:rPr>
+          <w:rFonts w:ascii="宋体" w:eastAsia="宋体" w:hAnsi="宋体" w:hint="eastAsia"/>
+          <w:sz w:val="24"/>
+          <w:szCs w:val="24"/>
+        </w:rPr>
+        <w:t>依赖关系（左），然后转换为特征图（右），特征图删除了不重要信息，只保留原始问题相关信息，本质上是一个信息抽取的过程。该方法相比语义解析方法，减少了对人工定义规则的依赖，但是能否对问题构建良好的特征决定了最终问答系统的好坏。</w:t>
       </w:r>
     </w:p>
     <w:p>
@@ -8830,7 +9241,25 @@
           <w:sz w:val="24"/>
           <w:szCs w:val="24"/>
         </w:rPr>
-        <w:t>主体思想是把用户问题和答案全部向量化，通过训练数据进行训练，使得问题与答案的向量尽可能接近（通常是以向量点乘的形式）。使用模型对问题和候选答案的得分进行筛选，分数最高的答案为最终答案。</w:t>
+        <w:t>主体思想是把用户问题和答案全部向量化，通过训练数据进行训练，使得问题</w:t>
+      </w:r>
+      <w:proofErr w:type="gramStart"/>
+      <w:r>
+        <w:rPr>
+          <w:rFonts w:ascii="宋体" w:eastAsia="宋体" w:hAnsi="宋体" w:hint="eastAsia"/>
+          <w:sz w:val="24"/>
+          <w:szCs w:val="24"/>
+        </w:rPr>
+        <w:t>与答案</w:t>
+      </w:r>
+      <w:proofErr w:type="gramEnd"/>
+      <w:r>
+        <w:rPr>
+          <w:rFonts w:ascii="宋体" w:eastAsia="宋体" w:hAnsi="宋体" w:hint="eastAsia"/>
+          <w:sz w:val="24"/>
+          <w:szCs w:val="24"/>
+        </w:rPr>
+        <w:t>的向量尽可能接近（通常是以向量点乘的形式）。使用模型对问题和候选答案的得分进行筛选，分数最高的答案为最终答案。</w:t>
       </w:r>
     </w:p>
     <w:p>
@@ -8935,15 +9364,33 @@
           <w:sz w:val="24"/>
           <w:szCs w:val="24"/>
         </w:rPr>
-        <w:t>3展示了B</w:t>
-      </w:r>
-      <w:r>
-        <w:rPr>
-          <w:rFonts w:ascii="宋体" w:eastAsia="宋体" w:hAnsi="宋体"/>
-          <w:sz w:val="24"/>
-          <w:szCs w:val="24"/>
-        </w:rPr>
-        <w:t>ordes A</w:t>
+        <w:t>3展示了</w:t>
+      </w:r>
+      <w:proofErr w:type="spellStart"/>
+      <w:r>
+        <w:rPr>
+          <w:rFonts w:ascii="宋体" w:eastAsia="宋体" w:hAnsi="宋体" w:hint="eastAsia"/>
+          <w:sz w:val="24"/>
+          <w:szCs w:val="24"/>
+        </w:rPr>
+        <w:t>B</w:t>
+      </w:r>
+      <w:r>
+        <w:rPr>
+          <w:rFonts w:ascii="宋体" w:eastAsia="宋体" w:hAnsi="宋体"/>
+          <w:sz w:val="24"/>
+          <w:szCs w:val="24"/>
+        </w:rPr>
+        <w:t>ordes</w:t>
+      </w:r>
+      <w:proofErr w:type="spellEnd"/>
+      <w:r>
+        <w:rPr>
+          <w:rFonts w:ascii="宋体" w:eastAsia="宋体" w:hAnsi="宋体"/>
+          <w:sz w:val="24"/>
+          <w:szCs w:val="24"/>
+        </w:rPr>
+        <w:t xml:space="preserve"> A</w:t>
       </w:r>
       <w:r>
         <w:rPr>
@@ -9009,7 +9456,25 @@
           <w:sz w:val="24"/>
           <w:szCs w:val="24"/>
         </w:rPr>
-        <w:t>随着计算机硬件的快速发展，计算机算力得到了大幅提升。使用深度学习进行问答逐渐成为了问答系统的主流方法。</w:t>
+        <w:t>随着计算机硬件的快速发展，</w:t>
+      </w:r>
+      <w:proofErr w:type="gramStart"/>
+      <w:r>
+        <w:rPr>
+          <w:rFonts w:ascii="宋体" w:eastAsia="宋体" w:hAnsi="宋体" w:hint="eastAsia"/>
+          <w:sz w:val="24"/>
+          <w:szCs w:val="24"/>
+        </w:rPr>
+        <w:t>计算机算力得到</w:t>
+      </w:r>
+      <w:proofErr w:type="gramEnd"/>
+      <w:r>
+        <w:rPr>
+          <w:rFonts w:ascii="宋体" w:eastAsia="宋体" w:hAnsi="宋体" w:hint="eastAsia"/>
+          <w:sz w:val="24"/>
+          <w:szCs w:val="24"/>
+        </w:rPr>
+        <w:t>了大幅提升。使用深度学习进行问答逐渐成为了问答系统的主流方法。</w:t>
       </w:r>
       <w:r>
         <w:rPr>
@@ -9237,7 +9702,7 @@
         <w:spacing w:line="360" w:lineRule="auto"/>
         <w:ind w:firstLine="420"/>
         <w:rPr>
-          <w:rFonts w:ascii="宋体" w:eastAsia="宋体" w:hAnsi="宋体" w:hint="eastAsia"/>
+          <w:rFonts w:ascii="宋体" w:eastAsia="宋体" w:hAnsi="宋体"/>
         </w:rPr>
       </w:pPr>
     </w:p>
@@ -9652,7 +10117,25 @@
           <w:sz w:val="24"/>
           <w:szCs w:val="24"/>
         </w:rPr>
-        <w:t>本文采用spider作为网页爬取的主要技术。</w:t>
+        <w:t>本文采用spider作为</w:t>
+      </w:r>
+      <w:proofErr w:type="gramStart"/>
+      <w:r>
+        <w:rPr>
+          <w:rFonts w:ascii="宋体" w:eastAsia="宋体" w:hAnsi="宋体" w:hint="eastAsia"/>
+          <w:sz w:val="24"/>
+          <w:szCs w:val="24"/>
+        </w:rPr>
+        <w:t>网页爬取的</w:t>
+      </w:r>
+      <w:proofErr w:type="gramEnd"/>
+      <w:r>
+        <w:rPr>
+          <w:rFonts w:ascii="宋体" w:eastAsia="宋体" w:hAnsi="宋体" w:hint="eastAsia"/>
+          <w:sz w:val="24"/>
+          <w:szCs w:val="24"/>
+        </w:rPr>
+        <w:t>主要技术。</w:t>
       </w:r>
     </w:p>
     <w:p>
@@ -9664,13 +10147,23 @@
           <w:szCs w:val="24"/>
         </w:rPr>
       </w:pPr>
-      <w:r>
-        <w:rPr>
-          <w:rFonts w:ascii="宋体" w:eastAsia="宋体" w:hAnsi="宋体" w:hint="eastAsia"/>
-          <w:sz w:val="24"/>
-          <w:szCs w:val="24"/>
-        </w:rPr>
-        <w:t>爬取的主页面如图</w:t>
+      <w:proofErr w:type="gramStart"/>
+      <w:r>
+        <w:rPr>
+          <w:rFonts w:ascii="宋体" w:eastAsia="宋体" w:hAnsi="宋体" w:hint="eastAsia"/>
+          <w:sz w:val="24"/>
+          <w:szCs w:val="24"/>
+        </w:rPr>
+        <w:t>爬取的</w:t>
+      </w:r>
+      <w:proofErr w:type="gramEnd"/>
+      <w:r>
+        <w:rPr>
+          <w:rFonts w:ascii="宋体" w:eastAsia="宋体" w:hAnsi="宋体" w:hint="eastAsia"/>
+          <w:sz w:val="24"/>
+          <w:szCs w:val="24"/>
+        </w:rPr>
+        <w:t>主页面如图</w:t>
       </w:r>
       <w:r>
         <w:rPr>
@@ -9688,13 +10181,23 @@
         </w:rPr>
         <w:t>，</w:t>
       </w:r>
-      <w:r>
-        <w:rPr>
-          <w:rFonts w:ascii="宋体" w:eastAsia="宋体" w:hAnsi="宋体" w:hint="eastAsia"/>
-          <w:sz w:val="24"/>
-          <w:szCs w:val="24"/>
-        </w:rPr>
-        <w:t>对爬取的H</w:t>
+      <w:proofErr w:type="gramStart"/>
+      <w:r>
+        <w:rPr>
+          <w:rFonts w:ascii="宋体" w:eastAsia="宋体" w:hAnsi="宋体" w:hint="eastAsia"/>
+          <w:sz w:val="24"/>
+          <w:szCs w:val="24"/>
+        </w:rPr>
+        <w:t>对爬取</w:t>
+      </w:r>
+      <w:proofErr w:type="gramEnd"/>
+      <w:r>
+        <w:rPr>
+          <w:rFonts w:ascii="宋体" w:eastAsia="宋体" w:hAnsi="宋体" w:hint="eastAsia"/>
+          <w:sz w:val="24"/>
+          <w:szCs w:val="24"/>
+        </w:rPr>
+        <w:t>的H</w:t>
       </w:r>
       <w:r>
         <w:rPr>
@@ -9726,7 +10229,16 @@
           <w:sz w:val="24"/>
           <w:szCs w:val="24"/>
         </w:rPr>
-        <w:t>使用x</w:t>
+        <w:t>使用</w:t>
+      </w:r>
+      <w:proofErr w:type="spellStart"/>
+      <w:r>
+        <w:rPr>
+          <w:rFonts w:ascii="宋体" w:eastAsia="宋体" w:hAnsi="宋体" w:hint="eastAsia"/>
+          <w:sz w:val="24"/>
+          <w:szCs w:val="24"/>
+        </w:rPr>
+        <w:t>x</w:t>
       </w:r>
       <w:r>
         <w:rPr>
@@ -9736,13 +10248,23 @@
         </w:rPr>
         <w:t>path</w:t>
       </w:r>
-      <w:r>
-        <w:rPr>
-          <w:rFonts w:ascii="宋体" w:eastAsia="宋体" w:hAnsi="宋体" w:hint="eastAsia"/>
-          <w:sz w:val="24"/>
-          <w:szCs w:val="24"/>
-        </w:rPr>
-        <w:t>以及c</w:t>
+      <w:proofErr w:type="spellEnd"/>
+      <w:r>
+        <w:rPr>
+          <w:rFonts w:ascii="宋体" w:eastAsia="宋体" w:hAnsi="宋体" w:hint="eastAsia"/>
+          <w:sz w:val="24"/>
+          <w:szCs w:val="24"/>
+        </w:rPr>
+        <w:t>以及</w:t>
+      </w:r>
+      <w:proofErr w:type="spellStart"/>
+      <w:r>
+        <w:rPr>
+          <w:rFonts w:ascii="宋体" w:eastAsia="宋体" w:hAnsi="宋体" w:hint="eastAsia"/>
+          <w:sz w:val="24"/>
+          <w:szCs w:val="24"/>
+        </w:rPr>
+        <w:t>c</w:t>
       </w:r>
       <w:r>
         <w:rPr>
@@ -9752,6 +10274,7 @@
         </w:rPr>
         <w:t>ss</w:t>
       </w:r>
+      <w:proofErr w:type="spellEnd"/>
       <w:r>
         <w:rPr>
           <w:rFonts w:ascii="宋体" w:eastAsia="宋体" w:hAnsi="宋体" w:hint="eastAsia"/>
@@ -9776,13 +10299,77 @@
         </w:rPr>
         <w:t>如</w:t>
       </w:r>
+      <w:proofErr w:type="spellStart"/>
       <w:r>
         <w:rPr>
           <w:rFonts w:ascii="宋体" w:eastAsia="宋体" w:hAnsi="宋体" w:cs="Times New Roman"/>
           <w:sz w:val="24"/>
           <w:szCs w:val="24"/>
         </w:rPr>
-        <w:t>selector.xpath('//div[@class="jib-articl-con jib-lh-articl"]/p/text()')[0].strip()</w:t>
+        <w:t>selector.xpath</w:t>
+      </w:r>
+      <w:proofErr w:type="spellEnd"/>
+      <w:r>
+        <w:rPr>
+          <w:rFonts w:ascii="宋体" w:eastAsia="宋体" w:hAnsi="宋体" w:cs="Times New Roman"/>
+          <w:sz w:val="24"/>
+          <w:szCs w:val="24"/>
+        </w:rPr>
+        <w:t>('//div[@class="jib-</w:t>
+      </w:r>
+      <w:proofErr w:type="spellStart"/>
+      <w:r>
+        <w:rPr>
+          <w:rFonts w:ascii="宋体" w:eastAsia="宋体" w:hAnsi="宋体" w:cs="Times New Roman"/>
+          <w:sz w:val="24"/>
+          <w:szCs w:val="24"/>
+        </w:rPr>
+        <w:t>articl</w:t>
+      </w:r>
+      <w:proofErr w:type="spellEnd"/>
+      <w:r>
+        <w:rPr>
+          <w:rFonts w:ascii="宋体" w:eastAsia="宋体" w:hAnsi="宋体" w:cs="Times New Roman"/>
+          <w:sz w:val="24"/>
+          <w:szCs w:val="24"/>
+        </w:rPr>
+        <w:t>-con jib-</w:t>
+      </w:r>
+      <w:proofErr w:type="spellStart"/>
+      <w:r>
+        <w:rPr>
+          <w:rFonts w:ascii="宋体" w:eastAsia="宋体" w:hAnsi="宋体" w:cs="Times New Roman"/>
+          <w:sz w:val="24"/>
+          <w:szCs w:val="24"/>
+        </w:rPr>
+        <w:t>lh</w:t>
+      </w:r>
+      <w:proofErr w:type="spellEnd"/>
+      <w:r>
+        <w:rPr>
+          <w:rFonts w:ascii="宋体" w:eastAsia="宋体" w:hAnsi="宋体" w:cs="Times New Roman"/>
+          <w:sz w:val="24"/>
+          <w:szCs w:val="24"/>
+        </w:rPr>
+        <w:t>-</w:t>
+      </w:r>
+      <w:proofErr w:type="spellStart"/>
+      <w:r>
+        <w:rPr>
+          <w:rFonts w:ascii="宋体" w:eastAsia="宋体" w:hAnsi="宋体" w:cs="Times New Roman"/>
+          <w:sz w:val="24"/>
+          <w:szCs w:val="24"/>
+        </w:rPr>
+        <w:t>articl</w:t>
+      </w:r>
+      <w:proofErr w:type="spellEnd"/>
+      <w:r>
+        <w:rPr>
+          <w:rFonts w:ascii="宋体" w:eastAsia="宋体" w:hAnsi="宋体" w:cs="Times New Roman"/>
+          <w:sz w:val="24"/>
+          <w:szCs w:val="24"/>
+        </w:rPr>
+        <w:t>"]/p/text()')[0].strip()</w:t>
       </w:r>
       <w:r>
         <w:rPr>
@@ -9865,13 +10452,23 @@
         </w:rPr>
         <w:t xml:space="preserve"> </w:t>
       </w:r>
-      <w:r>
-        <w:rPr>
-          <w:rFonts w:ascii="宋体" w:eastAsia="宋体" w:hAnsi="宋体" w:hint="eastAsia"/>
-          <w:sz w:val="24"/>
-          <w:szCs w:val="24"/>
-        </w:rPr>
-        <w:t>对爬取的文本内容进行空值检查，以前去重处理。</w:t>
+      <w:proofErr w:type="gramStart"/>
+      <w:r>
+        <w:rPr>
+          <w:rFonts w:ascii="宋体" w:eastAsia="宋体" w:hAnsi="宋体" w:hint="eastAsia"/>
+          <w:sz w:val="24"/>
+          <w:szCs w:val="24"/>
+        </w:rPr>
+        <w:t>对爬取</w:t>
+      </w:r>
+      <w:proofErr w:type="gramEnd"/>
+      <w:r>
+        <w:rPr>
+          <w:rFonts w:ascii="宋体" w:eastAsia="宋体" w:hAnsi="宋体" w:hint="eastAsia"/>
+          <w:sz w:val="24"/>
+          <w:szCs w:val="24"/>
+        </w:rPr>
+        <w:t>的文本内容进行空值检查，以前去重处理。</w:t>
       </w:r>
       <w:r>
         <w:rPr>
@@ -9929,13 +10526,23 @@
         </w:rPr>
         <w:t>数据库。</w:t>
       </w:r>
-      <w:r>
-        <w:rPr>
-          <w:rFonts w:ascii="宋体" w:eastAsia="宋体" w:hAnsi="宋体" w:hint="eastAsia"/>
-          <w:sz w:val="24"/>
-          <w:szCs w:val="24"/>
-        </w:rPr>
-        <w:t>其中爬取的数据如图</w:t>
+      <w:proofErr w:type="gramStart"/>
+      <w:r>
+        <w:rPr>
+          <w:rFonts w:ascii="宋体" w:eastAsia="宋体" w:hAnsi="宋体" w:hint="eastAsia"/>
+          <w:sz w:val="24"/>
+          <w:szCs w:val="24"/>
+        </w:rPr>
+        <w:t>其中爬取的</w:t>
+      </w:r>
+      <w:proofErr w:type="gramEnd"/>
+      <w:r>
+        <w:rPr>
+          <w:rFonts w:ascii="宋体" w:eastAsia="宋体" w:hAnsi="宋体" w:hint="eastAsia"/>
+          <w:sz w:val="24"/>
+          <w:szCs w:val="24"/>
+        </w:rPr>
+        <w:t>数据如图</w:t>
       </w:r>
       <w:r>
         <w:rPr>
@@ -10020,7 +10627,21 @@
         <w:rPr>
           <w:rFonts w:ascii="宋体" w:eastAsia="宋体" w:hAnsi="宋体" w:hint="eastAsia"/>
         </w:rPr>
-        <w:t>3.1爬取的疾病数据</w:t>
+        <w:t>3.1</w:t>
+      </w:r>
+      <w:proofErr w:type="gramStart"/>
+      <w:r>
+        <w:rPr>
+          <w:rFonts w:ascii="宋体" w:eastAsia="宋体" w:hAnsi="宋体" w:hint="eastAsia"/>
+        </w:rPr>
+        <w:t>爬取的</w:t>
+      </w:r>
+      <w:proofErr w:type="gramEnd"/>
+      <w:r>
+        <w:rPr>
+          <w:rFonts w:ascii="宋体" w:eastAsia="宋体" w:hAnsi="宋体" w:hint="eastAsia"/>
+        </w:rPr>
+        <w:t>疾病数据</w:t>
       </w:r>
     </w:p>
     <w:p>
@@ -10161,7 +10782,25 @@
           <w:sz w:val="24"/>
           <w:szCs w:val="24"/>
         </w:rPr>
-        <w:t>知识图谱的构建技术主要有自顶向下和自底向上两种。自顶向下构建指的是借助网站等结构化数据源，从高质量的数据中提取出本体及其模式信息，加入知识库，从而实现知识库的构建。而自底向上的构建方式则是从公开的数据集中提取出其中的资源模式，选中置信度较高的信息加入知识库，实现知识库的构建。本文的数据源是来自医疗健康网站的半结构化数据，因此本文采用自顶向下的知识库构建方式。</w:t>
+        <w:t>知识图谱的构建技术主要有自顶向下和自底向上两种。自顶向下</w:t>
+      </w:r>
+      <w:proofErr w:type="gramStart"/>
+      <w:r>
+        <w:rPr>
+          <w:rFonts w:ascii="宋体" w:eastAsia="宋体" w:hAnsi="宋体" w:hint="eastAsia"/>
+          <w:sz w:val="24"/>
+          <w:szCs w:val="24"/>
+        </w:rPr>
+        <w:t>构建指</w:t>
+      </w:r>
+      <w:proofErr w:type="gramEnd"/>
+      <w:r>
+        <w:rPr>
+          <w:rFonts w:ascii="宋体" w:eastAsia="宋体" w:hAnsi="宋体" w:hint="eastAsia"/>
+          <w:sz w:val="24"/>
+          <w:szCs w:val="24"/>
+        </w:rPr>
+        <w:t>的是借助网站等结构化数据源，从高质量的数据中提取出本体及其模式信息，加入知识库，从而实现知识库的构建。而自底向上的构建方式则是从公开的数据集中提取出其中的资源模式，选中置信度较高的信息加入知识库，实现知识库的构建。本文的数据源是来自医疗健康网站的半结构化数据，因此本文采用自顶向下的知识库构建方式。</w:t>
       </w:r>
     </w:p>
     <w:p>
@@ -10228,7 +10867,25 @@
           <w:sz w:val="24"/>
           <w:szCs w:val="24"/>
         </w:rPr>
-        <w:t>可以分为顶层本体、领域本体、任务本体、应用本体。本文研究的本体属于领域本体，即研究特定领域内概念及概念之间的关系</w:t>
+        <w:t>可以分为顶层本体、领域本体、任务本体、应用本体。本文研究的本体属于领域本体，即研究特定领域</w:t>
+      </w:r>
+      <w:proofErr w:type="gramStart"/>
+      <w:r>
+        <w:rPr>
+          <w:rFonts w:ascii="宋体" w:eastAsia="宋体" w:hAnsi="宋体" w:hint="eastAsia"/>
+          <w:sz w:val="24"/>
+          <w:szCs w:val="24"/>
+        </w:rPr>
+        <w:t>内概念</w:t>
+      </w:r>
+      <w:proofErr w:type="gramEnd"/>
+      <w:r>
+        <w:rPr>
+          <w:rFonts w:ascii="宋体" w:eastAsia="宋体" w:hAnsi="宋体" w:hint="eastAsia"/>
+          <w:sz w:val="24"/>
+          <w:szCs w:val="24"/>
+        </w:rPr>
+        <w:t>及概念之间的关系</w:t>
       </w:r>
       <w:r>
         <w:rPr>
@@ -10471,7 +11128,29 @@
           <w:szCs w:val="24"/>
           <w:shd w:val="clear" w:color="auto" w:fill="FFFFFF"/>
         </w:rPr>
-        <w:t>&lt;Disease,belongs_to,Department&gt;</w:t>
+        <w:t>&lt;</w:t>
+      </w:r>
+      <w:proofErr w:type="spellStart"/>
+      <w:r>
+        <w:rPr>
+          <w:rFonts w:ascii="宋体" w:eastAsia="宋体" w:hAnsi="宋体" w:cs="Times New Roman"/>
+          <w:color w:val="24292E"/>
+          <w:sz w:val="24"/>
+          <w:szCs w:val="24"/>
+          <w:shd w:val="clear" w:color="auto" w:fill="FFFFFF"/>
+        </w:rPr>
+        <w:t>Disease,belongs_to,Department</w:t>
+      </w:r>
+      <w:proofErr w:type="spellEnd"/>
+      <w:r>
+        <w:rPr>
+          <w:rFonts w:ascii="宋体" w:eastAsia="宋体" w:hAnsi="宋体" w:cs="Times New Roman"/>
+          <w:color w:val="24292E"/>
+          <w:sz w:val="24"/>
+          <w:szCs w:val="24"/>
+          <w:shd w:val="clear" w:color="auto" w:fill="FFFFFF"/>
+        </w:rPr>
+        <w:t>&gt;</w:t>
       </w:r>
       <w:r>
         <w:rPr>
@@ -10505,7 +11184,29 @@
           <w:szCs w:val="24"/>
           <w:shd w:val="clear" w:color="auto" w:fill="FFFFFF"/>
         </w:rPr>
-        <w:t>&lt;Disease,inspection_item,Check&gt;</w:t>
+        <w:t>&lt;</w:t>
+      </w:r>
+      <w:proofErr w:type="spellStart"/>
+      <w:r>
+        <w:rPr>
+          <w:rFonts w:ascii="宋体" w:eastAsia="宋体" w:hAnsi="宋体" w:cs="Times New Roman"/>
+          <w:color w:val="24292E"/>
+          <w:sz w:val="24"/>
+          <w:szCs w:val="24"/>
+          <w:shd w:val="clear" w:color="auto" w:fill="FFFFFF"/>
+        </w:rPr>
+        <w:t>Disease,inspection_item,Check</w:t>
+      </w:r>
+      <w:proofErr w:type="spellEnd"/>
+      <w:r>
+        <w:rPr>
+          <w:rFonts w:ascii="宋体" w:eastAsia="宋体" w:hAnsi="宋体" w:cs="Times New Roman"/>
+          <w:color w:val="24292E"/>
+          <w:sz w:val="24"/>
+          <w:szCs w:val="24"/>
+          <w:shd w:val="clear" w:color="auto" w:fill="FFFFFF"/>
+        </w:rPr>
+        <w:t>&gt;</w:t>
       </w:r>
       <w:r>
         <w:rPr>
@@ -10539,7 +11240,29 @@
           <w:szCs w:val="24"/>
           <w:shd w:val="clear" w:color="auto" w:fill="FFFFFF"/>
         </w:rPr>
-        <w:t>&lt;Disease,common_drug,Drug&gt;</w:t>
+        <w:t>&lt;</w:t>
+      </w:r>
+      <w:proofErr w:type="spellStart"/>
+      <w:r>
+        <w:rPr>
+          <w:rFonts w:ascii="宋体" w:eastAsia="宋体" w:hAnsi="宋体" w:cs="Times New Roman"/>
+          <w:color w:val="24292E"/>
+          <w:sz w:val="24"/>
+          <w:szCs w:val="24"/>
+          <w:shd w:val="clear" w:color="auto" w:fill="FFFFFF"/>
+        </w:rPr>
+        <w:t>Disease,common_drug,Drug</w:t>
+      </w:r>
+      <w:proofErr w:type="spellEnd"/>
+      <w:r>
+        <w:rPr>
+          <w:rFonts w:ascii="宋体" w:eastAsia="宋体" w:hAnsi="宋体" w:cs="Times New Roman"/>
+          <w:color w:val="24292E"/>
+          <w:sz w:val="24"/>
+          <w:szCs w:val="24"/>
+          <w:shd w:val="clear" w:color="auto" w:fill="FFFFFF"/>
+        </w:rPr>
+        <w:t>&gt;</w:t>
       </w:r>
       <w:r>
         <w:rPr>
@@ -10573,7 +11296,29 @@
           <w:szCs w:val="24"/>
           <w:shd w:val="clear" w:color="auto" w:fill="FFFFFF"/>
         </w:rPr>
-        <w:t>&lt;Disease,has_symptom,Symptom&gt;</w:t>
+        <w:t>&lt;</w:t>
+      </w:r>
+      <w:proofErr w:type="spellStart"/>
+      <w:r>
+        <w:rPr>
+          <w:rFonts w:ascii="宋体" w:eastAsia="宋体" w:hAnsi="宋体" w:cs="Times New Roman"/>
+          <w:color w:val="24292E"/>
+          <w:sz w:val="24"/>
+          <w:szCs w:val="24"/>
+          <w:shd w:val="clear" w:color="auto" w:fill="FFFFFF"/>
+        </w:rPr>
+        <w:t>Disease,has_symptom,Symptom</w:t>
+      </w:r>
+      <w:proofErr w:type="spellEnd"/>
+      <w:r>
+        <w:rPr>
+          <w:rFonts w:ascii="宋体" w:eastAsia="宋体" w:hAnsi="宋体" w:cs="Times New Roman"/>
+          <w:color w:val="24292E"/>
+          <w:sz w:val="24"/>
+          <w:szCs w:val="24"/>
+          <w:shd w:val="clear" w:color="auto" w:fill="FFFFFF"/>
+        </w:rPr>
+        <w:t>&gt;</w:t>
       </w:r>
       <w:r>
         <w:rPr>
@@ -10607,7 +11352,29 @@
           <w:szCs w:val="24"/>
           <w:shd w:val="clear" w:color="auto" w:fill="FFFFFF"/>
         </w:rPr>
-        <w:t>&lt;Disease,good_food,Food&gt;</w:t>
+        <w:t>&lt;</w:t>
+      </w:r>
+      <w:proofErr w:type="spellStart"/>
+      <w:r>
+        <w:rPr>
+          <w:rFonts w:ascii="宋体" w:eastAsia="宋体" w:hAnsi="宋体" w:cs="Times New Roman"/>
+          <w:color w:val="24292E"/>
+          <w:sz w:val="24"/>
+          <w:szCs w:val="24"/>
+          <w:shd w:val="clear" w:color="auto" w:fill="FFFFFF"/>
+        </w:rPr>
+        <w:t>Disease,good_food,Food</w:t>
+      </w:r>
+      <w:proofErr w:type="spellEnd"/>
+      <w:r>
+        <w:rPr>
+          <w:rFonts w:ascii="宋体" w:eastAsia="宋体" w:hAnsi="宋体" w:cs="Times New Roman"/>
+          <w:color w:val="24292E"/>
+          <w:sz w:val="24"/>
+          <w:szCs w:val="24"/>
+          <w:shd w:val="clear" w:color="auto" w:fill="FFFFFF"/>
+        </w:rPr>
+        <w:t>&gt;</w:t>
       </w:r>
       <w:r>
         <w:rPr>
@@ -10641,7 +11408,29 @@
           <w:szCs w:val="24"/>
           <w:shd w:val="clear" w:color="auto" w:fill="FFFFFF"/>
         </w:rPr>
-        <w:t>&lt;Disease,avoid_food,Food&gt; </w:t>
+        <w:t>&lt;</w:t>
+      </w:r>
+      <w:proofErr w:type="spellStart"/>
+      <w:r>
+        <w:rPr>
+          <w:rFonts w:ascii="宋体" w:eastAsia="宋体" w:hAnsi="宋体" w:cs="Times New Roman"/>
+          <w:color w:val="24292E"/>
+          <w:sz w:val="24"/>
+          <w:szCs w:val="24"/>
+          <w:shd w:val="clear" w:color="auto" w:fill="FFFFFF"/>
+        </w:rPr>
+        <w:t>Disease,avoid_food,Food</w:t>
+      </w:r>
+      <w:proofErr w:type="spellEnd"/>
+      <w:r>
+        <w:rPr>
+          <w:rFonts w:ascii="宋体" w:eastAsia="宋体" w:hAnsi="宋体" w:cs="Times New Roman"/>
+          <w:color w:val="24292E"/>
+          <w:sz w:val="24"/>
+          <w:szCs w:val="24"/>
+          <w:shd w:val="clear" w:color="auto" w:fill="FFFFFF"/>
+        </w:rPr>
+        <w:t>&gt; </w:t>
       </w:r>
       <w:r>
         <w:rPr>
@@ -10675,7 +11464,29 @@
           <w:szCs w:val="24"/>
           <w:shd w:val="clear" w:color="auto" w:fill="FFFFFF"/>
         </w:rPr>
-        <w:t>&lt;Disease,recommand_recipes,Food&gt;</w:t>
+        <w:t>&lt;</w:t>
+      </w:r>
+      <w:proofErr w:type="spellStart"/>
+      <w:r>
+        <w:rPr>
+          <w:rFonts w:ascii="宋体" w:eastAsia="宋体" w:hAnsi="宋体" w:cs="Times New Roman"/>
+          <w:color w:val="24292E"/>
+          <w:sz w:val="24"/>
+          <w:szCs w:val="24"/>
+          <w:shd w:val="clear" w:color="auto" w:fill="FFFFFF"/>
+        </w:rPr>
+        <w:t>Disease,recommand_recipes,Food</w:t>
+      </w:r>
+      <w:proofErr w:type="spellEnd"/>
+      <w:r>
+        <w:rPr>
+          <w:rFonts w:ascii="宋体" w:eastAsia="宋体" w:hAnsi="宋体" w:cs="Times New Roman"/>
+          <w:color w:val="24292E"/>
+          <w:sz w:val="24"/>
+          <w:szCs w:val="24"/>
+          <w:shd w:val="clear" w:color="auto" w:fill="FFFFFF"/>
+        </w:rPr>
+        <w:t>&gt;</w:t>
       </w:r>
       <w:r>
         <w:rPr>
@@ -10709,7 +11520,29 @@
           <w:szCs w:val="24"/>
           <w:shd w:val="clear" w:color="auto" w:fill="FFFFFF"/>
         </w:rPr>
-        <w:t>&lt;Disease,has_complication,Symptom&gt;</w:t>
+        <w:t>&lt;</w:t>
+      </w:r>
+      <w:proofErr w:type="spellStart"/>
+      <w:r>
+        <w:rPr>
+          <w:rFonts w:ascii="宋体" w:eastAsia="宋体" w:hAnsi="宋体" w:cs="Times New Roman"/>
+          <w:color w:val="24292E"/>
+          <w:sz w:val="24"/>
+          <w:szCs w:val="24"/>
+          <w:shd w:val="clear" w:color="auto" w:fill="FFFFFF"/>
+        </w:rPr>
+        <w:t>Disease,has_complication,Symptom</w:t>
+      </w:r>
+      <w:proofErr w:type="spellEnd"/>
+      <w:r>
+        <w:rPr>
+          <w:rFonts w:ascii="宋体" w:eastAsia="宋体" w:hAnsi="宋体" w:cs="Times New Roman"/>
+          <w:color w:val="24292E"/>
+          <w:sz w:val="24"/>
+          <w:szCs w:val="24"/>
+          <w:shd w:val="clear" w:color="auto" w:fill="FFFFFF"/>
+        </w:rPr>
+        <w:t>&gt;</w:t>
       </w:r>
       <w:r>
         <w:rPr>
@@ -10908,7 +11741,135 @@
           <w:sz w:val="24"/>
           <w:szCs w:val="24"/>
         </w:rPr>
-        <w:t>“Disease”,”Department”,”Check”，“Drug”,”Food”，“Symptom”</w:t>
+        <w:t>“</w:t>
+      </w:r>
+      <w:proofErr w:type="spellStart"/>
+      <w:r>
+        <w:rPr>
+          <w:rFonts w:ascii="宋体" w:eastAsia="宋体" w:hAnsi="宋体" w:cs="Times New Roman"/>
+          <w:sz w:val="24"/>
+          <w:szCs w:val="24"/>
+        </w:rPr>
+        <w:t>Disease”,</w:t>
+      </w:r>
+      <w:proofErr w:type="gramStart"/>
+      <w:r>
+        <w:rPr>
+          <w:rFonts w:ascii="宋体" w:eastAsia="宋体" w:hAnsi="宋体" w:cs="Times New Roman"/>
+          <w:sz w:val="24"/>
+          <w:szCs w:val="24"/>
+        </w:rPr>
+        <w:t>”</w:t>
+      </w:r>
+      <w:proofErr w:type="gramEnd"/>
+      <w:r>
+        <w:rPr>
+          <w:rFonts w:ascii="宋体" w:eastAsia="宋体" w:hAnsi="宋体" w:cs="Times New Roman"/>
+          <w:sz w:val="24"/>
+          <w:szCs w:val="24"/>
+        </w:rPr>
+        <w:t>Department</w:t>
+      </w:r>
+      <w:proofErr w:type="gramStart"/>
+      <w:r>
+        <w:rPr>
+          <w:rFonts w:ascii="宋体" w:eastAsia="宋体" w:hAnsi="宋体" w:cs="Times New Roman"/>
+          <w:sz w:val="24"/>
+          <w:szCs w:val="24"/>
+        </w:rPr>
+        <w:t>”</w:t>
+      </w:r>
+      <w:proofErr w:type="gramEnd"/>
+      <w:r>
+        <w:rPr>
+          <w:rFonts w:ascii="宋体" w:eastAsia="宋体" w:hAnsi="宋体" w:cs="Times New Roman"/>
+          <w:sz w:val="24"/>
+          <w:szCs w:val="24"/>
+        </w:rPr>
+        <w:t>,</w:t>
+      </w:r>
+      <w:proofErr w:type="gramStart"/>
+      <w:r>
+        <w:rPr>
+          <w:rFonts w:ascii="宋体" w:eastAsia="宋体" w:hAnsi="宋体" w:cs="Times New Roman"/>
+          <w:sz w:val="24"/>
+          <w:szCs w:val="24"/>
+        </w:rPr>
+        <w:t>”</w:t>
+      </w:r>
+      <w:proofErr w:type="gramEnd"/>
+      <w:r>
+        <w:rPr>
+          <w:rFonts w:ascii="宋体" w:eastAsia="宋体" w:hAnsi="宋体" w:cs="Times New Roman"/>
+          <w:sz w:val="24"/>
+          <w:szCs w:val="24"/>
+        </w:rPr>
+        <w:t>Check</w:t>
+      </w:r>
+      <w:proofErr w:type="spellEnd"/>
+      <w:proofErr w:type="gramStart"/>
+      <w:r>
+        <w:rPr>
+          <w:rFonts w:ascii="宋体" w:eastAsia="宋体" w:hAnsi="宋体" w:cs="Times New Roman"/>
+          <w:sz w:val="24"/>
+          <w:szCs w:val="24"/>
+        </w:rPr>
+        <w:t>”</w:t>
+      </w:r>
+      <w:proofErr w:type="gramEnd"/>
+      <w:r>
+        <w:rPr>
+          <w:rFonts w:ascii="宋体" w:eastAsia="宋体" w:hAnsi="宋体" w:cs="Times New Roman"/>
+          <w:sz w:val="24"/>
+          <w:szCs w:val="24"/>
+        </w:rPr>
+        <w:t>，“</w:t>
+      </w:r>
+      <w:proofErr w:type="spellStart"/>
+      <w:r>
+        <w:rPr>
+          <w:rFonts w:ascii="宋体" w:eastAsia="宋体" w:hAnsi="宋体" w:cs="Times New Roman"/>
+          <w:sz w:val="24"/>
+          <w:szCs w:val="24"/>
+        </w:rPr>
+        <w:t>Drug”,</w:t>
+      </w:r>
+      <w:proofErr w:type="gramStart"/>
+      <w:r>
+        <w:rPr>
+          <w:rFonts w:ascii="宋体" w:eastAsia="宋体" w:hAnsi="宋体" w:cs="Times New Roman"/>
+          <w:sz w:val="24"/>
+          <w:szCs w:val="24"/>
+        </w:rPr>
+        <w:t>”</w:t>
+      </w:r>
+      <w:proofErr w:type="gramEnd"/>
+      <w:r>
+        <w:rPr>
+          <w:rFonts w:ascii="宋体" w:eastAsia="宋体" w:hAnsi="宋体" w:cs="Times New Roman"/>
+          <w:sz w:val="24"/>
+          <w:szCs w:val="24"/>
+        </w:rPr>
+        <w:t>Food</w:t>
+      </w:r>
+      <w:proofErr w:type="spellEnd"/>
+      <w:proofErr w:type="gramStart"/>
+      <w:r>
+        <w:rPr>
+          <w:rFonts w:ascii="宋体" w:eastAsia="宋体" w:hAnsi="宋体" w:cs="Times New Roman"/>
+          <w:sz w:val="24"/>
+          <w:szCs w:val="24"/>
+        </w:rPr>
+        <w:t>”</w:t>
+      </w:r>
+      <w:proofErr w:type="gramEnd"/>
+      <w:r>
+        <w:rPr>
+          <w:rFonts w:ascii="宋体" w:eastAsia="宋体" w:hAnsi="宋体" w:cs="Times New Roman"/>
+          <w:sz w:val="24"/>
+          <w:szCs w:val="24"/>
+        </w:rPr>
+        <w:t>，“Symptom”</w:t>
       </w:r>
       <w:r>
         <w:rPr>
@@ -10934,14 +11895,234 @@
         </w:rPr>
         <w:t>把</w:t>
       </w:r>
+      <w:proofErr w:type="gramStart"/>
       <w:r>
         <w:rPr>
           <w:rFonts w:ascii="宋体" w:eastAsia="宋体" w:hAnsi="宋体" w:cs="Times New Roman"/>
           <w:sz w:val="24"/>
           <w:szCs w:val="24"/>
         </w:rPr>
-        <w:t>”belongs_to”，“inspection_item”，“common_durg”,”has_symptom”,”good_food”,”avoid_food”,”recommend_recipes”,”has_complication”</w:t>
-      </w:r>
+        <w:t>”</w:t>
+      </w:r>
+      <w:proofErr w:type="spellStart"/>
+      <w:proofErr w:type="gramEnd"/>
+      <w:r>
+        <w:rPr>
+          <w:rFonts w:ascii="宋体" w:eastAsia="宋体" w:hAnsi="宋体" w:cs="Times New Roman"/>
+          <w:sz w:val="24"/>
+          <w:szCs w:val="24"/>
+        </w:rPr>
+        <w:t>belongs_to</w:t>
+      </w:r>
+      <w:proofErr w:type="spellEnd"/>
+      <w:proofErr w:type="gramStart"/>
+      <w:r>
+        <w:rPr>
+          <w:rFonts w:ascii="宋体" w:eastAsia="宋体" w:hAnsi="宋体" w:cs="Times New Roman"/>
+          <w:sz w:val="24"/>
+          <w:szCs w:val="24"/>
+        </w:rPr>
+        <w:t>”</w:t>
+      </w:r>
+      <w:proofErr w:type="gramEnd"/>
+      <w:r>
+        <w:rPr>
+          <w:rFonts w:ascii="宋体" w:eastAsia="宋体" w:hAnsi="宋体" w:cs="Times New Roman"/>
+          <w:sz w:val="24"/>
+          <w:szCs w:val="24"/>
+        </w:rPr>
+        <w:t>，“</w:t>
+      </w:r>
+      <w:proofErr w:type="spellStart"/>
+      <w:r>
+        <w:rPr>
+          <w:rFonts w:ascii="宋体" w:eastAsia="宋体" w:hAnsi="宋体" w:cs="Times New Roman"/>
+          <w:sz w:val="24"/>
+          <w:szCs w:val="24"/>
+        </w:rPr>
+        <w:t>inspection_item</w:t>
+      </w:r>
+      <w:proofErr w:type="spellEnd"/>
+      <w:r>
+        <w:rPr>
+          <w:rFonts w:ascii="宋体" w:eastAsia="宋体" w:hAnsi="宋体" w:cs="Times New Roman"/>
+          <w:sz w:val="24"/>
+          <w:szCs w:val="24"/>
+        </w:rPr>
+        <w:t>”，“common_durg”,</w:t>
+      </w:r>
+      <w:proofErr w:type="gramStart"/>
+      <w:r>
+        <w:rPr>
+          <w:rFonts w:ascii="宋体" w:eastAsia="宋体" w:hAnsi="宋体" w:cs="Times New Roman"/>
+          <w:sz w:val="24"/>
+          <w:szCs w:val="24"/>
+        </w:rPr>
+        <w:t>”</w:t>
+      </w:r>
+      <w:proofErr w:type="gramEnd"/>
+      <w:r>
+        <w:rPr>
+          <w:rFonts w:ascii="宋体" w:eastAsia="宋体" w:hAnsi="宋体" w:cs="Times New Roman"/>
+          <w:sz w:val="24"/>
+          <w:szCs w:val="24"/>
+        </w:rPr>
+        <w:t>has_symptom</w:t>
+      </w:r>
+      <w:proofErr w:type="gramStart"/>
+      <w:r>
+        <w:rPr>
+          <w:rFonts w:ascii="宋体" w:eastAsia="宋体" w:hAnsi="宋体" w:cs="Times New Roman"/>
+          <w:sz w:val="24"/>
+          <w:szCs w:val="24"/>
+        </w:rPr>
+        <w:t>”</w:t>
+      </w:r>
+      <w:proofErr w:type="gramEnd"/>
+      <w:r>
+        <w:rPr>
+          <w:rFonts w:ascii="宋体" w:eastAsia="宋体" w:hAnsi="宋体" w:cs="Times New Roman"/>
+          <w:sz w:val="24"/>
+          <w:szCs w:val="24"/>
+        </w:rPr>
+        <w:t>,</w:t>
+      </w:r>
+      <w:proofErr w:type="gramStart"/>
+      <w:r>
+        <w:rPr>
+          <w:rFonts w:ascii="宋体" w:eastAsia="宋体" w:hAnsi="宋体" w:cs="Times New Roman"/>
+          <w:sz w:val="24"/>
+          <w:szCs w:val="24"/>
+        </w:rPr>
+        <w:t>”</w:t>
+      </w:r>
+      <w:proofErr w:type="gramEnd"/>
+      <w:r>
+        <w:rPr>
+          <w:rFonts w:ascii="宋体" w:eastAsia="宋体" w:hAnsi="宋体" w:cs="Times New Roman"/>
+          <w:sz w:val="24"/>
+          <w:szCs w:val="24"/>
+        </w:rPr>
+        <w:t>good_food</w:t>
+      </w:r>
+      <w:proofErr w:type="gramStart"/>
+      <w:r>
+        <w:rPr>
+          <w:rFonts w:ascii="宋体" w:eastAsia="宋体" w:hAnsi="宋体" w:cs="Times New Roman"/>
+          <w:sz w:val="24"/>
+          <w:szCs w:val="24"/>
+        </w:rPr>
+        <w:t>”</w:t>
+      </w:r>
+      <w:proofErr w:type="gramEnd"/>
+      <w:r>
+        <w:rPr>
+          <w:rFonts w:ascii="宋体" w:eastAsia="宋体" w:hAnsi="宋体" w:cs="Times New Roman"/>
+          <w:sz w:val="24"/>
+          <w:szCs w:val="24"/>
+        </w:rPr>
+        <w:t>,</w:t>
+      </w:r>
+      <w:proofErr w:type="gramStart"/>
+      <w:r>
+        <w:rPr>
+          <w:rFonts w:ascii="宋体" w:eastAsia="宋体" w:hAnsi="宋体" w:cs="Times New Roman"/>
+          <w:sz w:val="24"/>
+          <w:szCs w:val="24"/>
+        </w:rPr>
+        <w:t>”</w:t>
+      </w:r>
+      <w:proofErr w:type="gramEnd"/>
+      <w:r>
+        <w:rPr>
+          <w:rFonts w:ascii="宋体" w:eastAsia="宋体" w:hAnsi="宋体" w:cs="Times New Roman"/>
+          <w:sz w:val="24"/>
+          <w:szCs w:val="24"/>
+        </w:rPr>
+        <w:t>avoid_food</w:t>
+      </w:r>
+      <w:proofErr w:type="gramStart"/>
+      <w:r>
+        <w:rPr>
+          <w:rFonts w:ascii="宋体" w:eastAsia="宋体" w:hAnsi="宋体" w:cs="Times New Roman"/>
+          <w:sz w:val="24"/>
+          <w:szCs w:val="24"/>
+        </w:rPr>
+        <w:t>”</w:t>
+      </w:r>
+      <w:proofErr w:type="gramEnd"/>
+      <w:r>
+        <w:rPr>
+          <w:rFonts w:ascii="宋体" w:eastAsia="宋体" w:hAnsi="宋体" w:cs="Times New Roman"/>
+          <w:sz w:val="24"/>
+          <w:szCs w:val="24"/>
+        </w:rPr>
+        <w:t>,</w:t>
+      </w:r>
+      <w:proofErr w:type="gramStart"/>
+      <w:r>
+        <w:rPr>
+          <w:rFonts w:ascii="宋体" w:eastAsia="宋体" w:hAnsi="宋体" w:cs="Times New Roman"/>
+          <w:sz w:val="24"/>
+          <w:szCs w:val="24"/>
+        </w:rPr>
+        <w:t>”</w:t>
+      </w:r>
+      <w:proofErr w:type="gramEnd"/>
+      <w:r>
+        <w:rPr>
+          <w:rFonts w:ascii="宋体" w:eastAsia="宋体" w:hAnsi="宋体" w:cs="Times New Roman"/>
+          <w:sz w:val="24"/>
+          <w:szCs w:val="24"/>
+        </w:rPr>
+        <w:t>recommend_recipes</w:t>
+      </w:r>
+      <w:proofErr w:type="gramStart"/>
+      <w:r>
+        <w:rPr>
+          <w:rFonts w:ascii="宋体" w:eastAsia="宋体" w:hAnsi="宋体" w:cs="Times New Roman"/>
+          <w:sz w:val="24"/>
+          <w:szCs w:val="24"/>
+        </w:rPr>
+        <w:t>”</w:t>
+      </w:r>
+      <w:proofErr w:type="gramEnd"/>
+      <w:r>
+        <w:rPr>
+          <w:rFonts w:ascii="宋体" w:eastAsia="宋体" w:hAnsi="宋体" w:cs="Times New Roman"/>
+          <w:sz w:val="24"/>
+          <w:szCs w:val="24"/>
+        </w:rPr>
+        <w:t>,</w:t>
+      </w:r>
+      <w:proofErr w:type="gramStart"/>
+      <w:r>
+        <w:rPr>
+          <w:rFonts w:ascii="宋体" w:eastAsia="宋体" w:hAnsi="宋体" w:cs="Times New Roman"/>
+          <w:sz w:val="24"/>
+          <w:szCs w:val="24"/>
+        </w:rPr>
+        <w:t>”</w:t>
+      </w:r>
+      <w:proofErr w:type="gramEnd"/>
+      <w:r>
+        <w:rPr>
+          <w:rFonts w:ascii="宋体" w:eastAsia="宋体" w:hAnsi="宋体" w:cs="Times New Roman"/>
+          <w:sz w:val="24"/>
+          <w:szCs w:val="24"/>
+        </w:rPr>
+        <w:t>has_complication</w:t>
+      </w:r>
+      <w:proofErr w:type="gramStart"/>
+      <w:r>
+        <w:rPr>
+          <w:rFonts w:ascii="宋体" w:eastAsia="宋体" w:hAnsi="宋体" w:cs="Times New Roman"/>
+          <w:sz w:val="24"/>
+          <w:szCs w:val="24"/>
+        </w:rPr>
+        <w:t>”</w:t>
+      </w:r>
+      <w:proofErr w:type="gramEnd"/>
       <w:r>
         <w:rPr>
           <w:rFonts w:ascii="宋体" w:eastAsia="宋体" w:hAnsi="宋体" w:hint="eastAsia"/>
@@ -11313,7 +12494,25 @@
           <w:sz w:val="24"/>
           <w:szCs w:val="24"/>
         </w:rPr>
-        <w:t>实体节点之间的有向边表示实体间的关系。</w:t>
+        <w:t>实体节点之间的有向</w:t>
+      </w:r>
+      <w:proofErr w:type="gramStart"/>
+      <w:r>
+        <w:rPr>
+          <w:rFonts w:ascii="宋体" w:eastAsia="宋体" w:hAnsi="宋体" w:hint="eastAsia"/>
+          <w:sz w:val="24"/>
+          <w:szCs w:val="24"/>
+        </w:rPr>
+        <w:t>边表示</w:t>
+      </w:r>
+      <w:proofErr w:type="gramEnd"/>
+      <w:r>
+        <w:rPr>
+          <w:rFonts w:ascii="宋体" w:eastAsia="宋体" w:hAnsi="宋体" w:hint="eastAsia"/>
+          <w:sz w:val="24"/>
+          <w:szCs w:val="24"/>
+        </w:rPr>
+        <w:t>实体间的关系。</w:t>
       </w:r>
     </w:p>
     <w:p>
@@ -12601,12 +13800,14 @@
                 <w:rFonts w:ascii="Times New Roman" w:eastAsia="宋体" w:hAnsi="Times New Roman" w:cs="Times New Roman"/>
               </w:rPr>
             </w:pPr>
+            <w:proofErr w:type="spellStart"/>
             <w:r>
               <w:rPr>
                 <w:rFonts w:ascii="Times New Roman" w:eastAsia="宋体" w:hAnsi="Times New Roman" w:cs="Times New Roman"/>
               </w:rPr>
               <w:t>belongs_to</w:t>
             </w:r>
+            <w:proofErr w:type="spellEnd"/>
           </w:p>
         </w:tc>
         <w:tc>
@@ -12679,7 +13880,25 @@
                 <w:sz w:val="18"/>
                 <w:szCs w:val="18"/>
               </w:rPr>
-              <w:t>&lt;哮喘,belongs_to,内科&gt;</w:t>
+              <w:t>&lt;哮喘,</w:t>
+            </w:r>
+            <w:proofErr w:type="spellStart"/>
+            <w:r>
+              <w:rPr>
+                <w:rFonts w:ascii="宋体" w:eastAsia="宋体" w:hAnsi="宋体"/>
+                <w:sz w:val="18"/>
+                <w:szCs w:val="18"/>
+              </w:rPr>
+              <w:t>belongs_to</w:t>
+            </w:r>
+            <w:proofErr w:type="spellEnd"/>
+            <w:r>
+              <w:rPr>
+                <w:rFonts w:ascii="宋体" w:eastAsia="宋体" w:hAnsi="宋体"/>
+                <w:sz w:val="18"/>
+                <w:szCs w:val="18"/>
+              </w:rPr>
+              <w:t>,内科&gt;</w:t>
             </w:r>
           </w:p>
         </w:tc>
@@ -12701,12 +13920,14 @@
                 <w:rFonts w:ascii="Times New Roman" w:eastAsia="宋体" w:hAnsi="Times New Roman" w:cs="Times New Roman"/>
               </w:rPr>
             </w:pPr>
+            <w:proofErr w:type="spellStart"/>
             <w:r>
               <w:rPr>
                 <w:rFonts w:ascii="Times New Roman" w:eastAsia="宋体" w:hAnsi="Times New Roman" w:cs="Times New Roman"/>
               </w:rPr>
               <w:t>common_drug</w:t>
             </w:r>
+            <w:proofErr w:type="spellEnd"/>
           </w:p>
         </w:tc>
         <w:tc>
@@ -12782,7 +14003,43 @@
                 <w:sz w:val="18"/>
                 <w:szCs w:val="18"/>
               </w:rPr>
-              <w:t>&lt;小儿肺炎，common_drug，小儿肺热平胶囊&gt;</w:t>
+              <w:t>&lt;小儿肺炎，</w:t>
+            </w:r>
+            <w:proofErr w:type="spellStart"/>
+            <w:r>
+              <w:rPr>
+                <w:rFonts w:ascii="宋体" w:eastAsia="宋体" w:hAnsi="宋体"/>
+                <w:sz w:val="18"/>
+                <w:szCs w:val="18"/>
+              </w:rPr>
+              <w:t>common_drug</w:t>
+            </w:r>
+            <w:proofErr w:type="spellEnd"/>
+            <w:r>
+              <w:rPr>
+                <w:rFonts w:ascii="宋体" w:eastAsia="宋体" w:hAnsi="宋体"/>
+                <w:sz w:val="18"/>
+                <w:szCs w:val="18"/>
+              </w:rPr>
+              <w:t>，小儿</w:t>
+            </w:r>
+            <w:proofErr w:type="gramStart"/>
+            <w:r>
+              <w:rPr>
+                <w:rFonts w:ascii="宋体" w:eastAsia="宋体" w:hAnsi="宋体"/>
+                <w:sz w:val="18"/>
+                <w:szCs w:val="18"/>
+              </w:rPr>
+              <w:t>肺热平胶囊</w:t>
+            </w:r>
+            <w:proofErr w:type="gramEnd"/>
+            <w:r>
+              <w:rPr>
+                <w:rFonts w:ascii="宋体" w:eastAsia="宋体" w:hAnsi="宋体"/>
+                <w:sz w:val="18"/>
+                <w:szCs w:val="18"/>
+              </w:rPr>
+              <w:t>&gt;</w:t>
             </w:r>
           </w:p>
         </w:tc>
@@ -12804,12 +14061,14 @@
                 <w:rFonts w:ascii="Times New Roman" w:eastAsia="宋体" w:hAnsi="Times New Roman" w:cs="Times New Roman"/>
               </w:rPr>
             </w:pPr>
+            <w:proofErr w:type="spellStart"/>
             <w:r>
               <w:rPr>
                 <w:rFonts w:ascii="Times New Roman" w:eastAsia="宋体" w:hAnsi="Times New Roman" w:cs="Times New Roman"/>
               </w:rPr>
               <w:t>good_food</w:t>
             </w:r>
+            <w:proofErr w:type="spellEnd"/>
           </w:p>
         </w:tc>
         <w:tc>
@@ -12885,7 +14144,25 @@
                 <w:sz w:val="18"/>
                 <w:szCs w:val="18"/>
               </w:rPr>
-              <w:t>&lt;胸椎骨折,good_food,黑鱼&gt;</w:t>
+              <w:t>&lt;胸椎骨折,</w:t>
+            </w:r>
+            <w:proofErr w:type="spellStart"/>
+            <w:r>
+              <w:rPr>
+                <w:rFonts w:ascii="宋体" w:eastAsia="宋体" w:hAnsi="宋体"/>
+                <w:sz w:val="18"/>
+                <w:szCs w:val="18"/>
+              </w:rPr>
+              <w:t>good_food</w:t>
+            </w:r>
+            <w:proofErr w:type="spellEnd"/>
+            <w:r>
+              <w:rPr>
+                <w:rFonts w:ascii="宋体" w:eastAsia="宋体" w:hAnsi="宋体"/>
+                <w:sz w:val="18"/>
+                <w:szCs w:val="18"/>
+              </w:rPr>
+              <w:t>,黑鱼&gt;</w:t>
             </w:r>
           </w:p>
         </w:tc>
@@ -12907,12 +14184,14 @@
                 <w:rFonts w:ascii="Times New Roman" w:eastAsia="宋体" w:hAnsi="Times New Roman" w:cs="Times New Roman"/>
               </w:rPr>
             </w:pPr>
+            <w:proofErr w:type="spellStart"/>
             <w:r>
               <w:rPr>
                 <w:rFonts w:ascii="Times New Roman" w:eastAsia="宋体" w:hAnsi="Times New Roman" w:cs="Times New Roman"/>
               </w:rPr>
               <w:t>avoid_food</w:t>
             </w:r>
+            <w:proofErr w:type="spellEnd"/>
           </w:p>
         </w:tc>
         <w:tc>
@@ -12988,7 +14267,25 @@
                 <w:sz w:val="18"/>
                 <w:szCs w:val="18"/>
               </w:rPr>
-              <w:t>&lt;感冒,avoid_food,猪油&gt;</w:t>
+              <w:t>&lt;感冒,</w:t>
+            </w:r>
+            <w:proofErr w:type="spellStart"/>
+            <w:r>
+              <w:rPr>
+                <w:rFonts w:ascii="宋体" w:eastAsia="宋体" w:hAnsi="宋体"/>
+                <w:sz w:val="18"/>
+                <w:szCs w:val="18"/>
+              </w:rPr>
+              <w:t>avoid_food</w:t>
+            </w:r>
+            <w:proofErr w:type="spellEnd"/>
+            <w:r>
+              <w:rPr>
+                <w:rFonts w:ascii="宋体" w:eastAsia="宋体" w:hAnsi="宋体"/>
+                <w:sz w:val="18"/>
+                <w:szCs w:val="18"/>
+              </w:rPr>
+              <w:t>,猪油&gt;</w:t>
             </w:r>
           </w:p>
         </w:tc>
@@ -13010,12 +14307,14 @@
                 <w:rFonts w:ascii="Times New Roman" w:eastAsia="宋体" w:hAnsi="Times New Roman" w:cs="Times New Roman"/>
               </w:rPr>
             </w:pPr>
+            <w:proofErr w:type="spellStart"/>
             <w:r>
               <w:rPr>
                 <w:rFonts w:ascii="Times New Roman" w:eastAsia="宋体" w:hAnsi="Times New Roman" w:cs="Times New Roman"/>
               </w:rPr>
               <w:t>check_item</w:t>
             </w:r>
+            <w:proofErr w:type="spellEnd"/>
           </w:p>
         </w:tc>
         <w:tc>
@@ -13091,7 +14390,25 @@
                 <w:sz w:val="18"/>
                 <w:szCs w:val="18"/>
               </w:rPr>
-              <w:t>&lt;肾结石,check_item，尿液颜色&gt;</w:t>
+              <w:t>&lt;肾结石,</w:t>
+            </w:r>
+            <w:proofErr w:type="spellStart"/>
+            <w:r>
+              <w:rPr>
+                <w:rFonts w:ascii="宋体" w:eastAsia="宋体" w:hAnsi="宋体"/>
+                <w:sz w:val="18"/>
+                <w:szCs w:val="18"/>
+              </w:rPr>
+              <w:t>check_item</w:t>
+            </w:r>
+            <w:proofErr w:type="spellEnd"/>
+            <w:r>
+              <w:rPr>
+                <w:rFonts w:ascii="宋体" w:eastAsia="宋体" w:hAnsi="宋体"/>
+                <w:sz w:val="18"/>
+                <w:szCs w:val="18"/>
+              </w:rPr>
+              <w:t>，尿液颜色&gt;</w:t>
             </w:r>
           </w:p>
         </w:tc>
@@ -13113,12 +14430,14 @@
                 <w:rFonts w:ascii="Times New Roman" w:eastAsia="宋体" w:hAnsi="Times New Roman" w:cs="Times New Roman"/>
               </w:rPr>
             </w:pPr>
+            <w:proofErr w:type="spellStart"/>
             <w:r>
               <w:rPr>
                 <w:rFonts w:ascii="Times New Roman" w:eastAsia="宋体" w:hAnsi="Times New Roman" w:cs="Times New Roman"/>
               </w:rPr>
               <w:t>recommend_recipes</w:t>
             </w:r>
+            <w:proofErr w:type="spellEnd"/>
           </w:p>
         </w:tc>
         <w:tc>
@@ -13194,7 +14513,25 @@
                 <w:sz w:val="18"/>
                 <w:szCs w:val="18"/>
               </w:rPr>
-              <w:t>&lt;肝病,recommand_recipes,小米粥&gt;</w:t>
+              <w:t>&lt;肝病,</w:t>
+            </w:r>
+            <w:proofErr w:type="spellStart"/>
+            <w:r>
+              <w:rPr>
+                <w:rFonts w:ascii="宋体" w:eastAsia="宋体" w:hAnsi="宋体"/>
+                <w:sz w:val="18"/>
+                <w:szCs w:val="18"/>
+              </w:rPr>
+              <w:t>recommand_recipes</w:t>
+            </w:r>
+            <w:proofErr w:type="spellEnd"/>
+            <w:r>
+              <w:rPr>
+                <w:rFonts w:ascii="宋体" w:eastAsia="宋体" w:hAnsi="宋体"/>
+                <w:sz w:val="18"/>
+                <w:szCs w:val="18"/>
+              </w:rPr>
+              <w:t>,小米粥&gt;</w:t>
             </w:r>
           </w:p>
         </w:tc>
@@ -13216,12 +14553,14 @@
                 <w:rFonts w:ascii="Times New Roman" w:eastAsia="宋体" w:hAnsi="Times New Roman" w:cs="Times New Roman"/>
               </w:rPr>
             </w:pPr>
+            <w:proofErr w:type="spellStart"/>
             <w:r>
               <w:rPr>
                 <w:rFonts w:ascii="Times New Roman" w:eastAsia="宋体" w:hAnsi="Times New Roman" w:cs="Times New Roman"/>
               </w:rPr>
               <w:t>has_complication</w:t>
             </w:r>
+            <w:proofErr w:type="spellEnd"/>
           </w:p>
         </w:tc>
         <w:tc>
@@ -13297,7 +14636,25 @@
                 <w:sz w:val="18"/>
                 <w:szCs w:val="18"/>
               </w:rPr>
-              <w:t>&lt;痔疮,has_complication,直肠癌&gt;</w:t>
+              <w:t>&lt;痔疮,</w:t>
+            </w:r>
+            <w:proofErr w:type="spellStart"/>
+            <w:r>
+              <w:rPr>
+                <w:rFonts w:ascii="宋体" w:eastAsia="宋体" w:hAnsi="宋体"/>
+                <w:sz w:val="18"/>
+                <w:szCs w:val="18"/>
+              </w:rPr>
+              <w:t>has_complication</w:t>
+            </w:r>
+            <w:proofErr w:type="spellEnd"/>
+            <w:r>
+              <w:rPr>
+                <w:rFonts w:ascii="宋体" w:eastAsia="宋体" w:hAnsi="宋体"/>
+                <w:sz w:val="18"/>
+                <w:szCs w:val="18"/>
+              </w:rPr>
+              <w:t>,直肠癌&gt;</w:t>
             </w:r>
           </w:p>
         </w:tc>
@@ -13319,12 +14676,14 @@
                 <w:rFonts w:ascii="Times New Roman" w:eastAsia="宋体" w:hAnsi="Times New Roman" w:cs="Times New Roman"/>
               </w:rPr>
             </w:pPr>
+            <w:proofErr w:type="spellStart"/>
             <w:r>
               <w:rPr>
                 <w:rFonts w:ascii="Times New Roman" w:eastAsia="宋体" w:hAnsi="Times New Roman" w:cs="Times New Roman"/>
               </w:rPr>
               <w:t>has_symptom</w:t>
             </w:r>
+            <w:proofErr w:type="spellEnd"/>
           </w:p>
         </w:tc>
         <w:tc>
@@ -13400,7 +14759,25 @@
                 <w:sz w:val="18"/>
                 <w:szCs w:val="18"/>
               </w:rPr>
-              <w:t>&lt;冠心病,has_symptom,心慌&gt;</w:t>
+              <w:t>&lt;冠心病,</w:t>
+            </w:r>
+            <w:proofErr w:type="spellStart"/>
+            <w:r>
+              <w:rPr>
+                <w:rFonts w:ascii="宋体" w:eastAsia="宋体" w:hAnsi="宋体"/>
+                <w:sz w:val="18"/>
+                <w:szCs w:val="18"/>
+              </w:rPr>
+              <w:t>has_symptom</w:t>
+            </w:r>
+            <w:proofErr w:type="spellEnd"/>
+            <w:r>
+              <w:rPr>
+                <w:rFonts w:ascii="宋体" w:eastAsia="宋体" w:hAnsi="宋体"/>
+                <w:sz w:val="18"/>
+                <w:szCs w:val="18"/>
+              </w:rPr>
+              <w:t>,心慌&gt;</w:t>
             </w:r>
           </w:p>
         </w:tc>
@@ -13967,12 +15344,14 @@
                 <w:rFonts w:ascii="Times New Roman" w:eastAsia="宋体" w:hAnsi="Times New Roman" w:cs="Times New Roman"/>
               </w:rPr>
             </w:pPr>
+            <w:proofErr w:type="spellStart"/>
             <w:r>
               <w:rPr>
                 <w:rFonts w:ascii="Times New Roman" w:eastAsia="宋体" w:hAnsi="Times New Roman" w:cs="Times New Roman"/>
               </w:rPr>
               <w:t>treat_cycle</w:t>
             </w:r>
+            <w:proofErr w:type="spellEnd"/>
           </w:p>
         </w:tc>
         <w:tc>
@@ -14041,6 +15420,7 @@
                 <w:rFonts w:ascii="Times New Roman" w:eastAsia="宋体" w:hAnsi="Times New Roman" w:cs="Times New Roman"/>
               </w:rPr>
             </w:pPr>
+            <w:proofErr w:type="spellStart"/>
             <w:r>
               <w:rPr>
                 <w:rFonts w:ascii="Times New Roman" w:eastAsia="宋体" w:hAnsi="Times New Roman" w:cs="Times New Roman"/>
@@ -14048,6 +15428,7 @@
               <w:lastRenderedPageBreak/>
               <w:t>treat_way</w:t>
             </w:r>
+            <w:proofErr w:type="spellEnd"/>
           </w:p>
         </w:tc>
         <w:tc>
@@ -14116,12 +15497,14 @@
                 <w:rFonts w:ascii="Times New Roman" w:eastAsia="宋体" w:hAnsi="Times New Roman" w:cs="Times New Roman"/>
               </w:rPr>
             </w:pPr>
+            <w:proofErr w:type="spellStart"/>
             <w:r>
               <w:rPr>
                 <w:rFonts w:ascii="Times New Roman" w:eastAsia="宋体" w:hAnsi="Times New Roman" w:cs="Times New Roman"/>
               </w:rPr>
               <w:t>cure_prob</w:t>
             </w:r>
+            <w:proofErr w:type="spellEnd"/>
           </w:p>
         </w:tc>
         <w:tc>
@@ -14190,12 +15573,14 @@
                 <w:rFonts w:ascii="Times New Roman" w:eastAsia="宋体" w:hAnsi="Times New Roman" w:cs="Times New Roman"/>
               </w:rPr>
             </w:pPr>
+            <w:proofErr w:type="spellStart"/>
             <w:r>
               <w:rPr>
                 <w:rFonts w:ascii="Times New Roman" w:eastAsia="宋体" w:hAnsi="Times New Roman" w:cs="Times New Roman"/>
               </w:rPr>
               <w:t>susceptible_people</w:t>
             </w:r>
+            <w:proofErr w:type="spellEnd"/>
           </w:p>
         </w:tc>
         <w:tc>
@@ -14264,12 +15649,14 @@
                 <w:rFonts w:ascii="Times New Roman" w:eastAsia="宋体" w:hAnsi="Times New Roman" w:cs="Times New Roman"/>
               </w:rPr>
             </w:pPr>
+            <w:proofErr w:type="spellStart"/>
             <w:r>
               <w:rPr>
                 <w:rFonts w:ascii="Times New Roman" w:eastAsia="宋体" w:hAnsi="Times New Roman" w:cs="Times New Roman"/>
               </w:rPr>
               <w:t>medical_insurance</w:t>
             </w:r>
+            <w:proofErr w:type="spellEnd"/>
           </w:p>
         </w:tc>
         <w:tc>
@@ -14292,8 +15679,16 @@
               <w:rPr>
                 <w:rFonts w:ascii="宋体" w:eastAsia="宋体" w:hAnsi="宋体" w:hint="eastAsia"/>
               </w:rPr>
-              <w:t>是否医保疾病</w:t>
+              <w:t>是否</w:t>
             </w:r>
+            <w:proofErr w:type="gramStart"/>
+            <w:r>
+              <w:rPr>
+                <w:rFonts w:ascii="宋体" w:eastAsia="宋体" w:hAnsi="宋体" w:hint="eastAsia"/>
+              </w:rPr>
+              <w:t>医保疾病</w:t>
+            </w:r>
+            <w:proofErr w:type="gramEnd"/>
           </w:p>
         </w:tc>
         <w:tc>
@@ -14338,12 +15733,14 @@
                 <w:rFonts w:ascii="Times New Roman" w:eastAsia="宋体" w:hAnsi="Times New Roman" w:cs="Times New Roman"/>
               </w:rPr>
             </w:pPr>
+            <w:proofErr w:type="spellStart"/>
             <w:r>
               <w:rPr>
                 <w:rFonts w:ascii="Times New Roman" w:eastAsia="宋体" w:hAnsi="Times New Roman" w:cs="Times New Roman"/>
               </w:rPr>
               <w:t>transmission_way</w:t>
             </w:r>
+            <w:proofErr w:type="spellEnd"/>
           </w:p>
         </w:tc>
         <w:tc>
@@ -14412,12 +15809,14 @@
                 <w:rFonts w:ascii="Times New Roman" w:eastAsia="宋体" w:hAnsi="Times New Roman" w:cs="Times New Roman"/>
               </w:rPr>
             </w:pPr>
+            <w:proofErr w:type="spellStart"/>
             <w:r>
               <w:rPr>
                 <w:rFonts w:ascii="Times New Roman" w:eastAsia="宋体" w:hAnsi="Times New Roman" w:cs="Times New Roman"/>
               </w:rPr>
               <w:t>treat_cost</w:t>
             </w:r>
+            <w:proofErr w:type="spellEnd"/>
           </w:p>
         </w:tc>
         <w:tc>
@@ -14848,7 +16247,25 @@
           <w:sz w:val="24"/>
           <w:szCs w:val="24"/>
         </w:rPr>
-        <w:t>生产环境与开发环境分别如表</w:t>
+        <w:t>生产环境与开发环境</w:t>
+      </w:r>
+      <w:proofErr w:type="gramStart"/>
+      <w:r>
+        <w:rPr>
+          <w:rFonts w:ascii="宋体" w:eastAsia="宋体" w:hAnsi="宋体" w:hint="eastAsia"/>
+          <w:sz w:val="24"/>
+          <w:szCs w:val="24"/>
+        </w:rPr>
+        <w:t>分别如</w:t>
+      </w:r>
+      <w:proofErr w:type="gramEnd"/>
+      <w:r>
+        <w:rPr>
+          <w:rFonts w:ascii="宋体" w:eastAsia="宋体" w:hAnsi="宋体" w:hint="eastAsia"/>
+          <w:sz w:val="24"/>
+          <w:szCs w:val="24"/>
+        </w:rPr>
+        <w:t>表</w:t>
       </w:r>
       <w:r>
         <w:rPr>
@@ -15686,13 +17103,23 @@
         </w:rPr>
         <w:t>首先，</w:t>
       </w:r>
-      <w:r>
-        <w:rPr>
-          <w:rFonts w:ascii="宋体" w:eastAsia="宋体" w:hAnsi="宋体" w:hint="eastAsia"/>
-          <w:sz w:val="24"/>
-          <w:szCs w:val="24"/>
-        </w:rPr>
-        <w:t>根据爬取的获取的实体</w:t>
+      <w:proofErr w:type="gramStart"/>
+      <w:r>
+        <w:rPr>
+          <w:rFonts w:ascii="宋体" w:eastAsia="宋体" w:hAnsi="宋体" w:hint="eastAsia"/>
+          <w:sz w:val="24"/>
+          <w:szCs w:val="24"/>
+        </w:rPr>
+        <w:t>根据爬取的</w:t>
+      </w:r>
+      <w:proofErr w:type="gramEnd"/>
+      <w:r>
+        <w:rPr>
+          <w:rFonts w:ascii="宋体" w:eastAsia="宋体" w:hAnsi="宋体" w:hint="eastAsia"/>
+          <w:sz w:val="24"/>
+          <w:szCs w:val="24"/>
+        </w:rPr>
+        <w:t>获取的实体</w:t>
       </w:r>
       <w:r>
         <w:rPr>
@@ -15758,6 +17185,7 @@
         </w:rPr>
         <w:t>基于该词典构建基于</w:t>
       </w:r>
+      <w:proofErr w:type="spellStart"/>
       <w:r>
         <w:rPr>
           <w:rFonts w:ascii="宋体" w:eastAsia="宋体" w:hAnsi="宋体" w:cs="Times New Roman"/>
@@ -15766,6 +17194,7 @@
         </w:rPr>
         <w:t>Trie</w:t>
       </w:r>
+      <w:proofErr w:type="spellEnd"/>
       <w:r>
         <w:rPr>
           <w:rFonts w:ascii="宋体" w:eastAsia="宋体" w:hAnsi="宋体" w:hint="eastAsia"/>
@@ -15812,8 +17241,18 @@
           <w:sz w:val="24"/>
           <w:szCs w:val="24"/>
         </w:rPr>
-        <w:t>用Trie</w:t>
-      </w:r>
+        <w:t>用</w:t>
+      </w:r>
+      <w:proofErr w:type="spellStart"/>
+      <w:r>
+        <w:rPr>
+          <w:rFonts w:ascii="宋体" w:eastAsia="宋体" w:hAnsi="宋体" w:cs="Times New Roman"/>
+          <w:sz w:val="24"/>
+          <w:szCs w:val="24"/>
+        </w:rPr>
+        <w:t>Trie</w:t>
+      </w:r>
+      <w:proofErr w:type="spellEnd"/>
       <w:r>
         <w:rPr>
           <w:rFonts w:ascii="宋体" w:eastAsia="宋体" w:hAnsi="宋体" w:hint="eastAsia"/>
@@ -17193,6 +18632,7 @@
                 <w:rFonts w:ascii="Times New Roman" w:hAnsi="Times New Roman" w:cs="Times New Roman"/>
               </w:rPr>
             </w:pPr>
+            <w:proofErr w:type="spellStart"/>
             <w:r>
               <w:rPr>
                 <w:rFonts w:ascii="Times New Roman" w:hAnsi="Times New Roman" w:cs="Times New Roman"/>
@@ -17205,6 +18645,7 @@
               </w:rPr>
               <w:t>isease_symptom</w:t>
             </w:r>
+            <w:proofErr w:type="spellEnd"/>
           </w:p>
         </w:tc>
         <w:tc>
@@ -17271,6 +18712,7 @@
                 <w:rFonts w:ascii="Times New Roman" w:hAnsi="Times New Roman" w:cs="Times New Roman"/>
               </w:rPr>
             </w:pPr>
+            <w:proofErr w:type="spellStart"/>
             <w:r>
               <w:rPr>
                 <w:rFonts w:ascii="Times New Roman" w:hAnsi="Times New Roman" w:cs="Times New Roman"/>
@@ -17283,6 +18725,7 @@
               </w:rPr>
               <w:t>ymptom_disease</w:t>
             </w:r>
+            <w:proofErr w:type="spellEnd"/>
           </w:p>
         </w:tc>
         <w:tc>
@@ -17351,6 +18794,7 @@
                 <w:rFonts w:ascii="Times New Roman" w:hAnsi="Times New Roman" w:cs="Times New Roman"/>
               </w:rPr>
             </w:pPr>
+            <w:proofErr w:type="spellStart"/>
             <w:r>
               <w:rPr>
                 <w:rFonts w:ascii="Times New Roman" w:hAnsi="Times New Roman" w:cs="Times New Roman"/>
@@ -17363,6 +18807,7 @@
               </w:rPr>
               <w:t>isease_cause</w:t>
             </w:r>
+            <w:proofErr w:type="spellEnd"/>
           </w:p>
         </w:tc>
         <w:tc>
@@ -17431,6 +18876,7 @@
                 <w:rFonts w:ascii="Times New Roman" w:hAnsi="Times New Roman" w:cs="Times New Roman"/>
               </w:rPr>
             </w:pPr>
+            <w:proofErr w:type="spellStart"/>
             <w:r>
               <w:rPr>
                 <w:rFonts w:ascii="Times New Roman" w:hAnsi="Times New Roman" w:cs="Times New Roman"/>
@@ -17443,6 +18889,7 @@
               </w:rPr>
               <w:t>isease_complication</w:t>
             </w:r>
+            <w:proofErr w:type="spellEnd"/>
           </w:p>
         </w:tc>
         <w:tc>
@@ -17511,6 +18958,7 @@
                 <w:rFonts w:ascii="Times New Roman" w:hAnsi="Times New Roman" w:cs="Times New Roman"/>
               </w:rPr>
             </w:pPr>
+            <w:proofErr w:type="spellStart"/>
             <w:r>
               <w:rPr>
                 <w:rFonts w:ascii="Times New Roman" w:hAnsi="Times New Roman" w:cs="Times New Roman"/>
@@ -17523,6 +18971,7 @@
               </w:rPr>
               <w:t>isease_drug</w:t>
             </w:r>
+            <w:proofErr w:type="spellEnd"/>
           </w:p>
         </w:tc>
         <w:tc>
@@ -17591,6 +19040,7 @@
                 <w:rFonts w:ascii="Times New Roman" w:hAnsi="Times New Roman" w:cs="Times New Roman"/>
               </w:rPr>
             </w:pPr>
+            <w:proofErr w:type="spellStart"/>
             <w:r>
               <w:rPr>
                 <w:rFonts w:ascii="Times New Roman" w:hAnsi="Times New Roman" w:cs="Times New Roman"/>
@@ -17603,6 +19053,7 @@
               </w:rPr>
               <w:t>rug_disease</w:t>
             </w:r>
+            <w:proofErr w:type="spellEnd"/>
           </w:p>
         </w:tc>
         <w:tc>
@@ -17625,8 +19076,16 @@
               <w:rPr>
                 <w:rFonts w:ascii="宋体" w:eastAsia="宋体" w:hAnsi="宋体" w:cs="Times New Roman"/>
               </w:rPr>
-              <w:t>药物能治疗啥疾病</w:t>
+              <w:t>药物能治疗</w:t>
             </w:r>
+            <w:proofErr w:type="gramStart"/>
+            <w:r>
+              <w:rPr>
+                <w:rFonts w:ascii="宋体" w:eastAsia="宋体" w:hAnsi="宋体" w:cs="Times New Roman"/>
+              </w:rPr>
+              <w:t>啥疾病</w:t>
+            </w:r>
+            <w:proofErr w:type="gramEnd"/>
           </w:p>
         </w:tc>
         <w:tc>
@@ -17671,12 +19130,14 @@
                 <w:rFonts w:ascii="Times New Roman" w:hAnsi="Times New Roman" w:cs="Times New Roman"/>
               </w:rPr>
             </w:pPr>
+            <w:proofErr w:type="spellStart"/>
             <w:r>
               <w:rPr>
                 <w:rFonts w:ascii="Times New Roman" w:hAnsi="Times New Roman" w:cs="Times New Roman"/>
               </w:rPr>
               <w:t>disease_avoid_food</w:t>
             </w:r>
+            <w:proofErr w:type="spellEnd"/>
           </w:p>
         </w:tc>
         <w:tc>
@@ -17745,12 +19206,14 @@
                 <w:rFonts w:ascii="Times New Roman" w:hAnsi="Times New Roman" w:cs="Times New Roman"/>
               </w:rPr>
             </w:pPr>
+            <w:proofErr w:type="spellStart"/>
             <w:r>
               <w:rPr>
                 <w:rFonts w:ascii="Times New Roman" w:hAnsi="Times New Roman" w:cs="Times New Roman"/>
               </w:rPr>
               <w:t>disease_good_food</w:t>
             </w:r>
+            <w:proofErr w:type="spellEnd"/>
           </w:p>
         </w:tc>
         <w:tc>
@@ -17819,12 +19282,14 @@
                 <w:rFonts w:ascii="Times New Roman" w:hAnsi="Times New Roman" w:cs="Times New Roman"/>
               </w:rPr>
             </w:pPr>
+            <w:proofErr w:type="spellStart"/>
             <w:r>
               <w:rPr>
                 <w:rFonts w:ascii="Times New Roman" w:hAnsi="Times New Roman" w:cs="Times New Roman"/>
               </w:rPr>
               <w:t>food_avoid_disease</w:t>
             </w:r>
+            <w:proofErr w:type="spellEnd"/>
           </w:p>
         </w:tc>
         <w:tc>
@@ -17893,12 +19358,14 @@
                 <w:rFonts w:ascii="Times New Roman" w:hAnsi="Times New Roman" w:cs="Times New Roman"/>
               </w:rPr>
             </w:pPr>
+            <w:proofErr w:type="spellStart"/>
             <w:r>
               <w:rPr>
                 <w:rFonts w:ascii="Times New Roman" w:hAnsi="Times New Roman" w:cs="Times New Roman"/>
               </w:rPr>
               <w:t>food_good_disease</w:t>
             </w:r>
+            <w:proofErr w:type="spellEnd"/>
           </w:p>
         </w:tc>
         <w:tc>
@@ -17967,12 +19434,14 @@
                 <w:rFonts w:ascii="Times New Roman" w:hAnsi="Times New Roman" w:cs="Times New Roman"/>
               </w:rPr>
             </w:pPr>
+            <w:proofErr w:type="spellStart"/>
             <w:r>
               <w:rPr>
                 <w:rFonts w:ascii="Times New Roman" w:hAnsi="Times New Roman" w:cs="Times New Roman"/>
               </w:rPr>
               <w:t>disease_check</w:t>
             </w:r>
+            <w:proofErr w:type="spellEnd"/>
           </w:p>
         </w:tc>
         <w:tc>
@@ -18041,12 +19510,14 @@
                 <w:rFonts w:ascii="Times New Roman" w:hAnsi="Times New Roman" w:cs="Times New Roman"/>
               </w:rPr>
             </w:pPr>
+            <w:proofErr w:type="spellStart"/>
             <w:r>
               <w:rPr>
                 <w:rFonts w:ascii="Times New Roman" w:hAnsi="Times New Roman" w:cs="Times New Roman"/>
               </w:rPr>
               <w:t>check_disease</w:t>
             </w:r>
+            <w:proofErr w:type="spellEnd"/>
           </w:p>
         </w:tc>
         <w:tc>
@@ -18069,8 +19540,16 @@
               <w:rPr>
                 <w:rFonts w:ascii="宋体" w:eastAsia="宋体" w:hAnsi="宋体" w:cs="Times New Roman"/>
               </w:rPr>
-              <w:t>已知检查找疾病</w:t>
+              <w:t>已知检查</w:t>
             </w:r>
+            <w:proofErr w:type="gramStart"/>
+            <w:r>
+              <w:rPr>
+                <w:rFonts w:ascii="宋体" w:eastAsia="宋体" w:hAnsi="宋体" w:cs="Times New Roman"/>
+              </w:rPr>
+              <w:t>找疾病</w:t>
+            </w:r>
+            <w:proofErr w:type="gramEnd"/>
           </w:p>
         </w:tc>
         <w:tc>
@@ -18115,12 +19594,14 @@
                 <w:rFonts w:ascii="Times New Roman" w:hAnsi="Times New Roman" w:cs="Times New Roman"/>
               </w:rPr>
             </w:pPr>
+            <w:proofErr w:type="spellStart"/>
             <w:r>
               <w:rPr>
                 <w:rFonts w:ascii="Times New Roman" w:hAnsi="Times New Roman" w:cs="Times New Roman"/>
               </w:rPr>
               <w:t>disease_prevent</w:t>
             </w:r>
+            <w:proofErr w:type="spellEnd"/>
           </w:p>
         </w:tc>
         <w:tc>
@@ -18189,12 +19670,14 @@
                 <w:rFonts w:ascii="Times New Roman" w:hAnsi="Times New Roman" w:cs="Times New Roman"/>
               </w:rPr>
             </w:pPr>
+            <w:proofErr w:type="spellStart"/>
             <w:r>
               <w:rPr>
                 <w:rFonts w:ascii="Times New Roman" w:hAnsi="Times New Roman" w:cs="Times New Roman"/>
               </w:rPr>
               <w:t>disease_treat_way</w:t>
             </w:r>
+            <w:proofErr w:type="spellEnd"/>
           </w:p>
         </w:tc>
         <w:tc>
@@ -18263,12 +19746,14 @@
                 <w:rFonts w:ascii="Times New Roman" w:hAnsi="Times New Roman" w:cs="Times New Roman"/>
               </w:rPr>
             </w:pPr>
+            <w:proofErr w:type="spellStart"/>
             <w:r>
               <w:rPr>
                 <w:rFonts w:ascii="Times New Roman" w:hAnsi="Times New Roman" w:cs="Times New Roman"/>
               </w:rPr>
               <w:t>disease_cure_prob</w:t>
             </w:r>
+            <w:proofErr w:type="spellEnd"/>
           </w:p>
         </w:tc>
         <w:tc>
@@ -18337,12 +19822,14 @@
                 <w:rFonts w:ascii="Times New Roman" w:hAnsi="Times New Roman" w:cs="Times New Roman"/>
               </w:rPr>
             </w:pPr>
+            <w:proofErr w:type="spellStart"/>
             <w:r>
               <w:rPr>
                 <w:rFonts w:ascii="Times New Roman" w:hAnsi="Times New Roman" w:cs="Times New Roman"/>
               </w:rPr>
               <w:t>disease_susceptible_people</w:t>
             </w:r>
+            <w:proofErr w:type="spellEnd"/>
           </w:p>
         </w:tc>
         <w:tc>
@@ -18411,12 +19898,14 @@
                 <w:rFonts w:ascii="Times New Roman" w:hAnsi="Times New Roman" w:cs="Times New Roman"/>
               </w:rPr>
             </w:pPr>
+            <w:proofErr w:type="spellStart"/>
             <w:r>
               <w:rPr>
                 <w:rFonts w:ascii="Times New Roman" w:hAnsi="Times New Roman" w:cs="Times New Roman"/>
               </w:rPr>
               <w:t>disease_department</w:t>
             </w:r>
+            <w:proofErr w:type="spellEnd"/>
           </w:p>
         </w:tc>
         <w:tc>
@@ -18485,12 +19974,14 @@
                 <w:rFonts w:ascii="Times New Roman" w:hAnsi="Times New Roman" w:cs="Times New Roman"/>
               </w:rPr>
             </w:pPr>
+            <w:proofErr w:type="spellStart"/>
             <w:r>
               <w:rPr>
                 <w:rFonts w:ascii="Times New Roman" w:hAnsi="Times New Roman" w:cs="Times New Roman"/>
               </w:rPr>
               <w:t>disease_treat_cost</w:t>
             </w:r>
+            <w:proofErr w:type="spellEnd"/>
           </w:p>
         </w:tc>
         <w:tc>
@@ -18559,12 +20050,14 @@
                 <w:rFonts w:ascii="Times New Roman" w:hAnsi="Times New Roman" w:cs="Times New Roman"/>
               </w:rPr>
             </w:pPr>
+            <w:proofErr w:type="spellStart"/>
             <w:r>
               <w:rPr>
                 <w:rFonts w:ascii="Times New Roman" w:hAnsi="Times New Roman" w:cs="Times New Roman"/>
               </w:rPr>
               <w:t>disease_medical_insurance</w:t>
             </w:r>
+            <w:proofErr w:type="spellEnd"/>
           </w:p>
         </w:tc>
         <w:tc>
@@ -18587,8 +20080,16 @@
               <w:rPr>
                 <w:rFonts w:ascii="宋体" w:eastAsia="宋体" w:hAnsi="宋体" w:cs="Times New Roman"/>
               </w:rPr>
-              <w:t>某病是医保疾病吗</w:t>
+              <w:t>某病是</w:t>
             </w:r>
+            <w:proofErr w:type="gramStart"/>
+            <w:r>
+              <w:rPr>
+                <w:rFonts w:ascii="宋体" w:eastAsia="宋体" w:hAnsi="宋体" w:cs="Times New Roman"/>
+              </w:rPr>
+              <w:t>医保疾病吗</w:t>
+            </w:r>
+            <w:proofErr w:type="gramEnd"/>
           </w:p>
         </w:tc>
         <w:tc>
@@ -18611,8 +20112,16 @@
               <w:rPr>
                 <w:rFonts w:ascii="宋体" w:eastAsia="宋体" w:hAnsi="宋体" w:cs="Times New Roman"/>
               </w:rPr>
-              <w:t>肾结石是医保疾病吗</w:t>
+              <w:t>肾结石是</w:t>
             </w:r>
+            <w:proofErr w:type="gramStart"/>
+            <w:r>
+              <w:rPr>
+                <w:rFonts w:ascii="宋体" w:eastAsia="宋体" w:hAnsi="宋体" w:cs="Times New Roman"/>
+              </w:rPr>
+              <w:t>医保疾病吗</w:t>
+            </w:r>
+            <w:proofErr w:type="gramEnd"/>
           </w:p>
         </w:tc>
       </w:tr>
@@ -18633,12 +20142,14 @@
                 <w:rFonts w:ascii="Times New Roman" w:hAnsi="Times New Roman" w:cs="Times New Roman"/>
               </w:rPr>
             </w:pPr>
+            <w:proofErr w:type="spellStart"/>
             <w:r>
               <w:rPr>
                 <w:rFonts w:ascii="Times New Roman" w:hAnsi="Times New Roman" w:cs="Times New Roman"/>
               </w:rPr>
               <w:t>disease_treat_cycle</w:t>
             </w:r>
+            <w:proofErr w:type="spellEnd"/>
           </w:p>
         </w:tc>
         <w:tc>
@@ -18706,12 +20217,14 @@
                 <w:rFonts w:ascii="Times New Roman" w:hAnsi="Times New Roman" w:cs="Times New Roman"/>
               </w:rPr>
             </w:pPr>
+            <w:proofErr w:type="spellStart"/>
             <w:r>
               <w:rPr>
                 <w:rFonts w:ascii="Times New Roman" w:hAnsi="Times New Roman" w:cs="Times New Roman"/>
               </w:rPr>
               <w:t>disease_desc</w:t>
             </w:r>
+            <w:proofErr w:type="spellEnd"/>
           </w:p>
         </w:tc>
         <w:tc>
@@ -18927,7 +20440,25 @@
           <w:sz w:val="24"/>
           <w:szCs w:val="24"/>
         </w:rPr>
-        <w:t>的路由以及路由函数由修饰器设定，开发人员不需要借助其他文件匹配；</w:t>
+        <w:t>的路由以及路由函数由</w:t>
+      </w:r>
+      <w:proofErr w:type="gramStart"/>
+      <w:r>
+        <w:rPr>
+          <w:rFonts w:ascii="宋体" w:eastAsia="宋体" w:hAnsi="宋体"/>
+          <w:sz w:val="24"/>
+          <w:szCs w:val="24"/>
+        </w:rPr>
+        <w:t>修饰器</w:t>
+      </w:r>
+      <w:proofErr w:type="gramEnd"/>
+      <w:r>
+        <w:rPr>
+          <w:rFonts w:ascii="宋体" w:eastAsia="宋体" w:hAnsi="宋体"/>
+          <w:sz w:val="24"/>
+          <w:szCs w:val="24"/>
+        </w:rPr>
+        <w:t>设定，开发人员不需要借助其他文件匹配；</w:t>
       </w:r>
     </w:p>
     <w:p>
@@ -19231,7 +20762,25 @@
           <w:sz w:val="24"/>
           <w:szCs w:val="24"/>
         </w:rPr>
-        <w:t>跨域请求从服务端获得该问题的查询结果</w:t>
+        <w:t>跨域请求从服务</w:t>
+      </w:r>
+      <w:proofErr w:type="gramStart"/>
+      <w:r>
+        <w:rPr>
+          <w:rFonts w:ascii="宋体" w:eastAsia="宋体" w:hAnsi="宋体" w:hint="eastAsia"/>
+          <w:sz w:val="24"/>
+          <w:szCs w:val="24"/>
+        </w:rPr>
+        <w:t>端获得</w:t>
+      </w:r>
+      <w:proofErr w:type="gramEnd"/>
+      <w:r>
+        <w:rPr>
+          <w:rFonts w:ascii="宋体" w:eastAsia="宋体" w:hAnsi="宋体" w:hint="eastAsia"/>
+          <w:sz w:val="24"/>
+          <w:szCs w:val="24"/>
+        </w:rPr>
+        <w:t>该问题的查询结果</w:t>
       </w:r>
       <w:r>
         <w:rPr>
@@ -19577,25 +21126,22 @@
     </w:p>
     <w:p>
       <w:pPr>
+        <w:pStyle w:val="a3"/>
+        <w:numPr>
+          <w:ilvl w:val="0"/>
+          <w:numId w:val="18"/>
+        </w:numPr>
         <w:spacing w:line="440" w:lineRule="exact"/>
-        <w:rPr>
-          <w:rFonts w:ascii="宋体" w:eastAsia="宋体" w:hAnsi="宋体" w:cs="Segoe UI"/>
+        <w:ind w:firstLineChars="0"/>
+        <w:rPr>
+          <w:rFonts w:ascii="宋体" w:eastAsia="宋体" w:hAnsi="宋体" w:cs="Segoe UI" w:hint="eastAsia"/>
           <w:color w:val="24292E"/>
           <w:sz w:val="24"/>
           <w:szCs w:val="24"/>
           <w:shd w:val="clear" w:color="auto" w:fill="FFFFFF"/>
         </w:rPr>
       </w:pPr>
-      <w:r>
-        <w:rPr>
-          <w:rFonts w:ascii="宋体" w:eastAsia="宋体" w:hAnsi="宋体" w:cs="Times New Roman" w:hint="eastAsia"/>
-          <w:color w:val="24292E"/>
-          <w:sz w:val="24"/>
-          <w:szCs w:val="24"/>
-          <w:shd w:val="clear" w:color="auto" w:fill="FFFFFF"/>
-        </w:rPr>
-        <w:t>（1）</w:t>
-      </w:r>
+      <w:proofErr w:type="spellStart"/>
       <w:r>
         <w:rPr>
           <w:rFonts w:ascii="宋体" w:eastAsia="宋体" w:hAnsi="宋体" w:cs="Times New Roman"/>
@@ -19606,6 +21152,7 @@
         </w:rPr>
         <w:t>disease_symptom</w:t>
       </w:r>
+      <w:proofErr w:type="spellEnd"/>
       <w:r>
         <w:rPr>
           <w:rFonts w:ascii="宋体" w:eastAsia="宋体" w:hAnsi="宋体" w:cs="Segoe UI" w:hint="eastAsia"/>
@@ -19644,7 +21191,27 @@
           <w:szCs w:val="24"/>
           <w:shd w:val="clear" w:color="auto" w:fill="FFFFFF"/>
         </w:rPr>
+        <w:t>，用户输入小儿肺炎有什么症状</w:t>
+      </w:r>
+      <w:r>
+        <w:rPr>
+          <w:rFonts w:ascii="宋体" w:eastAsia="宋体" w:hAnsi="宋体" w:cs="Segoe UI" w:hint="eastAsia"/>
+          <w:color w:val="24292E"/>
+          <w:sz w:val="24"/>
+          <w:szCs w:val="24"/>
+          <w:shd w:val="clear" w:color="auto" w:fill="FFFFFF"/>
+        </w:rPr>
         <w:t>。</w:t>
+      </w:r>
+      <w:r>
+        <w:rPr>
+          <w:rFonts w:ascii="宋体" w:eastAsia="宋体" w:hAnsi="宋体" w:cs="Segoe UI" w:hint="eastAsia"/>
+          <w:color w:val="24292E"/>
+          <w:sz w:val="24"/>
+          <w:szCs w:val="24"/>
+          <w:shd w:val="clear" w:color="auto" w:fill="FFFFFF"/>
+        </w:rPr>
+        <w:t>问答系统返回小儿肺炎的症状描述信息。</w:t>
       </w:r>
     </w:p>
     <w:p>
@@ -19767,6 +21334,7 @@
         </w:rPr>
         <w:t>（2）</w:t>
       </w:r>
+      <w:proofErr w:type="spellStart"/>
       <w:r>
         <w:rPr>
           <w:rFonts w:ascii="宋体" w:eastAsia="宋体" w:hAnsi="宋体" w:cs="Times New Roman"/>
@@ -19775,6 +21343,7 @@
         </w:rPr>
         <w:t>symptom_disease</w:t>
       </w:r>
+      <w:proofErr w:type="spellEnd"/>
       <w:r>
         <w:rPr>
           <w:rFonts w:ascii="宋体" w:eastAsia="宋体" w:hAnsi="宋体" w:hint="eastAsia"/>
@@ -19806,6 +21375,46 @@
           <w:szCs w:val="24"/>
         </w:rPr>
         <w:t>.12</w:t>
+      </w:r>
+      <w:r>
+        <w:rPr>
+          <w:rFonts w:ascii="宋体" w:eastAsia="宋体" w:hAnsi="宋体" w:hint="eastAsia"/>
+          <w:sz w:val="24"/>
+          <w:szCs w:val="24"/>
+        </w:rPr>
+        <w:t>，用户输入最近老是流鼻涕怎么办，系统通过分析，得出其问句类型为已知疾病症状推测可能患上的疾病信息</w:t>
+      </w:r>
+      <w:r>
+        <w:rPr>
+          <w:rFonts w:ascii="宋体" w:eastAsia="宋体" w:hAnsi="宋体" w:hint="eastAsia"/>
+          <w:sz w:val="24"/>
+          <w:szCs w:val="24"/>
+        </w:rPr>
+        <w:t>，然后</w:t>
+      </w:r>
+      <w:r>
+        <w:rPr>
+          <w:rFonts w:ascii="宋体" w:eastAsia="宋体" w:hAnsi="宋体" w:hint="eastAsia"/>
+          <w:sz w:val="24"/>
+          <w:szCs w:val="24"/>
+        </w:rPr>
+        <w:t>系统给</w:t>
+      </w:r>
+      <w:r>
+        <w:rPr>
+          <w:rFonts w:ascii="宋体" w:eastAsia="宋体" w:hAnsi="宋体" w:hint="eastAsia"/>
+          <w:sz w:val="24"/>
+          <w:szCs w:val="24"/>
+        </w:rPr>
+        <w:t>出</w:t>
+      </w:r>
+      <w:r>
+        <w:rPr>
+          <w:rFonts w:ascii="宋体" w:eastAsia="宋体" w:hAnsi="宋体" w:hint="eastAsia"/>
+          <w:sz w:val="24"/>
+          <w:szCs w:val="24"/>
+        </w:rPr>
+        <w:t>可能的疾病类型</w:t>
       </w:r>
       <w:r>
         <w:rPr>
@@ -19921,6 +21530,7 @@
         </w:rPr>
         <w:t>（3）</w:t>
       </w:r>
+      <w:proofErr w:type="spellStart"/>
       <w:r>
         <w:rPr>
           <w:rFonts w:ascii="宋体" w:eastAsia="宋体" w:hAnsi="宋体" w:cs="Times New Roman"/>
@@ -19929,8 +21539,9 @@
           <w:szCs w:val="24"/>
           <w:shd w:val="clear" w:color="auto" w:fill="FFFFFF"/>
         </w:rPr>
-        <w:t>disease_cause（查询疾病病因）</w:t>
-      </w:r>
+        <w:t>disease_cause</w:t>
+      </w:r>
+      <w:proofErr w:type="spellEnd"/>
       <w:r>
         <w:rPr>
           <w:rFonts w:ascii="宋体" w:eastAsia="宋体" w:hAnsi="宋体" w:cs="Times New Roman"/>
@@ -19939,6 +21550,16 @@
           <w:szCs w:val="24"/>
           <w:shd w:val="clear" w:color="auto" w:fill="FFFFFF"/>
         </w:rPr>
+        <w:t>（查询疾病病因）</w:t>
+      </w:r>
+      <w:r>
+        <w:rPr>
+          <w:rFonts w:ascii="宋体" w:eastAsia="宋体" w:hAnsi="宋体" w:cs="Times New Roman"/>
+          <w:color w:val="24292E"/>
+          <w:sz w:val="24"/>
+          <w:szCs w:val="24"/>
+          <w:shd w:val="clear" w:color="auto" w:fill="FFFFFF"/>
+        </w:rPr>
         <w:t>，如图</w:t>
       </w:r>
       <w:r>
@@ -19950,6 +21571,16 @@
           <w:shd w:val="clear" w:color="auto" w:fill="FFFFFF"/>
         </w:rPr>
         <w:t>4.13</w:t>
+      </w:r>
+      <w:r>
+        <w:rPr>
+          <w:rFonts w:ascii="宋体" w:eastAsia="宋体" w:hAnsi="宋体" w:cs="Times New Roman" w:hint="eastAsia"/>
+          <w:color w:val="24292E"/>
+          <w:sz w:val="24"/>
+          <w:szCs w:val="24"/>
+          <w:shd w:val="clear" w:color="auto" w:fill="FFFFFF"/>
+        </w:rPr>
+        <w:t>，用户输入总是感冒是什么原因，系统分析出其类型为查询疾病病因，然后给出感冒的成因</w:t>
       </w:r>
       <w:r>
         <w:rPr>
@@ -20050,8 +21681,10 @@
           <w:szCs w:val="24"/>
           <w:shd w:val="clear" w:color="auto" w:fill="FFFFFF"/>
         </w:rPr>
+        <w:lastRenderedPageBreak/>
         <w:t>（4）</w:t>
       </w:r>
+      <w:proofErr w:type="spellStart"/>
       <w:r>
         <w:rPr>
           <w:rFonts w:ascii="宋体" w:eastAsia="宋体" w:hAnsi="宋体" w:cs="Times New Roman"/>
@@ -20062,6 +21695,7 @@
         </w:rPr>
         <w:t>disease_complication</w:t>
       </w:r>
+      <w:proofErr w:type="spellEnd"/>
       <w:r>
         <w:rPr>
           <w:rFonts w:ascii="宋体" w:eastAsia="宋体" w:hAnsi="宋体" w:cs="Segoe UI" w:hint="eastAsia"/>
@@ -20091,6 +21725,16 @@
           <w:shd w:val="clear" w:color="auto" w:fill="FFFFFF"/>
         </w:rPr>
         <w:t>4.14</w:t>
+      </w:r>
+      <w:r>
+        <w:rPr>
+          <w:rFonts w:ascii="宋体" w:eastAsia="宋体" w:hAnsi="宋体" w:cs="Segoe UI" w:hint="eastAsia"/>
+          <w:color w:val="24292E"/>
+          <w:sz w:val="24"/>
+          <w:szCs w:val="24"/>
+          <w:shd w:val="clear" w:color="auto" w:fill="FFFFFF"/>
+        </w:rPr>
+        <w:t>，用户输入肺炎有哪些并发症，系统分析其类型为查询疾病并发症，然后给出具体查询结果</w:t>
       </w:r>
       <w:r>
         <w:rPr>
@@ -20114,7 +21758,6 @@
         <w:rPr>
           <w:noProof/>
         </w:rPr>
-        <w:lastRenderedPageBreak/>
         <w:drawing>
           <wp:inline distT="0" distB="0" distL="0" distR="0" wp14:anchorId="0A67C854" wp14:editId="20CA614B">
             <wp:extent cx="4700720" cy="2233247"/>
@@ -20198,6 +21841,7 @@
         </w:rPr>
         <w:t>（5）</w:t>
       </w:r>
+      <w:proofErr w:type="spellStart"/>
       <w:r>
         <w:rPr>
           <w:rFonts w:ascii="宋体" w:eastAsia="宋体" w:hAnsi="宋体" w:cs="Times New Roman"/>
@@ -20208,6 +21852,7 @@
         </w:rPr>
         <w:t>disease_drug</w:t>
       </w:r>
+      <w:proofErr w:type="spellEnd"/>
       <w:r>
         <w:rPr>
           <w:rFonts w:ascii="宋体" w:eastAsia="宋体" w:hAnsi="宋体" w:cs="Segoe UI" w:hint="eastAsia"/>
@@ -20237,6 +21882,36 @@
           <w:shd w:val="clear" w:color="auto" w:fill="FFFFFF"/>
         </w:rPr>
         <w:t>4.15</w:t>
+      </w:r>
+      <w:r>
+        <w:rPr>
+          <w:rFonts w:ascii="宋体" w:eastAsia="宋体" w:hAnsi="宋体" w:cs="Segoe UI" w:hint="eastAsia"/>
+          <w:color w:val="24292E"/>
+          <w:sz w:val="24"/>
+          <w:szCs w:val="24"/>
+          <w:shd w:val="clear" w:color="auto" w:fill="FFFFFF"/>
+        </w:rPr>
+        <w:t>，用户输入白内障一般吃什么药，系统分析问句，得出其类型为白内障，然后给出问句</w:t>
+      </w:r>
+      <w:r>
+        <w:rPr>
+          <w:rFonts w:ascii="宋体" w:eastAsia="宋体" w:hAnsi="宋体" w:cs="Segoe UI" w:hint="eastAsia"/>
+          <w:color w:val="24292E"/>
+          <w:sz w:val="24"/>
+          <w:szCs w:val="24"/>
+          <w:shd w:val="clear" w:color="auto" w:fill="FFFFFF"/>
+        </w:rPr>
+        <w:t>查询</w:t>
+      </w:r>
+      <w:r>
+        <w:rPr>
+          <w:rFonts w:ascii="宋体" w:eastAsia="宋体" w:hAnsi="宋体" w:cs="Segoe UI" w:hint="eastAsia"/>
+          <w:color w:val="24292E"/>
+          <w:sz w:val="24"/>
+          <w:szCs w:val="24"/>
+          <w:shd w:val="clear" w:color="auto" w:fill="FFFFFF"/>
+        </w:rPr>
+        <w:t>结果</w:t>
       </w:r>
       <w:r>
         <w:rPr>
@@ -20339,6 +22014,7 @@
         </w:rPr>
         <w:t>（6）</w:t>
       </w:r>
+      <w:proofErr w:type="spellStart"/>
       <w:r>
         <w:rPr>
           <w:rFonts w:ascii="宋体" w:eastAsia="宋体" w:hAnsi="宋体" w:cs="Times New Roman"/>
@@ -20349,6 +22025,7 @@
         </w:rPr>
         <w:t>disease_avoid_food</w:t>
       </w:r>
+      <w:proofErr w:type="spellEnd"/>
       <w:r>
         <w:rPr>
           <w:rFonts w:ascii="宋体" w:eastAsia="宋体" w:hAnsi="宋体" w:cs="Segoe UI" w:hint="eastAsia"/>
@@ -20368,6 +22045,16 @@
           <w:shd w:val="clear" w:color="auto" w:fill="FFFFFF"/>
         </w:rPr>
         <w:t>4.16</w:t>
+      </w:r>
+      <w:r>
+        <w:rPr>
+          <w:rFonts w:ascii="宋体" w:eastAsia="宋体" w:hAnsi="宋体" w:cs="Segoe UI" w:hint="eastAsia"/>
+          <w:color w:val="24292E"/>
+          <w:sz w:val="24"/>
+          <w:szCs w:val="24"/>
+          <w:shd w:val="clear" w:color="auto" w:fill="FFFFFF"/>
+        </w:rPr>
+        <w:t>，用户输入肝病不能吃什么，系统分析其问句类型为查询疾病忌口，并给出查询结果</w:t>
       </w:r>
       <w:r>
         <w:rPr>
@@ -20391,6 +22078,7 @@
         <w:rPr>
           <w:noProof/>
         </w:rPr>
+        <w:lastRenderedPageBreak/>
         <w:drawing>
           <wp:inline distT="0" distB="0" distL="0" distR="0" wp14:anchorId="3D428C7E" wp14:editId="234B9C25">
             <wp:extent cx="4561631" cy="2203938"/>
@@ -20491,9 +22179,9 @@
           <w:sz w:val="24"/>
           <w:szCs w:val="24"/>
         </w:rPr>
-        <w:lastRenderedPageBreak/>
         <w:t>（7）</w:t>
       </w:r>
+      <w:proofErr w:type="spellStart"/>
       <w:r>
         <w:rPr>
           <w:rFonts w:ascii="宋体" w:eastAsia="宋体" w:hAnsi="宋体" w:cs="Times New Roman"/>
@@ -20502,6 +22190,7 @@
         </w:rPr>
         <w:t>disease_good_food</w:t>
       </w:r>
+      <w:proofErr w:type="spellEnd"/>
       <w:r>
         <w:rPr>
           <w:rFonts w:ascii="宋体" w:eastAsia="宋体" w:hAnsi="宋体"/>
@@ -20557,6 +22246,38 @@
           <w:szCs w:val="24"/>
         </w:rPr>
         <w:t>4.17</w:t>
+      </w:r>
+      <w:r>
+        <w:rPr>
+          <w:rFonts w:ascii="宋体" w:eastAsia="宋体" w:hAnsi="宋体" w:hint="eastAsia"/>
+          <w:sz w:val="24"/>
+          <w:szCs w:val="24"/>
+        </w:rPr>
+        <w:t>，用户输入肺结核吃什么好，</w:t>
+      </w:r>
+      <w:r>
+        <w:rPr>
+          <w:rFonts w:ascii="宋体" w:eastAsia="宋体" w:hAnsi="宋体" w:hint="eastAsia"/>
+          <w:sz w:val="24"/>
+          <w:szCs w:val="24"/>
+        </w:rPr>
+        <w:t>系统分析其类型为疾病宜吃食物，并给出</w:t>
+      </w:r>
+      <w:r>
+        <w:rPr>
+          <w:rFonts w:ascii="宋体" w:eastAsia="宋体" w:hAnsi="宋体" w:hint="eastAsia"/>
+          <w:sz w:val="24"/>
+          <w:szCs w:val="24"/>
+        </w:rPr>
+        <w:t>问答</w:t>
+      </w:r>
+      <w:r>
+        <w:rPr>
+          <w:rFonts w:ascii="宋体" w:eastAsia="宋体" w:hAnsi="宋体" w:hint="eastAsia"/>
+          <w:sz w:val="24"/>
+          <w:szCs w:val="24"/>
+        </w:rPr>
+        <w:t>结果</w:t>
       </w:r>
       <w:r>
         <w:rPr>
@@ -20663,6 +22384,7 @@
         </w:rPr>
         <w:t>（8）</w:t>
       </w:r>
+      <w:proofErr w:type="spellStart"/>
       <w:r>
         <w:rPr>
           <w:rFonts w:ascii="宋体" w:eastAsia="宋体" w:hAnsi="宋体" w:cs="Times New Roman"/>
@@ -20671,6 +22393,7 @@
         </w:rPr>
         <w:t>disease_department</w:t>
       </w:r>
+      <w:proofErr w:type="spellEnd"/>
       <w:r>
         <w:rPr>
           <w:rFonts w:ascii="宋体" w:eastAsia="宋体" w:hAnsi="宋体" w:hint="eastAsia"/>
@@ -20694,6 +22417,14 @@
           <w:szCs w:val="24"/>
         </w:rPr>
         <w:t>4.18</w:t>
+      </w:r>
+      <w:r>
+        <w:rPr>
+          <w:rFonts w:ascii="宋体" w:eastAsia="宋体" w:hAnsi="宋体" w:hint="eastAsia"/>
+          <w:sz w:val="24"/>
+          <w:szCs w:val="24"/>
+        </w:rPr>
+        <w:t>，用户输入痔疮属于哪个科室的，系统分析其问句类型为查询疾病所属科室，然后给出问答结果</w:t>
       </w:r>
       <w:r>
         <w:rPr>
@@ -20723,6 +22454,7 @@
         <w:rPr>
           <w:noProof/>
         </w:rPr>
+        <w:lastRenderedPageBreak/>
         <w:drawing>
           <wp:inline distT="0" distB="0" distL="0" distR="0" wp14:anchorId="7D9F1A79" wp14:editId="5BC79E59">
             <wp:extent cx="4602879" cy="2133785"/>
@@ -20817,6 +22549,7 @@
         </w:rPr>
         <w:t>（9）</w:t>
       </w:r>
+      <w:proofErr w:type="spellStart"/>
       <w:r>
         <w:rPr>
           <w:rFonts w:ascii="宋体" w:eastAsia="宋体" w:hAnsi="宋体" w:cs="Times New Roman"/>
@@ -20825,6 +22558,7 @@
         </w:rPr>
         <w:t>disease_treat_cost</w:t>
       </w:r>
+      <w:proofErr w:type="spellEnd"/>
       <w:r>
         <w:rPr>
           <w:rFonts w:ascii="宋体" w:eastAsia="宋体" w:hAnsi="宋体" w:hint="eastAsia"/>
@@ -20848,6 +22582,22 @@
           <w:szCs w:val="24"/>
         </w:rPr>
         <w:t>4.19</w:t>
+      </w:r>
+      <w:r>
+        <w:rPr>
+          <w:rFonts w:ascii="宋体" w:eastAsia="宋体" w:hAnsi="宋体" w:hint="eastAsia"/>
+          <w:sz w:val="24"/>
+          <w:szCs w:val="24"/>
+        </w:rPr>
+        <w:t>，系统</w:t>
+      </w:r>
+      <w:r>
+        <w:rPr>
+          <w:rFonts w:ascii="宋体" w:eastAsia="宋体" w:hAnsi="宋体" w:hint="eastAsia"/>
+          <w:sz w:val="24"/>
+          <w:szCs w:val="24"/>
+        </w:rPr>
+        <w:t>，用户输入治疗肾结石要多少钱，系统分析其问题类型为疾病治疗费用，并给出问答结果</w:t>
       </w:r>
       <w:r>
         <w:rPr>
@@ -20869,7 +22619,6 @@
         <w:rPr>
           <w:noProof/>
         </w:rPr>
-        <w:lastRenderedPageBreak/>
         <w:drawing>
           <wp:inline distT="0" distB="0" distL="0" distR="0" wp14:anchorId="1412A90E" wp14:editId="2AEC4711">
             <wp:extent cx="4610500" cy="2400508"/>
@@ -20955,6 +22704,7 @@
         </w:rPr>
         <w:t>（10）</w:t>
       </w:r>
+      <w:proofErr w:type="spellStart"/>
       <w:r>
         <w:rPr>
           <w:rFonts w:ascii="宋体" w:eastAsia="宋体" w:hAnsi="宋体" w:cs="Times New Roman"/>
@@ -20965,6 +22715,7 @@
         </w:rPr>
         <w:t>disease_desc</w:t>
       </w:r>
+      <w:proofErr w:type="spellEnd"/>
       <w:r>
         <w:rPr>
           <w:rFonts w:ascii="宋体" w:eastAsia="宋体" w:hAnsi="宋体" w:cs="Segoe UI" w:hint="eastAsia"/>
@@ -20994,6 +22745,16 @@
           <w:shd w:val="clear" w:color="auto" w:fill="FFFFFF"/>
         </w:rPr>
         <w:t>4.20</w:t>
+      </w:r>
+      <w:r>
+        <w:rPr>
+          <w:rFonts w:ascii="宋体" w:eastAsia="宋体" w:hAnsi="宋体" w:cs="Segoe UI" w:hint="eastAsia"/>
+          <w:color w:val="24292E"/>
+          <w:sz w:val="24"/>
+          <w:szCs w:val="24"/>
+          <w:shd w:val="clear" w:color="auto" w:fill="FFFFFF"/>
+        </w:rPr>
+        <w:t>，用户输入高血压，系统分析其问题类型为查询疾病描述，并给出高血压的描述信息</w:t>
       </w:r>
       <w:r>
         <w:rPr>
@@ -21017,6 +22778,7 @@
         <w:rPr>
           <w:noProof/>
         </w:rPr>
+        <w:lastRenderedPageBreak/>
         <w:drawing>
           <wp:inline distT="0" distB="0" distL="0" distR="0" wp14:anchorId="456F2DDE" wp14:editId="553F7D8E">
             <wp:extent cx="4618120" cy="5121084"/>
@@ -21091,585 +22853,6 @@
     </w:p>
     <w:p>
       <w:pPr>
-        <w:spacing w:line="440" w:lineRule="exact"/>
-        <w:rPr>
-          <w:rFonts w:ascii="宋体" w:eastAsia="宋体" w:hAnsi="宋体"/>
-          <w:sz w:val="24"/>
-          <w:szCs w:val="24"/>
-        </w:rPr>
-      </w:pPr>
-      <w:bookmarkStart w:id="73" w:name="_Toc37789424"/>
-      <w:r>
-        <w:rPr>
-          <w:rFonts w:ascii="宋体" w:eastAsia="宋体" w:hAnsi="宋体" w:hint="eastAsia"/>
-          <w:sz w:val="24"/>
-          <w:szCs w:val="24"/>
-        </w:rPr>
-        <w:lastRenderedPageBreak/>
-        <w:t>（11）</w:t>
-      </w:r>
-      <w:r>
-        <w:rPr>
-          <w:rFonts w:ascii="宋体" w:eastAsia="宋体" w:hAnsi="宋体"/>
-          <w:sz w:val="24"/>
-          <w:szCs w:val="24"/>
-        </w:rPr>
-        <w:t>drug_disease(</w:t>
-      </w:r>
-      <w:r>
-        <w:rPr>
-          <w:rFonts w:ascii="宋体" w:eastAsia="宋体" w:hAnsi="宋体" w:hint="eastAsia"/>
-          <w:sz w:val="24"/>
-          <w:szCs w:val="24"/>
-        </w:rPr>
-        <w:t>药物治疗的疾病类型</w:t>
-      </w:r>
-      <w:r>
-        <w:rPr>
-          <w:rFonts w:ascii="宋体" w:eastAsia="宋体" w:hAnsi="宋体"/>
-          <w:sz w:val="24"/>
-          <w:szCs w:val="24"/>
-        </w:rPr>
-        <w:t>)</w:t>
-      </w:r>
-      <w:r>
-        <w:rPr>
-          <w:rFonts w:ascii="宋体" w:eastAsia="宋体" w:hAnsi="宋体" w:hint="eastAsia"/>
-          <w:sz w:val="24"/>
-          <w:szCs w:val="24"/>
-        </w:rPr>
-        <w:t>，如图4.21。</w:t>
-      </w:r>
-    </w:p>
-    <w:p>
-      <w:pPr>
-        <w:jc w:val="center"/>
-      </w:pPr>
-      <w:r>
-        <w:rPr>
-          <w:rFonts w:hint="eastAsia"/>
-        </w:rPr>
-        <w:t xml:space="preserve"> </w:t>
-      </w:r>
-      <w:r>
-        <w:t xml:space="preserve"> </w:t>
-      </w:r>
-      <w:r>
-        <w:rPr>
-          <w:noProof/>
-        </w:rPr>
-        <w:drawing>
-          <wp:inline distT="0" distB="0" distL="0" distR="0" wp14:anchorId="783C2151" wp14:editId="35D70C19">
-            <wp:extent cx="4907705" cy="3627434"/>
-            <wp:effectExtent l="0" t="0" r="7620" b="0"/>
-            <wp:docPr id="9" name="图片 9"/>
-            <wp:cNvGraphicFramePr>
-              <a:graphicFrameLocks xmlns:a="http://schemas.openxmlformats.org/drawingml/2006/main" noChangeAspect="1"/>
-            </wp:cNvGraphicFramePr>
-            <a:graphic xmlns:a="http://schemas.openxmlformats.org/drawingml/2006/main">
-              <a:graphicData uri="http://schemas.openxmlformats.org/drawingml/2006/picture">
-                <pic:pic xmlns:pic="http://schemas.openxmlformats.org/drawingml/2006/picture">
-                  <pic:nvPicPr>
-                    <pic:cNvPr id="1" name=""/>
-                    <pic:cNvPicPr/>
-                  </pic:nvPicPr>
-                  <pic:blipFill>
-                    <a:blip r:embed="rId35"/>
-                    <a:stretch>
-                      <a:fillRect/>
-                    </a:stretch>
-                  </pic:blipFill>
-                  <pic:spPr>
-                    <a:xfrm>
-                      <a:off x="0" y="0"/>
-                      <a:ext cx="4907705" cy="3627434"/>
-                    </a:xfrm>
-                    <a:prstGeom prst="rect">
-                      <a:avLst/>
-                    </a:prstGeom>
-                  </pic:spPr>
-                </pic:pic>
-              </a:graphicData>
-            </a:graphic>
-          </wp:inline>
-        </w:drawing>
-      </w:r>
-    </w:p>
-    <w:p>
-      <w:pPr>
-        <w:jc w:val="center"/>
-        <w:rPr>
-          <w:rFonts w:ascii="宋体" w:eastAsia="宋体" w:hAnsi="宋体"/>
-          <w:szCs w:val="21"/>
-        </w:rPr>
-      </w:pPr>
-      <w:r>
-        <w:rPr>
-          <w:rFonts w:ascii="宋体" w:eastAsia="宋体" w:hAnsi="宋体" w:hint="eastAsia"/>
-          <w:szCs w:val="21"/>
-        </w:rPr>
-        <w:t>图4.21</w:t>
-      </w:r>
-      <w:r>
-        <w:rPr>
-          <w:rFonts w:ascii="宋体" w:eastAsia="宋体" w:hAnsi="宋体"/>
-          <w:szCs w:val="21"/>
-        </w:rPr>
-        <w:t xml:space="preserve"> </w:t>
-      </w:r>
-      <w:r>
-        <w:rPr>
-          <w:rFonts w:ascii="宋体" w:eastAsia="宋体" w:hAnsi="宋体" w:hint="eastAsia"/>
-          <w:szCs w:val="21"/>
-        </w:rPr>
-        <w:t>查询药物治疗疾病类型演示图</w:t>
-      </w:r>
-    </w:p>
-    <w:p>
-      <w:pPr>
-        <w:jc w:val="center"/>
-        <w:rPr>
-          <w:rFonts w:ascii="宋体" w:eastAsia="宋体" w:hAnsi="宋体"/>
-          <w:szCs w:val="21"/>
-        </w:rPr>
-      </w:pPr>
-    </w:p>
-    <w:p>
-      <w:pPr>
-        <w:rPr>
-          <w:rFonts w:ascii="宋体" w:eastAsia="宋体" w:hAnsi="宋体"/>
-          <w:sz w:val="24"/>
-          <w:szCs w:val="24"/>
-        </w:rPr>
-      </w:pPr>
-      <w:r>
-        <w:rPr>
-          <w:rFonts w:ascii="宋体" w:eastAsia="宋体" w:hAnsi="宋体" w:hint="eastAsia"/>
-          <w:sz w:val="24"/>
-          <w:szCs w:val="24"/>
-        </w:rPr>
-        <w:t>（12）</w:t>
-      </w:r>
-      <w:r>
-        <w:rPr>
-          <w:rFonts w:ascii="宋体" w:eastAsia="宋体" w:hAnsi="宋体"/>
-          <w:sz w:val="24"/>
-          <w:szCs w:val="24"/>
-        </w:rPr>
-        <w:t>disease_check</w:t>
-      </w:r>
-      <w:r>
-        <w:rPr>
-          <w:rFonts w:ascii="宋体" w:eastAsia="宋体" w:hAnsi="宋体" w:hint="eastAsia"/>
-          <w:sz w:val="24"/>
-          <w:szCs w:val="24"/>
-        </w:rPr>
-        <w:t>（疾病检查项目）</w:t>
-      </w:r>
-      <w:r>
-        <w:rPr>
-          <w:rFonts w:ascii="宋体" w:eastAsia="宋体" w:hAnsi="宋体" w:hint="eastAsia"/>
-          <w:sz w:val="24"/>
-          <w:szCs w:val="24"/>
-        </w:rPr>
-        <w:t>，如图4.22。</w:t>
-      </w:r>
-    </w:p>
-    <w:p>
-      <w:pPr>
-        <w:jc w:val="center"/>
-      </w:pPr>
-      <w:r>
-        <w:rPr>
-          <w:noProof/>
-        </w:rPr>
-        <w:drawing>
-          <wp:inline distT="0" distB="0" distL="0" distR="0" wp14:anchorId="10F99864" wp14:editId="5257E422">
-            <wp:extent cx="4938188" cy="3002540"/>
-            <wp:effectExtent l="0" t="0" r="0" b="7620"/>
-            <wp:docPr id="29" name="图片 29"/>
-            <wp:cNvGraphicFramePr>
-              <a:graphicFrameLocks xmlns:a="http://schemas.openxmlformats.org/drawingml/2006/main" noChangeAspect="1"/>
-            </wp:cNvGraphicFramePr>
-            <a:graphic xmlns:a="http://schemas.openxmlformats.org/drawingml/2006/main">
-              <a:graphicData uri="http://schemas.openxmlformats.org/drawingml/2006/picture">
-                <pic:pic xmlns:pic="http://schemas.openxmlformats.org/drawingml/2006/picture">
-                  <pic:nvPicPr>
-                    <pic:cNvPr id="1" name=""/>
-                    <pic:cNvPicPr/>
-                  </pic:nvPicPr>
-                  <pic:blipFill>
-                    <a:blip r:embed="rId36"/>
-                    <a:stretch>
-                      <a:fillRect/>
-                    </a:stretch>
-                  </pic:blipFill>
-                  <pic:spPr>
-                    <a:xfrm>
-                      <a:off x="0" y="0"/>
-                      <a:ext cx="4938188" cy="3002540"/>
-                    </a:xfrm>
-                    <a:prstGeom prst="rect">
-                      <a:avLst/>
-                    </a:prstGeom>
-                  </pic:spPr>
-                </pic:pic>
-              </a:graphicData>
-            </a:graphic>
-          </wp:inline>
-        </w:drawing>
-      </w:r>
-    </w:p>
-    <w:p>
-      <w:pPr>
-        <w:jc w:val="center"/>
-        <w:rPr>
-          <w:rFonts w:ascii="宋体" w:eastAsia="宋体" w:hAnsi="宋体"/>
-          <w:szCs w:val="21"/>
-        </w:rPr>
-      </w:pPr>
-      <w:r>
-        <w:rPr>
-          <w:rFonts w:ascii="宋体" w:eastAsia="宋体" w:hAnsi="宋体" w:hint="eastAsia"/>
-          <w:szCs w:val="21"/>
-        </w:rPr>
-        <w:t>图4.22</w:t>
-      </w:r>
-      <w:r>
-        <w:rPr>
-          <w:rFonts w:ascii="宋体" w:eastAsia="宋体" w:hAnsi="宋体"/>
-          <w:szCs w:val="21"/>
-        </w:rPr>
-        <w:t xml:space="preserve"> </w:t>
-      </w:r>
-      <w:r>
-        <w:rPr>
-          <w:rFonts w:ascii="宋体" w:eastAsia="宋体" w:hAnsi="宋体" w:hint="eastAsia"/>
-          <w:szCs w:val="21"/>
-        </w:rPr>
-        <w:t>查询疾病检查项目演示图</w:t>
-      </w:r>
-    </w:p>
-    <w:p>
-      <w:pPr>
-        <w:jc w:val="center"/>
-      </w:pPr>
-    </w:p>
-    <w:p>
-      <w:pPr>
-        <w:jc w:val="center"/>
-      </w:pPr>
-    </w:p>
-    <w:p>
-      <w:pPr>
-        <w:jc w:val="center"/>
-      </w:pPr>
-    </w:p>
-    <w:p>
-      <w:pPr>
-        <w:jc w:val="center"/>
-      </w:pPr>
-    </w:p>
-    <w:p>
-      <w:pPr>
-        <w:jc w:val="left"/>
-        <w:rPr>
-          <w:rFonts w:ascii="宋体" w:eastAsia="宋体" w:hAnsi="宋体"/>
-          <w:sz w:val="24"/>
-          <w:szCs w:val="24"/>
-        </w:rPr>
-      </w:pPr>
-      <w:r>
-        <w:rPr>
-          <w:rFonts w:ascii="宋体" w:eastAsia="宋体" w:hAnsi="宋体" w:hint="eastAsia"/>
-          <w:sz w:val="24"/>
-          <w:szCs w:val="24"/>
-        </w:rPr>
-        <w:lastRenderedPageBreak/>
-        <w:t>（13）dise</w:t>
-      </w:r>
-      <w:r>
-        <w:rPr>
-          <w:rFonts w:ascii="宋体" w:eastAsia="宋体" w:hAnsi="宋体"/>
-          <w:sz w:val="24"/>
-          <w:szCs w:val="24"/>
-        </w:rPr>
-        <w:t>ase_prevent(</w:t>
-      </w:r>
-      <w:r>
-        <w:rPr>
-          <w:rFonts w:ascii="宋体" w:eastAsia="宋体" w:hAnsi="宋体" w:cs="Segoe UI"/>
-          <w:color w:val="24292E"/>
-          <w:sz w:val="24"/>
-          <w:szCs w:val="24"/>
-          <w:shd w:val="clear" w:color="auto" w:fill="FFFFFF"/>
-        </w:rPr>
-        <w:t>疾病预防方法</w:t>
-      </w:r>
-      <w:r>
-        <w:rPr>
-          <w:rFonts w:ascii="宋体" w:eastAsia="宋体" w:hAnsi="宋体"/>
-          <w:sz w:val="24"/>
-          <w:szCs w:val="24"/>
-        </w:rPr>
-        <w:t>)</w:t>
-      </w:r>
-      <w:r>
-        <w:rPr>
-          <w:rFonts w:ascii="宋体" w:eastAsia="宋体" w:hAnsi="宋体" w:hint="eastAsia"/>
-          <w:sz w:val="24"/>
-          <w:szCs w:val="24"/>
-        </w:rPr>
-        <w:t>，如图4.23。</w:t>
-      </w:r>
-    </w:p>
-    <w:p>
-      <w:pPr>
-        <w:jc w:val="left"/>
-        <w:rPr>
-          <w:rFonts w:ascii="宋体" w:eastAsia="宋体" w:hAnsi="宋体"/>
-          <w:sz w:val="24"/>
-          <w:szCs w:val="24"/>
-        </w:rPr>
-      </w:pPr>
-    </w:p>
-    <w:p>
-      <w:pPr>
-        <w:jc w:val="center"/>
-      </w:pPr>
-      <w:r>
-        <w:rPr>
-          <w:rFonts w:hint="eastAsia"/>
-        </w:rPr>
-        <w:t xml:space="preserve"> </w:t>
-      </w:r>
-      <w:r>
-        <w:t xml:space="preserve"> </w:t>
-      </w:r>
-      <w:r>
-        <w:rPr>
-          <w:noProof/>
-        </w:rPr>
-        <w:drawing>
-          <wp:inline distT="0" distB="0" distL="0" distR="0" wp14:anchorId="16B98680" wp14:editId="24594CFC">
-            <wp:extent cx="4689722" cy="7179734"/>
-            <wp:effectExtent l="0" t="0" r="0" b="2540"/>
-            <wp:docPr id="32" name="图片 32"/>
-            <wp:cNvGraphicFramePr>
-              <a:graphicFrameLocks xmlns:a="http://schemas.openxmlformats.org/drawingml/2006/main" noChangeAspect="1"/>
-            </wp:cNvGraphicFramePr>
-            <a:graphic xmlns:a="http://schemas.openxmlformats.org/drawingml/2006/main">
-              <a:graphicData uri="http://schemas.openxmlformats.org/drawingml/2006/picture">
-                <pic:pic xmlns:pic="http://schemas.openxmlformats.org/drawingml/2006/picture">
-                  <pic:nvPicPr>
-                    <pic:cNvPr id="1" name=""/>
-                    <pic:cNvPicPr/>
-                  </pic:nvPicPr>
-                  <pic:blipFill>
-                    <a:blip r:embed="rId37"/>
-                    <a:stretch>
-                      <a:fillRect/>
-                    </a:stretch>
-                  </pic:blipFill>
-                  <pic:spPr>
-                    <a:xfrm>
-                      <a:off x="0" y="0"/>
-                      <a:ext cx="4702122" cy="7198717"/>
-                    </a:xfrm>
-                    <a:prstGeom prst="rect">
-                      <a:avLst/>
-                    </a:prstGeom>
-                  </pic:spPr>
-                </pic:pic>
-              </a:graphicData>
-            </a:graphic>
-          </wp:inline>
-        </w:drawing>
-      </w:r>
-    </w:p>
-    <w:p>
-      <w:pPr>
-        <w:jc w:val="center"/>
-        <w:rPr>
-          <w:rFonts w:ascii="宋体" w:eastAsia="宋体" w:hAnsi="宋体"/>
-        </w:rPr>
-      </w:pPr>
-    </w:p>
-    <w:p>
-      <w:pPr>
-        <w:jc w:val="center"/>
-        <w:rPr>
-          <w:rFonts w:ascii="宋体" w:eastAsia="宋体" w:hAnsi="宋体"/>
-        </w:rPr>
-      </w:pPr>
-      <w:r>
-        <w:rPr>
-          <w:rFonts w:ascii="宋体" w:eastAsia="宋体" w:hAnsi="宋体" w:hint="eastAsia"/>
-        </w:rPr>
-        <w:t>图4.23</w:t>
-      </w:r>
-      <w:r>
-        <w:rPr>
-          <w:rFonts w:ascii="宋体" w:eastAsia="宋体" w:hAnsi="宋体"/>
-        </w:rPr>
-        <w:t xml:space="preserve"> </w:t>
-      </w:r>
-      <w:r>
-        <w:rPr>
-          <w:rFonts w:ascii="宋体" w:eastAsia="宋体" w:hAnsi="宋体" w:hint="eastAsia"/>
-        </w:rPr>
-        <w:t>查询疾病预防方法演示图</w:t>
-      </w:r>
-    </w:p>
-    <w:p>
-      <w:pPr>
-        <w:jc w:val="center"/>
-      </w:pPr>
-    </w:p>
-    <w:p>
-      <w:pPr>
-        <w:jc w:val="center"/>
-      </w:pPr>
-    </w:p>
-    <w:p>
-      <w:pPr>
-        <w:jc w:val="center"/>
-      </w:pPr>
-    </w:p>
-    <w:p/>
-    <w:p>
-      <w:pPr>
-        <w:rPr>
-          <w:rFonts w:ascii="宋体" w:eastAsia="宋体" w:hAnsi="宋体"/>
-          <w:sz w:val="24"/>
-          <w:szCs w:val="24"/>
-        </w:rPr>
-      </w:pPr>
-      <w:r>
-        <w:rPr>
-          <w:rFonts w:ascii="宋体" w:eastAsia="宋体" w:hAnsi="宋体" w:hint="eastAsia"/>
-          <w:sz w:val="24"/>
-          <w:szCs w:val="24"/>
-        </w:rPr>
-        <w:lastRenderedPageBreak/>
-        <w:t>（14）</w:t>
-      </w:r>
-      <w:r>
-        <w:rPr>
-          <w:rFonts w:ascii="宋体" w:eastAsia="宋体" w:hAnsi="宋体"/>
-          <w:sz w:val="24"/>
-          <w:szCs w:val="24"/>
-        </w:rPr>
-        <w:t>disease_susceptible_people</w:t>
-      </w:r>
-      <w:r>
-        <w:rPr>
-          <w:rFonts w:ascii="宋体" w:eastAsia="宋体" w:hAnsi="宋体" w:hint="eastAsia"/>
-          <w:sz w:val="24"/>
-          <w:szCs w:val="24"/>
-        </w:rPr>
-        <w:t>（疾病易感人群）</w:t>
-      </w:r>
-      <w:r>
-        <w:rPr>
-          <w:rFonts w:ascii="宋体" w:eastAsia="宋体" w:hAnsi="宋体" w:hint="eastAsia"/>
-          <w:sz w:val="24"/>
-          <w:szCs w:val="24"/>
-        </w:rPr>
-        <w:t>，如图4.24</w:t>
-      </w:r>
-      <w:r>
-        <w:rPr>
-          <w:rFonts w:ascii="宋体" w:eastAsia="宋体" w:hAnsi="宋体" w:hint="eastAsia"/>
-          <w:sz w:val="24"/>
-          <w:szCs w:val="24"/>
-        </w:rPr>
-        <w:t>。</w:t>
-      </w:r>
-    </w:p>
-    <w:p/>
-    <w:p>
-      <w:pPr>
-        <w:jc w:val="center"/>
-      </w:pPr>
-      <w:r>
-        <w:rPr>
-          <w:rFonts w:hint="eastAsia"/>
-        </w:rPr>
-        <w:t xml:space="preserve"> </w:t>
-      </w:r>
-      <w:r>
-        <w:t xml:space="preserve"> </w:t>
-      </w:r>
-      <w:r>
-        <w:rPr>
-          <w:noProof/>
-        </w:rPr>
-        <w:drawing>
-          <wp:inline distT="0" distB="0" distL="0" distR="0" wp14:anchorId="17473017" wp14:editId="210C8F9D">
-            <wp:extent cx="4305673" cy="2278577"/>
-            <wp:effectExtent l="0" t="0" r="0" b="7620"/>
-            <wp:docPr id="33" name="图片 33"/>
-            <wp:cNvGraphicFramePr>
-              <a:graphicFrameLocks xmlns:a="http://schemas.openxmlformats.org/drawingml/2006/main" noChangeAspect="1"/>
-            </wp:cNvGraphicFramePr>
-            <a:graphic xmlns:a="http://schemas.openxmlformats.org/drawingml/2006/main">
-              <a:graphicData uri="http://schemas.openxmlformats.org/drawingml/2006/picture">
-                <pic:pic xmlns:pic="http://schemas.openxmlformats.org/drawingml/2006/picture">
-                  <pic:nvPicPr>
-                    <pic:cNvPr id="1" name=""/>
-                    <pic:cNvPicPr/>
-                  </pic:nvPicPr>
-                  <pic:blipFill>
-                    <a:blip r:embed="rId38"/>
-                    <a:stretch>
-                      <a:fillRect/>
-                    </a:stretch>
-                  </pic:blipFill>
-                  <pic:spPr>
-                    <a:xfrm>
-                      <a:off x="0" y="0"/>
-                      <a:ext cx="4305673" cy="2278577"/>
-                    </a:xfrm>
-                    <a:prstGeom prst="rect">
-                      <a:avLst/>
-                    </a:prstGeom>
-                  </pic:spPr>
-                </pic:pic>
-              </a:graphicData>
-            </a:graphic>
-          </wp:inline>
-        </w:drawing>
-      </w:r>
-    </w:p>
-    <w:p>
-      <w:pPr>
-        <w:jc w:val="center"/>
-        <w:rPr>
-          <w:rFonts w:ascii="宋体" w:eastAsia="宋体" w:hAnsi="宋体"/>
-        </w:rPr>
-      </w:pPr>
-      <w:r>
-        <w:rPr>
-          <w:rFonts w:ascii="宋体" w:eastAsia="宋体" w:hAnsi="宋体" w:hint="eastAsia"/>
-        </w:rPr>
-        <w:t>图4.24</w:t>
-      </w:r>
-      <w:r>
-        <w:rPr>
-          <w:rFonts w:ascii="宋体" w:eastAsia="宋体" w:hAnsi="宋体"/>
-        </w:rPr>
-        <w:t xml:space="preserve"> </w:t>
-      </w:r>
-      <w:r>
-        <w:rPr>
-          <w:rFonts w:ascii="宋体" w:eastAsia="宋体" w:hAnsi="宋体" w:hint="eastAsia"/>
-        </w:rPr>
-        <w:t>查询疾病易感人群演示图</w:t>
-      </w:r>
-    </w:p>
-    <w:p>
-      <w:pPr>
         <w:spacing w:beforeLines="50" w:before="162" w:afterLines="50" w:after="162" w:line="440" w:lineRule="exact"/>
         <w:outlineLvl w:val="1"/>
         <w:rPr>
@@ -21678,6 +22861,7 @@
           <w:szCs w:val="30"/>
         </w:rPr>
       </w:pPr>
+      <w:bookmarkStart w:id="73" w:name="_Toc37789424"/>
       <w:bookmarkStart w:id="74" w:name="_Toc37862979"/>
       <w:r>
         <w:rPr>
@@ -21755,59 +22939,6 @@
       <w:pPr>
         <w:spacing w:line="360" w:lineRule="auto"/>
         <w:jc w:val="center"/>
-      </w:pPr>
-    </w:p>
-    <w:p>
-      <w:pPr>
-        <w:spacing w:line="360" w:lineRule="auto"/>
-        <w:jc w:val="center"/>
-      </w:pPr>
-    </w:p>
-    <w:p>
-      <w:pPr>
-        <w:spacing w:line="360" w:lineRule="auto"/>
-        <w:jc w:val="center"/>
-      </w:pPr>
-    </w:p>
-    <w:p>
-      <w:pPr>
-        <w:spacing w:line="360" w:lineRule="auto"/>
-        <w:jc w:val="center"/>
-      </w:pPr>
-    </w:p>
-    <w:p>
-      <w:pPr>
-        <w:spacing w:line="360" w:lineRule="auto"/>
-        <w:jc w:val="center"/>
-      </w:pPr>
-    </w:p>
-    <w:p>
-      <w:pPr>
-        <w:spacing w:line="360" w:lineRule="auto"/>
-        <w:jc w:val="center"/>
-      </w:pPr>
-    </w:p>
-    <w:p>
-      <w:pPr>
-        <w:spacing w:line="360" w:lineRule="auto"/>
-        <w:jc w:val="center"/>
-      </w:pPr>
-    </w:p>
-    <w:p>
-      <w:pPr>
-        <w:spacing w:line="360" w:lineRule="auto"/>
-        <w:jc w:val="center"/>
-      </w:pPr>
-    </w:p>
-    <w:p>
-      <w:pPr>
-        <w:spacing w:line="360" w:lineRule="auto"/>
-        <w:jc w:val="center"/>
-      </w:pPr>
-    </w:p>
-    <w:p>
-      <w:pPr>
-        <w:spacing w:line="360" w:lineRule="auto"/>
       </w:pPr>
     </w:p>
     <w:p>
@@ -22161,7 +23292,7 @@
         <w:spacing w:beforeLines="50" w:before="162" w:afterLines="50" w:after="162" w:line="440" w:lineRule="exact"/>
         <w:ind w:firstLine="420"/>
         <w:rPr>
-          <w:rFonts w:ascii="宋体" w:eastAsia="宋体" w:hAnsi="宋体" w:hint="eastAsia"/>
+          <w:rFonts w:ascii="宋体" w:eastAsia="宋体" w:hAnsi="宋体"/>
           <w:sz w:val="24"/>
           <w:szCs w:val="24"/>
         </w:rPr>
@@ -22264,7 +23395,25 @@
           <w:sz w:val="24"/>
           <w:szCs w:val="24"/>
         </w:rPr>
-        <w:t>随着计算机算力的不断提升，深度学习、知识工程等技术得到了长足的发展。随着自然语言处理、深度学习、知识工程等相关技术的飞速发展，</w:t>
+        <w:t>随着</w:t>
+      </w:r>
+      <w:proofErr w:type="gramStart"/>
+      <w:r>
+        <w:rPr>
+          <w:rFonts w:ascii="宋体" w:eastAsia="宋体" w:hAnsi="宋体" w:hint="eastAsia"/>
+          <w:sz w:val="24"/>
+          <w:szCs w:val="24"/>
+        </w:rPr>
+        <w:t>计算机算力的</w:t>
+      </w:r>
+      <w:proofErr w:type="gramEnd"/>
+      <w:r>
+        <w:rPr>
+          <w:rFonts w:ascii="宋体" w:eastAsia="宋体" w:hAnsi="宋体" w:hint="eastAsia"/>
+          <w:sz w:val="24"/>
+          <w:szCs w:val="24"/>
+        </w:rPr>
+        <w:t>不断提升，深度学习、知识工程等技术得到了长足的发展。随着自然语言处理、深度学习、知识工程等相关技术的飞速发展，</w:t>
       </w:r>
       <w:r>
         <w:rPr>
@@ -22373,7 +23522,29 @@
           <w:szCs w:val="24"/>
           <w:shd w:val="clear" w:color="auto" w:fill="FFFFFF"/>
         </w:rPr>
-        <w:t>[2]Green Jr B F, Wolf A K, Chomsky C, et al. Baseball: an automatic question-answerer[C]//Papers presented at the May 9-11, 1961, western joint IRE-AIEE-ACM computer conference. 1961: 219-224.</w:t>
+        <w:t>[</w:t>
+      </w:r>
+      <w:proofErr w:type="gramStart"/>
+      <w:r>
+        <w:rPr>
+          <w:rFonts w:ascii="Times New Roman" w:hAnsi="Times New Roman" w:cs="Times New Roman"/>
+          <w:color w:val="222222"/>
+          <w:sz w:val="24"/>
+          <w:szCs w:val="24"/>
+          <w:shd w:val="clear" w:color="auto" w:fill="FFFFFF"/>
+        </w:rPr>
+        <w:t>2]Green</w:t>
+      </w:r>
+      <w:proofErr w:type="gramEnd"/>
+      <w:r>
+        <w:rPr>
+          <w:rFonts w:ascii="Times New Roman" w:hAnsi="Times New Roman" w:cs="Times New Roman"/>
+          <w:color w:val="222222"/>
+          <w:sz w:val="24"/>
+          <w:szCs w:val="24"/>
+          <w:shd w:val="clear" w:color="auto" w:fill="FFFFFF"/>
+        </w:rPr>
+        <w:t xml:space="preserve"> Jr B F, Wolf A K, Chomsky C, et al. Baseball: an automatic question-answerer[C]//Papers presented at the May 9-11, 1961, western joint IRE-AIEE-ACM computer conference. 1961: 219-224.</w:t>
       </w:r>
     </w:p>
     <w:p>
@@ -22396,7 +23567,29 @@
           <w:szCs w:val="24"/>
           <w:shd w:val="clear" w:color="auto" w:fill="FFFFFF"/>
         </w:rPr>
-        <w:t>[3]Woods, William A. "Progress in natural language understanding: an application to lunar geology." </w:t>
+        <w:t>[</w:t>
+      </w:r>
+      <w:proofErr w:type="gramStart"/>
+      <w:r>
+        <w:rPr>
+          <w:rFonts w:ascii="Times New Roman" w:hAnsi="Times New Roman" w:cs="Times New Roman"/>
+          <w:color w:val="222222"/>
+          <w:sz w:val="24"/>
+          <w:szCs w:val="24"/>
+          <w:shd w:val="clear" w:color="auto" w:fill="FFFFFF"/>
+        </w:rPr>
+        <w:t>3]Woods</w:t>
+      </w:r>
+      <w:proofErr w:type="gramEnd"/>
+      <w:r>
+        <w:rPr>
+          <w:rFonts w:ascii="Times New Roman" w:hAnsi="Times New Roman" w:cs="Times New Roman"/>
+          <w:color w:val="222222"/>
+          <w:sz w:val="24"/>
+          <w:szCs w:val="24"/>
+          <w:shd w:val="clear" w:color="auto" w:fill="FFFFFF"/>
+        </w:rPr>
+        <w:t>, William A. "Progress in natural language understanding: an application to lunar geology." </w:t>
       </w:r>
       <w:r>
         <w:rPr>
@@ -22441,7 +23634,107 @@
           <w:szCs w:val="24"/>
           <w:shd w:val="clear" w:color="auto" w:fill="FFFFFF"/>
         </w:rPr>
-        <w:t>[4]Suchanek F M, Kasneci G, Weikum G. Yago: a core of semantic knowledge[C]//Proceedings of the 16th international conference on World Wide Web. 2007: 697-706.</w:t>
+        <w:t>[</w:t>
+      </w:r>
+      <w:proofErr w:type="gramStart"/>
+      <w:r>
+        <w:rPr>
+          <w:rFonts w:ascii="Times New Roman" w:hAnsi="Times New Roman" w:cs="Times New Roman"/>
+          <w:color w:val="222222"/>
+          <w:sz w:val="24"/>
+          <w:szCs w:val="24"/>
+          <w:shd w:val="clear" w:color="auto" w:fill="FFFFFF"/>
+        </w:rPr>
+        <w:t>4]</w:t>
+      </w:r>
+      <w:proofErr w:type="spellStart"/>
+      <w:r>
+        <w:rPr>
+          <w:rFonts w:ascii="Times New Roman" w:hAnsi="Times New Roman" w:cs="Times New Roman"/>
+          <w:color w:val="222222"/>
+          <w:sz w:val="24"/>
+          <w:szCs w:val="24"/>
+          <w:shd w:val="clear" w:color="auto" w:fill="FFFFFF"/>
+        </w:rPr>
+        <w:t>Suchanek</w:t>
+      </w:r>
+      <w:proofErr w:type="spellEnd"/>
+      <w:proofErr w:type="gramEnd"/>
+      <w:r>
+        <w:rPr>
+          <w:rFonts w:ascii="Times New Roman" w:hAnsi="Times New Roman" w:cs="Times New Roman"/>
+          <w:color w:val="222222"/>
+          <w:sz w:val="24"/>
+          <w:szCs w:val="24"/>
+          <w:shd w:val="clear" w:color="auto" w:fill="FFFFFF"/>
+        </w:rPr>
+        <w:t xml:space="preserve"> F M, </w:t>
+      </w:r>
+      <w:proofErr w:type="spellStart"/>
+      <w:r>
+        <w:rPr>
+          <w:rFonts w:ascii="Times New Roman" w:hAnsi="Times New Roman" w:cs="Times New Roman"/>
+          <w:color w:val="222222"/>
+          <w:sz w:val="24"/>
+          <w:szCs w:val="24"/>
+          <w:shd w:val="clear" w:color="auto" w:fill="FFFFFF"/>
+        </w:rPr>
+        <w:t>Kasneci</w:t>
+      </w:r>
+      <w:proofErr w:type="spellEnd"/>
+      <w:r>
+        <w:rPr>
+          <w:rFonts w:ascii="Times New Roman" w:hAnsi="Times New Roman" w:cs="Times New Roman"/>
+          <w:color w:val="222222"/>
+          <w:sz w:val="24"/>
+          <w:szCs w:val="24"/>
+          <w:shd w:val="clear" w:color="auto" w:fill="FFFFFF"/>
+        </w:rPr>
+        <w:t xml:space="preserve"> G, </w:t>
+      </w:r>
+      <w:proofErr w:type="spellStart"/>
+      <w:r>
+        <w:rPr>
+          <w:rFonts w:ascii="Times New Roman" w:hAnsi="Times New Roman" w:cs="Times New Roman"/>
+          <w:color w:val="222222"/>
+          <w:sz w:val="24"/>
+          <w:szCs w:val="24"/>
+          <w:shd w:val="clear" w:color="auto" w:fill="FFFFFF"/>
+        </w:rPr>
+        <w:t>Weikum</w:t>
+      </w:r>
+      <w:proofErr w:type="spellEnd"/>
+      <w:r>
+        <w:rPr>
+          <w:rFonts w:ascii="Times New Roman" w:hAnsi="Times New Roman" w:cs="Times New Roman"/>
+          <w:color w:val="222222"/>
+          <w:sz w:val="24"/>
+          <w:szCs w:val="24"/>
+          <w:shd w:val="clear" w:color="auto" w:fill="FFFFFF"/>
+        </w:rPr>
+        <w:t xml:space="preserve"> G. </w:t>
+      </w:r>
+      <w:proofErr w:type="spellStart"/>
+      <w:r>
+        <w:rPr>
+          <w:rFonts w:ascii="Times New Roman" w:hAnsi="Times New Roman" w:cs="Times New Roman"/>
+          <w:color w:val="222222"/>
+          <w:sz w:val="24"/>
+          <w:szCs w:val="24"/>
+          <w:shd w:val="clear" w:color="auto" w:fill="FFFFFF"/>
+        </w:rPr>
+        <w:t>Yago</w:t>
+      </w:r>
+      <w:proofErr w:type="spellEnd"/>
+      <w:r>
+        <w:rPr>
+          <w:rFonts w:ascii="Times New Roman" w:hAnsi="Times New Roman" w:cs="Times New Roman"/>
+          <w:color w:val="222222"/>
+          <w:sz w:val="24"/>
+          <w:szCs w:val="24"/>
+          <w:shd w:val="clear" w:color="auto" w:fill="FFFFFF"/>
+        </w:rPr>
+        <w:t>: a core of semantic knowledge[C]//Proceedings of the 16th international conference on World Wide Web. 2007: 697-706.</w:t>
       </w:r>
     </w:p>
     <w:p>
@@ -22464,7 +23757,51 @@
           <w:szCs w:val="24"/>
           <w:shd w:val="clear" w:color="auto" w:fill="FFFFFF"/>
         </w:rPr>
-        <w:t>[5] Bollacker K, Evans C, Paritosh P, et al. Freebase: a collaboratively created graph database for structuring human knowledge[C]//Proceedings of the 2008 ACM SIGMOD international conference on Management of data. 2008: 1247-1250.</w:t>
+        <w:t xml:space="preserve">[5] </w:t>
+      </w:r>
+      <w:proofErr w:type="spellStart"/>
+      <w:r>
+        <w:rPr>
+          <w:rFonts w:ascii="Times New Roman" w:hAnsi="Times New Roman" w:cs="Times New Roman"/>
+          <w:color w:val="222222"/>
+          <w:sz w:val="24"/>
+          <w:szCs w:val="24"/>
+          <w:shd w:val="clear" w:color="auto" w:fill="FFFFFF"/>
+        </w:rPr>
+        <w:t>Bollacker</w:t>
+      </w:r>
+      <w:proofErr w:type="spellEnd"/>
+      <w:r>
+        <w:rPr>
+          <w:rFonts w:ascii="Times New Roman" w:hAnsi="Times New Roman" w:cs="Times New Roman"/>
+          <w:color w:val="222222"/>
+          <w:sz w:val="24"/>
+          <w:szCs w:val="24"/>
+          <w:shd w:val="clear" w:color="auto" w:fill="FFFFFF"/>
+        </w:rPr>
+        <w:t xml:space="preserve"> K, Evans C, </w:t>
+      </w:r>
+      <w:proofErr w:type="spellStart"/>
+      <w:r>
+        <w:rPr>
+          <w:rFonts w:ascii="Times New Roman" w:hAnsi="Times New Roman" w:cs="Times New Roman"/>
+          <w:color w:val="222222"/>
+          <w:sz w:val="24"/>
+          <w:szCs w:val="24"/>
+          <w:shd w:val="clear" w:color="auto" w:fill="FFFFFF"/>
+        </w:rPr>
+        <w:t>Paritosh</w:t>
+      </w:r>
+      <w:proofErr w:type="spellEnd"/>
+      <w:r>
+        <w:rPr>
+          <w:rFonts w:ascii="Times New Roman" w:hAnsi="Times New Roman" w:cs="Times New Roman"/>
+          <w:color w:val="222222"/>
+          <w:sz w:val="24"/>
+          <w:szCs w:val="24"/>
+          <w:shd w:val="clear" w:color="auto" w:fill="FFFFFF"/>
+        </w:rPr>
+        <w:t xml:space="preserve"> P, et al. Freebase: a collaboratively created graph database for structuring human knowledge[C]//Proceedings of the 2008 ACM SIGMOD international conference on Management of data. 2008: 1247-1250.</w:t>
       </w:r>
     </w:p>
     <w:p>
@@ -22507,7 +23844,51 @@
           <w:szCs w:val="24"/>
           <w:shd w:val="clear" w:color="auto" w:fill="FFFFFF"/>
         </w:rPr>
-        <w:t>] Lehmann J, Isele R, Jakob M, et al. DBpedia–a large-scale, multilingual knowledge base extracted from Wikipedia[J]. Semantic Web, 2015, 6(2): 167-195.</w:t>
+        <w:t xml:space="preserve">] Lehmann J, </w:t>
+      </w:r>
+      <w:proofErr w:type="spellStart"/>
+      <w:r>
+        <w:rPr>
+          <w:rFonts w:ascii="Times New Roman" w:hAnsi="Times New Roman" w:cs="Times New Roman"/>
+          <w:color w:val="222222"/>
+          <w:sz w:val="24"/>
+          <w:szCs w:val="24"/>
+          <w:shd w:val="clear" w:color="auto" w:fill="FFFFFF"/>
+        </w:rPr>
+        <w:t>Isele</w:t>
+      </w:r>
+      <w:proofErr w:type="spellEnd"/>
+      <w:r>
+        <w:rPr>
+          <w:rFonts w:ascii="Times New Roman" w:hAnsi="Times New Roman" w:cs="Times New Roman"/>
+          <w:color w:val="222222"/>
+          <w:sz w:val="24"/>
+          <w:szCs w:val="24"/>
+          <w:shd w:val="clear" w:color="auto" w:fill="FFFFFF"/>
+        </w:rPr>
+        <w:t xml:space="preserve"> R, Jakob M, et al. </w:t>
+      </w:r>
+      <w:proofErr w:type="spellStart"/>
+      <w:r>
+        <w:rPr>
+          <w:rFonts w:ascii="Times New Roman" w:hAnsi="Times New Roman" w:cs="Times New Roman"/>
+          <w:color w:val="222222"/>
+          <w:sz w:val="24"/>
+          <w:szCs w:val="24"/>
+          <w:shd w:val="clear" w:color="auto" w:fill="FFFFFF"/>
+        </w:rPr>
+        <w:t>DBpedia</w:t>
+      </w:r>
+      <w:proofErr w:type="spellEnd"/>
+      <w:r>
+        <w:rPr>
+          <w:rFonts w:ascii="Times New Roman" w:hAnsi="Times New Roman" w:cs="Times New Roman"/>
+          <w:color w:val="222222"/>
+          <w:sz w:val="24"/>
+          <w:szCs w:val="24"/>
+          <w:shd w:val="clear" w:color="auto" w:fill="FFFFFF"/>
+        </w:rPr>
+        <w:t>–a large-scale, multilingual knowledge base extracted from Wikipedia[J]. Semantic Web, 2015, 6(2): 167-195.</w:t>
       </w:r>
     </w:p>
     <w:p>
@@ -22693,7 +24074,51 @@
           <w:szCs w:val="24"/>
           <w:shd w:val="clear" w:color="auto" w:fill="FFFFFF"/>
         </w:rPr>
-        <w:t>[8] Berant J, Chou A, Frostig R, et al. Semantic parsing on freebase from question-answer pairs[C]//Proceedings of the 2013 conference on empirical methods in natural language processing. 2013: 1533-1544.</w:t>
+        <w:t xml:space="preserve">[8] </w:t>
+      </w:r>
+      <w:proofErr w:type="spellStart"/>
+      <w:r>
+        <w:rPr>
+          <w:rFonts w:ascii="Times New Roman" w:hAnsi="Times New Roman" w:cs="Times New Roman"/>
+          <w:color w:val="222222"/>
+          <w:sz w:val="24"/>
+          <w:szCs w:val="24"/>
+          <w:shd w:val="clear" w:color="auto" w:fill="FFFFFF"/>
+        </w:rPr>
+        <w:t>Berant</w:t>
+      </w:r>
+      <w:proofErr w:type="spellEnd"/>
+      <w:r>
+        <w:rPr>
+          <w:rFonts w:ascii="Times New Roman" w:hAnsi="Times New Roman" w:cs="Times New Roman"/>
+          <w:color w:val="222222"/>
+          <w:sz w:val="24"/>
+          <w:szCs w:val="24"/>
+          <w:shd w:val="clear" w:color="auto" w:fill="FFFFFF"/>
+        </w:rPr>
+        <w:t xml:space="preserve"> J, Chou A, </w:t>
+      </w:r>
+      <w:proofErr w:type="spellStart"/>
+      <w:r>
+        <w:rPr>
+          <w:rFonts w:ascii="Times New Roman" w:hAnsi="Times New Roman" w:cs="Times New Roman"/>
+          <w:color w:val="222222"/>
+          <w:sz w:val="24"/>
+          <w:szCs w:val="24"/>
+          <w:shd w:val="clear" w:color="auto" w:fill="FFFFFF"/>
+        </w:rPr>
+        <w:t>Frostig</w:t>
+      </w:r>
+      <w:proofErr w:type="spellEnd"/>
+      <w:r>
+        <w:rPr>
+          <w:rFonts w:ascii="Times New Roman" w:hAnsi="Times New Roman" w:cs="Times New Roman"/>
+          <w:color w:val="222222"/>
+          <w:sz w:val="24"/>
+          <w:szCs w:val="24"/>
+          <w:shd w:val="clear" w:color="auto" w:fill="FFFFFF"/>
+        </w:rPr>
+        <w:t xml:space="preserve"> R, et al. Semantic parsing on freebase from question-answer pairs[C]//Proceedings of the 2013 conference on empirical methods in natural language processing. 2013: 1533-1544.</w:t>
       </w:r>
     </w:p>
     <w:p>
@@ -22716,7 +24141,29 @@
           <w:szCs w:val="24"/>
           <w:shd w:val="clear" w:color="auto" w:fill="FFFFFF"/>
         </w:rPr>
-        <w:t>[9] Cai, Qingqing, and Alexander Yates. "Large-scale semantic parsing via schema matching and lexicon extension." </w:t>
+        <w:t xml:space="preserve">[9] Cai, </w:t>
+      </w:r>
+      <w:proofErr w:type="spellStart"/>
+      <w:r>
+        <w:rPr>
+          <w:rFonts w:ascii="Times New Roman" w:hAnsi="Times New Roman" w:cs="Times New Roman"/>
+          <w:color w:val="222222"/>
+          <w:sz w:val="24"/>
+          <w:szCs w:val="24"/>
+          <w:shd w:val="clear" w:color="auto" w:fill="FFFFFF"/>
+        </w:rPr>
+        <w:t>Qingqing</w:t>
+      </w:r>
+      <w:proofErr w:type="spellEnd"/>
+      <w:r>
+        <w:rPr>
+          <w:rFonts w:ascii="Times New Roman" w:hAnsi="Times New Roman" w:cs="Times New Roman"/>
+          <w:color w:val="222222"/>
+          <w:sz w:val="24"/>
+          <w:szCs w:val="24"/>
+          <w:shd w:val="clear" w:color="auto" w:fill="FFFFFF"/>
+        </w:rPr>
+        <w:t>, and Alexander Yates. "Large-scale semantic parsing via schema matching and lexicon extension." </w:t>
       </w:r>
       <w:r>
         <w:rPr>
@@ -22761,7 +24208,29 @@
           <w:szCs w:val="24"/>
           <w:shd w:val="clear" w:color="auto" w:fill="FFFFFF"/>
         </w:rPr>
-        <w:t>[10] Fader A, Zettlemoyer L, Etzioni O. Open question answering over curated and extracted knowledge bases[C]//Proceedings of the 20th ACM SIGKDD international conference on Knowledge discovery and data mining. 2014: 1156-1165.</w:t>
+        <w:t xml:space="preserve">[10] Fader A, </w:t>
+      </w:r>
+      <w:proofErr w:type="spellStart"/>
+      <w:r>
+        <w:rPr>
+          <w:rFonts w:ascii="Times New Roman" w:hAnsi="Times New Roman" w:cs="Times New Roman"/>
+          <w:color w:val="222222"/>
+          <w:sz w:val="24"/>
+          <w:szCs w:val="24"/>
+          <w:shd w:val="clear" w:color="auto" w:fill="FFFFFF"/>
+        </w:rPr>
+        <w:t>Zettlemoyer</w:t>
+      </w:r>
+      <w:proofErr w:type="spellEnd"/>
+      <w:r>
+        <w:rPr>
+          <w:rFonts w:ascii="Times New Roman" w:hAnsi="Times New Roman" w:cs="Times New Roman"/>
+          <w:color w:val="222222"/>
+          <w:sz w:val="24"/>
+          <w:szCs w:val="24"/>
+          <w:shd w:val="clear" w:color="auto" w:fill="FFFFFF"/>
+        </w:rPr>
+        <w:t xml:space="preserve"> L, Etzioni O. Open question answering over curated and extracted knowledge bases[C]//Proceedings of the 20th ACM SIGKDD international conference on Knowledge discovery and data mining. 2014: 1156-1165.</w:t>
       </w:r>
     </w:p>
     <w:p>
@@ -22784,7 +24253,29 @@
           <w:szCs w:val="24"/>
           <w:shd w:val="clear" w:color="auto" w:fill="FFFFFF"/>
         </w:rPr>
-        <w:t>[11] Yao X, Van Durme B. Information extraction over structured data: Question answering with freebase[C]//Proceedings of the 52nd Annual Meeting of the Association for Computational Linguistics (Volume 1: Long Papers). 2014: 956-966.</w:t>
+        <w:t xml:space="preserve">[11] Yao X, Van </w:t>
+      </w:r>
+      <w:proofErr w:type="spellStart"/>
+      <w:r>
+        <w:rPr>
+          <w:rFonts w:ascii="Times New Roman" w:hAnsi="Times New Roman" w:cs="Times New Roman"/>
+          <w:color w:val="222222"/>
+          <w:sz w:val="24"/>
+          <w:szCs w:val="24"/>
+          <w:shd w:val="clear" w:color="auto" w:fill="FFFFFF"/>
+        </w:rPr>
+        <w:t>Durme</w:t>
+      </w:r>
+      <w:proofErr w:type="spellEnd"/>
+      <w:r>
+        <w:rPr>
+          <w:rFonts w:ascii="Times New Roman" w:hAnsi="Times New Roman" w:cs="Times New Roman"/>
+          <w:color w:val="222222"/>
+          <w:sz w:val="24"/>
+          <w:szCs w:val="24"/>
+          <w:shd w:val="clear" w:color="auto" w:fill="FFFFFF"/>
+        </w:rPr>
+        <w:t xml:space="preserve"> B. Information extraction over structured data: Question answering with freebase[C]//Proceedings of the 52nd Annual Meeting of the Association for Computational Linguistics (Volume 1: Long Papers). 2014: 956-966.</w:t>
       </w:r>
     </w:p>
     <w:p>
@@ -22827,7 +24318,51 @@
           <w:szCs w:val="24"/>
           <w:shd w:val="clear" w:color="auto" w:fill="FFFFFF"/>
         </w:rPr>
-        <w:t>] Bordes A, Chopra S, Weston J. Question answering with subgraph embeddings[J]. arXiv preprint arXiv:1406.3676, 2014.</w:t>
+        <w:t xml:space="preserve">] </w:t>
+      </w:r>
+      <w:proofErr w:type="spellStart"/>
+      <w:r>
+        <w:rPr>
+          <w:rFonts w:ascii="Times New Roman" w:hAnsi="Times New Roman" w:cs="Times New Roman"/>
+          <w:color w:val="222222"/>
+          <w:sz w:val="24"/>
+          <w:szCs w:val="24"/>
+          <w:shd w:val="clear" w:color="auto" w:fill="FFFFFF"/>
+        </w:rPr>
+        <w:t>Bordes</w:t>
+      </w:r>
+      <w:proofErr w:type="spellEnd"/>
+      <w:r>
+        <w:rPr>
+          <w:rFonts w:ascii="Times New Roman" w:hAnsi="Times New Roman" w:cs="Times New Roman"/>
+          <w:color w:val="222222"/>
+          <w:sz w:val="24"/>
+          <w:szCs w:val="24"/>
+          <w:shd w:val="clear" w:color="auto" w:fill="FFFFFF"/>
+        </w:rPr>
+        <w:t xml:space="preserve"> A, Chopra S, Weston J. Question answering with subgraph embeddings[J]. </w:t>
+      </w:r>
+      <w:proofErr w:type="spellStart"/>
+      <w:r>
+        <w:rPr>
+          <w:rFonts w:ascii="Times New Roman" w:hAnsi="Times New Roman" w:cs="Times New Roman"/>
+          <w:color w:val="222222"/>
+          <w:sz w:val="24"/>
+          <w:szCs w:val="24"/>
+          <w:shd w:val="clear" w:color="auto" w:fill="FFFFFF"/>
+        </w:rPr>
+        <w:t>arXiv</w:t>
+      </w:r>
+      <w:proofErr w:type="spellEnd"/>
+      <w:r>
+        <w:rPr>
+          <w:rFonts w:ascii="Times New Roman" w:hAnsi="Times New Roman" w:cs="Times New Roman"/>
+          <w:color w:val="222222"/>
+          <w:sz w:val="24"/>
+          <w:szCs w:val="24"/>
+          <w:shd w:val="clear" w:color="auto" w:fill="FFFFFF"/>
+        </w:rPr>
+        <w:t xml:space="preserve"> preprint arXiv:1406.3676, 2014.</w:t>
       </w:r>
     </w:p>
     <w:p>
@@ -22870,7 +24405,29 @@
           <w:szCs w:val="24"/>
           <w:shd w:val="clear" w:color="auto" w:fill="FFFFFF"/>
         </w:rPr>
-        <w:t>] Yang M C, Duan N, Zhou M, et al. Joint relational embeddings for knowledge-based question answering[C]//Proceedings of the 2014 conference on empirical methods in natural language processing (EMNLP). 2014: 645-650.</w:t>
+        <w:t xml:space="preserve">] Yang M C, </w:t>
+      </w:r>
+      <w:proofErr w:type="spellStart"/>
+      <w:r>
+        <w:rPr>
+          <w:rFonts w:ascii="Times New Roman" w:hAnsi="Times New Roman" w:cs="Times New Roman"/>
+          <w:color w:val="222222"/>
+          <w:sz w:val="24"/>
+          <w:szCs w:val="24"/>
+          <w:shd w:val="clear" w:color="auto" w:fill="FFFFFF"/>
+        </w:rPr>
+        <w:t>Duan</w:t>
+      </w:r>
+      <w:proofErr w:type="spellEnd"/>
+      <w:r>
+        <w:rPr>
+          <w:rFonts w:ascii="Times New Roman" w:hAnsi="Times New Roman" w:cs="Times New Roman"/>
+          <w:color w:val="222222"/>
+          <w:sz w:val="24"/>
+          <w:szCs w:val="24"/>
+          <w:shd w:val="clear" w:color="auto" w:fill="FFFFFF"/>
+        </w:rPr>
+        <w:t xml:space="preserve"> N, Zhou M, et al. Joint relational embeddings for knowledge-based question answering[C]//Proceedings of the 2014 conference on empirical methods in natural language processing (EMNLP). 2014: 645-650.</w:t>
       </w:r>
     </w:p>
     <w:p>
@@ -22914,7 +24471,51 @@
           <w:szCs w:val="24"/>
           <w:shd w:val="clear" w:color="auto" w:fill="FFFFFF"/>
         </w:rPr>
-        <w:t>] Bordes A, Weston J, Usunier N. Open question answering with weakly supervised embedding models[C]//Joint European conference on machine learning and knowledge discovery in databases. Springer, Berlin, Heidelberg, 2014: 165-180.</w:t>
+        <w:t xml:space="preserve">] </w:t>
+      </w:r>
+      <w:proofErr w:type="spellStart"/>
+      <w:r>
+        <w:rPr>
+          <w:rFonts w:ascii="Times New Roman" w:hAnsi="Times New Roman" w:cs="Times New Roman"/>
+          <w:color w:val="222222"/>
+          <w:sz w:val="24"/>
+          <w:szCs w:val="24"/>
+          <w:shd w:val="clear" w:color="auto" w:fill="FFFFFF"/>
+        </w:rPr>
+        <w:t>Bordes</w:t>
+      </w:r>
+      <w:proofErr w:type="spellEnd"/>
+      <w:r>
+        <w:rPr>
+          <w:rFonts w:ascii="Times New Roman" w:hAnsi="Times New Roman" w:cs="Times New Roman"/>
+          <w:color w:val="222222"/>
+          <w:sz w:val="24"/>
+          <w:szCs w:val="24"/>
+          <w:shd w:val="clear" w:color="auto" w:fill="FFFFFF"/>
+        </w:rPr>
+        <w:t xml:space="preserve"> A, Weston J, </w:t>
+      </w:r>
+      <w:proofErr w:type="spellStart"/>
+      <w:r>
+        <w:rPr>
+          <w:rFonts w:ascii="Times New Roman" w:hAnsi="Times New Roman" w:cs="Times New Roman"/>
+          <w:color w:val="222222"/>
+          <w:sz w:val="24"/>
+          <w:szCs w:val="24"/>
+          <w:shd w:val="clear" w:color="auto" w:fill="FFFFFF"/>
+        </w:rPr>
+        <w:t>Usunier</w:t>
+      </w:r>
+      <w:proofErr w:type="spellEnd"/>
+      <w:r>
+        <w:rPr>
+          <w:rFonts w:ascii="Times New Roman" w:hAnsi="Times New Roman" w:cs="Times New Roman"/>
+          <w:color w:val="222222"/>
+          <w:sz w:val="24"/>
+          <w:szCs w:val="24"/>
+          <w:shd w:val="clear" w:color="auto" w:fill="FFFFFF"/>
+        </w:rPr>
+        <w:t xml:space="preserve"> N. Open question answering with weakly supervised embedding models[C]//Joint European conference on machine learning and knowledge discovery in databases. Springer, Berlin, Heidelberg, 2014: 165-180.</w:t>
       </w:r>
     </w:p>
     <w:p>
@@ -22960,7 +24561,29 @@
           <w:szCs w:val="24"/>
           <w:shd w:val="clear" w:color="auto" w:fill="FFFFFF"/>
         </w:rPr>
-        <w:t>[16] Yih S W, Chang M W, He X, et al. Semantic parsing via staged query graph generation: Question answering with knowledge base[J]. 2015.</w:t>
+        <w:t xml:space="preserve">[16] </w:t>
+      </w:r>
+      <w:proofErr w:type="spellStart"/>
+      <w:r>
+        <w:rPr>
+          <w:rFonts w:ascii="Times New Roman" w:hAnsi="Times New Roman" w:cs="Times New Roman"/>
+          <w:color w:val="222222"/>
+          <w:sz w:val="24"/>
+          <w:szCs w:val="24"/>
+          <w:shd w:val="clear" w:color="auto" w:fill="FFFFFF"/>
+        </w:rPr>
+        <w:t>Yih</w:t>
+      </w:r>
+      <w:proofErr w:type="spellEnd"/>
+      <w:r>
+        <w:rPr>
+          <w:rFonts w:ascii="Times New Roman" w:hAnsi="Times New Roman" w:cs="Times New Roman"/>
+          <w:color w:val="222222"/>
+          <w:sz w:val="24"/>
+          <w:szCs w:val="24"/>
+          <w:shd w:val="clear" w:color="auto" w:fill="FFFFFF"/>
+        </w:rPr>
+        <w:t xml:space="preserve"> S W, Chang M W, He X, et al. Semantic parsing via staged query graph generation: Question answering with knowledge base[J]. 2015.</w:t>
       </w:r>
     </w:p>
     <w:p>
@@ -22983,7 +24606,29 @@
           <w:szCs w:val="24"/>
           <w:shd w:val="clear" w:color="auto" w:fill="FFFFFF"/>
         </w:rPr>
-        <w:t>[17] Zhang Y, Liu K, He S, et al. Question answering over knowledge base with neural attention combining global knowledge information[J]. arXiv preprint arXiv:1606.00979, 2016.</w:t>
+        <w:t xml:space="preserve">[17] Zhang Y, Liu K, He S, et al. Question answering over knowledge base with neural attention combining global knowledge information[J]. </w:t>
+      </w:r>
+      <w:proofErr w:type="spellStart"/>
+      <w:r>
+        <w:rPr>
+          <w:rFonts w:ascii="Times New Roman" w:hAnsi="Times New Roman" w:cs="Times New Roman"/>
+          <w:color w:val="222222"/>
+          <w:sz w:val="24"/>
+          <w:szCs w:val="24"/>
+          <w:shd w:val="clear" w:color="auto" w:fill="FFFFFF"/>
+        </w:rPr>
+        <w:t>arXiv</w:t>
+      </w:r>
+      <w:proofErr w:type="spellEnd"/>
+      <w:r>
+        <w:rPr>
+          <w:rFonts w:ascii="Times New Roman" w:hAnsi="Times New Roman" w:cs="Times New Roman"/>
+          <w:color w:val="222222"/>
+          <w:sz w:val="24"/>
+          <w:szCs w:val="24"/>
+          <w:shd w:val="clear" w:color="auto" w:fill="FFFFFF"/>
+        </w:rPr>
+        <w:t xml:space="preserve"> preprint arXiv:1606.00979, 2016.</w:t>
       </w:r>
     </w:p>
     <w:p>
@@ -23280,7 +24925,51 @@
           <w:szCs w:val="24"/>
           <w:shd w:val="clear" w:color="auto" w:fill="FFFFFF"/>
         </w:rPr>
-        <w:t>[21] Chen K, Wang J, Chen L C, et al. Abc-cnn: An attention based convolutional neural network for visual question answering[J]. arXiv preprint arXiv:1511.05960, 2015.</w:t>
+        <w:t xml:space="preserve">[21] Chen K, Wang J, Chen L C, et al. </w:t>
+      </w:r>
+      <w:proofErr w:type="spellStart"/>
+      <w:r>
+        <w:rPr>
+          <w:rFonts w:ascii="Times New Roman" w:hAnsi="Times New Roman" w:cs="Times New Roman"/>
+          <w:color w:val="222222"/>
+          <w:sz w:val="24"/>
+          <w:szCs w:val="24"/>
+          <w:shd w:val="clear" w:color="auto" w:fill="FFFFFF"/>
+        </w:rPr>
+        <w:t>Abc-cnn</w:t>
+      </w:r>
+      <w:proofErr w:type="spellEnd"/>
+      <w:r>
+        <w:rPr>
+          <w:rFonts w:ascii="Times New Roman" w:hAnsi="Times New Roman" w:cs="Times New Roman"/>
+          <w:color w:val="222222"/>
+          <w:sz w:val="24"/>
+          <w:szCs w:val="24"/>
+          <w:shd w:val="clear" w:color="auto" w:fill="FFFFFF"/>
+        </w:rPr>
+        <w:t xml:space="preserve">: An attention based convolutional neural network for visual question answering[J]. </w:t>
+      </w:r>
+      <w:proofErr w:type="spellStart"/>
+      <w:r>
+        <w:rPr>
+          <w:rFonts w:ascii="Times New Roman" w:hAnsi="Times New Roman" w:cs="Times New Roman"/>
+          <w:color w:val="222222"/>
+          <w:sz w:val="24"/>
+          <w:szCs w:val="24"/>
+          <w:shd w:val="clear" w:color="auto" w:fill="FFFFFF"/>
+        </w:rPr>
+        <w:t>arXiv</w:t>
+      </w:r>
+      <w:proofErr w:type="spellEnd"/>
+      <w:r>
+        <w:rPr>
+          <w:rFonts w:ascii="Times New Roman" w:hAnsi="Times New Roman" w:cs="Times New Roman"/>
+          <w:color w:val="222222"/>
+          <w:sz w:val="24"/>
+          <w:szCs w:val="24"/>
+          <w:shd w:val="clear" w:color="auto" w:fill="FFFFFF"/>
+        </w:rPr>
+        <w:t xml:space="preserve"> preprint arXiv:1511.05960, 2015.</w:t>
       </w:r>
     </w:p>
     <w:p>
@@ -23303,7 +24992,51 @@
           <w:szCs w:val="24"/>
           <w:shd w:val="clear" w:color="auto" w:fill="FFFFFF"/>
         </w:rPr>
-        <w:t>[22] Qu Y, Liu J, Kang L, et al. Question answering over freebase via attentive RNN with similarity matrix based CNN[J]. arXiv preprint arXiv:1804.03317, 2018, 38.</w:t>
+        <w:t xml:space="preserve">[22] Qu Y, Liu J, Kang L, et al. Question answering over freebase via attentive RNN with similarity </w:t>
+      </w:r>
+      <w:proofErr w:type="gramStart"/>
+      <w:r>
+        <w:rPr>
+          <w:rFonts w:ascii="Times New Roman" w:hAnsi="Times New Roman" w:cs="Times New Roman"/>
+          <w:color w:val="222222"/>
+          <w:sz w:val="24"/>
+          <w:szCs w:val="24"/>
+          <w:shd w:val="clear" w:color="auto" w:fill="FFFFFF"/>
+        </w:rPr>
+        <w:t>matrix based</w:t>
+      </w:r>
+      <w:proofErr w:type="gramEnd"/>
+      <w:r>
+        <w:rPr>
+          <w:rFonts w:ascii="Times New Roman" w:hAnsi="Times New Roman" w:cs="Times New Roman"/>
+          <w:color w:val="222222"/>
+          <w:sz w:val="24"/>
+          <w:szCs w:val="24"/>
+          <w:shd w:val="clear" w:color="auto" w:fill="FFFFFF"/>
+        </w:rPr>
+        <w:t xml:space="preserve"> CNN[J]. </w:t>
+      </w:r>
+      <w:proofErr w:type="spellStart"/>
+      <w:r>
+        <w:rPr>
+          <w:rFonts w:ascii="Times New Roman" w:hAnsi="Times New Roman" w:cs="Times New Roman"/>
+          <w:color w:val="222222"/>
+          <w:sz w:val="24"/>
+          <w:szCs w:val="24"/>
+          <w:shd w:val="clear" w:color="auto" w:fill="FFFFFF"/>
+        </w:rPr>
+        <w:t>arXiv</w:t>
+      </w:r>
+      <w:proofErr w:type="spellEnd"/>
+      <w:r>
+        <w:rPr>
+          <w:rFonts w:ascii="Times New Roman" w:hAnsi="Times New Roman" w:cs="Times New Roman"/>
+          <w:color w:val="222222"/>
+          <w:sz w:val="24"/>
+          <w:szCs w:val="24"/>
+          <w:shd w:val="clear" w:color="auto" w:fill="FFFFFF"/>
+        </w:rPr>
+        <w:t xml:space="preserve"> preprint arXiv:1804.03317, 2018, 38.</w:t>
       </w:r>
     </w:p>
     <w:p>
@@ -23571,7 +25304,7 @@
       </w:pPr>
     </w:p>
     <w:sectPr>
-      <w:footerReference w:type="default" r:id="rId39"/>
+      <w:footerReference w:type="default" r:id="rId35"/>
       <w:pgSz w:w="11906" w:h="16838" w:code="9"/>
       <w:pgMar w:top="1418" w:right="1134" w:bottom="1418" w:left="1418" w:header="851" w:footer="992" w:gutter="0"/>
       <w:pgNumType w:start="1"/>
@@ -24969,6 +26702,95 @@
     </w:lvl>
   </w:abstractNum>
   <w:abstractNum w:abstractNumId="13" w15:restartNumberingAfterBreak="0">
+    <w:nsid w:val="6AE5342C"/>
+    <w:multiLevelType w:val="hybridMultilevel"/>
+    <w:tmpl w:val="23F495EC"/>
+    <w:lvl w:ilvl="0" w:tplc="2326EBCA">
+      <w:start w:val="1"/>
+      <w:numFmt w:val="decimal"/>
+      <w:lvlText w:val="（%1）"/>
+      <w:lvlJc w:val="left"/>
+      <w:pPr>
+        <w:ind w:left="720" w:hanging="720"/>
+      </w:pPr>
+      <w:rPr>
+        <w:rFonts w:cs="Times New Roman" w:hint="default"/>
+      </w:rPr>
+    </w:lvl>
+    <w:lvl w:ilvl="1" w:tplc="04090019" w:tentative="1">
+      <w:start w:val="1"/>
+      <w:numFmt w:val="lowerLetter"/>
+      <w:lvlText w:val="%2)"/>
+      <w:lvlJc w:val="left"/>
+      <w:pPr>
+        <w:ind w:left="840" w:hanging="420"/>
+      </w:pPr>
+    </w:lvl>
+    <w:lvl w:ilvl="2" w:tplc="0409001B" w:tentative="1">
+      <w:start w:val="1"/>
+      <w:numFmt w:val="lowerRoman"/>
+      <w:lvlText w:val="%3."/>
+      <w:lvlJc w:val="right"/>
+      <w:pPr>
+        <w:ind w:left="1260" w:hanging="420"/>
+      </w:pPr>
+    </w:lvl>
+    <w:lvl w:ilvl="3" w:tplc="0409000F" w:tentative="1">
+      <w:start w:val="1"/>
+      <w:numFmt w:val="decimal"/>
+      <w:lvlText w:val="%4."/>
+      <w:lvlJc w:val="left"/>
+      <w:pPr>
+        <w:ind w:left="1680" w:hanging="420"/>
+      </w:pPr>
+    </w:lvl>
+    <w:lvl w:ilvl="4" w:tplc="04090019" w:tentative="1">
+      <w:start w:val="1"/>
+      <w:numFmt w:val="lowerLetter"/>
+      <w:lvlText w:val="%5)"/>
+      <w:lvlJc w:val="left"/>
+      <w:pPr>
+        <w:ind w:left="2100" w:hanging="420"/>
+      </w:pPr>
+    </w:lvl>
+    <w:lvl w:ilvl="5" w:tplc="0409001B" w:tentative="1">
+      <w:start w:val="1"/>
+      <w:numFmt w:val="lowerRoman"/>
+      <w:lvlText w:val="%6."/>
+      <w:lvlJc w:val="right"/>
+      <w:pPr>
+        <w:ind w:left="2520" w:hanging="420"/>
+      </w:pPr>
+    </w:lvl>
+    <w:lvl w:ilvl="6" w:tplc="0409000F" w:tentative="1">
+      <w:start w:val="1"/>
+      <w:numFmt w:val="decimal"/>
+      <w:lvlText w:val="%7."/>
+      <w:lvlJc w:val="left"/>
+      <w:pPr>
+        <w:ind w:left="2940" w:hanging="420"/>
+      </w:pPr>
+    </w:lvl>
+    <w:lvl w:ilvl="7" w:tplc="04090019" w:tentative="1">
+      <w:start w:val="1"/>
+      <w:numFmt w:val="lowerLetter"/>
+      <w:lvlText w:val="%8)"/>
+      <w:lvlJc w:val="left"/>
+      <w:pPr>
+        <w:ind w:left="3360" w:hanging="420"/>
+      </w:pPr>
+    </w:lvl>
+    <w:lvl w:ilvl="8" w:tplc="0409001B" w:tentative="1">
+      <w:start w:val="1"/>
+      <w:numFmt w:val="lowerRoman"/>
+      <w:lvlText w:val="%9."/>
+      <w:lvlJc w:val="right"/>
+      <w:pPr>
+        <w:ind w:left="3780" w:hanging="420"/>
+      </w:pPr>
+    </w:lvl>
+  </w:abstractNum>
+  <w:abstractNum w:abstractNumId="14" w15:restartNumberingAfterBreak="0">
     <w:nsid w:val="70CE4E2F"/>
     <w:multiLevelType w:val="hybridMultilevel"/>
     <w:tmpl w:val="66B0FEBA"/>
@@ -25057,7 +26879,7 @@
       </w:pPr>
     </w:lvl>
   </w:abstractNum>
-  <w:abstractNum w:abstractNumId="14" w15:restartNumberingAfterBreak="0">
+  <w:abstractNum w:abstractNumId="15" w15:restartNumberingAfterBreak="0">
     <w:nsid w:val="77455B42"/>
     <w:multiLevelType w:val="multilevel"/>
     <w:tmpl w:val="91AA9738"/>
@@ -25170,7 +26992,7 @@
       </w:rPr>
     </w:lvl>
   </w:abstractNum>
-  <w:abstractNum w:abstractNumId="15" w15:restartNumberingAfterBreak="0">
+  <w:abstractNum w:abstractNumId="16" w15:restartNumberingAfterBreak="0">
     <w:nsid w:val="7A654AB5"/>
     <w:multiLevelType w:val="hybridMultilevel"/>
     <w:tmpl w:val="919EC986"/>
@@ -25260,7 +27082,7 @@
       </w:pPr>
     </w:lvl>
   </w:abstractNum>
-  <w:abstractNum w:abstractNumId="16" w15:restartNumberingAfterBreak="0">
+  <w:abstractNum w:abstractNumId="17" w15:restartNumberingAfterBreak="0">
     <w:nsid w:val="7E3E6A7A"/>
     <w:multiLevelType w:val="hybridMultilevel"/>
     <w:tmpl w:val="51605E6A"/>
@@ -25353,7 +27175,7 @@
     <w:abstractNumId w:val="7"/>
   </w:num>
   <w:num w:numId="2">
-    <w:abstractNumId w:val="14"/>
+    <w:abstractNumId w:val="15"/>
   </w:num>
   <w:num w:numId="3">
     <w:abstractNumId w:val="3"/>
@@ -25377,16 +27199,16 @@
     <w:abstractNumId w:val="4"/>
   </w:num>
   <w:num w:numId="10">
-    <w:abstractNumId w:val="15"/>
+    <w:abstractNumId w:val="16"/>
   </w:num>
   <w:num w:numId="11">
     <w:abstractNumId w:val="11"/>
   </w:num>
   <w:num w:numId="12">
-    <w:abstractNumId w:val="13"/>
+    <w:abstractNumId w:val="14"/>
   </w:num>
   <w:num w:numId="13">
-    <w:abstractNumId w:val="16"/>
+    <w:abstractNumId w:val="17"/>
   </w:num>
   <w:num w:numId="14">
     <w:abstractNumId w:val="1"/>
@@ -25399,6 +27221,9 @@
   </w:num>
   <w:num w:numId="17">
     <w:abstractNumId w:val="0"/>
+  </w:num>
+  <w:num w:numId="18">
+    <w:abstractNumId w:val="13"/>
   </w:num>
 </w:numbering>
 </file>
@@ -25852,6 +27677,7 @@
   <w:style w:type="character" w:default="1" w:styleId="a0">
     <w:name w:val="Default Paragraph Font"/>
     <w:uiPriority w:val="1"/>
+    <w:semiHidden/>
     <w:unhideWhenUsed/>
   </w:style>
   <w:style w:type="table" w:default="1" w:styleId="a1">
@@ -26539,7 +28365,7 @@
 </file>
 
 <file path=customXml/itemProps1.xml><?xml version="1.0" encoding="utf-8"?>
-<ds:datastoreItem xmlns:ds="http://schemas.openxmlformats.org/officeDocument/2006/customXml" ds:itemID="{3355B28C-3438-4092-8843-86E48CCA040F}">
+<ds:datastoreItem xmlns:ds="http://schemas.openxmlformats.org/officeDocument/2006/customXml" ds:itemID="{49888044-9B8D-4557-9E93-A4B8A379F15E}">
   <ds:schemaRefs>
     <ds:schemaRef ds:uri="http://schemas.openxmlformats.org/officeDocument/2006/bibliography"/>
   </ds:schemaRefs>

--- a/基于知识图谱的疾病知识问答系统的设计与实现.docx
+++ b/基于知识图谱的疾病知识问答系统的设计与实现.docx
@@ -16048,6 +16048,176 @@
     </w:p>
     <w:p>
       <w:pPr>
+        <w:spacing w:line="360" w:lineRule="auto"/>
+        <w:rPr>
+          <w:rFonts w:ascii="宋体" w:eastAsia="宋体" w:hAnsi="宋体"/>
+          <w:sz w:val="24"/>
+          <w:szCs w:val="24"/>
+        </w:rPr>
+      </w:pPr>
+    </w:p>
+    <w:p>
+      <w:pPr>
+        <w:spacing w:line="360" w:lineRule="auto"/>
+        <w:rPr>
+          <w:rFonts w:ascii="宋体" w:eastAsia="宋体" w:hAnsi="宋体"/>
+          <w:sz w:val="24"/>
+          <w:szCs w:val="24"/>
+        </w:rPr>
+      </w:pPr>
+    </w:p>
+    <w:p>
+      <w:pPr>
+        <w:spacing w:line="360" w:lineRule="auto"/>
+        <w:rPr>
+          <w:rFonts w:ascii="宋体" w:eastAsia="宋体" w:hAnsi="宋体"/>
+          <w:sz w:val="24"/>
+          <w:szCs w:val="24"/>
+        </w:rPr>
+      </w:pPr>
+    </w:p>
+    <w:p>
+      <w:pPr>
+        <w:spacing w:line="360" w:lineRule="auto"/>
+        <w:rPr>
+          <w:rFonts w:ascii="宋体" w:eastAsia="宋体" w:hAnsi="宋体"/>
+          <w:sz w:val="24"/>
+          <w:szCs w:val="24"/>
+        </w:rPr>
+      </w:pPr>
+    </w:p>
+    <w:p>
+      <w:pPr>
+        <w:spacing w:line="360" w:lineRule="auto"/>
+        <w:rPr>
+          <w:rFonts w:ascii="宋体" w:eastAsia="宋体" w:hAnsi="宋体"/>
+          <w:sz w:val="24"/>
+          <w:szCs w:val="24"/>
+        </w:rPr>
+      </w:pPr>
+    </w:p>
+    <w:p>
+      <w:pPr>
+        <w:spacing w:line="360" w:lineRule="auto"/>
+        <w:rPr>
+          <w:rFonts w:ascii="宋体" w:eastAsia="宋体" w:hAnsi="宋体"/>
+          <w:sz w:val="24"/>
+          <w:szCs w:val="24"/>
+        </w:rPr>
+      </w:pPr>
+    </w:p>
+    <w:p>
+      <w:pPr>
+        <w:spacing w:line="360" w:lineRule="auto"/>
+        <w:rPr>
+          <w:rFonts w:ascii="宋体" w:eastAsia="宋体" w:hAnsi="宋体"/>
+          <w:sz w:val="24"/>
+          <w:szCs w:val="24"/>
+        </w:rPr>
+      </w:pPr>
+    </w:p>
+    <w:p>
+      <w:pPr>
+        <w:spacing w:line="360" w:lineRule="auto"/>
+        <w:rPr>
+          <w:rFonts w:ascii="宋体" w:eastAsia="宋体" w:hAnsi="宋体"/>
+          <w:sz w:val="24"/>
+          <w:szCs w:val="24"/>
+        </w:rPr>
+      </w:pPr>
+    </w:p>
+    <w:p>
+      <w:pPr>
+        <w:spacing w:line="360" w:lineRule="auto"/>
+        <w:rPr>
+          <w:rFonts w:ascii="宋体" w:eastAsia="宋体" w:hAnsi="宋体"/>
+          <w:sz w:val="24"/>
+          <w:szCs w:val="24"/>
+        </w:rPr>
+      </w:pPr>
+    </w:p>
+    <w:p>
+      <w:pPr>
+        <w:spacing w:line="360" w:lineRule="auto"/>
+        <w:rPr>
+          <w:rFonts w:ascii="宋体" w:eastAsia="宋体" w:hAnsi="宋体"/>
+          <w:sz w:val="24"/>
+          <w:szCs w:val="24"/>
+        </w:rPr>
+      </w:pPr>
+    </w:p>
+    <w:p>
+      <w:pPr>
+        <w:spacing w:line="360" w:lineRule="auto"/>
+        <w:rPr>
+          <w:rFonts w:ascii="宋体" w:eastAsia="宋体" w:hAnsi="宋体"/>
+          <w:sz w:val="24"/>
+          <w:szCs w:val="24"/>
+        </w:rPr>
+      </w:pPr>
+    </w:p>
+    <w:p>
+      <w:pPr>
+        <w:spacing w:line="360" w:lineRule="auto"/>
+        <w:rPr>
+          <w:rFonts w:ascii="宋体" w:eastAsia="宋体" w:hAnsi="宋体"/>
+          <w:sz w:val="24"/>
+          <w:szCs w:val="24"/>
+        </w:rPr>
+      </w:pPr>
+    </w:p>
+    <w:p>
+      <w:pPr>
+        <w:spacing w:line="360" w:lineRule="auto"/>
+        <w:rPr>
+          <w:rFonts w:ascii="宋体" w:eastAsia="宋体" w:hAnsi="宋体"/>
+          <w:sz w:val="24"/>
+          <w:szCs w:val="24"/>
+        </w:rPr>
+      </w:pPr>
+    </w:p>
+    <w:p>
+      <w:pPr>
+        <w:spacing w:line="360" w:lineRule="auto"/>
+        <w:rPr>
+          <w:rFonts w:ascii="宋体" w:eastAsia="宋体" w:hAnsi="宋体"/>
+          <w:sz w:val="24"/>
+          <w:szCs w:val="24"/>
+        </w:rPr>
+      </w:pPr>
+    </w:p>
+    <w:p>
+      <w:pPr>
+        <w:spacing w:line="360" w:lineRule="auto"/>
+        <w:rPr>
+          <w:rFonts w:ascii="宋体" w:eastAsia="宋体" w:hAnsi="宋体"/>
+          <w:sz w:val="24"/>
+          <w:szCs w:val="24"/>
+        </w:rPr>
+      </w:pPr>
+    </w:p>
+    <w:p>
+      <w:pPr>
+        <w:spacing w:line="360" w:lineRule="auto"/>
+        <w:rPr>
+          <w:rFonts w:ascii="宋体" w:eastAsia="宋体" w:hAnsi="宋体"/>
+          <w:sz w:val="24"/>
+          <w:szCs w:val="24"/>
+        </w:rPr>
+      </w:pPr>
+    </w:p>
+    <w:p>
+      <w:pPr>
+        <w:spacing w:line="360" w:lineRule="auto"/>
+        <w:rPr>
+          <w:rFonts w:ascii="宋体" w:eastAsia="宋体" w:hAnsi="宋体" w:hint="eastAsia"/>
+          <w:sz w:val="24"/>
+          <w:szCs w:val="24"/>
+        </w:rPr>
+      </w:pPr>
+    </w:p>
+    <w:p>
+      <w:pPr>
         <w:spacing w:beforeLines="50" w:before="162" w:afterLines="50" w:after="162" w:line="440" w:lineRule="exact"/>
         <w:jc w:val="center"/>
         <w:outlineLvl w:val="0"/>
@@ -16065,6 +16235,7 @@
           <w:sz w:val="36"/>
           <w:szCs w:val="36"/>
         </w:rPr>
+        <w:lastRenderedPageBreak/>
         <w:t>4</w:t>
       </w:r>
       <w:r>
@@ -16666,7 +16837,6 @@
           <w:bCs/>
           <w:szCs w:val="21"/>
         </w:rPr>
-        <w:lastRenderedPageBreak/>
         <w:t>表</w:t>
       </w:r>
       <w:r>
@@ -17259,7 +17429,16 @@
           <w:sz w:val="24"/>
           <w:szCs w:val="24"/>
         </w:rPr>
-        <w:t>树匹配输入的自然语言问句，找出潜在的关键词作为侯选实体从而实现实体识别</w:t>
+        <w:t>树匹配输入的自然语言问句，找出潜在的关键词作为侯选实体从而实现实体</w:t>
+      </w:r>
+      <w:r>
+        <w:rPr>
+          <w:rFonts w:ascii="宋体" w:eastAsia="宋体" w:hAnsi="宋体" w:hint="eastAsia"/>
+          <w:sz w:val="24"/>
+          <w:szCs w:val="24"/>
+        </w:rPr>
+        <w:lastRenderedPageBreak/>
+        <w:t>识别</w:t>
       </w:r>
       <w:r>
         <w:rPr>
@@ -17475,7 +17654,6 @@
           <w:sz w:val="24"/>
           <w:szCs w:val="24"/>
         </w:rPr>
-        <w:lastRenderedPageBreak/>
         <w:t>（2）</w:t>
       </w:r>
       <w:r>
@@ -17575,6 +17753,7 @@
           <w:rFonts w:ascii="宋体" w:eastAsia="宋体" w:hAnsi="宋体"/>
           <w:noProof/>
         </w:rPr>
+        <w:lastRenderedPageBreak/>
         <w:drawing>
           <wp:inline distT="0" distB="0" distL="0" distR="0" wp14:anchorId="5F54C373" wp14:editId="086FAAAF">
             <wp:extent cx="5759450" cy="4759037"/>
@@ -23015,7 +23194,7 @@
     </w:p>
     <w:p>
       <w:pPr>
-        <w:spacing w:line="440" w:lineRule="exact"/>
+        <w:spacing w:line="460" w:lineRule="exact"/>
         <w:rPr>
           <w:rFonts w:ascii="宋体" w:eastAsia="宋体" w:hAnsi="宋体"/>
           <w:sz w:val="24"/>
@@ -23086,7 +23265,7 @@
           <w:ilvl w:val="0"/>
           <w:numId w:val="11"/>
         </w:numPr>
-        <w:spacing w:line="440" w:lineRule="exact"/>
+        <w:spacing w:beforeLines="50" w:before="162" w:afterLines="50" w:after="162" w:line="440" w:lineRule="exact"/>
         <w:ind w:firstLineChars="0"/>
         <w:rPr>
           <w:rFonts w:ascii="宋体" w:eastAsia="宋体" w:hAnsi="宋体"/>
@@ -23110,7 +23289,7 @@
           <w:ilvl w:val="0"/>
           <w:numId w:val="11"/>
         </w:numPr>
-        <w:spacing w:beforeLines="50" w:before="162" w:line="440" w:lineRule="exact"/>
+        <w:spacing w:beforeLines="50" w:before="162" w:afterLines="50" w:after="162" w:line="440" w:lineRule="exact"/>
         <w:ind w:firstLineChars="0"/>
         <w:rPr>
           <w:rFonts w:ascii="宋体" w:eastAsia="宋体" w:hAnsi="宋体"/>
@@ -23134,7 +23313,7 @@
           <w:ilvl w:val="0"/>
           <w:numId w:val="11"/>
         </w:numPr>
-        <w:spacing w:line="440" w:lineRule="exact"/>
+        <w:spacing w:beforeLines="50" w:before="162" w:afterLines="50" w:after="162" w:line="440" w:lineRule="exact"/>
         <w:ind w:firstLineChars="0"/>
         <w:rPr>
           <w:rFonts w:ascii="宋体" w:eastAsia="宋体" w:hAnsi="宋体"/>
@@ -23206,7 +23385,7 @@
           <w:ilvl w:val="0"/>
           <w:numId w:val="11"/>
         </w:numPr>
-        <w:spacing w:line="440" w:lineRule="exact"/>
+        <w:spacing w:beforeLines="50" w:before="162" w:afterLines="50" w:after="162" w:line="440" w:lineRule="exact"/>
         <w:ind w:firstLineChars="0"/>
         <w:rPr>
           <w:rFonts w:ascii="宋体" w:eastAsia="宋体" w:hAnsi="宋体"/>
@@ -23326,12 +23505,68 @@
       </w:pPr>
       <w:bookmarkStart w:id="79" w:name="_Toc37789427"/>
       <w:bookmarkStart w:id="80" w:name="_Toc37862982"/>
+    </w:p>
+    <w:p>
+      <w:pPr>
+        <w:spacing w:line="360" w:lineRule="auto"/>
+        <w:outlineLvl w:val="1"/>
+        <w:rPr>
+          <w:rFonts w:ascii="黑体" w:eastAsia="黑体" w:hAnsi="黑体"/>
+          <w:sz w:val="30"/>
+          <w:szCs w:val="30"/>
+        </w:rPr>
+      </w:pPr>
+    </w:p>
+    <w:p>
+      <w:pPr>
+        <w:spacing w:line="360" w:lineRule="auto"/>
+        <w:outlineLvl w:val="1"/>
+        <w:rPr>
+          <w:rFonts w:ascii="黑体" w:eastAsia="黑体" w:hAnsi="黑体"/>
+          <w:sz w:val="30"/>
+          <w:szCs w:val="30"/>
+        </w:rPr>
+      </w:pPr>
+    </w:p>
+    <w:p>
+      <w:pPr>
+        <w:spacing w:line="360" w:lineRule="auto"/>
+        <w:outlineLvl w:val="1"/>
+        <w:rPr>
+          <w:rFonts w:ascii="黑体" w:eastAsia="黑体" w:hAnsi="黑体"/>
+          <w:sz w:val="30"/>
+          <w:szCs w:val="30"/>
+        </w:rPr>
+      </w:pPr>
+    </w:p>
+    <w:p>
+      <w:pPr>
+        <w:spacing w:line="360" w:lineRule="auto"/>
+        <w:outlineLvl w:val="1"/>
+        <w:rPr>
+          <w:rFonts w:ascii="黑体" w:eastAsia="黑体" w:hAnsi="黑体"/>
+          <w:sz w:val="30"/>
+          <w:szCs w:val="30"/>
+        </w:rPr>
+      </w:pPr>
+    </w:p>
+    <w:p>
+      <w:pPr>
+        <w:spacing w:line="360" w:lineRule="auto"/>
+        <w:outlineLvl w:val="1"/>
+        <w:rPr>
+          <w:rFonts w:ascii="黑体" w:eastAsia="黑体" w:hAnsi="黑体"/>
+          <w:sz w:val="30"/>
+          <w:szCs w:val="30"/>
+        </w:rPr>
+      </w:pPr>
       <w:r>
         <w:rPr>
           <w:rFonts w:ascii="黑体" w:eastAsia="黑体" w:hAnsi="黑体" w:hint="eastAsia"/>
           <w:sz w:val="30"/>
           <w:szCs w:val="30"/>
         </w:rPr>
+        <w:lastRenderedPageBreak/>
         <w:t>5.2</w:t>
       </w:r>
       <w:r>
@@ -23458,6 +23693,276 @@
     </w:p>
     <w:p>
       <w:pPr>
+        <w:spacing w:line="360" w:lineRule="auto"/>
+        <w:rPr>
+          <w:rFonts w:ascii="宋体" w:eastAsia="宋体" w:hAnsi="宋体"/>
+          <w:sz w:val="24"/>
+          <w:szCs w:val="24"/>
+        </w:rPr>
+      </w:pPr>
+    </w:p>
+    <w:p>
+      <w:pPr>
+        <w:spacing w:line="360" w:lineRule="auto"/>
+        <w:rPr>
+          <w:rFonts w:ascii="宋体" w:eastAsia="宋体" w:hAnsi="宋体"/>
+          <w:sz w:val="24"/>
+          <w:szCs w:val="24"/>
+        </w:rPr>
+      </w:pPr>
+    </w:p>
+    <w:p>
+      <w:pPr>
+        <w:spacing w:line="360" w:lineRule="auto"/>
+        <w:rPr>
+          <w:rFonts w:ascii="宋体" w:eastAsia="宋体" w:hAnsi="宋体"/>
+          <w:sz w:val="24"/>
+          <w:szCs w:val="24"/>
+        </w:rPr>
+      </w:pPr>
+    </w:p>
+    <w:p>
+      <w:pPr>
+        <w:spacing w:line="360" w:lineRule="auto"/>
+        <w:rPr>
+          <w:rFonts w:ascii="宋体" w:eastAsia="宋体" w:hAnsi="宋体"/>
+          <w:sz w:val="24"/>
+          <w:szCs w:val="24"/>
+        </w:rPr>
+      </w:pPr>
+    </w:p>
+    <w:p>
+      <w:pPr>
+        <w:spacing w:line="360" w:lineRule="auto"/>
+        <w:rPr>
+          <w:rFonts w:ascii="宋体" w:eastAsia="宋体" w:hAnsi="宋体"/>
+          <w:sz w:val="24"/>
+          <w:szCs w:val="24"/>
+        </w:rPr>
+      </w:pPr>
+    </w:p>
+    <w:p>
+      <w:pPr>
+        <w:spacing w:line="360" w:lineRule="auto"/>
+        <w:rPr>
+          <w:rFonts w:ascii="宋体" w:eastAsia="宋体" w:hAnsi="宋体"/>
+          <w:sz w:val="24"/>
+          <w:szCs w:val="24"/>
+        </w:rPr>
+      </w:pPr>
+    </w:p>
+    <w:p>
+      <w:pPr>
+        <w:spacing w:line="360" w:lineRule="auto"/>
+        <w:rPr>
+          <w:rFonts w:ascii="宋体" w:eastAsia="宋体" w:hAnsi="宋体"/>
+          <w:sz w:val="24"/>
+          <w:szCs w:val="24"/>
+        </w:rPr>
+      </w:pPr>
+    </w:p>
+    <w:p>
+      <w:pPr>
+        <w:spacing w:line="360" w:lineRule="auto"/>
+        <w:rPr>
+          <w:rFonts w:ascii="宋体" w:eastAsia="宋体" w:hAnsi="宋体"/>
+          <w:sz w:val="24"/>
+          <w:szCs w:val="24"/>
+        </w:rPr>
+      </w:pPr>
+    </w:p>
+    <w:p>
+      <w:pPr>
+        <w:spacing w:line="360" w:lineRule="auto"/>
+        <w:rPr>
+          <w:rFonts w:ascii="宋体" w:eastAsia="宋体" w:hAnsi="宋体"/>
+          <w:sz w:val="24"/>
+          <w:szCs w:val="24"/>
+        </w:rPr>
+      </w:pPr>
+    </w:p>
+    <w:p>
+      <w:pPr>
+        <w:spacing w:line="360" w:lineRule="auto"/>
+        <w:rPr>
+          <w:rFonts w:ascii="宋体" w:eastAsia="宋体" w:hAnsi="宋体"/>
+          <w:sz w:val="24"/>
+          <w:szCs w:val="24"/>
+        </w:rPr>
+      </w:pPr>
+    </w:p>
+    <w:p>
+      <w:pPr>
+        <w:spacing w:line="360" w:lineRule="auto"/>
+        <w:rPr>
+          <w:rFonts w:ascii="宋体" w:eastAsia="宋体" w:hAnsi="宋体"/>
+          <w:sz w:val="24"/>
+          <w:szCs w:val="24"/>
+        </w:rPr>
+      </w:pPr>
+    </w:p>
+    <w:p>
+      <w:pPr>
+        <w:spacing w:line="360" w:lineRule="auto"/>
+        <w:rPr>
+          <w:rFonts w:ascii="宋体" w:eastAsia="宋体" w:hAnsi="宋体"/>
+          <w:sz w:val="24"/>
+          <w:szCs w:val="24"/>
+        </w:rPr>
+      </w:pPr>
+    </w:p>
+    <w:p>
+      <w:pPr>
+        <w:spacing w:line="360" w:lineRule="auto"/>
+        <w:rPr>
+          <w:rFonts w:ascii="宋体" w:eastAsia="宋体" w:hAnsi="宋体"/>
+          <w:sz w:val="24"/>
+          <w:szCs w:val="24"/>
+        </w:rPr>
+      </w:pPr>
+    </w:p>
+    <w:p>
+      <w:pPr>
+        <w:spacing w:line="360" w:lineRule="auto"/>
+        <w:rPr>
+          <w:rFonts w:ascii="宋体" w:eastAsia="宋体" w:hAnsi="宋体"/>
+          <w:sz w:val="24"/>
+          <w:szCs w:val="24"/>
+        </w:rPr>
+      </w:pPr>
+    </w:p>
+    <w:p>
+      <w:pPr>
+        <w:spacing w:line="360" w:lineRule="auto"/>
+        <w:rPr>
+          <w:rFonts w:ascii="宋体" w:eastAsia="宋体" w:hAnsi="宋体"/>
+          <w:sz w:val="24"/>
+          <w:szCs w:val="24"/>
+        </w:rPr>
+      </w:pPr>
+    </w:p>
+    <w:p>
+      <w:pPr>
+        <w:spacing w:line="360" w:lineRule="auto"/>
+        <w:rPr>
+          <w:rFonts w:ascii="宋体" w:eastAsia="宋体" w:hAnsi="宋体"/>
+          <w:sz w:val="24"/>
+          <w:szCs w:val="24"/>
+        </w:rPr>
+      </w:pPr>
+    </w:p>
+    <w:p>
+      <w:pPr>
+        <w:spacing w:line="360" w:lineRule="auto"/>
+        <w:rPr>
+          <w:rFonts w:ascii="宋体" w:eastAsia="宋体" w:hAnsi="宋体"/>
+          <w:sz w:val="24"/>
+          <w:szCs w:val="24"/>
+        </w:rPr>
+      </w:pPr>
+    </w:p>
+    <w:p>
+      <w:pPr>
+        <w:spacing w:line="360" w:lineRule="auto"/>
+        <w:rPr>
+          <w:rFonts w:ascii="宋体" w:eastAsia="宋体" w:hAnsi="宋体"/>
+          <w:sz w:val="24"/>
+          <w:szCs w:val="24"/>
+        </w:rPr>
+      </w:pPr>
+    </w:p>
+    <w:p>
+      <w:pPr>
+        <w:spacing w:line="360" w:lineRule="auto"/>
+        <w:rPr>
+          <w:rFonts w:ascii="宋体" w:eastAsia="宋体" w:hAnsi="宋体"/>
+          <w:sz w:val="24"/>
+          <w:szCs w:val="24"/>
+        </w:rPr>
+      </w:pPr>
+    </w:p>
+    <w:p>
+      <w:pPr>
+        <w:spacing w:line="360" w:lineRule="auto"/>
+        <w:rPr>
+          <w:rFonts w:ascii="宋体" w:eastAsia="宋体" w:hAnsi="宋体"/>
+          <w:sz w:val="24"/>
+          <w:szCs w:val="24"/>
+        </w:rPr>
+      </w:pPr>
+    </w:p>
+    <w:p>
+      <w:pPr>
+        <w:spacing w:line="360" w:lineRule="auto"/>
+        <w:rPr>
+          <w:rFonts w:ascii="宋体" w:eastAsia="宋体" w:hAnsi="宋体"/>
+          <w:sz w:val="24"/>
+          <w:szCs w:val="24"/>
+        </w:rPr>
+      </w:pPr>
+    </w:p>
+    <w:p>
+      <w:pPr>
+        <w:spacing w:line="360" w:lineRule="auto"/>
+        <w:rPr>
+          <w:rFonts w:ascii="宋体" w:eastAsia="宋体" w:hAnsi="宋体"/>
+          <w:sz w:val="24"/>
+          <w:szCs w:val="24"/>
+        </w:rPr>
+      </w:pPr>
+    </w:p>
+    <w:p>
+      <w:pPr>
+        <w:spacing w:line="360" w:lineRule="auto"/>
+        <w:rPr>
+          <w:rFonts w:ascii="宋体" w:eastAsia="宋体" w:hAnsi="宋体"/>
+          <w:sz w:val="24"/>
+          <w:szCs w:val="24"/>
+        </w:rPr>
+      </w:pPr>
+    </w:p>
+    <w:p>
+      <w:pPr>
+        <w:spacing w:line="360" w:lineRule="auto"/>
+        <w:rPr>
+          <w:rFonts w:ascii="宋体" w:eastAsia="宋体" w:hAnsi="宋体"/>
+          <w:sz w:val="24"/>
+          <w:szCs w:val="24"/>
+        </w:rPr>
+      </w:pPr>
+    </w:p>
+    <w:p>
+      <w:pPr>
+        <w:spacing w:line="360" w:lineRule="auto"/>
+        <w:rPr>
+          <w:rFonts w:ascii="宋体" w:eastAsia="宋体" w:hAnsi="宋体"/>
+          <w:sz w:val="24"/>
+          <w:szCs w:val="24"/>
+        </w:rPr>
+      </w:pPr>
+    </w:p>
+    <w:p>
+      <w:pPr>
+        <w:spacing w:line="360" w:lineRule="auto"/>
+        <w:rPr>
+          <w:rFonts w:ascii="宋体" w:eastAsia="宋体" w:hAnsi="宋体"/>
+          <w:sz w:val="24"/>
+          <w:szCs w:val="24"/>
+        </w:rPr>
+      </w:pPr>
+    </w:p>
+    <w:p>
+      <w:pPr>
+        <w:spacing w:line="360" w:lineRule="auto"/>
+        <w:rPr>
+          <w:rFonts w:ascii="宋体" w:eastAsia="宋体" w:hAnsi="宋体" w:hint="eastAsia"/>
+          <w:sz w:val="24"/>
+          <w:szCs w:val="24"/>
+        </w:rPr>
+      </w:pPr>
+    </w:p>
+    <w:p>
+      <w:pPr>
         <w:spacing w:beforeLines="50" w:before="162" w:afterLines="50" w:after="162" w:line="440" w:lineRule="exact"/>
         <w:jc w:val="center"/>
         <w:outlineLvl w:val="0"/>
@@ -23474,7 +23979,6 @@
           <w:sz w:val="36"/>
           <w:szCs w:val="36"/>
         </w:rPr>
-        <w:lastRenderedPageBreak/>
         <w:t>参考文献</w:t>
       </w:r>
       <w:bookmarkEnd w:id="81"/>
@@ -24253,6 +24757,7 @@
           <w:szCs w:val="24"/>
           <w:shd w:val="clear" w:color="auto" w:fill="FFFFFF"/>
         </w:rPr>
+        <w:lastRenderedPageBreak/>
         <w:t xml:space="preserve">[11] Yao X, Van </w:t>
       </w:r>
       <w:proofErr w:type="spellStart"/>
@@ -24450,7 +24955,6 @@
           <w:szCs w:val="24"/>
           <w:shd w:val="clear" w:color="auto" w:fill="FFFFFF"/>
         </w:rPr>
-        <w:lastRenderedPageBreak/>
         <w:t>[1</w:t>
       </w:r>
       <w:r>
@@ -25189,7 +25693,6 @@
           <w:sz w:val="36"/>
           <w:szCs w:val="36"/>
         </w:rPr>
-        <w:lastRenderedPageBreak/>
         <w:t>致谢</w:t>
       </w:r>
       <w:bookmarkEnd w:id="82"/>
@@ -28365,7 +28868,7 @@
 </file>
 
 <file path=customXml/itemProps1.xml><?xml version="1.0" encoding="utf-8"?>
-<ds:datastoreItem xmlns:ds="http://schemas.openxmlformats.org/officeDocument/2006/customXml" ds:itemID="{49888044-9B8D-4557-9E93-A4B8A379F15E}">
+<ds:datastoreItem xmlns:ds="http://schemas.openxmlformats.org/officeDocument/2006/customXml" ds:itemID="{3C2C1EC9-2520-4A51-89A1-7CE787C7CA26}">
   <ds:schemaRefs>
     <ds:schemaRef ds:uri="http://schemas.openxmlformats.org/officeDocument/2006/bibliography"/>
   </ds:schemaRefs>

--- a/基于知识图谱的疾病知识问答系统的设计与实现.docx
+++ b/基于知识图谱的疾病知识问答系统的设计与实现.docx
@@ -923,11 +923,19 @@
       </w:r>
       <w:r>
         <w:rPr>
+          <w:rFonts w:cs="宋体"/>
+          <w:sz w:val="28"/>
+          <w:szCs w:val="28"/>
+        </w:rPr>
+        <w:t>4</w:t>
+      </w:r>
+      <w:r>
+        <w:rPr>
           <w:rFonts w:cs="宋体" w:hint="eastAsia"/>
           <w:sz w:val="28"/>
           <w:szCs w:val="28"/>
         </w:rPr>
-        <w:t>5</w:t>
+        <w:t xml:space="preserve"> </w:t>
       </w:r>
       <w:r>
         <w:rPr>
@@ -935,7 +943,7 @@
           <w:sz w:val="28"/>
           <w:szCs w:val="28"/>
         </w:rPr>
-        <w:t xml:space="preserve"> </w:t>
+        <w:t>月</w:t>
       </w:r>
       <w:r>
         <w:rPr>
@@ -943,7 +951,15 @@
           <w:sz w:val="28"/>
           <w:szCs w:val="28"/>
         </w:rPr>
-        <w:t>月</w:t>
+        <w:t xml:space="preserve"> </w:t>
+      </w:r>
+      <w:r>
+        <w:rPr>
+          <w:rFonts w:cs="宋体"/>
+          <w:sz w:val="28"/>
+          <w:szCs w:val="28"/>
+        </w:rPr>
+        <w:t>1</w:t>
       </w:r>
       <w:r>
         <w:rPr>
@@ -951,15 +967,7 @@
           <w:sz w:val="28"/>
           <w:szCs w:val="28"/>
         </w:rPr>
-        <w:t xml:space="preserve"> </w:t>
-      </w:r>
-      <w:r>
-        <w:rPr>
-          <w:rFonts w:cs="宋体" w:hint="eastAsia"/>
-          <w:sz w:val="28"/>
-          <w:szCs w:val="28"/>
-        </w:rPr>
-        <w:t>20</w:t>
+        <w:t>0</w:t>
       </w:r>
       <w:r>
         <w:rPr>
@@ -1077,25 +1085,7 @@
           <w:sz w:val="24"/>
           <w:szCs w:val="24"/>
         </w:rPr>
-        <w:t>随着</w:t>
-      </w:r>
-      <w:proofErr w:type="gramStart"/>
-      <w:r>
-        <w:rPr>
-          <w:rFonts w:ascii="宋体" w:eastAsia="宋体" w:hAnsi="宋体" w:hint="eastAsia"/>
-          <w:sz w:val="24"/>
-          <w:szCs w:val="24"/>
-        </w:rPr>
-        <w:t>计算机算力的</w:t>
-      </w:r>
-      <w:proofErr w:type="gramEnd"/>
-      <w:r>
-        <w:rPr>
-          <w:rFonts w:ascii="宋体" w:eastAsia="宋体" w:hAnsi="宋体" w:hint="eastAsia"/>
-          <w:sz w:val="24"/>
-          <w:szCs w:val="24"/>
-        </w:rPr>
-        <w:t>不断提升，智能问答系统技术也得到了长足的发展。</w:t>
+        <w:t>随着计算机算力的不断提升，智能问答系统技术也得到了长足的发展。</w:t>
       </w:r>
     </w:p>
     <w:p>
@@ -3961,7 +3951,7 @@
           <w:rFonts w:ascii="宋体" w:hAnsi="宋体"/>
           <w:noProof/>
         </w:rPr>
-        <w:t>14</w:t>
+        <w:t>15</w:t>
       </w:r>
       <w:r>
         <w:rPr>
@@ -4031,7 +4021,7 @@
           <w:rFonts w:ascii="宋体" w:hAnsi="宋体"/>
           <w:noProof/>
         </w:rPr>
-        <w:t>14</w:t>
+        <w:t>15</w:t>
       </w:r>
       <w:r>
         <w:rPr>
@@ -4171,7 +4161,7 @@
           <w:rFonts w:ascii="宋体" w:hAnsi="宋体"/>
           <w:noProof/>
         </w:rPr>
-        <w:t>18</w:t>
+        <w:t>19</w:t>
       </w:r>
       <w:r>
         <w:rPr>
@@ -4241,7 +4231,7 @@
           <w:rFonts w:ascii="宋体" w:hAnsi="宋体"/>
           <w:noProof/>
         </w:rPr>
-        <w:t>20</w:t>
+        <w:t>21</w:t>
       </w:r>
       <w:r>
         <w:rPr>
@@ -4311,7 +4301,7 @@
           <w:rFonts w:ascii="宋体" w:hAnsi="宋体"/>
           <w:noProof/>
         </w:rPr>
-        <w:t>20</w:t>
+        <w:t>21</w:t>
       </w:r>
       <w:r>
         <w:rPr>
@@ -4381,7 +4371,7 @@
           <w:rFonts w:ascii="宋体" w:hAnsi="宋体"/>
           <w:noProof/>
         </w:rPr>
-        <w:t>21</w:t>
+        <w:t>22</w:t>
       </w:r>
       <w:r>
         <w:rPr>
@@ -4451,7 +4441,7 @@
           <w:rFonts w:ascii="宋体" w:hAnsi="宋体"/>
           <w:noProof/>
         </w:rPr>
-        <w:t>27</w:t>
+        <w:t>28</w:t>
       </w:r>
       <w:r>
         <w:rPr>
@@ -4538,7 +4528,7 @@
           <w:rFonts w:ascii="宋体" w:hAnsi="宋体"/>
           <w:noProof/>
         </w:rPr>
-        <w:t>28</w:t>
+        <w:t>29</w:t>
       </w:r>
       <w:r>
         <w:rPr>
@@ -4608,7 +4598,7 @@
           <w:rFonts w:ascii="宋体" w:hAnsi="宋体"/>
           <w:noProof/>
         </w:rPr>
-        <w:t>28</w:t>
+        <w:t>29</w:t>
       </w:r>
       <w:r>
         <w:rPr>
@@ -4678,7 +4668,7 @@
           <w:rFonts w:ascii="宋体" w:hAnsi="宋体"/>
           <w:noProof/>
         </w:rPr>
-        <w:t>28</w:t>
+        <w:t>30</w:t>
       </w:r>
       <w:r>
         <w:rPr>
@@ -4748,7 +4738,7 @@
           <w:rFonts w:ascii="宋体" w:hAnsi="宋体"/>
           <w:noProof/>
         </w:rPr>
-        <w:t>29</w:t>
+        <w:t>31</w:t>
       </w:r>
       <w:r>
         <w:rPr>
@@ -4818,7 +4808,7 @@
           <w:rFonts w:ascii="宋体" w:hAnsi="宋体"/>
           <w:noProof/>
         </w:rPr>
-        <w:t>31</w:t>
+        <w:t>33</w:t>
       </w:r>
       <w:r>
         <w:rPr>
@@ -5120,43 +5110,7 @@
           <w:sz w:val="24"/>
           <w:szCs w:val="24"/>
         </w:rPr>
-        <w:t>基于知识图谱的智能问答系统，是一种新型的信息服务方式。不同于现有</w:t>
-      </w:r>
-      <w:proofErr w:type="gramStart"/>
-      <w:r>
-        <w:rPr>
-          <w:rFonts w:ascii="宋体" w:eastAsia="宋体" w:hAnsi="宋体" w:hint="eastAsia"/>
-          <w:sz w:val="24"/>
-          <w:szCs w:val="24"/>
-        </w:rPr>
-        <w:t>的搜素引擎</w:t>
-      </w:r>
-      <w:proofErr w:type="gramEnd"/>
-      <w:r>
-        <w:rPr>
-          <w:rFonts w:ascii="宋体" w:eastAsia="宋体" w:hAnsi="宋体" w:hint="eastAsia"/>
-          <w:sz w:val="24"/>
-          <w:szCs w:val="24"/>
-        </w:rPr>
-        <w:t>，问答系统是以精确的自然语言形式返回答案，而不再</w:t>
-      </w:r>
-      <w:proofErr w:type="gramStart"/>
-      <w:r>
-        <w:rPr>
-          <w:rFonts w:ascii="宋体" w:eastAsia="宋体" w:hAnsi="宋体" w:hint="eastAsia"/>
-          <w:sz w:val="24"/>
-          <w:szCs w:val="24"/>
-        </w:rPr>
-        <w:t>是搜素引擎</w:t>
-      </w:r>
-      <w:proofErr w:type="gramEnd"/>
-      <w:r>
-        <w:rPr>
-          <w:rFonts w:ascii="宋体" w:eastAsia="宋体" w:hAnsi="宋体" w:hint="eastAsia"/>
-          <w:sz w:val="24"/>
-          <w:szCs w:val="24"/>
-        </w:rPr>
-        <w:t>中返回的基于关键词匹配的相似文档排序。华盛顿大学图灵中心主任</w:t>
+        <w:t>基于知识图谱的智能问答系统，是一种新型的信息服务方式。不同于现有的搜素引擎，问答系统是以精确的自然语言形式返回答案，而不再是搜素引擎中返回的基于关键词匹配的相似文档排序。华盛顿大学图灵中心主任</w:t>
       </w:r>
       <w:r>
         <w:rPr>
@@ -5525,25 +5479,7 @@
           <w:sz w:val="24"/>
           <w:szCs w:val="24"/>
         </w:rPr>
-        <w:t>的共同点是都使用了</w:t>
-      </w:r>
-      <w:proofErr w:type="gramStart"/>
-      <w:r>
-        <w:rPr>
-          <w:rFonts w:ascii="宋体" w:eastAsia="宋体" w:hAnsi="宋体" w:hint="eastAsia"/>
-          <w:sz w:val="24"/>
-          <w:szCs w:val="24"/>
-        </w:rPr>
-        <w:t>由领域</w:t>
-      </w:r>
-      <w:proofErr w:type="gramEnd"/>
-      <w:r>
-        <w:rPr>
-          <w:rFonts w:ascii="宋体" w:eastAsia="宋体" w:hAnsi="宋体" w:hint="eastAsia"/>
-          <w:sz w:val="24"/>
-          <w:szCs w:val="24"/>
-        </w:rPr>
-        <w:t>专家手动编写的领域知识库。</w:t>
+        <w:t>的共同点是都使用了由领域专家手动编写的领域知识库。</w:t>
       </w:r>
       <w:r>
         <w:rPr>
@@ -5559,25 +5495,7 @@
           <w:sz w:val="24"/>
           <w:szCs w:val="24"/>
         </w:rPr>
-        <w:t>问答系统限定于特定领域，可扩展性差。同时，需要领域专家对大量</w:t>
-      </w:r>
-      <w:proofErr w:type="gramStart"/>
-      <w:r>
-        <w:rPr>
-          <w:rFonts w:ascii="宋体" w:eastAsia="宋体" w:hAnsi="宋体" w:hint="eastAsia"/>
-          <w:sz w:val="24"/>
-          <w:szCs w:val="24"/>
-        </w:rPr>
-        <w:t>非监督</w:t>
-      </w:r>
-      <w:proofErr w:type="gramEnd"/>
-      <w:r>
-        <w:rPr>
-          <w:rFonts w:ascii="宋体" w:eastAsia="宋体" w:hAnsi="宋体" w:hint="eastAsia"/>
-          <w:sz w:val="24"/>
-          <w:szCs w:val="24"/>
-        </w:rPr>
-        <w:t>数据进行手动收集和标注，耗费大量的时间和精力，因此很难进行较大范围的推广。</w:t>
+        <w:t>问答系统限定于特定领域，可扩展性差。同时，需要领域专家对大量非监督数据进行手动收集和标注，耗费大量的时间和精力，因此很难进行较大范围的推广。</w:t>
       </w:r>
     </w:p>
     <w:p>
@@ -5756,7 +5674,6 @@
         </w:rPr>
         <w:t>、</w:t>
       </w:r>
-      <w:proofErr w:type="spellStart"/>
       <w:r>
         <w:rPr>
           <w:rFonts w:ascii="宋体" w:eastAsia="宋体" w:hAnsi="宋体" w:cs="Times New Roman"/>
@@ -5765,7 +5682,6 @@
         </w:rPr>
         <w:t>DBpedia</w:t>
       </w:r>
-      <w:proofErr w:type="spellEnd"/>
       <w:r>
         <w:rPr>
           <w:rFonts w:ascii="宋体" w:eastAsia="宋体" w:hAnsi="宋体"/>
@@ -5842,25 +5758,7 @@
           <w:sz w:val="24"/>
           <w:szCs w:val="24"/>
         </w:rPr>
-        <w:t>公司率先推出的人工智能阿尔</w:t>
-      </w:r>
-      <w:proofErr w:type="gramStart"/>
-      <w:r>
-        <w:rPr>
-          <w:rFonts w:ascii="宋体" w:eastAsia="宋体" w:hAnsi="宋体" w:hint="eastAsia"/>
-          <w:sz w:val="24"/>
-          <w:szCs w:val="24"/>
-        </w:rPr>
-        <w:t>法狗战胜</w:t>
-      </w:r>
-      <w:proofErr w:type="gramEnd"/>
-      <w:r>
-        <w:rPr>
-          <w:rFonts w:ascii="宋体" w:eastAsia="宋体" w:hAnsi="宋体" w:hint="eastAsia"/>
-          <w:sz w:val="24"/>
-          <w:szCs w:val="24"/>
-        </w:rPr>
-        <w:t>世界围棋冠军李世石后，人工智能引起了人们的广泛关注。随着人工智能的发展，智能问答系统技术也迅速发展起来。纵观问答系统的发展过程，近些年，问答系统取得了许多丰硕的成果。苹果公司在</w:t>
+        <w:t>公司率先推出的人工智能阿尔法狗战胜世界围棋冠军李世石后，人工智能引起了人们的广泛关注。随着人工智能的发展，智能问答系统技术也迅速发展起来。纵观问答系统的发展过程，近些年，问答系统取得了许多丰硕的成果。苹果公司在</w:t>
       </w:r>
       <w:r>
         <w:rPr>
@@ -5988,43 +5886,7 @@
           <w:sz w:val="24"/>
           <w:szCs w:val="24"/>
         </w:rPr>
-        <w:t>一样可以满足用户这些特定的需求。近年来，国内各大互联网公司也相继推出了自己的智能问答产品，譬如阿里巴巴旗下</w:t>
-      </w:r>
-      <w:proofErr w:type="gramStart"/>
-      <w:r>
-        <w:rPr>
-          <w:rFonts w:ascii="宋体" w:eastAsia="宋体" w:hAnsi="宋体" w:hint="eastAsia"/>
-          <w:sz w:val="24"/>
-          <w:szCs w:val="24"/>
-        </w:rPr>
-        <w:t>的天猫精灵</w:t>
-      </w:r>
-      <w:proofErr w:type="gramEnd"/>
-      <w:r>
-        <w:rPr>
-          <w:rFonts w:ascii="宋体" w:eastAsia="宋体" w:hAnsi="宋体" w:hint="eastAsia"/>
-          <w:sz w:val="24"/>
-          <w:szCs w:val="24"/>
-        </w:rPr>
-        <w:t>，能够和人们通过自然语言进行对话。小米公司也相继推出了小爱智能音箱，能够满足用户语音点歌，讲故事等需求。</w:t>
-      </w:r>
-      <w:proofErr w:type="gramStart"/>
-      <w:r>
-        <w:rPr>
-          <w:rFonts w:ascii="宋体" w:eastAsia="宋体" w:hAnsi="宋体" w:hint="eastAsia"/>
-          <w:sz w:val="24"/>
-          <w:szCs w:val="24"/>
-        </w:rPr>
-        <w:t>科大讯飞等</w:t>
-      </w:r>
-      <w:proofErr w:type="gramEnd"/>
-      <w:r>
-        <w:rPr>
-          <w:rFonts w:ascii="宋体" w:eastAsia="宋体" w:hAnsi="宋体" w:hint="eastAsia"/>
-          <w:sz w:val="24"/>
-          <w:szCs w:val="24"/>
-        </w:rPr>
-        <w:t>公司也相继推出了智能问答个人助手相关产品。随着这些优秀产品的相继推出，人们的生产生活更加便利，人类的双手也进一步得到解放。</w:t>
+        <w:t>一样可以满足用户这些特定的需求。近年来，国内各大互联网公司也相继推出了自己的智能问答产品，譬如阿里巴巴旗下的天猫精灵，能够和人们通过自然语言进行对话。小米公司也相继推出了小爱智能音箱，能够满足用户语音点歌，讲故事等需求。科大讯飞等公司也相继推出了智能问答个人助手相关产品。随着这些优秀产品的相继推出，人们的生产生活更加便利，人类的双手也进一步得到解放。</w:t>
       </w:r>
     </w:p>
     <w:p>
@@ -6126,23 +5988,13 @@
         </w:rPr>
         <w:t>对上述向量建模方法进行提升，</w:t>
       </w:r>
-      <w:proofErr w:type="spellStart"/>
       <w:r>
         <w:rPr>
           <w:rFonts w:ascii="宋体" w:eastAsia="宋体" w:hAnsi="宋体" w:cs="Times New Roman"/>
           <w:sz w:val="24"/>
           <w:szCs w:val="24"/>
         </w:rPr>
-        <w:t>Yih</w:t>
-      </w:r>
-      <w:proofErr w:type="spellEnd"/>
-      <w:r>
-        <w:rPr>
-          <w:rFonts w:ascii="宋体" w:eastAsia="宋体" w:hAnsi="宋体" w:cs="Times New Roman"/>
-          <w:sz w:val="24"/>
-          <w:szCs w:val="24"/>
-        </w:rPr>
-        <w:t xml:space="preserve"> S W</w:t>
+        <w:t>Yih S W</w:t>
       </w:r>
       <w:r>
         <w:rPr>
@@ -6598,25 +6450,7 @@
           <w:sz w:val="24"/>
           <w:szCs w:val="24"/>
         </w:rPr>
-        <w:t>首先对数据</w:t>
-      </w:r>
-      <w:proofErr w:type="gramStart"/>
-      <w:r>
-        <w:rPr>
-          <w:rFonts w:ascii="宋体" w:eastAsia="宋体" w:hAnsi="宋体" w:hint="eastAsia"/>
-          <w:sz w:val="24"/>
-          <w:szCs w:val="24"/>
-        </w:rPr>
-        <w:t>爬取技术</w:t>
-      </w:r>
-      <w:proofErr w:type="gramEnd"/>
-      <w:r>
-        <w:rPr>
-          <w:rFonts w:ascii="宋体" w:eastAsia="宋体" w:hAnsi="宋体" w:hint="eastAsia"/>
-          <w:sz w:val="24"/>
-          <w:szCs w:val="24"/>
-        </w:rPr>
-        <w:t>进行介绍，接着介绍了知识图谱构建过程的技术细节。然后，对构建的知识图谱进行数据统计分析，如包含实体及关系数。最后，结合</w:t>
+        <w:t>首先对数据爬取技术进行介绍，接着介绍了知识图谱构建过程的技术细节。然后，对构建的知识图谱进行数据统计分析，如包含实体及关系数。最后，结合</w:t>
       </w:r>
       <w:r>
         <w:rPr>
@@ -7043,34 +6877,7 @@
           <w:sz w:val="24"/>
           <w:szCs w:val="24"/>
         </w:rPr>
-        <w:t>爬虫以某个或者多个网页链接为起点，在爬取网页过程中，不断从爬取到的页面获取新的链接并将其放入队列，这一过程不断重复，直到满足某一条件或者队列为空。爬虫</w:t>
-      </w:r>
-      <w:proofErr w:type="gramStart"/>
-      <w:r>
-        <w:rPr>
-          <w:rFonts w:ascii="宋体" w:eastAsia="宋体" w:hAnsi="宋体" w:hint="eastAsia"/>
-          <w:sz w:val="24"/>
-          <w:szCs w:val="24"/>
-        </w:rPr>
-        <w:t>会对爬取到</w:t>
-      </w:r>
-      <w:proofErr w:type="gramEnd"/>
-      <w:r>
-        <w:rPr>
-          <w:rFonts w:ascii="宋体" w:eastAsia="宋体" w:hAnsi="宋体" w:hint="eastAsia"/>
-          <w:sz w:val="24"/>
-          <w:szCs w:val="24"/>
-        </w:rPr>
-        <w:t>的网页进行存储（如存储到</w:t>
-      </w:r>
-      <w:proofErr w:type="spellStart"/>
-      <w:r>
-        <w:rPr>
-          <w:rFonts w:ascii="宋体" w:eastAsia="宋体" w:hAnsi="宋体" w:hint="eastAsia"/>
-          <w:sz w:val="24"/>
-          <w:szCs w:val="24"/>
-        </w:rPr>
-        <w:t>R</w:t>
+        <w:t>爬虫以某个或者多个网页链接为起点，在爬取网页过程中，不断从爬取到的页面获取新的链接并将其放入队列，这一过程不断重复，直到满足某一条件或者队列为空。爬虫会对爬取到的网页进行存储（如存储到R</w:t>
       </w:r>
       <w:r>
         <w:rPr>
@@ -7096,7 +6903,6 @@
         </w:rPr>
         <w:t>goDB</w:t>
       </w:r>
-      <w:proofErr w:type="spellEnd"/>
       <w:r>
         <w:rPr>
           <w:rFonts w:ascii="宋体" w:eastAsia="宋体" w:hAnsi="宋体" w:hint="eastAsia"/>
@@ -7296,25 +7102,7 @@
           <w:sz w:val="24"/>
           <w:szCs w:val="24"/>
         </w:rPr>
-        <w:t>因为半结构化数据有许多重复性的结构，可以利用机器学习方法学习出其中的规则</w:t>
-      </w:r>
-      <w:proofErr w:type="gramStart"/>
-      <w:r>
-        <w:rPr>
-          <w:rFonts w:ascii="宋体" w:eastAsia="宋体" w:hAnsi="宋体" w:hint="eastAsia"/>
-          <w:sz w:val="24"/>
-          <w:szCs w:val="24"/>
-        </w:rPr>
-        <w:t>或着</w:t>
-      </w:r>
-      <w:proofErr w:type="gramEnd"/>
-      <w:r>
-        <w:rPr>
-          <w:rFonts w:ascii="宋体" w:eastAsia="宋体" w:hAnsi="宋体" w:hint="eastAsia"/>
-          <w:sz w:val="24"/>
-          <w:szCs w:val="24"/>
-        </w:rPr>
-        <w:t>手动编写知识抽取规则，进而对半结构数据进行知识获取。</w:t>
+        <w:t>因为半结构化数据有许多重复性的结构，可以利用机器学习方法学习出其中的规则或着手动编写知识抽取规则，进而对半结构数据进行知识获取。</w:t>
       </w:r>
     </w:p>
     <w:p>
@@ -7380,25 +7168,7 @@
           <w:sz w:val="24"/>
           <w:szCs w:val="24"/>
         </w:rPr>
-        <w:t xml:space="preserve">Named Entity </w:t>
-      </w:r>
-      <w:proofErr w:type="spellStart"/>
-      <w:r>
-        <w:rPr>
-          <w:rFonts w:ascii="宋体" w:eastAsia="宋体" w:hAnsi="宋体" w:cs="Times New Roman"/>
-          <w:sz w:val="24"/>
-          <w:szCs w:val="24"/>
-        </w:rPr>
-        <w:t>Recognition,NER</w:t>
-      </w:r>
-      <w:proofErr w:type="spellEnd"/>
-      <w:r>
-        <w:rPr>
-          <w:rFonts w:ascii="宋体" w:eastAsia="宋体" w:hAnsi="宋体" w:cs="Times New Roman"/>
-          <w:sz w:val="24"/>
-          <w:szCs w:val="24"/>
-        </w:rPr>
-        <w:t>)</w:t>
+        <w:t>Named Entity Recognition,NER)</w:t>
       </w:r>
       <w:r>
         <w:rPr>
@@ -7414,25 +7184,7 @@
           <w:sz w:val="24"/>
           <w:szCs w:val="24"/>
         </w:rPr>
-        <w:t>这些实体所指称的边界和类别，最早主要关注人名、地名、组织机构名这三类专有名词识别方法，是自然语言处理中非</w:t>
-      </w:r>
-      <w:proofErr w:type="gramStart"/>
-      <w:r>
-        <w:rPr>
-          <w:rFonts w:ascii="宋体" w:eastAsia="宋体" w:hAnsi="宋体" w:hint="eastAsia"/>
-          <w:sz w:val="24"/>
-          <w:szCs w:val="24"/>
-        </w:rPr>
-        <w:t>常基础</w:t>
-      </w:r>
-      <w:proofErr w:type="gramEnd"/>
-      <w:r>
-        <w:rPr>
-          <w:rFonts w:ascii="宋体" w:eastAsia="宋体" w:hAnsi="宋体" w:hint="eastAsia"/>
-          <w:sz w:val="24"/>
-          <w:szCs w:val="24"/>
-        </w:rPr>
-        <w:t>的一项任务。</w:t>
+        <w:t>这些实体所指称的边界和类别，最早主要关注人名、地名、组织机构名这三类专有名词识别方法，是自然语言处理中非常基础的一项任务。</w:t>
       </w:r>
       <w:r>
         <w:rPr>
@@ -7557,25 +7309,7 @@
           <w:sz w:val="24"/>
           <w:szCs w:val="24"/>
         </w:rPr>
-        <w:t>，虽然性能一般</w:t>
-      </w:r>
-      <w:proofErr w:type="gramStart"/>
-      <w:r>
-        <w:rPr>
-          <w:rFonts w:ascii="宋体" w:eastAsia="宋体" w:hAnsi="宋体" w:hint="eastAsia"/>
-          <w:sz w:val="24"/>
-          <w:szCs w:val="24"/>
-        </w:rPr>
-        <w:t>较统计</w:t>
-      </w:r>
-      <w:proofErr w:type="gramEnd"/>
-      <w:r>
-        <w:rPr>
-          <w:rFonts w:ascii="宋体" w:eastAsia="宋体" w:hAnsi="宋体" w:hint="eastAsia"/>
-          <w:sz w:val="24"/>
-          <w:szCs w:val="24"/>
-        </w:rPr>
-        <w:t>方法更优，但是其规则编造耗时巨大，且覆盖面有限，并且可移植性较差。</w:t>
+        <w:t>，虽然性能一般较统计方法更优，但是其规则编造耗时巨大，且覆盖面有限，并且可移植性较差。</w:t>
       </w:r>
     </w:p>
     <w:p>
@@ -7620,23 +7354,13 @@
         </w:rPr>
         <w:t>基于统计的方法主要包括：</w:t>
       </w:r>
-      <w:proofErr w:type="gramStart"/>
-      <w:r>
-        <w:rPr>
-          <w:rFonts w:ascii="宋体" w:eastAsia="宋体" w:hAnsi="宋体"/>
-          <w:sz w:val="24"/>
-          <w:szCs w:val="24"/>
-        </w:rPr>
-        <w:t>隐</w:t>
-      </w:r>
-      <w:proofErr w:type="gramEnd"/>
-      <w:r>
-        <w:rPr>
-          <w:rFonts w:ascii="宋体" w:eastAsia="宋体" w:hAnsi="宋体"/>
-          <w:sz w:val="24"/>
-          <w:szCs w:val="24"/>
-        </w:rPr>
-        <w:t>马尔可夫模型、最大熵、支持向量机、条件随机场等</w:t>
+      <w:r>
+        <w:rPr>
+          <w:rFonts w:ascii="宋体" w:eastAsia="宋体" w:hAnsi="宋体"/>
+          <w:sz w:val="24"/>
+          <w:szCs w:val="24"/>
+        </w:rPr>
+        <w:t>隐马尔可夫模型、最大熵、支持向量机、条件随机场等</w:t>
       </w:r>
       <w:r>
         <w:rPr>
@@ -7782,25 +7506,7 @@
           <w:sz w:val="24"/>
           <w:szCs w:val="24"/>
         </w:rPr>
-        <w:t>），不再</w:t>
-      </w:r>
-      <w:proofErr w:type="gramStart"/>
-      <w:r>
-        <w:rPr>
-          <w:rFonts w:ascii="宋体" w:eastAsia="宋体" w:hAnsi="宋体" w:hint="eastAsia"/>
-          <w:sz w:val="24"/>
-          <w:szCs w:val="24"/>
-        </w:rPr>
-        <w:t>像之前</w:t>
-      </w:r>
-      <w:proofErr w:type="gramEnd"/>
-      <w:r>
-        <w:rPr>
-          <w:rFonts w:ascii="宋体" w:eastAsia="宋体" w:hAnsi="宋体" w:hint="eastAsia"/>
-          <w:sz w:val="24"/>
-          <w:szCs w:val="24"/>
-        </w:rPr>
-        <w:t>的独热编码(</w:t>
+        <w:t>），不再像之前的独热编码(</w:t>
       </w:r>
       <w:r>
         <w:rPr>
@@ -7904,16 +7610,7 @@
           <w:sz w:val="24"/>
           <w:szCs w:val="24"/>
         </w:rPr>
-        <w:t>层，最后经过</w:t>
-      </w:r>
-      <w:proofErr w:type="spellStart"/>
-      <w:r>
-        <w:rPr>
-          <w:rFonts w:ascii="宋体" w:eastAsia="宋体" w:hAnsi="宋体" w:hint="eastAsia"/>
-          <w:sz w:val="24"/>
-          <w:szCs w:val="24"/>
-        </w:rPr>
-        <w:t>S</w:t>
+        <w:t>层，最后经过S</w:t>
       </w:r>
       <w:r>
         <w:rPr>
@@ -7923,7 +7620,6 @@
         </w:rPr>
         <w:t>oftmax</w:t>
       </w:r>
-      <w:proofErr w:type="spellEnd"/>
       <w:r>
         <w:rPr>
           <w:rFonts w:ascii="宋体" w:eastAsia="宋体" w:hAnsi="宋体" w:hint="eastAsia"/>
@@ -7996,25 +7692,7 @@
           <w:sz w:val="24"/>
           <w:szCs w:val="24"/>
         </w:rPr>
-        <w:t>，实体消</w:t>
-      </w:r>
-      <w:proofErr w:type="gramStart"/>
-      <w:r>
-        <w:rPr>
-          <w:rFonts w:ascii="宋体" w:eastAsia="宋体" w:hAnsi="宋体" w:hint="eastAsia"/>
-          <w:sz w:val="24"/>
-          <w:szCs w:val="24"/>
-        </w:rPr>
-        <w:t>歧</w:t>
-      </w:r>
-      <w:proofErr w:type="gramEnd"/>
-      <w:r>
-        <w:rPr>
-          <w:rFonts w:ascii="宋体" w:eastAsia="宋体" w:hAnsi="宋体" w:hint="eastAsia"/>
-          <w:sz w:val="24"/>
-          <w:szCs w:val="24"/>
-        </w:rPr>
-        <w:t>是实体链接面临的最主要问题</w:t>
+        <w:t>，实体消歧是实体链接面临的最主要问题</w:t>
       </w:r>
       <w:r>
         <w:rPr>
@@ -8038,25 +7716,7 @@
           <w:sz w:val="24"/>
           <w:szCs w:val="24"/>
         </w:rPr>
-        <w:t>目前的实体消</w:t>
-      </w:r>
-      <w:proofErr w:type="gramStart"/>
-      <w:r>
-        <w:rPr>
-          <w:rFonts w:ascii="宋体" w:eastAsia="宋体" w:hAnsi="宋体" w:hint="eastAsia"/>
-          <w:sz w:val="24"/>
-          <w:szCs w:val="24"/>
-        </w:rPr>
-        <w:t>歧</w:t>
-      </w:r>
-      <w:proofErr w:type="gramEnd"/>
-      <w:r>
-        <w:rPr>
-          <w:rFonts w:ascii="宋体" w:eastAsia="宋体" w:hAnsi="宋体" w:hint="eastAsia"/>
-          <w:sz w:val="24"/>
-          <w:szCs w:val="24"/>
-        </w:rPr>
-        <w:t>方法可以分为基于概率生成模型、基于主题模型、基于图模型、基于深度神经网络的方法</w:t>
+        <w:t>目前的实体消歧方法可以分为基于概率生成模型、基于主题模型、基于图模型、基于深度神经网络的方法</w:t>
       </w:r>
       <w:r>
         <w:rPr>
@@ -8248,16 +7908,7 @@
           <w:sz w:val="24"/>
           <w:szCs w:val="24"/>
         </w:rPr>
-        <w:t>、</w:t>
-      </w:r>
-      <w:proofErr w:type="spellStart"/>
-      <w:r>
-        <w:rPr>
-          <w:rFonts w:ascii="宋体" w:eastAsia="宋体" w:hAnsi="宋体" w:hint="eastAsia"/>
-          <w:sz w:val="24"/>
-          <w:szCs w:val="24"/>
-        </w:rPr>
-        <w:t>D</w:t>
+        <w:t>、D</w:t>
       </w:r>
       <w:r>
         <w:rPr>
@@ -8283,23 +7934,13 @@
         </w:rPr>
         <w:t>edia</w:t>
       </w:r>
-      <w:proofErr w:type="spellEnd"/>
-      <w:r>
-        <w:rPr>
-          <w:rFonts w:ascii="宋体" w:eastAsia="宋体" w:hAnsi="宋体" w:hint="eastAsia"/>
-          <w:sz w:val="24"/>
-          <w:szCs w:val="24"/>
-        </w:rPr>
-        <w:t>、</w:t>
-      </w:r>
-      <w:proofErr w:type="spellStart"/>
-      <w:r>
-        <w:rPr>
-          <w:rFonts w:ascii="宋体" w:eastAsia="宋体" w:hAnsi="宋体" w:hint="eastAsia"/>
-          <w:sz w:val="24"/>
-          <w:szCs w:val="24"/>
-        </w:rPr>
-        <w:t>Y</w:t>
+      <w:r>
+        <w:rPr>
+          <w:rFonts w:ascii="宋体" w:eastAsia="宋体" w:hAnsi="宋体" w:hint="eastAsia"/>
+          <w:sz w:val="24"/>
+          <w:szCs w:val="24"/>
+        </w:rPr>
+        <w:t>、Y</w:t>
       </w:r>
       <w:r>
         <w:rPr>
@@ -8309,7 +7950,6 @@
         </w:rPr>
         <w:t>ago</w:t>
       </w:r>
-      <w:proofErr w:type="spellEnd"/>
       <w:r>
         <w:rPr>
           <w:rFonts w:ascii="宋体" w:eastAsia="宋体" w:hAnsi="宋体" w:hint="eastAsia"/>
@@ -8753,16 +8393,7 @@
           <w:sz w:val="24"/>
           <w:szCs w:val="24"/>
         </w:rPr>
-        <w:t>、</w:t>
-      </w:r>
-      <w:proofErr w:type="spellStart"/>
-      <w:r>
-        <w:rPr>
-          <w:rFonts w:ascii="宋体" w:eastAsia="宋体" w:hAnsi="宋体" w:hint="eastAsia"/>
-          <w:sz w:val="24"/>
-          <w:szCs w:val="24"/>
-        </w:rPr>
-        <w:t>Spar</w:t>
+        <w:t>、Spar</w:t>
       </w:r>
       <w:r>
         <w:rPr>
@@ -8772,40 +8403,21 @@
         </w:rPr>
         <w:t>ql</w:t>
       </w:r>
-      <w:proofErr w:type="spellEnd"/>
-      <w:r>
-        <w:rPr>
-          <w:rFonts w:ascii="宋体" w:eastAsia="宋体" w:hAnsi="宋体" w:hint="eastAsia"/>
-          <w:sz w:val="24"/>
-          <w:szCs w:val="24"/>
-        </w:rPr>
-        <w:t>等），然后利用这些语句查询知识库，从而得到问题的答案。</w:t>
-      </w:r>
-      <w:proofErr w:type="spellStart"/>
-      <w:r>
-        <w:rPr>
-          <w:rFonts w:ascii="宋体" w:eastAsia="宋体" w:hAnsi="宋体" w:hint="eastAsia"/>
-          <w:sz w:val="24"/>
-          <w:szCs w:val="24"/>
-        </w:rPr>
-        <w:t>Be</w:t>
-      </w:r>
-      <w:r>
-        <w:rPr>
-          <w:rFonts w:ascii="宋体" w:eastAsia="宋体" w:hAnsi="宋体"/>
-          <w:sz w:val="24"/>
-          <w:szCs w:val="24"/>
-        </w:rPr>
-        <w:t>rant</w:t>
-      </w:r>
-      <w:proofErr w:type="spellEnd"/>
-      <w:r>
-        <w:rPr>
-          <w:rFonts w:ascii="宋体" w:eastAsia="宋体" w:hAnsi="宋体"/>
-          <w:sz w:val="24"/>
-          <w:szCs w:val="24"/>
-        </w:rPr>
-        <w:t xml:space="preserve"> J</w:t>
+      <w:r>
+        <w:rPr>
+          <w:rFonts w:ascii="宋体" w:eastAsia="宋体" w:hAnsi="宋体" w:hint="eastAsia"/>
+          <w:sz w:val="24"/>
+          <w:szCs w:val="24"/>
+        </w:rPr>
+        <w:t>等），然后利用这些语句查询知识库，从而得到问题的答案。Be</w:t>
+      </w:r>
+      <w:r>
+        <w:rPr>
+          <w:rFonts w:ascii="宋体" w:eastAsia="宋体" w:hAnsi="宋体"/>
+          <w:sz w:val="24"/>
+          <w:szCs w:val="24"/>
+        </w:rPr>
+        <w:t>rant J</w:t>
       </w:r>
       <w:r>
         <w:rPr>
@@ -9155,25 +8767,7 @@
           <w:sz w:val="24"/>
           <w:szCs w:val="24"/>
         </w:rPr>
-        <w:t>等人在2014年提出的通过信息抽取方法。其思想是先提取问题的主要特征</w:t>
-      </w:r>
-      <w:proofErr w:type="gramStart"/>
-      <w:r>
-        <w:rPr>
-          <w:rFonts w:ascii="宋体" w:eastAsia="宋体" w:hAnsi="宋体" w:hint="eastAsia"/>
-          <w:sz w:val="24"/>
-          <w:szCs w:val="24"/>
-        </w:rPr>
-        <w:t>词及其</w:t>
-      </w:r>
-      <w:proofErr w:type="gramEnd"/>
-      <w:r>
-        <w:rPr>
-          <w:rFonts w:ascii="宋体" w:eastAsia="宋体" w:hAnsi="宋体" w:hint="eastAsia"/>
-          <w:sz w:val="24"/>
-          <w:szCs w:val="24"/>
-        </w:rPr>
-        <w:t>依赖关系（左），然后转换为特征图（右），特征图删除了不重要信息，只保留原始问题相关信息，本质上是一个信息抽取的过程。该方法相比语义解析方法，减少了对人工定义规则的依赖，但是能否对问题构建良好的特征决定了最终问答系统的好坏。</w:t>
+        <w:t>等人在2014年提出的通过信息抽取方法。其思想是先提取问题的主要特征词及其依赖关系（左），然后转换为特征图（右），特征图删除了不重要信息，只保留原始问题相关信息，本质上是一个信息抽取的过程。该方法相比语义解析方法，减少了对人工定义规则的依赖，但是能否对问题构建良好的特征决定了最终问答系统的好坏。</w:t>
       </w:r>
     </w:p>
     <w:p>
@@ -9241,25 +8835,7 @@
           <w:sz w:val="24"/>
           <w:szCs w:val="24"/>
         </w:rPr>
-        <w:t>主体思想是把用户问题和答案全部向量化，通过训练数据进行训练，使得问题</w:t>
-      </w:r>
-      <w:proofErr w:type="gramStart"/>
-      <w:r>
-        <w:rPr>
-          <w:rFonts w:ascii="宋体" w:eastAsia="宋体" w:hAnsi="宋体" w:hint="eastAsia"/>
-          <w:sz w:val="24"/>
-          <w:szCs w:val="24"/>
-        </w:rPr>
-        <w:t>与答案</w:t>
-      </w:r>
-      <w:proofErr w:type="gramEnd"/>
-      <w:r>
-        <w:rPr>
-          <w:rFonts w:ascii="宋体" w:eastAsia="宋体" w:hAnsi="宋体" w:hint="eastAsia"/>
-          <w:sz w:val="24"/>
-          <w:szCs w:val="24"/>
-        </w:rPr>
-        <w:t>的向量尽可能接近（通常是以向量点乘的形式）。使用模型对问题和候选答案的得分进行筛选，分数最高的答案为最终答案。</w:t>
+        <w:t>主体思想是把用户问题和答案全部向量化，通过训练数据进行训练，使得问题与答案的向量尽可能接近（通常是以向量点乘的形式）。使用模型对问题和候选答案的得分进行筛选，分数最高的答案为最终答案。</w:t>
       </w:r>
     </w:p>
     <w:p>
@@ -9364,33 +8940,15 @@
           <w:sz w:val="24"/>
           <w:szCs w:val="24"/>
         </w:rPr>
-        <w:t>3展示了</w:t>
-      </w:r>
-      <w:proofErr w:type="spellStart"/>
-      <w:r>
-        <w:rPr>
-          <w:rFonts w:ascii="宋体" w:eastAsia="宋体" w:hAnsi="宋体" w:hint="eastAsia"/>
-          <w:sz w:val="24"/>
-          <w:szCs w:val="24"/>
-        </w:rPr>
-        <w:t>B</w:t>
-      </w:r>
-      <w:r>
-        <w:rPr>
-          <w:rFonts w:ascii="宋体" w:eastAsia="宋体" w:hAnsi="宋体"/>
-          <w:sz w:val="24"/>
-          <w:szCs w:val="24"/>
-        </w:rPr>
-        <w:t>ordes</w:t>
-      </w:r>
-      <w:proofErr w:type="spellEnd"/>
-      <w:r>
-        <w:rPr>
-          <w:rFonts w:ascii="宋体" w:eastAsia="宋体" w:hAnsi="宋体"/>
-          <w:sz w:val="24"/>
-          <w:szCs w:val="24"/>
-        </w:rPr>
-        <w:t xml:space="preserve"> A</w:t>
+        <w:t>3展示了B</w:t>
+      </w:r>
+      <w:r>
+        <w:rPr>
+          <w:rFonts w:ascii="宋体" w:eastAsia="宋体" w:hAnsi="宋体"/>
+          <w:sz w:val="24"/>
+          <w:szCs w:val="24"/>
+        </w:rPr>
+        <w:t>ordes A</w:t>
       </w:r>
       <w:r>
         <w:rPr>
@@ -9456,25 +9014,7 @@
           <w:sz w:val="24"/>
           <w:szCs w:val="24"/>
         </w:rPr>
-        <w:t>随着计算机硬件的快速发展，</w:t>
-      </w:r>
-      <w:proofErr w:type="gramStart"/>
-      <w:r>
-        <w:rPr>
-          <w:rFonts w:ascii="宋体" w:eastAsia="宋体" w:hAnsi="宋体" w:hint="eastAsia"/>
-          <w:sz w:val="24"/>
-          <w:szCs w:val="24"/>
-        </w:rPr>
-        <w:t>计算机算力得到</w:t>
-      </w:r>
-      <w:proofErr w:type="gramEnd"/>
-      <w:r>
-        <w:rPr>
-          <w:rFonts w:ascii="宋体" w:eastAsia="宋体" w:hAnsi="宋体" w:hint="eastAsia"/>
-          <w:sz w:val="24"/>
-          <w:szCs w:val="24"/>
-        </w:rPr>
-        <w:t>了大幅提升。使用深度学习进行问答逐渐成为了问答系统的主流方法。</w:t>
+        <w:t>随着计算机硬件的快速发展，计算机算力得到了大幅提升。使用深度学习进行问答逐渐成为了问答系统的主流方法。</w:t>
       </w:r>
       <w:r>
         <w:rPr>
@@ -10117,25 +9657,7 @@
           <w:sz w:val="24"/>
           <w:szCs w:val="24"/>
         </w:rPr>
-        <w:t>本文采用spider作为</w:t>
-      </w:r>
-      <w:proofErr w:type="gramStart"/>
-      <w:r>
-        <w:rPr>
-          <w:rFonts w:ascii="宋体" w:eastAsia="宋体" w:hAnsi="宋体" w:hint="eastAsia"/>
-          <w:sz w:val="24"/>
-          <w:szCs w:val="24"/>
-        </w:rPr>
-        <w:t>网页爬取的</w:t>
-      </w:r>
-      <w:proofErr w:type="gramEnd"/>
-      <w:r>
-        <w:rPr>
-          <w:rFonts w:ascii="宋体" w:eastAsia="宋体" w:hAnsi="宋体" w:hint="eastAsia"/>
-          <w:sz w:val="24"/>
-          <w:szCs w:val="24"/>
-        </w:rPr>
-        <w:t>主要技术。</w:t>
+        <w:t>本文采用spider作为网页爬取的主要技术。</w:t>
       </w:r>
     </w:p>
     <w:p>
@@ -10147,23 +9669,13 @@
           <w:szCs w:val="24"/>
         </w:rPr>
       </w:pPr>
-      <w:proofErr w:type="gramStart"/>
-      <w:r>
-        <w:rPr>
-          <w:rFonts w:ascii="宋体" w:eastAsia="宋体" w:hAnsi="宋体" w:hint="eastAsia"/>
-          <w:sz w:val="24"/>
-          <w:szCs w:val="24"/>
-        </w:rPr>
-        <w:t>爬取的</w:t>
-      </w:r>
-      <w:proofErr w:type="gramEnd"/>
-      <w:r>
-        <w:rPr>
-          <w:rFonts w:ascii="宋体" w:eastAsia="宋体" w:hAnsi="宋体" w:hint="eastAsia"/>
-          <w:sz w:val="24"/>
-          <w:szCs w:val="24"/>
-        </w:rPr>
-        <w:t>主页面如图</w:t>
+      <w:r>
+        <w:rPr>
+          <w:rFonts w:ascii="宋体" w:eastAsia="宋体" w:hAnsi="宋体" w:hint="eastAsia"/>
+          <w:sz w:val="24"/>
+          <w:szCs w:val="24"/>
+        </w:rPr>
+        <w:t>爬取的主页面如图</w:t>
       </w:r>
       <w:r>
         <w:rPr>
@@ -10181,23 +9693,13 @@
         </w:rPr>
         <w:t>，</w:t>
       </w:r>
-      <w:proofErr w:type="gramStart"/>
-      <w:r>
-        <w:rPr>
-          <w:rFonts w:ascii="宋体" w:eastAsia="宋体" w:hAnsi="宋体" w:hint="eastAsia"/>
-          <w:sz w:val="24"/>
-          <w:szCs w:val="24"/>
-        </w:rPr>
-        <w:t>对爬取</w:t>
-      </w:r>
-      <w:proofErr w:type="gramEnd"/>
-      <w:r>
-        <w:rPr>
-          <w:rFonts w:ascii="宋体" w:eastAsia="宋体" w:hAnsi="宋体" w:hint="eastAsia"/>
-          <w:sz w:val="24"/>
-          <w:szCs w:val="24"/>
-        </w:rPr>
-        <w:t>的H</w:t>
+      <w:r>
+        <w:rPr>
+          <w:rFonts w:ascii="宋体" w:eastAsia="宋体" w:hAnsi="宋体" w:hint="eastAsia"/>
+          <w:sz w:val="24"/>
+          <w:szCs w:val="24"/>
+        </w:rPr>
+        <w:t>对爬取的H</w:t>
       </w:r>
       <w:r>
         <w:rPr>
@@ -10229,16 +9731,7 @@
           <w:sz w:val="24"/>
           <w:szCs w:val="24"/>
         </w:rPr>
-        <w:t>使用</w:t>
-      </w:r>
-      <w:proofErr w:type="spellStart"/>
-      <w:r>
-        <w:rPr>
-          <w:rFonts w:ascii="宋体" w:eastAsia="宋体" w:hAnsi="宋体" w:hint="eastAsia"/>
-          <w:sz w:val="24"/>
-          <w:szCs w:val="24"/>
-        </w:rPr>
-        <w:t>x</w:t>
+        <w:t>使用x</w:t>
       </w:r>
       <w:r>
         <w:rPr>
@@ -10248,23 +9741,13 @@
         </w:rPr>
         <w:t>path</w:t>
       </w:r>
-      <w:proofErr w:type="spellEnd"/>
-      <w:r>
-        <w:rPr>
-          <w:rFonts w:ascii="宋体" w:eastAsia="宋体" w:hAnsi="宋体" w:hint="eastAsia"/>
-          <w:sz w:val="24"/>
-          <w:szCs w:val="24"/>
-        </w:rPr>
-        <w:t>以及</w:t>
-      </w:r>
-      <w:proofErr w:type="spellStart"/>
-      <w:r>
-        <w:rPr>
-          <w:rFonts w:ascii="宋体" w:eastAsia="宋体" w:hAnsi="宋体" w:hint="eastAsia"/>
-          <w:sz w:val="24"/>
-          <w:szCs w:val="24"/>
-        </w:rPr>
-        <w:t>c</w:t>
+      <w:r>
+        <w:rPr>
+          <w:rFonts w:ascii="宋体" w:eastAsia="宋体" w:hAnsi="宋体" w:hint="eastAsia"/>
+          <w:sz w:val="24"/>
+          <w:szCs w:val="24"/>
+        </w:rPr>
+        <w:t>以及c</w:t>
       </w:r>
       <w:r>
         <w:rPr>
@@ -10274,7 +9757,6 @@
         </w:rPr>
         <w:t>ss</w:t>
       </w:r>
-      <w:proofErr w:type="spellEnd"/>
       <w:r>
         <w:rPr>
           <w:rFonts w:ascii="宋体" w:eastAsia="宋体" w:hAnsi="宋体" w:hint="eastAsia"/>
@@ -10299,77 +9781,13 @@
         </w:rPr>
         <w:t>如</w:t>
       </w:r>
-      <w:proofErr w:type="spellStart"/>
       <w:r>
         <w:rPr>
           <w:rFonts w:ascii="宋体" w:eastAsia="宋体" w:hAnsi="宋体" w:cs="Times New Roman"/>
           <w:sz w:val="24"/>
           <w:szCs w:val="24"/>
         </w:rPr>
-        <w:t>selector.xpath</w:t>
-      </w:r>
-      <w:proofErr w:type="spellEnd"/>
-      <w:r>
-        <w:rPr>
-          <w:rFonts w:ascii="宋体" w:eastAsia="宋体" w:hAnsi="宋体" w:cs="Times New Roman"/>
-          <w:sz w:val="24"/>
-          <w:szCs w:val="24"/>
-        </w:rPr>
-        <w:t>('//div[@class="jib-</w:t>
-      </w:r>
-      <w:proofErr w:type="spellStart"/>
-      <w:r>
-        <w:rPr>
-          <w:rFonts w:ascii="宋体" w:eastAsia="宋体" w:hAnsi="宋体" w:cs="Times New Roman"/>
-          <w:sz w:val="24"/>
-          <w:szCs w:val="24"/>
-        </w:rPr>
-        <w:t>articl</w:t>
-      </w:r>
-      <w:proofErr w:type="spellEnd"/>
-      <w:r>
-        <w:rPr>
-          <w:rFonts w:ascii="宋体" w:eastAsia="宋体" w:hAnsi="宋体" w:cs="Times New Roman"/>
-          <w:sz w:val="24"/>
-          <w:szCs w:val="24"/>
-        </w:rPr>
-        <w:t>-con jib-</w:t>
-      </w:r>
-      <w:proofErr w:type="spellStart"/>
-      <w:r>
-        <w:rPr>
-          <w:rFonts w:ascii="宋体" w:eastAsia="宋体" w:hAnsi="宋体" w:cs="Times New Roman"/>
-          <w:sz w:val="24"/>
-          <w:szCs w:val="24"/>
-        </w:rPr>
-        <w:t>lh</w:t>
-      </w:r>
-      <w:proofErr w:type="spellEnd"/>
-      <w:r>
-        <w:rPr>
-          <w:rFonts w:ascii="宋体" w:eastAsia="宋体" w:hAnsi="宋体" w:cs="Times New Roman"/>
-          <w:sz w:val="24"/>
-          <w:szCs w:val="24"/>
-        </w:rPr>
-        <w:t>-</w:t>
-      </w:r>
-      <w:proofErr w:type="spellStart"/>
-      <w:r>
-        <w:rPr>
-          <w:rFonts w:ascii="宋体" w:eastAsia="宋体" w:hAnsi="宋体" w:cs="Times New Roman"/>
-          <w:sz w:val="24"/>
-          <w:szCs w:val="24"/>
-        </w:rPr>
-        <w:t>articl</w:t>
-      </w:r>
-      <w:proofErr w:type="spellEnd"/>
-      <w:r>
-        <w:rPr>
-          <w:rFonts w:ascii="宋体" w:eastAsia="宋体" w:hAnsi="宋体" w:cs="Times New Roman"/>
-          <w:sz w:val="24"/>
-          <w:szCs w:val="24"/>
-        </w:rPr>
-        <w:t>"]/p/text()')[0].strip()</w:t>
+        <w:t>selector.xpath('//div[@class="jib-articl-con jib-lh-articl"]/p/text()')[0].strip()</w:t>
       </w:r>
       <w:r>
         <w:rPr>
@@ -10452,23 +9870,13 @@
         </w:rPr>
         <w:t xml:space="preserve"> </w:t>
       </w:r>
-      <w:proofErr w:type="gramStart"/>
-      <w:r>
-        <w:rPr>
-          <w:rFonts w:ascii="宋体" w:eastAsia="宋体" w:hAnsi="宋体" w:hint="eastAsia"/>
-          <w:sz w:val="24"/>
-          <w:szCs w:val="24"/>
-        </w:rPr>
-        <w:t>对爬取</w:t>
-      </w:r>
-      <w:proofErr w:type="gramEnd"/>
-      <w:r>
-        <w:rPr>
-          <w:rFonts w:ascii="宋体" w:eastAsia="宋体" w:hAnsi="宋体" w:hint="eastAsia"/>
-          <w:sz w:val="24"/>
-          <w:szCs w:val="24"/>
-        </w:rPr>
-        <w:t>的文本内容进行空值检查，以前去重处理。</w:t>
+      <w:r>
+        <w:rPr>
+          <w:rFonts w:ascii="宋体" w:eastAsia="宋体" w:hAnsi="宋体" w:hint="eastAsia"/>
+          <w:sz w:val="24"/>
+          <w:szCs w:val="24"/>
+        </w:rPr>
+        <w:t>对爬取的文本内容进行空值检查，以前去重处理。</w:t>
       </w:r>
       <w:r>
         <w:rPr>
@@ -10526,23 +9934,13 @@
         </w:rPr>
         <w:t>数据库。</w:t>
       </w:r>
-      <w:proofErr w:type="gramStart"/>
-      <w:r>
-        <w:rPr>
-          <w:rFonts w:ascii="宋体" w:eastAsia="宋体" w:hAnsi="宋体" w:hint="eastAsia"/>
-          <w:sz w:val="24"/>
-          <w:szCs w:val="24"/>
-        </w:rPr>
-        <w:t>其中爬取的</w:t>
-      </w:r>
-      <w:proofErr w:type="gramEnd"/>
-      <w:r>
-        <w:rPr>
-          <w:rFonts w:ascii="宋体" w:eastAsia="宋体" w:hAnsi="宋体" w:hint="eastAsia"/>
-          <w:sz w:val="24"/>
-          <w:szCs w:val="24"/>
-        </w:rPr>
-        <w:t>数据如图</w:t>
+      <w:r>
+        <w:rPr>
+          <w:rFonts w:ascii="宋体" w:eastAsia="宋体" w:hAnsi="宋体" w:hint="eastAsia"/>
+          <w:sz w:val="24"/>
+          <w:szCs w:val="24"/>
+        </w:rPr>
+        <w:t>其中爬取的数据如图</w:t>
       </w:r>
       <w:r>
         <w:rPr>
@@ -10627,21 +10025,7 @@
         <w:rPr>
           <w:rFonts w:ascii="宋体" w:eastAsia="宋体" w:hAnsi="宋体" w:hint="eastAsia"/>
         </w:rPr>
-        <w:t>3.1</w:t>
-      </w:r>
-      <w:proofErr w:type="gramStart"/>
-      <w:r>
-        <w:rPr>
-          <w:rFonts w:ascii="宋体" w:eastAsia="宋体" w:hAnsi="宋体" w:hint="eastAsia"/>
-        </w:rPr>
-        <w:t>爬取的</w:t>
-      </w:r>
-      <w:proofErr w:type="gramEnd"/>
-      <w:r>
-        <w:rPr>
-          <w:rFonts w:ascii="宋体" w:eastAsia="宋体" w:hAnsi="宋体" w:hint="eastAsia"/>
-        </w:rPr>
-        <w:t>疾病数据</w:t>
+        <w:t>3.1爬取的疾病数据</w:t>
       </w:r>
     </w:p>
     <w:p>
@@ -10782,25 +10166,7 @@
           <w:sz w:val="24"/>
           <w:szCs w:val="24"/>
         </w:rPr>
-        <w:t>知识图谱的构建技术主要有自顶向下和自底向上两种。自顶向下</w:t>
-      </w:r>
-      <w:proofErr w:type="gramStart"/>
-      <w:r>
-        <w:rPr>
-          <w:rFonts w:ascii="宋体" w:eastAsia="宋体" w:hAnsi="宋体" w:hint="eastAsia"/>
-          <w:sz w:val="24"/>
-          <w:szCs w:val="24"/>
-        </w:rPr>
-        <w:t>构建指</w:t>
-      </w:r>
-      <w:proofErr w:type="gramEnd"/>
-      <w:r>
-        <w:rPr>
-          <w:rFonts w:ascii="宋体" w:eastAsia="宋体" w:hAnsi="宋体" w:hint="eastAsia"/>
-          <w:sz w:val="24"/>
-          <w:szCs w:val="24"/>
-        </w:rPr>
-        <w:t>的是借助网站等结构化数据源，从高质量的数据中提取出本体及其模式信息，加入知识库，从而实现知识库的构建。而自底向上的构建方式则是从公开的数据集中提取出其中的资源模式，选中置信度较高的信息加入知识库，实现知识库的构建。本文的数据源是来自医疗健康网站的半结构化数据，因此本文采用自顶向下的知识库构建方式。</w:t>
+        <w:t>知识图谱的构建技术主要有自顶向下和自底向上两种。自顶向下构建指的是借助网站等结构化数据源，从高质量的数据中提取出本体及其模式信息，加入知识库，从而实现知识库的构建。而自底向上的构建方式则是从公开的数据集中提取出其中的资源模式，选中置信度较高的信息加入知识库，实现知识库的构建。本文的数据源是来自医疗健康网站的半结构化数据，因此本文采用自顶向下的知识库构建方式。</w:t>
       </w:r>
     </w:p>
     <w:p>
@@ -10867,25 +10233,7 @@
           <w:sz w:val="24"/>
           <w:szCs w:val="24"/>
         </w:rPr>
-        <w:t>可以分为顶层本体、领域本体、任务本体、应用本体。本文研究的本体属于领域本体，即研究特定领域</w:t>
-      </w:r>
-      <w:proofErr w:type="gramStart"/>
-      <w:r>
-        <w:rPr>
-          <w:rFonts w:ascii="宋体" w:eastAsia="宋体" w:hAnsi="宋体" w:hint="eastAsia"/>
-          <w:sz w:val="24"/>
-          <w:szCs w:val="24"/>
-        </w:rPr>
-        <w:t>内概念</w:t>
-      </w:r>
-      <w:proofErr w:type="gramEnd"/>
-      <w:r>
-        <w:rPr>
-          <w:rFonts w:ascii="宋体" w:eastAsia="宋体" w:hAnsi="宋体" w:hint="eastAsia"/>
-          <w:sz w:val="24"/>
-          <w:szCs w:val="24"/>
-        </w:rPr>
-        <w:t>及概念之间的关系</w:t>
+        <w:t>可以分为顶层本体、领域本体、任务本体、应用本体。本文研究的本体属于领域本体，即研究特定领域内概念及概念之间的关系</w:t>
       </w:r>
       <w:r>
         <w:rPr>
@@ -11128,29 +10476,7 @@
           <w:szCs w:val="24"/>
           <w:shd w:val="clear" w:color="auto" w:fill="FFFFFF"/>
         </w:rPr>
-        <w:t>&lt;</w:t>
-      </w:r>
-      <w:proofErr w:type="spellStart"/>
-      <w:r>
-        <w:rPr>
-          <w:rFonts w:ascii="宋体" w:eastAsia="宋体" w:hAnsi="宋体" w:cs="Times New Roman"/>
-          <w:color w:val="24292E"/>
-          <w:sz w:val="24"/>
-          <w:szCs w:val="24"/>
-          <w:shd w:val="clear" w:color="auto" w:fill="FFFFFF"/>
-        </w:rPr>
-        <w:t>Disease,belongs_to,Department</w:t>
-      </w:r>
-      <w:proofErr w:type="spellEnd"/>
-      <w:r>
-        <w:rPr>
-          <w:rFonts w:ascii="宋体" w:eastAsia="宋体" w:hAnsi="宋体" w:cs="Times New Roman"/>
-          <w:color w:val="24292E"/>
-          <w:sz w:val="24"/>
-          <w:szCs w:val="24"/>
-          <w:shd w:val="clear" w:color="auto" w:fill="FFFFFF"/>
-        </w:rPr>
-        <w:t>&gt;</w:t>
+        <w:t>&lt;Disease,belongs_to,Department&gt;</w:t>
       </w:r>
       <w:r>
         <w:rPr>
@@ -11184,29 +10510,7 @@
           <w:szCs w:val="24"/>
           <w:shd w:val="clear" w:color="auto" w:fill="FFFFFF"/>
         </w:rPr>
-        <w:t>&lt;</w:t>
-      </w:r>
-      <w:proofErr w:type="spellStart"/>
-      <w:r>
-        <w:rPr>
-          <w:rFonts w:ascii="宋体" w:eastAsia="宋体" w:hAnsi="宋体" w:cs="Times New Roman"/>
-          <w:color w:val="24292E"/>
-          <w:sz w:val="24"/>
-          <w:szCs w:val="24"/>
-          <w:shd w:val="clear" w:color="auto" w:fill="FFFFFF"/>
-        </w:rPr>
-        <w:t>Disease,inspection_item,Check</w:t>
-      </w:r>
-      <w:proofErr w:type="spellEnd"/>
-      <w:r>
-        <w:rPr>
-          <w:rFonts w:ascii="宋体" w:eastAsia="宋体" w:hAnsi="宋体" w:cs="Times New Roman"/>
-          <w:color w:val="24292E"/>
-          <w:sz w:val="24"/>
-          <w:szCs w:val="24"/>
-          <w:shd w:val="clear" w:color="auto" w:fill="FFFFFF"/>
-        </w:rPr>
-        <w:t>&gt;</w:t>
+        <w:t>&lt;Disease,inspection_item,Check&gt;</w:t>
       </w:r>
       <w:r>
         <w:rPr>
@@ -11240,29 +10544,7 @@
           <w:szCs w:val="24"/>
           <w:shd w:val="clear" w:color="auto" w:fill="FFFFFF"/>
         </w:rPr>
-        <w:t>&lt;</w:t>
-      </w:r>
-      <w:proofErr w:type="spellStart"/>
-      <w:r>
-        <w:rPr>
-          <w:rFonts w:ascii="宋体" w:eastAsia="宋体" w:hAnsi="宋体" w:cs="Times New Roman"/>
-          <w:color w:val="24292E"/>
-          <w:sz w:val="24"/>
-          <w:szCs w:val="24"/>
-          <w:shd w:val="clear" w:color="auto" w:fill="FFFFFF"/>
-        </w:rPr>
-        <w:t>Disease,common_drug,Drug</w:t>
-      </w:r>
-      <w:proofErr w:type="spellEnd"/>
-      <w:r>
-        <w:rPr>
-          <w:rFonts w:ascii="宋体" w:eastAsia="宋体" w:hAnsi="宋体" w:cs="Times New Roman"/>
-          <w:color w:val="24292E"/>
-          <w:sz w:val="24"/>
-          <w:szCs w:val="24"/>
-          <w:shd w:val="clear" w:color="auto" w:fill="FFFFFF"/>
-        </w:rPr>
-        <w:t>&gt;</w:t>
+        <w:t>&lt;Disease,common_drug,Drug&gt;</w:t>
       </w:r>
       <w:r>
         <w:rPr>
@@ -11296,29 +10578,7 @@
           <w:szCs w:val="24"/>
           <w:shd w:val="clear" w:color="auto" w:fill="FFFFFF"/>
         </w:rPr>
-        <w:t>&lt;</w:t>
-      </w:r>
-      <w:proofErr w:type="spellStart"/>
-      <w:r>
-        <w:rPr>
-          <w:rFonts w:ascii="宋体" w:eastAsia="宋体" w:hAnsi="宋体" w:cs="Times New Roman"/>
-          <w:color w:val="24292E"/>
-          <w:sz w:val="24"/>
-          <w:szCs w:val="24"/>
-          <w:shd w:val="clear" w:color="auto" w:fill="FFFFFF"/>
-        </w:rPr>
-        <w:t>Disease,has_symptom,Symptom</w:t>
-      </w:r>
-      <w:proofErr w:type="spellEnd"/>
-      <w:r>
-        <w:rPr>
-          <w:rFonts w:ascii="宋体" w:eastAsia="宋体" w:hAnsi="宋体" w:cs="Times New Roman"/>
-          <w:color w:val="24292E"/>
-          <w:sz w:val="24"/>
-          <w:szCs w:val="24"/>
-          <w:shd w:val="clear" w:color="auto" w:fill="FFFFFF"/>
-        </w:rPr>
-        <w:t>&gt;</w:t>
+        <w:t>&lt;Disease,has_symptom,Symptom&gt;</w:t>
       </w:r>
       <w:r>
         <w:rPr>
@@ -11352,29 +10612,7 @@
           <w:szCs w:val="24"/>
           <w:shd w:val="clear" w:color="auto" w:fill="FFFFFF"/>
         </w:rPr>
-        <w:t>&lt;</w:t>
-      </w:r>
-      <w:proofErr w:type="spellStart"/>
-      <w:r>
-        <w:rPr>
-          <w:rFonts w:ascii="宋体" w:eastAsia="宋体" w:hAnsi="宋体" w:cs="Times New Roman"/>
-          <w:color w:val="24292E"/>
-          <w:sz w:val="24"/>
-          <w:szCs w:val="24"/>
-          <w:shd w:val="clear" w:color="auto" w:fill="FFFFFF"/>
-        </w:rPr>
-        <w:t>Disease,good_food,Food</w:t>
-      </w:r>
-      <w:proofErr w:type="spellEnd"/>
-      <w:r>
-        <w:rPr>
-          <w:rFonts w:ascii="宋体" w:eastAsia="宋体" w:hAnsi="宋体" w:cs="Times New Roman"/>
-          <w:color w:val="24292E"/>
-          <w:sz w:val="24"/>
-          <w:szCs w:val="24"/>
-          <w:shd w:val="clear" w:color="auto" w:fill="FFFFFF"/>
-        </w:rPr>
-        <w:t>&gt;</w:t>
+        <w:t>&lt;Disease,good_food,Food&gt;</w:t>
       </w:r>
       <w:r>
         <w:rPr>
@@ -11408,29 +10646,7 @@
           <w:szCs w:val="24"/>
           <w:shd w:val="clear" w:color="auto" w:fill="FFFFFF"/>
         </w:rPr>
-        <w:t>&lt;</w:t>
-      </w:r>
-      <w:proofErr w:type="spellStart"/>
-      <w:r>
-        <w:rPr>
-          <w:rFonts w:ascii="宋体" w:eastAsia="宋体" w:hAnsi="宋体" w:cs="Times New Roman"/>
-          <w:color w:val="24292E"/>
-          <w:sz w:val="24"/>
-          <w:szCs w:val="24"/>
-          <w:shd w:val="clear" w:color="auto" w:fill="FFFFFF"/>
-        </w:rPr>
-        <w:t>Disease,avoid_food,Food</w:t>
-      </w:r>
-      <w:proofErr w:type="spellEnd"/>
-      <w:r>
-        <w:rPr>
-          <w:rFonts w:ascii="宋体" w:eastAsia="宋体" w:hAnsi="宋体" w:cs="Times New Roman"/>
-          <w:color w:val="24292E"/>
-          <w:sz w:val="24"/>
-          <w:szCs w:val="24"/>
-          <w:shd w:val="clear" w:color="auto" w:fill="FFFFFF"/>
-        </w:rPr>
-        <w:t>&gt; </w:t>
+        <w:t>&lt;Disease,avoid_food,Food&gt; </w:t>
       </w:r>
       <w:r>
         <w:rPr>
@@ -11464,29 +10680,7 @@
           <w:szCs w:val="24"/>
           <w:shd w:val="clear" w:color="auto" w:fill="FFFFFF"/>
         </w:rPr>
-        <w:t>&lt;</w:t>
-      </w:r>
-      <w:proofErr w:type="spellStart"/>
-      <w:r>
-        <w:rPr>
-          <w:rFonts w:ascii="宋体" w:eastAsia="宋体" w:hAnsi="宋体" w:cs="Times New Roman"/>
-          <w:color w:val="24292E"/>
-          <w:sz w:val="24"/>
-          <w:szCs w:val="24"/>
-          <w:shd w:val="clear" w:color="auto" w:fill="FFFFFF"/>
-        </w:rPr>
-        <w:t>Disease,recommand_recipes,Food</w:t>
-      </w:r>
-      <w:proofErr w:type="spellEnd"/>
-      <w:r>
-        <w:rPr>
-          <w:rFonts w:ascii="宋体" w:eastAsia="宋体" w:hAnsi="宋体" w:cs="Times New Roman"/>
-          <w:color w:val="24292E"/>
-          <w:sz w:val="24"/>
-          <w:szCs w:val="24"/>
-          <w:shd w:val="clear" w:color="auto" w:fill="FFFFFF"/>
-        </w:rPr>
-        <w:t>&gt;</w:t>
+        <w:t>&lt;Disease,recommand_recipes,Food&gt;</w:t>
       </w:r>
       <w:r>
         <w:rPr>
@@ -11520,29 +10714,7 @@
           <w:szCs w:val="24"/>
           <w:shd w:val="clear" w:color="auto" w:fill="FFFFFF"/>
         </w:rPr>
-        <w:t>&lt;</w:t>
-      </w:r>
-      <w:proofErr w:type="spellStart"/>
-      <w:r>
-        <w:rPr>
-          <w:rFonts w:ascii="宋体" w:eastAsia="宋体" w:hAnsi="宋体" w:cs="Times New Roman"/>
-          <w:color w:val="24292E"/>
-          <w:sz w:val="24"/>
-          <w:szCs w:val="24"/>
-          <w:shd w:val="clear" w:color="auto" w:fill="FFFFFF"/>
-        </w:rPr>
-        <w:t>Disease,has_complication,Symptom</w:t>
-      </w:r>
-      <w:proofErr w:type="spellEnd"/>
-      <w:r>
-        <w:rPr>
-          <w:rFonts w:ascii="宋体" w:eastAsia="宋体" w:hAnsi="宋体" w:cs="Times New Roman"/>
-          <w:color w:val="24292E"/>
-          <w:sz w:val="24"/>
-          <w:szCs w:val="24"/>
-          <w:shd w:val="clear" w:color="auto" w:fill="FFFFFF"/>
-        </w:rPr>
-        <w:t>&gt;</w:t>
+        <w:t>&lt;Disease,has_complication,Symptom&gt;</w:t>
       </w:r>
       <w:r>
         <w:rPr>
@@ -11741,388 +10913,40 @@
           <w:sz w:val="24"/>
           <w:szCs w:val="24"/>
         </w:rPr>
-        <w:t>“</w:t>
-      </w:r>
-      <w:proofErr w:type="spellStart"/>
+        <w:t>“Disease”,”Department”,”Check”，“Drug”,”Food”，“Symptom”</w:t>
+      </w:r>
+      <w:r>
+        <w:rPr>
+          <w:rFonts w:ascii="宋体" w:eastAsia="宋体" w:hAnsi="宋体" w:hint="eastAsia"/>
+          <w:sz w:val="24"/>
+          <w:szCs w:val="24"/>
+        </w:rPr>
+        <w:t>作为</w:t>
+      </w:r>
       <w:r>
         <w:rPr>
           <w:rFonts w:ascii="宋体" w:eastAsia="宋体" w:hAnsi="宋体" w:cs="Times New Roman"/>
           <w:sz w:val="24"/>
           <w:szCs w:val="24"/>
         </w:rPr>
-        <w:t>Disease”,</w:t>
-      </w:r>
-      <w:proofErr w:type="gramStart"/>
+        <w:t>Node；</w:t>
+      </w:r>
+      <w:r>
+        <w:rPr>
+          <w:rFonts w:ascii="宋体" w:eastAsia="宋体" w:hAnsi="宋体" w:hint="eastAsia"/>
+          <w:sz w:val="24"/>
+          <w:szCs w:val="24"/>
+        </w:rPr>
+        <w:t>把</w:t>
+      </w:r>
       <w:r>
         <w:rPr>
           <w:rFonts w:ascii="宋体" w:eastAsia="宋体" w:hAnsi="宋体" w:cs="Times New Roman"/>
           <w:sz w:val="24"/>
           <w:szCs w:val="24"/>
         </w:rPr>
-        <w:t>”</w:t>
-      </w:r>
-      <w:proofErr w:type="gramEnd"/>
-      <w:r>
-        <w:rPr>
-          <w:rFonts w:ascii="宋体" w:eastAsia="宋体" w:hAnsi="宋体" w:cs="Times New Roman"/>
-          <w:sz w:val="24"/>
-          <w:szCs w:val="24"/>
-        </w:rPr>
-        <w:t>Department</w:t>
-      </w:r>
-      <w:proofErr w:type="gramStart"/>
-      <w:r>
-        <w:rPr>
-          <w:rFonts w:ascii="宋体" w:eastAsia="宋体" w:hAnsi="宋体" w:cs="Times New Roman"/>
-          <w:sz w:val="24"/>
-          <w:szCs w:val="24"/>
-        </w:rPr>
-        <w:t>”</w:t>
-      </w:r>
-      <w:proofErr w:type="gramEnd"/>
-      <w:r>
-        <w:rPr>
-          <w:rFonts w:ascii="宋体" w:eastAsia="宋体" w:hAnsi="宋体" w:cs="Times New Roman"/>
-          <w:sz w:val="24"/>
-          <w:szCs w:val="24"/>
-        </w:rPr>
-        <w:t>,</w:t>
-      </w:r>
-      <w:proofErr w:type="gramStart"/>
-      <w:r>
-        <w:rPr>
-          <w:rFonts w:ascii="宋体" w:eastAsia="宋体" w:hAnsi="宋体" w:cs="Times New Roman"/>
-          <w:sz w:val="24"/>
-          <w:szCs w:val="24"/>
-        </w:rPr>
-        <w:t>”</w:t>
-      </w:r>
-      <w:proofErr w:type="gramEnd"/>
-      <w:r>
-        <w:rPr>
-          <w:rFonts w:ascii="宋体" w:eastAsia="宋体" w:hAnsi="宋体" w:cs="Times New Roman"/>
-          <w:sz w:val="24"/>
-          <w:szCs w:val="24"/>
-        </w:rPr>
-        <w:t>Check</w:t>
-      </w:r>
-      <w:proofErr w:type="spellEnd"/>
-      <w:proofErr w:type="gramStart"/>
-      <w:r>
-        <w:rPr>
-          <w:rFonts w:ascii="宋体" w:eastAsia="宋体" w:hAnsi="宋体" w:cs="Times New Roman"/>
-          <w:sz w:val="24"/>
-          <w:szCs w:val="24"/>
-        </w:rPr>
-        <w:t>”</w:t>
-      </w:r>
-      <w:proofErr w:type="gramEnd"/>
-      <w:r>
-        <w:rPr>
-          <w:rFonts w:ascii="宋体" w:eastAsia="宋体" w:hAnsi="宋体" w:cs="Times New Roman"/>
-          <w:sz w:val="24"/>
-          <w:szCs w:val="24"/>
-        </w:rPr>
-        <w:t>，“</w:t>
-      </w:r>
-      <w:proofErr w:type="spellStart"/>
-      <w:r>
-        <w:rPr>
-          <w:rFonts w:ascii="宋体" w:eastAsia="宋体" w:hAnsi="宋体" w:cs="Times New Roman"/>
-          <w:sz w:val="24"/>
-          <w:szCs w:val="24"/>
-        </w:rPr>
-        <w:t>Drug”,</w:t>
-      </w:r>
-      <w:proofErr w:type="gramStart"/>
-      <w:r>
-        <w:rPr>
-          <w:rFonts w:ascii="宋体" w:eastAsia="宋体" w:hAnsi="宋体" w:cs="Times New Roman"/>
-          <w:sz w:val="24"/>
-          <w:szCs w:val="24"/>
-        </w:rPr>
-        <w:t>”</w:t>
-      </w:r>
-      <w:proofErr w:type="gramEnd"/>
-      <w:r>
-        <w:rPr>
-          <w:rFonts w:ascii="宋体" w:eastAsia="宋体" w:hAnsi="宋体" w:cs="Times New Roman"/>
-          <w:sz w:val="24"/>
-          <w:szCs w:val="24"/>
-        </w:rPr>
-        <w:t>Food</w:t>
-      </w:r>
-      <w:proofErr w:type="spellEnd"/>
-      <w:proofErr w:type="gramStart"/>
-      <w:r>
-        <w:rPr>
-          <w:rFonts w:ascii="宋体" w:eastAsia="宋体" w:hAnsi="宋体" w:cs="Times New Roman"/>
-          <w:sz w:val="24"/>
-          <w:szCs w:val="24"/>
-        </w:rPr>
-        <w:t>”</w:t>
-      </w:r>
-      <w:proofErr w:type="gramEnd"/>
-      <w:r>
-        <w:rPr>
-          <w:rFonts w:ascii="宋体" w:eastAsia="宋体" w:hAnsi="宋体" w:cs="Times New Roman"/>
-          <w:sz w:val="24"/>
-          <w:szCs w:val="24"/>
-        </w:rPr>
-        <w:t>，“Symptom”</w:t>
-      </w:r>
-      <w:r>
-        <w:rPr>
-          <w:rFonts w:ascii="宋体" w:eastAsia="宋体" w:hAnsi="宋体" w:hint="eastAsia"/>
-          <w:sz w:val="24"/>
-          <w:szCs w:val="24"/>
-        </w:rPr>
-        <w:t>作为</w:t>
-      </w:r>
-      <w:r>
-        <w:rPr>
-          <w:rFonts w:ascii="宋体" w:eastAsia="宋体" w:hAnsi="宋体" w:cs="Times New Roman"/>
-          <w:sz w:val="24"/>
-          <w:szCs w:val="24"/>
-        </w:rPr>
-        <w:t>Node；</w:t>
-      </w:r>
-      <w:r>
-        <w:rPr>
-          <w:rFonts w:ascii="宋体" w:eastAsia="宋体" w:hAnsi="宋体" w:hint="eastAsia"/>
-          <w:sz w:val="24"/>
-          <w:szCs w:val="24"/>
-        </w:rPr>
-        <w:t>把</w:t>
-      </w:r>
-      <w:proofErr w:type="gramStart"/>
-      <w:r>
-        <w:rPr>
-          <w:rFonts w:ascii="宋体" w:eastAsia="宋体" w:hAnsi="宋体" w:cs="Times New Roman"/>
-          <w:sz w:val="24"/>
-          <w:szCs w:val="24"/>
-        </w:rPr>
-        <w:t>”</w:t>
-      </w:r>
-      <w:proofErr w:type="spellStart"/>
-      <w:proofErr w:type="gramEnd"/>
-      <w:r>
-        <w:rPr>
-          <w:rFonts w:ascii="宋体" w:eastAsia="宋体" w:hAnsi="宋体" w:cs="Times New Roman"/>
-          <w:sz w:val="24"/>
-          <w:szCs w:val="24"/>
-        </w:rPr>
-        <w:t>belongs_to</w:t>
-      </w:r>
-      <w:proofErr w:type="spellEnd"/>
-      <w:proofErr w:type="gramStart"/>
-      <w:r>
-        <w:rPr>
-          <w:rFonts w:ascii="宋体" w:eastAsia="宋体" w:hAnsi="宋体" w:cs="Times New Roman"/>
-          <w:sz w:val="24"/>
-          <w:szCs w:val="24"/>
-        </w:rPr>
-        <w:t>”</w:t>
-      </w:r>
-      <w:proofErr w:type="gramEnd"/>
-      <w:r>
-        <w:rPr>
-          <w:rFonts w:ascii="宋体" w:eastAsia="宋体" w:hAnsi="宋体" w:cs="Times New Roman"/>
-          <w:sz w:val="24"/>
-          <w:szCs w:val="24"/>
-        </w:rPr>
-        <w:t>，“</w:t>
-      </w:r>
-      <w:proofErr w:type="spellStart"/>
-      <w:r>
-        <w:rPr>
-          <w:rFonts w:ascii="宋体" w:eastAsia="宋体" w:hAnsi="宋体" w:cs="Times New Roman"/>
-          <w:sz w:val="24"/>
-          <w:szCs w:val="24"/>
-        </w:rPr>
-        <w:t>inspection_item</w:t>
-      </w:r>
-      <w:proofErr w:type="spellEnd"/>
-      <w:r>
-        <w:rPr>
-          <w:rFonts w:ascii="宋体" w:eastAsia="宋体" w:hAnsi="宋体" w:cs="Times New Roman"/>
-          <w:sz w:val="24"/>
-          <w:szCs w:val="24"/>
-        </w:rPr>
-        <w:t>”，“common_durg”,</w:t>
-      </w:r>
-      <w:proofErr w:type="gramStart"/>
-      <w:r>
-        <w:rPr>
-          <w:rFonts w:ascii="宋体" w:eastAsia="宋体" w:hAnsi="宋体" w:cs="Times New Roman"/>
-          <w:sz w:val="24"/>
-          <w:szCs w:val="24"/>
-        </w:rPr>
-        <w:t>”</w:t>
-      </w:r>
-      <w:proofErr w:type="gramEnd"/>
-      <w:r>
-        <w:rPr>
-          <w:rFonts w:ascii="宋体" w:eastAsia="宋体" w:hAnsi="宋体" w:cs="Times New Roman"/>
-          <w:sz w:val="24"/>
-          <w:szCs w:val="24"/>
-        </w:rPr>
-        <w:t>has_symptom</w:t>
-      </w:r>
-      <w:proofErr w:type="gramStart"/>
-      <w:r>
-        <w:rPr>
-          <w:rFonts w:ascii="宋体" w:eastAsia="宋体" w:hAnsi="宋体" w:cs="Times New Roman"/>
-          <w:sz w:val="24"/>
-          <w:szCs w:val="24"/>
-        </w:rPr>
-        <w:t>”</w:t>
-      </w:r>
-      <w:proofErr w:type="gramEnd"/>
-      <w:r>
-        <w:rPr>
-          <w:rFonts w:ascii="宋体" w:eastAsia="宋体" w:hAnsi="宋体" w:cs="Times New Roman"/>
-          <w:sz w:val="24"/>
-          <w:szCs w:val="24"/>
-        </w:rPr>
-        <w:t>,</w:t>
-      </w:r>
-      <w:proofErr w:type="gramStart"/>
-      <w:r>
-        <w:rPr>
-          <w:rFonts w:ascii="宋体" w:eastAsia="宋体" w:hAnsi="宋体" w:cs="Times New Roman"/>
-          <w:sz w:val="24"/>
-          <w:szCs w:val="24"/>
-        </w:rPr>
-        <w:t>”</w:t>
-      </w:r>
-      <w:proofErr w:type="gramEnd"/>
-      <w:r>
-        <w:rPr>
-          <w:rFonts w:ascii="宋体" w:eastAsia="宋体" w:hAnsi="宋体" w:cs="Times New Roman"/>
-          <w:sz w:val="24"/>
-          <w:szCs w:val="24"/>
-        </w:rPr>
-        <w:t>good_food</w:t>
-      </w:r>
-      <w:proofErr w:type="gramStart"/>
-      <w:r>
-        <w:rPr>
-          <w:rFonts w:ascii="宋体" w:eastAsia="宋体" w:hAnsi="宋体" w:cs="Times New Roman"/>
-          <w:sz w:val="24"/>
-          <w:szCs w:val="24"/>
-        </w:rPr>
-        <w:t>”</w:t>
-      </w:r>
-      <w:proofErr w:type="gramEnd"/>
-      <w:r>
-        <w:rPr>
-          <w:rFonts w:ascii="宋体" w:eastAsia="宋体" w:hAnsi="宋体" w:cs="Times New Roman"/>
-          <w:sz w:val="24"/>
-          <w:szCs w:val="24"/>
-        </w:rPr>
-        <w:t>,</w:t>
-      </w:r>
-      <w:proofErr w:type="gramStart"/>
-      <w:r>
-        <w:rPr>
-          <w:rFonts w:ascii="宋体" w:eastAsia="宋体" w:hAnsi="宋体" w:cs="Times New Roman"/>
-          <w:sz w:val="24"/>
-          <w:szCs w:val="24"/>
-        </w:rPr>
-        <w:t>”</w:t>
-      </w:r>
-      <w:proofErr w:type="gramEnd"/>
-      <w:r>
-        <w:rPr>
-          <w:rFonts w:ascii="宋体" w:eastAsia="宋体" w:hAnsi="宋体" w:cs="Times New Roman"/>
-          <w:sz w:val="24"/>
-          <w:szCs w:val="24"/>
-        </w:rPr>
-        <w:t>avoid_food</w:t>
-      </w:r>
-      <w:proofErr w:type="gramStart"/>
-      <w:r>
-        <w:rPr>
-          <w:rFonts w:ascii="宋体" w:eastAsia="宋体" w:hAnsi="宋体" w:cs="Times New Roman"/>
-          <w:sz w:val="24"/>
-          <w:szCs w:val="24"/>
-        </w:rPr>
-        <w:t>”</w:t>
-      </w:r>
-      <w:proofErr w:type="gramEnd"/>
-      <w:r>
-        <w:rPr>
-          <w:rFonts w:ascii="宋体" w:eastAsia="宋体" w:hAnsi="宋体" w:cs="Times New Roman"/>
-          <w:sz w:val="24"/>
-          <w:szCs w:val="24"/>
-        </w:rPr>
-        <w:t>,</w:t>
-      </w:r>
-      <w:proofErr w:type="gramStart"/>
-      <w:r>
-        <w:rPr>
-          <w:rFonts w:ascii="宋体" w:eastAsia="宋体" w:hAnsi="宋体" w:cs="Times New Roman"/>
-          <w:sz w:val="24"/>
-          <w:szCs w:val="24"/>
-        </w:rPr>
-        <w:t>”</w:t>
-      </w:r>
-      <w:proofErr w:type="gramEnd"/>
-      <w:r>
-        <w:rPr>
-          <w:rFonts w:ascii="宋体" w:eastAsia="宋体" w:hAnsi="宋体" w:cs="Times New Roman"/>
-          <w:sz w:val="24"/>
-          <w:szCs w:val="24"/>
-        </w:rPr>
-        <w:t>recommend_recipes</w:t>
-      </w:r>
-      <w:proofErr w:type="gramStart"/>
-      <w:r>
-        <w:rPr>
-          <w:rFonts w:ascii="宋体" w:eastAsia="宋体" w:hAnsi="宋体" w:cs="Times New Roman"/>
-          <w:sz w:val="24"/>
-          <w:szCs w:val="24"/>
-        </w:rPr>
-        <w:t>”</w:t>
-      </w:r>
-      <w:proofErr w:type="gramEnd"/>
-      <w:r>
-        <w:rPr>
-          <w:rFonts w:ascii="宋体" w:eastAsia="宋体" w:hAnsi="宋体" w:cs="Times New Roman"/>
-          <w:sz w:val="24"/>
-          <w:szCs w:val="24"/>
-        </w:rPr>
-        <w:t>,</w:t>
-      </w:r>
-      <w:proofErr w:type="gramStart"/>
-      <w:r>
-        <w:rPr>
-          <w:rFonts w:ascii="宋体" w:eastAsia="宋体" w:hAnsi="宋体" w:cs="Times New Roman"/>
-          <w:sz w:val="24"/>
-          <w:szCs w:val="24"/>
-        </w:rPr>
-        <w:t>”</w:t>
-      </w:r>
-      <w:proofErr w:type="gramEnd"/>
-      <w:r>
-        <w:rPr>
-          <w:rFonts w:ascii="宋体" w:eastAsia="宋体" w:hAnsi="宋体" w:cs="Times New Roman"/>
-          <w:sz w:val="24"/>
-          <w:szCs w:val="24"/>
-        </w:rPr>
-        <w:t>has_complication</w:t>
-      </w:r>
-      <w:proofErr w:type="gramStart"/>
-      <w:r>
-        <w:rPr>
-          <w:rFonts w:ascii="宋体" w:eastAsia="宋体" w:hAnsi="宋体" w:cs="Times New Roman"/>
-          <w:sz w:val="24"/>
-          <w:szCs w:val="24"/>
-        </w:rPr>
-        <w:t>”</w:t>
-      </w:r>
-      <w:proofErr w:type="gramEnd"/>
+        <w:t>”belongs_to”，“inspection_item”，“common_durg”,”has_symptom”,”good_food”,”avoid_food”,”recommend_recipes”,”has_complication”</w:t>
+      </w:r>
       <w:r>
         <w:rPr>
           <w:rFonts w:ascii="宋体" w:eastAsia="宋体" w:hAnsi="宋体" w:hint="eastAsia"/>
@@ -12494,25 +11318,7 @@
           <w:sz w:val="24"/>
           <w:szCs w:val="24"/>
         </w:rPr>
-        <w:t>实体节点之间的有向</w:t>
-      </w:r>
-      <w:proofErr w:type="gramStart"/>
-      <w:r>
-        <w:rPr>
-          <w:rFonts w:ascii="宋体" w:eastAsia="宋体" w:hAnsi="宋体" w:hint="eastAsia"/>
-          <w:sz w:val="24"/>
-          <w:szCs w:val="24"/>
-        </w:rPr>
-        <w:t>边表示</w:t>
-      </w:r>
-      <w:proofErr w:type="gramEnd"/>
-      <w:r>
-        <w:rPr>
-          <w:rFonts w:ascii="宋体" w:eastAsia="宋体" w:hAnsi="宋体" w:hint="eastAsia"/>
-          <w:sz w:val="24"/>
-          <w:szCs w:val="24"/>
-        </w:rPr>
-        <w:t>实体间的关系。</w:t>
+        <w:t>实体节点之间的有向边表示实体间的关系。</w:t>
       </w:r>
     </w:p>
     <w:p>
@@ -13800,14 +12606,12 @@
                 <w:rFonts w:ascii="Times New Roman" w:eastAsia="宋体" w:hAnsi="Times New Roman" w:cs="Times New Roman"/>
               </w:rPr>
             </w:pPr>
-            <w:proofErr w:type="spellStart"/>
             <w:r>
               <w:rPr>
                 <w:rFonts w:ascii="Times New Roman" w:eastAsia="宋体" w:hAnsi="Times New Roman" w:cs="Times New Roman"/>
               </w:rPr>
               <w:t>belongs_to</w:t>
             </w:r>
-            <w:proofErr w:type="spellEnd"/>
           </w:p>
         </w:tc>
         <w:tc>
@@ -13880,25 +12684,7 @@
                 <w:sz w:val="18"/>
                 <w:szCs w:val="18"/>
               </w:rPr>
-              <w:t>&lt;哮喘,</w:t>
-            </w:r>
-            <w:proofErr w:type="spellStart"/>
-            <w:r>
-              <w:rPr>
-                <w:rFonts w:ascii="宋体" w:eastAsia="宋体" w:hAnsi="宋体"/>
-                <w:sz w:val="18"/>
-                <w:szCs w:val="18"/>
-              </w:rPr>
-              <w:t>belongs_to</w:t>
-            </w:r>
-            <w:proofErr w:type="spellEnd"/>
-            <w:r>
-              <w:rPr>
-                <w:rFonts w:ascii="宋体" w:eastAsia="宋体" w:hAnsi="宋体"/>
-                <w:sz w:val="18"/>
-                <w:szCs w:val="18"/>
-              </w:rPr>
-              <w:t>,内科&gt;</w:t>
+              <w:t>&lt;哮喘,belongs_to,内科&gt;</w:t>
             </w:r>
           </w:p>
         </w:tc>
@@ -13920,14 +12706,12 @@
                 <w:rFonts w:ascii="Times New Roman" w:eastAsia="宋体" w:hAnsi="Times New Roman" w:cs="Times New Roman"/>
               </w:rPr>
             </w:pPr>
-            <w:proofErr w:type="spellStart"/>
             <w:r>
               <w:rPr>
                 <w:rFonts w:ascii="Times New Roman" w:eastAsia="宋体" w:hAnsi="Times New Roman" w:cs="Times New Roman"/>
               </w:rPr>
               <w:t>common_drug</w:t>
             </w:r>
-            <w:proofErr w:type="spellEnd"/>
           </w:p>
         </w:tc>
         <w:tc>
@@ -14003,43 +12787,7 @@
                 <w:sz w:val="18"/>
                 <w:szCs w:val="18"/>
               </w:rPr>
-              <w:t>&lt;小儿肺炎，</w:t>
-            </w:r>
-            <w:proofErr w:type="spellStart"/>
-            <w:r>
-              <w:rPr>
-                <w:rFonts w:ascii="宋体" w:eastAsia="宋体" w:hAnsi="宋体"/>
-                <w:sz w:val="18"/>
-                <w:szCs w:val="18"/>
-              </w:rPr>
-              <w:t>common_drug</w:t>
-            </w:r>
-            <w:proofErr w:type="spellEnd"/>
-            <w:r>
-              <w:rPr>
-                <w:rFonts w:ascii="宋体" w:eastAsia="宋体" w:hAnsi="宋体"/>
-                <w:sz w:val="18"/>
-                <w:szCs w:val="18"/>
-              </w:rPr>
-              <w:t>，小儿</w:t>
-            </w:r>
-            <w:proofErr w:type="gramStart"/>
-            <w:r>
-              <w:rPr>
-                <w:rFonts w:ascii="宋体" w:eastAsia="宋体" w:hAnsi="宋体"/>
-                <w:sz w:val="18"/>
-                <w:szCs w:val="18"/>
-              </w:rPr>
-              <w:t>肺热平胶囊</w:t>
-            </w:r>
-            <w:proofErr w:type="gramEnd"/>
-            <w:r>
-              <w:rPr>
-                <w:rFonts w:ascii="宋体" w:eastAsia="宋体" w:hAnsi="宋体"/>
-                <w:sz w:val="18"/>
-                <w:szCs w:val="18"/>
-              </w:rPr>
-              <w:t>&gt;</w:t>
+              <w:t>&lt;小儿肺炎，common_drug，小儿肺热平胶囊&gt;</w:t>
             </w:r>
           </w:p>
         </w:tc>
@@ -14061,14 +12809,12 @@
                 <w:rFonts w:ascii="Times New Roman" w:eastAsia="宋体" w:hAnsi="Times New Roman" w:cs="Times New Roman"/>
               </w:rPr>
             </w:pPr>
-            <w:proofErr w:type="spellStart"/>
             <w:r>
               <w:rPr>
                 <w:rFonts w:ascii="Times New Roman" w:eastAsia="宋体" w:hAnsi="Times New Roman" w:cs="Times New Roman"/>
               </w:rPr>
               <w:t>good_food</w:t>
             </w:r>
-            <w:proofErr w:type="spellEnd"/>
           </w:p>
         </w:tc>
         <w:tc>
@@ -14144,25 +12890,7 @@
                 <w:sz w:val="18"/>
                 <w:szCs w:val="18"/>
               </w:rPr>
-              <w:t>&lt;胸椎骨折,</w:t>
-            </w:r>
-            <w:proofErr w:type="spellStart"/>
-            <w:r>
-              <w:rPr>
-                <w:rFonts w:ascii="宋体" w:eastAsia="宋体" w:hAnsi="宋体"/>
-                <w:sz w:val="18"/>
-                <w:szCs w:val="18"/>
-              </w:rPr>
-              <w:t>good_food</w:t>
-            </w:r>
-            <w:proofErr w:type="spellEnd"/>
-            <w:r>
-              <w:rPr>
-                <w:rFonts w:ascii="宋体" w:eastAsia="宋体" w:hAnsi="宋体"/>
-                <w:sz w:val="18"/>
-                <w:szCs w:val="18"/>
-              </w:rPr>
-              <w:t>,黑鱼&gt;</w:t>
+              <w:t>&lt;胸椎骨折,good_food,黑鱼&gt;</w:t>
             </w:r>
           </w:p>
         </w:tc>
@@ -14184,14 +12912,12 @@
                 <w:rFonts w:ascii="Times New Roman" w:eastAsia="宋体" w:hAnsi="Times New Roman" w:cs="Times New Roman"/>
               </w:rPr>
             </w:pPr>
-            <w:proofErr w:type="spellStart"/>
             <w:r>
               <w:rPr>
                 <w:rFonts w:ascii="Times New Roman" w:eastAsia="宋体" w:hAnsi="Times New Roman" w:cs="Times New Roman"/>
               </w:rPr>
               <w:t>avoid_food</w:t>
             </w:r>
-            <w:proofErr w:type="spellEnd"/>
           </w:p>
         </w:tc>
         <w:tc>
@@ -14267,25 +12993,7 @@
                 <w:sz w:val="18"/>
                 <w:szCs w:val="18"/>
               </w:rPr>
-              <w:t>&lt;感冒,</w:t>
-            </w:r>
-            <w:proofErr w:type="spellStart"/>
-            <w:r>
-              <w:rPr>
-                <w:rFonts w:ascii="宋体" w:eastAsia="宋体" w:hAnsi="宋体"/>
-                <w:sz w:val="18"/>
-                <w:szCs w:val="18"/>
-              </w:rPr>
-              <w:t>avoid_food</w:t>
-            </w:r>
-            <w:proofErr w:type="spellEnd"/>
-            <w:r>
-              <w:rPr>
-                <w:rFonts w:ascii="宋体" w:eastAsia="宋体" w:hAnsi="宋体"/>
-                <w:sz w:val="18"/>
-                <w:szCs w:val="18"/>
-              </w:rPr>
-              <w:t>,猪油&gt;</w:t>
+              <w:t>&lt;感冒,avoid_food,猪油&gt;</w:t>
             </w:r>
           </w:p>
         </w:tc>
@@ -14307,14 +13015,12 @@
                 <w:rFonts w:ascii="Times New Roman" w:eastAsia="宋体" w:hAnsi="Times New Roman" w:cs="Times New Roman"/>
               </w:rPr>
             </w:pPr>
-            <w:proofErr w:type="spellStart"/>
             <w:r>
               <w:rPr>
                 <w:rFonts w:ascii="Times New Roman" w:eastAsia="宋体" w:hAnsi="Times New Roman" w:cs="Times New Roman"/>
               </w:rPr>
               <w:t>check_item</w:t>
             </w:r>
-            <w:proofErr w:type="spellEnd"/>
           </w:p>
         </w:tc>
         <w:tc>
@@ -14390,25 +13096,7 @@
                 <w:sz w:val="18"/>
                 <w:szCs w:val="18"/>
               </w:rPr>
-              <w:t>&lt;肾结石,</w:t>
-            </w:r>
-            <w:proofErr w:type="spellStart"/>
-            <w:r>
-              <w:rPr>
-                <w:rFonts w:ascii="宋体" w:eastAsia="宋体" w:hAnsi="宋体"/>
-                <w:sz w:val="18"/>
-                <w:szCs w:val="18"/>
-              </w:rPr>
-              <w:t>check_item</w:t>
-            </w:r>
-            <w:proofErr w:type="spellEnd"/>
-            <w:r>
-              <w:rPr>
-                <w:rFonts w:ascii="宋体" w:eastAsia="宋体" w:hAnsi="宋体"/>
-                <w:sz w:val="18"/>
-                <w:szCs w:val="18"/>
-              </w:rPr>
-              <w:t>，尿液颜色&gt;</w:t>
+              <w:t>&lt;肾结石,check_item，尿液颜色&gt;</w:t>
             </w:r>
           </w:p>
         </w:tc>
@@ -14430,14 +13118,12 @@
                 <w:rFonts w:ascii="Times New Roman" w:eastAsia="宋体" w:hAnsi="Times New Roman" w:cs="Times New Roman"/>
               </w:rPr>
             </w:pPr>
-            <w:proofErr w:type="spellStart"/>
             <w:r>
               <w:rPr>
                 <w:rFonts w:ascii="Times New Roman" w:eastAsia="宋体" w:hAnsi="Times New Roman" w:cs="Times New Roman"/>
               </w:rPr>
               <w:t>recommend_recipes</w:t>
             </w:r>
-            <w:proofErr w:type="spellEnd"/>
           </w:p>
         </w:tc>
         <w:tc>
@@ -14513,25 +13199,7 @@
                 <w:sz w:val="18"/>
                 <w:szCs w:val="18"/>
               </w:rPr>
-              <w:t>&lt;肝病,</w:t>
-            </w:r>
-            <w:proofErr w:type="spellStart"/>
-            <w:r>
-              <w:rPr>
-                <w:rFonts w:ascii="宋体" w:eastAsia="宋体" w:hAnsi="宋体"/>
-                <w:sz w:val="18"/>
-                <w:szCs w:val="18"/>
-              </w:rPr>
-              <w:t>recommand_recipes</w:t>
-            </w:r>
-            <w:proofErr w:type="spellEnd"/>
-            <w:r>
-              <w:rPr>
-                <w:rFonts w:ascii="宋体" w:eastAsia="宋体" w:hAnsi="宋体"/>
-                <w:sz w:val="18"/>
-                <w:szCs w:val="18"/>
-              </w:rPr>
-              <w:t>,小米粥&gt;</w:t>
+              <w:t>&lt;肝病,recommand_recipes,小米粥&gt;</w:t>
             </w:r>
           </w:p>
         </w:tc>
@@ -14553,14 +13221,12 @@
                 <w:rFonts w:ascii="Times New Roman" w:eastAsia="宋体" w:hAnsi="Times New Roman" w:cs="Times New Roman"/>
               </w:rPr>
             </w:pPr>
-            <w:proofErr w:type="spellStart"/>
             <w:r>
               <w:rPr>
                 <w:rFonts w:ascii="Times New Roman" w:eastAsia="宋体" w:hAnsi="Times New Roman" w:cs="Times New Roman"/>
               </w:rPr>
               <w:t>has_complication</w:t>
             </w:r>
-            <w:proofErr w:type="spellEnd"/>
           </w:p>
         </w:tc>
         <w:tc>
@@ -14636,25 +13302,7 @@
                 <w:sz w:val="18"/>
                 <w:szCs w:val="18"/>
               </w:rPr>
-              <w:t>&lt;痔疮,</w:t>
-            </w:r>
-            <w:proofErr w:type="spellStart"/>
-            <w:r>
-              <w:rPr>
-                <w:rFonts w:ascii="宋体" w:eastAsia="宋体" w:hAnsi="宋体"/>
-                <w:sz w:val="18"/>
-                <w:szCs w:val="18"/>
-              </w:rPr>
-              <w:t>has_complication</w:t>
-            </w:r>
-            <w:proofErr w:type="spellEnd"/>
-            <w:r>
-              <w:rPr>
-                <w:rFonts w:ascii="宋体" w:eastAsia="宋体" w:hAnsi="宋体"/>
-                <w:sz w:val="18"/>
-                <w:szCs w:val="18"/>
-              </w:rPr>
-              <w:t>,直肠癌&gt;</w:t>
+              <w:t>&lt;痔疮,has_complication,直肠癌&gt;</w:t>
             </w:r>
           </w:p>
         </w:tc>
@@ -14676,14 +13324,12 @@
                 <w:rFonts w:ascii="Times New Roman" w:eastAsia="宋体" w:hAnsi="Times New Roman" w:cs="Times New Roman"/>
               </w:rPr>
             </w:pPr>
-            <w:proofErr w:type="spellStart"/>
             <w:r>
               <w:rPr>
                 <w:rFonts w:ascii="Times New Roman" w:eastAsia="宋体" w:hAnsi="Times New Roman" w:cs="Times New Roman"/>
               </w:rPr>
               <w:t>has_symptom</w:t>
             </w:r>
-            <w:proofErr w:type="spellEnd"/>
           </w:p>
         </w:tc>
         <w:tc>
@@ -14759,25 +13405,7 @@
                 <w:sz w:val="18"/>
                 <w:szCs w:val="18"/>
               </w:rPr>
-              <w:t>&lt;冠心病,</w:t>
-            </w:r>
-            <w:proofErr w:type="spellStart"/>
-            <w:r>
-              <w:rPr>
-                <w:rFonts w:ascii="宋体" w:eastAsia="宋体" w:hAnsi="宋体"/>
-                <w:sz w:val="18"/>
-                <w:szCs w:val="18"/>
-              </w:rPr>
-              <w:t>has_symptom</w:t>
-            </w:r>
-            <w:proofErr w:type="spellEnd"/>
-            <w:r>
-              <w:rPr>
-                <w:rFonts w:ascii="宋体" w:eastAsia="宋体" w:hAnsi="宋体"/>
-                <w:sz w:val="18"/>
-                <w:szCs w:val="18"/>
-              </w:rPr>
-              <w:t>,心慌&gt;</w:t>
+              <w:t>&lt;冠心病,has_symptom,心慌&gt;</w:t>
             </w:r>
           </w:p>
         </w:tc>
@@ -15344,14 +13972,12 @@
                 <w:rFonts w:ascii="Times New Roman" w:eastAsia="宋体" w:hAnsi="Times New Roman" w:cs="Times New Roman"/>
               </w:rPr>
             </w:pPr>
-            <w:proofErr w:type="spellStart"/>
             <w:r>
               <w:rPr>
                 <w:rFonts w:ascii="Times New Roman" w:eastAsia="宋体" w:hAnsi="Times New Roman" w:cs="Times New Roman"/>
               </w:rPr>
               <w:t>treat_cycle</w:t>
             </w:r>
-            <w:proofErr w:type="spellEnd"/>
           </w:p>
         </w:tc>
         <w:tc>
@@ -15420,7 +14046,6 @@
                 <w:rFonts w:ascii="Times New Roman" w:eastAsia="宋体" w:hAnsi="Times New Roman" w:cs="Times New Roman"/>
               </w:rPr>
             </w:pPr>
-            <w:proofErr w:type="spellStart"/>
             <w:r>
               <w:rPr>
                 <w:rFonts w:ascii="Times New Roman" w:eastAsia="宋体" w:hAnsi="Times New Roman" w:cs="Times New Roman"/>
@@ -15428,7 +14053,6 @@
               <w:lastRenderedPageBreak/>
               <w:t>treat_way</w:t>
             </w:r>
-            <w:proofErr w:type="spellEnd"/>
           </w:p>
         </w:tc>
         <w:tc>
@@ -15497,14 +14121,12 @@
                 <w:rFonts w:ascii="Times New Roman" w:eastAsia="宋体" w:hAnsi="Times New Roman" w:cs="Times New Roman"/>
               </w:rPr>
             </w:pPr>
-            <w:proofErr w:type="spellStart"/>
             <w:r>
               <w:rPr>
                 <w:rFonts w:ascii="Times New Roman" w:eastAsia="宋体" w:hAnsi="Times New Roman" w:cs="Times New Roman"/>
               </w:rPr>
               <w:t>cure_prob</w:t>
             </w:r>
-            <w:proofErr w:type="spellEnd"/>
           </w:p>
         </w:tc>
         <w:tc>
@@ -15573,14 +14195,12 @@
                 <w:rFonts w:ascii="Times New Roman" w:eastAsia="宋体" w:hAnsi="Times New Roman" w:cs="Times New Roman"/>
               </w:rPr>
             </w:pPr>
-            <w:proofErr w:type="spellStart"/>
             <w:r>
               <w:rPr>
                 <w:rFonts w:ascii="Times New Roman" w:eastAsia="宋体" w:hAnsi="Times New Roman" w:cs="Times New Roman"/>
               </w:rPr>
               <w:t>susceptible_people</w:t>
             </w:r>
-            <w:proofErr w:type="spellEnd"/>
           </w:p>
         </w:tc>
         <w:tc>
@@ -15649,14 +14269,12 @@
                 <w:rFonts w:ascii="Times New Roman" w:eastAsia="宋体" w:hAnsi="Times New Roman" w:cs="Times New Roman"/>
               </w:rPr>
             </w:pPr>
-            <w:proofErr w:type="spellStart"/>
             <w:r>
               <w:rPr>
                 <w:rFonts w:ascii="Times New Roman" w:eastAsia="宋体" w:hAnsi="Times New Roman" w:cs="Times New Roman"/>
               </w:rPr>
               <w:t>medical_insurance</w:t>
             </w:r>
-            <w:proofErr w:type="spellEnd"/>
           </w:p>
         </w:tc>
         <w:tc>
@@ -15679,16 +14297,8 @@
               <w:rPr>
                 <w:rFonts w:ascii="宋体" w:eastAsia="宋体" w:hAnsi="宋体" w:hint="eastAsia"/>
               </w:rPr>
-              <w:t>是否</w:t>
+              <w:t>是否医保疾病</w:t>
             </w:r>
-            <w:proofErr w:type="gramStart"/>
-            <w:r>
-              <w:rPr>
-                <w:rFonts w:ascii="宋体" w:eastAsia="宋体" w:hAnsi="宋体" w:hint="eastAsia"/>
-              </w:rPr>
-              <w:t>医保疾病</w:t>
-            </w:r>
-            <w:proofErr w:type="gramEnd"/>
           </w:p>
         </w:tc>
         <w:tc>
@@ -15733,14 +14343,12 @@
                 <w:rFonts w:ascii="Times New Roman" w:eastAsia="宋体" w:hAnsi="Times New Roman" w:cs="Times New Roman"/>
               </w:rPr>
             </w:pPr>
-            <w:proofErr w:type="spellStart"/>
             <w:r>
               <w:rPr>
                 <w:rFonts w:ascii="Times New Roman" w:eastAsia="宋体" w:hAnsi="Times New Roman" w:cs="Times New Roman"/>
               </w:rPr>
               <w:t>transmission_way</w:t>
             </w:r>
-            <w:proofErr w:type="spellEnd"/>
           </w:p>
         </w:tc>
         <w:tc>
@@ -15809,14 +14417,12 @@
                 <w:rFonts w:ascii="Times New Roman" w:eastAsia="宋体" w:hAnsi="Times New Roman" w:cs="Times New Roman"/>
               </w:rPr>
             </w:pPr>
-            <w:proofErr w:type="spellStart"/>
             <w:r>
               <w:rPr>
                 <w:rFonts w:ascii="Times New Roman" w:eastAsia="宋体" w:hAnsi="Times New Roman" w:cs="Times New Roman"/>
               </w:rPr>
               <w:t>treat_cost</w:t>
             </w:r>
-            <w:proofErr w:type="spellEnd"/>
           </w:p>
         </w:tc>
         <w:tc>
@@ -16418,25 +15024,7 @@
           <w:sz w:val="24"/>
           <w:szCs w:val="24"/>
         </w:rPr>
-        <w:t>生产环境与开发环境</w:t>
-      </w:r>
-      <w:proofErr w:type="gramStart"/>
-      <w:r>
-        <w:rPr>
-          <w:rFonts w:ascii="宋体" w:eastAsia="宋体" w:hAnsi="宋体" w:hint="eastAsia"/>
-          <w:sz w:val="24"/>
-          <w:szCs w:val="24"/>
-        </w:rPr>
-        <w:t>分别如</w:t>
-      </w:r>
-      <w:proofErr w:type="gramEnd"/>
-      <w:r>
-        <w:rPr>
-          <w:rFonts w:ascii="宋体" w:eastAsia="宋体" w:hAnsi="宋体" w:hint="eastAsia"/>
-          <w:sz w:val="24"/>
-          <w:szCs w:val="24"/>
-        </w:rPr>
-        <w:t>表</w:t>
+        <w:t>生产环境与开发环境分别如表</w:t>
       </w:r>
       <w:r>
         <w:rPr>
@@ -17273,23 +15861,13 @@
         </w:rPr>
         <w:t>首先，</w:t>
       </w:r>
-      <w:proofErr w:type="gramStart"/>
-      <w:r>
-        <w:rPr>
-          <w:rFonts w:ascii="宋体" w:eastAsia="宋体" w:hAnsi="宋体" w:hint="eastAsia"/>
-          <w:sz w:val="24"/>
-          <w:szCs w:val="24"/>
-        </w:rPr>
-        <w:t>根据爬取的</w:t>
-      </w:r>
-      <w:proofErr w:type="gramEnd"/>
-      <w:r>
-        <w:rPr>
-          <w:rFonts w:ascii="宋体" w:eastAsia="宋体" w:hAnsi="宋体" w:hint="eastAsia"/>
-          <w:sz w:val="24"/>
-          <w:szCs w:val="24"/>
-        </w:rPr>
-        <w:t>获取的实体</w:t>
+      <w:r>
+        <w:rPr>
+          <w:rFonts w:ascii="宋体" w:eastAsia="宋体" w:hAnsi="宋体" w:hint="eastAsia"/>
+          <w:sz w:val="24"/>
+          <w:szCs w:val="24"/>
+        </w:rPr>
+        <w:t>根据爬取的获取的实体</w:t>
       </w:r>
       <w:r>
         <w:rPr>
@@ -17355,7 +15933,6 @@
         </w:rPr>
         <w:t>基于该词典构建基于</w:t>
       </w:r>
-      <w:proofErr w:type="spellStart"/>
       <w:r>
         <w:rPr>
           <w:rFonts w:ascii="宋体" w:eastAsia="宋体" w:hAnsi="宋体" w:cs="Times New Roman"/>
@@ -17364,7 +15941,6 @@
         </w:rPr>
         <w:t>Trie</w:t>
       </w:r>
-      <w:proofErr w:type="spellEnd"/>
       <w:r>
         <w:rPr>
           <w:rFonts w:ascii="宋体" w:eastAsia="宋体" w:hAnsi="宋体" w:hint="eastAsia"/>
@@ -17411,18 +15987,8 @@
           <w:sz w:val="24"/>
           <w:szCs w:val="24"/>
         </w:rPr>
-        <w:t>用</w:t>
-      </w:r>
-      <w:proofErr w:type="spellStart"/>
-      <w:r>
-        <w:rPr>
-          <w:rFonts w:ascii="宋体" w:eastAsia="宋体" w:hAnsi="宋体" w:cs="Times New Roman"/>
-          <w:sz w:val="24"/>
-          <w:szCs w:val="24"/>
-        </w:rPr>
-        <w:t>Trie</w:t>
-      </w:r>
-      <w:proofErr w:type="spellEnd"/>
+        <w:t>用Trie</w:t>
+      </w:r>
       <w:r>
         <w:rPr>
           <w:rFonts w:ascii="宋体" w:eastAsia="宋体" w:hAnsi="宋体" w:hint="eastAsia"/>
@@ -18811,7 +17377,6 @@
                 <w:rFonts w:ascii="Times New Roman" w:hAnsi="Times New Roman" w:cs="Times New Roman"/>
               </w:rPr>
             </w:pPr>
-            <w:proofErr w:type="spellStart"/>
             <w:r>
               <w:rPr>
                 <w:rFonts w:ascii="Times New Roman" w:hAnsi="Times New Roman" w:cs="Times New Roman"/>
@@ -18824,7 +17389,6 @@
               </w:rPr>
               <w:t>isease_symptom</w:t>
             </w:r>
-            <w:proofErr w:type="spellEnd"/>
           </w:p>
         </w:tc>
         <w:tc>
@@ -18891,7 +17455,6 @@
                 <w:rFonts w:ascii="Times New Roman" w:hAnsi="Times New Roman" w:cs="Times New Roman"/>
               </w:rPr>
             </w:pPr>
-            <w:proofErr w:type="spellStart"/>
             <w:r>
               <w:rPr>
                 <w:rFonts w:ascii="Times New Roman" w:hAnsi="Times New Roman" w:cs="Times New Roman"/>
@@ -18904,7 +17467,6 @@
               </w:rPr>
               <w:t>ymptom_disease</w:t>
             </w:r>
-            <w:proofErr w:type="spellEnd"/>
           </w:p>
         </w:tc>
         <w:tc>
@@ -18973,7 +17535,6 @@
                 <w:rFonts w:ascii="Times New Roman" w:hAnsi="Times New Roman" w:cs="Times New Roman"/>
               </w:rPr>
             </w:pPr>
-            <w:proofErr w:type="spellStart"/>
             <w:r>
               <w:rPr>
                 <w:rFonts w:ascii="Times New Roman" w:hAnsi="Times New Roman" w:cs="Times New Roman"/>
@@ -18986,7 +17547,6 @@
               </w:rPr>
               <w:t>isease_cause</w:t>
             </w:r>
-            <w:proofErr w:type="spellEnd"/>
           </w:p>
         </w:tc>
         <w:tc>
@@ -19055,7 +17615,6 @@
                 <w:rFonts w:ascii="Times New Roman" w:hAnsi="Times New Roman" w:cs="Times New Roman"/>
               </w:rPr>
             </w:pPr>
-            <w:proofErr w:type="spellStart"/>
             <w:r>
               <w:rPr>
                 <w:rFonts w:ascii="Times New Roman" w:hAnsi="Times New Roman" w:cs="Times New Roman"/>
@@ -19068,7 +17627,6 @@
               </w:rPr>
               <w:t>isease_complication</w:t>
             </w:r>
-            <w:proofErr w:type="spellEnd"/>
           </w:p>
         </w:tc>
         <w:tc>
@@ -19137,7 +17695,6 @@
                 <w:rFonts w:ascii="Times New Roman" w:hAnsi="Times New Roman" w:cs="Times New Roman"/>
               </w:rPr>
             </w:pPr>
-            <w:proofErr w:type="spellStart"/>
             <w:r>
               <w:rPr>
                 <w:rFonts w:ascii="Times New Roman" w:hAnsi="Times New Roman" w:cs="Times New Roman"/>
@@ -19150,7 +17707,6 @@
               </w:rPr>
               <w:t>isease_drug</w:t>
             </w:r>
-            <w:proofErr w:type="spellEnd"/>
           </w:p>
         </w:tc>
         <w:tc>
@@ -19219,7 +17775,6 @@
                 <w:rFonts w:ascii="Times New Roman" w:hAnsi="Times New Roman" w:cs="Times New Roman"/>
               </w:rPr>
             </w:pPr>
-            <w:proofErr w:type="spellStart"/>
             <w:r>
               <w:rPr>
                 <w:rFonts w:ascii="Times New Roman" w:hAnsi="Times New Roman" w:cs="Times New Roman"/>
@@ -19232,7 +17787,6 @@
               </w:rPr>
               <w:t>rug_disease</w:t>
             </w:r>
-            <w:proofErr w:type="spellEnd"/>
           </w:p>
         </w:tc>
         <w:tc>
@@ -19255,16 +17809,8 @@
               <w:rPr>
                 <w:rFonts w:ascii="宋体" w:eastAsia="宋体" w:hAnsi="宋体" w:cs="Times New Roman"/>
               </w:rPr>
-              <w:t>药物能治疗</w:t>
+              <w:t>药物能治疗啥疾病</w:t>
             </w:r>
-            <w:proofErr w:type="gramStart"/>
-            <w:r>
-              <w:rPr>
-                <w:rFonts w:ascii="宋体" w:eastAsia="宋体" w:hAnsi="宋体" w:cs="Times New Roman"/>
-              </w:rPr>
-              <w:t>啥疾病</w:t>
-            </w:r>
-            <w:proofErr w:type="gramEnd"/>
           </w:p>
         </w:tc>
         <w:tc>
@@ -19309,14 +17855,12 @@
                 <w:rFonts w:ascii="Times New Roman" w:hAnsi="Times New Roman" w:cs="Times New Roman"/>
               </w:rPr>
             </w:pPr>
-            <w:proofErr w:type="spellStart"/>
             <w:r>
               <w:rPr>
                 <w:rFonts w:ascii="Times New Roman" w:hAnsi="Times New Roman" w:cs="Times New Roman"/>
               </w:rPr>
               <w:t>disease_avoid_food</w:t>
             </w:r>
-            <w:proofErr w:type="spellEnd"/>
           </w:p>
         </w:tc>
         <w:tc>
@@ -19385,14 +17929,12 @@
                 <w:rFonts w:ascii="Times New Roman" w:hAnsi="Times New Roman" w:cs="Times New Roman"/>
               </w:rPr>
             </w:pPr>
-            <w:proofErr w:type="spellStart"/>
             <w:r>
               <w:rPr>
                 <w:rFonts w:ascii="Times New Roman" w:hAnsi="Times New Roman" w:cs="Times New Roman"/>
               </w:rPr>
               <w:t>disease_good_food</w:t>
             </w:r>
-            <w:proofErr w:type="spellEnd"/>
           </w:p>
         </w:tc>
         <w:tc>
@@ -19461,14 +18003,12 @@
                 <w:rFonts w:ascii="Times New Roman" w:hAnsi="Times New Roman" w:cs="Times New Roman"/>
               </w:rPr>
             </w:pPr>
-            <w:proofErr w:type="spellStart"/>
             <w:r>
               <w:rPr>
                 <w:rFonts w:ascii="Times New Roman" w:hAnsi="Times New Roman" w:cs="Times New Roman"/>
               </w:rPr>
               <w:t>food_avoid_disease</w:t>
             </w:r>
-            <w:proofErr w:type="spellEnd"/>
           </w:p>
         </w:tc>
         <w:tc>
@@ -19537,14 +18077,12 @@
                 <w:rFonts w:ascii="Times New Roman" w:hAnsi="Times New Roman" w:cs="Times New Roman"/>
               </w:rPr>
             </w:pPr>
-            <w:proofErr w:type="spellStart"/>
             <w:r>
               <w:rPr>
                 <w:rFonts w:ascii="Times New Roman" w:hAnsi="Times New Roman" w:cs="Times New Roman"/>
               </w:rPr>
               <w:t>food_good_disease</w:t>
             </w:r>
-            <w:proofErr w:type="spellEnd"/>
           </w:p>
         </w:tc>
         <w:tc>
@@ -19613,14 +18151,12 @@
                 <w:rFonts w:ascii="Times New Roman" w:hAnsi="Times New Roman" w:cs="Times New Roman"/>
               </w:rPr>
             </w:pPr>
-            <w:proofErr w:type="spellStart"/>
             <w:r>
               <w:rPr>
                 <w:rFonts w:ascii="Times New Roman" w:hAnsi="Times New Roman" w:cs="Times New Roman"/>
               </w:rPr>
               <w:t>disease_check</w:t>
             </w:r>
-            <w:proofErr w:type="spellEnd"/>
           </w:p>
         </w:tc>
         <w:tc>
@@ -19689,14 +18225,12 @@
                 <w:rFonts w:ascii="Times New Roman" w:hAnsi="Times New Roman" w:cs="Times New Roman"/>
               </w:rPr>
             </w:pPr>
-            <w:proofErr w:type="spellStart"/>
             <w:r>
               <w:rPr>
                 <w:rFonts w:ascii="Times New Roman" w:hAnsi="Times New Roman" w:cs="Times New Roman"/>
               </w:rPr>
               <w:t>check_disease</w:t>
             </w:r>
-            <w:proofErr w:type="spellEnd"/>
           </w:p>
         </w:tc>
         <w:tc>
@@ -19719,16 +18253,8 @@
               <w:rPr>
                 <w:rFonts w:ascii="宋体" w:eastAsia="宋体" w:hAnsi="宋体" w:cs="Times New Roman"/>
               </w:rPr>
-              <w:t>已知检查</w:t>
+              <w:t>已知检查找疾病</w:t>
             </w:r>
-            <w:proofErr w:type="gramStart"/>
-            <w:r>
-              <w:rPr>
-                <w:rFonts w:ascii="宋体" w:eastAsia="宋体" w:hAnsi="宋体" w:cs="Times New Roman"/>
-              </w:rPr>
-              <w:t>找疾病</w:t>
-            </w:r>
-            <w:proofErr w:type="gramEnd"/>
           </w:p>
         </w:tc>
         <w:tc>
@@ -19773,14 +18299,12 @@
                 <w:rFonts w:ascii="Times New Roman" w:hAnsi="Times New Roman" w:cs="Times New Roman"/>
               </w:rPr>
             </w:pPr>
-            <w:proofErr w:type="spellStart"/>
             <w:r>
               <w:rPr>
                 <w:rFonts w:ascii="Times New Roman" w:hAnsi="Times New Roman" w:cs="Times New Roman"/>
               </w:rPr>
               <w:t>disease_prevent</w:t>
             </w:r>
-            <w:proofErr w:type="spellEnd"/>
           </w:p>
         </w:tc>
         <w:tc>
@@ -19849,14 +18373,12 @@
                 <w:rFonts w:ascii="Times New Roman" w:hAnsi="Times New Roman" w:cs="Times New Roman"/>
               </w:rPr>
             </w:pPr>
-            <w:proofErr w:type="spellStart"/>
             <w:r>
               <w:rPr>
                 <w:rFonts w:ascii="Times New Roman" w:hAnsi="Times New Roman" w:cs="Times New Roman"/>
               </w:rPr>
               <w:t>disease_treat_way</w:t>
             </w:r>
-            <w:proofErr w:type="spellEnd"/>
           </w:p>
         </w:tc>
         <w:tc>
@@ -19925,14 +18447,12 @@
                 <w:rFonts w:ascii="Times New Roman" w:hAnsi="Times New Roman" w:cs="Times New Roman"/>
               </w:rPr>
             </w:pPr>
-            <w:proofErr w:type="spellStart"/>
             <w:r>
               <w:rPr>
                 <w:rFonts w:ascii="Times New Roman" w:hAnsi="Times New Roman" w:cs="Times New Roman"/>
               </w:rPr>
               <w:t>disease_cure_prob</w:t>
             </w:r>
-            <w:proofErr w:type="spellEnd"/>
           </w:p>
         </w:tc>
         <w:tc>
@@ -20001,14 +18521,12 @@
                 <w:rFonts w:ascii="Times New Roman" w:hAnsi="Times New Roman" w:cs="Times New Roman"/>
               </w:rPr>
             </w:pPr>
-            <w:proofErr w:type="spellStart"/>
             <w:r>
               <w:rPr>
                 <w:rFonts w:ascii="Times New Roman" w:hAnsi="Times New Roman" w:cs="Times New Roman"/>
               </w:rPr>
               <w:t>disease_susceptible_people</w:t>
             </w:r>
-            <w:proofErr w:type="spellEnd"/>
           </w:p>
         </w:tc>
         <w:tc>
@@ -20077,14 +18595,12 @@
                 <w:rFonts w:ascii="Times New Roman" w:hAnsi="Times New Roman" w:cs="Times New Roman"/>
               </w:rPr>
             </w:pPr>
-            <w:proofErr w:type="spellStart"/>
             <w:r>
               <w:rPr>
                 <w:rFonts w:ascii="Times New Roman" w:hAnsi="Times New Roman" w:cs="Times New Roman"/>
               </w:rPr>
               <w:t>disease_department</w:t>
             </w:r>
-            <w:proofErr w:type="spellEnd"/>
           </w:p>
         </w:tc>
         <w:tc>
@@ -20153,14 +18669,12 @@
                 <w:rFonts w:ascii="Times New Roman" w:hAnsi="Times New Roman" w:cs="Times New Roman"/>
               </w:rPr>
             </w:pPr>
-            <w:proofErr w:type="spellStart"/>
             <w:r>
               <w:rPr>
                 <w:rFonts w:ascii="Times New Roman" w:hAnsi="Times New Roman" w:cs="Times New Roman"/>
               </w:rPr>
               <w:t>disease_treat_cost</w:t>
             </w:r>
-            <w:proofErr w:type="spellEnd"/>
           </w:p>
         </w:tc>
         <w:tc>
@@ -20229,14 +18743,12 @@
                 <w:rFonts w:ascii="Times New Roman" w:hAnsi="Times New Roman" w:cs="Times New Roman"/>
               </w:rPr>
             </w:pPr>
-            <w:proofErr w:type="spellStart"/>
             <w:r>
               <w:rPr>
                 <w:rFonts w:ascii="Times New Roman" w:hAnsi="Times New Roman" w:cs="Times New Roman"/>
               </w:rPr>
               <w:t>disease_medical_insurance</w:t>
             </w:r>
-            <w:proofErr w:type="spellEnd"/>
           </w:p>
         </w:tc>
         <w:tc>
@@ -20259,16 +18771,8 @@
               <w:rPr>
                 <w:rFonts w:ascii="宋体" w:eastAsia="宋体" w:hAnsi="宋体" w:cs="Times New Roman"/>
               </w:rPr>
-              <w:t>某病是</w:t>
+              <w:t>某病是医保疾病吗</w:t>
             </w:r>
-            <w:proofErr w:type="gramStart"/>
-            <w:r>
-              <w:rPr>
-                <w:rFonts w:ascii="宋体" w:eastAsia="宋体" w:hAnsi="宋体" w:cs="Times New Roman"/>
-              </w:rPr>
-              <w:t>医保疾病吗</w:t>
-            </w:r>
-            <w:proofErr w:type="gramEnd"/>
           </w:p>
         </w:tc>
         <w:tc>
@@ -20291,16 +18795,8 @@
               <w:rPr>
                 <w:rFonts w:ascii="宋体" w:eastAsia="宋体" w:hAnsi="宋体" w:cs="Times New Roman"/>
               </w:rPr>
-              <w:t>肾结石是</w:t>
+              <w:t>肾结石是医保疾病吗</w:t>
             </w:r>
-            <w:proofErr w:type="gramStart"/>
-            <w:r>
-              <w:rPr>
-                <w:rFonts w:ascii="宋体" w:eastAsia="宋体" w:hAnsi="宋体" w:cs="Times New Roman"/>
-              </w:rPr>
-              <w:t>医保疾病吗</w:t>
-            </w:r>
-            <w:proofErr w:type="gramEnd"/>
           </w:p>
         </w:tc>
       </w:tr>
@@ -20321,14 +18817,12 @@
                 <w:rFonts w:ascii="Times New Roman" w:hAnsi="Times New Roman" w:cs="Times New Roman"/>
               </w:rPr>
             </w:pPr>
-            <w:proofErr w:type="spellStart"/>
             <w:r>
               <w:rPr>
                 <w:rFonts w:ascii="Times New Roman" w:hAnsi="Times New Roman" w:cs="Times New Roman"/>
               </w:rPr>
               <w:t>disease_treat_cycle</w:t>
             </w:r>
-            <w:proofErr w:type="spellEnd"/>
           </w:p>
         </w:tc>
         <w:tc>
@@ -20396,14 +18890,12 @@
                 <w:rFonts w:ascii="Times New Roman" w:hAnsi="Times New Roman" w:cs="Times New Roman"/>
               </w:rPr>
             </w:pPr>
-            <w:proofErr w:type="spellStart"/>
             <w:r>
               <w:rPr>
                 <w:rFonts w:ascii="Times New Roman" w:hAnsi="Times New Roman" w:cs="Times New Roman"/>
               </w:rPr>
               <w:t>disease_desc</w:t>
             </w:r>
-            <w:proofErr w:type="spellEnd"/>
           </w:p>
         </w:tc>
         <w:tc>
@@ -20619,25 +19111,7 @@
           <w:sz w:val="24"/>
           <w:szCs w:val="24"/>
         </w:rPr>
-        <w:t>的路由以及路由函数由</w:t>
-      </w:r>
-      <w:proofErr w:type="gramStart"/>
-      <w:r>
-        <w:rPr>
-          <w:rFonts w:ascii="宋体" w:eastAsia="宋体" w:hAnsi="宋体"/>
-          <w:sz w:val="24"/>
-          <w:szCs w:val="24"/>
-        </w:rPr>
-        <w:t>修饰器</w:t>
-      </w:r>
-      <w:proofErr w:type="gramEnd"/>
-      <w:r>
-        <w:rPr>
-          <w:rFonts w:ascii="宋体" w:eastAsia="宋体" w:hAnsi="宋体"/>
-          <w:sz w:val="24"/>
-          <w:szCs w:val="24"/>
-        </w:rPr>
-        <w:t>设定，开发人员不需要借助其他文件匹配；</w:t>
+        <w:t>的路由以及路由函数由修饰器设定，开发人员不需要借助其他文件匹配；</w:t>
       </w:r>
     </w:p>
     <w:p>
@@ -20941,25 +19415,7 @@
           <w:sz w:val="24"/>
           <w:szCs w:val="24"/>
         </w:rPr>
-        <w:t>跨域请求从服务</w:t>
-      </w:r>
-      <w:proofErr w:type="gramStart"/>
-      <w:r>
-        <w:rPr>
-          <w:rFonts w:ascii="宋体" w:eastAsia="宋体" w:hAnsi="宋体" w:hint="eastAsia"/>
-          <w:sz w:val="24"/>
-          <w:szCs w:val="24"/>
-        </w:rPr>
-        <w:t>端获得</w:t>
-      </w:r>
-      <w:proofErr w:type="gramEnd"/>
-      <w:r>
-        <w:rPr>
-          <w:rFonts w:ascii="宋体" w:eastAsia="宋体" w:hAnsi="宋体" w:hint="eastAsia"/>
-          <w:sz w:val="24"/>
-          <w:szCs w:val="24"/>
-        </w:rPr>
-        <w:t>该问题的查询结果</w:t>
+        <w:t>跨域请求从服务端获得该问题的查询结果</w:t>
       </w:r>
       <w:r>
         <w:rPr>
@@ -21320,7 +19776,6 @@
           <w:shd w:val="clear" w:color="auto" w:fill="FFFFFF"/>
         </w:rPr>
       </w:pPr>
-      <w:proofErr w:type="spellStart"/>
       <w:r>
         <w:rPr>
           <w:rFonts w:ascii="宋体" w:eastAsia="宋体" w:hAnsi="宋体" w:cs="Times New Roman"/>
@@ -21331,7 +19786,6 @@
         </w:rPr>
         <w:t>disease_symptom</w:t>
       </w:r>
-      <w:proofErr w:type="spellEnd"/>
       <w:r>
         <w:rPr>
           <w:rFonts w:ascii="宋体" w:eastAsia="宋体" w:hAnsi="宋体" w:cs="Segoe UI" w:hint="eastAsia"/>
@@ -21513,7 +19967,6 @@
         </w:rPr>
         <w:t>（2）</w:t>
       </w:r>
-      <w:proofErr w:type="spellStart"/>
       <w:r>
         <w:rPr>
           <w:rFonts w:ascii="宋体" w:eastAsia="宋体" w:hAnsi="宋体" w:cs="Times New Roman"/>
@@ -21522,7 +19975,6 @@
         </w:rPr>
         <w:t>symptom_disease</w:t>
       </w:r>
-      <w:proofErr w:type="spellEnd"/>
       <w:r>
         <w:rPr>
           <w:rFonts w:ascii="宋体" w:eastAsia="宋体" w:hAnsi="宋体" w:hint="eastAsia"/>
@@ -21709,7 +20161,6 @@
         </w:rPr>
         <w:t>（3）</w:t>
       </w:r>
-      <w:proofErr w:type="spellStart"/>
       <w:r>
         <w:rPr>
           <w:rFonts w:ascii="宋体" w:eastAsia="宋体" w:hAnsi="宋体" w:cs="Times New Roman"/>
@@ -21718,18 +20169,7 @@
           <w:szCs w:val="24"/>
           <w:shd w:val="clear" w:color="auto" w:fill="FFFFFF"/>
         </w:rPr>
-        <w:t>disease_cause</w:t>
-      </w:r>
-      <w:proofErr w:type="spellEnd"/>
-      <w:r>
-        <w:rPr>
-          <w:rFonts w:ascii="宋体" w:eastAsia="宋体" w:hAnsi="宋体" w:cs="Times New Roman"/>
-          <w:color w:val="24292E"/>
-          <w:sz w:val="24"/>
-          <w:szCs w:val="24"/>
-          <w:shd w:val="clear" w:color="auto" w:fill="FFFFFF"/>
-        </w:rPr>
-        <w:t>（查询疾病病因）</w:t>
+        <w:t>disease_cause（查询疾病病因）</w:t>
       </w:r>
       <w:r>
         <w:rPr>
@@ -21863,7 +20303,6 @@
         <w:lastRenderedPageBreak/>
         <w:t>（4）</w:t>
       </w:r>
-      <w:proofErr w:type="spellStart"/>
       <w:r>
         <w:rPr>
           <w:rFonts w:ascii="宋体" w:eastAsia="宋体" w:hAnsi="宋体" w:cs="Times New Roman"/>
@@ -21874,7 +20313,6 @@
         </w:rPr>
         <w:t>disease_complication</w:t>
       </w:r>
-      <w:proofErr w:type="spellEnd"/>
       <w:r>
         <w:rPr>
           <w:rFonts w:ascii="宋体" w:eastAsia="宋体" w:hAnsi="宋体" w:cs="Segoe UI" w:hint="eastAsia"/>
@@ -22020,7 +20458,6 @@
         </w:rPr>
         <w:t>（5）</w:t>
       </w:r>
-      <w:proofErr w:type="spellStart"/>
       <w:r>
         <w:rPr>
           <w:rFonts w:ascii="宋体" w:eastAsia="宋体" w:hAnsi="宋体" w:cs="Times New Roman"/>
@@ -22031,7 +20468,6 @@
         </w:rPr>
         <w:t>disease_drug</w:t>
       </w:r>
-      <w:proofErr w:type="spellEnd"/>
       <w:r>
         <w:rPr>
           <w:rFonts w:ascii="宋体" w:eastAsia="宋体" w:hAnsi="宋体" w:cs="Segoe UI" w:hint="eastAsia"/>
@@ -22193,7 +20629,6 @@
         </w:rPr>
         <w:t>（6）</w:t>
       </w:r>
-      <w:proofErr w:type="spellStart"/>
       <w:r>
         <w:rPr>
           <w:rFonts w:ascii="宋体" w:eastAsia="宋体" w:hAnsi="宋体" w:cs="Times New Roman"/>
@@ -22204,7 +20639,6 @@
         </w:rPr>
         <w:t>disease_avoid_food</w:t>
       </w:r>
-      <w:proofErr w:type="spellEnd"/>
       <w:r>
         <w:rPr>
           <w:rFonts w:ascii="宋体" w:eastAsia="宋体" w:hAnsi="宋体" w:cs="Segoe UI" w:hint="eastAsia"/>
@@ -22360,7 +20794,6 @@
         </w:rPr>
         <w:t>（7）</w:t>
       </w:r>
-      <w:proofErr w:type="spellStart"/>
       <w:r>
         <w:rPr>
           <w:rFonts w:ascii="宋体" w:eastAsia="宋体" w:hAnsi="宋体" w:cs="Times New Roman"/>
@@ -22369,7 +20802,6 @@
         </w:rPr>
         <w:t>disease_good_food</w:t>
       </w:r>
-      <w:proofErr w:type="spellEnd"/>
       <w:r>
         <w:rPr>
           <w:rFonts w:ascii="宋体" w:eastAsia="宋体" w:hAnsi="宋体"/>
@@ -22563,7 +20995,6 @@
         </w:rPr>
         <w:t>（8）</w:t>
       </w:r>
-      <w:proofErr w:type="spellStart"/>
       <w:r>
         <w:rPr>
           <w:rFonts w:ascii="宋体" w:eastAsia="宋体" w:hAnsi="宋体" w:cs="Times New Roman"/>
@@ -22572,7 +21003,6 @@
         </w:rPr>
         <w:t>disease_department</w:t>
       </w:r>
-      <w:proofErr w:type="spellEnd"/>
       <w:r>
         <w:rPr>
           <w:rFonts w:ascii="宋体" w:eastAsia="宋体" w:hAnsi="宋体" w:hint="eastAsia"/>
@@ -22728,7 +21158,6 @@
         </w:rPr>
         <w:t>（9）</w:t>
       </w:r>
-      <w:proofErr w:type="spellStart"/>
       <w:r>
         <w:rPr>
           <w:rFonts w:ascii="宋体" w:eastAsia="宋体" w:hAnsi="宋体" w:cs="Times New Roman"/>
@@ -22737,7 +21166,6 @@
         </w:rPr>
         <w:t>disease_treat_cost</w:t>
       </w:r>
-      <w:proofErr w:type="spellEnd"/>
       <w:r>
         <w:rPr>
           <w:rFonts w:ascii="宋体" w:eastAsia="宋体" w:hAnsi="宋体" w:hint="eastAsia"/>
@@ -22883,7 +21311,6 @@
         </w:rPr>
         <w:t>（10）</w:t>
       </w:r>
-      <w:proofErr w:type="spellStart"/>
       <w:r>
         <w:rPr>
           <w:rFonts w:ascii="宋体" w:eastAsia="宋体" w:hAnsi="宋体" w:cs="Times New Roman"/>
@@ -22894,7 +21321,6 @@
         </w:rPr>
         <w:t>disease_desc</w:t>
       </w:r>
-      <w:proofErr w:type="spellEnd"/>
       <w:r>
         <w:rPr>
           <w:rFonts w:ascii="宋体" w:eastAsia="宋体" w:hAnsi="宋体" w:cs="Segoe UI" w:hint="eastAsia"/>
@@ -23630,25 +22056,7 @@
           <w:sz w:val="24"/>
           <w:szCs w:val="24"/>
         </w:rPr>
-        <w:t>随着</w:t>
-      </w:r>
-      <w:proofErr w:type="gramStart"/>
-      <w:r>
-        <w:rPr>
-          <w:rFonts w:ascii="宋体" w:eastAsia="宋体" w:hAnsi="宋体" w:hint="eastAsia"/>
-          <w:sz w:val="24"/>
-          <w:szCs w:val="24"/>
-        </w:rPr>
-        <w:t>计算机算力的</w:t>
-      </w:r>
-      <w:proofErr w:type="gramEnd"/>
-      <w:r>
-        <w:rPr>
-          <w:rFonts w:ascii="宋体" w:eastAsia="宋体" w:hAnsi="宋体" w:hint="eastAsia"/>
-          <w:sz w:val="24"/>
-          <w:szCs w:val="24"/>
-        </w:rPr>
-        <w:t>不断提升，深度学习、知识工程等技术得到了长足的发展。随着自然语言处理、深度学习、知识工程等相关技术的飞速发展，</w:t>
+        <w:t>随着计算机算力的不断提升，深度学习、知识工程等技术得到了长足的发展。随着自然语言处理、深度学习、知识工程等相关技术的飞速发展，</w:t>
       </w:r>
       <w:r>
         <w:rPr>
@@ -24026,10 +22434,13 @@
           <w:szCs w:val="24"/>
           <w:shd w:val="clear" w:color="auto" w:fill="FFFFFF"/>
         </w:rPr>
-        <w:t>[</w:t>
-      </w:r>
-      <w:proofErr w:type="gramStart"/>
-      <w:r>
+        <w:t>[2]Green Jr B F, Wolf A K, Chomsky C, et al. Baseball: an automatic question-answerer[C]//Papers presented at the May 9-11, 1961, western joint IRE-AIEE-ACM computer conference. 1961: 219-224.</w:t>
+      </w:r>
+    </w:p>
+    <w:p>
+      <w:pPr>
+        <w:spacing w:line="400" w:lineRule="exact"/>
+        <w:ind w:left="434" w:hangingChars="175" w:hanging="434"/>
         <w:rPr>
           <w:rFonts w:ascii="Times New Roman" w:hAnsi="Times New Roman" w:cs="Times New Roman"/>
           <w:color w:val="222222"/>
@@ -24037,9 +22448,7 @@
           <w:szCs w:val="24"/>
           <w:shd w:val="clear" w:color="auto" w:fill="FFFFFF"/>
         </w:rPr>
-        <w:t>2]Green</w:t>
-      </w:r>
-      <w:proofErr w:type="gramEnd"/>
+      </w:pPr>
       <w:r>
         <w:rPr>
           <w:rFonts w:ascii="Times New Roman" w:hAnsi="Times New Roman" w:cs="Times New Roman"/>
@@ -24048,52 +22457,7 @@
           <w:szCs w:val="24"/>
           <w:shd w:val="clear" w:color="auto" w:fill="FFFFFF"/>
         </w:rPr>
-        <w:t xml:space="preserve"> Jr B F, Wolf A K, Chomsky C, et al. Baseball: an automatic question-answerer[C]//Papers presented at the May 9-11, 1961, western joint IRE-AIEE-ACM computer conference. 1961: 219-224.</w:t>
-      </w:r>
-    </w:p>
-    <w:p>
-      <w:pPr>
-        <w:spacing w:line="400" w:lineRule="exact"/>
-        <w:ind w:left="434" w:hangingChars="175" w:hanging="434"/>
-        <w:rPr>
-          <w:rFonts w:ascii="Times New Roman" w:hAnsi="Times New Roman" w:cs="Times New Roman"/>
-          <w:color w:val="222222"/>
-          <w:sz w:val="24"/>
-          <w:szCs w:val="24"/>
-          <w:shd w:val="clear" w:color="auto" w:fill="FFFFFF"/>
-        </w:rPr>
-      </w:pPr>
-      <w:r>
-        <w:rPr>
-          <w:rFonts w:ascii="Times New Roman" w:hAnsi="Times New Roman" w:cs="Times New Roman"/>
-          <w:color w:val="222222"/>
-          <w:sz w:val="24"/>
-          <w:szCs w:val="24"/>
-          <w:shd w:val="clear" w:color="auto" w:fill="FFFFFF"/>
-        </w:rPr>
-        <w:t>[</w:t>
-      </w:r>
-      <w:proofErr w:type="gramStart"/>
-      <w:r>
-        <w:rPr>
-          <w:rFonts w:ascii="Times New Roman" w:hAnsi="Times New Roman" w:cs="Times New Roman"/>
-          <w:color w:val="222222"/>
-          <w:sz w:val="24"/>
-          <w:szCs w:val="24"/>
-          <w:shd w:val="clear" w:color="auto" w:fill="FFFFFF"/>
-        </w:rPr>
-        <w:t>3]Woods</w:t>
-      </w:r>
-      <w:proofErr w:type="gramEnd"/>
-      <w:r>
-        <w:rPr>
-          <w:rFonts w:ascii="Times New Roman" w:hAnsi="Times New Roman" w:cs="Times New Roman"/>
-          <w:color w:val="222222"/>
-          <w:sz w:val="24"/>
-          <w:szCs w:val="24"/>
-          <w:shd w:val="clear" w:color="auto" w:fill="FFFFFF"/>
-        </w:rPr>
-        <w:t>, William A. "Progress in natural language understanding: an application to lunar geology." </w:t>
+        <w:t>[3]Woods, William A. "Progress in natural language understanding: an application to lunar geology." </w:t>
       </w:r>
       <w:r>
         <w:rPr>
@@ -24138,10 +22502,13 @@
           <w:szCs w:val="24"/>
           <w:shd w:val="clear" w:color="auto" w:fill="FFFFFF"/>
         </w:rPr>
-        <w:t>[</w:t>
-      </w:r>
-      <w:proofErr w:type="gramStart"/>
-      <w:r>
+        <w:t>[4]Suchanek F M, Kasneci G, Weikum G. Yago: a core of semantic knowledge[C]//Proceedings of the 16th international conference on World Wide Web. 2007: 697-706.</w:t>
+      </w:r>
+    </w:p>
+    <w:p>
+      <w:pPr>
+        <w:spacing w:line="400" w:lineRule="exact"/>
+        <w:ind w:left="434" w:hangingChars="175" w:hanging="434"/>
         <w:rPr>
           <w:rFonts w:ascii="Times New Roman" w:hAnsi="Times New Roman" w:cs="Times New Roman"/>
           <w:color w:val="222222"/>
@@ -24149,9 +22516,7 @@
           <w:szCs w:val="24"/>
           <w:shd w:val="clear" w:color="auto" w:fill="FFFFFF"/>
         </w:rPr>
-        <w:t>4]</w:t>
-      </w:r>
-      <w:proofErr w:type="spellStart"/>
+      </w:pPr>
       <w:r>
         <w:rPr>
           <w:rFonts w:ascii="Times New Roman" w:hAnsi="Times New Roman" w:cs="Times New Roman"/>
@@ -24160,11 +22525,13 @@
           <w:szCs w:val="24"/>
           <w:shd w:val="clear" w:color="auto" w:fill="FFFFFF"/>
         </w:rPr>
-        <w:t>Suchanek</w:t>
-      </w:r>
-      <w:proofErr w:type="spellEnd"/>
-      <w:proofErr w:type="gramEnd"/>
-      <w:r>
+        <w:t>[5] Bollacker K, Evans C, Paritosh P, et al. Freebase: a collaboratively created graph database for structuring human knowledge[C]//Proceedings of the 2008 ACM SIGMOD international conference on Management of data. 2008: 1247-1250.</w:t>
+      </w:r>
+    </w:p>
+    <w:p>
+      <w:pPr>
+        <w:spacing w:line="400" w:lineRule="exact"/>
+        <w:ind w:left="434" w:hangingChars="175" w:hanging="434"/>
         <w:rPr>
           <w:rFonts w:ascii="Times New Roman" w:hAnsi="Times New Roman" w:cs="Times New Roman"/>
           <w:color w:val="222222"/>
@@ -24172,9 +22539,7 @@
           <w:szCs w:val="24"/>
           <w:shd w:val="clear" w:color="auto" w:fill="FFFFFF"/>
         </w:rPr>
-        <w:t xml:space="preserve"> F M, </w:t>
-      </w:r>
-      <w:proofErr w:type="spellStart"/>
+      </w:pPr>
       <w:r>
         <w:rPr>
           <w:rFonts w:ascii="Times New Roman" w:hAnsi="Times New Roman" w:cs="Times New Roman"/>
@@ -24183,9 +22548,8 @@
           <w:szCs w:val="24"/>
           <w:shd w:val="clear" w:color="auto" w:fill="FFFFFF"/>
         </w:rPr>
-        <w:t>Kasneci</w:t>
-      </w:r>
-      <w:proofErr w:type="spellEnd"/>
+        <w:t>[</w:t>
+      </w:r>
       <w:r>
         <w:rPr>
           <w:rFonts w:ascii="Times New Roman" w:hAnsi="Times New Roman" w:cs="Times New Roman"/>
@@ -24194,9 +22558,8 @@
           <w:szCs w:val="24"/>
           <w:shd w:val="clear" w:color="auto" w:fill="FFFFFF"/>
         </w:rPr>
-        <w:t xml:space="preserve"> G, </w:t>
-      </w:r>
-      <w:proofErr w:type="spellStart"/>
+        <w:t>6</w:t>
+      </w:r>
       <w:r>
         <w:rPr>
           <w:rFonts w:ascii="Times New Roman" w:hAnsi="Times New Roman" w:cs="Times New Roman"/>
@@ -24205,10 +22568,13 @@
           <w:szCs w:val="24"/>
           <w:shd w:val="clear" w:color="auto" w:fill="FFFFFF"/>
         </w:rPr>
-        <w:t>Weikum</w:t>
-      </w:r>
-      <w:proofErr w:type="spellEnd"/>
-      <w:r>
+        <w:t>] Lehmann J, Isele R, Jakob M, et al. DBpedia–a large-scale, multilingual knowledge base extracted from Wikipedia[J]. Semantic Web, 2015, 6(2): 167-195.</w:t>
+      </w:r>
+    </w:p>
+    <w:p>
+      <w:pPr>
+        <w:spacing w:line="400" w:lineRule="exact"/>
+        <w:ind w:left="434" w:hangingChars="175" w:hanging="434"/>
         <w:rPr>
           <w:rFonts w:ascii="Times New Roman" w:hAnsi="Times New Roman" w:cs="Times New Roman"/>
           <w:color w:val="222222"/>
@@ -24216,9 +22582,7 @@
           <w:szCs w:val="24"/>
           <w:shd w:val="clear" w:color="auto" w:fill="FFFFFF"/>
         </w:rPr>
-        <w:t xml:space="preserve"> G. </w:t>
-      </w:r>
-      <w:proofErr w:type="spellStart"/>
+      </w:pPr>
       <w:r>
         <w:rPr>
           <w:rFonts w:ascii="Times New Roman" w:hAnsi="Times New Roman" w:cs="Times New Roman"/>
@@ -24227,9 +22591,8 @@
           <w:szCs w:val="24"/>
           <w:shd w:val="clear" w:color="auto" w:fill="FFFFFF"/>
         </w:rPr>
-        <w:t>Yago</w:t>
-      </w:r>
-      <w:proofErr w:type="spellEnd"/>
+        <w:t>[7]</w:t>
+      </w:r>
       <w:r>
         <w:rPr>
           <w:rFonts w:ascii="Times New Roman" w:hAnsi="Times New Roman" w:cs="Times New Roman"/>
@@ -24238,7 +22601,137 @@
           <w:szCs w:val="24"/>
           <w:shd w:val="clear" w:color="auto" w:fill="FFFFFF"/>
         </w:rPr>
-        <w:t>: a core of semantic knowledge[C]//Proceedings of the 16th international conference on World Wide Web. 2007: 697-706.</w:t>
+        <w:t>刘峤</w:t>
+      </w:r>
+      <w:r>
+        <w:rPr>
+          <w:rFonts w:ascii="Times New Roman" w:hAnsi="Times New Roman" w:cs="Times New Roman"/>
+          <w:color w:val="222222"/>
+          <w:sz w:val="24"/>
+          <w:szCs w:val="24"/>
+          <w:shd w:val="clear" w:color="auto" w:fill="FFFFFF"/>
+        </w:rPr>
+        <w:t>,</w:t>
+      </w:r>
+      <w:r>
+        <w:rPr>
+          <w:rFonts w:ascii="Times New Roman" w:hAnsi="Times New Roman" w:cs="Times New Roman"/>
+          <w:color w:val="222222"/>
+          <w:sz w:val="24"/>
+          <w:szCs w:val="24"/>
+          <w:shd w:val="clear" w:color="auto" w:fill="FFFFFF"/>
+        </w:rPr>
+        <w:t>李杨</w:t>
+      </w:r>
+      <w:r>
+        <w:rPr>
+          <w:rFonts w:ascii="Times New Roman" w:hAnsi="Times New Roman" w:cs="Times New Roman"/>
+          <w:color w:val="222222"/>
+          <w:sz w:val="24"/>
+          <w:szCs w:val="24"/>
+          <w:shd w:val="clear" w:color="auto" w:fill="FFFFFF"/>
+        </w:rPr>
+        <w:t>,</w:t>
+      </w:r>
+      <w:r>
+        <w:rPr>
+          <w:rFonts w:ascii="Times New Roman" w:hAnsi="Times New Roman" w:cs="Times New Roman"/>
+          <w:color w:val="222222"/>
+          <w:sz w:val="24"/>
+          <w:szCs w:val="24"/>
+          <w:shd w:val="clear" w:color="auto" w:fill="FFFFFF"/>
+        </w:rPr>
+        <w:t>段宏</w:t>
+      </w:r>
+      <w:r>
+        <w:rPr>
+          <w:rFonts w:ascii="Times New Roman" w:hAnsi="Times New Roman" w:cs="Times New Roman"/>
+          <w:color w:val="222222"/>
+          <w:sz w:val="24"/>
+          <w:szCs w:val="24"/>
+          <w:shd w:val="clear" w:color="auto" w:fill="FFFFFF"/>
+        </w:rPr>
+        <w:t>,</w:t>
+      </w:r>
+      <w:r>
+        <w:rPr>
+          <w:rFonts w:ascii="Times New Roman" w:hAnsi="Times New Roman" w:cs="Times New Roman"/>
+          <w:color w:val="222222"/>
+          <w:sz w:val="24"/>
+          <w:szCs w:val="24"/>
+          <w:shd w:val="clear" w:color="auto" w:fill="FFFFFF"/>
+        </w:rPr>
+        <w:t>刘瑶</w:t>
+      </w:r>
+      <w:r>
+        <w:rPr>
+          <w:rFonts w:ascii="Times New Roman" w:hAnsi="Times New Roman" w:cs="Times New Roman"/>
+          <w:color w:val="222222"/>
+          <w:sz w:val="24"/>
+          <w:szCs w:val="24"/>
+          <w:shd w:val="clear" w:color="auto" w:fill="FFFFFF"/>
+        </w:rPr>
+        <w:t>,</w:t>
+      </w:r>
+      <w:r>
+        <w:rPr>
+          <w:rFonts w:ascii="Times New Roman" w:hAnsi="Times New Roman" w:cs="Times New Roman"/>
+          <w:color w:val="222222"/>
+          <w:sz w:val="24"/>
+          <w:szCs w:val="24"/>
+          <w:shd w:val="clear" w:color="auto" w:fill="FFFFFF"/>
+        </w:rPr>
+        <w:t>秦志光</w:t>
+      </w:r>
+      <w:r>
+        <w:rPr>
+          <w:rFonts w:ascii="Times New Roman" w:hAnsi="Times New Roman" w:cs="Times New Roman"/>
+          <w:color w:val="222222"/>
+          <w:sz w:val="24"/>
+          <w:szCs w:val="24"/>
+          <w:shd w:val="clear" w:color="auto" w:fill="FFFFFF"/>
+        </w:rPr>
+        <w:t>.</w:t>
+      </w:r>
+      <w:r>
+        <w:rPr>
+          <w:rFonts w:ascii="Times New Roman" w:hAnsi="Times New Roman" w:cs="Times New Roman"/>
+          <w:color w:val="222222"/>
+          <w:sz w:val="24"/>
+          <w:szCs w:val="24"/>
+          <w:shd w:val="clear" w:color="auto" w:fill="FFFFFF"/>
+        </w:rPr>
+        <w:t>知识图谱构建技术综述</w:t>
+      </w:r>
+      <w:r>
+        <w:rPr>
+          <w:rFonts w:ascii="Times New Roman" w:hAnsi="Times New Roman" w:cs="Times New Roman"/>
+          <w:color w:val="222222"/>
+          <w:sz w:val="24"/>
+          <w:szCs w:val="24"/>
+          <w:shd w:val="clear" w:color="auto" w:fill="FFFFFF"/>
+        </w:rPr>
+        <w:t>[J].</w:t>
+      </w:r>
+      <w:r>
+        <w:rPr>
+          <w:rFonts w:ascii="Times New Roman" w:hAnsi="Times New Roman" w:cs="Times New Roman"/>
+          <w:color w:val="222222"/>
+          <w:sz w:val="24"/>
+          <w:szCs w:val="24"/>
+          <w:shd w:val="clear" w:color="auto" w:fill="FFFFFF"/>
+        </w:rPr>
+        <w:t>计算机研究与发展</w:t>
+      </w:r>
+      <w:r>
+        <w:rPr>
+          <w:rFonts w:ascii="Times New Roman" w:hAnsi="Times New Roman" w:cs="Times New Roman"/>
+          <w:color w:val="222222"/>
+          <w:sz w:val="24"/>
+          <w:szCs w:val="24"/>
+          <w:shd w:val="clear" w:color="auto" w:fill="FFFFFF"/>
+        </w:rPr>
+        <w:t>,2016,53(03):582-600.</w:t>
       </w:r>
     </w:p>
     <w:p>
@@ -24261,10 +22754,13 @@
           <w:szCs w:val="24"/>
           <w:shd w:val="clear" w:color="auto" w:fill="FFFFFF"/>
         </w:rPr>
-        <w:t xml:space="preserve">[5] </w:t>
-      </w:r>
-      <w:proofErr w:type="spellStart"/>
-      <w:r>
+        <w:t>[8] Berant J, Chou A, Frostig R, et al. Semantic parsing on freebase from question-answer pairs[C]//Proceedings of the 2013 conference on empirical methods in natural language processing. 2013: 1533-1544.</w:t>
+      </w:r>
+    </w:p>
+    <w:p>
+      <w:pPr>
+        <w:spacing w:line="400" w:lineRule="exact"/>
+        <w:ind w:left="434" w:hangingChars="175" w:hanging="434"/>
         <w:rPr>
           <w:rFonts w:ascii="Times New Roman" w:hAnsi="Times New Roman" w:cs="Times New Roman"/>
           <w:color w:val="222222"/>
@@ -24272,9 +22768,7 @@
           <w:szCs w:val="24"/>
           <w:shd w:val="clear" w:color="auto" w:fill="FFFFFF"/>
         </w:rPr>
-        <w:t>Bollacker</w:t>
-      </w:r>
-      <w:proofErr w:type="spellEnd"/>
+      </w:pPr>
       <w:r>
         <w:rPr>
           <w:rFonts w:ascii="Times New Roman" w:hAnsi="Times New Roman" w:cs="Times New Roman"/>
@@ -24283,391 +22777,7 @@
           <w:szCs w:val="24"/>
           <w:shd w:val="clear" w:color="auto" w:fill="FFFFFF"/>
         </w:rPr>
-        <w:t xml:space="preserve"> K, Evans C, </w:t>
-      </w:r>
-      <w:proofErr w:type="spellStart"/>
-      <w:r>
-        <w:rPr>
-          <w:rFonts w:ascii="Times New Roman" w:hAnsi="Times New Roman" w:cs="Times New Roman"/>
-          <w:color w:val="222222"/>
-          <w:sz w:val="24"/>
-          <w:szCs w:val="24"/>
-          <w:shd w:val="clear" w:color="auto" w:fill="FFFFFF"/>
-        </w:rPr>
-        <w:t>Paritosh</w:t>
-      </w:r>
-      <w:proofErr w:type="spellEnd"/>
-      <w:r>
-        <w:rPr>
-          <w:rFonts w:ascii="Times New Roman" w:hAnsi="Times New Roman" w:cs="Times New Roman"/>
-          <w:color w:val="222222"/>
-          <w:sz w:val="24"/>
-          <w:szCs w:val="24"/>
-          <w:shd w:val="clear" w:color="auto" w:fill="FFFFFF"/>
-        </w:rPr>
-        <w:t xml:space="preserve"> P, et al. Freebase: a collaboratively created graph database for structuring human knowledge[C]//Proceedings of the 2008 ACM SIGMOD international conference on Management of data. 2008: 1247-1250.</w:t>
-      </w:r>
-    </w:p>
-    <w:p>
-      <w:pPr>
-        <w:spacing w:line="400" w:lineRule="exact"/>
-        <w:ind w:left="434" w:hangingChars="175" w:hanging="434"/>
-        <w:rPr>
-          <w:rFonts w:ascii="Times New Roman" w:hAnsi="Times New Roman" w:cs="Times New Roman"/>
-          <w:color w:val="222222"/>
-          <w:sz w:val="24"/>
-          <w:szCs w:val="24"/>
-          <w:shd w:val="clear" w:color="auto" w:fill="FFFFFF"/>
-        </w:rPr>
-      </w:pPr>
-      <w:r>
-        <w:rPr>
-          <w:rFonts w:ascii="Times New Roman" w:hAnsi="Times New Roman" w:cs="Times New Roman"/>
-          <w:color w:val="222222"/>
-          <w:sz w:val="24"/>
-          <w:szCs w:val="24"/>
-          <w:shd w:val="clear" w:color="auto" w:fill="FFFFFF"/>
-        </w:rPr>
-        <w:t>[</w:t>
-      </w:r>
-      <w:r>
-        <w:rPr>
-          <w:rFonts w:ascii="Times New Roman" w:hAnsi="Times New Roman" w:cs="Times New Roman"/>
-          <w:color w:val="222222"/>
-          <w:sz w:val="24"/>
-          <w:szCs w:val="24"/>
-          <w:shd w:val="clear" w:color="auto" w:fill="FFFFFF"/>
-        </w:rPr>
-        <w:t>6</w:t>
-      </w:r>
-      <w:r>
-        <w:rPr>
-          <w:rFonts w:ascii="Times New Roman" w:hAnsi="Times New Roman" w:cs="Times New Roman"/>
-          <w:color w:val="222222"/>
-          <w:sz w:val="24"/>
-          <w:szCs w:val="24"/>
-          <w:shd w:val="clear" w:color="auto" w:fill="FFFFFF"/>
-        </w:rPr>
-        <w:t xml:space="preserve">] Lehmann J, </w:t>
-      </w:r>
-      <w:proofErr w:type="spellStart"/>
-      <w:r>
-        <w:rPr>
-          <w:rFonts w:ascii="Times New Roman" w:hAnsi="Times New Roman" w:cs="Times New Roman"/>
-          <w:color w:val="222222"/>
-          <w:sz w:val="24"/>
-          <w:szCs w:val="24"/>
-          <w:shd w:val="clear" w:color="auto" w:fill="FFFFFF"/>
-        </w:rPr>
-        <w:t>Isele</w:t>
-      </w:r>
-      <w:proofErr w:type="spellEnd"/>
-      <w:r>
-        <w:rPr>
-          <w:rFonts w:ascii="Times New Roman" w:hAnsi="Times New Roman" w:cs="Times New Roman"/>
-          <w:color w:val="222222"/>
-          <w:sz w:val="24"/>
-          <w:szCs w:val="24"/>
-          <w:shd w:val="clear" w:color="auto" w:fill="FFFFFF"/>
-        </w:rPr>
-        <w:t xml:space="preserve"> R, Jakob M, et al. </w:t>
-      </w:r>
-      <w:proofErr w:type="spellStart"/>
-      <w:r>
-        <w:rPr>
-          <w:rFonts w:ascii="Times New Roman" w:hAnsi="Times New Roman" w:cs="Times New Roman"/>
-          <w:color w:val="222222"/>
-          <w:sz w:val="24"/>
-          <w:szCs w:val="24"/>
-          <w:shd w:val="clear" w:color="auto" w:fill="FFFFFF"/>
-        </w:rPr>
-        <w:t>DBpedia</w:t>
-      </w:r>
-      <w:proofErr w:type="spellEnd"/>
-      <w:r>
-        <w:rPr>
-          <w:rFonts w:ascii="Times New Roman" w:hAnsi="Times New Roman" w:cs="Times New Roman"/>
-          <w:color w:val="222222"/>
-          <w:sz w:val="24"/>
-          <w:szCs w:val="24"/>
-          <w:shd w:val="clear" w:color="auto" w:fill="FFFFFF"/>
-        </w:rPr>
-        <w:t>–a large-scale, multilingual knowledge base extracted from Wikipedia[J]. Semantic Web, 2015, 6(2): 167-195.</w:t>
-      </w:r>
-    </w:p>
-    <w:p>
-      <w:pPr>
-        <w:spacing w:line="400" w:lineRule="exact"/>
-        <w:ind w:left="434" w:hangingChars="175" w:hanging="434"/>
-        <w:rPr>
-          <w:rFonts w:ascii="Times New Roman" w:hAnsi="Times New Roman" w:cs="Times New Roman"/>
-          <w:color w:val="222222"/>
-          <w:sz w:val="24"/>
-          <w:szCs w:val="24"/>
-          <w:shd w:val="clear" w:color="auto" w:fill="FFFFFF"/>
-        </w:rPr>
-      </w:pPr>
-      <w:r>
-        <w:rPr>
-          <w:rFonts w:ascii="Times New Roman" w:hAnsi="Times New Roman" w:cs="Times New Roman"/>
-          <w:color w:val="222222"/>
-          <w:sz w:val="24"/>
-          <w:szCs w:val="24"/>
-          <w:shd w:val="clear" w:color="auto" w:fill="FFFFFF"/>
-        </w:rPr>
-        <w:t>[7]</w:t>
-      </w:r>
-      <w:r>
-        <w:rPr>
-          <w:rFonts w:ascii="Times New Roman" w:hAnsi="Times New Roman" w:cs="Times New Roman"/>
-          <w:color w:val="222222"/>
-          <w:sz w:val="24"/>
-          <w:szCs w:val="24"/>
-          <w:shd w:val="clear" w:color="auto" w:fill="FFFFFF"/>
-        </w:rPr>
-        <w:t>刘峤</w:t>
-      </w:r>
-      <w:r>
-        <w:rPr>
-          <w:rFonts w:ascii="Times New Roman" w:hAnsi="Times New Roman" w:cs="Times New Roman"/>
-          <w:color w:val="222222"/>
-          <w:sz w:val="24"/>
-          <w:szCs w:val="24"/>
-          <w:shd w:val="clear" w:color="auto" w:fill="FFFFFF"/>
-        </w:rPr>
-        <w:t>,</w:t>
-      </w:r>
-      <w:r>
-        <w:rPr>
-          <w:rFonts w:ascii="Times New Roman" w:hAnsi="Times New Roman" w:cs="Times New Roman"/>
-          <w:color w:val="222222"/>
-          <w:sz w:val="24"/>
-          <w:szCs w:val="24"/>
-          <w:shd w:val="clear" w:color="auto" w:fill="FFFFFF"/>
-        </w:rPr>
-        <w:t>李杨</w:t>
-      </w:r>
-      <w:r>
-        <w:rPr>
-          <w:rFonts w:ascii="Times New Roman" w:hAnsi="Times New Roman" w:cs="Times New Roman"/>
-          <w:color w:val="222222"/>
-          <w:sz w:val="24"/>
-          <w:szCs w:val="24"/>
-          <w:shd w:val="clear" w:color="auto" w:fill="FFFFFF"/>
-        </w:rPr>
-        <w:t>,</w:t>
-      </w:r>
-      <w:r>
-        <w:rPr>
-          <w:rFonts w:ascii="Times New Roman" w:hAnsi="Times New Roman" w:cs="Times New Roman"/>
-          <w:color w:val="222222"/>
-          <w:sz w:val="24"/>
-          <w:szCs w:val="24"/>
-          <w:shd w:val="clear" w:color="auto" w:fill="FFFFFF"/>
-        </w:rPr>
-        <w:t>段宏</w:t>
-      </w:r>
-      <w:r>
-        <w:rPr>
-          <w:rFonts w:ascii="Times New Roman" w:hAnsi="Times New Roman" w:cs="Times New Roman"/>
-          <w:color w:val="222222"/>
-          <w:sz w:val="24"/>
-          <w:szCs w:val="24"/>
-          <w:shd w:val="clear" w:color="auto" w:fill="FFFFFF"/>
-        </w:rPr>
-        <w:t>,</w:t>
-      </w:r>
-      <w:r>
-        <w:rPr>
-          <w:rFonts w:ascii="Times New Roman" w:hAnsi="Times New Roman" w:cs="Times New Roman"/>
-          <w:color w:val="222222"/>
-          <w:sz w:val="24"/>
-          <w:szCs w:val="24"/>
-          <w:shd w:val="clear" w:color="auto" w:fill="FFFFFF"/>
-        </w:rPr>
-        <w:t>刘瑶</w:t>
-      </w:r>
-      <w:r>
-        <w:rPr>
-          <w:rFonts w:ascii="Times New Roman" w:hAnsi="Times New Roman" w:cs="Times New Roman"/>
-          <w:color w:val="222222"/>
-          <w:sz w:val="24"/>
-          <w:szCs w:val="24"/>
-          <w:shd w:val="clear" w:color="auto" w:fill="FFFFFF"/>
-        </w:rPr>
-        <w:t>,</w:t>
-      </w:r>
-      <w:r>
-        <w:rPr>
-          <w:rFonts w:ascii="Times New Roman" w:hAnsi="Times New Roman" w:cs="Times New Roman"/>
-          <w:color w:val="222222"/>
-          <w:sz w:val="24"/>
-          <w:szCs w:val="24"/>
-          <w:shd w:val="clear" w:color="auto" w:fill="FFFFFF"/>
-        </w:rPr>
-        <w:t>秦志光</w:t>
-      </w:r>
-      <w:r>
-        <w:rPr>
-          <w:rFonts w:ascii="Times New Roman" w:hAnsi="Times New Roman" w:cs="Times New Roman"/>
-          <w:color w:val="222222"/>
-          <w:sz w:val="24"/>
-          <w:szCs w:val="24"/>
-          <w:shd w:val="clear" w:color="auto" w:fill="FFFFFF"/>
-        </w:rPr>
-        <w:t>.</w:t>
-      </w:r>
-      <w:r>
-        <w:rPr>
-          <w:rFonts w:ascii="Times New Roman" w:hAnsi="Times New Roman" w:cs="Times New Roman"/>
-          <w:color w:val="222222"/>
-          <w:sz w:val="24"/>
-          <w:szCs w:val="24"/>
-          <w:shd w:val="clear" w:color="auto" w:fill="FFFFFF"/>
-        </w:rPr>
-        <w:t>知识图谱构建技术综述</w:t>
-      </w:r>
-      <w:r>
-        <w:rPr>
-          <w:rFonts w:ascii="Times New Roman" w:hAnsi="Times New Roman" w:cs="Times New Roman"/>
-          <w:color w:val="222222"/>
-          <w:sz w:val="24"/>
-          <w:szCs w:val="24"/>
-          <w:shd w:val="clear" w:color="auto" w:fill="FFFFFF"/>
-        </w:rPr>
-        <w:t>[J].</w:t>
-      </w:r>
-      <w:r>
-        <w:rPr>
-          <w:rFonts w:ascii="Times New Roman" w:hAnsi="Times New Roman" w:cs="Times New Roman"/>
-          <w:color w:val="222222"/>
-          <w:sz w:val="24"/>
-          <w:szCs w:val="24"/>
-          <w:shd w:val="clear" w:color="auto" w:fill="FFFFFF"/>
-        </w:rPr>
-        <w:t>计算机研究与发展</w:t>
-      </w:r>
-      <w:r>
-        <w:rPr>
-          <w:rFonts w:ascii="Times New Roman" w:hAnsi="Times New Roman" w:cs="Times New Roman"/>
-          <w:color w:val="222222"/>
-          <w:sz w:val="24"/>
-          <w:szCs w:val="24"/>
-          <w:shd w:val="clear" w:color="auto" w:fill="FFFFFF"/>
-        </w:rPr>
-        <w:t>,2016,53(03):582-600.</w:t>
-      </w:r>
-    </w:p>
-    <w:p>
-      <w:pPr>
-        <w:spacing w:line="400" w:lineRule="exact"/>
-        <w:ind w:left="434" w:hangingChars="175" w:hanging="434"/>
-        <w:rPr>
-          <w:rFonts w:ascii="Times New Roman" w:hAnsi="Times New Roman" w:cs="Times New Roman"/>
-          <w:color w:val="222222"/>
-          <w:sz w:val="24"/>
-          <w:szCs w:val="24"/>
-          <w:shd w:val="clear" w:color="auto" w:fill="FFFFFF"/>
-        </w:rPr>
-      </w:pPr>
-      <w:r>
-        <w:rPr>
-          <w:rFonts w:ascii="Times New Roman" w:hAnsi="Times New Roman" w:cs="Times New Roman"/>
-          <w:color w:val="222222"/>
-          <w:sz w:val="24"/>
-          <w:szCs w:val="24"/>
-          <w:shd w:val="clear" w:color="auto" w:fill="FFFFFF"/>
-        </w:rPr>
-        <w:t xml:space="preserve">[8] </w:t>
-      </w:r>
-      <w:proofErr w:type="spellStart"/>
-      <w:r>
-        <w:rPr>
-          <w:rFonts w:ascii="Times New Roman" w:hAnsi="Times New Roman" w:cs="Times New Roman"/>
-          <w:color w:val="222222"/>
-          <w:sz w:val="24"/>
-          <w:szCs w:val="24"/>
-          <w:shd w:val="clear" w:color="auto" w:fill="FFFFFF"/>
-        </w:rPr>
-        <w:t>Berant</w:t>
-      </w:r>
-      <w:proofErr w:type="spellEnd"/>
-      <w:r>
-        <w:rPr>
-          <w:rFonts w:ascii="Times New Roman" w:hAnsi="Times New Roman" w:cs="Times New Roman"/>
-          <w:color w:val="222222"/>
-          <w:sz w:val="24"/>
-          <w:szCs w:val="24"/>
-          <w:shd w:val="clear" w:color="auto" w:fill="FFFFFF"/>
-        </w:rPr>
-        <w:t xml:space="preserve"> J, Chou A, </w:t>
-      </w:r>
-      <w:proofErr w:type="spellStart"/>
-      <w:r>
-        <w:rPr>
-          <w:rFonts w:ascii="Times New Roman" w:hAnsi="Times New Roman" w:cs="Times New Roman"/>
-          <w:color w:val="222222"/>
-          <w:sz w:val="24"/>
-          <w:szCs w:val="24"/>
-          <w:shd w:val="clear" w:color="auto" w:fill="FFFFFF"/>
-        </w:rPr>
-        <w:t>Frostig</w:t>
-      </w:r>
-      <w:proofErr w:type="spellEnd"/>
-      <w:r>
-        <w:rPr>
-          <w:rFonts w:ascii="Times New Roman" w:hAnsi="Times New Roman" w:cs="Times New Roman"/>
-          <w:color w:val="222222"/>
-          <w:sz w:val="24"/>
-          <w:szCs w:val="24"/>
-          <w:shd w:val="clear" w:color="auto" w:fill="FFFFFF"/>
-        </w:rPr>
-        <w:t xml:space="preserve"> R, et al. Semantic parsing on freebase from question-answer pairs[C]//Proceedings of the 2013 conference on empirical methods in natural language processing. 2013: 1533-1544.</w:t>
-      </w:r>
-    </w:p>
-    <w:p>
-      <w:pPr>
-        <w:spacing w:line="400" w:lineRule="exact"/>
-        <w:ind w:left="434" w:hangingChars="175" w:hanging="434"/>
-        <w:rPr>
-          <w:rFonts w:ascii="Times New Roman" w:hAnsi="Times New Roman" w:cs="Times New Roman"/>
-          <w:color w:val="222222"/>
-          <w:sz w:val="24"/>
-          <w:szCs w:val="24"/>
-          <w:shd w:val="clear" w:color="auto" w:fill="FFFFFF"/>
-        </w:rPr>
-      </w:pPr>
-      <w:r>
-        <w:rPr>
-          <w:rFonts w:ascii="Times New Roman" w:hAnsi="Times New Roman" w:cs="Times New Roman"/>
-          <w:color w:val="222222"/>
-          <w:sz w:val="24"/>
-          <w:szCs w:val="24"/>
-          <w:shd w:val="clear" w:color="auto" w:fill="FFFFFF"/>
-        </w:rPr>
-        <w:t xml:space="preserve">[9] Cai, </w:t>
-      </w:r>
-      <w:proofErr w:type="spellStart"/>
-      <w:r>
-        <w:rPr>
-          <w:rFonts w:ascii="Times New Roman" w:hAnsi="Times New Roman" w:cs="Times New Roman"/>
-          <w:color w:val="222222"/>
-          <w:sz w:val="24"/>
-          <w:szCs w:val="24"/>
-          <w:shd w:val="clear" w:color="auto" w:fill="FFFFFF"/>
-        </w:rPr>
-        <w:t>Qingqing</w:t>
-      </w:r>
-      <w:proofErr w:type="spellEnd"/>
-      <w:r>
-        <w:rPr>
-          <w:rFonts w:ascii="Times New Roman" w:hAnsi="Times New Roman" w:cs="Times New Roman"/>
-          <w:color w:val="222222"/>
-          <w:sz w:val="24"/>
-          <w:szCs w:val="24"/>
-          <w:shd w:val="clear" w:color="auto" w:fill="FFFFFF"/>
-        </w:rPr>
-        <w:t>, and Alexander Yates. "Large-scale semantic parsing via schema matching and lexicon extension." </w:t>
+        <w:t>[9] Cai, Qingqing, and Alexander Yates. "Large-scale semantic parsing via schema matching and lexicon extension." </w:t>
       </w:r>
       <w:r>
         <w:rPr>
@@ -24712,10 +22822,13 @@
           <w:szCs w:val="24"/>
           <w:shd w:val="clear" w:color="auto" w:fill="FFFFFF"/>
         </w:rPr>
-        <w:t xml:space="preserve">[10] Fader A, </w:t>
-      </w:r>
-      <w:proofErr w:type="spellStart"/>
-      <w:r>
+        <w:t>[10] Fader A, Zettlemoyer L, Etzioni O. Open question answering over curated and extracted knowledge bases[C]//Proceedings of the 20th ACM SIGKDD international conference on Knowledge discovery and data mining. 2014: 1156-1165.</w:t>
+      </w:r>
+    </w:p>
+    <w:p>
+      <w:pPr>
+        <w:spacing w:line="400" w:lineRule="exact"/>
+        <w:ind w:left="434" w:hangingChars="175" w:hanging="434"/>
         <w:rPr>
           <w:rFonts w:ascii="Times New Roman" w:hAnsi="Times New Roman" w:cs="Times New Roman"/>
           <w:color w:val="222222"/>
@@ -24723,9 +22836,7 @@
           <w:szCs w:val="24"/>
           <w:shd w:val="clear" w:color="auto" w:fill="FFFFFF"/>
         </w:rPr>
-        <w:t>Zettlemoyer</w:t>
-      </w:r>
-      <w:proofErr w:type="spellEnd"/>
+      </w:pPr>
       <w:r>
         <w:rPr>
           <w:rFonts w:ascii="Times New Roman" w:hAnsi="Times New Roman" w:cs="Times New Roman"/>
@@ -24734,7 +22845,8 @@
           <w:szCs w:val="24"/>
           <w:shd w:val="clear" w:color="auto" w:fill="FFFFFF"/>
         </w:rPr>
-        <w:t xml:space="preserve"> L, Etzioni O. Open question answering over curated and extracted knowledge bases[C]//Proceedings of the 20th ACM SIGKDD international conference on Knowledge discovery and data mining. 2014: 1156-1165.</w:t>
+        <w:lastRenderedPageBreak/>
+        <w:t>[11] Yao X, Van Durme B. Information extraction over structured data: Question answering with freebase[C]//Proceedings of the 52nd Annual Meeting of the Association for Computational Linguistics (Volume 1: Long Papers). 2014: 956-966.</w:t>
       </w:r>
     </w:p>
     <w:p>
@@ -24757,10 +22869,8 @@
           <w:szCs w:val="24"/>
           <w:shd w:val="clear" w:color="auto" w:fill="FFFFFF"/>
         </w:rPr>
-        <w:lastRenderedPageBreak/>
-        <w:t xml:space="preserve">[11] Yao X, Van </w:t>
-      </w:r>
-      <w:proofErr w:type="spellStart"/>
+        <w:t>[1</w:t>
+      </w:r>
       <w:r>
         <w:rPr>
           <w:rFonts w:ascii="Times New Roman" w:hAnsi="Times New Roman" w:cs="Times New Roman"/>
@@ -24769,9 +22879,8 @@
           <w:szCs w:val="24"/>
           <w:shd w:val="clear" w:color="auto" w:fill="FFFFFF"/>
         </w:rPr>
-        <w:t>Durme</w:t>
-      </w:r>
-      <w:proofErr w:type="spellEnd"/>
+        <w:t>2</w:t>
+      </w:r>
       <w:r>
         <w:rPr>
           <w:rFonts w:ascii="Times New Roman" w:hAnsi="Times New Roman" w:cs="Times New Roman"/>
@@ -24780,7 +22889,7 @@
           <w:szCs w:val="24"/>
           <w:shd w:val="clear" w:color="auto" w:fill="FFFFFF"/>
         </w:rPr>
-        <w:t xml:space="preserve"> B. Information extraction over structured data: Question answering with freebase[C]//Proceedings of the 52nd Annual Meeting of the Association for Computational Linguistics (Volume 1: Long Papers). 2014: 956-966.</w:t>
+        <w:t>] Bordes A, Chopra S, Weston J. Question answering with subgraph embeddings[J]. arXiv preprint arXiv:1406.3676, 2014.</w:t>
       </w:r>
     </w:p>
     <w:p>
@@ -24813,7 +22922,7 @@
           <w:szCs w:val="24"/>
           <w:shd w:val="clear" w:color="auto" w:fill="FFFFFF"/>
         </w:rPr>
-        <w:t>2</w:t>
+        <w:t>3</w:t>
       </w:r>
       <w:r>
         <w:rPr>
@@ -24823,10 +22932,13 @@
           <w:szCs w:val="24"/>
           <w:shd w:val="clear" w:color="auto" w:fill="FFFFFF"/>
         </w:rPr>
-        <w:t xml:space="preserve">] </w:t>
-      </w:r>
-      <w:proofErr w:type="spellStart"/>
-      <w:r>
+        <w:t>] Yang M C, Duan N, Zhou M, et al. Joint relational embeddings for knowledge-based question answering[C]//Proceedings of the 2014 conference on empirical methods in natural language processing (EMNLP). 2014: 645-650.</w:t>
+      </w:r>
+    </w:p>
+    <w:p>
+      <w:pPr>
+        <w:spacing w:line="400" w:lineRule="exact"/>
+        <w:ind w:left="434" w:hangingChars="175" w:hanging="434"/>
         <w:rPr>
           <w:rFonts w:ascii="Times New Roman" w:hAnsi="Times New Roman" w:cs="Times New Roman"/>
           <w:color w:val="222222"/>
@@ -24834,9 +22946,7 @@
           <w:szCs w:val="24"/>
           <w:shd w:val="clear" w:color="auto" w:fill="FFFFFF"/>
         </w:rPr>
-        <w:t>Bordes</w:t>
-      </w:r>
-      <w:proofErr w:type="spellEnd"/>
+      </w:pPr>
       <w:r>
         <w:rPr>
           <w:rFonts w:ascii="Times New Roman" w:hAnsi="Times New Roman" w:cs="Times New Roman"/>
@@ -24845,9 +22955,8 @@
           <w:szCs w:val="24"/>
           <w:shd w:val="clear" w:color="auto" w:fill="FFFFFF"/>
         </w:rPr>
-        <w:t xml:space="preserve"> A, Chopra S, Weston J. Question answering with subgraph embeddings[J]. </w:t>
-      </w:r>
-      <w:proofErr w:type="spellStart"/>
+        <w:t>[1</w:t>
+      </w:r>
       <w:r>
         <w:rPr>
           <w:rFonts w:ascii="Times New Roman" w:hAnsi="Times New Roman" w:cs="Times New Roman"/>
@@ -24856,9 +22965,8 @@
           <w:szCs w:val="24"/>
           <w:shd w:val="clear" w:color="auto" w:fill="FFFFFF"/>
         </w:rPr>
-        <w:t>arXiv</w:t>
-      </w:r>
-      <w:proofErr w:type="spellEnd"/>
+        <w:t>4</w:t>
+      </w:r>
       <w:r>
         <w:rPr>
           <w:rFonts w:ascii="Times New Roman" w:hAnsi="Times New Roman" w:cs="Times New Roman"/>
@@ -24867,7 +22975,7 @@
           <w:szCs w:val="24"/>
           <w:shd w:val="clear" w:color="auto" w:fill="FFFFFF"/>
         </w:rPr>
-        <w:t xml:space="preserve"> preprint arXiv:1406.3676, 2014.</w:t>
+        <w:t>] Bordes A, Weston J, Usunier N. Open question answering with weakly supervised embedding models[C]//Joint European conference on machine learning and knowledge discovery in databases. Springer, Berlin, Heidelberg, 2014: 165-180.</w:t>
       </w:r>
     </w:p>
     <w:p>
@@ -24890,9 +22998,13 @@
           <w:szCs w:val="24"/>
           <w:shd w:val="clear" w:color="auto" w:fill="FFFFFF"/>
         </w:rPr>
-        <w:t>[1</w:t>
-      </w:r>
-      <w:r>
+        <w:t>[15] Dong L, Wei F, Zhou M, et al. Question answering over freebase with multi-column convolutional neural networks[C]//Proceedings of the 53rd Annual Meeting of the Association for Computational Linguistics and the 7th International Joint Conference on Natural Language Processing (Volume 1: Long Papers). 2015: 260-269.</w:t>
+      </w:r>
+    </w:p>
+    <w:p>
+      <w:pPr>
+        <w:spacing w:line="400" w:lineRule="exact"/>
+        <w:ind w:left="434" w:hangingChars="175" w:hanging="434"/>
         <w:rPr>
           <w:rFonts w:ascii="Times New Roman" w:hAnsi="Times New Roman" w:cs="Times New Roman"/>
           <w:color w:val="222222"/>
@@ -24900,8 +23012,7 @@
           <w:szCs w:val="24"/>
           <w:shd w:val="clear" w:color="auto" w:fill="FFFFFF"/>
         </w:rPr>
-        <w:t>3</w:t>
-      </w:r>
+      </w:pPr>
       <w:r>
         <w:rPr>
           <w:rFonts w:ascii="Times New Roman" w:hAnsi="Times New Roman" w:cs="Times New Roman"/>
@@ -24910,10 +23021,13 @@
           <w:szCs w:val="24"/>
           <w:shd w:val="clear" w:color="auto" w:fill="FFFFFF"/>
         </w:rPr>
-        <w:t xml:space="preserve">] Yang M C, </w:t>
-      </w:r>
-      <w:proofErr w:type="spellStart"/>
-      <w:r>
+        <w:t>[16] Yih S W, Chang M W, He X, et al. Semantic parsing via staged query graph generation: Question answering with knowledge base[J]. 2015.</w:t>
+      </w:r>
+    </w:p>
+    <w:p>
+      <w:pPr>
+        <w:spacing w:line="400" w:lineRule="exact"/>
+        <w:ind w:left="434" w:hangingChars="175" w:hanging="434"/>
         <w:rPr>
           <w:rFonts w:ascii="Times New Roman" w:hAnsi="Times New Roman" w:cs="Times New Roman"/>
           <w:color w:val="222222"/>
@@ -24921,9 +23035,7 @@
           <w:szCs w:val="24"/>
           <w:shd w:val="clear" w:color="auto" w:fill="FFFFFF"/>
         </w:rPr>
-        <w:t>Duan</w:t>
-      </w:r>
-      <w:proofErr w:type="spellEnd"/>
+      </w:pPr>
       <w:r>
         <w:rPr>
           <w:rFonts w:ascii="Times New Roman" w:hAnsi="Times New Roman" w:cs="Times New Roman"/>
@@ -24932,7 +23044,7 @@
           <w:szCs w:val="24"/>
           <w:shd w:val="clear" w:color="auto" w:fill="FFFFFF"/>
         </w:rPr>
-        <w:t xml:space="preserve"> N, Zhou M, et al. Joint relational embeddings for knowledge-based question answering[C]//Proceedings of the 2014 conference on empirical methods in natural language processing (EMNLP). 2014: 645-650.</w:t>
+        <w:t>[17] Zhang Y, Liu K, He S, et al. Question answering over knowledge base with neural attention combining global knowledge information[J]. arXiv preprint arXiv:1606.00979, 2016.</w:t>
       </w:r>
     </w:p>
     <w:p>
@@ -24955,7 +23067,15 @@
           <w:szCs w:val="24"/>
           <w:shd w:val="clear" w:color="auto" w:fill="FFFFFF"/>
         </w:rPr>
-        <w:t>[1</w:t>
+        <w:t>[18]</w:t>
+      </w:r>
+      <w:r>
+        <w:rPr>
+          <w:rFonts w:ascii="Times New Roman" w:hAnsi="Times New Roman" w:cs="Times New Roman"/>
+          <w:sz w:val="24"/>
+          <w:szCs w:val="24"/>
+        </w:rPr>
+        <w:t xml:space="preserve"> </w:t>
       </w:r>
       <w:r>
         <w:rPr>
@@ -24965,7 +23085,7 @@
           <w:szCs w:val="24"/>
           <w:shd w:val="clear" w:color="auto" w:fill="FFFFFF"/>
         </w:rPr>
-        <w:t>4</w:t>
+        <w:t>Python</w:t>
       </w:r>
       <w:r>
         <w:rPr>
@@ -24975,9 +23095,8 @@
           <w:szCs w:val="24"/>
           <w:shd w:val="clear" w:color="auto" w:fill="FFFFFF"/>
         </w:rPr>
-        <w:t xml:space="preserve">] </w:t>
-      </w:r>
-      <w:proofErr w:type="spellStart"/>
+        <w:t>网络爬虫技术</w:t>
+      </w:r>
       <w:r>
         <w:rPr>
           <w:rFonts w:ascii="Times New Roman" w:hAnsi="Times New Roman" w:cs="Times New Roman"/>
@@ -24986,9 +23105,8 @@
           <w:szCs w:val="24"/>
           <w:shd w:val="clear" w:color="auto" w:fill="FFFFFF"/>
         </w:rPr>
-        <w:t>Bordes</w:t>
-      </w:r>
-      <w:proofErr w:type="spellEnd"/>
+        <w:t xml:space="preserve">[M]. </w:t>
+      </w:r>
       <w:r>
         <w:rPr>
           <w:rFonts w:ascii="Times New Roman" w:hAnsi="Times New Roman" w:cs="Times New Roman"/>
@@ -24997,9 +23115,8 @@
           <w:szCs w:val="24"/>
           <w:shd w:val="clear" w:color="auto" w:fill="FFFFFF"/>
         </w:rPr>
-        <w:t xml:space="preserve"> A, Weston J, </w:t>
-      </w:r>
-      <w:proofErr w:type="spellStart"/>
+        <w:t>人民邮电出版社</w:t>
+      </w:r>
       <w:r>
         <w:rPr>
           <w:rFonts w:ascii="Times New Roman" w:hAnsi="Times New Roman" w:cs="Times New Roman"/>
@@ -25008,9 +23125,8 @@
           <w:szCs w:val="24"/>
           <w:shd w:val="clear" w:color="auto" w:fill="FFFFFF"/>
         </w:rPr>
-        <w:t>Usunier</w:t>
-      </w:r>
-      <w:proofErr w:type="spellEnd"/>
+        <w:t xml:space="preserve"> , </w:t>
+      </w:r>
       <w:r>
         <w:rPr>
           <w:rFonts w:ascii="Times New Roman" w:hAnsi="Times New Roman" w:cs="Times New Roman"/>
@@ -25019,7 +23135,27 @@
           <w:szCs w:val="24"/>
           <w:shd w:val="clear" w:color="auto" w:fill="FFFFFF"/>
         </w:rPr>
-        <w:t xml:space="preserve"> N. Open question answering with weakly supervised embedding models[C]//Joint European conference on machine learning and knowledge discovery in databases. Springer, Berlin, Heidelberg, 2014: 165-180.</w:t>
+        <w:t>江吉彬</w:t>
+      </w:r>
+      <w:r>
+        <w:rPr>
+          <w:rFonts w:ascii="Times New Roman" w:hAnsi="Times New Roman" w:cs="Times New Roman"/>
+          <w:color w:val="222222"/>
+          <w:sz w:val="24"/>
+          <w:szCs w:val="24"/>
+          <w:shd w:val="clear" w:color="auto" w:fill="FFFFFF"/>
+        </w:rPr>
+        <w:t>, 2019</w:t>
+      </w:r>
+      <w:r>
+        <w:rPr>
+          <w:rFonts w:ascii="Times New Roman" w:hAnsi="Times New Roman" w:cs="Times New Roman"/>
+          <w:color w:val="222222"/>
+          <w:sz w:val="24"/>
+          <w:szCs w:val="24"/>
+          <w:shd w:val="clear" w:color="auto" w:fill="FFFFFF"/>
+        </w:rPr>
+        <w:t>.</w:t>
       </w:r>
     </w:p>
     <w:p>
@@ -25042,7 +23178,24 @@
           <w:szCs w:val="24"/>
           <w:shd w:val="clear" w:color="auto" w:fill="FFFFFF"/>
         </w:rPr>
-        <w:t>[15] Dong L, Wei F, Zhou M, et al. Question answering over freebase with multi-column convolutional neural networks[C]//Proceedings of the 53rd Annual Meeting of the Association for Computational Linguistics and the 7th International Joint Conference on Natural Language Processing (Volume 1: Long Papers). 2015: 260-269.</w:t>
+        <w:t>[19]</w:t>
+      </w:r>
+      <w:r>
+        <w:rPr>
+          <w:rFonts w:ascii="Times New Roman" w:hAnsi="Times New Roman" w:cs="Times New Roman"/>
+          <w:sz w:val="24"/>
+          <w:szCs w:val="24"/>
+        </w:rPr>
+        <w:t xml:space="preserve"> </w:t>
+      </w:r>
+      <w:r>
+        <w:rPr>
+          <w:rFonts w:ascii="Times New Roman" w:hAnsi="Times New Roman" w:cs="Times New Roman"/>
+          <w:sz w:val="24"/>
+          <w:szCs w:val="24"/>
+          <w:shd w:val="clear" w:color="auto" w:fill="FFFFFF"/>
+        </w:rPr>
+        <w:t>https://www.jianshu.com/p/3c2b18920616</w:t>
       </w:r>
     </w:p>
     <w:p>
@@ -25065,9 +23218,8 @@
           <w:szCs w:val="24"/>
           <w:shd w:val="clear" w:color="auto" w:fill="FFFFFF"/>
         </w:rPr>
-        <w:t xml:space="preserve">[16] </w:t>
-      </w:r>
-      <w:proofErr w:type="spellStart"/>
+        <w:t xml:space="preserve">[20] </w:t>
+      </w:r>
       <w:r>
         <w:rPr>
           <w:rFonts w:ascii="Times New Roman" w:hAnsi="Times New Roman" w:cs="Times New Roman"/>
@@ -25076,9 +23228,8 @@
           <w:szCs w:val="24"/>
           <w:shd w:val="clear" w:color="auto" w:fill="FFFFFF"/>
         </w:rPr>
-        <w:t>Yih</w:t>
-      </w:r>
-      <w:proofErr w:type="spellEnd"/>
+        <w:t>漆桂林</w:t>
+      </w:r>
       <w:r>
         <w:rPr>
           <w:rFonts w:ascii="Times New Roman" w:hAnsi="Times New Roman" w:cs="Times New Roman"/>
@@ -25087,7 +23238,87 @@
           <w:szCs w:val="24"/>
           <w:shd w:val="clear" w:color="auto" w:fill="FFFFFF"/>
         </w:rPr>
-        <w:t xml:space="preserve"> S W, Chang M W, He X, et al. Semantic parsing via staged query graph generation: Question answering with knowledge base[J]. 2015.</w:t>
+        <w:t xml:space="preserve">, </w:t>
+      </w:r>
+      <w:r>
+        <w:rPr>
+          <w:rFonts w:ascii="Times New Roman" w:hAnsi="Times New Roman" w:cs="Times New Roman"/>
+          <w:color w:val="222222"/>
+          <w:sz w:val="24"/>
+          <w:szCs w:val="24"/>
+          <w:shd w:val="clear" w:color="auto" w:fill="FFFFFF"/>
+        </w:rPr>
+        <w:t>高桓</w:t>
+      </w:r>
+      <w:r>
+        <w:rPr>
+          <w:rFonts w:ascii="Times New Roman" w:hAnsi="Times New Roman" w:cs="Times New Roman"/>
+          <w:color w:val="222222"/>
+          <w:sz w:val="24"/>
+          <w:szCs w:val="24"/>
+          <w:shd w:val="clear" w:color="auto" w:fill="FFFFFF"/>
+        </w:rPr>
+        <w:t xml:space="preserve">, </w:t>
+      </w:r>
+      <w:r>
+        <w:rPr>
+          <w:rFonts w:ascii="Times New Roman" w:hAnsi="Times New Roman" w:cs="Times New Roman"/>
+          <w:color w:val="222222"/>
+          <w:sz w:val="24"/>
+          <w:szCs w:val="24"/>
+          <w:shd w:val="clear" w:color="auto" w:fill="FFFFFF"/>
+        </w:rPr>
+        <w:t>吴天星</w:t>
+      </w:r>
+      <w:r>
+        <w:rPr>
+          <w:rFonts w:ascii="Times New Roman" w:hAnsi="Times New Roman" w:cs="Times New Roman"/>
+          <w:color w:val="222222"/>
+          <w:sz w:val="24"/>
+          <w:szCs w:val="24"/>
+          <w:shd w:val="clear" w:color="auto" w:fill="FFFFFF"/>
+        </w:rPr>
+        <w:t xml:space="preserve">. </w:t>
+      </w:r>
+      <w:r>
+        <w:rPr>
+          <w:rFonts w:ascii="Times New Roman" w:hAnsi="Times New Roman" w:cs="Times New Roman"/>
+          <w:color w:val="222222"/>
+          <w:sz w:val="24"/>
+          <w:szCs w:val="24"/>
+          <w:shd w:val="clear" w:color="auto" w:fill="FFFFFF"/>
+        </w:rPr>
+        <w:t>知识图谱研究进展</w:t>
+      </w:r>
+      <w:r>
+        <w:rPr>
+          <w:rFonts w:ascii="Times New Roman" w:hAnsi="Times New Roman" w:cs="Times New Roman"/>
+          <w:color w:val="222222"/>
+          <w:sz w:val="24"/>
+          <w:szCs w:val="24"/>
+          <w:shd w:val="clear" w:color="auto" w:fill="FFFFFF"/>
+        </w:rPr>
+        <w:t xml:space="preserve">[J]. </w:t>
+      </w:r>
+      <w:r>
+        <w:rPr>
+          <w:rFonts w:ascii="Times New Roman" w:hAnsi="Times New Roman" w:cs="Times New Roman"/>
+          <w:color w:val="222222"/>
+          <w:sz w:val="24"/>
+          <w:szCs w:val="24"/>
+          <w:shd w:val="clear" w:color="auto" w:fill="FFFFFF"/>
+        </w:rPr>
+        <w:t>情报工程</w:t>
+      </w:r>
+      <w:r>
+        <w:rPr>
+          <w:rFonts w:ascii="Times New Roman" w:hAnsi="Times New Roman" w:cs="Times New Roman"/>
+          <w:color w:val="222222"/>
+          <w:sz w:val="24"/>
+          <w:szCs w:val="24"/>
+          <w:shd w:val="clear" w:color="auto" w:fill="FFFFFF"/>
+        </w:rPr>
+        <w:t>, 2017, 3(1): 4-25.</w:t>
       </w:r>
     </w:p>
     <w:p>
@@ -25110,10 +23341,13 @@
           <w:szCs w:val="24"/>
           <w:shd w:val="clear" w:color="auto" w:fill="FFFFFF"/>
         </w:rPr>
-        <w:t xml:space="preserve">[17] Zhang Y, Liu K, He S, et al. Question answering over knowledge base with neural attention combining global knowledge information[J]. </w:t>
-      </w:r>
-      <w:proofErr w:type="spellStart"/>
-      <w:r>
+        <w:t>[21] Chen K, Wang J, Chen L C, et al. Abc-cnn: An attention based convolutional neural network for visual question answering[J]. arXiv preprint arXiv:1511.05960, 2015.</w:t>
+      </w:r>
+    </w:p>
+    <w:p>
+      <w:pPr>
+        <w:spacing w:line="400" w:lineRule="exact"/>
+        <w:ind w:left="434" w:hangingChars="175" w:hanging="434"/>
         <w:rPr>
           <w:rFonts w:ascii="Times New Roman" w:hAnsi="Times New Roman" w:cs="Times New Roman"/>
           <w:color w:val="222222"/>
@@ -25121,9 +23355,7 @@
           <w:szCs w:val="24"/>
           <w:shd w:val="clear" w:color="auto" w:fill="FFFFFF"/>
         </w:rPr>
-        <w:t>arXiv</w:t>
-      </w:r>
-      <w:proofErr w:type="spellEnd"/>
+      </w:pPr>
       <w:r>
         <w:rPr>
           <w:rFonts w:ascii="Times New Roman" w:hAnsi="Times New Roman" w:cs="Times New Roman"/>
@@ -25132,415 +23364,7 @@
           <w:szCs w:val="24"/>
           <w:shd w:val="clear" w:color="auto" w:fill="FFFFFF"/>
         </w:rPr>
-        <w:t xml:space="preserve"> preprint arXiv:1606.00979, 2016.</w:t>
-      </w:r>
-    </w:p>
-    <w:p>
-      <w:pPr>
-        <w:spacing w:line="400" w:lineRule="exact"/>
-        <w:ind w:left="434" w:hangingChars="175" w:hanging="434"/>
-        <w:rPr>
-          <w:rFonts w:ascii="Times New Roman" w:hAnsi="Times New Roman" w:cs="Times New Roman"/>
-          <w:color w:val="222222"/>
-          <w:sz w:val="24"/>
-          <w:szCs w:val="24"/>
-          <w:shd w:val="clear" w:color="auto" w:fill="FFFFFF"/>
-        </w:rPr>
-      </w:pPr>
-      <w:r>
-        <w:rPr>
-          <w:rFonts w:ascii="Times New Roman" w:hAnsi="Times New Roman" w:cs="Times New Roman"/>
-          <w:color w:val="222222"/>
-          <w:sz w:val="24"/>
-          <w:szCs w:val="24"/>
-          <w:shd w:val="clear" w:color="auto" w:fill="FFFFFF"/>
-        </w:rPr>
-        <w:t>[18]</w:t>
-      </w:r>
-      <w:r>
-        <w:rPr>
-          <w:rFonts w:ascii="Times New Roman" w:hAnsi="Times New Roman" w:cs="Times New Roman"/>
-          <w:sz w:val="24"/>
-          <w:szCs w:val="24"/>
-        </w:rPr>
-        <w:t xml:space="preserve"> </w:t>
-      </w:r>
-      <w:r>
-        <w:rPr>
-          <w:rFonts w:ascii="Times New Roman" w:hAnsi="Times New Roman" w:cs="Times New Roman"/>
-          <w:color w:val="222222"/>
-          <w:sz w:val="24"/>
-          <w:szCs w:val="24"/>
-          <w:shd w:val="clear" w:color="auto" w:fill="FFFFFF"/>
-        </w:rPr>
-        <w:t>Python</w:t>
-      </w:r>
-      <w:r>
-        <w:rPr>
-          <w:rFonts w:ascii="Times New Roman" w:hAnsi="Times New Roman" w:cs="Times New Roman"/>
-          <w:color w:val="222222"/>
-          <w:sz w:val="24"/>
-          <w:szCs w:val="24"/>
-          <w:shd w:val="clear" w:color="auto" w:fill="FFFFFF"/>
-        </w:rPr>
-        <w:t>网络爬虫技术</w:t>
-      </w:r>
-      <w:r>
-        <w:rPr>
-          <w:rFonts w:ascii="Times New Roman" w:hAnsi="Times New Roman" w:cs="Times New Roman"/>
-          <w:color w:val="222222"/>
-          <w:sz w:val="24"/>
-          <w:szCs w:val="24"/>
-          <w:shd w:val="clear" w:color="auto" w:fill="FFFFFF"/>
-        </w:rPr>
-        <w:t xml:space="preserve">[M]. </w:t>
-      </w:r>
-      <w:r>
-        <w:rPr>
-          <w:rFonts w:ascii="Times New Roman" w:hAnsi="Times New Roman" w:cs="Times New Roman"/>
-          <w:color w:val="222222"/>
-          <w:sz w:val="24"/>
-          <w:szCs w:val="24"/>
-          <w:shd w:val="clear" w:color="auto" w:fill="FFFFFF"/>
-        </w:rPr>
-        <w:t>人民邮电出版社</w:t>
-      </w:r>
-      <w:r>
-        <w:rPr>
-          <w:rFonts w:ascii="Times New Roman" w:hAnsi="Times New Roman" w:cs="Times New Roman"/>
-          <w:color w:val="222222"/>
-          <w:sz w:val="24"/>
-          <w:szCs w:val="24"/>
-          <w:shd w:val="clear" w:color="auto" w:fill="FFFFFF"/>
-        </w:rPr>
-        <w:t xml:space="preserve"> , </w:t>
-      </w:r>
-      <w:r>
-        <w:rPr>
-          <w:rFonts w:ascii="Times New Roman" w:hAnsi="Times New Roman" w:cs="Times New Roman"/>
-          <w:color w:val="222222"/>
-          <w:sz w:val="24"/>
-          <w:szCs w:val="24"/>
-          <w:shd w:val="clear" w:color="auto" w:fill="FFFFFF"/>
-        </w:rPr>
-        <w:t>江吉彬</w:t>
-      </w:r>
-      <w:r>
-        <w:rPr>
-          <w:rFonts w:ascii="Times New Roman" w:hAnsi="Times New Roman" w:cs="Times New Roman"/>
-          <w:color w:val="222222"/>
-          <w:sz w:val="24"/>
-          <w:szCs w:val="24"/>
-          <w:shd w:val="clear" w:color="auto" w:fill="FFFFFF"/>
-        </w:rPr>
-        <w:t>, 2019</w:t>
-      </w:r>
-      <w:r>
-        <w:rPr>
-          <w:rFonts w:ascii="Times New Roman" w:hAnsi="Times New Roman" w:cs="Times New Roman"/>
-          <w:color w:val="222222"/>
-          <w:sz w:val="24"/>
-          <w:szCs w:val="24"/>
-          <w:shd w:val="clear" w:color="auto" w:fill="FFFFFF"/>
-        </w:rPr>
-        <w:t>.</w:t>
-      </w:r>
-    </w:p>
-    <w:p>
-      <w:pPr>
-        <w:spacing w:line="400" w:lineRule="exact"/>
-        <w:ind w:left="434" w:hangingChars="175" w:hanging="434"/>
-        <w:rPr>
-          <w:rFonts w:ascii="Times New Roman" w:hAnsi="Times New Roman" w:cs="Times New Roman"/>
-          <w:color w:val="222222"/>
-          <w:sz w:val="24"/>
-          <w:szCs w:val="24"/>
-          <w:shd w:val="clear" w:color="auto" w:fill="FFFFFF"/>
-        </w:rPr>
-      </w:pPr>
-      <w:r>
-        <w:rPr>
-          <w:rFonts w:ascii="Times New Roman" w:hAnsi="Times New Roman" w:cs="Times New Roman"/>
-          <w:color w:val="222222"/>
-          <w:sz w:val="24"/>
-          <w:szCs w:val="24"/>
-          <w:shd w:val="clear" w:color="auto" w:fill="FFFFFF"/>
-        </w:rPr>
-        <w:t>[19]</w:t>
-      </w:r>
-      <w:r>
-        <w:rPr>
-          <w:rFonts w:ascii="Times New Roman" w:hAnsi="Times New Roman" w:cs="Times New Roman"/>
-          <w:sz w:val="24"/>
-          <w:szCs w:val="24"/>
-        </w:rPr>
-        <w:t xml:space="preserve"> </w:t>
-      </w:r>
-      <w:r>
-        <w:rPr>
-          <w:rFonts w:ascii="Times New Roman" w:hAnsi="Times New Roman" w:cs="Times New Roman"/>
-          <w:sz w:val="24"/>
-          <w:szCs w:val="24"/>
-          <w:shd w:val="clear" w:color="auto" w:fill="FFFFFF"/>
-        </w:rPr>
-        <w:t>https://www.jianshu.com/p/3c2b18920616</w:t>
-      </w:r>
-    </w:p>
-    <w:p>
-      <w:pPr>
-        <w:spacing w:line="400" w:lineRule="exact"/>
-        <w:ind w:left="434" w:hangingChars="175" w:hanging="434"/>
-        <w:rPr>
-          <w:rFonts w:ascii="Times New Roman" w:hAnsi="Times New Roman" w:cs="Times New Roman"/>
-          <w:color w:val="222222"/>
-          <w:sz w:val="24"/>
-          <w:szCs w:val="24"/>
-          <w:shd w:val="clear" w:color="auto" w:fill="FFFFFF"/>
-        </w:rPr>
-      </w:pPr>
-      <w:r>
-        <w:rPr>
-          <w:rFonts w:ascii="Times New Roman" w:hAnsi="Times New Roman" w:cs="Times New Roman"/>
-          <w:color w:val="222222"/>
-          <w:sz w:val="24"/>
-          <w:szCs w:val="24"/>
-          <w:shd w:val="clear" w:color="auto" w:fill="FFFFFF"/>
-        </w:rPr>
-        <w:t xml:space="preserve">[20] </w:t>
-      </w:r>
-      <w:r>
-        <w:rPr>
-          <w:rFonts w:ascii="Times New Roman" w:hAnsi="Times New Roman" w:cs="Times New Roman"/>
-          <w:color w:val="222222"/>
-          <w:sz w:val="24"/>
-          <w:szCs w:val="24"/>
-          <w:shd w:val="clear" w:color="auto" w:fill="FFFFFF"/>
-        </w:rPr>
-        <w:t>漆桂林</w:t>
-      </w:r>
-      <w:r>
-        <w:rPr>
-          <w:rFonts w:ascii="Times New Roman" w:hAnsi="Times New Roman" w:cs="Times New Roman"/>
-          <w:color w:val="222222"/>
-          <w:sz w:val="24"/>
-          <w:szCs w:val="24"/>
-          <w:shd w:val="clear" w:color="auto" w:fill="FFFFFF"/>
-        </w:rPr>
-        <w:t xml:space="preserve">, </w:t>
-      </w:r>
-      <w:r>
-        <w:rPr>
-          <w:rFonts w:ascii="Times New Roman" w:hAnsi="Times New Roman" w:cs="Times New Roman"/>
-          <w:color w:val="222222"/>
-          <w:sz w:val="24"/>
-          <w:szCs w:val="24"/>
-          <w:shd w:val="clear" w:color="auto" w:fill="FFFFFF"/>
-        </w:rPr>
-        <w:t>高桓</w:t>
-      </w:r>
-      <w:r>
-        <w:rPr>
-          <w:rFonts w:ascii="Times New Roman" w:hAnsi="Times New Roman" w:cs="Times New Roman"/>
-          <w:color w:val="222222"/>
-          <w:sz w:val="24"/>
-          <w:szCs w:val="24"/>
-          <w:shd w:val="clear" w:color="auto" w:fill="FFFFFF"/>
-        </w:rPr>
-        <w:t xml:space="preserve">, </w:t>
-      </w:r>
-      <w:r>
-        <w:rPr>
-          <w:rFonts w:ascii="Times New Roman" w:hAnsi="Times New Roman" w:cs="Times New Roman"/>
-          <w:color w:val="222222"/>
-          <w:sz w:val="24"/>
-          <w:szCs w:val="24"/>
-          <w:shd w:val="clear" w:color="auto" w:fill="FFFFFF"/>
-        </w:rPr>
-        <w:t>吴天星</w:t>
-      </w:r>
-      <w:r>
-        <w:rPr>
-          <w:rFonts w:ascii="Times New Roman" w:hAnsi="Times New Roman" w:cs="Times New Roman"/>
-          <w:color w:val="222222"/>
-          <w:sz w:val="24"/>
-          <w:szCs w:val="24"/>
-          <w:shd w:val="clear" w:color="auto" w:fill="FFFFFF"/>
-        </w:rPr>
-        <w:t xml:space="preserve">. </w:t>
-      </w:r>
-      <w:r>
-        <w:rPr>
-          <w:rFonts w:ascii="Times New Roman" w:hAnsi="Times New Roman" w:cs="Times New Roman"/>
-          <w:color w:val="222222"/>
-          <w:sz w:val="24"/>
-          <w:szCs w:val="24"/>
-          <w:shd w:val="clear" w:color="auto" w:fill="FFFFFF"/>
-        </w:rPr>
-        <w:t>知识图谱研究进展</w:t>
-      </w:r>
-      <w:r>
-        <w:rPr>
-          <w:rFonts w:ascii="Times New Roman" w:hAnsi="Times New Roman" w:cs="Times New Roman"/>
-          <w:color w:val="222222"/>
-          <w:sz w:val="24"/>
-          <w:szCs w:val="24"/>
-          <w:shd w:val="clear" w:color="auto" w:fill="FFFFFF"/>
-        </w:rPr>
-        <w:t xml:space="preserve">[J]. </w:t>
-      </w:r>
-      <w:r>
-        <w:rPr>
-          <w:rFonts w:ascii="Times New Roman" w:hAnsi="Times New Roman" w:cs="Times New Roman"/>
-          <w:color w:val="222222"/>
-          <w:sz w:val="24"/>
-          <w:szCs w:val="24"/>
-          <w:shd w:val="clear" w:color="auto" w:fill="FFFFFF"/>
-        </w:rPr>
-        <w:t>情报工程</w:t>
-      </w:r>
-      <w:r>
-        <w:rPr>
-          <w:rFonts w:ascii="Times New Roman" w:hAnsi="Times New Roman" w:cs="Times New Roman"/>
-          <w:color w:val="222222"/>
-          <w:sz w:val="24"/>
-          <w:szCs w:val="24"/>
-          <w:shd w:val="clear" w:color="auto" w:fill="FFFFFF"/>
-        </w:rPr>
-        <w:t>, 2017, 3(1): 4-25.</w:t>
-      </w:r>
-    </w:p>
-    <w:p>
-      <w:pPr>
-        <w:spacing w:line="400" w:lineRule="exact"/>
-        <w:ind w:left="434" w:hangingChars="175" w:hanging="434"/>
-        <w:rPr>
-          <w:rFonts w:ascii="Times New Roman" w:hAnsi="Times New Roman" w:cs="Times New Roman"/>
-          <w:color w:val="222222"/>
-          <w:sz w:val="24"/>
-          <w:szCs w:val="24"/>
-          <w:shd w:val="clear" w:color="auto" w:fill="FFFFFF"/>
-        </w:rPr>
-      </w:pPr>
-      <w:r>
-        <w:rPr>
-          <w:rFonts w:ascii="Times New Roman" w:hAnsi="Times New Roman" w:cs="Times New Roman"/>
-          <w:color w:val="222222"/>
-          <w:sz w:val="24"/>
-          <w:szCs w:val="24"/>
-          <w:shd w:val="clear" w:color="auto" w:fill="FFFFFF"/>
-        </w:rPr>
-        <w:t xml:space="preserve">[21] Chen K, Wang J, Chen L C, et al. </w:t>
-      </w:r>
-      <w:proofErr w:type="spellStart"/>
-      <w:r>
-        <w:rPr>
-          <w:rFonts w:ascii="Times New Roman" w:hAnsi="Times New Roman" w:cs="Times New Roman"/>
-          <w:color w:val="222222"/>
-          <w:sz w:val="24"/>
-          <w:szCs w:val="24"/>
-          <w:shd w:val="clear" w:color="auto" w:fill="FFFFFF"/>
-        </w:rPr>
-        <w:t>Abc-cnn</w:t>
-      </w:r>
-      <w:proofErr w:type="spellEnd"/>
-      <w:r>
-        <w:rPr>
-          <w:rFonts w:ascii="Times New Roman" w:hAnsi="Times New Roman" w:cs="Times New Roman"/>
-          <w:color w:val="222222"/>
-          <w:sz w:val="24"/>
-          <w:szCs w:val="24"/>
-          <w:shd w:val="clear" w:color="auto" w:fill="FFFFFF"/>
-        </w:rPr>
-        <w:t xml:space="preserve">: An attention based convolutional neural network for visual question answering[J]. </w:t>
-      </w:r>
-      <w:proofErr w:type="spellStart"/>
-      <w:r>
-        <w:rPr>
-          <w:rFonts w:ascii="Times New Roman" w:hAnsi="Times New Roman" w:cs="Times New Roman"/>
-          <w:color w:val="222222"/>
-          <w:sz w:val="24"/>
-          <w:szCs w:val="24"/>
-          <w:shd w:val="clear" w:color="auto" w:fill="FFFFFF"/>
-        </w:rPr>
-        <w:t>arXiv</w:t>
-      </w:r>
-      <w:proofErr w:type="spellEnd"/>
-      <w:r>
-        <w:rPr>
-          <w:rFonts w:ascii="Times New Roman" w:hAnsi="Times New Roman" w:cs="Times New Roman"/>
-          <w:color w:val="222222"/>
-          <w:sz w:val="24"/>
-          <w:szCs w:val="24"/>
-          <w:shd w:val="clear" w:color="auto" w:fill="FFFFFF"/>
-        </w:rPr>
-        <w:t xml:space="preserve"> preprint arXiv:1511.05960, 2015.</w:t>
-      </w:r>
-    </w:p>
-    <w:p>
-      <w:pPr>
-        <w:spacing w:line="400" w:lineRule="exact"/>
-        <w:ind w:left="434" w:hangingChars="175" w:hanging="434"/>
-        <w:rPr>
-          <w:rFonts w:ascii="Times New Roman" w:hAnsi="Times New Roman" w:cs="Times New Roman"/>
-          <w:color w:val="222222"/>
-          <w:sz w:val="24"/>
-          <w:szCs w:val="24"/>
-          <w:shd w:val="clear" w:color="auto" w:fill="FFFFFF"/>
-        </w:rPr>
-      </w:pPr>
-      <w:r>
-        <w:rPr>
-          <w:rFonts w:ascii="Times New Roman" w:hAnsi="Times New Roman" w:cs="Times New Roman"/>
-          <w:color w:val="222222"/>
-          <w:sz w:val="24"/>
-          <w:szCs w:val="24"/>
-          <w:shd w:val="clear" w:color="auto" w:fill="FFFFFF"/>
-        </w:rPr>
-        <w:t xml:space="preserve">[22] Qu Y, Liu J, Kang L, et al. Question answering over freebase via attentive RNN with similarity </w:t>
-      </w:r>
-      <w:proofErr w:type="gramStart"/>
-      <w:r>
-        <w:rPr>
-          <w:rFonts w:ascii="Times New Roman" w:hAnsi="Times New Roman" w:cs="Times New Roman"/>
-          <w:color w:val="222222"/>
-          <w:sz w:val="24"/>
-          <w:szCs w:val="24"/>
-          <w:shd w:val="clear" w:color="auto" w:fill="FFFFFF"/>
-        </w:rPr>
-        <w:t>matrix based</w:t>
-      </w:r>
-      <w:proofErr w:type="gramEnd"/>
-      <w:r>
-        <w:rPr>
-          <w:rFonts w:ascii="Times New Roman" w:hAnsi="Times New Roman" w:cs="Times New Roman"/>
-          <w:color w:val="222222"/>
-          <w:sz w:val="24"/>
-          <w:szCs w:val="24"/>
-          <w:shd w:val="clear" w:color="auto" w:fill="FFFFFF"/>
-        </w:rPr>
-        <w:t xml:space="preserve"> CNN[J]. </w:t>
-      </w:r>
-      <w:proofErr w:type="spellStart"/>
-      <w:r>
-        <w:rPr>
-          <w:rFonts w:ascii="Times New Roman" w:hAnsi="Times New Roman" w:cs="Times New Roman"/>
-          <w:color w:val="222222"/>
-          <w:sz w:val="24"/>
-          <w:szCs w:val="24"/>
-          <w:shd w:val="clear" w:color="auto" w:fill="FFFFFF"/>
-        </w:rPr>
-        <w:t>arXiv</w:t>
-      </w:r>
-      <w:proofErr w:type="spellEnd"/>
-      <w:r>
-        <w:rPr>
-          <w:rFonts w:ascii="Times New Roman" w:hAnsi="Times New Roman" w:cs="Times New Roman"/>
-          <w:color w:val="222222"/>
-          <w:sz w:val="24"/>
-          <w:szCs w:val="24"/>
-          <w:shd w:val="clear" w:color="auto" w:fill="FFFFFF"/>
-        </w:rPr>
-        <w:t xml:space="preserve"> preprint arXiv:1804.03317, 2018, 38.</w:t>
+        <w:t>[22] Qu Y, Liu J, Kang L, et al. Question answering over freebase via attentive RNN with similarity matrix based CNN[J]. arXiv preprint arXiv:1804.03317, 2018, 38.</w:t>
       </w:r>
     </w:p>
     <w:p>
@@ -28868,7 +26692,7 @@
 </file>
 
 <file path=customXml/itemProps1.xml><?xml version="1.0" encoding="utf-8"?>
-<ds:datastoreItem xmlns:ds="http://schemas.openxmlformats.org/officeDocument/2006/customXml" ds:itemID="{3C2C1EC9-2520-4A51-89A1-7CE787C7CA26}">
+<ds:datastoreItem xmlns:ds="http://schemas.openxmlformats.org/officeDocument/2006/customXml" ds:itemID="{A39BDC6A-9165-4DEF-AAC3-0FF66C35CD27}">
   <ds:schemaRefs>
     <ds:schemaRef ds:uri="http://schemas.openxmlformats.org/officeDocument/2006/bibliography"/>
   </ds:schemaRefs>

--- a/基于知识图谱的疾病知识问答系统的设计与实现.docx
+++ b/基于知识图谱的疾病知识问答系统的设计与实现.docx
@@ -26692,7 +26692,7 @@
 </file>
 
 <file path=customXml/itemProps1.xml><?xml version="1.0" encoding="utf-8"?>
-<ds:datastoreItem xmlns:ds="http://schemas.openxmlformats.org/officeDocument/2006/customXml" ds:itemID="{A39BDC6A-9165-4DEF-AAC3-0FF66C35CD27}">
+<ds:datastoreItem xmlns:ds="http://schemas.openxmlformats.org/officeDocument/2006/customXml" ds:itemID="{F344C95E-F41F-4654-B9B7-B117FC69D765}">
   <ds:schemaRefs>
     <ds:schemaRef ds:uri="http://schemas.openxmlformats.org/officeDocument/2006/bibliography"/>
   </ds:schemaRefs>

--- a/基于知识图谱的疾病知识问答系统的设计与实现.docx
+++ b/基于知识图谱的疾病知识问答系统的设计与实现.docx
@@ -1085,7 +1085,25 @@
           <w:sz w:val="24"/>
           <w:szCs w:val="24"/>
         </w:rPr>
-        <w:t>随着计算机算力的不断提升，智能问答系统技术也得到了长足的发展。</w:t>
+        <w:t>随着</w:t>
+      </w:r>
+      <w:proofErr w:type="gramStart"/>
+      <w:r>
+        <w:rPr>
+          <w:rFonts w:ascii="宋体" w:eastAsia="宋体" w:hAnsi="宋体" w:hint="eastAsia"/>
+          <w:sz w:val="24"/>
+          <w:szCs w:val="24"/>
+        </w:rPr>
+        <w:t>计算机算力的</w:t>
+      </w:r>
+      <w:proofErr w:type="gramEnd"/>
+      <w:r>
+        <w:rPr>
+          <w:rFonts w:ascii="宋体" w:eastAsia="宋体" w:hAnsi="宋体" w:hint="eastAsia"/>
+          <w:sz w:val="24"/>
+          <w:szCs w:val="24"/>
+        </w:rPr>
+        <w:t>不断提升，智能问答系统技术也得到了长足的发展。</w:t>
       </w:r>
     </w:p>
     <w:p>
@@ -5110,7 +5128,43 @@
           <w:sz w:val="24"/>
           <w:szCs w:val="24"/>
         </w:rPr>
-        <w:t>基于知识图谱的智能问答系统，是一种新型的信息服务方式。不同于现有的搜素引擎，问答系统是以精确的自然语言形式返回答案，而不再是搜素引擎中返回的基于关键词匹配的相似文档排序。华盛顿大学图灵中心主任</w:t>
+        <w:t>基于知识图谱的智能问答系统，是一种新型的信息服务方式。不同于现有</w:t>
+      </w:r>
+      <w:proofErr w:type="gramStart"/>
+      <w:r>
+        <w:rPr>
+          <w:rFonts w:ascii="宋体" w:eastAsia="宋体" w:hAnsi="宋体" w:hint="eastAsia"/>
+          <w:sz w:val="24"/>
+          <w:szCs w:val="24"/>
+        </w:rPr>
+        <w:t>的搜素引擎</w:t>
+      </w:r>
+      <w:proofErr w:type="gramEnd"/>
+      <w:r>
+        <w:rPr>
+          <w:rFonts w:ascii="宋体" w:eastAsia="宋体" w:hAnsi="宋体" w:hint="eastAsia"/>
+          <w:sz w:val="24"/>
+          <w:szCs w:val="24"/>
+        </w:rPr>
+        <w:t>，问答系统是以精确的自然语言形式返回答案，而不再</w:t>
+      </w:r>
+      <w:proofErr w:type="gramStart"/>
+      <w:r>
+        <w:rPr>
+          <w:rFonts w:ascii="宋体" w:eastAsia="宋体" w:hAnsi="宋体" w:hint="eastAsia"/>
+          <w:sz w:val="24"/>
+          <w:szCs w:val="24"/>
+        </w:rPr>
+        <w:t>是搜素引擎</w:t>
+      </w:r>
+      <w:proofErr w:type="gramEnd"/>
+      <w:r>
+        <w:rPr>
+          <w:rFonts w:ascii="宋体" w:eastAsia="宋体" w:hAnsi="宋体" w:hint="eastAsia"/>
+          <w:sz w:val="24"/>
+          <w:szCs w:val="24"/>
+        </w:rPr>
+        <w:t>中返回的基于关键词匹配的相似文档排序。华盛顿大学图灵中心主任</w:t>
       </w:r>
       <w:r>
         <w:rPr>
@@ -5479,7 +5533,25 @@
           <w:sz w:val="24"/>
           <w:szCs w:val="24"/>
         </w:rPr>
-        <w:t>的共同点是都使用了由领域专家手动编写的领域知识库。</w:t>
+        <w:t>的共同点是都使用了</w:t>
+      </w:r>
+      <w:proofErr w:type="gramStart"/>
+      <w:r>
+        <w:rPr>
+          <w:rFonts w:ascii="宋体" w:eastAsia="宋体" w:hAnsi="宋体" w:hint="eastAsia"/>
+          <w:sz w:val="24"/>
+          <w:szCs w:val="24"/>
+        </w:rPr>
+        <w:t>由领域</w:t>
+      </w:r>
+      <w:proofErr w:type="gramEnd"/>
+      <w:r>
+        <w:rPr>
+          <w:rFonts w:ascii="宋体" w:eastAsia="宋体" w:hAnsi="宋体" w:hint="eastAsia"/>
+          <w:sz w:val="24"/>
+          <w:szCs w:val="24"/>
+        </w:rPr>
+        <w:t>专家手动编写的领域知识库。</w:t>
       </w:r>
       <w:r>
         <w:rPr>
@@ -5495,7 +5567,25 @@
           <w:sz w:val="24"/>
           <w:szCs w:val="24"/>
         </w:rPr>
-        <w:t>问答系统限定于特定领域，可扩展性差。同时，需要领域专家对大量非监督数据进行手动收集和标注，耗费大量的时间和精力，因此很难进行较大范围的推广。</w:t>
+        <w:t>问答系统限定于特定领域，可扩展性差。同时，需要领域专家对大量</w:t>
+      </w:r>
+      <w:proofErr w:type="gramStart"/>
+      <w:r>
+        <w:rPr>
+          <w:rFonts w:ascii="宋体" w:eastAsia="宋体" w:hAnsi="宋体" w:hint="eastAsia"/>
+          <w:sz w:val="24"/>
+          <w:szCs w:val="24"/>
+        </w:rPr>
+        <w:t>非监督</w:t>
+      </w:r>
+      <w:proofErr w:type="gramEnd"/>
+      <w:r>
+        <w:rPr>
+          <w:rFonts w:ascii="宋体" w:eastAsia="宋体" w:hAnsi="宋体" w:hint="eastAsia"/>
+          <w:sz w:val="24"/>
+          <w:szCs w:val="24"/>
+        </w:rPr>
+        <w:t>数据进行手动收集和标注，耗费大量的时间和精力，因此很难进行较大范围的推广。</w:t>
       </w:r>
     </w:p>
     <w:p>
@@ -5674,6 +5764,7 @@
         </w:rPr>
         <w:t>、</w:t>
       </w:r>
+      <w:proofErr w:type="spellStart"/>
       <w:r>
         <w:rPr>
           <w:rFonts w:ascii="宋体" w:eastAsia="宋体" w:hAnsi="宋体" w:cs="Times New Roman"/>
@@ -5682,6 +5773,7 @@
         </w:rPr>
         <w:t>DBpedia</w:t>
       </w:r>
+      <w:proofErr w:type="spellEnd"/>
       <w:r>
         <w:rPr>
           <w:rFonts w:ascii="宋体" w:eastAsia="宋体" w:hAnsi="宋体"/>
@@ -5758,7 +5850,25 @@
           <w:sz w:val="24"/>
           <w:szCs w:val="24"/>
         </w:rPr>
-        <w:t>公司率先推出的人工智能阿尔法狗战胜世界围棋冠军李世石后，人工智能引起了人们的广泛关注。随着人工智能的发展，智能问答系统技术也迅速发展起来。纵观问答系统的发展过程，近些年，问答系统取得了许多丰硕的成果。苹果公司在</w:t>
+        <w:t>公司率先推出的人工智能阿尔</w:t>
+      </w:r>
+      <w:proofErr w:type="gramStart"/>
+      <w:r>
+        <w:rPr>
+          <w:rFonts w:ascii="宋体" w:eastAsia="宋体" w:hAnsi="宋体" w:hint="eastAsia"/>
+          <w:sz w:val="24"/>
+          <w:szCs w:val="24"/>
+        </w:rPr>
+        <w:t>法狗战胜</w:t>
+      </w:r>
+      <w:proofErr w:type="gramEnd"/>
+      <w:r>
+        <w:rPr>
+          <w:rFonts w:ascii="宋体" w:eastAsia="宋体" w:hAnsi="宋体" w:hint="eastAsia"/>
+          <w:sz w:val="24"/>
+          <w:szCs w:val="24"/>
+        </w:rPr>
+        <w:t>世界围棋冠军李世石后，人工智能引起了人们的广泛关注。随着人工智能的发展，智能问答系统技术也迅速发展起来。纵观问答系统的发展过程，近些年，问答系统取得了许多丰硕的成果。苹果公司在</w:t>
       </w:r>
       <w:r>
         <w:rPr>
@@ -5886,7 +5996,43 @@
           <w:sz w:val="24"/>
           <w:szCs w:val="24"/>
         </w:rPr>
-        <w:t>一样可以满足用户这些特定的需求。近年来，国内各大互联网公司也相继推出了自己的智能问答产品，譬如阿里巴巴旗下的天猫精灵，能够和人们通过自然语言进行对话。小米公司也相继推出了小爱智能音箱，能够满足用户语音点歌，讲故事等需求。科大讯飞等公司也相继推出了智能问答个人助手相关产品。随着这些优秀产品的相继推出，人们的生产生活更加便利，人类的双手也进一步得到解放。</w:t>
+        <w:t>一样可以满足用户这些特定的需求。近年来，国内各大互联网公司也相继推出了自己的智能问答产品，譬如阿里巴巴旗下</w:t>
+      </w:r>
+      <w:proofErr w:type="gramStart"/>
+      <w:r>
+        <w:rPr>
+          <w:rFonts w:ascii="宋体" w:eastAsia="宋体" w:hAnsi="宋体" w:hint="eastAsia"/>
+          <w:sz w:val="24"/>
+          <w:szCs w:val="24"/>
+        </w:rPr>
+        <w:t>的天猫精灵</w:t>
+      </w:r>
+      <w:proofErr w:type="gramEnd"/>
+      <w:r>
+        <w:rPr>
+          <w:rFonts w:ascii="宋体" w:eastAsia="宋体" w:hAnsi="宋体" w:hint="eastAsia"/>
+          <w:sz w:val="24"/>
+          <w:szCs w:val="24"/>
+        </w:rPr>
+        <w:t>，能够和人们通过自然语言进行对话。小米公司也相继推出了小爱智能音箱，能够满足用户语音点歌，讲故事等需求。</w:t>
+      </w:r>
+      <w:proofErr w:type="gramStart"/>
+      <w:r>
+        <w:rPr>
+          <w:rFonts w:ascii="宋体" w:eastAsia="宋体" w:hAnsi="宋体" w:hint="eastAsia"/>
+          <w:sz w:val="24"/>
+          <w:szCs w:val="24"/>
+        </w:rPr>
+        <w:t>科大讯飞等</w:t>
+      </w:r>
+      <w:proofErr w:type="gramEnd"/>
+      <w:r>
+        <w:rPr>
+          <w:rFonts w:ascii="宋体" w:eastAsia="宋体" w:hAnsi="宋体" w:hint="eastAsia"/>
+          <w:sz w:val="24"/>
+          <w:szCs w:val="24"/>
+        </w:rPr>
+        <w:t>公司也相继推出了智能问答个人助手相关产品。随着这些优秀产品的相继推出，人们的生产生活更加便利，人类的双手也进一步得到解放。</w:t>
       </w:r>
     </w:p>
     <w:p>
@@ -5988,13 +6134,23 @@
         </w:rPr>
         <w:t>对上述向量建模方法进行提升，</w:t>
       </w:r>
+      <w:proofErr w:type="spellStart"/>
       <w:r>
         <w:rPr>
           <w:rFonts w:ascii="宋体" w:eastAsia="宋体" w:hAnsi="宋体" w:cs="Times New Roman"/>
           <w:sz w:val="24"/>
           <w:szCs w:val="24"/>
         </w:rPr>
-        <w:t>Yih S W</w:t>
+        <w:t>Yih</w:t>
+      </w:r>
+      <w:proofErr w:type="spellEnd"/>
+      <w:r>
+        <w:rPr>
+          <w:rFonts w:ascii="宋体" w:eastAsia="宋体" w:hAnsi="宋体" w:cs="Times New Roman"/>
+          <w:sz w:val="24"/>
+          <w:szCs w:val="24"/>
+        </w:rPr>
+        <w:t xml:space="preserve"> S W</w:t>
       </w:r>
       <w:r>
         <w:rPr>
@@ -6450,7 +6606,25 @@
           <w:sz w:val="24"/>
           <w:szCs w:val="24"/>
         </w:rPr>
-        <w:t>首先对数据爬取技术进行介绍，接着介绍了知识图谱构建过程的技术细节。然后，对构建的知识图谱进行数据统计分析，如包含实体及关系数。最后，结合</w:t>
+        <w:t>首先对数据</w:t>
+      </w:r>
+      <w:proofErr w:type="gramStart"/>
+      <w:r>
+        <w:rPr>
+          <w:rFonts w:ascii="宋体" w:eastAsia="宋体" w:hAnsi="宋体" w:hint="eastAsia"/>
+          <w:sz w:val="24"/>
+          <w:szCs w:val="24"/>
+        </w:rPr>
+        <w:t>爬取技术</w:t>
+      </w:r>
+      <w:proofErr w:type="gramEnd"/>
+      <w:r>
+        <w:rPr>
+          <w:rFonts w:ascii="宋体" w:eastAsia="宋体" w:hAnsi="宋体" w:hint="eastAsia"/>
+          <w:sz w:val="24"/>
+          <w:szCs w:val="24"/>
+        </w:rPr>
+        <w:t>进行介绍，接着介绍了知识图谱构建过程的技术细节。然后，对构建的知识图谱进行数据统计分析，如包含实体及关系数。最后，结合</w:t>
       </w:r>
       <w:r>
         <w:rPr>
@@ -6877,7 +7051,34 @@
           <w:sz w:val="24"/>
           <w:szCs w:val="24"/>
         </w:rPr>
-        <w:t>爬虫以某个或者多个网页链接为起点，在爬取网页过程中，不断从爬取到的页面获取新的链接并将其放入队列，这一过程不断重复，直到满足某一条件或者队列为空。爬虫会对爬取到的网页进行存储（如存储到R</w:t>
+        <w:t>爬虫以某个或者多个网页链接为起点，在爬取网页过程中，不断从爬取到的页面获取新的链接并将其放入队列，这一过程不断重复，直到满足某一条件或者队列为空。爬虫</w:t>
+      </w:r>
+      <w:proofErr w:type="gramStart"/>
+      <w:r>
+        <w:rPr>
+          <w:rFonts w:ascii="宋体" w:eastAsia="宋体" w:hAnsi="宋体" w:hint="eastAsia"/>
+          <w:sz w:val="24"/>
+          <w:szCs w:val="24"/>
+        </w:rPr>
+        <w:t>会对爬取到</w:t>
+      </w:r>
+      <w:proofErr w:type="gramEnd"/>
+      <w:r>
+        <w:rPr>
+          <w:rFonts w:ascii="宋体" w:eastAsia="宋体" w:hAnsi="宋体" w:hint="eastAsia"/>
+          <w:sz w:val="24"/>
+          <w:szCs w:val="24"/>
+        </w:rPr>
+        <w:t>的网页进行存储（如存储到</w:t>
+      </w:r>
+      <w:proofErr w:type="spellStart"/>
+      <w:r>
+        <w:rPr>
+          <w:rFonts w:ascii="宋体" w:eastAsia="宋体" w:hAnsi="宋体" w:hint="eastAsia"/>
+          <w:sz w:val="24"/>
+          <w:szCs w:val="24"/>
+        </w:rPr>
+        <w:t>R</w:t>
       </w:r>
       <w:r>
         <w:rPr>
@@ -6903,6 +7104,7 @@
         </w:rPr>
         <w:t>goDB</w:t>
       </w:r>
+      <w:proofErr w:type="spellEnd"/>
       <w:r>
         <w:rPr>
           <w:rFonts w:ascii="宋体" w:eastAsia="宋体" w:hAnsi="宋体" w:hint="eastAsia"/>
@@ -7102,7 +7304,25 @@
           <w:sz w:val="24"/>
           <w:szCs w:val="24"/>
         </w:rPr>
-        <w:t>因为半结构化数据有许多重复性的结构，可以利用机器学习方法学习出其中的规则或着手动编写知识抽取规则，进而对半结构数据进行知识获取。</w:t>
+        <w:t>因为半结构化数据有许多重复性的结构，可以利用机器学习方法学习出其中的规则</w:t>
+      </w:r>
+      <w:proofErr w:type="gramStart"/>
+      <w:r>
+        <w:rPr>
+          <w:rFonts w:ascii="宋体" w:eastAsia="宋体" w:hAnsi="宋体" w:hint="eastAsia"/>
+          <w:sz w:val="24"/>
+          <w:szCs w:val="24"/>
+        </w:rPr>
+        <w:t>或着</w:t>
+      </w:r>
+      <w:proofErr w:type="gramEnd"/>
+      <w:r>
+        <w:rPr>
+          <w:rFonts w:ascii="宋体" w:eastAsia="宋体" w:hAnsi="宋体" w:hint="eastAsia"/>
+          <w:sz w:val="24"/>
+          <w:szCs w:val="24"/>
+        </w:rPr>
+        <w:t>手动编写知识抽取规则，进而对半结构数据进行知识获取。</w:t>
       </w:r>
     </w:p>
     <w:p>
@@ -7168,7 +7388,25 @@
           <w:sz w:val="24"/>
           <w:szCs w:val="24"/>
         </w:rPr>
-        <w:t>Named Entity Recognition,NER)</w:t>
+        <w:t xml:space="preserve">Named Entity </w:t>
+      </w:r>
+      <w:proofErr w:type="spellStart"/>
+      <w:r>
+        <w:rPr>
+          <w:rFonts w:ascii="宋体" w:eastAsia="宋体" w:hAnsi="宋体" w:cs="Times New Roman"/>
+          <w:sz w:val="24"/>
+          <w:szCs w:val="24"/>
+        </w:rPr>
+        <w:t>Recognition,NER</w:t>
+      </w:r>
+      <w:proofErr w:type="spellEnd"/>
+      <w:r>
+        <w:rPr>
+          <w:rFonts w:ascii="宋体" w:eastAsia="宋体" w:hAnsi="宋体" w:cs="Times New Roman"/>
+          <w:sz w:val="24"/>
+          <w:szCs w:val="24"/>
+        </w:rPr>
+        <w:t>)</w:t>
       </w:r>
       <w:r>
         <w:rPr>
@@ -7184,7 +7422,25 @@
           <w:sz w:val="24"/>
           <w:szCs w:val="24"/>
         </w:rPr>
-        <w:t>这些实体所指称的边界和类别，最早主要关注人名、地名、组织机构名这三类专有名词识别方法，是自然语言处理中非常基础的一项任务。</w:t>
+        <w:t>这些实体所指称的边界和类别，最早主要关注人名、地名、组织机构名这三类专有名词识别方法，是自然语言处理中非</w:t>
+      </w:r>
+      <w:proofErr w:type="gramStart"/>
+      <w:r>
+        <w:rPr>
+          <w:rFonts w:ascii="宋体" w:eastAsia="宋体" w:hAnsi="宋体" w:hint="eastAsia"/>
+          <w:sz w:val="24"/>
+          <w:szCs w:val="24"/>
+        </w:rPr>
+        <w:t>常基础</w:t>
+      </w:r>
+      <w:proofErr w:type="gramEnd"/>
+      <w:r>
+        <w:rPr>
+          <w:rFonts w:ascii="宋体" w:eastAsia="宋体" w:hAnsi="宋体" w:hint="eastAsia"/>
+          <w:sz w:val="24"/>
+          <w:szCs w:val="24"/>
+        </w:rPr>
+        <w:t>的一项任务。</w:t>
       </w:r>
       <w:r>
         <w:rPr>
@@ -7309,7 +7565,25 @@
           <w:sz w:val="24"/>
           <w:szCs w:val="24"/>
         </w:rPr>
-        <w:t>，虽然性能一般较统计方法更优，但是其规则编造耗时巨大，且覆盖面有限，并且可移植性较差。</w:t>
+        <w:t>，虽然性能一般</w:t>
+      </w:r>
+      <w:proofErr w:type="gramStart"/>
+      <w:r>
+        <w:rPr>
+          <w:rFonts w:ascii="宋体" w:eastAsia="宋体" w:hAnsi="宋体" w:hint="eastAsia"/>
+          <w:sz w:val="24"/>
+          <w:szCs w:val="24"/>
+        </w:rPr>
+        <w:t>较统计</w:t>
+      </w:r>
+      <w:proofErr w:type="gramEnd"/>
+      <w:r>
+        <w:rPr>
+          <w:rFonts w:ascii="宋体" w:eastAsia="宋体" w:hAnsi="宋体" w:hint="eastAsia"/>
+          <w:sz w:val="24"/>
+          <w:szCs w:val="24"/>
+        </w:rPr>
+        <w:t>方法更优，但是其规则编造耗时巨大，且覆盖面有限，并且可移植性较差。</w:t>
       </w:r>
     </w:p>
     <w:p>
@@ -7354,13 +7628,23 @@
         </w:rPr>
         <w:t>基于统计的方法主要包括：</w:t>
       </w:r>
-      <w:r>
-        <w:rPr>
-          <w:rFonts w:ascii="宋体" w:eastAsia="宋体" w:hAnsi="宋体"/>
-          <w:sz w:val="24"/>
-          <w:szCs w:val="24"/>
-        </w:rPr>
-        <w:t>隐马尔可夫模型、最大熵、支持向量机、条件随机场等</w:t>
+      <w:proofErr w:type="gramStart"/>
+      <w:r>
+        <w:rPr>
+          <w:rFonts w:ascii="宋体" w:eastAsia="宋体" w:hAnsi="宋体"/>
+          <w:sz w:val="24"/>
+          <w:szCs w:val="24"/>
+        </w:rPr>
+        <w:t>隐</w:t>
+      </w:r>
+      <w:proofErr w:type="gramEnd"/>
+      <w:r>
+        <w:rPr>
+          <w:rFonts w:ascii="宋体" w:eastAsia="宋体" w:hAnsi="宋体"/>
+          <w:sz w:val="24"/>
+          <w:szCs w:val="24"/>
+        </w:rPr>
+        <w:t>马尔可夫模型、最大熵、支持向量机、条件随机场等</w:t>
       </w:r>
       <w:r>
         <w:rPr>
@@ -7506,7 +7790,25 @@
           <w:sz w:val="24"/>
           <w:szCs w:val="24"/>
         </w:rPr>
-        <w:t>），不再像之前的独热编码(</w:t>
+        <w:t>），不再</w:t>
+      </w:r>
+      <w:proofErr w:type="gramStart"/>
+      <w:r>
+        <w:rPr>
+          <w:rFonts w:ascii="宋体" w:eastAsia="宋体" w:hAnsi="宋体" w:hint="eastAsia"/>
+          <w:sz w:val="24"/>
+          <w:szCs w:val="24"/>
+        </w:rPr>
+        <w:t>像之前</w:t>
+      </w:r>
+      <w:proofErr w:type="gramEnd"/>
+      <w:r>
+        <w:rPr>
+          <w:rFonts w:ascii="宋体" w:eastAsia="宋体" w:hAnsi="宋体" w:hint="eastAsia"/>
+          <w:sz w:val="24"/>
+          <w:szCs w:val="24"/>
+        </w:rPr>
+        <w:t>的独热编码(</w:t>
       </w:r>
       <w:r>
         <w:rPr>
@@ -7610,7 +7912,16 @@
           <w:sz w:val="24"/>
           <w:szCs w:val="24"/>
         </w:rPr>
-        <w:t>层，最后经过S</w:t>
+        <w:t>层，最后经过</w:t>
+      </w:r>
+      <w:proofErr w:type="spellStart"/>
+      <w:r>
+        <w:rPr>
+          <w:rFonts w:ascii="宋体" w:eastAsia="宋体" w:hAnsi="宋体" w:hint="eastAsia"/>
+          <w:sz w:val="24"/>
+          <w:szCs w:val="24"/>
+        </w:rPr>
+        <w:t>S</w:t>
       </w:r>
       <w:r>
         <w:rPr>
@@ -7620,6 +7931,7 @@
         </w:rPr>
         <w:t>oftmax</w:t>
       </w:r>
+      <w:proofErr w:type="spellEnd"/>
       <w:r>
         <w:rPr>
           <w:rFonts w:ascii="宋体" w:eastAsia="宋体" w:hAnsi="宋体" w:hint="eastAsia"/>
@@ -7692,7 +8004,25 @@
           <w:sz w:val="24"/>
           <w:szCs w:val="24"/>
         </w:rPr>
-        <w:t>，实体消歧是实体链接面临的最主要问题</w:t>
+        <w:t>，实体消</w:t>
+      </w:r>
+      <w:proofErr w:type="gramStart"/>
+      <w:r>
+        <w:rPr>
+          <w:rFonts w:ascii="宋体" w:eastAsia="宋体" w:hAnsi="宋体" w:hint="eastAsia"/>
+          <w:sz w:val="24"/>
+          <w:szCs w:val="24"/>
+        </w:rPr>
+        <w:t>歧</w:t>
+      </w:r>
+      <w:proofErr w:type="gramEnd"/>
+      <w:r>
+        <w:rPr>
+          <w:rFonts w:ascii="宋体" w:eastAsia="宋体" w:hAnsi="宋体" w:hint="eastAsia"/>
+          <w:sz w:val="24"/>
+          <w:szCs w:val="24"/>
+        </w:rPr>
+        <w:t>是实体链接面临的最主要问题</w:t>
       </w:r>
       <w:r>
         <w:rPr>
@@ -7716,7 +8046,25 @@
           <w:sz w:val="24"/>
           <w:szCs w:val="24"/>
         </w:rPr>
-        <w:t>目前的实体消歧方法可以分为基于概率生成模型、基于主题模型、基于图模型、基于深度神经网络的方法</w:t>
+        <w:t>目前的实体消</w:t>
+      </w:r>
+      <w:proofErr w:type="gramStart"/>
+      <w:r>
+        <w:rPr>
+          <w:rFonts w:ascii="宋体" w:eastAsia="宋体" w:hAnsi="宋体" w:hint="eastAsia"/>
+          <w:sz w:val="24"/>
+          <w:szCs w:val="24"/>
+        </w:rPr>
+        <w:t>歧</w:t>
+      </w:r>
+      <w:proofErr w:type="gramEnd"/>
+      <w:r>
+        <w:rPr>
+          <w:rFonts w:ascii="宋体" w:eastAsia="宋体" w:hAnsi="宋体" w:hint="eastAsia"/>
+          <w:sz w:val="24"/>
+          <w:szCs w:val="24"/>
+        </w:rPr>
+        <w:t>方法可以分为基于概率生成模型、基于主题模型、基于图模型、基于深度神经网络的方法</w:t>
       </w:r>
       <w:r>
         <w:rPr>
@@ -7908,7 +8256,16 @@
           <w:sz w:val="24"/>
           <w:szCs w:val="24"/>
         </w:rPr>
-        <w:t>、D</w:t>
+        <w:t>、</w:t>
+      </w:r>
+      <w:proofErr w:type="spellStart"/>
+      <w:r>
+        <w:rPr>
+          <w:rFonts w:ascii="宋体" w:eastAsia="宋体" w:hAnsi="宋体" w:hint="eastAsia"/>
+          <w:sz w:val="24"/>
+          <w:szCs w:val="24"/>
+        </w:rPr>
+        <w:t>D</w:t>
       </w:r>
       <w:r>
         <w:rPr>
@@ -7934,13 +8291,23 @@
         </w:rPr>
         <w:t>edia</w:t>
       </w:r>
-      <w:r>
-        <w:rPr>
-          <w:rFonts w:ascii="宋体" w:eastAsia="宋体" w:hAnsi="宋体" w:hint="eastAsia"/>
-          <w:sz w:val="24"/>
-          <w:szCs w:val="24"/>
-        </w:rPr>
-        <w:t>、Y</w:t>
+      <w:proofErr w:type="spellEnd"/>
+      <w:r>
+        <w:rPr>
+          <w:rFonts w:ascii="宋体" w:eastAsia="宋体" w:hAnsi="宋体" w:hint="eastAsia"/>
+          <w:sz w:val="24"/>
+          <w:szCs w:val="24"/>
+        </w:rPr>
+        <w:t>、</w:t>
+      </w:r>
+      <w:proofErr w:type="spellStart"/>
+      <w:r>
+        <w:rPr>
+          <w:rFonts w:ascii="宋体" w:eastAsia="宋体" w:hAnsi="宋体" w:hint="eastAsia"/>
+          <w:sz w:val="24"/>
+          <w:szCs w:val="24"/>
+        </w:rPr>
+        <w:t>Y</w:t>
       </w:r>
       <w:r>
         <w:rPr>
@@ -7950,6 +8317,7 @@
         </w:rPr>
         <w:t>ago</w:t>
       </w:r>
+      <w:proofErr w:type="spellEnd"/>
       <w:r>
         <w:rPr>
           <w:rFonts w:ascii="宋体" w:eastAsia="宋体" w:hAnsi="宋体" w:hint="eastAsia"/>
@@ -8393,7 +8761,16 @@
           <w:sz w:val="24"/>
           <w:szCs w:val="24"/>
         </w:rPr>
-        <w:t>、Spar</w:t>
+        <w:t>、</w:t>
+      </w:r>
+      <w:proofErr w:type="spellStart"/>
+      <w:r>
+        <w:rPr>
+          <w:rFonts w:ascii="宋体" w:eastAsia="宋体" w:hAnsi="宋体" w:hint="eastAsia"/>
+          <w:sz w:val="24"/>
+          <w:szCs w:val="24"/>
+        </w:rPr>
+        <w:t>Spar</w:t>
       </w:r>
       <w:r>
         <w:rPr>
@@ -8403,21 +8780,40 @@
         </w:rPr>
         <w:t>ql</w:t>
       </w:r>
-      <w:r>
-        <w:rPr>
-          <w:rFonts w:ascii="宋体" w:eastAsia="宋体" w:hAnsi="宋体" w:hint="eastAsia"/>
-          <w:sz w:val="24"/>
-          <w:szCs w:val="24"/>
-        </w:rPr>
-        <w:t>等），然后利用这些语句查询知识库，从而得到问题的答案。Be</w:t>
-      </w:r>
-      <w:r>
-        <w:rPr>
-          <w:rFonts w:ascii="宋体" w:eastAsia="宋体" w:hAnsi="宋体"/>
-          <w:sz w:val="24"/>
-          <w:szCs w:val="24"/>
-        </w:rPr>
-        <w:t>rant J</w:t>
+      <w:proofErr w:type="spellEnd"/>
+      <w:r>
+        <w:rPr>
+          <w:rFonts w:ascii="宋体" w:eastAsia="宋体" w:hAnsi="宋体" w:hint="eastAsia"/>
+          <w:sz w:val="24"/>
+          <w:szCs w:val="24"/>
+        </w:rPr>
+        <w:t>等），然后利用这些语句查询知识库，从而得到问题的答案。</w:t>
+      </w:r>
+      <w:proofErr w:type="spellStart"/>
+      <w:r>
+        <w:rPr>
+          <w:rFonts w:ascii="宋体" w:eastAsia="宋体" w:hAnsi="宋体" w:hint="eastAsia"/>
+          <w:sz w:val="24"/>
+          <w:szCs w:val="24"/>
+        </w:rPr>
+        <w:t>Be</w:t>
+      </w:r>
+      <w:r>
+        <w:rPr>
+          <w:rFonts w:ascii="宋体" w:eastAsia="宋体" w:hAnsi="宋体"/>
+          <w:sz w:val="24"/>
+          <w:szCs w:val="24"/>
+        </w:rPr>
+        <w:t>rant</w:t>
+      </w:r>
+      <w:proofErr w:type="spellEnd"/>
+      <w:r>
+        <w:rPr>
+          <w:rFonts w:ascii="宋体" w:eastAsia="宋体" w:hAnsi="宋体"/>
+          <w:sz w:val="24"/>
+          <w:szCs w:val="24"/>
+        </w:rPr>
+        <w:t xml:space="preserve"> J</w:t>
       </w:r>
       <w:r>
         <w:rPr>
@@ -8767,7 +9163,25 @@
           <w:sz w:val="24"/>
           <w:szCs w:val="24"/>
         </w:rPr>
-        <w:t>等人在2014年提出的通过信息抽取方法。其思想是先提取问题的主要特征词及其依赖关系（左），然后转换为特征图（右），特征图删除了不重要信息，只保留原始问题相关信息，本质上是一个信息抽取的过程。该方法相比语义解析方法，减少了对人工定义规则的依赖，但是能否对问题构建良好的特征决定了最终问答系统的好坏。</w:t>
+        <w:t>等人在2014年提出的通过信息抽取方法。其思想是先提取问题的主要特征</w:t>
+      </w:r>
+      <w:proofErr w:type="gramStart"/>
+      <w:r>
+        <w:rPr>
+          <w:rFonts w:ascii="宋体" w:eastAsia="宋体" w:hAnsi="宋体" w:hint="eastAsia"/>
+          <w:sz w:val="24"/>
+          <w:szCs w:val="24"/>
+        </w:rPr>
+        <w:t>词及其</w:t>
+      </w:r>
+      <w:proofErr w:type="gramEnd"/>
+      <w:r>
+        <w:rPr>
+          <w:rFonts w:ascii="宋体" w:eastAsia="宋体" w:hAnsi="宋体" w:hint="eastAsia"/>
+          <w:sz w:val="24"/>
+          <w:szCs w:val="24"/>
+        </w:rPr>
+        <w:t>依赖关系（左），然后转换为特征图（右），特征图删除了不重要信息，只保留原始问题相关信息，本质上是一个信息抽取的过程。该方法相比语义解析方法，减少了对人工定义规则的依赖，但是能否对问题构建良好的特征决定了最终问答系统的好坏。</w:t>
       </w:r>
     </w:p>
     <w:p>
@@ -8835,7 +9249,25 @@
           <w:sz w:val="24"/>
           <w:szCs w:val="24"/>
         </w:rPr>
-        <w:t>主体思想是把用户问题和答案全部向量化，通过训练数据进行训练，使得问题与答案的向量尽可能接近（通常是以向量点乘的形式）。使用模型对问题和候选答案的得分进行筛选，分数最高的答案为最终答案。</w:t>
+        <w:t>主体思想是把用户问题和答案全部向量化，通过训练数据进行训练，使得问题</w:t>
+      </w:r>
+      <w:proofErr w:type="gramStart"/>
+      <w:r>
+        <w:rPr>
+          <w:rFonts w:ascii="宋体" w:eastAsia="宋体" w:hAnsi="宋体" w:hint="eastAsia"/>
+          <w:sz w:val="24"/>
+          <w:szCs w:val="24"/>
+        </w:rPr>
+        <w:t>与答案</w:t>
+      </w:r>
+      <w:proofErr w:type="gramEnd"/>
+      <w:r>
+        <w:rPr>
+          <w:rFonts w:ascii="宋体" w:eastAsia="宋体" w:hAnsi="宋体" w:hint="eastAsia"/>
+          <w:sz w:val="24"/>
+          <w:szCs w:val="24"/>
+        </w:rPr>
+        <w:t>的向量尽可能接近（通常是以向量点乘的形式）。使用模型对问题和候选答案的得分进行筛选，分数最高的答案为最终答案。</w:t>
       </w:r>
     </w:p>
     <w:p>
@@ -8940,15 +9372,33 @@
           <w:sz w:val="24"/>
           <w:szCs w:val="24"/>
         </w:rPr>
-        <w:t>3展示了B</w:t>
-      </w:r>
-      <w:r>
-        <w:rPr>
-          <w:rFonts w:ascii="宋体" w:eastAsia="宋体" w:hAnsi="宋体"/>
-          <w:sz w:val="24"/>
-          <w:szCs w:val="24"/>
-        </w:rPr>
-        <w:t>ordes A</w:t>
+        <w:t>3展示了</w:t>
+      </w:r>
+      <w:proofErr w:type="spellStart"/>
+      <w:r>
+        <w:rPr>
+          <w:rFonts w:ascii="宋体" w:eastAsia="宋体" w:hAnsi="宋体" w:hint="eastAsia"/>
+          <w:sz w:val="24"/>
+          <w:szCs w:val="24"/>
+        </w:rPr>
+        <w:t>B</w:t>
+      </w:r>
+      <w:r>
+        <w:rPr>
+          <w:rFonts w:ascii="宋体" w:eastAsia="宋体" w:hAnsi="宋体"/>
+          <w:sz w:val="24"/>
+          <w:szCs w:val="24"/>
+        </w:rPr>
+        <w:t>ordes</w:t>
+      </w:r>
+      <w:proofErr w:type="spellEnd"/>
+      <w:r>
+        <w:rPr>
+          <w:rFonts w:ascii="宋体" w:eastAsia="宋体" w:hAnsi="宋体"/>
+          <w:sz w:val="24"/>
+          <w:szCs w:val="24"/>
+        </w:rPr>
+        <w:t xml:space="preserve"> A</w:t>
       </w:r>
       <w:r>
         <w:rPr>
@@ -9014,7 +9464,25 @@
           <w:sz w:val="24"/>
           <w:szCs w:val="24"/>
         </w:rPr>
-        <w:t>随着计算机硬件的快速发展，计算机算力得到了大幅提升。使用深度学习进行问答逐渐成为了问答系统的主流方法。</w:t>
+        <w:t>随着计算机硬件的快速发展，</w:t>
+      </w:r>
+      <w:proofErr w:type="gramStart"/>
+      <w:r>
+        <w:rPr>
+          <w:rFonts w:ascii="宋体" w:eastAsia="宋体" w:hAnsi="宋体" w:hint="eastAsia"/>
+          <w:sz w:val="24"/>
+          <w:szCs w:val="24"/>
+        </w:rPr>
+        <w:t>计算机算力得到</w:t>
+      </w:r>
+      <w:proofErr w:type="gramEnd"/>
+      <w:r>
+        <w:rPr>
+          <w:rFonts w:ascii="宋体" w:eastAsia="宋体" w:hAnsi="宋体" w:hint="eastAsia"/>
+          <w:sz w:val="24"/>
+          <w:szCs w:val="24"/>
+        </w:rPr>
+        <w:t>了大幅提升。使用深度学习进行问答逐渐成为了问答系统的主流方法。</w:t>
       </w:r>
       <w:r>
         <w:rPr>
@@ -9657,7 +10125,25 @@
           <w:sz w:val="24"/>
           <w:szCs w:val="24"/>
         </w:rPr>
-        <w:t>本文采用spider作为网页爬取的主要技术。</w:t>
+        <w:t>本文采用spider作为</w:t>
+      </w:r>
+      <w:proofErr w:type="gramStart"/>
+      <w:r>
+        <w:rPr>
+          <w:rFonts w:ascii="宋体" w:eastAsia="宋体" w:hAnsi="宋体" w:hint="eastAsia"/>
+          <w:sz w:val="24"/>
+          <w:szCs w:val="24"/>
+        </w:rPr>
+        <w:t>网页爬取的</w:t>
+      </w:r>
+      <w:proofErr w:type="gramEnd"/>
+      <w:r>
+        <w:rPr>
+          <w:rFonts w:ascii="宋体" w:eastAsia="宋体" w:hAnsi="宋体" w:hint="eastAsia"/>
+          <w:sz w:val="24"/>
+          <w:szCs w:val="24"/>
+        </w:rPr>
+        <w:t>主要技术。</w:t>
       </w:r>
     </w:p>
     <w:p>
@@ -9669,13 +10155,23 @@
           <w:szCs w:val="24"/>
         </w:rPr>
       </w:pPr>
-      <w:r>
-        <w:rPr>
-          <w:rFonts w:ascii="宋体" w:eastAsia="宋体" w:hAnsi="宋体" w:hint="eastAsia"/>
-          <w:sz w:val="24"/>
-          <w:szCs w:val="24"/>
-        </w:rPr>
-        <w:t>爬取的主页面如图</w:t>
+      <w:proofErr w:type="gramStart"/>
+      <w:r>
+        <w:rPr>
+          <w:rFonts w:ascii="宋体" w:eastAsia="宋体" w:hAnsi="宋体" w:hint="eastAsia"/>
+          <w:sz w:val="24"/>
+          <w:szCs w:val="24"/>
+        </w:rPr>
+        <w:t>爬取的</w:t>
+      </w:r>
+      <w:proofErr w:type="gramEnd"/>
+      <w:r>
+        <w:rPr>
+          <w:rFonts w:ascii="宋体" w:eastAsia="宋体" w:hAnsi="宋体" w:hint="eastAsia"/>
+          <w:sz w:val="24"/>
+          <w:szCs w:val="24"/>
+        </w:rPr>
+        <w:t>主页面如图</w:t>
       </w:r>
       <w:r>
         <w:rPr>
@@ -9693,13 +10189,23 @@
         </w:rPr>
         <w:t>，</w:t>
       </w:r>
-      <w:r>
-        <w:rPr>
-          <w:rFonts w:ascii="宋体" w:eastAsia="宋体" w:hAnsi="宋体" w:hint="eastAsia"/>
-          <w:sz w:val="24"/>
-          <w:szCs w:val="24"/>
-        </w:rPr>
-        <w:t>对爬取的H</w:t>
+      <w:proofErr w:type="gramStart"/>
+      <w:r>
+        <w:rPr>
+          <w:rFonts w:ascii="宋体" w:eastAsia="宋体" w:hAnsi="宋体" w:hint="eastAsia"/>
+          <w:sz w:val="24"/>
+          <w:szCs w:val="24"/>
+        </w:rPr>
+        <w:t>对爬取</w:t>
+      </w:r>
+      <w:proofErr w:type="gramEnd"/>
+      <w:r>
+        <w:rPr>
+          <w:rFonts w:ascii="宋体" w:eastAsia="宋体" w:hAnsi="宋体" w:hint="eastAsia"/>
+          <w:sz w:val="24"/>
+          <w:szCs w:val="24"/>
+        </w:rPr>
+        <w:t>的H</w:t>
       </w:r>
       <w:r>
         <w:rPr>
@@ -9731,7 +10237,16 @@
           <w:sz w:val="24"/>
           <w:szCs w:val="24"/>
         </w:rPr>
-        <w:t>使用x</w:t>
+        <w:t>使用</w:t>
+      </w:r>
+      <w:proofErr w:type="spellStart"/>
+      <w:r>
+        <w:rPr>
+          <w:rFonts w:ascii="宋体" w:eastAsia="宋体" w:hAnsi="宋体" w:hint="eastAsia"/>
+          <w:sz w:val="24"/>
+          <w:szCs w:val="24"/>
+        </w:rPr>
+        <w:t>x</w:t>
       </w:r>
       <w:r>
         <w:rPr>
@@ -9741,13 +10256,23 @@
         </w:rPr>
         <w:t>path</w:t>
       </w:r>
-      <w:r>
-        <w:rPr>
-          <w:rFonts w:ascii="宋体" w:eastAsia="宋体" w:hAnsi="宋体" w:hint="eastAsia"/>
-          <w:sz w:val="24"/>
-          <w:szCs w:val="24"/>
-        </w:rPr>
-        <w:t>以及c</w:t>
+      <w:proofErr w:type="spellEnd"/>
+      <w:r>
+        <w:rPr>
+          <w:rFonts w:ascii="宋体" w:eastAsia="宋体" w:hAnsi="宋体" w:hint="eastAsia"/>
+          <w:sz w:val="24"/>
+          <w:szCs w:val="24"/>
+        </w:rPr>
+        <w:t>以及</w:t>
+      </w:r>
+      <w:proofErr w:type="spellStart"/>
+      <w:r>
+        <w:rPr>
+          <w:rFonts w:ascii="宋体" w:eastAsia="宋体" w:hAnsi="宋体" w:hint="eastAsia"/>
+          <w:sz w:val="24"/>
+          <w:szCs w:val="24"/>
+        </w:rPr>
+        <w:t>c</w:t>
       </w:r>
       <w:r>
         <w:rPr>
@@ -9757,6 +10282,7 @@
         </w:rPr>
         <w:t>ss</w:t>
       </w:r>
+      <w:proofErr w:type="spellEnd"/>
       <w:r>
         <w:rPr>
           <w:rFonts w:ascii="宋体" w:eastAsia="宋体" w:hAnsi="宋体" w:hint="eastAsia"/>
@@ -9781,13 +10307,77 @@
         </w:rPr>
         <w:t>如</w:t>
       </w:r>
+      <w:proofErr w:type="spellStart"/>
       <w:r>
         <w:rPr>
           <w:rFonts w:ascii="宋体" w:eastAsia="宋体" w:hAnsi="宋体" w:cs="Times New Roman"/>
           <w:sz w:val="24"/>
           <w:szCs w:val="24"/>
         </w:rPr>
-        <w:t>selector.xpath('//div[@class="jib-articl-con jib-lh-articl"]/p/text()')[0].strip()</w:t>
+        <w:t>selector.xpath</w:t>
+      </w:r>
+      <w:proofErr w:type="spellEnd"/>
+      <w:r>
+        <w:rPr>
+          <w:rFonts w:ascii="宋体" w:eastAsia="宋体" w:hAnsi="宋体" w:cs="Times New Roman"/>
+          <w:sz w:val="24"/>
+          <w:szCs w:val="24"/>
+        </w:rPr>
+        <w:t>('//div[@class="jib-</w:t>
+      </w:r>
+      <w:proofErr w:type="spellStart"/>
+      <w:r>
+        <w:rPr>
+          <w:rFonts w:ascii="宋体" w:eastAsia="宋体" w:hAnsi="宋体" w:cs="Times New Roman"/>
+          <w:sz w:val="24"/>
+          <w:szCs w:val="24"/>
+        </w:rPr>
+        <w:t>articl</w:t>
+      </w:r>
+      <w:proofErr w:type="spellEnd"/>
+      <w:r>
+        <w:rPr>
+          <w:rFonts w:ascii="宋体" w:eastAsia="宋体" w:hAnsi="宋体" w:cs="Times New Roman"/>
+          <w:sz w:val="24"/>
+          <w:szCs w:val="24"/>
+        </w:rPr>
+        <w:t>-con jib-</w:t>
+      </w:r>
+      <w:proofErr w:type="spellStart"/>
+      <w:r>
+        <w:rPr>
+          <w:rFonts w:ascii="宋体" w:eastAsia="宋体" w:hAnsi="宋体" w:cs="Times New Roman"/>
+          <w:sz w:val="24"/>
+          <w:szCs w:val="24"/>
+        </w:rPr>
+        <w:t>lh</w:t>
+      </w:r>
+      <w:proofErr w:type="spellEnd"/>
+      <w:r>
+        <w:rPr>
+          <w:rFonts w:ascii="宋体" w:eastAsia="宋体" w:hAnsi="宋体" w:cs="Times New Roman"/>
+          <w:sz w:val="24"/>
+          <w:szCs w:val="24"/>
+        </w:rPr>
+        <w:t>-</w:t>
+      </w:r>
+      <w:proofErr w:type="spellStart"/>
+      <w:r>
+        <w:rPr>
+          <w:rFonts w:ascii="宋体" w:eastAsia="宋体" w:hAnsi="宋体" w:cs="Times New Roman"/>
+          <w:sz w:val="24"/>
+          <w:szCs w:val="24"/>
+        </w:rPr>
+        <w:t>articl</w:t>
+      </w:r>
+      <w:proofErr w:type="spellEnd"/>
+      <w:r>
+        <w:rPr>
+          <w:rFonts w:ascii="宋体" w:eastAsia="宋体" w:hAnsi="宋体" w:cs="Times New Roman"/>
+          <w:sz w:val="24"/>
+          <w:szCs w:val="24"/>
+        </w:rPr>
+        <w:t>"]/p/text()')[0].strip()</w:t>
       </w:r>
       <w:r>
         <w:rPr>
@@ -9870,13 +10460,23 @@
         </w:rPr>
         <w:t xml:space="preserve"> </w:t>
       </w:r>
-      <w:r>
-        <w:rPr>
-          <w:rFonts w:ascii="宋体" w:eastAsia="宋体" w:hAnsi="宋体" w:hint="eastAsia"/>
-          <w:sz w:val="24"/>
-          <w:szCs w:val="24"/>
-        </w:rPr>
-        <w:t>对爬取的文本内容进行空值检查，以前去重处理。</w:t>
+      <w:proofErr w:type="gramStart"/>
+      <w:r>
+        <w:rPr>
+          <w:rFonts w:ascii="宋体" w:eastAsia="宋体" w:hAnsi="宋体" w:hint="eastAsia"/>
+          <w:sz w:val="24"/>
+          <w:szCs w:val="24"/>
+        </w:rPr>
+        <w:t>对爬取</w:t>
+      </w:r>
+      <w:proofErr w:type="gramEnd"/>
+      <w:r>
+        <w:rPr>
+          <w:rFonts w:ascii="宋体" w:eastAsia="宋体" w:hAnsi="宋体" w:hint="eastAsia"/>
+          <w:sz w:val="24"/>
+          <w:szCs w:val="24"/>
+        </w:rPr>
+        <w:t>的文本内容进行空值检查，以前去重处理。</w:t>
       </w:r>
       <w:r>
         <w:rPr>
@@ -9934,13 +10534,23 @@
         </w:rPr>
         <w:t>数据库。</w:t>
       </w:r>
-      <w:r>
-        <w:rPr>
-          <w:rFonts w:ascii="宋体" w:eastAsia="宋体" w:hAnsi="宋体" w:hint="eastAsia"/>
-          <w:sz w:val="24"/>
-          <w:szCs w:val="24"/>
-        </w:rPr>
-        <w:t>其中爬取的数据如图</w:t>
+      <w:proofErr w:type="gramStart"/>
+      <w:r>
+        <w:rPr>
+          <w:rFonts w:ascii="宋体" w:eastAsia="宋体" w:hAnsi="宋体" w:hint="eastAsia"/>
+          <w:sz w:val="24"/>
+          <w:szCs w:val="24"/>
+        </w:rPr>
+        <w:t>其中爬取的</w:t>
+      </w:r>
+      <w:proofErr w:type="gramEnd"/>
+      <w:r>
+        <w:rPr>
+          <w:rFonts w:ascii="宋体" w:eastAsia="宋体" w:hAnsi="宋体" w:hint="eastAsia"/>
+          <w:sz w:val="24"/>
+          <w:szCs w:val="24"/>
+        </w:rPr>
+        <w:t>数据如图</w:t>
       </w:r>
       <w:r>
         <w:rPr>
@@ -10025,7 +10635,21 @@
         <w:rPr>
           <w:rFonts w:ascii="宋体" w:eastAsia="宋体" w:hAnsi="宋体" w:hint="eastAsia"/>
         </w:rPr>
-        <w:t>3.1爬取的疾病数据</w:t>
+        <w:t>3.1</w:t>
+      </w:r>
+      <w:proofErr w:type="gramStart"/>
+      <w:r>
+        <w:rPr>
+          <w:rFonts w:ascii="宋体" w:eastAsia="宋体" w:hAnsi="宋体" w:hint="eastAsia"/>
+        </w:rPr>
+        <w:t>爬取的</w:t>
+      </w:r>
+      <w:proofErr w:type="gramEnd"/>
+      <w:r>
+        <w:rPr>
+          <w:rFonts w:ascii="宋体" w:eastAsia="宋体" w:hAnsi="宋体" w:hint="eastAsia"/>
+        </w:rPr>
+        <w:t>疾病数据</w:t>
       </w:r>
     </w:p>
     <w:p>
@@ -10166,7 +10790,25 @@
           <w:sz w:val="24"/>
           <w:szCs w:val="24"/>
         </w:rPr>
-        <w:t>知识图谱的构建技术主要有自顶向下和自底向上两种。自顶向下构建指的是借助网站等结构化数据源，从高质量的数据中提取出本体及其模式信息，加入知识库，从而实现知识库的构建。而自底向上的构建方式则是从公开的数据集中提取出其中的资源模式，选中置信度较高的信息加入知识库，实现知识库的构建。本文的数据源是来自医疗健康网站的半结构化数据，因此本文采用自顶向下的知识库构建方式。</w:t>
+        <w:t>知识图谱的构建技术主要有自顶向下和自底向上两种。自顶向下</w:t>
+      </w:r>
+      <w:proofErr w:type="gramStart"/>
+      <w:r>
+        <w:rPr>
+          <w:rFonts w:ascii="宋体" w:eastAsia="宋体" w:hAnsi="宋体" w:hint="eastAsia"/>
+          <w:sz w:val="24"/>
+          <w:szCs w:val="24"/>
+        </w:rPr>
+        <w:t>构建指</w:t>
+      </w:r>
+      <w:proofErr w:type="gramEnd"/>
+      <w:r>
+        <w:rPr>
+          <w:rFonts w:ascii="宋体" w:eastAsia="宋体" w:hAnsi="宋体" w:hint="eastAsia"/>
+          <w:sz w:val="24"/>
+          <w:szCs w:val="24"/>
+        </w:rPr>
+        <w:t>的是借助网站等结构化数据源，从高质量的数据中提取出本体及其模式信息，加入知识库，从而实现知识库的构建。而自底向上的构建方式则是从公开的数据集中提取出其中的资源模式，选中置信度较高的信息加入知识库，实现知识库的构建。本文的数据源是来自医疗健康网站的半结构化数据，因此本文采用自顶向下的知识库构建方式。</w:t>
       </w:r>
     </w:p>
     <w:p>
@@ -10233,7 +10875,25 @@
           <w:sz w:val="24"/>
           <w:szCs w:val="24"/>
         </w:rPr>
-        <w:t>可以分为顶层本体、领域本体、任务本体、应用本体。本文研究的本体属于领域本体，即研究特定领域内概念及概念之间的关系</w:t>
+        <w:t>可以分为顶层本体、领域本体、任务本体、应用本体。本文研究的本体属于领域本体，即研究特定领域</w:t>
+      </w:r>
+      <w:proofErr w:type="gramStart"/>
+      <w:r>
+        <w:rPr>
+          <w:rFonts w:ascii="宋体" w:eastAsia="宋体" w:hAnsi="宋体" w:hint="eastAsia"/>
+          <w:sz w:val="24"/>
+          <w:szCs w:val="24"/>
+        </w:rPr>
+        <w:t>内概念</w:t>
+      </w:r>
+      <w:proofErr w:type="gramEnd"/>
+      <w:r>
+        <w:rPr>
+          <w:rFonts w:ascii="宋体" w:eastAsia="宋体" w:hAnsi="宋体" w:hint="eastAsia"/>
+          <w:sz w:val="24"/>
+          <w:szCs w:val="24"/>
+        </w:rPr>
+        <w:t>及概念之间的关系</w:t>
       </w:r>
       <w:r>
         <w:rPr>
@@ -10476,7 +11136,29 @@
           <w:szCs w:val="24"/>
           <w:shd w:val="clear" w:color="auto" w:fill="FFFFFF"/>
         </w:rPr>
-        <w:t>&lt;Disease,belongs_to,Department&gt;</w:t>
+        <w:t>&lt;</w:t>
+      </w:r>
+      <w:proofErr w:type="spellStart"/>
+      <w:r>
+        <w:rPr>
+          <w:rFonts w:ascii="宋体" w:eastAsia="宋体" w:hAnsi="宋体" w:cs="Times New Roman"/>
+          <w:color w:val="24292E"/>
+          <w:sz w:val="24"/>
+          <w:szCs w:val="24"/>
+          <w:shd w:val="clear" w:color="auto" w:fill="FFFFFF"/>
+        </w:rPr>
+        <w:t>Disease,belongs_to,Department</w:t>
+      </w:r>
+      <w:proofErr w:type="spellEnd"/>
+      <w:r>
+        <w:rPr>
+          <w:rFonts w:ascii="宋体" w:eastAsia="宋体" w:hAnsi="宋体" w:cs="Times New Roman"/>
+          <w:color w:val="24292E"/>
+          <w:sz w:val="24"/>
+          <w:szCs w:val="24"/>
+          <w:shd w:val="clear" w:color="auto" w:fill="FFFFFF"/>
+        </w:rPr>
+        <w:t>&gt;</w:t>
       </w:r>
       <w:r>
         <w:rPr>
@@ -10510,7 +11192,29 @@
           <w:szCs w:val="24"/>
           <w:shd w:val="clear" w:color="auto" w:fill="FFFFFF"/>
         </w:rPr>
-        <w:t>&lt;Disease,inspection_item,Check&gt;</w:t>
+        <w:t>&lt;</w:t>
+      </w:r>
+      <w:proofErr w:type="spellStart"/>
+      <w:r>
+        <w:rPr>
+          <w:rFonts w:ascii="宋体" w:eastAsia="宋体" w:hAnsi="宋体" w:cs="Times New Roman"/>
+          <w:color w:val="24292E"/>
+          <w:sz w:val="24"/>
+          <w:szCs w:val="24"/>
+          <w:shd w:val="clear" w:color="auto" w:fill="FFFFFF"/>
+        </w:rPr>
+        <w:t>Disease,inspection_item,Check</w:t>
+      </w:r>
+      <w:proofErr w:type="spellEnd"/>
+      <w:r>
+        <w:rPr>
+          <w:rFonts w:ascii="宋体" w:eastAsia="宋体" w:hAnsi="宋体" w:cs="Times New Roman"/>
+          <w:color w:val="24292E"/>
+          <w:sz w:val="24"/>
+          <w:szCs w:val="24"/>
+          <w:shd w:val="clear" w:color="auto" w:fill="FFFFFF"/>
+        </w:rPr>
+        <w:t>&gt;</w:t>
       </w:r>
       <w:r>
         <w:rPr>
@@ -10544,7 +11248,29 @@
           <w:szCs w:val="24"/>
           <w:shd w:val="clear" w:color="auto" w:fill="FFFFFF"/>
         </w:rPr>
-        <w:t>&lt;Disease,common_drug,Drug&gt;</w:t>
+        <w:t>&lt;</w:t>
+      </w:r>
+      <w:proofErr w:type="spellStart"/>
+      <w:r>
+        <w:rPr>
+          <w:rFonts w:ascii="宋体" w:eastAsia="宋体" w:hAnsi="宋体" w:cs="Times New Roman"/>
+          <w:color w:val="24292E"/>
+          <w:sz w:val="24"/>
+          <w:szCs w:val="24"/>
+          <w:shd w:val="clear" w:color="auto" w:fill="FFFFFF"/>
+        </w:rPr>
+        <w:t>Disease,common_drug,Drug</w:t>
+      </w:r>
+      <w:proofErr w:type="spellEnd"/>
+      <w:r>
+        <w:rPr>
+          <w:rFonts w:ascii="宋体" w:eastAsia="宋体" w:hAnsi="宋体" w:cs="Times New Roman"/>
+          <w:color w:val="24292E"/>
+          <w:sz w:val="24"/>
+          <w:szCs w:val="24"/>
+          <w:shd w:val="clear" w:color="auto" w:fill="FFFFFF"/>
+        </w:rPr>
+        <w:t>&gt;</w:t>
       </w:r>
       <w:r>
         <w:rPr>
@@ -10578,7 +11304,29 @@
           <w:szCs w:val="24"/>
           <w:shd w:val="clear" w:color="auto" w:fill="FFFFFF"/>
         </w:rPr>
-        <w:t>&lt;Disease,has_symptom,Symptom&gt;</w:t>
+        <w:t>&lt;</w:t>
+      </w:r>
+      <w:proofErr w:type="spellStart"/>
+      <w:r>
+        <w:rPr>
+          <w:rFonts w:ascii="宋体" w:eastAsia="宋体" w:hAnsi="宋体" w:cs="Times New Roman"/>
+          <w:color w:val="24292E"/>
+          <w:sz w:val="24"/>
+          <w:szCs w:val="24"/>
+          <w:shd w:val="clear" w:color="auto" w:fill="FFFFFF"/>
+        </w:rPr>
+        <w:t>Disease,has_symptom,Symptom</w:t>
+      </w:r>
+      <w:proofErr w:type="spellEnd"/>
+      <w:r>
+        <w:rPr>
+          <w:rFonts w:ascii="宋体" w:eastAsia="宋体" w:hAnsi="宋体" w:cs="Times New Roman"/>
+          <w:color w:val="24292E"/>
+          <w:sz w:val="24"/>
+          <w:szCs w:val="24"/>
+          <w:shd w:val="clear" w:color="auto" w:fill="FFFFFF"/>
+        </w:rPr>
+        <w:t>&gt;</w:t>
       </w:r>
       <w:r>
         <w:rPr>
@@ -10612,7 +11360,29 @@
           <w:szCs w:val="24"/>
           <w:shd w:val="clear" w:color="auto" w:fill="FFFFFF"/>
         </w:rPr>
-        <w:t>&lt;Disease,good_food,Food&gt;</w:t>
+        <w:t>&lt;</w:t>
+      </w:r>
+      <w:proofErr w:type="spellStart"/>
+      <w:r>
+        <w:rPr>
+          <w:rFonts w:ascii="宋体" w:eastAsia="宋体" w:hAnsi="宋体" w:cs="Times New Roman"/>
+          <w:color w:val="24292E"/>
+          <w:sz w:val="24"/>
+          <w:szCs w:val="24"/>
+          <w:shd w:val="clear" w:color="auto" w:fill="FFFFFF"/>
+        </w:rPr>
+        <w:t>Disease,good_food,Food</w:t>
+      </w:r>
+      <w:proofErr w:type="spellEnd"/>
+      <w:r>
+        <w:rPr>
+          <w:rFonts w:ascii="宋体" w:eastAsia="宋体" w:hAnsi="宋体" w:cs="Times New Roman"/>
+          <w:color w:val="24292E"/>
+          <w:sz w:val="24"/>
+          <w:szCs w:val="24"/>
+          <w:shd w:val="clear" w:color="auto" w:fill="FFFFFF"/>
+        </w:rPr>
+        <w:t>&gt;</w:t>
       </w:r>
       <w:r>
         <w:rPr>
@@ -10646,7 +11416,29 @@
           <w:szCs w:val="24"/>
           <w:shd w:val="clear" w:color="auto" w:fill="FFFFFF"/>
         </w:rPr>
-        <w:t>&lt;Disease,avoid_food,Food&gt; </w:t>
+        <w:t>&lt;</w:t>
+      </w:r>
+      <w:proofErr w:type="spellStart"/>
+      <w:r>
+        <w:rPr>
+          <w:rFonts w:ascii="宋体" w:eastAsia="宋体" w:hAnsi="宋体" w:cs="Times New Roman"/>
+          <w:color w:val="24292E"/>
+          <w:sz w:val="24"/>
+          <w:szCs w:val="24"/>
+          <w:shd w:val="clear" w:color="auto" w:fill="FFFFFF"/>
+        </w:rPr>
+        <w:t>Disease,avoid_food,Food</w:t>
+      </w:r>
+      <w:proofErr w:type="spellEnd"/>
+      <w:r>
+        <w:rPr>
+          <w:rFonts w:ascii="宋体" w:eastAsia="宋体" w:hAnsi="宋体" w:cs="Times New Roman"/>
+          <w:color w:val="24292E"/>
+          <w:sz w:val="24"/>
+          <w:szCs w:val="24"/>
+          <w:shd w:val="clear" w:color="auto" w:fill="FFFFFF"/>
+        </w:rPr>
+        <w:t>&gt; </w:t>
       </w:r>
       <w:r>
         <w:rPr>
@@ -10680,7 +11472,29 @@
           <w:szCs w:val="24"/>
           <w:shd w:val="clear" w:color="auto" w:fill="FFFFFF"/>
         </w:rPr>
-        <w:t>&lt;Disease,recommand_recipes,Food&gt;</w:t>
+        <w:t>&lt;</w:t>
+      </w:r>
+      <w:proofErr w:type="spellStart"/>
+      <w:r>
+        <w:rPr>
+          <w:rFonts w:ascii="宋体" w:eastAsia="宋体" w:hAnsi="宋体" w:cs="Times New Roman"/>
+          <w:color w:val="24292E"/>
+          <w:sz w:val="24"/>
+          <w:szCs w:val="24"/>
+          <w:shd w:val="clear" w:color="auto" w:fill="FFFFFF"/>
+        </w:rPr>
+        <w:t>Disease,recommand_recipes,Food</w:t>
+      </w:r>
+      <w:proofErr w:type="spellEnd"/>
+      <w:r>
+        <w:rPr>
+          <w:rFonts w:ascii="宋体" w:eastAsia="宋体" w:hAnsi="宋体" w:cs="Times New Roman"/>
+          <w:color w:val="24292E"/>
+          <w:sz w:val="24"/>
+          <w:szCs w:val="24"/>
+          <w:shd w:val="clear" w:color="auto" w:fill="FFFFFF"/>
+        </w:rPr>
+        <w:t>&gt;</w:t>
       </w:r>
       <w:r>
         <w:rPr>
@@ -10714,7 +11528,29 @@
           <w:szCs w:val="24"/>
           <w:shd w:val="clear" w:color="auto" w:fill="FFFFFF"/>
         </w:rPr>
-        <w:t>&lt;Disease,has_complication,Symptom&gt;</w:t>
+        <w:t>&lt;</w:t>
+      </w:r>
+      <w:proofErr w:type="spellStart"/>
+      <w:r>
+        <w:rPr>
+          <w:rFonts w:ascii="宋体" w:eastAsia="宋体" w:hAnsi="宋体" w:cs="Times New Roman"/>
+          <w:color w:val="24292E"/>
+          <w:sz w:val="24"/>
+          <w:szCs w:val="24"/>
+          <w:shd w:val="clear" w:color="auto" w:fill="FFFFFF"/>
+        </w:rPr>
+        <w:t>Disease,has_complication,Symptom</w:t>
+      </w:r>
+      <w:proofErr w:type="spellEnd"/>
+      <w:r>
+        <w:rPr>
+          <w:rFonts w:ascii="宋体" w:eastAsia="宋体" w:hAnsi="宋体" w:cs="Times New Roman"/>
+          <w:color w:val="24292E"/>
+          <w:sz w:val="24"/>
+          <w:szCs w:val="24"/>
+          <w:shd w:val="clear" w:color="auto" w:fill="FFFFFF"/>
+        </w:rPr>
+        <w:t>&gt;</w:t>
       </w:r>
       <w:r>
         <w:rPr>
@@ -10913,7 +11749,135 @@
           <w:sz w:val="24"/>
           <w:szCs w:val="24"/>
         </w:rPr>
-        <w:t>“Disease”,”Department”,”Check”，“Drug”,”Food”，“Symptom”</w:t>
+        <w:t>“</w:t>
+      </w:r>
+      <w:proofErr w:type="spellStart"/>
+      <w:r>
+        <w:rPr>
+          <w:rFonts w:ascii="宋体" w:eastAsia="宋体" w:hAnsi="宋体" w:cs="Times New Roman"/>
+          <w:sz w:val="24"/>
+          <w:szCs w:val="24"/>
+        </w:rPr>
+        <w:t>Disease”,</w:t>
+      </w:r>
+      <w:proofErr w:type="gramStart"/>
+      <w:r>
+        <w:rPr>
+          <w:rFonts w:ascii="宋体" w:eastAsia="宋体" w:hAnsi="宋体" w:cs="Times New Roman"/>
+          <w:sz w:val="24"/>
+          <w:szCs w:val="24"/>
+        </w:rPr>
+        <w:t>”</w:t>
+      </w:r>
+      <w:proofErr w:type="gramEnd"/>
+      <w:r>
+        <w:rPr>
+          <w:rFonts w:ascii="宋体" w:eastAsia="宋体" w:hAnsi="宋体" w:cs="Times New Roman"/>
+          <w:sz w:val="24"/>
+          <w:szCs w:val="24"/>
+        </w:rPr>
+        <w:t>Department</w:t>
+      </w:r>
+      <w:proofErr w:type="gramStart"/>
+      <w:r>
+        <w:rPr>
+          <w:rFonts w:ascii="宋体" w:eastAsia="宋体" w:hAnsi="宋体" w:cs="Times New Roman"/>
+          <w:sz w:val="24"/>
+          <w:szCs w:val="24"/>
+        </w:rPr>
+        <w:t>”</w:t>
+      </w:r>
+      <w:proofErr w:type="gramEnd"/>
+      <w:r>
+        <w:rPr>
+          <w:rFonts w:ascii="宋体" w:eastAsia="宋体" w:hAnsi="宋体" w:cs="Times New Roman"/>
+          <w:sz w:val="24"/>
+          <w:szCs w:val="24"/>
+        </w:rPr>
+        <w:t>,</w:t>
+      </w:r>
+      <w:proofErr w:type="gramStart"/>
+      <w:r>
+        <w:rPr>
+          <w:rFonts w:ascii="宋体" w:eastAsia="宋体" w:hAnsi="宋体" w:cs="Times New Roman"/>
+          <w:sz w:val="24"/>
+          <w:szCs w:val="24"/>
+        </w:rPr>
+        <w:t>”</w:t>
+      </w:r>
+      <w:proofErr w:type="gramEnd"/>
+      <w:r>
+        <w:rPr>
+          <w:rFonts w:ascii="宋体" w:eastAsia="宋体" w:hAnsi="宋体" w:cs="Times New Roman"/>
+          <w:sz w:val="24"/>
+          <w:szCs w:val="24"/>
+        </w:rPr>
+        <w:t>Check</w:t>
+      </w:r>
+      <w:proofErr w:type="spellEnd"/>
+      <w:proofErr w:type="gramStart"/>
+      <w:r>
+        <w:rPr>
+          <w:rFonts w:ascii="宋体" w:eastAsia="宋体" w:hAnsi="宋体" w:cs="Times New Roman"/>
+          <w:sz w:val="24"/>
+          <w:szCs w:val="24"/>
+        </w:rPr>
+        <w:t>”</w:t>
+      </w:r>
+      <w:proofErr w:type="gramEnd"/>
+      <w:r>
+        <w:rPr>
+          <w:rFonts w:ascii="宋体" w:eastAsia="宋体" w:hAnsi="宋体" w:cs="Times New Roman"/>
+          <w:sz w:val="24"/>
+          <w:szCs w:val="24"/>
+        </w:rPr>
+        <w:t>，“</w:t>
+      </w:r>
+      <w:proofErr w:type="spellStart"/>
+      <w:r>
+        <w:rPr>
+          <w:rFonts w:ascii="宋体" w:eastAsia="宋体" w:hAnsi="宋体" w:cs="Times New Roman"/>
+          <w:sz w:val="24"/>
+          <w:szCs w:val="24"/>
+        </w:rPr>
+        <w:t>Drug”,</w:t>
+      </w:r>
+      <w:proofErr w:type="gramStart"/>
+      <w:r>
+        <w:rPr>
+          <w:rFonts w:ascii="宋体" w:eastAsia="宋体" w:hAnsi="宋体" w:cs="Times New Roman"/>
+          <w:sz w:val="24"/>
+          <w:szCs w:val="24"/>
+        </w:rPr>
+        <w:t>”</w:t>
+      </w:r>
+      <w:proofErr w:type="gramEnd"/>
+      <w:r>
+        <w:rPr>
+          <w:rFonts w:ascii="宋体" w:eastAsia="宋体" w:hAnsi="宋体" w:cs="Times New Roman"/>
+          <w:sz w:val="24"/>
+          <w:szCs w:val="24"/>
+        </w:rPr>
+        <w:t>Food</w:t>
+      </w:r>
+      <w:proofErr w:type="spellEnd"/>
+      <w:proofErr w:type="gramStart"/>
+      <w:r>
+        <w:rPr>
+          <w:rFonts w:ascii="宋体" w:eastAsia="宋体" w:hAnsi="宋体" w:cs="Times New Roman"/>
+          <w:sz w:val="24"/>
+          <w:szCs w:val="24"/>
+        </w:rPr>
+        <w:t>”</w:t>
+      </w:r>
+      <w:proofErr w:type="gramEnd"/>
+      <w:r>
+        <w:rPr>
+          <w:rFonts w:ascii="宋体" w:eastAsia="宋体" w:hAnsi="宋体" w:cs="Times New Roman"/>
+          <w:sz w:val="24"/>
+          <w:szCs w:val="24"/>
+        </w:rPr>
+        <w:t>，“Symptom”</w:t>
       </w:r>
       <w:r>
         <w:rPr>
@@ -10939,14 +11903,234 @@
         </w:rPr>
         <w:t>把</w:t>
       </w:r>
+      <w:proofErr w:type="gramStart"/>
       <w:r>
         <w:rPr>
           <w:rFonts w:ascii="宋体" w:eastAsia="宋体" w:hAnsi="宋体" w:cs="Times New Roman"/>
           <w:sz w:val="24"/>
           <w:szCs w:val="24"/>
         </w:rPr>
-        <w:t>”belongs_to”，“inspection_item”，“common_durg”,”has_symptom”,”good_food”,”avoid_food”,”recommend_recipes”,”has_complication”</w:t>
-      </w:r>
+        <w:t>”</w:t>
+      </w:r>
+      <w:proofErr w:type="spellStart"/>
+      <w:proofErr w:type="gramEnd"/>
+      <w:r>
+        <w:rPr>
+          <w:rFonts w:ascii="宋体" w:eastAsia="宋体" w:hAnsi="宋体" w:cs="Times New Roman"/>
+          <w:sz w:val="24"/>
+          <w:szCs w:val="24"/>
+        </w:rPr>
+        <w:t>belongs_to</w:t>
+      </w:r>
+      <w:proofErr w:type="spellEnd"/>
+      <w:proofErr w:type="gramStart"/>
+      <w:r>
+        <w:rPr>
+          <w:rFonts w:ascii="宋体" w:eastAsia="宋体" w:hAnsi="宋体" w:cs="Times New Roman"/>
+          <w:sz w:val="24"/>
+          <w:szCs w:val="24"/>
+        </w:rPr>
+        <w:t>”</w:t>
+      </w:r>
+      <w:proofErr w:type="gramEnd"/>
+      <w:r>
+        <w:rPr>
+          <w:rFonts w:ascii="宋体" w:eastAsia="宋体" w:hAnsi="宋体" w:cs="Times New Roman"/>
+          <w:sz w:val="24"/>
+          <w:szCs w:val="24"/>
+        </w:rPr>
+        <w:t>，“</w:t>
+      </w:r>
+      <w:proofErr w:type="spellStart"/>
+      <w:r>
+        <w:rPr>
+          <w:rFonts w:ascii="宋体" w:eastAsia="宋体" w:hAnsi="宋体" w:cs="Times New Roman"/>
+          <w:sz w:val="24"/>
+          <w:szCs w:val="24"/>
+        </w:rPr>
+        <w:t>inspection_item</w:t>
+      </w:r>
+      <w:proofErr w:type="spellEnd"/>
+      <w:r>
+        <w:rPr>
+          <w:rFonts w:ascii="宋体" w:eastAsia="宋体" w:hAnsi="宋体" w:cs="Times New Roman"/>
+          <w:sz w:val="24"/>
+          <w:szCs w:val="24"/>
+        </w:rPr>
+        <w:t>”，“common_durg”,</w:t>
+      </w:r>
+      <w:proofErr w:type="gramStart"/>
+      <w:r>
+        <w:rPr>
+          <w:rFonts w:ascii="宋体" w:eastAsia="宋体" w:hAnsi="宋体" w:cs="Times New Roman"/>
+          <w:sz w:val="24"/>
+          <w:szCs w:val="24"/>
+        </w:rPr>
+        <w:t>”</w:t>
+      </w:r>
+      <w:proofErr w:type="gramEnd"/>
+      <w:r>
+        <w:rPr>
+          <w:rFonts w:ascii="宋体" w:eastAsia="宋体" w:hAnsi="宋体" w:cs="Times New Roman"/>
+          <w:sz w:val="24"/>
+          <w:szCs w:val="24"/>
+        </w:rPr>
+        <w:t>has_symptom</w:t>
+      </w:r>
+      <w:proofErr w:type="gramStart"/>
+      <w:r>
+        <w:rPr>
+          <w:rFonts w:ascii="宋体" w:eastAsia="宋体" w:hAnsi="宋体" w:cs="Times New Roman"/>
+          <w:sz w:val="24"/>
+          <w:szCs w:val="24"/>
+        </w:rPr>
+        <w:t>”</w:t>
+      </w:r>
+      <w:proofErr w:type="gramEnd"/>
+      <w:r>
+        <w:rPr>
+          <w:rFonts w:ascii="宋体" w:eastAsia="宋体" w:hAnsi="宋体" w:cs="Times New Roman"/>
+          <w:sz w:val="24"/>
+          <w:szCs w:val="24"/>
+        </w:rPr>
+        <w:t>,</w:t>
+      </w:r>
+      <w:proofErr w:type="gramStart"/>
+      <w:r>
+        <w:rPr>
+          <w:rFonts w:ascii="宋体" w:eastAsia="宋体" w:hAnsi="宋体" w:cs="Times New Roman"/>
+          <w:sz w:val="24"/>
+          <w:szCs w:val="24"/>
+        </w:rPr>
+        <w:t>”</w:t>
+      </w:r>
+      <w:proofErr w:type="gramEnd"/>
+      <w:r>
+        <w:rPr>
+          <w:rFonts w:ascii="宋体" w:eastAsia="宋体" w:hAnsi="宋体" w:cs="Times New Roman"/>
+          <w:sz w:val="24"/>
+          <w:szCs w:val="24"/>
+        </w:rPr>
+        <w:t>good_food</w:t>
+      </w:r>
+      <w:proofErr w:type="gramStart"/>
+      <w:r>
+        <w:rPr>
+          <w:rFonts w:ascii="宋体" w:eastAsia="宋体" w:hAnsi="宋体" w:cs="Times New Roman"/>
+          <w:sz w:val="24"/>
+          <w:szCs w:val="24"/>
+        </w:rPr>
+        <w:t>”</w:t>
+      </w:r>
+      <w:proofErr w:type="gramEnd"/>
+      <w:r>
+        <w:rPr>
+          <w:rFonts w:ascii="宋体" w:eastAsia="宋体" w:hAnsi="宋体" w:cs="Times New Roman"/>
+          <w:sz w:val="24"/>
+          <w:szCs w:val="24"/>
+        </w:rPr>
+        <w:t>,</w:t>
+      </w:r>
+      <w:proofErr w:type="gramStart"/>
+      <w:r>
+        <w:rPr>
+          <w:rFonts w:ascii="宋体" w:eastAsia="宋体" w:hAnsi="宋体" w:cs="Times New Roman"/>
+          <w:sz w:val="24"/>
+          <w:szCs w:val="24"/>
+        </w:rPr>
+        <w:t>”</w:t>
+      </w:r>
+      <w:proofErr w:type="gramEnd"/>
+      <w:r>
+        <w:rPr>
+          <w:rFonts w:ascii="宋体" w:eastAsia="宋体" w:hAnsi="宋体" w:cs="Times New Roman"/>
+          <w:sz w:val="24"/>
+          <w:szCs w:val="24"/>
+        </w:rPr>
+        <w:t>avoid_food</w:t>
+      </w:r>
+      <w:proofErr w:type="gramStart"/>
+      <w:r>
+        <w:rPr>
+          <w:rFonts w:ascii="宋体" w:eastAsia="宋体" w:hAnsi="宋体" w:cs="Times New Roman"/>
+          <w:sz w:val="24"/>
+          <w:szCs w:val="24"/>
+        </w:rPr>
+        <w:t>”</w:t>
+      </w:r>
+      <w:proofErr w:type="gramEnd"/>
+      <w:r>
+        <w:rPr>
+          <w:rFonts w:ascii="宋体" w:eastAsia="宋体" w:hAnsi="宋体" w:cs="Times New Roman"/>
+          <w:sz w:val="24"/>
+          <w:szCs w:val="24"/>
+        </w:rPr>
+        <w:t>,</w:t>
+      </w:r>
+      <w:proofErr w:type="gramStart"/>
+      <w:r>
+        <w:rPr>
+          <w:rFonts w:ascii="宋体" w:eastAsia="宋体" w:hAnsi="宋体" w:cs="Times New Roman"/>
+          <w:sz w:val="24"/>
+          <w:szCs w:val="24"/>
+        </w:rPr>
+        <w:t>”</w:t>
+      </w:r>
+      <w:proofErr w:type="gramEnd"/>
+      <w:r>
+        <w:rPr>
+          <w:rFonts w:ascii="宋体" w:eastAsia="宋体" w:hAnsi="宋体" w:cs="Times New Roman"/>
+          <w:sz w:val="24"/>
+          <w:szCs w:val="24"/>
+        </w:rPr>
+        <w:t>recommend_recipes</w:t>
+      </w:r>
+      <w:proofErr w:type="gramStart"/>
+      <w:r>
+        <w:rPr>
+          <w:rFonts w:ascii="宋体" w:eastAsia="宋体" w:hAnsi="宋体" w:cs="Times New Roman"/>
+          <w:sz w:val="24"/>
+          <w:szCs w:val="24"/>
+        </w:rPr>
+        <w:t>”</w:t>
+      </w:r>
+      <w:proofErr w:type="gramEnd"/>
+      <w:r>
+        <w:rPr>
+          <w:rFonts w:ascii="宋体" w:eastAsia="宋体" w:hAnsi="宋体" w:cs="Times New Roman"/>
+          <w:sz w:val="24"/>
+          <w:szCs w:val="24"/>
+        </w:rPr>
+        <w:t>,</w:t>
+      </w:r>
+      <w:proofErr w:type="gramStart"/>
+      <w:r>
+        <w:rPr>
+          <w:rFonts w:ascii="宋体" w:eastAsia="宋体" w:hAnsi="宋体" w:cs="Times New Roman"/>
+          <w:sz w:val="24"/>
+          <w:szCs w:val="24"/>
+        </w:rPr>
+        <w:t>”</w:t>
+      </w:r>
+      <w:proofErr w:type="gramEnd"/>
+      <w:r>
+        <w:rPr>
+          <w:rFonts w:ascii="宋体" w:eastAsia="宋体" w:hAnsi="宋体" w:cs="Times New Roman"/>
+          <w:sz w:val="24"/>
+          <w:szCs w:val="24"/>
+        </w:rPr>
+        <w:t>has_complication</w:t>
+      </w:r>
+      <w:proofErr w:type="gramStart"/>
+      <w:r>
+        <w:rPr>
+          <w:rFonts w:ascii="宋体" w:eastAsia="宋体" w:hAnsi="宋体" w:cs="Times New Roman"/>
+          <w:sz w:val="24"/>
+          <w:szCs w:val="24"/>
+        </w:rPr>
+        <w:t>”</w:t>
+      </w:r>
+      <w:proofErr w:type="gramEnd"/>
       <w:r>
         <w:rPr>
           <w:rFonts w:ascii="宋体" w:eastAsia="宋体" w:hAnsi="宋体" w:hint="eastAsia"/>
@@ -11318,7 +12502,25 @@
           <w:sz w:val="24"/>
           <w:szCs w:val="24"/>
         </w:rPr>
-        <w:t>实体节点之间的有向边表示实体间的关系。</w:t>
+        <w:t>实体节点之间的有向</w:t>
+      </w:r>
+      <w:proofErr w:type="gramStart"/>
+      <w:r>
+        <w:rPr>
+          <w:rFonts w:ascii="宋体" w:eastAsia="宋体" w:hAnsi="宋体" w:hint="eastAsia"/>
+          <w:sz w:val="24"/>
+          <w:szCs w:val="24"/>
+        </w:rPr>
+        <w:t>边表示</w:t>
+      </w:r>
+      <w:proofErr w:type="gramEnd"/>
+      <w:r>
+        <w:rPr>
+          <w:rFonts w:ascii="宋体" w:eastAsia="宋体" w:hAnsi="宋体" w:hint="eastAsia"/>
+          <w:sz w:val="24"/>
+          <w:szCs w:val="24"/>
+        </w:rPr>
+        <w:t>实体间的关系。</w:t>
       </w:r>
     </w:p>
     <w:p>
@@ -12606,12 +13808,14 @@
                 <w:rFonts w:ascii="Times New Roman" w:eastAsia="宋体" w:hAnsi="Times New Roman" w:cs="Times New Roman"/>
               </w:rPr>
             </w:pPr>
+            <w:proofErr w:type="spellStart"/>
             <w:r>
               <w:rPr>
                 <w:rFonts w:ascii="Times New Roman" w:eastAsia="宋体" w:hAnsi="Times New Roman" w:cs="Times New Roman"/>
               </w:rPr>
               <w:t>belongs_to</w:t>
             </w:r>
+            <w:proofErr w:type="spellEnd"/>
           </w:p>
         </w:tc>
         <w:tc>
@@ -12684,7 +13888,25 @@
                 <w:sz w:val="18"/>
                 <w:szCs w:val="18"/>
               </w:rPr>
-              <w:t>&lt;哮喘,belongs_to,内科&gt;</w:t>
+              <w:t>&lt;哮喘,</w:t>
+            </w:r>
+            <w:proofErr w:type="spellStart"/>
+            <w:r>
+              <w:rPr>
+                <w:rFonts w:ascii="宋体" w:eastAsia="宋体" w:hAnsi="宋体"/>
+                <w:sz w:val="18"/>
+                <w:szCs w:val="18"/>
+              </w:rPr>
+              <w:t>belongs_to</w:t>
+            </w:r>
+            <w:proofErr w:type="spellEnd"/>
+            <w:r>
+              <w:rPr>
+                <w:rFonts w:ascii="宋体" w:eastAsia="宋体" w:hAnsi="宋体"/>
+                <w:sz w:val="18"/>
+                <w:szCs w:val="18"/>
+              </w:rPr>
+              <w:t>,内科&gt;</w:t>
             </w:r>
           </w:p>
         </w:tc>
@@ -12706,12 +13928,14 @@
                 <w:rFonts w:ascii="Times New Roman" w:eastAsia="宋体" w:hAnsi="Times New Roman" w:cs="Times New Roman"/>
               </w:rPr>
             </w:pPr>
+            <w:proofErr w:type="spellStart"/>
             <w:r>
               <w:rPr>
                 <w:rFonts w:ascii="Times New Roman" w:eastAsia="宋体" w:hAnsi="Times New Roman" w:cs="Times New Roman"/>
               </w:rPr>
               <w:t>common_drug</w:t>
             </w:r>
+            <w:proofErr w:type="spellEnd"/>
           </w:p>
         </w:tc>
         <w:tc>
@@ -12787,7 +14011,43 @@
                 <w:sz w:val="18"/>
                 <w:szCs w:val="18"/>
               </w:rPr>
-              <w:t>&lt;小儿肺炎，common_drug，小儿肺热平胶囊&gt;</w:t>
+              <w:t>&lt;小儿肺炎，</w:t>
+            </w:r>
+            <w:proofErr w:type="spellStart"/>
+            <w:r>
+              <w:rPr>
+                <w:rFonts w:ascii="宋体" w:eastAsia="宋体" w:hAnsi="宋体"/>
+                <w:sz w:val="18"/>
+                <w:szCs w:val="18"/>
+              </w:rPr>
+              <w:t>common_drug</w:t>
+            </w:r>
+            <w:proofErr w:type="spellEnd"/>
+            <w:r>
+              <w:rPr>
+                <w:rFonts w:ascii="宋体" w:eastAsia="宋体" w:hAnsi="宋体"/>
+                <w:sz w:val="18"/>
+                <w:szCs w:val="18"/>
+              </w:rPr>
+              <w:t>，小儿</w:t>
+            </w:r>
+            <w:proofErr w:type="gramStart"/>
+            <w:r>
+              <w:rPr>
+                <w:rFonts w:ascii="宋体" w:eastAsia="宋体" w:hAnsi="宋体"/>
+                <w:sz w:val="18"/>
+                <w:szCs w:val="18"/>
+              </w:rPr>
+              <w:t>肺热平胶囊</w:t>
+            </w:r>
+            <w:proofErr w:type="gramEnd"/>
+            <w:r>
+              <w:rPr>
+                <w:rFonts w:ascii="宋体" w:eastAsia="宋体" w:hAnsi="宋体"/>
+                <w:sz w:val="18"/>
+                <w:szCs w:val="18"/>
+              </w:rPr>
+              <w:t>&gt;</w:t>
             </w:r>
           </w:p>
         </w:tc>
@@ -12809,12 +14069,14 @@
                 <w:rFonts w:ascii="Times New Roman" w:eastAsia="宋体" w:hAnsi="Times New Roman" w:cs="Times New Roman"/>
               </w:rPr>
             </w:pPr>
+            <w:proofErr w:type="spellStart"/>
             <w:r>
               <w:rPr>
                 <w:rFonts w:ascii="Times New Roman" w:eastAsia="宋体" w:hAnsi="Times New Roman" w:cs="Times New Roman"/>
               </w:rPr>
               <w:t>good_food</w:t>
             </w:r>
+            <w:proofErr w:type="spellEnd"/>
           </w:p>
         </w:tc>
         <w:tc>
@@ -12890,7 +14152,25 @@
                 <w:sz w:val="18"/>
                 <w:szCs w:val="18"/>
               </w:rPr>
-              <w:t>&lt;胸椎骨折,good_food,黑鱼&gt;</w:t>
+              <w:t>&lt;胸椎骨折,</w:t>
+            </w:r>
+            <w:proofErr w:type="spellStart"/>
+            <w:r>
+              <w:rPr>
+                <w:rFonts w:ascii="宋体" w:eastAsia="宋体" w:hAnsi="宋体"/>
+                <w:sz w:val="18"/>
+                <w:szCs w:val="18"/>
+              </w:rPr>
+              <w:t>good_food</w:t>
+            </w:r>
+            <w:proofErr w:type="spellEnd"/>
+            <w:r>
+              <w:rPr>
+                <w:rFonts w:ascii="宋体" w:eastAsia="宋体" w:hAnsi="宋体"/>
+                <w:sz w:val="18"/>
+                <w:szCs w:val="18"/>
+              </w:rPr>
+              <w:t>,黑鱼&gt;</w:t>
             </w:r>
           </w:p>
         </w:tc>
@@ -12912,12 +14192,14 @@
                 <w:rFonts w:ascii="Times New Roman" w:eastAsia="宋体" w:hAnsi="Times New Roman" w:cs="Times New Roman"/>
               </w:rPr>
             </w:pPr>
+            <w:proofErr w:type="spellStart"/>
             <w:r>
               <w:rPr>
                 <w:rFonts w:ascii="Times New Roman" w:eastAsia="宋体" w:hAnsi="Times New Roman" w:cs="Times New Roman"/>
               </w:rPr>
               <w:t>avoid_food</w:t>
             </w:r>
+            <w:proofErr w:type="spellEnd"/>
           </w:p>
         </w:tc>
         <w:tc>
@@ -12993,7 +14275,25 @@
                 <w:sz w:val="18"/>
                 <w:szCs w:val="18"/>
               </w:rPr>
-              <w:t>&lt;感冒,avoid_food,猪油&gt;</w:t>
+              <w:t>&lt;感冒,</w:t>
+            </w:r>
+            <w:proofErr w:type="spellStart"/>
+            <w:r>
+              <w:rPr>
+                <w:rFonts w:ascii="宋体" w:eastAsia="宋体" w:hAnsi="宋体"/>
+                <w:sz w:val="18"/>
+                <w:szCs w:val="18"/>
+              </w:rPr>
+              <w:t>avoid_food</w:t>
+            </w:r>
+            <w:proofErr w:type="spellEnd"/>
+            <w:r>
+              <w:rPr>
+                <w:rFonts w:ascii="宋体" w:eastAsia="宋体" w:hAnsi="宋体"/>
+                <w:sz w:val="18"/>
+                <w:szCs w:val="18"/>
+              </w:rPr>
+              <w:t>,猪油&gt;</w:t>
             </w:r>
           </w:p>
         </w:tc>
@@ -13015,12 +14315,14 @@
                 <w:rFonts w:ascii="Times New Roman" w:eastAsia="宋体" w:hAnsi="Times New Roman" w:cs="Times New Roman"/>
               </w:rPr>
             </w:pPr>
+            <w:proofErr w:type="spellStart"/>
             <w:r>
               <w:rPr>
                 <w:rFonts w:ascii="Times New Roman" w:eastAsia="宋体" w:hAnsi="Times New Roman" w:cs="Times New Roman"/>
               </w:rPr>
               <w:t>check_item</w:t>
             </w:r>
+            <w:proofErr w:type="spellEnd"/>
           </w:p>
         </w:tc>
         <w:tc>
@@ -13096,7 +14398,25 @@
                 <w:sz w:val="18"/>
                 <w:szCs w:val="18"/>
               </w:rPr>
-              <w:t>&lt;肾结石,check_item，尿液颜色&gt;</w:t>
+              <w:t>&lt;肾结石,</w:t>
+            </w:r>
+            <w:proofErr w:type="spellStart"/>
+            <w:r>
+              <w:rPr>
+                <w:rFonts w:ascii="宋体" w:eastAsia="宋体" w:hAnsi="宋体"/>
+                <w:sz w:val="18"/>
+                <w:szCs w:val="18"/>
+              </w:rPr>
+              <w:t>check_item</w:t>
+            </w:r>
+            <w:proofErr w:type="spellEnd"/>
+            <w:r>
+              <w:rPr>
+                <w:rFonts w:ascii="宋体" w:eastAsia="宋体" w:hAnsi="宋体"/>
+                <w:sz w:val="18"/>
+                <w:szCs w:val="18"/>
+              </w:rPr>
+              <w:t>，尿液颜色&gt;</w:t>
             </w:r>
           </w:p>
         </w:tc>
@@ -13118,12 +14438,14 @@
                 <w:rFonts w:ascii="Times New Roman" w:eastAsia="宋体" w:hAnsi="Times New Roman" w:cs="Times New Roman"/>
               </w:rPr>
             </w:pPr>
+            <w:proofErr w:type="spellStart"/>
             <w:r>
               <w:rPr>
                 <w:rFonts w:ascii="Times New Roman" w:eastAsia="宋体" w:hAnsi="Times New Roman" w:cs="Times New Roman"/>
               </w:rPr>
               <w:t>recommend_recipes</w:t>
             </w:r>
+            <w:proofErr w:type="spellEnd"/>
           </w:p>
         </w:tc>
         <w:tc>
@@ -13199,7 +14521,25 @@
                 <w:sz w:val="18"/>
                 <w:szCs w:val="18"/>
               </w:rPr>
-              <w:t>&lt;肝病,recommand_recipes,小米粥&gt;</w:t>
+              <w:t>&lt;肝病,</w:t>
+            </w:r>
+            <w:proofErr w:type="spellStart"/>
+            <w:r>
+              <w:rPr>
+                <w:rFonts w:ascii="宋体" w:eastAsia="宋体" w:hAnsi="宋体"/>
+                <w:sz w:val="18"/>
+                <w:szCs w:val="18"/>
+              </w:rPr>
+              <w:t>recommand_recipes</w:t>
+            </w:r>
+            <w:proofErr w:type="spellEnd"/>
+            <w:r>
+              <w:rPr>
+                <w:rFonts w:ascii="宋体" w:eastAsia="宋体" w:hAnsi="宋体"/>
+                <w:sz w:val="18"/>
+                <w:szCs w:val="18"/>
+              </w:rPr>
+              <w:t>,小米粥&gt;</w:t>
             </w:r>
           </w:p>
         </w:tc>
@@ -13221,12 +14561,14 @@
                 <w:rFonts w:ascii="Times New Roman" w:eastAsia="宋体" w:hAnsi="Times New Roman" w:cs="Times New Roman"/>
               </w:rPr>
             </w:pPr>
+            <w:proofErr w:type="spellStart"/>
             <w:r>
               <w:rPr>
                 <w:rFonts w:ascii="Times New Roman" w:eastAsia="宋体" w:hAnsi="Times New Roman" w:cs="Times New Roman"/>
               </w:rPr>
               <w:t>has_complication</w:t>
             </w:r>
+            <w:proofErr w:type="spellEnd"/>
           </w:p>
         </w:tc>
         <w:tc>
@@ -13302,7 +14644,25 @@
                 <w:sz w:val="18"/>
                 <w:szCs w:val="18"/>
               </w:rPr>
-              <w:t>&lt;痔疮,has_complication,直肠癌&gt;</w:t>
+              <w:t>&lt;痔疮,</w:t>
+            </w:r>
+            <w:proofErr w:type="spellStart"/>
+            <w:r>
+              <w:rPr>
+                <w:rFonts w:ascii="宋体" w:eastAsia="宋体" w:hAnsi="宋体"/>
+                <w:sz w:val="18"/>
+                <w:szCs w:val="18"/>
+              </w:rPr>
+              <w:t>has_complication</w:t>
+            </w:r>
+            <w:proofErr w:type="spellEnd"/>
+            <w:r>
+              <w:rPr>
+                <w:rFonts w:ascii="宋体" w:eastAsia="宋体" w:hAnsi="宋体"/>
+                <w:sz w:val="18"/>
+                <w:szCs w:val="18"/>
+              </w:rPr>
+              <w:t>,直肠癌&gt;</w:t>
             </w:r>
           </w:p>
         </w:tc>
@@ -13324,12 +14684,14 @@
                 <w:rFonts w:ascii="Times New Roman" w:eastAsia="宋体" w:hAnsi="Times New Roman" w:cs="Times New Roman"/>
               </w:rPr>
             </w:pPr>
+            <w:proofErr w:type="spellStart"/>
             <w:r>
               <w:rPr>
                 <w:rFonts w:ascii="Times New Roman" w:eastAsia="宋体" w:hAnsi="Times New Roman" w:cs="Times New Roman"/>
               </w:rPr>
               <w:t>has_symptom</w:t>
             </w:r>
+            <w:proofErr w:type="spellEnd"/>
           </w:p>
         </w:tc>
         <w:tc>
@@ -13405,7 +14767,25 @@
                 <w:sz w:val="18"/>
                 <w:szCs w:val="18"/>
               </w:rPr>
-              <w:t>&lt;冠心病,has_symptom,心慌&gt;</w:t>
+              <w:t>&lt;冠心病,</w:t>
+            </w:r>
+            <w:proofErr w:type="spellStart"/>
+            <w:r>
+              <w:rPr>
+                <w:rFonts w:ascii="宋体" w:eastAsia="宋体" w:hAnsi="宋体"/>
+                <w:sz w:val="18"/>
+                <w:szCs w:val="18"/>
+              </w:rPr>
+              <w:t>has_symptom</w:t>
+            </w:r>
+            <w:proofErr w:type="spellEnd"/>
+            <w:r>
+              <w:rPr>
+                <w:rFonts w:ascii="宋体" w:eastAsia="宋体" w:hAnsi="宋体"/>
+                <w:sz w:val="18"/>
+                <w:szCs w:val="18"/>
+              </w:rPr>
+              <w:t>,心慌&gt;</w:t>
             </w:r>
           </w:p>
         </w:tc>
@@ -13972,12 +15352,14 @@
                 <w:rFonts w:ascii="Times New Roman" w:eastAsia="宋体" w:hAnsi="Times New Roman" w:cs="Times New Roman"/>
               </w:rPr>
             </w:pPr>
+            <w:proofErr w:type="spellStart"/>
             <w:r>
               <w:rPr>
                 <w:rFonts w:ascii="Times New Roman" w:eastAsia="宋体" w:hAnsi="Times New Roman" w:cs="Times New Roman"/>
               </w:rPr>
               <w:t>treat_cycle</w:t>
             </w:r>
+            <w:proofErr w:type="spellEnd"/>
           </w:p>
         </w:tc>
         <w:tc>
@@ -14046,6 +15428,7 @@
                 <w:rFonts w:ascii="Times New Roman" w:eastAsia="宋体" w:hAnsi="Times New Roman" w:cs="Times New Roman"/>
               </w:rPr>
             </w:pPr>
+            <w:proofErr w:type="spellStart"/>
             <w:r>
               <w:rPr>
                 <w:rFonts w:ascii="Times New Roman" w:eastAsia="宋体" w:hAnsi="Times New Roman" w:cs="Times New Roman"/>
@@ -14053,6 +15436,7 @@
               <w:lastRenderedPageBreak/>
               <w:t>treat_way</w:t>
             </w:r>
+            <w:proofErr w:type="spellEnd"/>
           </w:p>
         </w:tc>
         <w:tc>
@@ -14121,12 +15505,14 @@
                 <w:rFonts w:ascii="Times New Roman" w:eastAsia="宋体" w:hAnsi="Times New Roman" w:cs="Times New Roman"/>
               </w:rPr>
             </w:pPr>
+            <w:proofErr w:type="spellStart"/>
             <w:r>
               <w:rPr>
                 <w:rFonts w:ascii="Times New Roman" w:eastAsia="宋体" w:hAnsi="Times New Roman" w:cs="Times New Roman"/>
               </w:rPr>
               <w:t>cure_prob</w:t>
             </w:r>
+            <w:proofErr w:type="spellEnd"/>
           </w:p>
         </w:tc>
         <w:tc>
@@ -14195,12 +15581,14 @@
                 <w:rFonts w:ascii="Times New Roman" w:eastAsia="宋体" w:hAnsi="Times New Roman" w:cs="Times New Roman"/>
               </w:rPr>
             </w:pPr>
+            <w:proofErr w:type="spellStart"/>
             <w:r>
               <w:rPr>
                 <w:rFonts w:ascii="Times New Roman" w:eastAsia="宋体" w:hAnsi="Times New Roman" w:cs="Times New Roman"/>
               </w:rPr>
               <w:t>susceptible_people</w:t>
             </w:r>
+            <w:proofErr w:type="spellEnd"/>
           </w:p>
         </w:tc>
         <w:tc>
@@ -14269,12 +15657,14 @@
                 <w:rFonts w:ascii="Times New Roman" w:eastAsia="宋体" w:hAnsi="Times New Roman" w:cs="Times New Roman"/>
               </w:rPr>
             </w:pPr>
+            <w:proofErr w:type="spellStart"/>
             <w:r>
               <w:rPr>
                 <w:rFonts w:ascii="Times New Roman" w:eastAsia="宋体" w:hAnsi="Times New Roman" w:cs="Times New Roman"/>
               </w:rPr>
               <w:t>medical_insurance</w:t>
             </w:r>
+            <w:proofErr w:type="spellEnd"/>
           </w:p>
         </w:tc>
         <w:tc>
@@ -14297,8 +15687,16 @@
               <w:rPr>
                 <w:rFonts w:ascii="宋体" w:eastAsia="宋体" w:hAnsi="宋体" w:hint="eastAsia"/>
               </w:rPr>
-              <w:t>是否医保疾病</w:t>
+              <w:t>是否</w:t>
             </w:r>
+            <w:proofErr w:type="gramStart"/>
+            <w:r>
+              <w:rPr>
+                <w:rFonts w:ascii="宋体" w:eastAsia="宋体" w:hAnsi="宋体" w:hint="eastAsia"/>
+              </w:rPr>
+              <w:t>医保疾病</w:t>
+            </w:r>
+            <w:proofErr w:type="gramEnd"/>
           </w:p>
         </w:tc>
         <w:tc>
@@ -14343,12 +15741,14 @@
                 <w:rFonts w:ascii="Times New Roman" w:eastAsia="宋体" w:hAnsi="Times New Roman" w:cs="Times New Roman"/>
               </w:rPr>
             </w:pPr>
+            <w:proofErr w:type="spellStart"/>
             <w:r>
               <w:rPr>
                 <w:rFonts w:ascii="Times New Roman" w:eastAsia="宋体" w:hAnsi="Times New Roman" w:cs="Times New Roman"/>
               </w:rPr>
               <w:t>transmission_way</w:t>
             </w:r>
+            <w:proofErr w:type="spellEnd"/>
           </w:p>
         </w:tc>
         <w:tc>
@@ -14417,12 +15817,14 @@
                 <w:rFonts w:ascii="Times New Roman" w:eastAsia="宋体" w:hAnsi="Times New Roman" w:cs="Times New Roman"/>
               </w:rPr>
             </w:pPr>
+            <w:proofErr w:type="spellStart"/>
             <w:r>
               <w:rPr>
                 <w:rFonts w:ascii="Times New Roman" w:eastAsia="宋体" w:hAnsi="Times New Roman" w:cs="Times New Roman"/>
               </w:rPr>
               <w:t>treat_cost</w:t>
             </w:r>
+            <w:proofErr w:type="spellEnd"/>
           </w:p>
         </w:tc>
         <w:tc>
@@ -15024,7 +16426,25 @@
           <w:sz w:val="24"/>
           <w:szCs w:val="24"/>
         </w:rPr>
-        <w:t>生产环境与开发环境分别如表</w:t>
+        <w:t>生产环境与开发环境</w:t>
+      </w:r>
+      <w:proofErr w:type="gramStart"/>
+      <w:r>
+        <w:rPr>
+          <w:rFonts w:ascii="宋体" w:eastAsia="宋体" w:hAnsi="宋体" w:hint="eastAsia"/>
+          <w:sz w:val="24"/>
+          <w:szCs w:val="24"/>
+        </w:rPr>
+        <w:t>分别如</w:t>
+      </w:r>
+      <w:proofErr w:type="gramEnd"/>
+      <w:r>
+        <w:rPr>
+          <w:rFonts w:ascii="宋体" w:eastAsia="宋体" w:hAnsi="宋体" w:hint="eastAsia"/>
+          <w:sz w:val="24"/>
+          <w:szCs w:val="24"/>
+        </w:rPr>
+        <w:t>表</w:t>
       </w:r>
       <w:r>
         <w:rPr>
@@ -15861,13 +17281,23 @@
         </w:rPr>
         <w:t>首先，</w:t>
       </w:r>
-      <w:r>
-        <w:rPr>
-          <w:rFonts w:ascii="宋体" w:eastAsia="宋体" w:hAnsi="宋体" w:hint="eastAsia"/>
-          <w:sz w:val="24"/>
-          <w:szCs w:val="24"/>
-        </w:rPr>
-        <w:t>根据爬取的获取的实体</w:t>
+      <w:proofErr w:type="gramStart"/>
+      <w:r>
+        <w:rPr>
+          <w:rFonts w:ascii="宋体" w:eastAsia="宋体" w:hAnsi="宋体" w:hint="eastAsia"/>
+          <w:sz w:val="24"/>
+          <w:szCs w:val="24"/>
+        </w:rPr>
+        <w:t>根据爬取的</w:t>
+      </w:r>
+      <w:proofErr w:type="gramEnd"/>
+      <w:r>
+        <w:rPr>
+          <w:rFonts w:ascii="宋体" w:eastAsia="宋体" w:hAnsi="宋体" w:hint="eastAsia"/>
+          <w:sz w:val="24"/>
+          <w:szCs w:val="24"/>
+        </w:rPr>
+        <w:t>获取的实体</w:t>
       </w:r>
       <w:r>
         <w:rPr>
@@ -15933,6 +17363,7 @@
         </w:rPr>
         <w:t>基于该词典构建基于</w:t>
       </w:r>
+      <w:proofErr w:type="spellStart"/>
       <w:r>
         <w:rPr>
           <w:rFonts w:ascii="宋体" w:eastAsia="宋体" w:hAnsi="宋体" w:cs="Times New Roman"/>
@@ -15941,6 +17372,7 @@
         </w:rPr>
         <w:t>Trie</w:t>
       </w:r>
+      <w:proofErr w:type="spellEnd"/>
       <w:r>
         <w:rPr>
           <w:rFonts w:ascii="宋体" w:eastAsia="宋体" w:hAnsi="宋体" w:hint="eastAsia"/>
@@ -15987,8 +17419,18 @@
           <w:sz w:val="24"/>
           <w:szCs w:val="24"/>
         </w:rPr>
-        <w:t>用Trie</w:t>
-      </w:r>
+        <w:t>用</w:t>
+      </w:r>
+      <w:proofErr w:type="spellStart"/>
+      <w:r>
+        <w:rPr>
+          <w:rFonts w:ascii="宋体" w:eastAsia="宋体" w:hAnsi="宋体" w:cs="Times New Roman"/>
+          <w:sz w:val="24"/>
+          <w:szCs w:val="24"/>
+        </w:rPr>
+        <w:t>Trie</w:t>
+      </w:r>
+      <w:proofErr w:type="spellEnd"/>
       <w:r>
         <w:rPr>
           <w:rFonts w:ascii="宋体" w:eastAsia="宋体" w:hAnsi="宋体" w:hint="eastAsia"/>
@@ -17377,6 +18819,7 @@
                 <w:rFonts w:ascii="Times New Roman" w:hAnsi="Times New Roman" w:cs="Times New Roman"/>
               </w:rPr>
             </w:pPr>
+            <w:proofErr w:type="spellStart"/>
             <w:r>
               <w:rPr>
                 <w:rFonts w:ascii="Times New Roman" w:hAnsi="Times New Roman" w:cs="Times New Roman"/>
@@ -17389,6 +18832,7 @@
               </w:rPr>
               <w:t>isease_symptom</w:t>
             </w:r>
+            <w:proofErr w:type="spellEnd"/>
           </w:p>
         </w:tc>
         <w:tc>
@@ -17455,6 +18899,7 @@
                 <w:rFonts w:ascii="Times New Roman" w:hAnsi="Times New Roman" w:cs="Times New Roman"/>
               </w:rPr>
             </w:pPr>
+            <w:proofErr w:type="spellStart"/>
             <w:r>
               <w:rPr>
                 <w:rFonts w:ascii="Times New Roman" w:hAnsi="Times New Roman" w:cs="Times New Roman"/>
@@ -17467,6 +18912,7 @@
               </w:rPr>
               <w:t>ymptom_disease</w:t>
             </w:r>
+            <w:proofErr w:type="spellEnd"/>
           </w:p>
         </w:tc>
         <w:tc>
@@ -17535,6 +18981,7 @@
                 <w:rFonts w:ascii="Times New Roman" w:hAnsi="Times New Roman" w:cs="Times New Roman"/>
               </w:rPr>
             </w:pPr>
+            <w:proofErr w:type="spellStart"/>
             <w:r>
               <w:rPr>
                 <w:rFonts w:ascii="Times New Roman" w:hAnsi="Times New Roman" w:cs="Times New Roman"/>
@@ -17547,6 +18994,7 @@
               </w:rPr>
               <w:t>isease_cause</w:t>
             </w:r>
+            <w:proofErr w:type="spellEnd"/>
           </w:p>
         </w:tc>
         <w:tc>
@@ -17615,6 +19063,7 @@
                 <w:rFonts w:ascii="Times New Roman" w:hAnsi="Times New Roman" w:cs="Times New Roman"/>
               </w:rPr>
             </w:pPr>
+            <w:proofErr w:type="spellStart"/>
             <w:r>
               <w:rPr>
                 <w:rFonts w:ascii="Times New Roman" w:hAnsi="Times New Roman" w:cs="Times New Roman"/>
@@ -17627,6 +19076,7 @@
               </w:rPr>
               <w:t>isease_complication</w:t>
             </w:r>
+            <w:proofErr w:type="spellEnd"/>
           </w:p>
         </w:tc>
         <w:tc>
@@ -17695,6 +19145,7 @@
                 <w:rFonts w:ascii="Times New Roman" w:hAnsi="Times New Roman" w:cs="Times New Roman"/>
               </w:rPr>
             </w:pPr>
+            <w:proofErr w:type="spellStart"/>
             <w:r>
               <w:rPr>
                 <w:rFonts w:ascii="Times New Roman" w:hAnsi="Times New Roman" w:cs="Times New Roman"/>
@@ -17707,6 +19158,7 @@
               </w:rPr>
               <w:t>isease_drug</w:t>
             </w:r>
+            <w:proofErr w:type="spellEnd"/>
           </w:p>
         </w:tc>
         <w:tc>
@@ -17775,6 +19227,7 @@
                 <w:rFonts w:ascii="Times New Roman" w:hAnsi="Times New Roman" w:cs="Times New Roman"/>
               </w:rPr>
             </w:pPr>
+            <w:proofErr w:type="spellStart"/>
             <w:r>
               <w:rPr>
                 <w:rFonts w:ascii="Times New Roman" w:hAnsi="Times New Roman" w:cs="Times New Roman"/>
@@ -17787,6 +19240,7 @@
               </w:rPr>
               <w:t>rug_disease</w:t>
             </w:r>
+            <w:proofErr w:type="spellEnd"/>
           </w:p>
         </w:tc>
         <w:tc>
@@ -17809,8 +19263,16 @@
               <w:rPr>
                 <w:rFonts w:ascii="宋体" w:eastAsia="宋体" w:hAnsi="宋体" w:cs="Times New Roman"/>
               </w:rPr>
-              <w:t>药物能治疗啥疾病</w:t>
+              <w:t>药物能治疗</w:t>
             </w:r>
+            <w:proofErr w:type="gramStart"/>
+            <w:r>
+              <w:rPr>
+                <w:rFonts w:ascii="宋体" w:eastAsia="宋体" w:hAnsi="宋体" w:cs="Times New Roman"/>
+              </w:rPr>
+              <w:t>啥疾病</w:t>
+            </w:r>
+            <w:proofErr w:type="gramEnd"/>
           </w:p>
         </w:tc>
         <w:tc>
@@ -17855,12 +19317,14 @@
                 <w:rFonts w:ascii="Times New Roman" w:hAnsi="Times New Roman" w:cs="Times New Roman"/>
               </w:rPr>
             </w:pPr>
+            <w:proofErr w:type="spellStart"/>
             <w:r>
               <w:rPr>
                 <w:rFonts w:ascii="Times New Roman" w:hAnsi="Times New Roman" w:cs="Times New Roman"/>
               </w:rPr>
               <w:t>disease_avoid_food</w:t>
             </w:r>
+            <w:proofErr w:type="spellEnd"/>
           </w:p>
         </w:tc>
         <w:tc>
@@ -17929,12 +19393,14 @@
                 <w:rFonts w:ascii="Times New Roman" w:hAnsi="Times New Roman" w:cs="Times New Roman"/>
               </w:rPr>
             </w:pPr>
+            <w:proofErr w:type="spellStart"/>
             <w:r>
               <w:rPr>
                 <w:rFonts w:ascii="Times New Roman" w:hAnsi="Times New Roman" w:cs="Times New Roman"/>
               </w:rPr>
               <w:t>disease_good_food</w:t>
             </w:r>
+            <w:proofErr w:type="spellEnd"/>
           </w:p>
         </w:tc>
         <w:tc>
@@ -18003,12 +19469,14 @@
                 <w:rFonts w:ascii="Times New Roman" w:hAnsi="Times New Roman" w:cs="Times New Roman"/>
               </w:rPr>
             </w:pPr>
+            <w:proofErr w:type="spellStart"/>
             <w:r>
               <w:rPr>
                 <w:rFonts w:ascii="Times New Roman" w:hAnsi="Times New Roman" w:cs="Times New Roman"/>
               </w:rPr>
               <w:t>food_avoid_disease</w:t>
             </w:r>
+            <w:proofErr w:type="spellEnd"/>
           </w:p>
         </w:tc>
         <w:tc>
@@ -18077,12 +19545,14 @@
                 <w:rFonts w:ascii="Times New Roman" w:hAnsi="Times New Roman" w:cs="Times New Roman"/>
               </w:rPr>
             </w:pPr>
+            <w:proofErr w:type="spellStart"/>
             <w:r>
               <w:rPr>
                 <w:rFonts w:ascii="Times New Roman" w:hAnsi="Times New Roman" w:cs="Times New Roman"/>
               </w:rPr>
               <w:t>food_good_disease</w:t>
             </w:r>
+            <w:proofErr w:type="spellEnd"/>
           </w:p>
         </w:tc>
         <w:tc>
@@ -18151,12 +19621,14 @@
                 <w:rFonts w:ascii="Times New Roman" w:hAnsi="Times New Roman" w:cs="Times New Roman"/>
               </w:rPr>
             </w:pPr>
+            <w:proofErr w:type="spellStart"/>
             <w:r>
               <w:rPr>
                 <w:rFonts w:ascii="Times New Roman" w:hAnsi="Times New Roman" w:cs="Times New Roman"/>
               </w:rPr>
               <w:t>disease_check</w:t>
             </w:r>
+            <w:proofErr w:type="spellEnd"/>
           </w:p>
         </w:tc>
         <w:tc>
@@ -18225,12 +19697,14 @@
                 <w:rFonts w:ascii="Times New Roman" w:hAnsi="Times New Roman" w:cs="Times New Roman"/>
               </w:rPr>
             </w:pPr>
+            <w:proofErr w:type="spellStart"/>
             <w:r>
               <w:rPr>
                 <w:rFonts w:ascii="Times New Roman" w:hAnsi="Times New Roman" w:cs="Times New Roman"/>
               </w:rPr>
               <w:t>check_disease</w:t>
             </w:r>
+            <w:proofErr w:type="spellEnd"/>
           </w:p>
         </w:tc>
         <w:tc>
@@ -18253,8 +19727,16 @@
               <w:rPr>
                 <w:rFonts w:ascii="宋体" w:eastAsia="宋体" w:hAnsi="宋体" w:cs="Times New Roman"/>
               </w:rPr>
-              <w:t>已知检查找疾病</w:t>
+              <w:t>已知检查</w:t>
             </w:r>
+            <w:proofErr w:type="gramStart"/>
+            <w:r>
+              <w:rPr>
+                <w:rFonts w:ascii="宋体" w:eastAsia="宋体" w:hAnsi="宋体" w:cs="Times New Roman"/>
+              </w:rPr>
+              <w:t>找疾病</w:t>
+            </w:r>
+            <w:proofErr w:type="gramEnd"/>
           </w:p>
         </w:tc>
         <w:tc>
@@ -18299,12 +19781,14 @@
                 <w:rFonts w:ascii="Times New Roman" w:hAnsi="Times New Roman" w:cs="Times New Roman"/>
               </w:rPr>
             </w:pPr>
+            <w:proofErr w:type="spellStart"/>
             <w:r>
               <w:rPr>
                 <w:rFonts w:ascii="Times New Roman" w:hAnsi="Times New Roman" w:cs="Times New Roman"/>
               </w:rPr>
               <w:t>disease_prevent</w:t>
             </w:r>
+            <w:proofErr w:type="spellEnd"/>
           </w:p>
         </w:tc>
         <w:tc>
@@ -18373,12 +19857,14 @@
                 <w:rFonts w:ascii="Times New Roman" w:hAnsi="Times New Roman" w:cs="Times New Roman"/>
               </w:rPr>
             </w:pPr>
+            <w:proofErr w:type="spellStart"/>
             <w:r>
               <w:rPr>
                 <w:rFonts w:ascii="Times New Roman" w:hAnsi="Times New Roman" w:cs="Times New Roman"/>
               </w:rPr>
               <w:t>disease_treat_way</w:t>
             </w:r>
+            <w:proofErr w:type="spellEnd"/>
           </w:p>
         </w:tc>
         <w:tc>
@@ -18447,12 +19933,14 @@
                 <w:rFonts w:ascii="Times New Roman" w:hAnsi="Times New Roman" w:cs="Times New Roman"/>
               </w:rPr>
             </w:pPr>
+            <w:proofErr w:type="spellStart"/>
             <w:r>
               <w:rPr>
                 <w:rFonts w:ascii="Times New Roman" w:hAnsi="Times New Roman" w:cs="Times New Roman"/>
               </w:rPr>
               <w:t>disease_cure_prob</w:t>
             </w:r>
+            <w:proofErr w:type="spellEnd"/>
           </w:p>
         </w:tc>
         <w:tc>
@@ -18521,12 +20009,14 @@
                 <w:rFonts w:ascii="Times New Roman" w:hAnsi="Times New Roman" w:cs="Times New Roman"/>
               </w:rPr>
             </w:pPr>
+            <w:proofErr w:type="spellStart"/>
             <w:r>
               <w:rPr>
                 <w:rFonts w:ascii="Times New Roman" w:hAnsi="Times New Roman" w:cs="Times New Roman"/>
               </w:rPr>
               <w:t>disease_susceptible_people</w:t>
             </w:r>
+            <w:proofErr w:type="spellEnd"/>
           </w:p>
         </w:tc>
         <w:tc>
@@ -18595,12 +20085,14 @@
                 <w:rFonts w:ascii="Times New Roman" w:hAnsi="Times New Roman" w:cs="Times New Roman"/>
               </w:rPr>
             </w:pPr>
+            <w:proofErr w:type="spellStart"/>
             <w:r>
               <w:rPr>
                 <w:rFonts w:ascii="Times New Roman" w:hAnsi="Times New Roman" w:cs="Times New Roman"/>
               </w:rPr>
               <w:t>disease_department</w:t>
             </w:r>
+            <w:proofErr w:type="spellEnd"/>
           </w:p>
         </w:tc>
         <w:tc>
@@ -18669,12 +20161,14 @@
                 <w:rFonts w:ascii="Times New Roman" w:hAnsi="Times New Roman" w:cs="Times New Roman"/>
               </w:rPr>
             </w:pPr>
+            <w:proofErr w:type="spellStart"/>
             <w:r>
               <w:rPr>
                 <w:rFonts w:ascii="Times New Roman" w:hAnsi="Times New Roman" w:cs="Times New Roman"/>
               </w:rPr>
               <w:t>disease_treat_cost</w:t>
             </w:r>
+            <w:proofErr w:type="spellEnd"/>
           </w:p>
         </w:tc>
         <w:tc>
@@ -18743,12 +20237,14 @@
                 <w:rFonts w:ascii="Times New Roman" w:hAnsi="Times New Roman" w:cs="Times New Roman"/>
               </w:rPr>
             </w:pPr>
+            <w:proofErr w:type="spellStart"/>
             <w:r>
               <w:rPr>
                 <w:rFonts w:ascii="Times New Roman" w:hAnsi="Times New Roman" w:cs="Times New Roman"/>
               </w:rPr>
               <w:t>disease_medical_insurance</w:t>
             </w:r>
+            <w:proofErr w:type="spellEnd"/>
           </w:p>
         </w:tc>
         <w:tc>
@@ -18771,8 +20267,16 @@
               <w:rPr>
                 <w:rFonts w:ascii="宋体" w:eastAsia="宋体" w:hAnsi="宋体" w:cs="Times New Roman"/>
               </w:rPr>
-              <w:t>某病是医保疾病吗</w:t>
+              <w:t>某病是</w:t>
             </w:r>
+            <w:proofErr w:type="gramStart"/>
+            <w:r>
+              <w:rPr>
+                <w:rFonts w:ascii="宋体" w:eastAsia="宋体" w:hAnsi="宋体" w:cs="Times New Roman"/>
+              </w:rPr>
+              <w:t>医保疾病吗</w:t>
+            </w:r>
+            <w:proofErr w:type="gramEnd"/>
           </w:p>
         </w:tc>
         <w:tc>
@@ -18795,8 +20299,16 @@
               <w:rPr>
                 <w:rFonts w:ascii="宋体" w:eastAsia="宋体" w:hAnsi="宋体" w:cs="Times New Roman"/>
               </w:rPr>
-              <w:t>肾结石是医保疾病吗</w:t>
+              <w:t>肾结石是</w:t>
             </w:r>
+            <w:proofErr w:type="gramStart"/>
+            <w:r>
+              <w:rPr>
+                <w:rFonts w:ascii="宋体" w:eastAsia="宋体" w:hAnsi="宋体" w:cs="Times New Roman"/>
+              </w:rPr>
+              <w:t>医保疾病吗</w:t>
+            </w:r>
+            <w:proofErr w:type="gramEnd"/>
           </w:p>
         </w:tc>
       </w:tr>
@@ -18817,12 +20329,14 @@
                 <w:rFonts w:ascii="Times New Roman" w:hAnsi="Times New Roman" w:cs="Times New Roman"/>
               </w:rPr>
             </w:pPr>
+            <w:proofErr w:type="spellStart"/>
             <w:r>
               <w:rPr>
                 <w:rFonts w:ascii="Times New Roman" w:hAnsi="Times New Roman" w:cs="Times New Roman"/>
               </w:rPr>
               <w:t>disease_treat_cycle</w:t>
             </w:r>
+            <w:proofErr w:type="spellEnd"/>
           </w:p>
         </w:tc>
         <w:tc>
@@ -18890,12 +20404,14 @@
                 <w:rFonts w:ascii="Times New Roman" w:hAnsi="Times New Roman" w:cs="Times New Roman"/>
               </w:rPr>
             </w:pPr>
+            <w:proofErr w:type="spellStart"/>
             <w:r>
               <w:rPr>
                 <w:rFonts w:ascii="Times New Roman" w:hAnsi="Times New Roman" w:cs="Times New Roman"/>
               </w:rPr>
               <w:t>disease_desc</w:t>
             </w:r>
+            <w:proofErr w:type="spellEnd"/>
           </w:p>
         </w:tc>
         <w:tc>
@@ -19111,7 +20627,25 @@
           <w:sz w:val="24"/>
           <w:szCs w:val="24"/>
         </w:rPr>
-        <w:t>的路由以及路由函数由修饰器设定，开发人员不需要借助其他文件匹配；</w:t>
+        <w:t>的路由以及路由函数由</w:t>
+      </w:r>
+      <w:proofErr w:type="gramStart"/>
+      <w:r>
+        <w:rPr>
+          <w:rFonts w:ascii="宋体" w:eastAsia="宋体" w:hAnsi="宋体"/>
+          <w:sz w:val="24"/>
+          <w:szCs w:val="24"/>
+        </w:rPr>
+        <w:t>修饰器</w:t>
+      </w:r>
+      <w:proofErr w:type="gramEnd"/>
+      <w:r>
+        <w:rPr>
+          <w:rFonts w:ascii="宋体" w:eastAsia="宋体" w:hAnsi="宋体"/>
+          <w:sz w:val="24"/>
+          <w:szCs w:val="24"/>
+        </w:rPr>
+        <w:t>设定，开发人员不需要借助其他文件匹配；</w:t>
       </w:r>
     </w:p>
     <w:p>
@@ -19415,7 +20949,25 @@
           <w:sz w:val="24"/>
           <w:szCs w:val="24"/>
         </w:rPr>
-        <w:t>跨域请求从服务端获得该问题的查询结果</w:t>
+        <w:t>跨域请求从服务</w:t>
+      </w:r>
+      <w:proofErr w:type="gramStart"/>
+      <w:r>
+        <w:rPr>
+          <w:rFonts w:ascii="宋体" w:eastAsia="宋体" w:hAnsi="宋体" w:hint="eastAsia"/>
+          <w:sz w:val="24"/>
+          <w:szCs w:val="24"/>
+        </w:rPr>
+        <w:t>端获得</w:t>
+      </w:r>
+      <w:proofErr w:type="gramEnd"/>
+      <w:r>
+        <w:rPr>
+          <w:rFonts w:ascii="宋体" w:eastAsia="宋体" w:hAnsi="宋体" w:hint="eastAsia"/>
+          <w:sz w:val="24"/>
+          <w:szCs w:val="24"/>
+        </w:rPr>
+        <w:t>该问题的查询结果</w:t>
       </w:r>
       <w:r>
         <w:rPr>
@@ -19776,6 +21328,7 @@
           <w:shd w:val="clear" w:color="auto" w:fill="FFFFFF"/>
         </w:rPr>
       </w:pPr>
+      <w:proofErr w:type="spellStart"/>
       <w:r>
         <w:rPr>
           <w:rFonts w:ascii="宋体" w:eastAsia="宋体" w:hAnsi="宋体" w:cs="Times New Roman"/>
@@ -19786,6 +21339,7 @@
         </w:rPr>
         <w:t>disease_symptom</w:t>
       </w:r>
+      <w:proofErr w:type="spellEnd"/>
       <w:r>
         <w:rPr>
           <w:rFonts w:ascii="宋体" w:eastAsia="宋体" w:hAnsi="宋体" w:cs="Segoe UI" w:hint="eastAsia"/>
@@ -19967,6 +21521,7 @@
         </w:rPr>
         <w:t>（2）</w:t>
       </w:r>
+      <w:proofErr w:type="spellStart"/>
       <w:r>
         <w:rPr>
           <w:rFonts w:ascii="宋体" w:eastAsia="宋体" w:hAnsi="宋体" w:cs="Times New Roman"/>
@@ -19975,6 +21530,7 @@
         </w:rPr>
         <w:t>symptom_disease</w:t>
       </w:r>
+      <w:proofErr w:type="spellEnd"/>
       <w:r>
         <w:rPr>
           <w:rFonts w:ascii="宋体" w:eastAsia="宋体" w:hAnsi="宋体" w:hint="eastAsia"/>
@@ -20161,6 +21717,7 @@
         </w:rPr>
         <w:t>（3）</w:t>
       </w:r>
+      <w:proofErr w:type="spellStart"/>
       <w:r>
         <w:rPr>
           <w:rFonts w:ascii="宋体" w:eastAsia="宋体" w:hAnsi="宋体" w:cs="Times New Roman"/>
@@ -20169,7 +21726,18 @@
           <w:szCs w:val="24"/>
           <w:shd w:val="clear" w:color="auto" w:fill="FFFFFF"/>
         </w:rPr>
-        <w:t>disease_cause（查询疾病病因）</w:t>
+        <w:t>disease_cause</w:t>
+      </w:r>
+      <w:proofErr w:type="spellEnd"/>
+      <w:r>
+        <w:rPr>
+          <w:rFonts w:ascii="宋体" w:eastAsia="宋体" w:hAnsi="宋体" w:cs="Times New Roman"/>
+          <w:color w:val="24292E"/>
+          <w:sz w:val="24"/>
+          <w:szCs w:val="24"/>
+          <w:shd w:val="clear" w:color="auto" w:fill="FFFFFF"/>
+        </w:rPr>
+        <w:t>（查询疾病病因）</w:t>
       </w:r>
       <w:r>
         <w:rPr>
@@ -20303,6 +21871,7 @@
         <w:lastRenderedPageBreak/>
         <w:t>（4）</w:t>
       </w:r>
+      <w:proofErr w:type="spellStart"/>
       <w:r>
         <w:rPr>
           <w:rFonts w:ascii="宋体" w:eastAsia="宋体" w:hAnsi="宋体" w:cs="Times New Roman"/>
@@ -20313,6 +21882,7 @@
         </w:rPr>
         <w:t>disease_complication</w:t>
       </w:r>
+      <w:proofErr w:type="spellEnd"/>
       <w:r>
         <w:rPr>
           <w:rFonts w:ascii="宋体" w:eastAsia="宋体" w:hAnsi="宋体" w:cs="Segoe UI" w:hint="eastAsia"/>
@@ -20458,6 +22028,7 @@
         </w:rPr>
         <w:t>（5）</w:t>
       </w:r>
+      <w:proofErr w:type="spellStart"/>
       <w:r>
         <w:rPr>
           <w:rFonts w:ascii="宋体" w:eastAsia="宋体" w:hAnsi="宋体" w:cs="Times New Roman"/>
@@ -20468,6 +22039,7 @@
         </w:rPr>
         <w:t>disease_drug</w:t>
       </w:r>
+      <w:proofErr w:type="spellEnd"/>
       <w:r>
         <w:rPr>
           <w:rFonts w:ascii="宋体" w:eastAsia="宋体" w:hAnsi="宋体" w:cs="Segoe UI" w:hint="eastAsia"/>
@@ -20629,6 +22201,7 @@
         </w:rPr>
         <w:t>（6）</w:t>
       </w:r>
+      <w:proofErr w:type="spellStart"/>
       <w:r>
         <w:rPr>
           <w:rFonts w:ascii="宋体" w:eastAsia="宋体" w:hAnsi="宋体" w:cs="Times New Roman"/>
@@ -20639,6 +22212,7 @@
         </w:rPr>
         <w:t>disease_avoid_food</w:t>
       </w:r>
+      <w:proofErr w:type="spellEnd"/>
       <w:r>
         <w:rPr>
           <w:rFonts w:ascii="宋体" w:eastAsia="宋体" w:hAnsi="宋体" w:cs="Segoe UI" w:hint="eastAsia"/>
@@ -20794,6 +22368,7 @@
         </w:rPr>
         <w:t>（7）</w:t>
       </w:r>
+      <w:proofErr w:type="spellStart"/>
       <w:r>
         <w:rPr>
           <w:rFonts w:ascii="宋体" w:eastAsia="宋体" w:hAnsi="宋体" w:cs="Times New Roman"/>
@@ -20802,6 +22377,7 @@
         </w:rPr>
         <w:t>disease_good_food</w:t>
       </w:r>
+      <w:proofErr w:type="spellEnd"/>
       <w:r>
         <w:rPr>
           <w:rFonts w:ascii="宋体" w:eastAsia="宋体" w:hAnsi="宋体"/>
@@ -20995,6 +22571,7 @@
         </w:rPr>
         <w:t>（8）</w:t>
       </w:r>
+      <w:proofErr w:type="spellStart"/>
       <w:r>
         <w:rPr>
           <w:rFonts w:ascii="宋体" w:eastAsia="宋体" w:hAnsi="宋体" w:cs="Times New Roman"/>
@@ -21003,6 +22580,7 @@
         </w:rPr>
         <w:t>disease_department</w:t>
       </w:r>
+      <w:proofErr w:type="spellEnd"/>
       <w:r>
         <w:rPr>
           <w:rFonts w:ascii="宋体" w:eastAsia="宋体" w:hAnsi="宋体" w:hint="eastAsia"/>
@@ -21158,6 +22736,7 @@
         </w:rPr>
         <w:t>（9）</w:t>
       </w:r>
+      <w:proofErr w:type="spellStart"/>
       <w:r>
         <w:rPr>
           <w:rFonts w:ascii="宋体" w:eastAsia="宋体" w:hAnsi="宋体" w:cs="Times New Roman"/>
@@ -21166,6 +22745,7 @@
         </w:rPr>
         <w:t>disease_treat_cost</w:t>
       </w:r>
+      <w:proofErr w:type="spellEnd"/>
       <w:r>
         <w:rPr>
           <w:rFonts w:ascii="宋体" w:eastAsia="宋体" w:hAnsi="宋体" w:hint="eastAsia"/>
@@ -21311,6 +22891,7 @@
         </w:rPr>
         <w:t>（10）</w:t>
       </w:r>
+      <w:proofErr w:type="spellStart"/>
       <w:r>
         <w:rPr>
           <w:rFonts w:ascii="宋体" w:eastAsia="宋体" w:hAnsi="宋体" w:cs="Times New Roman"/>
@@ -21321,6 +22902,7 @@
         </w:rPr>
         <w:t>disease_desc</w:t>
       </w:r>
+      <w:proofErr w:type="spellEnd"/>
       <w:r>
         <w:rPr>
           <w:rFonts w:ascii="宋体" w:eastAsia="宋体" w:hAnsi="宋体" w:cs="Segoe UI" w:hint="eastAsia"/>
@@ -22056,7 +23638,25 @@
           <w:sz w:val="24"/>
           <w:szCs w:val="24"/>
         </w:rPr>
-        <w:t>随着计算机算力的不断提升，深度学习、知识工程等技术得到了长足的发展。随着自然语言处理、深度学习、知识工程等相关技术的飞速发展，</w:t>
+        <w:t>随着</w:t>
+      </w:r>
+      <w:proofErr w:type="gramStart"/>
+      <w:r>
+        <w:rPr>
+          <w:rFonts w:ascii="宋体" w:eastAsia="宋体" w:hAnsi="宋体" w:hint="eastAsia"/>
+          <w:sz w:val="24"/>
+          <w:szCs w:val="24"/>
+        </w:rPr>
+        <w:t>计算机算力的</w:t>
+      </w:r>
+      <w:proofErr w:type="gramEnd"/>
+      <w:r>
+        <w:rPr>
+          <w:rFonts w:ascii="宋体" w:eastAsia="宋体" w:hAnsi="宋体" w:hint="eastAsia"/>
+          <w:sz w:val="24"/>
+          <w:szCs w:val="24"/>
+        </w:rPr>
+        <w:t>不断提升，深度学习、知识工程等技术得到了长足的发展。随着自然语言处理、深度学习、知识工程等相关技术的飞速发展，</w:t>
       </w:r>
       <w:r>
         <w:rPr>
@@ -22434,7 +24034,29 @@
           <w:szCs w:val="24"/>
           <w:shd w:val="clear" w:color="auto" w:fill="FFFFFF"/>
         </w:rPr>
-        <w:t>[2]Green Jr B F, Wolf A K, Chomsky C, et al. Baseball: an automatic question-answerer[C]//Papers presented at the May 9-11, 1961, western joint IRE-AIEE-ACM computer conference. 1961: 219-224.</w:t>
+        <w:t>[</w:t>
+      </w:r>
+      <w:proofErr w:type="gramStart"/>
+      <w:r>
+        <w:rPr>
+          <w:rFonts w:ascii="Times New Roman" w:hAnsi="Times New Roman" w:cs="Times New Roman"/>
+          <w:color w:val="222222"/>
+          <w:sz w:val="24"/>
+          <w:szCs w:val="24"/>
+          <w:shd w:val="clear" w:color="auto" w:fill="FFFFFF"/>
+        </w:rPr>
+        <w:t>2]Green</w:t>
+      </w:r>
+      <w:proofErr w:type="gramEnd"/>
+      <w:r>
+        <w:rPr>
+          <w:rFonts w:ascii="Times New Roman" w:hAnsi="Times New Roman" w:cs="Times New Roman"/>
+          <w:color w:val="222222"/>
+          <w:sz w:val="24"/>
+          <w:szCs w:val="24"/>
+          <w:shd w:val="clear" w:color="auto" w:fill="FFFFFF"/>
+        </w:rPr>
+        <w:t xml:space="preserve"> Jr B F, Wolf A K, Chomsky C, et al. Baseball: an automatic question-answerer[C]//Papers presented at the May 9-11, 1961, western joint IRE-AIEE-ACM computer conference. 1961: 219-224.</w:t>
       </w:r>
     </w:p>
     <w:p>
@@ -22457,7 +24079,29 @@
           <w:szCs w:val="24"/>
           <w:shd w:val="clear" w:color="auto" w:fill="FFFFFF"/>
         </w:rPr>
-        <w:t>[3]Woods, William A. "Progress in natural language understanding: an application to lunar geology." </w:t>
+        <w:t>[</w:t>
+      </w:r>
+      <w:proofErr w:type="gramStart"/>
+      <w:r>
+        <w:rPr>
+          <w:rFonts w:ascii="Times New Roman" w:hAnsi="Times New Roman" w:cs="Times New Roman"/>
+          <w:color w:val="222222"/>
+          <w:sz w:val="24"/>
+          <w:szCs w:val="24"/>
+          <w:shd w:val="clear" w:color="auto" w:fill="FFFFFF"/>
+        </w:rPr>
+        <w:t>3]Woods</w:t>
+      </w:r>
+      <w:proofErr w:type="gramEnd"/>
+      <w:r>
+        <w:rPr>
+          <w:rFonts w:ascii="Times New Roman" w:hAnsi="Times New Roman" w:cs="Times New Roman"/>
+          <w:color w:val="222222"/>
+          <w:sz w:val="24"/>
+          <w:szCs w:val="24"/>
+          <w:shd w:val="clear" w:color="auto" w:fill="FFFFFF"/>
+        </w:rPr>
+        <w:t>, William A. "Progress in natural language understanding: an application to lunar geology." </w:t>
       </w:r>
       <w:r>
         <w:rPr>
@@ -22502,7 +24146,107 @@
           <w:szCs w:val="24"/>
           <w:shd w:val="clear" w:color="auto" w:fill="FFFFFF"/>
         </w:rPr>
-        <w:t>[4]Suchanek F M, Kasneci G, Weikum G. Yago: a core of semantic knowledge[C]//Proceedings of the 16th international conference on World Wide Web. 2007: 697-706.</w:t>
+        <w:t>[</w:t>
+      </w:r>
+      <w:proofErr w:type="gramStart"/>
+      <w:r>
+        <w:rPr>
+          <w:rFonts w:ascii="Times New Roman" w:hAnsi="Times New Roman" w:cs="Times New Roman"/>
+          <w:color w:val="222222"/>
+          <w:sz w:val="24"/>
+          <w:szCs w:val="24"/>
+          <w:shd w:val="clear" w:color="auto" w:fill="FFFFFF"/>
+        </w:rPr>
+        <w:t>4]</w:t>
+      </w:r>
+      <w:proofErr w:type="spellStart"/>
+      <w:r>
+        <w:rPr>
+          <w:rFonts w:ascii="Times New Roman" w:hAnsi="Times New Roman" w:cs="Times New Roman"/>
+          <w:color w:val="222222"/>
+          <w:sz w:val="24"/>
+          <w:szCs w:val="24"/>
+          <w:shd w:val="clear" w:color="auto" w:fill="FFFFFF"/>
+        </w:rPr>
+        <w:t>Suchanek</w:t>
+      </w:r>
+      <w:proofErr w:type="spellEnd"/>
+      <w:proofErr w:type="gramEnd"/>
+      <w:r>
+        <w:rPr>
+          <w:rFonts w:ascii="Times New Roman" w:hAnsi="Times New Roman" w:cs="Times New Roman"/>
+          <w:color w:val="222222"/>
+          <w:sz w:val="24"/>
+          <w:szCs w:val="24"/>
+          <w:shd w:val="clear" w:color="auto" w:fill="FFFFFF"/>
+        </w:rPr>
+        <w:t xml:space="preserve"> F M, </w:t>
+      </w:r>
+      <w:proofErr w:type="spellStart"/>
+      <w:r>
+        <w:rPr>
+          <w:rFonts w:ascii="Times New Roman" w:hAnsi="Times New Roman" w:cs="Times New Roman"/>
+          <w:color w:val="222222"/>
+          <w:sz w:val="24"/>
+          <w:szCs w:val="24"/>
+          <w:shd w:val="clear" w:color="auto" w:fill="FFFFFF"/>
+        </w:rPr>
+        <w:t>Kasneci</w:t>
+      </w:r>
+      <w:proofErr w:type="spellEnd"/>
+      <w:r>
+        <w:rPr>
+          <w:rFonts w:ascii="Times New Roman" w:hAnsi="Times New Roman" w:cs="Times New Roman"/>
+          <w:color w:val="222222"/>
+          <w:sz w:val="24"/>
+          <w:szCs w:val="24"/>
+          <w:shd w:val="clear" w:color="auto" w:fill="FFFFFF"/>
+        </w:rPr>
+        <w:t xml:space="preserve"> G, </w:t>
+      </w:r>
+      <w:proofErr w:type="spellStart"/>
+      <w:r>
+        <w:rPr>
+          <w:rFonts w:ascii="Times New Roman" w:hAnsi="Times New Roman" w:cs="Times New Roman"/>
+          <w:color w:val="222222"/>
+          <w:sz w:val="24"/>
+          <w:szCs w:val="24"/>
+          <w:shd w:val="clear" w:color="auto" w:fill="FFFFFF"/>
+        </w:rPr>
+        <w:t>Weikum</w:t>
+      </w:r>
+      <w:proofErr w:type="spellEnd"/>
+      <w:r>
+        <w:rPr>
+          <w:rFonts w:ascii="Times New Roman" w:hAnsi="Times New Roman" w:cs="Times New Roman"/>
+          <w:color w:val="222222"/>
+          <w:sz w:val="24"/>
+          <w:szCs w:val="24"/>
+          <w:shd w:val="clear" w:color="auto" w:fill="FFFFFF"/>
+        </w:rPr>
+        <w:t xml:space="preserve"> G. </w:t>
+      </w:r>
+      <w:proofErr w:type="spellStart"/>
+      <w:r>
+        <w:rPr>
+          <w:rFonts w:ascii="Times New Roman" w:hAnsi="Times New Roman" w:cs="Times New Roman"/>
+          <w:color w:val="222222"/>
+          <w:sz w:val="24"/>
+          <w:szCs w:val="24"/>
+          <w:shd w:val="clear" w:color="auto" w:fill="FFFFFF"/>
+        </w:rPr>
+        <w:t>Yago</w:t>
+      </w:r>
+      <w:proofErr w:type="spellEnd"/>
+      <w:r>
+        <w:rPr>
+          <w:rFonts w:ascii="Times New Roman" w:hAnsi="Times New Roman" w:cs="Times New Roman"/>
+          <w:color w:val="222222"/>
+          <w:sz w:val="24"/>
+          <w:szCs w:val="24"/>
+          <w:shd w:val="clear" w:color="auto" w:fill="FFFFFF"/>
+        </w:rPr>
+        <w:t>: a core of semantic knowledge[C]//Proceedings of the 16th international conference on World Wide Web. 2007: 697-706.</w:t>
       </w:r>
     </w:p>
     <w:p>
@@ -22525,7 +24269,51 @@
           <w:szCs w:val="24"/>
           <w:shd w:val="clear" w:color="auto" w:fill="FFFFFF"/>
         </w:rPr>
-        <w:t>[5] Bollacker K, Evans C, Paritosh P, et al. Freebase: a collaboratively created graph database for structuring human knowledge[C]//Proceedings of the 2008 ACM SIGMOD international conference on Management of data. 2008: 1247-1250.</w:t>
+        <w:t xml:space="preserve">[5] </w:t>
+      </w:r>
+      <w:proofErr w:type="spellStart"/>
+      <w:r>
+        <w:rPr>
+          <w:rFonts w:ascii="Times New Roman" w:hAnsi="Times New Roman" w:cs="Times New Roman"/>
+          <w:color w:val="222222"/>
+          <w:sz w:val="24"/>
+          <w:szCs w:val="24"/>
+          <w:shd w:val="clear" w:color="auto" w:fill="FFFFFF"/>
+        </w:rPr>
+        <w:t>Bollacker</w:t>
+      </w:r>
+      <w:proofErr w:type="spellEnd"/>
+      <w:r>
+        <w:rPr>
+          <w:rFonts w:ascii="Times New Roman" w:hAnsi="Times New Roman" w:cs="Times New Roman"/>
+          <w:color w:val="222222"/>
+          <w:sz w:val="24"/>
+          <w:szCs w:val="24"/>
+          <w:shd w:val="clear" w:color="auto" w:fill="FFFFFF"/>
+        </w:rPr>
+        <w:t xml:space="preserve"> K, Evans C, </w:t>
+      </w:r>
+      <w:proofErr w:type="spellStart"/>
+      <w:r>
+        <w:rPr>
+          <w:rFonts w:ascii="Times New Roman" w:hAnsi="Times New Roman" w:cs="Times New Roman"/>
+          <w:color w:val="222222"/>
+          <w:sz w:val="24"/>
+          <w:szCs w:val="24"/>
+          <w:shd w:val="clear" w:color="auto" w:fill="FFFFFF"/>
+        </w:rPr>
+        <w:t>Paritosh</w:t>
+      </w:r>
+      <w:proofErr w:type="spellEnd"/>
+      <w:r>
+        <w:rPr>
+          <w:rFonts w:ascii="Times New Roman" w:hAnsi="Times New Roman" w:cs="Times New Roman"/>
+          <w:color w:val="222222"/>
+          <w:sz w:val="24"/>
+          <w:szCs w:val="24"/>
+          <w:shd w:val="clear" w:color="auto" w:fill="FFFFFF"/>
+        </w:rPr>
+        <w:t xml:space="preserve"> P, et al. Freebase: a collaboratively created graph database for structuring human knowledge[C]//Proceedings of the 2008 ACM SIGMOD international conference on Management of data. 2008: 1247-1250.</w:t>
       </w:r>
     </w:p>
     <w:p>
@@ -22568,7 +24356,51 @@
           <w:szCs w:val="24"/>
           <w:shd w:val="clear" w:color="auto" w:fill="FFFFFF"/>
         </w:rPr>
-        <w:t>] Lehmann J, Isele R, Jakob M, et al. DBpedia–a large-scale, multilingual knowledge base extracted from Wikipedia[J]. Semantic Web, 2015, 6(2): 167-195.</w:t>
+        <w:t xml:space="preserve">] Lehmann J, </w:t>
+      </w:r>
+      <w:proofErr w:type="spellStart"/>
+      <w:r>
+        <w:rPr>
+          <w:rFonts w:ascii="Times New Roman" w:hAnsi="Times New Roman" w:cs="Times New Roman"/>
+          <w:color w:val="222222"/>
+          <w:sz w:val="24"/>
+          <w:szCs w:val="24"/>
+          <w:shd w:val="clear" w:color="auto" w:fill="FFFFFF"/>
+        </w:rPr>
+        <w:t>Isele</w:t>
+      </w:r>
+      <w:proofErr w:type="spellEnd"/>
+      <w:r>
+        <w:rPr>
+          <w:rFonts w:ascii="Times New Roman" w:hAnsi="Times New Roman" w:cs="Times New Roman"/>
+          <w:color w:val="222222"/>
+          <w:sz w:val="24"/>
+          <w:szCs w:val="24"/>
+          <w:shd w:val="clear" w:color="auto" w:fill="FFFFFF"/>
+        </w:rPr>
+        <w:t xml:space="preserve"> R, Jakob M, et al. </w:t>
+      </w:r>
+      <w:proofErr w:type="spellStart"/>
+      <w:r>
+        <w:rPr>
+          <w:rFonts w:ascii="Times New Roman" w:hAnsi="Times New Roman" w:cs="Times New Roman"/>
+          <w:color w:val="222222"/>
+          <w:sz w:val="24"/>
+          <w:szCs w:val="24"/>
+          <w:shd w:val="clear" w:color="auto" w:fill="FFFFFF"/>
+        </w:rPr>
+        <w:t>DBpedia</w:t>
+      </w:r>
+      <w:proofErr w:type="spellEnd"/>
+      <w:r>
+        <w:rPr>
+          <w:rFonts w:ascii="Times New Roman" w:hAnsi="Times New Roman" w:cs="Times New Roman"/>
+          <w:color w:val="222222"/>
+          <w:sz w:val="24"/>
+          <w:szCs w:val="24"/>
+          <w:shd w:val="clear" w:color="auto" w:fill="FFFFFF"/>
+        </w:rPr>
+        <w:t>–a large-scale, multilingual knowledge base extracted from Wikipedia[J]. Semantic Web, 2015, 6(2): 167-195.</w:t>
       </w:r>
     </w:p>
     <w:p>
@@ -22754,7 +24586,51 @@
           <w:szCs w:val="24"/>
           <w:shd w:val="clear" w:color="auto" w:fill="FFFFFF"/>
         </w:rPr>
-        <w:t>[8] Berant J, Chou A, Frostig R, et al. Semantic parsing on freebase from question-answer pairs[C]//Proceedings of the 2013 conference on empirical methods in natural language processing. 2013: 1533-1544.</w:t>
+        <w:t xml:space="preserve">[8] </w:t>
+      </w:r>
+      <w:proofErr w:type="spellStart"/>
+      <w:r>
+        <w:rPr>
+          <w:rFonts w:ascii="Times New Roman" w:hAnsi="Times New Roman" w:cs="Times New Roman"/>
+          <w:color w:val="222222"/>
+          <w:sz w:val="24"/>
+          <w:szCs w:val="24"/>
+          <w:shd w:val="clear" w:color="auto" w:fill="FFFFFF"/>
+        </w:rPr>
+        <w:t>Berant</w:t>
+      </w:r>
+      <w:proofErr w:type="spellEnd"/>
+      <w:r>
+        <w:rPr>
+          <w:rFonts w:ascii="Times New Roman" w:hAnsi="Times New Roman" w:cs="Times New Roman"/>
+          <w:color w:val="222222"/>
+          <w:sz w:val="24"/>
+          <w:szCs w:val="24"/>
+          <w:shd w:val="clear" w:color="auto" w:fill="FFFFFF"/>
+        </w:rPr>
+        <w:t xml:space="preserve"> J, Chou A, </w:t>
+      </w:r>
+      <w:proofErr w:type="spellStart"/>
+      <w:r>
+        <w:rPr>
+          <w:rFonts w:ascii="Times New Roman" w:hAnsi="Times New Roman" w:cs="Times New Roman"/>
+          <w:color w:val="222222"/>
+          <w:sz w:val="24"/>
+          <w:szCs w:val="24"/>
+          <w:shd w:val="clear" w:color="auto" w:fill="FFFFFF"/>
+        </w:rPr>
+        <w:t>Frostig</w:t>
+      </w:r>
+      <w:proofErr w:type="spellEnd"/>
+      <w:r>
+        <w:rPr>
+          <w:rFonts w:ascii="Times New Roman" w:hAnsi="Times New Roman" w:cs="Times New Roman"/>
+          <w:color w:val="222222"/>
+          <w:sz w:val="24"/>
+          <w:szCs w:val="24"/>
+          <w:shd w:val="clear" w:color="auto" w:fill="FFFFFF"/>
+        </w:rPr>
+        <w:t xml:space="preserve"> R, et al. Semantic parsing on freebase from question-answer pairs[C]//Proceedings of the 2013 conference on empirical methods in natural language processing. 2013: 1533-1544.</w:t>
       </w:r>
     </w:p>
     <w:p>
@@ -22777,7 +24653,29 @@
           <w:szCs w:val="24"/>
           <w:shd w:val="clear" w:color="auto" w:fill="FFFFFF"/>
         </w:rPr>
-        <w:t>[9] Cai, Qingqing, and Alexander Yates. "Large-scale semantic parsing via schema matching and lexicon extension." </w:t>
+        <w:t xml:space="preserve">[9] Cai, </w:t>
+      </w:r>
+      <w:proofErr w:type="spellStart"/>
+      <w:r>
+        <w:rPr>
+          <w:rFonts w:ascii="Times New Roman" w:hAnsi="Times New Roman" w:cs="Times New Roman"/>
+          <w:color w:val="222222"/>
+          <w:sz w:val="24"/>
+          <w:szCs w:val="24"/>
+          <w:shd w:val="clear" w:color="auto" w:fill="FFFFFF"/>
+        </w:rPr>
+        <w:t>Qingqing</w:t>
+      </w:r>
+      <w:proofErr w:type="spellEnd"/>
+      <w:r>
+        <w:rPr>
+          <w:rFonts w:ascii="Times New Roman" w:hAnsi="Times New Roman" w:cs="Times New Roman"/>
+          <w:color w:val="222222"/>
+          <w:sz w:val="24"/>
+          <w:szCs w:val="24"/>
+          <w:shd w:val="clear" w:color="auto" w:fill="FFFFFF"/>
+        </w:rPr>
+        <w:t>, and Alexander Yates. "Large-scale semantic parsing via schema matching and lexicon extension." </w:t>
       </w:r>
       <w:r>
         <w:rPr>
@@ -22822,7 +24720,29 @@
           <w:szCs w:val="24"/>
           <w:shd w:val="clear" w:color="auto" w:fill="FFFFFF"/>
         </w:rPr>
-        <w:t>[10] Fader A, Zettlemoyer L, Etzioni O. Open question answering over curated and extracted knowledge bases[C]//Proceedings of the 20th ACM SIGKDD international conference on Knowledge discovery and data mining. 2014: 1156-1165.</w:t>
+        <w:t xml:space="preserve">[10] Fader A, </w:t>
+      </w:r>
+      <w:proofErr w:type="spellStart"/>
+      <w:r>
+        <w:rPr>
+          <w:rFonts w:ascii="Times New Roman" w:hAnsi="Times New Roman" w:cs="Times New Roman"/>
+          <w:color w:val="222222"/>
+          <w:sz w:val="24"/>
+          <w:szCs w:val="24"/>
+          <w:shd w:val="clear" w:color="auto" w:fill="FFFFFF"/>
+        </w:rPr>
+        <w:t>Zettlemoyer</w:t>
+      </w:r>
+      <w:proofErr w:type="spellEnd"/>
+      <w:r>
+        <w:rPr>
+          <w:rFonts w:ascii="Times New Roman" w:hAnsi="Times New Roman" w:cs="Times New Roman"/>
+          <w:color w:val="222222"/>
+          <w:sz w:val="24"/>
+          <w:szCs w:val="24"/>
+          <w:shd w:val="clear" w:color="auto" w:fill="FFFFFF"/>
+        </w:rPr>
+        <w:t xml:space="preserve"> L, Etzioni O. Open question answering over curated and extracted knowledge bases[C]//Proceedings of the 20th ACM SIGKDD international conference on Knowledge discovery and data mining. 2014: 1156-1165.</w:t>
       </w:r>
     </w:p>
     <w:p>
@@ -22846,7 +24766,29 @@
           <w:shd w:val="clear" w:color="auto" w:fill="FFFFFF"/>
         </w:rPr>
         <w:lastRenderedPageBreak/>
-        <w:t>[11] Yao X, Van Durme B. Information extraction over structured data: Question answering with freebase[C]//Proceedings of the 52nd Annual Meeting of the Association for Computational Linguistics (Volume 1: Long Papers). 2014: 956-966.</w:t>
+        <w:t xml:space="preserve">[11] Yao X, Van </w:t>
+      </w:r>
+      <w:proofErr w:type="spellStart"/>
+      <w:r>
+        <w:rPr>
+          <w:rFonts w:ascii="Times New Roman" w:hAnsi="Times New Roman" w:cs="Times New Roman"/>
+          <w:color w:val="222222"/>
+          <w:sz w:val="24"/>
+          <w:szCs w:val="24"/>
+          <w:shd w:val="clear" w:color="auto" w:fill="FFFFFF"/>
+        </w:rPr>
+        <w:t>Durme</w:t>
+      </w:r>
+      <w:proofErr w:type="spellEnd"/>
+      <w:r>
+        <w:rPr>
+          <w:rFonts w:ascii="Times New Roman" w:hAnsi="Times New Roman" w:cs="Times New Roman"/>
+          <w:color w:val="222222"/>
+          <w:sz w:val="24"/>
+          <w:szCs w:val="24"/>
+          <w:shd w:val="clear" w:color="auto" w:fill="FFFFFF"/>
+        </w:rPr>
+        <w:t xml:space="preserve"> B. Information extraction over structured data: Question answering with freebase[C]//Proceedings of the 52nd Annual Meeting of the Association for Computational Linguistics (Volume 1: Long Papers). 2014: 956-966.</w:t>
       </w:r>
     </w:p>
     <w:p>
@@ -22889,7 +24831,51 @@
           <w:szCs w:val="24"/>
           <w:shd w:val="clear" w:color="auto" w:fill="FFFFFF"/>
         </w:rPr>
-        <w:t>] Bordes A, Chopra S, Weston J. Question answering with subgraph embeddings[J]. arXiv preprint arXiv:1406.3676, 2014.</w:t>
+        <w:t xml:space="preserve">] </w:t>
+      </w:r>
+      <w:proofErr w:type="spellStart"/>
+      <w:r>
+        <w:rPr>
+          <w:rFonts w:ascii="Times New Roman" w:hAnsi="Times New Roman" w:cs="Times New Roman"/>
+          <w:color w:val="222222"/>
+          <w:sz w:val="24"/>
+          <w:szCs w:val="24"/>
+          <w:shd w:val="clear" w:color="auto" w:fill="FFFFFF"/>
+        </w:rPr>
+        <w:t>Bordes</w:t>
+      </w:r>
+      <w:proofErr w:type="spellEnd"/>
+      <w:r>
+        <w:rPr>
+          <w:rFonts w:ascii="Times New Roman" w:hAnsi="Times New Roman" w:cs="Times New Roman"/>
+          <w:color w:val="222222"/>
+          <w:sz w:val="24"/>
+          <w:szCs w:val="24"/>
+          <w:shd w:val="clear" w:color="auto" w:fill="FFFFFF"/>
+        </w:rPr>
+        <w:t xml:space="preserve"> A, Chopra S, Weston J. Question answering with subgraph embeddings[J]. </w:t>
+      </w:r>
+      <w:proofErr w:type="spellStart"/>
+      <w:r>
+        <w:rPr>
+          <w:rFonts w:ascii="Times New Roman" w:hAnsi="Times New Roman" w:cs="Times New Roman"/>
+          <w:color w:val="222222"/>
+          <w:sz w:val="24"/>
+          <w:szCs w:val="24"/>
+          <w:shd w:val="clear" w:color="auto" w:fill="FFFFFF"/>
+        </w:rPr>
+        <w:t>arXiv</w:t>
+      </w:r>
+      <w:proofErr w:type="spellEnd"/>
+      <w:r>
+        <w:rPr>
+          <w:rFonts w:ascii="Times New Roman" w:hAnsi="Times New Roman" w:cs="Times New Roman"/>
+          <w:color w:val="222222"/>
+          <w:sz w:val="24"/>
+          <w:szCs w:val="24"/>
+          <w:shd w:val="clear" w:color="auto" w:fill="FFFFFF"/>
+        </w:rPr>
+        <w:t xml:space="preserve"> preprint arXiv:1406.3676, 2014.</w:t>
       </w:r>
     </w:p>
     <w:p>
@@ -22932,7 +24918,29 @@
           <w:szCs w:val="24"/>
           <w:shd w:val="clear" w:color="auto" w:fill="FFFFFF"/>
         </w:rPr>
-        <w:t>] Yang M C, Duan N, Zhou M, et al. Joint relational embeddings for knowledge-based question answering[C]//Proceedings of the 2014 conference on empirical methods in natural language processing (EMNLP). 2014: 645-650.</w:t>
+        <w:t xml:space="preserve">] Yang M C, </w:t>
+      </w:r>
+      <w:proofErr w:type="spellStart"/>
+      <w:r>
+        <w:rPr>
+          <w:rFonts w:ascii="Times New Roman" w:hAnsi="Times New Roman" w:cs="Times New Roman"/>
+          <w:color w:val="222222"/>
+          <w:sz w:val="24"/>
+          <w:szCs w:val="24"/>
+          <w:shd w:val="clear" w:color="auto" w:fill="FFFFFF"/>
+        </w:rPr>
+        <w:t>Duan</w:t>
+      </w:r>
+      <w:proofErr w:type="spellEnd"/>
+      <w:r>
+        <w:rPr>
+          <w:rFonts w:ascii="Times New Roman" w:hAnsi="Times New Roman" w:cs="Times New Roman"/>
+          <w:color w:val="222222"/>
+          <w:sz w:val="24"/>
+          <w:szCs w:val="24"/>
+          <w:shd w:val="clear" w:color="auto" w:fill="FFFFFF"/>
+        </w:rPr>
+        <w:t xml:space="preserve"> N, Zhou M, et al. Joint relational embeddings for knowledge-based question answering[C]//Proceedings of the 2014 conference on empirical methods in natural language processing (EMNLP). 2014: 645-650.</w:t>
       </w:r>
     </w:p>
     <w:p>
@@ -22975,7 +24983,51 @@
           <w:szCs w:val="24"/>
           <w:shd w:val="clear" w:color="auto" w:fill="FFFFFF"/>
         </w:rPr>
-        <w:t>] Bordes A, Weston J, Usunier N. Open question answering with weakly supervised embedding models[C]//Joint European conference on machine learning and knowledge discovery in databases. Springer, Berlin, Heidelberg, 2014: 165-180.</w:t>
+        <w:t xml:space="preserve">] </w:t>
+      </w:r>
+      <w:proofErr w:type="spellStart"/>
+      <w:r>
+        <w:rPr>
+          <w:rFonts w:ascii="Times New Roman" w:hAnsi="Times New Roman" w:cs="Times New Roman"/>
+          <w:color w:val="222222"/>
+          <w:sz w:val="24"/>
+          <w:szCs w:val="24"/>
+          <w:shd w:val="clear" w:color="auto" w:fill="FFFFFF"/>
+        </w:rPr>
+        <w:t>Bordes</w:t>
+      </w:r>
+      <w:proofErr w:type="spellEnd"/>
+      <w:r>
+        <w:rPr>
+          <w:rFonts w:ascii="Times New Roman" w:hAnsi="Times New Roman" w:cs="Times New Roman"/>
+          <w:color w:val="222222"/>
+          <w:sz w:val="24"/>
+          <w:szCs w:val="24"/>
+          <w:shd w:val="clear" w:color="auto" w:fill="FFFFFF"/>
+        </w:rPr>
+        <w:t xml:space="preserve"> A, Weston J, </w:t>
+      </w:r>
+      <w:proofErr w:type="spellStart"/>
+      <w:r>
+        <w:rPr>
+          <w:rFonts w:ascii="Times New Roman" w:hAnsi="Times New Roman" w:cs="Times New Roman"/>
+          <w:color w:val="222222"/>
+          <w:sz w:val="24"/>
+          <w:szCs w:val="24"/>
+          <w:shd w:val="clear" w:color="auto" w:fill="FFFFFF"/>
+        </w:rPr>
+        <w:t>Usunier</w:t>
+      </w:r>
+      <w:proofErr w:type="spellEnd"/>
+      <w:r>
+        <w:rPr>
+          <w:rFonts w:ascii="Times New Roman" w:hAnsi="Times New Roman" w:cs="Times New Roman"/>
+          <w:color w:val="222222"/>
+          <w:sz w:val="24"/>
+          <w:szCs w:val="24"/>
+          <w:shd w:val="clear" w:color="auto" w:fill="FFFFFF"/>
+        </w:rPr>
+        <w:t xml:space="preserve"> N. Open question answering with weakly supervised embedding models[C]//Joint European conference on machine learning and knowledge discovery in databases. Springer, Berlin, Heidelberg, 2014: 165-180.</w:t>
       </w:r>
     </w:p>
     <w:p>
@@ -23021,7 +25073,29 @@
           <w:szCs w:val="24"/>
           <w:shd w:val="clear" w:color="auto" w:fill="FFFFFF"/>
         </w:rPr>
-        <w:t>[16] Yih S W, Chang M W, He X, et al. Semantic parsing via staged query graph generation: Question answering with knowledge base[J]. 2015.</w:t>
+        <w:t xml:space="preserve">[16] </w:t>
+      </w:r>
+      <w:proofErr w:type="spellStart"/>
+      <w:r>
+        <w:rPr>
+          <w:rFonts w:ascii="Times New Roman" w:hAnsi="Times New Roman" w:cs="Times New Roman"/>
+          <w:color w:val="222222"/>
+          <w:sz w:val="24"/>
+          <w:szCs w:val="24"/>
+          <w:shd w:val="clear" w:color="auto" w:fill="FFFFFF"/>
+        </w:rPr>
+        <w:t>Yih</w:t>
+      </w:r>
+      <w:proofErr w:type="spellEnd"/>
+      <w:r>
+        <w:rPr>
+          <w:rFonts w:ascii="Times New Roman" w:hAnsi="Times New Roman" w:cs="Times New Roman"/>
+          <w:color w:val="222222"/>
+          <w:sz w:val="24"/>
+          <w:szCs w:val="24"/>
+          <w:shd w:val="clear" w:color="auto" w:fill="FFFFFF"/>
+        </w:rPr>
+        <w:t xml:space="preserve"> S W, Chang M W, He X, et al. Semantic parsing via staged query graph generation: Question answering with knowledge base[J]. 2015.</w:t>
       </w:r>
     </w:p>
     <w:p>
@@ -23044,7 +25118,29 @@
           <w:szCs w:val="24"/>
           <w:shd w:val="clear" w:color="auto" w:fill="FFFFFF"/>
         </w:rPr>
-        <w:t>[17] Zhang Y, Liu K, He S, et al. Question answering over knowledge base with neural attention combining global knowledge information[J]. arXiv preprint arXiv:1606.00979, 2016.</w:t>
+        <w:t xml:space="preserve">[17] Zhang Y, Liu K, He S, et al. Question answering over knowledge base with neural attention combining global knowledge information[J]. </w:t>
+      </w:r>
+      <w:proofErr w:type="spellStart"/>
+      <w:r>
+        <w:rPr>
+          <w:rFonts w:ascii="Times New Roman" w:hAnsi="Times New Roman" w:cs="Times New Roman"/>
+          <w:color w:val="222222"/>
+          <w:sz w:val="24"/>
+          <w:szCs w:val="24"/>
+          <w:shd w:val="clear" w:color="auto" w:fill="FFFFFF"/>
+        </w:rPr>
+        <w:t>arXiv</w:t>
+      </w:r>
+      <w:proofErr w:type="spellEnd"/>
+      <w:r>
+        <w:rPr>
+          <w:rFonts w:ascii="Times New Roman" w:hAnsi="Times New Roman" w:cs="Times New Roman"/>
+          <w:color w:val="222222"/>
+          <w:sz w:val="24"/>
+          <w:szCs w:val="24"/>
+          <w:shd w:val="clear" w:color="auto" w:fill="FFFFFF"/>
+        </w:rPr>
+        <w:t xml:space="preserve"> preprint arXiv:1606.00979, 2016.</w:t>
       </w:r>
     </w:p>
     <w:p>
@@ -23341,7 +25437,51 @@
           <w:szCs w:val="24"/>
           <w:shd w:val="clear" w:color="auto" w:fill="FFFFFF"/>
         </w:rPr>
-        <w:t>[21] Chen K, Wang J, Chen L C, et al. Abc-cnn: An attention based convolutional neural network for visual question answering[J]. arXiv preprint arXiv:1511.05960, 2015.</w:t>
+        <w:t xml:space="preserve">[21] Chen K, Wang J, Chen L C, et al. </w:t>
+      </w:r>
+      <w:proofErr w:type="spellStart"/>
+      <w:r>
+        <w:rPr>
+          <w:rFonts w:ascii="Times New Roman" w:hAnsi="Times New Roman" w:cs="Times New Roman"/>
+          <w:color w:val="222222"/>
+          <w:sz w:val="24"/>
+          <w:szCs w:val="24"/>
+          <w:shd w:val="clear" w:color="auto" w:fill="FFFFFF"/>
+        </w:rPr>
+        <w:t>Abc-cnn</w:t>
+      </w:r>
+      <w:proofErr w:type="spellEnd"/>
+      <w:r>
+        <w:rPr>
+          <w:rFonts w:ascii="Times New Roman" w:hAnsi="Times New Roman" w:cs="Times New Roman"/>
+          <w:color w:val="222222"/>
+          <w:sz w:val="24"/>
+          <w:szCs w:val="24"/>
+          <w:shd w:val="clear" w:color="auto" w:fill="FFFFFF"/>
+        </w:rPr>
+        <w:t xml:space="preserve">: An attention based convolutional neural network for visual question answering[J]. </w:t>
+      </w:r>
+      <w:proofErr w:type="spellStart"/>
+      <w:r>
+        <w:rPr>
+          <w:rFonts w:ascii="Times New Roman" w:hAnsi="Times New Roman" w:cs="Times New Roman"/>
+          <w:color w:val="222222"/>
+          <w:sz w:val="24"/>
+          <w:szCs w:val="24"/>
+          <w:shd w:val="clear" w:color="auto" w:fill="FFFFFF"/>
+        </w:rPr>
+        <w:t>arXiv</w:t>
+      </w:r>
+      <w:proofErr w:type="spellEnd"/>
+      <w:r>
+        <w:rPr>
+          <w:rFonts w:ascii="Times New Roman" w:hAnsi="Times New Roman" w:cs="Times New Roman"/>
+          <w:color w:val="222222"/>
+          <w:sz w:val="24"/>
+          <w:szCs w:val="24"/>
+          <w:shd w:val="clear" w:color="auto" w:fill="FFFFFF"/>
+        </w:rPr>
+        <w:t xml:space="preserve"> preprint arXiv:1511.05960, 2015.</w:t>
       </w:r>
     </w:p>
     <w:p>
@@ -23364,7 +25504,51 @@
           <w:szCs w:val="24"/>
           <w:shd w:val="clear" w:color="auto" w:fill="FFFFFF"/>
         </w:rPr>
-        <w:t>[22] Qu Y, Liu J, Kang L, et al. Question answering over freebase via attentive RNN with similarity matrix based CNN[J]. arXiv preprint arXiv:1804.03317, 2018, 38.</w:t>
+        <w:t xml:space="preserve">[22] Qu Y, Liu J, Kang L, et al. Question answering over freebase via attentive RNN with similarity </w:t>
+      </w:r>
+      <w:proofErr w:type="gramStart"/>
+      <w:r>
+        <w:rPr>
+          <w:rFonts w:ascii="Times New Roman" w:hAnsi="Times New Roman" w:cs="Times New Roman"/>
+          <w:color w:val="222222"/>
+          <w:sz w:val="24"/>
+          <w:szCs w:val="24"/>
+          <w:shd w:val="clear" w:color="auto" w:fill="FFFFFF"/>
+        </w:rPr>
+        <w:t>matrix based</w:t>
+      </w:r>
+      <w:proofErr w:type="gramEnd"/>
+      <w:r>
+        <w:rPr>
+          <w:rFonts w:ascii="Times New Roman" w:hAnsi="Times New Roman" w:cs="Times New Roman"/>
+          <w:color w:val="222222"/>
+          <w:sz w:val="24"/>
+          <w:szCs w:val="24"/>
+          <w:shd w:val="clear" w:color="auto" w:fill="FFFFFF"/>
+        </w:rPr>
+        <w:t xml:space="preserve"> CNN[J]. </w:t>
+      </w:r>
+      <w:proofErr w:type="spellStart"/>
+      <w:r>
+        <w:rPr>
+          <w:rFonts w:ascii="Times New Roman" w:hAnsi="Times New Roman" w:cs="Times New Roman"/>
+          <w:color w:val="222222"/>
+          <w:sz w:val="24"/>
+          <w:szCs w:val="24"/>
+          <w:shd w:val="clear" w:color="auto" w:fill="FFFFFF"/>
+        </w:rPr>
+        <w:t>arXiv</w:t>
+      </w:r>
+      <w:proofErr w:type="spellEnd"/>
+      <w:r>
+        <w:rPr>
+          <w:rFonts w:ascii="Times New Roman" w:hAnsi="Times New Roman" w:cs="Times New Roman"/>
+          <w:color w:val="222222"/>
+          <w:sz w:val="24"/>
+          <w:szCs w:val="24"/>
+          <w:shd w:val="clear" w:color="auto" w:fill="FFFFFF"/>
+        </w:rPr>
+        <w:t xml:space="preserve"> preprint arXiv:1804.03317, 2018, 38.</w:t>
       </w:r>
     </w:p>
     <w:p>
@@ -23439,84 +25623,13 @@
           <w:szCs w:val="36"/>
         </w:rPr>
       </w:pPr>
-    </w:p>
-    <w:p>
-      <w:pPr>
-        <w:spacing w:beforeLines="50" w:before="162" w:afterLines="50" w:after="162" w:line="440" w:lineRule="exact"/>
-        <w:jc w:val="center"/>
-        <w:outlineLvl w:val="0"/>
-        <w:rPr>
-          <w:rFonts w:ascii="黑体" w:eastAsia="黑体" w:hAnsi="黑体"/>
-          <w:sz w:val="36"/>
-          <w:szCs w:val="36"/>
-        </w:rPr>
-      </w:pPr>
-    </w:p>
-    <w:p>
-      <w:pPr>
-        <w:spacing w:beforeLines="50" w:before="162" w:afterLines="50" w:after="162" w:line="440" w:lineRule="exact"/>
-        <w:jc w:val="center"/>
-        <w:outlineLvl w:val="0"/>
-        <w:rPr>
-          <w:rFonts w:ascii="黑体" w:eastAsia="黑体" w:hAnsi="黑体"/>
-          <w:sz w:val="36"/>
-          <w:szCs w:val="36"/>
-        </w:rPr>
-      </w:pPr>
-    </w:p>
-    <w:p>
-      <w:pPr>
-        <w:spacing w:beforeLines="50" w:before="162" w:afterLines="50" w:after="162" w:line="440" w:lineRule="exact"/>
-        <w:jc w:val="center"/>
-        <w:outlineLvl w:val="0"/>
-        <w:rPr>
-          <w:rFonts w:ascii="黑体" w:eastAsia="黑体" w:hAnsi="黑体"/>
-          <w:sz w:val="36"/>
-          <w:szCs w:val="36"/>
-        </w:rPr>
-      </w:pPr>
-    </w:p>
-    <w:p>
-      <w:pPr>
-        <w:spacing w:beforeLines="50" w:before="162" w:afterLines="50" w:after="162" w:line="440" w:lineRule="exact"/>
-        <w:jc w:val="center"/>
-        <w:outlineLvl w:val="0"/>
-        <w:rPr>
-          <w:rFonts w:ascii="黑体" w:eastAsia="黑体" w:hAnsi="黑体"/>
-          <w:sz w:val="36"/>
-          <w:szCs w:val="36"/>
-        </w:rPr>
-      </w:pPr>
-    </w:p>
-    <w:p>
-      <w:pPr>
-        <w:spacing w:beforeLines="50" w:before="162" w:afterLines="50" w:after="162" w:line="440" w:lineRule="exact"/>
-        <w:jc w:val="center"/>
-        <w:outlineLvl w:val="0"/>
-        <w:rPr>
-          <w:rFonts w:ascii="黑体" w:eastAsia="黑体" w:hAnsi="黑体"/>
-          <w:sz w:val="36"/>
-          <w:szCs w:val="36"/>
-        </w:rPr>
-      </w:pPr>
-    </w:p>
-    <w:p>
-      <w:pPr>
-        <w:spacing w:beforeLines="50" w:before="162" w:afterLines="50" w:after="162" w:line="440" w:lineRule="exact"/>
-        <w:jc w:val="center"/>
-        <w:outlineLvl w:val="0"/>
-        <w:rPr>
-          <w:rFonts w:ascii="黑体" w:eastAsia="黑体" w:hAnsi="黑体"/>
-          <w:sz w:val="36"/>
-          <w:szCs w:val="36"/>
-        </w:rPr>
-      </w:pPr>
       <w:r>
         <w:rPr>
           <w:rFonts w:ascii="黑体" w:eastAsia="黑体" w:hAnsi="黑体" w:hint="eastAsia"/>
           <w:sz w:val="36"/>
           <w:szCs w:val="36"/>
         </w:rPr>
+        <w:lastRenderedPageBreak/>
         <w:t>致谢</w:t>
       </w:r>
       <w:bookmarkEnd w:id="82"/>
@@ -26692,7 +28805,7 @@
 </file>
 
 <file path=customXml/itemProps1.xml><?xml version="1.0" encoding="utf-8"?>
-<ds:datastoreItem xmlns:ds="http://schemas.openxmlformats.org/officeDocument/2006/customXml" ds:itemID="{F344C95E-F41F-4654-B9B7-B117FC69D765}">
+<ds:datastoreItem xmlns:ds="http://schemas.openxmlformats.org/officeDocument/2006/customXml" ds:itemID="{2D5843E2-76AD-4626-91DD-E317308DDCCE}">
   <ds:schemaRefs>
     <ds:schemaRef ds:uri="http://schemas.openxmlformats.org/officeDocument/2006/bibliography"/>
   </ds:schemaRefs>

--- a/基于知识图谱的疾病知识问答系统的设计与实现.docx
+++ b/基于知识图谱的疾病知识问答系统的设计与实现.docx
@@ -16797,30 +16797,9 @@
     </w:tbl>
     <w:p>
       <w:pPr>
-        <w:spacing w:line="360" w:lineRule="auto"/>
-        <w:rPr>
-          <w:rFonts w:ascii="宋体" w:eastAsia="宋体" w:hAnsi="宋体"/>
-        </w:rPr>
-      </w:pPr>
-    </w:p>
-    <w:p>
-      <w:pPr>
         <w:spacing w:beforeLines="50" w:before="162" w:afterLines="50" w:after="162" w:line="400" w:lineRule="exact"/>
-        <w:jc w:val="center"/>
-        <w:rPr>
-          <w:rFonts w:ascii="宋体" w:eastAsia="宋体" w:hAnsi="宋体"/>
-          <w:b/>
-          <w:bCs/>
-          <w:szCs w:val="21"/>
-        </w:rPr>
-      </w:pPr>
-    </w:p>
-    <w:p>
-      <w:pPr>
-        <w:spacing w:beforeLines="50" w:before="162" w:afterLines="50" w:after="162" w:line="400" w:lineRule="exact"/>
-        <w:jc w:val="center"/>
-        <w:rPr>
-          <w:rFonts w:ascii="宋体" w:eastAsia="宋体" w:hAnsi="宋体"/>
+        <w:rPr>
+          <w:rFonts w:ascii="宋体" w:eastAsia="宋体" w:hAnsi="宋体" w:hint="eastAsia"/>
           <w:b/>
           <w:bCs/>
           <w:szCs w:val="21"/>
@@ -17437,16 +17416,7 @@
           <w:sz w:val="24"/>
           <w:szCs w:val="24"/>
         </w:rPr>
-        <w:t>树匹配输入的自然语言问句，找出潜在的关键词作为侯选实体从而实现实体</w:t>
-      </w:r>
-      <w:r>
-        <w:rPr>
-          <w:rFonts w:ascii="宋体" w:eastAsia="宋体" w:hAnsi="宋体" w:hint="eastAsia"/>
-          <w:sz w:val="24"/>
-          <w:szCs w:val="24"/>
-        </w:rPr>
-        <w:lastRenderedPageBreak/>
-        <w:t>识别</w:t>
+        <w:t>树匹配输入的自然语言问句，找出潜在的关键词作为侯选实体从而实现实体识别</w:t>
       </w:r>
       <w:r>
         <w:rPr>
@@ -17480,6 +17450,7 @@
           <w:rFonts w:ascii="宋体" w:eastAsia="宋体" w:hAnsi="宋体"/>
           <w:noProof/>
         </w:rPr>
+        <w:lastRenderedPageBreak/>
         <w:drawing>
           <wp:inline distT="0" distB="0" distL="0" distR="0" wp14:anchorId="4D881DDA" wp14:editId="79EE0261">
             <wp:extent cx="3810330" cy="1371719"/>
@@ -23911,66 +23882,6 @@
     </w:p>
     <w:p>
       <w:pPr>
-        <w:spacing w:line="360" w:lineRule="auto"/>
-        <w:rPr>
-          <w:rFonts w:ascii="宋体" w:eastAsia="宋体" w:hAnsi="宋体"/>
-          <w:sz w:val="24"/>
-          <w:szCs w:val="24"/>
-        </w:rPr>
-      </w:pPr>
-    </w:p>
-    <w:p>
-      <w:pPr>
-        <w:spacing w:line="360" w:lineRule="auto"/>
-        <w:rPr>
-          <w:rFonts w:ascii="宋体" w:eastAsia="宋体" w:hAnsi="宋体"/>
-          <w:sz w:val="24"/>
-          <w:szCs w:val="24"/>
-        </w:rPr>
-      </w:pPr>
-    </w:p>
-    <w:p>
-      <w:pPr>
-        <w:spacing w:line="360" w:lineRule="auto"/>
-        <w:rPr>
-          <w:rFonts w:ascii="宋体" w:eastAsia="宋体" w:hAnsi="宋体"/>
-          <w:sz w:val="24"/>
-          <w:szCs w:val="24"/>
-        </w:rPr>
-      </w:pPr>
-    </w:p>
-    <w:p>
-      <w:pPr>
-        <w:spacing w:line="360" w:lineRule="auto"/>
-        <w:rPr>
-          <w:rFonts w:ascii="宋体" w:eastAsia="宋体" w:hAnsi="宋体"/>
-          <w:sz w:val="24"/>
-          <w:szCs w:val="24"/>
-        </w:rPr>
-      </w:pPr>
-    </w:p>
-    <w:p>
-      <w:pPr>
-        <w:spacing w:line="360" w:lineRule="auto"/>
-        <w:rPr>
-          <w:rFonts w:ascii="宋体" w:eastAsia="宋体" w:hAnsi="宋体"/>
-          <w:sz w:val="24"/>
-          <w:szCs w:val="24"/>
-        </w:rPr>
-      </w:pPr>
-    </w:p>
-    <w:p>
-      <w:pPr>
-        <w:spacing w:line="360" w:lineRule="auto"/>
-        <w:rPr>
-          <w:rFonts w:ascii="宋体" w:eastAsia="宋体" w:hAnsi="宋体" w:hint="eastAsia"/>
-          <w:sz w:val="24"/>
-          <w:szCs w:val="24"/>
-        </w:rPr>
-      </w:pPr>
-    </w:p>
-    <w:p>
-      <w:pPr>
         <w:spacing w:beforeLines="50" w:before="162" w:afterLines="50" w:after="162" w:line="440" w:lineRule="exact"/>
         <w:jc w:val="center"/>
         <w:outlineLvl w:val="0"/>
@@ -23987,6 +23898,7 @@
           <w:sz w:val="36"/>
           <w:szCs w:val="36"/>
         </w:rPr>
+        <w:lastRenderedPageBreak/>
         <w:t>参考文献</w:t>
       </w:r>
       <w:bookmarkEnd w:id="81"/>
@@ -24765,7 +24677,6 @@
           <w:szCs w:val="24"/>
           <w:shd w:val="clear" w:color="auto" w:fill="FFFFFF"/>
         </w:rPr>
-        <w:lastRenderedPageBreak/>
         <w:t xml:space="preserve">[11] Yao X, Van </w:t>
       </w:r>
       <w:proofErr w:type="spellStart"/>
@@ -24963,6 +24874,7 @@
           <w:szCs w:val="24"/>
           <w:shd w:val="clear" w:color="auto" w:fill="FFFFFF"/>
         </w:rPr>
+        <w:lastRenderedPageBreak/>
         <w:t>[1</w:t>
       </w:r>
       <w:r>
@@ -25629,7 +25541,6 @@
           <w:sz w:val="36"/>
           <w:szCs w:val="36"/>
         </w:rPr>
-        <w:lastRenderedPageBreak/>
         <w:t>致谢</w:t>
       </w:r>
       <w:bookmarkEnd w:id="82"/>
@@ -25728,7 +25639,16 @@
           <w:sz w:val="24"/>
           <w:szCs w:val="24"/>
         </w:rPr>
-        <w:t>最后，学院的老师及同学们对我的鼓励和支持让我终生难忘，伴随着老师的谆谆教诲与同学们的陪伴，我的大学生活变得丰富多彩。</w:t>
+        <w:t>最后，学院的老师及同学们对我的鼓励和支持让我终生难忘，伴随着老师的谆谆教</w:t>
+      </w:r>
+      <w:r>
+        <w:rPr>
+          <w:rFonts w:ascii="宋体" w:eastAsia="宋体" w:hAnsi="宋体" w:hint="eastAsia"/>
+          <w:sz w:val="24"/>
+          <w:szCs w:val="24"/>
+        </w:rPr>
+        <w:lastRenderedPageBreak/>
+        <w:t>诲与同学们的陪伴，我的大学生活变得丰富多彩。</w:t>
       </w:r>
     </w:p>
     <w:p>
@@ -28805,7 +28725,7 @@
 </file>
 
 <file path=customXml/itemProps1.xml><?xml version="1.0" encoding="utf-8"?>
-<ds:datastoreItem xmlns:ds="http://schemas.openxmlformats.org/officeDocument/2006/customXml" ds:itemID="{2D5843E2-76AD-4626-91DD-E317308DDCCE}">
+<ds:datastoreItem xmlns:ds="http://schemas.openxmlformats.org/officeDocument/2006/customXml" ds:itemID="{B9E3F948-9613-4691-B03F-F95E098C30C7}">
   <ds:schemaRefs>
     <ds:schemaRef ds:uri="http://schemas.openxmlformats.org/officeDocument/2006/bibliography"/>
   </ds:schemaRefs>

--- a/基于知识图谱的疾病知识问答系统的设计与实现.docx
+++ b/基于知识图谱的疾病知识问答系统的设计与实现.docx
@@ -28725,7 +28725,7 @@
 </file>
 
 <file path=customXml/itemProps1.xml><?xml version="1.0" encoding="utf-8"?>
-<ds:datastoreItem xmlns:ds="http://schemas.openxmlformats.org/officeDocument/2006/customXml" ds:itemID="{B9E3F948-9613-4691-B03F-F95E098C30C7}">
+<ds:datastoreItem xmlns:ds="http://schemas.openxmlformats.org/officeDocument/2006/customXml" ds:itemID="{14810EE3-E205-4C12-8E77-32B7B11335DB}">
   <ds:schemaRefs>
     <ds:schemaRef ds:uri="http://schemas.openxmlformats.org/officeDocument/2006/bibliography"/>
   </ds:schemaRefs>

--- a/基于知识图谱的疾病知识问答系统的设计与实现.docx
+++ b/基于知识图谱的疾病知识问答系统的设计与实现.docx
@@ -41,14 +41,7 @@
           <w:rFonts w:eastAsia="楷体_GB2312" w:hint="eastAsia"/>
           <w:sz w:val="24"/>
         </w:rPr>
-        <w:t>6</w:t>
-      </w:r>
-      <w:r>
-        <w:rPr>
-          <w:rFonts w:eastAsia="楷体_GB2312" w:hint="eastAsia"/>
-          <w:sz w:val="24"/>
-        </w:rPr>
-        <w:t>01001144</w:t>
+        <w:t>601001144</w:t>
       </w:r>
     </w:p>
     <w:p>
@@ -244,7 +237,18 @@
           <w:szCs w:val="18"/>
           <w:u w:val="single"/>
         </w:rPr>
-        <w:t xml:space="preserve">  </w:t>
+        <w:t xml:space="preserve">  张 </w:t>
+      </w:r>
+      <w:r>
+        <w:rPr>
+          <w:rFonts w:ascii="黑体" w:eastAsia="黑体" w:hAnsi="黑体"/>
+          <w:bCs/>
+          <w:kern w:val="21"/>
+          <w:sz w:val="28"/>
+          <w:szCs w:val="18"/>
+          <w:u w:val="single"/>
+        </w:rPr>
+        <w:t xml:space="preserve"> </w:t>
       </w:r>
       <w:r>
         <w:rPr>
@@ -255,18 +259,7 @@
           <w:szCs w:val="18"/>
           <w:u w:val="single"/>
         </w:rPr>
-        <w:t xml:space="preserve">张 </w:t>
-      </w:r>
-      <w:r>
-        <w:rPr>
-          <w:rFonts w:ascii="黑体" w:eastAsia="黑体" w:hAnsi="黑体"/>
-          <w:bCs/>
-          <w:kern w:val="21"/>
-          <w:sz w:val="28"/>
-          <w:szCs w:val="18"/>
-          <w:u w:val="single"/>
-        </w:rPr>
-        <w:t xml:space="preserve"> </w:t>
+        <w:t xml:space="preserve">威       </w:t>
       </w:r>
       <w:r>
         <w:rPr>
@@ -277,28 +270,6 @@
           <w:szCs w:val="18"/>
           <w:u w:val="single"/>
         </w:rPr>
-        <w:t>威</w:t>
-      </w:r>
-      <w:r>
-        <w:rPr>
-          <w:rFonts w:ascii="黑体" w:eastAsia="黑体" w:hAnsi="黑体" w:hint="eastAsia"/>
-          <w:bCs/>
-          <w:kern w:val="21"/>
-          <w:sz w:val="28"/>
-          <w:szCs w:val="18"/>
-          <w:u w:val="single"/>
-        </w:rPr>
-        <w:t xml:space="preserve">       </w:t>
-      </w:r>
-      <w:r>
-        <w:rPr>
-          <w:rFonts w:ascii="黑体" w:eastAsia="黑体" w:hAnsi="黑体" w:hint="eastAsia"/>
-          <w:bCs/>
-          <w:kern w:val="21"/>
-          <w:sz w:val="28"/>
-          <w:szCs w:val="18"/>
-          <w:u w:val="single"/>
-        </w:rPr>
         <w:t xml:space="preserve">       </w:t>
       </w:r>
     </w:p>
@@ -967,15 +938,7 @@
           <w:sz w:val="28"/>
           <w:szCs w:val="28"/>
         </w:rPr>
-        <w:t>0</w:t>
-      </w:r>
-      <w:r>
-        <w:rPr>
-          <w:rFonts w:cs="宋体" w:hint="eastAsia"/>
-          <w:sz w:val="28"/>
-          <w:szCs w:val="28"/>
-        </w:rPr>
-        <w:t xml:space="preserve"> </w:t>
+        <w:t xml:space="preserve">0 </w:t>
       </w:r>
       <w:r>
         <w:rPr>
@@ -1178,7 +1141,39 @@
           <w:sz w:val="24"/>
           <w:szCs w:val="24"/>
         </w:rPr>
-        <w:t>接着，基于上述的三元组结构，阐述了构建特定领域知识图谱的具体方法及流程。</w:t>
+        <w:t>接着，基于上述的三元组结构，阐述</w:t>
+      </w:r>
+      <w:r>
+        <w:rPr>
+          <w:rFonts w:ascii="宋体" w:eastAsia="宋体" w:hAnsi="宋体" w:hint="eastAsia"/>
+          <w:sz w:val="24"/>
+          <w:szCs w:val="24"/>
+        </w:rPr>
+        <w:t>了如何</w:t>
+      </w:r>
+      <w:r>
+        <w:rPr>
+          <w:rFonts w:ascii="宋体" w:eastAsia="宋体" w:hAnsi="宋体" w:hint="eastAsia"/>
+          <w:sz w:val="24"/>
+          <w:szCs w:val="24"/>
+        </w:rPr>
+        <w:t>构建特定领域</w:t>
+      </w:r>
+      <w:r>
+        <w:rPr>
+          <w:rFonts w:ascii="宋体" w:eastAsia="宋体" w:hAnsi="宋体" w:hint="eastAsia"/>
+          <w:sz w:val="24"/>
+          <w:szCs w:val="24"/>
+        </w:rPr>
+        <w:t>知识图谱</w:t>
+      </w:r>
+      <w:r>
+        <w:rPr>
+          <w:rFonts w:ascii="宋体" w:eastAsia="宋体" w:hAnsi="宋体" w:hint="eastAsia"/>
+          <w:sz w:val="24"/>
+          <w:szCs w:val="24"/>
+        </w:rPr>
+        <w:t>。</w:t>
       </w:r>
       <w:r>
         <w:rPr>
@@ -1202,7 +1197,39 @@
           <w:sz w:val="24"/>
           <w:szCs w:val="24"/>
         </w:rPr>
-        <w:t>，基于构建的疾病知识领域知识图谱，结合自然语言处理技术，实现</w:t>
+        <w:t>，基于</w:t>
+      </w:r>
+      <w:r>
+        <w:rPr>
+          <w:rFonts w:ascii="宋体" w:eastAsia="宋体" w:hAnsi="宋体" w:hint="eastAsia"/>
+          <w:sz w:val="24"/>
+          <w:szCs w:val="24"/>
+        </w:rPr>
+        <w:t>上述</w:t>
+      </w:r>
+      <w:r>
+        <w:rPr>
+          <w:rFonts w:ascii="宋体" w:eastAsia="宋体" w:hAnsi="宋体" w:hint="eastAsia"/>
+          <w:sz w:val="24"/>
+          <w:szCs w:val="24"/>
+        </w:rPr>
+        <w:t>构建的</w:t>
+      </w:r>
+      <w:r>
+        <w:rPr>
+          <w:rFonts w:ascii="宋体" w:eastAsia="宋体" w:hAnsi="宋体" w:hint="eastAsia"/>
+          <w:sz w:val="24"/>
+          <w:szCs w:val="24"/>
+        </w:rPr>
+        <w:t>疾病知识图谱</w:t>
+      </w:r>
+      <w:r>
+        <w:rPr>
+          <w:rFonts w:ascii="宋体" w:eastAsia="宋体" w:hAnsi="宋体" w:hint="eastAsia"/>
+          <w:sz w:val="24"/>
+          <w:szCs w:val="24"/>
+        </w:rPr>
+        <w:t>，结合自然语言处理技术，实现</w:t>
       </w:r>
       <w:r>
         <w:rPr>
@@ -3024,7 +3051,7 @@
           <w:rFonts w:ascii="宋体" w:hAnsi="宋体"/>
           <w:noProof/>
         </w:rPr>
-        <w:t>7</w:t>
+        <w:t>8</w:t>
       </w:r>
       <w:r>
         <w:rPr>
@@ -4686,7 +4713,7 @@
           <w:rFonts w:ascii="宋体" w:hAnsi="宋体"/>
           <w:noProof/>
         </w:rPr>
-        <w:t>30</w:t>
+        <w:t>29</w:t>
       </w:r>
       <w:r>
         <w:rPr>
@@ -4826,7 +4853,7 @@
           <w:rFonts w:ascii="宋体" w:hAnsi="宋体"/>
           <w:noProof/>
         </w:rPr>
-        <w:t>33</w:t>
+        <w:t>32</w:t>
       </w:r>
       <w:r>
         <w:rPr>
@@ -5146,7 +5173,39 @@
           <w:sz w:val="24"/>
           <w:szCs w:val="24"/>
         </w:rPr>
-        <w:t>，问答系统是以精确的自然语言形式返回答案，而不再</w:t>
+        <w:t>，问答系统</w:t>
+      </w:r>
+      <w:r>
+        <w:rPr>
+          <w:rFonts w:ascii="宋体" w:eastAsia="宋体" w:hAnsi="宋体" w:hint="eastAsia"/>
+          <w:sz w:val="24"/>
+          <w:szCs w:val="24"/>
+        </w:rPr>
+        <w:t>返回的是</w:t>
+      </w:r>
+      <w:r>
+        <w:rPr>
+          <w:rFonts w:ascii="宋体" w:eastAsia="宋体" w:hAnsi="宋体" w:hint="eastAsia"/>
+          <w:sz w:val="24"/>
+          <w:szCs w:val="24"/>
+        </w:rPr>
+        <w:t>精确的自然语言形式</w:t>
+      </w:r>
+      <w:r>
+        <w:rPr>
+          <w:rFonts w:ascii="宋体" w:eastAsia="宋体" w:hAnsi="宋体" w:hint="eastAsia"/>
+          <w:sz w:val="24"/>
+          <w:szCs w:val="24"/>
+        </w:rPr>
+        <w:t>的答案</w:t>
+      </w:r>
+      <w:r>
+        <w:rPr>
+          <w:rFonts w:ascii="宋体" w:eastAsia="宋体" w:hAnsi="宋体" w:hint="eastAsia"/>
+          <w:sz w:val="24"/>
+          <w:szCs w:val="24"/>
+        </w:rPr>
+        <w:t>，而不再</w:t>
       </w:r>
       <w:proofErr w:type="gramStart"/>
       <w:r>
@@ -5612,7 +5671,7 @@
           <w:sz w:val="24"/>
           <w:szCs w:val="24"/>
         </w:rPr>
-        <w:t>公司在2012年提出了知识图谱的这一概念</w:t>
+        <w:t>公司在2012年提出了知识图谱的概念</w:t>
       </w:r>
       <w:r>
         <w:rPr>
@@ -5646,7 +5705,15 @@
           <w:sz w:val="24"/>
           <w:szCs w:val="24"/>
         </w:rPr>
-        <w:t>近年来，随着知识图谱技术</w:t>
+        <w:t>近年来，随着知识图谱技术的</w:t>
+      </w:r>
+      <w:r>
+        <w:rPr>
+          <w:rFonts w:ascii="宋体" w:eastAsia="宋体" w:hAnsi="宋体" w:hint="eastAsia"/>
+          <w:sz w:val="24"/>
+          <w:szCs w:val="24"/>
+        </w:rPr>
+        <w:t>不</w:t>
       </w:r>
       <w:r>
         <w:rPr>
@@ -5655,15 +5722,7 @@
           <w:szCs w:val="24"/>
         </w:rPr>
         <w:lastRenderedPageBreak/>
-        <w:t>的</w:t>
-      </w:r>
-      <w:r>
-        <w:rPr>
-          <w:rFonts w:ascii="宋体" w:eastAsia="宋体" w:hAnsi="宋体" w:hint="eastAsia"/>
-          <w:sz w:val="24"/>
-          <w:szCs w:val="24"/>
-        </w:rPr>
-        <w:t>不断</w:t>
+        <w:t>断</w:t>
       </w:r>
       <w:r>
         <w:rPr>
@@ -6032,7 +6091,23 @@
           <w:sz w:val="24"/>
           <w:szCs w:val="24"/>
         </w:rPr>
-        <w:t>公司也相继推出了智能问答个人助手相关产品。随着这些优秀产品的相继推出，人们的生产生活更加便利，人类的双手也进一步得到解放。</w:t>
+        <w:t>公司也相继推出了智能问答个人助手相关产品。随着这些优秀产品的相继推出，人们的生产生活更加</w:t>
+      </w:r>
+      <w:r>
+        <w:rPr>
+          <w:rFonts w:ascii="宋体" w:eastAsia="宋体" w:hAnsi="宋体" w:hint="eastAsia"/>
+          <w:sz w:val="24"/>
+          <w:szCs w:val="24"/>
+        </w:rPr>
+        <w:t>趋于智能化</w:t>
+      </w:r>
+      <w:r>
+        <w:rPr>
+          <w:rFonts w:ascii="宋体" w:eastAsia="宋体" w:hAnsi="宋体" w:hint="eastAsia"/>
+          <w:sz w:val="24"/>
+          <w:szCs w:val="24"/>
+        </w:rPr>
+        <w:t>。</w:t>
       </w:r>
     </w:p>
     <w:p>
@@ -6456,15 +6531,57 @@
           <w:szCs w:val="24"/>
         </w:rPr>
         <w:lastRenderedPageBreak/>
-        <w:t>大知识表示与存储能力，以及知识图谱的高效信息检索能力，本文提出的基于知识图谱的疾病知识问答系统的设计与实现</w:t>
-      </w:r>
-      <w:r>
-        <w:rPr>
-          <w:rFonts w:ascii="宋体" w:eastAsia="宋体" w:hAnsi="宋体" w:hint="eastAsia"/>
-          <w:sz w:val="24"/>
-          <w:szCs w:val="24"/>
-        </w:rPr>
-        <w:t>由五个部分组成，其组织结构如下：</w:t>
+        <w:t>大知识表示与存储能力，以及知识图谱的高效信息检索能力，本文提出的基于知识图谱的疾病知识问答系统的设计与</w:t>
+      </w:r>
+      <w:proofErr w:type="gramStart"/>
+      <w:r>
+        <w:rPr>
+          <w:rFonts w:ascii="宋体" w:eastAsia="宋体" w:hAnsi="宋体" w:hint="eastAsia"/>
+          <w:sz w:val="24"/>
+          <w:szCs w:val="24"/>
+        </w:rPr>
+        <w:t>实现</w:t>
+      </w:r>
+      <w:r>
+        <w:rPr>
+          <w:rFonts w:ascii="宋体" w:eastAsia="宋体" w:hAnsi="宋体" w:hint="eastAsia"/>
+          <w:sz w:val="24"/>
+          <w:szCs w:val="24"/>
+        </w:rPr>
+        <w:t>共</w:t>
+      </w:r>
+      <w:proofErr w:type="gramEnd"/>
+      <w:r>
+        <w:rPr>
+          <w:rFonts w:ascii="宋体" w:eastAsia="宋体" w:hAnsi="宋体" w:hint="eastAsia"/>
+          <w:sz w:val="24"/>
+          <w:szCs w:val="24"/>
+        </w:rPr>
+        <w:t>分为五个章节</w:t>
+      </w:r>
+      <w:r>
+        <w:rPr>
+          <w:rFonts w:ascii="宋体" w:eastAsia="宋体" w:hAnsi="宋体" w:hint="eastAsia"/>
+          <w:sz w:val="24"/>
+          <w:szCs w:val="24"/>
+        </w:rPr>
+        <w:t>，</w:t>
+      </w:r>
+      <w:r>
+        <w:rPr>
+          <w:rFonts w:ascii="宋体" w:eastAsia="宋体" w:hAnsi="宋体" w:hint="eastAsia"/>
+          <w:sz w:val="24"/>
+          <w:szCs w:val="24"/>
+        </w:rPr>
+        <w:t>下面是全文的</w:t>
+      </w:r>
+      <w:r>
+        <w:rPr>
+          <w:rFonts w:ascii="宋体" w:eastAsia="宋体" w:hAnsi="宋体" w:hint="eastAsia"/>
+          <w:sz w:val="24"/>
+          <w:szCs w:val="24"/>
+        </w:rPr>
+        <w:t>组织结构：</w:t>
       </w:r>
     </w:p>
     <w:p>
@@ -6490,23 +6607,127 @@
           <w:sz w:val="24"/>
           <w:szCs w:val="24"/>
         </w:rPr>
-        <w:t>第一部分 绪论：介绍了本文的研究背景与意义，总结了国内外问答系统的</w:t>
-      </w:r>
-      <w:r>
-        <w:rPr>
-          <w:rFonts w:ascii="宋体" w:eastAsia="宋体" w:hAnsi="宋体" w:hint="eastAsia"/>
-          <w:sz w:val="24"/>
-          <w:szCs w:val="24"/>
-        </w:rPr>
-        <w:t>发展状况</w:t>
-      </w:r>
-      <w:r>
-        <w:rPr>
-          <w:rFonts w:ascii="宋体" w:eastAsia="宋体" w:hAnsi="宋体" w:hint="eastAsia"/>
-          <w:sz w:val="24"/>
-          <w:szCs w:val="24"/>
-        </w:rPr>
-        <w:t>，同时提出本文的研究内容与目标。</w:t>
+        <w:t>第一部分 绪论：介绍了本文的研究背景</w:t>
+      </w:r>
+      <w:r>
+        <w:rPr>
+          <w:rFonts w:ascii="宋体" w:eastAsia="宋体" w:hAnsi="宋体" w:hint="eastAsia"/>
+          <w:sz w:val="24"/>
+          <w:szCs w:val="24"/>
+        </w:rPr>
+        <w:t>及其</w:t>
+      </w:r>
+      <w:r>
+        <w:rPr>
+          <w:rFonts w:ascii="宋体" w:eastAsia="宋体" w:hAnsi="宋体" w:hint="eastAsia"/>
+          <w:sz w:val="24"/>
+          <w:szCs w:val="24"/>
+        </w:rPr>
+        <w:t>研究</w:t>
+      </w:r>
+      <w:r>
+        <w:rPr>
+          <w:rFonts w:ascii="宋体" w:eastAsia="宋体" w:hAnsi="宋体" w:hint="eastAsia"/>
+          <w:sz w:val="24"/>
+          <w:szCs w:val="24"/>
+        </w:rPr>
+        <w:t>意义，</w:t>
+      </w:r>
+      <w:r>
+        <w:rPr>
+          <w:rFonts w:ascii="宋体" w:eastAsia="宋体" w:hAnsi="宋体" w:hint="eastAsia"/>
+          <w:sz w:val="24"/>
+          <w:szCs w:val="24"/>
+        </w:rPr>
+        <w:t>阐述了</w:t>
+      </w:r>
+      <w:r>
+        <w:rPr>
+          <w:rFonts w:ascii="宋体" w:eastAsia="宋体" w:hAnsi="宋体" w:hint="eastAsia"/>
+          <w:sz w:val="24"/>
+          <w:szCs w:val="24"/>
+        </w:rPr>
+        <w:t>近年来</w:t>
+      </w:r>
+      <w:r>
+        <w:rPr>
+          <w:rFonts w:ascii="宋体" w:eastAsia="宋体" w:hAnsi="宋体" w:hint="eastAsia"/>
+          <w:sz w:val="24"/>
+          <w:szCs w:val="24"/>
+        </w:rPr>
+        <w:t>国内外问答系统的</w:t>
+      </w:r>
+      <w:r>
+        <w:rPr>
+          <w:rFonts w:ascii="宋体" w:eastAsia="宋体" w:hAnsi="宋体" w:hint="eastAsia"/>
+          <w:sz w:val="24"/>
+          <w:szCs w:val="24"/>
+        </w:rPr>
+        <w:t>研究</w:t>
+      </w:r>
+      <w:r>
+        <w:rPr>
+          <w:rFonts w:ascii="宋体" w:eastAsia="宋体" w:hAnsi="宋体" w:hint="eastAsia"/>
+          <w:sz w:val="24"/>
+          <w:szCs w:val="24"/>
+        </w:rPr>
+        <w:t>状况</w:t>
+      </w:r>
+      <w:r>
+        <w:rPr>
+          <w:rFonts w:ascii="宋体" w:eastAsia="宋体" w:hAnsi="宋体" w:hint="eastAsia"/>
+          <w:sz w:val="24"/>
+          <w:szCs w:val="24"/>
+        </w:rPr>
+        <w:t>，同时提出</w:t>
+      </w:r>
+      <w:r>
+        <w:rPr>
+          <w:rFonts w:ascii="宋体" w:eastAsia="宋体" w:hAnsi="宋体" w:hint="eastAsia"/>
+          <w:sz w:val="24"/>
+          <w:szCs w:val="24"/>
+        </w:rPr>
+        <w:t>了</w:t>
+      </w:r>
+      <w:r>
+        <w:rPr>
+          <w:rFonts w:ascii="宋体" w:eastAsia="宋体" w:hAnsi="宋体" w:hint="eastAsia"/>
+          <w:sz w:val="24"/>
+          <w:szCs w:val="24"/>
+        </w:rPr>
+        <w:t>本文的</w:t>
+      </w:r>
+      <w:r>
+        <w:rPr>
+          <w:rFonts w:ascii="宋体" w:eastAsia="宋体" w:hAnsi="宋体" w:hint="eastAsia"/>
+          <w:sz w:val="24"/>
+          <w:szCs w:val="24"/>
+        </w:rPr>
+        <w:t>主要</w:t>
+      </w:r>
+      <w:r>
+        <w:rPr>
+          <w:rFonts w:ascii="宋体" w:eastAsia="宋体" w:hAnsi="宋体" w:hint="eastAsia"/>
+          <w:sz w:val="24"/>
+          <w:szCs w:val="24"/>
+        </w:rPr>
+        <w:t>研究内容与</w:t>
+      </w:r>
+      <w:r>
+        <w:rPr>
+          <w:rFonts w:ascii="宋体" w:eastAsia="宋体" w:hAnsi="宋体" w:hint="eastAsia"/>
+          <w:sz w:val="24"/>
+          <w:szCs w:val="24"/>
+        </w:rPr>
+        <w:t>研究</w:t>
+      </w:r>
+      <w:r>
+        <w:rPr>
+          <w:rFonts w:ascii="宋体" w:eastAsia="宋体" w:hAnsi="宋体" w:hint="eastAsia"/>
+          <w:sz w:val="24"/>
+          <w:szCs w:val="24"/>
+        </w:rPr>
+        <w:t>目标。</w:t>
       </w:r>
     </w:p>
     <w:p>
@@ -7043,7 +7264,39 @@
           <w:sz w:val="24"/>
           <w:szCs w:val="24"/>
         </w:rPr>
-        <w:t>是一个自动提取网页的程序，它为搜索引擎从万维网上下载网页，是搜索引擎的重要组成部分。</w:t>
+        <w:t>是一个自动提取网页的程序，它</w:t>
+      </w:r>
+      <w:r>
+        <w:rPr>
+          <w:rFonts w:ascii="宋体" w:eastAsia="宋体" w:hAnsi="宋体" w:hint="eastAsia"/>
+          <w:sz w:val="24"/>
+          <w:szCs w:val="24"/>
+        </w:rPr>
+        <w:t>从万维网上下载网页，然后把网页传递给搜索引擎</w:t>
+      </w:r>
+      <w:r>
+        <w:rPr>
+          <w:rFonts w:ascii="宋体" w:eastAsia="宋体" w:hAnsi="宋体" w:hint="eastAsia"/>
+          <w:sz w:val="24"/>
+          <w:szCs w:val="24"/>
+        </w:rPr>
+        <w:t>，是搜索引擎的</w:t>
+      </w:r>
+      <w:r>
+        <w:rPr>
+          <w:rFonts w:ascii="宋体" w:eastAsia="宋体" w:hAnsi="宋体" w:hint="eastAsia"/>
+          <w:sz w:val="24"/>
+          <w:szCs w:val="24"/>
+        </w:rPr>
+        <w:t>核心部分</w:t>
+      </w:r>
+      <w:r>
+        <w:rPr>
+          <w:rFonts w:ascii="宋体" w:eastAsia="宋体" w:hAnsi="宋体" w:hint="eastAsia"/>
+          <w:sz w:val="24"/>
+          <w:szCs w:val="24"/>
+        </w:rPr>
+        <w:t>。</w:t>
       </w:r>
       <w:r>
         <w:rPr>
@@ -7192,7 +7445,23 @@
           <w:sz w:val="24"/>
           <w:szCs w:val="24"/>
         </w:rPr>
-        <w:t>用于构建知识图谱的数据可以分为非结构化数据、半结构化数据、以及结构化数据。对于非结构化数据，首先要提取用户感兴趣的</w:t>
+        <w:t>用于构建知识图谱的数据可以分为结构化数据、半结构化数据、以及</w:t>
+      </w:r>
+      <w:r>
+        <w:rPr>
+          <w:rFonts w:ascii="宋体" w:eastAsia="宋体" w:hAnsi="宋体" w:hint="eastAsia"/>
+          <w:sz w:val="24"/>
+          <w:szCs w:val="24"/>
+        </w:rPr>
+        <w:t>非</w:t>
+      </w:r>
+      <w:r>
+        <w:rPr>
+          <w:rFonts w:ascii="宋体" w:eastAsia="宋体" w:hAnsi="宋体" w:hint="eastAsia"/>
+          <w:sz w:val="24"/>
+          <w:szCs w:val="24"/>
+        </w:rPr>
+        <w:t>结构化数据。对于非结构化数据，首先要提取用户感兴趣的</w:t>
       </w:r>
       <w:r>
         <w:rPr>
@@ -7256,15 +7525,63 @@
           <w:sz w:val="24"/>
           <w:szCs w:val="24"/>
         </w:rPr>
-        <w:t>否则，用户需要利用命名实体识别技术对文章中的实体进行识别。</w:t>
-      </w:r>
-      <w:r>
-        <w:rPr>
-          <w:rFonts w:ascii="宋体" w:eastAsia="宋体" w:hAnsi="宋体" w:hint="eastAsia"/>
-          <w:sz w:val="24"/>
-          <w:szCs w:val="24"/>
-        </w:rPr>
-        <w:t>实体可能存在同义词的情况，此时需要构建同义词表。</w:t>
+        <w:t>否则，用户需要</w:t>
+      </w:r>
+      <w:r>
+        <w:rPr>
+          <w:rFonts w:ascii="宋体" w:eastAsia="宋体" w:hAnsi="宋体" w:hint="eastAsia"/>
+          <w:sz w:val="24"/>
+          <w:szCs w:val="24"/>
+        </w:rPr>
+        <w:t>使用</w:t>
+      </w:r>
+      <w:r>
+        <w:rPr>
+          <w:rFonts w:ascii="宋体" w:eastAsia="宋体" w:hAnsi="宋体" w:hint="eastAsia"/>
+          <w:sz w:val="24"/>
+          <w:szCs w:val="24"/>
+        </w:rPr>
+        <w:t>命名实体识别技术</w:t>
+      </w:r>
+      <w:r>
+        <w:rPr>
+          <w:rFonts w:ascii="宋体" w:eastAsia="宋体" w:hAnsi="宋体" w:hint="eastAsia"/>
+          <w:sz w:val="24"/>
+          <w:szCs w:val="24"/>
+        </w:rPr>
+        <w:t>识别文章中的实体</w:t>
+      </w:r>
+      <w:r>
+        <w:rPr>
+          <w:rFonts w:ascii="宋体" w:eastAsia="宋体" w:hAnsi="宋体" w:hint="eastAsia"/>
+          <w:sz w:val="24"/>
+          <w:szCs w:val="24"/>
+        </w:rPr>
+        <w:t>。</w:t>
+      </w:r>
+      <w:r>
+        <w:rPr>
+          <w:rFonts w:ascii="宋体" w:eastAsia="宋体" w:hAnsi="宋体" w:hint="eastAsia"/>
+          <w:sz w:val="24"/>
+          <w:szCs w:val="24"/>
+        </w:rPr>
+        <w:t>实体</w:t>
+      </w:r>
+      <w:r>
+        <w:rPr>
+          <w:rFonts w:ascii="宋体" w:eastAsia="宋体" w:hAnsi="宋体" w:hint="eastAsia"/>
+          <w:sz w:val="24"/>
+          <w:szCs w:val="24"/>
+        </w:rPr>
+        <w:t>之间</w:t>
+      </w:r>
+      <w:r>
+        <w:rPr>
+          <w:rFonts w:ascii="宋体" w:eastAsia="宋体" w:hAnsi="宋体" w:hint="eastAsia"/>
+          <w:sz w:val="24"/>
+          <w:szCs w:val="24"/>
+        </w:rPr>
+        <w:t>存在同义词的情况，此时需要构建同义词表。</w:t>
       </w:r>
       <w:r>
         <w:rPr>
@@ -7414,15 +7731,71 @@
           <w:sz w:val="24"/>
           <w:szCs w:val="24"/>
         </w:rPr>
-        <w:t>技术，通俗的说，就是识别</w:t>
-      </w:r>
-      <w:r>
-        <w:rPr>
-          <w:rFonts w:ascii="宋体" w:eastAsia="宋体" w:hAnsi="宋体" w:hint="eastAsia"/>
-          <w:sz w:val="24"/>
-          <w:szCs w:val="24"/>
-        </w:rPr>
-        <w:t>这些实体所指称的边界和类别，最早主要关注人名、地名、组织机构名这三类专有名词识别方法，是自然语言处理中非</w:t>
+        <w:t>技术，</w:t>
+      </w:r>
+      <w:r>
+        <w:rPr>
+          <w:rFonts w:ascii="宋体" w:eastAsia="宋体" w:hAnsi="宋体" w:hint="eastAsia"/>
+          <w:sz w:val="24"/>
+          <w:szCs w:val="24"/>
+        </w:rPr>
+        <w:t>简单的说</w:t>
+      </w:r>
+      <w:r>
+        <w:rPr>
+          <w:rFonts w:ascii="宋体" w:eastAsia="宋体" w:hAnsi="宋体" w:hint="eastAsia"/>
+          <w:sz w:val="24"/>
+          <w:szCs w:val="24"/>
+        </w:rPr>
+        <w:t>，就是识别</w:t>
+      </w:r>
+      <w:r>
+        <w:rPr>
+          <w:rFonts w:ascii="宋体" w:eastAsia="宋体" w:hAnsi="宋体" w:hint="eastAsia"/>
+          <w:sz w:val="24"/>
+          <w:szCs w:val="24"/>
+        </w:rPr>
+        <w:t>文本中具有特定意义的实体</w:t>
+      </w:r>
+      <w:r>
+        <w:rPr>
+          <w:rFonts w:ascii="宋体" w:eastAsia="宋体" w:hAnsi="宋体" w:hint="eastAsia"/>
+          <w:sz w:val="24"/>
+          <w:szCs w:val="24"/>
+        </w:rPr>
+        <w:t>，主要</w:t>
+      </w:r>
+      <w:r>
+        <w:rPr>
+          <w:rFonts w:ascii="宋体" w:eastAsia="宋体" w:hAnsi="宋体" w:hint="eastAsia"/>
+          <w:sz w:val="24"/>
+          <w:szCs w:val="24"/>
+        </w:rPr>
+        <w:t>包括</w:t>
+      </w:r>
+      <w:r>
+        <w:rPr>
+          <w:rFonts w:ascii="宋体" w:eastAsia="宋体" w:hAnsi="宋体" w:hint="eastAsia"/>
+          <w:sz w:val="24"/>
+          <w:szCs w:val="24"/>
+        </w:rPr>
+        <w:t>人名、地名、组织机构名这三类专有名词识别方法，</w:t>
+      </w:r>
+      <w:r>
+        <w:rPr>
+          <w:rFonts w:ascii="宋体" w:eastAsia="宋体" w:hAnsi="宋体" w:hint="eastAsia"/>
+          <w:sz w:val="24"/>
+          <w:szCs w:val="24"/>
+        </w:rPr>
+        <w:t>实体识别通常是信息抽取与知识挖掘的关键步骤，</w:t>
+      </w:r>
+      <w:r>
+        <w:rPr>
+          <w:rFonts w:ascii="宋体" w:eastAsia="宋体" w:hAnsi="宋体" w:hint="eastAsia"/>
+          <w:sz w:val="24"/>
+          <w:szCs w:val="24"/>
+        </w:rPr>
+        <w:t>是自然语言处理中非</w:t>
       </w:r>
       <w:proofErr w:type="gramStart"/>
       <w:r>
@@ -7549,23 +7922,63 @@
           <w:sz w:val="24"/>
           <w:szCs w:val="24"/>
         </w:rPr>
-        <w:t>基于规则的方法大多采用语言学专家构造的规则模板，以模式匹配和字符串匹配为主要方，依赖于知识库和词典的建立。</w:t>
-      </w:r>
-      <w:r>
-        <w:rPr>
-          <w:rFonts w:ascii="宋体" w:eastAsia="宋体" w:hAnsi="宋体" w:hint="eastAsia"/>
-          <w:sz w:val="24"/>
-          <w:szCs w:val="24"/>
-        </w:rPr>
-        <w:t>该方法是命名实体识别中使用最早的方法</w:t>
-      </w:r>
-      <w:r>
-        <w:rPr>
-          <w:rFonts w:ascii="宋体" w:eastAsia="宋体" w:hAnsi="宋体" w:hint="eastAsia"/>
-          <w:sz w:val="24"/>
-          <w:szCs w:val="24"/>
-        </w:rPr>
-        <w:t>，虽然性能一般</w:t>
+        <w:t>基于规则的方法</w:t>
+      </w:r>
+      <w:r>
+        <w:rPr>
+          <w:rFonts w:ascii="宋体" w:eastAsia="宋体" w:hAnsi="宋体" w:hint="eastAsia"/>
+          <w:sz w:val="24"/>
+          <w:szCs w:val="24"/>
+        </w:rPr>
+        <w:t>主要是由</w:t>
+      </w:r>
+      <w:r>
+        <w:rPr>
+          <w:rFonts w:ascii="宋体" w:eastAsia="宋体" w:hAnsi="宋体" w:hint="eastAsia"/>
+          <w:sz w:val="24"/>
+          <w:szCs w:val="24"/>
+        </w:rPr>
+        <w:t>专家构造的规则模板，以模式匹配和字符串匹配为主要方，依赖于知识库和词典的建立。</w:t>
+      </w:r>
+      <w:r>
+        <w:rPr>
+          <w:rFonts w:ascii="宋体" w:eastAsia="宋体" w:hAnsi="宋体" w:hint="eastAsia"/>
+          <w:sz w:val="24"/>
+          <w:szCs w:val="24"/>
+        </w:rPr>
+        <w:t>该方法</w:t>
+      </w:r>
+      <w:r>
+        <w:rPr>
+          <w:rFonts w:ascii="宋体" w:eastAsia="宋体" w:hAnsi="宋体" w:hint="eastAsia"/>
+          <w:sz w:val="24"/>
+          <w:szCs w:val="24"/>
+        </w:rPr>
+        <w:t>是最早用于命名实体识别的方法</w:t>
+      </w:r>
+      <w:r>
+        <w:rPr>
+          <w:rFonts w:ascii="宋体" w:eastAsia="宋体" w:hAnsi="宋体" w:hint="eastAsia"/>
+          <w:sz w:val="24"/>
+          <w:szCs w:val="24"/>
+        </w:rPr>
+        <w:t>，虽然</w:t>
+      </w:r>
+      <w:r>
+        <w:rPr>
+          <w:rFonts w:ascii="宋体" w:eastAsia="宋体" w:hAnsi="宋体" w:hint="eastAsia"/>
+          <w:sz w:val="24"/>
+          <w:szCs w:val="24"/>
+        </w:rPr>
+        <w:t>该方法</w:t>
+      </w:r>
+      <w:r>
+        <w:rPr>
+          <w:rFonts w:ascii="宋体" w:eastAsia="宋体" w:hAnsi="宋体" w:hint="eastAsia"/>
+          <w:sz w:val="24"/>
+          <w:szCs w:val="24"/>
+        </w:rPr>
+        <w:t>性能一般</w:t>
       </w:r>
       <w:proofErr w:type="gramStart"/>
       <w:r>
@@ -7583,7 +7996,16 @@
           <w:sz w:val="24"/>
           <w:szCs w:val="24"/>
         </w:rPr>
-        <w:t>方法更优，但是其规则编造耗时巨大，且覆盖面有限，并且可移植性较差。</w:t>
+        <w:t>方法更优，但是其规则编造耗时巨大，且覆盖</w:t>
+      </w:r>
+      <w:r>
+        <w:rPr>
+          <w:rFonts w:ascii="宋体" w:eastAsia="宋体" w:hAnsi="宋体" w:hint="eastAsia"/>
+          <w:sz w:val="24"/>
+          <w:szCs w:val="24"/>
+        </w:rPr>
+        <w:lastRenderedPageBreak/>
+        <w:t>面有限，并且可移植性较差。</w:t>
       </w:r>
     </w:p>
     <w:p>
@@ -7601,7 +8023,6 @@
           <w:sz w:val="24"/>
           <w:szCs w:val="24"/>
         </w:rPr>
-        <w:lastRenderedPageBreak/>
         <w:t>（2）</w:t>
       </w:r>
       <w:r>
@@ -7610,7 +8031,23 @@
           <w:sz w:val="24"/>
           <w:szCs w:val="24"/>
         </w:rPr>
-        <w:t>基于统计的方法</w:t>
+        <w:t>基于</w:t>
+      </w:r>
+      <w:r>
+        <w:rPr>
+          <w:rFonts w:ascii="宋体" w:eastAsia="宋体" w:hAnsi="宋体" w:hint="eastAsia"/>
+          <w:sz w:val="24"/>
+          <w:szCs w:val="24"/>
+        </w:rPr>
+        <w:t>数理</w:t>
+      </w:r>
+      <w:r>
+        <w:rPr>
+          <w:rFonts w:ascii="宋体" w:eastAsia="宋体" w:hAnsi="宋体" w:hint="eastAsia"/>
+          <w:sz w:val="24"/>
+          <w:szCs w:val="24"/>
+        </w:rPr>
+        <w:t>统计的方法</w:t>
       </w:r>
       <w:r>
         <w:rPr>
@@ -7626,7 +8063,39 @@
           <w:sz w:val="24"/>
           <w:szCs w:val="24"/>
         </w:rPr>
-        <w:t>基于统计的方法主要包括：</w:t>
+        <w:t>基于</w:t>
+      </w:r>
+      <w:r>
+        <w:rPr>
+          <w:rFonts w:ascii="宋体" w:eastAsia="宋体" w:hAnsi="宋体" w:hint="eastAsia"/>
+          <w:sz w:val="24"/>
+          <w:szCs w:val="24"/>
+        </w:rPr>
+        <w:t>数理</w:t>
+      </w:r>
+      <w:r>
+        <w:rPr>
+          <w:rFonts w:ascii="宋体" w:eastAsia="宋体" w:hAnsi="宋体" w:hint="eastAsia"/>
+          <w:sz w:val="24"/>
+          <w:szCs w:val="24"/>
+        </w:rPr>
+        <w:t>统计的方法</w:t>
+      </w:r>
+      <w:r>
+        <w:rPr>
+          <w:rFonts w:ascii="宋体" w:eastAsia="宋体" w:hAnsi="宋体" w:hint="eastAsia"/>
+          <w:sz w:val="24"/>
+          <w:szCs w:val="24"/>
+        </w:rPr>
+        <w:t>有</w:t>
+      </w:r>
+      <w:r>
+        <w:rPr>
+          <w:rFonts w:ascii="宋体" w:eastAsia="宋体" w:hAnsi="宋体" w:hint="eastAsia"/>
+          <w:sz w:val="24"/>
+          <w:szCs w:val="24"/>
+        </w:rPr>
+        <w:t>：</w:t>
       </w:r>
       <w:proofErr w:type="gramStart"/>
       <w:r>
@@ -7644,7 +8113,145 @@
           <w:sz w:val="24"/>
           <w:szCs w:val="24"/>
         </w:rPr>
-        <w:t>马尔可夫模型、最大熵、支持向量机、条件随机场等</w:t>
+        <w:t>马尔可夫模型</w:t>
+      </w:r>
+      <w:r>
+        <w:rPr>
+          <w:rFonts w:ascii="宋体" w:eastAsia="宋体" w:hAnsi="宋体" w:hint="eastAsia"/>
+          <w:sz w:val="24"/>
+          <w:szCs w:val="24"/>
+        </w:rPr>
+        <w:t>(</w:t>
+      </w:r>
+      <w:r>
+        <w:rPr>
+          <w:rFonts w:ascii="微软雅黑" w:eastAsia="微软雅黑" w:hAnsi="微软雅黑" w:hint="eastAsia"/>
+          <w:color w:val="4D4D4D"/>
+          <w:shd w:val="clear" w:color="auto" w:fill="FFFFFF"/>
+        </w:rPr>
+        <w:t>HMM</w:t>
+      </w:r>
+      <w:r>
+        <w:rPr>
+          <w:rFonts w:ascii="宋体" w:eastAsia="宋体" w:hAnsi="宋体"/>
+          <w:sz w:val="24"/>
+          <w:szCs w:val="24"/>
+        </w:rPr>
+        <w:t>)</w:t>
+      </w:r>
+      <w:r>
+        <w:rPr>
+          <w:rFonts w:ascii="宋体" w:eastAsia="宋体" w:hAnsi="宋体"/>
+          <w:sz w:val="24"/>
+          <w:szCs w:val="24"/>
+        </w:rPr>
+        <w:t>、最大熵</w:t>
+      </w:r>
+      <w:r>
+        <w:rPr>
+          <w:rFonts w:ascii="宋体" w:eastAsia="宋体" w:hAnsi="宋体" w:hint="eastAsia"/>
+          <w:sz w:val="24"/>
+          <w:szCs w:val="24"/>
+        </w:rPr>
+        <w:t>模型</w:t>
+      </w:r>
+      <w:r>
+        <w:rPr>
+          <w:rFonts w:ascii="宋体" w:eastAsia="宋体" w:hAnsi="宋体" w:hint="eastAsia"/>
+          <w:sz w:val="24"/>
+          <w:szCs w:val="24"/>
+        </w:rPr>
+        <w:t>(</w:t>
+      </w:r>
+      <w:r>
+        <w:rPr>
+          <w:rFonts w:ascii="宋体" w:eastAsia="宋体" w:hAnsi="宋体"/>
+          <w:sz w:val="24"/>
+          <w:szCs w:val="24"/>
+        </w:rPr>
+        <w:t>MEM)</w:t>
+      </w:r>
+      <w:r>
+        <w:rPr>
+          <w:rFonts w:ascii="宋体" w:eastAsia="宋体" w:hAnsi="宋体"/>
+          <w:sz w:val="24"/>
+          <w:szCs w:val="24"/>
+        </w:rPr>
+        <w:t>、支持</w:t>
+      </w:r>
+      <w:proofErr w:type="gramStart"/>
+      <w:r>
+        <w:rPr>
+          <w:rFonts w:ascii="宋体" w:eastAsia="宋体" w:hAnsi="宋体"/>
+          <w:sz w:val="24"/>
+          <w:szCs w:val="24"/>
+        </w:rPr>
+        <w:t>向量机</w:t>
+      </w:r>
+      <w:r>
+        <w:rPr>
+          <w:rFonts w:ascii="宋体" w:eastAsia="宋体" w:hAnsi="宋体" w:hint="eastAsia"/>
+          <w:sz w:val="24"/>
+          <w:szCs w:val="24"/>
+        </w:rPr>
+        <w:t>模型</w:t>
+      </w:r>
+      <w:proofErr w:type="gramEnd"/>
+      <w:r>
+        <w:rPr>
+          <w:rFonts w:ascii="宋体" w:eastAsia="宋体" w:hAnsi="宋体" w:hint="eastAsia"/>
+          <w:sz w:val="24"/>
+          <w:szCs w:val="24"/>
+        </w:rPr>
+        <w:t>(</w:t>
+      </w:r>
+      <w:r>
+        <w:rPr>
+          <w:rFonts w:ascii="宋体" w:eastAsia="宋体" w:hAnsi="宋体"/>
+          <w:sz w:val="24"/>
+          <w:szCs w:val="24"/>
+        </w:rPr>
+        <w:t>SVM)</w:t>
+      </w:r>
+      <w:r>
+        <w:rPr>
+          <w:rFonts w:ascii="宋体" w:eastAsia="宋体" w:hAnsi="宋体"/>
+          <w:sz w:val="24"/>
+          <w:szCs w:val="24"/>
+        </w:rPr>
+        <w:t>、条件随机场</w:t>
+      </w:r>
+      <w:r>
+        <w:rPr>
+          <w:rFonts w:ascii="宋体" w:eastAsia="宋体" w:hAnsi="宋体" w:hint="eastAsia"/>
+          <w:sz w:val="24"/>
+          <w:szCs w:val="24"/>
+        </w:rPr>
+        <w:t>模型</w:t>
+      </w:r>
+      <w:r>
+        <w:rPr>
+          <w:rFonts w:ascii="宋体" w:eastAsia="宋体" w:hAnsi="宋体" w:hint="eastAsia"/>
+          <w:sz w:val="24"/>
+          <w:szCs w:val="24"/>
+        </w:rPr>
+        <w:t>(</w:t>
+      </w:r>
+      <w:r>
+        <w:rPr>
+          <w:rFonts w:ascii="宋体" w:eastAsia="宋体" w:hAnsi="宋体"/>
+          <w:sz w:val="24"/>
+          <w:szCs w:val="24"/>
+        </w:rPr>
+        <w:t>CRF)</w:t>
+      </w:r>
+      <w:r>
+        <w:rPr>
+          <w:rFonts w:ascii="宋体" w:eastAsia="宋体" w:hAnsi="宋体"/>
+          <w:sz w:val="24"/>
+          <w:szCs w:val="24"/>
+        </w:rPr>
+        <w:t>等</w:t>
       </w:r>
       <w:r>
         <w:rPr>
@@ -7668,31 +8275,33 @@
           <w:sz w:val="24"/>
           <w:szCs w:val="24"/>
         </w:rPr>
-        <w:t>特征</w:t>
-      </w:r>
-      <w:r>
-        <w:rPr>
-          <w:rFonts w:ascii="宋体" w:eastAsia="宋体" w:hAnsi="宋体" w:hint="eastAsia"/>
-          <w:sz w:val="24"/>
-          <w:szCs w:val="24"/>
-        </w:rPr>
-        <w:t>（包括上下文特征、词性特征、停用词特征</w:t>
-      </w:r>
-      <w:r>
-        <w:rPr>
-          <w:rFonts w:ascii="宋体" w:eastAsia="宋体" w:hAnsi="宋体" w:hint="eastAsia"/>
-          <w:sz w:val="24"/>
-          <w:szCs w:val="24"/>
-        </w:rPr>
-        <w:t>等</w:t>
-      </w:r>
-      <w:r>
-        <w:rPr>
-          <w:rFonts w:ascii="宋体" w:eastAsia="宋体" w:hAnsi="宋体" w:hint="eastAsia"/>
-          <w:sz w:val="24"/>
-          <w:szCs w:val="24"/>
-        </w:rPr>
-        <w:t>）</w:t>
+        <w:t>特征。</w:t>
+      </w:r>
+    </w:p>
+    <w:p>
+      <w:pPr>
+        <w:spacing w:line="440" w:lineRule="exact"/>
+        <w:rPr>
+          <w:rFonts w:ascii="宋体" w:eastAsia="宋体" w:hAnsi="宋体"/>
+          <w:sz w:val="24"/>
+          <w:szCs w:val="24"/>
+        </w:rPr>
+      </w:pPr>
+      <w:r>
+        <w:rPr>
+          <w:rFonts w:ascii="宋体" w:eastAsia="宋体" w:hAnsi="宋体" w:hint="eastAsia"/>
+          <w:sz w:val="24"/>
+          <w:szCs w:val="24"/>
+        </w:rPr>
+        <w:t>（3）</w:t>
+      </w:r>
+      <w:r>
+        <w:rPr>
+          <w:rFonts w:ascii="宋体" w:eastAsia="宋体" w:hAnsi="宋体" w:hint="eastAsia"/>
+          <w:sz w:val="24"/>
+          <w:szCs w:val="24"/>
+        </w:rPr>
+        <w:t>基于深度学习方法</w:t>
       </w:r>
       <w:r>
         <w:rPr>
@@ -7702,31 +8311,127 @@
         </w:rPr>
         <w:t>。</w:t>
       </w:r>
-    </w:p>
-    <w:p>
-      <w:pPr>
-        <w:spacing w:line="440" w:lineRule="exact"/>
-        <w:rPr>
-          <w:rFonts w:ascii="宋体" w:eastAsia="宋体" w:hAnsi="宋体"/>
-          <w:sz w:val="24"/>
-          <w:szCs w:val="24"/>
-        </w:rPr>
-      </w:pPr>
-      <w:r>
-        <w:rPr>
-          <w:rFonts w:ascii="宋体" w:eastAsia="宋体" w:hAnsi="宋体" w:hint="eastAsia"/>
-          <w:sz w:val="24"/>
-          <w:szCs w:val="24"/>
-        </w:rPr>
-        <w:t>（3）</w:t>
-      </w:r>
-      <w:r>
-        <w:rPr>
-          <w:rFonts w:ascii="宋体" w:eastAsia="宋体" w:hAnsi="宋体" w:hint="eastAsia"/>
-          <w:sz w:val="24"/>
-          <w:szCs w:val="24"/>
-        </w:rPr>
-        <w:t>基于深度学习方法</w:t>
+      <w:r>
+        <w:rPr>
+          <w:rFonts w:ascii="宋体" w:eastAsia="宋体" w:hAnsi="宋体" w:hint="eastAsia"/>
+          <w:sz w:val="24"/>
+          <w:szCs w:val="24"/>
+        </w:rPr>
+        <w:t>基于神经网络的方法</w:t>
+      </w:r>
+      <w:r>
+        <w:rPr>
+          <w:rFonts w:ascii="宋体" w:eastAsia="宋体" w:hAnsi="宋体" w:hint="eastAsia"/>
+          <w:sz w:val="24"/>
+          <w:szCs w:val="24"/>
+        </w:rPr>
+        <w:t>主要是L</w:t>
+      </w:r>
+      <w:r>
+        <w:rPr>
+          <w:rFonts w:ascii="宋体" w:eastAsia="宋体" w:hAnsi="宋体"/>
+          <w:sz w:val="24"/>
+          <w:szCs w:val="24"/>
+        </w:rPr>
+        <w:t>STM+CRF</w:t>
+      </w:r>
+      <w:r>
+        <w:rPr>
+          <w:rFonts w:ascii="宋体" w:eastAsia="宋体" w:hAnsi="宋体" w:hint="eastAsia"/>
+          <w:sz w:val="24"/>
+          <w:szCs w:val="24"/>
+        </w:rPr>
+        <w:t>，其主要</w:t>
+      </w:r>
+      <w:r>
+        <w:rPr>
+          <w:rFonts w:ascii="宋体" w:eastAsia="宋体" w:hAnsi="宋体" w:hint="eastAsia"/>
+          <w:sz w:val="24"/>
+          <w:szCs w:val="24"/>
+        </w:rPr>
+        <w:t>思想是把词进行分布式表示（w</w:t>
+      </w:r>
+      <w:r>
+        <w:rPr>
+          <w:rFonts w:ascii="宋体" w:eastAsia="宋体" w:hAnsi="宋体"/>
+          <w:sz w:val="24"/>
+          <w:szCs w:val="24"/>
+        </w:rPr>
+        <w:t>ord embedding</w:t>
+      </w:r>
+      <w:r>
+        <w:rPr>
+          <w:rFonts w:ascii="宋体" w:eastAsia="宋体" w:hAnsi="宋体" w:hint="eastAsia"/>
+          <w:sz w:val="24"/>
+          <w:szCs w:val="24"/>
+        </w:rPr>
+        <w:t>），不再</w:t>
+      </w:r>
+      <w:proofErr w:type="gramStart"/>
+      <w:r>
+        <w:rPr>
+          <w:rFonts w:ascii="宋体" w:eastAsia="宋体" w:hAnsi="宋体" w:hint="eastAsia"/>
+          <w:sz w:val="24"/>
+          <w:szCs w:val="24"/>
+        </w:rPr>
+        <w:t>像之前</w:t>
+      </w:r>
+      <w:proofErr w:type="gramEnd"/>
+      <w:r>
+        <w:rPr>
+          <w:rFonts w:ascii="宋体" w:eastAsia="宋体" w:hAnsi="宋体" w:hint="eastAsia"/>
+          <w:sz w:val="24"/>
+          <w:szCs w:val="24"/>
+        </w:rPr>
+        <w:t>的独热编码(</w:t>
+      </w:r>
+      <w:r>
+        <w:rPr>
+          <w:rFonts w:ascii="宋体" w:eastAsia="宋体" w:hAnsi="宋体"/>
+          <w:sz w:val="24"/>
+          <w:szCs w:val="24"/>
+        </w:rPr>
+        <w:t>one-hot)</w:t>
+      </w:r>
+      <w:r>
+        <w:rPr>
+          <w:rFonts w:ascii="宋体" w:eastAsia="宋体" w:hAnsi="宋体" w:hint="eastAsia"/>
+          <w:sz w:val="24"/>
+          <w:szCs w:val="24"/>
+        </w:rPr>
+        <w:t>方法编码词向量，取而代之的是</w:t>
+      </w:r>
+      <w:r>
+        <w:rPr>
+          <w:rFonts w:ascii="宋体" w:eastAsia="宋体" w:hAnsi="宋体" w:hint="eastAsia"/>
+          <w:sz w:val="24"/>
+          <w:szCs w:val="24"/>
+        </w:rPr>
+        <w:t>把词映射成更</w:t>
+      </w:r>
+      <w:r>
+        <w:rPr>
+          <w:rFonts w:ascii="宋体" w:eastAsia="宋体" w:hAnsi="宋体" w:hint="eastAsia"/>
+          <w:sz w:val="24"/>
+          <w:szCs w:val="24"/>
+        </w:rPr>
+        <w:t>稠密的em</w:t>
+      </w:r>
+      <w:r>
+        <w:rPr>
+          <w:rFonts w:ascii="宋体" w:eastAsia="宋体" w:hAnsi="宋体"/>
+          <w:sz w:val="24"/>
+          <w:szCs w:val="24"/>
+        </w:rPr>
+        <w:t>bedding</w:t>
+      </w:r>
+      <w:r>
+        <w:rPr>
+          <w:rFonts w:ascii="宋体" w:eastAsia="宋体" w:hAnsi="宋体" w:hint="eastAsia"/>
+          <w:sz w:val="24"/>
+          <w:szCs w:val="24"/>
+        </w:rPr>
+        <w:t>词向量</w:t>
       </w:r>
       <w:r>
         <w:rPr>
@@ -7742,121 +8447,129 @@
           <w:sz w:val="24"/>
           <w:szCs w:val="24"/>
         </w:rPr>
-        <w:t>基于神经网络的方法</w:t>
-      </w:r>
-      <w:r>
-        <w:rPr>
-          <w:rFonts w:ascii="宋体" w:eastAsia="宋体" w:hAnsi="宋体" w:hint="eastAsia"/>
-          <w:sz w:val="24"/>
-          <w:szCs w:val="24"/>
-        </w:rPr>
-        <w:t>主要是L</w:t>
-      </w:r>
-      <w:r>
-        <w:rPr>
-          <w:rFonts w:ascii="宋体" w:eastAsia="宋体" w:hAnsi="宋体"/>
-          <w:sz w:val="24"/>
-          <w:szCs w:val="24"/>
-        </w:rPr>
-        <w:t>STM+CRF</w:t>
-      </w:r>
-      <w:r>
-        <w:rPr>
-          <w:rFonts w:ascii="宋体" w:eastAsia="宋体" w:hAnsi="宋体" w:hint="eastAsia"/>
-          <w:sz w:val="24"/>
-          <w:szCs w:val="24"/>
-        </w:rPr>
-        <w:t>，其主要</w:t>
-      </w:r>
-      <w:r>
-        <w:rPr>
-          <w:rFonts w:ascii="宋体" w:eastAsia="宋体" w:hAnsi="宋体" w:hint="eastAsia"/>
-          <w:sz w:val="24"/>
-          <w:szCs w:val="24"/>
-        </w:rPr>
-        <w:t>思想是把词进行分布式表示（w</w:t>
-      </w:r>
-      <w:r>
-        <w:rPr>
-          <w:rFonts w:ascii="宋体" w:eastAsia="宋体" w:hAnsi="宋体"/>
-          <w:sz w:val="24"/>
-          <w:szCs w:val="24"/>
-        </w:rPr>
-        <w:t>ord embedding</w:t>
-      </w:r>
-      <w:r>
-        <w:rPr>
-          <w:rFonts w:ascii="宋体" w:eastAsia="宋体" w:hAnsi="宋体" w:hint="eastAsia"/>
-          <w:sz w:val="24"/>
-          <w:szCs w:val="24"/>
-        </w:rPr>
-        <w:t>），不再</w:t>
-      </w:r>
-      <w:proofErr w:type="gramStart"/>
-      <w:r>
-        <w:rPr>
-          <w:rFonts w:ascii="宋体" w:eastAsia="宋体" w:hAnsi="宋体" w:hint="eastAsia"/>
-          <w:sz w:val="24"/>
-          <w:szCs w:val="24"/>
-        </w:rPr>
-        <w:t>像之前</w:t>
-      </w:r>
-      <w:proofErr w:type="gramEnd"/>
-      <w:r>
-        <w:rPr>
-          <w:rFonts w:ascii="宋体" w:eastAsia="宋体" w:hAnsi="宋体" w:hint="eastAsia"/>
-          <w:sz w:val="24"/>
-          <w:szCs w:val="24"/>
-        </w:rPr>
-        <w:t>的独热编码(</w:t>
-      </w:r>
-      <w:r>
-        <w:rPr>
-          <w:rFonts w:ascii="宋体" w:eastAsia="宋体" w:hAnsi="宋体"/>
-          <w:sz w:val="24"/>
-          <w:szCs w:val="24"/>
-        </w:rPr>
-        <w:t>one-hot)</w:t>
-      </w:r>
-      <w:r>
-        <w:rPr>
-          <w:rFonts w:ascii="宋体" w:eastAsia="宋体" w:hAnsi="宋体" w:hint="eastAsia"/>
-          <w:sz w:val="24"/>
-          <w:szCs w:val="24"/>
-        </w:rPr>
-        <w:t>方法编码词向量，取而代之的是</w:t>
-      </w:r>
-      <w:r>
-        <w:rPr>
-          <w:rFonts w:ascii="宋体" w:eastAsia="宋体" w:hAnsi="宋体" w:hint="eastAsia"/>
-          <w:sz w:val="24"/>
-          <w:szCs w:val="24"/>
-        </w:rPr>
-        <w:t>把词映射成更</w:t>
-      </w:r>
-      <w:r>
-        <w:rPr>
-          <w:rFonts w:ascii="宋体" w:eastAsia="宋体" w:hAnsi="宋体" w:hint="eastAsia"/>
-          <w:sz w:val="24"/>
-          <w:szCs w:val="24"/>
-        </w:rPr>
-        <w:t>稠密的em</w:t>
-      </w:r>
-      <w:r>
-        <w:rPr>
-          <w:rFonts w:ascii="宋体" w:eastAsia="宋体" w:hAnsi="宋体"/>
-          <w:sz w:val="24"/>
-          <w:szCs w:val="24"/>
-        </w:rPr>
-        <w:t>bedding</w:t>
-      </w:r>
-      <w:r>
-        <w:rPr>
-          <w:rFonts w:ascii="宋体" w:eastAsia="宋体" w:hAnsi="宋体" w:hint="eastAsia"/>
-          <w:sz w:val="24"/>
-          <w:szCs w:val="24"/>
-        </w:rPr>
-        <w:t>词向量</w:t>
+        <w:t>然后把这些词向量依次输入到R</w:t>
+      </w:r>
+      <w:r>
+        <w:rPr>
+          <w:rFonts w:ascii="宋体" w:eastAsia="宋体" w:hAnsi="宋体"/>
+          <w:sz w:val="24"/>
+          <w:szCs w:val="24"/>
+        </w:rPr>
+        <w:t>NN</w:t>
+      </w:r>
+      <w:r>
+        <w:rPr>
+          <w:rFonts w:ascii="宋体" w:eastAsia="宋体" w:hAnsi="宋体" w:hint="eastAsia"/>
+          <w:sz w:val="24"/>
+          <w:szCs w:val="24"/>
+        </w:rPr>
+        <w:t>，</w:t>
+      </w:r>
+      <w:r>
+        <w:rPr>
+          <w:rFonts w:ascii="宋体" w:eastAsia="宋体" w:hAnsi="宋体" w:hint="eastAsia"/>
+          <w:sz w:val="24"/>
+          <w:szCs w:val="24"/>
+        </w:rPr>
+        <w:t>依次经过神经网络全连接层和C</w:t>
+      </w:r>
+      <w:r>
+        <w:rPr>
+          <w:rFonts w:ascii="宋体" w:eastAsia="宋体" w:hAnsi="宋体"/>
+          <w:sz w:val="24"/>
+          <w:szCs w:val="24"/>
+        </w:rPr>
+        <w:t>RF</w:t>
+      </w:r>
+      <w:r>
+        <w:rPr>
+          <w:rFonts w:ascii="宋体" w:eastAsia="宋体" w:hAnsi="宋体" w:hint="eastAsia"/>
+          <w:sz w:val="24"/>
+          <w:szCs w:val="24"/>
+        </w:rPr>
+        <w:t>层，最后经过</w:t>
+      </w:r>
+      <w:proofErr w:type="spellStart"/>
+      <w:r>
+        <w:rPr>
+          <w:rFonts w:ascii="宋体" w:eastAsia="宋体" w:hAnsi="宋体" w:hint="eastAsia"/>
+          <w:sz w:val="24"/>
+          <w:szCs w:val="24"/>
+        </w:rPr>
+        <w:t>S</w:t>
+      </w:r>
+      <w:r>
+        <w:rPr>
+          <w:rFonts w:ascii="宋体" w:eastAsia="宋体" w:hAnsi="宋体"/>
+          <w:sz w:val="24"/>
+          <w:szCs w:val="24"/>
+        </w:rPr>
+        <w:t>oftmax</w:t>
+      </w:r>
+      <w:proofErr w:type="spellEnd"/>
+      <w:r>
+        <w:rPr>
+          <w:rFonts w:ascii="宋体" w:eastAsia="宋体" w:hAnsi="宋体" w:hint="eastAsia"/>
+          <w:sz w:val="24"/>
+          <w:szCs w:val="24"/>
+        </w:rPr>
+        <w:t>来预测每个词的标签。这种方法体现了深度学习方法的端到端的处理思想，</w:t>
+      </w:r>
+      <w:r>
+        <w:rPr>
+          <w:rFonts w:ascii="宋体" w:eastAsia="宋体" w:hAnsi="宋体" w:hint="eastAsia"/>
+          <w:sz w:val="24"/>
+          <w:szCs w:val="24"/>
+        </w:rPr>
+        <w:t>避免了传统机器学习</w:t>
+      </w:r>
+      <w:r>
+        <w:rPr>
+          <w:rFonts w:ascii="宋体" w:eastAsia="宋体" w:hAnsi="宋体" w:hint="eastAsia"/>
+          <w:sz w:val="24"/>
+          <w:szCs w:val="24"/>
+        </w:rPr>
+        <w:t>所需要的</w:t>
+      </w:r>
+      <w:r>
+        <w:rPr>
+          <w:rFonts w:ascii="宋体" w:eastAsia="宋体" w:hAnsi="宋体" w:hint="eastAsia"/>
+          <w:sz w:val="24"/>
+          <w:szCs w:val="24"/>
+        </w:rPr>
+        <w:t>特征工程</w:t>
+      </w:r>
+      <w:r>
+        <w:rPr>
+          <w:rFonts w:ascii="宋体" w:eastAsia="宋体" w:hAnsi="宋体" w:hint="eastAsia"/>
+          <w:sz w:val="24"/>
+          <w:szCs w:val="24"/>
+        </w:rPr>
+        <w:t>，但是</w:t>
+      </w:r>
+      <w:r>
+        <w:rPr>
+          <w:rFonts w:ascii="宋体" w:eastAsia="宋体" w:hAnsi="宋体" w:hint="eastAsia"/>
+          <w:sz w:val="24"/>
+          <w:szCs w:val="24"/>
+        </w:rPr>
+        <w:t>也存在</w:t>
+      </w:r>
+      <w:r>
+        <w:rPr>
+          <w:rFonts w:ascii="宋体" w:eastAsia="宋体" w:hAnsi="宋体" w:hint="eastAsia"/>
+          <w:sz w:val="24"/>
+          <w:szCs w:val="24"/>
+        </w:rPr>
+        <w:t>可解释性差</w:t>
+      </w:r>
+      <w:r>
+        <w:rPr>
+          <w:rFonts w:ascii="宋体" w:eastAsia="宋体" w:hAnsi="宋体" w:hint="eastAsia"/>
+          <w:sz w:val="24"/>
+          <w:szCs w:val="24"/>
+        </w:rPr>
+        <w:t>等缺点</w:t>
       </w:r>
       <w:r>
         <w:rPr>
@@ -7865,80 +8578,6 @@
           <w:szCs w:val="24"/>
         </w:rPr>
         <w:t>。</w:t>
-      </w:r>
-      <w:r>
-        <w:rPr>
-          <w:rFonts w:ascii="宋体" w:eastAsia="宋体" w:hAnsi="宋体" w:hint="eastAsia"/>
-          <w:sz w:val="24"/>
-          <w:szCs w:val="24"/>
-        </w:rPr>
-        <w:t>然后把这些词向量依次输入到R</w:t>
-      </w:r>
-      <w:r>
-        <w:rPr>
-          <w:rFonts w:ascii="宋体" w:eastAsia="宋体" w:hAnsi="宋体"/>
-          <w:sz w:val="24"/>
-          <w:szCs w:val="24"/>
-        </w:rPr>
-        <w:t>NN</w:t>
-      </w:r>
-      <w:r>
-        <w:rPr>
-          <w:rFonts w:ascii="宋体" w:eastAsia="宋体" w:hAnsi="宋体" w:hint="eastAsia"/>
-          <w:sz w:val="24"/>
-          <w:szCs w:val="24"/>
-        </w:rPr>
-        <w:t>，</w:t>
-      </w:r>
-      <w:r>
-        <w:rPr>
-          <w:rFonts w:ascii="宋体" w:eastAsia="宋体" w:hAnsi="宋体" w:hint="eastAsia"/>
-          <w:sz w:val="24"/>
-          <w:szCs w:val="24"/>
-        </w:rPr>
-        <w:t>依次经过神经网络全连接层和C</w:t>
-      </w:r>
-      <w:r>
-        <w:rPr>
-          <w:rFonts w:ascii="宋体" w:eastAsia="宋体" w:hAnsi="宋体"/>
-          <w:sz w:val="24"/>
-          <w:szCs w:val="24"/>
-        </w:rPr>
-        <w:t>RF</w:t>
-      </w:r>
-      <w:r>
-        <w:rPr>
-          <w:rFonts w:ascii="宋体" w:eastAsia="宋体" w:hAnsi="宋体" w:hint="eastAsia"/>
-          <w:sz w:val="24"/>
-          <w:szCs w:val="24"/>
-        </w:rPr>
-        <w:t>层，最后经过</w:t>
-      </w:r>
-      <w:proofErr w:type="spellStart"/>
-      <w:r>
-        <w:rPr>
-          <w:rFonts w:ascii="宋体" w:eastAsia="宋体" w:hAnsi="宋体" w:hint="eastAsia"/>
-          <w:sz w:val="24"/>
-          <w:szCs w:val="24"/>
-        </w:rPr>
-        <w:t>S</w:t>
-      </w:r>
-      <w:r>
-        <w:rPr>
-          <w:rFonts w:ascii="宋体" w:eastAsia="宋体" w:hAnsi="宋体"/>
-          <w:sz w:val="24"/>
-          <w:szCs w:val="24"/>
-        </w:rPr>
-        <w:t>oftmax</w:t>
-      </w:r>
-      <w:proofErr w:type="spellEnd"/>
-      <w:r>
-        <w:rPr>
-          <w:rFonts w:ascii="宋体" w:eastAsia="宋体" w:hAnsi="宋体" w:hint="eastAsia"/>
-          <w:sz w:val="24"/>
-          <w:szCs w:val="24"/>
-        </w:rPr>
-        <w:t>来预测每个词的标签。这种方法体现了深度学习方法的端到端的处理思想，不依赖特征工程，但是可解释性差。</w:t>
       </w:r>
     </w:p>
     <w:p>
@@ -7988,23 +8627,47 @@
           <w:sz w:val="24"/>
           <w:szCs w:val="24"/>
         </w:rPr>
-        <w:t>实体链接技术是指将实体链接到相应的知识库中即和知识库中的知识关联起来的一种技术。</w:t>
-      </w:r>
-      <w:r>
-        <w:rPr>
-          <w:rFonts w:ascii="宋体" w:eastAsia="宋体" w:hAnsi="宋体" w:hint="eastAsia"/>
-          <w:sz w:val="24"/>
-          <w:szCs w:val="24"/>
-        </w:rPr>
-        <w:t>由于自然语言存在歧义性和多样性的特征</w:t>
-      </w:r>
-      <w:r>
-        <w:rPr>
-          <w:rFonts w:ascii="宋体" w:eastAsia="宋体" w:hAnsi="宋体" w:hint="eastAsia"/>
-          <w:sz w:val="24"/>
-          <w:szCs w:val="24"/>
-        </w:rPr>
-        <w:t>，实体消</w:t>
+        <w:t>实体链接技术是指将</w:t>
+      </w:r>
+      <w:r>
+        <w:rPr>
+          <w:rFonts w:ascii="宋体" w:eastAsia="宋体" w:hAnsi="宋体" w:hint="eastAsia"/>
+          <w:sz w:val="24"/>
+          <w:szCs w:val="24"/>
+        </w:rPr>
+        <w:t>文本中出现的实体链接到知识图谱中的实体的任务，</w:t>
+      </w:r>
+      <w:r>
+        <w:rPr>
+          <w:rFonts w:ascii="宋体" w:eastAsia="宋体" w:hAnsi="宋体" w:hint="eastAsia"/>
+          <w:sz w:val="24"/>
+          <w:szCs w:val="24"/>
+        </w:rPr>
+        <w:t>也就是把文本中的知识和</w:t>
+      </w:r>
+      <w:r>
+        <w:rPr>
+          <w:rFonts w:ascii="宋体" w:eastAsia="宋体" w:hAnsi="宋体" w:hint="eastAsia"/>
+          <w:sz w:val="24"/>
+          <w:szCs w:val="24"/>
+        </w:rPr>
+        <w:t>知识库中的知识</w:t>
+      </w:r>
+      <w:r>
+        <w:rPr>
+          <w:rFonts w:ascii="宋体" w:eastAsia="宋体" w:hAnsi="宋体" w:hint="eastAsia"/>
+          <w:sz w:val="24"/>
+          <w:szCs w:val="24"/>
+        </w:rPr>
+        <w:t>相互</w:t>
+      </w:r>
+      <w:r>
+        <w:rPr>
+          <w:rFonts w:ascii="宋体" w:eastAsia="宋体" w:hAnsi="宋体" w:hint="eastAsia"/>
+          <w:sz w:val="24"/>
+          <w:szCs w:val="24"/>
+        </w:rPr>
+        <w:t>关联起来的一种技术。实体消</w:t>
       </w:r>
       <w:proofErr w:type="gramStart"/>
       <w:r>
@@ -8064,7 +8727,105 @@
           <w:sz w:val="24"/>
           <w:szCs w:val="24"/>
         </w:rPr>
-        <w:t>方法可以分为基于概率生成模型、基于主题模型、基于图模型、基于深度神经网络的方法</w:t>
+        <w:t>方法可以分为基于概率生成模型</w:t>
+      </w:r>
+      <w:r>
+        <w:rPr>
+          <w:rFonts w:ascii="宋体" w:eastAsia="宋体" w:hAnsi="宋体" w:hint="eastAsia"/>
+          <w:sz w:val="24"/>
+          <w:szCs w:val="24"/>
+        </w:rPr>
+        <w:t>的方法</w:t>
+      </w:r>
+      <w:r>
+        <w:rPr>
+          <w:rFonts w:ascii="宋体" w:eastAsia="宋体" w:hAnsi="宋体" w:hint="eastAsia"/>
+          <w:sz w:val="24"/>
+          <w:szCs w:val="24"/>
+        </w:rPr>
+        <w:t>、基于主题模型</w:t>
+      </w:r>
+      <w:r>
+        <w:rPr>
+          <w:rFonts w:ascii="宋体" w:eastAsia="宋体" w:hAnsi="宋体" w:hint="eastAsia"/>
+          <w:sz w:val="24"/>
+          <w:szCs w:val="24"/>
+        </w:rPr>
+        <w:t>的方法</w:t>
+      </w:r>
+      <w:r>
+        <w:rPr>
+          <w:rFonts w:ascii="宋体" w:eastAsia="宋体" w:hAnsi="宋体" w:hint="eastAsia"/>
+          <w:sz w:val="24"/>
+          <w:szCs w:val="24"/>
+        </w:rPr>
+        <w:t>、基于图模型</w:t>
+      </w:r>
+      <w:r>
+        <w:rPr>
+          <w:rFonts w:ascii="宋体" w:eastAsia="宋体" w:hAnsi="宋体" w:hint="eastAsia"/>
+          <w:sz w:val="24"/>
+          <w:szCs w:val="24"/>
+        </w:rPr>
+        <w:t>的方法</w:t>
+      </w:r>
+      <w:r>
+        <w:rPr>
+          <w:rFonts w:ascii="宋体" w:eastAsia="宋体" w:hAnsi="宋体" w:hint="eastAsia"/>
+          <w:sz w:val="24"/>
+          <w:szCs w:val="24"/>
+        </w:rPr>
+        <w:t>、基于深度</w:t>
+      </w:r>
+      <w:r>
+        <w:rPr>
+          <w:rFonts w:ascii="宋体" w:eastAsia="宋体" w:hAnsi="宋体" w:hint="eastAsia"/>
+          <w:sz w:val="24"/>
+          <w:szCs w:val="24"/>
+        </w:rPr>
+        <w:t>学习</w:t>
+      </w:r>
+      <w:r>
+        <w:rPr>
+          <w:rFonts w:ascii="宋体" w:eastAsia="宋体" w:hAnsi="宋体" w:hint="eastAsia"/>
+          <w:sz w:val="24"/>
+          <w:szCs w:val="24"/>
+        </w:rPr>
+        <w:t>（</w:t>
+      </w:r>
+      <w:proofErr w:type="spellStart"/>
+      <w:r>
+        <w:rPr>
+          <w:rFonts w:ascii="Times New Roman" w:eastAsia="宋体" w:hAnsi="Times New Roman" w:cs="Times New Roman"/>
+          <w:sz w:val="24"/>
+          <w:szCs w:val="24"/>
+        </w:rPr>
+        <w:t>DeepLearning</w:t>
+      </w:r>
+      <w:proofErr w:type="spellEnd"/>
+      <w:r>
+        <w:rPr>
+          <w:rFonts w:ascii="宋体" w:eastAsia="宋体" w:hAnsi="宋体" w:hint="eastAsia"/>
+          <w:sz w:val="24"/>
+          <w:szCs w:val="24"/>
+        </w:rPr>
+        <w:t>）</w:t>
+      </w:r>
+      <w:r>
+        <w:rPr>
+          <w:rFonts w:ascii="宋体" w:eastAsia="宋体" w:hAnsi="宋体" w:hint="eastAsia"/>
+          <w:sz w:val="24"/>
+          <w:szCs w:val="24"/>
+        </w:rPr>
+        <w:t>的方法</w:t>
+      </w:r>
+      <w:r>
+        <w:rPr>
+          <w:rFonts w:ascii="宋体" w:eastAsia="宋体" w:hAnsi="宋体" w:hint="eastAsia"/>
+          <w:sz w:val="24"/>
+          <w:szCs w:val="24"/>
+        </w:rPr>
+        <w:t>以及无监督学习的方法</w:t>
       </w:r>
       <w:r>
         <w:rPr>
@@ -8141,7 +8902,55 @@
           <w:sz w:val="24"/>
           <w:szCs w:val="24"/>
         </w:rPr>
-        <w:t>实体关系定义为两个或多个实体间的关系，关系抽取是指从文本中检测识别出两个或多个实体间的语义关系。</w:t>
+        <w:t>实体关系</w:t>
+      </w:r>
+      <w:r>
+        <w:rPr>
+          <w:rFonts w:ascii="宋体" w:eastAsia="宋体" w:hAnsi="宋体" w:hint="eastAsia"/>
+          <w:sz w:val="24"/>
+          <w:szCs w:val="24"/>
+        </w:rPr>
+        <w:t>通常表示</w:t>
+      </w:r>
+      <w:r>
+        <w:rPr>
+          <w:rFonts w:ascii="宋体" w:eastAsia="宋体" w:hAnsi="宋体" w:hint="eastAsia"/>
+          <w:sz w:val="24"/>
+          <w:szCs w:val="24"/>
+        </w:rPr>
+        <w:t>为两个或多个实体间的</w:t>
+      </w:r>
+      <w:r>
+        <w:rPr>
+          <w:rFonts w:ascii="宋体" w:eastAsia="宋体" w:hAnsi="宋体" w:hint="eastAsia"/>
+          <w:sz w:val="24"/>
+          <w:szCs w:val="24"/>
+        </w:rPr>
+        <w:t>一种</w:t>
+      </w:r>
+      <w:r>
+        <w:rPr>
+          <w:rFonts w:ascii="宋体" w:eastAsia="宋体" w:hAnsi="宋体" w:hint="eastAsia"/>
+          <w:sz w:val="24"/>
+          <w:szCs w:val="24"/>
+        </w:rPr>
+        <w:t>关系，关系抽取</w:t>
+      </w:r>
+      <w:r>
+        <w:rPr>
+          <w:rFonts w:ascii="宋体" w:eastAsia="宋体" w:hAnsi="宋体" w:hint="eastAsia"/>
+          <w:sz w:val="24"/>
+          <w:szCs w:val="24"/>
+        </w:rPr>
+        <w:t>表示</w:t>
+      </w:r>
+      <w:r>
+        <w:rPr>
+          <w:rFonts w:ascii="宋体" w:eastAsia="宋体" w:hAnsi="宋体" w:hint="eastAsia"/>
+          <w:sz w:val="24"/>
+          <w:szCs w:val="24"/>
+        </w:rPr>
+        <w:t>从文本中识别出两个或多个实体间的语义关系。</w:t>
       </w:r>
       <w:r>
         <w:rPr>
@@ -8192,7 +9001,7 @@
           <w:sz w:val="24"/>
           <w:szCs w:val="24"/>
         </w:rPr>
-        <w:t>关系抽取是许多其他知识图谱相关技术的基础，具体表现有：（1）自动化构建大规模知识图谱。现有的知识图谱如Wor</w:t>
+        <w:t>关系抽取是许多其他知识图谱相关技术的基础，具体表现有：（1）自动化构建大规模知识图谱。现有的如Wor</w:t>
       </w:r>
       <w:r>
         <w:rPr>
@@ -8224,7 +9033,87 @@
           <w:sz w:val="24"/>
           <w:szCs w:val="24"/>
         </w:rPr>
-        <w:t>等都依赖于人工专家，构建过程费时费力。利用关系抽取技术，可以自动化构建知识图谱，大大节约了人力成本，如</w:t>
+        <w:t>等</w:t>
+      </w:r>
+      <w:r>
+        <w:rPr>
+          <w:rFonts w:ascii="宋体" w:eastAsia="宋体" w:hAnsi="宋体" w:hint="eastAsia"/>
+          <w:sz w:val="24"/>
+          <w:szCs w:val="24"/>
+        </w:rPr>
+        <w:t>知识图谱</w:t>
+      </w:r>
+      <w:r>
+        <w:rPr>
+          <w:rFonts w:ascii="宋体" w:eastAsia="宋体" w:hAnsi="宋体" w:hint="eastAsia"/>
+          <w:sz w:val="24"/>
+          <w:szCs w:val="24"/>
+        </w:rPr>
+        <w:t>都依赖于人工专家，构建过程费时费力。</w:t>
+      </w:r>
+      <w:r>
+        <w:rPr>
+          <w:rFonts w:ascii="宋体" w:eastAsia="宋体" w:hAnsi="宋体" w:hint="eastAsia"/>
+          <w:sz w:val="24"/>
+          <w:szCs w:val="24"/>
+        </w:rPr>
+        <w:t>结合</w:t>
+      </w:r>
+      <w:r>
+        <w:rPr>
+          <w:rFonts w:ascii="宋体" w:eastAsia="宋体" w:hAnsi="宋体" w:hint="eastAsia"/>
+          <w:sz w:val="24"/>
+          <w:szCs w:val="24"/>
+        </w:rPr>
+        <w:t>关系抽取</w:t>
+      </w:r>
+      <w:r>
+        <w:rPr>
+          <w:rFonts w:ascii="宋体" w:eastAsia="宋体" w:hAnsi="宋体" w:hint="eastAsia"/>
+          <w:sz w:val="24"/>
+          <w:szCs w:val="24"/>
+        </w:rPr>
+        <w:t>等</w:t>
+      </w:r>
+      <w:r>
+        <w:rPr>
+          <w:rFonts w:ascii="宋体" w:eastAsia="宋体" w:hAnsi="宋体" w:hint="eastAsia"/>
+          <w:sz w:val="24"/>
+          <w:szCs w:val="24"/>
+        </w:rPr>
+        <w:t>技术，可以</w:t>
+      </w:r>
+      <w:r>
+        <w:rPr>
+          <w:rFonts w:ascii="宋体" w:eastAsia="宋体" w:hAnsi="宋体" w:hint="eastAsia"/>
+          <w:sz w:val="24"/>
+          <w:szCs w:val="24"/>
+        </w:rPr>
+        <w:t>实现大规模知识图谱的</w:t>
+      </w:r>
+      <w:r>
+        <w:rPr>
+          <w:rFonts w:ascii="宋体" w:eastAsia="宋体" w:hAnsi="宋体" w:hint="eastAsia"/>
+          <w:sz w:val="24"/>
+          <w:szCs w:val="24"/>
+        </w:rPr>
+        <w:t>自动化构建，</w:t>
+      </w:r>
+      <w:r>
+        <w:rPr>
+          <w:rFonts w:ascii="宋体" w:eastAsia="宋体" w:hAnsi="宋体" w:hint="eastAsia"/>
+          <w:sz w:val="24"/>
+          <w:szCs w:val="24"/>
+        </w:rPr>
+        <w:t>这一方法极大的</w:t>
+      </w:r>
+      <w:r>
+        <w:rPr>
+          <w:rFonts w:ascii="宋体" w:eastAsia="宋体" w:hAnsi="宋体" w:hint="eastAsia"/>
+          <w:sz w:val="24"/>
+          <w:szCs w:val="24"/>
+        </w:rPr>
+        <w:t>节约了人力成本，如</w:t>
       </w:r>
       <w:r>
         <w:rPr>
@@ -8359,15 +9248,72 @@
           <w:sz w:val="24"/>
           <w:szCs w:val="24"/>
         </w:rPr>
-        <w:t>关系抽取可以根据内容划分为限定域关系抽取和开放域关系抽取。</w:t>
-      </w:r>
-      <w:r>
-        <w:rPr>
-          <w:rFonts w:ascii="宋体" w:eastAsia="宋体" w:hAnsi="宋体" w:hint="eastAsia"/>
-          <w:sz w:val="24"/>
-          <w:szCs w:val="24"/>
-        </w:rPr>
-        <w:t>限定域关系抽取中所抽取的关系是确定的，预先定义好的。</w:t>
+        <w:t>关系抽取可以根据内容划分为</w:t>
+      </w:r>
+      <w:r>
+        <w:rPr>
+          <w:rFonts w:ascii="宋体" w:eastAsia="宋体" w:hAnsi="宋体" w:hint="eastAsia"/>
+          <w:sz w:val="24"/>
+          <w:szCs w:val="24"/>
+        </w:rPr>
+        <w:t>垂直</w:t>
+      </w:r>
+      <w:r>
+        <w:rPr>
+          <w:rFonts w:ascii="宋体" w:eastAsia="宋体" w:hAnsi="宋体" w:hint="eastAsia"/>
+          <w:sz w:val="24"/>
+          <w:szCs w:val="24"/>
+        </w:rPr>
+        <w:t>域关系抽取和开放域关系抽取。</w:t>
+      </w:r>
+      <w:r>
+        <w:rPr>
+          <w:rFonts w:ascii="宋体" w:eastAsia="宋体" w:hAnsi="宋体" w:hint="eastAsia"/>
+          <w:sz w:val="24"/>
+          <w:szCs w:val="24"/>
+        </w:rPr>
+        <w:t>垂直</w:t>
+      </w:r>
+      <w:r>
+        <w:rPr>
+          <w:rFonts w:ascii="宋体" w:eastAsia="宋体" w:hAnsi="宋体" w:hint="eastAsia"/>
+          <w:sz w:val="24"/>
+          <w:szCs w:val="24"/>
+        </w:rPr>
+        <w:t>域关系抽取</w:t>
+      </w:r>
+      <w:r>
+        <w:rPr>
+          <w:rFonts w:ascii="宋体" w:eastAsia="宋体" w:hAnsi="宋体" w:hint="eastAsia"/>
+          <w:sz w:val="24"/>
+          <w:szCs w:val="24"/>
+        </w:rPr>
+        <w:lastRenderedPageBreak/>
+        <w:t>又称为限定域关系抽取</w:t>
+      </w:r>
+      <w:r>
+        <w:rPr>
+          <w:rFonts w:ascii="宋体" w:eastAsia="宋体" w:hAnsi="宋体" w:hint="eastAsia"/>
+          <w:sz w:val="24"/>
+          <w:szCs w:val="24"/>
+        </w:rPr>
+        <w:t>，</w:t>
+      </w:r>
+      <w:r>
+        <w:rPr>
+          <w:rFonts w:ascii="宋体" w:eastAsia="宋体" w:hAnsi="宋体" w:hint="eastAsia"/>
+          <w:sz w:val="24"/>
+          <w:szCs w:val="24"/>
+        </w:rPr>
+        <w:t>垂直域关系抽取</w:t>
+      </w:r>
+      <w:r>
+        <w:rPr>
+          <w:rFonts w:ascii="宋体" w:eastAsia="宋体" w:hAnsi="宋体" w:hint="eastAsia"/>
+          <w:sz w:val="24"/>
+          <w:szCs w:val="24"/>
+        </w:rPr>
+        <w:t>中所抽取的关系是确定的，预先定义好的。</w:t>
       </w:r>
       <w:r>
         <w:rPr>
@@ -8410,16 +9356,7 @@
           <w:sz w:val="24"/>
           <w:szCs w:val="24"/>
         </w:rPr>
-        <w:t>其中包括</w:t>
-      </w:r>
-      <w:r>
-        <w:rPr>
-          <w:rFonts w:ascii="宋体" w:eastAsia="宋体" w:hAnsi="宋体" w:hint="eastAsia"/>
-          <w:sz w:val="24"/>
-          <w:szCs w:val="24"/>
-        </w:rPr>
-        <w:lastRenderedPageBreak/>
-        <w:t>自然语言表达具有多样性</w:t>
+        <w:t>其中包括自然语言表达具有多样性</w:t>
       </w:r>
       <w:r>
         <w:rPr>
@@ -8443,15 +9380,47 @@
           <w:sz w:val="24"/>
           <w:szCs w:val="24"/>
         </w:rPr>
-        <w:t>”等不同的表达方式。</w:t>
-      </w:r>
-      <w:r>
-        <w:rPr>
-          <w:rFonts w:ascii="宋体" w:eastAsia="宋体" w:hAnsi="宋体" w:hint="eastAsia"/>
-          <w:sz w:val="24"/>
-          <w:szCs w:val="24"/>
-        </w:rPr>
-        <w:t>但是其本质含义是相同的。</w:t>
+        <w:t>”等</w:t>
+      </w:r>
+      <w:r>
+        <w:rPr>
+          <w:rFonts w:ascii="宋体" w:eastAsia="宋体" w:hAnsi="宋体" w:hint="eastAsia"/>
+          <w:sz w:val="24"/>
+          <w:szCs w:val="24"/>
+        </w:rPr>
+        <w:t>虽然是不同的表达方式</w:t>
+      </w:r>
+      <w:r>
+        <w:rPr>
+          <w:rFonts w:ascii="宋体" w:eastAsia="宋体" w:hAnsi="宋体" w:hint="eastAsia"/>
+          <w:sz w:val="24"/>
+          <w:szCs w:val="24"/>
+        </w:rPr>
+        <w:t>。</w:t>
+      </w:r>
+      <w:r>
+        <w:rPr>
+          <w:rFonts w:ascii="宋体" w:eastAsia="宋体" w:hAnsi="宋体" w:hint="eastAsia"/>
+          <w:sz w:val="24"/>
+          <w:szCs w:val="24"/>
+        </w:rPr>
+        <w:t>但是其本质含义是</w:t>
+      </w:r>
+      <w:r>
+        <w:rPr>
+          <w:rFonts w:ascii="宋体" w:eastAsia="宋体" w:hAnsi="宋体" w:hint="eastAsia"/>
+          <w:sz w:val="24"/>
+          <w:szCs w:val="24"/>
+        </w:rPr>
+        <w:t>一致的</w:t>
+      </w:r>
+      <w:r>
+        <w:rPr>
+          <w:rFonts w:ascii="宋体" w:eastAsia="宋体" w:hAnsi="宋体" w:hint="eastAsia"/>
+          <w:sz w:val="24"/>
+          <w:szCs w:val="24"/>
+        </w:rPr>
+        <w:t>。</w:t>
       </w:r>
       <w:r>
         <w:rPr>
@@ -8555,7 +9524,39 @@
           <w:sz w:val="24"/>
           <w:szCs w:val="24"/>
         </w:rPr>
-        <w:t>比如：江苏和南京的关系有多个，南京坐落于江苏，南京是江苏省的省会。这些关系是同时存在的，可见实体关系具有复杂性。</w:t>
+        <w:t>比如：江苏和南京的关系有多个，南京</w:t>
+      </w:r>
+      <w:r>
+        <w:rPr>
+          <w:rFonts w:ascii="宋体" w:eastAsia="宋体" w:hAnsi="宋体" w:hint="eastAsia"/>
+          <w:sz w:val="24"/>
+          <w:szCs w:val="24"/>
+        </w:rPr>
+        <w:t>位于</w:t>
+      </w:r>
+      <w:r>
+        <w:rPr>
+          <w:rFonts w:ascii="宋体" w:eastAsia="宋体" w:hAnsi="宋体" w:hint="eastAsia"/>
+          <w:sz w:val="24"/>
+          <w:szCs w:val="24"/>
+        </w:rPr>
+        <w:t>江苏，南京是江苏省</w:t>
+      </w:r>
+      <w:r>
+        <w:rPr>
+          <w:rFonts w:ascii="宋体" w:eastAsia="宋体" w:hAnsi="宋体" w:hint="eastAsia"/>
+          <w:sz w:val="24"/>
+          <w:szCs w:val="24"/>
+        </w:rPr>
+        <w:t>的</w:t>
+      </w:r>
+      <w:r>
+        <w:rPr>
+          <w:rFonts w:ascii="宋体" w:eastAsia="宋体" w:hAnsi="宋体" w:hint="eastAsia"/>
+          <w:sz w:val="24"/>
+          <w:szCs w:val="24"/>
+        </w:rPr>
+        <w:t>省会。这些关系是同时存在的，可见实体关系具有复杂性。</w:t>
       </w:r>
     </w:p>
     <w:p>
@@ -8629,6 +9630,14 @@
           <w:sz w:val="24"/>
           <w:szCs w:val="24"/>
         </w:rPr>
+        <w:t>的问答技术</w:t>
+      </w:r>
+      <w:r>
+        <w:rPr>
+          <w:rFonts w:ascii="宋体" w:eastAsia="宋体" w:hAnsi="宋体" w:hint="eastAsia"/>
+          <w:sz w:val="24"/>
+          <w:szCs w:val="24"/>
+        </w:rPr>
         <w:t>、基于信息抽取</w:t>
       </w:r>
       <w:r>
@@ -8645,6 +9654,14 @@
           <w:sz w:val="24"/>
           <w:szCs w:val="24"/>
         </w:rPr>
+        <w:t>的问答技术</w:t>
+      </w:r>
+      <w:r>
+        <w:rPr>
+          <w:rFonts w:ascii="宋体" w:eastAsia="宋体" w:hAnsi="宋体" w:hint="eastAsia"/>
+          <w:sz w:val="24"/>
+          <w:szCs w:val="24"/>
+        </w:rPr>
         <w:t>、基于向量建模</w:t>
       </w:r>
       <w:r>
@@ -8653,7 +9670,47 @@
           <w:sz w:val="24"/>
           <w:szCs w:val="24"/>
         </w:rPr>
-        <w:t>方法、深度学习方法</w:t>
+        <w:t>方法</w:t>
+      </w:r>
+      <w:r>
+        <w:rPr>
+          <w:rFonts w:ascii="宋体" w:eastAsia="宋体" w:hAnsi="宋体" w:hint="eastAsia"/>
+          <w:sz w:val="24"/>
+          <w:szCs w:val="24"/>
+        </w:rPr>
+        <w:t>的问答技术</w:t>
+      </w:r>
+      <w:r>
+        <w:rPr>
+          <w:rFonts w:ascii="宋体" w:eastAsia="宋体" w:hAnsi="宋体" w:hint="eastAsia"/>
+          <w:sz w:val="24"/>
+          <w:szCs w:val="24"/>
+        </w:rPr>
+        <w:t>、</w:t>
+      </w:r>
+      <w:r>
+        <w:rPr>
+          <w:rFonts w:ascii="宋体" w:eastAsia="宋体" w:hAnsi="宋体" w:hint="eastAsia"/>
+          <w:sz w:val="24"/>
+          <w:szCs w:val="24"/>
+        </w:rPr>
+        <w:t>基于</w:t>
+      </w:r>
+      <w:r>
+        <w:rPr>
+          <w:rFonts w:ascii="宋体" w:eastAsia="宋体" w:hAnsi="宋体" w:hint="eastAsia"/>
+          <w:sz w:val="24"/>
+          <w:szCs w:val="24"/>
+        </w:rPr>
+        <w:t>深度学习方法</w:t>
+      </w:r>
+      <w:r>
+        <w:rPr>
+          <w:rFonts w:ascii="宋体" w:eastAsia="宋体" w:hAnsi="宋体" w:hint="eastAsia"/>
+          <w:sz w:val="24"/>
+          <w:szCs w:val="24"/>
+        </w:rPr>
+        <w:t>的问答技术</w:t>
       </w:r>
       <w:r>
         <w:rPr>
@@ -8745,7 +9802,87 @@
           <w:sz w:val="24"/>
           <w:szCs w:val="24"/>
         </w:rPr>
-        <w:t>的主要思想是把自然语言转化为一系列形式化的逻辑形式，通过自底向上地对这些逻辑形式的解析，得到一种可以表达自然语言问题的逻辑形式，进而转换为查询语句（如Cy</w:t>
+        <w:t>的</w:t>
+      </w:r>
+      <w:r>
+        <w:rPr>
+          <w:rFonts w:ascii="宋体" w:eastAsia="宋体" w:hAnsi="宋体" w:hint="eastAsia"/>
+          <w:sz w:val="24"/>
+          <w:szCs w:val="24"/>
+        </w:rPr>
+        <w:t>核心</w:t>
+      </w:r>
+      <w:r>
+        <w:rPr>
+          <w:rFonts w:ascii="宋体" w:eastAsia="宋体" w:hAnsi="宋体" w:hint="eastAsia"/>
+          <w:sz w:val="24"/>
+          <w:szCs w:val="24"/>
+        </w:rPr>
+        <w:t>思想是把</w:t>
+      </w:r>
+      <w:r>
+        <w:rPr>
+          <w:rFonts w:ascii="宋体" w:eastAsia="宋体" w:hAnsi="宋体" w:hint="eastAsia"/>
+          <w:sz w:val="24"/>
+          <w:szCs w:val="24"/>
+        </w:rPr>
+        <w:t>用户输入的</w:t>
+      </w:r>
+      <w:r>
+        <w:rPr>
+          <w:rFonts w:ascii="宋体" w:eastAsia="宋体" w:hAnsi="宋体" w:hint="eastAsia"/>
+          <w:sz w:val="24"/>
+          <w:szCs w:val="24"/>
+        </w:rPr>
+        <w:t>自然语言</w:t>
+      </w:r>
+      <w:r>
+        <w:rPr>
+          <w:rFonts w:ascii="宋体" w:eastAsia="宋体" w:hAnsi="宋体" w:hint="eastAsia"/>
+          <w:sz w:val="24"/>
+          <w:szCs w:val="24"/>
+        </w:rPr>
+        <w:t>形式的问题</w:t>
+      </w:r>
+      <w:r>
+        <w:rPr>
+          <w:rFonts w:ascii="宋体" w:eastAsia="宋体" w:hAnsi="宋体" w:hint="eastAsia"/>
+          <w:sz w:val="24"/>
+          <w:szCs w:val="24"/>
+        </w:rPr>
+        <w:t>转化为一系列形式化的逻辑形式</w:t>
+      </w:r>
+      <w:r>
+        <w:rPr>
+          <w:rFonts w:ascii="宋体" w:eastAsia="宋体" w:hAnsi="宋体" w:hint="eastAsia"/>
+          <w:sz w:val="24"/>
+          <w:szCs w:val="24"/>
+        </w:rPr>
+        <w:t>，</w:t>
+      </w:r>
+      <w:r>
+        <w:rPr>
+          <w:rFonts w:ascii="宋体" w:eastAsia="宋体" w:hAnsi="宋体" w:hint="eastAsia"/>
+          <w:sz w:val="24"/>
+          <w:szCs w:val="24"/>
+        </w:rPr>
+        <w:t>得到一种</w:t>
+      </w:r>
+      <w:r>
+        <w:rPr>
+          <w:rFonts w:ascii="宋体" w:eastAsia="宋体" w:hAnsi="宋体" w:hint="eastAsia"/>
+          <w:sz w:val="24"/>
+          <w:szCs w:val="24"/>
+        </w:rPr>
+        <w:t>能够</w:t>
+      </w:r>
+      <w:r>
+        <w:rPr>
+          <w:rFonts w:ascii="宋体" w:eastAsia="宋体" w:hAnsi="宋体" w:hint="eastAsia"/>
+          <w:sz w:val="24"/>
+          <w:szCs w:val="24"/>
+        </w:rPr>
+        <w:t>表达自然语言问题的逻辑形式，进而转换为查询语句（如Cy</w:t>
       </w:r>
       <w:r>
         <w:rPr>
@@ -8787,7 +9924,39 @@
           <w:sz w:val="24"/>
           <w:szCs w:val="24"/>
         </w:rPr>
-        <w:t>等），然后利用这些语句查询知识库，从而得到问题的答案。</w:t>
+        <w:t>等），</w:t>
+      </w:r>
+      <w:r>
+        <w:rPr>
+          <w:rFonts w:ascii="宋体" w:eastAsia="宋体" w:hAnsi="宋体" w:hint="eastAsia"/>
+          <w:sz w:val="24"/>
+          <w:szCs w:val="24"/>
+        </w:rPr>
+        <w:t>最后</w:t>
+      </w:r>
+      <w:r>
+        <w:rPr>
+          <w:rFonts w:ascii="宋体" w:eastAsia="宋体" w:hAnsi="宋体" w:hint="eastAsia"/>
+          <w:sz w:val="24"/>
+          <w:szCs w:val="24"/>
+        </w:rPr>
+        <w:t>利用这些</w:t>
+      </w:r>
+      <w:r>
+        <w:rPr>
+          <w:rFonts w:ascii="宋体" w:eastAsia="宋体" w:hAnsi="宋体" w:hint="eastAsia"/>
+          <w:sz w:val="24"/>
+          <w:szCs w:val="24"/>
+        </w:rPr>
+        <w:t>转换后的</w:t>
+      </w:r>
+      <w:r>
+        <w:rPr>
+          <w:rFonts w:ascii="宋体" w:eastAsia="宋体" w:hAnsi="宋体" w:hint="eastAsia"/>
+          <w:sz w:val="24"/>
+          <w:szCs w:val="24"/>
+        </w:rPr>
+        <w:t>语句查询知识库，从而得到问题的答案。</w:t>
       </w:r>
       <w:proofErr w:type="spellStart"/>
       <w:r>
@@ -8854,6 +10023,7 @@
         <w:rPr>
           <w:noProof/>
         </w:rPr>
+        <w:lastRenderedPageBreak/>
         <w:drawing>
           <wp:inline distT="0" distB="0" distL="0" distR="0" wp14:anchorId="2A18C269" wp14:editId="12E6FA42">
             <wp:extent cx="5274310" cy="2098431"/>
@@ -8944,32 +10114,191 @@
           <w:sz w:val="24"/>
           <w:szCs w:val="24"/>
         </w:rPr>
-        <w:t>中，红色部分即逻辑形式，绿色部分表示来自用户的问题，蓝色部分为语义</w:t>
-      </w:r>
-      <w:r>
-        <w:rPr>
-          <w:rFonts w:ascii="宋体" w:eastAsia="宋体" w:hAnsi="宋体" w:hint="eastAsia"/>
-          <w:sz w:val="24"/>
-          <w:szCs w:val="24"/>
-        </w:rPr>
-        <w:lastRenderedPageBreak/>
-        <w:t>解析进行的相关操作，而形成的语义解析树</w:t>
-      </w:r>
-      <w:r>
-        <w:rPr>
-          <w:rFonts w:ascii="宋体" w:eastAsia="宋体" w:hAnsi="宋体" w:hint="eastAsia"/>
-          <w:sz w:val="24"/>
-          <w:szCs w:val="24"/>
-        </w:rPr>
-        <w:t xml:space="preserve"> </w:t>
-      </w:r>
-      <w:r>
-        <w:rPr>
-          <w:rFonts w:ascii="宋体" w:eastAsia="宋体" w:hAnsi="宋体" w:hint="eastAsia"/>
-          <w:sz w:val="24"/>
-          <w:szCs w:val="24"/>
-        </w:rPr>
-        <w:t>的根节点则是最终的语义解析结果，可以通过查询语句直接在知识库中查询并得到最终答案。该方法效果较好，但是非常依赖相关领域专家，并且需要花费巨大的时间和精力。</w:t>
+        <w:t>中，红色部分即逻辑形式，绿色部分表示来自用户的问题，蓝色部分为</w:t>
+      </w:r>
+      <w:r>
+        <w:rPr>
+          <w:rFonts w:ascii="宋体" w:eastAsia="宋体" w:hAnsi="宋体" w:hint="eastAsia"/>
+          <w:sz w:val="24"/>
+          <w:szCs w:val="24"/>
+        </w:rPr>
+        <w:t>具体的语义解析过程所</w:t>
+      </w:r>
+      <w:r>
+        <w:rPr>
+          <w:rFonts w:ascii="宋体" w:eastAsia="宋体" w:hAnsi="宋体" w:hint="eastAsia"/>
+          <w:sz w:val="24"/>
+          <w:szCs w:val="24"/>
+        </w:rPr>
+        <w:t>需要</w:t>
+      </w:r>
+      <w:r>
+        <w:rPr>
+          <w:rFonts w:ascii="宋体" w:eastAsia="宋体" w:hAnsi="宋体" w:hint="eastAsia"/>
+          <w:sz w:val="24"/>
+          <w:szCs w:val="24"/>
+        </w:rPr>
+        <w:t>的一系列操作</w:t>
+      </w:r>
+      <w:r>
+        <w:rPr>
+          <w:rFonts w:ascii="宋体" w:eastAsia="宋体" w:hAnsi="宋体" w:hint="eastAsia"/>
+          <w:sz w:val="24"/>
+          <w:szCs w:val="24"/>
+        </w:rPr>
+        <w:t>，</w:t>
+      </w:r>
+      <w:r>
+        <w:rPr>
+          <w:rFonts w:ascii="宋体" w:eastAsia="宋体" w:hAnsi="宋体" w:hint="eastAsia"/>
+          <w:sz w:val="24"/>
+          <w:szCs w:val="24"/>
+        </w:rPr>
+        <w:t>树</w:t>
+      </w:r>
+      <w:r>
+        <w:rPr>
+          <w:rFonts w:ascii="宋体" w:eastAsia="宋体" w:hAnsi="宋体" w:hint="eastAsia"/>
+          <w:sz w:val="24"/>
+          <w:szCs w:val="24"/>
+        </w:rPr>
+        <w:t>的根节点</w:t>
+      </w:r>
+      <w:r>
+        <w:rPr>
+          <w:rFonts w:ascii="宋体" w:eastAsia="宋体" w:hAnsi="宋体" w:hint="eastAsia"/>
+          <w:sz w:val="24"/>
+          <w:szCs w:val="24"/>
+        </w:rPr>
+        <w:t>表示整个问句的语义解析结果</w:t>
+      </w:r>
+      <w:r>
+        <w:rPr>
+          <w:rFonts w:ascii="宋体" w:eastAsia="宋体" w:hAnsi="宋体" w:hint="eastAsia"/>
+          <w:sz w:val="24"/>
+          <w:szCs w:val="24"/>
+        </w:rPr>
+        <w:t>，</w:t>
+      </w:r>
+      <w:r>
+        <w:rPr>
+          <w:rFonts w:ascii="宋体" w:eastAsia="宋体" w:hAnsi="宋体" w:hint="eastAsia"/>
+          <w:sz w:val="24"/>
+          <w:szCs w:val="24"/>
+        </w:rPr>
+        <w:t>把解析结果转换为相应的</w:t>
+      </w:r>
+      <w:r>
+        <w:rPr>
+          <w:rFonts w:ascii="宋体" w:eastAsia="宋体" w:hAnsi="宋体" w:hint="eastAsia"/>
+          <w:sz w:val="24"/>
+          <w:szCs w:val="24"/>
+        </w:rPr>
+        <w:t>C</w:t>
+      </w:r>
+      <w:r>
+        <w:rPr>
+          <w:rFonts w:ascii="宋体" w:eastAsia="宋体" w:hAnsi="宋体"/>
+          <w:sz w:val="24"/>
+          <w:szCs w:val="24"/>
+        </w:rPr>
+        <w:t>ypher</w:t>
+      </w:r>
+      <w:r>
+        <w:rPr>
+          <w:rFonts w:ascii="宋体" w:eastAsia="宋体" w:hAnsi="宋体" w:hint="eastAsia"/>
+          <w:sz w:val="24"/>
+          <w:szCs w:val="24"/>
+        </w:rPr>
+        <w:t>查询语句，</w:t>
+      </w:r>
+      <w:r>
+        <w:rPr>
+          <w:rFonts w:ascii="宋体" w:eastAsia="宋体" w:hAnsi="宋体" w:hint="eastAsia"/>
+          <w:sz w:val="24"/>
+          <w:szCs w:val="24"/>
+        </w:rPr>
+        <w:t>使用转换后的</w:t>
+      </w:r>
+      <w:r>
+        <w:rPr>
+          <w:rFonts w:ascii="宋体" w:eastAsia="宋体" w:hAnsi="宋体"/>
+          <w:sz w:val="24"/>
+          <w:szCs w:val="24"/>
+        </w:rPr>
+        <w:t>Cypher</w:t>
+      </w:r>
+      <w:r>
+        <w:rPr>
+          <w:rFonts w:ascii="宋体" w:eastAsia="宋体" w:hAnsi="宋体" w:hint="eastAsia"/>
+          <w:sz w:val="24"/>
+          <w:szCs w:val="24"/>
+        </w:rPr>
+        <w:t>语句</w:t>
+      </w:r>
+      <w:r>
+        <w:rPr>
+          <w:rFonts w:ascii="宋体" w:eastAsia="宋体" w:hAnsi="宋体" w:hint="eastAsia"/>
+          <w:sz w:val="24"/>
+          <w:szCs w:val="24"/>
+        </w:rPr>
+        <w:t>查询知识库</w:t>
+      </w:r>
+      <w:r>
+        <w:rPr>
+          <w:rFonts w:ascii="宋体" w:eastAsia="宋体" w:hAnsi="宋体" w:hint="eastAsia"/>
+          <w:sz w:val="24"/>
+          <w:szCs w:val="24"/>
+        </w:rPr>
+        <w:t>从而</w:t>
+      </w:r>
+      <w:r>
+        <w:rPr>
+          <w:rFonts w:ascii="宋体" w:eastAsia="宋体" w:hAnsi="宋体" w:hint="eastAsia"/>
+          <w:sz w:val="24"/>
+          <w:szCs w:val="24"/>
+        </w:rPr>
+        <w:t>得到问题答案</w:t>
+      </w:r>
+      <w:r>
+        <w:rPr>
+          <w:rFonts w:ascii="宋体" w:eastAsia="宋体" w:hAnsi="宋体" w:hint="eastAsia"/>
+          <w:sz w:val="24"/>
+          <w:szCs w:val="24"/>
+        </w:rPr>
+        <w:t>。</w:t>
+      </w:r>
+      <w:r>
+        <w:rPr>
+          <w:rFonts w:ascii="宋体" w:eastAsia="宋体" w:hAnsi="宋体" w:hint="eastAsia"/>
+          <w:sz w:val="24"/>
+          <w:szCs w:val="24"/>
+        </w:rPr>
+        <w:t>此</w:t>
+      </w:r>
+      <w:r>
+        <w:rPr>
+          <w:rFonts w:ascii="宋体" w:eastAsia="宋体" w:hAnsi="宋体" w:hint="eastAsia"/>
+          <w:sz w:val="24"/>
+          <w:szCs w:val="24"/>
+        </w:rPr>
+        <w:t>方法</w:t>
+      </w:r>
+      <w:r>
+        <w:rPr>
+          <w:rFonts w:ascii="宋体" w:eastAsia="宋体" w:hAnsi="宋体" w:hint="eastAsia"/>
+          <w:sz w:val="24"/>
+          <w:szCs w:val="24"/>
+        </w:rPr>
+        <w:t>效果突出</w:t>
+      </w:r>
+      <w:r>
+        <w:rPr>
+          <w:rFonts w:ascii="宋体" w:eastAsia="宋体" w:hAnsi="宋体" w:hint="eastAsia"/>
+          <w:sz w:val="24"/>
+          <w:szCs w:val="24"/>
+        </w:rPr>
+        <w:t>，但是非常依赖相关领域专家，并且需要花费巨大的时间和精力。</w:t>
       </w:r>
     </w:p>
     <w:p>
@@ -9045,7 +10374,87 @@
           <w:sz w:val="24"/>
           <w:szCs w:val="24"/>
         </w:rPr>
-        <w:t>，使用自然语言处理方法提取问题中的实体，然后查询知识库获取以该实体为中心的子图，子图中的每一个节点或边都可以作为候选答案，对问题进行建模，获取问题特征，使用机器学习方法训练分类器对特征进行分类，进而得到问题的答案。</w:t>
+        <w:t>，使用自然语言处理方法提取问题中的实体，然后</w:t>
+      </w:r>
+      <w:r>
+        <w:rPr>
+          <w:rFonts w:ascii="宋体" w:eastAsia="宋体" w:hAnsi="宋体" w:hint="eastAsia"/>
+          <w:sz w:val="24"/>
+          <w:szCs w:val="24"/>
+        </w:rPr>
+        <w:t>在知识库中检索以该实体为中心的子图</w:t>
+      </w:r>
+      <w:r>
+        <w:rPr>
+          <w:rFonts w:ascii="宋体" w:eastAsia="宋体" w:hAnsi="宋体" w:hint="eastAsia"/>
+          <w:sz w:val="24"/>
+          <w:szCs w:val="24"/>
+        </w:rPr>
+        <w:t>，</w:t>
+      </w:r>
+      <w:r>
+        <w:rPr>
+          <w:rFonts w:ascii="宋体" w:eastAsia="宋体" w:hAnsi="宋体" w:hint="eastAsia"/>
+          <w:sz w:val="24"/>
+          <w:szCs w:val="24"/>
+        </w:rPr>
+        <w:t>候选答案</w:t>
+      </w:r>
+      <w:r>
+        <w:rPr>
+          <w:rFonts w:ascii="宋体" w:eastAsia="宋体" w:hAnsi="宋体" w:hint="eastAsia"/>
+          <w:sz w:val="24"/>
+          <w:szCs w:val="24"/>
+        </w:rPr>
+        <w:t>可能是</w:t>
+      </w:r>
+      <w:r>
+        <w:rPr>
+          <w:rFonts w:ascii="宋体" w:eastAsia="宋体" w:hAnsi="宋体" w:hint="eastAsia"/>
+          <w:sz w:val="24"/>
+          <w:szCs w:val="24"/>
+        </w:rPr>
+        <w:t>图中的</w:t>
+      </w:r>
+      <w:r>
+        <w:rPr>
+          <w:rFonts w:ascii="宋体" w:eastAsia="宋体" w:hAnsi="宋体" w:hint="eastAsia"/>
+          <w:sz w:val="24"/>
+          <w:szCs w:val="24"/>
+        </w:rPr>
+        <w:t>每一个节点或边</w:t>
+      </w:r>
+      <w:r>
+        <w:rPr>
+          <w:rFonts w:ascii="宋体" w:eastAsia="宋体" w:hAnsi="宋体" w:hint="eastAsia"/>
+          <w:sz w:val="24"/>
+          <w:szCs w:val="24"/>
+        </w:rPr>
+        <w:t>。</w:t>
+      </w:r>
+      <w:r>
+        <w:rPr>
+          <w:rFonts w:ascii="宋体" w:eastAsia="宋体" w:hAnsi="宋体" w:hint="eastAsia"/>
+          <w:sz w:val="24"/>
+          <w:szCs w:val="24"/>
+        </w:rPr>
+        <w:t>对</w:t>
+      </w:r>
+      <w:r>
+        <w:rPr>
+          <w:rFonts w:ascii="宋体" w:eastAsia="宋体" w:hAnsi="宋体" w:hint="eastAsia"/>
+          <w:sz w:val="24"/>
+          <w:szCs w:val="24"/>
+        </w:rPr>
+        <w:t>用户</w:t>
+      </w:r>
+      <w:r>
+        <w:rPr>
+          <w:rFonts w:ascii="宋体" w:eastAsia="宋体" w:hAnsi="宋体" w:hint="eastAsia"/>
+          <w:sz w:val="24"/>
+          <w:szCs w:val="24"/>
+        </w:rPr>
+        <w:t>问题进行建模，获取问题特征，使用机器学习方法训练分类器对特征进行分类，进而得到问题的答案。</w:t>
       </w:r>
     </w:p>
     <w:p>
@@ -9181,7 +10590,16 @@
           <w:sz w:val="24"/>
           <w:szCs w:val="24"/>
         </w:rPr>
-        <w:t>依赖关系（左），然后转换为特征图（右），特征图删除了不重要信息，只保留原始问题相关信息，本质上是一个信息抽取的过程。该方法相比语义解析方法，减少了对人工定义规则的依赖，但是能否对问题构建良好的特征决定了最终问答系统的好坏。</w:t>
+        <w:t>依赖关系（左），然后转换为特征图（右），特征图删除了不重要信息，只保留原始问题相关信息，本质上是一个信息抽取的过程。该方法相比语义解析方法，</w:t>
+      </w:r>
+      <w:r>
+        <w:rPr>
+          <w:rFonts w:ascii="宋体" w:eastAsia="宋体" w:hAnsi="宋体" w:hint="eastAsia"/>
+          <w:sz w:val="24"/>
+          <w:szCs w:val="24"/>
+        </w:rPr>
+        <w:lastRenderedPageBreak/>
+        <w:t>减少了对人工定义规则的依赖，但是能否对问题构建良好的特征决定了最终问答系统的好坏。</w:t>
       </w:r>
     </w:p>
     <w:p>
@@ -9267,7 +10685,55 @@
           <w:sz w:val="24"/>
           <w:szCs w:val="24"/>
         </w:rPr>
-        <w:t>的向量尽可能接近（通常是以向量点乘的形式）。使用模型对问题和候选答案的得分进行筛选，分数最高的答案为最终答案。</w:t>
+        <w:t>的</w:t>
+      </w:r>
+      <w:r>
+        <w:rPr>
+          <w:rFonts w:ascii="宋体" w:eastAsia="宋体" w:hAnsi="宋体" w:hint="eastAsia"/>
+          <w:sz w:val="24"/>
+          <w:szCs w:val="24"/>
+        </w:rPr>
+        <w:t>表示</w:t>
+      </w:r>
+      <w:r>
+        <w:rPr>
+          <w:rFonts w:ascii="宋体" w:eastAsia="宋体" w:hAnsi="宋体" w:hint="eastAsia"/>
+          <w:sz w:val="24"/>
+          <w:szCs w:val="24"/>
+        </w:rPr>
+        <w:t>向量尽可能</w:t>
+      </w:r>
+      <w:r>
+        <w:rPr>
+          <w:rFonts w:ascii="宋体" w:eastAsia="宋体" w:hAnsi="宋体" w:hint="eastAsia"/>
+          <w:sz w:val="24"/>
+          <w:szCs w:val="24"/>
+        </w:rPr>
+        <w:t>“相近”</w:t>
+      </w:r>
+      <w:r>
+        <w:rPr>
+          <w:rFonts w:ascii="宋体" w:eastAsia="宋体" w:hAnsi="宋体" w:hint="eastAsia"/>
+          <w:sz w:val="24"/>
+          <w:szCs w:val="24"/>
+        </w:rPr>
+        <w:t>（通常是以向量点乘的形式）。使用</w:t>
+      </w:r>
+      <w:r>
+        <w:rPr>
+          <w:rFonts w:ascii="宋体" w:eastAsia="宋体" w:hAnsi="宋体" w:hint="eastAsia"/>
+          <w:sz w:val="24"/>
+          <w:szCs w:val="24"/>
+        </w:rPr>
+        <w:t>模型对候选答案进行打分</w:t>
+      </w:r>
+      <w:r>
+        <w:rPr>
+          <w:rFonts w:ascii="宋体" w:eastAsia="宋体" w:hAnsi="宋体" w:hint="eastAsia"/>
+          <w:sz w:val="24"/>
+          <w:szCs w:val="24"/>
+        </w:rPr>
+        <w:t>，分数最高的答案为最终答案。</w:t>
       </w:r>
     </w:p>
     <w:p>
@@ -9279,7 +10745,6 @@
         <w:rPr>
           <w:noProof/>
         </w:rPr>
-        <w:lastRenderedPageBreak/>
         <w:drawing>
           <wp:inline distT="0" distB="0" distL="0" distR="0" wp14:anchorId="3ACEC359" wp14:editId="2928F0B2">
             <wp:extent cx="5274310" cy="2637155"/>
@@ -9464,25 +10929,79 @@
           <w:sz w:val="24"/>
           <w:szCs w:val="24"/>
         </w:rPr>
-        <w:t>随着计算机硬件的快速发展，</w:t>
-      </w:r>
-      <w:proofErr w:type="gramStart"/>
-      <w:r>
-        <w:rPr>
-          <w:rFonts w:ascii="宋体" w:eastAsia="宋体" w:hAnsi="宋体" w:hint="eastAsia"/>
-          <w:sz w:val="24"/>
-          <w:szCs w:val="24"/>
-        </w:rPr>
-        <w:t>计算机算力得到</w:t>
-      </w:r>
-      <w:proofErr w:type="gramEnd"/>
-      <w:r>
-        <w:rPr>
-          <w:rFonts w:ascii="宋体" w:eastAsia="宋体" w:hAnsi="宋体" w:hint="eastAsia"/>
-          <w:sz w:val="24"/>
-          <w:szCs w:val="24"/>
-        </w:rPr>
-        <w:t>了大幅提升。使用深度学习进行问答逐渐成为了问答系统的主流方法。</w:t>
+        <w:t>近年来，深度学习技术在各领域均取得不错成果</w:t>
+      </w:r>
+      <w:r>
+        <w:rPr>
+          <w:rFonts w:ascii="宋体" w:eastAsia="宋体" w:hAnsi="宋体" w:hint="eastAsia"/>
+          <w:sz w:val="24"/>
+          <w:szCs w:val="24"/>
+        </w:rPr>
+        <w:t>，</w:t>
+      </w:r>
+      <w:r>
+        <w:rPr>
+          <w:rFonts w:ascii="宋体" w:eastAsia="宋体" w:hAnsi="宋体" w:hint="eastAsia"/>
+          <w:sz w:val="24"/>
+          <w:szCs w:val="24"/>
+        </w:rPr>
+        <w:t>基于</w:t>
+      </w:r>
+      <w:r>
+        <w:rPr>
+          <w:rFonts w:ascii="宋体" w:eastAsia="宋体" w:hAnsi="宋体" w:hint="eastAsia"/>
+          <w:sz w:val="24"/>
+          <w:szCs w:val="24"/>
+        </w:rPr>
+        <w:t>深度学习</w:t>
+      </w:r>
+      <w:r>
+        <w:rPr>
+          <w:rFonts w:ascii="宋体" w:eastAsia="宋体" w:hAnsi="宋体" w:hint="eastAsia"/>
+          <w:sz w:val="24"/>
+          <w:szCs w:val="24"/>
+        </w:rPr>
+        <w:t>技术</w:t>
+      </w:r>
+      <w:r>
+        <w:rPr>
+          <w:rFonts w:ascii="宋体" w:eastAsia="宋体" w:hAnsi="宋体" w:hint="eastAsia"/>
+          <w:sz w:val="24"/>
+          <w:szCs w:val="24"/>
+        </w:rPr>
+        <w:t>实现智能</w:t>
+      </w:r>
+      <w:r>
+        <w:rPr>
+          <w:rFonts w:ascii="宋体" w:eastAsia="宋体" w:hAnsi="宋体" w:hint="eastAsia"/>
+          <w:sz w:val="24"/>
+          <w:szCs w:val="24"/>
+        </w:rPr>
+        <w:t>问答</w:t>
+      </w:r>
+      <w:r>
+        <w:rPr>
+          <w:rFonts w:ascii="宋体" w:eastAsia="宋体" w:hAnsi="宋体" w:hint="eastAsia"/>
+          <w:sz w:val="24"/>
+          <w:szCs w:val="24"/>
+        </w:rPr>
+        <w:t>的方法</w:t>
+      </w:r>
+      <w:r>
+        <w:rPr>
+          <w:rFonts w:ascii="宋体" w:eastAsia="宋体" w:hAnsi="宋体" w:hint="eastAsia"/>
+          <w:sz w:val="24"/>
+          <w:szCs w:val="24"/>
+        </w:rPr>
+        <w:t>日益</w:t>
+      </w:r>
+      <w:r>
+        <w:rPr>
+          <w:rFonts w:ascii="宋体" w:eastAsia="宋体" w:hAnsi="宋体" w:hint="eastAsia"/>
+          <w:sz w:val="24"/>
+          <w:szCs w:val="24"/>
+        </w:rPr>
+        <w:t>成为问答系统的主流方法。</w:t>
       </w:r>
       <w:r>
         <w:rPr>
@@ -9623,60 +11142,6 @@
         </w:rPr>
         <w:t>这些方法有着传统方法所不具有的优点，如不需要人工构建特征，可以实现端到端的系统等。可见，深度学习方法有着很好的前景。</w:t>
       </w:r>
-    </w:p>
-    <w:p>
-      <w:pPr>
-        <w:spacing w:line="360" w:lineRule="auto"/>
-        <w:ind w:firstLine="420"/>
-        <w:rPr>
-          <w:rFonts w:ascii="宋体" w:eastAsia="宋体" w:hAnsi="宋体"/>
-        </w:rPr>
-      </w:pPr>
-    </w:p>
-    <w:p>
-      <w:pPr>
-        <w:spacing w:line="360" w:lineRule="auto"/>
-        <w:ind w:firstLine="420"/>
-        <w:rPr>
-          <w:rFonts w:ascii="宋体" w:eastAsia="宋体" w:hAnsi="宋体"/>
-        </w:rPr>
-      </w:pPr>
-    </w:p>
-    <w:p>
-      <w:pPr>
-        <w:spacing w:line="360" w:lineRule="auto"/>
-        <w:ind w:firstLine="420"/>
-        <w:rPr>
-          <w:rFonts w:ascii="宋体" w:eastAsia="宋体" w:hAnsi="宋体"/>
-        </w:rPr>
-      </w:pPr>
-    </w:p>
-    <w:p>
-      <w:pPr>
-        <w:spacing w:line="360" w:lineRule="auto"/>
-        <w:ind w:firstLine="420"/>
-        <w:rPr>
-          <w:rFonts w:ascii="宋体" w:eastAsia="宋体" w:hAnsi="宋体"/>
-        </w:rPr>
-      </w:pPr>
-    </w:p>
-    <w:p>
-      <w:pPr>
-        <w:spacing w:line="360" w:lineRule="auto"/>
-        <w:ind w:firstLine="420"/>
-        <w:rPr>
-          <w:rFonts w:ascii="宋体" w:eastAsia="宋体" w:hAnsi="宋体"/>
-        </w:rPr>
-      </w:pPr>
-    </w:p>
-    <w:p>
-      <w:pPr>
-        <w:spacing w:line="360" w:lineRule="auto"/>
-        <w:ind w:firstLine="420"/>
-        <w:rPr>
-          <w:rFonts w:ascii="宋体" w:eastAsia="宋体" w:hAnsi="宋体"/>
-        </w:rPr>
-      </w:pPr>
     </w:p>
     <w:p>
       <w:pPr>
@@ -10069,14 +11534,6 @@
           <w:sz w:val="24"/>
           <w:szCs w:val="24"/>
         </w:rPr>
-        <w:t xml:space="preserve"> </w:t>
-      </w:r>
-      <w:r>
-        <w:rPr>
-          <w:rFonts w:ascii="宋体" w:eastAsia="宋体" w:hAnsi="宋体"/>
-          <w:sz w:val="24"/>
-          <w:szCs w:val="24"/>
-        </w:rPr>
         <w:t>Python</w:t>
       </w:r>
       <w:r>
@@ -10085,7 +11542,15 @@
           <w:sz w:val="24"/>
           <w:szCs w:val="24"/>
         </w:rPr>
-        <w:t>是一种面向对象、解释型、动态数据类型的高级语言。其中有许多与网页解析相关的函数库，如r</w:t>
+        <w:t>是目前非常热门的语言，</w:t>
+      </w:r>
+      <w:r>
+        <w:rPr>
+          <w:rFonts w:ascii="宋体" w:eastAsia="宋体" w:hAnsi="宋体" w:hint="eastAsia"/>
+          <w:sz w:val="24"/>
+          <w:szCs w:val="24"/>
+        </w:rPr>
+        <w:t>其中有许多与网页解析相关的函数库，如r</w:t>
       </w:r>
       <w:r>
         <w:rPr>
@@ -10790,7 +12255,31 @@
           <w:sz w:val="24"/>
           <w:szCs w:val="24"/>
         </w:rPr>
-        <w:t>知识图谱的构建技术主要有自顶向下和自底向上两种。自顶向下</w:t>
+        <w:t>知识图谱的构建技术</w:t>
+      </w:r>
+      <w:r>
+        <w:rPr>
+          <w:rFonts w:ascii="宋体" w:eastAsia="宋体" w:hAnsi="宋体" w:hint="eastAsia"/>
+          <w:sz w:val="24"/>
+          <w:szCs w:val="24"/>
+        </w:rPr>
+        <w:t>通常可以</w:t>
+      </w:r>
+      <w:r>
+        <w:rPr>
+          <w:rFonts w:ascii="宋体" w:eastAsia="宋体" w:hAnsi="宋体" w:hint="eastAsia"/>
+          <w:sz w:val="24"/>
+          <w:szCs w:val="24"/>
+        </w:rPr>
+        <w:t>分为</w:t>
+      </w:r>
+      <w:r>
+        <w:rPr>
+          <w:rFonts w:ascii="宋体" w:eastAsia="宋体" w:hAnsi="宋体" w:hint="eastAsia"/>
+          <w:sz w:val="24"/>
+          <w:szCs w:val="24"/>
+        </w:rPr>
+        <w:t>自顶向下和自底向上两种。自顶向下</w:t>
       </w:r>
       <w:proofErr w:type="gramStart"/>
       <w:r>
@@ -10808,7 +12297,112 @@
           <w:sz w:val="24"/>
           <w:szCs w:val="24"/>
         </w:rPr>
-        <w:t>的是借助网站等结构化数据源，从高质量的数据中提取出本体及其模式信息，加入知识库，从而实现知识库的构建。而自底向上的构建方式则是从公开的数据集中提取出其中的资源模式，选中置信度较高的信息加入知识库，实现知识库的构建。本文的数据源是来自医疗健康网站的半结构化数据，因此本文采用自顶向下的知识库构建方式。</w:t>
+        <w:t>的是借助结构化数据源</w:t>
+      </w:r>
+      <w:r>
+        <w:rPr>
+          <w:rFonts w:ascii="宋体" w:eastAsia="宋体" w:hAnsi="宋体" w:hint="eastAsia"/>
+          <w:sz w:val="24"/>
+          <w:szCs w:val="24"/>
+        </w:rPr>
+        <w:t>如网站等</w:t>
+      </w:r>
+      <w:r>
+        <w:rPr>
+          <w:rFonts w:ascii="宋体" w:eastAsia="宋体" w:hAnsi="宋体" w:hint="eastAsia"/>
+          <w:sz w:val="24"/>
+          <w:szCs w:val="24"/>
+        </w:rPr>
+        <w:t>，从高质量的数据中提取出本体及其模式信息，</w:t>
+      </w:r>
+      <w:r>
+        <w:rPr>
+          <w:rFonts w:ascii="宋体" w:eastAsia="宋体" w:hAnsi="宋体" w:hint="eastAsia"/>
+          <w:sz w:val="24"/>
+          <w:szCs w:val="24"/>
+        </w:rPr>
+        <w:t>然后把这些信息</w:t>
+      </w:r>
+      <w:r>
+        <w:rPr>
+          <w:rFonts w:ascii="宋体" w:eastAsia="宋体" w:hAnsi="宋体" w:hint="eastAsia"/>
+          <w:sz w:val="24"/>
+          <w:szCs w:val="24"/>
+        </w:rPr>
+        <w:t>加入知识库</w:t>
+      </w:r>
+      <w:r>
+        <w:rPr>
+          <w:rFonts w:ascii="宋体" w:eastAsia="宋体" w:hAnsi="宋体" w:hint="eastAsia"/>
+          <w:sz w:val="24"/>
+          <w:szCs w:val="24"/>
+        </w:rPr>
+        <w:t>中</w:t>
+      </w:r>
+      <w:r>
+        <w:rPr>
+          <w:rFonts w:ascii="宋体" w:eastAsia="宋体" w:hAnsi="宋体" w:hint="eastAsia"/>
+          <w:sz w:val="24"/>
+          <w:szCs w:val="24"/>
+        </w:rPr>
+        <w:t>，从而实现知识库的构建。而自底向上的构建方式则是从公开的数据集中提取出其中的资源模式，选中置信度较高的信息加入知识库，实现知识库的构建。本文的数据源来自</w:t>
+      </w:r>
+      <w:r>
+        <w:rPr>
+          <w:rFonts w:ascii="宋体" w:eastAsia="宋体" w:hAnsi="宋体" w:hint="eastAsia"/>
+          <w:sz w:val="24"/>
+          <w:szCs w:val="24"/>
+        </w:rPr>
+        <w:t>寻医问药网</w:t>
+      </w:r>
+      <w:r>
+        <w:rPr>
+          <w:rFonts w:ascii="宋体" w:eastAsia="宋体" w:hAnsi="宋体" w:hint="eastAsia"/>
+          <w:sz w:val="24"/>
+          <w:szCs w:val="24"/>
+        </w:rPr>
+        <w:t>站</w:t>
+      </w:r>
+      <w:r>
+        <w:rPr>
+          <w:rFonts w:ascii="宋体" w:eastAsia="宋体" w:hAnsi="宋体" w:hint="eastAsia"/>
+          <w:sz w:val="24"/>
+          <w:szCs w:val="24"/>
+        </w:rPr>
+        <w:t>，主要是</w:t>
+      </w:r>
+      <w:r>
+        <w:rPr>
+          <w:rFonts w:ascii="宋体" w:eastAsia="宋体" w:hAnsi="宋体" w:hint="eastAsia"/>
+          <w:sz w:val="24"/>
+          <w:szCs w:val="24"/>
+        </w:rPr>
+        <w:t>半结构化</w:t>
+      </w:r>
+      <w:r>
+        <w:rPr>
+          <w:rFonts w:ascii="宋体" w:eastAsia="宋体" w:hAnsi="宋体" w:hint="eastAsia"/>
+          <w:sz w:val="24"/>
+          <w:szCs w:val="24"/>
+        </w:rPr>
+        <w:t>形式的</w:t>
+      </w:r>
+      <w:r>
+        <w:rPr>
+          <w:rFonts w:ascii="宋体" w:eastAsia="宋体" w:hAnsi="宋体" w:hint="eastAsia"/>
+          <w:sz w:val="24"/>
+          <w:szCs w:val="24"/>
+        </w:rPr>
+        <w:t>数据，因此本文采用自顶向下</w:t>
+      </w:r>
+      <w:r>
+        <w:rPr>
+          <w:rFonts w:ascii="宋体" w:eastAsia="宋体" w:hAnsi="宋体" w:hint="eastAsia"/>
+          <w:sz w:val="24"/>
+          <w:szCs w:val="24"/>
+        </w:rPr>
+        <w:lastRenderedPageBreak/>
+        <w:t>的知识库构建方式。</w:t>
       </w:r>
     </w:p>
     <w:p>
@@ -10829,7 +12423,6 @@
           <w:sz w:val="24"/>
           <w:szCs w:val="24"/>
         </w:rPr>
-        <w:lastRenderedPageBreak/>
         <w:t>3.2.1</w:t>
       </w:r>
       <w:r>
@@ -10902,14 +12495,6 @@
           <w:szCs w:val="24"/>
         </w:rPr>
         <w:t>。</w:t>
-      </w:r>
-      <w:r>
-        <w:rPr>
-          <w:rFonts w:ascii="宋体" w:eastAsia="宋体" w:hAnsi="宋体" w:hint="eastAsia"/>
-          <w:sz w:val="24"/>
-          <w:szCs w:val="24"/>
-        </w:rPr>
-        <w:t>本体构建可按照确定领域本体范畴、复用现有本体、列出领域内的术语、定义类和类的等级关系、定义类的属性、填充实例的思路进行构建。</w:t>
       </w:r>
     </w:p>
     <w:p>
@@ -16218,7 +17803,7 @@
       <w:pPr>
         <w:spacing w:line="360" w:lineRule="auto"/>
         <w:rPr>
-          <w:rFonts w:ascii="宋体" w:eastAsia="宋体" w:hAnsi="宋体" w:hint="eastAsia"/>
+          <w:rFonts w:ascii="宋体" w:eastAsia="宋体" w:hAnsi="宋体"/>
           <w:sz w:val="24"/>
           <w:szCs w:val="24"/>
         </w:rPr>
@@ -16384,7 +17969,23 @@
           <w:sz w:val="24"/>
           <w:szCs w:val="24"/>
         </w:rPr>
-        <w:t>使用B</w:t>
+        <w:t>使用</w:t>
+      </w:r>
+      <w:r>
+        <w:rPr>
+          <w:rFonts w:ascii="宋体" w:eastAsia="宋体" w:hAnsi="宋体" w:hint="eastAsia"/>
+          <w:sz w:val="24"/>
+          <w:szCs w:val="24"/>
+        </w:rPr>
+        <w:t>目前非常受欢迎的</w:t>
+      </w:r>
+      <w:r>
+        <w:rPr>
+          <w:rFonts w:ascii="宋体" w:eastAsia="宋体" w:hAnsi="宋体" w:hint="eastAsia"/>
+          <w:sz w:val="24"/>
+          <w:szCs w:val="24"/>
+        </w:rPr>
+        <w:t>B</w:t>
       </w:r>
       <w:r>
         <w:rPr>
@@ -16400,7 +18001,39 @@
           <w:sz w:val="24"/>
           <w:szCs w:val="24"/>
         </w:rPr>
-        <w:t>进行前端页面美化，实现了功能完善，界面美观的基于知识图谱的疾病知识问答系统。</w:t>
+        <w:t>作为</w:t>
+      </w:r>
+      <w:r>
+        <w:rPr>
+          <w:rFonts w:ascii="宋体" w:eastAsia="宋体" w:hAnsi="宋体" w:hint="eastAsia"/>
+          <w:sz w:val="24"/>
+          <w:szCs w:val="24"/>
+        </w:rPr>
+        <w:t>前端框架</w:t>
+      </w:r>
+      <w:r>
+        <w:rPr>
+          <w:rFonts w:ascii="宋体" w:eastAsia="宋体" w:hAnsi="宋体" w:hint="eastAsia"/>
+          <w:sz w:val="24"/>
+          <w:szCs w:val="24"/>
+        </w:rPr>
+        <w:t>，实现了功能完善</w:t>
+      </w:r>
+      <w:r>
+        <w:rPr>
+          <w:rFonts w:ascii="宋体" w:eastAsia="宋体" w:hAnsi="宋体" w:hint="eastAsia"/>
+          <w:sz w:val="24"/>
+          <w:szCs w:val="24"/>
+        </w:rPr>
+        <w:t>、响应迅速</w:t>
+      </w:r>
+      <w:r>
+        <w:rPr>
+          <w:rFonts w:ascii="宋体" w:eastAsia="宋体" w:hAnsi="宋体" w:hint="eastAsia"/>
+          <w:sz w:val="24"/>
+          <w:szCs w:val="24"/>
+        </w:rPr>
+        <w:t>的基于知识图谱的疾病知识问答系统。</w:t>
       </w:r>
     </w:p>
     <w:p>
@@ -16799,7 +18432,7 @@
       <w:pPr>
         <w:spacing w:beforeLines="50" w:before="162" w:afterLines="50" w:after="162" w:line="400" w:lineRule="exact"/>
         <w:rPr>
-          <w:rFonts w:ascii="宋体" w:eastAsia="宋体" w:hAnsi="宋体" w:hint="eastAsia"/>
+          <w:rFonts w:ascii="宋体" w:eastAsia="宋体" w:hAnsi="宋体"/>
           <w:b/>
           <w:bCs/>
           <w:szCs w:val="21"/>
@@ -20555,7 +22188,47 @@
           <w:sz w:val="24"/>
           <w:szCs w:val="24"/>
         </w:rPr>
-        <w:t>框架有如下优点：</w:t>
+        <w:t>相比于D</w:t>
+      </w:r>
+      <w:r>
+        <w:rPr>
+          <w:rFonts w:ascii="宋体" w:eastAsia="宋体" w:hAnsi="宋体"/>
+          <w:sz w:val="24"/>
+          <w:szCs w:val="24"/>
+        </w:rPr>
+        <w:t>ja</w:t>
+      </w:r>
+      <w:r>
+        <w:rPr>
+          <w:rFonts w:ascii="宋体" w:eastAsia="宋体" w:hAnsi="宋体" w:hint="eastAsia"/>
+          <w:sz w:val="24"/>
+          <w:szCs w:val="24"/>
+        </w:rPr>
+        <w:t>n</w:t>
+      </w:r>
+      <w:r>
+        <w:rPr>
+          <w:rFonts w:ascii="宋体" w:eastAsia="宋体" w:hAnsi="宋体"/>
+          <w:sz w:val="24"/>
+          <w:szCs w:val="24"/>
+        </w:rPr>
+        <w:t>go</w:t>
+      </w:r>
+      <w:r>
+        <w:rPr>
+          <w:rFonts w:ascii="宋体" w:eastAsia="宋体" w:hAnsi="宋体" w:hint="eastAsia"/>
+          <w:sz w:val="24"/>
+          <w:szCs w:val="24"/>
+        </w:rPr>
+        <w:t>有着如下优点</w:t>
+      </w:r>
+      <w:r>
+        <w:rPr>
+          <w:rFonts w:ascii="宋体" w:eastAsia="宋体" w:hAnsi="宋体" w:hint="eastAsia"/>
+          <w:sz w:val="24"/>
+          <w:szCs w:val="24"/>
+        </w:rPr>
+        <w:t>：</w:t>
       </w:r>
     </w:p>
     <w:p>
@@ -20594,29 +22267,35 @@
       </w:r>
       <w:r>
         <w:rPr>
-          <w:rFonts w:ascii="宋体" w:eastAsia="宋体" w:hAnsi="宋体"/>
-          <w:sz w:val="24"/>
-          <w:szCs w:val="24"/>
-        </w:rPr>
-        <w:t>的路由以及路由函数由</w:t>
-      </w:r>
-      <w:proofErr w:type="gramStart"/>
-      <w:r>
-        <w:rPr>
-          <w:rFonts w:ascii="宋体" w:eastAsia="宋体" w:hAnsi="宋体"/>
-          <w:sz w:val="24"/>
-          <w:szCs w:val="24"/>
-        </w:rPr>
-        <w:t>修饰器</w:t>
-      </w:r>
-      <w:proofErr w:type="gramEnd"/>
-      <w:r>
-        <w:rPr>
-          <w:rFonts w:ascii="宋体" w:eastAsia="宋体" w:hAnsi="宋体"/>
-          <w:sz w:val="24"/>
-          <w:szCs w:val="24"/>
-        </w:rPr>
-        <w:t>设定，开发人员不需要借助其他文件匹配；</w:t>
+          <w:rFonts w:ascii="宋体" w:eastAsia="宋体" w:hAnsi="宋体" w:hint="eastAsia"/>
+          <w:sz w:val="24"/>
+          <w:szCs w:val="24"/>
+        </w:rPr>
+        <w:t>仅需6行代码即可实现一个简单的</w:t>
+      </w:r>
+      <w:r>
+        <w:rPr>
+          <w:rFonts w:ascii="宋体" w:eastAsia="宋体" w:hAnsi="宋体" w:hint="eastAsia"/>
+          <w:sz w:val="24"/>
+          <w:szCs w:val="24"/>
+        </w:rPr>
+        <w:t>本地</w:t>
+      </w:r>
+      <w:r>
+        <w:rPr>
+          <w:rFonts w:ascii="宋体" w:eastAsia="宋体" w:hAnsi="宋体" w:hint="eastAsia"/>
+          <w:sz w:val="24"/>
+          <w:szCs w:val="24"/>
+        </w:rPr>
+        <w:t>服务器</w:t>
+      </w:r>
+      <w:r>
+        <w:rPr>
+          <w:rFonts w:ascii="宋体" w:eastAsia="宋体" w:hAnsi="宋体"/>
+          <w:sz w:val="24"/>
+          <w:szCs w:val="24"/>
+        </w:rPr>
+        <w:t xml:space="preserve"> </w:t>
       </w:r>
     </w:p>
     <w:p>
@@ -20635,40 +22314,72 @@
           <w:sz w:val="24"/>
           <w:szCs w:val="24"/>
         </w:rPr>
+        <w:t>（2）配置灵活</w:t>
+      </w:r>
+      <w:r>
+        <w:rPr>
+          <w:rFonts w:ascii="宋体" w:eastAsia="宋体" w:hAnsi="宋体" w:hint="eastAsia"/>
+          <w:sz w:val="24"/>
+          <w:szCs w:val="24"/>
+        </w:rPr>
+        <w:t>：</w:t>
+      </w:r>
+      <w:r>
+        <w:rPr>
+          <w:rFonts w:ascii="宋体" w:eastAsia="宋体" w:hAnsi="宋体" w:hint="eastAsia"/>
+          <w:sz w:val="24"/>
+          <w:szCs w:val="24"/>
+        </w:rPr>
+        <w:t>F</w:t>
+      </w:r>
+      <w:r>
+        <w:rPr>
+          <w:rFonts w:ascii="宋体" w:eastAsia="宋体" w:hAnsi="宋体"/>
+          <w:sz w:val="24"/>
+          <w:szCs w:val="24"/>
+        </w:rPr>
+        <w:t>lask</w:t>
+      </w:r>
+      <w:r>
+        <w:rPr>
+          <w:rFonts w:ascii="宋体" w:eastAsia="宋体" w:hAnsi="宋体" w:hint="eastAsia"/>
+          <w:sz w:val="24"/>
+          <w:szCs w:val="24"/>
+        </w:rPr>
+        <w:t>不需要复杂的配置即可运行使用，十分适合微型、小型服务</w:t>
+      </w:r>
+      <w:r>
+        <w:rPr>
+          <w:rFonts w:ascii="宋体" w:eastAsia="宋体" w:hAnsi="宋体" w:hint="eastAsia"/>
+          <w:sz w:val="24"/>
+          <w:szCs w:val="24"/>
+        </w:rPr>
         <w:lastRenderedPageBreak/>
-        <w:t>（2）配置灵活</w:t>
-      </w:r>
-      <w:r>
-        <w:rPr>
-          <w:rFonts w:ascii="宋体" w:eastAsia="宋体" w:hAnsi="宋体" w:hint="eastAsia"/>
-          <w:sz w:val="24"/>
-          <w:szCs w:val="24"/>
-        </w:rPr>
-        <w:t>：</w:t>
-      </w:r>
-      <w:r>
-        <w:rPr>
-          <w:rFonts w:ascii="宋体" w:eastAsia="宋体" w:hAnsi="宋体" w:hint="eastAsia"/>
-          <w:sz w:val="24"/>
-          <w:szCs w:val="24"/>
-        </w:rPr>
-        <w:t>有多种方法配置，不同环境的配置也非常方便；环境部署简单，</w:t>
-      </w:r>
-      <w:r>
-        <w:rPr>
-          <w:rFonts w:ascii="宋体" w:eastAsia="宋体" w:hAnsi="宋体" w:cs="Times New Roman"/>
-          <w:sz w:val="24"/>
-          <w:szCs w:val="24"/>
-        </w:rPr>
-        <w:t>Flask</w:t>
-      </w:r>
-      <w:r>
-        <w:rPr>
-          <w:rFonts w:ascii="宋体" w:eastAsia="宋体" w:hAnsi="宋体"/>
-          <w:sz w:val="24"/>
-          <w:szCs w:val="24"/>
-        </w:rPr>
-        <w:t>运行不需要借助其他任何软件</w:t>
+        <w:t>器搭建</w:t>
+      </w:r>
+      <w:r>
+        <w:rPr>
+          <w:rFonts w:ascii="宋体" w:eastAsia="宋体" w:hAnsi="宋体" w:hint="eastAsia"/>
+          <w:sz w:val="24"/>
+          <w:szCs w:val="24"/>
+        </w:rPr>
+        <w:t>。</w:t>
+      </w:r>
+      <w:r>
+        <w:rPr>
+          <w:rFonts w:ascii="宋体" w:eastAsia="宋体" w:hAnsi="宋体" w:hint="eastAsia"/>
+          <w:sz w:val="24"/>
+          <w:szCs w:val="24"/>
+        </w:rPr>
+        <w:t>Flask支持多种配置方案</w:t>
+      </w:r>
+      <w:r>
+        <w:rPr>
+          <w:rFonts w:ascii="宋体" w:eastAsia="宋体" w:hAnsi="宋体" w:hint="eastAsia"/>
+          <w:sz w:val="24"/>
+          <w:szCs w:val="24"/>
+        </w:rPr>
+        <w:t>，配置方法十分灵活</w:t>
       </w:r>
       <w:r>
         <w:rPr>
@@ -20888,7 +22599,71 @@
           <w:sz w:val="24"/>
           <w:szCs w:val="24"/>
         </w:rPr>
-        <w:t>是基于知识图谱的疾病知识问答系统客户端的主界面。用户通过输入框输入问题。</w:t>
+        <w:t>是基于知识图谱的疾病知识问答系统</w:t>
+      </w:r>
+      <w:r>
+        <w:rPr>
+          <w:rFonts w:ascii="宋体" w:eastAsia="宋体" w:hAnsi="宋体" w:hint="eastAsia"/>
+          <w:sz w:val="24"/>
+          <w:szCs w:val="24"/>
+        </w:rPr>
+        <w:t>的</w:t>
+      </w:r>
+      <w:r>
+        <w:rPr>
+          <w:rFonts w:ascii="宋体" w:eastAsia="宋体" w:hAnsi="宋体" w:hint="eastAsia"/>
+          <w:sz w:val="24"/>
+          <w:szCs w:val="24"/>
+        </w:rPr>
+        <w:t>客户端</w:t>
+      </w:r>
+      <w:r>
+        <w:rPr>
+          <w:rFonts w:ascii="宋体" w:eastAsia="宋体" w:hAnsi="宋体" w:hint="eastAsia"/>
+          <w:sz w:val="24"/>
+          <w:szCs w:val="24"/>
+        </w:rPr>
+        <w:t>主页</w:t>
+      </w:r>
+      <w:r>
+        <w:rPr>
+          <w:rFonts w:ascii="宋体" w:eastAsia="宋体" w:hAnsi="宋体" w:hint="eastAsia"/>
+          <w:sz w:val="24"/>
+          <w:szCs w:val="24"/>
+        </w:rPr>
+        <w:t>。用</w:t>
+      </w:r>
+      <w:r>
+        <w:rPr>
+          <w:rFonts w:ascii="宋体" w:eastAsia="宋体" w:hAnsi="宋体" w:hint="eastAsia"/>
+          <w:sz w:val="24"/>
+          <w:szCs w:val="24"/>
+        </w:rPr>
+        <w:t>在</w:t>
+      </w:r>
+      <w:r>
+        <w:rPr>
+          <w:rFonts w:ascii="宋体" w:eastAsia="宋体" w:hAnsi="宋体" w:hint="eastAsia"/>
+          <w:sz w:val="24"/>
+          <w:szCs w:val="24"/>
+        </w:rPr>
+        <w:t>输入框</w:t>
+      </w:r>
+      <w:r>
+        <w:rPr>
+          <w:rFonts w:ascii="宋体" w:eastAsia="宋体" w:hAnsi="宋体" w:hint="eastAsia"/>
+          <w:sz w:val="24"/>
+          <w:szCs w:val="24"/>
+        </w:rPr>
+        <w:t>内</w:t>
+      </w:r>
+      <w:r>
+        <w:rPr>
+          <w:rFonts w:ascii="宋体" w:eastAsia="宋体" w:hAnsi="宋体" w:hint="eastAsia"/>
+          <w:sz w:val="24"/>
+          <w:szCs w:val="24"/>
+        </w:rPr>
+        <w:t>输入问题。</w:t>
       </w:r>
       <w:r>
         <w:rPr>
@@ -20973,7 +22748,63 @@
           <w:sz w:val="24"/>
           <w:szCs w:val="24"/>
         </w:rPr>
-        <w:t>由于领域问答系统能回答的问题是有限的，当系统无法回答用户的问题时，将返回如图</w:t>
+        <w:t>由于</w:t>
+      </w:r>
+      <w:r>
+        <w:rPr>
+          <w:rFonts w:ascii="宋体" w:eastAsia="宋体" w:hAnsi="宋体" w:hint="eastAsia"/>
+          <w:sz w:val="24"/>
+          <w:szCs w:val="24"/>
+        </w:rPr>
+        <w:t>限定域</w:t>
+      </w:r>
+      <w:r>
+        <w:rPr>
+          <w:rFonts w:ascii="宋体" w:eastAsia="宋体" w:hAnsi="宋体" w:hint="eastAsia"/>
+          <w:sz w:val="24"/>
+          <w:szCs w:val="24"/>
+        </w:rPr>
+        <w:t>问答系统能回答的问题是有限的，</w:t>
+      </w:r>
+      <w:r>
+        <w:rPr>
+          <w:rFonts w:ascii="宋体" w:eastAsia="宋体" w:hAnsi="宋体" w:hint="eastAsia"/>
+          <w:sz w:val="24"/>
+          <w:szCs w:val="24"/>
+        </w:rPr>
+        <w:t>当</w:t>
+      </w:r>
+      <w:r>
+        <w:rPr>
+          <w:rFonts w:ascii="宋体" w:eastAsia="宋体" w:hAnsi="宋体" w:hint="eastAsia"/>
+          <w:sz w:val="24"/>
+          <w:szCs w:val="24"/>
+        </w:rPr>
+        <w:t>系统无法回答</w:t>
+      </w:r>
+      <w:r>
+        <w:rPr>
+          <w:rFonts w:ascii="宋体" w:eastAsia="宋体" w:hAnsi="宋体" w:hint="eastAsia"/>
+          <w:sz w:val="24"/>
+          <w:szCs w:val="24"/>
+        </w:rPr>
+        <w:t>用户输入的问题</w:t>
+      </w:r>
+      <w:r>
+        <w:rPr>
+          <w:rFonts w:ascii="宋体" w:eastAsia="宋体" w:hAnsi="宋体" w:hint="eastAsia"/>
+          <w:sz w:val="24"/>
+          <w:szCs w:val="24"/>
+        </w:rPr>
+        <w:t>时</w:t>
+      </w:r>
+      <w:r>
+        <w:rPr>
+          <w:rFonts w:ascii="宋体" w:eastAsia="宋体" w:hAnsi="宋体" w:hint="eastAsia"/>
+          <w:sz w:val="24"/>
+          <w:szCs w:val="24"/>
+        </w:rPr>
+        <w:t>，将返回如图</w:t>
       </w:r>
       <w:r>
         <w:rPr>
@@ -21292,7 +23123,7 @@
         <w:spacing w:line="440" w:lineRule="exact"/>
         <w:ind w:firstLineChars="0"/>
         <w:rPr>
-          <w:rFonts w:ascii="宋体" w:eastAsia="宋体" w:hAnsi="宋体" w:cs="Segoe UI" w:hint="eastAsia"/>
+          <w:rFonts w:ascii="宋体" w:eastAsia="宋体" w:hAnsi="宋体" w:cs="Segoe UI"/>
           <w:color w:val="24292E"/>
           <w:sz w:val="24"/>
           <w:szCs w:val="24"/>
@@ -23173,7 +25004,7 @@
     </w:p>
     <w:p>
       <w:pPr>
-        <w:spacing w:line="460" w:lineRule="exact"/>
+        <w:spacing w:line="440" w:lineRule="exact"/>
         <w:rPr>
           <w:rFonts w:ascii="宋体" w:eastAsia="宋体" w:hAnsi="宋体"/>
           <w:sz w:val="24"/>
@@ -23258,7 +25089,103 @@
           <w:sz w:val="24"/>
           <w:szCs w:val="24"/>
         </w:rPr>
-        <w:t>介绍了爬成技术，为知识图谱的构建提供数据支撑。</w:t>
+        <w:t>介绍了</w:t>
+      </w:r>
+      <w:r>
+        <w:rPr>
+          <w:rFonts w:ascii="宋体" w:eastAsia="宋体" w:hAnsi="宋体" w:hint="eastAsia"/>
+          <w:sz w:val="24"/>
+          <w:szCs w:val="24"/>
+        </w:rPr>
+        <w:t>数据</w:t>
+      </w:r>
+      <w:r>
+        <w:rPr>
+          <w:rFonts w:ascii="宋体" w:eastAsia="宋体" w:hAnsi="宋体" w:hint="eastAsia"/>
+          <w:sz w:val="24"/>
+          <w:szCs w:val="24"/>
+        </w:rPr>
+        <w:t>获取技术</w:t>
+      </w:r>
+      <w:r>
+        <w:rPr>
+          <w:rFonts w:ascii="宋体" w:eastAsia="宋体" w:hAnsi="宋体" w:hint="eastAsia"/>
+          <w:sz w:val="24"/>
+          <w:szCs w:val="24"/>
+        </w:rPr>
+        <w:t>—</w:t>
+      </w:r>
+      <w:r>
+        <w:rPr>
+          <w:rFonts w:ascii="宋体" w:eastAsia="宋体" w:hAnsi="宋体" w:hint="eastAsia"/>
+          <w:sz w:val="24"/>
+          <w:szCs w:val="24"/>
+        </w:rPr>
+        <w:t>爬虫</w:t>
+      </w:r>
+      <w:r>
+        <w:rPr>
+          <w:rFonts w:ascii="宋体" w:eastAsia="宋体" w:hAnsi="宋体" w:hint="eastAsia"/>
+          <w:sz w:val="24"/>
+          <w:szCs w:val="24"/>
+        </w:rPr>
+        <w:t>，</w:t>
+      </w:r>
+      <w:r>
+        <w:rPr>
+          <w:rFonts w:ascii="宋体" w:eastAsia="宋体" w:hAnsi="宋体" w:hint="eastAsia"/>
+          <w:sz w:val="24"/>
+          <w:szCs w:val="24"/>
+        </w:rPr>
+        <w:t>从而</w:t>
+      </w:r>
+      <w:r>
+        <w:rPr>
+          <w:rFonts w:ascii="宋体" w:eastAsia="宋体" w:hAnsi="宋体" w:hint="eastAsia"/>
+          <w:sz w:val="24"/>
+          <w:szCs w:val="24"/>
+        </w:rPr>
+        <w:t>为</w:t>
+      </w:r>
+      <w:r>
+        <w:rPr>
+          <w:rFonts w:ascii="宋体" w:eastAsia="宋体" w:hAnsi="宋体" w:hint="eastAsia"/>
+          <w:sz w:val="24"/>
+          <w:szCs w:val="24"/>
+        </w:rPr>
+        <w:t>疾病领域</w:t>
+      </w:r>
+      <w:r>
+        <w:rPr>
+          <w:rFonts w:ascii="宋体" w:eastAsia="宋体" w:hAnsi="宋体" w:hint="eastAsia"/>
+          <w:sz w:val="24"/>
+          <w:szCs w:val="24"/>
+        </w:rPr>
+        <w:t>知识图谱</w:t>
+      </w:r>
+      <w:r>
+        <w:rPr>
+          <w:rFonts w:ascii="宋体" w:eastAsia="宋体" w:hAnsi="宋体" w:hint="eastAsia"/>
+          <w:sz w:val="24"/>
+          <w:szCs w:val="24"/>
+        </w:rPr>
+        <w:t>的构建</w:t>
+      </w:r>
+      <w:r>
+        <w:rPr>
+          <w:rFonts w:ascii="宋体" w:eastAsia="宋体" w:hAnsi="宋体" w:hint="eastAsia"/>
+          <w:sz w:val="24"/>
+          <w:szCs w:val="24"/>
+        </w:rPr>
+        <w:t>提供必要的数据</w:t>
+      </w:r>
+      <w:r>
+        <w:rPr>
+          <w:rFonts w:ascii="宋体" w:eastAsia="宋体" w:hAnsi="宋体" w:hint="eastAsia"/>
+          <w:sz w:val="24"/>
+          <w:szCs w:val="24"/>
+        </w:rPr>
+        <w:t>。</w:t>
       </w:r>
     </w:p>
     <w:p>
@@ -23282,7 +25209,23 @@
           <w:sz w:val="24"/>
           <w:szCs w:val="24"/>
         </w:rPr>
-        <w:t>详细的介绍了知识图谱构建的各个环节及其关键技术。阐述了知识获取、实体链接、关系抽取等理论。同时介绍了目前智能问答技术的主要实现方法。</w:t>
+        <w:t>详细的</w:t>
+      </w:r>
+      <w:r>
+        <w:rPr>
+          <w:rFonts w:ascii="宋体" w:eastAsia="宋体" w:hAnsi="宋体" w:hint="eastAsia"/>
+          <w:sz w:val="24"/>
+          <w:szCs w:val="24"/>
+        </w:rPr>
+        <w:t>阐述</w:t>
+      </w:r>
+      <w:r>
+        <w:rPr>
+          <w:rFonts w:ascii="宋体" w:eastAsia="宋体" w:hAnsi="宋体" w:hint="eastAsia"/>
+          <w:sz w:val="24"/>
+          <w:szCs w:val="24"/>
+        </w:rPr>
+        <w:t>了知识图谱构建的各个环节及其关键技术。阐述了知识获取、实体链接、关系抽取等理论。同时介绍了目前智能问答技术的主要实现方法。</w:t>
       </w:r>
     </w:p>
     <w:p>
@@ -23469,7 +25412,23 @@
           <w:sz w:val="24"/>
           <w:szCs w:val="24"/>
         </w:rPr>
-        <w:t>因此，他们实现的系统具有良好的鲁棒性。鉴于个人能力有限，同时考虑到时间等因素，本文是对智能问答系统的尝试，这是有益的一次探索，我在该问答系统的实现过程也收获了很多宝贵的经验。我将在研究生阶段继续深入探索相关工作。</w:t>
+        <w:t>因此，他们实现的系统具有良好的鲁棒性</w:t>
+      </w:r>
+      <w:r>
+        <w:rPr>
+          <w:rFonts w:ascii="宋体" w:eastAsia="宋体" w:hAnsi="宋体" w:hint="eastAsia"/>
+          <w:sz w:val="24"/>
+          <w:szCs w:val="24"/>
+        </w:rPr>
+        <w:t>,并且能够支持高并发等特性，能够很好的应用到实际生活中</w:t>
+      </w:r>
+      <w:r>
+        <w:rPr>
+          <w:rFonts w:ascii="宋体" w:eastAsia="宋体" w:hAnsi="宋体" w:hint="eastAsia"/>
+          <w:sz w:val="24"/>
+          <w:szCs w:val="24"/>
+        </w:rPr>
+        <w:t>。鉴于个人能力有限，同时考虑到时间等因素，本文是对智能问答系统的尝试，这是有益的一次探索，我在该问答系统的实现过程也收获了很多宝贵的经验。我将在研究生阶段继续深入探索相关工作。</w:t>
       </w:r>
     </w:p>
     <w:p>
@@ -23484,68 +25443,12 @@
       </w:pPr>
       <w:bookmarkStart w:id="79" w:name="_Toc37789427"/>
       <w:bookmarkStart w:id="80" w:name="_Toc37862982"/>
-    </w:p>
-    <w:p>
-      <w:pPr>
-        <w:spacing w:line="360" w:lineRule="auto"/>
-        <w:outlineLvl w:val="1"/>
-        <w:rPr>
-          <w:rFonts w:ascii="黑体" w:eastAsia="黑体" w:hAnsi="黑体"/>
-          <w:sz w:val="30"/>
-          <w:szCs w:val="30"/>
-        </w:rPr>
-      </w:pPr>
-    </w:p>
-    <w:p>
-      <w:pPr>
-        <w:spacing w:line="360" w:lineRule="auto"/>
-        <w:outlineLvl w:val="1"/>
-        <w:rPr>
-          <w:rFonts w:ascii="黑体" w:eastAsia="黑体" w:hAnsi="黑体"/>
-          <w:sz w:val="30"/>
-          <w:szCs w:val="30"/>
-        </w:rPr>
-      </w:pPr>
-    </w:p>
-    <w:p>
-      <w:pPr>
-        <w:spacing w:line="360" w:lineRule="auto"/>
-        <w:outlineLvl w:val="1"/>
-        <w:rPr>
-          <w:rFonts w:ascii="黑体" w:eastAsia="黑体" w:hAnsi="黑体"/>
-          <w:sz w:val="30"/>
-          <w:szCs w:val="30"/>
-        </w:rPr>
-      </w:pPr>
-    </w:p>
-    <w:p>
-      <w:pPr>
-        <w:spacing w:line="360" w:lineRule="auto"/>
-        <w:outlineLvl w:val="1"/>
-        <w:rPr>
-          <w:rFonts w:ascii="黑体" w:eastAsia="黑体" w:hAnsi="黑体"/>
-          <w:sz w:val="30"/>
-          <w:szCs w:val="30"/>
-        </w:rPr>
-      </w:pPr>
-    </w:p>
-    <w:p>
-      <w:pPr>
-        <w:spacing w:line="360" w:lineRule="auto"/>
-        <w:outlineLvl w:val="1"/>
-        <w:rPr>
-          <w:rFonts w:ascii="黑体" w:eastAsia="黑体" w:hAnsi="黑体"/>
-          <w:sz w:val="30"/>
-          <w:szCs w:val="30"/>
-        </w:rPr>
-      </w:pPr>
       <w:r>
         <w:rPr>
           <w:rFonts w:ascii="黑体" w:eastAsia="黑体" w:hAnsi="黑体" w:hint="eastAsia"/>
           <w:sz w:val="30"/>
           <w:szCs w:val="30"/>
         </w:rPr>
-        <w:lastRenderedPageBreak/>
         <w:t>5.2</w:t>
       </w:r>
       <w:r>
@@ -23561,7 +25464,7 @@
     </w:p>
     <w:p>
       <w:pPr>
-        <w:spacing w:line="360" w:lineRule="auto"/>
+        <w:spacing w:line="440" w:lineRule="exact"/>
         <w:rPr>
           <w:rFonts w:ascii="宋体" w:eastAsia="宋体" w:hAnsi="宋体"/>
           <w:sz w:val="24"/>
@@ -23627,7 +25530,104 @@
           <w:sz w:val="24"/>
           <w:szCs w:val="24"/>
         </w:rPr>
-        <w:t>不断提升，深度学习、知识工程等技术得到了长足的发展。随着自然语言处理、深度学习、知识工程等相关技术的飞速发展，</w:t>
+        <w:t>不断提升，深度学习、知识工程等技术得到了长足的发展。随着自然语言处理</w:t>
+      </w:r>
+      <w:r>
+        <w:rPr>
+          <w:rFonts w:ascii="宋体" w:eastAsia="宋体" w:hAnsi="宋体" w:hint="eastAsia"/>
+          <w:sz w:val="24"/>
+          <w:szCs w:val="24"/>
+        </w:rPr>
+        <w:t>（N</w:t>
+      </w:r>
+      <w:r>
+        <w:rPr>
+          <w:rFonts w:ascii="宋体" w:eastAsia="宋体" w:hAnsi="宋体"/>
+          <w:sz w:val="24"/>
+          <w:szCs w:val="24"/>
+        </w:rPr>
+        <w:t>LP</w:t>
+      </w:r>
+      <w:r>
+        <w:rPr>
+          <w:rFonts w:ascii="宋体" w:eastAsia="宋体" w:hAnsi="宋体" w:hint="eastAsia"/>
+          <w:sz w:val="24"/>
+          <w:szCs w:val="24"/>
+        </w:rPr>
+        <w:t>）</w:t>
+      </w:r>
+      <w:r>
+        <w:rPr>
+          <w:rFonts w:ascii="宋体" w:eastAsia="宋体" w:hAnsi="宋体" w:hint="eastAsia"/>
+          <w:sz w:val="24"/>
+          <w:szCs w:val="24"/>
+        </w:rPr>
+        <w:t>、深度学习</w:t>
+      </w:r>
+      <w:r>
+        <w:rPr>
+          <w:rFonts w:ascii="宋体" w:eastAsia="宋体" w:hAnsi="宋体" w:hint="eastAsia"/>
+          <w:sz w:val="24"/>
+          <w:szCs w:val="24"/>
+        </w:rPr>
+        <w:t>（</w:t>
+      </w:r>
+      <w:r>
+        <w:rPr>
+          <w:rFonts w:ascii="宋体" w:eastAsia="宋体" w:hAnsi="宋体"/>
+          <w:sz w:val="24"/>
+          <w:szCs w:val="24"/>
+        </w:rPr>
+        <w:t>DP</w:t>
+      </w:r>
+      <w:r>
+        <w:rPr>
+          <w:rFonts w:ascii="宋体" w:eastAsia="宋体" w:hAnsi="宋体" w:hint="eastAsia"/>
+          <w:sz w:val="24"/>
+          <w:szCs w:val="24"/>
+        </w:rPr>
+        <w:t>）</w:t>
+      </w:r>
+      <w:r>
+        <w:rPr>
+          <w:rFonts w:ascii="宋体" w:eastAsia="宋体" w:hAnsi="宋体" w:hint="eastAsia"/>
+          <w:sz w:val="24"/>
+          <w:szCs w:val="24"/>
+        </w:rPr>
+        <w:t>、知识工程</w:t>
+      </w:r>
+      <w:r>
+        <w:rPr>
+          <w:rFonts w:ascii="宋体" w:eastAsia="宋体" w:hAnsi="宋体" w:hint="eastAsia"/>
+          <w:sz w:val="24"/>
+          <w:szCs w:val="24"/>
+        </w:rPr>
+        <w:t>(</w:t>
+      </w:r>
+      <w:r>
+        <w:rPr>
+          <w:rFonts w:ascii="宋体" w:eastAsia="宋体" w:hAnsi="宋体"/>
+          <w:sz w:val="24"/>
+          <w:szCs w:val="24"/>
+        </w:rPr>
+        <w:t>KE)</w:t>
+      </w:r>
+      <w:r>
+        <w:rPr>
+          <w:rFonts w:ascii="宋体" w:eastAsia="宋体" w:hAnsi="宋体" w:hint="eastAsia"/>
+          <w:sz w:val="24"/>
+          <w:szCs w:val="24"/>
+        </w:rPr>
+        <w:t>等相</w:t>
+      </w:r>
+      <w:r>
+        <w:rPr>
+          <w:rFonts w:ascii="宋体" w:eastAsia="宋体" w:hAnsi="宋体" w:hint="eastAsia"/>
+          <w:sz w:val="24"/>
+          <w:szCs w:val="24"/>
+        </w:rPr>
+        <w:lastRenderedPageBreak/>
+        <w:t>关技术的飞速发展，</w:t>
       </w:r>
       <w:r>
         <w:rPr>
@@ -23892,6 +25892,54 @@
         </w:rPr>
       </w:pPr>
       <w:bookmarkStart w:id="81" w:name="_Toc37862983"/>
+    </w:p>
+    <w:p>
+      <w:pPr>
+        <w:spacing w:beforeLines="50" w:before="162" w:afterLines="50" w:after="162" w:line="440" w:lineRule="exact"/>
+        <w:jc w:val="center"/>
+        <w:outlineLvl w:val="0"/>
+        <w:rPr>
+          <w:rFonts w:ascii="黑体" w:eastAsia="黑体" w:hAnsi="黑体"/>
+          <w:sz w:val="36"/>
+          <w:szCs w:val="36"/>
+        </w:rPr>
+      </w:pPr>
+    </w:p>
+    <w:p>
+      <w:pPr>
+        <w:spacing w:beforeLines="50" w:before="162" w:afterLines="50" w:after="162" w:line="440" w:lineRule="exact"/>
+        <w:jc w:val="center"/>
+        <w:outlineLvl w:val="0"/>
+        <w:rPr>
+          <w:rFonts w:ascii="黑体" w:eastAsia="黑体" w:hAnsi="黑体"/>
+          <w:sz w:val="36"/>
+          <w:szCs w:val="36"/>
+        </w:rPr>
+      </w:pPr>
+    </w:p>
+    <w:p>
+      <w:pPr>
+        <w:spacing w:beforeLines="50" w:before="162" w:afterLines="50" w:after="162" w:line="440" w:lineRule="exact"/>
+        <w:jc w:val="center"/>
+        <w:outlineLvl w:val="0"/>
+        <w:rPr>
+          <w:rFonts w:ascii="黑体" w:eastAsia="黑体" w:hAnsi="黑体"/>
+          <w:sz w:val="36"/>
+          <w:szCs w:val="36"/>
+        </w:rPr>
+      </w:pPr>
+    </w:p>
+    <w:p>
+      <w:pPr>
+        <w:spacing w:beforeLines="50" w:before="162" w:afterLines="50" w:after="162" w:line="440" w:lineRule="exact"/>
+        <w:jc w:val="center"/>
+        <w:outlineLvl w:val="0"/>
+        <w:rPr>
+          <w:rFonts w:ascii="黑体" w:eastAsia="黑体" w:hAnsi="黑体"/>
+          <w:sz w:val="36"/>
+          <w:szCs w:val="36"/>
+        </w:rPr>
+      </w:pPr>
       <w:r>
         <w:rPr>
           <w:rFonts w:ascii="黑体" w:eastAsia="黑体" w:hAnsi="黑体" w:hint="eastAsia"/>
@@ -25535,15 +27583,88 @@
           <w:szCs w:val="36"/>
         </w:rPr>
       </w:pPr>
+    </w:p>
+    <w:p>
+      <w:pPr>
+        <w:spacing w:beforeLines="50" w:before="162" w:afterLines="50" w:after="162" w:line="440" w:lineRule="exact"/>
+        <w:jc w:val="center"/>
+        <w:outlineLvl w:val="0"/>
+        <w:rPr>
+          <w:rFonts w:ascii="黑体" w:eastAsia="黑体" w:hAnsi="黑体"/>
+          <w:sz w:val="36"/>
+          <w:szCs w:val="36"/>
+        </w:rPr>
+      </w:pPr>
+    </w:p>
+    <w:p>
+      <w:pPr>
+        <w:spacing w:beforeLines="50" w:before="162" w:afterLines="50" w:after="162" w:line="440" w:lineRule="exact"/>
+        <w:jc w:val="center"/>
+        <w:outlineLvl w:val="0"/>
+        <w:rPr>
+          <w:rFonts w:ascii="黑体" w:eastAsia="黑体" w:hAnsi="黑体"/>
+          <w:sz w:val="36"/>
+          <w:szCs w:val="36"/>
+        </w:rPr>
+      </w:pPr>
+    </w:p>
+    <w:p>
+      <w:pPr>
+        <w:spacing w:beforeLines="50" w:before="162" w:afterLines="50" w:after="162" w:line="440" w:lineRule="exact"/>
+        <w:jc w:val="center"/>
+        <w:outlineLvl w:val="0"/>
+        <w:rPr>
+          <w:rFonts w:ascii="黑体" w:eastAsia="黑体" w:hAnsi="黑体"/>
+          <w:sz w:val="36"/>
+          <w:szCs w:val="36"/>
+        </w:rPr>
+      </w:pPr>
+    </w:p>
+    <w:p>
+      <w:pPr>
+        <w:spacing w:beforeLines="50" w:before="162" w:afterLines="50" w:after="162" w:line="440" w:lineRule="exact"/>
+        <w:jc w:val="center"/>
+        <w:outlineLvl w:val="0"/>
+        <w:rPr>
+          <w:rFonts w:ascii="黑体" w:eastAsia="黑体" w:hAnsi="黑体"/>
+          <w:sz w:val="36"/>
+          <w:szCs w:val="36"/>
+        </w:rPr>
+      </w:pPr>
+    </w:p>
+    <w:bookmarkEnd w:id="82"/>
+    <w:p>
+      <w:pPr>
+        <w:spacing w:line="360" w:lineRule="auto"/>
+        <w:rPr>
+          <w:rFonts w:ascii="Times New Roman" w:hAnsi="Times New Roman" w:cs="Times New Roman"/>
+          <w:color w:val="222222"/>
+          <w:sz w:val="24"/>
+          <w:szCs w:val="24"/>
+          <w:shd w:val="clear" w:color="auto" w:fill="FFFFFF"/>
+        </w:rPr>
+      </w:pPr>
+    </w:p>
+    <w:p>
+      <w:pPr>
+        <w:spacing w:beforeLines="50" w:before="162" w:afterLines="50" w:after="162" w:line="440" w:lineRule="exact"/>
+        <w:jc w:val="center"/>
+        <w:outlineLvl w:val="0"/>
+        <w:rPr>
+          <w:rFonts w:ascii="黑体" w:eastAsia="黑体" w:hAnsi="黑体"/>
+          <w:sz w:val="36"/>
+          <w:szCs w:val="36"/>
+        </w:rPr>
+      </w:pPr>
       <w:r>
         <w:rPr>
           <w:rFonts w:ascii="黑体" w:eastAsia="黑体" w:hAnsi="黑体" w:hint="eastAsia"/>
           <w:sz w:val="36"/>
           <w:szCs w:val="36"/>
         </w:rPr>
+        <w:lastRenderedPageBreak/>
         <w:t>致谢</w:t>
       </w:r>
-      <w:bookmarkEnd w:id="82"/>
     </w:p>
     <w:p>
       <w:pPr>
@@ -25639,23 +27760,14 @@
           <w:sz w:val="24"/>
           <w:szCs w:val="24"/>
         </w:rPr>
-        <w:t>最后，学院的老师及同学们对我的鼓励和支持让我终生难忘，伴随着老师的谆谆教</w:t>
-      </w:r>
-      <w:r>
-        <w:rPr>
-          <w:rFonts w:ascii="宋体" w:eastAsia="宋体" w:hAnsi="宋体" w:hint="eastAsia"/>
-          <w:sz w:val="24"/>
-          <w:szCs w:val="24"/>
-        </w:rPr>
-        <w:lastRenderedPageBreak/>
-        <w:t>诲与同学们的陪伴，我的大学生活变得丰富多彩。</w:t>
+        <w:t>最后，学院的老师及同学们对我的鼓励和支持让我终生难忘，伴随着老师的谆谆教诲与同学们的陪伴，我的大学生活变得丰富多彩。</w:t>
       </w:r>
     </w:p>
     <w:p>
       <w:pPr>
         <w:spacing w:line="360" w:lineRule="auto"/>
         <w:rPr>
-          <w:rFonts w:ascii="Times New Roman" w:hAnsi="Times New Roman" w:cs="Times New Roman"/>
+          <w:rFonts w:ascii="Times New Roman" w:hAnsi="Times New Roman" w:cs="Times New Roman" w:hint="eastAsia"/>
           <w:color w:val="222222"/>
           <w:sz w:val="24"/>
           <w:szCs w:val="24"/>
@@ -28037,7 +30149,6 @@
   <w:style w:type="character" w:default="1" w:styleId="a0">
     <w:name w:val="Default Paragraph Font"/>
     <w:uiPriority w:val="1"/>
-    <w:semiHidden/>
     <w:unhideWhenUsed/>
   </w:style>
   <w:style w:type="table" w:default="1" w:styleId="a1">
@@ -28725,7 +30836,7 @@
 </file>
 
 <file path=customXml/itemProps1.xml><?xml version="1.0" encoding="utf-8"?>
-<ds:datastoreItem xmlns:ds="http://schemas.openxmlformats.org/officeDocument/2006/customXml" ds:itemID="{14810EE3-E205-4C12-8E77-32B7B11335DB}">
+<ds:datastoreItem xmlns:ds="http://schemas.openxmlformats.org/officeDocument/2006/customXml" ds:itemID="{7552E6D1-8B72-4365-9620-3616572A076D}">
   <ds:schemaRefs>
     <ds:schemaRef ds:uri="http://schemas.openxmlformats.org/officeDocument/2006/bibliography"/>
   </ds:schemaRefs>

--- a/基于知识图谱的疾病知识问答系统的设计与实现.docx
+++ b/基于知识图谱的疾病知识问答系统的设计与实现.docx
@@ -974,7 +974,6 @@
         <w:spacing w:beforeLines="50" w:before="162" w:afterLines="50" w:after="162" w:line="440" w:lineRule="exact"/>
         <w:ind w:firstLine="420"/>
         <w:jc w:val="center"/>
-        <w:outlineLvl w:val="0"/>
         <w:rPr>
           <w:rFonts w:ascii="黑体" w:eastAsia="黑体" w:hAnsi="黑体"/>
           <w:sz w:val="36"/>
@@ -988,7 +987,31 @@
           <w:sz w:val="36"/>
           <w:szCs w:val="36"/>
         </w:rPr>
-        <w:t>摘要</w:t>
+        <w:t>摘</w:t>
+      </w:r>
+      <w:r>
+        <w:rPr>
+          <w:rFonts w:ascii="黑体" w:eastAsia="黑体" w:hAnsi="黑体" w:hint="eastAsia"/>
+          <w:sz w:val="36"/>
+          <w:szCs w:val="36"/>
+        </w:rPr>
+        <w:t xml:space="preserve"> </w:t>
+      </w:r>
+      <w:r>
+        <w:rPr>
+          <w:rFonts w:ascii="黑体" w:eastAsia="黑体" w:hAnsi="黑体"/>
+          <w:sz w:val="36"/>
+          <w:szCs w:val="36"/>
+        </w:rPr>
+        <w:t xml:space="preserve"> </w:t>
+      </w:r>
+      <w:r>
+        <w:rPr>
+          <w:rFonts w:ascii="黑体" w:eastAsia="黑体" w:hAnsi="黑体" w:hint="eastAsia"/>
+          <w:sz w:val="36"/>
+          <w:szCs w:val="36"/>
+        </w:rPr>
+        <w:t>要</w:t>
       </w:r>
       <w:bookmarkEnd w:id="0"/>
     </w:p>
@@ -1074,7 +1097,7 @@
         <w:spacing w:line="440" w:lineRule="exact"/>
         <w:ind w:firstLine="420"/>
         <w:rPr>
-          <w:rFonts w:ascii="宋体" w:eastAsia="宋体" w:hAnsi="宋体"/>
+          <w:rFonts w:ascii="宋体" w:eastAsia="宋体" w:hAnsi="宋体" w:hint="eastAsia"/>
           <w:sz w:val="24"/>
           <w:szCs w:val="24"/>
         </w:rPr>
@@ -1255,17 +1278,6 @@
           <w:rFonts w:ascii="宋体" w:eastAsia="宋体" w:hAnsi="宋体"/>
           <w:b/>
           <w:bCs/>
-          <w:szCs w:val="21"/>
-        </w:rPr>
-      </w:pPr>
-    </w:p>
-    <w:p>
-      <w:pPr>
-        <w:spacing w:line="440" w:lineRule="exact"/>
-        <w:rPr>
-          <w:rFonts w:ascii="宋体" w:eastAsia="宋体" w:hAnsi="宋体"/>
-          <w:b/>
-          <w:bCs/>
           <w:sz w:val="24"/>
           <w:szCs w:val="24"/>
         </w:rPr>
@@ -1312,7 +1324,7 @@
       </w:r>
       <w:r>
         <w:rPr>
-          <w:rFonts w:ascii="宋体" w:eastAsia="宋体" w:hAnsi="宋体"/>
+          <w:rFonts w:ascii="Times New Roman" w:eastAsia="宋体" w:hAnsi="Times New Roman" w:cs="Times New Roman"/>
           <w:sz w:val="24"/>
           <w:szCs w:val="24"/>
         </w:rPr>
@@ -1477,6 +1489,18 @@
         <w:widowControl/>
         <w:rPr>
           <w:rFonts w:ascii="楷体" w:eastAsia="楷体" w:hAnsi="楷体"/>
+          <w:b/>
+          <w:bCs/>
+          <w:sz w:val="28"/>
+          <w:szCs w:val="28"/>
+        </w:rPr>
+      </w:pPr>
+    </w:p>
+    <w:p>
+      <w:pPr>
+        <w:widowControl/>
+        <w:rPr>
+          <w:rFonts w:ascii="楷体" w:eastAsia="楷体" w:hAnsi="楷体" w:hint="eastAsia"/>
           <w:b/>
           <w:bCs/>
           <w:sz w:val="28"/>
@@ -1507,7 +1531,7 @@
         <w:spacing w:beforeLines="50" w:before="162" w:afterLines="50" w:after="162" w:line="440" w:lineRule="exact"/>
         <w:ind w:leftChars="100" w:left="218"/>
         <w:rPr>
-          <w:rFonts w:ascii="黑体" w:eastAsia="黑体" w:hAnsi="黑体" w:cs="Times New Roman"/>
+          <w:rFonts w:ascii="Times New Roman" w:eastAsia="黑体" w:hAnsi="Times New Roman" w:cs="Times New Roman"/>
           <w:color w:val="222222"/>
           <w:kern w:val="0"/>
           <w:sz w:val="36"/>
@@ -1516,7 +1540,7 @@
       </w:pPr>
       <w:r>
         <w:rPr>
-          <w:rFonts w:ascii="黑体" w:eastAsia="黑体" w:hAnsi="黑体" w:cs="Times New Roman"/>
+          <w:rFonts w:ascii="Times New Roman" w:eastAsia="黑体" w:hAnsi="Times New Roman" w:cs="Times New Roman"/>
           <w:color w:val="222222"/>
           <w:kern w:val="0"/>
           <w:sz w:val="36"/>
@@ -1549,9 +1573,8 @@
         <w:spacing w:beforeLines="50" w:before="162" w:afterLines="50" w:after="162" w:line="440" w:lineRule="exact"/>
         <w:ind w:leftChars="100" w:left="218" w:firstLineChars="200" w:firstLine="736"/>
         <w:jc w:val="center"/>
-        <w:outlineLvl w:val="0"/>
-        <w:rPr>
-          <w:rFonts w:ascii="黑体" w:eastAsia="黑体" w:hAnsi="黑体" w:cs="Times New Roman"/>
+        <w:rPr>
+          <w:rFonts w:ascii="Times New Roman" w:eastAsia="黑体" w:hAnsi="Times New Roman" w:cs="Times New Roman"/>
           <w:color w:val="222222"/>
           <w:kern w:val="0"/>
           <w:sz w:val="36"/>
@@ -1562,25 +1585,14 @@
       <w:bookmarkStart w:id="1" w:name="_Toc37862943"/>
       <w:r>
         <w:rPr>
-          <w:rFonts w:ascii="黑体" w:eastAsia="黑体" w:hAnsi="黑体" w:cs="Times New Roman" w:hint="eastAsia"/>
+          <w:rFonts w:ascii="Times New Roman" w:eastAsia="黑体" w:hAnsi="Times New Roman" w:cs="Times New Roman"/>
           <w:color w:val="222222"/>
           <w:kern w:val="0"/>
           <w:sz w:val="36"/>
           <w:szCs w:val="36"/>
           <w:lang w:val="en"/>
         </w:rPr>
-        <w:t>Abs</w:t>
-      </w:r>
-      <w:r>
-        <w:rPr>
-          <w:rFonts w:ascii="黑体" w:eastAsia="黑体" w:hAnsi="黑体" w:cs="Times New Roman"/>
-          <w:color w:val="222222"/>
-          <w:kern w:val="0"/>
-          <w:sz w:val="36"/>
-          <w:szCs w:val="36"/>
-          <w:lang w:val="en"/>
-        </w:rPr>
-        <w:t>tract</w:t>
+        <w:t>Abstract</w:t>
       </w:r>
       <w:bookmarkEnd w:id="1"/>
     </w:p>
@@ -1670,41 +1682,9 @@
         </w:rPr>
         <w:t>This article first explains the key technology theories of knowledge graphs such as knowledge acquisition, entity linking, and relationship extraction, and then introduces the existing key technologies of intelligent question answering and analyzes their advantages and disadvantages; then, for the field of disease knowledge, explore the semi-structure obtained from the Internet Data and transform it into a triple structure in the knowledge graph. Then, based on the above-mentioned triple structure, the specific method and process of constructing the knowledge graph of a specific domain are explained. Finally, based on the constructed knowledge graph of the disease knowledge domain, combined with natural language processing technology, a disease knowledge question answering system based on the knowledge graph is realized.</w:t>
       </w:r>
-    </w:p>
-    <w:p>
-      <w:pPr>
-        <w:widowControl/>
-        <w:tabs>
-          <w:tab w:val="left" w:pos="1832"/>
-          <w:tab w:val="left" w:pos="2748"/>
-          <w:tab w:val="left" w:pos="3664"/>
-          <w:tab w:val="left" w:pos="4580"/>
-          <w:tab w:val="left" w:pos="5496"/>
-          <w:tab w:val="left" w:pos="6412"/>
-          <w:tab w:val="left" w:pos="7328"/>
-          <w:tab w:val="left" w:pos="8244"/>
-          <w:tab w:val="left" w:pos="9160"/>
-          <w:tab w:val="left" w:pos="10076"/>
-          <w:tab w:val="left" w:pos="10992"/>
-          <w:tab w:val="left" w:pos="11908"/>
-          <w:tab w:val="left" w:pos="12824"/>
-          <w:tab w:val="left" w:pos="13740"/>
-          <w:tab w:val="left" w:pos="14656"/>
-        </w:tabs>
-        <w:spacing w:line="440" w:lineRule="exact"/>
-        <w:ind w:leftChars="100" w:left="218" w:firstLineChars="200" w:firstLine="498"/>
-        <w:jc w:val="left"/>
-        <w:rPr>
-          <w:rFonts w:ascii="Times New Roman" w:eastAsia="宋体" w:hAnsi="Times New Roman" w:cs="Times New Roman"/>
-          <w:color w:val="222222"/>
-          <w:kern w:val="0"/>
-          <w:sz w:val="24"/>
-          <w:szCs w:val="24"/>
-        </w:rPr>
-      </w:pPr>
-      <w:r>
-        <w:rPr>
-          <w:rFonts w:ascii="楷体" w:eastAsia="楷体" w:hAnsi="楷体"/>
+      <w:r>
+        <w:rPr>
+          <w:rFonts w:ascii="Times New Roman" w:eastAsia="楷体" w:hAnsi="Times New Roman" w:cs="Times New Roman"/>
           <w:b/>
           <w:bCs/>
           <w:sz w:val="24"/>
@@ -1714,11 +1694,21 @@
       </w:r>
       <w:r>
         <w:rPr>
-          <w:rFonts w:ascii="黑体" w:eastAsia="黑体" w:hAnsi="黑体" w:cs="Times New Roman"/>
-          <w:sz w:val="24"/>
-          <w:szCs w:val="24"/>
-        </w:rPr>
-        <w:t xml:space="preserve">Keywords: </w:t>
+          <w:rFonts w:ascii="Times New Roman" w:eastAsia="黑体" w:hAnsi="Times New Roman" w:cs="Times New Roman"/>
+          <w:b/>
+          <w:bCs/>
+          <w:sz w:val="24"/>
+          <w:szCs w:val="24"/>
+        </w:rPr>
+        <w:t>Keywords:</w:t>
+      </w:r>
+      <w:r>
+        <w:rPr>
+          <w:rFonts w:ascii="Times New Roman" w:eastAsia="黑体" w:hAnsi="Times New Roman" w:cs="Times New Roman"/>
+          <w:sz w:val="24"/>
+          <w:szCs w:val="24"/>
+        </w:rPr>
+        <w:t xml:space="preserve"> </w:t>
       </w:r>
       <w:r>
         <w:rPr>
@@ -1820,7 +1810,31 @@
           <w:szCs w:val="36"/>
         </w:rPr>
         <w:lastRenderedPageBreak/>
-        <w:t>目录</w:t>
+        <w:t>目</w:t>
+      </w:r>
+      <w:r>
+        <w:rPr>
+          <w:rFonts w:ascii="黑体" w:eastAsia="黑体" w:hAnsi="黑体" w:hint="eastAsia"/>
+          <w:sz w:val="36"/>
+          <w:szCs w:val="36"/>
+        </w:rPr>
+        <w:t xml:space="preserve"> </w:t>
+      </w:r>
+      <w:r>
+        <w:rPr>
+          <w:rFonts w:ascii="黑体" w:eastAsia="黑体" w:hAnsi="黑体"/>
+          <w:sz w:val="36"/>
+          <w:szCs w:val="36"/>
+        </w:rPr>
+        <w:t xml:space="preserve"> </w:t>
+      </w:r>
+      <w:r>
+        <w:rPr>
+          <w:rFonts w:ascii="黑体" w:eastAsia="黑体" w:hAnsi="黑体" w:hint="eastAsia"/>
+          <w:sz w:val="36"/>
+          <w:szCs w:val="36"/>
+        </w:rPr>
+        <w:t>录</w:t>
       </w:r>
     </w:p>
     <w:p>
@@ -1831,7 +1845,7 @@
         </w:tabs>
         <w:spacing w:line="440" w:lineRule="exact"/>
         <w:rPr>
-          <w:rFonts w:ascii="Times New Roman" w:hAnsi="Times New Roman"/>
+          <w:rFonts w:ascii="宋体" w:hAnsi="宋体" w:cstheme="minorBidi"/>
           <w:noProof/>
           <w:kern w:val="2"/>
           <w:sz w:val="21"/>
@@ -1869,7 +1883,7 @@
           <w:rFonts w:ascii="宋体" w:hAnsi="宋体"/>
           <w:noProof/>
         </w:rPr>
-        <w:t>摘要</w:t>
+        <w:t>1绪论</w:t>
       </w:r>
       <w:r>
         <w:rPr>
@@ -1880,80 +1894,6 @@
       </w:r>
       <w:r>
         <w:rPr>
-          <w:rFonts w:ascii="Times New Roman" w:hAnsi="Times New Roman"/>
-          <w:noProof/>
-        </w:rPr>
-        <w:t>I</w:t>
-      </w:r>
-    </w:p>
-    <w:p>
-      <w:pPr>
-        <w:pStyle w:val="TOC1"/>
-        <w:tabs>
-          <w:tab w:val="right" w:leader="dot" w:pos="9344"/>
-        </w:tabs>
-        <w:spacing w:line="440" w:lineRule="exact"/>
-        <w:rPr>
-          <w:rFonts w:ascii="宋体" w:hAnsi="宋体" w:cstheme="minorBidi"/>
-          <w:noProof/>
-          <w:kern w:val="2"/>
-          <w:sz w:val="21"/>
-        </w:rPr>
-      </w:pPr>
-      <w:r>
-        <w:rPr>
-          <w:rFonts w:ascii="宋体" w:hAnsi="宋体"/>
-          <w:noProof/>
-          <w:color w:val="222222"/>
-          <w:lang w:val="en"/>
-        </w:rPr>
-        <w:t>Abstract</w:t>
-      </w:r>
-      <w:r>
-        <w:rPr>
-          <w:rFonts w:ascii="宋体" w:hAnsi="宋体"/>
-          <w:noProof/>
-        </w:rPr>
-        <w:tab/>
-      </w:r>
-      <w:r>
-        <w:rPr>
-          <w:rFonts w:ascii="Times New Roman" w:hAnsi="Times New Roman"/>
-          <w:noProof/>
-        </w:rPr>
-        <w:t>II</w:t>
-      </w:r>
-    </w:p>
-    <w:p>
-      <w:pPr>
-        <w:pStyle w:val="TOC1"/>
-        <w:tabs>
-          <w:tab w:val="right" w:leader="dot" w:pos="9344"/>
-        </w:tabs>
-        <w:spacing w:line="440" w:lineRule="exact"/>
-        <w:rPr>
-          <w:rFonts w:ascii="宋体" w:hAnsi="宋体" w:cstheme="minorBidi"/>
-          <w:noProof/>
-          <w:kern w:val="2"/>
-          <w:sz w:val="21"/>
-        </w:rPr>
-      </w:pPr>
-      <w:r>
-        <w:rPr>
-          <w:rFonts w:ascii="宋体" w:hAnsi="宋体"/>
-          <w:noProof/>
-        </w:rPr>
-        <w:t>1绪论</w:t>
-      </w:r>
-      <w:r>
-        <w:rPr>
-          <w:rFonts w:ascii="宋体" w:hAnsi="宋体"/>
-          <w:noProof/>
-        </w:rPr>
-        <w:tab/>
-      </w:r>
-      <w:r>
-        <w:rPr>
           <w:rFonts w:ascii="宋体" w:hAnsi="宋体"/>
           <w:noProof/>
         </w:rPr>
@@ -1964,7 +1904,7 @@
           <w:rFonts w:ascii="宋体" w:hAnsi="宋体"/>
           <w:noProof/>
         </w:rPr>
-        <w:instrText xml:space="preserve"> PAGEREF _Toc37862944 \h </w:instrText>
+        <w:instrText xml:space="preserve"> PAGEREF _Toc38538576 \h </w:instrText>
       </w:r>
       <w:r>
         <w:rPr>
@@ -2034,7 +1974,7 @@
           <w:rFonts w:ascii="宋体" w:hAnsi="宋体"/>
           <w:noProof/>
         </w:rPr>
-        <w:instrText xml:space="preserve"> PAGEREF _Toc37862945 \h </w:instrText>
+        <w:instrText xml:space="preserve"> PAGEREF _Toc38538577 \h </w:instrText>
       </w:r>
       <w:r>
         <w:rPr>
@@ -2104,7 +2044,7 @@
           <w:rFonts w:ascii="宋体" w:hAnsi="宋体"/>
           <w:noProof/>
         </w:rPr>
-        <w:instrText xml:space="preserve"> PAGEREF _Toc37862946 \h </w:instrText>
+        <w:instrText xml:space="preserve"> PAGEREF _Toc38538578 \h </w:instrText>
       </w:r>
       <w:r>
         <w:rPr>
@@ -2174,7 +2114,7 @@
           <w:rFonts w:ascii="宋体" w:hAnsi="宋体"/>
           <w:noProof/>
         </w:rPr>
-        <w:instrText xml:space="preserve"> PAGEREF _Toc37862947 \h </w:instrText>
+        <w:instrText xml:space="preserve"> PAGEREF _Toc38538579 \h </w:instrText>
       </w:r>
       <w:r>
         <w:rPr>
@@ -2244,7 +2184,7 @@
           <w:rFonts w:ascii="宋体" w:hAnsi="宋体"/>
           <w:noProof/>
         </w:rPr>
-        <w:instrText xml:space="preserve"> PAGEREF _Toc37862948 \h </w:instrText>
+        <w:instrText xml:space="preserve"> PAGEREF _Toc38538580 \h </w:instrText>
       </w:r>
       <w:r>
         <w:rPr>
@@ -2331,7 +2271,7 @@
           <w:rFonts w:ascii="宋体" w:hAnsi="宋体"/>
           <w:noProof/>
         </w:rPr>
-        <w:instrText xml:space="preserve"> PAGEREF _Toc37862949 \h </w:instrText>
+        <w:instrText xml:space="preserve"> PAGEREF _Toc38538581 \h </w:instrText>
       </w:r>
       <w:r>
         <w:rPr>
@@ -2401,7 +2341,7 @@
           <w:rFonts w:ascii="宋体" w:hAnsi="宋体"/>
           <w:noProof/>
         </w:rPr>
-        <w:instrText xml:space="preserve"> PAGEREF _Toc37862950 \h </w:instrText>
+        <w:instrText xml:space="preserve"> PAGEREF _Toc38538582 \h </w:instrText>
       </w:r>
       <w:r>
         <w:rPr>
@@ -2471,7 +2411,7 @@
           <w:rFonts w:ascii="宋体" w:hAnsi="宋体"/>
           <w:noProof/>
         </w:rPr>
-        <w:instrText xml:space="preserve"> PAGEREF _Toc37862951 \h </w:instrText>
+        <w:instrText xml:space="preserve"> PAGEREF _Toc38538583 \h </w:instrText>
       </w:r>
       <w:r>
         <w:rPr>
@@ -2541,7 +2481,7 @@
           <w:rFonts w:ascii="宋体" w:hAnsi="宋体"/>
           <w:noProof/>
         </w:rPr>
-        <w:instrText xml:space="preserve"> PAGEREF _Toc37862952 \h </w:instrText>
+        <w:instrText xml:space="preserve"> PAGEREF _Toc38538584 \h </w:instrText>
       </w:r>
       <w:r>
         <w:rPr>
@@ -2611,7 +2551,7 @@
           <w:rFonts w:ascii="宋体" w:hAnsi="宋体"/>
           <w:noProof/>
         </w:rPr>
-        <w:instrText xml:space="preserve"> PAGEREF _Toc37862953 \h </w:instrText>
+        <w:instrText xml:space="preserve"> PAGEREF _Toc38538585 \h </w:instrText>
       </w:r>
       <w:r>
         <w:rPr>
@@ -2681,7 +2621,7 @@
           <w:rFonts w:ascii="宋体" w:hAnsi="宋体"/>
           <w:noProof/>
         </w:rPr>
-        <w:instrText xml:space="preserve"> PAGEREF _Toc37862954 \h </w:instrText>
+        <w:instrText xml:space="preserve"> PAGEREF _Toc38538586 \h </w:instrText>
       </w:r>
       <w:r>
         <w:rPr>
@@ -2751,7 +2691,7 @@
           <w:rFonts w:ascii="宋体" w:hAnsi="宋体"/>
           <w:noProof/>
         </w:rPr>
-        <w:instrText xml:space="preserve"> PAGEREF _Toc37862955 \h </w:instrText>
+        <w:instrText xml:space="preserve"> PAGEREF _Toc38538587 \h </w:instrText>
       </w:r>
       <w:r>
         <w:rPr>
@@ -2821,7 +2761,7 @@
           <w:rFonts w:ascii="宋体" w:hAnsi="宋体"/>
           <w:noProof/>
         </w:rPr>
-        <w:instrText xml:space="preserve"> PAGEREF _Toc37862956 \h </w:instrText>
+        <w:instrText xml:space="preserve"> PAGEREF _Toc38538588 \h </w:instrText>
       </w:r>
       <w:r>
         <w:rPr>
@@ -2891,7 +2831,7 @@
           <w:rFonts w:ascii="宋体" w:hAnsi="宋体"/>
           <w:noProof/>
         </w:rPr>
-        <w:instrText xml:space="preserve"> PAGEREF _Toc37862957 \h </w:instrText>
+        <w:instrText xml:space="preserve"> PAGEREF _Toc38538589 \h </w:instrText>
       </w:r>
       <w:r>
         <w:rPr>
@@ -2961,7 +2901,7 @@
           <w:rFonts w:ascii="宋体" w:hAnsi="宋体"/>
           <w:noProof/>
         </w:rPr>
-        <w:instrText xml:space="preserve"> PAGEREF _Toc37862958 \h </w:instrText>
+        <w:instrText xml:space="preserve"> PAGEREF _Toc38538590 \h </w:instrText>
       </w:r>
       <w:r>
         <w:rPr>
@@ -3031,7 +2971,7 @@
           <w:rFonts w:ascii="宋体" w:hAnsi="宋体"/>
           <w:noProof/>
         </w:rPr>
-        <w:instrText xml:space="preserve"> PAGEREF _Toc37862959 \h </w:instrText>
+        <w:instrText xml:space="preserve"> PAGEREF _Toc38538591 \h </w:instrText>
       </w:r>
       <w:r>
         <w:rPr>
@@ -3101,7 +3041,7 @@
           <w:rFonts w:ascii="宋体" w:hAnsi="宋体"/>
           <w:noProof/>
         </w:rPr>
-        <w:instrText xml:space="preserve"> PAGEREF _Toc37862960 \h </w:instrText>
+        <w:instrText xml:space="preserve"> PAGEREF _Toc38538592 \h </w:instrText>
       </w:r>
       <w:r>
         <w:rPr>
@@ -3188,7 +3128,7 @@
           <w:rFonts w:ascii="宋体" w:hAnsi="宋体"/>
           <w:noProof/>
         </w:rPr>
-        <w:instrText xml:space="preserve"> PAGEREF _Toc37862961 \h </w:instrText>
+        <w:instrText xml:space="preserve"> PAGEREF _Toc38538593 \h </w:instrText>
       </w:r>
       <w:r>
         <w:rPr>
@@ -3258,7 +3198,7 @@
           <w:rFonts w:ascii="宋体" w:hAnsi="宋体"/>
           <w:noProof/>
         </w:rPr>
-        <w:instrText xml:space="preserve"> PAGEREF _Toc37862962 \h </w:instrText>
+        <w:instrText xml:space="preserve"> PAGEREF _Toc38538594 \h </w:instrText>
       </w:r>
       <w:r>
         <w:rPr>
@@ -3328,7 +3268,7 @@
           <w:rFonts w:ascii="宋体" w:hAnsi="宋体"/>
           <w:noProof/>
         </w:rPr>
-        <w:instrText xml:space="preserve"> PAGEREF _Toc37862963 \h </w:instrText>
+        <w:instrText xml:space="preserve"> PAGEREF _Toc38538595 \h </w:instrText>
       </w:r>
       <w:r>
         <w:rPr>
@@ -3398,7 +3338,7 @@
           <w:rFonts w:ascii="宋体" w:hAnsi="宋体"/>
           <w:noProof/>
         </w:rPr>
-        <w:instrText xml:space="preserve"> PAGEREF _Toc37862964 \h </w:instrText>
+        <w:instrText xml:space="preserve"> PAGEREF _Toc38538596 \h </w:instrText>
       </w:r>
       <w:r>
         <w:rPr>
@@ -3468,7 +3408,7 @@
           <w:rFonts w:ascii="宋体" w:hAnsi="宋体"/>
           <w:noProof/>
         </w:rPr>
-        <w:instrText xml:space="preserve"> PAGEREF _Toc37862965 \h </w:instrText>
+        <w:instrText xml:space="preserve"> PAGEREF _Toc38538597 \h </w:instrText>
       </w:r>
       <w:r>
         <w:rPr>
@@ -3538,7 +3478,7 @@
           <w:rFonts w:ascii="宋体" w:hAnsi="宋体"/>
           <w:noProof/>
         </w:rPr>
-        <w:instrText xml:space="preserve"> PAGEREF _Toc37862966 \h </w:instrText>
+        <w:instrText xml:space="preserve"> PAGEREF _Toc38538598 \h </w:instrText>
       </w:r>
       <w:r>
         <w:rPr>
@@ -3587,7 +3527,6 @@
           <w:rFonts w:ascii="宋体" w:hAnsi="宋体"/>
           <w:noProof/>
         </w:rPr>
-        <w:lastRenderedPageBreak/>
         <w:t>3.2.1本体构建</w:t>
       </w:r>
       <w:r>
@@ -3609,7 +3548,7 @@
           <w:rFonts w:ascii="宋体" w:hAnsi="宋体"/>
           <w:noProof/>
         </w:rPr>
-        <w:instrText xml:space="preserve"> PAGEREF _Toc37862967 \h </w:instrText>
+        <w:instrText xml:space="preserve"> PAGEREF _Toc38538599 \h </w:instrText>
       </w:r>
       <w:r>
         <w:rPr>
@@ -3679,7 +3618,7 @@
           <w:rFonts w:ascii="宋体" w:hAnsi="宋体"/>
           <w:noProof/>
         </w:rPr>
-        <w:instrText xml:space="preserve"> PAGEREF _Toc37862968 \h </w:instrText>
+        <w:instrText xml:space="preserve"> PAGEREF _Toc38538600 \h </w:instrText>
       </w:r>
       <w:r>
         <w:rPr>
@@ -3728,6 +3667,7 @@
           <w:rFonts w:ascii="宋体" w:hAnsi="宋体"/>
           <w:noProof/>
         </w:rPr>
+        <w:lastRenderedPageBreak/>
         <w:t>3.2.3构建知识图谱</w:t>
       </w:r>
       <w:r>
@@ -3749,7 +3689,7 @@
           <w:rFonts w:ascii="宋体" w:hAnsi="宋体"/>
           <w:noProof/>
         </w:rPr>
-        <w:instrText xml:space="preserve"> PAGEREF _Toc37862969 \h </w:instrText>
+        <w:instrText xml:space="preserve"> PAGEREF _Toc38538601 \h </w:instrText>
       </w:r>
       <w:r>
         <w:rPr>
@@ -3819,7 +3759,7 @@
           <w:rFonts w:ascii="宋体" w:hAnsi="宋体"/>
           <w:noProof/>
         </w:rPr>
-        <w:instrText xml:space="preserve"> PAGEREF _Toc37862970 \h </w:instrText>
+        <w:instrText xml:space="preserve"> PAGEREF _Toc38538602 \h </w:instrText>
       </w:r>
       <w:r>
         <w:rPr>
@@ -3889,7 +3829,7 @@
           <w:rFonts w:ascii="宋体" w:hAnsi="宋体"/>
           <w:noProof/>
         </w:rPr>
-        <w:instrText xml:space="preserve"> PAGEREF _Toc37862971 \h </w:instrText>
+        <w:instrText xml:space="preserve"> PAGEREF _Toc38538603 \h </w:instrText>
       </w:r>
       <w:r>
         <w:rPr>
@@ -3976,7 +3916,7 @@
           <w:rFonts w:ascii="宋体" w:hAnsi="宋体"/>
           <w:noProof/>
         </w:rPr>
-        <w:instrText xml:space="preserve"> PAGEREF _Toc37862972 \h </w:instrText>
+        <w:instrText xml:space="preserve"> PAGEREF _Toc38538604 \h </w:instrText>
       </w:r>
       <w:r>
         <w:rPr>
@@ -4046,7 +3986,7 @@
           <w:rFonts w:ascii="宋体" w:hAnsi="宋体"/>
           <w:noProof/>
         </w:rPr>
-        <w:instrText xml:space="preserve"> PAGEREF _Toc37862973 \h </w:instrText>
+        <w:instrText xml:space="preserve"> PAGEREF _Toc38538605 \h </w:instrText>
       </w:r>
       <w:r>
         <w:rPr>
@@ -4116,7 +4056,7 @@
           <w:rFonts w:ascii="宋体" w:hAnsi="宋体"/>
           <w:noProof/>
         </w:rPr>
-        <w:instrText xml:space="preserve"> PAGEREF _Toc37862974 \h </w:instrText>
+        <w:instrText xml:space="preserve"> PAGEREF _Toc38538606 \h </w:instrText>
       </w:r>
       <w:r>
         <w:rPr>
@@ -4186,7 +4126,7 @@
           <w:rFonts w:ascii="宋体" w:hAnsi="宋体"/>
           <w:noProof/>
         </w:rPr>
-        <w:instrText xml:space="preserve"> PAGEREF _Toc37862975 \h </w:instrText>
+        <w:instrText xml:space="preserve"> PAGEREF _Toc38538607 \h </w:instrText>
       </w:r>
       <w:r>
         <w:rPr>
@@ -4256,7 +4196,7 @@
           <w:rFonts w:ascii="宋体" w:hAnsi="宋体"/>
           <w:noProof/>
         </w:rPr>
-        <w:instrText xml:space="preserve"> PAGEREF _Toc37862976 \h </w:instrText>
+        <w:instrText xml:space="preserve"> PAGEREF _Toc38538608 \h </w:instrText>
       </w:r>
       <w:r>
         <w:rPr>
@@ -4326,7 +4266,7 @@
           <w:rFonts w:ascii="宋体" w:hAnsi="宋体"/>
           <w:noProof/>
         </w:rPr>
-        <w:instrText xml:space="preserve"> PAGEREF _Toc37862977 \h </w:instrText>
+        <w:instrText xml:space="preserve"> PAGEREF _Toc38538609 \h </w:instrText>
       </w:r>
       <w:r>
         <w:rPr>
@@ -4396,7 +4336,7 @@
           <w:rFonts w:ascii="宋体" w:hAnsi="宋体"/>
           <w:noProof/>
         </w:rPr>
-        <w:instrText xml:space="preserve"> PAGEREF _Toc37862978 \h </w:instrText>
+        <w:instrText xml:space="preserve"> PAGEREF _Toc38538610 \h </w:instrText>
       </w:r>
       <w:r>
         <w:rPr>
@@ -4466,7 +4406,7 @@
           <w:rFonts w:ascii="宋体" w:hAnsi="宋体"/>
           <w:noProof/>
         </w:rPr>
-        <w:instrText xml:space="preserve"> PAGEREF _Toc37862979 \h </w:instrText>
+        <w:instrText xml:space="preserve"> PAGEREF _Toc38538611 \h </w:instrText>
       </w:r>
       <w:r>
         <w:rPr>
@@ -4553,7 +4493,7 @@
           <w:rFonts w:ascii="宋体" w:hAnsi="宋体"/>
           <w:noProof/>
         </w:rPr>
-        <w:instrText xml:space="preserve"> PAGEREF _Toc37862980 \h </w:instrText>
+        <w:instrText xml:space="preserve"> PAGEREF _Toc38538612 \h </w:instrText>
       </w:r>
       <w:r>
         <w:rPr>
@@ -4623,7 +4563,7 @@
           <w:rFonts w:ascii="宋体" w:hAnsi="宋体"/>
           <w:noProof/>
         </w:rPr>
-        <w:instrText xml:space="preserve"> PAGEREF _Toc37862981 \h </w:instrText>
+        <w:instrText xml:space="preserve"> PAGEREF _Toc38538613 \h </w:instrText>
       </w:r>
       <w:r>
         <w:rPr>
@@ -4693,7 +4633,7 @@
           <w:rFonts w:ascii="宋体" w:hAnsi="宋体"/>
           <w:noProof/>
         </w:rPr>
-        <w:instrText xml:space="preserve"> PAGEREF _Toc37862982 \h </w:instrText>
+        <w:instrText xml:space="preserve"> PAGEREF _Toc38538614 \h </w:instrText>
       </w:r>
       <w:r>
         <w:rPr>
@@ -4763,7 +4703,7 @@
           <w:rFonts w:ascii="宋体" w:hAnsi="宋体"/>
           <w:noProof/>
         </w:rPr>
-        <w:instrText xml:space="preserve"> PAGEREF _Toc37862983 \h </w:instrText>
+        <w:instrText xml:space="preserve"> PAGEREF _Toc38538615 \h </w:instrText>
       </w:r>
       <w:r>
         <w:rPr>
@@ -4833,7 +4773,7 @@
           <w:rFonts w:ascii="宋体" w:hAnsi="宋体"/>
           <w:noProof/>
         </w:rPr>
-        <w:instrText xml:space="preserve"> PAGEREF _Toc37862984 \h </w:instrText>
+        <w:instrText xml:space="preserve"> PAGEREF _Toc38538616 \h </w:instrText>
       </w:r>
       <w:r>
         <w:rPr>
@@ -4853,7 +4793,7 @@
           <w:rFonts w:ascii="宋体" w:hAnsi="宋体"/>
           <w:noProof/>
         </w:rPr>
-        <w:t>32</w:t>
+        <w:t>33</w:t>
       </w:r>
       <w:r>
         <w:rPr>
@@ -5011,7 +4951,7 @@
         </w:rPr>
       </w:pPr>
       <w:bookmarkStart w:id="2" w:name="_Toc37789389"/>
-      <w:bookmarkStart w:id="3" w:name="_Toc37862944"/>
+      <w:bookmarkStart w:id="3" w:name="_Toc38538576"/>
       <w:r>
         <w:rPr>
           <w:rFonts w:ascii="黑体" w:eastAsia="黑体" w:hAnsi="黑体" w:hint="eastAsia"/>
@@ -5044,7 +4984,7 @@
         </w:rPr>
       </w:pPr>
       <w:bookmarkStart w:id="4" w:name="_Toc37789390"/>
-      <w:bookmarkStart w:id="5" w:name="_Toc37862945"/>
+      <w:bookmarkStart w:id="5" w:name="_Toc38538577"/>
       <w:r>
         <w:rPr>
           <w:rFonts w:ascii="黑体" w:eastAsia="黑体" w:hAnsi="黑体" w:hint="eastAsia"/>
@@ -5088,7 +5028,7 @@
           <w:sz w:val="24"/>
           <w:szCs w:val="24"/>
         </w:rPr>
-        <w:t>随着互联网的飞速发展，信息产生与传播速呈几何速度增加，如文字，声音以及视频数据。在这些海量数据中充斥着许多“垃圾”数据。</w:t>
+        <w:t>随着互联网的飞速发展，信息产生与传播呈几何速度增加，如文字，声音以及视频数据。在这些海量数据中充斥着许多“垃圾”数据。</w:t>
       </w:r>
       <w:r>
         <w:rPr>
@@ -5112,6 +5052,14 @@
           <w:sz w:val="24"/>
           <w:szCs w:val="24"/>
         </w:rPr>
+        <w:t>（3）</w:t>
+      </w:r>
+      <w:r>
+        <w:rPr>
+          <w:rFonts w:ascii="宋体" w:eastAsia="宋体" w:hAnsi="宋体" w:hint="eastAsia"/>
+          <w:sz w:val="24"/>
+          <w:szCs w:val="24"/>
+        </w:rPr>
         <w:t>传统的信息检索方式还存在语义理解方面的问题，</w:t>
       </w:r>
       <w:r>
@@ -5128,7 +5076,23 @@
           <w:sz w:val="24"/>
           <w:szCs w:val="24"/>
         </w:rPr>
-        <w:t>因此，如何才能够提高人们获取信息的效率成为等下人们面临的主要问题。</w:t>
+        <w:t>因此，如何才能够提高人们获取信息的效率成为</w:t>
+      </w:r>
+      <w:r>
+        <w:rPr>
+          <w:rFonts w:ascii="宋体" w:eastAsia="宋体" w:hAnsi="宋体" w:hint="eastAsia"/>
+          <w:sz w:val="24"/>
+          <w:szCs w:val="24"/>
+        </w:rPr>
+        <w:t>当</w:t>
+      </w:r>
+      <w:r>
+        <w:rPr>
+          <w:rFonts w:ascii="宋体" w:eastAsia="宋体" w:hAnsi="宋体" w:hint="eastAsia"/>
+          <w:sz w:val="24"/>
+          <w:szCs w:val="24"/>
+        </w:rPr>
+        <w:t>下人们面临的主要问题。</w:t>
       </w:r>
       <w:r>
         <w:rPr>
@@ -5410,7 +5374,7 @@
         </w:rPr>
       </w:pPr>
       <w:bookmarkStart w:id="6" w:name="_Toc37789391"/>
-      <w:bookmarkStart w:id="7" w:name="_Toc37862946"/>
+      <w:bookmarkStart w:id="7" w:name="_Toc38538578"/>
       <w:r>
         <w:rPr>
           <w:rFonts w:ascii="黑体" w:eastAsia="黑体" w:hAnsi="黑体" w:hint="eastAsia"/>
@@ -5536,7 +5500,7 @@
           <w:sz w:val="24"/>
           <w:szCs w:val="24"/>
         </w:rPr>
-        <w:t>是最早的科学问答系系统。</w:t>
+        <w:t>是最早的科学问答系统。</w:t>
       </w:r>
       <w:r>
         <w:rPr>
@@ -6388,7 +6352,7 @@
         </w:rPr>
       </w:pPr>
       <w:bookmarkStart w:id="8" w:name="_Toc37789392"/>
-      <w:bookmarkStart w:id="9" w:name="_Toc37862947"/>
+      <w:bookmarkStart w:id="9" w:name="_Toc38538579"/>
       <w:r>
         <w:rPr>
           <w:rFonts w:ascii="黑体" w:eastAsia="黑体" w:hAnsi="黑体" w:hint="eastAsia"/>
@@ -6494,7 +6458,7 @@
         </w:rPr>
       </w:pPr>
       <w:bookmarkStart w:id="10" w:name="_Toc37789393"/>
-      <w:bookmarkStart w:id="11" w:name="_Toc37862948"/>
+      <w:bookmarkStart w:id="11" w:name="_Toc38538580"/>
       <w:r>
         <w:rPr>
           <w:rFonts w:ascii="黑体" w:eastAsia="黑体" w:hAnsi="黑体" w:hint="eastAsia"/>
@@ -6845,7 +6809,23 @@
           <w:sz w:val="24"/>
           <w:szCs w:val="24"/>
         </w:rPr>
-        <w:t>进行介绍，接着介绍了知识图谱构建过程的技术细节。然后，对构建的知识图谱进行数据统计分析，如包含实体及关系数。最后，结合</w:t>
+        <w:t>进行介绍，接着介绍了知识图谱构建过程的技术细节。然后，对构建的知识图谱进行数据统计分析，如包含实体及关系数</w:t>
+      </w:r>
+      <w:r>
+        <w:rPr>
+          <w:rFonts w:ascii="宋体" w:eastAsia="宋体" w:hAnsi="宋体" w:hint="eastAsia"/>
+          <w:sz w:val="24"/>
+          <w:szCs w:val="24"/>
+        </w:rPr>
+        <w:t>量</w:t>
+      </w:r>
+      <w:r>
+        <w:rPr>
+          <w:rFonts w:ascii="宋体" w:eastAsia="宋体" w:hAnsi="宋体" w:hint="eastAsia"/>
+          <w:sz w:val="24"/>
+          <w:szCs w:val="24"/>
+        </w:rPr>
+        <w:t>。最后，结合</w:t>
       </w:r>
       <w:r>
         <w:rPr>
@@ -6857,6 +6837,14 @@
       </w:r>
       <w:r>
         <w:rPr>
+          <w:rFonts w:ascii="宋体" w:eastAsia="宋体" w:hAnsi="宋体" w:cs="Times New Roman" w:hint="eastAsia"/>
+          <w:sz w:val="24"/>
+          <w:szCs w:val="24"/>
+        </w:rPr>
+        <w:t>数据库</w:t>
+      </w:r>
+      <w:r>
+        <w:rPr>
           <w:rFonts w:ascii="宋体" w:eastAsia="宋体" w:hAnsi="宋体" w:hint="eastAsia"/>
           <w:sz w:val="24"/>
           <w:szCs w:val="24"/>
@@ -6943,7 +6931,7 @@
           <w:sz w:val="24"/>
           <w:szCs w:val="24"/>
         </w:rPr>
-        <w:t>开发了一个功能完善，界面友好的问答系统</w:t>
+        <w:t>开发了一个功能完善</w:t>
       </w:r>
       <w:r>
         <w:rPr>
@@ -6951,7 +6939,63 @@
           <w:sz w:val="24"/>
           <w:szCs w:val="24"/>
         </w:rPr>
-        <w:t>，并对使用方法进行详细演示</w:t>
+        <w:t>、</w:t>
+      </w:r>
+      <w:r>
+        <w:rPr>
+          <w:rFonts w:ascii="宋体" w:eastAsia="宋体" w:hAnsi="宋体" w:cs="Times New Roman" w:hint="eastAsia"/>
+          <w:sz w:val="24"/>
+          <w:szCs w:val="24"/>
+        </w:rPr>
+        <w:t>界面友好</w:t>
+      </w:r>
+      <w:r>
+        <w:rPr>
+          <w:rFonts w:ascii="宋体" w:eastAsia="宋体" w:hAnsi="宋体" w:cs="Times New Roman" w:hint="eastAsia"/>
+          <w:sz w:val="24"/>
+          <w:szCs w:val="24"/>
+        </w:rPr>
+        <w:t>、响应迅速</w:t>
+      </w:r>
+      <w:r>
+        <w:rPr>
+          <w:rFonts w:ascii="宋体" w:eastAsia="宋体" w:hAnsi="宋体" w:cs="Times New Roman" w:hint="eastAsia"/>
+          <w:sz w:val="24"/>
+          <w:szCs w:val="24"/>
+        </w:rPr>
+        <w:t>的问答系统</w:t>
+      </w:r>
+      <w:r>
+        <w:rPr>
+          <w:rFonts w:ascii="宋体" w:eastAsia="宋体" w:hAnsi="宋体" w:cs="Times New Roman" w:hint="eastAsia"/>
+          <w:sz w:val="24"/>
+          <w:szCs w:val="24"/>
+        </w:rPr>
+        <w:t>，并对</w:t>
+      </w:r>
+      <w:r>
+        <w:rPr>
+          <w:rFonts w:ascii="宋体" w:eastAsia="宋体" w:hAnsi="宋体" w:cs="Times New Roman" w:hint="eastAsia"/>
+          <w:sz w:val="24"/>
+          <w:szCs w:val="24"/>
+        </w:rPr>
+        <w:t>该系统</w:t>
+      </w:r>
+      <w:r>
+        <w:rPr>
+          <w:rFonts w:ascii="宋体" w:eastAsia="宋体" w:hAnsi="宋体" w:cs="Times New Roman" w:hint="eastAsia"/>
+          <w:sz w:val="24"/>
+          <w:szCs w:val="24"/>
+        </w:rPr>
+        <w:t>的</w:t>
+      </w:r>
+      <w:r>
+        <w:rPr>
+          <w:rFonts w:ascii="宋体" w:eastAsia="宋体" w:hAnsi="宋体" w:cs="Times New Roman" w:hint="eastAsia"/>
+          <w:sz w:val="24"/>
+          <w:szCs w:val="24"/>
+        </w:rPr>
+        <w:t>使用方法进行详细演示</w:t>
       </w:r>
       <w:r>
         <w:rPr>
@@ -7146,7 +7190,7 @@
         </w:rPr>
       </w:pPr>
       <w:bookmarkStart w:id="12" w:name="_Toc37789394"/>
-      <w:bookmarkStart w:id="13" w:name="_Toc37862949"/>
+      <w:bookmarkStart w:id="13" w:name="_Toc38538581"/>
       <w:r>
         <w:rPr>
           <w:rFonts w:ascii="黑体" w:eastAsia="黑体" w:hAnsi="黑体" w:hint="eastAsia"/>
@@ -7194,7 +7238,7 @@
         </w:rPr>
       </w:pPr>
       <w:bookmarkStart w:id="14" w:name="_Toc37789395"/>
-      <w:bookmarkStart w:id="15" w:name="_Toc37862950"/>
+      <w:bookmarkStart w:id="15" w:name="_Toc38538582"/>
       <w:r>
         <w:rPr>
           <w:rFonts w:ascii="黑体" w:eastAsia="黑体" w:hAnsi="黑体" w:hint="eastAsia"/>
@@ -7378,7 +7422,7 @@
         </w:rPr>
       </w:pPr>
       <w:bookmarkStart w:id="16" w:name="_Toc37789396"/>
-      <w:bookmarkStart w:id="17" w:name="_Toc37862951"/>
+      <w:bookmarkStart w:id="17" w:name="_Toc38538583"/>
       <w:r>
         <w:rPr>
           <w:rFonts w:ascii="黑体" w:eastAsia="黑体" w:hAnsi="黑体" w:hint="eastAsia"/>
@@ -7409,7 +7453,7 @@
         </w:rPr>
       </w:pPr>
       <w:bookmarkStart w:id="18" w:name="_Toc37789397"/>
-      <w:bookmarkStart w:id="19" w:name="_Toc37862952"/>
+      <w:bookmarkStart w:id="19" w:name="_Toc38538584"/>
       <w:r>
         <w:rPr>
           <w:rFonts w:ascii="黑体" w:eastAsia="黑体" w:hAnsi="黑体" w:hint="eastAsia"/>
@@ -7621,25 +7665,23 @@
           <w:sz w:val="24"/>
           <w:szCs w:val="24"/>
         </w:rPr>
-        <w:t>因为半结构化数据有许多重复性的结构，可以利用机器学习方法学习出其中的规则</w:t>
-      </w:r>
-      <w:proofErr w:type="gramStart"/>
-      <w:r>
-        <w:rPr>
-          <w:rFonts w:ascii="宋体" w:eastAsia="宋体" w:hAnsi="宋体" w:hint="eastAsia"/>
-          <w:sz w:val="24"/>
-          <w:szCs w:val="24"/>
-        </w:rPr>
-        <w:t>或着</w:t>
-      </w:r>
-      <w:proofErr w:type="gramEnd"/>
-      <w:r>
-        <w:rPr>
-          <w:rFonts w:ascii="宋体" w:eastAsia="宋体" w:hAnsi="宋体" w:hint="eastAsia"/>
-          <w:sz w:val="24"/>
-          <w:szCs w:val="24"/>
-        </w:rPr>
-        <w:t>手动编写知识抽取规则，进而对半结构数据进行知识获取。</w:t>
+        <w:t>因为半结构化数据有许多重复性的结构，可以利用机器学习方法学习出其中的规则或手动编写知识抽取规则，进而对半结构</w:t>
+      </w:r>
+      <w:r>
+        <w:rPr>
+          <w:rFonts w:ascii="宋体" w:eastAsia="宋体" w:hAnsi="宋体" w:hint="eastAsia"/>
+          <w:sz w:val="24"/>
+          <w:szCs w:val="24"/>
+        </w:rPr>
+        <w:t>化</w:t>
+      </w:r>
+      <w:r>
+        <w:rPr>
+          <w:rFonts w:ascii="宋体" w:eastAsia="宋体" w:hAnsi="宋体" w:hint="eastAsia"/>
+          <w:sz w:val="24"/>
+          <w:szCs w:val="24"/>
+        </w:rPr>
+        <w:t>数据进行知识获取。</w:t>
       </w:r>
     </w:p>
     <w:p>
@@ -7653,7 +7695,7 @@
         </w:rPr>
       </w:pPr>
       <w:bookmarkStart w:id="20" w:name="_Toc37789398"/>
-      <w:bookmarkStart w:id="21" w:name="_Toc37862953"/>
+      <w:bookmarkStart w:id="21" w:name="_Toc38538585"/>
       <w:r>
         <w:rPr>
           <w:rFonts w:ascii="黑体" w:eastAsia="黑体" w:hAnsi="黑体" w:hint="eastAsia"/>
@@ -7821,7 +7863,23 @@
           <w:sz w:val="24"/>
           <w:szCs w:val="24"/>
         </w:rPr>
-        <w:t>命名实体识别技术也是信息提取、问答系统、及其翻译等许多自然语言处理任务的重要基础。</w:t>
+        <w:t>命名实体识别技术也是信息提取、问答系统</w:t>
+      </w:r>
+      <w:r>
+        <w:rPr>
+          <w:rFonts w:ascii="宋体" w:eastAsia="宋体" w:hAnsi="宋体" w:hint="eastAsia"/>
+          <w:sz w:val="24"/>
+          <w:szCs w:val="24"/>
+        </w:rPr>
+        <w:t>及</w:t>
+      </w:r>
+      <w:r>
+        <w:rPr>
+          <w:rFonts w:ascii="宋体" w:eastAsia="宋体" w:hAnsi="宋体" w:hint="eastAsia"/>
+          <w:sz w:val="24"/>
+          <w:szCs w:val="24"/>
+        </w:rPr>
+        <w:t>翻译等许多自然语言处理任务的重要基础。</w:t>
       </w:r>
       <w:r>
         <w:rPr>
@@ -7938,7 +7996,23 @@
           <w:sz w:val="24"/>
           <w:szCs w:val="24"/>
         </w:rPr>
-        <w:t>专家构造的规则模板，以模式匹配和字符串匹配为主要方，依赖于知识库和词典的建立。</w:t>
+        <w:t>专家构造的规则模板，以模式匹配和字符串匹配为主要方</w:t>
+      </w:r>
+      <w:r>
+        <w:rPr>
+          <w:rFonts w:ascii="宋体" w:eastAsia="宋体" w:hAnsi="宋体" w:hint="eastAsia"/>
+          <w:sz w:val="24"/>
+          <w:szCs w:val="24"/>
+        </w:rPr>
+        <w:t>法</w:t>
+      </w:r>
+      <w:r>
+        <w:rPr>
+          <w:rFonts w:ascii="宋体" w:eastAsia="宋体" w:hAnsi="宋体" w:hint="eastAsia"/>
+          <w:sz w:val="24"/>
+          <w:szCs w:val="24"/>
+        </w:rPr>
+        <w:t>，依赖于知识库和词典的建立。</w:t>
       </w:r>
       <w:r>
         <w:rPr>
@@ -7978,25 +8052,23 @@
           <w:sz w:val="24"/>
           <w:szCs w:val="24"/>
         </w:rPr>
-        <w:t>性能一般</w:t>
-      </w:r>
-      <w:proofErr w:type="gramStart"/>
-      <w:r>
-        <w:rPr>
-          <w:rFonts w:ascii="宋体" w:eastAsia="宋体" w:hAnsi="宋体" w:hint="eastAsia"/>
-          <w:sz w:val="24"/>
-          <w:szCs w:val="24"/>
-        </w:rPr>
-        <w:t>较统计</w:t>
-      </w:r>
-      <w:proofErr w:type="gramEnd"/>
-      <w:r>
-        <w:rPr>
-          <w:rFonts w:ascii="宋体" w:eastAsia="宋体" w:hAnsi="宋体" w:hint="eastAsia"/>
-          <w:sz w:val="24"/>
-          <w:szCs w:val="24"/>
-        </w:rPr>
-        <w:t>方法更优，但是其规则编造耗时巨大，且覆盖</w:t>
+        <w:t>性能</w:t>
+      </w:r>
+      <w:r>
+        <w:rPr>
+          <w:rFonts w:ascii="宋体" w:eastAsia="宋体" w:hAnsi="宋体" w:hint="eastAsia"/>
+          <w:sz w:val="24"/>
+          <w:szCs w:val="24"/>
+        </w:rPr>
+        <w:t>较</w:t>
+      </w:r>
+      <w:r>
+        <w:rPr>
+          <w:rFonts w:ascii="宋体" w:eastAsia="宋体" w:hAnsi="宋体" w:hint="eastAsia"/>
+          <w:sz w:val="24"/>
+          <w:szCs w:val="24"/>
+        </w:rPr>
+        <w:t>一般统计方法更优，但是其规则编造耗时巨大，且覆</w:t>
       </w:r>
       <w:r>
         <w:rPr>
@@ -8005,7 +8077,7 @@
           <w:szCs w:val="24"/>
         </w:rPr>
         <w:lastRenderedPageBreak/>
-        <w:t>面有限，并且可移植性较差。</w:t>
+        <w:t>盖面有限，并且可移植性较差。</w:t>
       </w:r>
     </w:p>
     <w:p>
@@ -8259,7 +8331,39 @@
           <w:sz w:val="24"/>
           <w:szCs w:val="24"/>
         </w:rPr>
-        <w:t>。核心思想是通过对语料库语料进行训练，获取其包含的隐藏语言信息，然后对这些语言信息进行统计分析，进而挖掘出</w:t>
+        <w:t>。核心思想是通过对语料库语料进行训练，获取其包含的隐藏</w:t>
+      </w:r>
+      <w:r>
+        <w:rPr>
+          <w:rFonts w:ascii="宋体" w:eastAsia="宋体" w:hAnsi="宋体" w:hint="eastAsia"/>
+          <w:sz w:val="24"/>
+          <w:szCs w:val="24"/>
+        </w:rPr>
+        <w:t>语义</w:t>
+      </w:r>
+      <w:r>
+        <w:rPr>
+          <w:rFonts w:ascii="宋体" w:eastAsia="宋体" w:hAnsi="宋体" w:hint="eastAsia"/>
+          <w:sz w:val="24"/>
+          <w:szCs w:val="24"/>
+        </w:rPr>
+        <w:t>信息，然后对这些</w:t>
+      </w:r>
+      <w:r>
+        <w:rPr>
+          <w:rFonts w:ascii="宋体" w:eastAsia="宋体" w:hAnsi="宋体" w:hint="eastAsia"/>
+          <w:sz w:val="24"/>
+          <w:szCs w:val="24"/>
+        </w:rPr>
+        <w:t>语义</w:t>
+      </w:r>
+      <w:r>
+        <w:rPr>
+          <w:rFonts w:ascii="宋体" w:eastAsia="宋体" w:hAnsi="宋体" w:hint="eastAsia"/>
+          <w:sz w:val="24"/>
+          <w:szCs w:val="24"/>
+        </w:rPr>
+        <w:t>信息进行统计分析，进而挖掘出</w:t>
       </w:r>
       <w:r>
         <w:rPr>
@@ -8522,6 +8626,14 @@
           <w:szCs w:val="24"/>
         </w:rPr>
         <w:t>避免了传统机器学习</w:t>
+      </w:r>
+      <w:r>
+        <w:rPr>
+          <w:rFonts w:ascii="宋体" w:eastAsia="宋体" w:hAnsi="宋体" w:hint="eastAsia"/>
+          <w:sz w:val="24"/>
+          <w:szCs w:val="24"/>
+        </w:rPr>
+        <w:t>方法</w:t>
       </w:r>
       <w:r>
         <w:rPr>
@@ -8591,7 +8703,7 @@
         </w:rPr>
       </w:pPr>
       <w:bookmarkStart w:id="22" w:name="_Toc37789399"/>
-      <w:bookmarkStart w:id="23" w:name="_Toc37862954"/>
+      <w:bookmarkStart w:id="23" w:name="_Toc38538586"/>
       <w:r>
         <w:rPr>
           <w:rFonts w:ascii="黑体" w:eastAsia="黑体" w:hAnsi="黑体" w:hint="eastAsia"/>
@@ -8865,7 +8977,7 @@
         </w:rPr>
       </w:pPr>
       <w:bookmarkStart w:id="24" w:name="_Toc37789400"/>
-      <w:bookmarkStart w:id="25" w:name="_Toc37862955"/>
+      <w:bookmarkStart w:id="25" w:name="_Toc38538587"/>
       <w:r>
         <w:rPr>
           <w:rFonts w:ascii="黑体" w:eastAsia="黑体" w:hAnsi="黑体" w:hint="eastAsia"/>
@@ -9321,7 +9433,23 @@
           <w:sz w:val="24"/>
           <w:szCs w:val="24"/>
         </w:rPr>
-        <w:t>因此可以，通过有监督学习方法进行规则学习。</w:t>
+        <w:t>因此</w:t>
+      </w:r>
+      <w:r>
+        <w:rPr>
+          <w:rFonts w:ascii="宋体" w:eastAsia="宋体" w:hAnsi="宋体" w:hint="eastAsia"/>
+          <w:sz w:val="24"/>
+          <w:szCs w:val="24"/>
+        </w:rPr>
+        <w:t>，</w:t>
+      </w:r>
+      <w:r>
+        <w:rPr>
+          <w:rFonts w:ascii="宋体" w:eastAsia="宋体" w:hAnsi="宋体" w:hint="eastAsia"/>
+          <w:sz w:val="24"/>
+          <w:szCs w:val="24"/>
+        </w:rPr>
+        <w:t>可以通过有监督学习方法进行规则学习。</w:t>
       </w:r>
       <w:r>
         <w:rPr>
@@ -9388,6 +9516,14 @@
           <w:sz w:val="24"/>
           <w:szCs w:val="24"/>
         </w:rPr>
+        <w:t>；</w:t>
+      </w:r>
+      <w:r>
+        <w:rPr>
+          <w:rFonts w:ascii="宋体" w:eastAsia="宋体" w:hAnsi="宋体" w:hint="eastAsia"/>
+          <w:sz w:val="24"/>
+          <w:szCs w:val="24"/>
+        </w:rPr>
         <w:t>虽然是不同的表达方式</w:t>
       </w:r>
       <w:r>
@@ -9570,7 +9706,7 @@
         </w:rPr>
       </w:pPr>
       <w:bookmarkStart w:id="26" w:name="_Toc37789401"/>
-      <w:bookmarkStart w:id="27" w:name="_Toc37862956"/>
+      <w:bookmarkStart w:id="27" w:name="_Toc38538588"/>
       <w:r>
         <w:rPr>
           <w:rFonts w:ascii="黑体" w:eastAsia="黑体" w:hAnsi="黑体" w:hint="eastAsia"/>
@@ -9686,7 +9822,7 @@
           <w:sz w:val="24"/>
           <w:szCs w:val="24"/>
         </w:rPr>
-        <w:t>、</w:t>
+        <w:t>以及</w:t>
       </w:r>
       <w:r>
         <w:rPr>
@@ -9732,7 +9868,7 @@
         </w:rPr>
       </w:pPr>
       <w:bookmarkStart w:id="28" w:name="_Toc37789402"/>
-      <w:bookmarkStart w:id="29" w:name="_Toc37862957"/>
+      <w:bookmarkStart w:id="29" w:name="_Toc38538589"/>
       <w:r>
         <w:rPr>
           <w:rFonts w:ascii="黑体" w:eastAsia="黑体" w:hAnsi="黑体" w:hint="eastAsia"/>
@@ -10312,7 +10448,7 @@
         </w:rPr>
       </w:pPr>
       <w:bookmarkStart w:id="30" w:name="_Toc37789403"/>
-      <w:bookmarkStart w:id="31" w:name="_Toc37862958"/>
+      <w:bookmarkStart w:id="31" w:name="_Toc38538590"/>
       <w:r>
         <w:rPr>
           <w:rFonts w:ascii="黑体" w:eastAsia="黑体" w:hAnsi="黑体"/>
@@ -10613,7 +10749,7 @@
         </w:rPr>
       </w:pPr>
       <w:bookmarkStart w:id="32" w:name="_Toc37789404"/>
-      <w:bookmarkStart w:id="33" w:name="_Toc37862959"/>
+      <w:bookmarkStart w:id="33" w:name="_Toc38538591"/>
       <w:r>
         <w:rPr>
           <w:rFonts w:ascii="黑体" w:eastAsia="黑体" w:hAnsi="黑体" w:hint="eastAsia"/>
@@ -10885,7 +11021,7 @@
         </w:rPr>
       </w:pPr>
       <w:bookmarkStart w:id="34" w:name="_Toc37789405"/>
-      <w:bookmarkStart w:id="35" w:name="_Toc37862960"/>
+      <w:bookmarkStart w:id="35" w:name="_Toc38538592"/>
       <w:r>
         <w:rPr>
           <w:rFonts w:ascii="黑体" w:eastAsia="黑体" w:hAnsi="黑体" w:hint="eastAsia"/>
@@ -11191,7 +11327,7 @@
         </w:rPr>
       </w:pPr>
       <w:bookmarkStart w:id="36" w:name="_Toc37789406"/>
-      <w:bookmarkStart w:id="37" w:name="_Toc37862961"/>
+      <w:bookmarkStart w:id="37" w:name="_Toc38538593"/>
       <w:r>
         <w:rPr>
           <w:rFonts w:ascii="黑体" w:eastAsia="黑体" w:hAnsi="黑体" w:hint="eastAsia"/>
@@ -11252,7 +11388,7 @@
         </w:rPr>
       </w:pPr>
       <w:bookmarkStart w:id="39" w:name="_Toc37789407"/>
-      <w:bookmarkStart w:id="40" w:name="_Toc37862962"/>
+      <w:bookmarkStart w:id="40" w:name="_Toc38538594"/>
       <w:r>
         <w:rPr>
           <w:rFonts w:ascii="黑体" w:eastAsia="黑体" w:hAnsi="黑体" w:hint="eastAsia"/>
@@ -11299,7 +11435,7 @@
         </w:rPr>
       </w:pPr>
       <w:bookmarkStart w:id="41" w:name="_Toc37789408"/>
-      <w:bookmarkStart w:id="42" w:name="_Toc37862963"/>
+      <w:bookmarkStart w:id="42" w:name="_Toc38538595"/>
       <w:r>
         <w:rPr>
           <w:rFonts w:ascii="黑体" w:eastAsia="黑体" w:hAnsi="黑体" w:hint="eastAsia"/>
@@ -11343,7 +11479,23 @@
           <w:sz w:val="24"/>
           <w:szCs w:val="24"/>
         </w:rPr>
-        <w:t>本文的数据源自医疗健康网站——寻医问药网，考虑到人们大多以疾病作为检索关键字进行检索的习惯，本文将以疾病作为整个知识图谱的中心节点。</w:t>
+        <w:t>本文的数据源自医疗健康网站</w:t>
+      </w:r>
+      <w:r>
+        <w:rPr>
+          <w:rFonts w:ascii="宋体" w:eastAsia="宋体" w:hAnsi="宋体" w:hint="eastAsia"/>
+          <w:sz w:val="24"/>
+          <w:szCs w:val="24"/>
+        </w:rPr>
+        <w:t>——</w:t>
+      </w:r>
+      <w:r>
+        <w:rPr>
+          <w:rFonts w:ascii="宋体" w:eastAsia="宋体" w:hAnsi="宋体" w:hint="eastAsia"/>
+          <w:sz w:val="24"/>
+          <w:szCs w:val="24"/>
+        </w:rPr>
+        <w:t>寻医问药网，考虑到人们大多以疾病作为检索关键字进行检索的习惯，本文将以疾病作为整个知识图谱的中心节点。</w:t>
       </w:r>
     </w:p>
     <w:p>
@@ -11443,7 +11595,7 @@
         </w:rPr>
       </w:pPr>
       <w:bookmarkStart w:id="43" w:name="_Toc37789409"/>
-      <w:bookmarkStart w:id="44" w:name="_Toc37862964"/>
+      <w:bookmarkStart w:id="44" w:name="_Toc38538596"/>
       <w:r>
         <w:rPr>
           <w:rFonts w:ascii="黑体" w:eastAsia="黑体" w:hAnsi="黑体" w:hint="eastAsia"/>
@@ -11473,7 +11625,7 @@
     </w:p>
     <w:p>
       <w:pPr>
-        <w:spacing w:line="360" w:lineRule="auto"/>
+        <w:spacing w:line="440" w:lineRule="exact"/>
         <w:rPr>
           <w:rFonts w:ascii="宋体" w:eastAsia="宋体" w:hAnsi="宋体"/>
           <w:sz w:val="24"/>
@@ -11513,7 +11665,8 @@
     </w:p>
     <w:p>
       <w:pPr>
-        <w:spacing w:line="360" w:lineRule="auto"/>
+        <w:wordWrap w:val="0"/>
+        <w:spacing w:line="440" w:lineRule="exact"/>
         <w:rPr>
           <w:rFonts w:ascii="宋体" w:eastAsia="宋体" w:hAnsi="宋体"/>
           <w:sz w:val="24"/>
@@ -11610,16 +11763,6 @@
         </w:rPr>
         <w:t>主要技术。</w:t>
       </w:r>
-    </w:p>
-    <w:p>
-      <w:pPr>
-        <w:spacing w:line="360" w:lineRule="auto"/>
-        <w:rPr>
-          <w:rFonts w:ascii="宋体" w:eastAsia="宋体" w:hAnsi="宋体"/>
-          <w:sz w:val="24"/>
-          <w:szCs w:val="24"/>
-        </w:rPr>
-      </w:pPr>
       <w:proofErr w:type="gramStart"/>
       <w:r>
         <w:rPr>
@@ -11864,7 +12007,7 @@
         </w:rPr>
       </w:pPr>
       <w:bookmarkStart w:id="45" w:name="_Toc37789410"/>
-      <w:bookmarkStart w:id="46" w:name="_Toc37862965"/>
+      <w:bookmarkStart w:id="46" w:name="_Toc38538597"/>
       <w:r>
         <w:rPr>
           <w:rFonts w:ascii="黑体" w:eastAsia="黑体" w:hAnsi="黑体" w:hint="eastAsia"/>
@@ -11902,7 +12045,7 @@
     </w:p>
     <w:p>
       <w:pPr>
-        <w:spacing w:line="360" w:lineRule="auto"/>
+        <w:spacing w:line="440" w:lineRule="exact"/>
         <w:rPr>
           <w:rFonts w:ascii="宋体" w:eastAsia="宋体" w:hAnsi="宋体"/>
           <w:sz w:val="24"/>
@@ -12211,7 +12354,7 @@
         </w:rPr>
       </w:pPr>
       <w:bookmarkStart w:id="47" w:name="_Toc37789411"/>
-      <w:bookmarkStart w:id="48" w:name="_Toc37862966"/>
+      <w:bookmarkStart w:id="48" w:name="_Toc38538598"/>
       <w:r>
         <w:rPr>
           <w:rFonts w:ascii="黑体" w:eastAsia="黑体" w:hAnsi="黑体" w:hint="eastAsia"/>
@@ -12416,7 +12559,7 @@
         </w:rPr>
       </w:pPr>
       <w:bookmarkStart w:id="49" w:name="_Toc37789412"/>
-      <w:bookmarkStart w:id="50" w:name="_Toc37862967"/>
+      <w:bookmarkStart w:id="50" w:name="_Toc38538599"/>
       <w:r>
         <w:rPr>
           <w:rFonts w:ascii="黑体" w:eastAsia="黑体" w:hAnsi="黑体" w:hint="eastAsia"/>
@@ -12508,7 +12651,7 @@
         </w:rPr>
       </w:pPr>
       <w:bookmarkStart w:id="51" w:name="_Toc37789413"/>
-      <w:bookmarkStart w:id="52" w:name="_Toc37862968"/>
+      <w:bookmarkStart w:id="52" w:name="_Toc38538600"/>
       <w:r>
         <w:rPr>
           <w:rFonts w:ascii="黑体" w:eastAsia="黑体" w:hAnsi="黑体" w:hint="eastAsia"/>
@@ -13023,7 +13166,7 @@
           <w:szCs w:val="24"/>
           <w:shd w:val="clear" w:color="auto" w:fill="FFFFFF"/>
         </w:rPr>
-        <w:t>&gt; </w:t>
+        <w:t>&gt;</w:t>
       </w:r>
       <w:r>
         <w:rPr>
@@ -13175,7 +13318,7 @@
         </w:rPr>
       </w:pPr>
       <w:bookmarkStart w:id="53" w:name="_Toc37789414"/>
-      <w:bookmarkStart w:id="54" w:name="_Toc37862969"/>
+      <w:bookmarkStart w:id="54" w:name="_Toc38538601"/>
       <w:r>
         <w:rPr>
           <w:rFonts w:ascii="黑体" w:eastAsia="黑体" w:hAnsi="黑体" w:hint="eastAsia"/>
@@ -13767,6 +13910,124 @@
         </w:rPr>
         <w:t>：</w:t>
       </w:r>
+    </w:p>
+    <w:p>
+      <w:pPr>
+        <w:rPr>
+          <w:rFonts w:ascii="宋体" w:eastAsia="宋体" w:hAnsi="宋体"/>
+          <w:sz w:val="24"/>
+          <w:szCs w:val="24"/>
+        </w:rPr>
+      </w:pPr>
+    </w:p>
+    <w:p>
+      <w:pPr>
+        <w:rPr>
+          <w:rFonts w:ascii="宋体" w:eastAsia="宋体" w:hAnsi="宋体"/>
+          <w:sz w:val="24"/>
+          <w:szCs w:val="24"/>
+        </w:rPr>
+      </w:pPr>
+    </w:p>
+    <w:p>
+      <w:pPr>
+        <w:rPr>
+          <w:rFonts w:ascii="宋体" w:eastAsia="宋体" w:hAnsi="宋体"/>
+          <w:sz w:val="24"/>
+          <w:szCs w:val="24"/>
+        </w:rPr>
+      </w:pPr>
+    </w:p>
+    <w:p>
+      <w:pPr>
+        <w:rPr>
+          <w:rFonts w:ascii="宋体" w:eastAsia="宋体" w:hAnsi="宋体"/>
+          <w:sz w:val="24"/>
+          <w:szCs w:val="24"/>
+        </w:rPr>
+      </w:pPr>
+    </w:p>
+    <w:p>
+      <w:pPr>
+        <w:rPr>
+          <w:rFonts w:ascii="宋体" w:eastAsia="宋体" w:hAnsi="宋体"/>
+          <w:sz w:val="24"/>
+          <w:szCs w:val="24"/>
+        </w:rPr>
+      </w:pPr>
+    </w:p>
+    <w:p>
+      <w:pPr>
+        <w:rPr>
+          <w:rFonts w:ascii="宋体" w:eastAsia="宋体" w:hAnsi="宋体"/>
+          <w:sz w:val="24"/>
+          <w:szCs w:val="24"/>
+        </w:rPr>
+      </w:pPr>
+    </w:p>
+    <w:p>
+      <w:pPr>
+        <w:rPr>
+          <w:rFonts w:ascii="宋体" w:eastAsia="宋体" w:hAnsi="宋体"/>
+          <w:sz w:val="24"/>
+          <w:szCs w:val="24"/>
+        </w:rPr>
+      </w:pPr>
+    </w:p>
+    <w:p>
+      <w:pPr>
+        <w:rPr>
+          <w:rFonts w:ascii="宋体" w:eastAsia="宋体" w:hAnsi="宋体"/>
+          <w:sz w:val="24"/>
+          <w:szCs w:val="24"/>
+        </w:rPr>
+      </w:pPr>
+    </w:p>
+    <w:p>
+      <w:pPr>
+        <w:rPr>
+          <w:rFonts w:ascii="宋体" w:eastAsia="宋体" w:hAnsi="宋体"/>
+          <w:sz w:val="24"/>
+          <w:szCs w:val="24"/>
+        </w:rPr>
+      </w:pPr>
+    </w:p>
+    <w:p>
+      <w:pPr>
+        <w:rPr>
+          <w:rFonts w:ascii="宋体" w:eastAsia="宋体" w:hAnsi="宋体"/>
+          <w:sz w:val="24"/>
+          <w:szCs w:val="24"/>
+        </w:rPr>
+      </w:pPr>
+    </w:p>
+    <w:p>
+      <w:pPr>
+        <w:jc w:val="center"/>
+        <w:rPr>
+          <w:rFonts w:ascii="宋体" w:eastAsia="宋体" w:hAnsi="宋体"/>
+          <w:sz w:val="24"/>
+          <w:szCs w:val="24"/>
+        </w:rPr>
+      </w:pPr>
+    </w:p>
+    <w:p>
+      <w:pPr>
+        <w:rPr>
+          <w:rFonts w:ascii="宋体" w:eastAsia="宋体" w:hAnsi="宋体"/>
+          <w:sz w:val="24"/>
+          <w:szCs w:val="24"/>
+        </w:rPr>
+      </w:pPr>
+    </w:p>
+    <w:p>
+      <w:pPr>
+        <w:rPr>
+          <w:rFonts w:ascii="宋体" w:eastAsia="宋体" w:hAnsi="宋体"/>
+          <w:sz w:val="24"/>
+          <w:szCs w:val="24"/>
+        </w:rPr>
+      </w:pPr>
     </w:p>
     <w:p>
       <w:pPr>
@@ -13778,7 +14039,6 @@
         <w:rPr>
           <w:noProof/>
         </w:rPr>
-        <w:lastRenderedPageBreak/>
         <w:drawing>
           <wp:inline distT="0" distB="0" distL="0" distR="0" wp14:anchorId="4DAD80CE" wp14:editId="14334D35">
             <wp:extent cx="5274310" cy="3462020"/>
@@ -13851,7 +14111,7 @@
         </w:rPr>
       </w:pPr>
       <w:bookmarkStart w:id="55" w:name="_Toc37789415"/>
-      <w:bookmarkStart w:id="56" w:name="_Toc37862970"/>
+      <w:bookmarkStart w:id="56" w:name="_Toc38538602"/>
       <w:r>
         <w:rPr>
           <w:rFonts w:ascii="黑体" w:eastAsia="黑体" w:hAnsi="黑体" w:hint="eastAsia"/>
@@ -14118,6 +14378,7 @@
         <w:rPr>
           <w:noProof/>
         </w:rPr>
+        <w:lastRenderedPageBreak/>
         <w:drawing>
           <wp:inline distT="0" distB="0" distL="0" distR="0" wp14:anchorId="0F25B316" wp14:editId="34541BC0">
             <wp:extent cx="5025390" cy="2770909"/>
@@ -14193,7 +14454,6 @@
           <w:sz w:val="24"/>
           <w:szCs w:val="24"/>
         </w:rPr>
-        <w:lastRenderedPageBreak/>
         <w:t>构建的知识</w:t>
       </w:r>
       <w:r>
@@ -14322,7 +14582,23 @@
           <w:sz w:val="24"/>
           <w:szCs w:val="24"/>
         </w:rPr>
-        <w:t>由图可知，本文构建的知识图谱规模较大，为后续问答系统提供了数据</w:t>
+        <w:t>由图可知，本文构建的知识图谱规模较大，为后续问答系统提供了</w:t>
+      </w:r>
+      <w:r>
+        <w:rPr>
+          <w:rFonts w:ascii="宋体" w:eastAsia="宋体" w:hAnsi="宋体" w:hint="eastAsia"/>
+          <w:sz w:val="24"/>
+          <w:szCs w:val="24"/>
+        </w:rPr>
+        <w:t>有力的</w:t>
+      </w:r>
+      <w:r>
+        <w:rPr>
+          <w:rFonts w:ascii="宋体" w:eastAsia="宋体" w:hAnsi="宋体" w:hint="eastAsia"/>
+          <w:sz w:val="24"/>
+          <w:szCs w:val="24"/>
+        </w:rPr>
+        <w:t>数据</w:t>
       </w:r>
       <w:r>
         <w:rPr>
@@ -15190,17 +15466,6 @@
     <w:p>
       <w:pPr>
         <w:spacing w:line="360" w:lineRule="auto"/>
-        <w:rPr>
-          <w:b/>
-          <w:bCs/>
-        </w:rPr>
-      </w:pPr>
-    </w:p>
-    <w:p>
-      <w:pPr>
-        <w:spacing w:line="360" w:lineRule="auto"/>
-        <w:ind w:firstLine="420"/>
-        <w:jc w:val="center"/>
         <w:rPr>
           <w:rFonts w:ascii="宋体" w:eastAsia="宋体" w:hAnsi="宋体"/>
           <w:b/>
@@ -16151,6 +16416,7 @@
               <w:rPr>
                 <w:rFonts w:ascii="Times New Roman" w:eastAsia="宋体" w:hAnsi="Times New Roman" w:cs="Times New Roman"/>
               </w:rPr>
+              <w:lastRenderedPageBreak/>
               <w:t>has_complication</w:t>
             </w:r>
             <w:proofErr w:type="spellEnd"/>
@@ -17018,7 +17284,6 @@
               <w:rPr>
                 <w:rFonts w:ascii="Times New Roman" w:eastAsia="宋体" w:hAnsi="Times New Roman" w:cs="Times New Roman"/>
               </w:rPr>
-              <w:lastRenderedPageBreak/>
               <w:t>treat_way</w:t>
             </w:r>
             <w:proofErr w:type="spellEnd"/>
@@ -17550,7 +17815,7 @@
         </w:rPr>
       </w:pPr>
       <w:bookmarkStart w:id="57" w:name="_Toc37789416"/>
-      <w:bookmarkStart w:id="58" w:name="_Toc37862971"/>
+      <w:bookmarkStart w:id="58" w:name="_Toc38538603"/>
       <w:r>
         <w:rPr>
           <w:rFonts w:ascii="黑体" w:eastAsia="黑体" w:hAnsi="黑体" w:hint="eastAsia"/>
@@ -17588,7 +17853,7 @@
           <w:sz w:val="24"/>
           <w:szCs w:val="24"/>
         </w:rPr>
-        <w:t>本文按照知识图谱的构建顺序，从数据获取到本体设计方法，再到构建知识库构建，比较详细的阐述了如何获取半结构化数据，如何进行本体设计以及如何构建知识图谱</w:t>
+        <w:t>本文按照知识图谱的构建顺序，从数据获取到本体设计方法，再到知识库构建，比较详细的阐述了如何获取半结构化数据，如何进行本体设计以及如何构建知识图谱</w:t>
       </w:r>
       <w:r>
         <w:rPr>
@@ -17638,96 +17903,6 @@
         </w:rPr>
         <w:t>展现知识库构建的整个流程。</w:t>
       </w:r>
-    </w:p>
-    <w:p>
-      <w:pPr>
-        <w:spacing w:line="360" w:lineRule="auto"/>
-        <w:rPr>
-          <w:rFonts w:ascii="宋体" w:eastAsia="宋体" w:hAnsi="宋体"/>
-          <w:sz w:val="24"/>
-          <w:szCs w:val="24"/>
-        </w:rPr>
-      </w:pPr>
-    </w:p>
-    <w:p>
-      <w:pPr>
-        <w:spacing w:line="360" w:lineRule="auto"/>
-        <w:rPr>
-          <w:rFonts w:ascii="宋体" w:eastAsia="宋体" w:hAnsi="宋体"/>
-          <w:sz w:val="24"/>
-          <w:szCs w:val="24"/>
-        </w:rPr>
-      </w:pPr>
-    </w:p>
-    <w:p>
-      <w:pPr>
-        <w:spacing w:line="360" w:lineRule="auto"/>
-        <w:rPr>
-          <w:rFonts w:ascii="宋体" w:eastAsia="宋体" w:hAnsi="宋体"/>
-          <w:sz w:val="24"/>
-          <w:szCs w:val="24"/>
-        </w:rPr>
-      </w:pPr>
-    </w:p>
-    <w:p>
-      <w:pPr>
-        <w:spacing w:line="360" w:lineRule="auto"/>
-        <w:rPr>
-          <w:rFonts w:ascii="宋体" w:eastAsia="宋体" w:hAnsi="宋体"/>
-          <w:sz w:val="24"/>
-          <w:szCs w:val="24"/>
-        </w:rPr>
-      </w:pPr>
-    </w:p>
-    <w:p>
-      <w:pPr>
-        <w:spacing w:line="360" w:lineRule="auto"/>
-        <w:rPr>
-          <w:rFonts w:ascii="宋体" w:eastAsia="宋体" w:hAnsi="宋体"/>
-          <w:sz w:val="24"/>
-          <w:szCs w:val="24"/>
-        </w:rPr>
-      </w:pPr>
-    </w:p>
-    <w:p>
-      <w:pPr>
-        <w:spacing w:line="360" w:lineRule="auto"/>
-        <w:rPr>
-          <w:rFonts w:ascii="宋体" w:eastAsia="宋体" w:hAnsi="宋体"/>
-          <w:sz w:val="24"/>
-          <w:szCs w:val="24"/>
-        </w:rPr>
-      </w:pPr>
-    </w:p>
-    <w:p>
-      <w:pPr>
-        <w:spacing w:line="360" w:lineRule="auto"/>
-        <w:rPr>
-          <w:rFonts w:ascii="宋体" w:eastAsia="宋体" w:hAnsi="宋体"/>
-          <w:sz w:val="24"/>
-          <w:szCs w:val="24"/>
-        </w:rPr>
-      </w:pPr>
-    </w:p>
-    <w:p>
-      <w:pPr>
-        <w:spacing w:line="360" w:lineRule="auto"/>
-        <w:rPr>
-          <w:rFonts w:ascii="宋体" w:eastAsia="宋体" w:hAnsi="宋体"/>
-          <w:sz w:val="24"/>
-          <w:szCs w:val="24"/>
-        </w:rPr>
-      </w:pPr>
-    </w:p>
-    <w:p>
-      <w:pPr>
-        <w:spacing w:line="360" w:lineRule="auto"/>
-        <w:rPr>
-          <w:rFonts w:ascii="宋体" w:eastAsia="宋体" w:hAnsi="宋体"/>
-          <w:sz w:val="24"/>
-          <w:szCs w:val="24"/>
-        </w:rPr>
-      </w:pPr>
     </w:p>
     <w:p>
       <w:pPr>
@@ -17821,7 +17996,7 @@
         </w:rPr>
       </w:pPr>
       <w:bookmarkStart w:id="59" w:name="_Toc37789417"/>
-      <w:bookmarkStart w:id="60" w:name="_Toc37862972"/>
+      <w:bookmarkStart w:id="60" w:name="_Toc38538604"/>
       <w:r>
         <w:rPr>
           <w:rFonts w:ascii="黑体" w:eastAsia="黑体" w:hAnsi="黑体" w:hint="eastAsia"/>
@@ -17888,7 +18063,7 @@
         </w:rPr>
       </w:pPr>
       <w:bookmarkStart w:id="61" w:name="_Toc37789418"/>
-      <w:bookmarkStart w:id="62" w:name="_Toc37862973"/>
+      <w:bookmarkStart w:id="62" w:name="_Toc38538605"/>
       <w:r>
         <w:rPr>
           <w:rFonts w:ascii="黑体" w:eastAsia="黑体" w:hAnsi="黑体" w:hint="eastAsia"/>
@@ -18759,7 +18934,7 @@
         </w:rPr>
       </w:pPr>
       <w:bookmarkStart w:id="63" w:name="_Toc37789419"/>
-      <w:bookmarkStart w:id="64" w:name="_Toc37862974"/>
+      <w:bookmarkStart w:id="64" w:name="_Toc38538606"/>
       <w:r>
         <w:rPr>
           <w:rFonts w:ascii="黑体" w:eastAsia="黑体" w:hAnsi="黑体"/>
@@ -19722,7 +19897,7 @@
         </w:rPr>
       </w:pPr>
       <w:bookmarkStart w:id="65" w:name="_Toc37789420"/>
-      <w:bookmarkStart w:id="66" w:name="_Toc37862975"/>
+      <w:bookmarkStart w:id="66" w:name="_Toc38538607"/>
       <w:r>
         <w:rPr>
           <w:rFonts w:ascii="黑体" w:eastAsia="黑体" w:hAnsi="黑体" w:hint="eastAsia"/>
@@ -20021,6 +20196,15 @@
       </w:r>
       <w:r>
         <w:rPr>
+          <w:rFonts w:ascii="宋体" w:eastAsia="宋体" w:hAnsi="宋体"/>
+          <w:color w:val="000000" w:themeColor="text1"/>
+          <w:sz w:val="24"/>
+          <w:szCs w:val="24"/>
+        </w:rPr>
+        <w:tab/>
+      </w:r>
+      <w:r>
+        <w:rPr>
           <w:rFonts w:ascii="宋体" w:eastAsia="宋体" w:hAnsi="宋体" w:hint="eastAsia"/>
           <w:color w:val="000000" w:themeColor="text1"/>
           <w:sz w:val="24"/>
@@ -20170,7 +20354,7 @@
         </w:rPr>
       </w:pPr>
       <w:bookmarkStart w:id="67" w:name="_Toc37789421"/>
-      <w:bookmarkStart w:id="68" w:name="_Toc37862976"/>
+      <w:bookmarkStart w:id="68" w:name="_Toc38538608"/>
       <w:r>
         <w:rPr>
           <w:rFonts w:ascii="黑体" w:eastAsia="黑体" w:hAnsi="黑体" w:hint="eastAsia"/>
@@ -22077,7 +22261,7 @@
         </w:rPr>
       </w:pPr>
       <w:bookmarkStart w:id="69" w:name="_Toc37789422"/>
-      <w:bookmarkStart w:id="70" w:name="_Toc37862977"/>
+      <w:bookmarkStart w:id="70" w:name="_Toc38538609"/>
       <w:r>
         <w:rPr>
           <w:rFonts w:ascii="黑体" w:eastAsia="黑体" w:hAnsi="黑体" w:hint="eastAsia"/>
@@ -22539,7 +22723,7 @@
         </w:rPr>
       </w:pPr>
       <w:bookmarkStart w:id="71" w:name="_Toc37789423"/>
-      <w:bookmarkStart w:id="72" w:name="_Toc37862978"/>
+      <w:bookmarkStart w:id="72" w:name="_Toc38538610"/>
       <w:r>
         <w:rPr>
           <w:rFonts w:ascii="黑体" w:eastAsia="黑体" w:hAnsi="黑体" w:hint="eastAsia"/>
@@ -22631,7 +22815,15 @@
           <w:sz w:val="24"/>
           <w:szCs w:val="24"/>
         </w:rPr>
-        <w:t>。用</w:t>
+        <w:t>。</w:t>
+      </w:r>
+      <w:r>
+        <w:rPr>
+          <w:rFonts w:ascii="宋体" w:eastAsia="宋体" w:hAnsi="宋体" w:hint="eastAsia"/>
+          <w:sz w:val="24"/>
+          <w:szCs w:val="24"/>
+        </w:rPr>
+        <w:t>用户</w:t>
       </w:r>
       <w:r>
         <w:rPr>
@@ -23880,7 +24072,27 @@
           <w:szCs w:val="24"/>
           <w:shd w:val="clear" w:color="auto" w:fill="FFFFFF"/>
         </w:rPr>
-        <w:t>，用户输入白内障一般吃什么药，系统分析问句，得出其类型为白内障，然后给出问句</w:t>
+        <w:t>，用户输入白内障一般吃什么药，系统分析问句，得出其类型为</w:t>
+      </w:r>
+      <w:r>
+        <w:rPr>
+          <w:rFonts w:ascii="宋体" w:eastAsia="宋体" w:hAnsi="宋体" w:cs="Segoe UI" w:hint="eastAsia"/>
+          <w:color w:val="24292E"/>
+          <w:sz w:val="24"/>
+          <w:szCs w:val="24"/>
+          <w:shd w:val="clear" w:color="auto" w:fill="FFFFFF"/>
+        </w:rPr>
+        <w:t>查询疾病常用药品</w:t>
+      </w:r>
+      <w:r>
+        <w:rPr>
+          <w:rFonts w:ascii="宋体" w:eastAsia="宋体" w:hAnsi="宋体" w:cs="Segoe UI" w:hint="eastAsia"/>
+          <w:color w:val="24292E"/>
+          <w:sz w:val="24"/>
+          <w:szCs w:val="24"/>
+          <w:shd w:val="clear" w:color="auto" w:fill="FFFFFF"/>
+        </w:rPr>
+        <w:t>，然后给出问句</w:t>
       </w:r>
       <w:r>
         <w:rPr>
@@ -24851,7 +25063,7 @@
         </w:rPr>
       </w:pPr>
       <w:bookmarkStart w:id="73" w:name="_Toc37789424"/>
-      <w:bookmarkStart w:id="74" w:name="_Toc37862979"/>
+      <w:bookmarkStart w:id="74" w:name="_Toc38538611"/>
       <w:r>
         <w:rPr>
           <w:rFonts w:ascii="黑体" w:eastAsia="黑体" w:hAnsi="黑体" w:hint="eastAsia"/>
@@ -24887,7 +25099,31 @@
           <w:sz w:val="24"/>
           <w:szCs w:val="24"/>
         </w:rPr>
-        <w:t>本章主要介绍了基于知识图谱的疾病知识问答系统的系统设计相关信息，如问答系统算法设计、系统开发环境、系统设计架构以及系统分析。重点介绍了如何基于传统的基于模板匹配的语义解析方法实现问答系统，从最终的问答效果来看，本文实现的系统功能完善，界面友好，</w:t>
+        <w:t>本章主要介绍了基于知识图谱的疾病知识问答系统的系统设计相关信息，如问答系统算法设计、系统开发环境、系统设计架构以及系统分析。重点介绍了如何基于传统的基于模板匹配的语义解析方法实现问答系统，从最终的问答效果来看，本文实现的系统功能完善</w:t>
+      </w:r>
+      <w:r>
+        <w:rPr>
+          <w:rFonts w:ascii="宋体" w:eastAsia="宋体" w:hAnsi="宋体" w:hint="eastAsia"/>
+          <w:sz w:val="24"/>
+          <w:szCs w:val="24"/>
+        </w:rPr>
+        <w:t>、</w:t>
+      </w:r>
+      <w:r>
+        <w:rPr>
+          <w:rFonts w:ascii="宋体" w:eastAsia="宋体" w:hAnsi="宋体" w:hint="eastAsia"/>
+          <w:sz w:val="24"/>
+          <w:szCs w:val="24"/>
+        </w:rPr>
+        <w:t>界面友好</w:t>
+      </w:r>
+      <w:r>
+        <w:rPr>
+          <w:rFonts w:ascii="宋体" w:eastAsia="宋体" w:hAnsi="宋体" w:hint="eastAsia"/>
+          <w:sz w:val="24"/>
+          <w:szCs w:val="24"/>
+        </w:rPr>
+        <w:t>、</w:t>
       </w:r>
       <w:r>
         <w:rPr>
@@ -24942,7 +25178,7 @@
         </w:rPr>
       </w:pPr>
       <w:bookmarkStart w:id="75" w:name="_Toc37789425"/>
-      <w:bookmarkStart w:id="76" w:name="_Toc37862980"/>
+      <w:bookmarkStart w:id="76" w:name="_Toc38538612"/>
       <w:r>
         <w:rPr>
           <w:rFonts w:ascii="黑体" w:eastAsia="黑体" w:hAnsi="黑体" w:hint="eastAsia"/>
@@ -24982,7 +25218,7 @@
         </w:rPr>
       </w:pPr>
       <w:bookmarkStart w:id="77" w:name="_Toc37789426"/>
-      <w:bookmarkStart w:id="78" w:name="_Toc37862981"/>
+      <w:bookmarkStart w:id="78" w:name="_Toc38538613"/>
       <w:r>
         <w:rPr>
           <w:rFonts w:ascii="黑体" w:eastAsia="黑体" w:hAnsi="黑体" w:hint="eastAsia"/>
@@ -25113,7 +25349,7 @@
           <w:sz w:val="24"/>
           <w:szCs w:val="24"/>
         </w:rPr>
-        <w:t>—</w:t>
+        <w:t>——</w:t>
       </w:r>
       <w:r>
         <w:rPr>
@@ -25385,7 +25621,39 @@
           <w:sz w:val="24"/>
           <w:szCs w:val="24"/>
         </w:rPr>
-        <w:t>从最终的展示结果来看，本文实现了功能完善，界面友好，响应迅速的基于知识图谱的疾病知识问答系系统。</w:t>
+        <w:t>从最终的展示结果来看，本文实现了功能完善</w:t>
+      </w:r>
+      <w:r>
+        <w:rPr>
+          <w:rFonts w:ascii="宋体" w:eastAsia="宋体" w:hAnsi="宋体" w:hint="eastAsia"/>
+          <w:sz w:val="24"/>
+          <w:szCs w:val="24"/>
+        </w:rPr>
+        <w:t>、</w:t>
+      </w:r>
+      <w:r>
+        <w:rPr>
+          <w:rFonts w:ascii="宋体" w:eastAsia="宋体" w:hAnsi="宋体" w:hint="eastAsia"/>
+          <w:sz w:val="24"/>
+          <w:szCs w:val="24"/>
+        </w:rPr>
+        <w:t>界面友好</w:t>
+      </w:r>
+      <w:r>
+        <w:rPr>
+          <w:rFonts w:ascii="宋体" w:eastAsia="宋体" w:hAnsi="宋体" w:hint="eastAsia"/>
+          <w:sz w:val="24"/>
+          <w:szCs w:val="24"/>
+        </w:rPr>
+        <w:t>、</w:t>
+      </w:r>
+      <w:r>
+        <w:rPr>
+          <w:rFonts w:ascii="宋体" w:eastAsia="宋体" w:hAnsi="宋体" w:hint="eastAsia"/>
+          <w:sz w:val="24"/>
+          <w:szCs w:val="24"/>
+        </w:rPr>
+        <w:t>响应迅速的基于知识图谱的疾病知识问答系系统。</w:t>
       </w:r>
     </w:p>
     <w:p>
@@ -25420,15 +25688,31 @@
           <w:sz w:val="24"/>
           <w:szCs w:val="24"/>
         </w:rPr>
-        <w:t>,并且能够支持高并发等特性，能够很好的应用到实际生活中</w:t>
-      </w:r>
-      <w:r>
-        <w:rPr>
-          <w:rFonts w:ascii="宋体" w:eastAsia="宋体" w:hAnsi="宋体" w:hint="eastAsia"/>
-          <w:sz w:val="24"/>
-          <w:szCs w:val="24"/>
-        </w:rPr>
-        <w:t>。鉴于个人能力有限，同时考虑到时间等因素，本文是对智能问答系统的尝试，这是有益的一次探索，我在该问答系统的实现过程也收获了很多宝贵的经验。我将在研究生阶段继续深入探索相关工作。</w:t>
+        <w:t>,并且能够支持高并发等特性，</w:t>
+      </w:r>
+      <w:r>
+        <w:rPr>
+          <w:rFonts w:ascii="宋体" w:eastAsia="宋体" w:hAnsi="宋体" w:hint="eastAsia"/>
+          <w:sz w:val="24"/>
+          <w:szCs w:val="24"/>
+        </w:rPr>
+        <w:t>因而</w:t>
+      </w:r>
+      <w:r>
+        <w:rPr>
+          <w:rFonts w:ascii="宋体" w:eastAsia="宋体" w:hAnsi="宋体" w:hint="eastAsia"/>
+          <w:sz w:val="24"/>
+          <w:szCs w:val="24"/>
+        </w:rPr>
+        <w:t>能够很好的应用到实际生活中</w:t>
+      </w:r>
+      <w:r>
+        <w:rPr>
+          <w:rFonts w:ascii="宋体" w:eastAsia="宋体" w:hAnsi="宋体" w:hint="eastAsia"/>
+          <w:sz w:val="24"/>
+          <w:szCs w:val="24"/>
+        </w:rPr>
+        <w:t>。鉴于个人能力有限，同时考虑到时间等因素，本文是对智能问答系统的尝试，这是有益的一次探索，在该问答系统的实现过程也收获了很多宝贵的经验。我将在研究生阶段继续深入探索相关工作。</w:t>
       </w:r>
     </w:p>
     <w:p>
@@ -25442,7 +25726,7 @@
         </w:rPr>
       </w:pPr>
       <w:bookmarkStart w:id="79" w:name="_Toc37789427"/>
-      <w:bookmarkStart w:id="80" w:name="_Toc37862982"/>
+      <w:bookmarkStart w:id="80" w:name="_Toc38538614"/>
       <w:r>
         <w:rPr>
           <w:rFonts w:ascii="黑体" w:eastAsia="黑体" w:hAnsi="黑体" w:hint="eastAsia"/>
@@ -25488,7 +25772,23 @@
           <w:sz w:val="24"/>
           <w:szCs w:val="24"/>
         </w:rPr>
-        <w:t>以及下文关联的多轮问答</w:t>
+        <w:t>以及</w:t>
+      </w:r>
+      <w:r>
+        <w:rPr>
+          <w:rFonts w:ascii="宋体" w:eastAsia="宋体" w:hAnsi="宋体" w:hint="eastAsia"/>
+          <w:sz w:val="24"/>
+          <w:szCs w:val="24"/>
+        </w:rPr>
+        <w:t>上</w:t>
+      </w:r>
+      <w:r>
+        <w:rPr>
+          <w:rFonts w:ascii="宋体" w:eastAsia="宋体" w:hAnsi="宋体" w:hint="eastAsia"/>
+          <w:sz w:val="24"/>
+          <w:szCs w:val="24"/>
+        </w:rPr>
+        <w:t>下文关联的多轮问答</w:t>
       </w:r>
       <w:r>
         <w:rPr>
@@ -25618,7 +25918,7 @@
           <w:sz w:val="24"/>
           <w:szCs w:val="24"/>
         </w:rPr>
-        <w:t>等相</w:t>
+        <w:t>等</w:t>
       </w:r>
       <w:r>
         <w:rPr>
@@ -25627,7 +25927,7 @@
           <w:szCs w:val="24"/>
         </w:rPr>
         <w:lastRenderedPageBreak/>
-        <w:t>关技术的飞速发展，</w:t>
+        <w:t>相关技术的飞速发展，</w:t>
       </w:r>
       <w:r>
         <w:rPr>
@@ -25891,7 +26191,6 @@
           <w:szCs w:val="36"/>
         </w:rPr>
       </w:pPr>
-      <w:bookmarkStart w:id="81" w:name="_Toc37862983"/>
     </w:p>
     <w:p>
       <w:pPr>
@@ -25940,6 +26239,7 @@
           <w:szCs w:val="36"/>
         </w:rPr>
       </w:pPr>
+      <w:bookmarkStart w:id="81" w:name="_Toc38538615"/>
       <w:r>
         <w:rPr>
           <w:rFonts w:ascii="黑体" w:eastAsia="黑体" w:hAnsi="黑体" w:hint="eastAsia"/>
@@ -26387,133 +26687,13 @@
       </w:r>
       <w:r>
         <w:rPr>
-          <w:rFonts w:ascii="Times New Roman" w:hAnsi="Times New Roman" w:cs="Times New Roman"/>
+          <w:rFonts w:ascii="宋体" w:eastAsia="宋体" w:hAnsi="宋体" w:cs="Times New Roman"/>
           <w:color w:val="222222"/>
           <w:sz w:val="24"/>
           <w:szCs w:val="24"/>
           <w:shd w:val="clear" w:color="auto" w:fill="FFFFFF"/>
         </w:rPr>
-        <w:t>刘峤</w:t>
-      </w:r>
-      <w:r>
-        <w:rPr>
-          <w:rFonts w:ascii="Times New Roman" w:hAnsi="Times New Roman" w:cs="Times New Roman"/>
-          <w:color w:val="222222"/>
-          <w:sz w:val="24"/>
-          <w:szCs w:val="24"/>
-          <w:shd w:val="clear" w:color="auto" w:fill="FFFFFF"/>
-        </w:rPr>
-        <w:t>,</w:t>
-      </w:r>
-      <w:r>
-        <w:rPr>
-          <w:rFonts w:ascii="Times New Roman" w:hAnsi="Times New Roman" w:cs="Times New Roman"/>
-          <w:color w:val="222222"/>
-          <w:sz w:val="24"/>
-          <w:szCs w:val="24"/>
-          <w:shd w:val="clear" w:color="auto" w:fill="FFFFFF"/>
-        </w:rPr>
-        <w:t>李杨</w:t>
-      </w:r>
-      <w:r>
-        <w:rPr>
-          <w:rFonts w:ascii="Times New Roman" w:hAnsi="Times New Roman" w:cs="Times New Roman"/>
-          <w:color w:val="222222"/>
-          <w:sz w:val="24"/>
-          <w:szCs w:val="24"/>
-          <w:shd w:val="clear" w:color="auto" w:fill="FFFFFF"/>
-        </w:rPr>
-        <w:t>,</w:t>
-      </w:r>
-      <w:r>
-        <w:rPr>
-          <w:rFonts w:ascii="Times New Roman" w:hAnsi="Times New Roman" w:cs="Times New Roman"/>
-          <w:color w:val="222222"/>
-          <w:sz w:val="24"/>
-          <w:szCs w:val="24"/>
-          <w:shd w:val="clear" w:color="auto" w:fill="FFFFFF"/>
-        </w:rPr>
-        <w:t>段宏</w:t>
-      </w:r>
-      <w:r>
-        <w:rPr>
-          <w:rFonts w:ascii="Times New Roman" w:hAnsi="Times New Roman" w:cs="Times New Roman"/>
-          <w:color w:val="222222"/>
-          <w:sz w:val="24"/>
-          <w:szCs w:val="24"/>
-          <w:shd w:val="clear" w:color="auto" w:fill="FFFFFF"/>
-        </w:rPr>
-        <w:t>,</w:t>
-      </w:r>
-      <w:r>
-        <w:rPr>
-          <w:rFonts w:ascii="Times New Roman" w:hAnsi="Times New Roman" w:cs="Times New Roman"/>
-          <w:color w:val="222222"/>
-          <w:sz w:val="24"/>
-          <w:szCs w:val="24"/>
-          <w:shd w:val="clear" w:color="auto" w:fill="FFFFFF"/>
-        </w:rPr>
-        <w:t>刘瑶</w:t>
-      </w:r>
-      <w:r>
-        <w:rPr>
-          <w:rFonts w:ascii="Times New Roman" w:hAnsi="Times New Roman" w:cs="Times New Roman"/>
-          <w:color w:val="222222"/>
-          <w:sz w:val="24"/>
-          <w:szCs w:val="24"/>
-          <w:shd w:val="clear" w:color="auto" w:fill="FFFFFF"/>
-        </w:rPr>
-        <w:t>,</w:t>
-      </w:r>
-      <w:r>
-        <w:rPr>
-          <w:rFonts w:ascii="Times New Roman" w:hAnsi="Times New Roman" w:cs="Times New Roman"/>
-          <w:color w:val="222222"/>
-          <w:sz w:val="24"/>
-          <w:szCs w:val="24"/>
-          <w:shd w:val="clear" w:color="auto" w:fill="FFFFFF"/>
-        </w:rPr>
-        <w:t>秦志光</w:t>
-      </w:r>
-      <w:r>
-        <w:rPr>
-          <w:rFonts w:ascii="Times New Roman" w:hAnsi="Times New Roman" w:cs="Times New Roman"/>
-          <w:color w:val="222222"/>
-          <w:sz w:val="24"/>
-          <w:szCs w:val="24"/>
-          <w:shd w:val="clear" w:color="auto" w:fill="FFFFFF"/>
-        </w:rPr>
-        <w:t>.</w:t>
-      </w:r>
-      <w:r>
-        <w:rPr>
-          <w:rFonts w:ascii="Times New Roman" w:hAnsi="Times New Roman" w:cs="Times New Roman"/>
-          <w:color w:val="222222"/>
-          <w:sz w:val="24"/>
-          <w:szCs w:val="24"/>
-          <w:shd w:val="clear" w:color="auto" w:fill="FFFFFF"/>
-        </w:rPr>
-        <w:t>知识图谱构建技术综述</w:t>
-      </w:r>
-      <w:r>
-        <w:rPr>
-          <w:rFonts w:ascii="Times New Roman" w:hAnsi="Times New Roman" w:cs="Times New Roman"/>
-          <w:color w:val="222222"/>
-          <w:sz w:val="24"/>
-          <w:szCs w:val="24"/>
-          <w:shd w:val="clear" w:color="auto" w:fill="FFFFFF"/>
-        </w:rPr>
-        <w:t>[J].</w:t>
-      </w:r>
-      <w:r>
-        <w:rPr>
-          <w:rFonts w:ascii="Times New Roman" w:hAnsi="Times New Roman" w:cs="Times New Roman"/>
-          <w:color w:val="222222"/>
-          <w:sz w:val="24"/>
-          <w:szCs w:val="24"/>
-          <w:shd w:val="clear" w:color="auto" w:fill="FFFFFF"/>
-        </w:rPr>
-        <w:t>计算机研究与发展</w:t>
+        <w:t>刘峤,李杨,段宏,刘瑶,秦志光.知识图谱构建技术综述[J].计算机研究与发展</w:t>
       </w:r>
       <w:r>
         <w:rPr>
@@ -27145,14 +27325,37 @@
       </w:r>
       <w:r>
         <w:rPr>
+          <w:rFonts w:ascii="宋体" w:eastAsia="宋体" w:hAnsi="宋体" w:cs="Times New Roman"/>
+          <w:color w:val="222222"/>
+          <w:sz w:val="24"/>
+          <w:szCs w:val="24"/>
+          <w:shd w:val="clear" w:color="auto" w:fill="FFFFFF"/>
+        </w:rPr>
+        <w:t>网络爬虫技术[M]. 人民邮电出版社 , 江吉彬, 2019</w:t>
+      </w:r>
+      <w:r>
+        <w:rPr>
+          <w:rFonts w:ascii="宋体" w:eastAsia="宋体" w:hAnsi="宋体" w:cs="Times New Roman"/>
+          <w:color w:val="222222"/>
+          <w:sz w:val="24"/>
+          <w:szCs w:val="24"/>
+          <w:shd w:val="clear" w:color="auto" w:fill="FFFFFF"/>
+        </w:rPr>
+        <w:t>.</w:t>
+      </w:r>
+    </w:p>
+    <w:p>
+      <w:pPr>
+        <w:spacing w:line="400" w:lineRule="exact"/>
+        <w:ind w:left="434" w:hangingChars="175" w:hanging="434"/>
+        <w:rPr>
           <w:rFonts w:ascii="Times New Roman" w:hAnsi="Times New Roman" w:cs="Times New Roman"/>
           <w:color w:val="222222"/>
           <w:sz w:val="24"/>
           <w:szCs w:val="24"/>
           <w:shd w:val="clear" w:color="auto" w:fill="FFFFFF"/>
         </w:rPr>
-        <w:t>网络爬虫技术</w:t>
-      </w:r>
+      </w:pPr>
       <w:r>
         <w:rPr>
           <w:rFonts w:ascii="Times New Roman" w:hAnsi="Times New Roman" w:cs="Times New Roman"/>
@@ -27161,9 +27364,30 @@
           <w:szCs w:val="24"/>
           <w:shd w:val="clear" w:color="auto" w:fill="FFFFFF"/>
         </w:rPr>
-        <w:t xml:space="preserve">[M]. </w:t>
-      </w:r>
-      <w:r>
+        <w:t>[19]</w:t>
+      </w:r>
+      <w:r>
+        <w:rPr>
+          <w:rFonts w:ascii="Times New Roman" w:hAnsi="Times New Roman" w:cs="Times New Roman"/>
+          <w:sz w:val="24"/>
+          <w:szCs w:val="24"/>
+        </w:rPr>
+        <w:t xml:space="preserve"> </w:t>
+      </w:r>
+      <w:r>
+        <w:rPr>
+          <w:rFonts w:ascii="Times New Roman" w:hAnsi="Times New Roman" w:cs="Times New Roman"/>
+          <w:sz w:val="24"/>
+          <w:szCs w:val="24"/>
+          <w:shd w:val="clear" w:color="auto" w:fill="FFFFFF"/>
+        </w:rPr>
+        <w:t>https://www.jianshu.com/p/3c2b18920616</w:t>
+      </w:r>
+    </w:p>
+    <w:p>
+      <w:pPr>
+        <w:spacing w:line="400" w:lineRule="exact"/>
+        <w:ind w:left="434" w:hangingChars="175" w:hanging="434"/>
         <w:rPr>
           <w:rFonts w:ascii="Times New Roman" w:hAnsi="Times New Roman" w:cs="Times New Roman"/>
           <w:color w:val="222222"/>
@@ -27171,8 +27395,7 @@
           <w:szCs w:val="24"/>
           <w:shd w:val="clear" w:color="auto" w:fill="FFFFFF"/>
         </w:rPr>
-        <w:t>人民邮电出版社</w:t>
-      </w:r>
+      </w:pPr>
       <w:r>
         <w:rPr>
           <w:rFonts w:ascii="Times New Roman" w:hAnsi="Times New Roman" w:cs="Times New Roman"/>
@@ -27181,200 +27404,17 @@
           <w:szCs w:val="24"/>
           <w:shd w:val="clear" w:color="auto" w:fill="FFFFFF"/>
         </w:rPr>
-        <w:t xml:space="preserve"> , </w:t>
-      </w:r>
-      <w:r>
-        <w:rPr>
-          <w:rFonts w:ascii="Times New Roman" w:hAnsi="Times New Roman" w:cs="Times New Roman"/>
+        <w:t>[20]</w:t>
+      </w:r>
+      <w:r>
+        <w:rPr>
+          <w:rFonts w:ascii="宋体" w:eastAsia="宋体" w:hAnsi="宋体" w:cs="Times New Roman"/>
           <w:color w:val="222222"/>
           <w:sz w:val="24"/>
           <w:szCs w:val="24"/>
           <w:shd w:val="clear" w:color="auto" w:fill="FFFFFF"/>
         </w:rPr>
-        <w:t>江吉彬</w:t>
-      </w:r>
-      <w:r>
-        <w:rPr>
-          <w:rFonts w:ascii="Times New Roman" w:hAnsi="Times New Roman" w:cs="Times New Roman"/>
-          <w:color w:val="222222"/>
-          <w:sz w:val="24"/>
-          <w:szCs w:val="24"/>
-          <w:shd w:val="clear" w:color="auto" w:fill="FFFFFF"/>
-        </w:rPr>
-        <w:t>, 2019</w:t>
-      </w:r>
-      <w:r>
-        <w:rPr>
-          <w:rFonts w:ascii="Times New Roman" w:hAnsi="Times New Roman" w:cs="Times New Roman"/>
-          <w:color w:val="222222"/>
-          <w:sz w:val="24"/>
-          <w:szCs w:val="24"/>
-          <w:shd w:val="clear" w:color="auto" w:fill="FFFFFF"/>
-        </w:rPr>
-        <w:t>.</w:t>
-      </w:r>
-    </w:p>
-    <w:p>
-      <w:pPr>
-        <w:spacing w:line="400" w:lineRule="exact"/>
-        <w:ind w:left="434" w:hangingChars="175" w:hanging="434"/>
-        <w:rPr>
-          <w:rFonts w:ascii="Times New Roman" w:hAnsi="Times New Roman" w:cs="Times New Roman"/>
-          <w:color w:val="222222"/>
-          <w:sz w:val="24"/>
-          <w:szCs w:val="24"/>
-          <w:shd w:val="clear" w:color="auto" w:fill="FFFFFF"/>
-        </w:rPr>
-      </w:pPr>
-      <w:r>
-        <w:rPr>
-          <w:rFonts w:ascii="Times New Roman" w:hAnsi="Times New Roman" w:cs="Times New Roman"/>
-          <w:color w:val="222222"/>
-          <w:sz w:val="24"/>
-          <w:szCs w:val="24"/>
-          <w:shd w:val="clear" w:color="auto" w:fill="FFFFFF"/>
-        </w:rPr>
-        <w:t>[19]</w:t>
-      </w:r>
-      <w:r>
-        <w:rPr>
-          <w:rFonts w:ascii="Times New Roman" w:hAnsi="Times New Roman" w:cs="Times New Roman"/>
-          <w:sz w:val="24"/>
-          <w:szCs w:val="24"/>
-        </w:rPr>
-        <w:t xml:space="preserve"> </w:t>
-      </w:r>
-      <w:r>
-        <w:rPr>
-          <w:rFonts w:ascii="Times New Roman" w:hAnsi="Times New Roman" w:cs="Times New Roman"/>
-          <w:sz w:val="24"/>
-          <w:szCs w:val="24"/>
-          <w:shd w:val="clear" w:color="auto" w:fill="FFFFFF"/>
-        </w:rPr>
-        <w:t>https://www.jianshu.com/p/3c2b18920616</w:t>
-      </w:r>
-    </w:p>
-    <w:p>
-      <w:pPr>
-        <w:spacing w:line="400" w:lineRule="exact"/>
-        <w:ind w:left="434" w:hangingChars="175" w:hanging="434"/>
-        <w:rPr>
-          <w:rFonts w:ascii="Times New Roman" w:hAnsi="Times New Roman" w:cs="Times New Roman"/>
-          <w:color w:val="222222"/>
-          <w:sz w:val="24"/>
-          <w:szCs w:val="24"/>
-          <w:shd w:val="clear" w:color="auto" w:fill="FFFFFF"/>
-        </w:rPr>
-      </w:pPr>
-      <w:r>
-        <w:rPr>
-          <w:rFonts w:ascii="Times New Roman" w:hAnsi="Times New Roman" w:cs="Times New Roman"/>
-          <w:color w:val="222222"/>
-          <w:sz w:val="24"/>
-          <w:szCs w:val="24"/>
-          <w:shd w:val="clear" w:color="auto" w:fill="FFFFFF"/>
-        </w:rPr>
-        <w:t xml:space="preserve">[20] </w:t>
-      </w:r>
-      <w:r>
-        <w:rPr>
-          <w:rFonts w:ascii="Times New Roman" w:hAnsi="Times New Roman" w:cs="Times New Roman"/>
-          <w:color w:val="222222"/>
-          <w:sz w:val="24"/>
-          <w:szCs w:val="24"/>
-          <w:shd w:val="clear" w:color="auto" w:fill="FFFFFF"/>
-        </w:rPr>
-        <w:t>漆桂林</w:t>
-      </w:r>
-      <w:r>
-        <w:rPr>
-          <w:rFonts w:ascii="Times New Roman" w:hAnsi="Times New Roman" w:cs="Times New Roman"/>
-          <w:color w:val="222222"/>
-          <w:sz w:val="24"/>
-          <w:szCs w:val="24"/>
-          <w:shd w:val="clear" w:color="auto" w:fill="FFFFFF"/>
-        </w:rPr>
-        <w:t xml:space="preserve">, </w:t>
-      </w:r>
-      <w:r>
-        <w:rPr>
-          <w:rFonts w:ascii="Times New Roman" w:hAnsi="Times New Roman" w:cs="Times New Roman"/>
-          <w:color w:val="222222"/>
-          <w:sz w:val="24"/>
-          <w:szCs w:val="24"/>
-          <w:shd w:val="clear" w:color="auto" w:fill="FFFFFF"/>
-        </w:rPr>
-        <w:t>高桓</w:t>
-      </w:r>
-      <w:r>
-        <w:rPr>
-          <w:rFonts w:ascii="Times New Roman" w:hAnsi="Times New Roman" w:cs="Times New Roman"/>
-          <w:color w:val="222222"/>
-          <w:sz w:val="24"/>
-          <w:szCs w:val="24"/>
-          <w:shd w:val="clear" w:color="auto" w:fill="FFFFFF"/>
-        </w:rPr>
-        <w:t xml:space="preserve">, </w:t>
-      </w:r>
-      <w:r>
-        <w:rPr>
-          <w:rFonts w:ascii="Times New Roman" w:hAnsi="Times New Roman" w:cs="Times New Roman"/>
-          <w:color w:val="222222"/>
-          <w:sz w:val="24"/>
-          <w:szCs w:val="24"/>
-          <w:shd w:val="clear" w:color="auto" w:fill="FFFFFF"/>
-        </w:rPr>
-        <w:t>吴天星</w:t>
-      </w:r>
-      <w:r>
-        <w:rPr>
-          <w:rFonts w:ascii="Times New Roman" w:hAnsi="Times New Roman" w:cs="Times New Roman"/>
-          <w:color w:val="222222"/>
-          <w:sz w:val="24"/>
-          <w:szCs w:val="24"/>
-          <w:shd w:val="clear" w:color="auto" w:fill="FFFFFF"/>
-        </w:rPr>
-        <w:t xml:space="preserve">. </w:t>
-      </w:r>
-      <w:r>
-        <w:rPr>
-          <w:rFonts w:ascii="Times New Roman" w:hAnsi="Times New Roman" w:cs="Times New Roman"/>
-          <w:color w:val="222222"/>
-          <w:sz w:val="24"/>
-          <w:szCs w:val="24"/>
-          <w:shd w:val="clear" w:color="auto" w:fill="FFFFFF"/>
-        </w:rPr>
-        <w:t>知识图谱研究进展</w:t>
-      </w:r>
-      <w:r>
-        <w:rPr>
-          <w:rFonts w:ascii="Times New Roman" w:hAnsi="Times New Roman" w:cs="Times New Roman"/>
-          <w:color w:val="222222"/>
-          <w:sz w:val="24"/>
-          <w:szCs w:val="24"/>
-          <w:shd w:val="clear" w:color="auto" w:fill="FFFFFF"/>
-        </w:rPr>
-        <w:t xml:space="preserve">[J]. </w:t>
-      </w:r>
-      <w:r>
-        <w:rPr>
-          <w:rFonts w:ascii="Times New Roman" w:hAnsi="Times New Roman" w:cs="Times New Roman"/>
-          <w:color w:val="222222"/>
-          <w:sz w:val="24"/>
-          <w:szCs w:val="24"/>
-          <w:shd w:val="clear" w:color="auto" w:fill="FFFFFF"/>
-        </w:rPr>
-        <w:t>情报工程</w:t>
-      </w:r>
-      <w:r>
-        <w:rPr>
-          <w:rFonts w:ascii="Times New Roman" w:hAnsi="Times New Roman" w:cs="Times New Roman"/>
-          <w:color w:val="222222"/>
-          <w:sz w:val="24"/>
-          <w:szCs w:val="24"/>
-          <w:shd w:val="clear" w:color="auto" w:fill="FFFFFF"/>
-        </w:rPr>
-        <w:t>, 2017, 3(1): 4-25.</w:t>
+        <w:t>漆桂林, 高桓, 吴天星. 知识图谱研究进展[J]. 情报工程, 2017, 3(1): 4-25.</w:t>
       </w:r>
     </w:p>
     <w:p>
@@ -27558,7 +27598,6 @@
           <w:szCs w:val="36"/>
         </w:rPr>
       </w:pPr>
-      <w:bookmarkStart w:id="82" w:name="_Toc37862984"/>
     </w:p>
     <w:p>
       <w:pPr>
@@ -27632,7 +27671,6 @@
         </w:rPr>
       </w:pPr>
     </w:p>
-    <w:bookmarkEnd w:id="82"/>
     <w:p>
       <w:pPr>
         <w:spacing w:line="360" w:lineRule="auto"/>
@@ -27656,6 +27694,7 @@
           <w:szCs w:val="36"/>
         </w:rPr>
       </w:pPr>
+      <w:bookmarkStart w:id="82" w:name="_Toc38538616"/>
       <w:r>
         <w:rPr>
           <w:rFonts w:ascii="黑体" w:eastAsia="黑体" w:hAnsi="黑体" w:hint="eastAsia"/>
@@ -27665,6 +27704,7 @@
         <w:lastRenderedPageBreak/>
         <w:t>致谢</w:t>
       </w:r>
+      <w:bookmarkEnd w:id="82"/>
     </w:p>
     <w:p>
       <w:pPr>
@@ -27767,7 +27807,7 @@
       <w:pPr>
         <w:spacing w:line="360" w:lineRule="auto"/>
         <w:rPr>
-          <w:rFonts w:ascii="Times New Roman" w:hAnsi="Times New Roman" w:cs="Times New Roman" w:hint="eastAsia"/>
+          <w:rFonts w:ascii="Times New Roman" w:hAnsi="Times New Roman" w:cs="Times New Roman"/>
           <w:color w:val="222222"/>
           <w:sz w:val="24"/>
           <w:szCs w:val="24"/>
@@ -27816,6 +27856,7 @@
         <w:docPartUnique/>
       </w:docPartObj>
     </w:sdtPr>
+    <w:sdtEndPr/>
     <w:sdtContent>
       <w:p>
         <w:pPr>
@@ -30149,6 +30190,7 @@
   <w:style w:type="character" w:default="1" w:styleId="a0">
     <w:name w:val="Default Paragraph Font"/>
     <w:uiPriority w:val="1"/>
+    <w:semiHidden/>
     <w:unhideWhenUsed/>
   </w:style>
   <w:style w:type="table" w:default="1" w:styleId="a1">
@@ -30836,7 +30878,7 @@
 </file>
 
 <file path=customXml/itemProps1.xml><?xml version="1.0" encoding="utf-8"?>
-<ds:datastoreItem xmlns:ds="http://schemas.openxmlformats.org/officeDocument/2006/customXml" ds:itemID="{7552E6D1-8B72-4365-9620-3616572A076D}">
+<ds:datastoreItem xmlns:ds="http://schemas.openxmlformats.org/officeDocument/2006/customXml" ds:itemID="{6A993FE2-3E68-4278-AF38-451F000145DF}">
   <ds:schemaRefs>
     <ds:schemaRef ds:uri="http://schemas.openxmlformats.org/officeDocument/2006/bibliography"/>
   </ds:schemaRefs>
